--- a/Андреев Курсовой 11 сем.docx
+++ b/Андреев Курсовой 11 сем.docx
@@ -3,6 +3,8 @@
 <w:document xmlns:wpc="http://schemas.microsoft.com/office/word/2010/wordprocessingCanvas" xmlns:cx="http://schemas.microsoft.com/office/drawing/2014/chartex" xmlns:cx1="http://schemas.microsoft.com/office/drawing/2015/9/8/chartex" xmlns:cx2="http://schemas.microsoft.com/office/drawing/2015/10/21/chartex" xmlns:cx3="http://schemas.microsoft.com/office/drawing/2016/5/9/chartex" xmlns:cx4="http://schemas.microsoft.com/office/drawing/2016/5/10/chartex" xmlns:cx5="http://schemas.microsoft.com/office/drawing/2016/5/11/chartex" xmlns:cx6="http://schemas.microsoft.com/office/drawing/2016/5/12/chartex" xmlns:cx7="http://schemas.microsoft.com/office/drawing/2016/5/13/chartex" xmlns:cx8="http://schemas.microsoft.com/office/drawing/2016/5/14/chartex" xmlns:mc="http://schemas.openxmlformats.org/markup-compatibility/2006" xmlns:aink="http://schemas.microsoft.com/office/drawing/2016/ink" xmlns:am3d="http://schemas.microsoft.com/office/drawing/2017/model3d" xmlns:o="urn:schemas-microsoft-com:office:office" xmlns:r="http://schemas.openxmlformats.org/officeDocument/2006/relationships" xmlns:m="http://schemas.openxmlformats.org/officeDocument/2006/math" xmlns:v="urn:schemas-microsoft-com:vml" xmlns:wp14="http://schemas.microsoft.com/office/word/2010/wordprocessingDrawing" xmlns:wp="http://schemas.openxmlformats.org/drawingml/2006/wordprocessingDrawing" xmlns:w10="urn:schemas-microsoft-com:office:word" xmlns:w="http://schemas.openxmlformats.org/wordprocessingml/2006/main" xmlns:w14="http://schemas.microsoft.com/office/word/2010/wordml" xmlns:w15="http://schemas.microsoft.com/office/word/2012/wordml" xmlns:w16cex="http://schemas.microsoft.com/office/word/2018/wordml/cex" xmlns:w16cid="http://schemas.microsoft.com/office/word/2016/wordml/cid" xmlns:w16="http://schemas.microsoft.com/office/word/2018/wordml" xmlns:w16se="http://schemas.microsoft.com/office/word/2015/wordml/symex" xmlns:wpg="http://schemas.microsoft.com/office/word/2010/wordprocessingGroup" xmlns:wpi="http://schemas.microsoft.com/office/word/2010/wordprocessingInk" xmlns:wne="http://schemas.microsoft.com/office/word/2006/wordml" xmlns:wps="http://schemas.microsoft.com/office/word/2010/wordprocessingShape" mc:Ignorable="w14 w15 w16se w16cid w16 w16cex wp14">
   <w:body>
     <w:p>
+      <w:bookmarkStart w:id="0" w:name="_Hlk58072300"/>
+      <w:bookmarkEnd w:id="0"/>
       <w:r>
         <w:br w:type="page"/>
       </w:r>
@@ -14,6 +16,7 @@
           <w:color w:val="auto"/>
           <w:sz w:val="24"/>
           <w:szCs w:val="24"/>
+          <w:lang w:eastAsia="en-US"/>
         </w:rPr>
         <w:id w:val="1667900235"/>
         <w:docPartObj>
@@ -28,7 +31,6 @@
           <w:bCs/>
           <w:sz w:val="28"/>
           <w:szCs w:val="22"/>
-          <w:lang w:eastAsia="en-US"/>
         </w:rPr>
       </w:sdtEndPr>
       <w:sdtContent>
@@ -92,7 +94,7 @@
             </w:rPr>
             <w:fldChar w:fldCharType="separate"/>
           </w:r>
-          <w:hyperlink w:anchor="_Toc58061221" w:history="1">
+          <w:hyperlink w:anchor="_Toc59367269" w:history="1">
             <w:r>
               <w:rPr>
                 <w:rStyle w:val="a5"/>
@@ -121,7 +123,7 @@
                 <w:noProof/>
                 <w:webHidden/>
               </w:rPr>
-              <w:instrText xml:space="preserve"> PAGEREF _Toc58061221 \h </w:instrText>
+              <w:instrText xml:space="preserve"> PAGEREF _Toc59367269 \h </w:instrText>
             </w:r>
             <w:r>
               <w:rPr>
@@ -142,6 +144,95 @@
                 <w:webHidden/>
               </w:rPr>
               <w:t>3</w:t>
+            </w:r>
+            <w:r>
+              <w:rPr>
+                <w:noProof/>
+                <w:webHidden/>
+              </w:rPr>
+              <w:fldChar w:fldCharType="end"/>
+            </w:r>
+          </w:hyperlink>
+        </w:p>
+        <w:p>
+          <w:pPr>
+            <w:pStyle w:val="11"/>
+            <w:tabs>
+              <w:tab w:val="left" w:pos="440"/>
+            </w:tabs>
+            <w:rPr>
+              <w:rFonts w:asciiTheme="minorHAnsi" w:eastAsiaTheme="minorEastAsia" w:hAnsiTheme="minorHAnsi" w:cstheme="minorBidi"/>
+              <w:noProof/>
+              <w:sz w:val="22"/>
+              <w:szCs w:val="22"/>
+            </w:rPr>
+          </w:pPr>
+          <w:hyperlink w:anchor="_Toc59367270" w:history="1">
+            <w:r>
+              <w:rPr>
+                <w:rStyle w:val="a5"/>
+                <w:noProof/>
+                <w:lang w:bidi="en-US"/>
+              </w:rPr>
+              <w:t>1.</w:t>
+            </w:r>
+            <w:r>
+              <w:rPr>
+                <w:rFonts w:asciiTheme="minorHAnsi" w:eastAsiaTheme="minorEastAsia" w:hAnsiTheme="minorHAnsi" w:cstheme="minorBidi"/>
+                <w:noProof/>
+                <w:sz w:val="22"/>
+                <w:szCs w:val="22"/>
+              </w:rPr>
+              <w:tab/>
+            </w:r>
+            <w:r>
+              <w:rPr>
+                <w:rStyle w:val="a5"/>
+                <w:noProof/>
+                <w:lang w:bidi="en-US"/>
+              </w:rPr>
+              <w:t>Техническое задание</w:t>
+            </w:r>
+            <w:r>
+              <w:rPr>
+                <w:noProof/>
+                <w:webHidden/>
+              </w:rPr>
+              <w:tab/>
+            </w:r>
+            <w:r>
+              <w:rPr>
+                <w:noProof/>
+                <w:webHidden/>
+              </w:rPr>
+              <w:fldChar w:fldCharType="begin"/>
+            </w:r>
+            <w:r>
+              <w:rPr>
+                <w:noProof/>
+                <w:webHidden/>
+              </w:rPr>
+              <w:instrText xml:space="preserve"> PAGEREF _Toc59367270 \h </w:instrText>
+            </w:r>
+            <w:r>
+              <w:rPr>
+                <w:noProof/>
+                <w:webHidden/>
+              </w:rPr>
+            </w:r>
+            <w:r>
+              <w:rPr>
+                <w:noProof/>
+                <w:webHidden/>
+              </w:rPr>
+              <w:fldChar w:fldCharType="separate"/>
+            </w:r>
+            <w:r>
+              <w:rPr>
+                <w:noProof/>
+                <w:webHidden/>
+              </w:rPr>
+              <w:t>4</w:t>
             </w:r>
             <w:r>
               <w:rPr>
@@ -162,7 +253,7 @@
               <w:szCs w:val="22"/>
             </w:rPr>
           </w:pPr>
-          <w:hyperlink w:anchor="_Toc58061222" w:history="1">
+          <w:hyperlink w:anchor="_Toc59367271" w:history="1">
             <w:r>
               <w:rPr>
                 <w:rStyle w:val="a5"/>
@@ -190,7 +281,7 @@
                 <w:noProof/>
                 <w:webHidden/>
               </w:rPr>
-              <w:instrText xml:space="preserve"> PAGEREF _Toc58061222 \h </w:instrText>
+              <w:instrText xml:space="preserve"> PAGEREF _Toc59367271 \h </w:instrText>
             </w:r>
             <w:r>
               <w:rPr>
@@ -210,7 +301,7 @@
                 <w:noProof/>
                 <w:webHidden/>
               </w:rPr>
-              <w:t>4</w:t>
+              <w:t>6</w:t>
             </w:r>
             <w:r>
               <w:rPr>
@@ -231,7 +322,7 @@
               <w:szCs w:val="22"/>
             </w:rPr>
           </w:pPr>
-          <w:hyperlink w:anchor="_Toc58061223" w:history="1">
+          <w:hyperlink w:anchor="_Toc59367272" w:history="1">
             <w:r>
               <w:rPr>
                 <w:rStyle w:val="a5"/>
@@ -259,7 +350,7 @@
                 <w:noProof/>
                 <w:webHidden/>
               </w:rPr>
-              <w:instrText xml:space="preserve"> PAGEREF _Toc58061223 \h </w:instrText>
+              <w:instrText xml:space="preserve"> PAGEREF _Toc59367272 \h </w:instrText>
             </w:r>
             <w:r>
               <w:rPr>
@@ -279,7 +370,283 @@
                 <w:noProof/>
                 <w:webHidden/>
               </w:rPr>
-              <w:t>8</w:t>
+              <w:t>10</w:t>
+            </w:r>
+            <w:r>
+              <w:rPr>
+                <w:noProof/>
+                <w:webHidden/>
+              </w:rPr>
+              <w:fldChar w:fldCharType="end"/>
+            </w:r>
+          </w:hyperlink>
+        </w:p>
+        <w:p>
+          <w:pPr>
+            <w:pStyle w:val="21"/>
+            <w:rPr>
+              <w:rFonts w:asciiTheme="minorHAnsi" w:eastAsiaTheme="minorEastAsia" w:hAnsiTheme="minorHAnsi" w:cstheme="minorBidi"/>
+              <w:noProof/>
+              <w:sz w:val="22"/>
+              <w:szCs w:val="22"/>
+            </w:rPr>
+          </w:pPr>
+          <w:hyperlink w:anchor="_Toc59367273" w:history="1">
+            <w:r>
+              <w:rPr>
+                <w:rStyle w:val="a5"/>
+                <w:noProof/>
+                <w:lang w:bidi="en-US"/>
+              </w:rPr>
+              <w:t>2.1 Движение по маршу</w:t>
+            </w:r>
+            <w:r>
+              <w:rPr>
+                <w:noProof/>
+                <w:webHidden/>
+              </w:rPr>
+              <w:tab/>
+            </w:r>
+            <w:r>
+              <w:rPr>
+                <w:noProof/>
+                <w:webHidden/>
+              </w:rPr>
+              <w:fldChar w:fldCharType="begin"/>
+            </w:r>
+            <w:r>
+              <w:rPr>
+                <w:noProof/>
+                <w:webHidden/>
+              </w:rPr>
+              <w:instrText xml:space="preserve"> PAGEREF _Toc59367273 \h </w:instrText>
+            </w:r>
+            <w:r>
+              <w:rPr>
+                <w:noProof/>
+                <w:webHidden/>
+              </w:rPr>
+            </w:r>
+            <w:r>
+              <w:rPr>
+                <w:noProof/>
+                <w:webHidden/>
+              </w:rPr>
+              <w:fldChar w:fldCharType="separate"/>
+            </w:r>
+            <w:r>
+              <w:rPr>
+                <w:noProof/>
+                <w:webHidden/>
+              </w:rPr>
+              <w:t>10</w:t>
+            </w:r>
+            <w:r>
+              <w:rPr>
+                <w:noProof/>
+                <w:webHidden/>
+              </w:rPr>
+              <w:fldChar w:fldCharType="end"/>
+            </w:r>
+          </w:hyperlink>
+        </w:p>
+        <w:p>
+          <w:pPr>
+            <w:pStyle w:val="21"/>
+            <w:rPr>
+              <w:rFonts w:asciiTheme="minorHAnsi" w:eastAsiaTheme="minorEastAsia" w:hAnsiTheme="minorHAnsi" w:cstheme="minorBidi"/>
+              <w:noProof/>
+              <w:sz w:val="22"/>
+              <w:szCs w:val="22"/>
+            </w:rPr>
+          </w:pPr>
+          <w:hyperlink w:anchor="_Toc59367274" w:history="1">
+            <w:r>
+              <w:rPr>
+                <w:rStyle w:val="a5"/>
+                <w:noProof/>
+                <w:lang w:bidi="en-US"/>
+              </w:rPr>
+              <w:t>2.2 Поворот на угол курса</w:t>
+            </w:r>
+            <w:r>
+              <w:rPr>
+                <w:noProof/>
+                <w:webHidden/>
+              </w:rPr>
+              <w:tab/>
+            </w:r>
+            <w:r>
+              <w:rPr>
+                <w:noProof/>
+                <w:webHidden/>
+              </w:rPr>
+              <w:fldChar w:fldCharType="begin"/>
+            </w:r>
+            <w:r>
+              <w:rPr>
+                <w:noProof/>
+                <w:webHidden/>
+              </w:rPr>
+              <w:instrText xml:space="preserve"> PAGEREF _Toc59367274 \h </w:instrText>
+            </w:r>
+            <w:r>
+              <w:rPr>
+                <w:noProof/>
+                <w:webHidden/>
+              </w:rPr>
+            </w:r>
+            <w:r>
+              <w:rPr>
+                <w:noProof/>
+                <w:webHidden/>
+              </w:rPr>
+              <w:fldChar w:fldCharType="separate"/>
+            </w:r>
+            <w:r>
+              <w:rPr>
+                <w:noProof/>
+                <w:webHidden/>
+              </w:rPr>
+              <w:t>14</w:t>
+            </w:r>
+            <w:r>
+              <w:rPr>
+                <w:noProof/>
+                <w:webHidden/>
+              </w:rPr>
+              <w:fldChar w:fldCharType="end"/>
+            </w:r>
+          </w:hyperlink>
+        </w:p>
+        <w:p>
+          <w:pPr>
+            <w:pStyle w:val="11"/>
+            <w:rPr>
+              <w:rFonts w:asciiTheme="minorHAnsi" w:eastAsiaTheme="minorEastAsia" w:hAnsiTheme="minorHAnsi" w:cstheme="minorBidi"/>
+              <w:noProof/>
+              <w:sz w:val="22"/>
+              <w:szCs w:val="22"/>
+            </w:rPr>
+          </w:pPr>
+          <w:hyperlink w:anchor="_Toc59367275" w:history="1">
+            <w:r>
+              <w:rPr>
+                <w:rStyle w:val="a5"/>
+                <w:noProof/>
+                <w:lang w:bidi="en-US"/>
+              </w:rPr>
+              <w:t>3 Определение присоединённых масс</w:t>
+            </w:r>
+            <w:r>
+              <w:rPr>
+                <w:noProof/>
+                <w:webHidden/>
+              </w:rPr>
+              <w:tab/>
+            </w:r>
+            <w:r>
+              <w:rPr>
+                <w:noProof/>
+                <w:webHidden/>
+              </w:rPr>
+              <w:fldChar w:fldCharType="begin"/>
+            </w:r>
+            <w:r>
+              <w:rPr>
+                <w:noProof/>
+                <w:webHidden/>
+              </w:rPr>
+              <w:instrText xml:space="preserve"> PAGEREF _Toc59367275 \h </w:instrText>
+            </w:r>
+            <w:r>
+              <w:rPr>
+                <w:noProof/>
+                <w:webHidden/>
+              </w:rPr>
+            </w:r>
+            <w:r>
+              <w:rPr>
+                <w:noProof/>
+                <w:webHidden/>
+              </w:rPr>
+              <w:fldChar w:fldCharType="separate"/>
+            </w:r>
+            <w:r>
+              <w:rPr>
+                <w:noProof/>
+                <w:webHidden/>
+              </w:rPr>
+              <w:t>15</w:t>
+            </w:r>
+            <w:r>
+              <w:rPr>
+                <w:noProof/>
+                <w:webHidden/>
+              </w:rPr>
+              <w:fldChar w:fldCharType="end"/>
+            </w:r>
+          </w:hyperlink>
+        </w:p>
+        <w:p>
+          <w:pPr>
+            <w:pStyle w:val="11"/>
+            <w:rPr>
+              <w:rFonts w:asciiTheme="minorHAnsi" w:eastAsiaTheme="minorEastAsia" w:hAnsiTheme="minorHAnsi" w:cstheme="minorBidi"/>
+              <w:noProof/>
+              <w:sz w:val="22"/>
+              <w:szCs w:val="22"/>
+            </w:rPr>
+          </w:pPr>
+          <w:hyperlink w:anchor="_Toc59367276" w:history="1">
+            <w:r>
+              <w:rPr>
+                <w:rStyle w:val="a5"/>
+                <w:noProof/>
+                <w:lang w:bidi="en-US"/>
+              </w:rPr>
+              <w:t>СПИСОК ИСПОЛЬЗОВАННЫХ ИСТОЧНИКОВ</w:t>
+            </w:r>
+            <w:r>
+              <w:rPr>
+                <w:noProof/>
+                <w:webHidden/>
+              </w:rPr>
+              <w:tab/>
+            </w:r>
+            <w:r>
+              <w:rPr>
+                <w:noProof/>
+                <w:webHidden/>
+              </w:rPr>
+              <w:fldChar w:fldCharType="begin"/>
+            </w:r>
+            <w:r>
+              <w:rPr>
+                <w:noProof/>
+                <w:webHidden/>
+              </w:rPr>
+              <w:instrText xml:space="preserve"> PAGEREF _Toc59367276 \h </w:instrText>
+            </w:r>
+            <w:r>
+              <w:rPr>
+                <w:noProof/>
+                <w:webHidden/>
+              </w:rPr>
+            </w:r>
+            <w:r>
+              <w:rPr>
+                <w:noProof/>
+                <w:webHidden/>
+              </w:rPr>
+              <w:fldChar w:fldCharType="separate"/>
+            </w:r>
+            <w:r>
+              <w:rPr>
+                <w:noProof/>
+                <w:webHidden/>
+              </w:rPr>
+              <w:t>17</w:t>
             </w:r>
             <w:r>
               <w:rPr>
@@ -335,8 +702,8 @@
           <w:lang w:eastAsia="ru-RU"/>
         </w:rPr>
       </w:pPr>
-      <w:bookmarkStart w:id="0" w:name="_Toc504347641"/>
-      <w:bookmarkStart w:id="1" w:name="_Toc58061221"/>
+      <w:bookmarkStart w:id="1" w:name="_Toc504347641"/>
+      <w:bookmarkStart w:id="2" w:name="_Toc59367269"/>
       <w:r>
         <w:rPr>
           <w:rFonts w:eastAsia="Times New Roman" w:cs="Times New Roman"/>
@@ -348,8 +715,8 @@
         <w:lastRenderedPageBreak/>
         <w:t>Список обозначений и сокращений</w:t>
       </w:r>
-      <w:bookmarkEnd w:id="0"/>
       <w:bookmarkEnd w:id="1"/>
+      <w:bookmarkEnd w:id="2"/>
     </w:p>
     <w:p>
       <w:pPr>
@@ -506,22 +873,14 @@
         <w:suppressAutoHyphens w:val="0"/>
         <w:spacing w:after="0" w:line="240" w:lineRule="auto"/>
       </w:pPr>
-      <w:bookmarkStart w:id="2" w:name="_Toc514511584"/>
-      <w:proofErr w:type="spellStart"/>
+      <w:bookmarkStart w:id="3" w:name="_Toc514511584"/>
+      <w:bookmarkStart w:id="4" w:name="_Toc59367270"/>
       <w:r>
         <w:lastRenderedPageBreak/>
-        <w:t>Техническое</w:t>
-      </w:r>
-      <w:proofErr w:type="spellEnd"/>
-      <w:r>
-        <w:t xml:space="preserve"> </w:t>
-      </w:r>
-      <w:proofErr w:type="spellStart"/>
-      <w:r>
-        <w:t>задание</w:t>
-      </w:r>
-      <w:bookmarkEnd w:id="2"/>
-      <w:proofErr w:type="spellEnd"/>
+        <w:t>Техническое задание</w:t>
+      </w:r>
+      <w:bookmarkEnd w:id="3"/>
+      <w:bookmarkEnd w:id="4"/>
     </w:p>
     <w:p>
       <w:pPr>
@@ -636,7 +995,7 @@
           <w:sz w:val="28"/>
           <w:szCs w:val="28"/>
         </w:rPr>
-        <w:instrText xml:space="preserve"> REF _Ref58062996 \h </w:instrText>
+        <w:instrText xml:space="preserve"> REF _Ref58062996 \h  \* MERGEFORMAT </w:instrText>
       </w:r>
       <w:r>
         <w:rPr>
@@ -644,14 +1003,6 @@
           <w:sz w:val="28"/>
           <w:szCs w:val="28"/>
         </w:rPr>
-      </w:r>
-      <w:r>
-        <w:rPr>
-          <w:color w:val="000000"/>
-          <w:sz w:val="28"/>
-          <w:szCs w:val="28"/>
-        </w:rPr>
-        <w:instrText xml:space="preserve"> \* MERGEFORMAT </w:instrText>
       </w:r>
       <w:r>
         <w:rPr>
@@ -764,7 +1115,7 @@
           <w:lang w:val="ru-RU" w:eastAsia="ru-RU"/>
         </w:rPr>
       </w:pPr>
-      <w:bookmarkStart w:id="3" w:name="_Ref58062996"/>
+      <w:bookmarkStart w:id="5" w:name="_Ref58062996"/>
       <w:r>
         <w:rPr>
           <w:lang w:val="ru-RU"/>
@@ -804,14 +1155,13 @@
       <w:r>
         <w:rPr>
           <w:noProof/>
-          <w:lang w:val="ru-RU"/>
         </w:rPr>
         <w:t>1</w:t>
       </w:r>
       <w:r>
         <w:fldChar w:fldCharType="end"/>
       </w:r>
-      <w:bookmarkEnd w:id="3"/>
+      <w:bookmarkEnd w:id="5"/>
       <w:r>
         <w:rPr>
           <w:lang w:val="ru-RU"/>
@@ -883,7 +1233,7 @@
           <w:lang w:val="ru-RU"/>
         </w:rPr>
       </w:pPr>
-      <w:bookmarkStart w:id="4" w:name="_Ref57318661"/>
+      <w:bookmarkStart w:id="6" w:name="_Ref57318661"/>
       <w:r>
         <w:rPr>
           <w:lang w:val="ru-RU"/>
@@ -930,7 +1280,7 @@
       <w:r>
         <w:fldChar w:fldCharType="end"/>
       </w:r>
-      <w:bookmarkEnd w:id="4"/>
+      <w:bookmarkEnd w:id="6"/>
       <w:r>
         <w:rPr>
           <w:lang w:val="ru-RU"/>
@@ -1177,13 +1527,8 @@
               </w:rPr>
             </w:pPr>
             <w:r>
-              <w:t xml:space="preserve">Энергетика: емкость батареи литий-ионных аккумуляторов, </w:t>
-            </w:r>
-            <w:proofErr w:type="spellStart"/>
-            <w:r>
-              <w:t>кВт·ч</w:t>
-            </w:r>
-            <w:proofErr w:type="spellEnd"/>
+              <w:t>Энергетика: емкость батареи литий-ионных аккумуляторов, кВт·ч</w:t>
+            </w:r>
           </w:p>
         </w:tc>
         <w:tc>
@@ -1336,7 +1681,7 @@
           <w:lang w:val="ru-RU"/>
         </w:rPr>
       </w:pPr>
-      <w:bookmarkStart w:id="5" w:name="_Toc58061222"/>
+      <w:bookmarkStart w:id="7" w:name="_Toc59367271"/>
       <w:r>
         <w:rPr>
           <w:lang w:val="ru-RU"/>
@@ -1356,7 +1701,7 @@
         </w:rPr>
         <w:t>»</w:t>
       </w:r>
-      <w:bookmarkEnd w:id="5"/>
+      <w:bookmarkEnd w:id="7"/>
     </w:p>
     <w:p>
       <w:pPr>
@@ -1517,10 +1862,10 @@
                   <v:path o:extrusionok="f" gradientshapeok="t" o:connecttype="rect"/>
                   <o:lock v:ext="edit" aspectratio="t"/>
                 </v:shapetype>
-                <v:shape id="_x0000_i1175" type="#_x0000_t75" style="width:301pt;height:86.55pt" o:ole="">
+                <v:shape id="_x0000_i1025" type="#_x0000_t75" style="width:301.1pt;height:86.95pt" o:ole="">
                   <v:imagedata r:id="rId10" o:title=""/>
                 </v:shape>
-                <o:OLEObject Type="Embed" ProgID="Equation.DSMT4" ShapeID="_x0000_i1175" DrawAspect="Content" ObjectID="_1668683930" r:id="rId11"/>
+                <o:OLEObject Type="Embed" ProgID="Equation.DSMT4" ShapeID="_x0000_i1025" DrawAspect="Content" ObjectID="_1669982354" r:id="rId11"/>
               </w:object>
             </w:r>
           </w:p>
@@ -1579,10 +1924,10 @@
           <w:lang w:eastAsia="ru-RU"/>
         </w:rPr>
         <w:object w:dxaOrig="800" w:dyaOrig="380" w14:anchorId="6C31A046">
-          <v:shape id="_x0000_i1176" type="#_x0000_t75" style="width:54.4pt;height:25.3pt" o:ole="">
+          <v:shape id="_x0000_i1026" type="#_x0000_t75" style="width:55.15pt;height:25.25pt" o:ole="">
             <v:imagedata r:id="rId12" o:title=""/>
           </v:shape>
-          <o:OLEObject Type="Embed" ProgID="Equation.DSMT4" ShapeID="_x0000_i1176" DrawAspect="Content" ObjectID="_1668683931" r:id="rId13"/>
+          <o:OLEObject Type="Embed" ProgID="Equation.DSMT4" ShapeID="_x0000_i1026" DrawAspect="Content" ObjectID="_1669982355" r:id="rId13"/>
         </w:object>
       </w:r>
       <w:r>
@@ -1602,10 +1947,10 @@
           <w:lang w:eastAsia="ru-RU"/>
         </w:rPr>
         <w:object w:dxaOrig="580" w:dyaOrig="380" w14:anchorId="46DE879A">
-          <v:shape id="_x0000_i1177" type="#_x0000_t75" style="width:39.05pt;height:25.3pt" o:ole="">
+          <v:shape id="_x0000_i1027" type="#_x0000_t75" style="width:39.25pt;height:25.25pt" o:ole="">
             <v:imagedata r:id="rId14" o:title=""/>
           </v:shape>
-          <o:OLEObject Type="Embed" ProgID="Equation.DSMT4" ShapeID="_x0000_i1177" DrawAspect="Content" ObjectID="_1668683932" r:id="rId15"/>
+          <o:OLEObject Type="Embed" ProgID="Equation.DSMT4" ShapeID="_x0000_i1027" DrawAspect="Content" ObjectID="_1669982356" r:id="rId15"/>
         </w:object>
       </w:r>
       <w:r>
@@ -1625,10 +1970,10 @@
           <w:lang w:eastAsia="ru-RU"/>
         </w:rPr>
         <w:object w:dxaOrig="240" w:dyaOrig="340" w14:anchorId="6205079E">
-          <v:shape id="_x0000_i1178" type="#_x0000_t75" style="width:11.5pt;height:17.6pt" o:ole="">
+          <v:shape id="_x0000_i1028" type="#_x0000_t75" style="width:11.2pt;height:16.85pt" o:ole="">
             <v:imagedata r:id="rId16" o:title=""/>
           </v:shape>
-          <o:OLEObject Type="Embed" ProgID="Equation.DSMT4" ShapeID="_x0000_i1178" DrawAspect="Content" ObjectID="_1668683933" r:id="rId17"/>
+          <o:OLEObject Type="Embed" ProgID="Equation.DSMT4" ShapeID="_x0000_i1028" DrawAspect="Content" ObjectID="_1669982357" r:id="rId17"/>
         </w:object>
       </w:r>
       <w:r>
@@ -1657,10 +2002,10 @@
           <w:lang w:eastAsia="ru-RU"/>
         </w:rPr>
         <w:object w:dxaOrig="240" w:dyaOrig="340" w14:anchorId="76022F15">
-          <v:shape id="_x0000_i1179" type="#_x0000_t75" style="width:11.5pt;height:17.6pt" o:ole="">
+          <v:shape id="_x0000_i1029" type="#_x0000_t75" style="width:11.2pt;height:16.85pt" o:ole="">
             <v:imagedata r:id="rId18" o:title=""/>
           </v:shape>
-          <o:OLEObject Type="Embed" ProgID="Equation.DSMT4" ShapeID="_x0000_i1179" DrawAspect="Content" ObjectID="_1668683934" r:id="rId19"/>
+          <o:OLEObject Type="Embed" ProgID="Equation.DSMT4" ShapeID="_x0000_i1029" DrawAspect="Content" ObjectID="_1669982358" r:id="rId19"/>
         </w:object>
       </w:r>
       <w:r>
@@ -1680,10 +2025,10 @@
           <w:lang w:eastAsia="ru-RU"/>
         </w:rPr>
         <w:object w:dxaOrig="560" w:dyaOrig="380" w14:anchorId="4CD52E0B">
-          <v:shape id="_x0000_i1180" type="#_x0000_t75" style="width:38.3pt;height:25.3pt" o:ole="">
+          <v:shape id="_x0000_i1030" type="#_x0000_t75" style="width:38.35pt;height:25.25pt" o:ole="">
             <v:imagedata r:id="rId20" o:title=""/>
           </v:shape>
-          <o:OLEObject Type="Embed" ProgID="Equation.DSMT4" ShapeID="_x0000_i1180" DrawAspect="Content" ObjectID="_1668683935" r:id="rId21"/>
+          <o:OLEObject Type="Embed" ProgID="Equation.DSMT4" ShapeID="_x0000_i1030" DrawAspect="Content" ObjectID="_1669982359" r:id="rId21"/>
         </w:object>
       </w:r>
       <w:r>
@@ -1721,10 +2066,10 @@
           <w:lang w:eastAsia="ru-RU"/>
         </w:rPr>
         <w:object w:dxaOrig="1500" w:dyaOrig="360" w14:anchorId="295427C0">
-          <v:shape id="_x0000_i1181" type="#_x0000_t75" style="width:98.05pt;height:23pt" o:ole="">
+          <v:shape id="_x0000_i1031" type="#_x0000_t75" style="width:98.2pt;height:23.4pt" o:ole="">
             <v:imagedata r:id="rId22" o:title=""/>
           </v:shape>
-          <o:OLEObject Type="Embed" ProgID="Equation.DSMT4" ShapeID="_x0000_i1181" DrawAspect="Content" ObjectID="_1668683936" r:id="rId23"/>
+          <o:OLEObject Type="Embed" ProgID="Equation.DSMT4" ShapeID="_x0000_i1031" DrawAspect="Content" ObjectID="_1669982360" r:id="rId23"/>
         </w:object>
       </w:r>
       <w:r>
@@ -1736,10 +2081,10 @@
           <w:lang w:eastAsia="ru-RU"/>
         </w:rPr>
         <w:object w:dxaOrig="1460" w:dyaOrig="360" w14:anchorId="1C85BCBB">
-          <v:shape id="_x0000_i1182" type="#_x0000_t75" style="width:100.35pt;height:23.75pt" o:ole="">
+          <v:shape id="_x0000_i1032" type="#_x0000_t75" style="width:101pt;height:24.3pt" o:ole="">
             <v:imagedata r:id="rId24" o:title=""/>
           </v:shape>
-          <o:OLEObject Type="Embed" ProgID="Equation.DSMT4" ShapeID="_x0000_i1182" DrawAspect="Content" ObjectID="_1668683937" r:id="rId25"/>
+          <o:OLEObject Type="Embed" ProgID="Equation.DSMT4" ShapeID="_x0000_i1032" DrawAspect="Content" ObjectID="_1669982361" r:id="rId25"/>
         </w:object>
       </w:r>
       <w:r>
@@ -1759,10 +2104,10 @@
           <w:lang w:eastAsia="ru-RU"/>
         </w:rPr>
         <w:object w:dxaOrig="340" w:dyaOrig="360" w14:anchorId="51A60C74">
-          <v:shape id="_x0000_i1183" type="#_x0000_t75" style="width:23pt;height:23.75pt" o:ole="">
+          <v:shape id="_x0000_i1033" type="#_x0000_t75" style="width:23.4pt;height:24.3pt" o:ole="">
             <v:imagedata r:id="rId26" o:title=""/>
           </v:shape>
-          <o:OLEObject Type="Embed" ProgID="Equation.DSMT4" ShapeID="_x0000_i1183" DrawAspect="Content" ObjectID="_1668683938" r:id="rId27"/>
+          <o:OLEObject Type="Embed" ProgID="Equation.DSMT4" ShapeID="_x0000_i1033" DrawAspect="Content" ObjectID="_1669982362" r:id="rId27"/>
         </w:object>
       </w:r>
       <w:r>
@@ -1793,10 +2138,10 @@
           <w:lang w:eastAsia="ru-RU"/>
         </w:rPr>
         <w:object w:dxaOrig="4920" w:dyaOrig="1460" w14:anchorId="6A3892A8">
-          <v:shape id="_x0000_i1184" type="#_x0000_t75" style="width:337pt;height:98.05pt" o:ole="">
+          <v:shape id="_x0000_i1034" type="#_x0000_t75" style="width:336.6pt;height:98.2pt" o:ole="">
             <v:imagedata r:id="rId28" o:title=""/>
           </v:shape>
-          <o:OLEObject Type="Embed" ProgID="Equation.DSMT4" ShapeID="_x0000_i1184" DrawAspect="Content" ObjectID="_1668683939" r:id="rId29"/>
+          <o:OLEObject Type="Embed" ProgID="Equation.DSMT4" ShapeID="_x0000_i1034" DrawAspect="Content" ObjectID="_1669982363" r:id="rId29"/>
         </w:object>
       </w:r>
     </w:p>
@@ -1819,10 +2164,10 @@
           <w:lang w:eastAsia="ru-RU"/>
         </w:rPr>
         <w:object w:dxaOrig="5280" w:dyaOrig="1460" w14:anchorId="175F330A">
-          <v:shape id="_x0000_i1185" type="#_x0000_t75" style="width:361.55pt;height:98.05pt" o:ole="">
+          <v:shape id="_x0000_i1035" type="#_x0000_t75" style="width:361.85pt;height:98.2pt" o:ole="">
             <v:imagedata r:id="rId30" o:title=""/>
           </v:shape>
-          <o:OLEObject Type="Embed" ProgID="Equation.DSMT4" ShapeID="_x0000_i1185" DrawAspect="Content" ObjectID="_1668683940" r:id="rId31"/>
+          <o:OLEObject Type="Embed" ProgID="Equation.DSMT4" ShapeID="_x0000_i1035" DrawAspect="Content" ObjectID="_1669982364" r:id="rId31"/>
         </w:object>
       </w:r>
     </w:p>
@@ -1845,10 +2190,10 @@
           <w:lang w:eastAsia="ru-RU"/>
         </w:rPr>
         <w:object w:dxaOrig="5000" w:dyaOrig="1460" w14:anchorId="3A35D1B6">
-          <v:shape id="_x0000_i1186" type="#_x0000_t75" style="width:342.4pt;height:98.05pt" o:ole="">
+          <v:shape id="_x0000_i1036" type="#_x0000_t75" style="width:343.15pt;height:98.2pt" o:ole="">
             <v:imagedata r:id="rId32" o:title=""/>
           </v:shape>
-          <o:OLEObject Type="Embed" ProgID="Equation.DSMT4" ShapeID="_x0000_i1186" DrawAspect="Content" ObjectID="_1668683941" r:id="rId33"/>
+          <o:OLEObject Type="Embed" ProgID="Equation.DSMT4" ShapeID="_x0000_i1036" DrawAspect="Content" ObjectID="_1669982365" r:id="rId33"/>
         </w:object>
       </w:r>
     </w:p>
@@ -1871,10 +2216,10 @@
           <w:lang w:eastAsia="ru-RU"/>
         </w:rPr>
         <w:object w:dxaOrig="5000" w:dyaOrig="2200" w14:anchorId="3DBB0D1B">
-          <v:shape id="_x0000_i1187" type="#_x0000_t75" style="width:342.4pt;height:148.6pt" o:ole="">
+          <v:shape id="_x0000_i1037" type="#_x0000_t75" style="width:343.15pt;height:147.75pt" o:ole="">
             <v:imagedata r:id="rId34" o:title=""/>
           </v:shape>
-          <o:OLEObject Type="Embed" ProgID="Equation.DSMT4" ShapeID="_x0000_i1187" DrawAspect="Content" ObjectID="_1668683942" r:id="rId35"/>
+          <o:OLEObject Type="Embed" ProgID="Equation.DSMT4" ShapeID="_x0000_i1037" DrawAspect="Content" ObjectID="_1669982366" r:id="rId35"/>
         </w:object>
       </w:r>
     </w:p>
@@ -1897,10 +2242,10 @@
           <w:lang w:eastAsia="ru-RU"/>
         </w:rPr>
         <w:object w:dxaOrig="4980" w:dyaOrig="2240" w14:anchorId="4BF2A46B">
-          <v:shape id="_x0000_i1188" type="#_x0000_t75" style="width:340.1pt;height:150.9pt" o:ole="">
+          <v:shape id="_x0000_i1038" type="#_x0000_t75" style="width:340.35pt;height:150.55pt" o:ole="">
             <v:imagedata r:id="rId36" o:title=""/>
           </v:shape>
-          <o:OLEObject Type="Embed" ProgID="Equation.DSMT4" ShapeID="_x0000_i1188" DrawAspect="Content" ObjectID="_1668683943" r:id="rId37"/>
+          <o:OLEObject Type="Embed" ProgID="Equation.DSMT4" ShapeID="_x0000_i1038" DrawAspect="Content" ObjectID="_1669982367" r:id="rId37"/>
         </w:object>
       </w:r>
     </w:p>
@@ -1923,10 +2268,10 @@
           <w:lang w:eastAsia="ru-RU"/>
         </w:rPr>
         <w:object w:dxaOrig="5080" w:dyaOrig="1840" w14:anchorId="369A6E05">
-          <v:shape id="_x0000_i1189" type="#_x0000_t75" style="width:348.5pt;height:124.85pt" o:ole="">
+          <v:shape id="_x0000_i1039" type="#_x0000_t75" style="width:348.8pt;height:125.3pt" o:ole="">
             <v:imagedata r:id="rId38" o:title=""/>
           </v:shape>
-          <o:OLEObject Type="Embed" ProgID="Equation.DSMT4" ShapeID="_x0000_i1189" DrawAspect="Content" ObjectID="_1668683944" r:id="rId39"/>
+          <o:OLEObject Type="Embed" ProgID="Equation.DSMT4" ShapeID="_x0000_i1039" DrawAspect="Content" ObjectID="_1669982368" r:id="rId39"/>
         </w:object>
       </w:r>
     </w:p>
@@ -1956,10 +2301,10 @@
           <w:lang w:eastAsia="ru-RU"/>
         </w:rPr>
         <w:object w:dxaOrig="279" w:dyaOrig="380" w14:anchorId="5D7B84CA">
-          <v:shape id="_x0000_i1190" type="#_x0000_t75" style="width:18.4pt;height:25.3pt" o:ole="">
+          <v:shape id="_x0000_i1040" type="#_x0000_t75" style="width:17.75pt;height:25.25pt" o:ole="">
             <v:imagedata r:id="rId40" o:title=""/>
           </v:shape>
-          <o:OLEObject Type="Embed" ProgID="Equation.DSMT4" ShapeID="_x0000_i1190" DrawAspect="Content" ObjectID="_1668683945" r:id="rId41"/>
+          <o:OLEObject Type="Embed" ProgID="Equation.DSMT4" ShapeID="_x0000_i1040" DrawAspect="Content" ObjectID="_1669982369" r:id="rId41"/>
         </w:object>
       </w:r>
       <w:r>
@@ -1979,10 +2324,10 @@
           <w:lang w:eastAsia="ru-RU"/>
         </w:rPr>
         <w:object w:dxaOrig="920" w:dyaOrig="320" w14:anchorId="66A22474">
-          <v:shape id="_x0000_i1191" type="#_x0000_t75" style="width:62.8pt;height:21.45pt" o:ole="">
+          <v:shape id="_x0000_i1041" type="#_x0000_t75" style="width:62.65pt;height:22.45pt" o:ole="">
             <v:imagedata r:id="rId42" o:title=""/>
           </v:shape>
-          <o:OLEObject Type="Embed" ProgID="Equation.DSMT4" ShapeID="_x0000_i1191" DrawAspect="Content" ObjectID="_1668683946" r:id="rId43"/>
+          <o:OLEObject Type="Embed" ProgID="Equation.DSMT4" ShapeID="_x0000_i1041" DrawAspect="Content" ObjectID="_1669982370" r:id="rId43"/>
         </w:object>
       </w:r>
       <w:r>
@@ -2002,10 +2347,10 @@
           <w:lang w:eastAsia="ru-RU"/>
         </w:rPr>
         <w:object w:dxaOrig="980" w:dyaOrig="320" w14:anchorId="755D65A2">
-          <v:shape id="_x0000_i1192" type="#_x0000_t75" style="width:67.4pt;height:21.45pt" o:ole="">
+          <v:shape id="_x0000_i1042" type="#_x0000_t75" style="width:68.25pt;height:22.45pt" o:ole="">
             <v:imagedata r:id="rId44" o:title=""/>
           </v:shape>
-          <o:OLEObject Type="Embed" ProgID="Equation.DSMT4" ShapeID="_x0000_i1192" DrawAspect="Content" ObjectID="_1668683947" r:id="rId45"/>
+          <o:OLEObject Type="Embed" ProgID="Equation.DSMT4" ShapeID="_x0000_i1042" DrawAspect="Content" ObjectID="_1669982371" r:id="rId45"/>
         </w:object>
       </w:r>
       <w:r>
@@ -2035,10 +2380,10 @@
           <w:lang w:eastAsia="ru-RU"/>
         </w:rPr>
         <w:object w:dxaOrig="880" w:dyaOrig="380" w14:anchorId="1B10DC7C">
-          <v:shape id="_x0000_i1193" type="#_x0000_t75" style="width:60.5pt;height:26.05pt" o:ole="">
+          <v:shape id="_x0000_i1043" type="#_x0000_t75" style="width:60.8pt;height:26.2pt" o:ole="">
             <v:imagedata r:id="rId46" o:title=""/>
           </v:shape>
-          <o:OLEObject Type="Embed" ProgID="Equation.DSMT4" ShapeID="_x0000_i1193" DrawAspect="Content" ObjectID="_1668683948" r:id="rId47"/>
+          <o:OLEObject Type="Embed" ProgID="Equation.DSMT4" ShapeID="_x0000_i1043" DrawAspect="Content" ObjectID="_1669982372" r:id="rId47"/>
         </w:object>
       </w:r>
       <w:r>
@@ -2058,10 +2403,10 @@
           <w:lang w:eastAsia="ru-RU"/>
         </w:rPr>
         <w:object w:dxaOrig="240" w:dyaOrig="340" w14:anchorId="70E7326C">
-          <v:shape id="_x0000_i1194" type="#_x0000_t75" style="width:16.85pt;height:22.2pt" o:ole="">
+          <v:shape id="_x0000_i1044" type="#_x0000_t75" style="width:15.9pt;height:22.45pt" o:ole="">
             <v:imagedata r:id="rId48" o:title=""/>
           </v:shape>
-          <o:OLEObject Type="Embed" ProgID="Equation.DSMT4" ShapeID="_x0000_i1194" DrawAspect="Content" ObjectID="_1668683949" r:id="rId49"/>
+          <o:OLEObject Type="Embed" ProgID="Equation.DSMT4" ShapeID="_x0000_i1044" DrawAspect="Content" ObjectID="_1669982373" r:id="rId49"/>
         </w:object>
       </w:r>
       <w:r>
@@ -2081,10 +2426,10 @@
           <w:lang w:eastAsia="ru-RU"/>
         </w:rPr>
         <w:object w:dxaOrig="980" w:dyaOrig="380" w14:anchorId="70864DF8">
-          <v:shape id="_x0000_i1195" type="#_x0000_t75" style="width:66.65pt;height:26.05pt" o:ole="">
+          <v:shape id="_x0000_i1045" type="#_x0000_t75" style="width:67.3pt;height:26.2pt" o:ole="">
             <v:imagedata r:id="rId50" o:title=""/>
           </v:shape>
-          <o:OLEObject Type="Embed" ProgID="Equation.DSMT4" ShapeID="_x0000_i1195" DrawAspect="Content" ObjectID="_1668683950" r:id="rId51"/>
+          <o:OLEObject Type="Embed" ProgID="Equation.DSMT4" ShapeID="_x0000_i1045" DrawAspect="Content" ObjectID="_1669982374" r:id="rId51"/>
         </w:object>
       </w:r>
       <w:r>
@@ -2104,10 +2449,10 @@
           <w:lang w:eastAsia="ru-RU"/>
         </w:rPr>
         <w:object w:dxaOrig="240" w:dyaOrig="340" w14:anchorId="6B6A234B">
-          <v:shape id="_x0000_i1196" type="#_x0000_t75" style="width:16.85pt;height:22.2pt" o:ole="">
+          <v:shape id="_x0000_i1046" type="#_x0000_t75" style="width:15.9pt;height:22.45pt" o:ole="">
             <v:imagedata r:id="rId52" o:title=""/>
           </v:shape>
-          <o:OLEObject Type="Embed" ProgID="Equation.DSMT4" ShapeID="_x0000_i1196" DrawAspect="Content" ObjectID="_1668683951" r:id="rId53"/>
+          <o:OLEObject Type="Embed" ProgID="Equation.DSMT4" ShapeID="_x0000_i1046" DrawAspect="Content" ObjectID="_1669982375" r:id="rId53"/>
         </w:object>
       </w:r>
       <w:r>
@@ -2127,10 +2472,10 @@
           <w:lang w:eastAsia="ru-RU"/>
         </w:rPr>
         <w:object w:dxaOrig="1100" w:dyaOrig="380" w14:anchorId="61D8EC5B">
-          <v:shape id="_x0000_i1197" type="#_x0000_t75" style="width:75.85pt;height:26.05pt" o:ole="">
+          <v:shape id="_x0000_i1047" type="#_x0000_t75" style="width:74.8pt;height:26.2pt" o:ole="">
             <v:imagedata r:id="rId54" o:title=""/>
           </v:shape>
-          <o:OLEObject Type="Embed" ProgID="Equation.DSMT4" ShapeID="_x0000_i1197" DrawAspect="Content" ObjectID="_1668683952" r:id="rId55"/>
+          <o:OLEObject Type="Embed" ProgID="Equation.DSMT4" ShapeID="_x0000_i1047" DrawAspect="Content" ObjectID="_1669982376" r:id="rId55"/>
         </w:object>
       </w:r>
       <w:r>
@@ -2160,10 +2505,10 @@
           <w:lang w:eastAsia="ru-RU"/>
         </w:rPr>
         <w:object w:dxaOrig="340" w:dyaOrig="380" w14:anchorId="59F03F7D">
-          <v:shape id="_x0000_i1198" type="#_x0000_t75" style="width:23pt;height:26.05pt" o:ole="">
+          <v:shape id="_x0000_i1048" type="#_x0000_t75" style="width:23.4pt;height:26.2pt" o:ole="">
             <v:imagedata r:id="rId56" o:title=""/>
           </v:shape>
-          <o:OLEObject Type="Embed" ProgID="Equation.DSMT4" ShapeID="_x0000_i1198" DrawAspect="Content" ObjectID="_1668683953" r:id="rId57"/>
+          <o:OLEObject Type="Embed" ProgID="Equation.DSMT4" ShapeID="_x0000_i1048" DrawAspect="Content" ObjectID="_1669982377" r:id="rId57"/>
         </w:object>
       </w:r>
       <w:r>
@@ -2183,10 +2528,10 @@
           <w:lang w:eastAsia="ru-RU"/>
         </w:rPr>
         <w:object w:dxaOrig="639" w:dyaOrig="360" w14:anchorId="70C095D8">
-          <v:shape id="_x0000_i1199" type="#_x0000_t75" style="width:43.65pt;height:23.75pt" o:ole="">
+          <v:shape id="_x0000_i1049" type="#_x0000_t75" style="width:43pt;height:24.3pt" o:ole="">
             <v:imagedata r:id="rId58" o:title=""/>
           </v:shape>
-          <o:OLEObject Type="Embed" ProgID="Equation.DSMT4" ShapeID="_x0000_i1199" DrawAspect="Content" ObjectID="_1668683954" r:id="rId59"/>
+          <o:OLEObject Type="Embed" ProgID="Equation.DSMT4" ShapeID="_x0000_i1049" DrawAspect="Content" ObjectID="_1669982378" r:id="rId59"/>
         </w:object>
       </w:r>
       <w:r>
@@ -2268,10 +2613,10 @@
           <w:lang w:eastAsia="ru-RU"/>
         </w:rPr>
         <w:object w:dxaOrig="1160" w:dyaOrig="360" w14:anchorId="5F00B129">
-          <v:shape id="_x0000_i1267" type="#_x0000_t75" style="width:60.5pt;height:19.15pt" o:ole="">
+          <v:shape id="_x0000_i1050" type="#_x0000_t75" style="width:60.8pt;height:18.7pt" o:ole="">
             <v:imagedata r:id="rId60" o:title=""/>
           </v:shape>
-          <o:OLEObject Type="Embed" ProgID="Equation.DSMT4" ShapeID="_x0000_i1267" DrawAspect="Content" ObjectID="_1668683955" r:id="rId61"/>
+          <o:OLEObject Type="Embed" ProgID="Equation.DSMT4" ShapeID="_x0000_i1050" DrawAspect="Content" ObjectID="_1669982379" r:id="rId61"/>
         </w:object>
       </w:r>
       <w:r>
@@ -2458,10 +2803,10 @@
                 <w:lang w:eastAsia="ru-RU"/>
               </w:rPr>
               <w:object w:dxaOrig="2799" w:dyaOrig="620" w14:anchorId="389951F4">
-                <v:shape id="_x0000_i1268" type="#_x0000_t75" style="width:192.25pt;height:42.15pt" o:ole="">
+                <v:shape id="_x0000_i1051" type="#_x0000_t75" style="width:191.7pt;height:43pt" o:ole="">
                   <v:imagedata r:id="rId63" o:title=""/>
                 </v:shape>
-                <o:OLEObject Type="Embed" ProgID="Equation.DSMT4" ShapeID="_x0000_i1268" DrawAspect="Content" ObjectID="_1668683956" r:id="rId64"/>
+                <o:OLEObject Type="Embed" ProgID="Equation.DSMT4" ShapeID="_x0000_i1051" DrawAspect="Content" ObjectID="_1669982380" r:id="rId64"/>
               </w:object>
             </w:r>
           </w:p>
@@ -2482,10 +2827,10 @@
                 <w:lang w:eastAsia="ru-RU"/>
               </w:rPr>
               <w:object w:dxaOrig="2140" w:dyaOrig="660" w14:anchorId="6CE9D23B">
-                <v:shape id="_x0000_i1269" type="#_x0000_t75" style="width:146.3pt;height:44.45pt" o:ole="">
+                <v:shape id="_x0000_i1052" type="#_x0000_t75" style="width:146.8pt;height:43.95pt" o:ole="">
                   <v:imagedata r:id="rId65" o:title=""/>
                 </v:shape>
-                <o:OLEObject Type="Embed" ProgID="Equation.DSMT4" ShapeID="_x0000_i1269" DrawAspect="Content" ObjectID="_1668683957" r:id="rId66"/>
+                <o:OLEObject Type="Embed" ProgID="Equation.DSMT4" ShapeID="_x0000_i1052" DrawAspect="Content" ObjectID="_1669982381" r:id="rId66"/>
               </w:object>
             </w:r>
           </w:p>
@@ -2561,10 +2906,10 @@
           <w:lang w:eastAsia="ru-RU"/>
         </w:rPr>
         <w:object w:dxaOrig="639" w:dyaOrig="260" w14:anchorId="61332468">
-          <v:shape id="_x0000_i1270" type="#_x0000_t75" style="width:39.05pt;height:15.3pt" o:ole="">
+          <v:shape id="_x0000_i1053" type="#_x0000_t75" style="width:39.25pt;height:15.9pt" o:ole="">
             <v:imagedata r:id="rId67" o:title=""/>
           </v:shape>
-          <o:OLEObject Type="Embed" ProgID="Equation.DSMT4" ShapeID="_x0000_i1270" DrawAspect="Content" ObjectID="_1668683958" r:id="rId68"/>
+          <o:OLEObject Type="Embed" ProgID="Equation.DSMT4" ShapeID="_x0000_i1053" DrawAspect="Content" ObjectID="_1669982382" r:id="rId68"/>
         </w:object>
       </w:r>
       <w:r>
@@ -2618,10 +2963,10 @@
           <w:lang w:eastAsia="ru-RU"/>
         </w:rPr>
         <w:object w:dxaOrig="480" w:dyaOrig="360" w14:anchorId="0208971B">
-          <v:shape id="_x0000_i1271" type="#_x0000_t75" style="width:26.8pt;height:20.7pt" o:ole="">
+          <v:shape id="_x0000_i1054" type="#_x0000_t75" style="width:27.1pt;height:20.55pt" o:ole="">
             <v:imagedata r:id="rId69" o:title=""/>
           </v:shape>
-          <o:OLEObject Type="Embed" ProgID="Equation.DSMT4" ShapeID="_x0000_i1271" DrawAspect="Content" ObjectID="_1668683959" r:id="rId70"/>
+          <o:OLEObject Type="Embed" ProgID="Equation.DSMT4" ShapeID="_x0000_i1054" DrawAspect="Content" ObjectID="_1669982383" r:id="rId70"/>
         </w:object>
       </w:r>
       <w:r>
@@ -2659,10 +3004,10 @@
           <w:lang w:eastAsia="ru-RU"/>
         </w:rPr>
         <w:object w:dxaOrig="820" w:dyaOrig="620" w14:anchorId="1E999AD0">
-          <v:shape id="_x0000_i1272" type="#_x0000_t75" style="width:55.9pt;height:42.15pt" o:ole="">
+          <v:shape id="_x0000_i1055" type="#_x0000_t75" style="width:56.1pt;height:43pt" o:ole="">
             <v:imagedata r:id="rId71" o:title=""/>
           </v:shape>
-          <o:OLEObject Type="Embed" ProgID="Equation.DSMT4" ShapeID="_x0000_i1272" DrawAspect="Content" ObjectID="_1668683960" r:id="rId72"/>
+          <o:OLEObject Type="Embed" ProgID="Equation.DSMT4" ShapeID="_x0000_i1055" DrawAspect="Content" ObjectID="_1669982384" r:id="rId72"/>
         </w:object>
       </w:r>
       <w:r>
@@ -2681,10 +3026,10 @@
           <w:lang w:eastAsia="ru-RU"/>
         </w:rPr>
         <w:object w:dxaOrig="680" w:dyaOrig="380" w14:anchorId="05D4D34B">
-          <v:shape id="_x0000_i1273" type="#_x0000_t75" style="width:46.7pt;height:25.3pt" o:ole="">
+          <v:shape id="_x0000_i1056" type="#_x0000_t75" style="width:46.75pt;height:25.25pt" o:ole="">
             <v:imagedata r:id="rId73" o:title=""/>
           </v:shape>
-          <o:OLEObject Type="Embed" ProgID="Equation.DSMT4" ShapeID="_x0000_i1273" DrawAspect="Content" ObjectID="_1668683961" r:id="rId74"/>
+          <o:OLEObject Type="Embed" ProgID="Equation.DSMT4" ShapeID="_x0000_i1056" DrawAspect="Content" ObjectID="_1669982385" r:id="rId74"/>
         </w:object>
       </w:r>
       <w:r>
@@ -2747,114 +3092,133 @@
           <w:b w:val="0"/>
         </w:rPr>
       </w:pPr>
-      <w:bookmarkStart w:id="6" w:name="_Toc58061223"/>
+      <w:bookmarkStart w:id="8" w:name="_Toc59367272"/>
       <w:r>
         <w:lastRenderedPageBreak/>
-        <w:t xml:space="preserve">2 </w:t>
-      </w:r>
-      <w:proofErr w:type="spellStart"/>
-      <w:r>
-        <w:t>Определение</w:t>
-      </w:r>
-      <w:proofErr w:type="spellEnd"/>
+        <w:t>2 Определение гидродинамической силы сопротивления</w:t>
+      </w:r>
+      <w:bookmarkEnd w:id="8"/>
+    </w:p>
+    <w:p/>
+    <w:p>
+      <w:pPr>
+        <w:pStyle w:val="2"/>
+      </w:pPr>
+      <w:bookmarkStart w:id="9" w:name="_Toc59367273"/>
+      <w:r>
+        <w:rPr>
+          <w:lang w:val="ru-RU"/>
+        </w:rPr>
+        <w:t xml:space="preserve">2.1 </w:t>
+      </w:r>
+      <w:r>
+        <w:t xml:space="preserve">Движение по </w:t>
+      </w:r>
+      <w:r>
+        <w:rPr>
+          <w:lang w:val="ru-RU"/>
+        </w:rPr>
+        <w:t>маршу</w:t>
+      </w:r>
+      <w:bookmarkEnd w:id="9"/>
+    </w:p>
+    <w:p>
+      <w:pPr>
+        <w:rPr>
+          <w:lang w:val="en-US" w:eastAsia="zh-CN" w:bidi="en-US"/>
+        </w:rPr>
+      </w:pPr>
+    </w:p>
+    <w:p>
+      <w:pPr>
+        <w:ind w:firstLine="708"/>
+      </w:pPr>
+      <w:r>
+        <w:t>С</w:t>
+      </w:r>
       <w:r>
         <w:t xml:space="preserve"> </w:t>
       </w:r>
-      <w:proofErr w:type="spellStart"/>
-      <w:r>
-        <w:t>гидродинамической</w:t>
-      </w:r>
-      <w:proofErr w:type="spellEnd"/>
+      <w:r>
+        <w:t>помощью</w:t>
+      </w:r>
       <w:r>
         <w:t xml:space="preserve"> </w:t>
       </w:r>
-      <w:proofErr w:type="spellStart"/>
-      <w:r>
-        <w:t>силы</w:t>
-      </w:r>
-      <w:proofErr w:type="spellEnd"/>
+      <w:r>
+        <w:t>пакета</w:t>
+      </w:r>
       <w:r>
         <w:t xml:space="preserve"> </w:t>
       </w:r>
-      <w:proofErr w:type="spellStart"/>
-      <w:r>
-        <w:t>сопротивления</w:t>
-      </w:r>
-      <w:bookmarkEnd w:id="6"/>
-      <w:proofErr w:type="spellEnd"/>
-    </w:p>
-    <w:p/>
-    <w:p>
-      <w:pPr>
-        <w:ind w:firstLine="708"/>
-      </w:pPr>
-      <w:r>
-        <w:t>С</w:t>
+      <w:r>
+        <w:rPr>
+          <w:lang w:val="en-US"/>
+        </w:rPr>
+        <w:t>Solidworks</w:t>
       </w:r>
       <w:r>
         <w:t xml:space="preserve"> </w:t>
       </w:r>
       <w:r>
-        <w:t>помощью</w:t>
+        <w:rPr>
+          <w:lang w:val="en-US"/>
+        </w:rPr>
+        <w:t>Flow</w:t>
       </w:r>
       <w:r>
         <w:t xml:space="preserve"> </w:t>
       </w:r>
       <w:r>
-        <w:t>пакета</w:t>
+        <w:rPr>
+          <w:lang w:val="en-US"/>
+        </w:rPr>
+        <w:t>Simulation</w:t>
+      </w:r>
+      <w:r>
+        <w:t xml:space="preserve"> 201</w:t>
+      </w:r>
+      <w:r>
+        <w:t>9</w:t>
+      </w:r>
+      <w:r>
+        <w:t xml:space="preserve"> [5</w:t>
+      </w:r>
+      <w:r>
+        <w:t>]</w:t>
       </w:r>
       <w:r>
         <w:t xml:space="preserve"> </w:t>
       </w:r>
-      <w:proofErr w:type="spellStart"/>
-      <w:r>
-        <w:rPr>
-          <w:lang w:val="en-US"/>
-        </w:rPr>
-        <w:t>Solidworks</w:t>
-      </w:r>
-      <w:proofErr w:type="spellEnd"/>
-      <w:r>
-        <w:t xml:space="preserve"> </w:t>
-      </w:r>
-      <w:r>
-        <w:rPr>
-          <w:lang w:val="en-US"/>
-        </w:rPr>
-        <w:t>Flow</w:t>
-      </w:r>
-      <w:r>
-        <w:t xml:space="preserve"> </w:t>
-      </w:r>
-      <w:r>
-        <w:rPr>
-          <w:lang w:val="en-US"/>
-        </w:rPr>
-        <w:t>Simulation</w:t>
-      </w:r>
-      <w:r>
-        <w:t xml:space="preserve"> 201</w:t>
-      </w:r>
-      <w:r>
-        <w:t>9</w:t>
-      </w:r>
-      <w:r>
-        <w:t xml:space="preserve"> [5</w:t>
-      </w:r>
-      <w:r>
-        <w:t>]</w:t>
-      </w:r>
-      <w:r>
-        <w:t xml:space="preserve"> </w:t>
-      </w:r>
-      <w:r>
-        <w:t xml:space="preserve">исследуем гидродинамические характеристики упрощённой модели ПА (рисунок </w:t>
-      </w:r>
-      <w:r>
+      <w:r>
+        <w:t>исследуем гидродинамические характеристики упрощённой модели ПА</w:t>
+      </w:r>
+      <w:r>
+        <w:t xml:space="preserve">, показанной на рисунке </w:t>
+      </w:r>
+      <w:r>
+        <w:fldChar w:fldCharType="begin"/>
+      </w:r>
+      <w:r>
+        <w:instrText xml:space="preserve"> REF _Ref59365034 \h  \* MERGEFORMAT </w:instrText>
+      </w:r>
+      <w:r>
+        <w:fldChar w:fldCharType="separate"/>
+      </w:r>
+      <w:r>
+        <w:rPr>
+          <w:vanish/>
+        </w:rPr>
+        <w:t xml:space="preserve">Рисунок  </w:t>
+      </w:r>
+      <w:r>
+        <w:rPr>
+          <w:noProof/>
+        </w:rPr>
         <w:t>2</w:t>
       </w:r>
       <w:r>
-        <w:t>)</w:t>
+        <w:fldChar w:fldCharType="end"/>
       </w:r>
       <w:r>
         <w:t>.</w:t>
@@ -3030,6 +3394,436 @@
     </w:p>
     <w:p>
       <w:pPr>
+        <w:pStyle w:val="a3"/>
+        <w:rPr>
+          <w:rFonts w:eastAsia="Calibri"/>
+          <w:szCs w:val="24"/>
+          <w:lang w:val="ru-RU" w:eastAsia="ru-RU"/>
+        </w:rPr>
+      </w:pPr>
+      <w:bookmarkStart w:id="10" w:name="_Ref59365034"/>
+      <w:r>
+        <w:rPr>
+          <w:lang w:val="ru-RU"/>
+        </w:rPr>
+        <w:t xml:space="preserve">Рисунок  </w:t>
+      </w:r>
+      <w:r>
+        <w:fldChar w:fldCharType="begin"/>
+      </w:r>
+      <w:r>
+        <w:rPr>
+          <w:lang w:val="ru-RU"/>
+        </w:rPr>
+        <w:instrText xml:space="preserve"> </w:instrText>
+      </w:r>
+      <w:r>
+        <w:instrText>SEQ</w:instrText>
+      </w:r>
+      <w:r>
+        <w:rPr>
+          <w:lang w:val="ru-RU"/>
+        </w:rPr>
+        <w:instrText xml:space="preserve"> Рисунок_ \* </w:instrText>
+      </w:r>
+      <w:r>
+        <w:instrText>ARABIC</w:instrText>
+      </w:r>
+      <w:r>
+        <w:rPr>
+          <w:lang w:val="ru-RU"/>
+        </w:rPr>
+        <w:instrText xml:space="preserve"> </w:instrText>
+      </w:r>
+      <w:r>
+        <w:fldChar w:fldCharType="separate"/>
+      </w:r>
+      <w:r>
+        <w:rPr>
+          <w:noProof/>
+        </w:rPr>
+        <w:t>2</w:t>
+      </w:r>
+      <w:r>
+        <w:fldChar w:fldCharType="end"/>
+      </w:r>
+      <w:bookmarkEnd w:id="10"/>
+      <w:r>
+        <w:rPr>
+          <w:lang w:val="ru-RU"/>
+        </w:rPr>
+        <w:t xml:space="preserve"> </w:t>
+      </w:r>
+      <w:r>
+        <w:rPr>
+          <w:rFonts w:eastAsia="Calibri"/>
+          <w:szCs w:val="24"/>
+          <w:lang w:eastAsia="ru-RU"/>
+        </w:rPr>
+        <w:sym w:font="Symbol" w:char="F02D"/>
+      </w:r>
+      <w:r>
+        <w:rPr>
+          <w:rFonts w:eastAsia="Calibri"/>
+          <w:szCs w:val="24"/>
+          <w:lang w:val="ru-RU" w:eastAsia="ru-RU"/>
+        </w:rPr>
+        <w:t xml:space="preserve"> Расчётная область</w:t>
+      </w:r>
+    </w:p>
+    <w:p>
+      <w:pPr>
+        <w:spacing w:after="0" w:line="240" w:lineRule="auto"/>
+        <w:rPr>
+          <w:rFonts w:eastAsia="Calibri" w:cs="Times New Roman"/>
+          <w:szCs w:val="24"/>
+          <w:lang w:eastAsia="ru-RU"/>
+        </w:rPr>
+      </w:pPr>
+    </w:p>
+    <w:p>
+      <w:pPr>
+        <w:spacing w:after="0" w:line="240" w:lineRule="auto"/>
+        <w:rPr>
+          <w:rFonts w:eastAsia="Calibri" w:cs="Times New Roman"/>
+          <w:szCs w:val="24"/>
+          <w:lang w:eastAsia="ru-RU"/>
+        </w:rPr>
+      </w:pPr>
+    </w:p>
+    <w:p>
+      <w:pPr>
+        <w:spacing w:after="0"/>
+        <w:ind w:firstLine="708"/>
+        <w:rPr>
+          <w:rFonts w:eastAsia="Calibri" w:cs="Times New Roman"/>
+          <w:szCs w:val="24"/>
+          <w:lang w:eastAsia="ru-RU"/>
+        </w:rPr>
+      </w:pPr>
+      <w:r>
+        <w:rPr>
+          <w:rFonts w:eastAsia="Calibri" w:cs="Times New Roman"/>
+          <w:szCs w:val="24"/>
+          <w:lang w:eastAsia="ru-RU"/>
+        </w:rPr>
+        <w:lastRenderedPageBreak/>
+        <w:t>В созданном проекте в разделе «Новое параметрическое исследование» в качестве параметра указываем значения скорости вдоль базовой оси Х в виде таблицы</w:t>
+      </w:r>
+      <w:r>
+        <w:rPr>
+          <w:rFonts w:eastAsia="Calibri" w:cs="Times New Roman"/>
+          <w:szCs w:val="24"/>
+          <w:lang w:eastAsia="ru-RU"/>
+        </w:rPr>
+        <w:t xml:space="preserve"> как на рисунке </w:t>
+      </w:r>
+      <w:r>
+        <w:rPr>
+          <w:rFonts w:eastAsia="Calibri" w:cs="Times New Roman"/>
+          <w:szCs w:val="24"/>
+          <w:lang w:eastAsia="ru-RU"/>
+        </w:rPr>
+        <w:fldChar w:fldCharType="begin"/>
+      </w:r>
+      <w:r>
+        <w:rPr>
+          <w:rFonts w:eastAsia="Calibri" w:cs="Times New Roman"/>
+          <w:szCs w:val="24"/>
+          <w:lang w:eastAsia="ru-RU"/>
+        </w:rPr>
+        <w:instrText xml:space="preserve"> REF _Ref59365094 \h  \* MERGEFORMAT </w:instrText>
+      </w:r>
+      <w:r>
+        <w:rPr>
+          <w:rFonts w:eastAsia="Calibri" w:cs="Times New Roman"/>
+          <w:szCs w:val="24"/>
+          <w:lang w:eastAsia="ru-RU"/>
+        </w:rPr>
+      </w:r>
+      <w:r>
+        <w:rPr>
+          <w:rFonts w:eastAsia="Calibri" w:cs="Times New Roman"/>
+          <w:szCs w:val="24"/>
+          <w:lang w:eastAsia="ru-RU"/>
+        </w:rPr>
+        <w:fldChar w:fldCharType="separate"/>
+      </w:r>
+      <w:r>
+        <w:rPr>
+          <w:vanish/>
+        </w:rPr>
+        <w:t xml:space="preserve">Рисунок  </w:t>
+      </w:r>
+      <w:r>
+        <w:rPr>
+          <w:noProof/>
+        </w:rPr>
+        <w:t>3</w:t>
+      </w:r>
+      <w:r>
+        <w:rPr>
+          <w:rFonts w:eastAsia="Calibri" w:cs="Times New Roman"/>
+          <w:szCs w:val="24"/>
+          <w:lang w:eastAsia="ru-RU"/>
+        </w:rPr>
+        <w:fldChar w:fldCharType="end"/>
+      </w:r>
+      <w:r>
+        <w:rPr>
+          <w:rFonts w:eastAsia="Calibri" w:cs="Times New Roman"/>
+          <w:szCs w:val="24"/>
+          <w:lang w:eastAsia="ru-RU"/>
+        </w:rPr>
+        <w:t>.</w:t>
+      </w:r>
+    </w:p>
+    <w:p>
+      <w:pPr>
+        <w:spacing w:after="0"/>
+        <w:jc w:val="center"/>
+        <w:rPr>
+          <w:rFonts w:eastAsia="Calibri" w:cs="Times New Roman"/>
+          <w:szCs w:val="24"/>
+          <w:lang w:eastAsia="ru-RU"/>
+        </w:rPr>
+      </w:pPr>
+      <w:r>
+        <w:rPr>
+          <w:rFonts w:eastAsia="Calibri" w:cs="Times New Roman"/>
+          <w:noProof/>
+          <w:szCs w:val="24"/>
+          <w:lang w:eastAsia="ru-RU"/>
+        </w:rPr>
+        <w:drawing>
+          <wp:inline distT="0" distB="0" distL="0" distR="0" wp14:anchorId="2955A1AC" wp14:editId="2D4914AD">
+            <wp:extent cx="5963285" cy="369570"/>
+            <wp:effectExtent l="0" t="0" r="0" b="0"/>
+            <wp:docPr id="5" name="Рисунок 5"/>
+            <wp:cNvGraphicFramePr>
+              <a:graphicFrameLocks xmlns:a="http://schemas.openxmlformats.org/drawingml/2006/main" noChangeAspect="1"/>
+            </wp:cNvGraphicFramePr>
+            <a:graphic xmlns:a="http://schemas.openxmlformats.org/drawingml/2006/main">
+              <a:graphicData uri="http://schemas.openxmlformats.org/drawingml/2006/picture">
+                <pic:pic xmlns:pic="http://schemas.openxmlformats.org/drawingml/2006/picture">
+                  <pic:nvPicPr>
+                    <pic:cNvPr id="0" name="Picture 333"/>
+                    <pic:cNvPicPr>
+                      <a:picLocks noChangeAspect="1" noChangeArrowheads="1"/>
+                    </pic:cNvPicPr>
+                  </pic:nvPicPr>
+                  <pic:blipFill>
+                    <a:blip r:embed="rId76">
+                      <a:extLst>
+                        <a:ext uri="{28A0092B-C50C-407E-A947-70E740481C1C}">
+                          <a14:useLocalDpi xmlns:a14="http://schemas.microsoft.com/office/drawing/2010/main" val="0"/>
+                        </a:ext>
+                      </a:extLst>
+                    </a:blip>
+                    <a:srcRect/>
+                    <a:stretch>
+                      <a:fillRect/>
+                    </a:stretch>
+                  </pic:blipFill>
+                  <pic:spPr bwMode="auto">
+                    <a:xfrm>
+                      <a:off x="0" y="0"/>
+                      <a:ext cx="5963285" cy="369570"/>
+                    </a:xfrm>
+                    <a:prstGeom prst="rect">
+                      <a:avLst/>
+                    </a:prstGeom>
+                    <a:noFill/>
+                    <a:ln>
+                      <a:noFill/>
+                    </a:ln>
+                  </pic:spPr>
+                </pic:pic>
+              </a:graphicData>
+            </a:graphic>
+          </wp:inline>
+        </w:drawing>
+      </w:r>
+    </w:p>
+    <w:p>
+      <w:pPr>
+        <w:pStyle w:val="a3"/>
+        <w:rPr>
+          <w:rFonts w:eastAsia="Calibri"/>
+          <w:szCs w:val="24"/>
+          <w:lang w:val="ru-RU" w:eastAsia="ru-RU"/>
+        </w:rPr>
+      </w:pPr>
+      <w:bookmarkStart w:id="11" w:name="_Ref59365094"/>
+      <w:r>
+        <w:rPr>
+          <w:lang w:val="ru-RU"/>
+        </w:rPr>
+        <w:t xml:space="preserve">Рисунок  </w:t>
+      </w:r>
+      <w:r>
+        <w:fldChar w:fldCharType="begin"/>
+      </w:r>
+      <w:r>
+        <w:rPr>
+          <w:lang w:val="ru-RU"/>
+        </w:rPr>
+        <w:instrText xml:space="preserve"> </w:instrText>
+      </w:r>
+      <w:r>
+        <w:instrText>SEQ</w:instrText>
+      </w:r>
+      <w:r>
+        <w:rPr>
+          <w:lang w:val="ru-RU"/>
+        </w:rPr>
+        <w:instrText xml:space="preserve"> Рисунок_ \* </w:instrText>
+      </w:r>
+      <w:r>
+        <w:instrText>ARABIC</w:instrText>
+      </w:r>
+      <w:r>
+        <w:rPr>
+          <w:lang w:val="ru-RU"/>
+        </w:rPr>
+        <w:instrText xml:space="preserve"> </w:instrText>
+      </w:r>
+      <w:r>
+        <w:fldChar w:fldCharType="separate"/>
+      </w:r>
+      <w:r>
+        <w:rPr>
+          <w:noProof/>
+        </w:rPr>
+        <w:t>3</w:t>
+      </w:r>
+      <w:r>
+        <w:fldChar w:fldCharType="end"/>
+      </w:r>
+      <w:bookmarkEnd w:id="11"/>
+      <w:r>
+        <w:rPr>
+          <w:rFonts w:eastAsia="Calibri"/>
+          <w:szCs w:val="24"/>
+          <w:lang w:val="ru-RU" w:eastAsia="ru-RU"/>
+        </w:rPr>
+        <w:t xml:space="preserve"> </w:t>
+      </w:r>
+      <w:r>
+        <w:rPr>
+          <w:rFonts w:eastAsia="Calibri"/>
+          <w:szCs w:val="24"/>
+          <w:lang w:val="ru-RU" w:eastAsia="ru-RU"/>
+        </w:rPr>
+        <w:t>–</w:t>
+      </w:r>
+      <w:r>
+        <w:rPr>
+          <w:rFonts w:eastAsia="Calibri"/>
+          <w:szCs w:val="24"/>
+          <w:lang w:val="ru-RU" w:eastAsia="ru-RU"/>
+        </w:rPr>
+        <w:t xml:space="preserve"> Табличное задание параметра</w:t>
+      </w:r>
+    </w:p>
+    <w:p>
+      <w:pPr>
+        <w:spacing w:after="0"/>
+        <w:jc w:val="center"/>
+        <w:rPr>
+          <w:rFonts w:eastAsia="Calibri" w:cs="Times New Roman"/>
+          <w:szCs w:val="24"/>
+          <w:lang w:eastAsia="ru-RU"/>
+        </w:rPr>
+      </w:pPr>
+    </w:p>
+    <w:p>
+      <w:pPr>
+        <w:spacing w:after="0"/>
+        <w:ind w:firstLine="709"/>
+        <w:rPr>
+          <w:rFonts w:eastAsia="Calibri" w:cs="Times New Roman"/>
+          <w:szCs w:val="24"/>
+          <w:lang w:eastAsia="ru-RU"/>
+        </w:rPr>
+      </w:pPr>
+      <w:r>
+        <w:rPr>
+          <w:rFonts w:eastAsia="Calibri" w:cs="Times New Roman"/>
+          <w:szCs w:val="24"/>
+          <w:lang w:eastAsia="ru-RU"/>
+        </w:rPr>
+        <w:t xml:space="preserve">В качестве выходного параметра указываем значение силы вдоль оси Х. Результаты расчёта представлены на рисунке </w:t>
+      </w:r>
+      <w:r>
+        <w:rPr>
+          <w:rFonts w:eastAsia="Calibri" w:cs="Times New Roman"/>
+          <w:szCs w:val="24"/>
+          <w:lang w:eastAsia="ru-RU"/>
+        </w:rPr>
+        <w:fldChar w:fldCharType="begin"/>
+      </w:r>
+      <w:r>
+        <w:rPr>
+          <w:rFonts w:eastAsia="Calibri" w:cs="Times New Roman"/>
+          <w:szCs w:val="24"/>
+          <w:lang w:eastAsia="ru-RU"/>
+        </w:rPr>
+        <w:instrText xml:space="preserve"> REF _Ref59365117 \h  \* MERGEFORMAT </w:instrText>
+      </w:r>
+      <w:r>
+        <w:rPr>
+          <w:rFonts w:eastAsia="Calibri" w:cs="Times New Roman"/>
+          <w:szCs w:val="24"/>
+          <w:lang w:eastAsia="ru-RU"/>
+        </w:rPr>
+      </w:r>
+      <w:r>
+        <w:rPr>
+          <w:rFonts w:eastAsia="Calibri" w:cs="Times New Roman"/>
+          <w:szCs w:val="24"/>
+          <w:lang w:eastAsia="ru-RU"/>
+        </w:rPr>
+        <w:fldChar w:fldCharType="separate"/>
+      </w:r>
+      <w:r>
+        <w:rPr>
+          <w:vanish/>
+        </w:rPr>
+        <w:t xml:space="preserve">Рисунок  </w:t>
+      </w:r>
+      <w:r>
+        <w:t>4</w:t>
+      </w:r>
+      <w:r>
+        <w:rPr>
+          <w:rFonts w:eastAsia="Calibri" w:cs="Times New Roman"/>
+          <w:szCs w:val="24"/>
+          <w:lang w:eastAsia="ru-RU"/>
+        </w:rPr>
+        <w:fldChar w:fldCharType="end"/>
+      </w:r>
+      <w:r>
+        <w:rPr>
+          <w:rFonts w:eastAsia="Calibri" w:cs="Times New Roman"/>
+          <w:szCs w:val="24"/>
+          <w:lang w:eastAsia="ru-RU"/>
+        </w:rPr>
+        <w:t xml:space="preserve">. </w:t>
+      </w:r>
+    </w:p>
+    <w:p>
+      <w:pPr>
+        <w:spacing w:after="0" w:line="240" w:lineRule="auto"/>
+        <w:rPr>
+          <w:rFonts w:eastAsia="Calibri" w:cs="Times New Roman"/>
+          <w:szCs w:val="24"/>
+          <w:lang w:eastAsia="ru-RU"/>
+        </w:rPr>
+      </w:pPr>
+    </w:p>
+    <w:p>
+      <w:pPr>
         <w:spacing w:after="0" w:line="240" w:lineRule="auto"/>
         <w:jc w:val="center"/>
         <w:rPr>
@@ -3041,86 +3835,12 @@
       <w:r>
         <w:rPr>
           <w:rFonts w:eastAsia="Calibri" w:cs="Times New Roman"/>
-          <w:szCs w:val="24"/>
-          <w:lang w:eastAsia="ru-RU"/>
-        </w:rPr>
-        <w:t xml:space="preserve">Рисунок 2 </w:t>
-      </w:r>
-      <w:r>
-        <w:rPr>
-          <w:rFonts w:eastAsia="Calibri" w:cs="Times New Roman"/>
-          <w:szCs w:val="24"/>
-          <w:lang w:eastAsia="ru-RU"/>
-        </w:rPr>
-        <w:sym w:font="Symbol" w:char="F02D"/>
-      </w:r>
-      <w:r>
-        <w:rPr>
-          <w:rFonts w:eastAsia="Calibri" w:cs="Times New Roman"/>
-          <w:szCs w:val="24"/>
-          <w:lang w:eastAsia="ru-RU"/>
-        </w:rPr>
-        <w:t xml:space="preserve"> Расчётная область</w:t>
-      </w:r>
-    </w:p>
-    <w:p>
-      <w:pPr>
-        <w:spacing w:after="0" w:line="240" w:lineRule="auto"/>
-        <w:rPr>
-          <w:rFonts w:eastAsia="Calibri" w:cs="Times New Roman"/>
-          <w:szCs w:val="24"/>
-          <w:lang w:eastAsia="ru-RU"/>
-        </w:rPr>
-      </w:pPr>
-    </w:p>
-    <w:p>
-      <w:pPr>
-        <w:spacing w:after="0" w:line="240" w:lineRule="auto"/>
-        <w:rPr>
-          <w:rFonts w:eastAsia="Calibri" w:cs="Times New Roman"/>
-          <w:szCs w:val="24"/>
-          <w:lang w:eastAsia="ru-RU"/>
-        </w:rPr>
-      </w:pPr>
-    </w:p>
-    <w:p>
-      <w:pPr>
-        <w:spacing w:after="0"/>
-        <w:ind w:firstLine="708"/>
-        <w:rPr>
-          <w:rFonts w:eastAsia="Calibri" w:cs="Times New Roman"/>
-          <w:szCs w:val="24"/>
-          <w:lang w:eastAsia="ru-RU"/>
-        </w:rPr>
-      </w:pPr>
-      <w:r>
-        <w:rPr>
-          <w:rFonts w:eastAsia="Calibri" w:cs="Times New Roman"/>
-          <w:szCs w:val="24"/>
-          <w:lang w:eastAsia="ru-RU"/>
-        </w:rPr>
-        <w:t>В созданном проекте в разделе «Новое параметрическое исследование» в качестве параметра указываем значения скорости вдоль базовой оси Х в виде таблицы (рисунок 3).</w:t>
-      </w:r>
-    </w:p>
-    <w:p>
-      <w:pPr>
-        <w:spacing w:after="0"/>
-        <w:rPr>
-          <w:rFonts w:eastAsia="Calibri" w:cs="Times New Roman"/>
-          <w:szCs w:val="28"/>
-          <w:lang w:eastAsia="ru-RU"/>
-        </w:rPr>
-      </w:pPr>
-      <w:r>
-        <w:rPr>
-          <w:rFonts w:eastAsia="Calibri" w:cs="Times New Roman"/>
           <w:noProof/>
           <w:szCs w:val="28"/>
           <w:lang w:eastAsia="ru-RU"/>
         </w:rPr>
-        <w:lastRenderedPageBreak/>
         <w:drawing>
-          <wp:inline distT="0" distB="0" distL="0" distR="0" wp14:anchorId="711F2F1A" wp14:editId="7BC09E53">
+          <wp:inline distT="0" distB="0" distL="0" distR="0" wp14:anchorId="4E902060" wp14:editId="0A36EC01">
             <wp:extent cx="5923915" cy="1069975"/>
             <wp:effectExtent l="0" t="0" r="635" b="0"/>
             <wp:docPr id="3" name="Рисунок 3"/>
@@ -3137,7 +3857,7 @@
                     </pic:cNvPicPr>
                   </pic:nvPicPr>
                   <pic:blipFill>
-                    <a:blip r:embed="rId76" cstate="print">
+                    <a:blip r:embed="rId77" cstate="print">
                       <a:extLst>
                         <a:ext uri="{28A0092B-C50C-407E-A947-70E740481C1C}">
                           <a14:useLocalDpi xmlns:a14="http://schemas.microsoft.com/office/drawing/2010/main" val="0"/>
@@ -3171,129 +3891,69 @@
     </w:p>
     <w:p>
       <w:pPr>
-        <w:spacing w:after="0"/>
-        <w:rPr>
-          <w:rFonts w:eastAsia="Calibri" w:cs="Times New Roman"/>
-          <w:szCs w:val="24"/>
-          <w:lang w:eastAsia="ru-RU"/>
-        </w:rPr>
-      </w:pPr>
-    </w:p>
-    <w:p>
-      <w:pPr>
-        <w:spacing w:after="0"/>
-        <w:jc w:val="center"/>
-        <w:rPr>
-          <w:rFonts w:eastAsia="Calibri" w:cs="Times New Roman"/>
-          <w:szCs w:val="24"/>
-          <w:lang w:eastAsia="ru-RU"/>
-        </w:rPr>
-      </w:pPr>
-      <w:r>
-        <w:rPr>
-          <w:rFonts w:eastAsia="Calibri" w:cs="Times New Roman"/>
-          <w:szCs w:val="24"/>
-          <w:lang w:eastAsia="ru-RU"/>
-        </w:rPr>
-        <w:t xml:space="preserve">Рисунок 3 </w:t>
-      </w:r>
-      <w:r>
-        <w:rPr>
-          <w:rFonts w:eastAsia="Calibri" w:cs="Times New Roman"/>
-          <w:szCs w:val="24"/>
-          <w:lang w:eastAsia="ru-RU"/>
+        <w:spacing w:after="0" w:line="240" w:lineRule="auto"/>
+        <w:rPr>
+          <w:rFonts w:eastAsia="Calibri" w:cs="Times New Roman"/>
+          <w:szCs w:val="24"/>
+          <w:lang w:eastAsia="ru-RU"/>
+        </w:rPr>
+      </w:pPr>
+    </w:p>
+    <w:p>
+      <w:pPr>
+        <w:spacing w:after="0" w:line="240" w:lineRule="auto"/>
+        <w:rPr>
+          <w:rFonts w:eastAsia="Calibri" w:cs="Times New Roman"/>
+          <w:szCs w:val="24"/>
+          <w:lang w:eastAsia="ru-RU"/>
+        </w:rPr>
+      </w:pPr>
+    </w:p>
+    <w:p>
+      <w:pPr>
+        <w:pStyle w:val="a3"/>
+        <w:rPr>
+          <w:rFonts w:eastAsia="Calibri"/>
+        </w:rPr>
+      </w:pPr>
+      <w:bookmarkStart w:id="12" w:name="_Ref59365117"/>
+      <w:r>
+        <w:t xml:space="preserve">Рисунок  </w:t>
+      </w:r>
+      <w:r>
+        <w:fldChar w:fldCharType="begin"/>
+      </w:r>
+      <w:r>
+        <w:instrText xml:space="preserve"> SEQ Рисунок_ \* ARABIC </w:instrText>
+      </w:r>
+      <w:r>
+        <w:fldChar w:fldCharType="separate"/>
+      </w:r>
+      <w:r>
+        <w:rPr>
+          <w:noProof/>
+        </w:rPr>
+        <w:t>4</w:t>
+      </w:r>
+      <w:r>
+        <w:fldChar w:fldCharType="end"/>
+      </w:r>
+      <w:bookmarkEnd w:id="12"/>
+      <w:r>
+        <w:rPr>
+          <w:lang w:val="ru-RU"/>
+        </w:rPr>
+        <w:t xml:space="preserve"> </w:t>
+      </w:r>
+      <w:r>
+        <w:rPr>
+          <w:rFonts w:eastAsia="Calibri"/>
         </w:rPr>
         <w:t>–</w:t>
       </w:r>
       <w:r>
         <w:rPr>
-          <w:rFonts w:eastAsia="Calibri" w:cs="Times New Roman"/>
-          <w:szCs w:val="24"/>
-          <w:lang w:eastAsia="ru-RU"/>
-        </w:rPr>
-        <w:t xml:space="preserve"> Табличное задание параметра</w:t>
-      </w:r>
-    </w:p>
-    <w:p>
-      <w:pPr>
-        <w:spacing w:after="0"/>
-        <w:jc w:val="center"/>
-        <w:rPr>
-          <w:rFonts w:eastAsia="Calibri" w:cs="Times New Roman"/>
-          <w:szCs w:val="24"/>
-          <w:lang w:eastAsia="ru-RU"/>
-        </w:rPr>
-      </w:pPr>
-    </w:p>
-    <w:p>
-      <w:pPr>
-        <w:spacing w:after="0"/>
-        <w:rPr>
-          <w:rFonts w:eastAsia="Calibri" w:cs="Times New Roman"/>
-          <w:szCs w:val="24"/>
-          <w:lang w:eastAsia="ru-RU"/>
-        </w:rPr>
-      </w:pPr>
-      <w:r>
-        <w:rPr>
-          <w:rFonts w:eastAsia="Calibri" w:cs="Times New Roman"/>
-          <w:szCs w:val="24"/>
-          <w:lang w:eastAsia="ru-RU"/>
-        </w:rPr>
-        <w:t xml:space="preserve">В качестве выходного параметра указываем значение силы вдоль оси Х. Результаты расчёта представлены на рисунке 4. </w:t>
-      </w:r>
-    </w:p>
-    <w:p>
-      <w:pPr>
-        <w:spacing w:after="0" w:line="240" w:lineRule="auto"/>
-        <w:rPr>
-          <w:rFonts w:eastAsia="Calibri" w:cs="Times New Roman"/>
-          <w:szCs w:val="24"/>
-          <w:lang w:eastAsia="ru-RU"/>
-        </w:rPr>
-      </w:pPr>
-    </w:p>
-    <w:p>
-      <w:pPr>
-        <w:spacing w:after="0" w:line="240" w:lineRule="auto"/>
-        <w:rPr>
-          <w:rFonts w:eastAsia="Calibri" w:cs="Times New Roman"/>
-          <w:szCs w:val="24"/>
-          <w:lang w:eastAsia="ru-RU"/>
-        </w:rPr>
-      </w:pPr>
-    </w:p>
-    <w:p>
-      <w:pPr>
-        <w:spacing w:after="0" w:line="240" w:lineRule="auto"/>
-        <w:jc w:val="center"/>
-        <w:rPr>
-          <w:rFonts w:eastAsia="Calibri" w:cs="Times New Roman"/>
-          <w:szCs w:val="24"/>
-          <w:lang w:eastAsia="ru-RU"/>
-        </w:rPr>
-      </w:pPr>
-      <w:r>
-        <w:rPr>
-          <w:rFonts w:eastAsia="Calibri" w:cs="Times New Roman"/>
-          <w:szCs w:val="24"/>
-          <w:lang w:eastAsia="ru-RU"/>
-        </w:rPr>
-        <w:t xml:space="preserve">Рисунок 4 </w:t>
-      </w:r>
-      <w:r>
-        <w:rPr>
-          <w:rFonts w:eastAsia="Calibri" w:cs="Times New Roman"/>
-          <w:szCs w:val="24"/>
-          <w:lang w:eastAsia="ru-RU"/>
-        </w:rPr>
-        <w:t>–</w:t>
-      </w:r>
-      <w:r>
-        <w:rPr>
-          <w:rFonts w:eastAsia="Calibri" w:cs="Times New Roman"/>
-          <w:szCs w:val="24"/>
-          <w:lang w:eastAsia="ru-RU"/>
+          <w:rFonts w:eastAsia="Calibri"/>
         </w:rPr>
         <w:t xml:space="preserve"> Результаты параметрического исследования</w:t>
       </w:r>
@@ -3381,12 +4041,147 @@
           <w:szCs w:val="24"/>
           <w:lang w:eastAsia="ru-RU"/>
         </w:rPr>
-        <w:t xml:space="preserve"> (рисунок 5).</w:t>
+        <w:t xml:space="preserve"> (рисунок </w:t>
+      </w:r>
+      <w:r>
+        <w:rPr>
+          <w:rFonts w:eastAsia="Calibri" w:cs="Times New Roman"/>
+          <w:szCs w:val="24"/>
+          <w:lang w:eastAsia="ru-RU"/>
+        </w:rPr>
+        <w:fldChar w:fldCharType="begin"/>
+      </w:r>
+      <w:r>
+        <w:rPr>
+          <w:rFonts w:eastAsia="Calibri" w:cs="Times New Roman"/>
+          <w:szCs w:val="24"/>
+          <w:lang w:eastAsia="ru-RU"/>
+        </w:rPr>
+        <w:instrText xml:space="preserve"> REF _Ref59365151 \h  \* MERGEFORMAT </w:instrText>
+      </w:r>
+      <w:r>
+        <w:rPr>
+          <w:rFonts w:eastAsia="Calibri" w:cs="Times New Roman"/>
+          <w:szCs w:val="24"/>
+          <w:lang w:eastAsia="ru-RU"/>
+        </w:rPr>
+      </w:r>
+      <w:r>
+        <w:rPr>
+          <w:rFonts w:eastAsia="Calibri" w:cs="Times New Roman"/>
+          <w:szCs w:val="24"/>
+          <w:lang w:eastAsia="ru-RU"/>
+        </w:rPr>
+        <w:fldChar w:fldCharType="separate"/>
+      </w:r>
+      <w:r>
+        <w:rPr>
+          <w:vanish/>
+        </w:rPr>
+        <w:t xml:space="preserve">Рисунок  </w:t>
+      </w:r>
+      <w:r>
+        <w:t>5</w:t>
+      </w:r>
+      <w:r>
+        <w:rPr>
+          <w:rFonts w:eastAsia="Calibri" w:cs="Times New Roman"/>
+          <w:szCs w:val="24"/>
+          <w:lang w:eastAsia="ru-RU"/>
+        </w:rPr>
+        <w:fldChar w:fldCharType="end"/>
+      </w:r>
+      <w:r>
+        <w:rPr>
+          <w:rFonts w:eastAsia="Calibri" w:cs="Times New Roman"/>
+          <w:szCs w:val="24"/>
+          <w:lang w:eastAsia="ru-RU"/>
+        </w:rPr>
+        <w:t>).</w:t>
       </w:r>
     </w:p>
     <w:p>
       <w:pPr>
         <w:spacing w:after="0"/>
+        <w:ind w:firstLine="708"/>
+        <w:rPr>
+          <w:rFonts w:eastAsia="Calibri" w:cs="Times New Roman"/>
+          <w:szCs w:val="24"/>
+          <w:lang w:eastAsia="ru-RU"/>
+        </w:rPr>
+      </w:pPr>
+    </w:p>
+    <w:p>
+      <w:pPr>
+        <w:spacing w:after="0"/>
+        <w:ind w:firstLine="708"/>
+        <w:rPr>
+          <w:rFonts w:eastAsia="Calibri" w:cs="Times New Roman"/>
+          <w:szCs w:val="24"/>
+          <w:lang w:eastAsia="ru-RU"/>
+        </w:rPr>
+      </w:pPr>
+      <w:r>
+        <w:rPr>
+          <w:rFonts w:eastAsia="Calibri" w:cs="Times New Roman"/>
+          <w:noProof/>
+          <w:szCs w:val="24"/>
+          <w:lang w:eastAsia="ru-RU"/>
+        </w:rPr>
+        <w:lastRenderedPageBreak/>
+        <w:drawing>
+          <wp:inline distT="0" distB="0" distL="0" distR="0" wp14:anchorId="60DEF446" wp14:editId="644E05E8">
+            <wp:extent cx="4649821" cy="2815725"/>
+            <wp:effectExtent l="0" t="0" r="0" b="3810"/>
+            <wp:docPr id="4" name="Рисунок 4"/>
+            <wp:cNvGraphicFramePr>
+              <a:graphicFrameLocks xmlns:a="http://schemas.openxmlformats.org/drawingml/2006/main" noChangeAspect="1"/>
+            </wp:cNvGraphicFramePr>
+            <a:graphic xmlns:a="http://schemas.openxmlformats.org/drawingml/2006/main">
+              <a:graphicData uri="http://schemas.openxmlformats.org/drawingml/2006/picture">
+                <pic:pic xmlns:pic="http://schemas.openxmlformats.org/drawingml/2006/picture">
+                  <pic:nvPicPr>
+                    <pic:cNvPr id="0" name="Picture 324"/>
+                    <pic:cNvPicPr>
+                      <a:picLocks noChangeAspect="1" noChangeArrowheads="1"/>
+                    </pic:cNvPicPr>
+                  </pic:nvPicPr>
+                  <pic:blipFill>
+                    <a:blip r:embed="rId78">
+                      <a:extLst>
+                        <a:ext uri="{28A0092B-C50C-407E-A947-70E740481C1C}">
+                          <a14:useLocalDpi xmlns:a14="http://schemas.microsoft.com/office/drawing/2010/main" val="0"/>
+                        </a:ext>
+                      </a:extLst>
+                    </a:blip>
+                    <a:srcRect/>
+                    <a:stretch>
+                      <a:fillRect/>
+                    </a:stretch>
+                  </pic:blipFill>
+                  <pic:spPr bwMode="auto">
+                    <a:xfrm>
+                      <a:off x="0" y="0"/>
+                      <a:ext cx="4659123" cy="2821358"/>
+                    </a:xfrm>
+                    <a:prstGeom prst="rect">
+                      <a:avLst/>
+                    </a:prstGeom>
+                    <a:noFill/>
+                    <a:ln>
+                      <a:noFill/>
+                    </a:ln>
+                  </pic:spPr>
+                </pic:pic>
+              </a:graphicData>
+            </a:graphic>
+          </wp:inline>
+        </w:drawing>
+      </w:r>
+    </w:p>
+    <w:p>
+      <w:pPr>
+        <w:spacing w:after="0"/>
         <w:rPr>
           <w:rFonts w:eastAsia="Calibri" w:cs="Times New Roman"/>
           <w:szCs w:val="28"/>
@@ -3394,8 +4189,1504 @@
         </w:rPr>
       </w:pPr>
     </w:p>
+    <w:p>
+      <w:pPr>
+        <w:pStyle w:val="a3"/>
+        <w:rPr>
+          <w:lang w:val="ru-RU"/>
+        </w:rPr>
+      </w:pPr>
+      <w:bookmarkStart w:id="13" w:name="_Ref59365151"/>
+      <w:r>
+        <w:rPr>
+          <w:lang w:val="ru-RU"/>
+        </w:rPr>
+        <w:t xml:space="preserve">Рисунок  </w:t>
+      </w:r>
+      <w:r>
+        <w:fldChar w:fldCharType="begin"/>
+      </w:r>
+      <w:r>
+        <w:rPr>
+          <w:lang w:val="ru-RU"/>
+        </w:rPr>
+        <w:instrText xml:space="preserve"> </w:instrText>
+      </w:r>
+      <w:r>
+        <w:instrText>SEQ</w:instrText>
+      </w:r>
+      <w:r>
+        <w:rPr>
+          <w:lang w:val="ru-RU"/>
+        </w:rPr>
+        <w:instrText xml:space="preserve"> Рисунок_ \* </w:instrText>
+      </w:r>
+      <w:r>
+        <w:instrText>ARABIC</w:instrText>
+      </w:r>
+      <w:r>
+        <w:rPr>
+          <w:lang w:val="ru-RU"/>
+        </w:rPr>
+        <w:instrText xml:space="preserve"> </w:instrText>
+      </w:r>
+      <w:r>
+        <w:fldChar w:fldCharType="separate"/>
+      </w:r>
+      <w:r>
+        <w:rPr>
+          <w:noProof/>
+          <w:lang w:val="ru-RU"/>
+        </w:rPr>
+        <w:t>5</w:t>
+      </w:r>
+      <w:r>
+        <w:fldChar w:fldCharType="end"/>
+      </w:r>
+      <w:bookmarkEnd w:id="13"/>
+      <w:r>
+        <w:rPr>
+          <w:lang w:val="ru-RU"/>
+        </w:rPr>
+        <w:t xml:space="preserve"> </w:t>
+      </w:r>
+      <w:r>
+        <w:sym w:font="Symbol" w:char="F02D"/>
+      </w:r>
+      <w:r>
+        <w:rPr>
+          <w:lang w:val="ru-RU"/>
+        </w:rPr>
+        <w:t xml:space="preserve"> Аналитическая зависимость силы гидродинамического сопротивления от скорости набегающего потока</w:t>
+      </w:r>
+    </w:p>
+    <w:p/>
+    <w:p>
+      <w:r>
+        <w:t>Таким образом, выявленная зависимость имеет вид:</w:t>
+      </w:r>
+    </w:p>
+    <w:p>
+      <w:pPr>
+        <w:jc w:val="center"/>
+      </w:pPr>
+      <m:oMath>
+        <m:r>
+          <w:rPr>
+            <w:rFonts w:ascii="Cambria Math" w:hAnsi="Cambria Math"/>
+          </w:rPr>
+          <m:t>R=</m:t>
+        </m:r>
+        <m:r>
+          <m:rPr>
+            <m:sty m:val="p"/>
+          </m:rPr>
+          <w:rPr>
+            <w:rFonts w:ascii="Cambria Math" w:hAnsi="Cambria Math"/>
+          </w:rPr>
+          <m:t>1,84</m:t>
+        </m:r>
+        <m:r>
+          <w:rPr>
+            <w:rFonts w:ascii="Cambria Math" w:hAnsi="Cambria Math"/>
+          </w:rPr>
+          <m:t>⋅</m:t>
+        </m:r>
+        <m:sSup>
+          <m:sSupPr>
+            <m:ctrlPr>
+              <w:rPr>
+                <w:rFonts w:ascii="Cambria Math" w:hAnsi="Cambria Math"/>
+              </w:rPr>
+            </m:ctrlPr>
+          </m:sSupPr>
+          <m:e>
+            <m:r>
+              <w:rPr>
+                <w:rFonts w:ascii="Cambria Math" w:hAnsi="Cambria Math"/>
+              </w:rPr>
+              <m:t>V</m:t>
+            </m:r>
+          </m:e>
+          <m:sup>
+            <m:r>
+              <w:rPr>
+                <w:rFonts w:ascii="Cambria Math" w:hAnsi="Cambria Math"/>
+              </w:rPr>
+              <m:t>2</m:t>
+            </m:r>
+          </m:sup>
+        </m:sSup>
+        <m:r>
+          <w:rPr>
+            <w:rFonts w:ascii="Cambria Math" w:hAnsi="Cambria Math"/>
+          </w:rPr>
+          <m:t>-</m:t>
+        </m:r>
+        <m:r>
+          <m:rPr>
+            <m:sty m:val="p"/>
+          </m:rPr>
+          <w:rPr>
+            <w:rFonts w:ascii="Cambria Math" w:hAnsi="Cambria Math"/>
+          </w:rPr>
+          <m:t>3,51</m:t>
+        </m:r>
+        <m:r>
+          <w:rPr>
+            <w:rFonts w:ascii="Cambria Math" w:hAnsi="Cambria Math"/>
+          </w:rPr>
+          <m:t>⋅V+</m:t>
+        </m:r>
+        <m:r>
+          <m:rPr>
+            <m:sty m:val="p"/>
+          </m:rPr>
+          <w:rPr>
+            <w:rFonts w:ascii="Cambria Math" w:hAnsi="Cambria Math"/>
+          </w:rPr>
+          <m:t>1,39</m:t>
+        </m:r>
+      </m:oMath>
+      <w:r>
+        <w:t>.</w:t>
+      </w:r>
+    </w:p>
+    <w:p>
+      <w:r>
+        <w:tab/>
+      </w:r>
+      <w:r>
+        <w:t>Проанализируем</w:t>
+      </w:r>
+      <w:r>
+        <w:t xml:space="preserve"> полученную зависимость. Последнее слагаемое говорит о наличии силы сопротивления в отсутствие скорости, что не является верным. Следовательно, его можно отнести к погрешности численного моделирования.</w:t>
+      </w:r>
+    </w:p>
+    <w:p>
+      <w:r>
+        <w:tab/>
+        <w:t xml:space="preserve">Определим вклад, вносимый вторым слагаемым, по сравнению с первым. Для этого определим разность двух выражений </w:t>
+      </w:r>
+      <w:r>
+        <w:rPr>
+          <w:lang w:val="en-US"/>
+        </w:rPr>
+        <w:t>R</w:t>
+      </w:r>
+      <w:r>
+        <w:rPr>
+          <w:vertAlign w:val="subscript"/>
+        </w:rPr>
+        <w:t>1</w:t>
+      </w:r>
+      <w:r>
+        <w:t xml:space="preserve"> </w:t>
+      </w:r>
+      <w:r>
+        <w:t xml:space="preserve">и </w:t>
+      </w:r>
+      <w:r>
+        <w:rPr>
+          <w:lang w:val="en-US"/>
+        </w:rPr>
+        <w:t>R</w:t>
+      </w:r>
+      <w:r>
+        <w:rPr>
+          <w:vertAlign w:val="subscript"/>
+        </w:rPr>
+        <w:t>2</w:t>
+      </w:r>
+      <w:r>
+        <w:t xml:space="preserve">, </w:t>
+      </w:r>
+      <w:r>
+        <w:t>где</w:t>
+      </w:r>
+    </w:p>
+    <w:p/>
+    <w:tbl>
+      <w:tblPr>
+        <w:tblStyle w:val="a6"/>
+        <w:tblW w:w="0" w:type="auto"/>
+        <w:tblBorders>
+          <w:top w:val="none" w:sz="0" w:space="0" w:color="auto"/>
+          <w:left w:val="none" w:sz="0" w:space="0" w:color="auto"/>
+          <w:bottom w:val="none" w:sz="0" w:space="0" w:color="auto"/>
+          <w:right w:val="none" w:sz="0" w:space="0" w:color="auto"/>
+          <w:insideH w:val="none" w:sz="0" w:space="0" w:color="auto"/>
+          <w:insideV w:val="none" w:sz="0" w:space="0" w:color="auto"/>
+        </w:tblBorders>
+        <w:tblLook w:val="04A0" w:firstRow="1" w:lastRow="0" w:firstColumn="1" w:lastColumn="0" w:noHBand="0" w:noVBand="1"/>
+      </w:tblPr>
+      <w:tblGrid>
+        <w:gridCol w:w="8080"/>
+        <w:gridCol w:w="1265"/>
+      </w:tblGrid>
+      <w:tr>
+        <w:tc>
+          <w:tcPr>
+            <w:tcW w:w="8080" w:type="dxa"/>
+            <w:vAlign w:val="center"/>
+          </w:tcPr>
+          <w:p>
+            <w:pPr>
+              <w:jc w:val="center"/>
+            </w:pPr>
+            <w:r>
+              <w:rPr>
+                <w:position w:val="-12"/>
+              </w:rPr>
+              <w:object w:dxaOrig="1440" w:dyaOrig="380" w14:anchorId="2DC9C60E">
+                <v:shape id="_x0000_i1057" type="#_x0000_t75" style="width:99.1pt;height:25.25pt" o:ole="">
+                  <v:imagedata r:id="rId79" o:title=""/>
+                </v:shape>
+                <o:OLEObject Type="Embed" ProgID="Equation.DSMT4" ShapeID="_x0000_i1057" DrawAspect="Content" ObjectID="_1669982386" r:id="rId80"/>
+              </w:object>
+            </w:r>
+          </w:p>
+        </w:tc>
+        <w:tc>
+          <w:tcPr>
+            <w:tcW w:w="1265" w:type="dxa"/>
+            <w:vAlign w:val="center"/>
+          </w:tcPr>
+          <w:p>
+            <w:pPr>
+              <w:jc w:val="center"/>
+            </w:pPr>
+            <w:r>
+              <w:t xml:space="preserve">  (3)</w:t>
+            </w:r>
+          </w:p>
+        </w:tc>
+      </w:tr>
+    </w:tbl>
+    <w:p>
+      <w:pPr>
+        <w:jc w:val="center"/>
+      </w:pPr>
+      <w:r>
+        <w:rPr>
+          <w:position w:val="-12"/>
+        </w:rPr>
+        <w:object w:dxaOrig="2520" w:dyaOrig="380" w14:anchorId="30BFCB6C">
+          <v:shape id="_x0000_i1058" type="#_x0000_t75" style="width:172.05pt;height:25.25pt" o:ole="">
+            <v:imagedata r:id="rId81" o:title=""/>
+          </v:shape>
+          <o:OLEObject Type="Embed" ProgID="Equation.DSMT4" ShapeID="_x0000_i1058" DrawAspect="Content" ObjectID="_1669982387" r:id="rId82"/>
+        </w:object>
+      </w:r>
+      <w:r>
+        <w:t>.</w:t>
+      </w:r>
+    </w:p>
+    <w:p>
+      <w:r>
+        <w:lastRenderedPageBreak/>
+        <w:tab/>
+        <w:t xml:space="preserve">Отметим, что коэффициент при </w:t>
+      </w:r>
+      <w:r>
+        <w:rPr>
+          <w:i/>
+          <w:lang w:val="en-US"/>
+        </w:rPr>
+        <w:t>V</w:t>
+      </w:r>
+      <w:r>
+        <w:rPr>
+          <w:i/>
+          <w:vertAlign w:val="superscript"/>
+        </w:rPr>
+        <w:t>2</w:t>
+      </w:r>
+      <w:r>
+        <w:tab/>
+        <w:t xml:space="preserve">имеет размерность </w:t>
+      </w:r>
+      <w:r>
+        <w:t>[</w:t>
+      </w:r>
+      <w:r>
+        <w:t>кг/м</w:t>
+      </w:r>
+      <w:r>
+        <w:t xml:space="preserve">]. </w:t>
+      </w:r>
+      <w:r>
+        <w:t>П</w:t>
+      </w:r>
+      <w:r>
+        <w:t xml:space="preserve">остроим </w:t>
+      </w:r>
+      <w:r>
+        <w:t xml:space="preserve">график ошибки определения гидродинамического сопротивления </w:t>
+      </w:r>
+      <w:r>
+        <w:rPr>
+          <w:lang w:val="en-US"/>
+        </w:rPr>
+        <w:t>R</w:t>
+      </w:r>
+      <w:r>
+        <w:rPr>
+          <w:vertAlign w:val="subscript"/>
+          <w:lang w:val="en-US"/>
+        </w:rPr>
+        <w:t>x</w:t>
+      </w:r>
+      <w:r>
+        <w:t xml:space="preserve"> </w:t>
+      </w:r>
+      <w:r>
+        <w:t xml:space="preserve">по упрощённой формуле </w:t>
+      </w:r>
+      <w:r>
+        <w:rPr>
+          <w:lang w:val="en-US"/>
+        </w:rPr>
+        <w:t>R</w:t>
+      </w:r>
+      <w:r>
+        <w:rPr>
+          <w:vertAlign w:val="subscript"/>
+        </w:rPr>
+        <w:t>1</w:t>
+      </w:r>
+      <w:r>
+        <w:t xml:space="preserve"> </w:t>
+      </w:r>
+      <w:r>
+        <w:t xml:space="preserve">по сравнению с выражением для </w:t>
+      </w:r>
+      <w:r>
+        <w:rPr>
+          <w:lang w:val="en-US"/>
+        </w:rPr>
+        <w:t>R</w:t>
+      </w:r>
+      <w:r>
+        <w:rPr>
+          <w:vertAlign w:val="subscript"/>
+        </w:rPr>
+        <w:t>2</w:t>
+      </w:r>
+      <w:r>
+        <w:t xml:space="preserve"> (</w:t>
+      </w:r>
+      <w:r>
+        <w:t>рис. 6).</w:t>
+      </w:r>
+    </w:p>
+    <w:p>
+      <w:r>
+        <w:t>Ошибка определяется как:</w:t>
+      </w:r>
+    </w:p>
+    <w:p>
+      <w:r>
+        <w:rPr>
+          <w:position w:val="-30"/>
+        </w:rPr>
+        <w:object w:dxaOrig="1120" w:dyaOrig="680" w14:anchorId="48EBBAE3">
+          <v:shape id="_x0000_i1059" type="#_x0000_t75" style="width:76.7pt;height:47.7pt" o:ole="">
+            <v:imagedata r:id="rId83" o:title=""/>
+          </v:shape>
+          <o:OLEObject Type="Embed" ProgID="Equation.DSMT4" ShapeID="_x0000_i1059" DrawAspect="Content" ObjectID="_1669982388" r:id="rId84"/>
+        </w:object>
+      </w:r>
+      <w:r>
+        <w:t>.</w:t>
+      </w:r>
+    </w:p>
+    <w:p>
+      <w:pPr>
+        <w:jc w:val="center"/>
+      </w:pPr>
+      <w:r>
+        <w:rPr>
+          <w:noProof/>
+        </w:rPr>
+        <w:drawing>
+          <wp:inline distT="0" distB="0" distL="0" distR="0" wp14:anchorId="6FF37252" wp14:editId="697599FD">
+            <wp:extent cx="4457700" cy="3139755"/>
+            <wp:effectExtent l="0" t="0" r="0" b="3810"/>
+            <wp:docPr id="14" name="Рисунок 14" descr="D:\Университет\7 семестр\НИРС\Ошибка определения Rx.png"/>
+            <wp:cNvGraphicFramePr>
+              <a:graphicFrameLocks xmlns:a="http://schemas.openxmlformats.org/drawingml/2006/main" noChangeAspect="1"/>
+            </wp:cNvGraphicFramePr>
+            <a:graphic xmlns:a="http://schemas.openxmlformats.org/drawingml/2006/main">
+              <a:graphicData uri="http://schemas.openxmlformats.org/drawingml/2006/picture">
+                <pic:pic xmlns:pic="http://schemas.openxmlformats.org/drawingml/2006/picture">
+                  <pic:nvPicPr>
+                    <pic:cNvPr id="0" name="Picture 31" descr="D:\Университет\7 семестр\НИРС\Ошибка определения Rx.png"/>
+                    <pic:cNvPicPr>
+                      <a:picLocks noChangeAspect="1" noChangeArrowheads="1"/>
+                    </pic:cNvPicPr>
+                  </pic:nvPicPr>
+                  <pic:blipFill rotWithShape="1">
+                    <a:blip r:embed="rId85">
+                      <a:extLst>
+                        <a:ext uri="{28A0092B-C50C-407E-A947-70E740481C1C}">
+                          <a14:useLocalDpi xmlns:a14="http://schemas.microsoft.com/office/drawing/2010/main" val="0"/>
+                        </a:ext>
+                      </a:extLst>
+                    </a:blip>
+                    <a:srcRect l="33223" t="5080" r="1154"/>
+                    <a:stretch/>
+                  </pic:blipFill>
+                  <pic:spPr bwMode="auto">
+                    <a:xfrm>
+                      <a:off x="0" y="0"/>
+                      <a:ext cx="4463823" cy="3144067"/>
+                    </a:xfrm>
+                    <a:prstGeom prst="rect">
+                      <a:avLst/>
+                    </a:prstGeom>
+                    <a:noFill/>
+                    <a:ln>
+                      <a:noFill/>
+                    </a:ln>
+                    <a:extLst>
+                      <a:ext uri="{53640926-AAD7-44D8-BBD7-CCE9431645EC}">
+                        <a14:shadowObscured xmlns:a14="http://schemas.microsoft.com/office/drawing/2010/main"/>
+                      </a:ext>
+                    </a:extLst>
+                  </pic:spPr>
+                </pic:pic>
+              </a:graphicData>
+            </a:graphic>
+          </wp:inline>
+        </w:drawing>
+      </w:r>
+    </w:p>
+    <w:p>
+      <w:pPr>
+        <w:jc w:val="center"/>
+      </w:pPr>
+    </w:p>
+    <w:p>
+      <w:pPr>
+        <w:jc w:val="center"/>
+      </w:pPr>
+      <w:r>
+        <w:t>Рис</w:t>
+      </w:r>
+      <w:r>
+        <w:t>унок</w:t>
+      </w:r>
+      <w:r>
+        <w:t xml:space="preserve"> </w:t>
+      </w:r>
+      <w:r>
+        <w:t xml:space="preserve">6 </w:t>
+      </w:r>
+      <w:r>
+        <w:sym w:font="Symbol" w:char="F02D"/>
+      </w:r>
+      <w:r>
+        <w:t xml:space="preserve"> </w:t>
+      </w:r>
+      <w:r>
+        <w:t>График</w:t>
+      </w:r>
+      <w:r>
+        <w:t xml:space="preserve"> ошибки</w:t>
+      </w:r>
+      <w:r>
+        <w:t xml:space="preserve"> определения силы гидродинамического сопротивления в зависимости от скорости маршевого движения ПА</w:t>
+      </w:r>
+    </w:p>
+    <w:p>
+      <w:pPr>
+        <w:jc w:val="center"/>
+        <w:rPr>
+          <w:i/>
+        </w:rPr>
+      </w:pPr>
+    </w:p>
+    <w:p>
+      <w:pPr>
+        <w:ind w:firstLine="708"/>
+      </w:pPr>
+      <w:r>
+        <w:t xml:space="preserve">Из графика видно, что даже максимальное значение ошибки составляет меньше четверти процента, а значит, силу сопротивления вполне можно определять по формуле для </w:t>
+      </w:r>
+      <w:r>
+        <w:rPr>
+          <w:lang w:val="en-US"/>
+        </w:rPr>
+        <w:t>R</w:t>
+      </w:r>
+      <w:r>
+        <w:rPr>
+          <w:vertAlign w:val="subscript"/>
+        </w:rPr>
+        <w:t>1</w:t>
+      </w:r>
+      <w:r>
+        <w:t xml:space="preserve"> (1).</w:t>
+      </w:r>
+      <w:r>
+        <w:t xml:space="preserve"> </w:t>
+      </w:r>
+    </w:p>
+    <w:p>
+      <w:pPr>
+        <w:spacing w:after="0"/>
+        <w:rPr>
+          <w:rFonts w:eastAsia="Calibri" w:cs="Times New Roman"/>
+          <w:szCs w:val="28"/>
+          <w:lang w:eastAsia="ru-RU"/>
+        </w:rPr>
+      </w:pPr>
+    </w:p>
+    <w:p>
+      <w:pPr>
+        <w:pStyle w:val="2"/>
+        <w:rPr>
+          <w:rFonts w:eastAsia="Calibri"/>
+        </w:rPr>
+      </w:pPr>
+      <w:bookmarkStart w:id="14" w:name="_Toc59367274"/>
+      <w:r>
+        <w:rPr>
+          <w:rFonts w:eastAsia="Calibri"/>
+        </w:rPr>
+        <w:lastRenderedPageBreak/>
+        <w:t xml:space="preserve">2.2 Поворот на </w:t>
+      </w:r>
+      <w:r>
+        <w:rPr>
+          <w:rFonts w:eastAsia="Calibri"/>
+        </w:rPr>
+        <w:t>угол курса</w:t>
+      </w:r>
+      <w:bookmarkEnd w:id="14"/>
+    </w:p>
+    <w:p>
+      <w:pPr>
+        <w:rPr>
+          <w:lang w:val="en-US" w:eastAsia="zh-CN" w:bidi="en-US"/>
+        </w:rPr>
+      </w:pPr>
+    </w:p>
+    <w:p>
+      <w:pPr>
+        <w:pStyle w:val="1"/>
+      </w:pPr>
+      <w:bookmarkStart w:id="15" w:name="_Toc59367275"/>
+      <w:r>
+        <w:lastRenderedPageBreak/>
+        <w:t>3 Определение присоединённых масс</w:t>
+      </w:r>
+      <w:bookmarkEnd w:id="15"/>
+    </w:p>
+    <w:p>
+      <w:pPr>
+        <w:rPr>
+          <w:lang w:val="en-US" w:eastAsia="zh-CN" w:bidi="en-US"/>
+        </w:rPr>
+      </w:pPr>
+    </w:p>
+    <w:p>
+      <w:pPr>
+        <w:ind w:firstLine="708"/>
+      </w:pPr>
+      <w:r>
+        <w:rPr>
+          <w:rFonts w:eastAsiaTheme="majorEastAsia"/>
+          <w:szCs w:val="32"/>
+        </w:rPr>
+        <w:t xml:space="preserve">Для составления математической модели АНПА при движении по маршу определим коэффициент присоединённых масс </w:t>
+      </w:r>
+      <w:r>
+        <w:rPr>
+          <w:rFonts w:eastAsia="Calibri" w:cs="Times New Roman"/>
+          <w:position w:val="-12"/>
+          <w:szCs w:val="24"/>
+        </w:rPr>
+        <w:object w:dxaOrig="435" w:dyaOrig="435" w14:anchorId="197BD968">
+          <v:shape id="_x0000_i1060" type="#_x0000_t75" style="width:22.45pt;height:22.45pt" o:ole="">
+            <v:imagedata r:id="rId86" o:title=""/>
+          </v:shape>
+          <o:OLEObject Type="Embed" ProgID="Equation.DSMT4" ShapeID="_x0000_i1060" DrawAspect="Content" ObjectID="_1669982389" r:id="rId87"/>
+        </w:object>
+      </w:r>
+      <w:r>
+        <w:t>. Для его нахождения воспользуемся методом эквивалентного эллипсоида, описанным в [</w:t>
+      </w:r>
+      <w:r>
+        <w:fldChar w:fldCharType="begin"/>
+      </w:r>
+      <w:r>
+        <w:instrText xml:space="preserve"> REF _Ref11270236 \r \h </w:instrText>
+      </w:r>
+      <w:r>
+        <w:fldChar w:fldCharType="separate"/>
+      </w:r>
+      <w:r>
+        <w:t>2</w:t>
+      </w:r>
+      <w:r>
+        <w:fldChar w:fldCharType="end"/>
+      </w:r>
+      <w:r>
+        <w:t xml:space="preserve">]. Для начала необходимо определить полуоси </w:t>
+      </w:r>
+      <w:r>
+        <w:rPr>
+          <w:i/>
+          <w:lang w:val="en-US"/>
+        </w:rPr>
+        <w:t>a</w:t>
+      </w:r>
+      <w:r>
+        <w:rPr>
+          <w:i/>
+        </w:rPr>
+        <w:t xml:space="preserve">, </w:t>
+      </w:r>
+      <w:r>
+        <w:rPr>
+          <w:i/>
+          <w:lang w:val="en-US"/>
+        </w:rPr>
+        <w:t>b</w:t>
+      </w:r>
+      <w:r>
+        <w:t xml:space="preserve"> </w:t>
+      </w:r>
+      <w:r>
+        <w:t xml:space="preserve">и </w:t>
+      </w:r>
+      <w:r>
+        <w:rPr>
+          <w:i/>
+          <w:lang w:val="en-US"/>
+        </w:rPr>
+        <w:t>c</w:t>
+      </w:r>
+      <w:r>
+        <w:t xml:space="preserve"> </w:t>
+      </w:r>
+      <w:r>
+        <w:t>эквивалентного эллипсоида</w:t>
+      </w:r>
+      <w:r>
+        <w:t xml:space="preserve">, показанные на рисунке </w:t>
+      </w:r>
+      <w:r>
+        <w:fldChar w:fldCharType="begin"/>
+      </w:r>
+      <w:r>
+        <w:instrText xml:space="preserve"> REF _Ref59364958 \h </w:instrText>
+      </w:r>
+      <w:r>
+        <w:instrText xml:space="preserve"> \* MERGEFORMAT </w:instrText>
+      </w:r>
+      <w:r>
+        <w:fldChar w:fldCharType="separate"/>
+      </w:r>
+      <w:r>
+        <w:rPr>
+          <w:vanish/>
+        </w:rPr>
+        <w:t xml:space="preserve">Рисунок  </w:t>
+      </w:r>
+      <w:r>
+        <w:rPr>
+          <w:noProof/>
+        </w:rPr>
+        <w:t>6</w:t>
+      </w:r>
+      <w:r>
+        <w:fldChar w:fldCharType="end"/>
+      </w:r>
+      <w:r>
+        <w:t>.</w:t>
+      </w:r>
+    </w:p>
+    <w:p>
+      <w:pPr>
+        <w:jc w:val="center"/>
+      </w:pPr>
+      <w:r>
+        <w:rPr>
+          <w:noProof/>
+        </w:rPr>
+        <w:drawing>
+          <wp:inline distT="0" distB="0" distL="0" distR="0" wp14:anchorId="031B38D3" wp14:editId="465FAD80">
+            <wp:extent cx="3051810" cy="2200910"/>
+            <wp:effectExtent l="0" t="0" r="0" b="8890"/>
+            <wp:docPr id="235" name="Рисунок 235" descr="Полуоси"/>
+            <wp:cNvGraphicFramePr/>
+            <a:graphic xmlns:a="http://schemas.openxmlformats.org/drawingml/2006/main">
+              <a:graphicData uri="http://schemas.openxmlformats.org/drawingml/2006/picture">
+                <pic:pic xmlns:pic="http://schemas.openxmlformats.org/drawingml/2006/picture">
+                  <pic:nvPicPr>
+                    <pic:cNvPr id="235" name="Рисунок 235" descr="Полуоси"/>
+                    <pic:cNvPicPr/>
+                  </pic:nvPicPr>
+                  <pic:blipFill>
+                    <a:blip r:embed="rId88">
+                      <a:extLst>
+                        <a:ext uri="{28A0092B-C50C-407E-A947-70E740481C1C}">
+                          <a14:useLocalDpi xmlns:a14="http://schemas.microsoft.com/office/drawing/2010/main" val="0"/>
+                        </a:ext>
+                      </a:extLst>
+                    </a:blip>
+                    <a:srcRect t="14444" b="14404"/>
+                    <a:stretch>
+                      <a:fillRect/>
+                    </a:stretch>
+                  </pic:blipFill>
+                  <pic:spPr bwMode="auto">
+                    <a:xfrm>
+                      <a:off x="0" y="0"/>
+                      <a:ext cx="3051810" cy="2200910"/>
+                    </a:xfrm>
+                    <a:prstGeom prst="rect">
+                      <a:avLst/>
+                    </a:prstGeom>
+                    <a:noFill/>
+                    <a:ln>
+                      <a:noFill/>
+                    </a:ln>
+                  </pic:spPr>
+                </pic:pic>
+              </a:graphicData>
+            </a:graphic>
+          </wp:inline>
+        </w:drawing>
+      </w:r>
+    </w:p>
+    <w:p>
+      <w:pPr>
+        <w:pStyle w:val="a3"/>
+        <w:rPr>
+          <w:lang w:val="ru-RU"/>
+        </w:rPr>
+      </w:pPr>
+      <w:bookmarkStart w:id="16" w:name="_Ref59364958"/>
+      <w:r>
+        <w:rPr>
+          <w:lang w:val="ru-RU"/>
+        </w:rPr>
+        <w:t xml:space="preserve">Рисунок  </w:t>
+      </w:r>
+      <w:r>
+        <w:fldChar w:fldCharType="begin"/>
+      </w:r>
+      <w:r>
+        <w:rPr>
+          <w:lang w:val="ru-RU"/>
+        </w:rPr>
+        <w:instrText xml:space="preserve"> </w:instrText>
+      </w:r>
+      <w:r>
+        <w:instrText>SEQ</w:instrText>
+      </w:r>
+      <w:r>
+        <w:rPr>
+          <w:lang w:val="ru-RU"/>
+        </w:rPr>
+        <w:instrText xml:space="preserve"> Рисунок_ \* </w:instrText>
+      </w:r>
+      <w:r>
+        <w:instrText>ARABIC</w:instrText>
+      </w:r>
+      <w:r>
+        <w:rPr>
+          <w:lang w:val="ru-RU"/>
+        </w:rPr>
+        <w:instrText xml:space="preserve"> </w:instrText>
+      </w:r>
+      <w:r>
+        <w:fldChar w:fldCharType="separate"/>
+      </w:r>
+      <w:r>
+        <w:rPr>
+          <w:noProof/>
+        </w:rPr>
+        <w:t>6</w:t>
+      </w:r>
+      <w:r>
+        <w:fldChar w:fldCharType="end"/>
+      </w:r>
+      <w:bookmarkEnd w:id="16"/>
+      <w:r>
+        <w:rPr>
+          <w:lang w:val="ru-RU"/>
+        </w:rPr>
+        <w:t xml:space="preserve"> – Расположение полуосей эллипсоида</w:t>
+      </w:r>
+      <w:r>
+        <w:rPr>
+          <w:lang w:val="ru-RU"/>
+        </w:rPr>
+        <w:t xml:space="preserve"> </w:t>
+      </w:r>
+    </w:p>
+    <w:p>
+      <w:r>
+        <w:rPr>
+          <w:position w:val="-24"/>
+        </w:rPr>
+        <w:object w:dxaOrig="3540" w:dyaOrig="620" w14:anchorId="3CB5F923">
+          <v:shape id="_x0000_i1140" type="#_x0000_t75" style="width:212.25pt;height:35.55pt" o:ole="">
+            <v:imagedata r:id="rId89" o:title=""/>
+          </v:shape>
+          <o:OLEObject Type="Embed" ProgID="Equation.DSMT4" ShapeID="_x0000_i1140" DrawAspect="Content" ObjectID="_1669982390" r:id="rId90"/>
+        </w:object>
+      </w:r>
+    </w:p>
+    <w:p>
+      <w:pPr>
+        <w:rPr>
+          <w:lang w:eastAsia="zh-CN" w:bidi="en-US"/>
+        </w:rPr>
+      </w:pPr>
+      <w:r>
+        <w:rPr>
+          <w:lang w:eastAsia="zh-CN" w:bidi="en-US"/>
+        </w:rPr>
+        <w:t>где</w:t>
+      </w:r>
+    </w:p>
+    <w:p>
+      <w:pPr>
+        <w:rPr>
+          <w:lang w:eastAsia="zh-CN" w:bidi="en-US"/>
+        </w:rPr>
+      </w:pPr>
+      <w:r>
+        <w:rPr>
+          <w:lang w:val="en-US" w:eastAsia="zh-CN" w:bidi="en-US"/>
+        </w:rPr>
+        <w:t>L</w:t>
+      </w:r>
+      <w:r>
+        <w:rPr>
+          <w:lang w:eastAsia="zh-CN" w:bidi="en-US"/>
+        </w:rPr>
+        <w:t xml:space="preserve"> и</w:t>
+      </w:r>
+      <w:r>
+        <w:rPr>
+          <w:lang w:eastAsia="zh-CN" w:bidi="en-US"/>
+        </w:rPr>
+        <w:t xml:space="preserve"> </w:t>
+      </w:r>
+      <w:r>
+        <w:rPr>
+          <w:lang w:val="en-US" w:eastAsia="zh-CN" w:bidi="en-US"/>
+        </w:rPr>
+        <w:t>D</w:t>
+      </w:r>
+      <w:r>
+        <w:rPr>
+          <w:lang w:eastAsia="zh-CN" w:bidi="en-US"/>
+        </w:rPr>
+        <w:t xml:space="preserve"> – </w:t>
+      </w:r>
+      <w:r>
+        <w:rPr>
+          <w:lang w:eastAsia="zh-CN" w:bidi="en-US"/>
+        </w:rPr>
+        <w:t>длина и диаметр АНПА согласно таблице</w:t>
+      </w:r>
+      <w:r>
+        <w:rPr>
+          <w:lang w:eastAsia="zh-CN" w:bidi="en-US"/>
+        </w:rPr>
+        <w:t xml:space="preserve"> </w:t>
+      </w:r>
+      <w:r>
+        <w:rPr>
+          <w:lang w:eastAsia="zh-CN" w:bidi="en-US"/>
+        </w:rPr>
+        <w:fldChar w:fldCharType="begin"/>
+      </w:r>
+      <w:r>
+        <w:rPr>
+          <w:lang w:eastAsia="zh-CN" w:bidi="en-US"/>
+        </w:rPr>
+        <w:instrText xml:space="preserve"> REF _Ref57318661 \h </w:instrText>
+      </w:r>
+      <w:r>
+        <w:rPr>
+          <w:lang w:eastAsia="zh-CN" w:bidi="en-US"/>
+        </w:rPr>
+      </w:r>
+      <w:r>
+        <w:rPr>
+          <w:lang w:eastAsia="zh-CN" w:bidi="en-US"/>
+        </w:rPr>
+        <w:instrText xml:space="preserve"> \* MERGEFORMAT </w:instrText>
+      </w:r>
+      <w:r>
+        <w:rPr>
+          <w:lang w:eastAsia="zh-CN" w:bidi="en-US"/>
+        </w:rPr>
+        <w:fldChar w:fldCharType="separate"/>
+      </w:r>
+      <w:r>
+        <w:rPr>
+          <w:vanish/>
+        </w:rPr>
+        <w:t xml:space="preserve">Таблица </w:t>
+      </w:r>
+      <w:r>
+        <w:rPr>
+          <w:noProof/>
+        </w:rPr>
+        <w:t>1</w:t>
+      </w:r>
+      <w:r>
+        <w:rPr>
+          <w:lang w:eastAsia="zh-CN" w:bidi="en-US"/>
+        </w:rPr>
+        <w:fldChar w:fldCharType="end"/>
+      </w:r>
+      <w:r>
+        <w:rPr>
+          <w:lang w:eastAsia="zh-CN" w:bidi="en-US"/>
+        </w:rPr>
+        <w:t>.</w:t>
+      </w:r>
+    </w:p>
+    <w:p>
+      <w:pPr>
+        <w:ind w:firstLine="709"/>
+        <w:rPr>
+          <w:lang w:eastAsia="zh-CN" w:bidi="en-US"/>
+        </w:rPr>
+      </w:pPr>
+      <w:r>
+        <w:rPr>
+          <w:lang w:eastAsia="zh-CN" w:bidi="en-US"/>
+        </w:rPr>
+        <w:t xml:space="preserve">Отношение </w:t>
+      </w:r>
+      <w:r>
+        <w:rPr>
+          <w:lang w:val="en-US" w:eastAsia="zh-CN" w:bidi="en-US"/>
+        </w:rPr>
+        <w:t>b</w:t>
+      </w:r>
+      <w:r>
+        <w:rPr>
+          <w:lang w:eastAsia="zh-CN" w:bidi="en-US"/>
+        </w:rPr>
+        <w:t>/</w:t>
+      </w:r>
+      <w:r>
+        <w:rPr>
+          <w:lang w:val="en-US" w:eastAsia="zh-CN" w:bidi="en-US"/>
+        </w:rPr>
+        <w:t>a</w:t>
+      </w:r>
+      <w:r>
+        <w:rPr>
+          <w:lang w:eastAsia="zh-CN" w:bidi="en-US"/>
+        </w:rPr>
+        <w:t xml:space="preserve"> = 0,15. </w:t>
+      </w:r>
+      <w:r>
+        <w:rPr>
+          <w:lang w:eastAsia="zh-CN" w:bidi="en-US"/>
+        </w:rPr>
+        <w:t xml:space="preserve">Тогда по графикам </w:t>
+      </w:r>
+      <w:r>
+        <w:rPr>
+          <w:lang w:eastAsia="zh-CN" w:bidi="en-US"/>
+        </w:rPr>
+        <w:t xml:space="preserve">на рисунке </w:t>
+      </w:r>
+      <w:r>
+        <w:rPr>
+          <w:lang w:eastAsia="zh-CN" w:bidi="en-US"/>
+        </w:rPr>
+        <w:fldChar w:fldCharType="begin"/>
+      </w:r>
+      <w:r>
+        <w:rPr>
+          <w:lang w:eastAsia="zh-CN" w:bidi="en-US"/>
+        </w:rPr>
+        <w:instrText xml:space="preserve"> REF _Ref59367535 \h </w:instrText>
+      </w:r>
+      <w:r>
+        <w:rPr>
+          <w:lang w:eastAsia="zh-CN" w:bidi="en-US"/>
+        </w:rPr>
+      </w:r>
+      <w:r>
+        <w:rPr>
+          <w:lang w:eastAsia="zh-CN" w:bidi="en-US"/>
+        </w:rPr>
+        <w:instrText xml:space="preserve"> \* MERGEFORMAT </w:instrText>
+      </w:r>
+      <w:r>
+        <w:rPr>
+          <w:lang w:eastAsia="zh-CN" w:bidi="en-US"/>
+        </w:rPr>
+        <w:fldChar w:fldCharType="separate"/>
+      </w:r>
+      <w:r>
+        <w:rPr>
+          <w:vanish/>
+        </w:rPr>
+        <w:t xml:space="preserve">Рисунок  </w:t>
+      </w:r>
+      <w:r>
+        <w:rPr>
+          <w:noProof/>
+        </w:rPr>
+        <w:t>7</w:t>
+      </w:r>
+      <w:r>
+        <w:rPr>
+          <w:lang w:eastAsia="zh-CN" w:bidi="en-US"/>
+        </w:rPr>
+        <w:fldChar w:fldCharType="end"/>
+      </w:r>
+      <w:r>
+        <w:rPr>
+          <w:lang w:eastAsia="zh-CN" w:bidi="en-US"/>
+        </w:rPr>
+        <w:t xml:space="preserve"> определим</w:t>
+      </w:r>
+      <w:r>
+        <w:rPr>
+          <w:lang w:eastAsia="zh-CN" w:bidi="en-US"/>
+        </w:rPr>
+        <w:t xml:space="preserve"> </w:t>
+      </w:r>
+      <w:r>
+        <w:rPr>
+          <w:lang w:val="en-US" w:eastAsia="zh-CN" w:bidi="en-US"/>
+        </w:rPr>
+        <w:t>k</w:t>
+      </w:r>
+      <w:r>
+        <w:rPr>
+          <w:vertAlign w:val="subscript"/>
+          <w:lang w:eastAsia="zh-CN" w:bidi="en-US"/>
+        </w:rPr>
+        <w:t>11</w:t>
+      </w:r>
+      <w:r>
+        <w:rPr>
+          <w:lang w:eastAsia="zh-CN" w:bidi="en-US"/>
+        </w:rPr>
+        <w:t xml:space="preserve"> = 0,04 </w:t>
+      </w:r>
+      <w:r>
+        <w:rPr>
+          <w:lang w:eastAsia="zh-CN" w:bidi="en-US"/>
+        </w:rPr>
+        <w:t xml:space="preserve">и </w:t>
+      </w:r>
+      <w:r>
+        <w:rPr>
+          <w:lang w:val="en-US" w:eastAsia="zh-CN" w:bidi="en-US"/>
+        </w:rPr>
+        <w:t>k</w:t>
+      </w:r>
+      <w:r>
+        <w:rPr>
+          <w:vertAlign w:val="subscript"/>
+          <w:lang w:eastAsia="zh-CN" w:bidi="en-US"/>
+        </w:rPr>
+        <w:t>55</w:t>
+      </w:r>
+      <w:r>
+        <w:rPr>
+          <w:lang w:eastAsia="zh-CN" w:bidi="en-US"/>
+        </w:rPr>
+        <w:t xml:space="preserve"> = 0,8.</w:t>
+      </w:r>
+      <w:r>
+        <w:rPr>
+          <w:lang w:eastAsia="zh-CN" w:bidi="en-US"/>
+        </w:rPr>
+        <w:t xml:space="preserve"> </w:t>
+      </w:r>
+    </w:p>
+    <w:p>
+      <w:pPr>
+        <w:jc w:val="center"/>
+        <w:rPr>
+          <w:lang w:eastAsia="zh-CN" w:bidi="en-US"/>
+        </w:rPr>
+      </w:pPr>
+      <w:r>
+        <w:rPr>
+          <w:noProof/>
+          <w:lang w:eastAsia="zh-CN" w:bidi="en-US"/>
+        </w:rPr>
+        <w:lastRenderedPageBreak/>
+        <w:drawing>
+          <wp:inline distT="0" distB="0" distL="0" distR="0" wp14:anchorId="04CAC0D9" wp14:editId="7154EE6A">
+            <wp:extent cx="3217054" cy="3335251"/>
+            <wp:effectExtent l="0" t="0" r="2540" b="0"/>
+            <wp:docPr id="1" name="Рисунок 1"/>
+            <wp:cNvGraphicFramePr>
+              <a:graphicFrameLocks xmlns:a="http://schemas.openxmlformats.org/drawingml/2006/main" noChangeAspect="1"/>
+            </wp:cNvGraphicFramePr>
+            <a:graphic xmlns:a="http://schemas.openxmlformats.org/drawingml/2006/main">
+              <a:graphicData uri="http://schemas.openxmlformats.org/drawingml/2006/picture">
+                <pic:pic xmlns:pic="http://schemas.openxmlformats.org/drawingml/2006/picture">
+                  <pic:nvPicPr>
+                    <pic:cNvPr id="0" name="Picture 704"/>
+                    <pic:cNvPicPr>
+                      <a:picLocks noChangeAspect="1" noChangeArrowheads="1"/>
+                    </pic:cNvPicPr>
+                  </pic:nvPicPr>
+                  <pic:blipFill>
+                    <a:blip r:embed="rId91">
+                      <a:extLst>
+                        <a:ext uri="{28A0092B-C50C-407E-A947-70E740481C1C}">
+                          <a14:useLocalDpi xmlns:a14="http://schemas.microsoft.com/office/drawing/2010/main" val="0"/>
+                        </a:ext>
+                      </a:extLst>
+                    </a:blip>
+                    <a:srcRect/>
+                    <a:stretch>
+                      <a:fillRect/>
+                    </a:stretch>
+                  </pic:blipFill>
+                  <pic:spPr bwMode="auto">
+                    <a:xfrm>
+                      <a:off x="0" y="0"/>
+                      <a:ext cx="3231815" cy="3350554"/>
+                    </a:xfrm>
+                    <a:prstGeom prst="rect">
+                      <a:avLst/>
+                    </a:prstGeom>
+                    <a:noFill/>
+                    <a:ln>
+                      <a:noFill/>
+                    </a:ln>
+                  </pic:spPr>
+                </pic:pic>
+              </a:graphicData>
+            </a:graphic>
+          </wp:inline>
+        </w:drawing>
+      </w:r>
+    </w:p>
+    <w:p>
+      <w:pPr>
+        <w:pStyle w:val="a3"/>
+        <w:rPr>
+          <w:lang w:val="ru-RU"/>
+        </w:rPr>
+      </w:pPr>
+      <w:bookmarkStart w:id="17" w:name="_Ref59367535"/>
+      <w:r>
+        <w:rPr>
+          <w:lang w:val="ru-RU"/>
+        </w:rPr>
+        <w:t xml:space="preserve">Рисунок  </w:t>
+      </w:r>
+      <w:r>
+        <w:fldChar w:fldCharType="begin"/>
+      </w:r>
+      <w:r>
+        <w:rPr>
+          <w:lang w:val="ru-RU"/>
+        </w:rPr>
+        <w:instrText xml:space="preserve"> </w:instrText>
+      </w:r>
+      <w:r>
+        <w:instrText>SEQ</w:instrText>
+      </w:r>
+      <w:r>
+        <w:rPr>
+          <w:lang w:val="ru-RU"/>
+        </w:rPr>
+        <w:instrText xml:space="preserve"> Рисунок_ \* </w:instrText>
+      </w:r>
+      <w:r>
+        <w:instrText>ARABIC</w:instrText>
+      </w:r>
+      <w:r>
+        <w:rPr>
+          <w:lang w:val="ru-RU"/>
+        </w:rPr>
+        <w:instrText xml:space="preserve"> </w:instrText>
+      </w:r>
+      <w:r>
+        <w:fldChar w:fldCharType="separate"/>
+      </w:r>
+      <w:r>
+        <w:rPr>
+          <w:noProof/>
+          <w:lang w:val="ru-RU"/>
+        </w:rPr>
+        <w:t>7</w:t>
+      </w:r>
+      <w:r>
+        <w:fldChar w:fldCharType="end"/>
+      </w:r>
+      <w:bookmarkEnd w:id="17"/>
+      <w:r>
+        <w:rPr>
+          <w:lang w:val="ru-RU"/>
+        </w:rPr>
+        <w:t xml:space="preserve"> – Графики коэффициентов присоединённых масс</w:t>
+      </w:r>
+    </w:p>
+    <w:p>
+      <w:pPr>
+        <w:jc w:val="center"/>
+        <w:rPr>
+          <w:lang w:eastAsia="zh-CN" w:bidi="en-US"/>
+        </w:rPr>
+      </w:pPr>
+    </w:p>
+    <w:p>
+      <w:pPr>
+        <w:rPr>
+          <w:lang w:eastAsia="zh-CN" w:bidi="en-US"/>
+        </w:rPr>
+      </w:pPr>
+      <w:r>
+        <w:rPr>
+          <w:lang w:eastAsia="zh-CN" w:bidi="en-US"/>
+        </w:rPr>
+        <w:t xml:space="preserve">По формулам, указанным в </w:t>
+      </w:r>
+      <w:r>
+        <w:rPr>
+          <w:lang w:eastAsia="zh-CN" w:bidi="en-US"/>
+        </w:rPr>
+        <w:t>[</w:t>
+      </w:r>
+      <w:r>
+        <w:rPr>
+          <w:lang w:eastAsia="zh-CN" w:bidi="en-US"/>
+        </w:rPr>
+        <w:fldChar w:fldCharType="begin"/>
+      </w:r>
+      <w:r>
+        <w:rPr>
+          <w:lang w:eastAsia="zh-CN" w:bidi="en-US"/>
+        </w:rPr>
+        <w:instrText xml:space="preserve"> REF _Ref11270236 \r \h </w:instrText>
+      </w:r>
+      <w:r>
+        <w:rPr>
+          <w:lang w:eastAsia="zh-CN" w:bidi="en-US"/>
+        </w:rPr>
+      </w:r>
+      <w:r>
+        <w:rPr>
+          <w:lang w:eastAsia="zh-CN" w:bidi="en-US"/>
+        </w:rPr>
+        <w:fldChar w:fldCharType="separate"/>
+      </w:r>
+      <w:r>
+        <w:rPr>
+          <w:lang w:eastAsia="zh-CN" w:bidi="en-US"/>
+        </w:rPr>
+        <w:t>2</w:t>
+      </w:r>
+      <w:r>
+        <w:rPr>
+          <w:lang w:eastAsia="zh-CN" w:bidi="en-US"/>
+        </w:rPr>
+        <w:fldChar w:fldCharType="end"/>
+      </w:r>
+      <w:r>
+        <w:rPr>
+          <w:lang w:eastAsia="zh-CN" w:bidi="en-US"/>
+        </w:rPr>
+        <w:t xml:space="preserve">, </w:t>
+      </w:r>
+      <w:r>
+        <w:rPr>
+          <w:lang w:eastAsia="zh-CN" w:bidi="en-US"/>
+        </w:rPr>
+        <w:t>с. 76</w:t>
+      </w:r>
+      <w:r>
+        <w:rPr>
+          <w:lang w:eastAsia="zh-CN" w:bidi="en-US"/>
+        </w:rPr>
+        <w:t>]</w:t>
+      </w:r>
+      <w:r>
+        <w:rPr>
+          <w:lang w:eastAsia="zh-CN" w:bidi="en-US"/>
+        </w:rPr>
+        <w:t>, посчитаем коэффициенты присоединённых масс:</w:t>
+      </w:r>
+    </w:p>
+    <w:p>
+      <w:r>
+        <w:rPr>
+          <w:position w:val="-24"/>
+        </w:rPr>
+        <w:object w:dxaOrig="6300" w:dyaOrig="620" w14:anchorId="367D4D36">
+          <v:shape id="_x0000_i1151" type="#_x0000_t75" style="width:377.75pt;height:35.55pt" o:ole="">
+            <v:imagedata r:id="rId92" o:title=""/>
+          </v:shape>
+          <o:OLEObject Type="Embed" ProgID="Equation.DSMT4" ShapeID="_x0000_i1151" DrawAspect="Content" ObjectID="_1669982391" r:id="rId93"/>
+        </w:object>
+      </w:r>
+    </w:p>
+    <w:p>
+      <w:pPr>
+        <w:rPr>
+          <w:lang w:eastAsia="zh-CN" w:bidi="en-US"/>
+        </w:rPr>
+      </w:pPr>
+      <w:r>
+        <w:rPr>
+          <w:position w:val="-58"/>
+        </w:rPr>
+        <w:object w:dxaOrig="6100" w:dyaOrig="1280" w14:anchorId="7502C618">
+          <v:shape id="_x0000_i1149" type="#_x0000_t75" style="width:365.6pt;height:73.85pt" o:ole="">
+            <v:imagedata r:id="rId94" o:title=""/>
+          </v:shape>
+          <o:OLEObject Type="Embed" ProgID="Equation.DSMT4" ShapeID="_x0000_i1149" DrawAspect="Content" ObjectID="_1669982392" r:id="rId95"/>
+        </w:object>
+      </w:r>
+    </w:p>
+    <w:p>
+      <w:pPr>
+        <w:jc w:val="center"/>
+        <w:rPr>
+          <w:lang w:eastAsia="zh-CN" w:bidi="en-US"/>
+        </w:rPr>
+      </w:pPr>
+    </w:p>
+    <w:p>
+      <w:pPr>
+        <w:spacing w:line="259" w:lineRule="auto"/>
+        <w:jc w:val="left"/>
+        <w:rPr>
+          <w:lang w:eastAsia="zh-CN" w:bidi="en-US"/>
+        </w:rPr>
+      </w:pPr>
+      <w:r>
+        <w:rPr>
+          <w:lang w:eastAsia="zh-CN" w:bidi="en-US"/>
+        </w:rPr>
+        <w:br w:type="page"/>
+      </w:r>
+    </w:p>
+    <w:p>
+      <w:pPr>
+        <w:pStyle w:val="1"/>
+        <w:jc w:val="center"/>
+      </w:pPr>
+      <w:bookmarkStart w:id="18" w:name="_Toc11630679"/>
+      <w:bookmarkStart w:id="19" w:name="_Toc59367276"/>
+      <w:r>
+        <w:lastRenderedPageBreak/>
+        <w:t>СПИСОК ИСПОЛЬЗОВАННЫХ ИСТОЧНИКОВ</w:t>
+      </w:r>
+      <w:bookmarkEnd w:id="18"/>
+      <w:bookmarkEnd w:id="19"/>
+    </w:p>
+    <w:p>
+      <w:pPr>
+        <w:jc w:val="center"/>
+        <w:rPr>
+          <w:lang w:eastAsia="zh-CN" w:bidi="en-US"/>
+        </w:rPr>
+      </w:pPr>
+    </w:p>
+    <w:p>
+      <w:pPr>
+        <w:pStyle w:val="a7"/>
+        <w:numPr>
+          <w:ilvl w:val="0"/>
+          <w:numId w:val="9"/>
+        </w:numPr>
+        <w:spacing w:line="360" w:lineRule="auto"/>
+        <w:rPr>
+          <w:color w:val="000000"/>
+          <w:sz w:val="28"/>
+          <w:szCs w:val="28"/>
+        </w:rPr>
+      </w:pPr>
+      <w:bookmarkStart w:id="20" w:name="_Ref11269339"/>
+      <w:r>
+        <w:rPr>
+          <w:color w:val="000000"/>
+          <w:sz w:val="28"/>
+          <w:szCs w:val="28"/>
+        </w:rPr>
+        <w:t>Определение гидродинамического сопротивления в пакете Solidworks Flow Simulation  [Электронный ресурс]. – Режим доступа: http://www.webpages.uidaho.edu/mindworks/Adv%20Solidworks/CFD/Drag%20coefficient%20of%20sphere%20-%20Final.pdf (дата обращения: 26.10.2018, 12:00)</w:t>
+      </w:r>
+      <w:bookmarkEnd w:id="20"/>
+    </w:p>
+    <w:p>
+      <w:pPr>
+        <w:pStyle w:val="a7"/>
+        <w:numPr>
+          <w:ilvl w:val="0"/>
+          <w:numId w:val="9"/>
+        </w:numPr>
+        <w:spacing w:line="360" w:lineRule="auto"/>
+        <w:rPr>
+          <w:color w:val="000000" w:themeColor="text1"/>
+          <w:sz w:val="28"/>
+          <w:szCs w:val="28"/>
+        </w:rPr>
+      </w:pPr>
+      <w:bookmarkStart w:id="21" w:name="_Ref11270236"/>
+      <w:r>
+        <w:rPr>
+          <w:color w:val="000000" w:themeColor="text1"/>
+          <w:sz w:val="28"/>
+          <w:szCs w:val="28"/>
+        </w:rPr>
+        <w:t>Короткин А.И. Присоединённые массы судна. Справочник. - Л: Судостроение, 1986. – 312с.</w:t>
+      </w:r>
+      <w:bookmarkEnd w:id="21"/>
+    </w:p>
+    <w:p>
+      <w:pPr>
+        <w:pStyle w:val="a7"/>
+        <w:numPr>
+          <w:ilvl w:val="0"/>
+          <w:numId w:val="9"/>
+        </w:numPr>
+        <w:spacing w:line="360" w:lineRule="auto"/>
+        <w:rPr>
+          <w:color w:val="000000"/>
+          <w:sz w:val="28"/>
+          <w:szCs w:val="28"/>
+        </w:rPr>
+      </w:pPr>
+    </w:p>
+    <w:p>
+      <w:pPr>
+        <w:jc w:val="left"/>
+        <w:rPr>
+          <w:lang w:eastAsia="zh-CN" w:bidi="en-US"/>
+        </w:rPr>
+      </w:pPr>
+    </w:p>
+    <w:p>
+      <w:pPr>
+        <w:jc w:val="center"/>
+        <w:rPr>
+          <w:lang w:eastAsia="zh-CN" w:bidi="en-US"/>
+        </w:rPr>
+      </w:pPr>
+    </w:p>
     <w:sectPr>
-      <w:footerReference w:type="default" r:id="rId77"/>
+      <w:footerReference w:type="default" r:id="rId96"/>
       <w:pgSz w:w="11906" w:h="16838"/>
       <w:pgMar w:top="1134" w:right="850" w:bottom="1134" w:left="1701" w:header="709" w:footer="709" w:gutter="0"/>
       <w:cols w:space="708"/>
@@ -3441,6 +5732,7 @@
         <w:docPartUnique/>
       </w:docPartObj>
     </w:sdtPr>
+    <w:sdtEndPr/>
     <w:sdtContent>
       <w:p>
         <w:pPr>
@@ -3590,6 +5882,178 @@
     </w:lvl>
   </w:abstractNum>
   <w:abstractNum w:abstractNumId="1" w15:restartNumberingAfterBreak="0">
+    <w:nsid w:val="416F082B"/>
+    <w:multiLevelType w:val="hybridMultilevel"/>
+    <w:tmpl w:val="027CC4C0"/>
+    <w:lvl w:ilvl="0" w:tplc="0419000F">
+      <w:start w:val="1"/>
+      <w:numFmt w:val="decimal"/>
+      <w:lvlText w:val="%1."/>
+      <w:lvlJc w:val="left"/>
+      <w:pPr>
+        <w:ind w:left="720" w:hanging="360"/>
+      </w:pPr>
+    </w:lvl>
+    <w:lvl w:ilvl="1" w:tplc="04190019" w:tentative="1">
+      <w:start w:val="1"/>
+      <w:numFmt w:val="lowerLetter"/>
+      <w:lvlText w:val="%2."/>
+      <w:lvlJc w:val="left"/>
+      <w:pPr>
+        <w:ind w:left="1440" w:hanging="360"/>
+      </w:pPr>
+    </w:lvl>
+    <w:lvl w:ilvl="2" w:tplc="0419001B" w:tentative="1">
+      <w:start w:val="1"/>
+      <w:numFmt w:val="lowerRoman"/>
+      <w:lvlText w:val="%3."/>
+      <w:lvlJc w:val="right"/>
+      <w:pPr>
+        <w:ind w:left="2160" w:hanging="180"/>
+      </w:pPr>
+    </w:lvl>
+    <w:lvl w:ilvl="3" w:tplc="0419000F" w:tentative="1">
+      <w:start w:val="1"/>
+      <w:numFmt w:val="decimal"/>
+      <w:lvlText w:val="%4."/>
+      <w:lvlJc w:val="left"/>
+      <w:pPr>
+        <w:ind w:left="2880" w:hanging="360"/>
+      </w:pPr>
+    </w:lvl>
+    <w:lvl w:ilvl="4" w:tplc="04190019" w:tentative="1">
+      <w:start w:val="1"/>
+      <w:numFmt w:val="lowerLetter"/>
+      <w:lvlText w:val="%5."/>
+      <w:lvlJc w:val="left"/>
+      <w:pPr>
+        <w:ind w:left="3600" w:hanging="360"/>
+      </w:pPr>
+    </w:lvl>
+    <w:lvl w:ilvl="5" w:tplc="0419001B" w:tentative="1">
+      <w:start w:val="1"/>
+      <w:numFmt w:val="lowerRoman"/>
+      <w:lvlText w:val="%6."/>
+      <w:lvlJc w:val="right"/>
+      <w:pPr>
+        <w:ind w:left="4320" w:hanging="180"/>
+      </w:pPr>
+    </w:lvl>
+    <w:lvl w:ilvl="6" w:tplc="0419000F" w:tentative="1">
+      <w:start w:val="1"/>
+      <w:numFmt w:val="decimal"/>
+      <w:lvlText w:val="%7."/>
+      <w:lvlJc w:val="left"/>
+      <w:pPr>
+        <w:ind w:left="5040" w:hanging="360"/>
+      </w:pPr>
+    </w:lvl>
+    <w:lvl w:ilvl="7" w:tplc="04190019" w:tentative="1">
+      <w:start w:val="1"/>
+      <w:numFmt w:val="lowerLetter"/>
+      <w:lvlText w:val="%8."/>
+      <w:lvlJc w:val="left"/>
+      <w:pPr>
+        <w:ind w:left="5760" w:hanging="360"/>
+      </w:pPr>
+    </w:lvl>
+    <w:lvl w:ilvl="8" w:tplc="0419001B" w:tentative="1">
+      <w:start w:val="1"/>
+      <w:numFmt w:val="lowerRoman"/>
+      <w:lvlText w:val="%9."/>
+      <w:lvlJc w:val="right"/>
+      <w:pPr>
+        <w:ind w:left="6480" w:hanging="180"/>
+      </w:pPr>
+    </w:lvl>
+  </w:abstractNum>
+  <w:abstractNum w:abstractNumId="2" w15:restartNumberingAfterBreak="0">
+    <w:nsid w:val="53523505"/>
+    <w:multiLevelType w:val="hybridMultilevel"/>
+    <w:tmpl w:val="83B2B9EE"/>
+    <w:lvl w:ilvl="0" w:tplc="0419000F">
+      <w:start w:val="1"/>
+      <w:numFmt w:val="decimal"/>
+      <w:lvlText w:val="%1."/>
+      <w:lvlJc w:val="left"/>
+      <w:pPr>
+        <w:ind w:left="720" w:hanging="360"/>
+      </w:pPr>
+    </w:lvl>
+    <w:lvl w:ilvl="1" w:tplc="04190019" w:tentative="1">
+      <w:start w:val="1"/>
+      <w:numFmt w:val="lowerLetter"/>
+      <w:lvlText w:val="%2."/>
+      <w:lvlJc w:val="left"/>
+      <w:pPr>
+        <w:ind w:left="1440" w:hanging="360"/>
+      </w:pPr>
+    </w:lvl>
+    <w:lvl w:ilvl="2" w:tplc="0419001B" w:tentative="1">
+      <w:start w:val="1"/>
+      <w:numFmt w:val="lowerRoman"/>
+      <w:lvlText w:val="%3."/>
+      <w:lvlJc w:val="right"/>
+      <w:pPr>
+        <w:ind w:left="2160" w:hanging="180"/>
+      </w:pPr>
+    </w:lvl>
+    <w:lvl w:ilvl="3" w:tplc="0419000F" w:tentative="1">
+      <w:start w:val="1"/>
+      <w:numFmt w:val="decimal"/>
+      <w:lvlText w:val="%4."/>
+      <w:lvlJc w:val="left"/>
+      <w:pPr>
+        <w:ind w:left="2880" w:hanging="360"/>
+      </w:pPr>
+    </w:lvl>
+    <w:lvl w:ilvl="4" w:tplc="04190019" w:tentative="1">
+      <w:start w:val="1"/>
+      <w:numFmt w:val="lowerLetter"/>
+      <w:lvlText w:val="%5."/>
+      <w:lvlJc w:val="left"/>
+      <w:pPr>
+        <w:ind w:left="3600" w:hanging="360"/>
+      </w:pPr>
+    </w:lvl>
+    <w:lvl w:ilvl="5" w:tplc="0419001B" w:tentative="1">
+      <w:start w:val="1"/>
+      <w:numFmt w:val="lowerRoman"/>
+      <w:lvlText w:val="%6."/>
+      <w:lvlJc w:val="right"/>
+      <w:pPr>
+        <w:ind w:left="4320" w:hanging="180"/>
+      </w:pPr>
+    </w:lvl>
+    <w:lvl w:ilvl="6" w:tplc="0419000F" w:tentative="1">
+      <w:start w:val="1"/>
+      <w:numFmt w:val="decimal"/>
+      <w:lvlText w:val="%7."/>
+      <w:lvlJc w:val="left"/>
+      <w:pPr>
+        <w:ind w:left="5040" w:hanging="360"/>
+      </w:pPr>
+    </w:lvl>
+    <w:lvl w:ilvl="7" w:tplc="04190019" w:tentative="1">
+      <w:start w:val="1"/>
+      <w:numFmt w:val="lowerLetter"/>
+      <w:lvlText w:val="%8."/>
+      <w:lvlJc w:val="left"/>
+      <w:pPr>
+        <w:ind w:left="5760" w:hanging="360"/>
+      </w:pPr>
+    </w:lvl>
+    <w:lvl w:ilvl="8" w:tplc="0419001B" w:tentative="1">
+      <w:start w:val="1"/>
+      <w:numFmt w:val="lowerRoman"/>
+      <w:lvlText w:val="%9."/>
+      <w:lvlJc w:val="right"/>
+      <w:pPr>
+        <w:ind w:left="6480" w:hanging="180"/>
+      </w:pPr>
+    </w:lvl>
+  </w:abstractNum>
+  <w:abstractNum w:abstractNumId="3" w15:restartNumberingAfterBreak="0">
     <w:nsid w:val="57DD0BBD"/>
     <w:multiLevelType w:val="multilevel"/>
     <w:tmpl w:val="7542063A"/>
@@ -3714,7 +6178,7 @@
       </w:pPr>
     </w:lvl>
   </w:abstractNum>
-  <w:abstractNum w:abstractNumId="2" w15:restartNumberingAfterBreak="0">
+  <w:abstractNum w:abstractNumId="4" w15:restartNumberingAfterBreak="0">
     <w:nsid w:val="76DC25A3"/>
     <w:multiLevelType w:val="hybridMultilevel"/>
     <w:tmpl w:val="1CF894E8"/>
@@ -3803,23 +6267,122 @@
       </w:pPr>
     </w:lvl>
   </w:abstractNum>
+  <w:abstractNum w:abstractNumId="5" w15:restartNumberingAfterBreak="0">
+    <w:nsid w:val="77E31AA1"/>
+    <w:multiLevelType w:val="hybridMultilevel"/>
+    <w:tmpl w:val="0D60986E"/>
+    <w:lvl w:ilvl="0" w:tplc="0419000F">
+      <w:start w:val="1"/>
+      <w:numFmt w:val="decimal"/>
+      <w:lvlText w:val="%1."/>
+      <w:lvlJc w:val="left"/>
+      <w:pPr>
+        <w:ind w:left="720" w:hanging="360"/>
+      </w:pPr>
+      <w:rPr>
+        <w:rFonts w:hint="default"/>
+        <w:color w:val="auto"/>
+      </w:rPr>
+    </w:lvl>
+    <w:lvl w:ilvl="1" w:tplc="04190019" w:tentative="1">
+      <w:start w:val="1"/>
+      <w:numFmt w:val="lowerLetter"/>
+      <w:lvlText w:val="%2."/>
+      <w:lvlJc w:val="left"/>
+      <w:pPr>
+        <w:ind w:left="1440" w:hanging="360"/>
+      </w:pPr>
+    </w:lvl>
+    <w:lvl w:ilvl="2" w:tplc="0419001B" w:tentative="1">
+      <w:start w:val="1"/>
+      <w:numFmt w:val="lowerRoman"/>
+      <w:lvlText w:val="%3."/>
+      <w:lvlJc w:val="right"/>
+      <w:pPr>
+        <w:ind w:left="2160" w:hanging="180"/>
+      </w:pPr>
+    </w:lvl>
+    <w:lvl w:ilvl="3" w:tplc="0419000F" w:tentative="1">
+      <w:start w:val="1"/>
+      <w:numFmt w:val="decimal"/>
+      <w:lvlText w:val="%4."/>
+      <w:lvlJc w:val="left"/>
+      <w:pPr>
+        <w:ind w:left="2880" w:hanging="360"/>
+      </w:pPr>
+    </w:lvl>
+    <w:lvl w:ilvl="4" w:tplc="04190019" w:tentative="1">
+      <w:start w:val="1"/>
+      <w:numFmt w:val="lowerLetter"/>
+      <w:lvlText w:val="%5."/>
+      <w:lvlJc w:val="left"/>
+      <w:pPr>
+        <w:ind w:left="3600" w:hanging="360"/>
+      </w:pPr>
+    </w:lvl>
+    <w:lvl w:ilvl="5" w:tplc="0419001B" w:tentative="1">
+      <w:start w:val="1"/>
+      <w:numFmt w:val="lowerRoman"/>
+      <w:lvlText w:val="%6."/>
+      <w:lvlJc w:val="right"/>
+      <w:pPr>
+        <w:ind w:left="4320" w:hanging="180"/>
+      </w:pPr>
+    </w:lvl>
+    <w:lvl w:ilvl="6" w:tplc="0419000F" w:tentative="1">
+      <w:start w:val="1"/>
+      <w:numFmt w:val="decimal"/>
+      <w:lvlText w:val="%7."/>
+      <w:lvlJc w:val="left"/>
+      <w:pPr>
+        <w:ind w:left="5040" w:hanging="360"/>
+      </w:pPr>
+    </w:lvl>
+    <w:lvl w:ilvl="7" w:tplc="04190019" w:tentative="1">
+      <w:start w:val="1"/>
+      <w:numFmt w:val="lowerLetter"/>
+      <w:lvlText w:val="%8."/>
+      <w:lvlJc w:val="left"/>
+      <w:pPr>
+        <w:ind w:left="5760" w:hanging="360"/>
+      </w:pPr>
+    </w:lvl>
+    <w:lvl w:ilvl="8" w:tplc="0419001B" w:tentative="1">
+      <w:start w:val="1"/>
+      <w:numFmt w:val="lowerRoman"/>
+      <w:lvlText w:val="%9."/>
+      <w:lvlJc w:val="right"/>
+      <w:pPr>
+        <w:ind w:left="6480" w:hanging="180"/>
+      </w:pPr>
+    </w:lvl>
+  </w:abstractNum>
   <w:num w:numId="1">
-    <w:abstractNumId w:val="1"/>
+    <w:abstractNumId w:val="3"/>
   </w:num>
   <w:num w:numId="2">
-    <w:abstractNumId w:val="1"/>
+    <w:abstractNumId w:val="3"/>
   </w:num>
   <w:num w:numId="3">
-    <w:abstractNumId w:val="1"/>
+    <w:abstractNumId w:val="3"/>
   </w:num>
   <w:num w:numId="4">
-    <w:abstractNumId w:val="1"/>
+    <w:abstractNumId w:val="3"/>
   </w:num>
   <w:num w:numId="5">
     <w:abstractNumId w:val="0"/>
   </w:num>
   <w:num w:numId="6">
+    <w:abstractNumId w:val="4"/>
+  </w:num>
+  <w:num w:numId="7">
+    <w:abstractNumId w:val="1"/>
+  </w:num>
+  <w:num w:numId="8">
     <w:abstractNumId w:val="2"/>
+  </w:num>
+  <w:num w:numId="9">
+    <w:abstractNumId w:val="5"/>
   </w:num>
 </w:numbering>
 </file>
@@ -3996,7 +6559,7 @@
     <w:lsdException w:name="Table Web 2" w:semiHidden="1" w:unhideWhenUsed="1"/>
     <w:lsdException w:name="Table Web 3" w:semiHidden="1" w:unhideWhenUsed="1"/>
     <w:lsdException w:name="Balloon Text" w:semiHidden="1" w:unhideWhenUsed="1"/>
-    <w:lsdException w:name="Table Grid" w:uiPriority="39"/>
+    <w:lsdException w:name="Table Grid" w:uiPriority="59"/>
     <w:lsdException w:name="Table Theme" w:semiHidden="1" w:unhideWhenUsed="1"/>
     <w:lsdException w:name="Placeholder Text" w:semiHidden="1"/>
     <w:lsdException w:name="No Spacing" w:uiPriority="1" w:qFormat="1"/>
@@ -4347,11 +6910,10 @@
     <w:uiPriority w:val="35"/>
     <w:unhideWhenUsed/>
     <w:qFormat/>
-    <w:rsid w:val="005965C8"/>
+    <w:rsid w:val="0065069D"/>
     <w:pPr>
       <w:suppressAutoHyphens/>
       <w:spacing w:after="200"/>
-      <w:ind w:firstLine="567"/>
       <w:jc w:val="center"/>
     </w:pPr>
     <w:rPr>
@@ -4510,7 +7072,7 @@
   <w:style w:type="table" w:styleId="a6">
     <w:name w:val="Table Grid"/>
     <w:basedOn w:val="a1"/>
-    <w:uiPriority w:val="39"/>
+    <w:uiPriority w:val="59"/>
     <w:rsid w:val="00A503C7"/>
     <w:pPr>
       <w:spacing w:after="0" w:line="240" w:lineRule="auto"/>

--- a/Андреев Курсовой 11 сем.docx
+++ b/Андреев Курсовой 11 сем.docx
@@ -12,7 +12,7 @@
     <w:sdt>
       <w:sdtPr>
         <w:rPr>
-          <w:rFonts w:ascii="Times New Roman" w:eastAsia="Calibri" w:hAnsi="Times New Roman" w:cs="Times New Roman"/>
+          <w:rFonts w:eastAsia="Calibri"/>
           <w:color w:val="auto"/>
           <w:sz w:val="24"/>
           <w:szCs w:val="24"/>
@@ -26,7 +26,7 @@
       </w:sdtPr>
       <w:sdtEndPr>
         <w:rPr>
-          <w:rFonts w:eastAsiaTheme="minorHAnsi" w:cstheme="minorBidi"/>
+          <w:rFonts w:ascii="Times New Roman" w:eastAsiaTheme="minorHAnsi" w:hAnsi="Times New Roman" w:cstheme="minorBidi"/>
           <w:b/>
           <w:bCs/>
           <w:sz w:val="28"/>
@@ -36,20 +36,9 @@
       <w:sdtContent>
         <w:p>
           <w:pPr>
-            <w:pStyle w:val="a4"/>
-            <w:jc w:val="center"/>
-            <w:rPr>
-              <w:rFonts w:ascii="Times New Roman" w:hAnsi="Times New Roman" w:cs="Times New Roman"/>
-              <w:color w:val="000000" w:themeColor="text1"/>
-              <w:sz w:val="28"/>
-            </w:rPr>
+            <w:pStyle w:val="a5"/>
           </w:pPr>
           <w:r>
-            <w:rPr>
-              <w:rFonts w:ascii="Times New Roman" w:hAnsi="Times New Roman" w:cs="Times New Roman"/>
-              <w:color w:val="000000" w:themeColor="text1"/>
-              <w:sz w:val="28"/>
-            </w:rPr>
             <w:t>Содержание</w:t>
           </w:r>
         </w:p>
@@ -94,10 +83,10 @@
             </w:rPr>
             <w:fldChar w:fldCharType="separate"/>
           </w:r>
-          <w:hyperlink w:anchor="_Toc59367269" w:history="1">
-            <w:r>
-              <w:rPr>
-                <w:rStyle w:val="a5"/>
+          <w:hyperlink w:anchor="_Toc59370938" w:history="1">
+            <w:r>
+              <w:rPr>
+                <w:rStyle w:val="a6"/>
                 <w:rFonts w:eastAsia="Times New Roman"/>
                 <w:b/>
                 <w:noProof/>
@@ -123,7 +112,7 @@
                 <w:noProof/>
                 <w:webHidden/>
               </w:rPr>
-              <w:instrText xml:space="preserve"> PAGEREF _Toc59367269 \h </w:instrText>
+              <w:instrText xml:space="preserve"> PAGEREF _Toc59370938 \h </w:instrText>
             </w:r>
             <w:r>
               <w:rPr>
@@ -144,95 +133,6 @@
                 <w:webHidden/>
               </w:rPr>
               <w:t>3</w:t>
-            </w:r>
-            <w:r>
-              <w:rPr>
-                <w:noProof/>
-                <w:webHidden/>
-              </w:rPr>
-              <w:fldChar w:fldCharType="end"/>
-            </w:r>
-          </w:hyperlink>
-        </w:p>
-        <w:p>
-          <w:pPr>
-            <w:pStyle w:val="11"/>
-            <w:tabs>
-              <w:tab w:val="left" w:pos="440"/>
-            </w:tabs>
-            <w:rPr>
-              <w:rFonts w:asciiTheme="minorHAnsi" w:eastAsiaTheme="minorEastAsia" w:hAnsiTheme="minorHAnsi" w:cstheme="minorBidi"/>
-              <w:noProof/>
-              <w:sz w:val="22"/>
-              <w:szCs w:val="22"/>
-            </w:rPr>
-          </w:pPr>
-          <w:hyperlink w:anchor="_Toc59367270" w:history="1">
-            <w:r>
-              <w:rPr>
-                <w:rStyle w:val="a5"/>
-                <w:noProof/>
-                <w:lang w:bidi="en-US"/>
-              </w:rPr>
-              <w:t>1.</w:t>
-            </w:r>
-            <w:r>
-              <w:rPr>
-                <w:rFonts w:asciiTheme="minorHAnsi" w:eastAsiaTheme="minorEastAsia" w:hAnsiTheme="minorHAnsi" w:cstheme="minorBidi"/>
-                <w:noProof/>
-                <w:sz w:val="22"/>
-                <w:szCs w:val="22"/>
-              </w:rPr>
-              <w:tab/>
-            </w:r>
-            <w:r>
-              <w:rPr>
-                <w:rStyle w:val="a5"/>
-                <w:noProof/>
-                <w:lang w:bidi="en-US"/>
-              </w:rPr>
-              <w:t>Техническое задание</w:t>
-            </w:r>
-            <w:r>
-              <w:rPr>
-                <w:noProof/>
-                <w:webHidden/>
-              </w:rPr>
-              <w:tab/>
-            </w:r>
-            <w:r>
-              <w:rPr>
-                <w:noProof/>
-                <w:webHidden/>
-              </w:rPr>
-              <w:fldChar w:fldCharType="begin"/>
-            </w:r>
-            <w:r>
-              <w:rPr>
-                <w:noProof/>
-                <w:webHidden/>
-              </w:rPr>
-              <w:instrText xml:space="preserve"> PAGEREF _Toc59367270 \h </w:instrText>
-            </w:r>
-            <w:r>
-              <w:rPr>
-                <w:noProof/>
-                <w:webHidden/>
-              </w:rPr>
-            </w:r>
-            <w:r>
-              <w:rPr>
-                <w:noProof/>
-                <w:webHidden/>
-              </w:rPr>
-              <w:fldChar w:fldCharType="separate"/>
-            </w:r>
-            <w:r>
-              <w:rPr>
-                <w:noProof/>
-                <w:webHidden/>
-              </w:rPr>
-              <w:t>4</w:t>
             </w:r>
             <w:r>
               <w:rPr>
@@ -253,14 +153,14 @@
               <w:szCs w:val="22"/>
             </w:rPr>
           </w:pPr>
-          <w:hyperlink w:anchor="_Toc59367271" w:history="1">
-            <w:r>
-              <w:rPr>
-                <w:rStyle w:val="a5"/>
+          <w:hyperlink w:anchor="_Toc59370939" w:history="1">
+            <w:r>
+              <w:rPr>
+                <w:rStyle w:val="a6"/>
                 <w:noProof/>
                 <w:lang w:bidi="en-US"/>
               </w:rPr>
-              <w:t>1 Математическая модель движения АНПА «МТ-2010»</w:t>
+              <w:t>1 Техническое задание</w:t>
             </w:r>
             <w:r>
               <w:rPr>
@@ -281,7 +181,7 @@
                 <w:noProof/>
                 <w:webHidden/>
               </w:rPr>
-              <w:instrText xml:space="preserve"> PAGEREF _Toc59367271 \h </w:instrText>
+              <w:instrText xml:space="preserve"> PAGEREF _Toc59370939 \h </w:instrText>
             </w:r>
             <w:r>
               <w:rPr>
@@ -301,7 +201,7 @@
                 <w:noProof/>
                 <w:webHidden/>
               </w:rPr>
-              <w:t>6</w:t>
+              <w:t>4</w:t>
             </w:r>
             <w:r>
               <w:rPr>
@@ -322,14 +222,14 @@
               <w:szCs w:val="22"/>
             </w:rPr>
           </w:pPr>
-          <w:hyperlink w:anchor="_Toc59367272" w:history="1">
-            <w:r>
-              <w:rPr>
-                <w:rStyle w:val="a5"/>
+          <w:hyperlink w:anchor="_Toc59370940" w:history="1">
+            <w:r>
+              <w:rPr>
+                <w:rStyle w:val="a6"/>
                 <w:noProof/>
                 <w:lang w:bidi="en-US"/>
               </w:rPr>
-              <w:t>2 Определение гидродинамической силы сопротивления</w:t>
+              <w:t>2 Определение параметров математической модели</w:t>
             </w:r>
             <w:r>
               <w:rPr>
@@ -350,7 +250,7 @@
                 <w:noProof/>
                 <w:webHidden/>
               </w:rPr>
-              <w:instrText xml:space="preserve"> PAGEREF _Toc59367272 \h </w:instrText>
+              <w:instrText xml:space="preserve"> PAGEREF _Toc59370940 \h </w:instrText>
             </w:r>
             <w:r>
               <w:rPr>
@@ -370,7 +270,7 @@
                 <w:noProof/>
                 <w:webHidden/>
               </w:rPr>
-              <w:t>10</w:t>
+              <w:t>6</w:t>
             </w:r>
             <w:r>
               <w:rPr>
@@ -391,14 +291,14 @@
               <w:szCs w:val="22"/>
             </w:rPr>
           </w:pPr>
-          <w:hyperlink w:anchor="_Toc59367273" w:history="1">
-            <w:r>
-              <w:rPr>
-                <w:rStyle w:val="a5"/>
+          <w:hyperlink w:anchor="_Toc59370941" w:history="1">
+            <w:r>
+              <w:rPr>
+                <w:rStyle w:val="a6"/>
                 <w:noProof/>
                 <w:lang w:bidi="en-US"/>
               </w:rPr>
-              <w:t>2.1 Движение по маршу</w:t>
+              <w:t>2.1 Выбор движитея</w:t>
             </w:r>
             <w:r>
               <w:rPr>
@@ -419,7 +319,7 @@
                 <w:noProof/>
                 <w:webHidden/>
               </w:rPr>
-              <w:instrText xml:space="preserve"> PAGEREF _Toc59367273 \h </w:instrText>
+              <w:instrText xml:space="preserve"> PAGEREF _Toc59370941 \h </w:instrText>
             </w:r>
             <w:r>
               <w:rPr>
@@ -439,7 +339,7 @@
                 <w:noProof/>
                 <w:webHidden/>
               </w:rPr>
-              <w:t>10</w:t>
+              <w:t>6</w:t>
             </w:r>
             <w:r>
               <w:rPr>
@@ -460,14 +360,14 @@
               <w:szCs w:val="22"/>
             </w:rPr>
           </w:pPr>
-          <w:hyperlink w:anchor="_Toc59367274" w:history="1">
-            <w:r>
-              <w:rPr>
-                <w:rStyle w:val="a5"/>
+          <w:hyperlink w:anchor="_Toc59370942" w:history="1">
+            <w:r>
+              <w:rPr>
+                <w:rStyle w:val="a6"/>
                 <w:noProof/>
                 <w:lang w:bidi="en-US"/>
               </w:rPr>
-              <w:t>2.2 Поворот на угол курса</w:t>
+              <w:t>2.2 Расчёт гидродинамической силы сопротивления при движении по маршу</w:t>
             </w:r>
             <w:r>
               <w:rPr>
@@ -488,7 +388,7 @@
                 <w:noProof/>
                 <w:webHidden/>
               </w:rPr>
-              <w:instrText xml:space="preserve"> PAGEREF _Toc59367274 \h </w:instrText>
+              <w:instrText xml:space="preserve"> PAGEREF _Toc59370942 \h </w:instrText>
             </w:r>
             <w:r>
               <w:rPr>
@@ -508,7 +408,145 @@
                 <w:noProof/>
                 <w:webHidden/>
               </w:rPr>
-              <w:t>14</w:t>
+              <w:t>8</w:t>
+            </w:r>
+            <w:r>
+              <w:rPr>
+                <w:noProof/>
+                <w:webHidden/>
+              </w:rPr>
+              <w:fldChar w:fldCharType="end"/>
+            </w:r>
+          </w:hyperlink>
+        </w:p>
+        <w:p>
+          <w:pPr>
+            <w:pStyle w:val="21"/>
+            <w:rPr>
+              <w:rFonts w:asciiTheme="minorHAnsi" w:eastAsiaTheme="minorEastAsia" w:hAnsiTheme="minorHAnsi" w:cstheme="minorBidi"/>
+              <w:noProof/>
+              <w:sz w:val="22"/>
+              <w:szCs w:val="22"/>
+            </w:rPr>
+          </w:pPr>
+          <w:hyperlink w:anchor="_Toc59370943" w:history="1">
+            <w:r>
+              <w:rPr>
+                <w:rStyle w:val="a6"/>
+                <w:noProof/>
+                <w:lang w:bidi="en-US"/>
+              </w:rPr>
+              <w:t>2.2 Расчёт гидродинамической силы сопротивления при повороте по курсу</w:t>
+            </w:r>
+            <w:r>
+              <w:rPr>
+                <w:noProof/>
+                <w:webHidden/>
+              </w:rPr>
+              <w:tab/>
+            </w:r>
+            <w:r>
+              <w:rPr>
+                <w:noProof/>
+                <w:webHidden/>
+              </w:rPr>
+              <w:fldChar w:fldCharType="begin"/>
+            </w:r>
+            <w:r>
+              <w:rPr>
+                <w:noProof/>
+                <w:webHidden/>
+              </w:rPr>
+              <w:instrText xml:space="preserve"> PAGEREF _Toc59370943 \h </w:instrText>
+            </w:r>
+            <w:r>
+              <w:rPr>
+                <w:noProof/>
+                <w:webHidden/>
+              </w:rPr>
+            </w:r>
+            <w:r>
+              <w:rPr>
+                <w:noProof/>
+                <w:webHidden/>
+              </w:rPr>
+              <w:fldChar w:fldCharType="separate"/>
+            </w:r>
+            <w:r>
+              <w:rPr>
+                <w:noProof/>
+                <w:webHidden/>
+              </w:rPr>
+              <w:t>12</w:t>
+            </w:r>
+            <w:r>
+              <w:rPr>
+                <w:noProof/>
+                <w:webHidden/>
+              </w:rPr>
+              <w:fldChar w:fldCharType="end"/>
+            </w:r>
+          </w:hyperlink>
+        </w:p>
+        <w:p>
+          <w:pPr>
+            <w:pStyle w:val="21"/>
+            <w:rPr>
+              <w:rFonts w:asciiTheme="minorHAnsi" w:eastAsiaTheme="minorEastAsia" w:hAnsiTheme="minorHAnsi" w:cstheme="minorBidi"/>
+              <w:noProof/>
+              <w:sz w:val="22"/>
+              <w:szCs w:val="22"/>
+            </w:rPr>
+          </w:pPr>
+          <w:hyperlink w:anchor="_Toc59370944" w:history="1">
+            <w:r>
+              <w:rPr>
+                <w:rStyle w:val="a6"/>
+                <w:noProof/>
+                <w:lang w:bidi="en-US"/>
+              </w:rPr>
+              <w:t>2.3 Определение присоединённых масс</w:t>
+            </w:r>
+            <w:r>
+              <w:rPr>
+                <w:noProof/>
+                <w:webHidden/>
+              </w:rPr>
+              <w:tab/>
+            </w:r>
+            <w:r>
+              <w:rPr>
+                <w:noProof/>
+                <w:webHidden/>
+              </w:rPr>
+              <w:fldChar w:fldCharType="begin"/>
+            </w:r>
+            <w:r>
+              <w:rPr>
+                <w:noProof/>
+                <w:webHidden/>
+              </w:rPr>
+              <w:instrText xml:space="preserve"> PAGEREF _Toc59370944 \h </w:instrText>
+            </w:r>
+            <w:r>
+              <w:rPr>
+                <w:noProof/>
+                <w:webHidden/>
+              </w:rPr>
+            </w:r>
+            <w:r>
+              <w:rPr>
+                <w:noProof/>
+                <w:webHidden/>
+              </w:rPr>
+              <w:fldChar w:fldCharType="separate"/>
+            </w:r>
+            <w:r>
+              <w:rPr>
+                <w:noProof/>
+                <w:webHidden/>
+              </w:rPr>
+              <w:t>12</w:t>
             </w:r>
             <w:r>
               <w:rPr>
@@ -529,14 +567,14 @@
               <w:szCs w:val="22"/>
             </w:rPr>
           </w:pPr>
-          <w:hyperlink w:anchor="_Toc59367275" w:history="1">
-            <w:r>
-              <w:rPr>
-                <w:rStyle w:val="a5"/>
+          <w:hyperlink w:anchor="_Toc59370945" w:history="1">
+            <w:r>
+              <w:rPr>
+                <w:rStyle w:val="a6"/>
                 <w:noProof/>
                 <w:lang w:bidi="en-US"/>
               </w:rPr>
-              <w:t>3 Определение присоединённых масс</w:t>
+              <w:t>3 Математическая модель движения АНПА «МТ-2010»</w:t>
             </w:r>
             <w:r>
               <w:rPr>
@@ -557,7 +595,7 @@
                 <w:noProof/>
                 <w:webHidden/>
               </w:rPr>
-              <w:instrText xml:space="preserve"> PAGEREF _Toc59367275 \h </w:instrText>
+              <w:instrText xml:space="preserve"> PAGEREF _Toc59370945 \h </w:instrText>
             </w:r>
             <w:r>
               <w:rPr>
@@ -577,7 +615,7 @@
                 <w:noProof/>
                 <w:webHidden/>
               </w:rPr>
-              <w:t>15</w:t>
+              <w:t>14</w:t>
             </w:r>
             <w:r>
               <w:rPr>
@@ -598,10 +636,10 @@
               <w:szCs w:val="22"/>
             </w:rPr>
           </w:pPr>
-          <w:hyperlink w:anchor="_Toc59367276" w:history="1">
-            <w:r>
-              <w:rPr>
-                <w:rStyle w:val="a5"/>
+          <w:hyperlink w:anchor="_Toc59370946" w:history="1">
+            <w:r>
+              <w:rPr>
+                <w:rStyle w:val="a6"/>
                 <w:noProof/>
                 <w:lang w:bidi="en-US"/>
               </w:rPr>
@@ -626,7 +664,7 @@
                 <w:noProof/>
                 <w:webHidden/>
               </w:rPr>
-              <w:instrText xml:space="preserve"> PAGEREF _Toc59367276 \h </w:instrText>
+              <w:instrText xml:space="preserve"> PAGEREF _Toc59370946 \h </w:instrText>
             </w:r>
             <w:r>
               <w:rPr>
@@ -646,7 +684,7 @@
                 <w:noProof/>
                 <w:webHidden/>
               </w:rPr>
-              <w:t>17</w:t>
+              <w:t>18</w:t>
             </w:r>
             <w:r>
               <w:rPr>
@@ -703,7 +741,7 @@
         </w:rPr>
       </w:pPr>
       <w:bookmarkStart w:id="1" w:name="_Toc504347641"/>
-      <w:bookmarkStart w:id="2" w:name="_Toc59367269"/>
+      <w:bookmarkStart w:id="2" w:name="_Toc59370938"/>
       <w:r>
         <w:rPr>
           <w:rFonts w:eastAsia="Times New Roman" w:cs="Times New Roman"/>
@@ -864,23 +902,31 @@
     <w:p>
       <w:pPr>
         <w:pStyle w:val="1"/>
-        <w:keepLines/>
-        <w:pageBreakBefore w:val="0"/>
-        <w:numPr>
-          <w:ilvl w:val="0"/>
-          <w:numId w:val="6"/>
-        </w:numPr>
-        <w:suppressAutoHyphens w:val="0"/>
-        <w:spacing w:after="0" w:line="240" w:lineRule="auto"/>
       </w:pPr>
       <w:bookmarkStart w:id="3" w:name="_Toc514511584"/>
-      <w:bookmarkStart w:id="4" w:name="_Toc59367270"/>
-      <w:r>
+      <w:bookmarkStart w:id="4" w:name="_Toc59370939"/>
+      <w:r>
+        <w:rPr>
+          <w:lang w:val="ru-RU"/>
+        </w:rPr>
         <w:lastRenderedPageBreak/>
-        <w:t>Техническое задание</w:t>
+        <w:t xml:space="preserve">1 </w:t>
+      </w:r>
+      <w:proofErr w:type="spellStart"/>
+      <w:r>
+        <w:t>Техническое</w:t>
+      </w:r>
+      <w:proofErr w:type="spellEnd"/>
+      <w:r>
+        <w:t xml:space="preserve"> </w:t>
+      </w:r>
+      <w:proofErr w:type="spellStart"/>
+      <w:r>
+        <w:t>задание</w:t>
       </w:r>
       <w:bookmarkEnd w:id="3"/>
       <w:bookmarkEnd w:id="4"/>
+      <w:proofErr w:type="spellEnd"/>
     </w:p>
     <w:p>
       <w:pPr>
@@ -891,7 +937,7 @@
     </w:p>
     <w:p>
       <w:pPr>
-        <w:pStyle w:val="a8"/>
+        <w:pStyle w:val="a9"/>
         <w:spacing w:line="360" w:lineRule="auto"/>
         <w:ind w:firstLine="709"/>
         <w:jc w:val="both"/>
@@ -1043,7 +1089,7 @@
     </w:p>
     <w:p>
       <w:pPr>
-        <w:pStyle w:val="a8"/>
+        <w:pStyle w:val="a9"/>
         <w:spacing w:line="360" w:lineRule="auto"/>
         <w:ind w:firstLine="709"/>
         <w:jc w:val="center"/>
@@ -1108,7 +1154,7 @@
     </w:p>
     <w:p>
       <w:pPr>
-        <w:pStyle w:val="a3"/>
+        <w:pStyle w:val="a4"/>
         <w:rPr>
           <w:rFonts w:eastAsia="Calibri"/>
           <w:szCs w:val="28"/>
@@ -1228,7 +1274,7 @@
     </w:p>
     <w:p>
       <w:pPr>
-        <w:pStyle w:val="a3"/>
+        <w:pStyle w:val="a4"/>
         <w:rPr>
           <w:lang w:val="ru-RU"/>
         </w:rPr>
@@ -1290,7 +1336,7 @@
     </w:p>
     <w:tbl>
       <w:tblPr>
-        <w:tblStyle w:val="a6"/>
+        <w:tblStyle w:val="a7"/>
         <w:tblW w:w="0" w:type="auto"/>
         <w:tblLook w:val="04A0" w:firstRow="1" w:lastRow="0" w:firstColumn="1" w:lastColumn="0" w:noHBand="0" w:noVBand="1"/>
       </w:tblPr>
@@ -1527,8 +1573,13 @@
               </w:rPr>
             </w:pPr>
             <w:r>
-              <w:t>Энергетика: емкость батареи литий-ионных аккумуляторов, кВт·ч</w:t>
-            </w:r>
+              <w:t xml:space="preserve">Энергетика: емкость батареи литий-ионных аккумуляторов, </w:t>
+            </w:r>
+            <w:proofErr w:type="spellStart"/>
+            <w:r>
+              <w:t>кВт·ч</w:t>
+            </w:r>
+            <w:proofErr w:type="spellEnd"/>
           </w:p>
         </w:tc>
         <w:tc>
@@ -1676,63 +1727,1371 @@
     </w:p>
     <w:p>
       <w:pPr>
+        <w:spacing w:after="0"/>
+        <w:rPr>
+          <w:rFonts w:eastAsia="Calibri" w:cs="Times New Roman"/>
+          <w:szCs w:val="28"/>
+          <w:lang w:eastAsia="ru-RU"/>
+        </w:rPr>
+      </w:pPr>
+    </w:p>
+    <w:p>
+      <w:pPr>
+        <w:rPr>
+          <w:rFonts w:eastAsia="Calibri" w:cs="Times New Roman"/>
+          <w:szCs w:val="28"/>
+          <w:lang w:eastAsia="ru-RU"/>
+        </w:rPr>
+      </w:pPr>
+      <w:r>
+        <w:rPr>
+          <w:rFonts w:eastAsia="Calibri" w:cs="Times New Roman"/>
+          <w:szCs w:val="28"/>
+          <w:lang w:eastAsia="ru-RU"/>
+        </w:rPr>
+        <w:br w:type="page"/>
+      </w:r>
+    </w:p>
+    <w:p>
+      <w:pPr>
         <w:pStyle w:val="1"/>
+      </w:pPr>
+      <w:bookmarkStart w:id="7" w:name="_Toc59370940"/>
+      <w:r>
+        <w:lastRenderedPageBreak/>
+        <w:t xml:space="preserve">2 </w:t>
+      </w:r>
+      <w:proofErr w:type="spellStart"/>
+      <w:r>
+        <w:t>Определение</w:t>
+      </w:r>
+      <w:proofErr w:type="spellEnd"/>
+      <w:r>
+        <w:t xml:space="preserve"> </w:t>
+      </w:r>
+      <w:proofErr w:type="spellStart"/>
+      <w:r>
+        <w:t>параметров</w:t>
+      </w:r>
+      <w:proofErr w:type="spellEnd"/>
+      <w:r>
+        <w:t xml:space="preserve"> </w:t>
+      </w:r>
+      <w:proofErr w:type="spellStart"/>
+      <w:r>
+        <w:t>математической</w:t>
+      </w:r>
+      <w:proofErr w:type="spellEnd"/>
+      <w:r>
+        <w:t xml:space="preserve"> </w:t>
+      </w:r>
+      <w:proofErr w:type="spellStart"/>
+      <w:r>
+        <w:t>модели</w:t>
+      </w:r>
+      <w:bookmarkEnd w:id="7"/>
+      <w:proofErr w:type="spellEnd"/>
+    </w:p>
+    <w:p>
+      <w:pPr>
+        <w:pStyle w:val="2"/>
+      </w:pPr>
+      <w:bookmarkStart w:id="8" w:name="_Toc59370941"/>
+      <w:r>
+        <w:t>2.1 Выбор движитея</w:t>
+      </w:r>
+      <w:bookmarkEnd w:id="8"/>
+    </w:p>
+    <w:p/>
+    <w:p>
+      <w:pPr>
+        <w:ind w:firstLine="709"/>
+      </w:pPr>
+      <w:r>
+        <w:t xml:space="preserve">Для построения математической модели движения АНПА необходимо выбрать движитель. </w:t>
+      </w:r>
+      <w:r>
+        <w:t xml:space="preserve">Выберем </w:t>
+      </w:r>
+      <w:r>
+        <w:t xml:space="preserve">винтомоторный агрегат </w:t>
+      </w:r>
+      <w:r>
+        <w:t>049-</w:t>
+      </w:r>
+      <w:r>
+        <w:rPr>
+          <w:lang w:val="en-US"/>
+        </w:rPr>
+        <w:t>E</w:t>
+      </w:r>
+      <w:r>
+        <w:t xml:space="preserve"> 120-100 </w:t>
+      </w:r>
+      <w:r>
+        <w:t>высокоэффективной серии</w:t>
+      </w:r>
+      <w:r>
+        <w:t xml:space="preserve">, показанный на рисунке </w:t>
+      </w:r>
+      <w:r>
+        <w:fldChar w:fldCharType="begin"/>
+      </w:r>
+      <w:r>
+        <w:instrText xml:space="preserve"> REF _Ref59369629 \h </w:instrText>
+      </w:r>
+      <w:r>
+        <w:instrText xml:space="preserve"> \* MERGEFORMAT </w:instrText>
+      </w:r>
+      <w:r>
+        <w:fldChar w:fldCharType="separate"/>
+      </w:r>
+      <w:r>
+        <w:rPr>
+          <w:vanish/>
+        </w:rPr>
+        <w:t xml:space="preserve">Рисунок  </w:t>
+      </w:r>
+      <w:r>
+        <w:rPr>
+          <w:noProof/>
+        </w:rPr>
+        <w:t>2</w:t>
+      </w:r>
+      <w:r>
+        <w:fldChar w:fldCharType="end"/>
+      </w:r>
+      <w:r>
+        <w:t>,</w:t>
+      </w:r>
+      <w:r>
+        <w:t xml:space="preserve"> от </w:t>
+      </w:r>
+      <w:r>
+        <w:t xml:space="preserve">китайского производителя </w:t>
+      </w:r>
+      <w:r>
+        <w:rPr>
+          <w:lang w:val="en-US"/>
+        </w:rPr>
+        <w:t>Lian</w:t>
+      </w:r>
+      <w:r>
+        <w:t xml:space="preserve"> [</w:t>
+      </w:r>
+      <w:r>
+        <w:rPr>
+          <w:lang w:val="en-US"/>
+        </w:rPr>
+        <w:fldChar w:fldCharType="begin"/>
+      </w:r>
+      <w:r>
+        <w:instrText xml:space="preserve"> </w:instrText>
+      </w:r>
+      <w:r>
+        <w:rPr>
+          <w:lang w:val="en-US"/>
+        </w:rPr>
+        <w:instrText>REF</w:instrText>
+      </w:r>
+      <w:r>
+        <w:instrText xml:space="preserve"> _</w:instrText>
+      </w:r>
+      <w:r>
+        <w:rPr>
+          <w:lang w:val="en-US"/>
+        </w:rPr>
+        <w:instrText>Ref</w:instrText>
+      </w:r>
+      <w:r>
+        <w:instrText>59369393 \</w:instrText>
+      </w:r>
+      <w:r>
+        <w:rPr>
+          <w:lang w:val="en-US"/>
+        </w:rPr>
+        <w:instrText>r</w:instrText>
+      </w:r>
+      <w:r>
+        <w:instrText xml:space="preserve"> \</w:instrText>
+      </w:r>
+      <w:r>
+        <w:rPr>
+          <w:lang w:val="en-US"/>
+        </w:rPr>
+        <w:instrText>h</w:instrText>
+      </w:r>
+      <w:r>
+        <w:instrText xml:space="preserve"> </w:instrText>
+      </w:r>
+      <w:r>
+        <w:rPr>
+          <w:lang w:val="en-US"/>
+        </w:rPr>
+      </w:r>
+      <w:r>
+        <w:rPr>
+          <w:lang w:val="en-US"/>
+        </w:rPr>
+        <w:fldChar w:fldCharType="separate"/>
+      </w:r>
+      <w:r>
+        <w:t>1</w:t>
+      </w:r>
+      <w:r>
+        <w:rPr>
+          <w:lang w:val="en-US"/>
+        </w:rPr>
+        <w:fldChar w:fldCharType="end"/>
+      </w:r>
+      <w:r>
+        <w:t>]</w:t>
+      </w:r>
+      <w:r>
+        <w:t xml:space="preserve">. </w:t>
+      </w:r>
+    </w:p>
+    <w:p>
+      <w:pPr>
+        <w:jc w:val="center"/>
+      </w:pPr>
+      <w:r>
+        <w:rPr>
+          <w:noProof/>
+        </w:rPr>
+        <w:drawing>
+          <wp:inline distT="0" distB="0" distL="0" distR="0" wp14:anchorId="139E68F1" wp14:editId="074E4296">
+            <wp:extent cx="4502624" cy="2966599"/>
+            <wp:effectExtent l="0" t="0" r="0" b="5715"/>
+            <wp:docPr id="6" name="Рисунок 6"/>
+            <wp:cNvGraphicFramePr>
+              <a:graphicFrameLocks xmlns:a="http://schemas.openxmlformats.org/drawingml/2006/main" noChangeAspect="1"/>
+            </wp:cNvGraphicFramePr>
+            <a:graphic xmlns:a="http://schemas.openxmlformats.org/drawingml/2006/main">
+              <a:graphicData uri="http://schemas.openxmlformats.org/drawingml/2006/picture">
+                <pic:pic xmlns:pic="http://schemas.openxmlformats.org/drawingml/2006/picture">
+                  <pic:nvPicPr>
+                    <pic:cNvPr id="0" name="Picture 583"/>
+                    <pic:cNvPicPr>
+                      <a:picLocks noChangeAspect="1" noChangeArrowheads="1"/>
+                    </pic:cNvPicPr>
+                  </pic:nvPicPr>
+                  <pic:blipFill>
+                    <a:blip r:embed="rId9">
+                      <a:extLst>
+                        <a:ext uri="{28A0092B-C50C-407E-A947-70E740481C1C}">
+                          <a14:useLocalDpi xmlns:a14="http://schemas.microsoft.com/office/drawing/2010/main" val="0"/>
+                        </a:ext>
+                      </a:extLst>
+                    </a:blip>
+                    <a:srcRect/>
+                    <a:stretch>
+                      <a:fillRect/>
+                    </a:stretch>
+                  </pic:blipFill>
+                  <pic:spPr bwMode="auto">
+                    <a:xfrm>
+                      <a:off x="0" y="0"/>
+                      <a:ext cx="4508713" cy="2970611"/>
+                    </a:xfrm>
+                    <a:prstGeom prst="rect">
+                      <a:avLst/>
+                    </a:prstGeom>
+                    <a:noFill/>
+                    <a:ln>
+                      <a:noFill/>
+                    </a:ln>
+                  </pic:spPr>
+                </pic:pic>
+              </a:graphicData>
+            </a:graphic>
+          </wp:inline>
+        </w:drawing>
+      </w:r>
+    </w:p>
+    <w:p>
+      <w:pPr>
+        <w:pStyle w:val="a4"/>
         <w:rPr>
           <w:lang w:val="ru-RU"/>
         </w:rPr>
       </w:pPr>
-      <w:bookmarkStart w:id="7" w:name="_Toc59367271"/>
+      <w:bookmarkStart w:id="9" w:name="_Ref59369629"/>
       <w:r>
         <w:rPr>
           <w:lang w:val="ru-RU"/>
         </w:rPr>
-        <w:lastRenderedPageBreak/>
-        <w:t>1 Математическая модель движения АНПА «</w:t>
+        <w:t xml:space="preserve">Рисунок  </w:t>
+      </w:r>
+      <w:r>
+        <w:fldChar w:fldCharType="begin"/>
       </w:r>
       <w:r>
         <w:rPr>
           <w:lang w:val="ru-RU"/>
         </w:rPr>
-        <w:t>МТ-2010</w:t>
+        <w:instrText xml:space="preserve"> </w:instrText>
+      </w:r>
+      <w:r>
+        <w:instrText>SEQ</w:instrText>
       </w:r>
       <w:r>
         <w:rPr>
           <w:lang w:val="ru-RU"/>
         </w:rPr>
-        <w:t>»</w:t>
-      </w:r>
-      <w:bookmarkEnd w:id="7"/>
-    </w:p>
-    <w:p>
-      <w:pPr>
-        <w:rPr>
-          <w:lang w:eastAsia="zh-CN" w:bidi="en-US"/>
-        </w:rPr>
-      </w:pPr>
-    </w:p>
-    <w:p>
-      <w:pPr>
-        <w:spacing w:after="0"/>
-        <w:ind w:firstLine="709"/>
-        <w:rPr>
-          <w:rFonts w:eastAsia="Calibri" w:cs="Times New Roman"/>
-          <w:szCs w:val="24"/>
-          <w:lang w:eastAsia="ru-RU"/>
-        </w:rPr>
-      </w:pPr>
-      <w:r>
-        <w:rPr>
-          <w:rFonts w:eastAsia="Calibri" w:cs="Times New Roman"/>
-          <w:szCs w:val="24"/>
-          <w:lang w:eastAsia="ru-RU"/>
-        </w:rPr>
-        <w:t xml:space="preserve">Для достижения поставленных целей необходимо составить математическую модель ПА. В векторной форме уравнения движения аппарата могут быть представлены системой двух уравнений следующего вида [2]: </w:t>
+        <w:instrText xml:space="preserve"> Рисунок_ \* </w:instrText>
+      </w:r>
+      <w:r>
+        <w:instrText>ARABIC</w:instrText>
+      </w:r>
+      <w:r>
+        <w:rPr>
+          <w:lang w:val="ru-RU"/>
+        </w:rPr>
+        <w:instrText xml:space="preserve"> </w:instrText>
+      </w:r>
+      <w:r>
+        <w:fldChar w:fldCharType="separate"/>
+      </w:r>
+      <w:r>
+        <w:rPr>
+          <w:noProof/>
+          <w:lang w:val="ru-RU"/>
+        </w:rPr>
+        <w:t>2</w:t>
+      </w:r>
+      <w:r>
+        <w:fldChar w:fldCharType="end"/>
+      </w:r>
+      <w:bookmarkEnd w:id="9"/>
+      <w:r>
+        <w:rPr>
+          <w:lang w:val="ru-RU"/>
+        </w:rPr>
+        <w:t xml:space="preserve"> – Внешний вид винтомоторного агрегата </w:t>
+      </w:r>
+      <w:r>
+        <w:rPr>
+          <w:lang w:val="ru-RU"/>
+        </w:rPr>
+        <w:t>049-</w:t>
+      </w:r>
+      <w:r>
+        <w:t>E</w:t>
+      </w:r>
+      <w:r>
+        <w:rPr>
+          <w:lang w:val="ru-RU"/>
+        </w:rPr>
+        <w:t xml:space="preserve"> 120-100</w:t>
+      </w:r>
+    </w:p>
+    <w:p>
+      <w:r>
+        <w:t>Параметры</w:t>
+      </w:r>
+      <w:r>
+        <w:t xml:space="preserve"> выбранного движителя представлены в таблице </w:t>
+      </w:r>
+      <w:r>
+        <w:fldChar w:fldCharType="begin"/>
+      </w:r>
+      <w:r>
+        <w:instrText xml:space="preserve"> REF _Ref59370082 \h </w:instrText>
+      </w:r>
+      <w:r>
+        <w:instrText xml:space="preserve"> \* MERGEFORMAT </w:instrText>
+      </w:r>
+      <w:r>
+        <w:fldChar w:fldCharType="separate"/>
+      </w:r>
+      <w:r>
+        <w:rPr>
+          <w:vanish/>
+        </w:rPr>
+        <w:t xml:space="preserve">Таблица </w:t>
+      </w:r>
+      <w:r>
+        <w:rPr>
+          <w:noProof/>
+        </w:rPr>
+        <w:t>2</w:t>
+      </w:r>
+      <w:r>
+        <w:fldChar w:fldCharType="end"/>
+      </w:r>
+      <w:r>
+        <w:t>.</w:t>
+      </w:r>
+    </w:p>
+    <w:p>
+      <w:pPr>
+        <w:pStyle w:val="a4"/>
+        <w:rPr>
+          <w:lang w:val="ru-RU"/>
+        </w:rPr>
+      </w:pPr>
+      <w:bookmarkStart w:id="10" w:name="_Ref59370082"/>
+      <w:proofErr w:type="spellStart"/>
+      <w:r>
+        <w:t>Таблица</w:t>
+      </w:r>
+      <w:proofErr w:type="spellEnd"/>
+      <w:r>
+        <w:t xml:space="preserve"> </w:t>
+      </w:r>
+      <w:r>
+        <w:fldChar w:fldCharType="begin"/>
+      </w:r>
+      <w:r>
+        <w:instrText xml:space="preserve"> SEQ Таблица \* ARABIC </w:instrText>
+      </w:r>
+      <w:r>
+        <w:fldChar w:fldCharType="separate"/>
+      </w:r>
+      <w:r>
+        <w:rPr>
+          <w:noProof/>
+        </w:rPr>
+        <w:t>2</w:t>
+      </w:r>
+      <w:r>
+        <w:fldChar w:fldCharType="end"/>
+      </w:r>
+      <w:bookmarkEnd w:id="10"/>
+      <w:r>
+        <w:rPr>
+          <w:lang w:val="ru-RU"/>
+        </w:rPr>
+        <w:t xml:space="preserve"> – Параметры движителя </w:t>
+      </w:r>
+      <w:r>
+        <w:rPr>
+          <w:lang w:val="ru-RU"/>
+        </w:rPr>
+        <w:t>049-</w:t>
+      </w:r>
+      <w:r>
+        <w:t>E</w:t>
+      </w:r>
+      <w:r>
+        <w:rPr>
+          <w:lang w:val="ru-RU"/>
+        </w:rPr>
+        <w:t xml:space="preserve"> 120-100</w:t>
       </w:r>
     </w:p>
     <w:tbl>
       <w:tblPr>
-        <w:tblStyle w:val="12"/>
+        <w:tblStyle w:val="a7"/>
         <w:tblW w:w="0" w:type="auto"/>
+        <w:tblLook w:val="04A0" w:firstRow="1" w:lastRow="0" w:firstColumn="1" w:lastColumn="0" w:noHBand="0" w:noVBand="1"/>
+      </w:tblPr>
+      <w:tblGrid>
+        <w:gridCol w:w="4672"/>
+        <w:gridCol w:w="4673"/>
+      </w:tblGrid>
+      <w:tr>
+        <w:tc>
+          <w:tcPr>
+            <w:tcW w:w="4672" w:type="dxa"/>
+          </w:tcPr>
+          <w:p>
+            <w:pPr>
+              <w:jc w:val="center"/>
+              <w:rPr>
+                <w:lang w:eastAsia="zh-CN" w:bidi="en-US"/>
+              </w:rPr>
+            </w:pPr>
+            <w:r>
+              <w:rPr>
+                <w:lang w:eastAsia="zh-CN" w:bidi="en-US"/>
+              </w:rPr>
+              <w:t>Параметр</w:t>
+            </w:r>
+          </w:p>
+        </w:tc>
+        <w:tc>
+          <w:tcPr>
+            <w:tcW w:w="4673" w:type="dxa"/>
+          </w:tcPr>
+          <w:p>
+            <w:pPr>
+              <w:jc w:val="center"/>
+              <w:rPr>
+                <w:lang w:eastAsia="zh-CN" w:bidi="en-US"/>
+              </w:rPr>
+            </w:pPr>
+            <w:r>
+              <w:rPr>
+                <w:lang w:eastAsia="zh-CN" w:bidi="en-US"/>
+              </w:rPr>
+              <w:t>Значение</w:t>
+            </w:r>
+          </w:p>
+        </w:tc>
+      </w:tr>
+      <w:tr>
+        <w:tc>
+          <w:tcPr>
+            <w:tcW w:w="4672" w:type="dxa"/>
+          </w:tcPr>
+          <w:p>
+            <w:pPr>
+              <w:jc w:val="center"/>
+              <w:rPr>
+                <w:lang w:eastAsia="zh-CN" w:bidi="en-US"/>
+              </w:rPr>
+            </w:pPr>
+            <w:r>
+              <w:rPr>
+                <w:lang w:eastAsia="zh-CN" w:bidi="en-US"/>
+              </w:rPr>
+              <w:t>Тяга (при 2-х узлах), кгс</w:t>
+            </w:r>
+          </w:p>
+        </w:tc>
+        <w:tc>
+          <w:tcPr>
+            <w:tcW w:w="4673" w:type="dxa"/>
+          </w:tcPr>
+          <w:p>
+            <w:pPr>
+              <w:jc w:val="center"/>
+              <w:rPr>
+                <w:lang w:eastAsia="zh-CN" w:bidi="en-US"/>
+              </w:rPr>
+            </w:pPr>
+            <w:r>
+              <w:rPr>
+                <w:lang w:eastAsia="zh-CN" w:bidi="en-US"/>
+              </w:rPr>
+              <w:t>60</w:t>
+            </w:r>
+          </w:p>
+        </w:tc>
+      </w:tr>
+      <w:tr>
+        <w:tc>
+          <w:tcPr>
+            <w:tcW w:w="4672" w:type="dxa"/>
+          </w:tcPr>
+          <w:p>
+            <w:pPr>
+              <w:jc w:val="center"/>
+              <w:rPr>
+                <w:lang w:eastAsia="zh-CN" w:bidi="en-US"/>
+              </w:rPr>
+            </w:pPr>
+            <w:r>
+              <w:rPr>
+                <w:lang w:eastAsia="zh-CN" w:bidi="en-US"/>
+              </w:rPr>
+              <w:t>Вес, кг</w:t>
+            </w:r>
+          </w:p>
+        </w:tc>
+        <w:tc>
+          <w:tcPr>
+            <w:tcW w:w="4673" w:type="dxa"/>
+          </w:tcPr>
+          <w:p>
+            <w:pPr>
+              <w:jc w:val="center"/>
+              <w:rPr>
+                <w:lang w:eastAsia="zh-CN" w:bidi="en-US"/>
+              </w:rPr>
+            </w:pPr>
+            <w:r>
+              <w:rPr>
+                <w:lang w:eastAsia="zh-CN" w:bidi="en-US"/>
+              </w:rPr>
+              <w:t>1,2</w:t>
+            </w:r>
+          </w:p>
+        </w:tc>
+      </w:tr>
+      <w:tr>
+        <w:tc>
+          <w:tcPr>
+            <w:tcW w:w="4672" w:type="dxa"/>
+          </w:tcPr>
+          <w:p>
+            <w:pPr>
+              <w:jc w:val="center"/>
+              <w:rPr>
+                <w:lang w:eastAsia="zh-CN" w:bidi="en-US"/>
+              </w:rPr>
+            </w:pPr>
+            <w:r>
+              <w:rPr>
+                <w:lang w:eastAsia="zh-CN" w:bidi="en-US"/>
+              </w:rPr>
+              <w:t>Входное напряжение, В</w:t>
+            </w:r>
+          </w:p>
+        </w:tc>
+        <w:tc>
+          <w:tcPr>
+            <w:tcW w:w="4673" w:type="dxa"/>
+          </w:tcPr>
+          <w:p>
+            <w:pPr>
+              <w:jc w:val="center"/>
+              <w:rPr>
+                <w:lang w:eastAsia="zh-CN" w:bidi="en-US"/>
+              </w:rPr>
+            </w:pPr>
+            <w:r>
+              <w:rPr>
+                <w:lang w:eastAsia="zh-CN" w:bidi="en-US"/>
+              </w:rPr>
+              <w:t>24-350</w:t>
+            </w:r>
+          </w:p>
+        </w:tc>
+      </w:tr>
+      <w:tr>
+        <w:tc>
+          <w:tcPr>
+            <w:tcW w:w="4672" w:type="dxa"/>
+          </w:tcPr>
+          <w:p>
+            <w:pPr>
+              <w:jc w:val="center"/>
+              <w:rPr>
+                <w:lang w:eastAsia="zh-CN" w:bidi="en-US"/>
+              </w:rPr>
+            </w:pPr>
+            <w:r>
+              <w:rPr>
+                <w:lang w:eastAsia="zh-CN" w:bidi="en-US"/>
+              </w:rPr>
+              <w:t>Наибольший КПД</w:t>
+            </w:r>
+            <w:r>
+              <w:rPr>
+                <w:lang w:eastAsia="zh-CN" w:bidi="en-US"/>
+              </w:rPr>
+              <w:t xml:space="preserve"> </w:t>
+            </w:r>
+            <w:r>
+              <w:rPr>
+                <w:lang w:eastAsia="zh-CN" w:bidi="en-US"/>
+              </w:rPr>
+              <w:t>(при 6 узлах)</w:t>
+            </w:r>
+            <w:r>
+              <w:rPr>
+                <w:lang w:eastAsia="zh-CN" w:bidi="en-US"/>
+              </w:rPr>
+              <w:t>, %</w:t>
+            </w:r>
+          </w:p>
+        </w:tc>
+        <w:tc>
+          <w:tcPr>
+            <w:tcW w:w="4673" w:type="dxa"/>
+          </w:tcPr>
+          <w:p>
+            <w:pPr>
+              <w:jc w:val="center"/>
+              <w:rPr>
+                <w:lang w:eastAsia="zh-CN" w:bidi="en-US"/>
+              </w:rPr>
+            </w:pPr>
+            <w:r>
+              <w:rPr>
+                <w:lang w:eastAsia="zh-CN" w:bidi="en-US"/>
+              </w:rPr>
+              <w:t>63</w:t>
+            </w:r>
+          </w:p>
+        </w:tc>
+      </w:tr>
+      <w:tr>
+        <w:tc>
+          <w:tcPr>
+            <w:tcW w:w="4672" w:type="dxa"/>
+          </w:tcPr>
+          <w:p>
+            <w:pPr>
+              <w:jc w:val="center"/>
+              <w:rPr>
+                <w:lang w:eastAsia="zh-CN" w:bidi="en-US"/>
+              </w:rPr>
+            </w:pPr>
+            <w:r>
+              <w:rPr>
+                <w:lang w:eastAsia="zh-CN" w:bidi="en-US"/>
+              </w:rPr>
+              <w:lastRenderedPageBreak/>
+              <w:t>Максимальная мощность</w:t>
+            </w:r>
+            <w:r>
+              <w:rPr>
+                <w:lang w:eastAsia="zh-CN" w:bidi="en-US"/>
+              </w:rPr>
+              <w:t xml:space="preserve"> (при 6 узлах)</w:t>
+            </w:r>
+            <w:r>
+              <w:rPr>
+                <w:lang w:eastAsia="zh-CN" w:bidi="en-US"/>
+              </w:rPr>
+              <w:t>, Вт</w:t>
+            </w:r>
+          </w:p>
+        </w:tc>
+        <w:tc>
+          <w:tcPr>
+            <w:tcW w:w="4673" w:type="dxa"/>
+          </w:tcPr>
+          <w:p>
+            <w:pPr>
+              <w:jc w:val="center"/>
+              <w:rPr>
+                <w:lang w:eastAsia="zh-CN" w:bidi="en-US"/>
+              </w:rPr>
+            </w:pPr>
+            <w:r>
+              <w:rPr>
+                <w:lang w:eastAsia="zh-CN" w:bidi="en-US"/>
+              </w:rPr>
+              <w:t>170</w:t>
+            </w:r>
+          </w:p>
+        </w:tc>
+      </w:tr>
+    </w:tbl>
+    <w:p>
+      <w:pPr>
+        <w:rPr>
+          <w:lang w:eastAsia="zh-CN" w:bidi="en-US"/>
+        </w:rPr>
+      </w:pPr>
+    </w:p>
+    <w:p>
+      <w:pPr>
+        <w:ind w:firstLine="708"/>
+      </w:pPr>
+      <w:r>
+        <w:t>Уравнение</w:t>
+      </w:r>
+      <w:r>
+        <w:t>, описывающее электрические процессы двигателя:</w:t>
+      </w:r>
+    </w:p>
+    <w:p>
+      <w:r>
+        <w:rPr>
+          <w:position w:val="-24"/>
+        </w:rPr>
+        <w:object w:dxaOrig="2280" w:dyaOrig="620" w14:anchorId="0CB1E14F">
+          <v:shapetype id="_x0000_t75" coordsize="21600,21600" o:spt="75" o:preferrelative="t" path="m@4@5l@4@11@9@11@9@5xe" filled="f" stroked="f">
+            <v:stroke joinstyle="miter"/>
+            <v:formulas>
+              <v:f eqn="if lineDrawn pixelLineWidth 0"/>
+              <v:f eqn="sum @0 1 0"/>
+              <v:f eqn="sum 0 0 @1"/>
+              <v:f eqn="prod @2 1 2"/>
+              <v:f eqn="prod @3 21600 pixelWidth"/>
+              <v:f eqn="prod @3 21600 pixelHeight"/>
+              <v:f eqn="sum @0 0 1"/>
+              <v:f eqn="prod @6 1 2"/>
+              <v:f eqn="prod @7 21600 pixelWidth"/>
+              <v:f eqn="sum @8 21600 0"/>
+              <v:f eqn="prod @7 21600 pixelHeight"/>
+              <v:f eqn="sum @10 21600 0"/>
+            </v:formulas>
+            <v:path o:extrusionok="f" gradientshapeok="t" o:connecttype="rect"/>
+            <o:lock v:ext="edit" aspectratio="t"/>
+          </v:shapetype>
+          <v:shape id="_x0000_i1686" type="#_x0000_t75" style="width:136.5pt;height:35.45pt" o:ole="">
+            <v:imagedata r:id="rId10" o:title=""/>
+          </v:shape>
+          <o:OLEObject Type="Embed" ProgID="Equation.DSMT4" ShapeID="_x0000_i1686" DrawAspect="Content" ObjectID="_1669988795" r:id="rId11"/>
+        </w:object>
+      </w:r>
+      <w:r>
+        <w:t>,</w:t>
+      </w:r>
+      <w:r>
+        <w:t xml:space="preserve"> где</w:t>
+      </w:r>
+    </w:p>
+    <w:p>
+      <w:r>
+        <w:rPr>
+          <w:lang w:val="en-US"/>
+        </w:rPr>
+        <w:t>U</w:t>
+      </w:r>
+      <w:r>
+        <w:t xml:space="preserve"> </w:t>
+      </w:r>
+      <w:r>
+        <w:t>– напряжение, подаваемое на движитель</w:t>
+      </w:r>
+      <w:r>
+        <w:t xml:space="preserve">, </w:t>
+      </w:r>
+      <w:r>
+        <w:rPr>
+          <w:lang w:val="en-US"/>
+        </w:rPr>
+        <w:t>B</w:t>
+      </w:r>
+      <w:r>
+        <w:t>;</w:t>
+      </w:r>
+    </w:p>
+    <w:p>
+      <w:proofErr w:type="spellStart"/>
+      <w:r>
+        <w:rPr>
+          <w:lang w:val="en-US"/>
+        </w:rPr>
+        <w:t>i</w:t>
+      </w:r>
+      <w:proofErr w:type="spellEnd"/>
+      <w:r>
+        <w:t xml:space="preserve"> </w:t>
+      </w:r>
+      <w:r>
+        <w:t>–</w:t>
+      </w:r>
+      <w:r>
+        <w:t xml:space="preserve"> ток движителя,</w:t>
+      </w:r>
+      <w:r>
+        <w:t xml:space="preserve"> А,</w:t>
+      </w:r>
+    </w:p>
+    <w:p>
+      <w:r>
+        <w:rPr>
+          <w:lang w:val="en-US"/>
+        </w:rPr>
+        <w:t>R</w:t>
+      </w:r>
+      <w:r>
+        <w:t xml:space="preserve"> – сопротивление обмоток движителя, Ом,</w:t>
+      </w:r>
+    </w:p>
+    <w:p>
+      <w:r>
+        <w:rPr>
+          <w:lang w:val="en-US"/>
+        </w:rPr>
+        <w:t>L</w:t>
+      </w:r>
+      <w:r>
+        <w:t xml:space="preserve"> </w:t>
+      </w:r>
+      <w:r>
+        <w:t>– индуктивность обмоток движителя, Гн,</w:t>
+      </w:r>
+    </w:p>
+    <w:p>
+      <w:proofErr w:type="spellStart"/>
+      <w:r>
+        <w:rPr>
+          <w:lang w:val="en-US"/>
+        </w:rPr>
+        <w:t>Ke</w:t>
+      </w:r>
+      <w:proofErr w:type="spellEnd"/>
+      <w:r>
+        <w:t xml:space="preserve"> </w:t>
+      </w:r>
+      <w:r>
+        <w:t xml:space="preserve">– коэффициент </w:t>
+      </w:r>
+      <w:proofErr w:type="spellStart"/>
+      <w:r>
+        <w:t>противоЭДС</w:t>
+      </w:r>
+      <w:proofErr w:type="spellEnd"/>
+      <w:r>
+        <w:t>, В,</w:t>
+      </w:r>
+    </w:p>
+    <w:p>
+      <w:r>
+        <w:rPr>
+          <w:position w:val="-12"/>
+        </w:rPr>
+        <w:object w:dxaOrig="380" w:dyaOrig="360" w14:anchorId="1F1D5BC8">
+          <v:shape id="_x0000_i1687" type="#_x0000_t75" style="width:29pt;height:29pt" o:ole="">
+            <v:imagedata r:id="rId12" o:title=""/>
+          </v:shape>
+          <o:OLEObject Type="Embed" ProgID="Equation.DSMT4" ShapeID="_x0000_i1687" DrawAspect="Content" ObjectID="_1669988796" r:id="rId13"/>
+        </w:object>
+      </w:r>
+      <w:r>
+        <w:t xml:space="preserve"> – угловая скорость вращения вала движителя с</w:t>
+      </w:r>
+      <w:r>
+        <w:rPr>
+          <w:vertAlign w:val="superscript"/>
+        </w:rPr>
+        <w:t>-1</w:t>
+      </w:r>
+      <w:r>
+        <w:t>.</w:t>
+      </w:r>
+    </w:p>
+    <w:p/>
+    <w:p>
+      <w:r>
+        <w:t>Уравнения</w:t>
+      </w:r>
+      <w:r>
+        <w:t xml:space="preserve"> момента</w:t>
+      </w:r>
+      <w:r>
+        <w:t xml:space="preserve"> могут быть представлены как</w:t>
+      </w:r>
+      <w:r>
+        <w:t>:</w:t>
+      </w:r>
+    </w:p>
+    <w:p>
+      <w:r>
+        <w:rPr>
+          <w:position w:val="-12"/>
+        </w:rPr>
+        <w:object w:dxaOrig="1040" w:dyaOrig="360" w14:anchorId="4456D774">
+          <v:shape id="_x0000_i1688" type="#_x0000_t75" style="width:1in;height:21.5pt" o:ole="">
+            <v:imagedata r:id="rId14" o:title=""/>
+          </v:shape>
+          <o:OLEObject Type="Embed" ProgID="Equation.DSMT4" ShapeID="_x0000_i1688" DrawAspect="Content" ObjectID="_1669988797" r:id="rId15"/>
+        </w:object>
+      </w:r>
+      <w:r>
+        <w:t>,</w:t>
+      </w:r>
+    </w:p>
+    <w:p>
+      <w:r>
+        <w:t xml:space="preserve">где </w:t>
+      </w:r>
+      <w:r>
+        <w:rPr>
+          <w:position w:val="-12"/>
+        </w:rPr>
+        <w:object w:dxaOrig="340" w:dyaOrig="360" w14:anchorId="52946823">
+          <v:shape id="_x0000_i1689" type="#_x0000_t75" style="width:21.5pt;height:21.5pt" o:ole="">
+            <v:imagedata r:id="rId16" o:title=""/>
+          </v:shape>
+          <o:OLEObject Type="Embed" ProgID="Equation.DSMT4" ShapeID="_x0000_i1689" DrawAspect="Content" ObjectID="_1669988798" r:id="rId17"/>
+        </w:object>
+      </w:r>
+      <w:r>
+        <w:t xml:space="preserve">– коэффициент момента движителя, </w:t>
+      </w:r>
+      <w:r>
+        <w:rPr>
+          <w:position w:val="-24"/>
+        </w:rPr>
+        <w:object w:dxaOrig="560" w:dyaOrig="620" w14:anchorId="226BEF3E">
+          <v:shape id="_x0000_i1690" type="#_x0000_t75" style="width:36.55pt;height:35.45pt" o:ole="">
+            <v:imagedata r:id="rId18" o:title=""/>
+          </v:shape>
+          <o:OLEObject Type="Embed" ProgID="Equation.DSMT4" ShapeID="_x0000_i1690" DrawAspect="Content" ObjectID="_1669988799" r:id="rId19"/>
+        </w:object>
+      </w:r>
+      <w:r>
+        <w:t>;</w:t>
+      </w:r>
+    </w:p>
+    <w:tbl>
+      <w:tblPr>
+        <w:tblStyle w:val="a7"/>
+        <w:tblW w:w="0" w:type="auto"/>
+        <w:tblBorders>
+          <w:top w:val="none" w:sz="0" w:space="0" w:color="auto"/>
+          <w:left w:val="none" w:sz="0" w:space="0" w:color="auto"/>
+          <w:bottom w:val="none" w:sz="0" w:space="0" w:color="auto"/>
+          <w:right w:val="none" w:sz="0" w:space="0" w:color="auto"/>
+          <w:insideH w:val="none" w:sz="0" w:space="0" w:color="auto"/>
+          <w:insideV w:val="none" w:sz="0" w:space="0" w:color="auto"/>
+        </w:tblBorders>
+        <w:tblCellMar>
+          <w:left w:w="0" w:type="dxa"/>
+          <w:right w:w="0" w:type="dxa"/>
+        </w:tblCellMar>
+        <w:tblLook w:val="04A0" w:firstRow="1" w:lastRow="0" w:firstColumn="1" w:lastColumn="0" w:noHBand="0" w:noVBand="1"/>
+      </w:tblPr>
+      <w:tblGrid>
+        <w:gridCol w:w="7175"/>
+        <w:gridCol w:w="1277"/>
+      </w:tblGrid>
+      <w:tr>
+        <w:trPr>
+          <w:trHeight w:val="2574"/>
+        </w:trPr>
+        <w:tc>
+          <w:tcPr>
+            <w:tcW w:w="7175" w:type="dxa"/>
+          </w:tcPr>
+          <w:p>
+            <w:pPr>
+              <w:spacing w:after="160"/>
+            </w:pPr>
+            <w:r>
+              <w:rPr>
+                <w:position w:val="-24"/>
+              </w:rPr>
+              <w:object w:dxaOrig="2720" w:dyaOrig="639" w14:anchorId="21C5DFE9">
+                <v:shape id="_x0000_i1691" type="#_x0000_t75" style="width:173pt;height:43pt" o:ole="">
+                  <v:imagedata r:id="rId20" o:title=""/>
+                </v:shape>
+                <o:OLEObject Type="Embed" ProgID="Equation.DSMT4" ShapeID="_x0000_i1691" DrawAspect="Content" ObjectID="_1669988800" r:id="rId21"/>
+              </w:object>
+            </w:r>
+            <w:r>
+              <w:t>,</w:t>
+            </w:r>
+          </w:p>
+          <w:p>
+            <w:pPr>
+              <w:spacing w:after="160"/>
+            </w:pPr>
+            <w:r>
+              <w:rPr>
+                <w:position w:val="-12"/>
+              </w:rPr>
+              <w:object w:dxaOrig="279" w:dyaOrig="360" w14:anchorId="3F2BC4F0">
+                <v:shape id="_x0000_i1692" type="#_x0000_t75" style="width:21.5pt;height:21.5pt" o:ole="">
+                  <v:imagedata r:id="rId22" o:title=""/>
+                </v:shape>
+                <o:OLEObject Type="Embed" ProgID="Equation.DSMT4" ShapeID="_x0000_i1692" DrawAspect="Content" ObjectID="_1669988801" r:id="rId23"/>
+              </w:object>
+            </w:r>
+            <w:r>
+              <w:t>– суммарный момент инерции движителя, кг ∙м</w:t>
+            </w:r>
+            <w:r>
+              <w:rPr>
+                <w:vertAlign w:val="superscript"/>
+              </w:rPr>
+              <w:t>2</w:t>
+            </w:r>
+            <w:r>
+              <w:t>,</w:t>
+            </w:r>
+          </w:p>
+          <w:p>
+            <w:pPr>
+              <w:spacing w:after="160"/>
+            </w:pPr>
+            <w:r>
+              <w:rPr>
+                <w:position w:val="-12"/>
+              </w:rPr>
+              <w:object w:dxaOrig="380" w:dyaOrig="360" w14:anchorId="0D2EF61F">
+                <v:shape id="_x0000_i1693" type="#_x0000_t75" style="width:29pt;height:21.5pt" o:ole="">
+                  <v:imagedata r:id="rId24" o:title=""/>
+                </v:shape>
+                <o:OLEObject Type="Embed" ProgID="Equation.DSMT4" ShapeID="_x0000_i1693" DrawAspect="Content" ObjectID="_1669988802" r:id="rId25"/>
+              </w:object>
+            </w:r>
+            <w:r>
+              <w:t>– коэффициент гребного винта, кг ∙м</w:t>
+            </w:r>
+            <w:r>
+              <w:rPr>
+                <w:vertAlign w:val="superscript"/>
+              </w:rPr>
+              <w:t>2</w:t>
+            </w:r>
+            <w:r>
+              <w:t>.</w:t>
+            </w:r>
+          </w:p>
+        </w:tc>
+        <w:tc>
+          <w:tcPr>
+            <w:tcW w:w="1277" w:type="dxa"/>
+          </w:tcPr>
+          <w:p>
+            <w:pPr>
+              <w:spacing w:after="160"/>
+              <w:jc w:val="right"/>
+            </w:pPr>
+          </w:p>
+        </w:tc>
+      </w:tr>
+    </w:tbl>
+    <w:p>
+      <w:pPr>
+        <w:ind w:firstLine="709"/>
+      </w:pPr>
+      <w:r>
+        <w:t>По приведённым выше уравнениям составим структурную схему движителя</w:t>
+      </w:r>
+      <w:r>
+        <w:t>, показанную на рисунке</w:t>
+      </w:r>
+      <w:r>
+        <w:t xml:space="preserve"> </w:t>
+      </w:r>
+      <w:r>
+        <w:fldChar w:fldCharType="begin"/>
+      </w:r>
+      <w:r>
+        <w:instrText xml:space="preserve"> REF _Ref59370965 \h </w:instrText>
+      </w:r>
+      <w:r>
+        <w:instrText xml:space="preserve"> \* MERGEFORMAT </w:instrText>
+      </w:r>
+      <w:r>
+        <w:fldChar w:fldCharType="separate"/>
+      </w:r>
+      <w:r>
+        <w:rPr>
+          <w:vanish/>
+        </w:rPr>
+        <w:t xml:space="preserve">Рисунок  </w:t>
+      </w:r>
+      <w:r>
+        <w:rPr>
+          <w:noProof/>
+        </w:rPr>
+        <w:t>3</w:t>
+      </w:r>
+      <w:r>
+        <w:fldChar w:fldCharType="end"/>
+      </w:r>
+      <w:r>
+        <w:t>.</w:t>
+      </w:r>
+    </w:p>
+    <w:p>
+      <w:pPr>
+        <w:jc w:val="center"/>
+        <w:rPr>
+          <w:lang w:eastAsia="zh-CN" w:bidi="en-US"/>
+        </w:rPr>
+      </w:pPr>
+      <w:r>
+        <w:rPr>
+          <w:noProof/>
+        </w:rPr>
+        <w:lastRenderedPageBreak/>
+        <w:drawing>
+          <wp:inline distT="0" distB="0" distL="0" distR="0" wp14:anchorId="292CEC6A" wp14:editId="0B9ABBB3">
+            <wp:extent cx="5185458" cy="1856584"/>
+            <wp:effectExtent l="0" t="0" r="0" b="0"/>
+            <wp:docPr id="203" name="Рисунок 203" descr="Двигатель"/>
+            <wp:cNvGraphicFramePr>
+              <a:graphicFrameLocks xmlns:a="http://schemas.openxmlformats.org/drawingml/2006/main" noChangeAspect="1"/>
+            </wp:cNvGraphicFramePr>
+            <a:graphic xmlns:a="http://schemas.openxmlformats.org/drawingml/2006/main">
+              <a:graphicData uri="http://schemas.openxmlformats.org/drawingml/2006/picture">
+                <pic:pic xmlns:pic="http://schemas.openxmlformats.org/drawingml/2006/picture">
+                  <pic:nvPicPr>
+                    <pic:cNvPr id="0" name="Picture 470" descr="Двигатель"/>
+                    <pic:cNvPicPr>
+                      <a:picLocks noChangeAspect="1" noChangeArrowheads="1"/>
+                    </pic:cNvPicPr>
+                  </pic:nvPicPr>
+                  <pic:blipFill>
+                    <a:blip r:embed="rId26">
+                      <a:extLst>
+                        <a:ext uri="{28A0092B-C50C-407E-A947-70E740481C1C}">
+                          <a14:useLocalDpi xmlns:a14="http://schemas.microsoft.com/office/drawing/2010/main" val="0"/>
+                        </a:ext>
+                      </a:extLst>
+                    </a:blip>
+                    <a:srcRect/>
+                    <a:stretch>
+                      <a:fillRect/>
+                    </a:stretch>
+                  </pic:blipFill>
+                  <pic:spPr bwMode="auto">
+                    <a:xfrm>
+                      <a:off x="0" y="0"/>
+                      <a:ext cx="5204419" cy="1863373"/>
+                    </a:xfrm>
+                    <a:prstGeom prst="rect">
+                      <a:avLst/>
+                    </a:prstGeom>
+                    <a:noFill/>
+                    <a:ln>
+                      <a:noFill/>
+                    </a:ln>
+                  </pic:spPr>
+                </pic:pic>
+              </a:graphicData>
+            </a:graphic>
+          </wp:inline>
+        </w:drawing>
+      </w:r>
+    </w:p>
+    <w:p>
+      <w:pPr>
+        <w:pStyle w:val="a4"/>
+        <w:rPr>
+          <w:lang w:val="ru-RU"/>
+        </w:rPr>
+      </w:pPr>
+      <w:bookmarkStart w:id="11" w:name="_Ref59370965"/>
+      <w:r>
+        <w:rPr>
+          <w:lang w:val="ru-RU"/>
+        </w:rPr>
+        <w:t xml:space="preserve">Рисунок  </w:t>
+      </w:r>
+      <w:r>
+        <w:fldChar w:fldCharType="begin"/>
+      </w:r>
+      <w:r>
+        <w:rPr>
+          <w:lang w:val="ru-RU"/>
+        </w:rPr>
+        <w:instrText xml:space="preserve"> </w:instrText>
+      </w:r>
+      <w:r>
+        <w:instrText>SEQ</w:instrText>
+      </w:r>
+      <w:r>
+        <w:rPr>
+          <w:lang w:val="ru-RU"/>
+        </w:rPr>
+        <w:instrText xml:space="preserve"> Рисунок_ \* </w:instrText>
+      </w:r>
+      <w:r>
+        <w:instrText>ARABIC</w:instrText>
+      </w:r>
+      <w:r>
+        <w:rPr>
+          <w:lang w:val="ru-RU"/>
+        </w:rPr>
+        <w:instrText xml:space="preserve"> </w:instrText>
+      </w:r>
+      <w:r>
+        <w:fldChar w:fldCharType="separate"/>
+      </w:r>
+      <w:r>
+        <w:rPr>
+          <w:noProof/>
+          <w:lang w:val="ru-RU"/>
+        </w:rPr>
+        <w:t>3</w:t>
+      </w:r>
+      <w:r>
+        <w:fldChar w:fldCharType="end"/>
+      </w:r>
+      <w:bookmarkEnd w:id="11"/>
+      <w:r>
+        <w:rPr>
+          <w:lang w:val="ru-RU"/>
+        </w:rPr>
+        <w:t xml:space="preserve"> – </w:t>
+      </w:r>
+      <w:r>
+        <w:rPr>
+          <w:lang w:val="ru-RU"/>
+        </w:rPr>
+        <w:t>Нелинейная структурная схема движителя</w:t>
+      </w:r>
+    </w:p>
+    <w:p>
+      <w:pPr>
+        <w:rPr>
+          <w:lang w:eastAsia="zh-CN" w:bidi="en-US"/>
+        </w:rPr>
+      </w:pPr>
+    </w:p>
+    <w:p>
+      <w:pPr>
+        <w:ind w:firstLine="709"/>
+        <w:rPr>
+          <w:strike/>
+        </w:rPr>
+      </w:pPr>
+      <w:r>
+        <w:t>Движитель является покупным устройством и представляет собой совокупность электродвигателя и гребного винта.</w:t>
+      </w:r>
+      <w:r>
+        <w:t xml:space="preserve"> </w:t>
+      </w:r>
+      <w:r>
+        <w:t xml:space="preserve">Передаточную функцию движителя </w:t>
+      </w:r>
+      <w:r>
+        <w:rPr>
+          <w:position w:val="-12"/>
+        </w:rPr>
+        <w:object w:dxaOrig="740" w:dyaOrig="360" w14:anchorId="1747F029">
+          <v:shape id="_x0000_i1796" type="#_x0000_t75" style="width:50.5pt;height:21.5pt" o:ole="">
+            <v:imagedata r:id="rId27" o:title=""/>
+          </v:shape>
+          <o:OLEObject Type="Embed" ProgID="Equation.DSMT4" ShapeID="_x0000_i1796" DrawAspect="Content" ObjectID="_1669988803" r:id="rId28"/>
+        </w:object>
+      </w:r>
+      <w:r>
+        <w:t>представим апериодическим звеном с коэффициентом усиления</w:t>
+      </w:r>
+      <w:r>
+        <w:t xml:space="preserve"> </w:t>
+      </w:r>
+      <w:proofErr w:type="spellStart"/>
+      <w:r>
+        <w:t>К</w:t>
+      </w:r>
+      <w:r>
+        <w:rPr>
+          <w:vertAlign w:val="subscript"/>
+        </w:rPr>
+        <w:t>дв</w:t>
+      </w:r>
+      <w:proofErr w:type="spellEnd"/>
+      <w:r>
+        <w:t xml:space="preserve">, а постоянную времени </w:t>
+      </w:r>
+      <w:r>
+        <w:rPr>
+          <w:position w:val="-12"/>
+        </w:rPr>
+        <w:object w:dxaOrig="340" w:dyaOrig="360" w14:anchorId="3DD50F1D">
+          <v:shape id="_x0000_i1797" type="#_x0000_t75" style="width:21.5pt;height:21.5pt" o:ole="">
+            <v:imagedata r:id="rId29" o:title=""/>
+          </v:shape>
+          <o:OLEObject Type="Embed" ProgID="Equation.DSMT4" ShapeID="_x0000_i1797" DrawAspect="Content" ObjectID="_1669988804" r:id="rId30"/>
+        </w:object>
+      </w:r>
+      <w:r>
+        <w:t>примем равной</w:t>
+      </w:r>
+      <w:r>
+        <w:t xml:space="preserve"> 0,</w:t>
+      </w:r>
+      <w:r>
+        <w:t>3</w:t>
+      </w:r>
+      <w:r>
+        <w:t xml:space="preserve"> с</w:t>
+      </w:r>
+      <w:r>
+        <w:t>, поскольку небольшой ВМА обладает малой инерцией.</w:t>
+      </w:r>
+    </w:p>
+    <w:p>
+      <w:pPr>
+        <w:ind w:firstLine="708"/>
+      </w:pPr>
+      <w:r>
+        <w:t xml:space="preserve">Итоговое уравнение динамики движителя: </w:t>
+      </w:r>
+    </w:p>
+    <w:tbl>
+      <w:tblPr>
+        <w:tblStyle w:val="a7"/>
+        <w:tblW w:w="0" w:type="auto"/>
+        <w:jc w:val="center"/>
         <w:tblBorders>
           <w:top w:val="none" w:sz="0" w:space="0" w:color="auto"/>
           <w:left w:val="none" w:sz="0" w:space="0" w:color="auto"/>
@@ -1744,950 +3103,59 @@
         <w:tblLook w:val="04A0" w:firstRow="1" w:lastRow="0" w:firstColumn="1" w:lastColumn="0" w:noHBand="0" w:noVBand="1"/>
       </w:tblPr>
       <w:tblGrid>
-        <w:gridCol w:w="535"/>
-        <w:gridCol w:w="6766"/>
-        <w:gridCol w:w="2054"/>
+        <w:gridCol w:w="5954"/>
+        <w:gridCol w:w="3391"/>
       </w:tblGrid>
       <w:tr>
+        <w:trPr>
+          <w:jc w:val="center"/>
+        </w:trPr>
         <w:tc>
           <w:tcPr>
-            <w:tcW w:w="535" w:type="dxa"/>
+            <w:tcW w:w="5954" w:type="dxa"/>
+            <w:vAlign w:val="center"/>
+          </w:tcPr>
+          <w:p>
+            <w:pPr>
+              <w:rPr>
+                <w:sz w:val="24"/>
+              </w:rPr>
+            </w:pPr>
+            <w:r>
+              <w:rPr>
+                <w:position w:val="-24"/>
+              </w:rPr>
+              <w:object w:dxaOrig="1960" w:dyaOrig="620" w14:anchorId="31B1AA8C">
+                <v:shape id="_x0000_i1798" type="#_x0000_t75" style="width:130.05pt;height:43pt" o:ole="">
+                  <v:imagedata r:id="rId31" o:title=""/>
+                </v:shape>
+                <o:OLEObject Type="Embed" ProgID="Equation.DSMT4" ShapeID="_x0000_i1798" DrawAspect="Content" ObjectID="_1669988805" r:id="rId32"/>
+              </w:object>
+            </w:r>
+          </w:p>
+        </w:tc>
+        <w:tc>
+          <w:tcPr>
+            <w:tcW w:w="3391" w:type="dxa"/>
             <w:vAlign w:val="center"/>
           </w:tcPr>
           <w:p>
             <w:pPr>
               <w:jc w:val="right"/>
-              <w:rPr>
-                <w:rFonts w:eastAsia="Calibri" w:cs="Times New Roman"/>
-                <w:szCs w:val="24"/>
-                <w:lang w:eastAsia="ru-RU"/>
-              </w:rPr>
             </w:pPr>
-            <w:r>
-              <w:rPr>
-                <w:rFonts w:eastAsia="Calibri" w:cs="Times New Roman"/>
-                <w:noProof/>
-                <w:szCs w:val="24"/>
-                <w:lang w:eastAsia="ru-RU"/>
-              </w:rPr>
-              <w:drawing>
-                <wp:inline distT="0" distB="0" distL="0" distR="0" wp14:anchorId="2D55A4C4" wp14:editId="499EC2DA">
-                  <wp:extent cx="129026" cy="1071245"/>
-                  <wp:effectExtent l="0" t="0" r="4445" b="0"/>
-                  <wp:docPr id="28" name="Рисунок 28" descr="D:\Университет\7 семестр\НИРС\Поправь\syst.png"/>
-                  <wp:cNvGraphicFramePr>
-                    <a:graphicFrameLocks xmlns:a="http://schemas.openxmlformats.org/drawingml/2006/main" noChangeAspect="1"/>
-                  </wp:cNvGraphicFramePr>
-                  <a:graphic xmlns:a="http://schemas.openxmlformats.org/drawingml/2006/main">
-                    <a:graphicData uri="http://schemas.openxmlformats.org/drawingml/2006/picture">
-                      <pic:pic xmlns:pic="http://schemas.openxmlformats.org/drawingml/2006/picture">
-                        <pic:nvPicPr>
-                          <pic:cNvPr id="0" name="Picture 67" descr="D:\Университет\7 семестр\НИРС\Поправь\syst.png"/>
-                          <pic:cNvPicPr>
-                            <a:picLocks noChangeAspect="1" noChangeArrowheads="1"/>
-                          </pic:cNvPicPr>
-                        </pic:nvPicPr>
-                        <pic:blipFill>
-                          <a:blip r:embed="rId9" cstate="print">
-                            <a:extLst>
-                              <a:ext uri="{28A0092B-C50C-407E-A947-70E740481C1C}">
-                                <a14:useLocalDpi xmlns:a14="http://schemas.microsoft.com/office/drawing/2010/main" val="0"/>
-                              </a:ext>
-                            </a:extLst>
-                          </a:blip>
-                          <a:srcRect/>
-                          <a:stretch>
-                            <a:fillRect/>
-                          </a:stretch>
-                        </pic:blipFill>
-                        <pic:spPr bwMode="auto">
-                          <a:xfrm>
-                            <a:off x="0" y="0"/>
-                            <a:ext cx="138151" cy="1147002"/>
-                          </a:xfrm>
-                          <a:prstGeom prst="rect">
-                            <a:avLst/>
-                          </a:prstGeom>
-                          <a:noFill/>
-                          <a:ln>
-                            <a:noFill/>
-                          </a:ln>
-                        </pic:spPr>
-                      </pic:pic>
-                    </a:graphicData>
-                  </a:graphic>
-                </wp:inline>
-              </w:drawing>
-            </w:r>
-          </w:p>
-        </w:tc>
-        <w:tc>
-          <w:tcPr>
-            <w:tcW w:w="6766" w:type="dxa"/>
-            <w:vAlign w:val="center"/>
-          </w:tcPr>
-          <w:p>
-            <w:pPr>
-              <w:rPr>
-                <w:rFonts w:eastAsia="Calibri" w:cs="Times New Roman"/>
-                <w:szCs w:val="24"/>
-                <w:lang w:eastAsia="ru-RU"/>
-              </w:rPr>
-            </w:pPr>
-            <w:r>
-              <w:rPr>
-                <w:rFonts w:eastAsia="Calibri" w:cs="Times New Roman"/>
-                <w:position w:val="-58"/>
-                <w:sz w:val="24"/>
-                <w:szCs w:val="24"/>
-                <w:lang w:eastAsia="ru-RU"/>
-              </w:rPr>
-              <w:object w:dxaOrig="4400" w:dyaOrig="1280" w14:anchorId="36A17C7D">
-                <v:shapetype id="_x0000_t75" coordsize="21600,21600" o:spt="75" o:preferrelative="t" path="m@4@5l@4@11@9@11@9@5xe" filled="f" stroked="f">
-                  <v:stroke joinstyle="miter"/>
-                  <v:formulas>
-                    <v:f eqn="if lineDrawn pixelLineWidth 0"/>
-                    <v:f eqn="sum @0 1 0"/>
-                    <v:f eqn="sum 0 0 @1"/>
-                    <v:f eqn="prod @2 1 2"/>
-                    <v:f eqn="prod @3 21600 pixelWidth"/>
-                    <v:f eqn="prod @3 21600 pixelHeight"/>
-                    <v:f eqn="sum @0 0 1"/>
-                    <v:f eqn="prod @6 1 2"/>
-                    <v:f eqn="prod @7 21600 pixelWidth"/>
-                    <v:f eqn="sum @8 21600 0"/>
-                    <v:f eqn="prod @7 21600 pixelHeight"/>
-                    <v:f eqn="sum @10 21600 0"/>
-                  </v:formulas>
-                  <v:path o:extrusionok="f" gradientshapeok="t" o:connecttype="rect"/>
-                  <o:lock v:ext="edit" aspectratio="t"/>
-                </v:shapetype>
-                <v:shape id="_x0000_i1025" type="#_x0000_t75" style="width:301.1pt;height:86.95pt" o:ole="">
-                  <v:imagedata r:id="rId10" o:title=""/>
-                </v:shape>
-                <o:OLEObject Type="Embed" ProgID="Equation.DSMT4" ShapeID="_x0000_i1025" DrawAspect="Content" ObjectID="_1669982354" r:id="rId11"/>
-              </w:object>
-            </w:r>
-          </w:p>
-        </w:tc>
-        <w:tc>
-          <w:tcPr>
-            <w:tcW w:w="2054" w:type="dxa"/>
-            <w:vAlign w:val="center"/>
-          </w:tcPr>
-          <w:p>
-            <w:pPr>
-              <w:jc w:val="right"/>
-              <w:rPr>
-                <w:rFonts w:eastAsia="Calibri" w:cs="Times New Roman"/>
-                <w:sz w:val="24"/>
-                <w:szCs w:val="24"/>
-                <w:lang w:val="en-US" w:eastAsia="ru-RU"/>
-              </w:rPr>
-            </w:pPr>
-            <w:r>
-              <w:rPr>
-                <w:rFonts w:eastAsia="Calibri" w:cs="Times New Roman"/>
-                <w:sz w:val="24"/>
-                <w:szCs w:val="24"/>
-                <w:lang w:val="en-US" w:eastAsia="ru-RU"/>
-              </w:rPr>
-              <w:t>(1)</w:t>
-            </w:r>
           </w:p>
         </w:tc>
       </w:tr>
     </w:tbl>
     <w:p>
-      <w:pPr>
-        <w:spacing w:after="0"/>
-        <w:rPr>
-          <w:rFonts w:eastAsia="Calibri" w:cs="Times New Roman"/>
-          <w:szCs w:val="24"/>
-          <w:lang w:eastAsia="ru-RU"/>
-        </w:rPr>
-      </w:pPr>
-      <w:r>
-        <w:rPr>
-          <w:rFonts w:eastAsia="Calibri" w:cs="Times New Roman"/>
-          <w:szCs w:val="24"/>
-          <w:lang w:eastAsia="ru-RU"/>
-        </w:rPr>
-        <w:t xml:space="preserve">где </w:t>
-      </w:r>
-      <w:r>
-        <w:rPr>
-          <w:rFonts w:eastAsia="Calibri" w:cs="Times New Roman"/>
-          <w:position w:val="-10"/>
-          <w:sz w:val="24"/>
-          <w:szCs w:val="24"/>
-          <w:lang w:eastAsia="ru-RU"/>
-        </w:rPr>
-        <w:object w:dxaOrig="800" w:dyaOrig="380" w14:anchorId="6C31A046">
-          <v:shape id="_x0000_i1026" type="#_x0000_t75" style="width:55.15pt;height:25.25pt" o:ole="">
-            <v:imagedata r:id="rId12" o:title=""/>
-          </v:shape>
-          <o:OLEObject Type="Embed" ProgID="Equation.DSMT4" ShapeID="_x0000_i1026" DrawAspect="Content" ObjectID="_1669982355" r:id="rId13"/>
-        </w:object>
-      </w:r>
-      <w:r>
-        <w:rPr>
-          <w:rFonts w:eastAsia="Calibri" w:cs="Times New Roman"/>
-          <w:szCs w:val="24"/>
-          <w:lang w:eastAsia="ru-RU"/>
-        </w:rPr>
-        <w:t xml:space="preserve">векторы количества движения тела и жидкости, вовлекаемой в движение, соответственно; </w:t>
-      </w:r>
-      <w:r>
-        <w:rPr>
-          <w:rFonts w:eastAsia="Calibri" w:cs="Times New Roman"/>
-          <w:position w:val="-10"/>
-          <w:sz w:val="24"/>
-          <w:szCs w:val="24"/>
-          <w:lang w:eastAsia="ru-RU"/>
-        </w:rPr>
-        <w:object w:dxaOrig="580" w:dyaOrig="380" w14:anchorId="46DE879A">
-          <v:shape id="_x0000_i1027" type="#_x0000_t75" style="width:39.25pt;height:25.25pt" o:ole="">
-            <v:imagedata r:id="rId14" o:title=""/>
-          </v:shape>
-          <o:OLEObject Type="Embed" ProgID="Equation.DSMT4" ShapeID="_x0000_i1027" DrawAspect="Content" ObjectID="_1669982356" r:id="rId15"/>
-        </w:object>
-      </w:r>
-      <w:r>
-        <w:rPr>
-          <w:rFonts w:eastAsia="Calibri" w:cs="Times New Roman"/>
-          <w:szCs w:val="24"/>
-          <w:lang w:eastAsia="ru-RU"/>
-        </w:rPr>
-        <w:t xml:space="preserve">- векторы моментов количества движения тела и жидкости относительно начала координат связанной системы соответственно; </w:t>
-      </w:r>
-      <w:r>
-        <w:rPr>
-          <w:rFonts w:eastAsia="Calibri" w:cs="Times New Roman"/>
-          <w:position w:val="-6"/>
-          <w:sz w:val="24"/>
-          <w:szCs w:val="24"/>
-          <w:lang w:eastAsia="ru-RU"/>
-        </w:rPr>
-        <w:object w:dxaOrig="240" w:dyaOrig="340" w14:anchorId="6205079E">
-          <v:shape id="_x0000_i1028" type="#_x0000_t75" style="width:11.2pt;height:16.85pt" o:ole="">
-            <v:imagedata r:id="rId16" o:title=""/>
-          </v:shape>
-          <o:OLEObject Type="Embed" ProgID="Equation.DSMT4" ShapeID="_x0000_i1028" DrawAspect="Content" ObjectID="_1669982357" r:id="rId17"/>
-        </w:object>
-      </w:r>
-      <w:r>
-        <w:rPr>
-          <w:rFonts w:eastAsia="Calibri" w:cs="Times New Roman"/>
-          <w:sz w:val="24"/>
-          <w:szCs w:val="24"/>
-          <w:lang w:eastAsia="ru-RU"/>
-        </w:rPr>
-        <w:t xml:space="preserve">- </w:t>
-      </w:r>
-      <w:r>
-        <w:rPr>
-          <w:rFonts w:eastAsia="Calibri" w:cs="Times New Roman"/>
-          <w:szCs w:val="24"/>
-          <w:lang w:eastAsia="ru-RU"/>
-        </w:rPr>
-        <w:t xml:space="preserve">вектор угловой скорости тела; </w:t>
-      </w:r>
-      <w:r>
-        <w:rPr>
-          <w:rFonts w:eastAsia="Calibri" w:cs="Times New Roman"/>
-          <w:position w:val="-6"/>
-          <w:sz w:val="24"/>
-          <w:szCs w:val="24"/>
-          <w:lang w:eastAsia="ru-RU"/>
-        </w:rPr>
-        <w:object w:dxaOrig="240" w:dyaOrig="340" w14:anchorId="76022F15">
-          <v:shape id="_x0000_i1029" type="#_x0000_t75" style="width:11.2pt;height:16.85pt" o:ole="">
-            <v:imagedata r:id="rId18" o:title=""/>
-          </v:shape>
-          <o:OLEObject Type="Embed" ProgID="Equation.DSMT4" ShapeID="_x0000_i1029" DrawAspect="Content" ObjectID="_1669982358" r:id="rId19"/>
-        </w:object>
-      </w:r>
-      <w:r>
-        <w:rPr>
-          <w:rFonts w:eastAsia="Calibri" w:cs="Times New Roman"/>
-          <w:szCs w:val="24"/>
-          <w:lang w:eastAsia="ru-RU"/>
-        </w:rPr>
-        <w:t xml:space="preserve">- вектор скорости начала связанной системы координат; </w:t>
-      </w:r>
-      <w:r>
-        <w:rPr>
-          <w:rFonts w:eastAsia="Calibri" w:cs="Times New Roman"/>
-          <w:position w:val="-10"/>
-          <w:sz w:val="24"/>
-          <w:szCs w:val="24"/>
-          <w:lang w:eastAsia="ru-RU"/>
-        </w:rPr>
-        <w:object w:dxaOrig="560" w:dyaOrig="380" w14:anchorId="4CD52E0B">
-          <v:shape id="_x0000_i1030" type="#_x0000_t75" style="width:38.35pt;height:25.25pt" o:ole="">
-            <v:imagedata r:id="rId20" o:title=""/>
-          </v:shape>
-          <o:OLEObject Type="Embed" ProgID="Equation.DSMT4" ShapeID="_x0000_i1030" DrawAspect="Content" ObjectID="_1669982359" r:id="rId21"/>
-        </w:object>
-      </w:r>
-      <w:r>
-        <w:rPr>
-          <w:rFonts w:eastAsia="Calibri" w:cs="Times New Roman"/>
-          <w:szCs w:val="24"/>
-          <w:lang w:eastAsia="ru-RU"/>
-        </w:rPr>
-        <w:t>- главный вектор и главный момент относительно начала координат внешних сил, действующих на аппарат.</w:t>
-      </w:r>
-    </w:p>
-    <w:p>
-      <w:pPr>
-        <w:spacing w:after="0"/>
-        <w:rPr>
-          <w:rFonts w:eastAsia="Calibri" w:cs="Times New Roman"/>
-          <w:szCs w:val="24"/>
-          <w:lang w:eastAsia="ru-RU"/>
-        </w:rPr>
-      </w:pPr>
-      <w:r>
-        <w:rPr>
-          <w:rFonts w:eastAsia="Calibri" w:cs="Times New Roman"/>
-          <w:szCs w:val="24"/>
-          <w:lang w:eastAsia="ru-RU"/>
-        </w:rPr>
-        <w:tab/>
-        <w:t xml:space="preserve">Уравнения движения АНПА в проекциях на связанные оси координат (см. рисунок 1), с учётом того, что плоскость Оху является плоскостью симметрии аппарата, и присоединённые массы </w:t>
-      </w:r>
-      <w:r>
-        <w:rPr>
-          <w:rFonts w:eastAsia="Calibri" w:cs="Times New Roman"/>
-          <w:position w:val="-12"/>
-          <w:szCs w:val="24"/>
-          <w:lang w:eastAsia="ru-RU"/>
-        </w:rPr>
-        <w:object w:dxaOrig="1500" w:dyaOrig="360" w14:anchorId="295427C0">
-          <v:shape id="_x0000_i1031" type="#_x0000_t75" style="width:98.2pt;height:23.4pt" o:ole="">
-            <v:imagedata r:id="rId22" o:title=""/>
-          </v:shape>
-          <o:OLEObject Type="Embed" ProgID="Equation.DSMT4" ShapeID="_x0000_i1031" DrawAspect="Content" ObjectID="_1669982360" r:id="rId23"/>
-        </w:object>
-      </w:r>
-      <w:r>
-        <w:rPr>
-          <w:rFonts w:eastAsia="Calibri" w:cs="Times New Roman"/>
-          <w:position w:val="-12"/>
-          <w:sz w:val="24"/>
-          <w:szCs w:val="24"/>
-          <w:lang w:eastAsia="ru-RU"/>
-        </w:rPr>
-        <w:object w:dxaOrig="1460" w:dyaOrig="360" w14:anchorId="1C85BCBB">
-          <v:shape id="_x0000_i1032" type="#_x0000_t75" style="width:101pt;height:24.3pt" o:ole="">
-            <v:imagedata r:id="rId24" o:title=""/>
-          </v:shape>
-          <o:OLEObject Type="Embed" ProgID="Equation.DSMT4" ShapeID="_x0000_i1032" DrawAspect="Content" ObjectID="_1669982361" r:id="rId25"/>
-        </w:object>
-      </w:r>
-      <w:r>
-        <w:rPr>
-          <w:rFonts w:eastAsia="Calibri" w:cs="Times New Roman"/>
-          <w:szCs w:val="24"/>
-          <w:lang w:eastAsia="ru-RU"/>
-        </w:rPr>
-        <w:t xml:space="preserve">и </w:t>
-      </w:r>
-      <w:r>
-        <w:rPr>
-          <w:rFonts w:eastAsia="Calibri" w:cs="Times New Roman"/>
-          <w:position w:val="-12"/>
-          <w:sz w:val="24"/>
-          <w:szCs w:val="24"/>
-          <w:lang w:eastAsia="ru-RU"/>
-        </w:rPr>
-        <w:object w:dxaOrig="340" w:dyaOrig="360" w14:anchorId="51A60C74">
-          <v:shape id="_x0000_i1033" type="#_x0000_t75" style="width:23.4pt;height:24.3pt" o:ole="">
-            <v:imagedata r:id="rId26" o:title=""/>
-          </v:shape>
-          <o:OLEObject Type="Embed" ProgID="Equation.DSMT4" ShapeID="_x0000_i1033" DrawAspect="Content" ObjectID="_1669982362" r:id="rId27"/>
-        </w:object>
-      </w:r>
-      <w:r>
-        <w:rPr>
-          <w:rFonts w:eastAsia="Calibri" w:cs="Times New Roman"/>
-          <w:szCs w:val="24"/>
-          <w:lang w:eastAsia="ru-RU"/>
-        </w:rPr>
-        <w:t>равны нулю, принимают вид:</w:t>
-      </w:r>
-    </w:p>
-    <w:p>
-      <w:pPr>
-        <w:spacing w:after="0"/>
-        <w:rPr>
-          <w:rFonts w:eastAsia="Calibri" w:cs="Times New Roman"/>
-          <w:sz w:val="24"/>
-          <w:szCs w:val="24"/>
-          <w:lang w:eastAsia="ru-RU"/>
-        </w:rPr>
-      </w:pPr>
-      <w:r>
-        <w:rPr>
-          <w:rFonts w:eastAsia="Calibri" w:cs="Times New Roman"/>
-          <w:position w:val="-54"/>
-          <w:sz w:val="24"/>
-          <w:szCs w:val="24"/>
-          <w:lang w:eastAsia="ru-RU"/>
-        </w:rPr>
-        <w:object w:dxaOrig="4920" w:dyaOrig="1460" w14:anchorId="6A3892A8">
-          <v:shape id="_x0000_i1034" type="#_x0000_t75" style="width:336.6pt;height:98.2pt" o:ole="">
-            <v:imagedata r:id="rId28" o:title=""/>
-          </v:shape>
-          <o:OLEObject Type="Embed" ProgID="Equation.DSMT4" ShapeID="_x0000_i1034" DrawAspect="Content" ObjectID="_1669982363" r:id="rId29"/>
-        </w:object>
-      </w:r>
-    </w:p>
-    <w:p>
-      <w:pPr>
-        <w:spacing w:after="0"/>
-        <w:rPr>
-          <w:rFonts w:eastAsia="Calibri" w:cs="Times New Roman"/>
-          <w:sz w:val="24"/>
-          <w:szCs w:val="24"/>
-          <w:lang w:eastAsia="ru-RU"/>
-        </w:rPr>
-      </w:pPr>
-      <w:r>
-        <w:rPr>
-          <w:rFonts w:eastAsia="Calibri" w:cs="Times New Roman"/>
-          <w:position w:val="-54"/>
-          <w:sz w:val="24"/>
-          <w:szCs w:val="24"/>
-          <w:lang w:eastAsia="ru-RU"/>
-        </w:rPr>
-        <w:object w:dxaOrig="5280" w:dyaOrig="1460" w14:anchorId="175F330A">
-          <v:shape id="_x0000_i1035" type="#_x0000_t75" style="width:361.85pt;height:98.2pt" o:ole="">
-            <v:imagedata r:id="rId30" o:title=""/>
-          </v:shape>
-          <o:OLEObject Type="Embed" ProgID="Equation.DSMT4" ShapeID="_x0000_i1035" DrawAspect="Content" ObjectID="_1669982364" r:id="rId31"/>
-        </w:object>
-      </w:r>
-    </w:p>
-    <w:p>
-      <w:pPr>
-        <w:spacing w:after="0"/>
-        <w:rPr>
-          <w:rFonts w:eastAsia="Calibri" w:cs="Times New Roman"/>
-          <w:sz w:val="24"/>
-          <w:szCs w:val="24"/>
-          <w:lang w:eastAsia="ru-RU"/>
-        </w:rPr>
-      </w:pPr>
-      <w:r>
-        <w:rPr>
-          <w:rFonts w:eastAsia="Calibri" w:cs="Times New Roman"/>
-          <w:position w:val="-54"/>
-          <w:sz w:val="24"/>
-          <w:szCs w:val="24"/>
-          <w:lang w:eastAsia="ru-RU"/>
-        </w:rPr>
-        <w:object w:dxaOrig="5000" w:dyaOrig="1460" w14:anchorId="3A35D1B6">
-          <v:shape id="_x0000_i1036" type="#_x0000_t75" style="width:343.15pt;height:98.2pt" o:ole="">
-            <v:imagedata r:id="rId32" o:title=""/>
-          </v:shape>
-          <o:OLEObject Type="Embed" ProgID="Equation.DSMT4" ShapeID="_x0000_i1036" DrawAspect="Content" ObjectID="_1669982365" r:id="rId33"/>
-        </w:object>
-      </w:r>
-    </w:p>
-    <w:p>
-      <w:pPr>
-        <w:spacing w:after="0"/>
-        <w:rPr>
-          <w:rFonts w:eastAsia="Calibri" w:cs="Times New Roman"/>
-          <w:sz w:val="24"/>
-          <w:szCs w:val="24"/>
-          <w:lang w:eastAsia="ru-RU"/>
-        </w:rPr>
-      </w:pPr>
-      <w:r>
-        <w:rPr>
-          <w:rFonts w:eastAsia="Calibri" w:cs="Times New Roman"/>
-          <w:position w:val="-90"/>
-          <w:sz w:val="24"/>
-          <w:szCs w:val="24"/>
-          <w:lang w:eastAsia="ru-RU"/>
-        </w:rPr>
-        <w:object w:dxaOrig="5000" w:dyaOrig="2200" w14:anchorId="3DBB0D1B">
-          <v:shape id="_x0000_i1037" type="#_x0000_t75" style="width:343.15pt;height:147.75pt" o:ole="">
-            <v:imagedata r:id="rId34" o:title=""/>
-          </v:shape>
-          <o:OLEObject Type="Embed" ProgID="Equation.DSMT4" ShapeID="_x0000_i1037" DrawAspect="Content" ObjectID="_1669982366" r:id="rId35"/>
-        </w:object>
-      </w:r>
-    </w:p>
-    <w:p>
-      <w:pPr>
-        <w:spacing w:after="0"/>
-        <w:rPr>
-          <w:rFonts w:eastAsia="Calibri" w:cs="Times New Roman"/>
-          <w:sz w:val="24"/>
-          <w:szCs w:val="24"/>
-          <w:lang w:eastAsia="ru-RU"/>
-        </w:rPr>
-      </w:pPr>
-      <w:r>
-        <w:rPr>
-          <w:rFonts w:eastAsia="Calibri" w:cs="Times New Roman"/>
-          <w:position w:val="-94"/>
-          <w:sz w:val="24"/>
-          <w:szCs w:val="24"/>
-          <w:lang w:eastAsia="ru-RU"/>
-        </w:rPr>
-        <w:object w:dxaOrig="4980" w:dyaOrig="2240" w14:anchorId="4BF2A46B">
-          <v:shape id="_x0000_i1038" type="#_x0000_t75" style="width:340.35pt;height:150.55pt" o:ole="">
-            <v:imagedata r:id="rId36" o:title=""/>
-          </v:shape>
-          <o:OLEObject Type="Embed" ProgID="Equation.DSMT4" ShapeID="_x0000_i1038" DrawAspect="Content" ObjectID="_1669982367" r:id="rId37"/>
-        </w:object>
-      </w:r>
-    </w:p>
-    <w:p>
-      <w:pPr>
-        <w:spacing w:after="0"/>
-        <w:rPr>
-          <w:rFonts w:eastAsia="Calibri" w:cs="Times New Roman"/>
-          <w:sz w:val="24"/>
-          <w:szCs w:val="24"/>
-          <w:lang w:eastAsia="ru-RU"/>
-        </w:rPr>
-      </w:pPr>
-      <w:r>
-        <w:rPr>
-          <w:rFonts w:eastAsia="Calibri" w:cs="Times New Roman"/>
-          <w:position w:val="-86"/>
-          <w:sz w:val="24"/>
-          <w:szCs w:val="24"/>
-          <w:lang w:eastAsia="ru-RU"/>
-        </w:rPr>
-        <w:object w:dxaOrig="5080" w:dyaOrig="1840" w14:anchorId="369A6E05">
-          <v:shape id="_x0000_i1039" type="#_x0000_t75" style="width:348.8pt;height:125.3pt" o:ole="">
-            <v:imagedata r:id="rId38" o:title=""/>
-          </v:shape>
-          <o:OLEObject Type="Embed" ProgID="Equation.DSMT4" ShapeID="_x0000_i1039" DrawAspect="Content" ObjectID="_1669982368" r:id="rId39"/>
-        </w:object>
-      </w:r>
-    </w:p>
-    <w:p>
-      <w:pPr>
-        <w:spacing w:after="0"/>
-        <w:rPr>
-          <w:rFonts w:eastAsia="Calibri" w:cs="Times New Roman"/>
-          <w:szCs w:val="24"/>
-          <w:lang w:eastAsia="ru-RU"/>
-        </w:rPr>
-      </w:pPr>
-      <w:r>
-        <w:rPr>
-          <w:rFonts w:eastAsia="Calibri" w:cs="Times New Roman"/>
-          <w:szCs w:val="24"/>
-          <w:lang w:eastAsia="ru-RU"/>
-        </w:rPr>
-        <w:t xml:space="preserve">где </w:t>
-      </w:r>
-      <w:r>
-        <w:rPr>
-          <w:rFonts w:eastAsia="Calibri" w:cs="Times New Roman"/>
-          <w:position w:val="-14"/>
-          <w:sz w:val="24"/>
-          <w:szCs w:val="24"/>
-          <w:lang w:eastAsia="ru-RU"/>
-        </w:rPr>
-        <w:object w:dxaOrig="279" w:dyaOrig="380" w14:anchorId="5D7B84CA">
-          <v:shape id="_x0000_i1040" type="#_x0000_t75" style="width:17.75pt;height:25.25pt" o:ole="">
-            <v:imagedata r:id="rId40" o:title=""/>
-          </v:shape>
-          <o:OLEObject Type="Embed" ProgID="Equation.DSMT4" ShapeID="_x0000_i1040" DrawAspect="Content" ObjectID="_1669982369" r:id="rId41"/>
-        </w:object>
-      </w:r>
-      <w:r>
-        <w:rPr>
-          <w:rFonts w:eastAsia="Calibri" w:cs="Times New Roman"/>
-          <w:szCs w:val="24"/>
-          <w:lang w:eastAsia="ru-RU"/>
-        </w:rPr>
-        <w:t xml:space="preserve">, </w:t>
-      </w:r>
-      <w:r>
-        <w:rPr>
-          <w:rFonts w:eastAsia="Calibri" w:cs="Times New Roman"/>
-          <w:position w:val="-10"/>
-          <w:sz w:val="24"/>
-          <w:szCs w:val="24"/>
-          <w:lang w:eastAsia="ru-RU"/>
-        </w:rPr>
-        <w:object w:dxaOrig="920" w:dyaOrig="320" w14:anchorId="66A22474">
-          <v:shape id="_x0000_i1041" type="#_x0000_t75" style="width:62.65pt;height:22.45pt" o:ole="">
-            <v:imagedata r:id="rId42" o:title=""/>
-          </v:shape>
-          <o:OLEObject Type="Embed" ProgID="Equation.DSMT4" ShapeID="_x0000_i1041" DrawAspect="Content" ObjectID="_1669982370" r:id="rId43"/>
-        </w:object>
-      </w:r>
-      <w:r>
-        <w:rPr>
-          <w:rFonts w:eastAsia="Calibri" w:cs="Times New Roman"/>
-          <w:szCs w:val="24"/>
-          <w:lang w:eastAsia="ru-RU"/>
-        </w:rPr>
-        <w:t xml:space="preserve">, </w:t>
-      </w:r>
-      <w:r>
-        <w:rPr>
-          <w:rFonts w:eastAsia="Calibri" w:cs="Times New Roman"/>
-          <w:position w:val="-10"/>
-          <w:sz w:val="24"/>
-          <w:szCs w:val="24"/>
-          <w:lang w:eastAsia="ru-RU"/>
-        </w:rPr>
-        <w:object w:dxaOrig="980" w:dyaOrig="320" w14:anchorId="755D65A2">
-          <v:shape id="_x0000_i1042" type="#_x0000_t75" style="width:68.25pt;height:22.45pt" o:ole="">
-            <v:imagedata r:id="rId44" o:title=""/>
-          </v:shape>
-          <o:OLEObject Type="Embed" ProgID="Equation.DSMT4" ShapeID="_x0000_i1042" DrawAspect="Content" ObjectID="_1669982371" r:id="rId45"/>
-        </w:object>
-      </w:r>
-      <w:r>
-        <w:rPr>
-          <w:rFonts w:eastAsia="Calibri" w:cs="Times New Roman"/>
-          <w:szCs w:val="24"/>
-          <w:lang w:eastAsia="ru-RU"/>
-        </w:rPr>
-        <w:t>- присоединённые массы аппарата [3],</w:t>
-      </w:r>
-    </w:p>
-    <w:p>
-      <w:pPr>
-        <w:spacing w:after="0"/>
-        <w:rPr>
-          <w:rFonts w:eastAsia="Calibri" w:cs="Times New Roman"/>
-          <w:szCs w:val="24"/>
-          <w:lang w:eastAsia="ru-RU"/>
-        </w:rPr>
-      </w:pPr>
-      <w:r>
-        <w:rPr>
-          <w:rFonts w:eastAsia="Calibri" w:cs="Times New Roman"/>
-          <w:position w:val="-14"/>
-          <w:sz w:val="24"/>
-          <w:szCs w:val="24"/>
-          <w:lang w:eastAsia="ru-RU"/>
-        </w:rPr>
-        <w:object w:dxaOrig="880" w:dyaOrig="380" w14:anchorId="1B10DC7C">
-          <v:shape id="_x0000_i1043" type="#_x0000_t75" style="width:60.8pt;height:26.2pt" o:ole="">
-            <v:imagedata r:id="rId46" o:title=""/>
-          </v:shape>
-          <o:OLEObject Type="Embed" ProgID="Equation.DSMT4" ShapeID="_x0000_i1043" DrawAspect="Content" ObjectID="_1669982372" r:id="rId47"/>
-        </w:object>
-      </w:r>
-      <w:r>
-        <w:rPr>
-          <w:rFonts w:eastAsia="Calibri" w:cs="Times New Roman"/>
-          <w:szCs w:val="24"/>
-          <w:lang w:eastAsia="ru-RU"/>
-        </w:rPr>
-        <w:t xml:space="preserve">- проекции вектора </w:t>
-      </w:r>
-      <w:r>
-        <w:rPr>
-          <w:rFonts w:eastAsia="Calibri" w:cs="Times New Roman"/>
-          <w:position w:val="-6"/>
-          <w:sz w:val="24"/>
-          <w:szCs w:val="24"/>
-          <w:lang w:eastAsia="ru-RU"/>
-        </w:rPr>
-        <w:object w:dxaOrig="240" w:dyaOrig="340" w14:anchorId="70E7326C">
-          <v:shape id="_x0000_i1044" type="#_x0000_t75" style="width:15.9pt;height:22.45pt" o:ole="">
-            <v:imagedata r:id="rId48" o:title=""/>
-          </v:shape>
-          <o:OLEObject Type="Embed" ProgID="Equation.DSMT4" ShapeID="_x0000_i1044" DrawAspect="Content" ObjectID="_1669982373" r:id="rId49"/>
-        </w:object>
-      </w:r>
-      <w:r>
-        <w:rPr>
-          <w:rFonts w:eastAsia="Calibri" w:cs="Times New Roman"/>
-          <w:szCs w:val="24"/>
-          <w:lang w:eastAsia="ru-RU"/>
-        </w:rPr>
-        <w:t xml:space="preserve">на связанные оси, </w:t>
-      </w:r>
-      <w:r>
-        <w:rPr>
-          <w:rFonts w:eastAsia="Calibri" w:cs="Times New Roman"/>
-          <w:position w:val="-14"/>
-          <w:sz w:val="24"/>
-          <w:szCs w:val="24"/>
-          <w:lang w:eastAsia="ru-RU"/>
-        </w:rPr>
-        <w:object w:dxaOrig="980" w:dyaOrig="380" w14:anchorId="70864DF8">
-          <v:shape id="_x0000_i1045" type="#_x0000_t75" style="width:67.3pt;height:26.2pt" o:ole="">
-            <v:imagedata r:id="rId50" o:title=""/>
-          </v:shape>
-          <o:OLEObject Type="Embed" ProgID="Equation.DSMT4" ShapeID="_x0000_i1045" DrawAspect="Content" ObjectID="_1669982374" r:id="rId51"/>
-        </w:object>
-      </w:r>
-      <w:r>
-        <w:rPr>
-          <w:rFonts w:eastAsia="Calibri" w:cs="Times New Roman"/>
-          <w:szCs w:val="24"/>
-          <w:lang w:eastAsia="ru-RU"/>
-        </w:rPr>
-        <w:t xml:space="preserve">- проекции вектора </w:t>
-      </w:r>
-      <w:r>
-        <w:rPr>
-          <w:rFonts w:eastAsia="Calibri" w:cs="Times New Roman"/>
-          <w:position w:val="-6"/>
-          <w:sz w:val="24"/>
-          <w:szCs w:val="24"/>
-          <w:lang w:eastAsia="ru-RU"/>
-        </w:rPr>
-        <w:object w:dxaOrig="240" w:dyaOrig="340" w14:anchorId="6B6A234B">
-          <v:shape id="_x0000_i1046" type="#_x0000_t75" style="width:15.9pt;height:22.45pt" o:ole="">
-            <v:imagedata r:id="rId52" o:title=""/>
-          </v:shape>
-          <o:OLEObject Type="Embed" ProgID="Equation.DSMT4" ShapeID="_x0000_i1046" DrawAspect="Content" ObjectID="_1669982375" r:id="rId53"/>
-        </w:object>
-      </w:r>
-      <w:r>
-        <w:rPr>
-          <w:rFonts w:eastAsia="Calibri" w:cs="Times New Roman"/>
-          <w:szCs w:val="24"/>
-          <w:lang w:eastAsia="ru-RU"/>
-        </w:rPr>
-        <w:t xml:space="preserve">на связанные оси, </w:t>
-      </w:r>
-      <w:r>
-        <w:rPr>
-          <w:rFonts w:eastAsia="Calibri" w:cs="Times New Roman"/>
-          <w:position w:val="-14"/>
-          <w:sz w:val="24"/>
-          <w:szCs w:val="24"/>
-          <w:lang w:eastAsia="ru-RU"/>
-        </w:rPr>
-        <w:object w:dxaOrig="1100" w:dyaOrig="380" w14:anchorId="61D8EC5B">
-          <v:shape id="_x0000_i1047" type="#_x0000_t75" style="width:74.8pt;height:26.2pt" o:ole="">
-            <v:imagedata r:id="rId54" o:title=""/>
-          </v:shape>
-          <o:OLEObject Type="Embed" ProgID="Equation.DSMT4" ShapeID="_x0000_i1047" DrawAspect="Content" ObjectID="_1669982376" r:id="rId55"/>
-        </w:object>
-      </w:r>
-      <w:r>
-        <w:rPr>
-          <w:rFonts w:eastAsia="Calibri" w:cs="Times New Roman"/>
-          <w:szCs w:val="24"/>
-          <w:lang w:eastAsia="ru-RU"/>
-        </w:rPr>
-        <w:t xml:space="preserve">- осевые моменты инерции аппарата, </w:t>
-      </w:r>
-    </w:p>
-    <w:p>
-      <w:pPr>
-        <w:spacing w:after="0"/>
-        <w:rPr>
-          <w:rFonts w:eastAsia="Calibri" w:cs="Times New Roman"/>
-          <w:szCs w:val="24"/>
-          <w:lang w:eastAsia="ru-RU"/>
-        </w:rPr>
-      </w:pPr>
-      <w:r>
-        <w:rPr>
-          <w:rFonts w:eastAsia="Calibri" w:cs="Times New Roman"/>
-          <w:position w:val="-14"/>
-          <w:sz w:val="24"/>
-          <w:szCs w:val="24"/>
-          <w:lang w:eastAsia="ru-RU"/>
-        </w:rPr>
-        <w:object w:dxaOrig="340" w:dyaOrig="380" w14:anchorId="59F03F7D">
-          <v:shape id="_x0000_i1048" type="#_x0000_t75" style="width:23.4pt;height:26.2pt" o:ole="">
-            <v:imagedata r:id="rId56" o:title=""/>
-          </v:shape>
-          <o:OLEObject Type="Embed" ProgID="Equation.DSMT4" ShapeID="_x0000_i1048" DrawAspect="Content" ObjectID="_1669982377" r:id="rId57"/>
-        </w:object>
-      </w:r>
-      <w:r>
-        <w:rPr>
-          <w:rFonts w:eastAsia="Calibri" w:cs="Times New Roman"/>
-          <w:szCs w:val="24"/>
-          <w:lang w:eastAsia="ru-RU"/>
-        </w:rPr>
-        <w:t xml:space="preserve">- центробежный момент инерции аппарата, </w:t>
-      </w:r>
-      <w:r>
-        <w:rPr>
-          <w:rFonts w:eastAsia="Calibri" w:cs="Times New Roman"/>
-          <w:position w:val="-12"/>
-          <w:sz w:val="24"/>
-          <w:szCs w:val="24"/>
-          <w:lang w:eastAsia="ru-RU"/>
-        </w:rPr>
-        <w:object w:dxaOrig="639" w:dyaOrig="360" w14:anchorId="70C095D8">
-          <v:shape id="_x0000_i1049" type="#_x0000_t75" style="width:43pt;height:24.3pt" o:ole="">
-            <v:imagedata r:id="rId58" o:title=""/>
-          </v:shape>
-          <o:OLEObject Type="Embed" ProgID="Equation.DSMT4" ShapeID="_x0000_i1049" DrawAspect="Content" ObjectID="_1669982378" r:id="rId59"/>
-        </w:object>
-      </w:r>
-      <w:r>
-        <w:rPr>
-          <w:rFonts w:eastAsia="Calibri" w:cs="Times New Roman"/>
-          <w:szCs w:val="24"/>
-          <w:lang w:eastAsia="ru-RU"/>
-        </w:rPr>
-        <w:t>- координаты центра тяжести аппарата.</w:t>
-      </w:r>
-    </w:p>
-    <w:p>
-      <w:pPr>
-        <w:rPr>
-          <w:lang w:eastAsia="zh-CN" w:bidi="en-US"/>
-        </w:rPr>
-      </w:pPr>
-    </w:p>
-    <w:p>
-      <w:pPr>
-        <w:spacing w:after="0"/>
-        <w:ind w:firstLine="709"/>
-        <w:rPr>
-          <w:rFonts w:eastAsia="Calibri" w:cs="Times New Roman"/>
-          <w:szCs w:val="24"/>
-          <w:lang w:eastAsia="ru-RU"/>
-        </w:rPr>
-      </w:pPr>
-      <w:r>
-        <w:rPr>
-          <w:rFonts w:eastAsia="Calibri" w:cs="Times New Roman"/>
-          <w:szCs w:val="24"/>
-          <w:lang w:eastAsia="ru-RU"/>
-        </w:rPr>
-        <w:t xml:space="preserve">Для дальнейшей проработки математической модели ПА примем следующие допущения: </w:t>
-      </w:r>
-    </w:p>
-    <w:p>
-      <w:pPr>
-        <w:spacing w:after="0"/>
-        <w:rPr>
-          <w:rFonts w:eastAsia="Calibri" w:cs="Times New Roman"/>
-          <w:szCs w:val="24"/>
-          <w:lang w:eastAsia="ru-RU"/>
-        </w:rPr>
-      </w:pPr>
-      <w:r>
-        <w:rPr>
-          <w:rFonts w:eastAsia="Calibri" w:cs="Times New Roman"/>
-          <w:szCs w:val="24"/>
-          <w:lang w:eastAsia="ru-RU"/>
-        </w:rPr>
-        <w:t>1. Приоритетными контурами являются контуры марша и курса, в то время как контур глубины настроен на автоматическое поддержание заданного значения, лаговое движение не осуществляется;</w:t>
-      </w:r>
-    </w:p>
-    <w:p>
-      <w:pPr>
-        <w:spacing w:after="0"/>
-        <w:rPr>
-          <w:rFonts w:eastAsia="Calibri" w:cs="Times New Roman"/>
-          <w:szCs w:val="24"/>
-          <w:lang w:eastAsia="ru-RU"/>
-        </w:rPr>
-      </w:pPr>
-      <w:r>
-        <w:rPr>
-          <w:rFonts w:eastAsia="Calibri" w:cs="Times New Roman"/>
-          <w:szCs w:val="24"/>
-          <w:lang w:eastAsia="ru-RU"/>
-        </w:rPr>
-        <w:t>2. Углы дифферента и крена пренебрежимо малы, скорости поворота ПА по дифференты и крену равны нулю (</w:t>
-      </w:r>
-      <w:r>
-        <w:rPr>
-          <w:rFonts w:eastAsia="Calibri" w:cs="Times New Roman"/>
-          <w:position w:val="-12"/>
-          <w:sz w:val="24"/>
-          <w:szCs w:val="24"/>
-          <w:lang w:eastAsia="ru-RU"/>
-        </w:rPr>
-        <w:object w:dxaOrig="1160" w:dyaOrig="360" w14:anchorId="5F00B129">
-          <v:shape id="_x0000_i1050" type="#_x0000_t75" style="width:60.8pt;height:18.7pt" o:ole="">
-            <v:imagedata r:id="rId60" o:title=""/>
-          </v:shape>
-          <o:OLEObject Type="Embed" ProgID="Equation.DSMT4" ShapeID="_x0000_i1050" DrawAspect="Content" ObjectID="_1669982379" r:id="rId61"/>
-        </w:object>
-      </w:r>
-      <w:r>
-        <w:rPr>
-          <w:rFonts w:eastAsia="Calibri" w:cs="Times New Roman"/>
-          <w:szCs w:val="24"/>
-          <w:lang w:eastAsia="ru-RU"/>
-        </w:rPr>
-        <w:t>);</w:t>
-      </w:r>
-    </w:p>
-    <w:p>
-      <w:pPr>
-        <w:spacing w:after="0"/>
-        <w:rPr>
-          <w:rFonts w:eastAsia="Calibri" w:cs="Times New Roman"/>
-          <w:szCs w:val="24"/>
-          <w:lang w:eastAsia="ru-RU"/>
-        </w:rPr>
-      </w:pPr>
-      <w:r>
-        <w:rPr>
-          <w:rFonts w:eastAsia="Calibri" w:cs="Times New Roman"/>
-          <w:szCs w:val="24"/>
-          <w:lang w:eastAsia="ru-RU"/>
-        </w:rPr>
-        <w:t>3. Осуществляем сепаратное управления контурами марша и курса, поэтому взаимовлиянием каналов можем пренебречь.</w:t>
-      </w:r>
-    </w:p>
-    <w:p>
-      <w:pPr>
-        <w:spacing w:after="0"/>
-        <w:rPr>
-          <w:rFonts w:eastAsia="Calibri" w:cs="Times New Roman"/>
-          <w:szCs w:val="24"/>
-          <w:lang w:eastAsia="ru-RU"/>
-        </w:rPr>
-      </w:pPr>
-      <w:r>
-        <w:rPr>
-          <w:rFonts w:eastAsia="Calibri" w:cs="Times New Roman"/>
-          <w:szCs w:val="24"/>
-          <w:lang w:eastAsia="ru-RU"/>
-        </w:rPr>
-        <w:tab/>
-        <w:t>Будем рассматривать движение аппарата по маршу и поворот по курсу.</w:t>
-      </w:r>
-    </w:p>
-    <w:p>
-      <w:pPr>
-        <w:spacing w:after="0"/>
-        <w:rPr>
-          <w:rFonts w:eastAsia="Calibri" w:cs="Times New Roman"/>
-          <w:szCs w:val="24"/>
-          <w:lang w:eastAsia="ru-RU"/>
-        </w:rPr>
-      </w:pPr>
-      <w:r>
-        <w:rPr>
-          <w:rFonts w:eastAsia="Calibri" w:cs="Times New Roman"/>
-          <w:szCs w:val="24"/>
-          <w:lang w:eastAsia="ru-RU"/>
-        </w:rPr>
-        <w:t>Таким образом, приведённая выше система уравнений примет вид:</w:t>
+      <w:r>
+        <w:t>а передаточная функция примет вид:</w:t>
       </w:r>
     </w:p>
     <w:tbl>
       <w:tblPr>
-        <w:tblStyle w:val="22"/>
+        <w:tblStyle w:val="a7"/>
         <w:tblW w:w="0" w:type="auto"/>
-        <w:jc w:val="right"/>
         <w:tblBorders>
           <w:top w:val="none" w:sz="0" w:space="0" w:color="auto"/>
           <w:left w:val="none" w:sz="0" w:space="0" w:color="auto"/>
@@ -2696,458 +3164,318 @@
           <w:insideH w:val="none" w:sz="0" w:space="0" w:color="auto"/>
           <w:insideV w:val="none" w:sz="0" w:space="0" w:color="auto"/>
         </w:tblBorders>
+        <w:tblCellMar>
+          <w:left w:w="0" w:type="dxa"/>
+          <w:right w:w="0" w:type="dxa"/>
+        </w:tblCellMar>
         <w:tblLook w:val="04A0" w:firstRow="1" w:lastRow="0" w:firstColumn="1" w:lastColumn="0" w:noHBand="0" w:noVBand="1"/>
       </w:tblPr>
       <w:tblGrid>
-        <w:gridCol w:w="704"/>
-        <w:gridCol w:w="6009"/>
-        <w:gridCol w:w="2632"/>
+        <w:gridCol w:w="4672"/>
+        <w:gridCol w:w="4673"/>
       </w:tblGrid>
       <w:tr>
-        <w:trPr>
-          <w:trHeight w:val="1576"/>
-          <w:jc w:val="right"/>
-        </w:trPr>
         <w:tc>
           <w:tcPr>
-            <w:tcW w:w="704" w:type="dxa"/>
+            <w:tcW w:w="4672" w:type="dxa"/>
+            <w:vAlign w:val="center"/>
+          </w:tcPr>
+          <w:p>
+            <w:r>
+              <w:rPr>
+                <w:position w:val="-32"/>
+              </w:rPr>
+              <w:object w:dxaOrig="2540" w:dyaOrig="720" w14:anchorId="07E87CA1">
+                <v:shape id="_x0000_i1799" type="#_x0000_t75" style="width:179.45pt;height:43pt" o:ole="">
+                  <v:imagedata r:id="rId33" o:title=""/>
+                </v:shape>
+                <o:OLEObject Type="Embed" ProgID="Equation.DSMT4" ShapeID="_x0000_i1799" DrawAspect="Content" ObjectID="_1669988806" r:id="rId34"/>
+              </w:object>
+            </w:r>
+          </w:p>
+        </w:tc>
+        <w:tc>
+          <w:tcPr>
+            <w:tcW w:w="4673" w:type="dxa"/>
             <w:vAlign w:val="center"/>
           </w:tcPr>
           <w:p>
             <w:pPr>
-              <w:jc w:val="right"/>
-              <w:rPr>
-                <w:rFonts w:eastAsia="Calibri" w:cs="Times New Roman"/>
-                <w:szCs w:val="24"/>
-                <w:lang w:eastAsia="ru-RU"/>
-              </w:rPr>
+              <w:pStyle w:val="a4"/>
+              <w:keepNext/>
             </w:pPr>
-            <w:r>
-              <w:rPr>
-                <w:rFonts w:eastAsia="Calibri" w:cs="Times New Roman"/>
+            <w:bookmarkStart w:id="12" w:name="_Ref10803797"/>
+            <w:r>
+              <w:t>(</w:t>
+            </w:r>
+            <w:r>
+              <w:rPr>
                 <w:noProof/>
-                <w:szCs w:val="24"/>
-                <w:lang w:eastAsia="ru-RU"/>
-              </w:rPr>
-              <w:drawing>
-                <wp:inline distT="0" distB="0" distL="0" distR="0" wp14:anchorId="74FF7C59" wp14:editId="085254AD">
-                  <wp:extent cx="138989" cy="1153960"/>
-                  <wp:effectExtent l="0" t="0" r="0" b="0"/>
-                  <wp:docPr id="29" name="Рисунок 29" descr="D:\Университет\7 семестр\НИРС\Поправь\syst.png"/>
-                  <wp:cNvGraphicFramePr>
-                    <a:graphicFrameLocks xmlns:a="http://schemas.openxmlformats.org/drawingml/2006/main" noChangeAspect="1"/>
-                  </wp:cNvGraphicFramePr>
-                  <a:graphic xmlns:a="http://schemas.openxmlformats.org/drawingml/2006/main">
-                    <a:graphicData uri="http://schemas.openxmlformats.org/drawingml/2006/picture">
-                      <pic:pic xmlns:pic="http://schemas.openxmlformats.org/drawingml/2006/picture">
-                        <pic:nvPicPr>
-                          <pic:cNvPr id="0" name="Picture 67" descr="D:\Университет\7 семестр\НИРС\Поправь\syst.png"/>
-                          <pic:cNvPicPr>
-                            <a:picLocks noChangeAspect="1" noChangeArrowheads="1"/>
-                          </pic:cNvPicPr>
-                        </pic:nvPicPr>
-                        <pic:blipFill>
-                          <a:blip r:embed="rId62" cstate="print">
-                            <a:extLst>
-                              <a:ext uri="{28A0092B-C50C-407E-A947-70E740481C1C}">
-                                <a14:useLocalDpi xmlns:a14="http://schemas.microsoft.com/office/drawing/2010/main" val="0"/>
-                              </a:ext>
-                            </a:extLst>
-                          </a:blip>
-                          <a:srcRect/>
-                          <a:stretch>
-                            <a:fillRect/>
-                          </a:stretch>
-                        </pic:blipFill>
-                        <pic:spPr bwMode="auto">
-                          <a:xfrm>
-                            <a:off x="0" y="0"/>
-                            <a:ext cx="151080" cy="1254343"/>
-                          </a:xfrm>
-                          <a:prstGeom prst="rect">
-                            <a:avLst/>
-                          </a:prstGeom>
-                          <a:noFill/>
-                          <a:ln>
-                            <a:noFill/>
-                          </a:ln>
-                        </pic:spPr>
-                      </pic:pic>
-                    </a:graphicData>
-                  </a:graphic>
-                </wp:inline>
-              </w:drawing>
+              </w:rPr>
+              <w:fldChar w:fldCharType="begin"/>
+            </w:r>
+            <w:r>
+              <w:rPr>
+                <w:noProof/>
+              </w:rPr>
+              <w:instrText xml:space="preserve"> SEQ Формула \* ARABIC </w:instrText>
+            </w:r>
+            <w:r>
+              <w:rPr>
+                <w:noProof/>
+              </w:rPr>
+              <w:fldChar w:fldCharType="separate"/>
+            </w:r>
+            <w:r>
+              <w:rPr>
+                <w:noProof/>
+              </w:rPr>
+              <w:t>9</w:t>
+            </w:r>
+            <w:r>
+              <w:rPr>
+                <w:noProof/>
+              </w:rPr>
+              <w:fldChar w:fldCharType="end"/>
+            </w:r>
+            <w:r>
+              <w:t>)</w:t>
+            </w:r>
+            <w:bookmarkEnd w:id="12"/>
+          </w:p>
+        </w:tc>
+      </w:tr>
+    </w:tbl>
+    <w:p>
+      <w:r>
+        <w:t>где</w:t>
+      </w:r>
+    </w:p>
+    <w:tbl>
+      <w:tblPr>
+        <w:tblStyle w:val="a7"/>
+        <w:tblW w:w="0" w:type="auto"/>
+        <w:tblBorders>
+          <w:top w:val="none" w:sz="0" w:space="0" w:color="auto"/>
+          <w:left w:val="none" w:sz="0" w:space="0" w:color="auto"/>
+          <w:bottom w:val="none" w:sz="0" w:space="0" w:color="auto"/>
+          <w:right w:val="none" w:sz="0" w:space="0" w:color="auto"/>
+          <w:insideH w:val="none" w:sz="0" w:space="0" w:color="auto"/>
+          <w:insideV w:val="none" w:sz="0" w:space="0" w:color="auto"/>
+        </w:tblBorders>
+        <w:tblCellMar>
+          <w:left w:w="0" w:type="dxa"/>
+          <w:right w:w="0" w:type="dxa"/>
+        </w:tblCellMar>
+        <w:tblLook w:val="04A0" w:firstRow="1" w:lastRow="0" w:firstColumn="1" w:lastColumn="0" w:noHBand="0" w:noVBand="1"/>
+      </w:tblPr>
+      <w:tblGrid>
+        <w:gridCol w:w="7508"/>
+        <w:gridCol w:w="1837"/>
+      </w:tblGrid>
+      <w:tr>
+        <w:trPr>
+          <w:trHeight w:val="685"/>
+        </w:trPr>
+        <w:tc>
+          <w:tcPr>
+            <w:tcW w:w="7508" w:type="dxa"/>
+          </w:tcPr>
+          <w:p>
+            <w:r>
+              <w:rPr>
+                <w:position w:val="-6"/>
+              </w:rPr>
+              <w:object w:dxaOrig="260" w:dyaOrig="279" w14:anchorId="4F4ECB1F">
+                <v:shape id="_x0000_i1870" type="#_x0000_t75" style="width:17.2pt;height:17.2pt" o:ole="">
+                  <v:imagedata r:id="rId35" o:title=""/>
+                </v:shape>
+                <o:OLEObject Type="Embed" ProgID="Equation.DSMT4" ShapeID="_x0000_i1870" DrawAspect="Content" ObjectID="_1669988807" r:id="rId36"/>
+              </w:object>
+            </w:r>
+            <w:r>
+              <w:sym w:font="Symbol" w:char="F02D"/>
+            </w:r>
+            <w:r>
+              <w:t xml:space="preserve"> </w:t>
+            </w:r>
+            <w:r>
+              <w:t>напряжение, В</w:t>
+            </w:r>
+            <w:r>
+              <w:t>,</w:t>
+            </w:r>
+          </w:p>
+          <w:p>
+            <w:pPr>
+              <w:jc w:val="left"/>
+            </w:pPr>
+            <w:r>
+              <w:rPr>
+                <w:position w:val="-12"/>
+              </w:rPr>
+              <w:object w:dxaOrig="2100" w:dyaOrig="360" w14:anchorId="561304BE">
+                <v:shape id="_x0000_i1887" type="#_x0000_t75" style="width:151.5pt;height:21.5pt" o:ole="">
+                  <v:imagedata r:id="rId37" o:title=""/>
+                </v:shape>
+                <o:OLEObject Type="Embed" ProgID="Equation.DSMT4" ShapeID="_x0000_i1887" DrawAspect="Content" ObjectID="_1669988808" r:id="rId38"/>
+              </w:object>
+            </w:r>
+            <w:r>
+              <w:sym w:font="Symbol" w:char="F02D"/>
+            </w:r>
+            <w:r>
+              <w:t xml:space="preserve"> </w:t>
+            </w:r>
+            <w:r>
+              <w:t>тяга одного движителя, Н</w:t>
+            </w:r>
+            <w:r>
+              <w:t>,</w:t>
+            </w:r>
+          </w:p>
+          <w:p>
+            <w:r>
+              <w:rPr>
+                <w:position w:val="-12"/>
+              </w:rPr>
+              <w:object w:dxaOrig="920" w:dyaOrig="360" w14:anchorId="69039816">
+                <v:shape id="_x0000_i1877" type="#_x0000_t75" style="width:66.65pt;height:21.5pt" o:ole="">
+                  <v:imagedata r:id="rId39" o:title=""/>
+                </v:shape>
+                <o:OLEObject Type="Embed" ProgID="Equation.DSMT4" ShapeID="_x0000_i1877" DrawAspect="Content" ObjectID="_1669988809" r:id="rId40"/>
+              </w:object>
+            </w:r>
+            <w:r>
+              <w:sym w:font="Symbol" w:char="F02D"/>
+            </w:r>
+            <w:r>
+              <w:t xml:space="preserve"> постоянная времени движителя, с,</w:t>
+            </w:r>
+          </w:p>
+          <w:p>
+            <w:r>
+              <w:rPr>
+                <w:position w:val="-24"/>
+              </w:rPr>
+              <w:object w:dxaOrig="1740" w:dyaOrig="620" w14:anchorId="7D01CFB4">
+                <v:shape id="_x0000_i1882" type="#_x0000_t75" style="width:111.75pt;height:37.6pt" o:ole="">
+                  <v:imagedata r:id="rId41" o:title=""/>
+                </v:shape>
+                <o:OLEObject Type="Embed" ProgID="Equation.DSMT4" ShapeID="_x0000_i1882" DrawAspect="Content" ObjectID="_1669988810" r:id="rId42"/>
+              </w:object>
+            </w:r>
+            <w:r>
+              <w:t xml:space="preserve"> </w:t>
+            </w:r>
+            <w:r>
+              <w:sym w:font="Symbol" w:char="F02D"/>
+            </w:r>
+            <w:r>
+              <w:t xml:space="preserve"> коэффициент усиления движителя, Н/В</w:t>
+            </w:r>
+            <w:r>
+              <w:t>.</w:t>
             </w:r>
           </w:p>
         </w:tc>
         <w:tc>
           <w:tcPr>
-            <w:tcW w:w="6009" w:type="dxa"/>
-            <w:vAlign w:val="center"/>
-          </w:tcPr>
-          <w:p>
-            <w:pPr>
-              <w:rPr>
-                <w:rFonts w:eastAsia="Calibri" w:cs="Times New Roman"/>
-                <w:sz w:val="24"/>
-                <w:szCs w:val="24"/>
-                <w:lang w:eastAsia="ru-RU"/>
-              </w:rPr>
-            </w:pPr>
-            <w:r>
-              <w:rPr>
-                <w:rFonts w:eastAsia="Calibri" w:cs="Times New Roman"/>
-                <w:position w:val="-24"/>
-                <w:sz w:val="24"/>
-                <w:szCs w:val="24"/>
-                <w:lang w:eastAsia="ru-RU"/>
-              </w:rPr>
-              <w:object w:dxaOrig="2799" w:dyaOrig="620" w14:anchorId="389951F4">
-                <v:shape id="_x0000_i1051" type="#_x0000_t75" style="width:191.7pt;height:43pt" o:ole="">
-                  <v:imagedata r:id="rId63" o:title=""/>
-                </v:shape>
-                <o:OLEObject Type="Embed" ProgID="Equation.DSMT4" ShapeID="_x0000_i1051" DrawAspect="Content" ObjectID="_1669982380" r:id="rId64"/>
-              </w:object>
-            </w:r>
-          </w:p>
-          <w:p>
-            <w:pPr>
-              <w:rPr>
-                <w:rFonts w:eastAsia="Calibri" w:cs="Times New Roman"/>
-                <w:szCs w:val="24"/>
-                <w:lang w:eastAsia="ru-RU"/>
-              </w:rPr>
-            </w:pPr>
-            <w:r>
-              <w:rPr>
-                <w:rFonts w:eastAsia="Calibri" w:cs="Times New Roman"/>
-                <w:position w:val="-24"/>
-                <w:sz w:val="24"/>
-                <w:szCs w:val="24"/>
-                <w:lang w:eastAsia="ru-RU"/>
-              </w:rPr>
-              <w:object w:dxaOrig="2140" w:dyaOrig="660" w14:anchorId="6CE9D23B">
-                <v:shape id="_x0000_i1052" type="#_x0000_t75" style="width:146.8pt;height:43.95pt" o:ole="">
-                  <v:imagedata r:id="rId65" o:title=""/>
-                </v:shape>
-                <o:OLEObject Type="Embed" ProgID="Equation.DSMT4" ShapeID="_x0000_i1052" DrawAspect="Content" ObjectID="_1669982381" r:id="rId66"/>
-              </w:object>
-            </w:r>
-          </w:p>
-        </w:tc>
-        <w:tc>
-          <w:tcPr>
-            <w:tcW w:w="2632" w:type="dxa"/>
-            <w:vAlign w:val="center"/>
+            <w:tcW w:w="1837" w:type="dxa"/>
           </w:tcPr>
           <w:p>
             <w:pPr>
               <w:jc w:val="right"/>
-              <w:rPr>
-                <w:rFonts w:eastAsia="Calibri" w:cs="Times New Roman"/>
-                <w:szCs w:val="24"/>
-                <w:lang w:eastAsia="ru-RU"/>
-              </w:rPr>
             </w:pPr>
-            <w:r>
-              <w:rPr>
-                <w:rFonts w:eastAsia="Calibri" w:cs="Times New Roman"/>
-                <w:szCs w:val="24"/>
-                <w:lang w:eastAsia="ru-RU"/>
-              </w:rPr>
-              <w:t>(2)</w:t>
-            </w:r>
           </w:p>
         </w:tc>
       </w:tr>
     </w:tbl>
     <w:p>
       <w:pPr>
-        <w:spacing w:after="0"/>
-        <w:rPr>
-          <w:rFonts w:eastAsia="Calibri" w:cs="Times New Roman"/>
-          <w:sz w:val="24"/>
-          <w:szCs w:val="24"/>
-          <w:lang w:eastAsia="ru-RU"/>
-        </w:rPr>
-      </w:pPr>
-      <w:r>
-        <w:rPr>
-          <w:rFonts w:eastAsia="Calibri" w:cs="Times New Roman"/>
-          <w:sz w:val="24"/>
-          <w:szCs w:val="24"/>
-          <w:lang w:eastAsia="ru-RU"/>
+        <w:rPr>
+          <w:lang w:eastAsia="zh-CN" w:bidi="en-US"/>
+        </w:rPr>
+      </w:pPr>
+    </w:p>
+    <w:p>
+      <w:pPr>
+        <w:pStyle w:val="2"/>
+        <w:rPr>
+          <w:lang w:val="ru-RU"/>
+        </w:rPr>
+      </w:pPr>
+      <w:bookmarkStart w:id="13" w:name="_Toc59370942"/>
+      <w:r>
+        <w:rPr>
+          <w:lang w:val="ru-RU"/>
+        </w:rPr>
+        <w:lastRenderedPageBreak/>
+        <w:t>2.</w:t>
+      </w:r>
+      <w:r>
+        <w:rPr>
+          <w:lang w:val="ru-RU"/>
+        </w:rPr>
+        <w:t>2</w:t>
+      </w:r>
+      <w:r>
+        <w:rPr>
+          <w:lang w:val="ru-RU"/>
         </w:rPr>
         <w:t xml:space="preserve"> </w:t>
       </w:r>
       <w:r>
         <w:rPr>
-          <w:rFonts w:eastAsia="Calibri" w:cs="Times New Roman"/>
-          <w:szCs w:val="24"/>
-          <w:lang w:eastAsia="ru-RU"/>
-        </w:rPr>
-        <w:t>где</w:t>
-      </w:r>
-      <w:r>
-        <w:rPr>
-          <w:rFonts w:eastAsia="Calibri" w:cs="Times New Roman"/>
-          <w:sz w:val="24"/>
-          <w:szCs w:val="24"/>
-          <w:lang w:eastAsia="ru-RU"/>
-        </w:rPr>
+          <w:lang w:val="ru-RU"/>
+        </w:rPr>
+        <w:t>Расчёт гидродинамической силы сопротивления</w:t>
+      </w:r>
+      <w:r>
+        <w:rPr>
+          <w:lang w:val="ru-RU"/>
+        </w:rPr>
+        <w:t xml:space="preserve"> при движении по маршу</w:t>
+      </w:r>
+      <w:bookmarkEnd w:id="13"/>
+    </w:p>
+    <w:p>
+      <w:pPr>
+        <w:rPr>
+          <w:lang w:eastAsia="zh-CN" w:bidi="en-US"/>
+        </w:rPr>
+      </w:pPr>
+    </w:p>
+    <w:p>
+      <w:pPr>
+        <w:ind w:firstLine="708"/>
+      </w:pPr>
+      <w:r>
+        <w:t>С</w:t>
+      </w:r>
+      <w:r>
         <w:t xml:space="preserve"> </w:t>
       </w:r>
       <w:r>
-        <w:rPr>
-          <w:rFonts w:eastAsia="Calibri" w:cs="Times New Roman"/>
-          <w:position w:val="-4"/>
-          <w:sz w:val="24"/>
-          <w:szCs w:val="24"/>
-          <w:lang w:eastAsia="ru-RU"/>
-        </w:rPr>
-        <w:object w:dxaOrig="639" w:dyaOrig="260" w14:anchorId="61332468">
-          <v:shape id="_x0000_i1053" type="#_x0000_t75" style="width:39.25pt;height:15.9pt" o:ole="">
-            <v:imagedata r:id="rId67" o:title=""/>
-          </v:shape>
-          <o:OLEObject Type="Embed" ProgID="Equation.DSMT4" ShapeID="_x0000_i1053" DrawAspect="Content" ObjectID="_1669982382" r:id="rId68"/>
-        </w:object>
-      </w:r>
-      <w:r>
-        <w:rPr>
-          <w:rFonts w:eastAsia="Calibri" w:cs="Times New Roman"/>
-          <w:szCs w:val="24"/>
-          <w:lang w:eastAsia="ru-RU"/>
-        </w:rPr>
-        <w:t xml:space="preserve">, </w:t>
-      </w:r>
-      <w:r>
-        <w:rPr>
-          <w:rFonts w:eastAsia="Calibri" w:cs="Times New Roman"/>
-          <w:i/>
-          <w:szCs w:val="24"/>
-          <w:lang w:eastAsia="ru-RU"/>
-        </w:rPr>
-        <w:t>Р</w:t>
-      </w:r>
-      <w:r>
-        <w:rPr>
-          <w:rFonts w:eastAsia="Calibri" w:cs="Times New Roman"/>
-          <w:szCs w:val="24"/>
-          <w:lang w:eastAsia="ru-RU"/>
-        </w:rPr>
-        <w:t xml:space="preserve"> – суммарная тяга ДРК ПА, </w:t>
-      </w:r>
-      <w:r>
-        <w:rPr>
-          <w:rFonts w:eastAsia="Calibri" w:cs="Times New Roman"/>
-          <w:i/>
-          <w:szCs w:val="24"/>
-          <w:lang w:val="en-US" w:eastAsia="ru-RU"/>
-        </w:rPr>
-        <w:t>R</w:t>
-      </w:r>
-      <w:r>
-        <w:rPr>
-          <w:rFonts w:eastAsia="Calibri" w:cs="Times New Roman"/>
-          <w:szCs w:val="24"/>
-          <w:lang w:eastAsia="ru-RU"/>
-        </w:rPr>
-        <w:t xml:space="preserve"> – сила гидродинамического сопротивления, </w:t>
-      </w:r>
-      <w:r>
-        <w:rPr>
-          <w:rFonts w:eastAsia="Calibri" w:cs="Times New Roman"/>
-          <w:position w:val="-12"/>
-          <w:sz w:val="24"/>
-          <w:szCs w:val="24"/>
-          <w:lang w:eastAsia="ru-RU"/>
-        </w:rPr>
-        <w:object w:dxaOrig="480" w:dyaOrig="360" w14:anchorId="0208971B">
-          <v:shape id="_x0000_i1054" type="#_x0000_t75" style="width:27.1pt;height:20.55pt" o:ole="">
-            <v:imagedata r:id="rId69" o:title=""/>
-          </v:shape>
-          <o:OLEObject Type="Embed" ProgID="Equation.DSMT4" ShapeID="_x0000_i1054" DrawAspect="Content" ObjectID="_1669982383" r:id="rId70"/>
-        </w:object>
-      </w:r>
-      <w:r>
-        <w:rPr>
-          <w:rFonts w:eastAsia="Calibri" w:cs="Times New Roman"/>
-          <w:szCs w:val="24"/>
-          <w:lang w:eastAsia="ru-RU"/>
-        </w:rPr>
-        <w:t xml:space="preserve"> - возмущающая сила.</w:t>
-      </w:r>
-    </w:p>
-    <w:p>
-      <w:pPr>
-        <w:spacing w:after="0"/>
-        <w:rPr>
-          <w:rFonts w:eastAsia="Calibri" w:cs="Times New Roman"/>
-          <w:szCs w:val="24"/>
-          <w:lang w:eastAsia="ru-RU"/>
-        </w:rPr>
-      </w:pPr>
-      <w:r>
-        <w:rPr>
-          <w:rFonts w:eastAsia="Calibri" w:cs="Times New Roman"/>
-          <w:szCs w:val="28"/>
-          <w:lang w:eastAsia="ru-RU"/>
-        </w:rPr>
-        <w:tab/>
-        <w:t xml:space="preserve">Поскольку превалирующим движением в рамках выполнения миссий соревнований является движение по маршу, то в данной работе будем рассматривать движение по маршу в установившемся режиме, то </w:t>
-      </w:r>
-      <w:r>
-        <w:rPr>
-          <w:rFonts w:eastAsia="Calibri" w:cs="Times New Roman"/>
-          <w:position w:val="-24"/>
-          <w:szCs w:val="28"/>
-          <w:lang w:eastAsia="ru-RU"/>
-        </w:rPr>
-        <w:object w:dxaOrig="820" w:dyaOrig="620" w14:anchorId="1E999AD0">
-          <v:shape id="_x0000_i1055" type="#_x0000_t75" style="width:56.1pt;height:43pt" o:ole="">
-            <v:imagedata r:id="rId71" o:title=""/>
-          </v:shape>
-          <o:OLEObject Type="Embed" ProgID="Equation.DSMT4" ShapeID="_x0000_i1055" DrawAspect="Content" ObjectID="_1669982384" r:id="rId72"/>
-        </w:object>
-      </w:r>
-      <w:r>
-        <w:rPr>
-          <w:rFonts w:eastAsia="Calibri" w:cs="Times New Roman"/>
-          <w:szCs w:val="28"/>
-          <w:lang w:eastAsia="ru-RU"/>
-        </w:rPr>
-        <w:t xml:space="preserve"> и </w:t>
-      </w:r>
-      <w:r>
-        <w:rPr>
-          <w:rFonts w:eastAsia="Calibri" w:cs="Times New Roman"/>
-          <w:position w:val="-14"/>
-          <w:szCs w:val="28"/>
-          <w:lang w:eastAsia="ru-RU"/>
-        </w:rPr>
-        <w:object w:dxaOrig="680" w:dyaOrig="380" w14:anchorId="05D4D34B">
-          <v:shape id="_x0000_i1056" type="#_x0000_t75" style="width:46.75pt;height:25.25pt" o:ole="">
-            <v:imagedata r:id="rId73" o:title=""/>
-          </v:shape>
-          <o:OLEObject Type="Embed" ProgID="Equation.DSMT4" ShapeID="_x0000_i1056" DrawAspect="Content" ObjectID="_1669982385" r:id="rId74"/>
-        </w:object>
-      </w:r>
-      <w:r>
-        <w:rPr>
-          <w:rFonts w:eastAsia="Calibri" w:cs="Times New Roman"/>
-          <w:szCs w:val="28"/>
-          <w:lang w:eastAsia="ru-RU"/>
-        </w:rPr>
-        <w:t xml:space="preserve">. Таким образом, итоговая математическая модель движения аппарата </w:t>
-      </w:r>
-      <w:r>
-        <w:rPr>
-          <w:rFonts w:eastAsia="Calibri" w:cs="Times New Roman"/>
-          <w:szCs w:val="28"/>
-          <w:lang w:eastAsia="ru-RU"/>
-        </w:rPr>
-        <w:lastRenderedPageBreak/>
-        <w:t xml:space="preserve">может быть сведена к рассмотрению первого выражения системы 2. В дальнейшем требуется найти </w:t>
-      </w:r>
-      <w:r>
-        <w:rPr>
-          <w:rFonts w:eastAsia="Calibri" w:cs="Times New Roman"/>
-          <w:szCs w:val="24"/>
-          <w:lang w:eastAsia="ru-RU"/>
-        </w:rPr>
-        <w:t xml:space="preserve">гидродинамическую силу сопротивления и рассчитать суммарную силу тяги ДРК АНПА. </w:t>
-      </w:r>
-    </w:p>
-    <w:p>
-      <w:pPr>
-        <w:spacing w:after="0"/>
-        <w:rPr>
-          <w:rFonts w:eastAsia="Calibri" w:cs="Times New Roman"/>
-          <w:szCs w:val="28"/>
-          <w:lang w:eastAsia="ru-RU"/>
-        </w:rPr>
-      </w:pPr>
-    </w:p>
-    <w:p>
-      <w:pPr>
-        <w:rPr>
-          <w:rFonts w:eastAsia="Calibri" w:cs="Times New Roman"/>
-          <w:szCs w:val="28"/>
-          <w:lang w:eastAsia="ru-RU"/>
-        </w:rPr>
-      </w:pPr>
-      <w:r>
-        <w:rPr>
-          <w:rFonts w:eastAsia="Calibri" w:cs="Times New Roman"/>
-          <w:szCs w:val="28"/>
-          <w:lang w:eastAsia="ru-RU"/>
-        </w:rPr>
-        <w:br w:type="page"/>
-      </w:r>
-    </w:p>
-    <w:p>
-      <w:pPr>
-        <w:pStyle w:val="1"/>
-        <w:rPr>
-          <w:b w:val="0"/>
-        </w:rPr>
-      </w:pPr>
-      <w:bookmarkStart w:id="8" w:name="_Toc59367272"/>
-      <w:r>
-        <w:lastRenderedPageBreak/>
-        <w:t>2 Определение гидродинамической силы сопротивления</w:t>
-      </w:r>
-      <w:bookmarkEnd w:id="8"/>
-    </w:p>
-    <w:p/>
-    <w:p>
-      <w:pPr>
-        <w:pStyle w:val="2"/>
-      </w:pPr>
-      <w:bookmarkStart w:id="9" w:name="_Toc59367273"/>
-      <w:r>
-        <w:rPr>
-          <w:lang w:val="ru-RU"/>
-        </w:rPr>
-        <w:t xml:space="preserve">2.1 </w:t>
-      </w:r>
-      <w:r>
-        <w:t xml:space="preserve">Движение по </w:t>
-      </w:r>
-      <w:r>
-        <w:rPr>
-          <w:lang w:val="ru-RU"/>
-        </w:rPr>
-        <w:t>маршу</w:t>
-      </w:r>
-      <w:bookmarkEnd w:id="9"/>
-    </w:p>
-    <w:p>
-      <w:pPr>
-        <w:rPr>
-          <w:lang w:val="en-US" w:eastAsia="zh-CN" w:bidi="en-US"/>
-        </w:rPr>
-      </w:pPr>
-    </w:p>
-    <w:p>
-      <w:pPr>
-        <w:ind w:firstLine="708"/>
-      </w:pPr>
-      <w:r>
-        <w:t>С</w:t>
+        <w:t>помощью</w:t>
       </w:r>
       <w:r>
         <w:t xml:space="preserve"> </w:t>
       </w:r>
       <w:r>
-        <w:t>помощью</w:t>
+        <w:t>пакета</w:t>
       </w:r>
       <w:r>
         <w:t xml:space="preserve"> </w:t>
       </w:r>
-      <w:r>
-        <w:t>пакета</w:t>
-      </w:r>
+      <w:proofErr w:type="spellStart"/>
+      <w:r>
+        <w:rPr>
+          <w:lang w:val="en-US"/>
+        </w:rPr>
+        <w:t>Solidworks</w:t>
+      </w:r>
+      <w:proofErr w:type="spellEnd"/>
       <w:r>
         <w:t xml:space="preserve"> </w:t>
       </w:r>
@@ -3155,7 +3483,7 @@
         <w:rPr>
           <w:lang w:val="en-US"/>
         </w:rPr>
-        <w:t>Solidworks</w:t>
+        <w:t>Flow</w:t>
       </w:r>
       <w:r>
         <w:t xml:space="preserve"> </w:t>
@@ -3164,33 +3492,24 @@
         <w:rPr>
           <w:lang w:val="en-US"/>
         </w:rPr>
-        <w:t>Flow</w:t>
+        <w:t>Simulation</w:t>
+      </w:r>
+      <w:r>
+        <w:t xml:space="preserve"> 201</w:t>
+      </w:r>
+      <w:r>
+        <w:t>9</w:t>
+      </w:r>
+      <w:r>
+        <w:t xml:space="preserve"> [5</w:t>
+      </w:r>
+      <w:r>
+        <w:t>]</w:t>
       </w:r>
       <w:r>
         <w:t xml:space="preserve"> </w:t>
       </w:r>
       <w:r>
-        <w:rPr>
-          <w:lang w:val="en-US"/>
-        </w:rPr>
-        <w:t>Simulation</w:t>
-      </w:r>
-      <w:r>
-        <w:t xml:space="preserve"> 201</w:t>
-      </w:r>
-      <w:r>
-        <w:t>9</w:t>
-      </w:r>
-      <w:r>
-        <w:t xml:space="preserve"> [5</w:t>
-      </w:r>
-      <w:r>
-        <w:t>]</w:t>
-      </w:r>
-      <w:r>
-        <w:t xml:space="preserve"> </w:t>
-      </w:r>
-      <w:r>
         <w:t>исследуем гидродинамические характеристики упрощённой модели ПА</w:t>
       </w:r>
       <w:r>
@@ -3215,7 +3534,7 @@
         <w:rPr>
           <w:noProof/>
         </w:rPr>
-        <w:t>2</w:t>
+        <w:t>4</w:t>
       </w:r>
       <w:r>
         <w:fldChar w:fldCharType="end"/>
@@ -3231,7 +3550,7 @@
     </w:p>
     <w:p>
       <w:pPr>
-        <w:pStyle w:val="a7"/>
+        <w:pStyle w:val="a8"/>
         <w:numPr>
           <w:ilvl w:val="0"/>
           <w:numId w:val="5"/>
@@ -3250,7 +3569,7 @@
     </w:p>
     <w:p>
       <w:pPr>
-        <w:pStyle w:val="a7"/>
+        <w:pStyle w:val="a8"/>
         <w:numPr>
           <w:ilvl w:val="0"/>
           <w:numId w:val="5"/>
@@ -3269,7 +3588,7 @@
     </w:p>
     <w:p>
       <w:pPr>
-        <w:pStyle w:val="a7"/>
+        <w:pStyle w:val="a8"/>
         <w:numPr>
           <w:ilvl w:val="0"/>
           <w:numId w:val="5"/>
@@ -3288,7 +3607,7 @@
     </w:p>
     <w:p>
       <w:pPr>
-        <w:pStyle w:val="a7"/>
+        <w:pStyle w:val="a8"/>
         <w:numPr>
           <w:ilvl w:val="0"/>
           <w:numId w:val="5"/>
@@ -3350,7 +3669,7 @@
                     </pic:cNvPicPr>
                   </pic:nvPicPr>
                   <pic:blipFill>
-                    <a:blip r:embed="rId75">
+                    <a:blip r:embed="rId43">
                       <a:extLst>
                         <a:ext uri="{28A0092B-C50C-407E-A947-70E740481C1C}">
                           <a14:useLocalDpi xmlns:a14="http://schemas.microsoft.com/office/drawing/2010/main" val="0"/>
@@ -3394,14 +3713,14 @@
     </w:p>
     <w:p>
       <w:pPr>
-        <w:pStyle w:val="a3"/>
+        <w:pStyle w:val="a4"/>
         <w:rPr>
           <w:rFonts w:eastAsia="Calibri"/>
           <w:szCs w:val="24"/>
           <w:lang w:val="ru-RU" w:eastAsia="ru-RU"/>
         </w:rPr>
       </w:pPr>
-      <w:bookmarkStart w:id="10" w:name="_Ref59365034"/>
+      <w:bookmarkStart w:id="14" w:name="_Ref59365034"/>
       <w:r>
         <w:rPr>
           <w:lang w:val="ru-RU"/>
@@ -3442,12 +3761,12 @@
         <w:rPr>
           <w:noProof/>
         </w:rPr>
-        <w:t>2</w:t>
+        <w:t>4</w:t>
       </w:r>
       <w:r>
         <w:fldChar w:fldCharType="end"/>
       </w:r>
-      <w:bookmarkEnd w:id="10"/>
+      <w:bookmarkEnd w:id="14"/>
       <w:r>
         <w:rPr>
           <w:lang w:val="ru-RU"/>
@@ -3507,7 +3826,6 @@
           <w:szCs w:val="24"/>
           <w:lang w:eastAsia="ru-RU"/>
         </w:rPr>
-        <w:lastRenderedPageBreak/>
         <w:t>В созданном проекте в разделе «Новое параметрическое исследование» в качестве параметра указываем значения скорости вдоль базовой оси Х в виде таблицы</w:t>
       </w:r>
       <w:r>
@@ -3559,7 +3877,7 @@
         <w:rPr>
           <w:noProof/>
         </w:rPr>
-        <w:t>3</w:t>
+        <w:t>5</w:t>
       </w:r>
       <w:r>
         <w:rPr>
@@ -3595,6 +3913,7 @@
           <w:szCs w:val="24"/>
           <w:lang w:eastAsia="ru-RU"/>
         </w:rPr>
+        <w:lastRenderedPageBreak/>
         <w:drawing>
           <wp:inline distT="0" distB="0" distL="0" distR="0" wp14:anchorId="2955A1AC" wp14:editId="2D4914AD">
             <wp:extent cx="5963285" cy="369570"/>
@@ -3613,7 +3932,7 @@
                     </pic:cNvPicPr>
                   </pic:nvPicPr>
                   <pic:blipFill>
-                    <a:blip r:embed="rId76">
+                    <a:blip r:embed="rId44">
                       <a:extLst>
                         <a:ext uri="{28A0092B-C50C-407E-A947-70E740481C1C}">
                           <a14:useLocalDpi xmlns:a14="http://schemas.microsoft.com/office/drawing/2010/main" val="0"/>
@@ -3647,14 +3966,14 @@
     </w:p>
     <w:p>
       <w:pPr>
-        <w:pStyle w:val="a3"/>
+        <w:pStyle w:val="a4"/>
         <w:rPr>
           <w:rFonts w:eastAsia="Calibri"/>
           <w:szCs w:val="24"/>
           <w:lang w:val="ru-RU" w:eastAsia="ru-RU"/>
         </w:rPr>
       </w:pPr>
-      <w:bookmarkStart w:id="11" w:name="_Ref59365094"/>
+      <w:bookmarkStart w:id="15" w:name="_Ref59365094"/>
       <w:r>
         <w:rPr>
           <w:lang w:val="ru-RU"/>
@@ -3695,12 +4014,12 @@
         <w:rPr>
           <w:noProof/>
         </w:rPr>
-        <w:t>3</w:t>
+        <w:t>5</w:t>
       </w:r>
       <w:r>
         <w:fldChar w:fldCharType="end"/>
       </w:r>
-      <w:bookmarkEnd w:id="11"/>
+      <w:bookmarkEnd w:id="15"/>
       <w:r>
         <w:rPr>
           <w:rFonts w:eastAsia="Calibri"/>
@@ -3793,7 +4112,7 @@
         <w:t xml:space="preserve">Рисунок  </w:t>
       </w:r>
       <w:r>
-        <w:t>4</w:t>
+        <w:t>6</w:t>
       </w:r>
       <w:r>
         <w:rPr>
@@ -3857,7 +4176,7 @@
                     </pic:cNvPicPr>
                   </pic:nvPicPr>
                   <pic:blipFill>
-                    <a:blip r:embed="rId77" cstate="print">
+                    <a:blip r:embed="rId45" cstate="print">
                       <a:extLst>
                         <a:ext uri="{28A0092B-C50C-407E-A947-70E740481C1C}">
                           <a14:useLocalDpi xmlns:a14="http://schemas.microsoft.com/office/drawing/2010/main" val="0"/>
@@ -3911,12 +4230,12 @@
     </w:p>
     <w:p>
       <w:pPr>
-        <w:pStyle w:val="a3"/>
+        <w:pStyle w:val="a4"/>
         <w:rPr>
           <w:rFonts w:eastAsia="Calibri"/>
         </w:rPr>
       </w:pPr>
-      <w:bookmarkStart w:id="12" w:name="_Ref59365117"/>
+      <w:bookmarkStart w:id="16" w:name="_Ref59365117"/>
       <w:r>
         <w:t xml:space="preserve">Рисунок  </w:t>
       </w:r>
@@ -3933,12 +4252,12 @@
         <w:rPr>
           <w:noProof/>
         </w:rPr>
-        <w:t>4</w:t>
+        <w:t>6</w:t>
       </w:r>
       <w:r>
         <w:fldChar w:fldCharType="end"/>
       </w:r>
-      <w:bookmarkEnd w:id="12"/>
+      <w:bookmarkEnd w:id="16"/>
       <w:r>
         <w:rPr>
           <w:lang w:val="ru-RU"/>
@@ -3955,8 +4274,44 @@
         <w:rPr>
           <w:rFonts w:eastAsia="Calibri"/>
         </w:rPr>
-        <w:t xml:space="preserve"> Результаты параметрического исследования</w:t>
-      </w:r>
+        <w:t xml:space="preserve"> </w:t>
+      </w:r>
+      <w:proofErr w:type="spellStart"/>
+      <w:r>
+        <w:rPr>
+          <w:rFonts w:eastAsia="Calibri"/>
+        </w:rPr>
+        <w:t>Результаты</w:t>
+      </w:r>
+      <w:proofErr w:type="spellEnd"/>
+      <w:r>
+        <w:rPr>
+          <w:rFonts w:eastAsia="Calibri"/>
+        </w:rPr>
+        <w:t xml:space="preserve"> </w:t>
+      </w:r>
+      <w:proofErr w:type="spellStart"/>
+      <w:r>
+        <w:rPr>
+          <w:rFonts w:eastAsia="Calibri"/>
+        </w:rPr>
+        <w:t>параметрического</w:t>
+      </w:r>
+      <w:proofErr w:type="spellEnd"/>
+      <w:r>
+        <w:rPr>
+          <w:rFonts w:eastAsia="Calibri"/>
+        </w:rPr>
+        <w:t xml:space="preserve"> </w:t>
+      </w:r>
+      <w:proofErr w:type="spellStart"/>
+      <w:r>
+        <w:rPr>
+          <w:rFonts w:eastAsia="Calibri"/>
+        </w:rPr>
+        <w:t>исследования</w:t>
+      </w:r>
+      <w:proofErr w:type="spellEnd"/>
     </w:p>
     <w:p>
       <w:pPr>
@@ -4081,7 +4436,7 @@
         <w:t xml:space="preserve">Рисунок  </w:t>
       </w:r>
       <w:r>
-        <w:t>5</w:t>
+        <w:t>7</w:t>
       </w:r>
       <w:r>
         <w:rPr>
@@ -4128,7 +4483,6 @@
           <w:szCs w:val="24"/>
           <w:lang w:eastAsia="ru-RU"/>
         </w:rPr>
-        <w:lastRenderedPageBreak/>
         <w:drawing>
           <wp:inline distT="0" distB="0" distL="0" distR="0" wp14:anchorId="60DEF446" wp14:editId="644E05E8">
             <wp:extent cx="4649821" cy="2815725"/>
@@ -4147,7 +4501,7 @@
                     </pic:cNvPicPr>
                   </pic:nvPicPr>
                   <pic:blipFill>
-                    <a:blip r:embed="rId78">
+                    <a:blip r:embed="rId46">
                       <a:extLst>
                         <a:ext uri="{28A0092B-C50C-407E-A947-70E740481C1C}">
                           <a14:useLocalDpi xmlns:a14="http://schemas.microsoft.com/office/drawing/2010/main" val="0"/>
@@ -4191,16 +4545,17 @@
     </w:p>
     <w:p>
       <w:pPr>
-        <w:pStyle w:val="a3"/>
+        <w:pStyle w:val="a4"/>
         <w:rPr>
           <w:lang w:val="ru-RU"/>
         </w:rPr>
       </w:pPr>
-      <w:bookmarkStart w:id="13" w:name="_Ref59365151"/>
+      <w:bookmarkStart w:id="17" w:name="_Ref59365151"/>
       <w:r>
         <w:rPr>
           <w:lang w:val="ru-RU"/>
         </w:rPr>
+        <w:lastRenderedPageBreak/>
         <w:t xml:space="preserve">Рисунок  </w:t>
       </w:r>
       <w:r>
@@ -4238,12 +4593,12 @@
           <w:noProof/>
           <w:lang w:val="ru-RU"/>
         </w:rPr>
-        <w:t>5</w:t>
+        <w:t>7</w:t>
       </w:r>
       <w:r>
         <w:fldChar w:fldCharType="end"/>
       </w:r>
-      <w:bookmarkEnd w:id="13"/>
+      <w:bookmarkEnd w:id="17"/>
       <w:r>
         <w:rPr>
           <w:lang w:val="ru-RU"/>
@@ -4408,7 +4763,7 @@
     <w:p/>
     <w:tbl>
       <w:tblPr>
-        <w:tblStyle w:val="a6"/>
+        <w:tblStyle w:val="a7"/>
         <w:tblW w:w="0" w:type="auto"/>
         <w:tblBorders>
           <w:top w:val="none" w:sz="0" w:space="0" w:color="auto"/>
@@ -4439,10 +4794,10 @@
                 <w:position w:val="-12"/>
               </w:rPr>
               <w:object w:dxaOrig="1440" w:dyaOrig="380" w14:anchorId="2DC9C60E">
-                <v:shape id="_x0000_i1057" type="#_x0000_t75" style="width:99.1pt;height:25.25pt" o:ole="">
-                  <v:imagedata r:id="rId79" o:title=""/>
+                <v:shape id="_x0000_i1057" type="#_x0000_t75" style="width:98.85pt;height:25.8pt" o:ole="">
+                  <v:imagedata r:id="rId47" o:title=""/>
                 </v:shape>
-                <o:OLEObject Type="Embed" ProgID="Equation.DSMT4" ShapeID="_x0000_i1057" DrawAspect="Content" ObjectID="_1669982386" r:id="rId80"/>
+                <o:OLEObject Type="Embed" ProgID="Equation.DSMT4" ShapeID="_x0000_i1057" DrawAspect="Content" ObjectID="_1669988811" r:id="rId48"/>
               </w:object>
             </w:r>
           </w:p>
@@ -4472,10 +4827,10 @@
           <w:position w:val="-12"/>
         </w:rPr>
         <w:object w:dxaOrig="2520" w:dyaOrig="380" w14:anchorId="30BFCB6C">
-          <v:shape id="_x0000_i1058" type="#_x0000_t75" style="width:172.05pt;height:25.25pt" o:ole="">
-            <v:imagedata r:id="rId81" o:title=""/>
+          <v:shape id="_x0000_i1058" type="#_x0000_t75" style="width:171.95pt;height:25.8pt" o:ole="">
+            <v:imagedata r:id="rId49" o:title=""/>
           </v:shape>
-          <o:OLEObject Type="Embed" ProgID="Equation.DSMT4" ShapeID="_x0000_i1058" DrawAspect="Content" ObjectID="_1669982387" r:id="rId82"/>
+          <o:OLEObject Type="Embed" ProgID="Equation.DSMT4" ShapeID="_x0000_i1058" DrawAspect="Content" ObjectID="_1669988812" r:id="rId50"/>
         </w:object>
       </w:r>
       <w:r>
@@ -4484,7 +4839,6 @@
     </w:p>
     <w:p>
       <w:r>
-        <w:lastRenderedPageBreak/>
         <w:tab/>
         <w:t xml:space="preserve">Отметим, что коэффициент при </w:t>
       </w:r>
@@ -4591,10 +4945,10 @@
           <w:position w:val="-30"/>
         </w:rPr>
         <w:object w:dxaOrig="1120" w:dyaOrig="680" w14:anchorId="48EBBAE3">
-          <v:shape id="_x0000_i1059" type="#_x0000_t75" style="width:76.7pt;height:47.7pt" o:ole="">
-            <v:imagedata r:id="rId83" o:title=""/>
+          <v:shape id="_x0000_i1059" type="#_x0000_t75" style="width:77.35pt;height:47.3pt" o:ole="">
+            <v:imagedata r:id="rId51" o:title=""/>
           </v:shape>
-          <o:OLEObject Type="Embed" ProgID="Equation.DSMT4" ShapeID="_x0000_i1059" DrawAspect="Content" ObjectID="_1669982388" r:id="rId84"/>
+          <o:OLEObject Type="Embed" ProgID="Equation.DSMT4" ShapeID="_x0000_i1059" DrawAspect="Content" ObjectID="_1669988813" r:id="rId52"/>
         </w:object>
       </w:r>
       <w:r>
@@ -4609,6 +4963,7 @@
         <w:rPr>
           <w:noProof/>
         </w:rPr>
+        <w:lastRenderedPageBreak/>
         <w:drawing>
           <wp:inline distT="0" distB="0" distL="0" distR="0" wp14:anchorId="6FF37252" wp14:editId="697599FD">
             <wp:extent cx="4457700" cy="3139755"/>
@@ -4627,7 +4982,7 @@
                     </pic:cNvPicPr>
                   </pic:nvPicPr>
                   <pic:blipFill rotWithShape="1">
-                    <a:blip r:embed="rId85">
+                    <a:blip r:embed="rId53">
                       <a:extLst>
                         <a:ext uri="{28A0092B-C50C-407E-A947-70E740481C1C}">
                           <a14:useLocalDpi xmlns:a14="http://schemas.microsoft.com/office/drawing/2010/main" val="0"/>
@@ -4748,41 +5103,86 @@
         <w:pStyle w:val="2"/>
         <w:rPr>
           <w:rFonts w:eastAsia="Calibri"/>
-        </w:rPr>
-      </w:pPr>
-      <w:bookmarkStart w:id="14" w:name="_Toc59367274"/>
+          <w:lang w:val="ru-RU"/>
+        </w:rPr>
+      </w:pPr>
+      <w:bookmarkStart w:id="18" w:name="_Toc59370943"/>
       <w:r>
         <w:rPr>
           <w:rFonts w:eastAsia="Calibri"/>
-        </w:rPr>
-        <w:lastRenderedPageBreak/>
-        <w:t xml:space="preserve">2.2 Поворот на </w:t>
-      </w:r>
-      <w:r>
-        <w:rPr>
-          <w:rFonts w:eastAsia="Calibri"/>
-        </w:rPr>
-        <w:t>угол курса</w:t>
-      </w:r>
-      <w:bookmarkEnd w:id="14"/>
-    </w:p>
-    <w:p>
-      <w:pPr>
-        <w:rPr>
-          <w:lang w:val="en-US" w:eastAsia="zh-CN" w:bidi="en-US"/>
-        </w:rPr>
-      </w:pPr>
-    </w:p>
-    <w:p>
-      <w:pPr>
-        <w:pStyle w:val="1"/>
-      </w:pPr>
-      <w:bookmarkStart w:id="15" w:name="_Toc59367275"/>
-      <w:r>
-        <w:lastRenderedPageBreak/>
-        <w:t>3 Определение присоединённых масс</w:t>
-      </w:r>
-      <w:bookmarkEnd w:id="15"/>
+          <w:lang w:val="ru-RU"/>
+        </w:rPr>
+        <w:t xml:space="preserve">2.2 </w:t>
+      </w:r>
+      <w:r>
+        <w:rPr>
+          <w:lang w:val="ru-RU"/>
+        </w:rPr>
+        <w:t xml:space="preserve">Расчёт гидродинамической силы сопротивления при </w:t>
+      </w:r>
+      <w:r>
+        <w:rPr>
+          <w:lang w:val="ru-RU"/>
+        </w:rPr>
+        <w:t>повороте</w:t>
+      </w:r>
+      <w:r>
+        <w:rPr>
+          <w:lang w:val="ru-RU"/>
+        </w:rPr>
+        <w:t xml:space="preserve"> по </w:t>
+      </w:r>
+      <w:r>
+        <w:rPr>
+          <w:lang w:val="ru-RU"/>
+        </w:rPr>
+        <w:t>курсу</w:t>
+      </w:r>
+      <w:bookmarkEnd w:id="18"/>
+    </w:p>
+    <w:p>
+      <w:pPr>
+        <w:rPr>
+          <w:lang w:eastAsia="zh-CN" w:bidi="en-US"/>
+        </w:rPr>
+      </w:pPr>
+    </w:p>
+    <w:p>
+      <w:pPr>
+        <w:pStyle w:val="2"/>
+      </w:pPr>
+      <w:bookmarkStart w:id="19" w:name="_Toc59370944"/>
+      <w:r>
+        <w:rPr>
+          <w:lang w:val="ru-RU"/>
+        </w:rPr>
+        <w:t>2.</w:t>
+      </w:r>
+      <w:r>
+        <w:t xml:space="preserve">3 </w:t>
+      </w:r>
+      <w:proofErr w:type="spellStart"/>
+      <w:r>
+        <w:t>Определение</w:t>
+      </w:r>
+      <w:proofErr w:type="spellEnd"/>
+      <w:r>
+        <w:t xml:space="preserve"> </w:t>
+      </w:r>
+      <w:proofErr w:type="spellStart"/>
+      <w:r>
+        <w:t>присоединённых</w:t>
+      </w:r>
+      <w:proofErr w:type="spellEnd"/>
+      <w:r>
+        <w:t xml:space="preserve"> </w:t>
+      </w:r>
+      <w:proofErr w:type="spellStart"/>
+      <w:r>
+        <w:t>масс</w:t>
+      </w:r>
+      <w:bookmarkEnd w:id="19"/>
+      <w:proofErr w:type="spellEnd"/>
     </w:p>
     <w:p>
       <w:pPr>
@@ -4800,6 +5200,7 @@
           <w:rFonts w:eastAsiaTheme="majorEastAsia"/>
           <w:szCs w:val="32"/>
         </w:rPr>
+        <w:lastRenderedPageBreak/>
         <w:t xml:space="preserve">Для составления математической модели АНПА при движении по маршу определим коэффициент присоединённых масс </w:t>
       </w:r>
       <w:r>
@@ -4809,10 +5210,10 @@
           <w:szCs w:val="24"/>
         </w:rPr>
         <w:object w:dxaOrig="435" w:dyaOrig="435" w14:anchorId="197BD968">
-          <v:shape id="_x0000_i1060" type="#_x0000_t75" style="width:22.45pt;height:22.45pt" o:ole="">
-            <v:imagedata r:id="rId86" o:title=""/>
+          <v:shape id="_x0000_i1060" type="#_x0000_t75" style="width:22.55pt;height:22.55pt" o:ole="">
+            <v:imagedata r:id="rId54" o:title=""/>
           </v:shape>
-          <o:OLEObject Type="Embed" ProgID="Equation.DSMT4" ShapeID="_x0000_i1060" DrawAspect="Content" ObjectID="_1669982389" r:id="rId87"/>
+          <o:OLEObject Type="Embed" ProgID="Equation.DSMT4" ShapeID="_x0000_i1060" DrawAspect="Content" ObjectID="_1669988814" r:id="rId55"/>
         </w:object>
       </w:r>
       <w:r>
@@ -4828,7 +5229,7 @@
         <w:fldChar w:fldCharType="separate"/>
       </w:r>
       <w:r>
-        <w:t>2</w:t>
+        <w:t>3</w:t>
       </w:r>
       <w:r>
         <w:fldChar w:fldCharType="end"/>
@@ -4900,7 +5301,7 @@
         <w:rPr>
           <w:noProof/>
         </w:rPr>
-        <w:t>6</w:t>
+        <w:t>8</w:t>
       </w:r>
       <w:r>
         <w:fldChar w:fldCharType="end"/>
@@ -4931,7 +5332,7 @@
                     <pic:cNvPicPr/>
                   </pic:nvPicPr>
                   <pic:blipFill>
-                    <a:blip r:embed="rId88">
+                    <a:blip r:embed="rId56">
                       <a:extLst>
                         <a:ext uri="{28A0092B-C50C-407E-A947-70E740481C1C}">
                           <a14:useLocalDpi xmlns:a14="http://schemas.microsoft.com/office/drawing/2010/main" val="0"/>
@@ -4965,12 +5366,12 @@
     </w:p>
     <w:p>
       <w:pPr>
-        <w:pStyle w:val="a3"/>
+        <w:pStyle w:val="a4"/>
         <w:rPr>
           <w:lang w:val="ru-RU"/>
         </w:rPr>
       </w:pPr>
-      <w:bookmarkStart w:id="16" w:name="_Ref59364958"/>
+      <w:bookmarkStart w:id="20" w:name="_Ref59364958"/>
       <w:r>
         <w:rPr>
           <w:lang w:val="ru-RU"/>
@@ -5011,12 +5412,12 @@
         <w:rPr>
           <w:noProof/>
         </w:rPr>
-        <w:t>6</w:t>
+        <w:t>8</w:t>
       </w:r>
       <w:r>
         <w:fldChar w:fldCharType="end"/>
       </w:r>
-      <w:bookmarkEnd w:id="16"/>
+      <w:bookmarkEnd w:id="20"/>
       <w:r>
         <w:rPr>
           <w:lang w:val="ru-RU"/>
@@ -5036,10 +5437,10 @@
           <w:position w:val="-24"/>
         </w:rPr>
         <w:object w:dxaOrig="3540" w:dyaOrig="620" w14:anchorId="3CB5F923">
-          <v:shape id="_x0000_i1140" type="#_x0000_t75" style="width:212.25pt;height:35.55pt" o:ole="">
-            <v:imagedata r:id="rId89" o:title=""/>
+          <v:shape id="_x0000_i1140" type="#_x0000_t75" style="width:212.8pt;height:35.45pt" o:ole="">
+            <v:imagedata r:id="rId57" o:title=""/>
           </v:shape>
-          <o:OLEObject Type="Embed" ProgID="Equation.DSMT4" ShapeID="_x0000_i1140" DrawAspect="Content" ObjectID="_1669982390" r:id="rId90"/>
+          <o:OLEObject Type="Embed" ProgID="Equation.DSMT4" ShapeID="_x0000_i1140" DrawAspect="Content" ObjectID="_1669988815" r:id="rId58"/>
         </w:object>
       </w:r>
     </w:p>
@@ -5246,7 +5647,7 @@
         <w:rPr>
           <w:noProof/>
         </w:rPr>
-        <w:t>7</w:t>
+        <w:t>9</w:t>
       </w:r>
       <w:r>
         <w:rPr>
@@ -5348,7 +5749,7 @@
                     </pic:cNvPicPr>
                   </pic:nvPicPr>
                   <pic:blipFill>
-                    <a:blip r:embed="rId91">
+                    <a:blip r:embed="rId59">
                       <a:extLst>
                         <a:ext uri="{28A0092B-C50C-407E-A947-70E740481C1C}">
                           <a14:useLocalDpi xmlns:a14="http://schemas.microsoft.com/office/drawing/2010/main" val="0"/>
@@ -5382,12 +5783,12 @@
     </w:p>
     <w:p>
       <w:pPr>
-        <w:pStyle w:val="a3"/>
+        <w:pStyle w:val="a4"/>
         <w:rPr>
           <w:lang w:val="ru-RU"/>
         </w:rPr>
       </w:pPr>
-      <w:bookmarkStart w:id="17" w:name="_Ref59367535"/>
+      <w:bookmarkStart w:id="21" w:name="_Ref59367535"/>
       <w:r>
         <w:rPr>
           <w:lang w:val="ru-RU"/>
@@ -5427,135 +5828,134 @@
       <w:r>
         <w:rPr>
           <w:noProof/>
+        </w:rPr>
+        <w:t>9</w:t>
+      </w:r>
+      <w:r>
+        <w:fldChar w:fldCharType="end"/>
+      </w:r>
+      <w:bookmarkEnd w:id="21"/>
+      <w:r>
+        <w:rPr>
           <w:lang w:val="ru-RU"/>
         </w:rPr>
-        <w:t>7</w:t>
-      </w:r>
-      <w:r>
+        <w:t xml:space="preserve"> – Графики коэффициентов присоединённых масс</w:t>
+      </w:r>
+    </w:p>
+    <w:p>
+      <w:pPr>
+        <w:jc w:val="center"/>
+        <w:rPr>
+          <w:lang w:eastAsia="zh-CN" w:bidi="en-US"/>
+        </w:rPr>
+      </w:pPr>
+    </w:p>
+    <w:p>
+      <w:pPr>
+        <w:rPr>
+          <w:lang w:eastAsia="zh-CN" w:bidi="en-US"/>
+        </w:rPr>
+      </w:pPr>
+      <w:r>
+        <w:rPr>
+          <w:lang w:eastAsia="zh-CN" w:bidi="en-US"/>
+        </w:rPr>
+        <w:t xml:space="preserve">По формулам, указанным в </w:t>
+      </w:r>
+      <w:r>
+        <w:rPr>
+          <w:lang w:eastAsia="zh-CN" w:bidi="en-US"/>
+        </w:rPr>
+        <w:t>[</w:t>
+      </w:r>
+      <w:r>
+        <w:rPr>
+          <w:lang w:eastAsia="zh-CN" w:bidi="en-US"/>
+        </w:rPr>
+        <w:fldChar w:fldCharType="begin"/>
+      </w:r>
+      <w:r>
+        <w:rPr>
+          <w:lang w:eastAsia="zh-CN" w:bidi="en-US"/>
+        </w:rPr>
+        <w:instrText xml:space="preserve"> REF _Ref11270236 \r \h </w:instrText>
+      </w:r>
+      <w:r>
+        <w:rPr>
+          <w:lang w:eastAsia="zh-CN" w:bidi="en-US"/>
+        </w:rPr>
+      </w:r>
+      <w:r>
+        <w:rPr>
+          <w:lang w:eastAsia="zh-CN" w:bidi="en-US"/>
+        </w:rPr>
+        <w:fldChar w:fldCharType="separate"/>
+      </w:r>
+      <w:r>
+        <w:rPr>
+          <w:lang w:eastAsia="zh-CN" w:bidi="en-US"/>
+        </w:rPr>
+        <w:t>3</w:t>
+      </w:r>
+      <w:r>
+        <w:rPr>
+          <w:lang w:eastAsia="zh-CN" w:bidi="en-US"/>
+        </w:rPr>
         <w:fldChar w:fldCharType="end"/>
       </w:r>
-      <w:bookmarkEnd w:id="17"/>
-      <w:r>
-        <w:rPr>
-          <w:lang w:val="ru-RU"/>
-        </w:rPr>
-        <w:t xml:space="preserve"> – Графики коэффициентов присоединённых масс</w:t>
-      </w:r>
-    </w:p>
-    <w:p>
-      <w:pPr>
-        <w:jc w:val="center"/>
+      <w:r>
         <w:rPr>
           <w:lang w:eastAsia="zh-CN" w:bidi="en-US"/>
         </w:rPr>
-      </w:pPr>
-    </w:p>
-    <w:p>
-      <w:pPr>
+        <w:t xml:space="preserve">, </w:t>
+      </w:r>
+      <w:r>
         <w:rPr>
           <w:lang w:eastAsia="zh-CN" w:bidi="en-US"/>
         </w:rPr>
-      </w:pPr>
+        <w:t>с. 76</w:t>
+      </w:r>
       <w:r>
         <w:rPr>
           <w:lang w:eastAsia="zh-CN" w:bidi="en-US"/>
         </w:rPr>
-        <w:t xml:space="preserve">По формулам, указанным в </w:t>
+        <w:t>]</w:t>
       </w:r>
       <w:r>
         <w:rPr>
           <w:lang w:eastAsia="zh-CN" w:bidi="en-US"/>
         </w:rPr>
-        <w:t>[</w:t>
-      </w:r>
-      <w:r>
+        <w:t>, посчитаем коэффициенты присоединённых масс:</w:t>
+      </w:r>
+    </w:p>
+    <w:p>
+      <w:r>
+        <w:rPr>
+          <w:position w:val="-24"/>
+        </w:rPr>
+        <w:object w:dxaOrig="6300" w:dyaOrig="620" w14:anchorId="367D4D36">
+          <v:shape id="_x0000_i1151" type="#_x0000_t75" style="width:378.25pt;height:35.45pt" o:ole="">
+            <v:imagedata r:id="rId60" o:title=""/>
+          </v:shape>
+          <o:OLEObject Type="Embed" ProgID="Equation.DSMT4" ShapeID="_x0000_i1151" DrawAspect="Content" ObjectID="_1669988816" r:id="rId61"/>
+        </w:object>
+      </w:r>
+    </w:p>
+    <w:p>
+      <w:pPr>
         <w:rPr>
           <w:lang w:eastAsia="zh-CN" w:bidi="en-US"/>
         </w:rPr>
-        <w:fldChar w:fldCharType="begin"/>
-      </w:r>
-      <w:r>
-        <w:rPr>
-          <w:lang w:eastAsia="zh-CN" w:bidi="en-US"/>
-        </w:rPr>
-        <w:instrText xml:space="preserve"> REF _Ref11270236 \r \h </w:instrText>
-      </w:r>
-      <w:r>
-        <w:rPr>
-          <w:lang w:eastAsia="zh-CN" w:bidi="en-US"/>
-        </w:rPr>
-      </w:r>
-      <w:r>
-        <w:rPr>
-          <w:lang w:eastAsia="zh-CN" w:bidi="en-US"/>
-        </w:rPr>
-        <w:fldChar w:fldCharType="separate"/>
-      </w:r>
-      <w:r>
-        <w:rPr>
-          <w:lang w:eastAsia="zh-CN" w:bidi="en-US"/>
-        </w:rPr>
-        <w:t>2</w:t>
-      </w:r>
-      <w:r>
-        <w:rPr>
-          <w:lang w:eastAsia="zh-CN" w:bidi="en-US"/>
-        </w:rPr>
-        <w:fldChar w:fldCharType="end"/>
-      </w:r>
-      <w:r>
-        <w:rPr>
-          <w:lang w:eastAsia="zh-CN" w:bidi="en-US"/>
-        </w:rPr>
-        <w:t xml:space="preserve">, </w:t>
-      </w:r>
-      <w:r>
-        <w:rPr>
-          <w:lang w:eastAsia="zh-CN" w:bidi="en-US"/>
-        </w:rPr>
-        <w:t>с. 76</w:t>
-      </w:r>
-      <w:r>
-        <w:rPr>
-          <w:lang w:eastAsia="zh-CN" w:bidi="en-US"/>
-        </w:rPr>
-        <w:t>]</w:t>
-      </w:r>
-      <w:r>
-        <w:rPr>
-          <w:lang w:eastAsia="zh-CN" w:bidi="en-US"/>
-        </w:rPr>
-        <w:t>, посчитаем коэффициенты присоединённых масс:</w:t>
-      </w:r>
-    </w:p>
-    <w:p>
-      <w:r>
-        <w:rPr>
-          <w:position w:val="-24"/>
-        </w:rPr>
-        <w:object w:dxaOrig="6300" w:dyaOrig="620" w14:anchorId="367D4D36">
-          <v:shape id="_x0000_i1151" type="#_x0000_t75" style="width:377.75pt;height:35.55pt" o:ole="">
-            <v:imagedata r:id="rId92" o:title=""/>
+      </w:pPr>
+      <w:r>
+        <w:rPr>
+          <w:position w:val="-58"/>
+        </w:rPr>
+        <w:object w:dxaOrig="6100" w:dyaOrig="1280" w14:anchorId="7502C618">
+          <v:shape id="_x0000_i1149" type="#_x0000_t75" style="width:366.45pt;height:74.15pt" o:ole="">
+            <v:imagedata r:id="rId62" o:title=""/>
           </v:shape>
-          <o:OLEObject Type="Embed" ProgID="Equation.DSMT4" ShapeID="_x0000_i1151" DrawAspect="Content" ObjectID="_1669982391" r:id="rId93"/>
-        </w:object>
-      </w:r>
-    </w:p>
-    <w:p>
-      <w:pPr>
-        <w:rPr>
-          <w:lang w:eastAsia="zh-CN" w:bidi="en-US"/>
-        </w:rPr>
-      </w:pPr>
-      <w:r>
-        <w:rPr>
-          <w:position w:val="-58"/>
-        </w:rPr>
-        <w:object w:dxaOrig="6100" w:dyaOrig="1280" w14:anchorId="7502C618">
-          <v:shape id="_x0000_i1149" type="#_x0000_t75" style="width:365.6pt;height:73.85pt" o:ole="">
-            <v:imagedata r:id="rId94" o:title=""/>
-          </v:shape>
-          <o:OLEObject Type="Embed" ProgID="Equation.DSMT4" ShapeID="_x0000_i1149" DrawAspect="Content" ObjectID="_1669982392" r:id="rId95"/>
+          <o:OLEObject Type="Embed" ProgID="Equation.DSMT4" ShapeID="_x0000_i1149" DrawAspect="Content" ObjectID="_1669988817" r:id="rId63"/>
         </w:object>
       </w:r>
     </w:p>
@@ -5585,16 +5985,1390 @@
     <w:p>
       <w:pPr>
         <w:pStyle w:val="1"/>
+        <w:rPr>
+          <w:lang w:val="ru-RU"/>
+        </w:rPr>
+      </w:pPr>
+      <w:bookmarkStart w:id="22" w:name="_Toc59370945"/>
+      <w:r>
+        <w:rPr>
+          <w:lang w:val="ru-RU"/>
+        </w:rPr>
+        <w:lastRenderedPageBreak/>
+        <w:t>3</w:t>
+      </w:r>
+      <w:r>
+        <w:rPr>
+          <w:lang w:val="ru-RU"/>
+        </w:rPr>
+        <w:t xml:space="preserve"> Математическая модель движения АНПА «МТ-2010»</w:t>
+      </w:r>
+      <w:bookmarkEnd w:id="22"/>
+    </w:p>
+    <w:p>
+      <w:pPr>
+        <w:rPr>
+          <w:lang w:eastAsia="zh-CN" w:bidi="en-US"/>
+        </w:rPr>
+      </w:pPr>
+    </w:p>
+    <w:p>
+      <w:pPr>
+        <w:spacing w:after="0"/>
+        <w:ind w:firstLine="709"/>
+        <w:rPr>
+          <w:rFonts w:eastAsia="Calibri" w:cs="Times New Roman"/>
+          <w:szCs w:val="24"/>
+          <w:lang w:eastAsia="ru-RU"/>
+        </w:rPr>
+      </w:pPr>
+      <w:r>
+        <w:rPr>
+          <w:rFonts w:eastAsia="Calibri" w:cs="Times New Roman"/>
+          <w:szCs w:val="24"/>
+          <w:lang w:eastAsia="ru-RU"/>
+        </w:rPr>
+        <w:t xml:space="preserve">Для достижения поставленных целей необходимо составить математическую модель ПА. В векторной форме уравнения движения аппарата могут быть представлены системой двух уравнений следующего вида [2]: </w:t>
+      </w:r>
+    </w:p>
+    <w:tbl>
+      <w:tblPr>
+        <w:tblStyle w:val="12"/>
+        <w:tblW w:w="0" w:type="auto"/>
+        <w:tblBorders>
+          <w:top w:val="none" w:sz="0" w:space="0" w:color="auto"/>
+          <w:left w:val="none" w:sz="0" w:space="0" w:color="auto"/>
+          <w:bottom w:val="none" w:sz="0" w:space="0" w:color="auto"/>
+          <w:right w:val="none" w:sz="0" w:space="0" w:color="auto"/>
+          <w:insideH w:val="none" w:sz="0" w:space="0" w:color="auto"/>
+          <w:insideV w:val="none" w:sz="0" w:space="0" w:color="auto"/>
+        </w:tblBorders>
+        <w:tblLook w:val="04A0" w:firstRow="1" w:lastRow="0" w:firstColumn="1" w:lastColumn="0" w:noHBand="0" w:noVBand="1"/>
+      </w:tblPr>
+      <w:tblGrid>
+        <w:gridCol w:w="535"/>
+        <w:gridCol w:w="6766"/>
+        <w:gridCol w:w="2054"/>
+      </w:tblGrid>
+      <w:tr>
+        <w:tc>
+          <w:tcPr>
+            <w:tcW w:w="535" w:type="dxa"/>
+            <w:vAlign w:val="center"/>
+          </w:tcPr>
+          <w:p>
+            <w:pPr>
+              <w:jc w:val="right"/>
+              <w:rPr>
+                <w:rFonts w:eastAsia="Calibri" w:cs="Times New Roman"/>
+                <w:szCs w:val="24"/>
+                <w:lang w:eastAsia="ru-RU"/>
+              </w:rPr>
+            </w:pPr>
+            <w:r>
+              <w:rPr>
+                <w:rFonts w:eastAsia="Calibri" w:cs="Times New Roman"/>
+                <w:noProof/>
+                <w:szCs w:val="24"/>
+                <w:lang w:eastAsia="ru-RU"/>
+              </w:rPr>
+              <w:drawing>
+                <wp:inline distT="0" distB="0" distL="0" distR="0" wp14:anchorId="6A6F8237" wp14:editId="52E3648D">
+                  <wp:extent cx="129026" cy="1071245"/>
+                  <wp:effectExtent l="0" t="0" r="4445" b="0"/>
+                  <wp:docPr id="28" name="Рисунок 28" descr="D:\Университет\7 семестр\НИРС\Поправь\syst.png"/>
+                  <wp:cNvGraphicFramePr>
+                    <a:graphicFrameLocks xmlns:a="http://schemas.openxmlformats.org/drawingml/2006/main" noChangeAspect="1"/>
+                  </wp:cNvGraphicFramePr>
+                  <a:graphic xmlns:a="http://schemas.openxmlformats.org/drawingml/2006/main">
+                    <a:graphicData uri="http://schemas.openxmlformats.org/drawingml/2006/picture">
+                      <pic:pic xmlns:pic="http://schemas.openxmlformats.org/drawingml/2006/picture">
+                        <pic:nvPicPr>
+                          <pic:cNvPr id="0" name="Picture 67" descr="D:\Университет\7 семестр\НИРС\Поправь\syst.png"/>
+                          <pic:cNvPicPr>
+                            <a:picLocks noChangeAspect="1" noChangeArrowheads="1"/>
+                          </pic:cNvPicPr>
+                        </pic:nvPicPr>
+                        <pic:blipFill>
+                          <a:blip r:embed="rId64" cstate="print">
+                            <a:extLst>
+                              <a:ext uri="{28A0092B-C50C-407E-A947-70E740481C1C}">
+                                <a14:useLocalDpi xmlns:a14="http://schemas.microsoft.com/office/drawing/2010/main" val="0"/>
+                              </a:ext>
+                            </a:extLst>
+                          </a:blip>
+                          <a:srcRect/>
+                          <a:stretch>
+                            <a:fillRect/>
+                          </a:stretch>
+                        </pic:blipFill>
+                        <pic:spPr bwMode="auto">
+                          <a:xfrm>
+                            <a:off x="0" y="0"/>
+                            <a:ext cx="138151" cy="1147002"/>
+                          </a:xfrm>
+                          <a:prstGeom prst="rect">
+                            <a:avLst/>
+                          </a:prstGeom>
+                          <a:noFill/>
+                          <a:ln>
+                            <a:noFill/>
+                          </a:ln>
+                        </pic:spPr>
+                      </pic:pic>
+                    </a:graphicData>
+                  </a:graphic>
+                </wp:inline>
+              </w:drawing>
+            </w:r>
+          </w:p>
+        </w:tc>
+        <w:tc>
+          <w:tcPr>
+            <w:tcW w:w="6766" w:type="dxa"/>
+            <w:vAlign w:val="center"/>
+          </w:tcPr>
+          <w:p>
+            <w:pPr>
+              <w:rPr>
+                <w:rFonts w:eastAsia="Calibri" w:cs="Times New Roman"/>
+                <w:szCs w:val="24"/>
+                <w:lang w:eastAsia="ru-RU"/>
+              </w:rPr>
+            </w:pPr>
+            <w:r>
+              <w:rPr>
+                <w:rFonts w:eastAsia="Calibri" w:cs="Times New Roman"/>
+                <w:position w:val="-58"/>
+                <w:sz w:val="24"/>
+                <w:szCs w:val="24"/>
+                <w:lang w:eastAsia="ru-RU"/>
+              </w:rPr>
+              <w:object w:dxaOrig="4400" w:dyaOrig="1280" w14:anchorId="521E48E5">
+                <v:shape id="_x0000_i1192" type="#_x0000_t75" style="width:300.9pt;height:87.05pt" o:ole="">
+                  <v:imagedata r:id="rId65" o:title=""/>
+                </v:shape>
+                <o:OLEObject Type="Embed" ProgID="Equation.DSMT4" ShapeID="_x0000_i1192" DrawAspect="Content" ObjectID="_1669988818" r:id="rId66"/>
+              </w:object>
+            </w:r>
+          </w:p>
+        </w:tc>
+        <w:tc>
+          <w:tcPr>
+            <w:tcW w:w="2054" w:type="dxa"/>
+            <w:vAlign w:val="center"/>
+          </w:tcPr>
+          <w:p>
+            <w:pPr>
+              <w:jc w:val="right"/>
+              <w:rPr>
+                <w:rFonts w:eastAsia="Calibri" w:cs="Times New Roman"/>
+                <w:sz w:val="24"/>
+                <w:szCs w:val="24"/>
+                <w:lang w:val="en-US" w:eastAsia="ru-RU"/>
+              </w:rPr>
+            </w:pPr>
+            <w:r>
+              <w:rPr>
+                <w:rFonts w:eastAsia="Calibri" w:cs="Times New Roman"/>
+                <w:sz w:val="24"/>
+                <w:szCs w:val="24"/>
+                <w:lang w:val="en-US" w:eastAsia="ru-RU"/>
+              </w:rPr>
+              <w:t>(1)</w:t>
+            </w:r>
+          </w:p>
+        </w:tc>
+      </w:tr>
+    </w:tbl>
+    <w:p>
+      <w:pPr>
+        <w:spacing w:after="0"/>
+        <w:rPr>
+          <w:rFonts w:eastAsia="Calibri" w:cs="Times New Roman"/>
+          <w:szCs w:val="24"/>
+          <w:lang w:eastAsia="ru-RU"/>
+        </w:rPr>
+      </w:pPr>
+      <w:r>
+        <w:rPr>
+          <w:rFonts w:eastAsia="Calibri" w:cs="Times New Roman"/>
+          <w:szCs w:val="24"/>
+          <w:lang w:eastAsia="ru-RU"/>
+        </w:rPr>
+        <w:t xml:space="preserve">где </w:t>
+      </w:r>
+      <w:r>
+        <w:rPr>
+          <w:rFonts w:eastAsia="Calibri" w:cs="Times New Roman"/>
+          <w:position w:val="-10"/>
+          <w:sz w:val="24"/>
+          <w:szCs w:val="24"/>
+          <w:lang w:eastAsia="ru-RU"/>
+        </w:rPr>
+        <w:object w:dxaOrig="800" w:dyaOrig="380" w14:anchorId="6EDF537A">
+          <v:shape id="_x0000_i1193" type="#_x0000_t75" style="width:54.8pt;height:25.8pt" o:ole="">
+            <v:imagedata r:id="rId67" o:title=""/>
+          </v:shape>
+          <o:OLEObject Type="Embed" ProgID="Equation.DSMT4" ShapeID="_x0000_i1193" DrawAspect="Content" ObjectID="_1669988819" r:id="rId68"/>
+        </w:object>
+      </w:r>
+      <w:r>
+        <w:rPr>
+          <w:rFonts w:eastAsia="Calibri" w:cs="Times New Roman"/>
+          <w:szCs w:val="24"/>
+          <w:lang w:eastAsia="ru-RU"/>
+        </w:rPr>
+        <w:t xml:space="preserve">векторы количества движения тела и жидкости, вовлекаемой в движение, соответственно; </w:t>
+      </w:r>
+      <w:r>
+        <w:rPr>
+          <w:rFonts w:eastAsia="Calibri" w:cs="Times New Roman"/>
+          <w:position w:val="-10"/>
+          <w:sz w:val="24"/>
+          <w:szCs w:val="24"/>
+          <w:lang w:eastAsia="ru-RU"/>
+        </w:rPr>
+        <w:object w:dxaOrig="580" w:dyaOrig="380" w14:anchorId="08926ACE">
+          <v:shape id="_x0000_i1194" type="#_x0000_t75" style="width:39.75pt;height:25.8pt" o:ole="">
+            <v:imagedata r:id="rId69" o:title=""/>
+          </v:shape>
+          <o:OLEObject Type="Embed" ProgID="Equation.DSMT4" ShapeID="_x0000_i1194" DrawAspect="Content" ObjectID="_1669988820" r:id="rId70"/>
+        </w:object>
+      </w:r>
+      <w:r>
+        <w:rPr>
+          <w:rFonts w:eastAsia="Calibri" w:cs="Times New Roman"/>
+          <w:szCs w:val="24"/>
+          <w:lang w:eastAsia="ru-RU"/>
+        </w:rPr>
+        <w:t xml:space="preserve">- векторы моментов количества движения тела и жидкости относительно начала координат связанной системы соответственно; </w:t>
+      </w:r>
+      <w:r>
+        <w:rPr>
+          <w:rFonts w:eastAsia="Calibri" w:cs="Times New Roman"/>
+          <w:position w:val="-6"/>
+          <w:sz w:val="24"/>
+          <w:szCs w:val="24"/>
+          <w:lang w:eastAsia="ru-RU"/>
+        </w:rPr>
+        <w:object w:dxaOrig="240" w:dyaOrig="340" w14:anchorId="7418217F">
+          <v:shape id="_x0000_i1195" type="#_x0000_t75" style="width:11.8pt;height:17.2pt" o:ole="">
+            <v:imagedata r:id="rId71" o:title=""/>
+          </v:shape>
+          <o:OLEObject Type="Embed" ProgID="Equation.DSMT4" ShapeID="_x0000_i1195" DrawAspect="Content" ObjectID="_1669988821" r:id="rId72"/>
+        </w:object>
+      </w:r>
+      <w:r>
+        <w:rPr>
+          <w:rFonts w:eastAsia="Calibri" w:cs="Times New Roman"/>
+          <w:sz w:val="24"/>
+          <w:szCs w:val="24"/>
+          <w:lang w:eastAsia="ru-RU"/>
+        </w:rPr>
+        <w:t xml:space="preserve">- </w:t>
+      </w:r>
+      <w:r>
+        <w:rPr>
+          <w:rFonts w:eastAsia="Calibri" w:cs="Times New Roman"/>
+          <w:szCs w:val="24"/>
+          <w:lang w:eastAsia="ru-RU"/>
+        </w:rPr>
+        <w:t xml:space="preserve">вектор угловой скорости тела; </w:t>
+      </w:r>
+      <w:r>
+        <w:rPr>
+          <w:rFonts w:eastAsia="Calibri" w:cs="Times New Roman"/>
+          <w:position w:val="-6"/>
+          <w:sz w:val="24"/>
+          <w:szCs w:val="24"/>
+          <w:lang w:eastAsia="ru-RU"/>
+        </w:rPr>
+        <w:object w:dxaOrig="240" w:dyaOrig="340" w14:anchorId="5CC9FBF9">
+          <v:shape id="_x0000_i1196" type="#_x0000_t75" style="width:11.8pt;height:17.2pt" o:ole="">
+            <v:imagedata r:id="rId73" o:title=""/>
+          </v:shape>
+          <o:OLEObject Type="Embed" ProgID="Equation.DSMT4" ShapeID="_x0000_i1196" DrawAspect="Content" ObjectID="_1669988822" r:id="rId74"/>
+        </w:object>
+      </w:r>
+      <w:r>
+        <w:rPr>
+          <w:rFonts w:eastAsia="Calibri" w:cs="Times New Roman"/>
+          <w:szCs w:val="24"/>
+          <w:lang w:eastAsia="ru-RU"/>
+        </w:rPr>
+        <w:t xml:space="preserve">- вектор скорости начала связанной системы координат; </w:t>
+      </w:r>
+      <w:r>
+        <w:rPr>
+          <w:rFonts w:eastAsia="Calibri" w:cs="Times New Roman"/>
+          <w:position w:val="-10"/>
+          <w:sz w:val="24"/>
+          <w:szCs w:val="24"/>
+          <w:lang w:eastAsia="ru-RU"/>
+        </w:rPr>
+        <w:object w:dxaOrig="560" w:dyaOrig="380" w14:anchorId="4BD45C98">
+          <v:shape id="_x0000_i1197" type="#_x0000_t75" style="width:38.7pt;height:25.8pt" o:ole="">
+            <v:imagedata r:id="rId75" o:title=""/>
+          </v:shape>
+          <o:OLEObject Type="Embed" ProgID="Equation.DSMT4" ShapeID="_x0000_i1197" DrawAspect="Content" ObjectID="_1669988823" r:id="rId76"/>
+        </w:object>
+      </w:r>
+      <w:r>
+        <w:rPr>
+          <w:rFonts w:eastAsia="Calibri" w:cs="Times New Roman"/>
+          <w:szCs w:val="24"/>
+          <w:lang w:eastAsia="ru-RU"/>
+        </w:rPr>
+        <w:t>- главный вектор и главный момент относительно начала координат внешних сил, действующих на аппарат.</w:t>
+      </w:r>
+    </w:p>
+    <w:p>
+      <w:pPr>
+        <w:spacing w:after="0"/>
+        <w:rPr>
+          <w:rFonts w:eastAsia="Calibri" w:cs="Times New Roman"/>
+          <w:szCs w:val="24"/>
+          <w:lang w:eastAsia="ru-RU"/>
+        </w:rPr>
+      </w:pPr>
+      <w:r>
+        <w:rPr>
+          <w:rFonts w:eastAsia="Calibri" w:cs="Times New Roman"/>
+          <w:szCs w:val="24"/>
+          <w:lang w:eastAsia="ru-RU"/>
+        </w:rPr>
+        <w:tab/>
+        <w:t xml:space="preserve">Уравнения движения АНПА в проекциях на связанные оси координат (см. рисунок 1), с учётом того, что плоскость Оху является плоскостью симметрии аппарата, и присоединённые массы </w:t>
+      </w:r>
+      <w:r>
+        <w:rPr>
+          <w:rFonts w:eastAsia="Calibri" w:cs="Times New Roman"/>
+          <w:position w:val="-12"/>
+          <w:szCs w:val="24"/>
+          <w:lang w:eastAsia="ru-RU"/>
+        </w:rPr>
+        <w:object w:dxaOrig="1500" w:dyaOrig="360" w14:anchorId="2CF10498">
+          <v:shape id="_x0000_i1198" type="#_x0000_t75" style="width:97.8pt;height:23.65pt" o:ole="">
+            <v:imagedata r:id="rId77" o:title=""/>
+          </v:shape>
+          <o:OLEObject Type="Embed" ProgID="Equation.DSMT4" ShapeID="_x0000_i1198" DrawAspect="Content" ObjectID="_1669988824" r:id="rId78"/>
+        </w:object>
+      </w:r>
+      <w:r>
+        <w:rPr>
+          <w:rFonts w:eastAsia="Calibri" w:cs="Times New Roman"/>
+          <w:position w:val="-12"/>
+          <w:sz w:val="24"/>
+          <w:szCs w:val="24"/>
+          <w:lang w:eastAsia="ru-RU"/>
+        </w:rPr>
+        <w:object w:dxaOrig="1460" w:dyaOrig="360" w14:anchorId="3549F8BC">
+          <v:shape id="_x0000_i1199" type="#_x0000_t75" style="width:101pt;height:24.7pt" o:ole="">
+            <v:imagedata r:id="rId79" o:title=""/>
+          </v:shape>
+          <o:OLEObject Type="Embed" ProgID="Equation.DSMT4" ShapeID="_x0000_i1199" DrawAspect="Content" ObjectID="_1669988825" r:id="rId80"/>
+        </w:object>
+      </w:r>
+      <w:r>
+        <w:rPr>
+          <w:rFonts w:eastAsia="Calibri" w:cs="Times New Roman"/>
+          <w:szCs w:val="24"/>
+          <w:lang w:eastAsia="ru-RU"/>
+        </w:rPr>
+        <w:t xml:space="preserve">и </w:t>
+      </w:r>
+      <w:r>
+        <w:rPr>
+          <w:rFonts w:eastAsia="Calibri" w:cs="Times New Roman"/>
+          <w:position w:val="-12"/>
+          <w:sz w:val="24"/>
+          <w:szCs w:val="24"/>
+          <w:lang w:eastAsia="ru-RU"/>
+        </w:rPr>
+        <w:object w:dxaOrig="340" w:dyaOrig="360" w14:anchorId="71D82301">
+          <v:shape id="_x0000_i1200" type="#_x0000_t75" style="width:23.65pt;height:24.7pt" o:ole="">
+            <v:imagedata r:id="rId81" o:title=""/>
+          </v:shape>
+          <o:OLEObject Type="Embed" ProgID="Equation.DSMT4" ShapeID="_x0000_i1200" DrawAspect="Content" ObjectID="_1669988826" r:id="rId82"/>
+        </w:object>
+      </w:r>
+      <w:r>
+        <w:rPr>
+          <w:rFonts w:eastAsia="Calibri" w:cs="Times New Roman"/>
+          <w:szCs w:val="24"/>
+          <w:lang w:eastAsia="ru-RU"/>
+        </w:rPr>
+        <w:t>равны нулю, принимают вид:</w:t>
+      </w:r>
+    </w:p>
+    <w:p>
+      <w:pPr>
+        <w:spacing w:after="0"/>
+        <w:rPr>
+          <w:rFonts w:eastAsia="Calibri" w:cs="Times New Roman"/>
+          <w:sz w:val="24"/>
+          <w:szCs w:val="24"/>
+          <w:lang w:eastAsia="ru-RU"/>
+        </w:rPr>
+      </w:pPr>
+      <w:r>
+        <w:rPr>
+          <w:rFonts w:eastAsia="Calibri" w:cs="Times New Roman"/>
+          <w:position w:val="-54"/>
+          <w:sz w:val="24"/>
+          <w:szCs w:val="24"/>
+          <w:lang w:eastAsia="ru-RU"/>
+        </w:rPr>
+        <w:object w:dxaOrig="4920" w:dyaOrig="1460" w14:anchorId="0BC3CDFC">
+          <v:shape id="_x0000_i1201" type="#_x0000_t75" style="width:336.35pt;height:97.8pt" o:ole="">
+            <v:imagedata r:id="rId83" o:title=""/>
+          </v:shape>
+          <o:OLEObject Type="Embed" ProgID="Equation.DSMT4" ShapeID="_x0000_i1201" DrawAspect="Content" ObjectID="_1669988827" r:id="rId84"/>
+        </w:object>
+      </w:r>
+    </w:p>
+    <w:p>
+      <w:pPr>
+        <w:spacing w:after="0"/>
+        <w:rPr>
+          <w:rFonts w:eastAsia="Calibri" w:cs="Times New Roman"/>
+          <w:sz w:val="24"/>
+          <w:szCs w:val="24"/>
+          <w:lang w:eastAsia="ru-RU"/>
+        </w:rPr>
+      </w:pPr>
+      <w:r>
+        <w:rPr>
+          <w:rFonts w:eastAsia="Calibri" w:cs="Times New Roman"/>
+          <w:position w:val="-54"/>
+          <w:sz w:val="24"/>
+          <w:szCs w:val="24"/>
+          <w:lang w:eastAsia="ru-RU"/>
+        </w:rPr>
+        <w:object w:dxaOrig="5280" w:dyaOrig="1460" w14:anchorId="71C1F052">
+          <v:shape id="_x0000_i1202" type="#_x0000_t75" style="width:362.15pt;height:97.8pt" o:ole="">
+            <v:imagedata r:id="rId85" o:title=""/>
+          </v:shape>
+          <o:OLEObject Type="Embed" ProgID="Equation.DSMT4" ShapeID="_x0000_i1202" DrawAspect="Content" ObjectID="_1669988828" r:id="rId86"/>
+        </w:object>
+      </w:r>
+    </w:p>
+    <w:p>
+      <w:pPr>
+        <w:spacing w:after="0"/>
+        <w:rPr>
+          <w:rFonts w:eastAsia="Calibri" w:cs="Times New Roman"/>
+          <w:sz w:val="24"/>
+          <w:szCs w:val="24"/>
+          <w:lang w:eastAsia="ru-RU"/>
+        </w:rPr>
+      </w:pPr>
+      <w:r>
+        <w:rPr>
+          <w:rFonts w:eastAsia="Calibri" w:cs="Times New Roman"/>
+          <w:position w:val="-54"/>
+          <w:sz w:val="24"/>
+          <w:szCs w:val="24"/>
+          <w:lang w:eastAsia="ru-RU"/>
+        </w:rPr>
+        <w:object w:dxaOrig="5000" w:dyaOrig="1460" w14:anchorId="382D6756">
+          <v:shape id="_x0000_i1203" type="#_x0000_t75" style="width:342.8pt;height:97.8pt" o:ole="">
+            <v:imagedata r:id="rId87" o:title=""/>
+          </v:shape>
+          <o:OLEObject Type="Embed" ProgID="Equation.DSMT4" ShapeID="_x0000_i1203" DrawAspect="Content" ObjectID="_1669988829" r:id="rId88"/>
+        </w:object>
+      </w:r>
+    </w:p>
+    <w:p>
+      <w:pPr>
+        <w:spacing w:after="0"/>
+        <w:rPr>
+          <w:rFonts w:eastAsia="Calibri" w:cs="Times New Roman"/>
+          <w:sz w:val="24"/>
+          <w:szCs w:val="24"/>
+          <w:lang w:eastAsia="ru-RU"/>
+        </w:rPr>
+      </w:pPr>
+      <w:r>
+        <w:rPr>
+          <w:rFonts w:eastAsia="Calibri" w:cs="Times New Roman"/>
+          <w:position w:val="-90"/>
+          <w:sz w:val="24"/>
+          <w:szCs w:val="24"/>
+          <w:lang w:eastAsia="ru-RU"/>
+        </w:rPr>
+        <w:object w:dxaOrig="5000" w:dyaOrig="2200" w14:anchorId="40E2174C">
+          <v:shape id="_x0000_i1204" type="#_x0000_t75" style="width:342.8pt;height:148.3pt" o:ole="">
+            <v:imagedata r:id="rId89" o:title=""/>
+          </v:shape>
+          <o:OLEObject Type="Embed" ProgID="Equation.DSMT4" ShapeID="_x0000_i1204" DrawAspect="Content" ObjectID="_1669988830" r:id="rId90"/>
+        </w:object>
+      </w:r>
+    </w:p>
+    <w:p>
+      <w:pPr>
+        <w:spacing w:after="0"/>
+        <w:rPr>
+          <w:rFonts w:eastAsia="Calibri" w:cs="Times New Roman"/>
+          <w:sz w:val="24"/>
+          <w:szCs w:val="24"/>
+          <w:lang w:eastAsia="ru-RU"/>
+        </w:rPr>
+      </w:pPr>
+      <w:r>
+        <w:rPr>
+          <w:rFonts w:eastAsia="Calibri" w:cs="Times New Roman"/>
+          <w:position w:val="-94"/>
+          <w:sz w:val="24"/>
+          <w:szCs w:val="24"/>
+          <w:lang w:eastAsia="ru-RU"/>
+        </w:rPr>
+        <w:object w:dxaOrig="4980" w:dyaOrig="2240" w14:anchorId="3CA49C45">
+          <v:shape id="_x0000_i1205" type="#_x0000_t75" style="width:340.65pt;height:150.45pt" o:ole="">
+            <v:imagedata r:id="rId91" o:title=""/>
+          </v:shape>
+          <o:OLEObject Type="Embed" ProgID="Equation.DSMT4" ShapeID="_x0000_i1205" DrawAspect="Content" ObjectID="_1669988831" r:id="rId92"/>
+        </w:object>
+      </w:r>
+    </w:p>
+    <w:p>
+      <w:pPr>
+        <w:spacing w:after="0"/>
+        <w:rPr>
+          <w:rFonts w:eastAsia="Calibri" w:cs="Times New Roman"/>
+          <w:sz w:val="24"/>
+          <w:szCs w:val="24"/>
+          <w:lang w:eastAsia="ru-RU"/>
+        </w:rPr>
+      </w:pPr>
+      <w:r>
+        <w:rPr>
+          <w:rFonts w:eastAsia="Calibri" w:cs="Times New Roman"/>
+          <w:position w:val="-86"/>
+          <w:sz w:val="24"/>
+          <w:szCs w:val="24"/>
+          <w:lang w:eastAsia="ru-RU"/>
+        </w:rPr>
+        <w:object w:dxaOrig="5080" w:dyaOrig="1840" w14:anchorId="120BDEDB">
+          <v:shape id="_x0000_i1206" type="#_x0000_t75" style="width:348.2pt;height:125.75pt" o:ole="">
+            <v:imagedata r:id="rId93" o:title=""/>
+          </v:shape>
+          <o:OLEObject Type="Embed" ProgID="Equation.DSMT4" ShapeID="_x0000_i1206" DrawAspect="Content" ObjectID="_1669988832" r:id="rId94"/>
+        </w:object>
+      </w:r>
+    </w:p>
+    <w:p>
+      <w:pPr>
+        <w:spacing w:after="0"/>
+        <w:rPr>
+          <w:rFonts w:eastAsia="Calibri" w:cs="Times New Roman"/>
+          <w:szCs w:val="24"/>
+          <w:lang w:eastAsia="ru-RU"/>
+        </w:rPr>
+      </w:pPr>
+      <w:r>
+        <w:rPr>
+          <w:rFonts w:eastAsia="Calibri" w:cs="Times New Roman"/>
+          <w:szCs w:val="24"/>
+          <w:lang w:eastAsia="ru-RU"/>
+        </w:rPr>
+        <w:t xml:space="preserve">где </w:t>
+      </w:r>
+      <w:r>
+        <w:rPr>
+          <w:rFonts w:eastAsia="Calibri" w:cs="Times New Roman"/>
+          <w:position w:val="-14"/>
+          <w:sz w:val="24"/>
+          <w:szCs w:val="24"/>
+          <w:lang w:eastAsia="ru-RU"/>
+        </w:rPr>
+        <w:object w:dxaOrig="279" w:dyaOrig="380" w14:anchorId="6C713E97">
+          <v:shape id="_x0000_i1207" type="#_x0000_t75" style="width:18.25pt;height:25.8pt" o:ole="">
+            <v:imagedata r:id="rId95" o:title=""/>
+          </v:shape>
+          <o:OLEObject Type="Embed" ProgID="Equation.DSMT4" ShapeID="_x0000_i1207" DrawAspect="Content" ObjectID="_1669988833" r:id="rId96"/>
+        </w:object>
+      </w:r>
+      <w:r>
+        <w:rPr>
+          <w:rFonts w:eastAsia="Calibri" w:cs="Times New Roman"/>
+          <w:szCs w:val="24"/>
+          <w:lang w:eastAsia="ru-RU"/>
+        </w:rPr>
+        <w:t xml:space="preserve">, </w:t>
+      </w:r>
+      <w:r>
+        <w:rPr>
+          <w:rFonts w:eastAsia="Calibri" w:cs="Times New Roman"/>
+          <w:position w:val="-10"/>
+          <w:sz w:val="24"/>
+          <w:szCs w:val="24"/>
+          <w:lang w:eastAsia="ru-RU"/>
+        </w:rPr>
+        <w:object w:dxaOrig="920" w:dyaOrig="320" w14:anchorId="4F7B0830">
+          <v:shape id="_x0000_i1208" type="#_x0000_t75" style="width:62.35pt;height:22.55pt" o:ole="">
+            <v:imagedata r:id="rId97" o:title=""/>
+          </v:shape>
+          <o:OLEObject Type="Embed" ProgID="Equation.DSMT4" ShapeID="_x0000_i1208" DrawAspect="Content" ObjectID="_1669988834" r:id="rId98"/>
+        </w:object>
+      </w:r>
+      <w:r>
+        <w:rPr>
+          <w:rFonts w:eastAsia="Calibri" w:cs="Times New Roman"/>
+          <w:szCs w:val="24"/>
+          <w:lang w:eastAsia="ru-RU"/>
+        </w:rPr>
+        <w:t xml:space="preserve">, </w:t>
+      </w:r>
+      <w:r>
+        <w:rPr>
+          <w:rFonts w:eastAsia="Calibri" w:cs="Times New Roman"/>
+          <w:position w:val="-10"/>
+          <w:sz w:val="24"/>
+          <w:szCs w:val="24"/>
+          <w:lang w:eastAsia="ru-RU"/>
+        </w:rPr>
+        <w:object w:dxaOrig="980" w:dyaOrig="320" w14:anchorId="3DF5F17B">
+          <v:shape id="_x0000_i1209" type="#_x0000_t75" style="width:67.7pt;height:22.55pt" o:ole="">
+            <v:imagedata r:id="rId99" o:title=""/>
+          </v:shape>
+          <o:OLEObject Type="Embed" ProgID="Equation.DSMT4" ShapeID="_x0000_i1209" DrawAspect="Content" ObjectID="_1669988835" r:id="rId100"/>
+        </w:object>
+      </w:r>
+      <w:r>
+        <w:rPr>
+          <w:rFonts w:eastAsia="Calibri" w:cs="Times New Roman"/>
+          <w:szCs w:val="24"/>
+          <w:lang w:eastAsia="ru-RU"/>
+        </w:rPr>
+        <w:t>- присоединённые массы аппарата [3],</w:t>
+      </w:r>
+    </w:p>
+    <w:p>
+      <w:pPr>
+        <w:spacing w:after="0"/>
+        <w:rPr>
+          <w:rFonts w:eastAsia="Calibri" w:cs="Times New Roman"/>
+          <w:szCs w:val="24"/>
+          <w:lang w:eastAsia="ru-RU"/>
+        </w:rPr>
+      </w:pPr>
+      <w:r>
+        <w:rPr>
+          <w:rFonts w:eastAsia="Calibri" w:cs="Times New Roman"/>
+          <w:position w:val="-14"/>
+          <w:sz w:val="24"/>
+          <w:szCs w:val="24"/>
+          <w:lang w:eastAsia="ru-RU"/>
+        </w:rPr>
+        <w:object w:dxaOrig="880" w:dyaOrig="380" w14:anchorId="1F3DBF92">
+          <v:shape id="_x0000_i1210" type="#_x0000_t75" style="width:60.2pt;height:25.8pt" o:ole="">
+            <v:imagedata r:id="rId101" o:title=""/>
+          </v:shape>
+          <o:OLEObject Type="Embed" ProgID="Equation.DSMT4" ShapeID="_x0000_i1210" DrawAspect="Content" ObjectID="_1669988836" r:id="rId102"/>
+        </w:object>
+      </w:r>
+      <w:r>
+        <w:rPr>
+          <w:rFonts w:eastAsia="Calibri" w:cs="Times New Roman"/>
+          <w:szCs w:val="24"/>
+          <w:lang w:eastAsia="ru-RU"/>
+        </w:rPr>
+        <w:t xml:space="preserve">- проекции вектора </w:t>
+      </w:r>
+      <w:r>
+        <w:rPr>
+          <w:rFonts w:eastAsia="Calibri" w:cs="Times New Roman"/>
+          <w:position w:val="-6"/>
+          <w:sz w:val="24"/>
+          <w:szCs w:val="24"/>
+          <w:lang w:eastAsia="ru-RU"/>
+        </w:rPr>
+        <w:object w:dxaOrig="240" w:dyaOrig="340" w14:anchorId="1EEB0D3F">
+          <v:shape id="_x0000_i1211" type="#_x0000_t75" style="width:16.1pt;height:22.55pt" o:ole="">
+            <v:imagedata r:id="rId103" o:title=""/>
+          </v:shape>
+          <o:OLEObject Type="Embed" ProgID="Equation.DSMT4" ShapeID="_x0000_i1211" DrawAspect="Content" ObjectID="_1669988837" r:id="rId104"/>
+        </w:object>
+      </w:r>
+      <w:r>
+        <w:rPr>
+          <w:rFonts w:eastAsia="Calibri" w:cs="Times New Roman"/>
+          <w:szCs w:val="24"/>
+          <w:lang w:eastAsia="ru-RU"/>
+        </w:rPr>
+        <w:t xml:space="preserve">на связанные оси, </w:t>
+      </w:r>
+      <w:r>
+        <w:rPr>
+          <w:rFonts w:eastAsia="Calibri" w:cs="Times New Roman"/>
+          <w:position w:val="-14"/>
+          <w:sz w:val="24"/>
+          <w:szCs w:val="24"/>
+          <w:lang w:eastAsia="ru-RU"/>
+        </w:rPr>
+        <w:object w:dxaOrig="980" w:dyaOrig="380" w14:anchorId="3A67EF1F">
+          <v:shape id="_x0000_i1212" type="#_x0000_t75" style="width:67.1pt;height:26.45pt" o:ole="">
+            <v:imagedata r:id="rId105" o:title=""/>
+          </v:shape>
+          <o:OLEObject Type="Embed" ProgID="Equation.DSMT4" ShapeID="_x0000_i1212" DrawAspect="Content" ObjectID="_1669988838" r:id="rId106"/>
+        </w:object>
+      </w:r>
+      <w:r>
+        <w:rPr>
+          <w:rFonts w:eastAsia="Calibri" w:cs="Times New Roman"/>
+          <w:szCs w:val="24"/>
+          <w:lang w:eastAsia="ru-RU"/>
+        </w:rPr>
+        <w:t xml:space="preserve">- проекции вектора </w:t>
+      </w:r>
+      <w:r>
+        <w:rPr>
+          <w:rFonts w:eastAsia="Calibri" w:cs="Times New Roman"/>
+          <w:position w:val="-6"/>
+          <w:sz w:val="24"/>
+          <w:szCs w:val="24"/>
+          <w:lang w:eastAsia="ru-RU"/>
+        </w:rPr>
+        <w:object w:dxaOrig="240" w:dyaOrig="340" w14:anchorId="404D4BCF">
+          <v:shape id="_x0000_i1213" type="#_x0000_t75" style="width:16.6pt;height:22.75pt" o:ole="">
+            <v:imagedata r:id="rId107" o:title=""/>
+          </v:shape>
+          <o:OLEObject Type="Embed" ProgID="Equation.DSMT4" ShapeID="_x0000_i1213" DrawAspect="Content" ObjectID="_1669988839" r:id="rId108"/>
+        </w:object>
+      </w:r>
+      <w:r>
+        <w:rPr>
+          <w:rFonts w:eastAsia="Calibri" w:cs="Times New Roman"/>
+          <w:szCs w:val="24"/>
+          <w:lang w:eastAsia="ru-RU"/>
+        </w:rPr>
+        <w:t xml:space="preserve">на связанные оси, </w:t>
+      </w:r>
+      <w:r>
+        <w:rPr>
+          <w:rFonts w:eastAsia="Calibri" w:cs="Times New Roman"/>
+          <w:position w:val="-14"/>
+          <w:sz w:val="24"/>
+          <w:szCs w:val="24"/>
+          <w:lang w:eastAsia="ru-RU"/>
+        </w:rPr>
+        <w:object w:dxaOrig="1100" w:dyaOrig="380" w14:anchorId="70620BFA">
+          <v:shape id="_x0000_i1214" type="#_x0000_t75" style="width:75.1pt;height:26.45pt" o:ole="">
+            <v:imagedata r:id="rId109" o:title=""/>
+          </v:shape>
+          <o:OLEObject Type="Embed" ProgID="Equation.DSMT4" ShapeID="_x0000_i1214" DrawAspect="Content" ObjectID="_1669988840" r:id="rId110"/>
+        </w:object>
+      </w:r>
+      <w:r>
+        <w:rPr>
+          <w:rFonts w:eastAsia="Calibri" w:cs="Times New Roman"/>
+          <w:szCs w:val="24"/>
+          <w:lang w:eastAsia="ru-RU"/>
+        </w:rPr>
+        <w:t xml:space="preserve">- осевые моменты инерции аппарата, </w:t>
+      </w:r>
+    </w:p>
+    <w:p>
+      <w:pPr>
+        <w:spacing w:after="0"/>
+        <w:rPr>
+          <w:rFonts w:eastAsia="Calibri" w:cs="Times New Roman"/>
+          <w:szCs w:val="24"/>
+          <w:lang w:eastAsia="ru-RU"/>
+        </w:rPr>
+      </w:pPr>
+      <w:r>
+        <w:rPr>
+          <w:rFonts w:eastAsia="Calibri" w:cs="Times New Roman"/>
+          <w:position w:val="-14"/>
+          <w:sz w:val="24"/>
+          <w:szCs w:val="24"/>
+          <w:lang w:eastAsia="ru-RU"/>
+        </w:rPr>
+        <w:object w:dxaOrig="340" w:dyaOrig="380" w14:anchorId="7C727678">
+          <v:shape id="_x0000_i1215" type="#_x0000_t75" style="width:24pt;height:26.45pt" o:ole="">
+            <v:imagedata r:id="rId111" o:title=""/>
+          </v:shape>
+          <o:OLEObject Type="Embed" ProgID="Equation.DSMT4" ShapeID="_x0000_i1215" DrawAspect="Content" ObjectID="_1669988841" r:id="rId112"/>
+        </w:object>
+      </w:r>
+      <w:r>
+        <w:rPr>
+          <w:rFonts w:eastAsia="Calibri" w:cs="Times New Roman"/>
+          <w:szCs w:val="24"/>
+          <w:lang w:eastAsia="ru-RU"/>
+        </w:rPr>
+        <w:t xml:space="preserve">- центробежный момент инерции аппарата, </w:t>
+      </w:r>
+      <w:r>
+        <w:rPr>
+          <w:rFonts w:eastAsia="Calibri" w:cs="Times New Roman"/>
+          <w:position w:val="-12"/>
+          <w:sz w:val="24"/>
+          <w:szCs w:val="24"/>
+          <w:lang w:eastAsia="ru-RU"/>
+        </w:rPr>
+        <w:object w:dxaOrig="639" w:dyaOrig="360" w14:anchorId="4E37D526">
+          <v:shape id="_x0000_i1216" type="#_x0000_t75" style="width:43.1pt;height:24.6pt" o:ole="">
+            <v:imagedata r:id="rId113" o:title=""/>
+          </v:shape>
+          <o:OLEObject Type="Embed" ProgID="Equation.DSMT4" ShapeID="_x0000_i1216" DrawAspect="Content" ObjectID="_1669988842" r:id="rId114"/>
+        </w:object>
+      </w:r>
+      <w:r>
+        <w:rPr>
+          <w:rFonts w:eastAsia="Calibri" w:cs="Times New Roman"/>
+          <w:szCs w:val="24"/>
+          <w:lang w:eastAsia="ru-RU"/>
+        </w:rPr>
+        <w:t>- координаты центра тяжести аппарата.</w:t>
+      </w:r>
+    </w:p>
+    <w:p>
+      <w:pPr>
+        <w:rPr>
+          <w:lang w:eastAsia="zh-CN" w:bidi="en-US"/>
+        </w:rPr>
+      </w:pPr>
+    </w:p>
+    <w:p>
+      <w:pPr>
+        <w:spacing w:after="0"/>
+        <w:ind w:firstLine="709"/>
+        <w:rPr>
+          <w:rFonts w:eastAsia="Calibri" w:cs="Times New Roman"/>
+          <w:szCs w:val="24"/>
+          <w:lang w:eastAsia="ru-RU"/>
+        </w:rPr>
+      </w:pPr>
+      <w:r>
+        <w:rPr>
+          <w:rFonts w:eastAsia="Calibri" w:cs="Times New Roman"/>
+          <w:szCs w:val="24"/>
+          <w:lang w:eastAsia="ru-RU"/>
+        </w:rPr>
+        <w:t xml:space="preserve">Для дальнейшей проработки математической модели ПА примем следующие допущения: </w:t>
+      </w:r>
+    </w:p>
+    <w:p>
+      <w:pPr>
+        <w:spacing w:after="0"/>
+        <w:rPr>
+          <w:rFonts w:eastAsia="Calibri" w:cs="Times New Roman"/>
+          <w:szCs w:val="24"/>
+          <w:lang w:eastAsia="ru-RU"/>
+        </w:rPr>
+      </w:pPr>
+      <w:r>
+        <w:rPr>
+          <w:rFonts w:eastAsia="Calibri" w:cs="Times New Roman"/>
+          <w:szCs w:val="24"/>
+          <w:lang w:eastAsia="ru-RU"/>
+        </w:rPr>
+        <w:t>1. Приоритетными контурами являются контуры марша и курса, в то время как контур глубины настроен на автоматическое поддержание заданного значения, лаговое движение не осуществляется;</w:t>
+      </w:r>
+    </w:p>
+    <w:p>
+      <w:pPr>
+        <w:spacing w:after="0"/>
+        <w:rPr>
+          <w:rFonts w:eastAsia="Calibri" w:cs="Times New Roman"/>
+          <w:szCs w:val="24"/>
+          <w:lang w:eastAsia="ru-RU"/>
+        </w:rPr>
+      </w:pPr>
+      <w:r>
+        <w:rPr>
+          <w:rFonts w:eastAsia="Calibri" w:cs="Times New Roman"/>
+          <w:szCs w:val="24"/>
+          <w:lang w:eastAsia="ru-RU"/>
+        </w:rPr>
+        <w:t>2. Углы дифферента и крена пренебрежимо малы, скорости поворота ПА по дифференты и крену равны нулю (</w:t>
+      </w:r>
+      <w:r>
+        <w:rPr>
+          <w:rFonts w:eastAsia="Calibri" w:cs="Times New Roman"/>
+          <w:position w:val="-12"/>
+          <w:sz w:val="24"/>
+          <w:szCs w:val="24"/>
+          <w:lang w:eastAsia="ru-RU"/>
+        </w:rPr>
+        <w:object w:dxaOrig="1160" w:dyaOrig="360" w14:anchorId="4EF900E0">
+          <v:shape id="_x0000_i1217" type="#_x0000_t75" style="width:60.3pt;height:19.1pt" o:ole="">
+            <v:imagedata r:id="rId115" o:title=""/>
+          </v:shape>
+          <o:OLEObject Type="Embed" ProgID="Equation.DSMT4" ShapeID="_x0000_i1217" DrawAspect="Content" ObjectID="_1669988843" r:id="rId116"/>
+        </w:object>
+      </w:r>
+      <w:r>
+        <w:rPr>
+          <w:rFonts w:eastAsia="Calibri" w:cs="Times New Roman"/>
+          <w:szCs w:val="24"/>
+          <w:lang w:eastAsia="ru-RU"/>
+        </w:rPr>
+        <w:t>);</w:t>
+      </w:r>
+    </w:p>
+    <w:p>
+      <w:pPr>
+        <w:spacing w:after="0"/>
+        <w:rPr>
+          <w:rFonts w:eastAsia="Calibri" w:cs="Times New Roman"/>
+          <w:szCs w:val="24"/>
+          <w:lang w:eastAsia="ru-RU"/>
+        </w:rPr>
+      </w:pPr>
+      <w:r>
+        <w:rPr>
+          <w:rFonts w:eastAsia="Calibri" w:cs="Times New Roman"/>
+          <w:szCs w:val="24"/>
+          <w:lang w:eastAsia="ru-RU"/>
+        </w:rPr>
+        <w:t>3. Осуществляем сепаратное управления контурами марша и курса, поэтому взаимовлиянием каналов можем пренебречь.</w:t>
+      </w:r>
+    </w:p>
+    <w:p>
+      <w:pPr>
+        <w:spacing w:after="0"/>
+        <w:rPr>
+          <w:rFonts w:eastAsia="Calibri" w:cs="Times New Roman"/>
+          <w:szCs w:val="24"/>
+          <w:lang w:eastAsia="ru-RU"/>
+        </w:rPr>
+      </w:pPr>
+      <w:r>
+        <w:rPr>
+          <w:rFonts w:eastAsia="Calibri" w:cs="Times New Roman"/>
+          <w:szCs w:val="24"/>
+          <w:lang w:eastAsia="ru-RU"/>
+        </w:rPr>
+        <w:tab/>
+        <w:t>Будем рассматривать движение аппарата по маршу и поворот по курсу.</w:t>
+      </w:r>
+    </w:p>
+    <w:p>
+      <w:pPr>
+        <w:spacing w:after="0"/>
+        <w:rPr>
+          <w:rFonts w:eastAsia="Calibri" w:cs="Times New Roman"/>
+          <w:szCs w:val="24"/>
+          <w:lang w:eastAsia="ru-RU"/>
+        </w:rPr>
+      </w:pPr>
+      <w:r>
+        <w:rPr>
+          <w:rFonts w:eastAsia="Calibri" w:cs="Times New Roman"/>
+          <w:szCs w:val="24"/>
+          <w:lang w:eastAsia="ru-RU"/>
+        </w:rPr>
+        <w:t>Таким образом, приведённая выше система уравнений примет вид:</w:t>
+      </w:r>
+    </w:p>
+    <w:tbl>
+      <w:tblPr>
+        <w:tblStyle w:val="22"/>
+        <w:tblW w:w="0" w:type="auto"/>
+        <w:jc w:val="right"/>
+        <w:tblBorders>
+          <w:top w:val="none" w:sz="0" w:space="0" w:color="auto"/>
+          <w:left w:val="none" w:sz="0" w:space="0" w:color="auto"/>
+          <w:bottom w:val="none" w:sz="0" w:space="0" w:color="auto"/>
+          <w:right w:val="none" w:sz="0" w:space="0" w:color="auto"/>
+          <w:insideH w:val="none" w:sz="0" w:space="0" w:color="auto"/>
+          <w:insideV w:val="none" w:sz="0" w:space="0" w:color="auto"/>
+        </w:tblBorders>
+        <w:tblLook w:val="04A0" w:firstRow="1" w:lastRow="0" w:firstColumn="1" w:lastColumn="0" w:noHBand="0" w:noVBand="1"/>
+      </w:tblPr>
+      <w:tblGrid>
+        <w:gridCol w:w="704"/>
+        <w:gridCol w:w="6009"/>
+        <w:gridCol w:w="2632"/>
+      </w:tblGrid>
+      <w:tr>
+        <w:trPr>
+          <w:trHeight w:val="1576"/>
+          <w:jc w:val="right"/>
+        </w:trPr>
+        <w:tc>
+          <w:tcPr>
+            <w:tcW w:w="704" w:type="dxa"/>
+            <w:vAlign w:val="center"/>
+          </w:tcPr>
+          <w:p>
+            <w:pPr>
+              <w:jc w:val="right"/>
+              <w:rPr>
+                <w:rFonts w:eastAsia="Calibri" w:cs="Times New Roman"/>
+                <w:szCs w:val="24"/>
+                <w:lang w:eastAsia="ru-RU"/>
+              </w:rPr>
+            </w:pPr>
+            <w:r>
+              <w:rPr>
+                <w:rFonts w:eastAsia="Calibri" w:cs="Times New Roman"/>
+                <w:noProof/>
+                <w:szCs w:val="24"/>
+                <w:lang w:eastAsia="ru-RU"/>
+              </w:rPr>
+              <w:drawing>
+                <wp:inline distT="0" distB="0" distL="0" distR="0" wp14:anchorId="789556A0" wp14:editId="14293D6D">
+                  <wp:extent cx="138989" cy="1153960"/>
+                  <wp:effectExtent l="0" t="0" r="0" b="0"/>
+                  <wp:docPr id="29" name="Рисунок 29" descr="D:\Университет\7 семестр\НИРС\Поправь\syst.png"/>
+                  <wp:cNvGraphicFramePr>
+                    <a:graphicFrameLocks xmlns:a="http://schemas.openxmlformats.org/drawingml/2006/main" noChangeAspect="1"/>
+                  </wp:cNvGraphicFramePr>
+                  <a:graphic xmlns:a="http://schemas.openxmlformats.org/drawingml/2006/main">
+                    <a:graphicData uri="http://schemas.openxmlformats.org/drawingml/2006/picture">
+                      <pic:pic xmlns:pic="http://schemas.openxmlformats.org/drawingml/2006/picture">
+                        <pic:nvPicPr>
+                          <pic:cNvPr id="0" name="Picture 67" descr="D:\Университет\7 семестр\НИРС\Поправь\syst.png"/>
+                          <pic:cNvPicPr>
+                            <a:picLocks noChangeAspect="1" noChangeArrowheads="1"/>
+                          </pic:cNvPicPr>
+                        </pic:nvPicPr>
+                        <pic:blipFill>
+                          <a:blip r:embed="rId117" cstate="print">
+                            <a:extLst>
+                              <a:ext uri="{28A0092B-C50C-407E-A947-70E740481C1C}">
+                                <a14:useLocalDpi xmlns:a14="http://schemas.microsoft.com/office/drawing/2010/main" val="0"/>
+                              </a:ext>
+                            </a:extLst>
+                          </a:blip>
+                          <a:srcRect/>
+                          <a:stretch>
+                            <a:fillRect/>
+                          </a:stretch>
+                        </pic:blipFill>
+                        <pic:spPr bwMode="auto">
+                          <a:xfrm>
+                            <a:off x="0" y="0"/>
+                            <a:ext cx="151080" cy="1254343"/>
+                          </a:xfrm>
+                          <a:prstGeom prst="rect">
+                            <a:avLst/>
+                          </a:prstGeom>
+                          <a:noFill/>
+                          <a:ln>
+                            <a:noFill/>
+                          </a:ln>
+                        </pic:spPr>
+                      </pic:pic>
+                    </a:graphicData>
+                  </a:graphic>
+                </wp:inline>
+              </w:drawing>
+            </w:r>
+          </w:p>
+        </w:tc>
+        <w:tc>
+          <w:tcPr>
+            <w:tcW w:w="6009" w:type="dxa"/>
+            <w:vAlign w:val="center"/>
+          </w:tcPr>
+          <w:p>
+            <w:pPr>
+              <w:rPr>
+                <w:rFonts w:eastAsia="Calibri" w:cs="Times New Roman"/>
+                <w:sz w:val="24"/>
+                <w:szCs w:val="24"/>
+                <w:lang w:eastAsia="ru-RU"/>
+              </w:rPr>
+            </w:pPr>
+            <w:r>
+              <w:rPr>
+                <w:rFonts w:eastAsia="Calibri" w:cs="Times New Roman"/>
+                <w:position w:val="-24"/>
+                <w:sz w:val="24"/>
+                <w:szCs w:val="24"/>
+                <w:lang w:eastAsia="ru-RU"/>
+              </w:rPr>
+              <w:object w:dxaOrig="2799" w:dyaOrig="620" w14:anchorId="41A364B2">
+                <v:shape id="_x0000_i1218" type="#_x0000_t75" style="width:191.4pt;height:42.45pt" o:ole="">
+                  <v:imagedata r:id="rId118" o:title=""/>
+                </v:shape>
+                <o:OLEObject Type="Embed" ProgID="Equation.DSMT4" ShapeID="_x0000_i1218" DrawAspect="Content" ObjectID="_1669988844" r:id="rId119"/>
+              </w:object>
+            </w:r>
+          </w:p>
+          <w:p>
+            <w:pPr>
+              <w:rPr>
+                <w:rFonts w:eastAsia="Calibri" w:cs="Times New Roman"/>
+                <w:szCs w:val="24"/>
+                <w:lang w:eastAsia="ru-RU"/>
+              </w:rPr>
+            </w:pPr>
+            <w:r>
+              <w:rPr>
+                <w:rFonts w:eastAsia="Calibri" w:cs="Times New Roman"/>
+                <w:position w:val="-24"/>
+                <w:sz w:val="24"/>
+                <w:szCs w:val="24"/>
+                <w:lang w:eastAsia="ru-RU"/>
+              </w:rPr>
+              <w:object w:dxaOrig="2140" w:dyaOrig="660" w14:anchorId="345AD9E8">
+                <v:shape id="_x0000_i1219" type="#_x0000_t75" style="width:146.45pt;height:44.3pt" o:ole="">
+                  <v:imagedata r:id="rId120" o:title=""/>
+                </v:shape>
+                <o:OLEObject Type="Embed" ProgID="Equation.DSMT4" ShapeID="_x0000_i1219" DrawAspect="Content" ObjectID="_1669988845" r:id="rId121"/>
+              </w:object>
+            </w:r>
+          </w:p>
+        </w:tc>
+        <w:tc>
+          <w:tcPr>
+            <w:tcW w:w="2632" w:type="dxa"/>
+            <w:vAlign w:val="center"/>
+          </w:tcPr>
+          <w:p>
+            <w:pPr>
+              <w:jc w:val="right"/>
+              <w:rPr>
+                <w:rFonts w:eastAsia="Calibri" w:cs="Times New Roman"/>
+                <w:szCs w:val="24"/>
+                <w:lang w:eastAsia="ru-RU"/>
+              </w:rPr>
+            </w:pPr>
+            <w:r>
+              <w:rPr>
+                <w:rFonts w:eastAsia="Calibri" w:cs="Times New Roman"/>
+                <w:szCs w:val="24"/>
+                <w:lang w:eastAsia="ru-RU"/>
+              </w:rPr>
+              <w:t>(2)</w:t>
+            </w:r>
+          </w:p>
+        </w:tc>
+      </w:tr>
+    </w:tbl>
+    <w:p>
+      <w:pPr>
+        <w:spacing w:after="0"/>
+        <w:rPr>
+          <w:rFonts w:eastAsia="Calibri" w:cs="Times New Roman"/>
+          <w:sz w:val="24"/>
+          <w:szCs w:val="24"/>
+          <w:lang w:eastAsia="ru-RU"/>
+        </w:rPr>
+      </w:pPr>
+      <w:r>
+        <w:rPr>
+          <w:rFonts w:eastAsia="Calibri" w:cs="Times New Roman"/>
+          <w:sz w:val="24"/>
+          <w:szCs w:val="24"/>
+          <w:lang w:eastAsia="ru-RU"/>
+        </w:rPr>
+        <w:t xml:space="preserve"> </w:t>
+      </w:r>
+      <w:r>
+        <w:rPr>
+          <w:rFonts w:eastAsia="Calibri" w:cs="Times New Roman"/>
+          <w:szCs w:val="24"/>
+          <w:lang w:eastAsia="ru-RU"/>
+        </w:rPr>
+        <w:t>где</w:t>
+      </w:r>
+      <w:r>
+        <w:rPr>
+          <w:rFonts w:eastAsia="Calibri" w:cs="Times New Roman"/>
+          <w:sz w:val="24"/>
+          <w:szCs w:val="24"/>
+          <w:lang w:eastAsia="ru-RU"/>
+        </w:rPr>
+        <w:t xml:space="preserve"> </w:t>
+      </w:r>
+      <w:r>
+        <w:rPr>
+          <w:rFonts w:eastAsia="Calibri" w:cs="Times New Roman"/>
+          <w:position w:val="-4"/>
+          <w:sz w:val="24"/>
+          <w:szCs w:val="24"/>
+          <w:lang w:eastAsia="ru-RU"/>
+        </w:rPr>
+        <w:object w:dxaOrig="639" w:dyaOrig="260" w14:anchorId="1C665992">
+          <v:shape id="_x0000_i1220" type="#_x0000_t75" style="width:39.4pt;height:15.4pt" o:ole="">
+            <v:imagedata r:id="rId122" o:title=""/>
+          </v:shape>
+          <o:OLEObject Type="Embed" ProgID="Equation.DSMT4" ShapeID="_x0000_i1220" DrawAspect="Content" ObjectID="_1669988846" r:id="rId123"/>
+        </w:object>
+      </w:r>
+      <w:r>
+        <w:rPr>
+          <w:rFonts w:eastAsia="Calibri" w:cs="Times New Roman"/>
+          <w:szCs w:val="24"/>
+          <w:lang w:eastAsia="ru-RU"/>
+        </w:rPr>
+        <w:t xml:space="preserve">, </w:t>
+      </w:r>
+      <w:r>
+        <w:rPr>
+          <w:rFonts w:eastAsia="Calibri" w:cs="Times New Roman"/>
+          <w:i/>
+          <w:szCs w:val="24"/>
+          <w:lang w:eastAsia="ru-RU"/>
+        </w:rPr>
+        <w:t>Р</w:t>
+      </w:r>
+      <w:r>
+        <w:rPr>
+          <w:rFonts w:eastAsia="Calibri" w:cs="Times New Roman"/>
+          <w:szCs w:val="24"/>
+          <w:lang w:eastAsia="ru-RU"/>
+        </w:rPr>
+        <w:t xml:space="preserve"> – суммарная тяга ДРК ПА, </w:t>
+      </w:r>
+      <w:r>
+        <w:rPr>
+          <w:rFonts w:eastAsia="Calibri" w:cs="Times New Roman"/>
+          <w:i/>
+          <w:szCs w:val="24"/>
+          <w:lang w:val="en-US" w:eastAsia="ru-RU"/>
+        </w:rPr>
+        <w:t>R</w:t>
+      </w:r>
+      <w:r>
+        <w:rPr>
+          <w:rFonts w:eastAsia="Calibri" w:cs="Times New Roman"/>
+          <w:szCs w:val="24"/>
+          <w:lang w:eastAsia="ru-RU"/>
+        </w:rPr>
+        <w:t xml:space="preserve"> – сила гидродинамического сопротивления, </w:t>
+      </w:r>
+      <w:r>
+        <w:rPr>
+          <w:rFonts w:eastAsia="Calibri" w:cs="Times New Roman"/>
+          <w:position w:val="-12"/>
+          <w:sz w:val="24"/>
+          <w:szCs w:val="24"/>
+          <w:lang w:eastAsia="ru-RU"/>
+        </w:rPr>
+        <w:object w:dxaOrig="480" w:dyaOrig="360" w14:anchorId="1D870A09">
+          <v:shape id="_x0000_i1221" type="#_x0000_t75" style="width:27.1pt;height:20.3pt" o:ole="">
+            <v:imagedata r:id="rId124" o:title=""/>
+          </v:shape>
+          <o:OLEObject Type="Embed" ProgID="Equation.DSMT4" ShapeID="_x0000_i1221" DrawAspect="Content" ObjectID="_1669988847" r:id="rId125"/>
+        </w:object>
+      </w:r>
+      <w:r>
+        <w:rPr>
+          <w:rFonts w:eastAsia="Calibri" w:cs="Times New Roman"/>
+          <w:szCs w:val="24"/>
+          <w:lang w:eastAsia="ru-RU"/>
+        </w:rPr>
+        <w:t xml:space="preserve"> - возмущающая сила.</w:t>
+      </w:r>
+    </w:p>
+    <w:p>
+      <w:pPr>
+        <w:spacing w:after="0"/>
+        <w:rPr>
+          <w:rFonts w:eastAsia="Calibri" w:cs="Times New Roman"/>
+          <w:szCs w:val="24"/>
+          <w:lang w:eastAsia="ru-RU"/>
+        </w:rPr>
+      </w:pPr>
+      <w:r>
+        <w:rPr>
+          <w:rFonts w:eastAsia="Calibri" w:cs="Times New Roman"/>
+          <w:szCs w:val="28"/>
+          <w:lang w:eastAsia="ru-RU"/>
+        </w:rPr>
+        <w:tab/>
+        <w:t xml:space="preserve">Поскольку превалирующим движением в рамках выполнения миссий соревнований является движение по маршу, то в данной работе будем рассматривать движение по маршу в установившемся режиме, то </w:t>
+      </w:r>
+      <w:r>
+        <w:rPr>
+          <w:rFonts w:eastAsia="Calibri" w:cs="Times New Roman"/>
+          <w:position w:val="-24"/>
+          <w:szCs w:val="28"/>
+          <w:lang w:eastAsia="ru-RU"/>
+        </w:rPr>
+        <w:object w:dxaOrig="820" w:dyaOrig="620" w14:anchorId="6098C67F">
+          <v:shape id="_x0000_i1222" type="#_x0000_t75" style="width:56.6pt;height:42.45pt" o:ole="">
+            <v:imagedata r:id="rId126" o:title=""/>
+          </v:shape>
+          <o:OLEObject Type="Embed" ProgID="Equation.DSMT4" ShapeID="_x0000_i1222" DrawAspect="Content" ObjectID="_1669988848" r:id="rId127"/>
+        </w:object>
+      </w:r>
+      <w:r>
+        <w:rPr>
+          <w:rFonts w:eastAsia="Calibri" w:cs="Times New Roman"/>
+          <w:szCs w:val="28"/>
+          <w:lang w:eastAsia="ru-RU"/>
+        </w:rPr>
+        <w:t xml:space="preserve"> и </w:t>
+      </w:r>
+      <w:r>
+        <w:rPr>
+          <w:rFonts w:eastAsia="Calibri" w:cs="Times New Roman"/>
+          <w:position w:val="-14"/>
+          <w:szCs w:val="28"/>
+          <w:lang w:eastAsia="ru-RU"/>
+        </w:rPr>
+        <w:object w:dxaOrig="680" w:dyaOrig="380" w14:anchorId="6003DE10">
+          <v:shape id="_x0000_i1223" type="#_x0000_t75" style="width:46.75pt;height:25.25pt" o:ole="">
+            <v:imagedata r:id="rId128" o:title=""/>
+          </v:shape>
+          <o:OLEObject Type="Embed" ProgID="Equation.DSMT4" ShapeID="_x0000_i1223" DrawAspect="Content" ObjectID="_1669988849" r:id="rId129"/>
+        </w:object>
+      </w:r>
+      <w:r>
+        <w:rPr>
+          <w:rFonts w:eastAsia="Calibri" w:cs="Times New Roman"/>
+          <w:szCs w:val="28"/>
+          <w:lang w:eastAsia="ru-RU"/>
+        </w:rPr>
+        <w:t xml:space="preserve">. Таким образом, итоговая математическая модель движения аппарата </w:t>
+      </w:r>
+      <w:r>
+        <w:rPr>
+          <w:rFonts w:eastAsia="Calibri" w:cs="Times New Roman"/>
+          <w:szCs w:val="28"/>
+          <w:lang w:eastAsia="ru-RU"/>
+        </w:rPr>
+        <w:lastRenderedPageBreak/>
+        <w:t xml:space="preserve">может быть сведена к рассмотрению первого выражения системы 2. В дальнейшем требуется найти </w:t>
+      </w:r>
+      <w:r>
+        <w:rPr>
+          <w:rFonts w:eastAsia="Calibri" w:cs="Times New Roman"/>
+          <w:szCs w:val="24"/>
+          <w:lang w:eastAsia="ru-RU"/>
+        </w:rPr>
+        <w:t xml:space="preserve">гидродинамическую силу сопротивления и рассчитать суммарную силу тяги ДРК АНПА. </w:t>
+      </w:r>
+    </w:p>
+    <w:p>
+      <w:pPr>
+        <w:spacing w:line="259" w:lineRule="auto"/>
+        <w:jc w:val="left"/>
+        <w:rPr>
+          <w:lang w:eastAsia="zh-CN" w:bidi="en-US"/>
+        </w:rPr>
+      </w:pPr>
+      <w:r>
+        <w:rPr>
+          <w:lang w:eastAsia="zh-CN" w:bidi="en-US"/>
+        </w:rPr>
+        <w:br w:type="page"/>
+      </w:r>
+    </w:p>
+    <w:p>
+      <w:pPr>
+        <w:pStyle w:val="1"/>
         <w:jc w:val="center"/>
       </w:pPr>
-      <w:bookmarkStart w:id="18" w:name="_Toc11630679"/>
-      <w:bookmarkStart w:id="19" w:name="_Toc59367276"/>
+      <w:bookmarkStart w:id="23" w:name="_Toc11630679"/>
+      <w:bookmarkStart w:id="24" w:name="_Toc59370946"/>
       <w:r>
         <w:lastRenderedPageBreak/>
         <w:t>СПИСОК ИСПОЛЬЗОВАННЫХ ИСТОЧНИКОВ</w:t>
       </w:r>
-      <w:bookmarkEnd w:id="18"/>
-      <w:bookmarkEnd w:id="19"/>
+      <w:bookmarkEnd w:id="23"/>
+      <w:bookmarkEnd w:id="24"/>
     </w:p>
     <w:p>
       <w:pPr>
@@ -5606,7 +7380,7 @@
     </w:p>
     <w:p>
       <w:pPr>
-        <w:pStyle w:val="a7"/>
+        <w:pStyle w:val="a8"/>
         <w:numPr>
           <w:ilvl w:val="0"/>
           <w:numId w:val="9"/>
@@ -5618,51 +7392,214 @@
           <w:szCs w:val="28"/>
         </w:rPr>
       </w:pPr>
-      <w:bookmarkStart w:id="20" w:name="_Ref11269339"/>
+      <w:bookmarkStart w:id="25" w:name="_Ref11269339"/>
+      <w:bookmarkStart w:id="26" w:name="_Ref59369393"/>
       <w:r>
         <w:rPr>
           <w:color w:val="000000"/>
           <w:sz w:val="28"/>
           <w:szCs w:val="28"/>
         </w:rPr>
-        <w:t>Определение гидродинамического сопротивления в пакете Solidworks Flow Simulation  [Электронный ресурс]. – Режим доступа: http://www.webpages.uidaho.edu/mindworks/Adv%20Solidworks/CFD/Drag%20coefficient%20of%20sphere%20-%20Final.pdf (дата обращения: 26.10.2018, 12:00)</w:t>
-      </w:r>
-      <w:bookmarkEnd w:id="20"/>
-    </w:p>
-    <w:p>
-      <w:pPr>
-        <w:pStyle w:val="a7"/>
+        <w:t xml:space="preserve">Официальный сайт производителя движителей </w:t>
+      </w:r>
+      <w:r>
+        <w:rPr>
+          <w:color w:val="000000"/>
+          <w:sz w:val="28"/>
+          <w:szCs w:val="28"/>
+        </w:rPr>
+        <w:t>[</w:t>
+      </w:r>
+      <w:r>
+        <w:rPr>
+          <w:color w:val="000000"/>
+          <w:sz w:val="28"/>
+          <w:szCs w:val="28"/>
+        </w:rPr>
+        <w:t>Электронный ресурс</w:t>
+      </w:r>
+      <w:r>
+        <w:rPr>
+          <w:color w:val="000000"/>
+          <w:sz w:val="28"/>
+          <w:szCs w:val="28"/>
+        </w:rPr>
+        <w:t>]</w:t>
+      </w:r>
+      <w:r>
+        <w:rPr>
+          <w:color w:val="000000"/>
+          <w:sz w:val="28"/>
+          <w:szCs w:val="28"/>
+        </w:rPr>
+        <w:t xml:space="preserve"> </w:t>
+      </w:r>
+      <w:r>
+        <w:rPr>
+          <w:color w:val="000000"/>
+          <w:sz w:val="28"/>
+          <w:szCs w:val="28"/>
+        </w:rPr>
+        <w:t xml:space="preserve">– Режим доступа: </w:t>
+      </w:r>
+      <w:r>
+        <w:rPr>
+          <w:color w:val="000000"/>
+          <w:sz w:val="28"/>
+          <w:szCs w:val="28"/>
+        </w:rPr>
+        <w:t>http://lianinno.com/underwater-thrusters/</w:t>
+      </w:r>
+      <w:r>
+        <w:rPr>
+          <w:color w:val="000000"/>
+          <w:sz w:val="28"/>
+          <w:szCs w:val="28"/>
+        </w:rPr>
+        <w:t xml:space="preserve"> </w:t>
+      </w:r>
+      <w:r>
+        <w:rPr>
+          <w:color w:val="000000"/>
+          <w:sz w:val="28"/>
+          <w:szCs w:val="28"/>
+        </w:rPr>
+        <w:t>(дата обращения: 26.10.2018, 12:00)</w:t>
+      </w:r>
+      <w:bookmarkEnd w:id="26"/>
+    </w:p>
+    <w:p>
+      <w:pPr>
+        <w:pStyle w:val="a8"/>
         <w:numPr>
           <w:ilvl w:val="0"/>
           <w:numId w:val="9"/>
         </w:numPr>
         <w:spacing w:line="360" w:lineRule="auto"/>
         <w:rPr>
-          <w:color w:val="000000" w:themeColor="text1"/>
+          <w:color w:val="000000"/>
           <w:sz w:val="28"/>
           <w:szCs w:val="28"/>
         </w:rPr>
       </w:pPr>
-      <w:bookmarkStart w:id="21" w:name="_Ref11270236"/>
-      <w:r>
-        <w:rPr>
-          <w:color w:val="000000" w:themeColor="text1"/>
+      <w:r>
+        <w:rPr>
+          <w:color w:val="000000"/>
           <w:sz w:val="28"/>
           <w:szCs w:val="28"/>
         </w:rPr>
-        <w:t>Короткин А.И. Присоединённые массы судна. Справочник. - Л: Судостроение, 1986. – 312с.</w:t>
-      </w:r>
-      <w:bookmarkEnd w:id="21"/>
-    </w:p>
-    <w:p>
-      <w:pPr>
-        <w:pStyle w:val="a7"/>
+        <w:t xml:space="preserve">Определение гидродинамического сопротивления в пакете </w:t>
+      </w:r>
+      <w:proofErr w:type="spellStart"/>
+      <w:r>
+        <w:rPr>
+          <w:color w:val="000000"/>
+          <w:sz w:val="28"/>
+          <w:szCs w:val="28"/>
+        </w:rPr>
+        <w:t>Solidworks</w:t>
+      </w:r>
+      <w:proofErr w:type="spellEnd"/>
+      <w:r>
+        <w:rPr>
+          <w:color w:val="000000"/>
+          <w:sz w:val="28"/>
+          <w:szCs w:val="28"/>
+        </w:rPr>
+        <w:t xml:space="preserve"> </w:t>
+      </w:r>
+      <w:proofErr w:type="spellStart"/>
+      <w:r>
+        <w:rPr>
+          <w:color w:val="000000"/>
+          <w:sz w:val="28"/>
+          <w:szCs w:val="28"/>
+        </w:rPr>
+        <w:t>Flow</w:t>
+      </w:r>
+      <w:proofErr w:type="spellEnd"/>
+      <w:r>
+        <w:rPr>
+          <w:color w:val="000000"/>
+          <w:sz w:val="28"/>
+          <w:szCs w:val="28"/>
+        </w:rPr>
+        <w:t xml:space="preserve"> </w:t>
+      </w:r>
+      <w:proofErr w:type="spellStart"/>
+      <w:proofErr w:type="gramStart"/>
+      <w:r>
+        <w:rPr>
+          <w:color w:val="000000"/>
+          <w:sz w:val="28"/>
+          <w:szCs w:val="28"/>
+        </w:rPr>
+        <w:t>Simulation</w:t>
+      </w:r>
+      <w:proofErr w:type="spellEnd"/>
+      <w:r>
+        <w:rPr>
+          <w:color w:val="000000"/>
+          <w:sz w:val="28"/>
+          <w:szCs w:val="28"/>
+        </w:rPr>
+        <w:t xml:space="preserve">  [</w:t>
+      </w:r>
+      <w:proofErr w:type="gramEnd"/>
+      <w:r>
+        <w:rPr>
+          <w:color w:val="000000"/>
+          <w:sz w:val="28"/>
+          <w:szCs w:val="28"/>
+        </w:rPr>
+        <w:t>Электронный ресурс]. – Режим доступа: http://www.webpages.uidaho.edu/mindworks/Adv%20Solidworks/CFD/Drag%20coefficient%20of%20sphere%20-%20Final.pdf (дата обращения: 26.10.2018, 12:00)</w:t>
+      </w:r>
+      <w:bookmarkEnd w:id="25"/>
+    </w:p>
+    <w:p>
+      <w:pPr>
+        <w:pStyle w:val="a8"/>
         <w:numPr>
           <w:ilvl w:val="0"/>
           <w:numId w:val="9"/>
         </w:numPr>
         <w:spacing w:line="360" w:lineRule="auto"/>
         <w:rPr>
+          <w:color w:val="000000" w:themeColor="text1"/>
+          <w:sz w:val="28"/>
+          <w:szCs w:val="28"/>
+        </w:rPr>
+      </w:pPr>
+      <w:bookmarkStart w:id="27" w:name="_Ref11270236"/>
+      <w:proofErr w:type="spellStart"/>
+      <w:r>
+        <w:rPr>
+          <w:color w:val="000000" w:themeColor="text1"/>
+          <w:sz w:val="28"/>
+          <w:szCs w:val="28"/>
+        </w:rPr>
+        <w:t>Короткин</w:t>
+      </w:r>
+      <w:proofErr w:type="spellEnd"/>
+      <w:r>
+        <w:rPr>
+          <w:color w:val="000000" w:themeColor="text1"/>
+          <w:sz w:val="28"/>
+          <w:szCs w:val="28"/>
+        </w:rPr>
+        <w:t xml:space="preserve"> А.И. Присоединённые массы судна. Справочник. - Л: Судостроение, 1986. – 312с.</w:t>
+      </w:r>
+      <w:bookmarkEnd w:id="27"/>
+    </w:p>
+    <w:p>
+      <w:pPr>
+        <w:pStyle w:val="a8"/>
+        <w:numPr>
+          <w:ilvl w:val="0"/>
+          <w:numId w:val="9"/>
+        </w:numPr>
+        <w:spacing w:line="360" w:lineRule="auto"/>
+        <w:rPr>
           <w:color w:val="000000"/>
           <w:sz w:val="28"/>
           <w:szCs w:val="28"/>
@@ -5686,7 +7623,7 @@
       </w:pPr>
     </w:p>
     <w:sectPr>
-      <w:footerReference w:type="default" r:id="rId96"/>
+      <w:footerReference w:type="default" r:id="rId130"/>
       <w:pgSz w:w="11906" w:h="16838"/>
       <w:pgMar w:top="1134" w:right="850" w:bottom="1134" w:left="1701" w:header="709" w:footer="709" w:gutter="0"/>
       <w:cols w:space="708"/>
@@ -5736,7 +7673,7 @@
     <w:sdtContent>
       <w:p>
         <w:pPr>
-          <w:pStyle w:val="ab"/>
+          <w:pStyle w:val="ac"/>
           <w:jc w:val="center"/>
         </w:pPr>
         <w:r>
@@ -5759,7 +7696,7 @@
   </w:sdt>
   <w:p>
     <w:pPr>
-      <w:pStyle w:val="ab"/>
+      <w:pStyle w:val="ac"/>
     </w:pPr>
   </w:p>
 </w:ftr>
@@ -5968,6 +7905,170 @@
     </w:lvl>
   </w:abstractNum>
   <w:abstractNum w:abstractNumId="2" w15:restartNumberingAfterBreak="0">
+    <w:nsid w:val="43612735"/>
+    <w:multiLevelType w:val="multilevel"/>
+    <w:tmpl w:val="075E18EA"/>
+    <w:lvl w:ilvl="0">
+      <w:start w:val="1"/>
+      <w:numFmt w:val="decimal"/>
+      <w:pStyle w:val="a"/>
+      <w:suff w:val="space"/>
+      <w:lvlText w:val="Рисунок %1"/>
+      <w:lvlJc w:val="center"/>
+      <w:pPr>
+        <w:ind w:left="568" w:firstLine="0"/>
+      </w:pPr>
+      <w:rPr>
+        <w:b w:val="0"/>
+        <w:bCs w:val="0"/>
+        <w:i w:val="0"/>
+        <w:iCs w:val="0"/>
+        <w:caps w:val="0"/>
+        <w:smallCaps w:val="0"/>
+        <w:strike w:val="0"/>
+        <w:dstrike w:val="0"/>
+        <w:outline w:val="0"/>
+        <w:shadow w:val="0"/>
+        <w:emboss w:val="0"/>
+        <w:imprint w:val="0"/>
+        <w:noProof w:val="0"/>
+        <w:vanish w:val="0"/>
+        <w:spacing w:val="0"/>
+        <w:kern w:val="0"/>
+        <w:position w:val="0"/>
+        <w:u w:val="none"/>
+        <w:effect w:val="none"/>
+        <w:vertAlign w:val="baseline"/>
+        <w:em w:val="none"/>
+        <w:specVanish w:val="0"/>
+        <w14:glow w14:rad="0">
+          <w14:srgbClr w14:val="000000"/>
+        </w14:glow>
+        <w14:shadow w14:blurRad="0" w14:dist="0" w14:dir="0" w14:sx="0" w14:sy="0" w14:kx="0" w14:ky="0" w14:algn="none">
+          <w14:srgbClr w14:val="000000"/>
+        </w14:shadow>
+        <w14:reflection w14:blurRad="0" w14:stA="0" w14:stPos="0" w14:endA="0" w14:endPos="0" w14:dist="0" w14:dir="0" w14:fadeDir="0" w14:sx="0" w14:sy="0" w14:kx="0" w14:ky="0" w14:algn="none"/>
+        <w14:textOutline w14:w="0" w14:cap="rnd" w14:cmpd="sng" w14:algn="ctr">
+          <w14:noFill/>
+          <w14:prstDash w14:val="solid"/>
+          <w14:bevel/>
+        </w14:textOutline>
+        <w14:scene3d>
+          <w14:camera w14:prst="orthographicFront"/>
+          <w14:lightRig w14:rig="threePt" w14:dir="t">
+            <w14:rot w14:lat="0" w14:lon="0" w14:rev="0"/>
+          </w14:lightRig>
+        </w14:scene3d>
+        <w14:props3d w14:extrusionH="0" w14:contourW="0" w14:prstMaterial="none"/>
+        <w14:ligatures w14:val="none"/>
+        <w14:numForm w14:val="default"/>
+        <w14:numSpacing w14:val="default"/>
+        <w14:stylisticSets/>
+        <w14:cntxtAlts w14:val="0"/>
+      </w:rPr>
+    </w:lvl>
+    <w:lvl w:ilvl="1">
+      <w:start w:val="1"/>
+      <w:numFmt w:val="decimal"/>
+      <w:lvlText w:val="Рисунок %2."/>
+      <w:lvlJc w:val="left"/>
+      <w:pPr>
+        <w:ind w:left="0" w:firstLine="0"/>
+      </w:pPr>
+      <w:rPr>
+        <w:rFonts w:hint="default"/>
+        <w:b w:val="0"/>
+        <w:i w:val="0"/>
+        <w:sz w:val="28"/>
+      </w:rPr>
+    </w:lvl>
+    <w:lvl w:ilvl="2">
+      <w:start w:val="1"/>
+      <w:numFmt w:val="lowerRoman"/>
+      <w:lvlText w:val="%3)"/>
+      <w:lvlJc w:val="left"/>
+      <w:pPr>
+        <w:ind w:left="0" w:firstLine="0"/>
+      </w:pPr>
+      <w:rPr>
+        <w:rFonts w:hint="default"/>
+      </w:rPr>
+    </w:lvl>
+    <w:lvl w:ilvl="3">
+      <w:start w:val="1"/>
+      <w:numFmt w:val="decimal"/>
+      <w:lvlText w:val="(%4)"/>
+      <w:lvlJc w:val="left"/>
+      <w:pPr>
+        <w:ind w:left="0" w:firstLine="0"/>
+      </w:pPr>
+      <w:rPr>
+        <w:rFonts w:hint="default"/>
+      </w:rPr>
+    </w:lvl>
+    <w:lvl w:ilvl="4">
+      <w:start w:val="1"/>
+      <w:numFmt w:val="lowerLetter"/>
+      <w:lvlText w:val="(%5)"/>
+      <w:lvlJc w:val="left"/>
+      <w:pPr>
+        <w:ind w:left="0" w:firstLine="0"/>
+      </w:pPr>
+      <w:rPr>
+        <w:rFonts w:hint="default"/>
+      </w:rPr>
+    </w:lvl>
+    <w:lvl w:ilvl="5">
+      <w:start w:val="1"/>
+      <w:numFmt w:val="lowerRoman"/>
+      <w:lvlRestart w:val="1"/>
+      <w:lvlText w:val="(%6)"/>
+      <w:lvlJc w:val="left"/>
+      <w:pPr>
+        <w:ind w:left="0" w:firstLine="0"/>
+      </w:pPr>
+      <w:rPr>
+        <w:rFonts w:hint="default"/>
+      </w:rPr>
+    </w:lvl>
+    <w:lvl w:ilvl="6">
+      <w:start w:val="1"/>
+      <w:numFmt w:val="decimal"/>
+      <w:lvlText w:val="%7."/>
+      <w:lvlJc w:val="left"/>
+      <w:pPr>
+        <w:ind w:left="0" w:firstLine="0"/>
+      </w:pPr>
+      <w:rPr>
+        <w:rFonts w:hint="default"/>
+      </w:rPr>
+    </w:lvl>
+    <w:lvl w:ilvl="7">
+      <w:start w:val="1"/>
+      <w:numFmt w:val="lowerLetter"/>
+      <w:lvlText w:val="%8."/>
+      <w:lvlJc w:val="left"/>
+      <w:pPr>
+        <w:ind w:left="0" w:firstLine="0"/>
+      </w:pPr>
+      <w:rPr>
+        <w:rFonts w:hint="default"/>
+      </w:rPr>
+    </w:lvl>
+    <w:lvl w:ilvl="8">
+      <w:start w:val="1"/>
+      <w:numFmt w:val="lowerRoman"/>
+      <w:lvlText w:val="%9."/>
+      <w:lvlJc w:val="left"/>
+      <w:pPr>
+        <w:ind w:left="0" w:firstLine="0"/>
+      </w:pPr>
+      <w:rPr>
+        <w:rFonts w:hint="default"/>
+      </w:rPr>
+    </w:lvl>
+  </w:abstractNum>
+  <w:abstractNum w:abstractNumId="3" w15:restartNumberingAfterBreak="0">
     <w:nsid w:val="53523505"/>
     <w:multiLevelType w:val="hybridMultilevel"/>
     <w:tmpl w:val="83B2B9EE"/>
@@ -6053,14 +8154,13 @@
       </w:pPr>
     </w:lvl>
   </w:abstractNum>
-  <w:abstractNum w:abstractNumId="3" w15:restartNumberingAfterBreak="0">
+  <w:abstractNum w:abstractNumId="4" w15:restartNumberingAfterBreak="0">
     <w:nsid w:val="57DD0BBD"/>
     <w:multiLevelType w:val="multilevel"/>
     <w:tmpl w:val="7542063A"/>
     <w:lvl w:ilvl="0">
       <w:start w:val="1"/>
       <w:numFmt w:val="none"/>
-      <w:pStyle w:val="1"/>
       <w:suff w:val="nothing"/>
       <w:lvlText w:val=""/>
       <w:lvlJc w:val="left"/>
@@ -6178,7 +8278,7 @@
       </w:pPr>
     </w:lvl>
   </w:abstractNum>
-  <w:abstractNum w:abstractNumId="4" w15:restartNumberingAfterBreak="0">
+  <w:abstractNum w:abstractNumId="5" w15:restartNumberingAfterBreak="0">
     <w:nsid w:val="76DC25A3"/>
     <w:multiLevelType w:val="hybridMultilevel"/>
     <w:tmpl w:val="1CF894E8"/>
@@ -6267,7 +8367,7 @@
       </w:pPr>
     </w:lvl>
   </w:abstractNum>
-  <w:abstractNum w:abstractNumId="5" w15:restartNumberingAfterBreak="0">
+  <w:abstractNum w:abstractNumId="6" w15:restartNumberingAfterBreak="0">
     <w:nsid w:val="77E31AA1"/>
     <w:multiLevelType w:val="hybridMultilevel"/>
     <w:tmpl w:val="0D60986E"/>
@@ -6358,31 +8458,34 @@
     </w:lvl>
   </w:abstractNum>
   <w:num w:numId="1">
-    <w:abstractNumId w:val="3"/>
+    <w:abstractNumId w:val="4"/>
   </w:num>
   <w:num w:numId="2">
-    <w:abstractNumId w:val="3"/>
+    <w:abstractNumId w:val="4"/>
   </w:num>
   <w:num w:numId="3">
-    <w:abstractNumId w:val="3"/>
+    <w:abstractNumId w:val="4"/>
   </w:num>
   <w:num w:numId="4">
-    <w:abstractNumId w:val="3"/>
+    <w:abstractNumId w:val="4"/>
   </w:num>
   <w:num w:numId="5">
     <w:abstractNumId w:val="0"/>
   </w:num>
   <w:num w:numId="6">
-    <w:abstractNumId w:val="4"/>
+    <w:abstractNumId w:val="5"/>
   </w:num>
   <w:num w:numId="7">
     <w:abstractNumId w:val="1"/>
   </w:num>
   <w:num w:numId="8">
-    <w:abstractNumId w:val="2"/>
+    <w:abstractNumId w:val="3"/>
   </w:num>
   <w:num w:numId="9">
-    <w:abstractNumId w:val="5"/>
+    <w:abstractNumId w:val="6"/>
+  </w:num>
+  <w:num w:numId="10">
+    <w:abstractNumId w:val="2"/>
   </w:num>
 </w:numbering>
 </file>
@@ -6782,7 +8885,7 @@
     <w:lsdException w:name="Unresolved Mention" w:semiHidden="1" w:unhideWhenUsed="1"/>
     <w:lsdException w:name="Smart Link" w:semiHidden="1" w:unhideWhenUsed="1"/>
   </w:latentStyles>
-  <w:style w:type="paragraph" w:default="1" w:styleId="a">
+  <w:style w:type="paragraph" w:default="1" w:styleId="a0">
     <w:name w:val="Normal"/>
     <w:qFormat/>
     <w:rsid w:val="00F2668F"/>
@@ -6797,20 +8900,16 @@
   </w:style>
   <w:style w:type="paragraph" w:styleId="1">
     <w:name w:val="heading 1"/>
-    <w:basedOn w:val="a"/>
-    <w:next w:val="a"/>
+    <w:basedOn w:val="a0"/>
+    <w:next w:val="a0"/>
     <w:link w:val="10"/>
-    <w:autoRedefine/>
     <w:qFormat/>
-    <w:rsid w:val="001A66DF"/>
+    <w:rsid w:val="00C02A5B"/>
     <w:pPr>
       <w:keepNext/>
-      <w:pageBreakBefore/>
-      <w:numPr>
-        <w:numId w:val="4"/>
-      </w:numPr>
-      <w:suppressAutoHyphens/>
-      <w:spacing w:before="240" w:after="60"/>
+      <w:keepLines/>
+      <w:spacing w:before="240" w:after="0"/>
+      <w:jc w:val="left"/>
       <w:outlineLvl w:val="0"/>
     </w:pPr>
     <w:rPr>
@@ -6824,8 +8923,8 @@
   </w:style>
   <w:style w:type="paragraph" w:styleId="2">
     <w:name w:val="heading 2"/>
-    <w:basedOn w:val="a"/>
-    <w:next w:val="a"/>
+    <w:basedOn w:val="a0"/>
+    <w:next w:val="a0"/>
     <w:link w:val="20"/>
     <w:autoRedefine/>
     <w:qFormat/>
@@ -6851,8 +8950,8 @@
   </w:style>
   <w:style w:type="paragraph" w:styleId="3">
     <w:name w:val="heading 3"/>
-    <w:basedOn w:val="a"/>
-    <w:next w:val="a"/>
+    <w:basedOn w:val="a0"/>
+    <w:next w:val="a0"/>
     <w:link w:val="30"/>
     <w:autoRedefine/>
     <w:qFormat/>
@@ -6875,13 +8974,13 @@
       <w:lang w:val="en-US" w:eastAsia="zh-CN" w:bidi="en-US"/>
     </w:rPr>
   </w:style>
-  <w:style w:type="character" w:default="1" w:styleId="a0">
+  <w:style w:type="character" w:default="1" w:styleId="a1">
     <w:name w:val="Default Paragraph Font"/>
     <w:uiPriority w:val="1"/>
     <w:semiHidden/>
     <w:unhideWhenUsed/>
   </w:style>
-  <w:style w:type="table" w:default="1" w:styleId="a1">
+  <w:style w:type="table" w:default="1" w:styleId="a2">
     <w:name w:val="Normal Table"/>
     <w:uiPriority w:val="99"/>
     <w:semiHidden/>
@@ -6896,16 +8995,16 @@
       </w:tblCellMar>
     </w:tblPr>
   </w:style>
-  <w:style w:type="numbering" w:default="1" w:styleId="a2">
+  <w:style w:type="numbering" w:default="1" w:styleId="a3">
     <w:name w:val="No List"/>
     <w:uiPriority w:val="99"/>
     <w:semiHidden/>
     <w:unhideWhenUsed/>
   </w:style>
-  <w:style w:type="paragraph" w:styleId="a3">
+  <w:style w:type="paragraph" w:styleId="a4">
     <w:name w:val="caption"/>
-    <w:basedOn w:val="a"/>
-    <w:next w:val="a"/>
+    <w:basedOn w:val="a0"/>
+    <w:next w:val="a0"/>
     <w:autoRedefine/>
     <w:uiPriority w:val="35"/>
     <w:unhideWhenUsed/>
@@ -6926,9 +9025,9 @@
   </w:style>
   <w:style w:type="character" w:customStyle="1" w:styleId="10">
     <w:name w:val="Заголовок 1 Знак"/>
-    <w:basedOn w:val="a0"/>
+    <w:basedOn w:val="a1"/>
     <w:link w:val="1"/>
-    <w:rsid w:val="00B12F8C"/>
+    <w:rsid w:val="00C02A5B"/>
     <w:rPr>
       <w:rFonts w:ascii="Times New Roman" w:eastAsia="Times New Roman" w:hAnsi="Times New Roman" w:cs="Times New Roman"/>
       <w:b/>
@@ -6940,7 +9039,7 @@
   </w:style>
   <w:style w:type="character" w:customStyle="1" w:styleId="20">
     <w:name w:val="Заголовок 2 Знак"/>
-    <w:basedOn w:val="a0"/>
+    <w:basedOn w:val="a1"/>
     <w:link w:val="2"/>
     <w:rsid w:val="001A66DF"/>
     <w:rPr>
@@ -6955,7 +9054,7 @@
   </w:style>
   <w:style w:type="character" w:customStyle="1" w:styleId="30">
     <w:name w:val="Заголовок 3 Знак"/>
-    <w:basedOn w:val="a0"/>
+    <w:basedOn w:val="a1"/>
     <w:link w:val="3"/>
     <w:rsid w:val="00B12F8C"/>
     <w:rPr>
@@ -6967,23 +9066,16 @@
       <w:lang w:val="en-US" w:eastAsia="zh-CN" w:bidi="en-US"/>
     </w:rPr>
   </w:style>
-  <w:style w:type="paragraph" w:styleId="a4">
+  <w:style w:type="paragraph" w:styleId="a5">
     <w:name w:val="TOC Heading"/>
     <w:basedOn w:val="1"/>
-    <w:next w:val="a"/>
+    <w:next w:val="a0"/>
     <w:uiPriority w:val="39"/>
     <w:unhideWhenUsed/>
     <w:qFormat/>
     <w:rsid w:val="00481952"/>
     <w:pPr>
-      <w:keepLines/>
-      <w:pageBreakBefore w:val="0"/>
-      <w:numPr>
-        <w:numId w:val="0"/>
-      </w:numPr>
-      <w:suppressAutoHyphens w:val="0"/>
-      <w:spacing w:after="0" w:line="259" w:lineRule="auto"/>
-      <w:jc w:val="left"/>
+      <w:spacing w:line="259" w:lineRule="auto"/>
       <w:outlineLvl w:val="9"/>
     </w:pPr>
     <w:rPr>
@@ -6996,8 +9088,8 @@
   </w:style>
   <w:style w:type="paragraph" w:styleId="11">
     <w:name w:val="toc 1"/>
-    <w:basedOn w:val="a"/>
-    <w:next w:val="a"/>
+    <w:basedOn w:val="a0"/>
+    <w:next w:val="a0"/>
     <w:autoRedefine/>
     <w:uiPriority w:val="39"/>
     <w:unhideWhenUsed/>
@@ -7016,9 +9108,9 @@
       <w:lang w:eastAsia="ru-RU"/>
     </w:rPr>
   </w:style>
-  <w:style w:type="character" w:styleId="a5">
+  <w:style w:type="character" w:styleId="a6">
     <w:name w:val="Hyperlink"/>
-    <w:basedOn w:val="a0"/>
+    <w:basedOn w:val="a1"/>
     <w:uiPriority w:val="99"/>
     <w:unhideWhenUsed/>
     <w:rsid w:val="00481952"/>
@@ -7029,8 +9121,8 @@
   </w:style>
   <w:style w:type="paragraph" w:styleId="21">
     <w:name w:val="toc 2"/>
-    <w:basedOn w:val="a"/>
-    <w:next w:val="a"/>
+    <w:basedOn w:val="a0"/>
+    <w:next w:val="a0"/>
     <w:autoRedefine/>
     <w:uiPriority w:val="39"/>
     <w:unhideWhenUsed/>
@@ -7051,8 +9143,8 @@
   </w:style>
   <w:style w:type="table" w:customStyle="1" w:styleId="12">
     <w:name w:val="Сетка таблицы1"/>
-    <w:basedOn w:val="a1"/>
-    <w:next w:val="a6"/>
+    <w:basedOn w:val="a2"/>
+    <w:next w:val="a7"/>
     <w:uiPriority w:val="59"/>
     <w:rsid w:val="00A503C7"/>
     <w:pPr>
@@ -7069,9 +9161,9 @@
       </w:tblBorders>
     </w:tblPr>
   </w:style>
-  <w:style w:type="table" w:styleId="a6">
+  <w:style w:type="table" w:styleId="a7">
     <w:name w:val="Table Grid"/>
-    <w:basedOn w:val="a1"/>
+    <w:basedOn w:val="a2"/>
     <w:uiPriority w:val="59"/>
     <w:rsid w:val="00A503C7"/>
     <w:pPr>
@@ -7090,8 +9182,8 @@
   </w:style>
   <w:style w:type="table" w:customStyle="1" w:styleId="22">
     <w:name w:val="Сетка таблицы2"/>
-    <w:basedOn w:val="a1"/>
-    <w:next w:val="a6"/>
+    <w:basedOn w:val="a2"/>
+    <w:next w:val="a7"/>
     <w:uiPriority w:val="59"/>
     <w:rsid w:val="00FE48E6"/>
     <w:pPr>
@@ -7108,9 +9200,9 @@
       </w:tblBorders>
     </w:tblPr>
   </w:style>
-  <w:style w:type="paragraph" w:styleId="a7">
+  <w:style w:type="paragraph" w:styleId="a8">
     <w:name w:val="List Paragraph"/>
-    <w:basedOn w:val="a"/>
+    <w:basedOn w:val="a0"/>
     <w:uiPriority w:val="34"/>
     <w:qFormat/>
     <w:rsid w:val="006A1E87"/>
@@ -7126,9 +9218,9 @@
       <w:lang w:eastAsia="ru-RU"/>
     </w:rPr>
   </w:style>
-  <w:style w:type="paragraph" w:styleId="a8">
+  <w:style w:type="paragraph" w:styleId="a9">
     <w:name w:val="Normal (Web)"/>
-    <w:basedOn w:val="a"/>
+    <w:basedOn w:val="a0"/>
     <w:uiPriority w:val="99"/>
     <w:semiHidden/>
     <w:unhideWhenUsed/>
@@ -7144,10 +9236,10 @@
       <w:lang w:eastAsia="ru-RU"/>
     </w:rPr>
   </w:style>
-  <w:style w:type="paragraph" w:styleId="a9">
+  <w:style w:type="paragraph" w:styleId="aa">
     <w:name w:val="header"/>
-    <w:basedOn w:val="a"/>
-    <w:link w:val="aa"/>
+    <w:basedOn w:val="a0"/>
+    <w:link w:val="ab"/>
     <w:uiPriority w:val="99"/>
     <w:unhideWhenUsed/>
     <w:rsid w:val="0010372D"/>
@@ -7159,10 +9251,10 @@
       <w:spacing w:after="0" w:line="240" w:lineRule="auto"/>
     </w:pPr>
   </w:style>
-  <w:style w:type="character" w:customStyle="1" w:styleId="aa">
+  <w:style w:type="character" w:customStyle="1" w:styleId="ab">
     <w:name w:val="Верхний колонтитул Знак"/>
-    <w:basedOn w:val="a0"/>
-    <w:link w:val="a9"/>
+    <w:basedOn w:val="a1"/>
+    <w:link w:val="aa"/>
     <w:uiPriority w:val="99"/>
     <w:rsid w:val="0010372D"/>
     <w:rPr>
@@ -7170,10 +9262,10 @@
       <w:sz w:val="28"/>
     </w:rPr>
   </w:style>
-  <w:style w:type="paragraph" w:styleId="ab">
+  <w:style w:type="paragraph" w:styleId="ac">
     <w:name w:val="footer"/>
-    <w:basedOn w:val="a"/>
-    <w:link w:val="ac"/>
+    <w:basedOn w:val="a0"/>
+    <w:link w:val="ad"/>
     <w:uiPriority w:val="99"/>
     <w:unhideWhenUsed/>
     <w:rsid w:val="0010372D"/>
@@ -7185,15 +9277,44 @@
       <w:spacing w:after="0" w:line="240" w:lineRule="auto"/>
     </w:pPr>
   </w:style>
-  <w:style w:type="character" w:customStyle="1" w:styleId="ac">
+  <w:style w:type="character" w:customStyle="1" w:styleId="ad">
     <w:name w:val="Нижний колонтитул Знак"/>
-    <w:basedOn w:val="a0"/>
-    <w:link w:val="ab"/>
+    <w:basedOn w:val="a1"/>
+    <w:link w:val="ac"/>
     <w:uiPriority w:val="99"/>
     <w:rsid w:val="0010372D"/>
     <w:rPr>
       <w:rFonts w:ascii="Times New Roman" w:hAnsi="Times New Roman"/>
       <w:sz w:val="28"/>
+    </w:rPr>
+  </w:style>
+  <w:style w:type="paragraph" w:customStyle="1" w:styleId="a">
+    <w:name w:val="Нумерация рисунков"/>
+    <w:basedOn w:val="a8"/>
+    <w:link w:val="ae"/>
+    <w:qFormat/>
+    <w:rsid w:val="00371F87"/>
+    <w:pPr>
+      <w:numPr>
+        <w:numId w:val="10"/>
+      </w:numPr>
+      <w:spacing w:line="360" w:lineRule="auto"/>
+      <w:jc w:val="center"/>
+    </w:pPr>
+    <w:rPr>
+      <w:sz w:val="28"/>
+    </w:rPr>
+  </w:style>
+  <w:style w:type="character" w:customStyle="1" w:styleId="ae">
+    <w:name w:val="Нумерация рисунков Знак"/>
+    <w:basedOn w:val="a1"/>
+    <w:link w:val="a"/>
+    <w:rsid w:val="00371F87"/>
+    <w:rPr>
+      <w:rFonts w:ascii="Times New Roman" w:eastAsia="Calibri" w:hAnsi="Times New Roman" w:cs="Times New Roman"/>
+      <w:sz w:val="28"/>
+      <w:szCs w:val="24"/>
+      <w:lang w:eastAsia="ru-RU"/>
     </w:rPr>
   </w:style>
 </w:styles>

--- a/Андреев Курсовой 11 сем.docx
+++ b/Андреев Курсовой 11 сем.docx
@@ -83,7 +83,7 @@
             </w:rPr>
             <w:fldChar w:fldCharType="separate"/>
           </w:r>
-          <w:hyperlink w:anchor="_Toc59370938" w:history="1">
+          <w:hyperlink w:anchor="_Toc59374230" w:history="1">
             <w:r>
               <w:rPr>
                 <w:rStyle w:val="a6"/>
@@ -112,7 +112,7 @@
                 <w:noProof/>
                 <w:webHidden/>
               </w:rPr>
-              <w:instrText xml:space="preserve"> PAGEREF _Toc59370938 \h </w:instrText>
+              <w:instrText xml:space="preserve"> PAGEREF _Toc59374230 \h </w:instrText>
             </w:r>
             <w:r>
               <w:rPr>
@@ -153,7 +153,7 @@
               <w:szCs w:val="22"/>
             </w:rPr>
           </w:pPr>
-          <w:hyperlink w:anchor="_Toc59370939" w:history="1">
+          <w:hyperlink w:anchor="_Toc59374231" w:history="1">
             <w:r>
               <w:rPr>
                 <w:rStyle w:val="a6"/>
@@ -181,7 +181,7 @@
                 <w:noProof/>
                 <w:webHidden/>
               </w:rPr>
-              <w:instrText xml:space="preserve"> PAGEREF _Toc59370939 \h </w:instrText>
+              <w:instrText xml:space="preserve"> PAGEREF _Toc59374231 \h </w:instrText>
             </w:r>
             <w:r>
               <w:rPr>
@@ -222,7 +222,7 @@
               <w:szCs w:val="22"/>
             </w:rPr>
           </w:pPr>
-          <w:hyperlink w:anchor="_Toc59370940" w:history="1">
+          <w:hyperlink w:anchor="_Toc59374232" w:history="1">
             <w:r>
               <w:rPr>
                 <w:rStyle w:val="a6"/>
@@ -250,7 +250,7 @@
                 <w:noProof/>
                 <w:webHidden/>
               </w:rPr>
-              <w:instrText xml:space="preserve"> PAGEREF _Toc59370940 \h </w:instrText>
+              <w:instrText xml:space="preserve"> PAGEREF _Toc59374232 \h </w:instrText>
             </w:r>
             <w:r>
               <w:rPr>
@@ -291,7 +291,7 @@
               <w:szCs w:val="22"/>
             </w:rPr>
           </w:pPr>
-          <w:hyperlink w:anchor="_Toc59370941" w:history="1">
+          <w:hyperlink w:anchor="_Toc59374233" w:history="1">
             <w:r>
               <w:rPr>
                 <w:rStyle w:val="a6"/>
@@ -319,7 +319,7 @@
                 <w:noProof/>
                 <w:webHidden/>
               </w:rPr>
-              <w:instrText xml:space="preserve"> PAGEREF _Toc59370941 \h </w:instrText>
+              <w:instrText xml:space="preserve"> PAGEREF _Toc59374233 \h </w:instrText>
             </w:r>
             <w:r>
               <w:rPr>
@@ -360,7 +360,7 @@
               <w:szCs w:val="22"/>
             </w:rPr>
           </w:pPr>
-          <w:hyperlink w:anchor="_Toc59370942" w:history="1">
+          <w:hyperlink w:anchor="_Toc59374234" w:history="1">
             <w:r>
               <w:rPr>
                 <w:rStyle w:val="a6"/>
@@ -388,7 +388,7 @@
                 <w:noProof/>
                 <w:webHidden/>
               </w:rPr>
-              <w:instrText xml:space="preserve"> PAGEREF _Toc59370942 \h </w:instrText>
+              <w:instrText xml:space="preserve"> PAGEREF _Toc59374234 \h </w:instrText>
             </w:r>
             <w:r>
               <w:rPr>
@@ -408,7 +408,7 @@
                 <w:noProof/>
                 <w:webHidden/>
               </w:rPr>
-              <w:t>8</w:t>
+              <w:t>9</w:t>
             </w:r>
             <w:r>
               <w:rPr>
@@ -429,7 +429,7 @@
               <w:szCs w:val="22"/>
             </w:rPr>
           </w:pPr>
-          <w:hyperlink w:anchor="_Toc59370943" w:history="1">
+          <w:hyperlink w:anchor="_Toc59374235" w:history="1">
             <w:r>
               <w:rPr>
                 <w:rStyle w:val="a6"/>
@@ -457,7 +457,7 @@
                 <w:noProof/>
                 <w:webHidden/>
               </w:rPr>
-              <w:instrText xml:space="preserve"> PAGEREF _Toc59370943 \h </w:instrText>
+              <w:instrText xml:space="preserve"> PAGEREF _Toc59374235 \h </w:instrText>
             </w:r>
             <w:r>
               <w:rPr>
@@ -477,7 +477,7 @@
                 <w:noProof/>
                 <w:webHidden/>
               </w:rPr>
-              <w:t>12</w:t>
+              <w:t>13</w:t>
             </w:r>
             <w:r>
               <w:rPr>
@@ -498,7 +498,7 @@
               <w:szCs w:val="22"/>
             </w:rPr>
           </w:pPr>
-          <w:hyperlink w:anchor="_Toc59370944" w:history="1">
+          <w:hyperlink w:anchor="_Toc59374236" w:history="1">
             <w:r>
               <w:rPr>
                 <w:rStyle w:val="a6"/>
@@ -526,7 +526,7 @@
                 <w:noProof/>
                 <w:webHidden/>
               </w:rPr>
-              <w:instrText xml:space="preserve"> PAGEREF _Toc59370944 \h </w:instrText>
+              <w:instrText xml:space="preserve"> PAGEREF _Toc59374236 \h </w:instrText>
             </w:r>
             <w:r>
               <w:rPr>
@@ -546,7 +546,7 @@
                 <w:noProof/>
                 <w:webHidden/>
               </w:rPr>
-              <w:t>12</w:t>
+              <w:t>13</w:t>
             </w:r>
             <w:r>
               <w:rPr>
@@ -567,7 +567,7 @@
               <w:szCs w:val="22"/>
             </w:rPr>
           </w:pPr>
-          <w:hyperlink w:anchor="_Toc59370945" w:history="1">
+          <w:hyperlink w:anchor="_Toc59374237" w:history="1">
             <w:r>
               <w:rPr>
                 <w:rStyle w:val="a6"/>
@@ -595,7 +595,7 @@
                 <w:noProof/>
                 <w:webHidden/>
               </w:rPr>
-              <w:instrText xml:space="preserve"> PAGEREF _Toc59370945 \h </w:instrText>
+              <w:instrText xml:space="preserve"> PAGEREF _Toc59374237 \h </w:instrText>
             </w:r>
             <w:r>
               <w:rPr>
@@ -615,7 +615,145 @@
                 <w:noProof/>
                 <w:webHidden/>
               </w:rPr>
-              <w:t>14</w:t>
+              <w:t>15</w:t>
+            </w:r>
+            <w:r>
+              <w:rPr>
+                <w:noProof/>
+                <w:webHidden/>
+              </w:rPr>
+              <w:fldChar w:fldCharType="end"/>
+            </w:r>
+          </w:hyperlink>
+        </w:p>
+        <w:p>
+          <w:pPr>
+            <w:pStyle w:val="21"/>
+            <w:rPr>
+              <w:rFonts w:asciiTheme="minorHAnsi" w:eastAsiaTheme="minorEastAsia" w:hAnsiTheme="minorHAnsi" w:cstheme="minorBidi"/>
+              <w:noProof/>
+              <w:sz w:val="22"/>
+              <w:szCs w:val="22"/>
+            </w:rPr>
+          </w:pPr>
+          <w:hyperlink w:anchor="_Toc59374238" w:history="1">
+            <w:r>
+              <w:rPr>
+                <w:rStyle w:val="a6"/>
+                <w:noProof/>
+                <w:lang w:bidi="en-US"/>
+              </w:rPr>
+              <w:t>3.1 Передаточная функция АНПА при движении по маршу</w:t>
+            </w:r>
+            <w:r>
+              <w:rPr>
+                <w:noProof/>
+                <w:webHidden/>
+              </w:rPr>
+              <w:tab/>
+            </w:r>
+            <w:r>
+              <w:rPr>
+                <w:noProof/>
+                <w:webHidden/>
+              </w:rPr>
+              <w:fldChar w:fldCharType="begin"/>
+            </w:r>
+            <w:r>
+              <w:rPr>
+                <w:noProof/>
+                <w:webHidden/>
+              </w:rPr>
+              <w:instrText xml:space="preserve"> PAGEREF _Toc59374238 \h </w:instrText>
+            </w:r>
+            <w:r>
+              <w:rPr>
+                <w:noProof/>
+                <w:webHidden/>
+              </w:rPr>
+            </w:r>
+            <w:r>
+              <w:rPr>
+                <w:noProof/>
+                <w:webHidden/>
+              </w:rPr>
+              <w:fldChar w:fldCharType="separate"/>
+            </w:r>
+            <w:r>
+              <w:rPr>
+                <w:noProof/>
+                <w:webHidden/>
+              </w:rPr>
+              <w:t>17</w:t>
+            </w:r>
+            <w:r>
+              <w:rPr>
+                <w:noProof/>
+                <w:webHidden/>
+              </w:rPr>
+              <w:fldChar w:fldCharType="end"/>
+            </w:r>
+          </w:hyperlink>
+        </w:p>
+        <w:p>
+          <w:pPr>
+            <w:pStyle w:val="21"/>
+            <w:rPr>
+              <w:rFonts w:asciiTheme="minorHAnsi" w:eastAsiaTheme="minorEastAsia" w:hAnsiTheme="minorHAnsi" w:cstheme="minorBidi"/>
+              <w:noProof/>
+              <w:sz w:val="22"/>
+              <w:szCs w:val="22"/>
+            </w:rPr>
+          </w:pPr>
+          <w:hyperlink w:anchor="_Toc59374239" w:history="1">
+            <w:r>
+              <w:rPr>
+                <w:rStyle w:val="a6"/>
+                <w:noProof/>
+                <w:lang w:bidi="en-US"/>
+              </w:rPr>
+              <w:t>3.2 Передаточная функция АНПА при повороте по курсу</w:t>
+            </w:r>
+            <w:r>
+              <w:rPr>
+                <w:noProof/>
+                <w:webHidden/>
+              </w:rPr>
+              <w:tab/>
+            </w:r>
+            <w:r>
+              <w:rPr>
+                <w:noProof/>
+                <w:webHidden/>
+              </w:rPr>
+              <w:fldChar w:fldCharType="begin"/>
+            </w:r>
+            <w:r>
+              <w:rPr>
+                <w:noProof/>
+                <w:webHidden/>
+              </w:rPr>
+              <w:instrText xml:space="preserve"> PAGEREF _Toc59374239 \h </w:instrText>
+            </w:r>
+            <w:r>
+              <w:rPr>
+                <w:noProof/>
+                <w:webHidden/>
+              </w:rPr>
+            </w:r>
+            <w:r>
+              <w:rPr>
+                <w:noProof/>
+                <w:webHidden/>
+              </w:rPr>
+              <w:fldChar w:fldCharType="separate"/>
+            </w:r>
+            <w:r>
+              <w:rPr>
+                <w:noProof/>
+                <w:webHidden/>
+              </w:rPr>
+              <w:t>19</w:t>
             </w:r>
             <w:r>
               <w:rPr>
@@ -636,7 +774,7 @@
               <w:szCs w:val="22"/>
             </w:rPr>
           </w:pPr>
-          <w:hyperlink w:anchor="_Toc59370946" w:history="1">
+          <w:hyperlink w:anchor="_Toc59374240" w:history="1">
             <w:r>
               <w:rPr>
                 <w:rStyle w:val="a6"/>
@@ -664,7 +802,7 @@
                 <w:noProof/>
                 <w:webHidden/>
               </w:rPr>
-              <w:instrText xml:space="preserve"> PAGEREF _Toc59370946 \h </w:instrText>
+              <w:instrText xml:space="preserve"> PAGEREF _Toc59374240 \h </w:instrText>
             </w:r>
             <w:r>
               <w:rPr>
@@ -684,7 +822,7 @@
                 <w:noProof/>
                 <w:webHidden/>
               </w:rPr>
-              <w:t>18</w:t>
+              <w:t>23</w:t>
             </w:r>
             <w:r>
               <w:rPr>
@@ -741,7 +879,7 @@
         </w:rPr>
       </w:pPr>
       <w:bookmarkStart w:id="1" w:name="_Toc504347641"/>
-      <w:bookmarkStart w:id="2" w:name="_Toc59370938"/>
+      <w:bookmarkStart w:id="2" w:name="_Toc59374230"/>
       <w:r>
         <w:rPr>
           <w:rFonts w:eastAsia="Times New Roman" w:cs="Times New Roman"/>
@@ -904,7 +1042,7 @@
         <w:pStyle w:val="1"/>
       </w:pPr>
       <w:bookmarkStart w:id="3" w:name="_Toc514511584"/>
-      <w:bookmarkStart w:id="4" w:name="_Toc59370939"/>
+      <w:bookmarkStart w:id="4" w:name="_Toc59374231"/>
       <w:r>
         <w:rPr>
           <w:lang w:val="ru-RU"/>
@@ -1058,6 +1196,7 @@
         </w:rPr>
         <w:fldChar w:fldCharType="separate"/>
       </w:r>
+      <w:proofErr w:type="gramStart"/>
       <w:r>
         <w:rPr>
           <w:vanish/>
@@ -1070,6 +1209,7 @@
         </w:rPr>
         <w:t>1</w:t>
       </w:r>
+      <w:proofErr w:type="gramEnd"/>
       <w:r>
         <w:rPr>
           <w:color w:val="000000"/>
@@ -1756,7 +1896,7 @@
       <w:pPr>
         <w:pStyle w:val="1"/>
       </w:pPr>
-      <w:bookmarkStart w:id="7" w:name="_Toc59370940"/>
+      <w:bookmarkStart w:id="7" w:name="_Toc59374232"/>
       <w:r>
         <w:lastRenderedPageBreak/>
         <w:t xml:space="preserve">2 </w:t>
@@ -1796,7 +1936,7 @@
       <w:pPr>
         <w:pStyle w:val="2"/>
       </w:pPr>
-      <w:bookmarkStart w:id="8" w:name="_Toc59370941"/>
+      <w:bookmarkStart w:id="8" w:name="_Toc59374233"/>
       <w:r>
         <w:t>2.1 Выбор движитея</w:t>
       </w:r>
@@ -1846,6 +1986,7 @@
       <w:r>
         <w:fldChar w:fldCharType="separate"/>
       </w:r>
+      <w:proofErr w:type="gramStart"/>
       <w:r>
         <w:rPr>
           <w:vanish/>
@@ -1858,6 +1999,7 @@
         </w:rPr>
         <w:t>2</w:t>
       </w:r>
+      <w:proofErr w:type="gramEnd"/>
       <w:r>
         <w:fldChar w:fldCharType="end"/>
       </w:r>
@@ -2088,10 +2230,7 @@
     </w:p>
     <w:p>
       <w:r>
-        <w:t>Параметры</w:t>
-      </w:r>
-      <w:r>
-        <w:t xml:space="preserve"> выбранного движителя представлены в таблице </w:t>
+        <w:t xml:space="preserve">Параметры выбранного движителя представлены в таблице </w:t>
       </w:r>
       <w:r>
         <w:fldChar w:fldCharType="begin"/>
@@ -2373,13 +2512,7 @@
               <w:rPr>
                 <w:lang w:eastAsia="zh-CN" w:bidi="en-US"/>
               </w:rPr>
-              <w:t xml:space="preserve"> </w:t>
-            </w:r>
-            <w:r>
-              <w:rPr>
-                <w:lang w:eastAsia="zh-CN" w:bidi="en-US"/>
-              </w:rPr>
-              <w:t>(при 6 узлах)</w:t>
+              <w:t xml:space="preserve"> (при 6 узлах)</w:t>
             </w:r>
             <w:r>
               <w:rPr>
@@ -2506,10 +2639,10 @@
             <v:path o:extrusionok="f" gradientshapeok="t" o:connecttype="rect"/>
             <o:lock v:ext="edit" aspectratio="t"/>
           </v:shapetype>
-          <v:shape id="_x0000_i1686" type="#_x0000_t75" style="width:136.5pt;height:35.45pt" o:ole="">
+          <v:shape id="_x0000_i1686" type="#_x0000_t75" style="width:136.45pt;height:36pt" o:ole="">
             <v:imagedata r:id="rId10" o:title=""/>
           </v:shape>
-          <o:OLEObject Type="Embed" ProgID="Equation.DSMT4" ShapeID="_x0000_i1686" DrawAspect="Content" ObjectID="_1669988795" r:id="rId11"/>
+          <o:OLEObject Type="Embed" ProgID="Equation.DSMT4" ShapeID="_x0000_i1686" DrawAspect="Content" ObjectID="_1669993789" r:id="rId11"/>
         </w:object>
       </w:r>
       <w:r>
@@ -2622,10 +2755,10 @@
           <w:position w:val="-12"/>
         </w:rPr>
         <w:object w:dxaOrig="380" w:dyaOrig="360" w14:anchorId="1F1D5BC8">
-          <v:shape id="_x0000_i1687" type="#_x0000_t75" style="width:29pt;height:29pt" o:ole="">
+          <v:shape id="_x0000_i1687" type="#_x0000_t75" style="width:28.45pt;height:28.45pt" o:ole="">
             <v:imagedata r:id="rId12" o:title=""/>
           </v:shape>
-          <o:OLEObject Type="Embed" ProgID="Equation.DSMT4" ShapeID="_x0000_i1687" DrawAspect="Content" ObjectID="_1669988796" r:id="rId13"/>
+          <o:OLEObject Type="Embed" ProgID="Equation.DSMT4" ShapeID="_x0000_i1687" DrawAspect="Content" ObjectID="_1669993790" r:id="rId13"/>
         </w:object>
       </w:r>
       <w:r>
@@ -2662,10 +2795,10 @@
           <w:position w:val="-12"/>
         </w:rPr>
         <w:object w:dxaOrig="1040" w:dyaOrig="360" w14:anchorId="4456D774">
-          <v:shape id="_x0000_i1688" type="#_x0000_t75" style="width:1in;height:21.5pt" o:ole="">
+          <v:shape id="_x0000_i1688" type="#_x0000_t75" style="width:1in;height:21.75pt" o:ole="">
             <v:imagedata r:id="rId14" o:title=""/>
           </v:shape>
-          <o:OLEObject Type="Embed" ProgID="Equation.DSMT4" ShapeID="_x0000_i1688" DrawAspect="Content" ObjectID="_1669988797" r:id="rId15"/>
+          <o:OLEObject Type="Embed" ProgID="Equation.DSMT4" ShapeID="_x0000_i1688" DrawAspect="Content" ObjectID="_1669993791" r:id="rId15"/>
         </w:object>
       </w:r>
       <w:r>
@@ -2681,10 +2814,10 @@
           <w:position w:val="-12"/>
         </w:rPr>
         <w:object w:dxaOrig="340" w:dyaOrig="360" w14:anchorId="52946823">
-          <v:shape id="_x0000_i1689" type="#_x0000_t75" style="width:21.5pt;height:21.5pt" o:ole="">
+          <v:shape id="_x0000_i1689" type="#_x0000_t75" style="width:21.75pt;height:21.75pt" o:ole="">
             <v:imagedata r:id="rId16" o:title=""/>
           </v:shape>
-          <o:OLEObject Type="Embed" ProgID="Equation.DSMT4" ShapeID="_x0000_i1689" DrawAspect="Content" ObjectID="_1669988798" r:id="rId17"/>
+          <o:OLEObject Type="Embed" ProgID="Equation.DSMT4" ShapeID="_x0000_i1689" DrawAspect="Content" ObjectID="_1669993792" r:id="rId17"/>
         </w:object>
       </w:r>
       <w:r>
@@ -2695,10 +2828,10 @@
           <w:position w:val="-24"/>
         </w:rPr>
         <w:object w:dxaOrig="560" w:dyaOrig="620" w14:anchorId="226BEF3E">
-          <v:shape id="_x0000_i1690" type="#_x0000_t75" style="width:36.55pt;height:35.45pt" o:ole="">
+          <v:shape id="_x0000_i1690" type="#_x0000_t75" style="width:36pt;height:36pt" o:ole="">
             <v:imagedata r:id="rId18" o:title=""/>
           </v:shape>
-          <o:OLEObject Type="Embed" ProgID="Equation.DSMT4" ShapeID="_x0000_i1690" DrawAspect="Content" ObjectID="_1669988799" r:id="rId19"/>
+          <o:OLEObject Type="Embed" ProgID="Equation.DSMT4" ShapeID="_x0000_i1690" DrawAspect="Content" ObjectID="_1669993793" r:id="rId19"/>
         </w:object>
       </w:r>
       <w:r>
@@ -2744,10 +2877,10 @@
                 <w:position w:val="-24"/>
               </w:rPr>
               <w:object w:dxaOrig="2720" w:dyaOrig="639" w14:anchorId="21C5DFE9">
-                <v:shape id="_x0000_i1691" type="#_x0000_t75" style="width:173pt;height:43pt" o:ole="">
+                <v:shape id="_x0000_i1691" type="#_x0000_t75" style="width:172.45pt;height:43.55pt" o:ole="">
                   <v:imagedata r:id="rId20" o:title=""/>
                 </v:shape>
-                <o:OLEObject Type="Embed" ProgID="Equation.DSMT4" ShapeID="_x0000_i1691" DrawAspect="Content" ObjectID="_1669988800" r:id="rId21"/>
+                <o:OLEObject Type="Embed" ProgID="Equation.DSMT4" ShapeID="_x0000_i1691" DrawAspect="Content" ObjectID="_1669993794" r:id="rId21"/>
               </w:object>
             </w:r>
             <w:r>
@@ -2763,10 +2896,10 @@
                 <w:position w:val="-12"/>
               </w:rPr>
               <w:object w:dxaOrig="279" w:dyaOrig="360" w14:anchorId="3F2BC4F0">
-                <v:shape id="_x0000_i1692" type="#_x0000_t75" style="width:21.5pt;height:21.5pt" o:ole="">
+                <v:shape id="_x0000_i1692" type="#_x0000_t75" style="width:21.75pt;height:21.75pt" o:ole="">
                   <v:imagedata r:id="rId22" o:title=""/>
                 </v:shape>
-                <o:OLEObject Type="Embed" ProgID="Equation.DSMT4" ShapeID="_x0000_i1692" DrawAspect="Content" ObjectID="_1669988801" r:id="rId23"/>
+                <o:OLEObject Type="Embed" ProgID="Equation.DSMT4" ShapeID="_x0000_i1692" DrawAspect="Content" ObjectID="_1669993795" r:id="rId23"/>
               </w:object>
             </w:r>
             <w:r>
@@ -2791,10 +2924,10 @@
                 <w:position w:val="-12"/>
               </w:rPr>
               <w:object w:dxaOrig="380" w:dyaOrig="360" w14:anchorId="0D2EF61F">
-                <v:shape id="_x0000_i1693" type="#_x0000_t75" style="width:29pt;height:21.5pt" o:ole="">
+                <v:shape id="_x0000_i1693" type="#_x0000_t75" style="width:28.45pt;height:21.75pt" o:ole="">
                   <v:imagedata r:id="rId24" o:title=""/>
                 </v:shape>
-                <o:OLEObject Type="Embed" ProgID="Equation.DSMT4" ShapeID="_x0000_i1693" DrawAspect="Content" ObjectID="_1669988802" r:id="rId25"/>
+                <o:OLEObject Type="Embed" ProgID="Equation.DSMT4" ShapeID="_x0000_i1693" DrawAspect="Content" ObjectID="_1669993796" r:id="rId25"/>
               </w:object>
             </w:r>
             <w:r>
@@ -2849,6 +2982,7 @@
       <w:r>
         <w:fldChar w:fldCharType="separate"/>
       </w:r>
+      <w:proofErr w:type="gramStart"/>
       <w:r>
         <w:rPr>
           <w:vanish/>
@@ -2861,6 +2995,7 @@
         </w:rPr>
         <w:t>3</w:t>
       </w:r>
+      <w:proofErr w:type="gramEnd"/>
       <w:r>
         <w:fldChar w:fldCharType="end"/>
       </w:r>
@@ -3013,23 +3148,17 @@
         </w:rPr>
       </w:pPr>
       <w:r>
-        <w:t>Движитель является покупным устройством и представляет собой совокупность электродвигателя и гребного винта.</w:t>
-      </w:r>
-      <w:r>
-        <w:t xml:space="preserve"> </w:t>
-      </w:r>
-      <w:r>
-        <w:t xml:space="preserve">Передаточную функцию движителя </w:t>
+        <w:t xml:space="preserve">Движитель является покупным устройством и представляет собой совокупность электродвигателя и гребного винта. Передаточную функцию движителя </w:t>
       </w:r>
       <w:r>
         <w:rPr>
           <w:position w:val="-12"/>
         </w:rPr>
         <w:object w:dxaOrig="740" w:dyaOrig="360" w14:anchorId="1747F029">
-          <v:shape id="_x0000_i1796" type="#_x0000_t75" style="width:50.5pt;height:21.5pt" o:ole="">
+          <v:shape id="_x0000_i1796" type="#_x0000_t75" style="width:50.25pt;height:21.75pt" o:ole="">
             <v:imagedata r:id="rId27" o:title=""/>
           </v:shape>
-          <o:OLEObject Type="Embed" ProgID="Equation.DSMT4" ShapeID="_x0000_i1796" DrawAspect="Content" ObjectID="_1669988803" r:id="rId28"/>
+          <o:OLEObject Type="Embed" ProgID="Equation.DSMT4" ShapeID="_x0000_i1796" DrawAspect="Content" ObjectID="_1669993797" r:id="rId28"/>
         </w:object>
       </w:r>
       <w:r>
@@ -3057,10 +3186,10 @@
           <w:position w:val="-12"/>
         </w:rPr>
         <w:object w:dxaOrig="340" w:dyaOrig="360" w14:anchorId="3DD50F1D">
-          <v:shape id="_x0000_i1797" type="#_x0000_t75" style="width:21.5pt;height:21.5pt" o:ole="">
+          <v:shape id="_x0000_i1797" type="#_x0000_t75" style="width:21.75pt;height:21.75pt" o:ole="">
             <v:imagedata r:id="rId29" o:title=""/>
           </v:shape>
-          <o:OLEObject Type="Embed" ProgID="Equation.DSMT4" ShapeID="_x0000_i1797" DrawAspect="Content" ObjectID="_1669988804" r:id="rId30"/>
+          <o:OLEObject Type="Embed" ProgID="Equation.DSMT4" ShapeID="_x0000_i1797" DrawAspect="Content" ObjectID="_1669993798" r:id="rId30"/>
         </w:object>
       </w:r>
       <w:r>
@@ -3126,10 +3255,10 @@
                 <w:position w:val="-24"/>
               </w:rPr>
               <w:object w:dxaOrig="1960" w:dyaOrig="620" w14:anchorId="31B1AA8C">
-                <v:shape id="_x0000_i1798" type="#_x0000_t75" style="width:130.05pt;height:43pt" o:ole="">
+                <v:shape id="_x0000_i1798" type="#_x0000_t75" style="width:129.75pt;height:43.55pt" o:ole="">
                   <v:imagedata r:id="rId31" o:title=""/>
                 </v:shape>
-                <o:OLEObject Type="Embed" ProgID="Equation.DSMT4" ShapeID="_x0000_i1798" DrawAspect="Content" ObjectID="_1669988805" r:id="rId32"/>
+                <o:OLEObject Type="Embed" ProgID="Equation.DSMT4" ShapeID="_x0000_i1798" DrawAspect="Content" ObjectID="_1669993799" r:id="rId32"/>
               </w:object>
             </w:r>
           </w:p>
@@ -3186,10 +3315,10 @@
                 <w:position w:val="-32"/>
               </w:rPr>
               <w:object w:dxaOrig="2540" w:dyaOrig="720" w14:anchorId="07E87CA1">
-                <v:shape id="_x0000_i1799" type="#_x0000_t75" style="width:179.45pt;height:43pt" o:ole="">
+                <v:shape id="_x0000_i1799" type="#_x0000_t75" style="width:180pt;height:43.55pt" o:ole="">
                   <v:imagedata r:id="rId33" o:title=""/>
                 </v:shape>
-                <o:OLEObject Type="Embed" ProgID="Equation.DSMT4" ShapeID="_x0000_i1799" DrawAspect="Content" ObjectID="_1669988806" r:id="rId34"/>
+                <o:OLEObject Type="Embed" ProgID="Equation.DSMT4" ShapeID="_x0000_i1799" DrawAspect="Content" ObjectID="_1669993800" r:id="rId34"/>
               </w:object>
             </w:r>
           </w:p>
@@ -3230,7 +3359,7 @@
               <w:rPr>
                 <w:noProof/>
               </w:rPr>
-              <w:t>9</w:t>
+              <w:t>1</w:t>
             </w:r>
             <w:r>
               <w:rPr>
@@ -3287,10 +3416,10 @@
                 <w:position w:val="-6"/>
               </w:rPr>
               <w:object w:dxaOrig="260" w:dyaOrig="279" w14:anchorId="4F4ECB1F">
-                <v:shape id="_x0000_i1870" type="#_x0000_t75" style="width:17.2pt;height:17.2pt" o:ole="">
+                <v:shape id="_x0000_i1870" type="#_x0000_t75" style="width:16.75pt;height:16.75pt" o:ole="">
                   <v:imagedata r:id="rId35" o:title=""/>
                 </v:shape>
-                <o:OLEObject Type="Embed" ProgID="Equation.DSMT4" ShapeID="_x0000_i1870" DrawAspect="Content" ObjectID="_1669988807" r:id="rId36"/>
+                <o:OLEObject Type="Embed" ProgID="Equation.DSMT4" ShapeID="_x0000_i1870" DrawAspect="Content" ObjectID="_1669993801" r:id="rId36"/>
               </w:object>
             </w:r>
             <w:r>
@@ -3300,10 +3429,7 @@
               <w:t xml:space="preserve"> </w:t>
             </w:r>
             <w:r>
-              <w:t>напряжение, В</w:t>
-            </w:r>
-            <w:r>
-              <w:t>,</w:t>
+              <w:t>напряжение, В,</w:t>
             </w:r>
           </w:p>
           <w:p>
@@ -3315,10 +3441,10 @@
                 <w:position w:val="-12"/>
               </w:rPr>
               <w:object w:dxaOrig="2100" w:dyaOrig="360" w14:anchorId="561304BE">
-                <v:shape id="_x0000_i1887" type="#_x0000_t75" style="width:151.5pt;height:21.5pt" o:ole="">
+                <v:shape id="_x0000_i1887" type="#_x0000_t75" style="width:151.55pt;height:21.75pt" o:ole="">
                   <v:imagedata r:id="rId37" o:title=""/>
                 </v:shape>
-                <o:OLEObject Type="Embed" ProgID="Equation.DSMT4" ShapeID="_x0000_i1887" DrawAspect="Content" ObjectID="_1669988808" r:id="rId38"/>
+                <o:OLEObject Type="Embed" ProgID="Equation.DSMT4" ShapeID="_x0000_i1887" DrawAspect="Content" ObjectID="_1669993802" r:id="rId38"/>
               </w:object>
             </w:r>
             <w:r>
@@ -3340,10 +3466,10 @@
                 <w:position w:val="-12"/>
               </w:rPr>
               <w:object w:dxaOrig="920" w:dyaOrig="360" w14:anchorId="69039816">
-                <v:shape id="_x0000_i1877" type="#_x0000_t75" style="width:66.65pt;height:21.5pt" o:ole="">
+                <v:shape id="_x0000_i1877" type="#_x0000_t75" style="width:66.15pt;height:21.75pt" o:ole="">
                   <v:imagedata r:id="rId39" o:title=""/>
                 </v:shape>
-                <o:OLEObject Type="Embed" ProgID="Equation.DSMT4" ShapeID="_x0000_i1877" DrawAspect="Content" ObjectID="_1669988809" r:id="rId40"/>
+                <o:OLEObject Type="Embed" ProgID="Equation.DSMT4" ShapeID="_x0000_i1877" DrawAspect="Content" ObjectID="_1669993803" r:id="rId40"/>
               </w:object>
             </w:r>
             <w:r>
@@ -3359,10 +3485,10 @@
                 <w:position w:val="-24"/>
               </w:rPr>
               <w:object w:dxaOrig="1740" w:dyaOrig="620" w14:anchorId="7D01CFB4">
-                <v:shape id="_x0000_i1882" type="#_x0000_t75" style="width:111.75pt;height:37.6pt" o:ole="">
+                <v:shape id="_x0000_i1882" type="#_x0000_t75" style="width:112.2pt;height:36.85pt" o:ole="">
                   <v:imagedata r:id="rId41" o:title=""/>
                 </v:shape>
-                <o:OLEObject Type="Embed" ProgID="Equation.DSMT4" ShapeID="_x0000_i1882" DrawAspect="Content" ObjectID="_1669988810" r:id="rId42"/>
+                <o:OLEObject Type="Embed" ProgID="Equation.DSMT4" ShapeID="_x0000_i1882" DrawAspect="Content" ObjectID="_1669993804" r:id="rId42"/>
               </w:object>
             </w:r>
             <w:r>
@@ -3400,17 +3526,36 @@
     </w:p>
     <w:p>
       <w:pPr>
+        <w:rPr>
+          <w:lang w:eastAsia="zh-CN" w:bidi="en-US"/>
+        </w:rPr>
+      </w:pPr>
+      <w:r>
+        <w:rPr>
+          <w:lang w:val="en-US" w:eastAsia="zh-CN" w:bidi="en-US"/>
+        </w:rPr>
+        <w:lastRenderedPageBreak/>
+        <w:t xml:space="preserve">2.2 </w:t>
+      </w:r>
+      <w:r>
+        <w:rPr>
+          <w:lang w:eastAsia="zh-CN" w:bidi="en-US"/>
+        </w:rPr>
+        <w:t>Определение компоновки</w:t>
+      </w:r>
+    </w:p>
+    <w:p>
+      <w:pPr>
         <w:pStyle w:val="2"/>
         <w:rPr>
           <w:lang w:val="ru-RU"/>
         </w:rPr>
       </w:pPr>
-      <w:bookmarkStart w:id="13" w:name="_Toc59370942"/>
+      <w:bookmarkStart w:id="13" w:name="_Toc59374234"/>
       <w:r>
         <w:rPr>
           <w:lang w:val="ru-RU"/>
         </w:rPr>
-        <w:lastRenderedPageBreak/>
         <w:t>2.</w:t>
       </w:r>
       <w:r>
@@ -3501,7 +3646,22 @@
         <w:t>9</w:t>
       </w:r>
       <w:r>
-        <w:t xml:space="preserve"> [5</w:t>
+        <w:t xml:space="preserve"> [</w:t>
+      </w:r>
+      <w:r>
+        <w:fldChar w:fldCharType="begin"/>
+      </w:r>
+      <w:r>
+        <w:instrText xml:space="preserve"> REF _Ref59373289 \r \h </w:instrText>
+      </w:r>
+      <w:r>
+        <w:fldChar w:fldCharType="separate"/>
+      </w:r>
+      <w:r>
+        <w:t>2</w:t>
+      </w:r>
+      <w:r>
+        <w:fldChar w:fldCharType="end"/>
       </w:r>
       <w:r>
         <w:t>]</w:t>
@@ -3524,6 +3684,7 @@
       <w:r>
         <w:fldChar w:fldCharType="separate"/>
       </w:r>
+      <w:proofErr w:type="gramStart"/>
       <w:r>
         <w:rPr>
           <w:vanish/>
@@ -3536,6 +3697,7 @@
         </w:rPr>
         <w:t>4</w:t>
       </w:r>
+      <w:proofErr w:type="gramEnd"/>
       <w:r>
         <w:fldChar w:fldCharType="end"/>
       </w:r>
@@ -3826,6 +3988,7 @@
           <w:szCs w:val="24"/>
           <w:lang w:eastAsia="ru-RU"/>
         </w:rPr>
+        <w:lastRenderedPageBreak/>
         <w:t>В созданном проекте в разделе «Новое параметрическое исследование» в качестве параметра указываем значения скорости вдоль базовой оси Х в виде таблицы</w:t>
       </w:r>
       <w:r>
@@ -3867,6 +4030,7 @@
         </w:rPr>
         <w:fldChar w:fldCharType="separate"/>
       </w:r>
+      <w:proofErr w:type="gramStart"/>
       <w:r>
         <w:rPr>
           <w:vanish/>
@@ -3879,6 +4043,7 @@
         </w:rPr>
         <w:t>5</w:t>
       </w:r>
+      <w:proofErr w:type="gramEnd"/>
       <w:r>
         <w:rPr>
           <w:rFonts w:eastAsia="Calibri" w:cs="Times New Roman"/>
@@ -3913,7 +4078,6 @@
           <w:szCs w:val="24"/>
           <w:lang w:eastAsia="ru-RU"/>
         </w:rPr>
-        <w:lastRenderedPageBreak/>
         <w:drawing>
           <wp:inline distT="0" distB="0" distL="0" distR="0" wp14:anchorId="2955A1AC" wp14:editId="2D4914AD">
             <wp:extent cx="5963285" cy="369570"/>
@@ -4105,6 +4269,7 @@
         </w:rPr>
         <w:fldChar w:fldCharType="separate"/>
       </w:r>
+      <w:proofErr w:type="gramStart"/>
       <w:r>
         <w:rPr>
           <w:vanish/>
@@ -4114,6 +4279,7 @@
       <w:r>
         <w:t>6</w:t>
       </w:r>
+      <w:proofErr w:type="gramEnd"/>
       <w:r>
         <w:rPr>
           <w:rFonts w:eastAsia="Calibri" w:cs="Times New Roman"/>
@@ -4429,15 +4595,25 @@
         </w:rPr>
         <w:fldChar w:fldCharType="separate"/>
       </w:r>
+      <w:proofErr w:type="spellStart"/>
+      <w:proofErr w:type="gramStart"/>
       <w:r>
         <w:rPr>
           <w:vanish/>
         </w:rPr>
-        <w:t xml:space="preserve">Рисунок  </w:t>
+        <w:t>Рисунок</w:t>
+      </w:r>
+      <w:proofErr w:type="spellEnd"/>
+      <w:r>
+        <w:rPr>
+          <w:vanish/>
+        </w:rPr>
+        <w:t xml:space="preserve">  </w:t>
       </w:r>
       <w:r>
         <w:t>7</w:t>
       </w:r>
+      <w:proofErr w:type="gramEnd"/>
       <w:r>
         <w:rPr>
           <w:rFonts w:eastAsia="Calibri" w:cs="Times New Roman"/>
@@ -4483,6 +4659,7 @@
           <w:szCs w:val="24"/>
           <w:lang w:eastAsia="ru-RU"/>
         </w:rPr>
+        <w:lastRenderedPageBreak/>
         <w:drawing>
           <wp:inline distT="0" distB="0" distL="0" distR="0" wp14:anchorId="60DEF446" wp14:editId="644E05E8">
             <wp:extent cx="4649821" cy="2815725"/>
@@ -4555,7 +4732,6 @@
         <w:rPr>
           <w:lang w:val="ru-RU"/>
         </w:rPr>
-        <w:lastRenderedPageBreak/>
         <w:t xml:space="preserve">Рисунок  </w:t>
       </w:r>
       <w:r>
@@ -4794,10 +4970,10 @@
                 <w:position w:val="-12"/>
               </w:rPr>
               <w:object w:dxaOrig="1440" w:dyaOrig="380" w14:anchorId="2DC9C60E">
-                <v:shape id="_x0000_i1057" type="#_x0000_t75" style="width:98.85pt;height:25.8pt" o:ole="">
+                <v:shape id="_x0000_i1057" type="#_x0000_t75" style="width:98.8pt;height:25.1pt" o:ole="">
                   <v:imagedata r:id="rId47" o:title=""/>
                 </v:shape>
-                <o:OLEObject Type="Embed" ProgID="Equation.DSMT4" ShapeID="_x0000_i1057" DrawAspect="Content" ObjectID="_1669988811" r:id="rId48"/>
+                <o:OLEObject Type="Embed" ProgID="Equation.DSMT4" ShapeID="_x0000_i1057" DrawAspect="Content" ObjectID="_1669993805" r:id="rId48"/>
               </w:object>
             </w:r>
           </w:p>
@@ -4827,10 +5003,10 @@
           <w:position w:val="-12"/>
         </w:rPr>
         <w:object w:dxaOrig="2520" w:dyaOrig="380" w14:anchorId="30BFCB6C">
-          <v:shape id="_x0000_i1058" type="#_x0000_t75" style="width:171.95pt;height:25.8pt" o:ole="">
+          <v:shape id="_x0000_i1058" type="#_x0000_t75" style="width:171.65pt;height:25.1pt" o:ole="">
             <v:imagedata r:id="rId49" o:title=""/>
           </v:shape>
-          <o:OLEObject Type="Embed" ProgID="Equation.DSMT4" ShapeID="_x0000_i1058" DrawAspect="Content" ObjectID="_1669988812" r:id="rId50"/>
+          <o:OLEObject Type="Embed" ProgID="Equation.DSMT4" ShapeID="_x0000_i1058" DrawAspect="Content" ObjectID="_1669993806" r:id="rId50"/>
         </w:object>
       </w:r>
       <w:r>
@@ -4839,6 +5015,7 @@
     </w:p>
     <w:p>
       <w:r>
+        <w:lastRenderedPageBreak/>
         <w:tab/>
         <w:t xml:space="preserve">Отметим, что коэффициент при </w:t>
       </w:r>
@@ -4945,10 +5122,10 @@
           <w:position w:val="-30"/>
         </w:rPr>
         <w:object w:dxaOrig="1120" w:dyaOrig="680" w14:anchorId="48EBBAE3">
-          <v:shape id="_x0000_i1059" type="#_x0000_t75" style="width:77.35pt;height:47.3pt" o:ole="">
+          <v:shape id="_x0000_i1059" type="#_x0000_t75" style="width:77pt;height:47.7pt" o:ole="">
             <v:imagedata r:id="rId51" o:title=""/>
           </v:shape>
-          <o:OLEObject Type="Embed" ProgID="Equation.DSMT4" ShapeID="_x0000_i1059" DrawAspect="Content" ObjectID="_1669988813" r:id="rId52"/>
+          <o:OLEObject Type="Embed" ProgID="Equation.DSMT4" ShapeID="_x0000_i1059" DrawAspect="Content" ObjectID="_1669993807" r:id="rId52"/>
         </w:object>
       </w:r>
       <w:r>
@@ -4963,7 +5140,6 @@
         <w:rPr>
           <w:noProof/>
         </w:rPr>
-        <w:lastRenderedPageBreak/>
         <w:drawing>
           <wp:inline distT="0" distB="0" distL="0" distR="0" wp14:anchorId="6FF37252" wp14:editId="697599FD">
             <wp:extent cx="4457700" cy="3139755"/>
@@ -5106,37 +5282,20 @@
           <w:lang w:val="ru-RU"/>
         </w:rPr>
       </w:pPr>
-      <w:bookmarkStart w:id="18" w:name="_Toc59370943"/>
+      <w:bookmarkStart w:id="18" w:name="_Toc59374235"/>
       <w:r>
         <w:rPr>
           <w:rFonts w:eastAsia="Calibri"/>
           <w:lang w:val="ru-RU"/>
         </w:rPr>
+        <w:lastRenderedPageBreak/>
         <w:t xml:space="preserve">2.2 </w:t>
       </w:r>
       <w:r>
         <w:rPr>
           <w:lang w:val="ru-RU"/>
         </w:rPr>
-        <w:t xml:space="preserve">Расчёт гидродинамической силы сопротивления при </w:t>
-      </w:r>
-      <w:r>
-        <w:rPr>
-          <w:lang w:val="ru-RU"/>
-        </w:rPr>
-        <w:t>повороте</w:t>
-      </w:r>
-      <w:r>
-        <w:rPr>
-          <w:lang w:val="ru-RU"/>
-        </w:rPr>
-        <w:t xml:space="preserve"> по </w:t>
-      </w:r>
-      <w:r>
-        <w:rPr>
-          <w:lang w:val="ru-RU"/>
-        </w:rPr>
-        <w:t>курсу</w:t>
+        <w:t>Расчёт гидродинамической силы сопротивления при повороте по курсу</w:t>
       </w:r>
       <w:bookmarkEnd w:id="18"/>
     </w:p>
@@ -5151,7 +5310,7 @@
       <w:pPr>
         <w:pStyle w:val="2"/>
       </w:pPr>
-      <w:bookmarkStart w:id="19" w:name="_Toc59370944"/>
+      <w:bookmarkStart w:id="19" w:name="_Toc59374236"/>
       <w:r>
         <w:rPr>
           <w:lang w:val="ru-RU"/>
@@ -5200,7 +5359,6 @@
           <w:rFonts w:eastAsiaTheme="majorEastAsia"/>
           <w:szCs w:val="32"/>
         </w:rPr>
-        <w:lastRenderedPageBreak/>
         <w:t xml:space="preserve">Для составления математической модели АНПА при движении по маршу определим коэффициент присоединённых масс </w:t>
       </w:r>
       <w:r>
@@ -5210,10 +5368,10 @@
           <w:szCs w:val="24"/>
         </w:rPr>
         <w:object w:dxaOrig="435" w:dyaOrig="435" w14:anchorId="197BD968">
-          <v:shape id="_x0000_i1060" type="#_x0000_t75" style="width:22.55pt;height:22.55pt" o:ole="">
+          <v:shape id="_x0000_i1060" type="#_x0000_t75" style="width:21.75pt;height:21.75pt" o:ole="">
             <v:imagedata r:id="rId54" o:title=""/>
           </v:shape>
-          <o:OLEObject Type="Embed" ProgID="Equation.DSMT4" ShapeID="_x0000_i1060" DrawAspect="Content" ObjectID="_1669988814" r:id="rId55"/>
+          <o:OLEObject Type="Embed" ProgID="Equation.DSMT4" ShapeID="_x0000_i1060" DrawAspect="Content" ObjectID="_1669993808" r:id="rId55"/>
         </w:object>
       </w:r>
       <w:r>
@@ -5291,6 +5449,7 @@
       <w:r>
         <w:fldChar w:fldCharType="separate"/>
       </w:r>
+      <w:proofErr w:type="gramStart"/>
       <w:r>
         <w:rPr>
           <w:vanish/>
@@ -5303,6 +5462,7 @@
         </w:rPr>
         <w:t>8</w:t>
       </w:r>
+      <w:proofErr w:type="gramEnd"/>
       <w:r>
         <w:fldChar w:fldCharType="end"/>
       </w:r>
@@ -5437,10 +5597,10 @@
           <w:position w:val="-24"/>
         </w:rPr>
         <w:object w:dxaOrig="3540" w:dyaOrig="620" w14:anchorId="3CB5F923">
-          <v:shape id="_x0000_i1140" type="#_x0000_t75" style="width:212.8pt;height:35.45pt" o:ole="">
+          <v:shape id="_x0000_i1140" type="#_x0000_t75" style="width:212.65pt;height:36pt" o:ole="">
             <v:imagedata r:id="rId57" o:title=""/>
           </v:shape>
-          <o:OLEObject Type="Embed" ProgID="Equation.DSMT4" ShapeID="_x0000_i1140" DrawAspect="Content" ObjectID="_1669988815" r:id="rId58"/>
+          <o:OLEObject Type="Embed" ProgID="Equation.DSMT4" ShapeID="_x0000_i1140" DrawAspect="Content" ObjectID="_1669993809" r:id="rId58"/>
         </w:object>
       </w:r>
     </w:p>
@@ -5637,6 +5797,7 @@
         </w:rPr>
         <w:fldChar w:fldCharType="separate"/>
       </w:r>
+      <w:proofErr w:type="gramStart"/>
       <w:r>
         <w:rPr>
           <w:vanish/>
@@ -5649,6 +5810,7 @@
         </w:rPr>
         <w:t>9</w:t>
       </w:r>
+      <w:proofErr w:type="gramEnd"/>
       <w:r>
         <w:rPr>
           <w:lang w:eastAsia="zh-CN" w:bidi="en-US"/>
@@ -5934,10 +6096,10 @@
           <w:position w:val="-24"/>
         </w:rPr>
         <w:object w:dxaOrig="6300" w:dyaOrig="620" w14:anchorId="367D4D36">
-          <v:shape id="_x0000_i1151" type="#_x0000_t75" style="width:378.25pt;height:35.45pt" o:ole="">
+          <v:shape id="_x0000_i1151" type="#_x0000_t75" style="width:378.4pt;height:36pt" o:ole="">
             <v:imagedata r:id="rId60" o:title=""/>
           </v:shape>
-          <o:OLEObject Type="Embed" ProgID="Equation.DSMT4" ShapeID="_x0000_i1151" DrawAspect="Content" ObjectID="_1669988816" r:id="rId61"/>
+          <o:OLEObject Type="Embed" ProgID="Equation.DSMT4" ShapeID="_x0000_i1151" DrawAspect="Content" ObjectID="_1669993810" r:id="rId61"/>
         </w:object>
       </w:r>
     </w:p>
@@ -5952,10 +6114,10 @@
           <w:position w:val="-58"/>
         </w:rPr>
         <w:object w:dxaOrig="6100" w:dyaOrig="1280" w14:anchorId="7502C618">
-          <v:shape id="_x0000_i1149" type="#_x0000_t75" style="width:366.45pt;height:74.15pt" o:ole="">
+          <v:shape id="_x0000_i1149" type="#_x0000_t75" style="width:365.85pt;height:74.5pt" o:ole="">
             <v:imagedata r:id="rId62" o:title=""/>
           </v:shape>
-          <o:OLEObject Type="Embed" ProgID="Equation.DSMT4" ShapeID="_x0000_i1149" DrawAspect="Content" ObjectID="_1669988817" r:id="rId63"/>
+          <o:OLEObject Type="Embed" ProgID="Equation.DSMT4" ShapeID="_x0000_i1149" DrawAspect="Content" ObjectID="_1669993811" r:id="rId63"/>
         </w:object>
       </w:r>
     </w:p>
@@ -5989,7 +6151,7 @@
           <w:lang w:val="ru-RU"/>
         </w:rPr>
       </w:pPr>
-      <w:bookmarkStart w:id="22" w:name="_Toc59370945"/>
+      <w:bookmarkStart w:id="22" w:name="_Toc59374237"/>
       <w:r>
         <w:rPr>
           <w:lang w:val="ru-RU"/>
@@ -6145,10 +6307,10 @@
                 <w:lang w:eastAsia="ru-RU"/>
               </w:rPr>
               <w:object w:dxaOrig="4400" w:dyaOrig="1280" w14:anchorId="521E48E5">
-                <v:shape id="_x0000_i1192" type="#_x0000_t75" style="width:300.9pt;height:87.05pt" o:ole="">
+                <v:shape id="_x0000_i1192" type="#_x0000_t75" style="width:301.4pt;height:87.05pt" o:ole="">
                   <v:imagedata r:id="rId65" o:title=""/>
                 </v:shape>
-                <o:OLEObject Type="Embed" ProgID="Equation.DSMT4" ShapeID="_x0000_i1192" DrawAspect="Content" ObjectID="_1669988818" r:id="rId66"/>
+                <o:OLEObject Type="Embed" ProgID="Equation.DSMT4" ShapeID="_x0000_i1192" DrawAspect="Content" ObjectID="_1669993812" r:id="rId66"/>
               </w:object>
             </w:r>
           </w:p>
@@ -6207,10 +6369,10 @@
           <w:lang w:eastAsia="ru-RU"/>
         </w:rPr>
         <w:object w:dxaOrig="800" w:dyaOrig="380" w14:anchorId="6EDF537A">
-          <v:shape id="_x0000_i1193" type="#_x0000_t75" style="width:54.8pt;height:25.8pt" o:ole="">
+          <v:shape id="_x0000_i1193" type="#_x0000_t75" style="width:54.4pt;height:25.1pt" o:ole="">
             <v:imagedata r:id="rId67" o:title=""/>
           </v:shape>
-          <o:OLEObject Type="Embed" ProgID="Equation.DSMT4" ShapeID="_x0000_i1193" DrawAspect="Content" ObjectID="_1669988819" r:id="rId68"/>
+          <o:OLEObject Type="Embed" ProgID="Equation.DSMT4" ShapeID="_x0000_i1193" DrawAspect="Content" ObjectID="_1669993813" r:id="rId68"/>
         </w:object>
       </w:r>
       <w:r>
@@ -6230,10 +6392,10 @@
           <w:lang w:eastAsia="ru-RU"/>
         </w:rPr>
         <w:object w:dxaOrig="580" w:dyaOrig="380" w14:anchorId="08926ACE">
-          <v:shape id="_x0000_i1194" type="#_x0000_t75" style="width:39.75pt;height:25.8pt" o:ole="">
+          <v:shape id="_x0000_i1194" type="#_x0000_t75" style="width:39.35pt;height:25.1pt" o:ole="">
             <v:imagedata r:id="rId69" o:title=""/>
           </v:shape>
-          <o:OLEObject Type="Embed" ProgID="Equation.DSMT4" ShapeID="_x0000_i1194" DrawAspect="Content" ObjectID="_1669988820" r:id="rId70"/>
+          <o:OLEObject Type="Embed" ProgID="Equation.DSMT4" ShapeID="_x0000_i1194" DrawAspect="Content" ObjectID="_1669993814" r:id="rId70"/>
         </w:object>
       </w:r>
       <w:r>
@@ -6253,10 +6415,10 @@
           <w:lang w:eastAsia="ru-RU"/>
         </w:rPr>
         <w:object w:dxaOrig="240" w:dyaOrig="340" w14:anchorId="7418217F">
-          <v:shape id="_x0000_i1195" type="#_x0000_t75" style="width:11.8pt;height:17.2pt" o:ole="">
+          <v:shape id="_x0000_i1195" type="#_x0000_t75" style="width:11.7pt;height:17.6pt" o:ole="">
             <v:imagedata r:id="rId71" o:title=""/>
           </v:shape>
-          <o:OLEObject Type="Embed" ProgID="Equation.DSMT4" ShapeID="_x0000_i1195" DrawAspect="Content" ObjectID="_1669988821" r:id="rId72"/>
+          <o:OLEObject Type="Embed" ProgID="Equation.DSMT4" ShapeID="_x0000_i1195" DrawAspect="Content" ObjectID="_1669993815" r:id="rId72"/>
         </w:object>
       </w:r>
       <w:r>
@@ -6285,10 +6447,10 @@
           <w:lang w:eastAsia="ru-RU"/>
         </w:rPr>
         <w:object w:dxaOrig="240" w:dyaOrig="340" w14:anchorId="5CC9FBF9">
-          <v:shape id="_x0000_i1196" type="#_x0000_t75" style="width:11.8pt;height:17.2pt" o:ole="">
+          <v:shape id="_x0000_i1196" type="#_x0000_t75" style="width:11.7pt;height:17.6pt" o:ole="">
             <v:imagedata r:id="rId73" o:title=""/>
           </v:shape>
-          <o:OLEObject Type="Embed" ProgID="Equation.DSMT4" ShapeID="_x0000_i1196" DrawAspect="Content" ObjectID="_1669988822" r:id="rId74"/>
+          <o:OLEObject Type="Embed" ProgID="Equation.DSMT4" ShapeID="_x0000_i1196" DrawAspect="Content" ObjectID="_1669993816" r:id="rId74"/>
         </w:object>
       </w:r>
       <w:r>
@@ -6308,10 +6470,10 @@
           <w:lang w:eastAsia="ru-RU"/>
         </w:rPr>
         <w:object w:dxaOrig="560" w:dyaOrig="380" w14:anchorId="4BD45C98">
-          <v:shape id="_x0000_i1197" type="#_x0000_t75" style="width:38.7pt;height:25.8pt" o:ole="">
+          <v:shape id="_x0000_i1197" type="#_x0000_t75" style="width:38.5pt;height:25.1pt" o:ole="">
             <v:imagedata r:id="rId75" o:title=""/>
           </v:shape>
-          <o:OLEObject Type="Embed" ProgID="Equation.DSMT4" ShapeID="_x0000_i1197" DrawAspect="Content" ObjectID="_1669988823" r:id="rId76"/>
+          <o:OLEObject Type="Embed" ProgID="Equation.DSMT4" ShapeID="_x0000_i1197" DrawAspect="Content" ObjectID="_1669993817" r:id="rId76"/>
         </w:object>
       </w:r>
       <w:r>
@@ -6349,10 +6511,10 @@
           <w:lang w:eastAsia="ru-RU"/>
         </w:rPr>
         <w:object w:dxaOrig="1500" w:dyaOrig="360" w14:anchorId="2CF10498">
-          <v:shape id="_x0000_i1198" type="#_x0000_t75" style="width:97.8pt;height:23.65pt" o:ole="">
+          <v:shape id="_x0000_i1198" type="#_x0000_t75" style="width:97.95pt;height:23.45pt" o:ole="">
             <v:imagedata r:id="rId77" o:title=""/>
           </v:shape>
-          <o:OLEObject Type="Embed" ProgID="Equation.DSMT4" ShapeID="_x0000_i1198" DrawAspect="Content" ObjectID="_1669988824" r:id="rId78"/>
+          <o:OLEObject Type="Embed" ProgID="Equation.DSMT4" ShapeID="_x0000_i1198" DrawAspect="Content" ObjectID="_1669993818" r:id="rId78"/>
         </w:object>
       </w:r>
       <w:r>
@@ -6364,10 +6526,10 @@
           <w:lang w:eastAsia="ru-RU"/>
         </w:rPr>
         <w:object w:dxaOrig="1460" w:dyaOrig="360" w14:anchorId="3549F8BC">
-          <v:shape id="_x0000_i1199" type="#_x0000_t75" style="width:101pt;height:24.7pt" o:ole="">
+          <v:shape id="_x0000_i1199" type="#_x0000_t75" style="width:100.45pt;height:24.3pt" o:ole="">
             <v:imagedata r:id="rId79" o:title=""/>
           </v:shape>
-          <o:OLEObject Type="Embed" ProgID="Equation.DSMT4" ShapeID="_x0000_i1199" DrawAspect="Content" ObjectID="_1669988825" r:id="rId80"/>
+          <o:OLEObject Type="Embed" ProgID="Equation.DSMT4" ShapeID="_x0000_i1199" DrawAspect="Content" ObjectID="_1669993819" r:id="rId80"/>
         </w:object>
       </w:r>
       <w:r>
@@ -6387,10 +6549,10 @@
           <w:lang w:eastAsia="ru-RU"/>
         </w:rPr>
         <w:object w:dxaOrig="340" w:dyaOrig="360" w14:anchorId="71D82301">
-          <v:shape id="_x0000_i1200" type="#_x0000_t75" style="width:23.65pt;height:24.7pt" o:ole="">
+          <v:shape id="_x0000_i1200" type="#_x0000_t75" style="width:23.45pt;height:24.3pt" o:ole="">
             <v:imagedata r:id="rId81" o:title=""/>
           </v:shape>
-          <o:OLEObject Type="Embed" ProgID="Equation.DSMT4" ShapeID="_x0000_i1200" DrawAspect="Content" ObjectID="_1669988826" r:id="rId82"/>
+          <o:OLEObject Type="Embed" ProgID="Equation.DSMT4" ShapeID="_x0000_i1200" DrawAspect="Content" ObjectID="_1669993820" r:id="rId82"/>
         </w:object>
       </w:r>
       <w:r>
@@ -6421,10 +6583,10 @@
           <w:lang w:eastAsia="ru-RU"/>
         </w:rPr>
         <w:object w:dxaOrig="4920" w:dyaOrig="1460" w14:anchorId="0BC3CDFC">
-          <v:shape id="_x0000_i1201" type="#_x0000_t75" style="width:336.35pt;height:97.8pt" o:ole="">
+          <v:shape id="_x0000_i1201" type="#_x0000_t75" style="width:336.55pt;height:97.95pt" o:ole="">
             <v:imagedata r:id="rId83" o:title=""/>
           </v:shape>
-          <o:OLEObject Type="Embed" ProgID="Equation.DSMT4" ShapeID="_x0000_i1201" DrawAspect="Content" ObjectID="_1669988827" r:id="rId84"/>
+          <o:OLEObject Type="Embed" ProgID="Equation.DSMT4" ShapeID="_x0000_i1201" DrawAspect="Content" ObjectID="_1669993821" r:id="rId84"/>
         </w:object>
       </w:r>
     </w:p>
@@ -6447,10 +6609,10 @@
           <w:lang w:eastAsia="ru-RU"/>
         </w:rPr>
         <w:object w:dxaOrig="5280" w:dyaOrig="1460" w14:anchorId="71C1F052">
-          <v:shape id="_x0000_i1202" type="#_x0000_t75" style="width:362.15pt;height:97.8pt" o:ole="">
+          <v:shape id="_x0000_i1202" type="#_x0000_t75" style="width:361.65pt;height:97.95pt" o:ole="">
             <v:imagedata r:id="rId85" o:title=""/>
           </v:shape>
-          <o:OLEObject Type="Embed" ProgID="Equation.DSMT4" ShapeID="_x0000_i1202" DrawAspect="Content" ObjectID="_1669988828" r:id="rId86"/>
+          <o:OLEObject Type="Embed" ProgID="Equation.DSMT4" ShapeID="_x0000_i1202" DrawAspect="Content" ObjectID="_1669993822" r:id="rId86"/>
         </w:object>
       </w:r>
     </w:p>
@@ -6473,10 +6635,10 @@
           <w:lang w:eastAsia="ru-RU"/>
         </w:rPr>
         <w:object w:dxaOrig="5000" w:dyaOrig="1460" w14:anchorId="382D6756">
-          <v:shape id="_x0000_i1203" type="#_x0000_t75" style="width:342.8pt;height:97.8pt" o:ole="">
+          <v:shape id="_x0000_i1203" type="#_x0000_t75" style="width:342.4pt;height:97.95pt" o:ole="">
             <v:imagedata r:id="rId87" o:title=""/>
           </v:shape>
-          <o:OLEObject Type="Embed" ProgID="Equation.DSMT4" ShapeID="_x0000_i1203" DrawAspect="Content" ObjectID="_1669988829" r:id="rId88"/>
+          <o:OLEObject Type="Embed" ProgID="Equation.DSMT4" ShapeID="_x0000_i1203" DrawAspect="Content" ObjectID="_1669993823" r:id="rId88"/>
         </w:object>
       </w:r>
     </w:p>
@@ -6499,10 +6661,10 @@
           <w:lang w:eastAsia="ru-RU"/>
         </w:rPr>
         <w:object w:dxaOrig="5000" w:dyaOrig="2200" w14:anchorId="40E2174C">
-          <v:shape id="_x0000_i1204" type="#_x0000_t75" style="width:342.8pt;height:148.3pt" o:ole="">
+          <v:shape id="_x0000_i1204" type="#_x0000_t75" style="width:342.4pt;height:148.2pt" o:ole="">
             <v:imagedata r:id="rId89" o:title=""/>
           </v:shape>
-          <o:OLEObject Type="Embed" ProgID="Equation.DSMT4" ShapeID="_x0000_i1204" DrawAspect="Content" ObjectID="_1669988830" r:id="rId90"/>
+          <o:OLEObject Type="Embed" ProgID="Equation.DSMT4" ShapeID="_x0000_i1204" DrawAspect="Content" ObjectID="_1669993824" r:id="rId90"/>
         </w:object>
       </w:r>
     </w:p>
@@ -6525,10 +6687,10 @@
           <w:lang w:eastAsia="ru-RU"/>
         </w:rPr>
         <w:object w:dxaOrig="4980" w:dyaOrig="2240" w14:anchorId="3CA49C45">
-          <v:shape id="_x0000_i1205" type="#_x0000_t75" style="width:340.65pt;height:150.45pt" o:ole="">
+          <v:shape id="_x0000_i1205" type="#_x0000_t75" style="width:340.75pt;height:150.7pt" o:ole="">
             <v:imagedata r:id="rId91" o:title=""/>
           </v:shape>
-          <o:OLEObject Type="Embed" ProgID="Equation.DSMT4" ShapeID="_x0000_i1205" DrawAspect="Content" ObjectID="_1669988831" r:id="rId92"/>
+          <o:OLEObject Type="Embed" ProgID="Equation.DSMT4" ShapeID="_x0000_i1205" DrawAspect="Content" ObjectID="_1669993825" r:id="rId92"/>
         </w:object>
       </w:r>
     </w:p>
@@ -6551,10 +6713,10 @@
           <w:lang w:eastAsia="ru-RU"/>
         </w:rPr>
         <w:object w:dxaOrig="5080" w:dyaOrig="1840" w14:anchorId="120BDEDB">
-          <v:shape id="_x0000_i1206" type="#_x0000_t75" style="width:348.2pt;height:125.75pt" o:ole="">
+          <v:shape id="_x0000_i1206" type="#_x0000_t75" style="width:348.3pt;height:125.6pt" o:ole="">
             <v:imagedata r:id="rId93" o:title=""/>
           </v:shape>
-          <o:OLEObject Type="Embed" ProgID="Equation.DSMT4" ShapeID="_x0000_i1206" DrawAspect="Content" ObjectID="_1669988832" r:id="rId94"/>
+          <o:OLEObject Type="Embed" ProgID="Equation.DSMT4" ShapeID="_x0000_i1206" DrawAspect="Content" ObjectID="_1669993826" r:id="rId94"/>
         </w:object>
       </w:r>
     </w:p>
@@ -6584,10 +6746,10 @@
           <w:lang w:eastAsia="ru-RU"/>
         </w:rPr>
         <w:object w:dxaOrig="279" w:dyaOrig="380" w14:anchorId="6C713E97">
-          <v:shape id="_x0000_i1207" type="#_x0000_t75" style="width:18.25pt;height:25.8pt" o:ole="">
+          <v:shape id="_x0000_i1207" type="#_x0000_t75" style="width:17.6pt;height:25.1pt" o:ole="">
             <v:imagedata r:id="rId95" o:title=""/>
           </v:shape>
-          <o:OLEObject Type="Embed" ProgID="Equation.DSMT4" ShapeID="_x0000_i1207" DrawAspect="Content" ObjectID="_1669988833" r:id="rId96"/>
+          <o:OLEObject Type="Embed" ProgID="Equation.DSMT4" ShapeID="_x0000_i1207" DrawAspect="Content" ObjectID="_1669993827" r:id="rId96"/>
         </w:object>
       </w:r>
       <w:r>
@@ -6607,10 +6769,10 @@
           <w:lang w:eastAsia="ru-RU"/>
         </w:rPr>
         <w:object w:dxaOrig="920" w:dyaOrig="320" w14:anchorId="4F7B0830">
-          <v:shape id="_x0000_i1208" type="#_x0000_t75" style="width:62.35pt;height:22.55pt" o:ole="">
+          <v:shape id="_x0000_i1208" type="#_x0000_t75" style="width:61.95pt;height:21.75pt" o:ole="">
             <v:imagedata r:id="rId97" o:title=""/>
           </v:shape>
-          <o:OLEObject Type="Embed" ProgID="Equation.DSMT4" ShapeID="_x0000_i1208" DrawAspect="Content" ObjectID="_1669988834" r:id="rId98"/>
+          <o:OLEObject Type="Embed" ProgID="Equation.DSMT4" ShapeID="_x0000_i1208" DrawAspect="Content" ObjectID="_1669993828" r:id="rId98"/>
         </w:object>
       </w:r>
       <w:r>
@@ -6630,10 +6792,10 @@
           <w:lang w:eastAsia="ru-RU"/>
         </w:rPr>
         <w:object w:dxaOrig="980" w:dyaOrig="320" w14:anchorId="3DF5F17B">
-          <v:shape id="_x0000_i1209" type="#_x0000_t75" style="width:67.7pt;height:22.55pt" o:ole="">
+          <v:shape id="_x0000_i1209" type="#_x0000_t75" style="width:67.8pt;height:21.75pt" o:ole="">
             <v:imagedata r:id="rId99" o:title=""/>
           </v:shape>
-          <o:OLEObject Type="Embed" ProgID="Equation.DSMT4" ShapeID="_x0000_i1209" DrawAspect="Content" ObjectID="_1669988835" r:id="rId100"/>
+          <o:OLEObject Type="Embed" ProgID="Equation.DSMT4" ShapeID="_x0000_i1209" DrawAspect="Content" ObjectID="_1669993829" r:id="rId100"/>
         </w:object>
       </w:r>
       <w:r>
@@ -6663,10 +6825,10 @@
           <w:lang w:eastAsia="ru-RU"/>
         </w:rPr>
         <w:object w:dxaOrig="880" w:dyaOrig="380" w14:anchorId="1F3DBF92">
-          <v:shape id="_x0000_i1210" type="#_x0000_t75" style="width:60.2pt;height:25.8pt" o:ole="">
+          <v:shape id="_x0000_i1210" type="#_x0000_t75" style="width:60.3pt;height:25.95pt" o:ole="">
             <v:imagedata r:id="rId101" o:title=""/>
           </v:shape>
-          <o:OLEObject Type="Embed" ProgID="Equation.DSMT4" ShapeID="_x0000_i1210" DrawAspect="Content" ObjectID="_1669988836" r:id="rId102"/>
+          <o:OLEObject Type="Embed" ProgID="Equation.DSMT4" ShapeID="_x0000_i1210" DrawAspect="Content" ObjectID="_1669993830" r:id="rId102"/>
         </w:object>
       </w:r>
       <w:r>
@@ -6686,10 +6848,10 @@
           <w:lang w:eastAsia="ru-RU"/>
         </w:rPr>
         <w:object w:dxaOrig="240" w:dyaOrig="340" w14:anchorId="1EEB0D3F">
-          <v:shape id="_x0000_i1211" type="#_x0000_t75" style="width:16.1pt;height:22.55pt" o:ole="">
+          <v:shape id="_x0000_i1211" type="#_x0000_t75" style="width:16.75pt;height:22.6pt" o:ole="">
             <v:imagedata r:id="rId103" o:title=""/>
           </v:shape>
-          <o:OLEObject Type="Embed" ProgID="Equation.DSMT4" ShapeID="_x0000_i1211" DrawAspect="Content" ObjectID="_1669988837" r:id="rId104"/>
+          <o:OLEObject Type="Embed" ProgID="Equation.DSMT4" ShapeID="_x0000_i1211" DrawAspect="Content" ObjectID="_1669993831" r:id="rId104"/>
         </w:object>
       </w:r>
       <w:r>
@@ -6709,10 +6871,10 @@
           <w:lang w:eastAsia="ru-RU"/>
         </w:rPr>
         <w:object w:dxaOrig="980" w:dyaOrig="380" w14:anchorId="3A67EF1F">
-          <v:shape id="_x0000_i1212" type="#_x0000_t75" style="width:67.1pt;height:26.45pt" o:ole="">
+          <v:shape id="_x0000_i1212" type="#_x0000_t75" style="width:67pt;height:25.95pt" o:ole="">
             <v:imagedata r:id="rId105" o:title=""/>
           </v:shape>
-          <o:OLEObject Type="Embed" ProgID="Equation.DSMT4" ShapeID="_x0000_i1212" DrawAspect="Content" ObjectID="_1669988838" r:id="rId106"/>
+          <o:OLEObject Type="Embed" ProgID="Equation.DSMT4" ShapeID="_x0000_i1212" DrawAspect="Content" ObjectID="_1669993832" r:id="rId106"/>
         </w:object>
       </w:r>
       <w:r>
@@ -6732,10 +6894,10 @@
           <w:lang w:eastAsia="ru-RU"/>
         </w:rPr>
         <w:object w:dxaOrig="240" w:dyaOrig="340" w14:anchorId="404D4BCF">
-          <v:shape id="_x0000_i1213" type="#_x0000_t75" style="width:16.6pt;height:22.75pt" o:ole="">
+          <v:shape id="_x0000_i1213" type="#_x0000_t75" style="width:16.75pt;height:22.6pt" o:ole="">
             <v:imagedata r:id="rId107" o:title=""/>
           </v:shape>
-          <o:OLEObject Type="Embed" ProgID="Equation.DSMT4" ShapeID="_x0000_i1213" DrawAspect="Content" ObjectID="_1669988839" r:id="rId108"/>
+          <o:OLEObject Type="Embed" ProgID="Equation.DSMT4" ShapeID="_x0000_i1213" DrawAspect="Content" ObjectID="_1669993833" r:id="rId108"/>
         </w:object>
       </w:r>
       <w:r>
@@ -6755,10 +6917,10 @@
           <w:lang w:eastAsia="ru-RU"/>
         </w:rPr>
         <w:object w:dxaOrig="1100" w:dyaOrig="380" w14:anchorId="70620BFA">
-          <v:shape id="_x0000_i1214" type="#_x0000_t75" style="width:75.1pt;height:26.45pt" o:ole="">
+          <v:shape id="_x0000_i1214" type="#_x0000_t75" style="width:75.35pt;height:25.95pt" o:ole="">
             <v:imagedata r:id="rId109" o:title=""/>
           </v:shape>
-          <o:OLEObject Type="Embed" ProgID="Equation.DSMT4" ShapeID="_x0000_i1214" DrawAspect="Content" ObjectID="_1669988840" r:id="rId110"/>
+          <o:OLEObject Type="Embed" ProgID="Equation.DSMT4" ShapeID="_x0000_i1214" DrawAspect="Content" ObjectID="_1669993834" r:id="rId110"/>
         </w:object>
       </w:r>
       <w:r>
@@ -6788,10 +6950,10 @@
           <w:lang w:eastAsia="ru-RU"/>
         </w:rPr>
         <w:object w:dxaOrig="340" w:dyaOrig="380" w14:anchorId="7C727678">
-          <v:shape id="_x0000_i1215" type="#_x0000_t75" style="width:24pt;height:26.45pt" o:ole="">
+          <v:shape id="_x0000_i1215" type="#_x0000_t75" style="width:23.45pt;height:25.95pt" o:ole="">
             <v:imagedata r:id="rId111" o:title=""/>
           </v:shape>
-          <o:OLEObject Type="Embed" ProgID="Equation.DSMT4" ShapeID="_x0000_i1215" DrawAspect="Content" ObjectID="_1669988841" r:id="rId112"/>
+          <o:OLEObject Type="Embed" ProgID="Equation.DSMT4" ShapeID="_x0000_i1215" DrawAspect="Content" ObjectID="_1669993835" r:id="rId112"/>
         </w:object>
       </w:r>
       <w:r>
@@ -6811,10 +6973,10 @@
           <w:lang w:eastAsia="ru-RU"/>
         </w:rPr>
         <w:object w:dxaOrig="639" w:dyaOrig="360" w14:anchorId="4E37D526">
-          <v:shape id="_x0000_i1216" type="#_x0000_t75" style="width:43.1pt;height:24.6pt" o:ole="">
+          <v:shape id="_x0000_i1216" type="#_x0000_t75" style="width:43.35pt;height:24.55pt" o:ole="">
             <v:imagedata r:id="rId113" o:title=""/>
           </v:shape>
-          <o:OLEObject Type="Embed" ProgID="Equation.DSMT4" ShapeID="_x0000_i1216" DrawAspect="Content" ObjectID="_1669988842" r:id="rId114"/>
+          <o:OLEObject Type="Embed" ProgID="Equation.DSMT4" ShapeID="_x0000_i1216" DrawAspect="Content" ObjectID="_1669993836" r:id="rId114"/>
         </w:object>
       </w:r>
       <w:r>
@@ -6825,6 +6987,26 @@
         </w:rPr>
         <w:t>- координаты центра тяжести аппарата.</w:t>
       </w:r>
+    </w:p>
+    <w:p>
+      <w:pPr>
+        <w:rPr>
+          <w:lang w:eastAsia="zh-CN" w:bidi="en-US"/>
+        </w:rPr>
+      </w:pPr>
+    </w:p>
+    <w:p>
+      <w:pPr>
+        <w:pStyle w:val="2"/>
+      </w:pPr>
+      <w:bookmarkStart w:id="23" w:name="_Toc59374238"/>
+      <w:r>
+        <w:t>3.</w:t>
+      </w:r>
+      <w:r>
+        <w:t>1 Передаточная функция АНПА при движении по маршу</w:t>
+      </w:r>
+      <w:bookmarkEnd w:id="23"/>
     </w:p>
     <w:p>
       <w:pPr>
@@ -6896,10 +7078,10 @@
           <w:lang w:eastAsia="ru-RU"/>
         </w:rPr>
         <w:object w:dxaOrig="1160" w:dyaOrig="360" w14:anchorId="4EF900E0">
-          <v:shape id="_x0000_i1217" type="#_x0000_t75" style="width:60.3pt;height:19.1pt" o:ole="">
+          <v:shape id="_x0000_i1217" type="#_x0000_t75" style="width:60.55pt;height:18.8pt" o:ole="">
             <v:imagedata r:id="rId115" o:title=""/>
           </v:shape>
-          <o:OLEObject Type="Embed" ProgID="Equation.DSMT4" ShapeID="_x0000_i1217" DrawAspect="Content" ObjectID="_1669988843" r:id="rId116"/>
+          <o:OLEObject Type="Embed" ProgID="Equation.DSMT4" ShapeID="_x0000_i1217" DrawAspect="Content" ObjectID="_1669993837" r:id="rId116"/>
         </w:object>
       </w:r>
       <w:r>
@@ -7007,16 +7189,13 @@
             </w:pPr>
             <w:r>
               <w:rPr>
-                <w:rFonts w:eastAsia="Calibri" w:cs="Times New Roman"/>
-                <w:noProof/>
-                <w:szCs w:val="24"/>
-                <w:lang w:eastAsia="ru-RU"/>
+                <w:noProof/>
               </w:rPr>
               <w:drawing>
-                <wp:inline distT="0" distB="0" distL="0" distR="0" wp14:anchorId="789556A0" wp14:editId="14293D6D">
+                <wp:inline distT="0" distB="0" distL="0" distR="0" wp14:anchorId="5DEBA768" wp14:editId="34821D52">
                   <wp:extent cx="138989" cy="1153960"/>
                   <wp:effectExtent l="0" t="0" r="0" b="0"/>
-                  <wp:docPr id="29" name="Рисунок 29" descr="D:\Университет\7 семестр\НИРС\Поправь\syst.png"/>
+                  <wp:docPr id="218" name="Рисунок 218" descr="D:\Университет\7 семестр\НИРС\Поправь\syst.png"/>
                   <wp:cNvGraphicFramePr>
                     <a:graphicFrameLocks xmlns:a="http://schemas.openxmlformats.org/drawingml/2006/main" noChangeAspect="1"/>
                   </wp:cNvGraphicFramePr>
@@ -7072,48 +7251,32 @@
             <w:pPr>
               <w:rPr>
                 <w:rFonts w:eastAsia="Calibri" w:cs="Times New Roman"/>
-                <w:sz w:val="24"/>
                 <w:szCs w:val="24"/>
                 <w:lang w:eastAsia="ru-RU"/>
               </w:rPr>
             </w:pPr>
             <w:r>
               <w:rPr>
-                <w:rFonts w:eastAsia="Calibri" w:cs="Times New Roman"/>
                 <w:position w:val="-24"/>
                 <w:sz w:val="24"/>
-                <w:szCs w:val="24"/>
-                <w:lang w:eastAsia="ru-RU"/>
-              </w:rPr>
-              <w:object w:dxaOrig="2799" w:dyaOrig="620" w14:anchorId="41A364B2">
-                <v:shape id="_x0000_i1218" type="#_x0000_t75" style="width:191.4pt;height:42.45pt" o:ole="">
+              </w:rPr>
+              <w:object w:dxaOrig="3019" w:dyaOrig="620" w14:anchorId="323AC960">
+                <v:shape id="_x0000_i2007" type="#_x0000_t75" style="width:187.35pt;height:36pt" o:ole="">
                   <v:imagedata r:id="rId118" o:title=""/>
                 </v:shape>
-                <o:OLEObject Type="Embed" ProgID="Equation.DSMT4" ShapeID="_x0000_i1218" DrawAspect="Content" ObjectID="_1669988844" r:id="rId119"/>
+                <o:OLEObject Type="Embed" ProgID="Equation.DSMT4" ShapeID="_x0000_i2007" DrawAspect="Content" ObjectID="_1669993838" r:id="rId119"/>
               </w:object>
             </w:r>
-          </w:p>
-          <w:p>
-            <w:pPr>
-              <w:rPr>
-                <w:rFonts w:eastAsia="Calibri" w:cs="Times New Roman"/>
-                <w:szCs w:val="24"/>
-                <w:lang w:eastAsia="ru-RU"/>
-              </w:rPr>
-            </w:pPr>
-            <w:r>
-              <w:rPr>
-                <w:rFonts w:eastAsia="Calibri" w:cs="Times New Roman"/>
+            <w:r>
+              <w:rPr>
                 <w:position w:val="-24"/>
                 <w:sz w:val="24"/>
-                <w:szCs w:val="24"/>
-                <w:lang w:eastAsia="ru-RU"/>
-              </w:rPr>
-              <w:object w:dxaOrig="2140" w:dyaOrig="660" w14:anchorId="345AD9E8">
-                <v:shape id="_x0000_i1219" type="#_x0000_t75" style="width:146.45pt;height:44.3pt" o:ole="">
+              </w:rPr>
+              <w:object w:dxaOrig="3420" w:dyaOrig="660" w14:anchorId="5F51B234">
+                <v:shape id="_x0000_i2005" type="#_x0000_t75" style="width:3in;height:43.35pt" o:ole="">
                   <v:imagedata r:id="rId120" o:title=""/>
                 </v:shape>
-                <o:OLEObject Type="Embed" ProgID="Equation.DSMT4" ShapeID="_x0000_i1219" DrawAspect="Content" ObjectID="_1669988845" r:id="rId121"/>
+                <o:OLEObject Type="Embed" ProgID="Equation.DSMT4" ShapeID="_x0000_i2005" DrawAspect="Content" ObjectID="_1669993839" r:id="rId121"/>
               </w:object>
             </w:r>
           </w:p>
@@ -7145,122 +7308,362 @@
       </w:tr>
     </w:tbl>
     <w:p>
-      <w:pPr>
-        <w:spacing w:after="0"/>
-        <w:rPr>
-          <w:rFonts w:eastAsia="Calibri" w:cs="Times New Roman"/>
+      <w:r>
+        <w:t xml:space="preserve">где </w:t>
+      </w:r>
+      <w:r>
+        <w:t>Р</w:t>
+      </w:r>
+      <w:r>
+        <w:rPr>
+          <w:vertAlign w:val="subscript"/>
+        </w:rPr>
+        <w:t>ДРК</w:t>
+      </w:r>
+      <w:r>
+        <w:t xml:space="preserve"> – суммарная тяга ДРК </w:t>
+      </w:r>
+      <w:r>
+        <w:t>АН</w:t>
+      </w:r>
+      <w:r>
+        <w:t xml:space="preserve">ПА, </w:t>
+      </w:r>
+      <w:r>
+        <w:rPr>
+          <w:lang w:val="en-US"/>
+        </w:rPr>
+        <w:t>R</w:t>
+      </w:r>
+      <w:r>
+        <w:t xml:space="preserve"> – сила гидродинамического сопротивления, </w:t>
+      </w:r>
+      <w:r>
+        <w:rPr>
+          <w:position w:val="-12"/>
           <w:sz w:val="24"/>
-          <w:szCs w:val="24"/>
-          <w:lang w:eastAsia="ru-RU"/>
-        </w:rPr>
-      </w:pPr>
-      <w:r>
-        <w:rPr>
-          <w:rFonts w:eastAsia="Calibri" w:cs="Times New Roman"/>
-          <w:sz w:val="24"/>
-          <w:szCs w:val="24"/>
-          <w:lang w:eastAsia="ru-RU"/>
-        </w:rPr>
-        <w:t xml:space="preserve"> </w:t>
-      </w:r>
-      <w:r>
-        <w:rPr>
-          <w:rFonts w:eastAsia="Calibri" w:cs="Times New Roman"/>
-          <w:szCs w:val="24"/>
-          <w:lang w:eastAsia="ru-RU"/>
-        </w:rPr>
-        <w:t>где</w:t>
-      </w:r>
-      <w:r>
-        <w:rPr>
-          <w:rFonts w:eastAsia="Calibri" w:cs="Times New Roman"/>
-          <w:sz w:val="24"/>
-          <w:szCs w:val="24"/>
-          <w:lang w:eastAsia="ru-RU"/>
-        </w:rPr>
-        <w:t xml:space="preserve"> </w:t>
-      </w:r>
-      <w:r>
-        <w:rPr>
-          <w:rFonts w:eastAsia="Calibri" w:cs="Times New Roman"/>
-          <w:position w:val="-4"/>
-          <w:sz w:val="24"/>
-          <w:szCs w:val="24"/>
-          <w:lang w:eastAsia="ru-RU"/>
-        </w:rPr>
-        <w:object w:dxaOrig="639" w:dyaOrig="260" w14:anchorId="1C665992">
-          <v:shape id="_x0000_i1220" type="#_x0000_t75" style="width:39.4pt;height:15.4pt" o:ole="">
+        </w:rPr>
+        <w:object w:dxaOrig="460" w:dyaOrig="360" w14:anchorId="5769F049">
+          <v:shape id="_x0000_i2014" type="#_x0000_t75" style="width:28.65pt;height:21.25pt" o:ole="">
             <v:imagedata r:id="rId122" o:title=""/>
           </v:shape>
-          <o:OLEObject Type="Embed" ProgID="Equation.DSMT4" ShapeID="_x0000_i1220" DrawAspect="Content" ObjectID="_1669988846" r:id="rId123"/>
+          <o:OLEObject Type="Embed" ProgID="Equation.DSMT4" ShapeID="_x0000_i2014" DrawAspect="Content" ObjectID="_1669993840" r:id="rId123"/>
         </w:object>
       </w:r>
       <w:r>
-        <w:rPr>
-          <w:rFonts w:eastAsia="Calibri" w:cs="Times New Roman"/>
-          <w:szCs w:val="24"/>
-          <w:lang w:eastAsia="ru-RU"/>
-        </w:rPr>
-        <w:t xml:space="preserve">, </w:t>
-      </w:r>
-      <w:r>
-        <w:rPr>
-          <w:rFonts w:eastAsia="Calibri" w:cs="Times New Roman"/>
-          <w:i/>
-          <w:szCs w:val="24"/>
-          <w:lang w:eastAsia="ru-RU"/>
-        </w:rPr>
-        <w:t>Р</w:t>
-      </w:r>
-      <w:r>
-        <w:rPr>
-          <w:rFonts w:eastAsia="Calibri" w:cs="Times New Roman"/>
-          <w:szCs w:val="24"/>
-          <w:lang w:eastAsia="ru-RU"/>
-        </w:rPr>
-        <w:t xml:space="preserve"> – суммарная тяга ДРК ПА, </w:t>
-      </w:r>
-      <w:r>
-        <w:rPr>
-          <w:rFonts w:eastAsia="Calibri" w:cs="Times New Roman"/>
-          <w:i/>
-          <w:szCs w:val="24"/>
-          <w:lang w:val="en-US" w:eastAsia="ru-RU"/>
-        </w:rPr>
-        <w:t>R</w:t>
-      </w:r>
-      <w:r>
-        <w:rPr>
-          <w:rFonts w:eastAsia="Calibri" w:cs="Times New Roman"/>
-          <w:szCs w:val="24"/>
-          <w:lang w:eastAsia="ru-RU"/>
-        </w:rPr>
-        <w:t xml:space="preserve"> – сила гидродинамического сопротивления, </w:t>
-      </w:r>
-      <w:r>
-        <w:rPr>
-          <w:rFonts w:eastAsia="Calibri" w:cs="Times New Roman"/>
+        <w:t xml:space="preserve">– </w:t>
+      </w:r>
+      <w:r>
+        <w:t xml:space="preserve">  возмущающая сила, </w:t>
+      </w:r>
+      <w:r>
+        <w:t>М</w:t>
+      </w:r>
+      <w:r>
+        <w:rPr>
+          <w:vertAlign w:val="subscript"/>
+          <w:lang w:val="en-US"/>
+        </w:rPr>
+        <w:t>y</w:t>
+      </w:r>
+      <w:r>
+        <w:t xml:space="preserve"> </w:t>
+      </w:r>
+      <w:r>
+        <w:t xml:space="preserve">– </w:t>
+      </w:r>
+      <w:r>
+        <w:t>суммарный момент, действующий на аппарат.</w:t>
+      </w:r>
+      <w:r>
+        <w:t xml:space="preserve"> </w:t>
+      </w:r>
+      <w:r>
+        <w:rPr>
           <w:position w:val="-12"/>
           <w:sz w:val="24"/>
-          <w:szCs w:val="24"/>
-          <w:lang w:eastAsia="ru-RU"/>
-        </w:rPr>
-        <w:object w:dxaOrig="480" w:dyaOrig="360" w14:anchorId="1D870A09">
-          <v:shape id="_x0000_i1221" type="#_x0000_t75" style="width:27.1pt;height:20.3pt" o:ole="">
+        </w:rPr>
+        <w:object w:dxaOrig="460" w:dyaOrig="360" w14:anchorId="1633FEEF">
+          <v:shape id="_x0000_i2015" type="#_x0000_t75" style="width:28.65pt;height:21.25pt" o:ole="">
             <v:imagedata r:id="rId124" o:title=""/>
           </v:shape>
-          <o:OLEObject Type="Embed" ProgID="Equation.DSMT4" ShapeID="_x0000_i1221" DrawAspect="Content" ObjectID="_1669988847" r:id="rId125"/>
+          <o:OLEObject Type="Embed" ProgID="Equation.DSMT4" ShapeID="_x0000_i2015" DrawAspect="Content" ObjectID="_1669993841" r:id="rId125"/>
         </w:object>
       </w:r>
       <w:r>
         <w:rPr>
-          <w:rFonts w:eastAsia="Calibri" w:cs="Times New Roman"/>
-          <w:szCs w:val="24"/>
-          <w:lang w:eastAsia="ru-RU"/>
-        </w:rPr>
-        <w:t xml:space="preserve"> - возмущающая сила.</w:t>
-      </w:r>
-    </w:p>
+          <w:sz w:val="24"/>
+        </w:rPr>
+        <w:t xml:space="preserve"> </w:t>
+      </w:r>
+      <w:r>
+        <w:t>не известна, поэтому её направление условно принимаем положительным.</w:t>
+      </w:r>
+    </w:p>
+    <w:p>
+      <w:pPr>
+        <w:rPr>
+          <w:szCs w:val="28"/>
+        </w:rPr>
+      </w:pPr>
+      <w:r>
+        <w:rPr>
+          <w:szCs w:val="28"/>
+        </w:rPr>
+        <w:lastRenderedPageBreak/>
+        <w:tab/>
+        <w:t>Итоговая математическая модель движения аппарата может быть сведена к рассмотрению первого выражения системы</w:t>
+      </w:r>
+      <w:r>
+        <w:rPr>
+          <w:szCs w:val="28"/>
+        </w:rPr>
+        <w:t xml:space="preserve"> </w:t>
+      </w:r>
+      <w:r>
+        <w:rPr>
+          <w:szCs w:val="28"/>
+        </w:rPr>
+        <w:fldChar w:fldCharType="begin"/>
+      </w:r>
+      <w:r>
+        <w:rPr>
+          <w:szCs w:val="28"/>
+        </w:rPr>
+        <w:instrText xml:space="preserve"> REF _Ref10832569 \h </w:instrText>
+      </w:r>
+      <w:r>
+        <w:rPr>
+          <w:szCs w:val="28"/>
+        </w:rPr>
+        <w:fldChar w:fldCharType="separate"/>
+      </w:r>
+      <w:r>
+        <w:rPr>
+          <w:b/>
+          <w:bCs/>
+          <w:szCs w:val="28"/>
+        </w:rPr>
+        <w:t>Ошибка! Источник ссылки не найден.</w:t>
+      </w:r>
+      <w:r>
+        <w:rPr>
+          <w:szCs w:val="28"/>
+        </w:rPr>
+        <w:fldChar w:fldCharType="end"/>
+      </w:r>
+      <w:r>
+        <w:rPr>
+          <w:szCs w:val="28"/>
+        </w:rPr>
+        <w:t xml:space="preserve">. Конкретизируем полученные уравнения с учётом полученного ранее выражения </w:t>
+      </w:r>
+      <w:r>
+        <w:rPr>
+          <w:szCs w:val="28"/>
+        </w:rPr>
+        <w:fldChar w:fldCharType="begin"/>
+      </w:r>
+      <w:r>
+        <w:rPr>
+          <w:szCs w:val="28"/>
+        </w:rPr>
+        <w:instrText xml:space="preserve"> REF  _Ref10913784 \h \t  \* MERGEFORMAT </w:instrText>
+      </w:r>
+      <w:r>
+        <w:rPr>
+          <w:szCs w:val="28"/>
+        </w:rPr>
+        <w:fldChar w:fldCharType="separate"/>
+      </w:r>
+      <w:r>
+        <w:rPr>
+          <w:b/>
+          <w:bCs/>
+          <w:szCs w:val="28"/>
+        </w:rPr>
+        <w:t>Ошибка! Источник ссылки не найден.</w:t>
+      </w:r>
+      <w:r>
+        <w:rPr>
+          <w:szCs w:val="28"/>
+        </w:rPr>
+        <w:fldChar w:fldCharType="end"/>
+      </w:r>
+      <w:r>
+        <w:rPr>
+          <w:szCs w:val="28"/>
+        </w:rPr>
+        <w:t>)</w:t>
+      </w:r>
+      <w:r>
+        <w:rPr>
+          <w:szCs w:val="28"/>
+        </w:rPr>
+        <w:t xml:space="preserve"> </w:t>
+      </w:r>
+      <w:r>
+        <w:rPr>
+          <w:szCs w:val="28"/>
+        </w:rPr>
+        <w:t>для гидродинамической силы:</w:t>
+      </w:r>
+    </w:p>
+    <w:tbl>
+      <w:tblPr>
+        <w:tblStyle w:val="12"/>
+        <w:tblW w:w="0" w:type="auto"/>
+        <w:jc w:val="right"/>
+        <w:tblBorders>
+          <w:top w:val="none" w:sz="0" w:space="0" w:color="auto"/>
+          <w:left w:val="none" w:sz="0" w:space="0" w:color="auto"/>
+          <w:bottom w:val="none" w:sz="0" w:space="0" w:color="auto"/>
+          <w:right w:val="none" w:sz="0" w:space="0" w:color="auto"/>
+          <w:insideH w:val="none" w:sz="0" w:space="0" w:color="auto"/>
+          <w:insideV w:val="none" w:sz="0" w:space="0" w:color="auto"/>
+        </w:tblBorders>
+        <w:tblLook w:val="04A0" w:firstRow="1" w:lastRow="0" w:firstColumn="1" w:lastColumn="0" w:noHBand="0" w:noVBand="1"/>
+      </w:tblPr>
+      <w:tblGrid>
+        <w:gridCol w:w="657"/>
+        <w:gridCol w:w="6430"/>
+        <w:gridCol w:w="2268"/>
+      </w:tblGrid>
+      <w:tr>
+        <w:trPr>
+          <w:trHeight w:val="1576"/>
+          <w:jc w:val="right"/>
+        </w:trPr>
+        <w:tc>
+          <w:tcPr>
+            <w:tcW w:w="704" w:type="dxa"/>
+            <w:vAlign w:val="center"/>
+          </w:tcPr>
+          <w:p>
+            <w:pPr>
+              <w:jc w:val="right"/>
+            </w:pPr>
+            <w:r>
+              <w:rPr>
+                <w:noProof/>
+              </w:rPr>
+              <w:drawing>
+                <wp:inline distT="0" distB="0" distL="0" distR="0" wp14:anchorId="4793266B" wp14:editId="7335BD4C">
+                  <wp:extent cx="138989" cy="1153960"/>
+                  <wp:effectExtent l="0" t="0" r="0" b="0"/>
+                  <wp:docPr id="219" name="Рисунок 219" descr="D:\Университет\7 семестр\НИРС\Поправь\syst.png"/>
+                  <wp:cNvGraphicFramePr>
+                    <a:graphicFrameLocks xmlns:a="http://schemas.openxmlformats.org/drawingml/2006/main" noChangeAspect="1"/>
+                  </wp:cNvGraphicFramePr>
+                  <a:graphic xmlns:a="http://schemas.openxmlformats.org/drawingml/2006/main">
+                    <a:graphicData uri="http://schemas.openxmlformats.org/drawingml/2006/picture">
+                      <pic:pic xmlns:pic="http://schemas.openxmlformats.org/drawingml/2006/picture">
+                        <pic:nvPicPr>
+                          <pic:cNvPr id="0" name="Picture 67" descr="D:\Университет\7 семестр\НИРС\Поправь\syst.png"/>
+                          <pic:cNvPicPr>
+                            <a:picLocks noChangeAspect="1" noChangeArrowheads="1"/>
+                          </pic:cNvPicPr>
+                        </pic:nvPicPr>
+                        <pic:blipFill>
+                          <a:blip r:embed="rId117" cstate="print">
+                            <a:extLst>
+                              <a:ext uri="{28A0092B-C50C-407E-A947-70E740481C1C}">
+                                <a14:useLocalDpi xmlns:a14="http://schemas.microsoft.com/office/drawing/2010/main" val="0"/>
+                              </a:ext>
+                            </a:extLst>
+                          </a:blip>
+                          <a:srcRect/>
+                          <a:stretch>
+                            <a:fillRect/>
+                          </a:stretch>
+                        </pic:blipFill>
+                        <pic:spPr bwMode="auto">
+                          <a:xfrm>
+                            <a:off x="0" y="0"/>
+                            <a:ext cx="151080" cy="1254343"/>
+                          </a:xfrm>
+                          <a:prstGeom prst="rect">
+                            <a:avLst/>
+                          </a:prstGeom>
+                          <a:noFill/>
+                          <a:ln>
+                            <a:noFill/>
+                          </a:ln>
+                        </pic:spPr>
+                      </pic:pic>
+                    </a:graphicData>
+                  </a:graphic>
+                </wp:inline>
+              </w:drawing>
+            </w:r>
+          </w:p>
+        </w:tc>
+        <w:tc>
+          <w:tcPr>
+            <w:tcW w:w="6009" w:type="dxa"/>
+            <w:vAlign w:val="center"/>
+          </w:tcPr>
+          <w:p>
+            <w:pPr>
+              <w:rPr>
+                <w:sz w:val="24"/>
+              </w:rPr>
+            </w:pPr>
+            <w:r>
+              <w:rPr>
+                <w:position w:val="-24"/>
+                <w:sz w:val="24"/>
+              </w:rPr>
+              <w:object w:dxaOrig="4780" w:dyaOrig="620" w14:anchorId="63C7C534">
+                <v:shape id="_x0000_i2016" type="#_x0000_t75" style="width:310.9pt;height:40.9pt" o:ole="">
+                  <v:imagedata r:id="rId126" o:title=""/>
+                </v:shape>
+                <o:OLEObject Type="Embed" ProgID="Equation.DSMT4" ShapeID="_x0000_i2016" DrawAspect="Content" ObjectID="_1669993842" r:id="rId127"/>
+              </w:object>
+            </w:r>
+          </w:p>
+          <w:p>
+            <w:r>
+              <w:rPr>
+                <w:position w:val="-24"/>
+                <w:sz w:val="24"/>
+              </w:rPr>
+              <w:object w:dxaOrig="4480" w:dyaOrig="660" w14:anchorId="01E54671">
+                <v:shape id="_x0000_i2017" type="#_x0000_t75" style="width:302.75pt;height:43.35pt" o:ole="">
+                  <v:imagedata r:id="rId128" o:title=""/>
+                </v:shape>
+                <o:OLEObject Type="Embed" ProgID="Equation.DSMT4" ShapeID="_x0000_i2017" DrawAspect="Content" ObjectID="_1669993843" r:id="rId129"/>
+              </w:object>
+            </w:r>
+          </w:p>
+        </w:tc>
+        <w:tc>
+          <w:tcPr>
+            <w:tcW w:w="2632" w:type="dxa"/>
+            <w:vAlign w:val="center"/>
+          </w:tcPr>
+          <w:p>
+            <w:pPr>
+              <w:jc w:val="right"/>
+            </w:pPr>
+            <w:bookmarkStart w:id="24" w:name="_Ref10832669"/>
+            <w:r>
+              <w:t>(</w:t>
+            </w:r>
+            <w:r>
+              <w:rPr>
+                <w:noProof/>
+              </w:rPr>
+              <w:t>3</w:t>
+            </w:r>
+            <w:r>
+              <w:t>)</w:t>
+            </w:r>
+            <w:bookmarkEnd w:id="24"/>
+          </w:p>
+        </w:tc>
+      </w:tr>
+    </w:tbl>
     <w:p>
       <w:pPr>
         <w:spacing w:after="0"/>
@@ -7270,81 +7673,1733 @@
           <w:lang w:eastAsia="ru-RU"/>
         </w:rPr>
       </w:pPr>
-      <w:r>
-        <w:rPr>
-          <w:rFonts w:eastAsia="Calibri" w:cs="Times New Roman"/>
-          <w:szCs w:val="28"/>
-          <w:lang w:eastAsia="ru-RU"/>
-        </w:rPr>
+    </w:p>
+    <w:p>
+      <w:r>
+        <w:t xml:space="preserve">Представим первое уравнение системы </w:t>
+      </w:r>
+      <w:r>
+        <w:fldChar w:fldCharType="begin"/>
+      </w:r>
+      <w:r>
+        <w:instrText xml:space="preserve"> REF _Ref10832669 \h </w:instrText>
+      </w:r>
+      <w:r>
+        <w:fldChar w:fldCharType="separate"/>
+      </w:r>
+      <w:r>
+        <w:t>(</w:t>
+      </w:r>
+      <w:r>
+        <w:rPr>
+          <w:noProof/>
+        </w:rPr>
+        <w:t>3</w:t>
+      </w:r>
+      <w:r>
+        <w:t>)</w:t>
+      </w:r>
+      <w:r>
+        <w:fldChar w:fldCharType="end"/>
+      </w:r>
+      <w:r>
+        <w:t xml:space="preserve"> в вид</w:t>
+      </w:r>
+      <w:r>
+        <w:t>е структурной схемы</w:t>
+      </w:r>
+      <w:r>
+        <w:t xml:space="preserve"> как показано на рисунке </w:t>
+      </w:r>
+      <w:r>
+        <w:fldChar w:fldCharType="begin"/>
+      </w:r>
+      <w:r>
+        <w:instrText xml:space="preserve"> REF _Ref59373681 \h </w:instrText>
+      </w:r>
+      <w:r>
+        <w:instrText xml:space="preserve"> \* MERGEFORMAT </w:instrText>
+      </w:r>
+      <w:r>
+        <w:fldChar w:fldCharType="separate"/>
+      </w:r>
+      <w:r>
+        <w:rPr>
+          <w:vanish/>
+        </w:rPr>
+        <w:t xml:space="preserve">Рисунок </w:t>
+      </w:r>
+      <w:r>
+        <w:rPr>
+          <w:noProof/>
+        </w:rPr>
+        <w:t>10</w:t>
+      </w:r>
+      <w:r>
+        <w:fldChar w:fldCharType="end"/>
+      </w:r>
+      <w:r>
+        <w:t>:</w:t>
+      </w:r>
+    </w:p>
+    <w:p>
+      <w:pPr>
+        <w:spacing w:line="259" w:lineRule="auto"/>
+        <w:jc w:val="center"/>
+        <w:rPr>
+          <w:b/>
+          <w:lang w:val="en-US"/>
+        </w:rPr>
+      </w:pPr>
+      <w:r>
+        <w:rPr>
+          <w:b/>
+          <w:noProof/>
+        </w:rPr>
+        <w:drawing>
+          <wp:inline distT="0" distB="0" distL="0" distR="0" wp14:anchorId="14B2A199" wp14:editId="55BD3834">
+            <wp:extent cx="5940425" cy="3198495"/>
+            <wp:effectExtent l="0" t="0" r="3175" b="1905"/>
+            <wp:docPr id="7" name="Рисунок 7"/>
+            <wp:cNvGraphicFramePr>
+              <a:graphicFrameLocks xmlns:a="http://schemas.openxmlformats.org/drawingml/2006/main" noChangeAspect="1"/>
+            </wp:cNvGraphicFramePr>
+            <a:graphic xmlns:a="http://schemas.openxmlformats.org/drawingml/2006/main">
+              <a:graphicData uri="http://schemas.openxmlformats.org/drawingml/2006/picture">
+                <pic:pic xmlns:pic="http://schemas.openxmlformats.org/drawingml/2006/picture">
+                  <pic:nvPicPr>
+                    <pic:cNvPr id="0" name="Picture 998"/>
+                    <pic:cNvPicPr>
+                      <a:picLocks noChangeAspect="1" noChangeArrowheads="1"/>
+                    </pic:cNvPicPr>
+                  </pic:nvPicPr>
+                  <pic:blipFill>
+                    <a:blip r:embed="rId130">
+                      <a:extLst>
+                        <a:ext uri="{28A0092B-C50C-407E-A947-70E740481C1C}">
+                          <a14:useLocalDpi xmlns:a14="http://schemas.microsoft.com/office/drawing/2010/main" val="0"/>
+                        </a:ext>
+                      </a:extLst>
+                    </a:blip>
+                    <a:srcRect/>
+                    <a:stretch>
+                      <a:fillRect/>
+                    </a:stretch>
+                  </pic:blipFill>
+                  <pic:spPr bwMode="auto">
+                    <a:xfrm>
+                      <a:off x="0" y="0"/>
+                      <a:ext cx="5940425" cy="3198495"/>
+                    </a:xfrm>
+                    <a:prstGeom prst="rect">
+                      <a:avLst/>
+                    </a:prstGeom>
+                    <a:noFill/>
+                    <a:ln>
+                      <a:noFill/>
+                    </a:ln>
+                  </pic:spPr>
+                </pic:pic>
+              </a:graphicData>
+            </a:graphic>
+          </wp:inline>
+        </w:drawing>
+      </w:r>
+    </w:p>
+    <w:p>
+      <w:pPr>
+        <w:pStyle w:val="a4"/>
+        <w:rPr>
+          <w:lang w:val="ru-RU"/>
+        </w:rPr>
+      </w:pPr>
+      <w:bookmarkStart w:id="25" w:name="_Ref10579392"/>
+      <w:bookmarkStart w:id="26" w:name="_Ref59373681"/>
+      <w:r>
+        <w:rPr>
+          <w:lang w:val="ru-RU"/>
+        </w:rPr>
+        <w:t xml:space="preserve">Рисунок </w:t>
+      </w:r>
+      <w:r>
+        <w:fldChar w:fldCharType="begin"/>
+      </w:r>
+      <w:r>
+        <w:rPr>
+          <w:lang w:val="ru-RU"/>
+        </w:rPr>
+        <w:instrText xml:space="preserve"> </w:instrText>
+      </w:r>
+      <w:r>
+        <w:instrText>SEQ</w:instrText>
+      </w:r>
+      <w:r>
+        <w:rPr>
+          <w:lang w:val="ru-RU"/>
+        </w:rPr>
+        <w:instrText xml:space="preserve"> Рисунок_ \* </w:instrText>
+      </w:r>
+      <w:r>
+        <w:instrText>ARABIC</w:instrText>
+      </w:r>
+      <w:r>
+        <w:rPr>
+          <w:lang w:val="ru-RU"/>
+        </w:rPr>
+        <w:instrText xml:space="preserve"> </w:instrText>
+      </w:r>
+      <w:r>
+        <w:fldChar w:fldCharType="separate"/>
+      </w:r>
+      <w:r>
+        <w:rPr>
+          <w:noProof/>
+          <w:lang w:val="ru-RU"/>
+        </w:rPr>
+        <w:t>10</w:t>
+      </w:r>
+      <w:r>
+        <w:fldChar w:fldCharType="end"/>
+      </w:r>
+      <w:bookmarkEnd w:id="26"/>
+      <w:r>
+        <w:rPr>
+          <w:lang w:val="ru-RU"/>
+        </w:rPr>
+        <w:t xml:space="preserve"> </w:t>
+      </w:r>
+      <w:r>
+        <w:sym w:font="Symbol" w:char="F02D"/>
+      </w:r>
+      <w:r>
+        <w:rPr>
+          <w:lang w:val="ru-RU"/>
+        </w:rPr>
+        <w:t xml:space="preserve"> Структурная схема управления маршевой скоростью </w:t>
+      </w:r>
+      <w:r>
+        <w:rPr>
+          <w:lang w:val="ru-RU"/>
+        </w:rPr>
+        <w:t>АНПА с нелинейностью от сил гидродинамического сопротивления</w:t>
+      </w:r>
+      <w:bookmarkEnd w:id="25"/>
+    </w:p>
+    <w:p>
+      <w:pPr>
+        <w:spacing w:line="240" w:lineRule="auto"/>
+        <w:jc w:val="left"/>
+      </w:pPr>
+    </w:p>
+    <w:p>
+      <w:r>
         <w:tab/>
-        <w:t xml:space="preserve">Поскольку превалирующим движением в рамках выполнения миссий соревнований является движение по маршу, то в данной работе будем рассматривать движение по маршу в установившемся режиме, то </w:t>
-      </w:r>
-      <w:r>
-        <w:rPr>
-          <w:rFonts w:eastAsia="Calibri" w:cs="Times New Roman"/>
-          <w:position w:val="-24"/>
-          <w:szCs w:val="28"/>
-          <w:lang w:eastAsia="ru-RU"/>
-        </w:rPr>
-        <w:object w:dxaOrig="820" w:dyaOrig="620" w14:anchorId="6098C67F">
-          <v:shape id="_x0000_i1222" type="#_x0000_t75" style="width:56.6pt;height:42.45pt" o:ole="">
-            <v:imagedata r:id="rId126" o:title=""/>
-          </v:shape>
-          <o:OLEObject Type="Embed" ProgID="Equation.DSMT4" ShapeID="_x0000_i1222" DrawAspect="Content" ObjectID="_1669988848" r:id="rId127"/>
-        </w:object>
-      </w:r>
-      <w:r>
-        <w:rPr>
-          <w:rFonts w:eastAsia="Calibri" w:cs="Times New Roman"/>
-          <w:szCs w:val="28"/>
-          <w:lang w:eastAsia="ru-RU"/>
-        </w:rPr>
-        <w:t xml:space="preserve"> и </w:t>
-      </w:r>
-      <w:r>
-        <w:rPr>
-          <w:rFonts w:eastAsia="Calibri" w:cs="Times New Roman"/>
-          <w:position w:val="-14"/>
-          <w:szCs w:val="28"/>
-          <w:lang w:eastAsia="ru-RU"/>
-        </w:rPr>
-        <w:object w:dxaOrig="680" w:dyaOrig="380" w14:anchorId="6003DE10">
-          <v:shape id="_x0000_i1223" type="#_x0000_t75" style="width:46.75pt;height:25.25pt" o:ole="">
-            <v:imagedata r:id="rId128" o:title=""/>
-          </v:shape>
-          <o:OLEObject Type="Embed" ProgID="Equation.DSMT4" ShapeID="_x0000_i1223" DrawAspect="Content" ObjectID="_1669988849" r:id="rId129"/>
-        </w:object>
-      </w:r>
-      <w:r>
-        <w:rPr>
-          <w:rFonts w:eastAsia="Calibri" w:cs="Times New Roman"/>
-          <w:szCs w:val="28"/>
-          <w:lang w:eastAsia="ru-RU"/>
-        </w:rPr>
-        <w:t xml:space="preserve">. Таким образом, итоговая математическая модель движения аппарата </w:t>
-      </w:r>
-      <w:r>
-        <w:rPr>
-          <w:rFonts w:eastAsia="Calibri" w:cs="Times New Roman"/>
-          <w:szCs w:val="28"/>
-          <w:lang w:eastAsia="ru-RU"/>
-        </w:rPr>
+      </w:r>
+      <w:r>
+        <w:t xml:space="preserve">Зададим скорость обхода донной зарядной станции во время стыковки </w:t>
+      </w:r>
+      <w:r>
+        <w:rPr>
+          <w:lang w:val="en-US"/>
+        </w:rPr>
+        <w:t>V</w:t>
+      </w:r>
+      <w:r>
+        <w:rPr>
+          <w:vertAlign w:val="subscript"/>
+          <w:lang w:val="en-US"/>
+        </w:rPr>
+        <w:t>x</w:t>
+      </w:r>
+      <w:r>
+        <w:t>* =</w:t>
+      </w:r>
+      <w:r>
+        <w:t xml:space="preserve"> 0,2 м/с и л</w:t>
+      </w:r>
+      <w:r>
+        <w:t xml:space="preserve">инеаризуем первое уравнение системы </w:t>
+      </w:r>
+      <w:r>
+        <w:fldChar w:fldCharType="begin"/>
+      </w:r>
+      <w:r>
+        <w:instrText xml:space="preserve"> REF _Ref10832669 \h </w:instrText>
+      </w:r>
+      <w:r>
+        <w:fldChar w:fldCharType="separate"/>
+      </w:r>
+      <w:r>
+        <w:t>(</w:t>
+      </w:r>
+      <w:r>
+        <w:rPr>
+          <w:noProof/>
+        </w:rPr>
+        <w:t>3</w:t>
+      </w:r>
+      <w:r>
+        <w:t>)</w:t>
+      </w:r>
+      <w:r>
+        <w:fldChar w:fldCharType="end"/>
+      </w:r>
+      <w:r>
+        <w:t xml:space="preserve"> разложением в</w:t>
+      </w:r>
+      <w:r>
+        <w:rPr>
+          <w:sz w:val="24"/>
+        </w:rPr>
+        <w:t xml:space="preserve"> </w:t>
+      </w:r>
+      <w:r>
+        <w:t xml:space="preserve">ряд </w:t>
+      </w:r>
+      <w:r>
         <w:lastRenderedPageBreak/>
-        <w:t xml:space="preserve">может быть сведена к рассмотрению первого выражения системы 2. В дальнейшем требуется найти </w:t>
-      </w:r>
-      <w:r>
-        <w:rPr>
-          <w:rFonts w:eastAsia="Calibri" w:cs="Times New Roman"/>
-          <w:szCs w:val="24"/>
-          <w:lang w:eastAsia="ru-RU"/>
-        </w:rPr>
-        <w:t xml:space="preserve">гидродинамическую силу сопротивления и рассчитать суммарную силу тяги ДРК АНПА. </w:t>
-      </w:r>
-    </w:p>
+        <w:t>Тейлора с последующим отбрасыванием слагаемых со степенью два и выше</w:t>
+      </w:r>
+      <w:r>
+        <w:t xml:space="preserve"> [</w:t>
+      </w:r>
+      <w:r>
+        <w:fldChar w:fldCharType="begin"/>
+      </w:r>
+      <w:r>
+        <w:instrText xml:space="preserve"> REF _Ref59373770 \r \h </w:instrText>
+      </w:r>
+      <w:r>
+        <w:fldChar w:fldCharType="separate"/>
+      </w:r>
+      <w:r>
+        <w:t>4</w:t>
+      </w:r>
+      <w:r>
+        <w:fldChar w:fldCharType="end"/>
+      </w:r>
+      <w:r>
+        <w:t xml:space="preserve">] в окрестности </w:t>
+      </w:r>
+      <w:r>
+        <w:t xml:space="preserve">этой </w:t>
+      </w:r>
+      <w:r>
+        <w:t>скорости</w:t>
+      </w:r>
+      <w:r>
+        <w:t>.</w:t>
+      </w:r>
+      <w:r>
+        <w:t xml:space="preserve"> Тогда </w:t>
+      </w:r>
+    </w:p>
+    <w:tbl>
+      <w:tblPr>
+        <w:tblStyle w:val="12"/>
+        <w:tblW w:w="9498" w:type="dxa"/>
+        <w:jc w:val="center"/>
+        <w:tblBorders>
+          <w:top w:val="none" w:sz="0" w:space="0" w:color="auto"/>
+          <w:left w:val="none" w:sz="0" w:space="0" w:color="auto"/>
+          <w:bottom w:val="none" w:sz="0" w:space="0" w:color="auto"/>
+          <w:right w:val="none" w:sz="0" w:space="0" w:color="auto"/>
+          <w:insideH w:val="none" w:sz="0" w:space="0" w:color="auto"/>
+          <w:insideV w:val="none" w:sz="0" w:space="0" w:color="auto"/>
+        </w:tblBorders>
+        <w:tblLook w:val="04A0" w:firstRow="1" w:lastRow="0" w:firstColumn="1" w:lastColumn="0" w:noHBand="0" w:noVBand="1"/>
+      </w:tblPr>
+      <w:tblGrid>
+        <w:gridCol w:w="8853"/>
+        <w:gridCol w:w="645"/>
+      </w:tblGrid>
+      <w:tr>
+        <w:trPr>
+          <w:jc w:val="center"/>
+        </w:trPr>
+        <w:tc>
+          <w:tcPr>
+            <w:tcW w:w="8685" w:type="dxa"/>
+            <w:vAlign w:val="center"/>
+          </w:tcPr>
+          <w:p>
+            <w:pPr>
+              <w:spacing w:after="160" w:line="259" w:lineRule="auto"/>
+              <w:jc w:val="center"/>
+            </w:pPr>
+            <w:r>
+              <w:rPr>
+                <w:position w:val="-44"/>
+                <w:sz w:val="24"/>
+              </w:rPr>
+              <w:object w:dxaOrig="6360" w:dyaOrig="999" w14:anchorId="23EE22C8">
+                <v:shape id="_x0000_i2023" type="#_x0000_t75" style="width:6in;height:64.65pt" o:ole="">
+                  <v:imagedata r:id="rId131" o:title=""/>
+                </v:shape>
+                <o:OLEObject Type="Embed" ProgID="Equation.DSMT4" ShapeID="_x0000_i2023" DrawAspect="Content" ObjectID="_1669993844" r:id="rId132"/>
+              </w:object>
+            </w:r>
+          </w:p>
+        </w:tc>
+        <w:tc>
+          <w:tcPr>
+            <w:tcW w:w="813" w:type="dxa"/>
+            <w:vAlign w:val="center"/>
+          </w:tcPr>
+          <w:p>
+            <w:pPr>
+              <w:spacing w:after="160" w:line="259" w:lineRule="auto"/>
+              <w:jc w:val="right"/>
+            </w:pPr>
+            <w:r>
+              <w:t>(</w:t>
+            </w:r>
+            <w:r>
+              <w:rPr>
+                <w:noProof/>
+              </w:rPr>
+              <w:fldChar w:fldCharType="begin"/>
+            </w:r>
+            <w:r>
+              <w:rPr>
+                <w:noProof/>
+              </w:rPr>
+              <w:instrText xml:space="preserve"> SEQ Формула \* ARABIC </w:instrText>
+            </w:r>
+            <w:r>
+              <w:rPr>
+                <w:noProof/>
+              </w:rPr>
+              <w:fldChar w:fldCharType="separate"/>
+            </w:r>
+            <w:r>
+              <w:rPr>
+                <w:noProof/>
+              </w:rPr>
+              <w:t>2</w:t>
+            </w:r>
+            <w:r>
+              <w:rPr>
+                <w:noProof/>
+              </w:rPr>
+              <w:fldChar w:fldCharType="end"/>
+            </w:r>
+            <w:r>
+              <w:t>)</w:t>
+            </w:r>
+          </w:p>
+        </w:tc>
+      </w:tr>
+    </w:tbl>
     <w:p>
       <w:pPr>
         <w:spacing w:line="259" w:lineRule="auto"/>
         <w:jc w:val="left"/>
+      </w:pPr>
+      <w:r>
+        <w:tab/>
+        <w:t>Получим передаточную функцию канала маршевой скорости.</w:t>
+      </w:r>
+    </w:p>
+    <w:tbl>
+      <w:tblPr>
+        <w:tblStyle w:val="12"/>
+        <w:tblW w:w="0" w:type="auto"/>
+        <w:tblBorders>
+          <w:top w:val="none" w:sz="0" w:space="0" w:color="auto"/>
+          <w:left w:val="none" w:sz="0" w:space="0" w:color="auto"/>
+          <w:bottom w:val="none" w:sz="0" w:space="0" w:color="auto"/>
+          <w:right w:val="none" w:sz="0" w:space="0" w:color="auto"/>
+          <w:insideH w:val="none" w:sz="0" w:space="0" w:color="auto"/>
+          <w:insideV w:val="none" w:sz="0" w:space="0" w:color="auto"/>
+        </w:tblBorders>
+        <w:tblLook w:val="04A0" w:firstRow="1" w:lastRow="0" w:firstColumn="1" w:lastColumn="0" w:noHBand="0" w:noVBand="1"/>
+      </w:tblPr>
+      <w:tblGrid>
+        <w:gridCol w:w="8789"/>
+        <w:gridCol w:w="566"/>
+      </w:tblGrid>
+      <w:tr>
+        <w:tc>
+          <w:tcPr>
+            <w:tcW w:w="8789" w:type="dxa"/>
+            <w:vAlign w:val="center"/>
+          </w:tcPr>
+          <w:p>
+            <w:pPr>
+              <w:spacing w:after="160" w:line="259" w:lineRule="auto"/>
+              <w:jc w:val="left"/>
+            </w:pPr>
+            <w:r>
+              <w:rPr>
+                <w:position w:val="-60"/>
+                <w:sz w:val="24"/>
+              </w:rPr>
+              <w:object w:dxaOrig="4660" w:dyaOrig="1320" w14:anchorId="01B90EFA">
+                <v:shape id="_x0000_i2024" type="#_x0000_t75" style="width:316.65pt;height:93.25pt" o:ole="">
+                  <v:imagedata r:id="rId133" o:title=""/>
+                </v:shape>
+                <o:OLEObject Type="Embed" ProgID="Equation.DSMT4" ShapeID="_x0000_i2024" DrawAspect="Content" ObjectID="_1669993845" r:id="rId134"/>
+              </w:object>
+            </w:r>
+          </w:p>
+        </w:tc>
+        <w:tc>
+          <w:tcPr>
+            <w:tcW w:w="566" w:type="dxa"/>
+            <w:vAlign w:val="center"/>
+          </w:tcPr>
+          <w:p>
+            <w:pPr>
+              <w:pStyle w:val="a4"/>
+              <w:keepNext/>
+            </w:pPr>
+            <w:r>
+              <w:t>(</w:t>
+            </w:r>
+            <w:r>
+              <w:rPr>
+                <w:noProof/>
+              </w:rPr>
+              <w:fldChar w:fldCharType="begin"/>
+            </w:r>
+            <w:r>
+              <w:rPr>
+                <w:noProof/>
+              </w:rPr>
+              <w:instrText xml:space="preserve"> SEQ Формула \* ARABIC </w:instrText>
+            </w:r>
+            <w:r>
+              <w:rPr>
+                <w:noProof/>
+              </w:rPr>
+              <w:fldChar w:fldCharType="separate"/>
+            </w:r>
+            <w:r>
+              <w:rPr>
+                <w:noProof/>
+              </w:rPr>
+              <w:t>3</w:t>
+            </w:r>
+            <w:r>
+              <w:rPr>
+                <w:noProof/>
+              </w:rPr>
+              <w:fldChar w:fldCharType="end"/>
+            </w:r>
+            <w:r>
+              <w:t>)</w:t>
+            </w:r>
+          </w:p>
+        </w:tc>
+      </w:tr>
+    </w:tbl>
+    <w:p>
+      <w:pPr>
+        <w:spacing w:line="259" w:lineRule="auto"/>
+        <w:jc w:val="left"/>
+      </w:pPr>
+      <w:r>
+        <w:t>где</w:t>
+      </w:r>
+    </w:p>
+    <w:tbl>
+      <w:tblPr>
+        <w:tblStyle w:val="12"/>
+        <w:tblW w:w="0" w:type="auto"/>
+        <w:tblBorders>
+          <w:top w:val="none" w:sz="0" w:space="0" w:color="auto"/>
+          <w:left w:val="none" w:sz="0" w:space="0" w:color="auto"/>
+          <w:bottom w:val="none" w:sz="0" w:space="0" w:color="auto"/>
+          <w:right w:val="none" w:sz="0" w:space="0" w:color="auto"/>
+          <w:insideH w:val="none" w:sz="0" w:space="0" w:color="auto"/>
+          <w:insideV w:val="none" w:sz="0" w:space="0" w:color="auto"/>
+        </w:tblBorders>
+        <w:tblLook w:val="04A0" w:firstRow="1" w:lastRow="0" w:firstColumn="1" w:lastColumn="0" w:noHBand="0" w:noVBand="1"/>
+      </w:tblPr>
+      <w:tblGrid>
+        <w:gridCol w:w="8647"/>
+        <w:gridCol w:w="698"/>
+      </w:tblGrid>
+      <w:tr>
+        <w:tc>
+          <w:tcPr>
+            <w:tcW w:w="8647" w:type="dxa"/>
+            <w:vAlign w:val="center"/>
+          </w:tcPr>
+          <w:p>
+            <w:pPr>
+              <w:spacing w:after="160" w:line="259" w:lineRule="auto"/>
+              <w:jc w:val="left"/>
+            </w:pPr>
+            <w:r>
+              <w:rPr>
+                <w:position w:val="-30"/>
+                <w:sz w:val="24"/>
+              </w:rPr>
+              <w:object w:dxaOrig="2880" w:dyaOrig="680" w14:anchorId="338048C4">
+                <v:shape id="_x0000_i2083" type="#_x0000_t75" style="width:199.65pt;height:43.35pt" o:ole="">
+                  <v:imagedata r:id="rId135" o:title=""/>
+                </v:shape>
+                <o:OLEObject Type="Embed" ProgID="Equation.DSMT4" ShapeID="_x0000_i2083" DrawAspect="Content" ObjectID="_1669993846" r:id="rId136"/>
+              </w:object>
+            </w:r>
+            <w:r>
+              <w:sym w:font="Symbol" w:char="F02D"/>
+            </w:r>
+            <w:r>
+              <w:t xml:space="preserve"> коэффициент усиления канала</w:t>
+            </w:r>
+            <w:r>
+              <w:rPr>
+                <w:lang w:val="en-US"/>
+              </w:rPr>
+              <w:t xml:space="preserve"> </w:t>
+            </w:r>
+            <w:r>
+              <w:t>марша,</w:t>
+            </w:r>
+          </w:p>
+        </w:tc>
+        <w:tc>
+          <w:tcPr>
+            <w:tcW w:w="698" w:type="dxa"/>
+            <w:vAlign w:val="center"/>
+          </w:tcPr>
+          <w:p>
+            <w:pPr>
+              <w:pStyle w:val="a4"/>
+              <w:keepNext/>
+            </w:pPr>
+            <w:bookmarkStart w:id="27" w:name="_Ref10833256"/>
+            <w:r>
+              <w:t>(</w:t>
+            </w:r>
+            <w:r>
+              <w:rPr>
+                <w:noProof/>
+              </w:rPr>
+              <w:fldChar w:fldCharType="begin"/>
+            </w:r>
+            <w:r>
+              <w:rPr>
+                <w:noProof/>
+              </w:rPr>
+              <w:instrText xml:space="preserve"> SEQ Формула \* ARABIC </w:instrText>
+            </w:r>
+            <w:r>
+              <w:rPr>
+                <w:noProof/>
+              </w:rPr>
+              <w:fldChar w:fldCharType="separate"/>
+            </w:r>
+            <w:r>
+              <w:rPr>
+                <w:noProof/>
+              </w:rPr>
+              <w:t>4</w:t>
+            </w:r>
+            <w:r>
+              <w:rPr>
+                <w:noProof/>
+              </w:rPr>
+              <w:fldChar w:fldCharType="end"/>
+            </w:r>
+            <w:r>
+              <w:t>)</w:t>
+            </w:r>
+            <w:bookmarkEnd w:id="27"/>
+          </w:p>
+        </w:tc>
+      </w:tr>
+      <w:tr>
+        <w:tc>
+          <w:tcPr>
+            <w:tcW w:w="8647" w:type="dxa"/>
+            <w:vAlign w:val="center"/>
+          </w:tcPr>
+          <w:p>
+            <w:pPr>
+              <w:spacing w:after="160" w:line="240" w:lineRule="auto"/>
+              <w:jc w:val="left"/>
+              <w:rPr>
+                <w:lang w:val="en-US"/>
+              </w:rPr>
+            </w:pPr>
+            <w:r>
+              <w:rPr>
+                <w:position w:val="-30"/>
+                <w:sz w:val="24"/>
+              </w:rPr>
+              <w:object w:dxaOrig="2659" w:dyaOrig="680" w14:anchorId="5B7446AB">
+                <v:shape id="_x0000_i2085" type="#_x0000_t75" style="width:180pt;height:43.35pt" o:ole="">
+                  <v:imagedata r:id="rId137" o:title=""/>
+                </v:shape>
+                <o:OLEObject Type="Embed" ProgID="Equation.DSMT4" ShapeID="_x0000_i2085" DrawAspect="Content" ObjectID="_1669993847" r:id="rId138"/>
+              </w:object>
+            </w:r>
+            <w:r>
+              <w:sym w:font="Symbol" w:char="F02D"/>
+            </w:r>
+            <w:r>
+              <w:t xml:space="preserve"> постоянная времени ка</w:t>
+            </w:r>
+            <w:r>
+              <w:t>н</w:t>
+            </w:r>
+            <w:r>
+              <w:t>ала марша.</w:t>
+            </w:r>
+          </w:p>
+        </w:tc>
+        <w:tc>
+          <w:tcPr>
+            <w:tcW w:w="698" w:type="dxa"/>
+            <w:vAlign w:val="center"/>
+          </w:tcPr>
+          <w:p>
+            <w:pPr>
+              <w:pStyle w:val="a4"/>
+              <w:keepNext/>
+            </w:pPr>
+            <w:bookmarkStart w:id="28" w:name="_Ref10833270"/>
+            <w:r>
+              <w:t>(</w:t>
+            </w:r>
+            <w:r>
+              <w:rPr>
+                <w:noProof/>
+              </w:rPr>
+              <w:fldChar w:fldCharType="begin"/>
+            </w:r>
+            <w:r>
+              <w:rPr>
+                <w:noProof/>
+              </w:rPr>
+              <w:instrText xml:space="preserve"> SEQ Формула \* ARABIC </w:instrText>
+            </w:r>
+            <w:r>
+              <w:rPr>
+                <w:noProof/>
+              </w:rPr>
+              <w:fldChar w:fldCharType="separate"/>
+            </w:r>
+            <w:r>
+              <w:rPr>
+                <w:noProof/>
+              </w:rPr>
+              <w:t>5</w:t>
+            </w:r>
+            <w:r>
+              <w:rPr>
+                <w:noProof/>
+              </w:rPr>
+              <w:fldChar w:fldCharType="end"/>
+            </w:r>
+            <w:r>
+              <w:t>)</w:t>
+            </w:r>
+            <w:bookmarkEnd w:id="28"/>
+          </w:p>
+        </w:tc>
+      </w:tr>
+    </w:tbl>
+    <w:p>
+      <w:pPr>
+        <w:spacing w:after="0"/>
+        <w:rPr>
+          <w:rFonts w:eastAsia="Calibri" w:cs="Times New Roman"/>
+          <w:szCs w:val="24"/>
+          <w:lang w:eastAsia="ru-RU"/>
+        </w:rPr>
+      </w:pPr>
+    </w:p>
+    <w:p>
+      <w:pPr>
+        <w:pStyle w:val="2"/>
+        <w:rPr>
+          <w:lang w:val="ru-RU"/>
+        </w:rPr>
+      </w:pPr>
+      <w:bookmarkStart w:id="29" w:name="_Toc59374239"/>
+      <w:r>
+        <w:rPr>
+          <w:lang w:val="ru-RU"/>
+        </w:rPr>
+        <w:t>3.</w:t>
+      </w:r>
+      <w:r>
+        <w:rPr>
+          <w:lang w:val="ru-RU"/>
+        </w:rPr>
+        <w:t>2</w:t>
+      </w:r>
+      <w:r>
+        <w:rPr>
+          <w:lang w:val="ru-RU"/>
+        </w:rPr>
+        <w:t xml:space="preserve"> Передаточная функция АНПА при </w:t>
+      </w:r>
+      <w:r>
+        <w:rPr>
+          <w:lang w:val="ru-RU"/>
+        </w:rPr>
+        <w:t>повороте</w:t>
+      </w:r>
+      <w:r>
+        <w:rPr>
+          <w:lang w:val="ru-RU"/>
+        </w:rPr>
+        <w:t xml:space="preserve"> по </w:t>
+      </w:r>
+      <w:r>
+        <w:rPr>
+          <w:lang w:val="ru-RU"/>
+        </w:rPr>
+        <w:t>курсу</w:t>
+      </w:r>
+      <w:bookmarkEnd w:id="29"/>
+    </w:p>
+    <w:p>
+      <w:pPr>
+        <w:spacing w:line="259" w:lineRule="auto"/>
+        <w:jc w:val="left"/>
+        <w:rPr>
+          <w:lang w:eastAsia="zh-CN" w:bidi="en-US"/>
+        </w:rPr>
+      </w:pPr>
+    </w:p>
+    <w:p>
+      <w:pPr>
+        <w:ind w:firstLine="709"/>
+        <w:jc w:val="left"/>
+      </w:pPr>
+      <w:r>
+        <w:t>Уравнение, описывающие движение АНПА по</w:t>
+      </w:r>
+      <w:r>
+        <w:t xml:space="preserve"> курсу, составленное на основе </w:t>
+      </w:r>
+      <w:r>
+        <w:fldChar w:fldCharType="begin"/>
+      </w:r>
+      <w:r>
+        <w:instrText xml:space="preserve"> REF _Ref11243668 \h </w:instrText>
+      </w:r>
+      <w:r>
+        <w:fldChar w:fldCharType="separate"/>
+      </w:r>
+      <w:r>
+        <w:rPr>
+          <w:b/>
+          <w:bCs/>
+        </w:rPr>
+        <w:t>Ошибка! Источник ссылки не найден.</w:t>
+      </w:r>
+      <w:r>
+        <w:fldChar w:fldCharType="end"/>
+      </w:r>
+      <w:r>
+        <w:t>:</w:t>
+      </w:r>
+    </w:p>
+    <w:tbl>
+      <w:tblPr>
+        <w:tblStyle w:val="22"/>
+        <w:tblW w:w="0" w:type="auto"/>
+        <w:tblBorders>
+          <w:top w:val="none" w:sz="0" w:space="0" w:color="auto"/>
+          <w:left w:val="none" w:sz="0" w:space="0" w:color="auto"/>
+          <w:bottom w:val="none" w:sz="0" w:space="0" w:color="auto"/>
+          <w:right w:val="none" w:sz="0" w:space="0" w:color="auto"/>
+          <w:insideH w:val="none" w:sz="0" w:space="0" w:color="auto"/>
+          <w:insideV w:val="none" w:sz="0" w:space="0" w:color="auto"/>
+        </w:tblBorders>
+        <w:tblLook w:val="04A0" w:firstRow="1" w:lastRow="0" w:firstColumn="1" w:lastColumn="0" w:noHBand="0" w:noVBand="1"/>
+      </w:tblPr>
+      <w:tblGrid>
+        <w:gridCol w:w="6983"/>
+        <w:gridCol w:w="996"/>
+        <w:gridCol w:w="1376"/>
+      </w:tblGrid>
+      <w:tr>
+        <w:tc>
+          <w:tcPr>
+            <w:tcW w:w="6936" w:type="dxa"/>
+            <w:vAlign w:val="center"/>
+          </w:tcPr>
+          <w:p>
+            <w:pPr>
+              <w:spacing w:after="160" w:line="259" w:lineRule="auto"/>
+              <w:jc w:val="left"/>
+            </w:pPr>
+            <w:r>
+              <w:rPr>
+                <w:position w:val="-24"/>
+                <w:sz w:val="24"/>
+              </w:rPr>
+              <w:object w:dxaOrig="4900" w:dyaOrig="660" w14:anchorId="5D223791">
+                <v:shape id="_x0000_i2086" type="#_x0000_t75" style="width:338.75pt;height:43.35pt" o:ole="">
+                  <v:imagedata r:id="rId139" o:title=""/>
+                </v:shape>
+                <o:OLEObject Type="Embed" ProgID="Equation.DSMT4" ShapeID="_x0000_i2086" DrawAspect="Content" ObjectID="_1669993848" r:id="rId140"/>
+              </w:object>
+            </w:r>
+          </w:p>
+        </w:tc>
+        <w:tc>
+          <w:tcPr>
+            <w:tcW w:w="1019" w:type="dxa"/>
+          </w:tcPr>
+          <w:p>
+            <w:pPr>
+              <w:spacing w:after="160" w:line="259" w:lineRule="auto"/>
+              <w:jc w:val="right"/>
+            </w:pPr>
+          </w:p>
+        </w:tc>
+        <w:tc>
+          <w:tcPr>
+            <w:tcW w:w="1400" w:type="dxa"/>
+            <w:vAlign w:val="center"/>
+          </w:tcPr>
+          <w:p>
+            <w:pPr>
+              <w:pStyle w:val="a4"/>
+              <w:keepNext/>
+            </w:pPr>
+            <w:bookmarkStart w:id="30" w:name="_Ref11235046"/>
+            <w:r>
+              <w:t>(</w:t>
+            </w:r>
+            <w:r>
+              <w:rPr>
+                <w:noProof/>
+              </w:rPr>
+              <w:fldChar w:fldCharType="begin"/>
+            </w:r>
+            <w:r>
+              <w:rPr>
+                <w:noProof/>
+              </w:rPr>
+              <w:instrText xml:space="preserve"> SEQ Формула \* ARABIC </w:instrText>
+            </w:r>
+            <w:r>
+              <w:rPr>
+                <w:noProof/>
+              </w:rPr>
+              <w:fldChar w:fldCharType="separate"/>
+            </w:r>
+            <w:r>
+              <w:rPr>
+                <w:noProof/>
+              </w:rPr>
+              <w:t>6</w:t>
+            </w:r>
+            <w:r>
+              <w:rPr>
+                <w:noProof/>
+              </w:rPr>
+              <w:fldChar w:fldCharType="end"/>
+            </w:r>
+            <w:r>
+              <w:t>)</w:t>
+            </w:r>
+            <w:bookmarkEnd w:id="30"/>
+          </w:p>
+        </w:tc>
+      </w:tr>
+    </w:tbl>
+    <w:p>
+      <w:pPr>
+        <w:jc w:val="center"/>
+        <w:rPr>
+          <w:b/>
+        </w:rPr>
+      </w:pPr>
+      <w:r>
+        <w:rPr>
+          <w:b/>
+          <w:noProof/>
+        </w:rPr>
+        <w:lastRenderedPageBreak/>
+        <w:drawing>
+          <wp:inline distT="0" distB="0" distL="0" distR="0" wp14:anchorId="04BA9A89" wp14:editId="3CD5A290">
+            <wp:extent cx="5572125" cy="2657475"/>
+            <wp:effectExtent l="0" t="0" r="9525" b="9525"/>
+            <wp:docPr id="9" name="Рисунок 9"/>
+            <wp:cNvGraphicFramePr>
+              <a:graphicFrameLocks xmlns:a="http://schemas.openxmlformats.org/drawingml/2006/main" noChangeAspect="1"/>
+            </wp:cNvGraphicFramePr>
+            <a:graphic xmlns:a="http://schemas.openxmlformats.org/drawingml/2006/main">
+              <a:graphicData uri="http://schemas.openxmlformats.org/drawingml/2006/picture">
+                <pic:pic xmlns:pic="http://schemas.openxmlformats.org/drawingml/2006/picture">
+                  <pic:nvPicPr>
+                    <pic:cNvPr id="0" name="Picture 1063"/>
+                    <pic:cNvPicPr>
+                      <a:picLocks noChangeAspect="1" noChangeArrowheads="1"/>
+                    </pic:cNvPicPr>
+                  </pic:nvPicPr>
+                  <pic:blipFill>
+                    <a:blip r:embed="rId141">
+                      <a:extLst>
+                        <a:ext uri="{28A0092B-C50C-407E-A947-70E740481C1C}">
+                          <a14:useLocalDpi xmlns:a14="http://schemas.microsoft.com/office/drawing/2010/main" val="0"/>
+                        </a:ext>
+                      </a:extLst>
+                    </a:blip>
+                    <a:srcRect/>
+                    <a:stretch>
+                      <a:fillRect/>
+                    </a:stretch>
+                  </pic:blipFill>
+                  <pic:spPr bwMode="auto">
+                    <a:xfrm>
+                      <a:off x="0" y="0"/>
+                      <a:ext cx="5572125" cy="2657475"/>
+                    </a:xfrm>
+                    <a:prstGeom prst="rect">
+                      <a:avLst/>
+                    </a:prstGeom>
+                    <a:noFill/>
+                    <a:ln>
+                      <a:noFill/>
+                    </a:ln>
+                  </pic:spPr>
+                </pic:pic>
+              </a:graphicData>
+            </a:graphic>
+          </wp:inline>
+        </w:drawing>
+      </w:r>
+    </w:p>
+    <w:p>
+      <w:pPr>
+        <w:pStyle w:val="a4"/>
+        <w:rPr>
+          <w:lang w:val="ru-RU"/>
+        </w:rPr>
+      </w:pPr>
+      <w:r>
+        <w:rPr>
+          <w:lang w:val="ru-RU"/>
+        </w:rPr>
+        <w:t xml:space="preserve">Рисунок  </w:t>
+      </w:r>
+      <w:r>
+        <w:fldChar w:fldCharType="begin"/>
+      </w:r>
+      <w:r>
+        <w:rPr>
+          <w:lang w:val="ru-RU"/>
+        </w:rPr>
+        <w:instrText xml:space="preserve"> </w:instrText>
+      </w:r>
+      <w:r>
+        <w:instrText>SEQ</w:instrText>
+      </w:r>
+      <w:r>
+        <w:rPr>
+          <w:lang w:val="ru-RU"/>
+        </w:rPr>
+        <w:instrText xml:space="preserve"> Рисунок_ \* </w:instrText>
+      </w:r>
+      <w:r>
+        <w:instrText>ARABIC</w:instrText>
+      </w:r>
+      <w:r>
+        <w:rPr>
+          <w:lang w:val="ru-RU"/>
+        </w:rPr>
+        <w:instrText xml:space="preserve"> </w:instrText>
+      </w:r>
+      <w:r>
+        <w:fldChar w:fldCharType="separate"/>
+      </w:r>
+      <w:r>
+        <w:rPr>
+          <w:noProof/>
+          <w:lang w:val="ru-RU"/>
+        </w:rPr>
+        <w:t>11</w:t>
+      </w:r>
+      <w:r>
+        <w:fldChar w:fldCharType="end"/>
+      </w:r>
+      <w:r>
+        <w:rPr>
+          <w:lang w:val="ru-RU"/>
+        </w:rPr>
+        <w:t xml:space="preserve"> </w:t>
+      </w:r>
+      <w:r>
+        <w:sym w:font="Symbol" w:char="F02D"/>
+      </w:r>
+      <w:r>
+        <w:rPr>
+          <w:lang w:val="ru-RU"/>
+        </w:rPr>
+        <w:t xml:space="preserve"> Нелинейная структурная схема канала курса</w:t>
+      </w:r>
+    </w:p>
+    <w:p>
+      <w:pPr>
+        <w:pStyle w:val="a"/>
+        <w:numPr>
+          <w:ilvl w:val="0"/>
+          <w:numId w:val="0"/>
+        </w:numPr>
+        <w:ind w:left="568"/>
+      </w:pPr>
+    </w:p>
+    <w:p>
+      <w:pPr>
+        <w:ind w:firstLine="709"/>
+      </w:pPr>
+      <w:r>
+        <w:t>Проведём линеаризацию разложением в</w:t>
+      </w:r>
+      <w:r>
+        <w:rPr>
+          <w:sz w:val="24"/>
+        </w:rPr>
+        <w:t xml:space="preserve"> </w:t>
+      </w:r>
+      <w:r>
+        <w:t xml:space="preserve">ряд Тейлора с последующим отбрасыванием слагаемых со степенью два и выше в окрестности скорости </w:t>
+      </w:r>
+      <w:r>
+        <w:rPr>
+          <w:position w:val="-14"/>
+          <w:sz w:val="24"/>
+        </w:rPr>
+        <w:object w:dxaOrig="800" w:dyaOrig="380" w14:anchorId="05C7199E">
+          <v:shape id="_x0000_i2088" type="#_x0000_t75" style="width:43.35pt;height:21.25pt" o:ole="">
+            <v:imagedata r:id="rId142" o:title=""/>
+          </v:shape>
+          <o:OLEObject Type="Embed" ProgID="Equation.DSMT4" ShapeID="_x0000_i2088" DrawAspect="Content" ObjectID="_1669993849" r:id="rId143"/>
+        </w:object>
+      </w:r>
+      <w:r>
+        <w:t xml:space="preserve"> </w:t>
+      </w:r>
+      <w:r>
+        <w:t xml:space="preserve"> уравнения </w:t>
+      </w:r>
+      <w:r>
+        <w:fldChar w:fldCharType="begin"/>
+      </w:r>
+      <w:r>
+        <w:instrText xml:space="preserve"> REF _Ref11235046 \h </w:instrText>
+      </w:r>
+      <w:r>
+        <w:fldChar w:fldCharType="separate"/>
+      </w:r>
+      <w:r>
+        <w:t>(</w:t>
+      </w:r>
+      <w:r>
+        <w:rPr>
+          <w:noProof/>
+        </w:rPr>
+        <w:t>6</w:t>
+      </w:r>
+      <w:r>
+        <w:t>)</w:t>
+      </w:r>
+      <w:r>
+        <w:fldChar w:fldCharType="end"/>
+      </w:r>
+      <w:r>
+        <w:t>. В итоге получим:</w:t>
+      </w:r>
+    </w:p>
+    <w:p>
+      <w:pPr>
+        <w:jc w:val="left"/>
+      </w:pPr>
+      <w:r>
+        <w:rPr>
+          <w:position w:val="-16"/>
+          <w:sz w:val="24"/>
+        </w:rPr>
+        <w:object w:dxaOrig="4920" w:dyaOrig="440" w14:anchorId="422E7D71">
+          <v:shape id="_x0000_i2089" type="#_x0000_t75" style="width:338.75pt;height:28.65pt" o:ole="">
+            <v:imagedata r:id="rId144" o:title=""/>
+          </v:shape>
+          <o:OLEObject Type="Embed" ProgID="Equation.DSMT4" ShapeID="_x0000_i2089" DrawAspect="Content" ObjectID="_1669993850" r:id="rId145"/>
+        </w:object>
+      </w:r>
+      <w:r>
+        <w:rPr>
+          <w:sz w:val="24"/>
+        </w:rPr>
+        <w:t xml:space="preserve"> </w:t>
+      </w:r>
+      <w:r>
+        <w:t>и</w:t>
+      </w:r>
+    </w:p>
+    <w:p>
+      <w:pPr>
+        <w:jc w:val="left"/>
+        <w:rPr>
+          <w:sz w:val="24"/>
+        </w:rPr>
+      </w:pPr>
+      <w:r>
+        <w:rPr>
+          <w:position w:val="-24"/>
+          <w:sz w:val="24"/>
+        </w:rPr>
+        <w:object w:dxaOrig="5060" w:dyaOrig="660" w14:anchorId="0C8F36FD">
+          <v:shape id="_x0000_i2090" type="#_x0000_t75" style="width:345.25pt;height:43.35pt" o:ole="">
+            <v:imagedata r:id="rId146" o:title=""/>
+          </v:shape>
+          <o:OLEObject Type="Embed" ProgID="Equation.DSMT4" ShapeID="_x0000_i2090" DrawAspect="Content" ObjectID="_1669993851" r:id="rId147"/>
+        </w:object>
+      </w:r>
+    </w:p>
+    <w:p>
+      <w:pPr>
+        <w:jc w:val="left"/>
+      </w:pPr>
+      <w:r>
+        <w:t>Структурная схема показана на рисунке</w:t>
+      </w:r>
+      <w:r>
+        <w:t xml:space="preserve"> </w:t>
+      </w:r>
+      <w:r>
+        <w:fldChar w:fldCharType="begin"/>
+      </w:r>
+      <w:r>
+        <w:instrText xml:space="preserve"> REF _Ref59374174 \h </w:instrText>
+      </w:r>
+      <w:r>
+        <w:instrText xml:space="preserve"> \* MERGEFORMAT </w:instrText>
+      </w:r>
+      <w:r>
+        <w:fldChar w:fldCharType="separate"/>
+      </w:r>
+      <w:r>
+        <w:rPr>
+          <w:vanish/>
+        </w:rPr>
+        <w:t xml:space="preserve">Рисунок </w:t>
+      </w:r>
+      <w:r>
+        <w:rPr>
+          <w:noProof/>
+        </w:rPr>
+        <w:t>12</w:t>
+      </w:r>
+      <w:r>
+        <w:fldChar w:fldCharType="end"/>
+      </w:r>
+      <w:r>
+        <w:t>.</w:t>
+      </w:r>
+    </w:p>
+    <w:p>
+      <w:pPr>
+        <w:jc w:val="center"/>
+      </w:pPr>
+      <w:r>
+        <w:rPr>
+          <w:noProof/>
+        </w:rPr>
+        <w:lastRenderedPageBreak/>
+        <w:drawing>
+          <wp:inline distT="0" distB="0" distL="0" distR="0" wp14:anchorId="6D3D40B4" wp14:editId="1A8578FF">
+            <wp:extent cx="5940425" cy="3103245"/>
+            <wp:effectExtent l="0" t="0" r="3175" b="1905"/>
+            <wp:docPr id="8" name="Рисунок 8"/>
+            <wp:cNvGraphicFramePr>
+              <a:graphicFrameLocks xmlns:a="http://schemas.openxmlformats.org/drawingml/2006/main" noChangeAspect="1"/>
+            </wp:cNvGraphicFramePr>
+            <a:graphic xmlns:a="http://schemas.openxmlformats.org/drawingml/2006/main">
+              <a:graphicData uri="http://schemas.openxmlformats.org/drawingml/2006/picture">
+                <pic:pic xmlns:pic="http://schemas.openxmlformats.org/drawingml/2006/picture">
+                  <pic:nvPicPr>
+                    <pic:cNvPr id="0" name="Picture 1067"/>
+                    <pic:cNvPicPr>
+                      <a:picLocks noChangeAspect="1" noChangeArrowheads="1"/>
+                    </pic:cNvPicPr>
+                  </pic:nvPicPr>
+                  <pic:blipFill>
+                    <a:blip r:embed="rId148">
+                      <a:extLst>
+                        <a:ext uri="{28A0092B-C50C-407E-A947-70E740481C1C}">
+                          <a14:useLocalDpi xmlns:a14="http://schemas.microsoft.com/office/drawing/2010/main" val="0"/>
+                        </a:ext>
+                      </a:extLst>
+                    </a:blip>
+                    <a:srcRect/>
+                    <a:stretch>
+                      <a:fillRect/>
+                    </a:stretch>
+                  </pic:blipFill>
+                  <pic:spPr bwMode="auto">
+                    <a:xfrm>
+                      <a:off x="0" y="0"/>
+                      <a:ext cx="5940425" cy="3103245"/>
+                    </a:xfrm>
+                    <a:prstGeom prst="rect">
+                      <a:avLst/>
+                    </a:prstGeom>
+                    <a:noFill/>
+                    <a:ln>
+                      <a:noFill/>
+                    </a:ln>
+                  </pic:spPr>
+                </pic:pic>
+              </a:graphicData>
+            </a:graphic>
+          </wp:inline>
+        </w:drawing>
+      </w:r>
+      <w:r>
+        <w:t xml:space="preserve"> </w:t>
+      </w:r>
+      <w:r>
+        <w:t xml:space="preserve"> </w:t>
+      </w:r>
+    </w:p>
+    <w:p>
+      <w:pPr>
+        <w:pStyle w:val="a4"/>
+        <w:rPr>
+          <w:lang w:val="ru-RU"/>
+        </w:rPr>
+      </w:pPr>
+      <w:bookmarkStart w:id="31" w:name="_Ref10579468"/>
+      <w:bookmarkStart w:id="32" w:name="_Ref59374174"/>
+      <w:r>
+        <w:rPr>
+          <w:lang w:val="ru-RU"/>
+        </w:rPr>
+        <w:t xml:space="preserve">Рисунок </w:t>
+      </w:r>
+      <w:r>
+        <w:fldChar w:fldCharType="begin"/>
+      </w:r>
+      <w:r>
+        <w:rPr>
+          <w:lang w:val="ru-RU"/>
+        </w:rPr>
+        <w:instrText xml:space="preserve"> </w:instrText>
+      </w:r>
+      <w:r>
+        <w:instrText>SEQ</w:instrText>
+      </w:r>
+      <w:r>
+        <w:rPr>
+          <w:lang w:val="ru-RU"/>
+        </w:rPr>
+        <w:instrText xml:space="preserve"> Рисунок_ \* </w:instrText>
+      </w:r>
+      <w:r>
+        <w:instrText>ARABIC</w:instrText>
+      </w:r>
+      <w:r>
+        <w:rPr>
+          <w:lang w:val="ru-RU"/>
+        </w:rPr>
+        <w:instrText xml:space="preserve"> </w:instrText>
+      </w:r>
+      <w:r>
+        <w:fldChar w:fldCharType="separate"/>
+      </w:r>
+      <w:r>
+        <w:rPr>
+          <w:noProof/>
+          <w:lang w:val="ru-RU"/>
+        </w:rPr>
+        <w:t>12</w:t>
+      </w:r>
+      <w:r>
+        <w:fldChar w:fldCharType="end"/>
+      </w:r>
+      <w:bookmarkEnd w:id="32"/>
+      <w:r>
+        <w:rPr>
+          <w:lang w:val="ru-RU"/>
+        </w:rPr>
+        <w:t xml:space="preserve"> </w:t>
+      </w:r>
+      <w:r>
+        <w:sym w:font="Symbol" w:char="F02D"/>
+      </w:r>
+      <w:r>
+        <w:rPr>
+          <w:lang w:val="ru-RU"/>
+        </w:rPr>
+        <w:t xml:space="preserve"> Линеаризованная структурная схема курса</w:t>
+      </w:r>
+      <w:bookmarkEnd w:id="31"/>
+    </w:p>
+    <w:p>
+      <w:pPr>
+        <w:pStyle w:val="a"/>
+        <w:numPr>
+          <w:ilvl w:val="0"/>
+          <w:numId w:val="0"/>
+        </w:numPr>
+        <w:jc w:val="both"/>
+      </w:pPr>
+    </w:p>
+    <w:p>
+      <w:pPr>
+        <w:jc w:val="left"/>
+      </w:pPr>
+      <w:r>
+        <w:tab/>
+        <w:t>Получим передаточную функцию канала курса:</w:t>
+      </w:r>
+    </w:p>
+    <w:p>
+      <w:pPr>
+        <w:jc w:val="left"/>
+        <w:rPr>
+          <w:sz w:val="24"/>
+        </w:rPr>
+      </w:pPr>
+      <w:r>
+        <w:rPr>
+          <w:position w:val="-66"/>
+          <w:sz w:val="24"/>
+        </w:rPr>
+        <w:object w:dxaOrig="4540" w:dyaOrig="1400" w14:anchorId="61E82D74">
+          <v:shape id="_x0000_i2092" type="#_x0000_t75" style="width:316.65pt;height:93.25pt" o:ole="">
+            <v:imagedata r:id="rId149" o:title=""/>
+          </v:shape>
+          <o:OLEObject Type="Embed" ProgID="Equation.DSMT4" ShapeID="_x0000_i2092" DrawAspect="Content" ObjectID="_1669993852" r:id="rId150"/>
+        </w:object>
+      </w:r>
+    </w:p>
+    <w:p>
+      <w:pPr>
+        <w:jc w:val="left"/>
+      </w:pPr>
+      <w:r>
+        <w:t xml:space="preserve">где </w:t>
+      </w:r>
+    </w:p>
+    <w:tbl>
+      <w:tblPr>
+        <w:tblStyle w:val="22"/>
+        <w:tblW w:w="9639" w:type="dxa"/>
+        <w:tblBorders>
+          <w:top w:val="none" w:sz="0" w:space="0" w:color="auto"/>
+          <w:left w:val="none" w:sz="0" w:space="0" w:color="auto"/>
+          <w:bottom w:val="none" w:sz="0" w:space="0" w:color="auto"/>
+          <w:right w:val="none" w:sz="0" w:space="0" w:color="auto"/>
+          <w:insideH w:val="none" w:sz="0" w:space="0" w:color="auto"/>
+          <w:insideV w:val="none" w:sz="0" w:space="0" w:color="auto"/>
+        </w:tblBorders>
+        <w:tblLook w:val="04A0" w:firstRow="1" w:lastRow="0" w:firstColumn="1" w:lastColumn="0" w:noHBand="0" w:noVBand="1"/>
+      </w:tblPr>
+      <w:tblGrid>
+        <w:gridCol w:w="8926"/>
+        <w:gridCol w:w="713"/>
+      </w:tblGrid>
+      <w:tr>
+        <w:tc>
+          <w:tcPr>
+            <w:tcW w:w="8926" w:type="dxa"/>
+            <w:vAlign w:val="center"/>
+          </w:tcPr>
+          <w:p>
+            <w:pPr>
+              <w:spacing w:after="160"/>
+              <w:jc w:val="left"/>
+            </w:pPr>
+            <w:r>
+              <w:rPr>
+                <w:position w:val="-32"/>
+                <w:sz w:val="24"/>
+              </w:rPr>
+              <w:object w:dxaOrig="2799" w:dyaOrig="700" w14:anchorId="2324A2EB">
+                <v:shape id="_x0000_i2093" type="#_x0000_t75" style="width:180pt;height:43.35pt" o:ole="">
+                  <v:imagedata r:id="rId151" o:title=""/>
+                </v:shape>
+                <o:OLEObject Type="Embed" ProgID="Equation.DSMT4" ShapeID="_x0000_i2093" DrawAspect="Content" ObjectID="_1669993853" r:id="rId152"/>
+              </w:object>
+            </w:r>
+            <w:r>
+              <w:sym w:font="Symbol" w:char="F02D"/>
+            </w:r>
+            <w:r>
+              <w:t xml:space="preserve"> коэффициент усиления ПФ курсовой скорости;</w:t>
+            </w:r>
+          </w:p>
+        </w:tc>
+        <w:tc>
+          <w:tcPr>
+            <w:tcW w:w="713" w:type="dxa"/>
+            <w:vAlign w:val="center"/>
+          </w:tcPr>
+          <w:p>
+            <w:pPr>
+              <w:pStyle w:val="a4"/>
+              <w:keepNext/>
+            </w:pPr>
+            <w:bookmarkStart w:id="33" w:name="_Ref10833672"/>
+            <w:r>
+              <w:t>(</w:t>
+            </w:r>
+            <w:r>
+              <w:rPr>
+                <w:noProof/>
+              </w:rPr>
+              <w:fldChar w:fldCharType="begin"/>
+            </w:r>
+            <w:r>
+              <w:rPr>
+                <w:noProof/>
+              </w:rPr>
+              <w:instrText xml:space="preserve"> SEQ Формула \* ARABIC </w:instrText>
+            </w:r>
+            <w:r>
+              <w:rPr>
+                <w:noProof/>
+              </w:rPr>
+              <w:fldChar w:fldCharType="separate"/>
+            </w:r>
+            <w:r>
+              <w:rPr>
+                <w:noProof/>
+              </w:rPr>
+              <w:t>7</w:t>
+            </w:r>
+            <w:r>
+              <w:rPr>
+                <w:noProof/>
+              </w:rPr>
+              <w:fldChar w:fldCharType="end"/>
+            </w:r>
+            <w:r>
+              <w:t>)</w:t>
+            </w:r>
+            <w:bookmarkEnd w:id="33"/>
+          </w:p>
+        </w:tc>
+      </w:tr>
+      <w:tr>
+        <w:tc>
+          <w:tcPr>
+            <w:tcW w:w="8926" w:type="dxa"/>
+            <w:vAlign w:val="center"/>
+          </w:tcPr>
+          <w:p>
+            <w:pPr>
+              <w:spacing w:after="160"/>
+              <w:jc w:val="left"/>
+            </w:pPr>
+            <w:r>
+              <w:rPr>
+                <w:position w:val="-32"/>
+                <w:sz w:val="24"/>
+              </w:rPr>
+              <w:object w:dxaOrig="2220" w:dyaOrig="740" w14:anchorId="4F8ADACD">
+                <v:shape id="_x0000_i2094" type="#_x0000_t75" style="width:2in;height:50.75pt" o:ole="">
+                  <v:imagedata r:id="rId153" o:title=""/>
+                </v:shape>
+                <o:OLEObject Type="Embed" ProgID="Equation.DSMT4" ShapeID="_x0000_i2094" DrawAspect="Content" ObjectID="_1669993854" r:id="rId154"/>
+              </w:object>
+            </w:r>
+            <w:r>
+              <w:sym w:font="Symbol" w:char="F02D"/>
+            </w:r>
+            <w:r>
+              <w:t xml:space="preserve"> постоянная времени ПФ курсовой скорости;</w:t>
+            </w:r>
+          </w:p>
+        </w:tc>
+        <w:tc>
+          <w:tcPr>
+            <w:tcW w:w="713" w:type="dxa"/>
+            <w:vAlign w:val="center"/>
+          </w:tcPr>
+          <w:p>
+            <w:pPr>
+              <w:pStyle w:val="a4"/>
+              <w:keepNext/>
+            </w:pPr>
+            <w:bookmarkStart w:id="34" w:name="_Ref10833682"/>
+            <w:r>
+              <w:t>(</w:t>
+            </w:r>
+            <w:r>
+              <w:rPr>
+                <w:noProof/>
+              </w:rPr>
+              <w:fldChar w:fldCharType="begin"/>
+            </w:r>
+            <w:r>
+              <w:rPr>
+                <w:noProof/>
+              </w:rPr>
+              <w:instrText xml:space="preserve"> SEQ Формула \* ARABIC </w:instrText>
+            </w:r>
+            <w:r>
+              <w:rPr>
+                <w:noProof/>
+              </w:rPr>
+              <w:fldChar w:fldCharType="separate"/>
+            </w:r>
+            <w:r>
+              <w:rPr>
+                <w:noProof/>
+              </w:rPr>
+              <w:t>8</w:t>
+            </w:r>
+            <w:r>
+              <w:rPr>
+                <w:noProof/>
+              </w:rPr>
+              <w:fldChar w:fldCharType="end"/>
+            </w:r>
+            <w:r>
+              <w:t>)</w:t>
+            </w:r>
+            <w:bookmarkEnd w:id="34"/>
+          </w:p>
+        </w:tc>
+      </w:tr>
+    </w:tbl>
+    <w:p>
+      <w:pPr>
+        <w:jc w:val="left"/>
+      </w:pPr>
+      <w:r>
+        <w:rPr>
+          <w:position w:val="-14"/>
+          <w:sz w:val="24"/>
+        </w:rPr>
+        <w:object w:dxaOrig="460" w:dyaOrig="380" w14:anchorId="1CF8C49D">
+          <v:shape id="_x0000_i2095" type="#_x0000_t75" style="width:28.65pt;height:21.25pt" o:ole="">
+            <v:imagedata r:id="rId155" o:title=""/>
+          </v:shape>
+          <o:OLEObject Type="Embed" ProgID="Equation.DSMT4" ShapeID="_x0000_i2095" DrawAspect="Content" ObjectID="_1669993855" r:id="rId156"/>
+        </w:object>
+      </w:r>
+      <w:r>
+        <w:sym w:font="Symbol" w:char="F02D"/>
+      </w:r>
+      <w:r>
+        <w:t xml:space="preserve"> передаточная функция </w:t>
+      </w:r>
+      <w:r>
+        <w:t>АН</w:t>
+      </w:r>
+      <w:r>
+        <w:t>ПА канала скорости при повороте по курсу.</w:t>
+      </w:r>
+    </w:p>
+    <w:p>
+      <w:pPr>
+        <w:jc w:val="left"/>
+      </w:pPr>
+      <w:r>
+        <w:tab/>
+        <w:t>Тогда сама ПФ канала курса:</w:t>
+      </w:r>
+    </w:p>
+    <w:tbl>
+      <w:tblPr>
+        <w:tblStyle w:val="22"/>
+        <w:tblW w:w="0" w:type="auto"/>
+        <w:tblBorders>
+          <w:top w:val="none" w:sz="0" w:space="0" w:color="auto"/>
+          <w:left w:val="none" w:sz="0" w:space="0" w:color="auto"/>
+          <w:bottom w:val="none" w:sz="0" w:space="0" w:color="auto"/>
+          <w:right w:val="none" w:sz="0" w:space="0" w:color="auto"/>
+          <w:insideH w:val="none" w:sz="0" w:space="0" w:color="auto"/>
+          <w:insideV w:val="none" w:sz="0" w:space="0" w:color="auto"/>
+        </w:tblBorders>
+        <w:tblLook w:val="04A0" w:firstRow="1" w:lastRow="0" w:firstColumn="1" w:lastColumn="0" w:noHBand="0" w:noVBand="1"/>
+      </w:tblPr>
+      <w:tblGrid>
+        <w:gridCol w:w="8359"/>
+        <w:gridCol w:w="986"/>
+      </w:tblGrid>
+      <w:tr>
+        <w:tc>
+          <w:tcPr>
+            <w:tcW w:w="8359" w:type="dxa"/>
+            <w:vAlign w:val="center"/>
+          </w:tcPr>
+          <w:p>
+            <w:pPr>
+              <w:spacing w:after="160"/>
+              <w:jc w:val="center"/>
+              <w:rPr>
+                <w:sz w:val="24"/>
+              </w:rPr>
+            </w:pPr>
+            <w:r>
+              <w:rPr>
+                <w:position w:val="-66"/>
+                <w:sz w:val="24"/>
+              </w:rPr>
+              <w:object w:dxaOrig="5880" w:dyaOrig="1400" w14:anchorId="0E9B8238">
+                <v:shape id="_x0000_i2096" type="#_x0000_t75" style="width:403.35pt;height:93.25pt" o:ole="">
+                  <v:imagedata r:id="rId157" o:title=""/>
+                </v:shape>
+                <o:OLEObject Type="Embed" ProgID="Equation.DSMT4" ShapeID="_x0000_i2096" DrawAspect="Content" ObjectID="_1669993856" r:id="rId158"/>
+              </w:object>
+            </w:r>
+          </w:p>
+        </w:tc>
+        <w:tc>
+          <w:tcPr>
+            <w:tcW w:w="986" w:type="dxa"/>
+            <w:vAlign w:val="center"/>
+          </w:tcPr>
+          <w:p>
+            <w:pPr>
+              <w:spacing w:after="160"/>
+              <w:jc w:val="right"/>
+              <w:rPr>
+                <w:sz w:val="24"/>
+              </w:rPr>
+            </w:pPr>
+          </w:p>
+          <w:p>
+            <w:pPr>
+              <w:spacing w:after="160"/>
+              <w:jc w:val="right"/>
+              <w:rPr>
+                <w:sz w:val="24"/>
+              </w:rPr>
+            </w:pPr>
+          </w:p>
+          <w:p>
+            <w:pPr>
+              <w:spacing w:after="160"/>
+              <w:rPr>
+                <w:sz w:val="24"/>
+              </w:rPr>
+            </w:pPr>
+          </w:p>
+        </w:tc>
+      </w:tr>
+    </w:tbl>
+    <w:p>
+      <w:pPr>
+        <w:spacing w:line="259" w:lineRule="auto"/>
+        <w:jc w:val="left"/>
+        <w:rPr>
+          <w:lang w:eastAsia="zh-CN" w:bidi="en-US"/>
+        </w:rPr>
+      </w:pPr>
+    </w:p>
+    <w:p>
+      <w:pPr>
+        <w:spacing w:line="259" w:lineRule="auto"/>
+        <w:jc w:val="left"/>
         <w:rPr>
           <w:lang w:eastAsia="zh-CN" w:bidi="en-US"/>
         </w:rPr>
@@ -7361,14 +9416,14 @@
         <w:pStyle w:val="1"/>
         <w:jc w:val="center"/>
       </w:pPr>
-      <w:bookmarkStart w:id="23" w:name="_Toc11630679"/>
-      <w:bookmarkStart w:id="24" w:name="_Toc59370946"/>
+      <w:bookmarkStart w:id="35" w:name="_Toc11630679"/>
+      <w:bookmarkStart w:id="36" w:name="_Toc59374240"/>
       <w:r>
         <w:lastRenderedPageBreak/>
         <w:t>СПИСОК ИСПОЛЬЗОВАННЫХ ИСТОЧНИКОВ</w:t>
       </w:r>
-      <w:bookmarkEnd w:id="23"/>
-      <w:bookmarkEnd w:id="24"/>
+      <w:bookmarkEnd w:id="35"/>
+      <w:bookmarkEnd w:id="36"/>
     </w:p>
     <w:p>
       <w:pPr>
@@ -7392,8 +9447,8 @@
           <w:szCs w:val="28"/>
         </w:rPr>
       </w:pPr>
-      <w:bookmarkStart w:id="25" w:name="_Ref11269339"/>
-      <w:bookmarkStart w:id="26" w:name="_Ref59369393"/>
+      <w:bookmarkStart w:id="37" w:name="_Ref11269339"/>
+      <w:bookmarkStart w:id="38" w:name="_Ref59369393"/>
       <w:r>
         <w:rPr>
           <w:color w:val="000000"/>
@@ -7466,7 +9521,7 @@
         </w:rPr>
         <w:t>(дата обращения: 26.10.2018, 12:00)</w:t>
       </w:r>
-      <w:bookmarkEnd w:id="26"/>
+      <w:bookmarkEnd w:id="38"/>
     </w:p>
     <w:p>
       <w:pPr>
@@ -7482,6 +9537,7 @@
           <w:szCs w:val="28"/>
         </w:rPr>
       </w:pPr>
+      <w:bookmarkStart w:id="39" w:name="_Ref59373289"/>
       <w:r>
         <w:rPr>
           <w:color w:val="000000"/>
@@ -7554,7 +9610,8 @@
         </w:rPr>
         <w:t>Электронный ресурс]. – Режим доступа: http://www.webpages.uidaho.edu/mindworks/Adv%20Solidworks/CFD/Drag%20coefficient%20of%20sphere%20-%20Final.pdf (дата обращения: 26.10.2018, 12:00)</w:t>
       </w:r>
-      <w:bookmarkEnd w:id="25"/>
+      <w:bookmarkEnd w:id="37"/>
+      <w:bookmarkEnd w:id="39"/>
     </w:p>
     <w:p>
       <w:pPr>
@@ -7570,7 +9627,7 @@
           <w:szCs w:val="28"/>
         </w:rPr>
       </w:pPr>
-      <w:bookmarkStart w:id="27" w:name="_Ref11270236"/>
+      <w:bookmarkStart w:id="40" w:name="_Ref11270236"/>
       <w:proofErr w:type="spellStart"/>
       <w:r>
         <w:rPr>
@@ -7589,7 +9646,7 @@
         </w:rPr>
         <w:t xml:space="preserve"> А.И. Присоединённые массы судна. Справочник. - Л: Судостроение, 1986. – 312с.</w:t>
       </w:r>
-      <w:bookmarkEnd w:id="27"/>
+      <w:bookmarkEnd w:id="40"/>
     </w:p>
     <w:p>
       <w:pPr>
@@ -7605,6 +9662,31 @@
           <w:szCs w:val="28"/>
         </w:rPr>
       </w:pPr>
+      <w:bookmarkStart w:id="41" w:name="_Ref59373770"/>
+      <w:r>
+        <w:rPr>
+          <w:color w:val="000000"/>
+          <w:sz w:val="28"/>
+          <w:szCs w:val="28"/>
+        </w:rPr>
+        <w:t>Егоров С.А., Гладкова О.И., Лекции по курсу «Управление роботами и робототехническими системами».</w:t>
+      </w:r>
+      <w:bookmarkEnd w:id="41"/>
+    </w:p>
+    <w:p>
+      <w:pPr>
+        <w:pStyle w:val="a8"/>
+        <w:numPr>
+          <w:ilvl w:val="0"/>
+          <w:numId w:val="9"/>
+        </w:numPr>
+        <w:spacing w:line="360" w:lineRule="auto"/>
+        <w:rPr>
+          <w:color w:val="000000"/>
+          <w:sz w:val="28"/>
+          <w:szCs w:val="28"/>
+        </w:rPr>
+      </w:pPr>
     </w:p>
     <w:p>
       <w:pPr>
@@ -7623,7 +9705,7 @@
       </w:pPr>
     </w:p>
     <w:sectPr>
-      <w:footerReference w:type="default" r:id="rId130"/>
+      <w:footerReference w:type="default" r:id="rId159"/>
       <w:pgSz w:w="11906" w:h="16838"/>
       <w:pgMar w:top="1134" w:right="850" w:bottom="1134" w:left="1701" w:header="709" w:footer="709" w:gutter="0"/>
       <w:cols w:space="708"/>
@@ -7669,7 +9751,6 @@
         <w:docPartUnique/>
       </w:docPartObj>
     </w:sdtPr>
-    <w:sdtEndPr/>
     <w:sdtContent>
       <w:p>
         <w:pPr>
@@ -9317,6 +11398,40 @@
       <w:lang w:eastAsia="ru-RU"/>
     </w:rPr>
   </w:style>
+  <w:style w:type="table" w:customStyle="1" w:styleId="110">
+    <w:name w:val="Сетка таблицы11"/>
+    <w:basedOn w:val="a2"/>
+    <w:next w:val="a7"/>
+    <w:uiPriority w:val="59"/>
+    <w:rsid w:val="00BE37E7"/>
+    <w:pPr>
+      <w:spacing w:after="0" w:line="240" w:lineRule="auto"/>
+    </w:pPr>
+    <w:tblPr>
+      <w:tblBorders>
+        <w:top w:val="single" w:sz="4" w:space="0" w:color="auto"/>
+        <w:left w:val="single" w:sz="4" w:space="0" w:color="auto"/>
+        <w:bottom w:val="single" w:sz="4" w:space="0" w:color="auto"/>
+        <w:right w:val="single" w:sz="4" w:space="0" w:color="auto"/>
+        <w:insideH w:val="single" w:sz="4" w:space="0" w:color="auto"/>
+        <w:insideV w:val="single" w:sz="4" w:space="0" w:color="auto"/>
+      </w:tblBorders>
+    </w:tblPr>
+  </w:style>
+  <w:style w:type="paragraph" w:styleId="31">
+    <w:name w:val="toc 3"/>
+    <w:basedOn w:val="a0"/>
+    <w:next w:val="a0"/>
+    <w:autoRedefine/>
+    <w:uiPriority w:val="39"/>
+    <w:semiHidden/>
+    <w:unhideWhenUsed/>
+    <w:rsid w:val="00A02142"/>
+    <w:pPr>
+      <w:spacing w:after="100"/>
+      <w:ind w:left="560"/>
+    </w:pPr>
+  </w:style>
 </w:styles>
 </file>
 

--- a/Андреев Курсовой 11 сем.docx
+++ b/Андреев Курсовой 11 сем.docx
@@ -12,7 +12,7 @@
     <w:sdt>
       <w:sdtPr>
         <w:rPr>
-          <w:rFonts w:eastAsia="Calibri"/>
+          <w:rFonts w:ascii="Times New Roman" w:eastAsia="Calibri" w:hAnsi="Times New Roman" w:cstheme="minorBidi"/>
           <w:color w:val="auto"/>
           <w:sz w:val="24"/>
           <w:szCs w:val="24"/>
@@ -26,7 +26,7 @@
       </w:sdtPr>
       <w:sdtEndPr>
         <w:rPr>
-          <w:rFonts w:ascii="Times New Roman" w:eastAsiaTheme="minorHAnsi" w:hAnsi="Times New Roman" w:cstheme="minorBidi"/>
+          <w:rFonts w:eastAsiaTheme="minorHAnsi"/>
           <w:b/>
           <w:bCs/>
           <w:sz w:val="28"/>
@@ -83,7 +83,7 @@
             </w:rPr>
             <w:fldChar w:fldCharType="separate"/>
           </w:r>
-          <w:hyperlink w:anchor="_Toc59374230" w:history="1">
+          <w:hyperlink w:anchor="_Toc59543208" w:history="1">
             <w:r>
               <w:rPr>
                 <w:rStyle w:val="a6"/>
@@ -112,7 +112,7 @@
                 <w:noProof/>
                 <w:webHidden/>
               </w:rPr>
-              <w:instrText xml:space="preserve"> PAGEREF _Toc59374230 \h </w:instrText>
+              <w:instrText xml:space="preserve"> PAGEREF _Toc59543208 \h </w:instrText>
             </w:r>
             <w:r>
               <w:rPr>
@@ -153,7 +153,7 @@
               <w:szCs w:val="22"/>
             </w:rPr>
           </w:pPr>
-          <w:hyperlink w:anchor="_Toc59374231" w:history="1">
+          <w:hyperlink w:anchor="_Toc59543209" w:history="1">
             <w:r>
               <w:rPr>
                 <w:rStyle w:val="a6"/>
@@ -181,7 +181,7 @@
                 <w:noProof/>
                 <w:webHidden/>
               </w:rPr>
-              <w:instrText xml:space="preserve"> PAGEREF _Toc59374231 \h </w:instrText>
+              <w:instrText xml:space="preserve"> PAGEREF _Toc59543209 \h </w:instrText>
             </w:r>
             <w:r>
               <w:rPr>
@@ -222,7 +222,7 @@
               <w:szCs w:val="22"/>
             </w:rPr>
           </w:pPr>
-          <w:hyperlink w:anchor="_Toc59374232" w:history="1">
+          <w:hyperlink w:anchor="_Toc59543210" w:history="1">
             <w:r>
               <w:rPr>
                 <w:rStyle w:val="a6"/>
@@ -250,7 +250,7 @@
                 <w:noProof/>
                 <w:webHidden/>
               </w:rPr>
-              <w:instrText xml:space="preserve"> PAGEREF _Toc59374232 \h </w:instrText>
+              <w:instrText xml:space="preserve"> PAGEREF _Toc59543210 \h </w:instrText>
             </w:r>
             <w:r>
               <w:rPr>
@@ -291,7 +291,7 @@
               <w:szCs w:val="22"/>
             </w:rPr>
           </w:pPr>
-          <w:hyperlink w:anchor="_Toc59374233" w:history="1">
+          <w:hyperlink w:anchor="_Toc59543211" w:history="1">
             <w:r>
               <w:rPr>
                 <w:rStyle w:val="a6"/>
@@ -319,7 +319,7 @@
                 <w:noProof/>
                 <w:webHidden/>
               </w:rPr>
-              <w:instrText xml:space="preserve"> PAGEREF _Toc59374233 \h </w:instrText>
+              <w:instrText xml:space="preserve"> PAGEREF _Toc59543211 \h </w:instrText>
             </w:r>
             <w:r>
               <w:rPr>
@@ -360,7 +360,7 @@
               <w:szCs w:val="22"/>
             </w:rPr>
           </w:pPr>
-          <w:hyperlink w:anchor="_Toc59374234" w:history="1">
+          <w:hyperlink w:anchor="_Toc59543212" w:history="1">
             <w:r>
               <w:rPr>
                 <w:rStyle w:val="a6"/>
@@ -388,7 +388,7 @@
                 <w:noProof/>
                 <w:webHidden/>
               </w:rPr>
-              <w:instrText xml:space="preserve"> PAGEREF _Toc59374234 \h </w:instrText>
+              <w:instrText xml:space="preserve"> PAGEREF _Toc59543212 \h </w:instrText>
             </w:r>
             <w:r>
               <w:rPr>
@@ -429,14 +429,14 @@
               <w:szCs w:val="22"/>
             </w:rPr>
           </w:pPr>
-          <w:hyperlink w:anchor="_Toc59374235" w:history="1">
+          <w:hyperlink w:anchor="_Toc59543213" w:history="1">
             <w:r>
               <w:rPr>
                 <w:rStyle w:val="a6"/>
                 <w:noProof/>
                 <w:lang w:bidi="en-US"/>
               </w:rPr>
-              <w:t>2.2 Расчёт гидродинамической силы сопротивления при повороте по курсу</w:t>
+              <w:t>2.3 Расчёт гидродинамической силы сопротивления при повороте по курсу</w:t>
             </w:r>
             <w:r>
               <w:rPr>
@@ -457,7 +457,7 @@
                 <w:noProof/>
                 <w:webHidden/>
               </w:rPr>
-              <w:instrText xml:space="preserve"> PAGEREF _Toc59374235 \h </w:instrText>
+              <w:instrText xml:space="preserve"> PAGEREF _Toc59543213 \h </w:instrText>
             </w:r>
             <w:r>
               <w:rPr>
@@ -477,7 +477,7 @@
                 <w:noProof/>
                 <w:webHidden/>
               </w:rPr>
-              <w:t>13</w:t>
+              <w:t>11</w:t>
             </w:r>
             <w:r>
               <w:rPr>
@@ -498,14 +498,14 @@
               <w:szCs w:val="22"/>
             </w:rPr>
           </w:pPr>
-          <w:hyperlink w:anchor="_Toc59374236" w:history="1">
+          <w:hyperlink w:anchor="_Toc59543214" w:history="1">
             <w:r>
               <w:rPr>
                 <w:rStyle w:val="a6"/>
                 <w:noProof/>
                 <w:lang w:bidi="en-US"/>
               </w:rPr>
-              <w:t>2.3 Определение присоединённых масс</w:t>
+              <w:t>2.4 Определение присоединённых масс</w:t>
             </w:r>
             <w:r>
               <w:rPr>
@@ -526,7 +526,7 @@
                 <w:noProof/>
                 <w:webHidden/>
               </w:rPr>
-              <w:instrText xml:space="preserve"> PAGEREF _Toc59374236 \h </w:instrText>
+              <w:instrText xml:space="preserve"> PAGEREF _Toc59543214 \h </w:instrText>
             </w:r>
             <w:r>
               <w:rPr>
@@ -546,7 +546,76 @@
                 <w:noProof/>
                 <w:webHidden/>
               </w:rPr>
-              <w:t>13</w:t>
+              <w:t>11</w:t>
+            </w:r>
+            <w:r>
+              <w:rPr>
+                <w:noProof/>
+                <w:webHidden/>
+              </w:rPr>
+              <w:fldChar w:fldCharType="end"/>
+            </w:r>
+          </w:hyperlink>
+        </w:p>
+        <w:p>
+          <w:pPr>
+            <w:pStyle w:val="21"/>
+            <w:rPr>
+              <w:rFonts w:asciiTheme="minorHAnsi" w:eastAsiaTheme="minorEastAsia" w:hAnsiTheme="minorHAnsi" w:cstheme="minorBidi"/>
+              <w:noProof/>
+              <w:sz w:val="22"/>
+              <w:szCs w:val="22"/>
+            </w:rPr>
+          </w:pPr>
+          <w:hyperlink w:anchor="_Toc59543215" w:history="1">
+            <w:r>
+              <w:rPr>
+                <w:rStyle w:val="a6"/>
+                <w:noProof/>
+                <w:lang w:bidi="en-US"/>
+              </w:rPr>
+              <w:t>2.5 Определение моментов инерции аппарата</w:t>
+            </w:r>
+            <w:r>
+              <w:rPr>
+                <w:noProof/>
+                <w:webHidden/>
+              </w:rPr>
+              <w:tab/>
+            </w:r>
+            <w:r>
+              <w:rPr>
+                <w:noProof/>
+                <w:webHidden/>
+              </w:rPr>
+              <w:fldChar w:fldCharType="begin"/>
+            </w:r>
+            <w:r>
+              <w:rPr>
+                <w:noProof/>
+                <w:webHidden/>
+              </w:rPr>
+              <w:instrText xml:space="preserve"> PAGEREF _Toc59543215 \h </w:instrText>
+            </w:r>
+            <w:r>
+              <w:rPr>
+                <w:noProof/>
+                <w:webHidden/>
+              </w:rPr>
+            </w:r>
+            <w:r>
+              <w:rPr>
+                <w:noProof/>
+                <w:webHidden/>
+              </w:rPr>
+              <w:fldChar w:fldCharType="separate"/>
+            </w:r>
+            <w:r>
+              <w:rPr>
+                <w:noProof/>
+                <w:webHidden/>
+              </w:rPr>
+              <w:t>14</w:t>
             </w:r>
             <w:r>
               <w:rPr>
@@ -567,7 +636,7 @@
               <w:szCs w:val="22"/>
             </w:rPr>
           </w:pPr>
-          <w:hyperlink w:anchor="_Toc59374237" w:history="1">
+          <w:hyperlink w:anchor="_Toc59543216" w:history="1">
             <w:r>
               <w:rPr>
                 <w:rStyle w:val="a6"/>
@@ -595,7 +664,7 @@
                 <w:noProof/>
                 <w:webHidden/>
               </w:rPr>
-              <w:instrText xml:space="preserve"> PAGEREF _Toc59374237 \h </w:instrText>
+              <w:instrText xml:space="preserve"> PAGEREF _Toc59543216 \h </w:instrText>
             </w:r>
             <w:r>
               <w:rPr>
@@ -636,14 +705,14 @@
               <w:szCs w:val="22"/>
             </w:rPr>
           </w:pPr>
-          <w:hyperlink w:anchor="_Toc59374238" w:history="1">
+          <w:hyperlink w:anchor="_Toc59543217" w:history="1">
             <w:r>
               <w:rPr>
                 <w:rStyle w:val="a6"/>
                 <w:noProof/>
                 <w:lang w:bidi="en-US"/>
               </w:rPr>
-              <w:t>3.1 Передаточная функция АНПА при движении по маршу</w:t>
+              <w:t>3.1 Передаточные функции движительно-рулевого комплекса</w:t>
             </w:r>
             <w:r>
               <w:rPr>
@@ -664,7 +733,7 @@
                 <w:noProof/>
                 <w:webHidden/>
               </w:rPr>
-              <w:instrText xml:space="preserve"> PAGEREF _Toc59374238 \h </w:instrText>
+              <w:instrText xml:space="preserve"> PAGEREF _Toc59543217 \h </w:instrText>
             </w:r>
             <w:r>
               <w:rPr>
@@ -705,13 +774,82 @@
               <w:szCs w:val="22"/>
             </w:rPr>
           </w:pPr>
-          <w:hyperlink w:anchor="_Toc59374239" w:history="1">
+          <w:hyperlink w:anchor="_Toc59543218" w:history="1">
             <w:r>
               <w:rPr>
                 <w:rStyle w:val="a6"/>
                 <w:noProof/>
                 <w:lang w:bidi="en-US"/>
               </w:rPr>
+              <w:t>3.1 Передаточная функция АНПА при движении по маршу</w:t>
+            </w:r>
+            <w:r>
+              <w:rPr>
+                <w:noProof/>
+                <w:webHidden/>
+              </w:rPr>
+              <w:tab/>
+            </w:r>
+            <w:r>
+              <w:rPr>
+                <w:noProof/>
+                <w:webHidden/>
+              </w:rPr>
+              <w:fldChar w:fldCharType="begin"/>
+            </w:r>
+            <w:r>
+              <w:rPr>
+                <w:noProof/>
+                <w:webHidden/>
+              </w:rPr>
+              <w:instrText xml:space="preserve"> PAGEREF _Toc59543218 \h </w:instrText>
+            </w:r>
+            <w:r>
+              <w:rPr>
+                <w:noProof/>
+                <w:webHidden/>
+              </w:rPr>
+            </w:r>
+            <w:r>
+              <w:rPr>
+                <w:noProof/>
+                <w:webHidden/>
+              </w:rPr>
+              <w:fldChar w:fldCharType="separate"/>
+            </w:r>
+            <w:r>
+              <w:rPr>
+                <w:noProof/>
+                <w:webHidden/>
+              </w:rPr>
+              <w:t>18</w:t>
+            </w:r>
+            <w:r>
+              <w:rPr>
+                <w:noProof/>
+                <w:webHidden/>
+              </w:rPr>
+              <w:fldChar w:fldCharType="end"/>
+            </w:r>
+          </w:hyperlink>
+        </w:p>
+        <w:p>
+          <w:pPr>
+            <w:pStyle w:val="21"/>
+            <w:rPr>
+              <w:rFonts w:asciiTheme="minorHAnsi" w:eastAsiaTheme="minorEastAsia" w:hAnsiTheme="minorHAnsi" w:cstheme="minorBidi"/>
+              <w:noProof/>
+              <w:sz w:val="22"/>
+              <w:szCs w:val="22"/>
+            </w:rPr>
+          </w:pPr>
+          <w:hyperlink w:anchor="_Toc59543219" w:history="1">
+            <w:r>
+              <w:rPr>
+                <w:rStyle w:val="a6"/>
+                <w:noProof/>
+                <w:lang w:bidi="en-US"/>
+              </w:rPr>
               <w:t>3.2 Передаточная функция АНПА при повороте по курсу</w:t>
             </w:r>
             <w:r>
@@ -733,7 +871,7 @@
                 <w:noProof/>
                 <w:webHidden/>
               </w:rPr>
-              <w:instrText xml:space="preserve"> PAGEREF _Toc59374239 \h </w:instrText>
+              <w:instrText xml:space="preserve"> PAGEREF _Toc59543219 \h </w:instrText>
             </w:r>
             <w:r>
               <w:rPr>
@@ -753,7 +891,7 @@
                 <w:noProof/>
                 <w:webHidden/>
               </w:rPr>
-              <w:t>19</w:t>
+              <w:t>20</w:t>
             </w:r>
             <w:r>
               <w:rPr>
@@ -774,7 +912,7 @@
               <w:szCs w:val="22"/>
             </w:rPr>
           </w:pPr>
-          <w:hyperlink w:anchor="_Toc59374240" w:history="1">
+          <w:hyperlink w:anchor="_Toc59543220" w:history="1">
             <w:r>
               <w:rPr>
                 <w:rStyle w:val="a6"/>
@@ -802,7 +940,7 @@
                 <w:noProof/>
                 <w:webHidden/>
               </w:rPr>
-              <w:instrText xml:space="preserve"> PAGEREF _Toc59374240 \h </w:instrText>
+              <w:instrText xml:space="preserve"> PAGEREF _Toc59543220 \h </w:instrText>
             </w:r>
             <w:r>
               <w:rPr>
@@ -822,7 +960,7 @@
                 <w:noProof/>
                 <w:webHidden/>
               </w:rPr>
-              <w:t>23</w:t>
+              <w:t>24</w:t>
             </w:r>
             <w:r>
               <w:rPr>
@@ -879,7 +1017,7 @@
         </w:rPr>
       </w:pPr>
       <w:bookmarkStart w:id="1" w:name="_Toc504347641"/>
-      <w:bookmarkStart w:id="2" w:name="_Toc59374230"/>
+      <w:bookmarkStart w:id="2" w:name="_Toc59543208"/>
       <w:r>
         <w:rPr>
           <w:rFonts w:eastAsia="Times New Roman" w:cs="Times New Roman"/>
@@ -1040,9 +1178,12 @@
     <w:p>
       <w:pPr>
         <w:pStyle w:val="1"/>
+        <w:rPr>
+          <w:lang w:val="ru-RU"/>
+        </w:rPr>
       </w:pPr>
       <w:bookmarkStart w:id="3" w:name="_Toc514511584"/>
-      <w:bookmarkStart w:id="4" w:name="_Toc59374231"/>
+      <w:bookmarkStart w:id="4" w:name="_Toc59543209"/>
       <w:r>
         <w:rPr>
           <w:lang w:val="ru-RU"/>
@@ -1050,26 +1191,19 @@
         <w:lastRenderedPageBreak/>
         <w:t xml:space="preserve">1 </w:t>
       </w:r>
-      <w:proofErr w:type="spellStart"/>
-      <w:r>
-        <w:t>Техническое</w:t>
-      </w:r>
-      <w:proofErr w:type="spellEnd"/>
-      <w:r>
-        <w:t xml:space="preserve"> </w:t>
-      </w:r>
-      <w:proofErr w:type="spellStart"/>
-      <w:r>
-        <w:t>задание</w:t>
+      <w:r>
+        <w:rPr>
+          <w:lang w:val="ru-RU"/>
+        </w:rPr>
+        <w:t>Техническое задание</w:t>
       </w:r>
       <w:bookmarkEnd w:id="3"/>
       <w:bookmarkEnd w:id="4"/>
-      <w:proofErr w:type="spellEnd"/>
-    </w:p>
-    <w:p>
-      <w:pPr>
-        <w:rPr>
-          <w:lang w:val="en-US" w:eastAsia="zh-CN" w:bidi="en-US"/>
+    </w:p>
+    <w:p>
+      <w:pPr>
+        <w:rPr>
+          <w:lang w:eastAsia="zh-CN" w:bidi="en-US"/>
         </w:rPr>
       </w:pPr>
     </w:p>
@@ -1196,7 +1330,6 @@
         </w:rPr>
         <w:fldChar w:fldCharType="separate"/>
       </w:r>
-      <w:proofErr w:type="gramStart"/>
       <w:r>
         <w:rPr>
           <w:vanish/>
@@ -1209,7 +1342,6 @@
         </w:rPr>
         <w:t>1</w:t>
       </w:r>
-      <w:proofErr w:type="gramEnd"/>
       <w:r>
         <w:rPr>
           <w:color w:val="000000"/>
@@ -1341,6 +1473,7 @@
       <w:r>
         <w:rPr>
           <w:noProof/>
+          <w:lang w:val="ru-RU"/>
         </w:rPr>
         <w:t>1</w:t>
       </w:r>
@@ -1713,13 +1846,8 @@
               </w:rPr>
             </w:pPr>
             <w:r>
-              <w:t xml:space="preserve">Энергетика: емкость батареи литий-ионных аккумуляторов, </w:t>
-            </w:r>
-            <w:proofErr w:type="spellStart"/>
-            <w:r>
-              <w:t>кВт·ч</w:t>
-            </w:r>
-            <w:proofErr w:type="spellEnd"/>
+              <w:t>Энергетика: емкость батареи литий-ионных аккумуляторов, кВт·ч</w:t>
+            </w:r>
           </w:p>
         </w:tc>
         <w:tc>
@@ -1896,47 +2024,21 @@
       <w:pPr>
         <w:pStyle w:val="1"/>
       </w:pPr>
-      <w:bookmarkStart w:id="7" w:name="_Toc59374232"/>
+      <w:bookmarkStart w:id="7" w:name="_Toc59543210"/>
       <w:r>
         <w:lastRenderedPageBreak/>
-        <w:t xml:space="preserve">2 </w:t>
-      </w:r>
-      <w:proofErr w:type="spellStart"/>
-      <w:r>
-        <w:t>Определение</w:t>
-      </w:r>
-      <w:proofErr w:type="spellEnd"/>
-      <w:r>
-        <w:t xml:space="preserve"> </w:t>
-      </w:r>
-      <w:proofErr w:type="spellStart"/>
-      <w:r>
-        <w:t>параметров</w:t>
-      </w:r>
-      <w:proofErr w:type="spellEnd"/>
-      <w:r>
-        <w:t xml:space="preserve"> </w:t>
-      </w:r>
-      <w:proofErr w:type="spellStart"/>
-      <w:r>
-        <w:t>математической</w:t>
-      </w:r>
-      <w:proofErr w:type="spellEnd"/>
-      <w:r>
-        <w:t xml:space="preserve"> </w:t>
-      </w:r>
-      <w:proofErr w:type="spellStart"/>
-      <w:r>
-        <w:t>модели</w:t>
+        <w:t xml:space="preserve">2 Определение </w:t>
+      </w:r>
+      <w:r>
+        <w:t>параметров математической модели</w:t>
       </w:r>
       <w:bookmarkEnd w:id="7"/>
-      <w:proofErr w:type="spellEnd"/>
     </w:p>
     <w:p>
       <w:pPr>
         <w:pStyle w:val="2"/>
       </w:pPr>
-      <w:bookmarkStart w:id="8" w:name="_Toc59374233"/>
+      <w:bookmarkStart w:id="8" w:name="_Toc59543211"/>
       <w:r>
         <w:t>2.1 Выбор движитея</w:t>
       </w:r>
@@ -1978,15 +2080,11 @@
         <w:fldChar w:fldCharType="begin"/>
       </w:r>
       <w:r>
-        <w:instrText xml:space="preserve"> REF _Ref59369629 \h </w:instrText>
-      </w:r>
-      <w:r>
-        <w:instrText xml:space="preserve"> \* MERGEFORMAT </w:instrText>
+        <w:instrText xml:space="preserve"> REF _Ref59369629 \h  \* MERGEFORMAT </w:instrText>
       </w:r>
       <w:r>
         <w:fldChar w:fldCharType="separate"/>
       </w:r>
-      <w:proofErr w:type="gramStart"/>
       <w:r>
         <w:rPr>
           <w:vanish/>
@@ -1999,7 +2097,6 @@
         </w:rPr>
         <w:t>2</w:t>
       </w:r>
-      <w:proofErr w:type="gramEnd"/>
       <w:r>
         <w:fldChar w:fldCharType="end"/>
       </w:r>
@@ -2236,10 +2333,7 @@
         <w:fldChar w:fldCharType="begin"/>
       </w:r>
       <w:r>
-        <w:instrText xml:space="preserve"> REF _Ref59370082 \h </w:instrText>
-      </w:r>
-      <w:r>
-        <w:instrText xml:space="preserve"> \* MERGEFORMAT </w:instrText>
+        <w:instrText xml:space="preserve"> REF _Ref59370082 \h  \* MERGEFORMAT </w:instrText>
       </w:r>
       <w:r>
         <w:fldChar w:fldCharType="separate"/>
@@ -2271,13 +2365,8 @@
         </w:rPr>
       </w:pPr>
       <w:bookmarkStart w:id="10" w:name="_Ref59370082"/>
-      <w:proofErr w:type="spellStart"/>
-      <w:r>
-        <w:t>Таблица</w:t>
-      </w:r>
-      <w:proofErr w:type="spellEnd"/>
-      <w:r>
-        <w:t xml:space="preserve"> </w:t>
+      <w:r>
+        <w:t xml:space="preserve">Таблица </w:t>
       </w:r>
       <w:r>
         <w:fldChar w:fldCharType="begin"/>
@@ -2639,10 +2728,10 @@
             <v:path o:extrusionok="f" gradientshapeok="t" o:connecttype="rect"/>
             <o:lock v:ext="edit" aspectratio="t"/>
           </v:shapetype>
-          <v:shape id="_x0000_i1686" type="#_x0000_t75" style="width:136.45pt;height:36pt" o:ole="">
+          <v:shape id="_x0000_i1025" type="#_x0000_t75" style="width:136.35pt;height:36pt" o:ole="">
             <v:imagedata r:id="rId10" o:title=""/>
           </v:shape>
-          <o:OLEObject Type="Embed" ProgID="Equation.DSMT4" ShapeID="_x0000_i1686" DrawAspect="Content" ObjectID="_1669993789" r:id="rId11"/>
+          <o:OLEObject Type="Embed" ProgID="Equation.DSMT4" ShapeID="_x0000_i1025" DrawAspect="Content" ObjectID="_1670159964" r:id="rId11"/>
         </w:object>
       </w:r>
       <w:r>
@@ -2679,14 +2768,12 @@
       </w:r>
     </w:p>
     <w:p>
-      <w:proofErr w:type="spellStart"/>
       <w:r>
         <w:rPr>
           <w:lang w:val="en-US"/>
         </w:rPr>
         <w:t>i</w:t>
       </w:r>
-      <w:proofErr w:type="spellEnd"/>
       <w:r>
         <w:t xml:space="preserve"> </w:t>
       </w:r>
@@ -2726,27 +2813,17 @@
       </w:r>
     </w:p>
     <w:p>
-      <w:proofErr w:type="spellStart"/>
       <w:r>
         <w:rPr>
           <w:lang w:val="en-US"/>
         </w:rPr>
         <w:t>Ke</w:t>
       </w:r>
-      <w:proofErr w:type="spellEnd"/>
       <w:r>
         <w:t xml:space="preserve"> </w:t>
       </w:r>
       <w:r>
-        <w:t xml:space="preserve">– коэффициент </w:t>
-      </w:r>
-      <w:proofErr w:type="spellStart"/>
-      <w:r>
-        <w:t>противоЭДС</w:t>
-      </w:r>
-      <w:proofErr w:type="spellEnd"/>
-      <w:r>
-        <w:t>, В,</w:t>
+        <w:t>– коэффициент противоЭДС, В,</w:t>
       </w:r>
     </w:p>
     <w:p>
@@ -2755,10 +2832,10 @@
           <w:position w:val="-12"/>
         </w:rPr>
         <w:object w:dxaOrig="380" w:dyaOrig="360" w14:anchorId="1F1D5BC8">
-          <v:shape id="_x0000_i1687" type="#_x0000_t75" style="width:28.45pt;height:28.45pt" o:ole="">
+          <v:shape id="_x0000_i1026" type="#_x0000_t75" style="width:28.35pt;height:28.35pt" o:ole="">
             <v:imagedata r:id="rId12" o:title=""/>
           </v:shape>
-          <o:OLEObject Type="Embed" ProgID="Equation.DSMT4" ShapeID="_x0000_i1687" DrawAspect="Content" ObjectID="_1669993790" r:id="rId13"/>
+          <o:OLEObject Type="Embed" ProgID="Equation.DSMT4" ShapeID="_x0000_i1026" DrawAspect="Content" ObjectID="_1670159965" r:id="rId13"/>
         </w:object>
       </w:r>
       <w:r>
@@ -2795,10 +2872,10 @@
           <w:position w:val="-12"/>
         </w:rPr>
         <w:object w:dxaOrig="1040" w:dyaOrig="360" w14:anchorId="4456D774">
-          <v:shape id="_x0000_i1688" type="#_x0000_t75" style="width:1in;height:21.75pt" o:ole="">
+          <v:shape id="_x0000_i1027" type="#_x0000_t75" style="width:1in;height:21.45pt" o:ole="">
             <v:imagedata r:id="rId14" o:title=""/>
           </v:shape>
-          <o:OLEObject Type="Embed" ProgID="Equation.DSMT4" ShapeID="_x0000_i1688" DrawAspect="Content" ObjectID="_1669993791" r:id="rId15"/>
+          <o:OLEObject Type="Embed" ProgID="Equation.DSMT4" ShapeID="_x0000_i1027" DrawAspect="Content" ObjectID="_1670159966" r:id="rId15"/>
         </w:object>
       </w:r>
       <w:r>
@@ -2814,10 +2891,10 @@
           <w:position w:val="-12"/>
         </w:rPr>
         <w:object w:dxaOrig="340" w:dyaOrig="360" w14:anchorId="52946823">
-          <v:shape id="_x0000_i1689" type="#_x0000_t75" style="width:21.75pt;height:21.75pt" o:ole="">
+          <v:shape id="_x0000_i1028" type="#_x0000_t75" style="width:21.45pt;height:21.45pt" o:ole="">
             <v:imagedata r:id="rId16" o:title=""/>
           </v:shape>
-          <o:OLEObject Type="Embed" ProgID="Equation.DSMT4" ShapeID="_x0000_i1689" DrawAspect="Content" ObjectID="_1669993792" r:id="rId17"/>
+          <o:OLEObject Type="Embed" ProgID="Equation.DSMT4" ShapeID="_x0000_i1028" DrawAspect="Content" ObjectID="_1670159967" r:id="rId17"/>
         </w:object>
       </w:r>
       <w:r>
@@ -2828,10 +2905,10 @@
           <w:position w:val="-24"/>
         </w:rPr>
         <w:object w:dxaOrig="560" w:dyaOrig="620" w14:anchorId="226BEF3E">
-          <v:shape id="_x0000_i1690" type="#_x0000_t75" style="width:36pt;height:36pt" o:ole="">
+          <v:shape id="_x0000_i1029" type="#_x0000_t75" style="width:36pt;height:36pt" o:ole="">
             <v:imagedata r:id="rId18" o:title=""/>
           </v:shape>
-          <o:OLEObject Type="Embed" ProgID="Equation.DSMT4" ShapeID="_x0000_i1690" DrawAspect="Content" ObjectID="_1669993793" r:id="rId19"/>
+          <o:OLEObject Type="Embed" ProgID="Equation.DSMT4" ShapeID="_x0000_i1029" DrawAspect="Content" ObjectID="_1670159968" r:id="rId19"/>
         </w:object>
       </w:r>
       <w:r>
@@ -2877,10 +2954,10 @@
                 <w:position w:val="-24"/>
               </w:rPr>
               <w:object w:dxaOrig="2720" w:dyaOrig="639" w14:anchorId="21C5DFE9">
-                <v:shape id="_x0000_i1691" type="#_x0000_t75" style="width:172.45pt;height:43.55pt" o:ole="">
+                <v:shape id="_x0000_i1030" type="#_x0000_t75" style="width:172.35pt;height:43.65pt" o:ole="">
                   <v:imagedata r:id="rId20" o:title=""/>
                 </v:shape>
-                <o:OLEObject Type="Embed" ProgID="Equation.DSMT4" ShapeID="_x0000_i1691" DrawAspect="Content" ObjectID="_1669993794" r:id="rId21"/>
+                <o:OLEObject Type="Embed" ProgID="Equation.DSMT4" ShapeID="_x0000_i1030" DrawAspect="Content" ObjectID="_1670159969" r:id="rId21"/>
               </w:object>
             </w:r>
             <w:r>
@@ -2896,10 +2973,10 @@
                 <w:position w:val="-12"/>
               </w:rPr>
               <w:object w:dxaOrig="279" w:dyaOrig="360" w14:anchorId="3F2BC4F0">
-                <v:shape id="_x0000_i1692" type="#_x0000_t75" style="width:21.75pt;height:21.75pt" o:ole="">
+                <v:shape id="_x0000_i1031" type="#_x0000_t75" style="width:21.45pt;height:21.45pt" o:ole="">
                   <v:imagedata r:id="rId22" o:title=""/>
                 </v:shape>
-                <o:OLEObject Type="Embed" ProgID="Equation.DSMT4" ShapeID="_x0000_i1692" DrawAspect="Content" ObjectID="_1669993795" r:id="rId23"/>
+                <o:OLEObject Type="Embed" ProgID="Equation.DSMT4" ShapeID="_x0000_i1031" DrawAspect="Content" ObjectID="_1670159970" r:id="rId23"/>
               </w:object>
             </w:r>
             <w:r>
@@ -2924,10 +3001,10 @@
                 <w:position w:val="-12"/>
               </w:rPr>
               <w:object w:dxaOrig="380" w:dyaOrig="360" w14:anchorId="0D2EF61F">
-                <v:shape id="_x0000_i1693" type="#_x0000_t75" style="width:28.45pt;height:21.75pt" o:ole="">
+                <v:shape id="_x0000_i1032" type="#_x0000_t75" style="width:28.35pt;height:21.45pt" o:ole="">
                   <v:imagedata r:id="rId24" o:title=""/>
                 </v:shape>
-                <o:OLEObject Type="Embed" ProgID="Equation.DSMT4" ShapeID="_x0000_i1693" DrawAspect="Content" ObjectID="_1669993796" r:id="rId25"/>
+                <o:OLEObject Type="Embed" ProgID="Equation.DSMT4" ShapeID="_x0000_i1032" DrawAspect="Content" ObjectID="_1670159971" r:id="rId25"/>
               </w:object>
             </w:r>
             <w:r>
@@ -2974,15 +3051,11 @@
         <w:fldChar w:fldCharType="begin"/>
       </w:r>
       <w:r>
-        <w:instrText xml:space="preserve"> REF _Ref59370965 \h </w:instrText>
-      </w:r>
-      <w:r>
-        <w:instrText xml:space="preserve"> \* MERGEFORMAT </w:instrText>
+        <w:instrText xml:space="preserve"> REF _Ref59370965 \h  \* MERGEFORMAT </w:instrText>
       </w:r>
       <w:r>
         <w:fldChar w:fldCharType="separate"/>
       </w:r>
-      <w:proofErr w:type="gramStart"/>
       <w:r>
         <w:rPr>
           <w:vanish/>
@@ -2995,7 +3068,6 @@
         </w:rPr>
         <w:t>3</w:t>
       </w:r>
-      <w:proofErr w:type="gramEnd"/>
       <w:r>
         <w:fldChar w:fldCharType="end"/>
       </w:r>
@@ -3112,7 +3184,6 @@
       <w:r>
         <w:rPr>
           <w:noProof/>
-          <w:lang w:val="ru-RU"/>
         </w:rPr>
         <w:t>3</w:t>
       </w:r>
@@ -3155,10 +3226,10 @@
           <w:position w:val="-12"/>
         </w:rPr>
         <w:object w:dxaOrig="740" w:dyaOrig="360" w14:anchorId="1747F029">
-          <v:shape id="_x0000_i1796" type="#_x0000_t75" style="width:50.25pt;height:21.75pt" o:ole="">
+          <v:shape id="_x0000_i1033" type="#_x0000_t75" style="width:50.55pt;height:21.45pt" o:ole="">
             <v:imagedata r:id="rId27" o:title=""/>
           </v:shape>
-          <o:OLEObject Type="Embed" ProgID="Equation.DSMT4" ShapeID="_x0000_i1796" DrawAspect="Content" ObjectID="_1669993797" r:id="rId28"/>
+          <o:OLEObject Type="Embed" ProgID="Equation.DSMT4" ShapeID="_x0000_i1033" DrawAspect="Content" ObjectID="_1670159972" r:id="rId28"/>
         </w:object>
       </w:r>
       <w:r>
@@ -3167,7 +3238,6 @@
       <w:r>
         <w:t xml:space="preserve"> </w:t>
       </w:r>
-      <w:proofErr w:type="spellStart"/>
       <w:r>
         <w:t>К</w:t>
       </w:r>
@@ -3177,7 +3247,6 @@
         </w:rPr>
         <w:t>дв</w:t>
       </w:r>
-      <w:proofErr w:type="spellEnd"/>
       <w:r>
         <w:t xml:space="preserve">, а постоянную времени </w:t>
       </w:r>
@@ -3186,10 +3255,10 @@
           <w:position w:val="-12"/>
         </w:rPr>
         <w:object w:dxaOrig="340" w:dyaOrig="360" w14:anchorId="3DD50F1D">
-          <v:shape id="_x0000_i1797" type="#_x0000_t75" style="width:21.75pt;height:21.75pt" o:ole="">
+          <v:shape id="_x0000_i1034" type="#_x0000_t75" style="width:21.45pt;height:21.45pt" o:ole="">
             <v:imagedata r:id="rId29" o:title=""/>
           </v:shape>
-          <o:OLEObject Type="Embed" ProgID="Equation.DSMT4" ShapeID="_x0000_i1797" DrawAspect="Content" ObjectID="_1669993798" r:id="rId30"/>
+          <o:OLEObject Type="Embed" ProgID="Equation.DSMT4" ShapeID="_x0000_i1034" DrawAspect="Content" ObjectID="_1670159973" r:id="rId30"/>
         </w:object>
       </w:r>
       <w:r>
@@ -3255,10 +3324,10 @@
                 <w:position w:val="-24"/>
               </w:rPr>
               <w:object w:dxaOrig="1960" w:dyaOrig="620" w14:anchorId="31B1AA8C">
-                <v:shape id="_x0000_i1798" type="#_x0000_t75" style="width:129.75pt;height:43.55pt" o:ole="">
+                <v:shape id="_x0000_i1035" type="#_x0000_t75" style="width:129.45pt;height:43.65pt" o:ole="">
                   <v:imagedata r:id="rId31" o:title=""/>
                 </v:shape>
-                <o:OLEObject Type="Embed" ProgID="Equation.DSMT4" ShapeID="_x0000_i1798" DrawAspect="Content" ObjectID="_1669993799" r:id="rId32"/>
+                <o:OLEObject Type="Embed" ProgID="Equation.DSMT4" ShapeID="_x0000_i1035" DrawAspect="Content" ObjectID="_1670159974" r:id="rId32"/>
               </w:object>
             </w:r>
           </w:p>
@@ -3315,10 +3384,10 @@
                 <w:position w:val="-32"/>
               </w:rPr>
               <w:object w:dxaOrig="2540" w:dyaOrig="720" w14:anchorId="07E87CA1">
-                <v:shape id="_x0000_i1799" type="#_x0000_t75" style="width:180pt;height:43.55pt" o:ole="">
+                <v:shape id="_x0000_i1036" type="#_x0000_t75" style="width:180pt;height:43.65pt" o:ole="">
                   <v:imagedata r:id="rId33" o:title=""/>
                 </v:shape>
-                <o:OLEObject Type="Embed" ProgID="Equation.DSMT4" ShapeID="_x0000_i1799" DrawAspect="Content" ObjectID="_1669993800" r:id="rId34"/>
+                <o:OLEObject Type="Embed" ProgID="Equation.DSMT4" ShapeID="_x0000_i1036" DrawAspect="Content" ObjectID="_1670159975" r:id="rId34"/>
               </w:object>
             </w:r>
           </w:p>
@@ -3416,10 +3485,10 @@
                 <w:position w:val="-6"/>
               </w:rPr>
               <w:object w:dxaOrig="260" w:dyaOrig="279" w14:anchorId="4F4ECB1F">
-                <v:shape id="_x0000_i1870" type="#_x0000_t75" style="width:16.75pt;height:16.75pt" o:ole="">
+                <v:shape id="_x0000_i1037" type="#_x0000_t75" style="width:16.85pt;height:16.85pt" o:ole="">
                   <v:imagedata r:id="rId35" o:title=""/>
                 </v:shape>
-                <o:OLEObject Type="Embed" ProgID="Equation.DSMT4" ShapeID="_x0000_i1870" DrawAspect="Content" ObjectID="_1669993801" r:id="rId36"/>
+                <o:OLEObject Type="Embed" ProgID="Equation.DSMT4" ShapeID="_x0000_i1037" DrawAspect="Content" ObjectID="_1670159976" r:id="rId36"/>
               </w:object>
             </w:r>
             <w:r>
@@ -3441,10 +3510,10 @@
                 <w:position w:val="-12"/>
               </w:rPr>
               <w:object w:dxaOrig="2100" w:dyaOrig="360" w14:anchorId="561304BE">
-                <v:shape id="_x0000_i1887" type="#_x0000_t75" style="width:151.55pt;height:21.75pt" o:ole="">
+                <v:shape id="_x0000_i1038" type="#_x0000_t75" style="width:151.65pt;height:21.45pt" o:ole="">
                   <v:imagedata r:id="rId37" o:title=""/>
                 </v:shape>
-                <o:OLEObject Type="Embed" ProgID="Equation.DSMT4" ShapeID="_x0000_i1887" DrawAspect="Content" ObjectID="_1669993802" r:id="rId38"/>
+                <o:OLEObject Type="Embed" ProgID="Equation.DSMT4" ShapeID="_x0000_i1038" DrawAspect="Content" ObjectID="_1670159977" r:id="rId38"/>
               </w:object>
             </w:r>
             <w:r>
@@ -3466,10 +3535,10 @@
                 <w:position w:val="-12"/>
               </w:rPr>
               <w:object w:dxaOrig="920" w:dyaOrig="360" w14:anchorId="69039816">
-                <v:shape id="_x0000_i1877" type="#_x0000_t75" style="width:66.15pt;height:21.75pt" o:ole="">
+                <v:shape id="_x0000_i1039" type="#_x0000_t75" style="width:65.85pt;height:21.45pt" o:ole="">
                   <v:imagedata r:id="rId39" o:title=""/>
                 </v:shape>
-                <o:OLEObject Type="Embed" ProgID="Equation.DSMT4" ShapeID="_x0000_i1877" DrawAspect="Content" ObjectID="_1669993803" r:id="rId40"/>
+                <o:OLEObject Type="Embed" ProgID="Equation.DSMT4" ShapeID="_x0000_i1039" DrawAspect="Content" ObjectID="_1670159978" r:id="rId40"/>
               </w:object>
             </w:r>
             <w:r>
@@ -3485,10 +3554,10 @@
                 <w:position w:val="-24"/>
               </w:rPr>
               <w:object w:dxaOrig="1740" w:dyaOrig="620" w14:anchorId="7D01CFB4">
-                <v:shape id="_x0000_i1882" type="#_x0000_t75" style="width:112.2pt;height:36.85pt" o:ole="">
+                <v:shape id="_x0000_i1040" type="#_x0000_t75" style="width:112.6pt;height:36.75pt" o:ole="">
                   <v:imagedata r:id="rId41" o:title=""/>
                 </v:shape>
-                <o:OLEObject Type="Embed" ProgID="Equation.DSMT4" ShapeID="_x0000_i1882" DrawAspect="Content" ObjectID="_1669993804" r:id="rId42"/>
+                <o:OLEObject Type="Embed" ProgID="Equation.DSMT4" ShapeID="_x0000_i1040" DrawAspect="Content" ObjectID="_1670159979" r:id="rId42"/>
               </w:object>
             </w:r>
             <w:r>
@@ -3526,166 +3595,144 @@
     </w:p>
     <w:p>
       <w:pPr>
+        <w:pStyle w:val="2"/>
+        <w:rPr>
+          <w:lang w:val="ru-RU"/>
+        </w:rPr>
+      </w:pPr>
+      <w:bookmarkStart w:id="13" w:name="_Toc59543212"/>
+      <w:r>
+        <w:rPr>
+          <w:lang w:val="ru-RU"/>
+        </w:rPr>
+        <w:lastRenderedPageBreak/>
+        <w:t>2.</w:t>
+      </w:r>
+      <w:r>
+        <w:rPr>
+          <w:lang w:val="ru-RU"/>
+        </w:rPr>
+        <w:t>2</w:t>
+      </w:r>
+      <w:r>
+        <w:rPr>
+          <w:lang w:val="ru-RU"/>
+        </w:rPr>
+        <w:t xml:space="preserve"> </w:t>
+      </w:r>
+      <w:r>
+        <w:rPr>
+          <w:lang w:val="ru-RU"/>
+        </w:rPr>
+        <w:t>Расчёт гидродинамической силы сопротивления</w:t>
+      </w:r>
+      <w:r>
+        <w:rPr>
+          <w:lang w:val="ru-RU"/>
+        </w:rPr>
+        <w:t xml:space="preserve"> при движении по маршу</w:t>
+      </w:r>
+      <w:bookmarkEnd w:id="13"/>
+    </w:p>
+    <w:p>
+      <w:pPr>
         <w:rPr>
           <w:lang w:eastAsia="zh-CN" w:bidi="en-US"/>
         </w:rPr>
       </w:pPr>
-      <w:r>
-        <w:rPr>
-          <w:lang w:val="en-US" w:eastAsia="zh-CN" w:bidi="en-US"/>
-        </w:rPr>
-        <w:lastRenderedPageBreak/>
-        <w:t xml:space="preserve">2.2 </w:t>
-      </w:r>
-      <w:r>
-        <w:rPr>
-          <w:lang w:eastAsia="zh-CN" w:bidi="en-US"/>
-        </w:rPr>
-        <w:t>Определение компоновки</w:t>
-      </w:r>
-    </w:p>
-    <w:p>
-      <w:pPr>
-        <w:pStyle w:val="2"/>
-        <w:rPr>
-          <w:lang w:val="ru-RU"/>
-        </w:rPr>
-      </w:pPr>
-      <w:bookmarkStart w:id="13" w:name="_Toc59374234"/>
-      <w:r>
-        <w:rPr>
-          <w:lang w:val="ru-RU"/>
-        </w:rPr>
-        <w:t>2.</w:t>
-      </w:r>
-      <w:r>
-        <w:rPr>
-          <w:lang w:val="ru-RU"/>
-        </w:rPr>
+    </w:p>
+    <w:p>
+      <w:pPr>
+        <w:ind w:firstLine="708"/>
+      </w:pPr>
+      <w:r>
+        <w:t>С</w:t>
+      </w:r>
+      <w:r>
+        <w:t xml:space="preserve"> </w:t>
+      </w:r>
+      <w:r>
+        <w:t>помощью</w:t>
+      </w:r>
+      <w:r>
+        <w:t xml:space="preserve"> </w:t>
+      </w:r>
+      <w:r>
+        <w:t>пакета</w:t>
+      </w:r>
+      <w:r>
+        <w:t xml:space="preserve"> </w:t>
+      </w:r>
+      <w:r>
+        <w:rPr>
+          <w:lang w:val="en-US"/>
+        </w:rPr>
+        <w:t>Solidworks</w:t>
+      </w:r>
+      <w:r>
+        <w:t xml:space="preserve"> </w:t>
+      </w:r>
+      <w:r>
+        <w:rPr>
+          <w:lang w:val="en-US"/>
+        </w:rPr>
+        <w:t>Flow</w:t>
+      </w:r>
+      <w:r>
+        <w:t xml:space="preserve"> </w:t>
+      </w:r>
+      <w:r>
+        <w:rPr>
+          <w:lang w:val="en-US"/>
+        </w:rPr>
+        <w:t>Simulation</w:t>
+      </w:r>
+      <w:r>
+        <w:t xml:space="preserve"> 201</w:t>
+      </w:r>
+      <w:r>
+        <w:t>9</w:t>
+      </w:r>
+      <w:r>
+        <w:t xml:space="preserve"> [</w:t>
+      </w:r>
+      <w:r>
+        <w:fldChar w:fldCharType="begin"/>
+      </w:r>
+      <w:r>
+        <w:instrText xml:space="preserve"> REF _Ref59373289 \r \h </w:instrText>
+      </w:r>
+      <w:r>
+        <w:fldChar w:fldCharType="separate"/>
+      </w:r>
+      <w:r>
         <w:t>2</w:t>
       </w:r>
       <w:r>
-        <w:rPr>
-          <w:lang w:val="ru-RU"/>
-        </w:rPr>
+        <w:fldChar w:fldCharType="end"/>
+      </w:r>
+      <w:r>
+        <w:t>]</w:t>
+      </w:r>
+      <w:r>
         <w:t xml:space="preserve"> </w:t>
       </w:r>
       <w:r>
-        <w:rPr>
-          <w:lang w:val="ru-RU"/>
-        </w:rPr>
-        <w:t>Расчёт гидродинамической силы сопротивления</w:t>
-      </w:r>
-      <w:r>
-        <w:rPr>
-          <w:lang w:val="ru-RU"/>
-        </w:rPr>
-        <w:t xml:space="preserve"> при движении по маршу</w:t>
-      </w:r>
-      <w:bookmarkEnd w:id="13"/>
-    </w:p>
-    <w:p>
-      <w:pPr>
-        <w:rPr>
-          <w:lang w:eastAsia="zh-CN" w:bidi="en-US"/>
-        </w:rPr>
-      </w:pPr>
-    </w:p>
-    <w:p>
-      <w:pPr>
-        <w:ind w:firstLine="708"/>
-      </w:pPr>
-      <w:r>
-        <w:t>С</w:t>
-      </w:r>
-      <w:r>
-        <w:t xml:space="preserve"> </w:t>
-      </w:r>
-      <w:r>
-        <w:t>помощью</w:t>
-      </w:r>
-      <w:r>
-        <w:t xml:space="preserve"> </w:t>
-      </w:r>
-      <w:r>
-        <w:t>пакета</w:t>
-      </w:r>
-      <w:r>
-        <w:t xml:space="preserve"> </w:t>
-      </w:r>
-      <w:proofErr w:type="spellStart"/>
-      <w:r>
-        <w:rPr>
-          <w:lang w:val="en-US"/>
-        </w:rPr>
-        <w:t>Solidworks</w:t>
-      </w:r>
-      <w:proofErr w:type="spellEnd"/>
-      <w:r>
-        <w:t xml:space="preserve"> </w:t>
-      </w:r>
-      <w:r>
-        <w:rPr>
-          <w:lang w:val="en-US"/>
-        </w:rPr>
-        <w:t>Flow</w:t>
-      </w:r>
-      <w:r>
-        <w:t xml:space="preserve"> </w:t>
-      </w:r>
-      <w:r>
-        <w:rPr>
-          <w:lang w:val="en-US"/>
-        </w:rPr>
-        <w:t>Simulation</w:t>
-      </w:r>
-      <w:r>
-        <w:t xml:space="preserve"> 201</w:t>
-      </w:r>
-      <w:r>
-        <w:t>9</w:t>
-      </w:r>
-      <w:r>
-        <w:t xml:space="preserve"> [</w:t>
+        <w:t>исследуем гидродинамические характеристики упрощённой модели ПА</w:t>
+      </w:r>
+      <w:r>
+        <w:t xml:space="preserve">, показанной на рисунке </w:t>
       </w:r>
       <w:r>
         <w:fldChar w:fldCharType="begin"/>
       </w:r>
       <w:r>
-        <w:instrText xml:space="preserve"> REF _Ref59373289 \r \h </w:instrText>
+        <w:instrText xml:space="preserve"> REF _Ref59365034 \h  \* MERGEFORMAT </w:instrText>
       </w:r>
       <w:r>
         <w:fldChar w:fldCharType="separate"/>
       </w:r>
       <w:r>
-        <w:t>2</w:t>
-      </w:r>
-      <w:r>
-        <w:fldChar w:fldCharType="end"/>
-      </w:r>
-      <w:r>
-        <w:t>]</w:t>
-      </w:r>
-      <w:r>
-        <w:t xml:space="preserve"> </w:t>
-      </w:r>
-      <w:r>
-        <w:t>исследуем гидродинамические характеристики упрощённой модели ПА</w:t>
-      </w:r>
-      <w:r>
-        <w:t xml:space="preserve">, показанной на рисунке </w:t>
-      </w:r>
-      <w:r>
-        <w:fldChar w:fldCharType="begin"/>
-      </w:r>
-      <w:r>
-        <w:instrText xml:space="preserve"> REF _Ref59365034 \h  \* MERGEFORMAT </w:instrText>
-      </w:r>
-      <w:r>
-        <w:fldChar w:fldCharType="separate"/>
-      </w:r>
-      <w:proofErr w:type="gramStart"/>
-      <w:r>
         <w:rPr>
           <w:vanish/>
         </w:rPr>
@@ -3697,7 +3744,6 @@
         </w:rPr>
         <w:t>4</w:t>
       </w:r>
-      <w:proofErr w:type="gramEnd"/>
       <w:r>
         <w:fldChar w:fldCharType="end"/>
       </w:r>
@@ -3988,7 +4034,6 @@
           <w:szCs w:val="24"/>
           <w:lang w:eastAsia="ru-RU"/>
         </w:rPr>
-        <w:lastRenderedPageBreak/>
         <w:t>В созданном проекте в разделе «Новое параметрическое исследование» в качестве параметра указываем значения скорости вдоль базовой оси Х в виде таблицы</w:t>
       </w:r>
       <w:r>
@@ -4030,7 +4075,6 @@
         </w:rPr>
         <w:fldChar w:fldCharType="separate"/>
       </w:r>
-      <w:proofErr w:type="gramStart"/>
       <w:r>
         <w:rPr>
           <w:vanish/>
@@ -4043,7 +4087,6 @@
         </w:rPr>
         <w:t>5</w:t>
       </w:r>
-      <w:proofErr w:type="gramEnd"/>
       <w:r>
         <w:rPr>
           <w:rFonts w:eastAsia="Calibri" w:cs="Times New Roman"/>
@@ -4078,6 +4121,7 @@
           <w:szCs w:val="24"/>
           <w:lang w:eastAsia="ru-RU"/>
         </w:rPr>
+        <w:lastRenderedPageBreak/>
         <w:drawing>
           <wp:inline distT="0" distB="0" distL="0" distR="0" wp14:anchorId="2955A1AC" wp14:editId="2D4914AD">
             <wp:extent cx="5963285" cy="369570"/>
@@ -4269,7 +4313,6 @@
         </w:rPr>
         <w:fldChar w:fldCharType="separate"/>
       </w:r>
-      <w:proofErr w:type="gramStart"/>
       <w:r>
         <w:rPr>
           <w:vanish/>
@@ -4279,7 +4322,6 @@
       <w:r>
         <w:t>6</w:t>
       </w:r>
-      <w:proofErr w:type="gramEnd"/>
       <w:r>
         <w:rPr>
           <w:rFonts w:eastAsia="Calibri" w:cs="Times New Roman"/>
@@ -4399,17 +4441,42 @@
         <w:pStyle w:val="a4"/>
         <w:rPr>
           <w:rFonts w:eastAsia="Calibri"/>
+          <w:lang w:val="ru-RU"/>
         </w:rPr>
       </w:pPr>
       <w:bookmarkStart w:id="16" w:name="_Ref59365117"/>
       <w:r>
+        <w:rPr>
+          <w:lang w:val="ru-RU"/>
+        </w:rPr>
         <w:t xml:space="preserve">Рисунок  </w:t>
       </w:r>
       <w:r>
         <w:fldChar w:fldCharType="begin"/>
       </w:r>
       <w:r>
-        <w:instrText xml:space="preserve"> SEQ Рисунок_ \* ARABIC </w:instrText>
+        <w:rPr>
+          <w:lang w:val="ru-RU"/>
+        </w:rPr>
+        <w:instrText xml:space="preserve"> </w:instrText>
+      </w:r>
+      <w:r>
+        <w:instrText>SEQ</w:instrText>
+      </w:r>
+      <w:r>
+        <w:rPr>
+          <w:lang w:val="ru-RU"/>
+        </w:rPr>
+        <w:instrText xml:space="preserve"> Рисунок_ \* </w:instrText>
+      </w:r>
+      <w:r>
+        <w:instrText>ARABIC</w:instrText>
+      </w:r>
+      <w:r>
+        <w:rPr>
+          <w:lang w:val="ru-RU"/>
+        </w:rPr>
+        <w:instrText xml:space="preserve"> </w:instrText>
       </w:r>
       <w:r>
         <w:fldChar w:fldCharType="separate"/>
@@ -4433,51 +4500,17 @@
       <w:r>
         <w:rPr>
           <w:rFonts w:eastAsia="Calibri"/>
+          <w:lang w:val="ru-RU"/>
         </w:rPr>
         <w:t>–</w:t>
       </w:r>
       <w:r>
         <w:rPr>
           <w:rFonts w:eastAsia="Calibri"/>
-        </w:rPr>
-        <w:t xml:space="preserve"> </w:t>
-      </w:r>
-      <w:proofErr w:type="spellStart"/>
-      <w:r>
-        <w:rPr>
-          <w:rFonts w:eastAsia="Calibri"/>
-        </w:rPr>
-        <w:t>Результаты</w:t>
-      </w:r>
-      <w:proofErr w:type="spellEnd"/>
-      <w:r>
-        <w:rPr>
-          <w:rFonts w:eastAsia="Calibri"/>
-        </w:rPr>
-        <w:t xml:space="preserve"> </w:t>
-      </w:r>
-      <w:proofErr w:type="spellStart"/>
-      <w:r>
-        <w:rPr>
-          <w:rFonts w:eastAsia="Calibri"/>
-        </w:rPr>
-        <w:t>параметрического</w:t>
-      </w:r>
-      <w:proofErr w:type="spellEnd"/>
-      <w:r>
-        <w:rPr>
-          <w:rFonts w:eastAsia="Calibri"/>
-        </w:rPr>
-        <w:t xml:space="preserve"> </w:t>
-      </w:r>
-      <w:proofErr w:type="spellStart"/>
-      <w:r>
-        <w:rPr>
-          <w:rFonts w:eastAsia="Calibri"/>
-        </w:rPr>
-        <w:t>исследования</w:t>
-      </w:r>
-      <w:proofErr w:type="spellEnd"/>
+          <w:lang w:val="ru-RU"/>
+        </w:rPr>
+        <w:t xml:space="preserve"> Результаты параметрического исследования</w:t>
+      </w:r>
     </w:p>
     <w:p>
       <w:pPr>
@@ -4595,25 +4628,15 @@
         </w:rPr>
         <w:fldChar w:fldCharType="separate"/>
       </w:r>
-      <w:proofErr w:type="spellStart"/>
-      <w:proofErr w:type="gramStart"/>
       <w:r>
         <w:rPr>
           <w:vanish/>
         </w:rPr>
-        <w:t>Рисунок</w:t>
-      </w:r>
-      <w:proofErr w:type="spellEnd"/>
-      <w:r>
-        <w:rPr>
-          <w:vanish/>
-        </w:rPr>
-        <w:t xml:space="preserve">  </w:t>
+        <w:t xml:space="preserve">Рисунок  </w:t>
       </w:r>
       <w:r>
         <w:t>7</w:t>
       </w:r>
-      <w:proofErr w:type="gramEnd"/>
       <w:r>
         <w:rPr>
           <w:rFonts w:eastAsia="Calibri" w:cs="Times New Roman"/>
@@ -4645,7 +4668,7 @@
     <w:p>
       <w:pPr>
         <w:spacing w:after="0"/>
-        <w:ind w:firstLine="708"/>
+        <w:jc w:val="center"/>
         <w:rPr>
           <w:rFonts w:eastAsia="Calibri" w:cs="Times New Roman"/>
           <w:szCs w:val="24"/>
@@ -4659,12 +4682,11 @@
           <w:szCs w:val="24"/>
           <w:lang w:eastAsia="ru-RU"/>
         </w:rPr>
-        <w:lastRenderedPageBreak/>
         <w:drawing>
-          <wp:inline distT="0" distB="0" distL="0" distR="0" wp14:anchorId="60DEF446" wp14:editId="644E05E8">
-            <wp:extent cx="4649821" cy="2815725"/>
-            <wp:effectExtent l="0" t="0" r="0" b="3810"/>
-            <wp:docPr id="4" name="Рисунок 4"/>
+          <wp:inline distT="0" distB="0" distL="0" distR="0" wp14:anchorId="1E04A2D1" wp14:editId="5288F355">
+            <wp:extent cx="4408805" cy="2620839"/>
+            <wp:effectExtent l="0" t="0" r="0" b="8255"/>
+            <wp:docPr id="10" name="Рисунок 10"/>
             <wp:cNvGraphicFramePr>
               <a:graphicFrameLocks xmlns:a="http://schemas.openxmlformats.org/drawingml/2006/main" noChangeAspect="1"/>
             </wp:cNvGraphicFramePr>
@@ -4672,7 +4694,7 @@
               <a:graphicData uri="http://schemas.openxmlformats.org/drawingml/2006/picture">
                 <pic:pic xmlns:pic="http://schemas.openxmlformats.org/drawingml/2006/picture">
                   <pic:nvPicPr>
-                    <pic:cNvPr id="0" name="Picture 324"/>
+                    <pic:cNvPr id="0" name="Picture 69"/>
                     <pic:cNvPicPr>
                       <a:picLocks noChangeAspect="1" noChangeArrowheads="1"/>
                     </pic:cNvPicPr>
@@ -4693,7 +4715,7 @@
                   <pic:spPr bwMode="auto">
                     <a:xfrm>
                       <a:off x="0" y="0"/>
-                      <a:ext cx="4659123" cy="2821358"/>
+                      <a:ext cx="4419205" cy="2627021"/>
                     </a:xfrm>
                     <a:prstGeom prst="rect">
                       <a:avLst/>
@@ -4732,6 +4754,7 @@
         <w:rPr>
           <w:lang w:val="ru-RU"/>
         </w:rPr>
+        <w:lastRenderedPageBreak/>
         <w:t xml:space="preserve">Рисунок  </w:t>
       </w:r>
       <w:r>
@@ -4767,7 +4790,6 @@
       <w:r>
         <w:rPr>
           <w:noProof/>
-          <w:lang w:val="ru-RU"/>
         </w:rPr>
         <w:t>7</w:t>
       </w:r>
@@ -4793,6 +4815,7 @@
     </w:p>
     <w:p/>
     <w:p>
+      <w:bookmarkStart w:id="18" w:name="_Hlk59540631"/>
       <w:r>
         <w:t>Таким образом, выявленная зависимость имеет вид:</w:t>
       </w:r>
@@ -4808,15 +4831,38 @@
           </w:rPr>
           <m:t>R=</m:t>
         </m:r>
-        <m:r>
-          <m:rPr>
-            <m:sty m:val="p"/>
-          </m:rPr>
-          <w:rPr>
-            <w:rFonts w:ascii="Cambria Math" w:hAnsi="Cambria Math"/>
-          </w:rPr>
-          <m:t>1,84</m:t>
-        </m:r>
+        <m:sSub>
+          <m:sSubPr>
+            <m:ctrlPr>
+              <w:rPr>
+                <w:rFonts w:ascii="Cambria Math" w:hAnsi="Cambria Math"/>
+                <w:i/>
+              </w:rPr>
+            </m:ctrlPr>
+          </m:sSubPr>
+          <m:e>
+            <m:r>
+              <w:rPr>
+                <w:rFonts w:ascii="Cambria Math" w:hAnsi="Cambria Math"/>
+              </w:rPr>
+              <m:t>C</m:t>
+            </m:r>
+          </m:e>
+          <m:sub>
+            <m:r>
+              <w:rPr>
+                <w:rFonts w:ascii="Cambria Math" w:hAnsi="Cambria Math"/>
+              </w:rPr>
+              <m:t>x</m:t>
+            </m:r>
+            <m:r>
+              <w:rPr>
+                <w:rFonts w:ascii="Cambria Math" w:hAnsi="Cambria Math"/>
+              </w:rPr>
+              <m:t>1</m:t>
+            </m:r>
+          </m:sub>
+        </m:sSub>
         <m:r>
           <w:rPr>
             <w:rFonts w:ascii="Cambria Math" w:hAnsi="Cambria Math"/>
@@ -4852,91 +4898,48 @@
           <w:rPr>
             <w:rFonts w:ascii="Cambria Math" w:hAnsi="Cambria Math"/>
           </w:rPr>
-          <m:t>-</m:t>
+          <m:t>+</m:t>
         </m:r>
-        <m:r>
-          <m:rPr>
-            <m:sty m:val="p"/>
-          </m:rPr>
-          <w:rPr>
-            <w:rFonts w:ascii="Cambria Math" w:hAnsi="Cambria Math"/>
-          </w:rPr>
-          <m:t>3,51</m:t>
-        </m:r>
+        <m:sSub>
+          <m:sSubPr>
+            <m:ctrlPr>
+              <w:rPr>
+                <w:rFonts w:ascii="Cambria Math" w:hAnsi="Cambria Math"/>
+                <w:i/>
+              </w:rPr>
+            </m:ctrlPr>
+          </m:sSubPr>
+          <m:e>
+            <m:r>
+              <w:rPr>
+                <w:rFonts w:ascii="Cambria Math" w:hAnsi="Cambria Math"/>
+              </w:rPr>
+              <m:t>C</m:t>
+            </m:r>
+          </m:e>
+          <m:sub>
+            <m:r>
+              <w:rPr>
+                <w:rFonts w:ascii="Cambria Math" w:hAnsi="Cambria Math"/>
+              </w:rPr>
+              <m:t>x2</m:t>
+            </m:r>
+          </m:sub>
+        </m:sSub>
         <m:r>
           <w:rPr>
             <w:rFonts w:ascii="Cambria Math" w:hAnsi="Cambria Math"/>
           </w:rPr>
-          <m:t>⋅V+</m:t>
-        </m:r>
-        <m:r>
-          <m:rPr>
-            <m:sty m:val="p"/>
-          </m:rPr>
-          <w:rPr>
-            <w:rFonts w:ascii="Cambria Math" w:hAnsi="Cambria Math"/>
-          </w:rPr>
-          <m:t>1,39</m:t>
+          <m:t>⋅V</m:t>
         </m:r>
       </m:oMath>
       <w:r>
-        <w:t>.</w:t>
-      </w:r>
-    </w:p>
-    <w:p>
-      <w:r>
-        <w:tab/>
-      </w:r>
-      <w:r>
-        <w:t>Проанализируем</w:t>
-      </w:r>
-      <w:r>
-        <w:t xml:space="preserve"> полученную зависимость. Последнее слагаемое говорит о наличии силы сопротивления в отсутствие скорости, что не является верным. Следовательно, его можно отнести к погрешности численного моделирования.</w:t>
-      </w:r>
-    </w:p>
-    <w:p>
-      <w:r>
-        <w:tab/>
-        <w:t xml:space="preserve">Определим вклад, вносимый вторым слагаемым, по сравнению с первым. Для этого определим разность двух выражений </w:t>
-      </w:r>
-      <w:r>
-        <w:rPr>
-          <w:lang w:val="en-US"/>
-        </w:rPr>
-        <w:t>R</w:t>
-      </w:r>
-      <w:r>
-        <w:rPr>
-          <w:vertAlign w:val="subscript"/>
-        </w:rPr>
-        <w:t>1</w:t>
-      </w:r>
-      <w:r>
-        <w:t xml:space="preserve"> </w:t>
-      </w:r>
-      <w:r>
-        <w:t xml:space="preserve">и </w:t>
-      </w:r>
-      <w:r>
-        <w:rPr>
-          <w:lang w:val="en-US"/>
-        </w:rPr>
-        <w:t>R</w:t>
-      </w:r>
-      <w:r>
-        <w:rPr>
-          <w:vertAlign w:val="subscript"/>
-        </w:rPr>
-        <w:t>2</w:t>
-      </w:r>
-      <w:r>
         <w:t xml:space="preserve">, </w:t>
       </w:r>
       <w:r>
         <w:t>где</w:t>
       </w:r>
     </w:p>
-    <w:p/>
     <w:tbl>
       <w:tblPr>
         <w:tblStyle w:val="a7"/>
@@ -4967,15 +4970,20 @@
             </w:pPr>
             <w:r>
               <w:rPr>
-                <w:position w:val="-12"/>
-              </w:rPr>
-              <w:object w:dxaOrig="1440" w:dyaOrig="380" w14:anchorId="2DC9C60E">
-                <v:shape id="_x0000_i1057" type="#_x0000_t75" style="width:98.8pt;height:25.1pt" o:ole="">
+                <w:position w:val="-58"/>
+              </w:rPr>
+              <w:object w:dxaOrig="1740" w:dyaOrig="1280" w14:anchorId="2DC9C60E">
+                <v:shape id="_x0000_i1128" type="#_x0000_t75" style="width:101.85pt;height:1in" o:ole="">
                   <v:imagedata r:id="rId47" o:title=""/>
                 </v:shape>
-                <o:OLEObject Type="Embed" ProgID="Equation.DSMT4" ShapeID="_x0000_i1057" DrawAspect="Content" ObjectID="_1669993805" r:id="rId48"/>
+                <o:OLEObject Type="Embed" ProgID="Equation.DSMT4" ShapeID="_x0000_i1128" DrawAspect="Content" ObjectID="_1670159980" r:id="rId48"/>
               </w:object>
             </w:r>
+          </w:p>
+          <w:p>
+            <w:pPr>
+              <w:jc w:val="center"/>
+            </w:pPr>
           </w:p>
         </w:tc>
         <w:tc>
@@ -4993,445 +5001,237 @@
           </w:p>
         </w:tc>
       </w:tr>
+      <w:bookmarkEnd w:id="18"/>
     </w:tbl>
-    <w:p>
-      <w:pPr>
+    <w:p/>
+    <w:p>
+      <w:pPr>
+        <w:spacing w:after="0"/>
+        <w:rPr>
+          <w:rFonts w:eastAsia="Calibri" w:cs="Times New Roman"/>
+          <w:szCs w:val="28"/>
+          <w:lang w:eastAsia="ru-RU"/>
+        </w:rPr>
+      </w:pPr>
+    </w:p>
+    <w:p>
+      <w:pPr>
+        <w:pStyle w:val="2"/>
+        <w:rPr>
+          <w:lang w:val="ru-RU"/>
+        </w:rPr>
+      </w:pPr>
+      <w:bookmarkStart w:id="19" w:name="_Toc59543213"/>
+      <w:r>
+        <w:rPr>
+          <w:rFonts w:eastAsia="Calibri"/>
+          <w:lang w:val="ru-RU"/>
+        </w:rPr>
+        <w:t>2.</w:t>
+      </w:r>
+      <w:r>
+        <w:rPr>
+          <w:rFonts w:eastAsia="Calibri"/>
+          <w:lang w:val="ru-RU"/>
+        </w:rPr>
+        <w:t>3</w:t>
+      </w:r>
+      <w:r>
+        <w:rPr>
+          <w:rFonts w:eastAsia="Calibri"/>
+          <w:lang w:val="ru-RU"/>
+        </w:rPr>
+        <w:t xml:space="preserve"> </w:t>
+      </w:r>
+      <w:r>
+        <w:rPr>
+          <w:lang w:val="ru-RU"/>
+        </w:rPr>
+        <w:t>Расчёт гидродинамической силы сопротивления при повороте по курсу</w:t>
+      </w:r>
+      <w:bookmarkEnd w:id="19"/>
+    </w:p>
+    <w:p>
+      <w:pPr>
+        <w:rPr>
+          <w:lang w:eastAsia="zh-CN" w:bidi="en-US"/>
+        </w:rPr>
+      </w:pPr>
+    </w:p>
+    <w:p>
+      <w:pPr>
+        <w:ind w:firstLine="709"/>
+        <w:rPr>
+          <w:lang w:eastAsia="zh-CN" w:bidi="en-US"/>
+        </w:rPr>
+      </w:pPr>
+      <w:r>
+        <w:rPr>
+          <w:lang w:eastAsia="zh-CN" w:bidi="en-US"/>
+        </w:rPr>
+        <w:t>Действуя аналогичным образом, определим момент гидродинамического сопротивления при повороте по курсу.</w:t>
+      </w:r>
+    </w:p>
+    <w:bookmarkStart w:id="20" w:name="_Hlk59540637"/>
+    <w:p>
+      <w:pPr>
+        <w:ind w:firstLine="709"/>
         <w:jc w:val="center"/>
       </w:pPr>
       <w:r>
         <w:rPr>
-          <w:position w:val="-12"/>
-        </w:rPr>
-        <w:object w:dxaOrig="2520" w:dyaOrig="380" w14:anchorId="30BFCB6C">
-          <v:shape id="_x0000_i1058" type="#_x0000_t75" style="width:171.65pt;height:25.1pt" o:ole="">
+          <w:position w:val="-14"/>
+        </w:rPr>
+        <w:object w:dxaOrig="2520" w:dyaOrig="400" w14:anchorId="26856C92">
+          <v:shape id="_x0000_i1111" type="#_x0000_t75" style="width:173.1pt;height:26.05pt" o:ole="">
             <v:imagedata r:id="rId49" o:title=""/>
           </v:shape>
-          <o:OLEObject Type="Embed" ProgID="Equation.DSMT4" ShapeID="_x0000_i1058" DrawAspect="Content" ObjectID="_1669993806" r:id="rId50"/>
+          <o:OLEObject Type="Embed" ProgID="Equation.DSMT4" ShapeID="_x0000_i1111" DrawAspect="Content" ObjectID="_1670159981" r:id="rId50"/>
         </w:object>
       </w:r>
       <w:r>
-        <w:t>.</w:t>
-      </w:r>
-    </w:p>
-    <w:p>
-      <w:r>
+        <w:rPr>
+          <w:lang w:val="en-US"/>
+        </w:rPr>
+        <w:t xml:space="preserve">, </w:t>
+      </w:r>
+      <w:r>
+        <w:t>где</w:t>
+      </w:r>
+    </w:p>
+    <w:p>
+      <w:pPr>
+        <w:ind w:firstLine="709"/>
+        <w:jc w:val="left"/>
+        <w:rPr>
+          <w:lang w:eastAsia="zh-CN" w:bidi="en-US"/>
+        </w:rPr>
+      </w:pPr>
+      <w:r>
+        <w:rPr>
+          <w:position w:val="-48"/>
+        </w:rPr>
+        <w:object w:dxaOrig="2160" w:dyaOrig="1080" w14:anchorId="25A6A5DC">
+          <v:shape id="_x0000_i1130" type="#_x0000_t75" style="width:147.85pt;height:71.25pt" o:ole="">
+            <v:imagedata r:id="rId51" o:title=""/>
+          </v:shape>
+          <o:OLEObject Type="Embed" ProgID="Equation.DSMT4" ShapeID="_x0000_i1130" DrawAspect="Content" ObjectID="_1670159982" r:id="rId52"/>
+        </w:object>
+      </w:r>
+      <w:bookmarkEnd w:id="20"/>
+    </w:p>
+    <w:p>
+      <w:pPr>
+        <w:pStyle w:val="2"/>
+      </w:pPr>
+      <w:bookmarkStart w:id="21" w:name="_Toc59543214"/>
+      <w:r>
+        <w:rPr>
+          <w:lang w:val="ru-RU"/>
+        </w:rPr>
+        <w:t>2.</w:t>
+      </w:r>
+      <w:r>
+        <w:rPr>
+          <w:lang w:val="ru-RU"/>
+        </w:rPr>
+        <w:t>4</w:t>
+      </w:r>
+      <w:r>
+        <w:t xml:space="preserve"> Определение присоединённых масс</w:t>
+      </w:r>
+      <w:bookmarkEnd w:id="21"/>
+    </w:p>
+    <w:p>
+      <w:pPr>
+        <w:rPr>
+          <w:lang w:val="en-US" w:eastAsia="zh-CN" w:bidi="en-US"/>
+        </w:rPr>
+      </w:pPr>
+    </w:p>
+    <w:p>
+      <w:pPr>
+        <w:ind w:firstLine="708"/>
+      </w:pPr>
+      <w:r>
+        <w:rPr>
+          <w:rFonts w:eastAsiaTheme="majorEastAsia"/>
+          <w:szCs w:val="32"/>
+        </w:rPr>
         <w:lastRenderedPageBreak/>
-        <w:tab/>
-        <w:t xml:space="preserve">Отметим, что коэффициент при </w:t>
+        <w:t xml:space="preserve">Для составления математической модели АНПА при движении по маршу определим коэффициент присоединённых масс </w:t>
+      </w:r>
+      <w:r>
+        <w:rPr>
+          <w:rFonts w:eastAsia="Calibri" w:cs="Times New Roman"/>
+          <w:position w:val="-12"/>
+          <w:szCs w:val="24"/>
+        </w:rPr>
+        <w:object w:dxaOrig="435" w:dyaOrig="435" w14:anchorId="197BD968">
+          <v:shape id="_x0000_i1044" type="#_x0000_t75" style="width:21.45pt;height:21.45pt" o:ole="">
+            <v:imagedata r:id="rId53" o:title=""/>
+          </v:shape>
+          <o:OLEObject Type="Embed" ProgID="Equation.DSMT4" ShapeID="_x0000_i1044" DrawAspect="Content" ObjectID="_1670159983" r:id="rId54"/>
+        </w:object>
+      </w:r>
+      <w:r>
+        <w:t>. Для его нахождения воспользуемся методом эквивалентного эллипсоида, описанным в [</w:t>
+      </w:r>
+      <w:r>
+        <w:fldChar w:fldCharType="begin"/>
+      </w:r>
+      <w:r>
+        <w:instrText xml:space="preserve"> REF _Ref11270236 \r \h </w:instrText>
+      </w:r>
+      <w:r>
+        <w:fldChar w:fldCharType="separate"/>
+      </w:r>
+      <w:r>
+        <w:t>3</w:t>
+      </w:r>
+      <w:r>
+        <w:fldChar w:fldCharType="end"/>
+      </w:r>
+      <w:r>
+        <w:t xml:space="preserve">]. Для начала необходимо определить полуоси </w:t>
       </w:r>
       <w:r>
         <w:rPr>
           <w:i/>
           <w:lang w:val="en-US"/>
         </w:rPr>
-        <w:t>V</w:t>
+        <w:t>a</w:t>
       </w:r>
       <w:r>
         <w:rPr>
           <w:i/>
-          <w:vertAlign w:val="superscript"/>
-        </w:rPr>
-        <w:t>2</w:t>
-      </w:r>
-      <w:r>
-        <w:tab/>
-        <w:t xml:space="preserve">имеет размерность </w:t>
-      </w:r>
-      <w:r>
-        <w:t>[</w:t>
-      </w:r>
-      <w:r>
-        <w:t>кг/м</w:t>
-      </w:r>
-      <w:r>
-        <w:t xml:space="preserve">]. </w:t>
-      </w:r>
-      <w:r>
-        <w:t>П</w:t>
-      </w:r>
-      <w:r>
-        <w:t xml:space="preserve">остроим </w:t>
-      </w:r>
-      <w:r>
-        <w:t xml:space="preserve">график ошибки определения гидродинамического сопротивления </w:t>
-      </w:r>
-      <w:r>
-        <w:rPr>
-          <w:lang w:val="en-US"/>
-        </w:rPr>
-        <w:t>R</w:t>
-      </w:r>
-      <w:r>
-        <w:rPr>
-          <w:vertAlign w:val="subscript"/>
-          <w:lang w:val="en-US"/>
-        </w:rPr>
-        <w:t>x</w:t>
-      </w:r>
-      <w:r>
-        <w:t xml:space="preserve"> </w:t>
-      </w:r>
-      <w:r>
-        <w:t xml:space="preserve">по упрощённой формуле </w:t>
-      </w:r>
-      <w:r>
-        <w:rPr>
-          <w:lang w:val="en-US"/>
-        </w:rPr>
-        <w:t>R</w:t>
-      </w:r>
-      <w:r>
-        <w:rPr>
-          <w:vertAlign w:val="subscript"/>
-        </w:rPr>
-        <w:t>1</w:t>
-      </w:r>
-      <w:r>
-        <w:t xml:space="preserve"> </w:t>
-      </w:r>
-      <w:r>
-        <w:t xml:space="preserve">по сравнению с выражением для </w:t>
-      </w:r>
-      <w:r>
-        <w:rPr>
-          <w:lang w:val="en-US"/>
-        </w:rPr>
-        <w:t>R</w:t>
-      </w:r>
-      <w:r>
-        <w:rPr>
-          <w:vertAlign w:val="subscript"/>
-        </w:rPr>
-        <w:t>2</w:t>
-      </w:r>
-      <w:r>
-        <w:t xml:space="preserve"> (</w:t>
-      </w:r>
-      <w:r>
-        <w:t>рис. 6).</w:t>
-      </w:r>
-    </w:p>
-    <w:p>
-      <w:r>
-        <w:t>Ошибка определяется как:</w:t>
-      </w:r>
-    </w:p>
-    <w:p>
-      <w:r>
-        <w:rPr>
-          <w:position w:val="-30"/>
-        </w:rPr>
-        <w:object w:dxaOrig="1120" w:dyaOrig="680" w14:anchorId="48EBBAE3">
-          <v:shape id="_x0000_i1059" type="#_x0000_t75" style="width:77pt;height:47.7pt" o:ole="">
-            <v:imagedata r:id="rId51" o:title=""/>
-          </v:shape>
-          <o:OLEObject Type="Embed" ProgID="Equation.DSMT4" ShapeID="_x0000_i1059" DrawAspect="Content" ObjectID="_1669993807" r:id="rId52"/>
-        </w:object>
-      </w:r>
-      <w:r>
-        <w:t>.</w:t>
-      </w:r>
-    </w:p>
-    <w:p>
-      <w:pPr>
-        <w:jc w:val="center"/>
-      </w:pPr>
-      <w:r>
-        <w:rPr>
-          <w:noProof/>
-        </w:rPr>
-        <w:drawing>
-          <wp:inline distT="0" distB="0" distL="0" distR="0" wp14:anchorId="6FF37252" wp14:editId="697599FD">
-            <wp:extent cx="4457700" cy="3139755"/>
-            <wp:effectExtent l="0" t="0" r="0" b="3810"/>
-            <wp:docPr id="14" name="Рисунок 14" descr="D:\Университет\7 семестр\НИРС\Ошибка определения Rx.png"/>
-            <wp:cNvGraphicFramePr>
-              <a:graphicFrameLocks xmlns:a="http://schemas.openxmlformats.org/drawingml/2006/main" noChangeAspect="1"/>
-            </wp:cNvGraphicFramePr>
-            <a:graphic xmlns:a="http://schemas.openxmlformats.org/drawingml/2006/main">
-              <a:graphicData uri="http://schemas.openxmlformats.org/drawingml/2006/picture">
-                <pic:pic xmlns:pic="http://schemas.openxmlformats.org/drawingml/2006/picture">
-                  <pic:nvPicPr>
-                    <pic:cNvPr id="0" name="Picture 31" descr="D:\Университет\7 семестр\НИРС\Ошибка определения Rx.png"/>
-                    <pic:cNvPicPr>
-                      <a:picLocks noChangeAspect="1" noChangeArrowheads="1"/>
-                    </pic:cNvPicPr>
-                  </pic:nvPicPr>
-                  <pic:blipFill rotWithShape="1">
-                    <a:blip r:embed="rId53">
-                      <a:extLst>
-                        <a:ext uri="{28A0092B-C50C-407E-A947-70E740481C1C}">
-                          <a14:useLocalDpi xmlns:a14="http://schemas.microsoft.com/office/drawing/2010/main" val="0"/>
-                        </a:ext>
-                      </a:extLst>
-                    </a:blip>
-                    <a:srcRect l="33223" t="5080" r="1154"/>
-                    <a:stretch/>
-                  </pic:blipFill>
-                  <pic:spPr bwMode="auto">
-                    <a:xfrm>
-                      <a:off x="0" y="0"/>
-                      <a:ext cx="4463823" cy="3144067"/>
-                    </a:xfrm>
-                    <a:prstGeom prst="rect">
-                      <a:avLst/>
-                    </a:prstGeom>
-                    <a:noFill/>
-                    <a:ln>
-                      <a:noFill/>
-                    </a:ln>
-                    <a:extLst>
-                      <a:ext uri="{53640926-AAD7-44D8-BBD7-CCE9431645EC}">
-                        <a14:shadowObscured xmlns:a14="http://schemas.microsoft.com/office/drawing/2010/main"/>
-                      </a:ext>
-                    </a:extLst>
-                  </pic:spPr>
-                </pic:pic>
-              </a:graphicData>
-            </a:graphic>
-          </wp:inline>
-        </w:drawing>
-      </w:r>
-    </w:p>
-    <w:p>
-      <w:pPr>
-        <w:jc w:val="center"/>
-      </w:pPr>
-    </w:p>
-    <w:p>
-      <w:pPr>
-        <w:jc w:val="center"/>
-      </w:pPr>
-      <w:r>
-        <w:t>Рис</w:t>
-      </w:r>
-      <w:r>
-        <w:t>унок</w:t>
-      </w:r>
-      <w:r>
-        <w:t xml:space="preserve"> </w:t>
-      </w:r>
-      <w:r>
-        <w:t xml:space="preserve">6 </w:t>
-      </w:r>
-      <w:r>
-        <w:sym w:font="Symbol" w:char="F02D"/>
-      </w:r>
-      <w:r>
-        <w:t xml:space="preserve"> </w:t>
-      </w:r>
-      <w:r>
-        <w:t>График</w:t>
-      </w:r>
-      <w:r>
-        <w:t xml:space="preserve"> ошибки</w:t>
-      </w:r>
-      <w:r>
-        <w:t xml:space="preserve"> определения силы гидродинамического сопротивления в зависимости от скорости маршевого движения ПА</w:t>
-      </w:r>
-    </w:p>
-    <w:p>
-      <w:pPr>
-        <w:jc w:val="center"/>
-        <w:rPr>
-          <w:i/>
-        </w:rPr>
-      </w:pPr>
-    </w:p>
-    <w:p>
-      <w:pPr>
-        <w:ind w:firstLine="708"/>
-      </w:pPr>
-      <w:r>
-        <w:t xml:space="preserve">Из графика видно, что даже максимальное значение ошибки составляет меньше четверти процента, а значит, силу сопротивления вполне можно определять по формуле для </w:t>
-      </w:r>
-      <w:r>
-        <w:rPr>
-          <w:lang w:val="en-US"/>
-        </w:rPr>
-        <w:t>R</w:t>
-      </w:r>
-      <w:r>
-        <w:rPr>
-          <w:vertAlign w:val="subscript"/>
-        </w:rPr>
-        <w:t>1</w:t>
-      </w:r>
-      <w:r>
-        <w:t xml:space="preserve"> (1).</w:t>
-      </w:r>
-      <w:r>
-        <w:t xml:space="preserve"> </w:t>
-      </w:r>
-    </w:p>
-    <w:p>
-      <w:pPr>
-        <w:spacing w:after="0"/>
-        <w:rPr>
-          <w:rFonts w:eastAsia="Calibri" w:cs="Times New Roman"/>
-          <w:szCs w:val="28"/>
-          <w:lang w:eastAsia="ru-RU"/>
-        </w:rPr>
-      </w:pPr>
-    </w:p>
-    <w:p>
-      <w:pPr>
-        <w:pStyle w:val="2"/>
-        <w:rPr>
-          <w:rFonts w:eastAsia="Calibri"/>
-          <w:lang w:val="ru-RU"/>
-        </w:rPr>
-      </w:pPr>
-      <w:bookmarkStart w:id="18" w:name="_Toc59374235"/>
-      <w:r>
-        <w:rPr>
-          <w:rFonts w:eastAsia="Calibri"/>
-          <w:lang w:val="ru-RU"/>
-        </w:rPr>
-        <w:lastRenderedPageBreak/>
-        <w:t xml:space="preserve">2.2 </w:t>
-      </w:r>
-      <w:r>
-        <w:rPr>
-          <w:lang w:val="ru-RU"/>
-        </w:rPr>
-        <w:t>Расчёт гидродинамической силы сопротивления при повороте по курсу</w:t>
-      </w:r>
-      <w:bookmarkEnd w:id="18"/>
-    </w:p>
-    <w:p>
-      <w:pPr>
-        <w:rPr>
-          <w:lang w:eastAsia="zh-CN" w:bidi="en-US"/>
-        </w:rPr>
-      </w:pPr>
-    </w:p>
-    <w:p>
-      <w:pPr>
-        <w:pStyle w:val="2"/>
-      </w:pPr>
-      <w:bookmarkStart w:id="19" w:name="_Toc59374236"/>
-      <w:r>
-        <w:rPr>
-          <w:lang w:val="ru-RU"/>
-        </w:rPr>
-        <w:t>2.</w:t>
-      </w:r>
-      <w:r>
-        <w:t xml:space="preserve">3 </w:t>
-      </w:r>
-      <w:proofErr w:type="spellStart"/>
-      <w:r>
-        <w:t>Определение</w:t>
-      </w:r>
-      <w:proofErr w:type="spellEnd"/>
-      <w:r>
-        <w:t xml:space="preserve"> </w:t>
-      </w:r>
-      <w:proofErr w:type="spellStart"/>
-      <w:r>
-        <w:t>присоединённых</w:t>
-      </w:r>
-      <w:proofErr w:type="spellEnd"/>
-      <w:r>
-        <w:t xml:space="preserve"> </w:t>
-      </w:r>
-      <w:proofErr w:type="spellStart"/>
-      <w:r>
-        <w:t>масс</w:t>
-      </w:r>
-      <w:bookmarkEnd w:id="19"/>
-      <w:proofErr w:type="spellEnd"/>
-    </w:p>
-    <w:p>
-      <w:pPr>
-        <w:rPr>
-          <w:lang w:val="en-US" w:eastAsia="zh-CN" w:bidi="en-US"/>
-        </w:rPr>
-      </w:pPr>
-    </w:p>
-    <w:p>
-      <w:pPr>
-        <w:ind w:firstLine="708"/>
-      </w:pPr>
-      <w:r>
-        <w:rPr>
-          <w:rFonts w:eastAsiaTheme="majorEastAsia"/>
-          <w:szCs w:val="32"/>
-        </w:rPr>
-        <w:t xml:space="preserve">Для составления математической модели АНПА при движении по маршу определим коэффициент присоединённых масс </w:t>
-      </w:r>
-      <w:r>
-        <w:rPr>
-          <w:rFonts w:eastAsia="Calibri" w:cs="Times New Roman"/>
-          <w:position w:val="-12"/>
-          <w:szCs w:val="24"/>
-        </w:rPr>
-        <w:object w:dxaOrig="435" w:dyaOrig="435" w14:anchorId="197BD968">
-          <v:shape id="_x0000_i1060" type="#_x0000_t75" style="width:21.75pt;height:21.75pt" o:ole="">
-            <v:imagedata r:id="rId54" o:title=""/>
-          </v:shape>
-          <o:OLEObject Type="Embed" ProgID="Equation.DSMT4" ShapeID="_x0000_i1060" DrawAspect="Content" ObjectID="_1669993808" r:id="rId55"/>
-        </w:object>
-      </w:r>
-      <w:r>
-        <w:t>. Для его нахождения воспользуемся методом эквивалентного эллипсоида, описанным в [</w:t>
-      </w:r>
-      <w:r>
-        <w:fldChar w:fldCharType="begin"/>
-      </w:r>
-      <w:r>
-        <w:instrText xml:space="preserve"> REF _Ref11270236 \r \h </w:instrText>
-      </w:r>
-      <w:r>
-        <w:fldChar w:fldCharType="separate"/>
-      </w:r>
-      <w:r>
-        <w:t>3</w:t>
-      </w:r>
-      <w:r>
-        <w:fldChar w:fldCharType="end"/>
-      </w:r>
-      <w:r>
-        <w:t xml:space="preserve">]. Для начала необходимо определить полуоси </w:t>
+        </w:rPr>
+        <w:t xml:space="preserve">, </w:t>
       </w:r>
       <w:r>
         <w:rPr>
           <w:i/>
           <w:lang w:val="en-US"/>
         </w:rPr>
-        <w:t>a</w:t>
-      </w:r>
-      <w:r>
-        <w:rPr>
-          <w:i/>
-        </w:rPr>
-        <w:t xml:space="preserve">, </w:t>
+        <w:t>b</w:t>
+      </w:r>
+      <w:r>
+        <w:t xml:space="preserve"> </w:t>
+      </w:r>
+      <w:r>
+        <w:t xml:space="preserve">и </w:t>
       </w:r>
       <w:r>
         <w:rPr>
           <w:i/>
           <w:lang w:val="en-US"/>
         </w:rPr>
-        <w:t>b</w:t>
+        <w:t>c</w:t>
       </w:r>
       <w:r>
         <w:t xml:space="preserve"> </w:t>
       </w:r>
       <w:r>
-        <w:t xml:space="preserve">и </w:t>
-      </w:r>
-      <w:r>
-        <w:rPr>
-          <w:i/>
-          <w:lang w:val="en-US"/>
-        </w:rPr>
-        <w:t>c</w:t>
-      </w:r>
-      <w:r>
-        <w:t xml:space="preserve"> </w:t>
-      </w:r>
-      <w:r>
         <w:t>эквивалентного эллипсоида</w:t>
       </w:r>
       <w:r>
@@ -5449,7 +5249,6 @@
       <w:r>
         <w:fldChar w:fldCharType="separate"/>
       </w:r>
-      <w:proofErr w:type="gramStart"/>
       <w:r>
         <w:rPr>
           <w:vanish/>
@@ -5462,7 +5261,6 @@
         </w:rPr>
         <w:t>8</w:t>
       </w:r>
-      <w:proofErr w:type="gramEnd"/>
       <w:r>
         <w:fldChar w:fldCharType="end"/>
       </w:r>
@@ -5492,7 +5290,7 @@
                     <pic:cNvPicPr/>
                   </pic:nvPicPr>
                   <pic:blipFill>
-                    <a:blip r:embed="rId56">
+                    <a:blip r:embed="rId55">
                       <a:extLst>
                         <a:ext uri="{28A0092B-C50C-407E-A947-70E740481C1C}">
                           <a14:useLocalDpi xmlns:a14="http://schemas.microsoft.com/office/drawing/2010/main" val="0"/>
@@ -5531,7 +5329,7 @@
           <w:lang w:val="ru-RU"/>
         </w:rPr>
       </w:pPr>
-      <w:bookmarkStart w:id="20" w:name="_Ref59364958"/>
+      <w:bookmarkStart w:id="22" w:name="_Ref59364958"/>
       <w:r>
         <w:rPr>
           <w:lang w:val="ru-RU"/>
@@ -5577,7 +5375,7 @@
       <w:r>
         <w:fldChar w:fldCharType="end"/>
       </w:r>
-      <w:bookmarkEnd w:id="20"/>
+      <w:bookmarkEnd w:id="22"/>
       <w:r>
         <w:rPr>
           <w:lang w:val="ru-RU"/>
@@ -5597,10 +5395,10 @@
           <w:position w:val="-24"/>
         </w:rPr>
         <w:object w:dxaOrig="3540" w:dyaOrig="620" w14:anchorId="3CB5F923">
-          <v:shape id="_x0000_i1140" type="#_x0000_t75" style="width:212.65pt;height:36pt" o:ole="">
-            <v:imagedata r:id="rId57" o:title=""/>
+          <v:shape id="_x0000_i1045" type="#_x0000_t75" style="width:212.95pt;height:36pt" o:ole="">
+            <v:imagedata r:id="rId56" o:title=""/>
           </v:shape>
-          <o:OLEObject Type="Embed" ProgID="Equation.DSMT4" ShapeID="_x0000_i1140" DrawAspect="Content" ObjectID="_1669993809" r:id="rId58"/>
+          <o:OLEObject Type="Embed" ProgID="Equation.DSMT4" ShapeID="_x0000_i1045" DrawAspect="Content" ObjectID="_1670159984" r:id="rId57"/>
         </w:object>
       </w:r>
     </w:p>
@@ -5675,7 +5473,7 @@
         <w:rPr>
           <w:lang w:eastAsia="zh-CN" w:bidi="en-US"/>
         </w:rPr>
-        <w:instrText xml:space="preserve"> REF _Ref57318661 \h </w:instrText>
+        <w:instrText xml:space="preserve"> REF _Ref57318661 \h  \* MERGEFORMAT </w:instrText>
       </w:r>
       <w:r>
         <w:rPr>
@@ -5686,131 +5484,117 @@
         <w:rPr>
           <w:lang w:eastAsia="zh-CN" w:bidi="en-US"/>
         </w:rPr>
-        <w:instrText xml:space="preserve"> \* MERGEFORMAT </w:instrText>
+        <w:fldChar w:fldCharType="separate"/>
+      </w:r>
+      <w:r>
+        <w:rPr>
+          <w:vanish/>
+        </w:rPr>
+        <w:t xml:space="preserve">Таблица </w:t>
+      </w:r>
+      <w:r>
+        <w:rPr>
+          <w:noProof/>
+        </w:rPr>
+        <w:t>1</w:t>
       </w:r>
       <w:r>
         <w:rPr>
           <w:lang w:eastAsia="zh-CN" w:bidi="en-US"/>
         </w:rPr>
+        <w:fldChar w:fldCharType="end"/>
+      </w:r>
+      <w:r>
+        <w:rPr>
+          <w:lang w:eastAsia="zh-CN" w:bidi="en-US"/>
+        </w:rPr>
+        <w:t>.</w:t>
+      </w:r>
+    </w:p>
+    <w:p>
+      <w:pPr>
+        <w:ind w:firstLine="709"/>
+        <w:rPr>
+          <w:lang w:eastAsia="zh-CN" w:bidi="en-US"/>
+        </w:rPr>
+      </w:pPr>
+      <w:r>
+        <w:rPr>
+          <w:lang w:eastAsia="zh-CN" w:bidi="en-US"/>
+        </w:rPr>
+        <w:t xml:space="preserve">Отношение </w:t>
+      </w:r>
+      <w:r>
+        <w:rPr>
+          <w:lang w:val="en-US" w:eastAsia="zh-CN" w:bidi="en-US"/>
+        </w:rPr>
+        <w:t>b</w:t>
+      </w:r>
+      <w:r>
+        <w:rPr>
+          <w:lang w:eastAsia="zh-CN" w:bidi="en-US"/>
+        </w:rPr>
+        <w:t>/</w:t>
+      </w:r>
+      <w:r>
+        <w:rPr>
+          <w:lang w:val="en-US" w:eastAsia="zh-CN" w:bidi="en-US"/>
+        </w:rPr>
+        <w:t>a</w:t>
+      </w:r>
+      <w:r>
+        <w:rPr>
+          <w:lang w:eastAsia="zh-CN" w:bidi="en-US"/>
+        </w:rPr>
+        <w:t xml:space="preserve"> = 0,15. </w:t>
+      </w:r>
+      <w:r>
+        <w:rPr>
+          <w:lang w:eastAsia="zh-CN" w:bidi="en-US"/>
+        </w:rPr>
+        <w:t xml:space="preserve">Тогда по графикам </w:t>
+      </w:r>
+      <w:r>
+        <w:rPr>
+          <w:lang w:eastAsia="zh-CN" w:bidi="en-US"/>
+        </w:rPr>
+        <w:t xml:space="preserve">на рисунке </w:t>
+      </w:r>
+      <w:r>
+        <w:rPr>
+          <w:lang w:eastAsia="zh-CN" w:bidi="en-US"/>
+        </w:rPr>
+        <w:fldChar w:fldCharType="begin"/>
+      </w:r>
+      <w:r>
+        <w:rPr>
+          <w:lang w:eastAsia="zh-CN" w:bidi="en-US"/>
+        </w:rPr>
+        <w:instrText xml:space="preserve"> REF _Ref59367535 \h  \* MERGEFORMAT </w:instrText>
+      </w:r>
+      <w:r>
+        <w:rPr>
+          <w:lang w:eastAsia="zh-CN" w:bidi="en-US"/>
+        </w:rPr>
+      </w:r>
+      <w:r>
+        <w:rPr>
+          <w:lang w:eastAsia="zh-CN" w:bidi="en-US"/>
+        </w:rPr>
         <w:fldChar w:fldCharType="separate"/>
       </w:r>
       <w:r>
         <w:rPr>
           <w:vanish/>
         </w:rPr>
-        <w:t xml:space="preserve">Таблица </w:t>
+        <w:t xml:space="preserve">Рисунок  </w:t>
       </w:r>
       <w:r>
         <w:rPr>
           <w:noProof/>
         </w:rPr>
-        <w:t>1</w:t>
-      </w:r>
-      <w:r>
-        <w:rPr>
-          <w:lang w:eastAsia="zh-CN" w:bidi="en-US"/>
-        </w:rPr>
-        <w:fldChar w:fldCharType="end"/>
-      </w:r>
-      <w:r>
-        <w:rPr>
-          <w:lang w:eastAsia="zh-CN" w:bidi="en-US"/>
-        </w:rPr>
-        <w:t>.</w:t>
-      </w:r>
-    </w:p>
-    <w:p>
-      <w:pPr>
-        <w:ind w:firstLine="709"/>
-        <w:rPr>
-          <w:lang w:eastAsia="zh-CN" w:bidi="en-US"/>
-        </w:rPr>
-      </w:pPr>
-      <w:r>
-        <w:rPr>
-          <w:lang w:eastAsia="zh-CN" w:bidi="en-US"/>
-        </w:rPr>
-        <w:t xml:space="preserve">Отношение </w:t>
-      </w:r>
-      <w:r>
-        <w:rPr>
-          <w:lang w:val="en-US" w:eastAsia="zh-CN" w:bidi="en-US"/>
-        </w:rPr>
-        <w:t>b</w:t>
-      </w:r>
-      <w:r>
-        <w:rPr>
-          <w:lang w:eastAsia="zh-CN" w:bidi="en-US"/>
-        </w:rPr>
-        <w:t>/</w:t>
-      </w:r>
-      <w:r>
-        <w:rPr>
-          <w:lang w:val="en-US" w:eastAsia="zh-CN" w:bidi="en-US"/>
-        </w:rPr>
-        <w:t>a</w:t>
-      </w:r>
-      <w:r>
-        <w:rPr>
-          <w:lang w:eastAsia="zh-CN" w:bidi="en-US"/>
-        </w:rPr>
-        <w:t xml:space="preserve"> = 0,15. </w:t>
-      </w:r>
-      <w:r>
-        <w:rPr>
-          <w:lang w:eastAsia="zh-CN" w:bidi="en-US"/>
-        </w:rPr>
-        <w:t xml:space="preserve">Тогда по графикам </w:t>
-      </w:r>
-      <w:r>
-        <w:rPr>
-          <w:lang w:eastAsia="zh-CN" w:bidi="en-US"/>
-        </w:rPr>
-        <w:t xml:space="preserve">на рисунке </w:t>
-      </w:r>
-      <w:r>
-        <w:rPr>
-          <w:lang w:eastAsia="zh-CN" w:bidi="en-US"/>
-        </w:rPr>
-        <w:fldChar w:fldCharType="begin"/>
-      </w:r>
-      <w:r>
-        <w:rPr>
-          <w:lang w:eastAsia="zh-CN" w:bidi="en-US"/>
-        </w:rPr>
-        <w:instrText xml:space="preserve"> REF _Ref59367535 \h </w:instrText>
-      </w:r>
-      <w:r>
-        <w:rPr>
-          <w:lang w:eastAsia="zh-CN" w:bidi="en-US"/>
-        </w:rPr>
-      </w:r>
-      <w:r>
-        <w:rPr>
-          <w:lang w:eastAsia="zh-CN" w:bidi="en-US"/>
-        </w:rPr>
-        <w:instrText xml:space="preserve"> \* MERGEFORMAT </w:instrText>
-      </w:r>
-      <w:r>
-        <w:rPr>
-          <w:lang w:eastAsia="zh-CN" w:bidi="en-US"/>
-        </w:rPr>
-        <w:fldChar w:fldCharType="separate"/>
-      </w:r>
-      <w:proofErr w:type="gramStart"/>
-      <w:r>
-        <w:rPr>
-          <w:vanish/>
-        </w:rPr>
-        <w:t xml:space="preserve">Рисунок  </w:t>
-      </w:r>
-      <w:r>
-        <w:rPr>
-          <w:noProof/>
-        </w:rPr>
         <w:t>9</w:t>
       </w:r>
-      <w:proofErr w:type="gramEnd"/>
       <w:r>
         <w:rPr>
           <w:lang w:eastAsia="zh-CN" w:bidi="en-US"/>
@@ -5911,7 +5695,7 @@
                     </pic:cNvPicPr>
                   </pic:nvPicPr>
                   <pic:blipFill>
-                    <a:blip r:embed="rId59">
+                    <a:blip r:embed="rId58">
                       <a:extLst>
                         <a:ext uri="{28A0092B-C50C-407E-A947-70E740481C1C}">
                           <a14:useLocalDpi xmlns:a14="http://schemas.microsoft.com/office/drawing/2010/main" val="0"/>
@@ -5950,7 +5734,7 @@
           <w:lang w:val="ru-RU"/>
         </w:rPr>
       </w:pPr>
-      <w:bookmarkStart w:id="21" w:name="_Ref59367535"/>
+      <w:bookmarkStart w:id="23" w:name="_Ref59367535"/>
       <w:r>
         <w:rPr>
           <w:lang w:val="ru-RU"/>
@@ -5996,7 +5780,7 @@
       <w:r>
         <w:fldChar w:fldCharType="end"/>
       </w:r>
-      <w:bookmarkEnd w:id="21"/>
+      <w:bookmarkEnd w:id="23"/>
       <w:r>
         <w:rPr>
           <w:lang w:val="ru-RU"/>
@@ -6090,16 +5874,17 @@
         <w:t>, посчитаем коэффициенты присоединённых масс:</w:t>
       </w:r>
     </w:p>
+    <w:bookmarkStart w:id="24" w:name="_Hlk59540647"/>
     <w:p>
       <w:r>
         <w:rPr>
           <w:position w:val="-24"/>
         </w:rPr>
         <w:object w:dxaOrig="6300" w:dyaOrig="620" w14:anchorId="367D4D36">
-          <v:shape id="_x0000_i1151" type="#_x0000_t75" style="width:378.4pt;height:36pt" o:ole="">
-            <v:imagedata r:id="rId60" o:title=""/>
+          <v:shape id="_x0000_i1046" type="#_x0000_t75" style="width:378.4pt;height:36pt" o:ole="">
+            <v:imagedata r:id="rId59" o:title=""/>
           </v:shape>
-          <o:OLEObject Type="Embed" ProgID="Equation.DSMT4" ShapeID="_x0000_i1151" DrawAspect="Content" ObjectID="_1669993810" r:id="rId61"/>
+          <o:OLEObject Type="Embed" ProgID="Equation.DSMT4" ShapeID="_x0000_i1046" DrawAspect="Content" ObjectID="_1670159985" r:id="rId60"/>
         </w:object>
       </w:r>
     </w:p>
@@ -6114,12 +5899,13 @@
           <w:position w:val="-58"/>
         </w:rPr>
         <w:object w:dxaOrig="6100" w:dyaOrig="1280" w14:anchorId="7502C618">
-          <v:shape id="_x0000_i1149" type="#_x0000_t75" style="width:365.85pt;height:74.5pt" o:ole="">
-            <v:imagedata r:id="rId62" o:title=""/>
+          <v:shape id="_x0000_i1047" type="#_x0000_t75" style="width:366.15pt;height:74.3pt" o:ole="">
+            <v:imagedata r:id="rId61" o:title=""/>
           </v:shape>
-          <o:OLEObject Type="Embed" ProgID="Equation.DSMT4" ShapeID="_x0000_i1149" DrawAspect="Content" ObjectID="_1669993811" r:id="rId63"/>
+          <o:OLEObject Type="Embed" ProgID="Equation.DSMT4" ShapeID="_x0000_i1047" DrawAspect="Content" ObjectID="_1670159986" r:id="rId62"/>
         </w:object>
       </w:r>
+      <w:bookmarkEnd w:id="24"/>
     </w:p>
     <w:p>
       <w:pPr>
@@ -6146,12 +5932,376 @@
     </w:p>
     <w:p>
       <w:pPr>
+        <w:pStyle w:val="2"/>
+        <w:spacing w:line="259" w:lineRule="auto"/>
+        <w:jc w:val="left"/>
+        <w:rPr>
+          <w:lang w:val="ru-RU"/>
+        </w:rPr>
+      </w:pPr>
+      <w:bookmarkStart w:id="25" w:name="_Toc59543215"/>
+      <w:r>
+        <w:rPr>
+          <w:lang w:val="ru-RU"/>
+        </w:rPr>
+        <w:lastRenderedPageBreak/>
+        <w:t>2.</w:t>
+      </w:r>
+      <w:r>
+        <w:rPr>
+          <w:lang w:val="ru-RU"/>
+        </w:rPr>
+        <w:t>5</w:t>
+      </w:r>
+      <w:r>
+        <w:t xml:space="preserve"> Определение </w:t>
+      </w:r>
+      <w:r>
+        <w:rPr>
+          <w:lang w:val="ru-RU"/>
+        </w:rPr>
+        <w:t>моментов инерции аппарата</w:t>
+      </w:r>
+      <w:bookmarkEnd w:id="25"/>
+    </w:p>
+    <w:p>
+      <w:pPr>
+        <w:rPr>
+          <w:lang w:eastAsia="zh-CN" w:bidi="en-US"/>
+        </w:rPr>
+      </w:pPr>
+    </w:p>
+    <w:p>
+      <w:pPr>
+        <w:ind w:firstLine="709"/>
+        <w:rPr>
+          <w:rFonts w:eastAsia="Calibri" w:cs="Times New Roman"/>
+          <w:szCs w:val="28"/>
+          <w:lang w:eastAsia="ru-RU"/>
+        </w:rPr>
+      </w:pPr>
+      <w:r>
+        <w:rPr>
+          <w:lang w:eastAsia="zh-CN" w:bidi="en-US"/>
+        </w:rPr>
+        <w:t xml:space="preserve">Для построения математической модели АНПА при повороте по курсу требуется определить момент инерции </w:t>
+      </w:r>
+      <w:r>
+        <w:rPr>
+          <w:rFonts w:eastAsia="Calibri" w:cs="Times New Roman"/>
+          <w:position w:val="-14"/>
+          <w:sz w:val="24"/>
+          <w:szCs w:val="24"/>
+          <w:lang w:eastAsia="ru-RU"/>
+        </w:rPr>
+        <w:object w:dxaOrig="360" w:dyaOrig="380" w14:anchorId="4E71A5ED">
+          <v:shape id="_x0000_i1414" type="#_x0000_t75" style="width:24.5pt;height:25.3pt" o:ole="">
+            <v:imagedata r:id="rId63" o:title=""/>
+          </v:shape>
+          <o:OLEObject Type="Embed" ProgID="Equation.DSMT4" ShapeID="_x0000_i1414" DrawAspect="Content" ObjectID="_1670159987" r:id="rId64"/>
+        </w:object>
+      </w:r>
+      <w:r>
+        <w:rPr>
+          <w:rFonts w:eastAsia="Calibri" w:cs="Times New Roman"/>
+          <w:sz w:val="24"/>
+          <w:szCs w:val="24"/>
+          <w:lang w:eastAsia="ru-RU"/>
+        </w:rPr>
+        <w:t xml:space="preserve">. </w:t>
+      </w:r>
+      <w:r>
+        <w:rPr>
+          <w:rFonts w:eastAsia="Calibri" w:cs="Times New Roman"/>
+          <w:szCs w:val="28"/>
+          <w:lang w:eastAsia="ru-RU"/>
+        </w:rPr>
+        <w:t xml:space="preserve">По данным таблицы </w:t>
+      </w:r>
+      <w:r>
+        <w:rPr>
+          <w:rFonts w:eastAsia="Calibri" w:cs="Times New Roman"/>
+          <w:szCs w:val="28"/>
+          <w:lang w:eastAsia="ru-RU"/>
+        </w:rPr>
+        <w:fldChar w:fldCharType="begin"/>
+      </w:r>
+      <w:r>
+        <w:rPr>
+          <w:rFonts w:eastAsia="Calibri" w:cs="Times New Roman"/>
+          <w:szCs w:val="28"/>
+          <w:lang w:eastAsia="ru-RU"/>
+        </w:rPr>
+        <w:instrText xml:space="preserve"> REF _Ref57318661 \h </w:instrText>
+      </w:r>
+      <w:r>
+        <w:rPr>
+          <w:rFonts w:eastAsia="Calibri" w:cs="Times New Roman"/>
+          <w:szCs w:val="28"/>
+          <w:lang w:eastAsia="ru-RU"/>
+        </w:rPr>
+      </w:r>
+      <w:r>
+        <w:rPr>
+          <w:rFonts w:eastAsia="Calibri" w:cs="Times New Roman"/>
+          <w:szCs w:val="28"/>
+          <w:lang w:eastAsia="ru-RU"/>
+        </w:rPr>
+        <w:instrText xml:space="preserve"> \* MERGEFORMAT </w:instrText>
+      </w:r>
+      <w:r>
+        <w:rPr>
+          <w:rFonts w:eastAsia="Calibri" w:cs="Times New Roman"/>
+          <w:szCs w:val="28"/>
+          <w:lang w:eastAsia="ru-RU"/>
+        </w:rPr>
+        <w:fldChar w:fldCharType="separate"/>
+      </w:r>
+      <w:r>
+        <w:rPr>
+          <w:vanish/>
+        </w:rPr>
+        <w:t xml:space="preserve">Таблица </w:t>
+      </w:r>
+      <w:r>
+        <w:rPr>
+          <w:noProof/>
+        </w:rPr>
+        <w:t>1</w:t>
+      </w:r>
+      <w:r>
+        <w:rPr>
+          <w:rFonts w:eastAsia="Calibri" w:cs="Times New Roman"/>
+          <w:szCs w:val="28"/>
+          <w:lang w:eastAsia="ru-RU"/>
+        </w:rPr>
+        <w:fldChar w:fldCharType="end"/>
+      </w:r>
+      <w:r>
+        <w:rPr>
+          <w:rFonts w:eastAsia="Calibri" w:cs="Times New Roman"/>
+          <w:szCs w:val="28"/>
+          <w:lang w:eastAsia="ru-RU"/>
+        </w:rPr>
+        <w:t xml:space="preserve"> найдём объём аппарата:</w:t>
+      </w:r>
+    </w:p>
+    <w:p>
+      <w:pPr>
+        <w:rPr>
+          <w:rFonts w:eastAsia="Calibri" w:cs="Times New Roman"/>
+          <w:szCs w:val="28"/>
+          <w:lang w:eastAsia="ru-RU"/>
+        </w:rPr>
+      </w:pPr>
+      <w:r>
+        <w:rPr>
+          <w:rFonts w:eastAsia="Calibri" w:cs="Times New Roman"/>
+          <w:position w:val="-24"/>
+          <w:szCs w:val="28"/>
+          <w:lang w:eastAsia="ru-RU"/>
+        </w:rPr>
+        <w:object w:dxaOrig="3440" w:dyaOrig="660" w14:anchorId="0001060E">
+          <v:shape id="_x0000_i1420" type="#_x0000_t75" style="width:233.6pt;height:43.65pt" o:ole="">
+            <v:imagedata r:id="rId65" o:title=""/>
+          </v:shape>
+          <o:OLEObject Type="Embed" ProgID="Equation.DSMT4" ShapeID="_x0000_i1420" DrawAspect="Content" ObjectID="_1670159988" r:id="rId66"/>
+        </w:object>
+      </w:r>
+      <w:r>
+        <w:rPr>
+          <w:rFonts w:eastAsia="Calibri" w:cs="Times New Roman"/>
+          <w:szCs w:val="28"/>
+          <w:lang w:eastAsia="ru-RU"/>
+        </w:rPr>
+        <w:t xml:space="preserve">где </w:t>
+      </w:r>
+    </w:p>
+    <w:p>
+      <w:pPr>
+        <w:rPr>
+          <w:rFonts w:eastAsia="Calibri" w:cs="Times New Roman"/>
+          <w:szCs w:val="28"/>
+          <w:lang w:eastAsia="ru-RU"/>
+        </w:rPr>
+      </w:pPr>
+      <w:r>
+        <w:rPr>
+          <w:rFonts w:eastAsia="Calibri" w:cs="Times New Roman"/>
+          <w:szCs w:val="28"/>
+          <w:lang w:val="en-US" w:eastAsia="ru-RU"/>
+        </w:rPr>
+        <w:t>d</w:t>
+      </w:r>
+      <w:r>
+        <w:rPr>
+          <w:rFonts w:eastAsia="Calibri" w:cs="Times New Roman"/>
+          <w:szCs w:val="28"/>
+          <w:lang w:eastAsia="ru-RU"/>
+        </w:rPr>
+        <w:t xml:space="preserve"> – диаметр АНПА, </w:t>
+      </w:r>
+    </w:p>
+    <w:p>
+      <w:pPr>
+        <w:rPr>
+          <w:rFonts w:eastAsia="Calibri" w:cs="Times New Roman"/>
+          <w:szCs w:val="28"/>
+          <w:lang w:eastAsia="ru-RU"/>
+        </w:rPr>
+      </w:pPr>
+      <w:r>
+        <w:rPr>
+          <w:rFonts w:eastAsia="Calibri" w:cs="Times New Roman"/>
+          <w:szCs w:val="28"/>
+          <w:lang w:val="en-US" w:eastAsia="ru-RU"/>
+        </w:rPr>
+        <w:t>L</w:t>
+      </w:r>
+      <w:r>
+        <w:rPr>
+          <w:rFonts w:eastAsia="Calibri" w:cs="Times New Roman"/>
+          <w:szCs w:val="28"/>
+          <w:lang w:eastAsia="ru-RU"/>
+        </w:rPr>
+        <w:t xml:space="preserve"> – </w:t>
+      </w:r>
+      <w:r>
+        <w:rPr>
+          <w:rFonts w:eastAsia="Calibri" w:cs="Times New Roman"/>
+          <w:szCs w:val="28"/>
+          <w:lang w:eastAsia="ru-RU"/>
+        </w:rPr>
+        <w:t>длина по габаритам.</w:t>
+      </w:r>
+    </w:p>
+    <w:p>
+      <w:pPr>
+        <w:ind w:firstLine="709"/>
+        <w:rPr>
+          <w:rFonts w:eastAsia="Calibri" w:cs="Times New Roman"/>
+          <w:szCs w:val="28"/>
+          <w:lang w:eastAsia="ru-RU"/>
+        </w:rPr>
+      </w:pPr>
+      <w:r>
+        <w:rPr>
+          <w:szCs w:val="28"/>
+          <w:lang w:eastAsia="zh-CN" w:bidi="en-US"/>
+        </w:rPr>
+        <w:t xml:space="preserve">Определим среднюю плотность аппарата: </w:t>
+      </w:r>
+      <w:r>
+        <w:rPr>
+          <w:rFonts w:eastAsia="Calibri" w:cs="Times New Roman"/>
+          <w:position w:val="-28"/>
+          <w:szCs w:val="28"/>
+          <w:lang w:eastAsia="ru-RU"/>
+        </w:rPr>
+        <w:object w:dxaOrig="2799" w:dyaOrig="660" w14:anchorId="560C69C2">
+          <v:shape id="_x0000_i1424" type="#_x0000_t75" style="width:189.95pt;height:43.65pt" o:ole="">
+            <v:imagedata r:id="rId67" o:title=""/>
+          </v:shape>
+          <o:OLEObject Type="Embed" ProgID="Equation.DSMT4" ShapeID="_x0000_i1424" DrawAspect="Content" ObjectID="_1670159989" r:id="rId68"/>
+        </w:object>
+      </w:r>
+      <w:r>
+        <w:rPr>
+          <w:rFonts w:eastAsia="Calibri" w:cs="Times New Roman"/>
+          <w:szCs w:val="28"/>
+          <w:lang w:eastAsia="ru-RU"/>
+        </w:rPr>
+        <w:t>что много меньше плотности воды и не удовлетворяет условию нулевой плавучести.</w:t>
+      </w:r>
+    </w:p>
+    <w:p>
+      <w:pPr>
+        <w:ind w:firstLine="709"/>
+        <w:rPr>
+          <w:szCs w:val="28"/>
+          <w:lang w:eastAsia="zh-CN" w:bidi="en-US"/>
+        </w:rPr>
+      </w:pPr>
+      <w:r>
+        <w:rPr>
+          <w:rFonts w:eastAsia="Calibri" w:cs="Times New Roman"/>
+          <w:szCs w:val="28"/>
+          <w:lang w:eastAsia="ru-RU"/>
+        </w:rPr>
+        <w:t xml:space="preserve">В </w:t>
+      </w:r>
+      <w:r>
+        <w:rPr>
+          <w:rFonts w:eastAsia="Calibri" w:cs="Times New Roman"/>
+          <w:szCs w:val="28"/>
+          <w:lang w:val="en-US" w:eastAsia="ru-RU"/>
+        </w:rPr>
+        <w:t>Solidworks</w:t>
+      </w:r>
+      <w:r>
+        <w:rPr>
+          <w:rFonts w:eastAsia="Calibri" w:cs="Times New Roman"/>
+          <w:szCs w:val="28"/>
+          <w:lang w:eastAsia="ru-RU"/>
+        </w:rPr>
+        <w:t xml:space="preserve"> </w:t>
+      </w:r>
+      <w:r>
+        <w:rPr>
+          <w:rFonts w:eastAsia="Calibri" w:cs="Times New Roman"/>
+          <w:szCs w:val="28"/>
+          <w:lang w:eastAsia="ru-RU"/>
+        </w:rPr>
+        <w:t xml:space="preserve">в качестве материала выберем воду и рассчитаем </w:t>
+      </w:r>
+      <w:bookmarkStart w:id="26" w:name="_Hlk59540661"/>
+      <w:r>
+        <w:rPr>
+          <w:rFonts w:eastAsia="Calibri" w:cs="Times New Roman"/>
+          <w:szCs w:val="28"/>
+          <w:lang w:eastAsia="ru-RU"/>
+        </w:rPr>
+        <w:t xml:space="preserve">момент инерции вокруг вертикальной оси как </w:t>
+      </w:r>
+      <w:r>
+        <w:rPr>
+          <w:rFonts w:eastAsia="Calibri" w:cs="Times New Roman"/>
+          <w:position w:val="-14"/>
+          <w:szCs w:val="28"/>
+          <w:lang w:eastAsia="ru-RU"/>
+        </w:rPr>
+        <w:object w:dxaOrig="1600" w:dyaOrig="400" w14:anchorId="3524E9C1">
+          <v:shape id="_x0000_i1430" type="#_x0000_t75" style="width:108.75pt;height:26.05pt" o:ole="">
+            <v:imagedata r:id="rId69" o:title=""/>
+          </v:shape>
+          <o:OLEObject Type="Embed" ProgID="Equation.DSMT4" ShapeID="_x0000_i1430" DrawAspect="Content" ObjectID="_1670159990" r:id="rId70"/>
+        </w:object>
+      </w:r>
+      <w:bookmarkEnd w:id="26"/>
+    </w:p>
+    <w:p>
+      <w:pPr>
+        <w:spacing w:line="259" w:lineRule="auto"/>
+        <w:jc w:val="left"/>
+        <w:rPr>
+          <w:lang w:eastAsia="zh-CN" w:bidi="en-US"/>
+        </w:rPr>
+      </w:pPr>
+      <w:r>
+        <w:rPr>
+          <w:lang w:eastAsia="zh-CN" w:bidi="en-US"/>
+        </w:rPr>
+        <w:br w:type="page"/>
+      </w:r>
+    </w:p>
+    <w:p>
+      <w:pPr>
         <w:pStyle w:val="1"/>
         <w:rPr>
           <w:lang w:val="ru-RU"/>
         </w:rPr>
       </w:pPr>
-      <w:bookmarkStart w:id="22" w:name="_Toc59374237"/>
+      <w:bookmarkStart w:id="27" w:name="_Toc59543216"/>
       <w:r>
         <w:rPr>
           <w:lang w:val="ru-RU"/>
@@ -6165,7 +6315,7 @@
         </w:rPr>
         <w:t xml:space="preserve"> Математическая модель движения АНПА «МТ-2010»</w:t>
       </w:r>
-      <w:bookmarkEnd w:id="22"/>
+      <w:bookmarkEnd w:id="27"/>
     </w:p>
     <w:p>
       <w:pPr>
@@ -6252,7 +6402,7 @@
                           </pic:cNvPicPr>
                         </pic:nvPicPr>
                         <pic:blipFill>
-                          <a:blip r:embed="rId64" cstate="print">
+                          <a:blip r:embed="rId71" cstate="print">
                             <a:extLst>
                               <a:ext uri="{28A0092B-C50C-407E-A947-70E740481C1C}">
                                 <a14:useLocalDpi xmlns:a14="http://schemas.microsoft.com/office/drawing/2010/main" val="0"/>
@@ -6307,10 +6457,10 @@
                 <w:lang w:eastAsia="ru-RU"/>
               </w:rPr>
               <w:object w:dxaOrig="4400" w:dyaOrig="1280" w14:anchorId="521E48E5">
-                <v:shape id="_x0000_i1192" type="#_x0000_t75" style="width:301.4pt;height:87.05pt" o:ole="">
-                  <v:imagedata r:id="rId65" o:title=""/>
+                <v:shape id="_x0000_i1048" type="#_x0000_t75" style="width:301pt;height:87.3pt" o:ole="">
+                  <v:imagedata r:id="rId72" o:title=""/>
                 </v:shape>
-                <o:OLEObject Type="Embed" ProgID="Equation.DSMT4" ShapeID="_x0000_i1192" DrawAspect="Content" ObjectID="_1669993812" r:id="rId66"/>
+                <o:OLEObject Type="Embed" ProgID="Equation.DSMT4" ShapeID="_x0000_i1048" DrawAspect="Content" ObjectID="_1670159991" r:id="rId73"/>
               </w:object>
             </w:r>
           </w:p>
@@ -6369,10 +6519,10 @@
           <w:lang w:eastAsia="ru-RU"/>
         </w:rPr>
         <w:object w:dxaOrig="800" w:dyaOrig="380" w14:anchorId="6EDF537A">
-          <v:shape id="_x0000_i1193" type="#_x0000_t75" style="width:54.4pt;height:25.1pt" o:ole="">
-            <v:imagedata r:id="rId67" o:title=""/>
+          <v:shape id="_x0000_i1049" type="#_x0000_t75" style="width:54.4pt;height:25.3pt" o:ole="">
+            <v:imagedata r:id="rId74" o:title=""/>
           </v:shape>
-          <o:OLEObject Type="Embed" ProgID="Equation.DSMT4" ShapeID="_x0000_i1193" DrawAspect="Content" ObjectID="_1669993813" r:id="rId68"/>
+          <o:OLEObject Type="Embed" ProgID="Equation.DSMT4" ShapeID="_x0000_i1049" DrawAspect="Content" ObjectID="_1670159992" r:id="rId75"/>
         </w:object>
       </w:r>
       <w:r>
@@ -6392,10 +6542,10 @@
           <w:lang w:eastAsia="ru-RU"/>
         </w:rPr>
         <w:object w:dxaOrig="580" w:dyaOrig="380" w14:anchorId="08926ACE">
-          <v:shape id="_x0000_i1194" type="#_x0000_t75" style="width:39.35pt;height:25.1pt" o:ole="">
-            <v:imagedata r:id="rId69" o:title=""/>
+          <v:shape id="_x0000_i1050" type="#_x0000_t75" style="width:39.05pt;height:25.3pt" o:ole="">
+            <v:imagedata r:id="rId76" o:title=""/>
           </v:shape>
-          <o:OLEObject Type="Embed" ProgID="Equation.DSMT4" ShapeID="_x0000_i1194" DrawAspect="Content" ObjectID="_1669993814" r:id="rId70"/>
+          <o:OLEObject Type="Embed" ProgID="Equation.DSMT4" ShapeID="_x0000_i1050" DrawAspect="Content" ObjectID="_1670159993" r:id="rId77"/>
         </w:object>
       </w:r>
       <w:r>
@@ -6415,10 +6565,10 @@
           <w:lang w:eastAsia="ru-RU"/>
         </w:rPr>
         <w:object w:dxaOrig="240" w:dyaOrig="340" w14:anchorId="7418217F">
-          <v:shape id="_x0000_i1195" type="#_x0000_t75" style="width:11.7pt;height:17.6pt" o:ole="">
-            <v:imagedata r:id="rId71" o:title=""/>
+          <v:shape id="_x0000_i1051" type="#_x0000_t75" style="width:11.5pt;height:17.6pt" o:ole="">
+            <v:imagedata r:id="rId78" o:title=""/>
           </v:shape>
-          <o:OLEObject Type="Embed" ProgID="Equation.DSMT4" ShapeID="_x0000_i1195" DrawAspect="Content" ObjectID="_1669993815" r:id="rId72"/>
+          <o:OLEObject Type="Embed" ProgID="Equation.DSMT4" ShapeID="_x0000_i1051" DrawAspect="Content" ObjectID="_1670159994" r:id="rId79"/>
         </w:object>
       </w:r>
       <w:r>
@@ -6447,10 +6597,10 @@
           <w:lang w:eastAsia="ru-RU"/>
         </w:rPr>
         <w:object w:dxaOrig="240" w:dyaOrig="340" w14:anchorId="5CC9FBF9">
-          <v:shape id="_x0000_i1196" type="#_x0000_t75" style="width:11.7pt;height:17.6pt" o:ole="">
-            <v:imagedata r:id="rId73" o:title=""/>
+          <v:shape id="_x0000_i1052" type="#_x0000_t75" style="width:11.5pt;height:17.6pt" o:ole="">
+            <v:imagedata r:id="rId80" o:title=""/>
           </v:shape>
-          <o:OLEObject Type="Embed" ProgID="Equation.DSMT4" ShapeID="_x0000_i1196" DrawAspect="Content" ObjectID="_1669993816" r:id="rId74"/>
+          <o:OLEObject Type="Embed" ProgID="Equation.DSMT4" ShapeID="_x0000_i1052" DrawAspect="Content" ObjectID="_1670159995" r:id="rId81"/>
         </w:object>
       </w:r>
       <w:r>
@@ -6470,10 +6620,10 @@
           <w:lang w:eastAsia="ru-RU"/>
         </w:rPr>
         <w:object w:dxaOrig="560" w:dyaOrig="380" w14:anchorId="4BD45C98">
-          <v:shape id="_x0000_i1197" type="#_x0000_t75" style="width:38.5pt;height:25.1pt" o:ole="">
-            <v:imagedata r:id="rId75" o:title=""/>
+          <v:shape id="_x0000_i1053" type="#_x0000_t75" style="width:38.3pt;height:25.3pt" o:ole="">
+            <v:imagedata r:id="rId82" o:title=""/>
           </v:shape>
-          <o:OLEObject Type="Embed" ProgID="Equation.DSMT4" ShapeID="_x0000_i1197" DrawAspect="Content" ObjectID="_1669993817" r:id="rId76"/>
+          <o:OLEObject Type="Embed" ProgID="Equation.DSMT4" ShapeID="_x0000_i1053" DrawAspect="Content" ObjectID="_1670159996" r:id="rId83"/>
         </w:object>
       </w:r>
       <w:r>
@@ -6511,10 +6661,10 @@
           <w:lang w:eastAsia="ru-RU"/>
         </w:rPr>
         <w:object w:dxaOrig="1500" w:dyaOrig="360" w14:anchorId="2CF10498">
-          <v:shape id="_x0000_i1198" type="#_x0000_t75" style="width:97.95pt;height:23.45pt" o:ole="">
-            <v:imagedata r:id="rId77" o:title=""/>
+          <v:shape id="_x0000_i1054" type="#_x0000_t75" style="width:98.05pt;height:23.75pt" o:ole="">
+            <v:imagedata r:id="rId84" o:title=""/>
           </v:shape>
-          <o:OLEObject Type="Embed" ProgID="Equation.DSMT4" ShapeID="_x0000_i1198" DrawAspect="Content" ObjectID="_1669993818" r:id="rId78"/>
+          <o:OLEObject Type="Embed" ProgID="Equation.DSMT4" ShapeID="_x0000_i1054" DrawAspect="Content" ObjectID="_1670159997" r:id="rId85"/>
         </w:object>
       </w:r>
       <w:r>
@@ -6526,10 +6676,10 @@
           <w:lang w:eastAsia="ru-RU"/>
         </w:rPr>
         <w:object w:dxaOrig="1460" w:dyaOrig="360" w14:anchorId="3549F8BC">
-          <v:shape id="_x0000_i1199" type="#_x0000_t75" style="width:100.45pt;height:24.3pt" o:ole="">
-            <v:imagedata r:id="rId79" o:title=""/>
+          <v:shape id="_x0000_i1055" type="#_x0000_t75" style="width:100.8pt;height:24pt" o:ole="">
+            <v:imagedata r:id="rId86" o:title=""/>
           </v:shape>
-          <o:OLEObject Type="Embed" ProgID="Equation.DSMT4" ShapeID="_x0000_i1199" DrawAspect="Content" ObjectID="_1669993819" r:id="rId80"/>
+          <o:OLEObject Type="Embed" ProgID="Equation.DSMT4" ShapeID="_x0000_i1055" DrawAspect="Content" ObjectID="_1670159998" r:id="rId87"/>
         </w:object>
       </w:r>
       <w:r>
@@ -6549,10 +6699,10 @@
           <w:lang w:eastAsia="ru-RU"/>
         </w:rPr>
         <w:object w:dxaOrig="340" w:dyaOrig="360" w14:anchorId="71D82301">
-          <v:shape id="_x0000_i1200" type="#_x0000_t75" style="width:23.45pt;height:24.3pt" o:ole="">
-            <v:imagedata r:id="rId81" o:title=""/>
+          <v:shape id="_x0000_i1056" type="#_x0000_t75" style="width:23.05pt;height:24pt" o:ole="">
+            <v:imagedata r:id="rId88" o:title=""/>
           </v:shape>
-          <o:OLEObject Type="Embed" ProgID="Equation.DSMT4" ShapeID="_x0000_i1200" DrawAspect="Content" ObjectID="_1669993820" r:id="rId82"/>
+          <o:OLEObject Type="Embed" ProgID="Equation.DSMT4" ShapeID="_x0000_i1056" DrawAspect="Content" ObjectID="_1670159999" r:id="rId89"/>
         </w:object>
       </w:r>
       <w:r>
@@ -6583,10 +6733,10 @@
           <w:lang w:eastAsia="ru-RU"/>
         </w:rPr>
         <w:object w:dxaOrig="4920" w:dyaOrig="1460" w14:anchorId="0BC3CDFC">
-          <v:shape id="_x0000_i1201" type="#_x0000_t75" style="width:336.55pt;height:97.95pt" o:ole="">
-            <v:imagedata r:id="rId83" o:title=""/>
+          <v:shape id="_x0000_i1057" type="#_x0000_t75" style="width:336.95pt;height:97.9pt" o:ole="">
+            <v:imagedata r:id="rId90" o:title=""/>
           </v:shape>
-          <o:OLEObject Type="Embed" ProgID="Equation.DSMT4" ShapeID="_x0000_i1201" DrawAspect="Content" ObjectID="_1669993821" r:id="rId84"/>
+          <o:OLEObject Type="Embed" ProgID="Equation.DSMT4" ShapeID="_x0000_i1057" DrawAspect="Content" ObjectID="_1670160000" r:id="rId91"/>
         </w:object>
       </w:r>
     </w:p>
@@ -6609,10 +6759,10 @@
           <w:lang w:eastAsia="ru-RU"/>
         </w:rPr>
         <w:object w:dxaOrig="5280" w:dyaOrig="1460" w14:anchorId="71C1F052">
-          <v:shape id="_x0000_i1202" type="#_x0000_t75" style="width:361.65pt;height:97.95pt" o:ole="">
-            <v:imagedata r:id="rId85" o:title=""/>
+          <v:shape id="_x0000_i1058" type="#_x0000_t75" style="width:361.9pt;height:97.9pt" o:ole="">
+            <v:imagedata r:id="rId92" o:title=""/>
           </v:shape>
-          <o:OLEObject Type="Embed" ProgID="Equation.DSMT4" ShapeID="_x0000_i1202" DrawAspect="Content" ObjectID="_1669993822" r:id="rId86"/>
+          <o:OLEObject Type="Embed" ProgID="Equation.DSMT4" ShapeID="_x0000_i1058" DrawAspect="Content" ObjectID="_1670160001" r:id="rId93"/>
         </w:object>
       </w:r>
     </w:p>
@@ -6635,10 +6785,10 @@
           <w:lang w:eastAsia="ru-RU"/>
         </w:rPr>
         <w:object w:dxaOrig="5000" w:dyaOrig="1460" w14:anchorId="382D6756">
-          <v:shape id="_x0000_i1203" type="#_x0000_t75" style="width:342.4pt;height:97.95pt" o:ole="">
-            <v:imagedata r:id="rId87" o:title=""/>
+          <v:shape id="_x0000_i1059" type="#_x0000_t75" style="width:342.7pt;height:97.9pt" o:ole="">
+            <v:imagedata r:id="rId94" o:title=""/>
           </v:shape>
-          <o:OLEObject Type="Embed" ProgID="Equation.DSMT4" ShapeID="_x0000_i1203" DrawAspect="Content" ObjectID="_1669993823" r:id="rId88"/>
+          <o:OLEObject Type="Embed" ProgID="Equation.DSMT4" ShapeID="_x0000_i1059" DrawAspect="Content" ObjectID="_1670160002" r:id="rId95"/>
         </w:object>
       </w:r>
     </w:p>
@@ -6661,10 +6811,10 @@
           <w:lang w:eastAsia="ru-RU"/>
         </w:rPr>
         <w:object w:dxaOrig="5000" w:dyaOrig="2200" w14:anchorId="40E2174C">
-          <v:shape id="_x0000_i1204" type="#_x0000_t75" style="width:342.4pt;height:148.2pt" o:ole="">
-            <v:imagedata r:id="rId89" o:title=""/>
+          <v:shape id="_x0000_i1060" type="#_x0000_t75" style="width:342.7pt;height:147.85pt" o:ole="">
+            <v:imagedata r:id="rId96" o:title=""/>
           </v:shape>
-          <o:OLEObject Type="Embed" ProgID="Equation.DSMT4" ShapeID="_x0000_i1204" DrawAspect="Content" ObjectID="_1669993824" r:id="rId90"/>
+          <o:OLEObject Type="Embed" ProgID="Equation.DSMT4" ShapeID="_x0000_i1060" DrawAspect="Content" ObjectID="_1670160003" r:id="rId97"/>
         </w:object>
       </w:r>
     </w:p>
@@ -6687,10 +6837,10 @@
           <w:lang w:eastAsia="ru-RU"/>
         </w:rPr>
         <w:object w:dxaOrig="4980" w:dyaOrig="2240" w14:anchorId="3CA49C45">
-          <v:shape id="_x0000_i1205" type="#_x0000_t75" style="width:340.75pt;height:150.7pt" o:ole="">
-            <v:imagedata r:id="rId91" o:title=""/>
+          <v:shape id="_x0000_i1061" type="#_x0000_t75" style="width:340.8pt;height:150.7pt" o:ole="">
+            <v:imagedata r:id="rId98" o:title=""/>
           </v:shape>
-          <o:OLEObject Type="Embed" ProgID="Equation.DSMT4" ShapeID="_x0000_i1205" DrawAspect="Content" ObjectID="_1669993825" r:id="rId92"/>
+          <o:OLEObject Type="Embed" ProgID="Equation.DSMT4" ShapeID="_x0000_i1061" DrawAspect="Content" ObjectID="_1670160004" r:id="rId99"/>
         </w:object>
       </w:r>
     </w:p>
@@ -6713,10 +6863,10 @@
           <w:lang w:eastAsia="ru-RU"/>
         </w:rPr>
         <w:object w:dxaOrig="5080" w:dyaOrig="1840" w14:anchorId="120BDEDB">
-          <v:shape id="_x0000_i1206" type="#_x0000_t75" style="width:348.3pt;height:125.6pt" o:ole="">
-            <v:imagedata r:id="rId93" o:title=""/>
+          <v:shape id="_x0000_i1062" type="#_x0000_t75" style="width:348.5pt;height:125.75pt" o:ole="">
+            <v:imagedata r:id="rId100" o:title=""/>
           </v:shape>
-          <o:OLEObject Type="Embed" ProgID="Equation.DSMT4" ShapeID="_x0000_i1206" DrawAspect="Content" ObjectID="_1669993826" r:id="rId94"/>
+          <o:OLEObject Type="Embed" ProgID="Equation.DSMT4" ShapeID="_x0000_i1062" DrawAspect="Content" ObjectID="_1670160005" r:id="rId101"/>
         </w:object>
       </w:r>
     </w:p>
@@ -6746,10 +6896,10 @@
           <w:lang w:eastAsia="ru-RU"/>
         </w:rPr>
         <w:object w:dxaOrig="279" w:dyaOrig="380" w14:anchorId="6C713E97">
-          <v:shape id="_x0000_i1207" type="#_x0000_t75" style="width:17.6pt;height:25.1pt" o:ole="">
-            <v:imagedata r:id="rId95" o:title=""/>
+          <v:shape id="_x0000_i1063" type="#_x0000_t75" style="width:17.3pt;height:24.95pt" o:ole="">
+            <v:imagedata r:id="rId102" o:title=""/>
           </v:shape>
-          <o:OLEObject Type="Embed" ProgID="Equation.DSMT4" ShapeID="_x0000_i1207" DrawAspect="Content" ObjectID="_1669993827" r:id="rId96"/>
+          <o:OLEObject Type="Embed" ProgID="Equation.DSMT4" ShapeID="_x0000_i1063" DrawAspect="Content" ObjectID="_1670160006" r:id="rId103"/>
         </w:object>
       </w:r>
       <w:r>
@@ -6769,10 +6919,10 @@
           <w:lang w:eastAsia="ru-RU"/>
         </w:rPr>
         <w:object w:dxaOrig="920" w:dyaOrig="320" w14:anchorId="4F7B0830">
-          <v:shape id="_x0000_i1208" type="#_x0000_t75" style="width:61.95pt;height:21.75pt" o:ole="">
-            <v:imagedata r:id="rId97" o:title=""/>
+          <v:shape id="_x0000_i1064" type="#_x0000_t75" style="width:62.4pt;height:22.1pt" o:ole="">
+            <v:imagedata r:id="rId104" o:title=""/>
           </v:shape>
-          <o:OLEObject Type="Embed" ProgID="Equation.DSMT4" ShapeID="_x0000_i1208" DrawAspect="Content" ObjectID="_1669993828" r:id="rId98"/>
+          <o:OLEObject Type="Embed" ProgID="Equation.DSMT4" ShapeID="_x0000_i1064" DrawAspect="Content" ObjectID="_1670160007" r:id="rId105"/>
         </w:object>
       </w:r>
       <w:r>
@@ -6792,10 +6942,10 @@
           <w:lang w:eastAsia="ru-RU"/>
         </w:rPr>
         <w:object w:dxaOrig="980" w:dyaOrig="320" w14:anchorId="3DF5F17B">
-          <v:shape id="_x0000_i1209" type="#_x0000_t75" style="width:67.8pt;height:21.75pt" o:ole="">
-            <v:imagedata r:id="rId99" o:title=""/>
+          <v:shape id="_x0000_i1065" type="#_x0000_t75" style="width:68.15pt;height:22.1pt" o:ole="">
+            <v:imagedata r:id="rId106" o:title=""/>
           </v:shape>
-          <o:OLEObject Type="Embed" ProgID="Equation.DSMT4" ShapeID="_x0000_i1209" DrawAspect="Content" ObjectID="_1669993829" r:id="rId100"/>
+          <o:OLEObject Type="Embed" ProgID="Equation.DSMT4" ShapeID="_x0000_i1065" DrawAspect="Content" ObjectID="_1670160008" r:id="rId107"/>
         </w:object>
       </w:r>
       <w:r>
@@ -6825,10 +6975,10 @@
           <w:lang w:eastAsia="ru-RU"/>
         </w:rPr>
         <w:object w:dxaOrig="880" w:dyaOrig="380" w14:anchorId="1F3DBF92">
-          <v:shape id="_x0000_i1210" type="#_x0000_t75" style="width:60.3pt;height:25.95pt" o:ole="">
-            <v:imagedata r:id="rId101" o:title=""/>
+          <v:shape id="_x0000_i1066" type="#_x0000_t75" style="width:60.5pt;height:25.9pt" o:ole="">
+            <v:imagedata r:id="rId108" o:title=""/>
           </v:shape>
-          <o:OLEObject Type="Embed" ProgID="Equation.DSMT4" ShapeID="_x0000_i1210" DrawAspect="Content" ObjectID="_1669993830" r:id="rId102"/>
+          <o:OLEObject Type="Embed" ProgID="Equation.DSMT4" ShapeID="_x0000_i1066" DrawAspect="Content" ObjectID="_1670160009" r:id="rId109"/>
         </w:object>
       </w:r>
       <w:r>
@@ -6848,10 +6998,10 @@
           <w:lang w:eastAsia="ru-RU"/>
         </w:rPr>
         <w:object w:dxaOrig="240" w:dyaOrig="340" w14:anchorId="1EEB0D3F">
-          <v:shape id="_x0000_i1211" type="#_x0000_t75" style="width:16.75pt;height:22.6pt" o:ole="">
-            <v:imagedata r:id="rId103" o:title=""/>
+          <v:shape id="_x0000_i1067" type="#_x0000_t75" style="width:16.3pt;height:23.05pt" o:ole="">
+            <v:imagedata r:id="rId110" o:title=""/>
           </v:shape>
-          <o:OLEObject Type="Embed" ProgID="Equation.DSMT4" ShapeID="_x0000_i1211" DrawAspect="Content" ObjectID="_1669993831" r:id="rId104"/>
+          <o:OLEObject Type="Embed" ProgID="Equation.DSMT4" ShapeID="_x0000_i1067" DrawAspect="Content" ObjectID="_1670160010" r:id="rId111"/>
         </w:object>
       </w:r>
       <w:r>
@@ -6871,10 +7021,10 @@
           <w:lang w:eastAsia="ru-RU"/>
         </w:rPr>
         <w:object w:dxaOrig="980" w:dyaOrig="380" w14:anchorId="3A67EF1F">
-          <v:shape id="_x0000_i1212" type="#_x0000_t75" style="width:67pt;height:25.95pt" o:ole="">
-            <v:imagedata r:id="rId105" o:title=""/>
+          <v:shape id="_x0000_i1068" type="#_x0000_t75" style="width:67.2pt;height:25.9pt" o:ole="">
+            <v:imagedata r:id="rId112" o:title=""/>
           </v:shape>
-          <o:OLEObject Type="Embed" ProgID="Equation.DSMT4" ShapeID="_x0000_i1212" DrawAspect="Content" ObjectID="_1669993832" r:id="rId106"/>
+          <o:OLEObject Type="Embed" ProgID="Equation.DSMT4" ShapeID="_x0000_i1068" DrawAspect="Content" ObjectID="_1670160011" r:id="rId113"/>
         </w:object>
       </w:r>
       <w:r>
@@ -6894,10 +7044,10 @@
           <w:lang w:eastAsia="ru-RU"/>
         </w:rPr>
         <w:object w:dxaOrig="240" w:dyaOrig="340" w14:anchorId="404D4BCF">
-          <v:shape id="_x0000_i1213" type="#_x0000_t75" style="width:16.75pt;height:22.6pt" o:ole="">
-            <v:imagedata r:id="rId107" o:title=""/>
+          <v:shape id="_x0000_i1069" type="#_x0000_t75" style="width:16.3pt;height:23.05pt" o:ole="">
+            <v:imagedata r:id="rId114" o:title=""/>
           </v:shape>
-          <o:OLEObject Type="Embed" ProgID="Equation.DSMT4" ShapeID="_x0000_i1213" DrawAspect="Content" ObjectID="_1669993833" r:id="rId108"/>
+          <o:OLEObject Type="Embed" ProgID="Equation.DSMT4" ShapeID="_x0000_i1069" DrawAspect="Content" ObjectID="_1670160012" r:id="rId115"/>
         </w:object>
       </w:r>
       <w:r>
@@ -6917,10 +7067,10 @@
           <w:lang w:eastAsia="ru-RU"/>
         </w:rPr>
         <w:object w:dxaOrig="1100" w:dyaOrig="380" w14:anchorId="70620BFA">
-          <v:shape id="_x0000_i1214" type="#_x0000_t75" style="width:75.35pt;height:25.95pt" o:ole="">
-            <v:imagedata r:id="rId109" o:title=""/>
+          <v:shape id="_x0000_i1070" type="#_x0000_t75" style="width:74.9pt;height:25.9pt" o:ole="">
+            <v:imagedata r:id="rId116" o:title=""/>
           </v:shape>
-          <o:OLEObject Type="Embed" ProgID="Equation.DSMT4" ShapeID="_x0000_i1214" DrawAspect="Content" ObjectID="_1669993834" r:id="rId110"/>
+          <o:OLEObject Type="Embed" ProgID="Equation.DSMT4" ShapeID="_x0000_i1070" DrawAspect="Content" ObjectID="_1670160013" r:id="rId117"/>
         </w:object>
       </w:r>
       <w:r>
@@ -6950,10 +7100,10 @@
           <w:lang w:eastAsia="ru-RU"/>
         </w:rPr>
         <w:object w:dxaOrig="340" w:dyaOrig="380" w14:anchorId="7C727678">
-          <v:shape id="_x0000_i1215" type="#_x0000_t75" style="width:23.45pt;height:25.95pt" o:ole="">
-            <v:imagedata r:id="rId111" o:title=""/>
+          <v:shape id="_x0000_i1071" type="#_x0000_t75" style="width:23.05pt;height:25.9pt" o:ole="">
+            <v:imagedata r:id="rId118" o:title=""/>
           </v:shape>
-          <o:OLEObject Type="Embed" ProgID="Equation.DSMT4" ShapeID="_x0000_i1215" DrawAspect="Content" ObjectID="_1669993835" r:id="rId112"/>
+          <o:OLEObject Type="Embed" ProgID="Equation.DSMT4" ShapeID="_x0000_i1071" DrawAspect="Content" ObjectID="_1670160014" r:id="rId119"/>
         </w:object>
       </w:r>
       <w:r>
@@ -6973,10 +7123,10 @@
           <w:lang w:eastAsia="ru-RU"/>
         </w:rPr>
         <w:object w:dxaOrig="639" w:dyaOrig="360" w14:anchorId="4E37D526">
-          <v:shape id="_x0000_i1216" type="#_x0000_t75" style="width:43.35pt;height:24.55pt" o:ole="">
-            <v:imagedata r:id="rId113" o:title=""/>
+          <v:shape id="_x0000_i1072" type="#_x0000_t75" style="width:43.2pt;height:24.95pt" o:ole="">
+            <v:imagedata r:id="rId120" o:title=""/>
           </v:shape>
-          <o:OLEObject Type="Embed" ProgID="Equation.DSMT4" ShapeID="_x0000_i1216" DrawAspect="Content" ObjectID="_1669993836" r:id="rId114"/>
+          <o:OLEObject Type="Embed" ProgID="Equation.DSMT4" ShapeID="_x0000_i1072" DrawAspect="Content" ObjectID="_1670160015" r:id="rId121"/>
         </w:object>
       </w:r>
       <w:r>
@@ -6999,14 +7149,535 @@
       <w:pPr>
         <w:pStyle w:val="2"/>
       </w:pPr>
-      <w:bookmarkStart w:id="23" w:name="_Toc59374238"/>
-      <w:r>
+      <w:bookmarkStart w:id="28" w:name="_Toc59543217"/>
+      <w:r>
+        <w:t>3.1 Передаточные функции движительно-рулевого комплекса</w:t>
+      </w:r>
+      <w:bookmarkEnd w:id="28"/>
+    </w:p>
+    <w:p>
+      <w:pPr>
+        <w:rPr>
+          <w:lang w:val="en-US" w:eastAsia="zh-CN" w:bidi="en-US"/>
+        </w:rPr>
+      </w:pPr>
+    </w:p>
+    <w:p>
+      <w:pPr>
+        <w:ind w:firstLine="709"/>
+      </w:pPr>
+      <w:r>
+        <w:rPr>
+          <w:lang w:eastAsia="zh-CN" w:bidi="en-US"/>
+        </w:rPr>
+        <w:t>Поскольку в исходных данных не указано положение маршевых движителей, примем</w:t>
+      </w:r>
+      <w:r>
+        <w:rPr>
+          <w:lang w:eastAsia="zh-CN" w:bidi="en-US"/>
+        </w:rPr>
+        <w:t xml:space="preserve"> оси движителей параллельными оси ОХ и назначим</w:t>
+      </w:r>
+      <w:r>
+        <w:rPr>
+          <w:lang w:eastAsia="zh-CN" w:bidi="en-US"/>
+        </w:rPr>
+        <w:t xml:space="preserve"> плечо равным диаметру аппарата</w:t>
+      </w:r>
+      <w:r>
+        <w:rPr>
+          <w:szCs w:val="28"/>
+          <w:lang w:eastAsia="zh-CN" w:bidi="en-US"/>
+        </w:rPr>
+        <w:t xml:space="preserve">: </w:t>
+      </w:r>
+      <w:r>
+        <w:rPr>
+          <w:rFonts w:eastAsia="Calibri" w:cs="Times New Roman"/>
+          <w:position w:val="-10"/>
+          <w:szCs w:val="28"/>
+          <w:lang w:eastAsia="ru-RU"/>
+        </w:rPr>
+        <w:object w:dxaOrig="1880" w:dyaOrig="320" w14:anchorId="6172370D">
+          <v:shape id="_x0000_i1760" type="#_x0000_t75" style="width:97.9pt;height:16.3pt" o:ole="">
+            <v:imagedata r:id="rId122" o:title=""/>
+          </v:shape>
+          <o:OLEObject Type="Embed" ProgID="Equation.DSMT4" ShapeID="_x0000_i1760" DrawAspect="Content" ObjectID="_1670160016" r:id="rId123"/>
+        </w:object>
+      </w:r>
+      <w:r>
+        <w:rPr>
+          <w:rFonts w:eastAsia="Calibri" w:cs="Times New Roman"/>
+          <w:szCs w:val="28"/>
+          <w:lang w:eastAsia="ru-RU"/>
+        </w:rPr>
+        <w:t>. Тогда</w:t>
+      </w:r>
+      <w:r>
+        <w:rPr>
+          <w:rFonts w:eastAsia="Calibri" w:cs="Times New Roman"/>
+          <w:szCs w:val="28"/>
+          <w:lang w:eastAsia="ru-RU"/>
+        </w:rPr>
+        <w:t xml:space="preserve"> </w:t>
+      </w:r>
+      <w:r>
+        <w:t xml:space="preserve">передаточная функция ДРК АНПА при движении по маршу в соответствии с </w:t>
+      </w:r>
+      <w:r>
+        <w:fldChar w:fldCharType="begin"/>
+      </w:r>
+      <w:r>
+        <w:instrText xml:space="preserve"> REF _Ref10803797 \h </w:instrText>
+      </w:r>
+      <w:r>
+        <w:fldChar w:fldCharType="separate"/>
+      </w:r>
+      <w:r>
+        <w:t>(</w:t>
+      </w:r>
+      <w:r>
+        <w:rPr>
+          <w:noProof/>
+        </w:rPr>
+        <w:t>1</w:t>
+      </w:r>
+      <w:r>
+        <w:t>)</w:t>
+      </w:r>
+      <w:r>
+        <w:fldChar w:fldCharType="end"/>
+      </w:r>
+      <w:r>
+        <w:t xml:space="preserve"> примет вид:</w:t>
+      </w:r>
+    </w:p>
+    <w:p>
+      <w:r>
+        <w:rPr>
+          <w:position w:val="-32"/>
+        </w:rPr>
+        <w:object w:dxaOrig="3900" w:dyaOrig="740" w14:anchorId="6B89AF33">
+          <v:shape id="_x0000_i1753" type="#_x0000_t75" style="width:249.6pt;height:49.9pt" o:ole="">
+            <v:imagedata r:id="rId124" o:title=""/>
+          </v:shape>
+          <o:OLEObject Type="Embed" ProgID="Equation.DSMT4" ShapeID="_x0000_i1753" DrawAspect="Content" ObjectID="_1670160017" r:id="rId125"/>
+        </w:object>
+      </w:r>
+    </w:p>
+    <w:p>
+      <w:r>
+        <w:t xml:space="preserve">где </w:t>
+      </w:r>
+    </w:p>
+    <w:p>
+      <w:r>
+        <w:rPr>
+          <w:position w:val="-14"/>
+        </w:rPr>
+        <w:object w:dxaOrig="520" w:dyaOrig="380" w14:anchorId="1C132779">
+          <v:shape id="_x0000_i1586" type="#_x0000_t75" style="width:28.8pt;height:22.1pt" o:ole="">
+            <v:imagedata r:id="rId126" o:title=""/>
+          </v:shape>
+          <o:OLEObject Type="Embed" ProgID="Equation.DSMT4" ShapeID="_x0000_i1586" DrawAspect="Content" ObjectID="_1670160018" r:id="rId127"/>
+        </w:object>
+      </w:r>
+      <w:r>
+        <w:t xml:space="preserve"> </w:t>
+      </w:r>
+      <w:r>
+        <w:sym w:font="Symbol" w:char="F02D"/>
+      </w:r>
+      <w:r>
+        <w:t xml:space="preserve"> тяга ДРК,</w:t>
+      </w:r>
+      <w:r>
+        <w:t xml:space="preserve"> </w:t>
+      </w:r>
+      <w:r>
+        <w:rPr>
+          <w:lang w:val="en-US"/>
+        </w:rPr>
+        <w:t>H</w:t>
+      </w:r>
+      <w:r>
+        <w:t>,</w:t>
+      </w:r>
+    </w:p>
+    <w:p>
+      <w:r>
+        <w:rPr>
+          <w:position w:val="-12"/>
+        </w:rPr>
+        <w:object w:dxaOrig="440" w:dyaOrig="360" w14:anchorId="25DE0ED2">
+          <v:shape id="_x0000_i1587" type="#_x0000_t75" style="width:28.8pt;height:22.1pt" o:ole="">
+            <v:imagedata r:id="rId128" o:title=""/>
+          </v:shape>
+          <o:OLEObject Type="Embed" ProgID="Equation.DSMT4" ShapeID="_x0000_i1587" DrawAspect="Content" ObjectID="_1670160019" r:id="rId129"/>
+        </w:object>
+      </w:r>
+      <w:r>
+        <w:sym w:font="Symbol" w:char="F02D"/>
+      </w:r>
+      <w:r>
+        <w:t xml:space="preserve"> передаточная функция одного движителя,</w:t>
+      </w:r>
+    </w:p>
+    <w:tbl>
+      <w:tblPr>
+        <w:tblStyle w:val="a7"/>
+        <w:tblW w:w="9498" w:type="dxa"/>
+        <w:tblBorders>
+          <w:top w:val="none" w:sz="0" w:space="0" w:color="auto"/>
+          <w:left w:val="none" w:sz="0" w:space="0" w:color="auto"/>
+          <w:bottom w:val="none" w:sz="0" w:space="0" w:color="auto"/>
+          <w:right w:val="none" w:sz="0" w:space="0" w:color="auto"/>
+          <w:insideH w:val="none" w:sz="0" w:space="0" w:color="auto"/>
+          <w:insideV w:val="none" w:sz="0" w:space="0" w:color="auto"/>
+        </w:tblBorders>
+        <w:tblCellMar>
+          <w:left w:w="0" w:type="dxa"/>
+          <w:right w:w="0" w:type="dxa"/>
+        </w:tblCellMar>
+        <w:tblLook w:val="04A0" w:firstRow="1" w:lastRow="0" w:firstColumn="1" w:lastColumn="0" w:noHBand="0" w:noVBand="1"/>
+      </w:tblPr>
+      <w:tblGrid>
+        <w:gridCol w:w="8647"/>
+        <w:gridCol w:w="851"/>
+      </w:tblGrid>
+      <w:tr>
+        <w:trPr>
+          <w:trHeight w:val="793"/>
+        </w:trPr>
+        <w:tc>
+          <w:tcPr>
+            <w:tcW w:w="8647" w:type="dxa"/>
+            <w:vAlign w:val="center"/>
+          </w:tcPr>
+          <w:p>
+            <w:pPr>
+              <w:spacing w:after="160"/>
+            </w:pPr>
+            <w:r>
+              <w:rPr>
+                <w:position w:val="-14"/>
+              </w:rPr>
+              <w:object w:dxaOrig="2040" w:dyaOrig="380" w14:anchorId="52EB5B2A">
+                <v:shape id="_x0000_i1756" type="#_x0000_t75" style="width:113.3pt;height:22.1pt" o:ole="">
+                  <v:imagedata r:id="rId130" o:title=""/>
+                </v:shape>
+                <o:OLEObject Type="Embed" ProgID="Equation.DSMT4" ShapeID="_x0000_i1756" DrawAspect="Content" ObjectID="_1670160020" r:id="rId131"/>
+              </w:object>
+            </w:r>
+            <w:r>
+              <w:sym w:font="Symbol" w:char="F02D"/>
+            </w:r>
+            <w:r>
+              <w:t xml:space="preserve"> коэффициент усиления движительно-рулевого комплекса, Н/В,</w:t>
+            </w:r>
+          </w:p>
+        </w:tc>
+        <w:tc>
+          <w:tcPr>
+            <w:tcW w:w="851" w:type="dxa"/>
+            <w:vAlign w:val="center"/>
+          </w:tcPr>
+          <w:p>
+            <w:pPr>
+              <w:pStyle w:val="a4"/>
+              <w:keepNext/>
+            </w:pPr>
+            <w:bookmarkStart w:id="29" w:name="_Ref10803891"/>
+            <w:r>
+              <w:t>(</w:t>
+            </w:r>
+            <w:r>
+              <w:rPr>
+                <w:noProof/>
+              </w:rPr>
+              <w:fldChar w:fldCharType="begin"/>
+            </w:r>
+            <w:r>
+              <w:rPr>
+                <w:noProof/>
+              </w:rPr>
+              <w:instrText xml:space="preserve"> SEQ Формула \* ARABIC </w:instrText>
+            </w:r>
+            <w:r>
+              <w:rPr>
+                <w:noProof/>
+              </w:rPr>
+              <w:fldChar w:fldCharType="separate"/>
+            </w:r>
+            <w:r>
+              <w:rPr>
+                <w:noProof/>
+              </w:rPr>
+              <w:t>2</w:t>
+            </w:r>
+            <w:r>
+              <w:rPr>
+                <w:noProof/>
+              </w:rPr>
+              <w:fldChar w:fldCharType="end"/>
+            </w:r>
+            <w:r>
+              <w:t>)</w:t>
+            </w:r>
+            <w:bookmarkEnd w:id="29"/>
+          </w:p>
+        </w:tc>
+      </w:tr>
+      <w:tr>
+        <w:trPr>
+          <w:trHeight w:val="793"/>
+        </w:trPr>
+        <w:tc>
+          <w:tcPr>
+            <w:tcW w:w="8647" w:type="dxa"/>
+            <w:vAlign w:val="center"/>
+          </w:tcPr>
+          <w:p>
+            <w:pPr>
+              <w:spacing w:after="160"/>
+            </w:pPr>
+            <w:r>
+              <w:rPr>
+                <w:position w:val="-14"/>
+              </w:rPr>
+              <w:object w:dxaOrig="1060" w:dyaOrig="380" w14:anchorId="2A154209">
+                <v:shape id="_x0000_i1758" type="#_x0000_t75" style="width:59.5pt;height:22.1pt" o:ole="">
+                  <v:imagedata r:id="rId132" o:title=""/>
+                </v:shape>
+                <o:OLEObject Type="Embed" ProgID="Equation.DSMT4" ShapeID="_x0000_i1758" DrawAspect="Content" ObjectID="_1670160021" r:id="rId133"/>
+              </w:object>
+            </w:r>
+            <w:r>
+              <w:t xml:space="preserve"> </w:t>
+            </w:r>
+            <w:r>
+              <w:sym w:font="Symbol" w:char="F02D"/>
+            </w:r>
+            <w:r>
+              <w:t xml:space="preserve"> постоянная времени движительно-рулевого комплекса, с.</w:t>
+            </w:r>
+          </w:p>
+        </w:tc>
+        <w:tc>
+          <w:tcPr>
+            <w:tcW w:w="851" w:type="dxa"/>
+            <w:vAlign w:val="center"/>
+          </w:tcPr>
+          <w:p>
+            <w:pPr>
+              <w:pStyle w:val="a4"/>
+              <w:keepNext/>
+            </w:pPr>
+            <w:bookmarkStart w:id="30" w:name="_Ref11240392"/>
+            <w:r>
+              <w:t>(</w:t>
+            </w:r>
+            <w:r>
+              <w:rPr>
+                <w:noProof/>
+              </w:rPr>
+              <w:fldChar w:fldCharType="begin"/>
+            </w:r>
+            <w:r>
+              <w:rPr>
+                <w:noProof/>
+              </w:rPr>
+              <w:instrText xml:space="preserve"> SEQ Формула \* ARABIC </w:instrText>
+            </w:r>
+            <w:r>
+              <w:rPr>
+                <w:noProof/>
+              </w:rPr>
+              <w:fldChar w:fldCharType="separate"/>
+            </w:r>
+            <w:r>
+              <w:rPr>
+                <w:noProof/>
+              </w:rPr>
+              <w:t>3</w:t>
+            </w:r>
+            <w:r>
+              <w:rPr>
+                <w:noProof/>
+              </w:rPr>
+              <w:fldChar w:fldCharType="end"/>
+            </w:r>
+            <w:r>
+              <w:t>)</w:t>
+            </w:r>
+            <w:bookmarkEnd w:id="30"/>
+          </w:p>
+        </w:tc>
+      </w:tr>
+    </w:tbl>
+    <w:p>
+      <w:pPr>
+        <w:ind w:firstLine="709"/>
+      </w:pPr>
+      <w:r>
+        <w:t>П</w:t>
+      </w:r>
+      <w:r>
+        <w:t>ередаточная функция ДРК АНПА при</w:t>
+      </w:r>
+      <w:r>
+        <w:t xml:space="preserve"> повороте по курсу:</w:t>
+      </w:r>
+    </w:p>
+    <w:p>
+      <w:r>
+        <w:rPr>
+          <w:position w:val="-32"/>
+        </w:rPr>
+        <w:object w:dxaOrig="4180" w:dyaOrig="740" w14:anchorId="53A17421">
+          <v:shape id="_x0000_i1761" type="#_x0000_t75" style="width:266.9pt;height:49.9pt" o:ole="">
+            <v:imagedata r:id="rId134" o:title=""/>
+          </v:shape>
+          <o:OLEObject Type="Embed" ProgID="Equation.DSMT4" ShapeID="_x0000_i1761" DrawAspect="Content" ObjectID="_1670160022" r:id="rId135"/>
+        </w:object>
+      </w:r>
+    </w:p>
+    <w:p>
+      <w:r>
+        <w:lastRenderedPageBreak/>
+        <w:t>где</w:t>
+      </w:r>
+    </w:p>
+    <w:tbl>
+      <w:tblPr>
+        <w:tblStyle w:val="a7"/>
+        <w:tblW w:w="9639" w:type="dxa"/>
+        <w:tblInd w:w="-142" w:type="dxa"/>
+        <w:tblBorders>
+          <w:top w:val="none" w:sz="0" w:space="0" w:color="auto"/>
+          <w:left w:val="none" w:sz="0" w:space="0" w:color="auto"/>
+          <w:bottom w:val="none" w:sz="0" w:space="0" w:color="auto"/>
+          <w:right w:val="none" w:sz="0" w:space="0" w:color="auto"/>
+          <w:insideH w:val="none" w:sz="0" w:space="0" w:color="auto"/>
+          <w:insideV w:val="none" w:sz="0" w:space="0" w:color="auto"/>
+        </w:tblBorders>
+        <w:tblLook w:val="04A0" w:firstRow="1" w:lastRow="0" w:firstColumn="1" w:lastColumn="0" w:noHBand="0" w:noVBand="1"/>
+      </w:tblPr>
+      <w:tblGrid>
+        <w:gridCol w:w="8364"/>
+        <w:gridCol w:w="1275"/>
+      </w:tblGrid>
+      <w:tr>
+        <w:tc>
+          <w:tcPr>
+            <w:tcW w:w="8364" w:type="dxa"/>
+          </w:tcPr>
+          <w:p>
+            <w:pPr>
+              <w:spacing w:after="160"/>
+              <w:rPr>
+                <w:rFonts w:eastAsiaTheme="majorEastAsia"/>
+                <w:szCs w:val="32"/>
+              </w:rPr>
+            </w:pPr>
+            <w:r>
+              <w:rPr>
+                <w:position w:val="-14"/>
+              </w:rPr>
+              <w:object w:dxaOrig="3060" w:dyaOrig="380" w14:anchorId="73F0FEF6">
+                <v:shape id="_x0000_i1778" type="#_x0000_t75" style="width:186.25pt;height:22.1pt" o:ole="">
+                  <v:imagedata r:id="rId136" o:title=""/>
+                </v:shape>
+                <o:OLEObject Type="Embed" ProgID="Equation.DSMT4" ShapeID="_x0000_i1778" DrawAspect="Content" ObjectID="_1670160023" r:id="rId137"/>
+              </w:object>
+            </w:r>
+            <w:r>
+              <w:sym w:font="Symbol" w:char="F02D"/>
+            </w:r>
+            <w:r>
+              <w:t xml:space="preserve"> коэффициент усиления движительно-рулевого комплекса канала курса, Н∙м/В.</w:t>
+            </w:r>
+          </w:p>
+        </w:tc>
+        <w:tc>
+          <w:tcPr>
+            <w:tcW w:w="1275" w:type="dxa"/>
+          </w:tcPr>
+          <w:p>
+            <w:pPr>
+              <w:pStyle w:val="a4"/>
+              <w:keepNext/>
+            </w:pPr>
+            <w:bookmarkStart w:id="31" w:name="_Ref10803972"/>
+            <w:r>
+              <w:t>(</w:t>
+            </w:r>
+            <w:r>
+              <w:rPr>
+                <w:noProof/>
+              </w:rPr>
+              <w:fldChar w:fldCharType="begin"/>
+            </w:r>
+            <w:r>
+              <w:rPr>
+                <w:noProof/>
+              </w:rPr>
+              <w:instrText xml:space="preserve"> SEQ Формула \* ARABIC  \* MERGEFORMAT </w:instrText>
+            </w:r>
+            <w:r>
+              <w:rPr>
+                <w:noProof/>
+              </w:rPr>
+              <w:fldChar w:fldCharType="separate"/>
+            </w:r>
+            <w:r>
+              <w:rPr>
+                <w:noProof/>
+              </w:rPr>
+              <w:t>4</w:t>
+            </w:r>
+            <w:r>
+              <w:rPr>
+                <w:noProof/>
+              </w:rPr>
+              <w:fldChar w:fldCharType="end"/>
+            </w:r>
+            <w:r>
+              <w:t>)</w:t>
+            </w:r>
+            <w:bookmarkEnd w:id="31"/>
+          </w:p>
+        </w:tc>
+      </w:tr>
+    </w:tbl>
+    <w:p>
+      <w:pPr>
+        <w:rPr>
+          <w:lang w:eastAsia="zh-CN" w:bidi="en-US"/>
+        </w:rPr>
+      </w:pPr>
+    </w:p>
+    <w:p>
+      <w:pPr>
+        <w:pStyle w:val="2"/>
+        <w:rPr>
+          <w:lang w:val="ru-RU"/>
+        </w:rPr>
+      </w:pPr>
+      <w:bookmarkStart w:id="32" w:name="_Toc59543218"/>
+      <w:r>
+        <w:rPr>
+          <w:lang w:val="ru-RU"/>
+        </w:rPr>
         <w:t>3.</w:t>
       </w:r>
       <w:r>
+        <w:rPr>
+          <w:lang w:val="ru-RU"/>
+        </w:rPr>
         <w:t>1 Передаточная функция АНПА при движении по маршу</w:t>
       </w:r>
-      <w:bookmarkEnd w:id="23"/>
+      <w:bookmarkEnd w:id="32"/>
     </w:p>
     <w:p>
       <w:pPr>
@@ -7078,10 +7749,10 @@
           <w:lang w:eastAsia="ru-RU"/>
         </w:rPr>
         <w:object w:dxaOrig="1160" w:dyaOrig="360" w14:anchorId="4EF900E0">
-          <v:shape id="_x0000_i1217" type="#_x0000_t75" style="width:60.55pt;height:18.8pt" o:ole="">
-            <v:imagedata r:id="rId115" o:title=""/>
+          <v:shape id="_x0000_i1073" type="#_x0000_t75" style="width:60.5pt;height:19.2pt" o:ole="">
+            <v:imagedata r:id="rId138" o:title=""/>
           </v:shape>
-          <o:OLEObject Type="Embed" ProgID="Equation.DSMT4" ShapeID="_x0000_i1217" DrawAspect="Content" ObjectID="_1669993837" r:id="rId116"/>
+          <o:OLEObject Type="Embed" ProgID="Equation.DSMT4" ShapeID="_x0000_i1073" DrawAspect="Content" ObjectID="_1670160024" r:id="rId139"/>
         </w:object>
       </w:r>
       <w:r>
@@ -7209,7 +7880,7 @@
                           </pic:cNvPicPr>
                         </pic:nvPicPr>
                         <pic:blipFill>
-                          <a:blip r:embed="rId117" cstate="print">
+                          <a:blip r:embed="rId140" cstate="print">
                             <a:extLst>
                               <a:ext uri="{28A0092B-C50C-407E-A947-70E740481C1C}">
                                 <a14:useLocalDpi xmlns:a14="http://schemas.microsoft.com/office/drawing/2010/main" val="0"/>
@@ -7261,10 +7932,10 @@
                 <w:sz w:val="24"/>
               </w:rPr>
               <w:object w:dxaOrig="3019" w:dyaOrig="620" w14:anchorId="323AC960">
-                <v:shape id="_x0000_i2007" type="#_x0000_t75" style="width:187.35pt;height:36pt" o:ole="">
-                  <v:imagedata r:id="rId118" o:title=""/>
+                <v:shape id="_x0000_i1074" type="#_x0000_t75" style="width:187.2pt;height:35.5pt" o:ole="">
+                  <v:imagedata r:id="rId141" o:title=""/>
                 </v:shape>
-                <o:OLEObject Type="Embed" ProgID="Equation.DSMT4" ShapeID="_x0000_i2007" DrawAspect="Content" ObjectID="_1669993838" r:id="rId119"/>
+                <o:OLEObject Type="Embed" ProgID="Equation.DSMT4" ShapeID="_x0000_i1074" DrawAspect="Content" ObjectID="_1670160025" r:id="rId142"/>
               </w:object>
             </w:r>
             <w:r>
@@ -7273,10 +7944,10 @@
                 <w:sz w:val="24"/>
               </w:rPr>
               <w:object w:dxaOrig="3420" w:dyaOrig="660" w14:anchorId="5F51B234">
-                <v:shape id="_x0000_i2005" type="#_x0000_t75" style="width:3in;height:43.35pt" o:ole="">
-                  <v:imagedata r:id="rId120" o:title=""/>
+                <v:shape id="_x0000_i1075" type="#_x0000_t75" style="width:3in;height:43.2pt" o:ole="">
+                  <v:imagedata r:id="rId143" o:title=""/>
                 </v:shape>
-                <o:OLEObject Type="Embed" ProgID="Equation.DSMT4" ShapeID="_x0000_i2005" DrawAspect="Content" ObjectID="_1669993839" r:id="rId121"/>
+                <o:OLEObject Type="Embed" ProgID="Equation.DSMT4" ShapeID="_x0000_i1075" DrawAspect="Content" ObjectID="_1670160026" r:id="rId144"/>
               </w:object>
             </w:r>
           </w:p>
@@ -7344,10 +8015,10 @@
           <w:sz w:val="24"/>
         </w:rPr>
         <w:object w:dxaOrig="460" w:dyaOrig="360" w14:anchorId="5769F049">
-          <v:shape id="_x0000_i2014" type="#_x0000_t75" style="width:28.65pt;height:21.25pt" o:ole="">
-            <v:imagedata r:id="rId122" o:title=""/>
+          <v:shape id="_x0000_i1076" type="#_x0000_t75" style="width:28.8pt;height:21.1pt" o:ole="">
+            <v:imagedata r:id="rId145" o:title=""/>
           </v:shape>
-          <o:OLEObject Type="Embed" ProgID="Equation.DSMT4" ShapeID="_x0000_i2014" DrawAspect="Content" ObjectID="_1669993840" r:id="rId123"/>
+          <o:OLEObject Type="Embed" ProgID="Equation.DSMT4" ShapeID="_x0000_i1076" DrawAspect="Content" ObjectID="_1670160027" r:id="rId146"/>
         </w:object>
       </w:r>
       <w:r>
@@ -7384,10 +8055,10 @@
           <w:sz w:val="24"/>
         </w:rPr>
         <w:object w:dxaOrig="460" w:dyaOrig="360" w14:anchorId="1633FEEF">
-          <v:shape id="_x0000_i2015" type="#_x0000_t75" style="width:28.65pt;height:21.25pt" o:ole="">
-            <v:imagedata r:id="rId124" o:title=""/>
+          <v:shape id="_x0000_i1077" type="#_x0000_t75" style="width:28.8pt;height:21.1pt" o:ole="">
+            <v:imagedata r:id="rId147" o:title=""/>
           </v:shape>
-          <o:OLEObject Type="Embed" ProgID="Equation.DSMT4" ShapeID="_x0000_i2015" DrawAspect="Content" ObjectID="_1669993841" r:id="rId125"/>
+          <o:OLEObject Type="Embed" ProgID="Equation.DSMT4" ShapeID="_x0000_i1077" DrawAspect="Content" ObjectID="_1670160028" r:id="rId148"/>
         </w:object>
       </w:r>
       <w:r>
@@ -7525,9 +8196,9 @@
         <w:tblLook w:val="04A0" w:firstRow="1" w:lastRow="0" w:firstColumn="1" w:lastColumn="0" w:noHBand="0" w:noVBand="1"/>
       </w:tblPr>
       <w:tblGrid>
-        <w:gridCol w:w="657"/>
-        <w:gridCol w:w="6430"/>
-        <w:gridCol w:w="2268"/>
+        <w:gridCol w:w="656"/>
+        <w:gridCol w:w="6435"/>
+        <w:gridCol w:w="2264"/>
       </w:tblGrid>
       <w:tr>
         <w:trPr>
@@ -7565,7 +8236,7 @@
                           </pic:cNvPicPr>
                         </pic:nvPicPr>
                         <pic:blipFill>
-                          <a:blip r:embed="rId117" cstate="print">
+                          <a:blip r:embed="rId140" cstate="print">
                             <a:extLst>
                               <a:ext uri="{28A0092B-C50C-407E-A947-70E740481C1C}">
                                 <a14:useLocalDpi xmlns:a14="http://schemas.microsoft.com/office/drawing/2010/main" val="0"/>
@@ -7615,10 +8286,10 @@
                 <w:sz w:val="24"/>
               </w:rPr>
               <w:object w:dxaOrig="4780" w:dyaOrig="620" w14:anchorId="63C7C534">
-                <v:shape id="_x0000_i2016" type="#_x0000_t75" style="width:310.9pt;height:40.9pt" o:ole="">
-                  <v:imagedata r:id="rId126" o:title=""/>
+                <v:shape id="_x0000_i1078" type="#_x0000_t75" style="width:311.05pt;height:41.3pt" o:ole="">
+                  <v:imagedata r:id="rId149" o:title=""/>
                 </v:shape>
-                <o:OLEObject Type="Embed" ProgID="Equation.DSMT4" ShapeID="_x0000_i2016" DrawAspect="Content" ObjectID="_1669993842" r:id="rId127"/>
+                <o:OLEObject Type="Embed" ProgID="Equation.DSMT4" ShapeID="_x0000_i1078" DrawAspect="Content" ObjectID="_1670160029" r:id="rId150"/>
               </w:object>
             </w:r>
           </w:p>
@@ -7629,10 +8300,10 @@
                 <w:sz w:val="24"/>
               </w:rPr>
               <w:object w:dxaOrig="4480" w:dyaOrig="660" w14:anchorId="01E54671">
-                <v:shape id="_x0000_i2017" type="#_x0000_t75" style="width:302.75pt;height:43.35pt" o:ole="">
-                  <v:imagedata r:id="rId128" o:title=""/>
+                <v:shape id="_x0000_i1079" type="#_x0000_t75" style="width:302.4pt;height:43.2pt" o:ole="">
+                  <v:imagedata r:id="rId151" o:title=""/>
                 </v:shape>
-                <o:OLEObject Type="Embed" ProgID="Equation.DSMT4" ShapeID="_x0000_i2017" DrawAspect="Content" ObjectID="_1669993843" r:id="rId129"/>
+                <o:OLEObject Type="Embed" ProgID="Equation.DSMT4" ShapeID="_x0000_i1079" DrawAspect="Content" ObjectID="_1670160030" r:id="rId152"/>
               </w:object>
             </w:r>
           </w:p>
@@ -7646,7 +8317,7 @@
             <w:pPr>
               <w:jc w:val="right"/>
             </w:pPr>
-            <w:bookmarkStart w:id="24" w:name="_Ref10832669"/>
+            <w:bookmarkStart w:id="33" w:name="_Ref10832669"/>
             <w:r>
               <w:t>(</w:t>
             </w:r>
@@ -7659,7 +8330,7 @@
             <w:r>
               <w:t>)</w:t>
             </w:r>
-            <w:bookmarkEnd w:id="24"/>
+            <w:bookmarkEnd w:id="33"/>
           </w:p>
         </w:tc>
       </w:tr>
@@ -7715,10 +8386,7 @@
         <w:fldChar w:fldCharType="begin"/>
       </w:r>
       <w:r>
-        <w:instrText xml:space="preserve"> REF _Ref59373681 \h </w:instrText>
-      </w:r>
-      <w:r>
-        <w:instrText xml:space="preserve"> \* MERGEFORMAT </w:instrText>
+        <w:instrText xml:space="preserve"> REF _Ref59373681 \h  \* MERGEFORMAT </w:instrText>
       </w:r>
       <w:r>
         <w:fldChar w:fldCharType="separate"/>
@@ -7774,7 +8442,7 @@
                     </pic:cNvPicPr>
                   </pic:nvPicPr>
                   <pic:blipFill>
-                    <a:blip r:embed="rId130">
+                    <a:blip r:embed="rId153">
                       <a:extLst>
                         <a:ext uri="{28A0092B-C50C-407E-A947-70E740481C1C}">
                           <a14:useLocalDpi xmlns:a14="http://schemas.microsoft.com/office/drawing/2010/main" val="0"/>
@@ -7813,8 +8481,8 @@
           <w:lang w:val="ru-RU"/>
         </w:rPr>
       </w:pPr>
-      <w:bookmarkStart w:id="25" w:name="_Ref10579392"/>
-      <w:bookmarkStart w:id="26" w:name="_Ref59373681"/>
+      <w:bookmarkStart w:id="34" w:name="_Ref59373681"/>
+      <w:bookmarkStart w:id="35" w:name="_Ref10579392"/>
       <w:r>
         <w:rPr>
           <w:lang w:val="ru-RU"/>
@@ -7861,7 +8529,7 @@
       <w:r>
         <w:fldChar w:fldCharType="end"/>
       </w:r>
-      <w:bookmarkEnd w:id="26"/>
+      <w:bookmarkEnd w:id="34"/>
       <w:r>
         <w:rPr>
           <w:lang w:val="ru-RU"/>
@@ -7883,7 +8551,7 @@
         </w:rPr>
         <w:t>АНПА с нелинейностью от сил гидродинамического сопротивления</w:t>
       </w:r>
-      <w:bookmarkEnd w:id="25"/>
+      <w:bookmarkEnd w:id="35"/>
     </w:p>
     <w:p>
       <w:pPr>
@@ -8010,8 +8678,8 @@
         <w:tblLook w:val="04A0" w:firstRow="1" w:lastRow="0" w:firstColumn="1" w:lastColumn="0" w:noHBand="0" w:noVBand="1"/>
       </w:tblPr>
       <w:tblGrid>
-        <w:gridCol w:w="8853"/>
-        <w:gridCol w:w="645"/>
+        <w:gridCol w:w="8685"/>
+        <w:gridCol w:w="813"/>
       </w:tblGrid>
       <w:tr>
         <w:trPr>
@@ -8029,14 +8697,14 @@
             </w:pPr>
             <w:r>
               <w:rPr>
-                <w:position w:val="-44"/>
+                <w:position w:val="-46"/>
                 <w:sz w:val="24"/>
               </w:rPr>
-              <w:object w:dxaOrig="6360" w:dyaOrig="999" w14:anchorId="23EE22C8">
-                <v:shape id="_x0000_i2023" type="#_x0000_t75" style="width:6in;height:64.65pt" o:ole="">
-                  <v:imagedata r:id="rId131" o:title=""/>
+              <w:object w:dxaOrig="4320" w:dyaOrig="1040" w14:anchorId="23EE22C8">
+                <v:shape id="_x0000_i1132" type="#_x0000_t75" style="width:293.75pt;height:67.2pt" o:ole="">
+                  <v:imagedata r:id="rId154" o:title=""/>
                 </v:shape>
-                <o:OLEObject Type="Embed" ProgID="Equation.DSMT4" ShapeID="_x0000_i2023" DrawAspect="Content" ObjectID="_1669993844" r:id="rId132"/>
+                <o:OLEObject Type="Embed" ProgID="Equation.DSMT4" ShapeID="_x0000_i1132" DrawAspect="Content" ObjectID="_1670160031" r:id="rId155"/>
               </w:object>
             </w:r>
           </w:p>
@@ -8076,7 +8744,7 @@
               <w:rPr>
                 <w:noProof/>
               </w:rPr>
-              <w:t>2</w:t>
+              <w:t>5</w:t>
             </w:r>
             <w:r>
               <w:rPr>
@@ -8136,10 +8804,10 @@
                 <w:sz w:val="24"/>
               </w:rPr>
               <w:object w:dxaOrig="4660" w:dyaOrig="1320" w14:anchorId="01B90EFA">
-                <v:shape id="_x0000_i2024" type="#_x0000_t75" style="width:316.65pt;height:93.25pt" o:ole="">
-                  <v:imagedata r:id="rId133" o:title=""/>
+                <v:shape id="_x0000_i1081" type="#_x0000_t75" style="width:316.8pt;height:93.1pt" o:ole="">
+                  <v:imagedata r:id="rId156" o:title=""/>
                 </v:shape>
-                <o:OLEObject Type="Embed" ProgID="Equation.DSMT4" ShapeID="_x0000_i2024" DrawAspect="Content" ObjectID="_1669993845" r:id="rId134"/>
+                <o:OLEObject Type="Embed" ProgID="Equation.DSMT4" ShapeID="_x0000_i1081" DrawAspect="Content" ObjectID="_1670160032" r:id="rId157"/>
               </w:object>
             </w:r>
           </w:p>
@@ -8179,7 +8847,7 @@
               <w:rPr>
                 <w:noProof/>
               </w:rPr>
-              <w:t>3</w:t>
+              <w:t>6</w:t>
             </w:r>
             <w:r>
               <w:rPr>
@@ -8227,6 +8895,7 @@
             <w:tcW w:w="8647" w:type="dxa"/>
             <w:vAlign w:val="center"/>
           </w:tcPr>
+          <w:bookmarkStart w:id="36" w:name="_Hlk59540704"/>
           <w:p>
             <w:pPr>
               <w:spacing w:after="160" w:line="259" w:lineRule="auto"/>
@@ -8237,11 +8906,11 @@
                 <w:position w:val="-30"/>
                 <w:sz w:val="24"/>
               </w:rPr>
-              <w:object w:dxaOrig="2880" w:dyaOrig="680" w14:anchorId="338048C4">
-                <v:shape id="_x0000_i2083" type="#_x0000_t75" style="width:199.65pt;height:43.35pt" o:ole="">
-                  <v:imagedata r:id="rId135" o:title=""/>
+              <w:object w:dxaOrig="3420" w:dyaOrig="680" w14:anchorId="338048C4">
+                <v:shape id="_x0000_i1134" type="#_x0000_t75" style="width:237.1pt;height:43.2pt" o:ole="">
+                  <v:imagedata r:id="rId158" o:title=""/>
                 </v:shape>
-                <o:OLEObject Type="Embed" ProgID="Equation.DSMT4" ShapeID="_x0000_i2083" DrawAspect="Content" ObjectID="_1669993846" r:id="rId136"/>
+                <o:OLEObject Type="Embed" ProgID="Equation.DSMT4" ShapeID="_x0000_i1134" DrawAspect="Content" ObjectID="_1670160033" r:id="rId159"/>
               </w:object>
             </w:r>
             <w:r>
@@ -8271,7 +8940,7 @@
               <w:pStyle w:val="a4"/>
               <w:keepNext/>
             </w:pPr>
-            <w:bookmarkStart w:id="27" w:name="_Ref10833256"/>
+            <w:bookmarkStart w:id="37" w:name="_Ref10833256"/>
             <w:r>
               <w:t>(</w:t>
             </w:r>
@@ -8297,7 +8966,7 @@
               <w:rPr>
                 <w:noProof/>
               </w:rPr>
-              <w:t>4</w:t>
+              <w:t>7</w:t>
             </w:r>
             <w:r>
               <w:rPr>
@@ -8308,7 +8977,7 @@
             <w:r>
               <w:t>)</w:t>
             </w:r>
-            <w:bookmarkEnd w:id="27"/>
+            <w:bookmarkEnd w:id="37"/>
           </w:p>
         </w:tc>
       </w:tr>
@@ -8331,11 +9000,11 @@
                 <w:position w:val="-30"/>
                 <w:sz w:val="24"/>
               </w:rPr>
-              <w:object w:dxaOrig="2659" w:dyaOrig="680" w14:anchorId="5B7446AB">
-                <v:shape id="_x0000_i2085" type="#_x0000_t75" style="width:180pt;height:43.35pt" o:ole="">
-                  <v:imagedata r:id="rId137" o:title=""/>
+              <w:object w:dxaOrig="2960" w:dyaOrig="680" w14:anchorId="5B7446AB">
+                <v:shape id="_x0000_i1136" type="#_x0000_t75" style="width:200.65pt;height:43.2pt" o:ole="">
+                  <v:imagedata r:id="rId160" o:title=""/>
                 </v:shape>
-                <o:OLEObject Type="Embed" ProgID="Equation.DSMT4" ShapeID="_x0000_i2085" DrawAspect="Content" ObjectID="_1669993847" r:id="rId138"/>
+                <o:OLEObject Type="Embed" ProgID="Equation.DSMT4" ShapeID="_x0000_i1136" DrawAspect="Content" ObjectID="_1670160034" r:id="rId161"/>
               </w:object>
             </w:r>
             <w:r>
@@ -8362,7 +9031,7 @@
               <w:pStyle w:val="a4"/>
               <w:keepNext/>
             </w:pPr>
-            <w:bookmarkStart w:id="28" w:name="_Ref10833270"/>
+            <w:bookmarkStart w:id="38" w:name="_Ref10833270"/>
             <w:r>
               <w:t>(</w:t>
             </w:r>
@@ -8388,7 +9057,7 @@
               <w:rPr>
                 <w:noProof/>
               </w:rPr>
-              <w:t>5</w:t>
+              <w:t>8</w:t>
             </w:r>
             <w:r>
               <w:rPr>
@@ -8399,10 +9068,11 @@
             <w:r>
               <w:t>)</w:t>
             </w:r>
-            <w:bookmarkEnd w:id="28"/>
+            <w:bookmarkEnd w:id="38"/>
           </w:p>
         </w:tc>
       </w:tr>
+      <w:bookmarkEnd w:id="36"/>
     </w:tbl>
     <w:p>
       <w:pPr>
@@ -8421,7 +9091,7 @@
           <w:lang w:val="ru-RU"/>
         </w:rPr>
       </w:pPr>
-      <w:bookmarkStart w:id="29" w:name="_Toc59374239"/>
+      <w:bookmarkStart w:id="39" w:name="_Toc59543219"/>
       <w:r>
         <w:rPr>
           <w:lang w:val="ru-RU"/>
@@ -8458,7 +9128,7 @@
         </w:rPr>
         <w:t>курсу</w:t>
       </w:r>
-      <w:bookmarkEnd w:id="29"/>
+      <w:bookmarkEnd w:id="39"/>
     </w:p>
     <w:p>
       <w:pPr>
@@ -8518,9 +9188,9 @@
         <w:tblLook w:val="04A0" w:firstRow="1" w:lastRow="0" w:firstColumn="1" w:lastColumn="0" w:noHBand="0" w:noVBand="1"/>
       </w:tblPr>
       <w:tblGrid>
-        <w:gridCol w:w="6983"/>
-        <w:gridCol w:w="996"/>
-        <w:gridCol w:w="1376"/>
+        <w:gridCol w:w="6993"/>
+        <w:gridCol w:w="992"/>
+        <w:gridCol w:w="1370"/>
       </w:tblGrid>
       <w:tr>
         <w:tc>
@@ -8539,10 +9209,10 @@
                 <w:sz w:val="24"/>
               </w:rPr>
               <w:object w:dxaOrig="4900" w:dyaOrig="660" w14:anchorId="5D223791">
-                <v:shape id="_x0000_i2086" type="#_x0000_t75" style="width:338.75pt;height:43.35pt" o:ole="">
-                  <v:imagedata r:id="rId139" o:title=""/>
+                <v:shape id="_x0000_i1084" type="#_x0000_t75" style="width:338.9pt;height:43.2pt" o:ole="">
+                  <v:imagedata r:id="rId162" o:title=""/>
                 </v:shape>
-                <o:OLEObject Type="Embed" ProgID="Equation.DSMT4" ShapeID="_x0000_i2086" DrawAspect="Content" ObjectID="_1669993848" r:id="rId140"/>
+                <o:OLEObject Type="Embed" ProgID="Equation.DSMT4" ShapeID="_x0000_i1084" DrawAspect="Content" ObjectID="_1670160035" r:id="rId163"/>
               </w:object>
             </w:r>
           </w:p>
@@ -8568,7 +9238,7 @@
               <w:pStyle w:val="a4"/>
               <w:keepNext/>
             </w:pPr>
-            <w:bookmarkStart w:id="30" w:name="_Ref11235046"/>
+            <w:bookmarkStart w:id="40" w:name="_Ref11235046"/>
             <w:r>
               <w:t>(</w:t>
             </w:r>
@@ -8594,7 +9264,7 @@
               <w:rPr>
                 <w:noProof/>
               </w:rPr>
-              <w:t>6</w:t>
+              <w:t>9</w:t>
             </w:r>
             <w:r>
               <w:rPr>
@@ -8605,7 +9275,7 @@
             <w:r>
               <w:t>)</w:t>
             </w:r>
-            <w:bookmarkEnd w:id="30"/>
+            <w:bookmarkEnd w:id="40"/>
           </w:p>
         </w:tc>
       </w:tr>
@@ -8641,7 +9311,7 @@
                     </pic:cNvPicPr>
                   </pic:nvPicPr>
                   <pic:blipFill>
-                    <a:blip r:embed="rId141">
+                    <a:blip r:embed="rId164">
                       <a:extLst>
                         <a:ext uri="{28A0092B-C50C-407E-A947-70E740481C1C}">
                           <a14:useLocalDpi xmlns:a14="http://schemas.microsoft.com/office/drawing/2010/main" val="0"/>
@@ -8719,7 +9389,6 @@
       <w:r>
         <w:rPr>
           <w:noProof/>
-          <w:lang w:val="ru-RU"/>
         </w:rPr>
         <w:t>11</w:t>
       </w:r>
@@ -8774,10 +9443,10 @@
           <w:sz w:val="24"/>
         </w:rPr>
         <w:object w:dxaOrig="800" w:dyaOrig="380" w14:anchorId="05C7199E">
-          <v:shape id="_x0000_i2088" type="#_x0000_t75" style="width:43.35pt;height:21.25pt" o:ole="">
-            <v:imagedata r:id="rId142" o:title=""/>
+          <v:shape id="_x0000_i1085" type="#_x0000_t75" style="width:43.2pt;height:21.1pt" o:ole="">
+            <v:imagedata r:id="rId165" o:title=""/>
           </v:shape>
-          <o:OLEObject Type="Embed" ProgID="Equation.DSMT4" ShapeID="_x0000_i2088" DrawAspect="Content" ObjectID="_1669993849" r:id="rId143"/>
+          <o:OLEObject Type="Embed" ProgID="Equation.DSMT4" ShapeID="_x0000_i1085" DrawAspect="Content" ObjectID="_1670160036" r:id="rId166"/>
         </w:object>
       </w:r>
       <w:r>
@@ -8802,7 +9471,7 @@
         <w:rPr>
           <w:noProof/>
         </w:rPr>
-        <w:t>6</w:t>
+        <w:t>9</w:t>
       </w:r>
       <w:r>
         <w:t>)</w:t>
@@ -8824,10 +9493,10 @@
           <w:sz w:val="24"/>
         </w:rPr>
         <w:object w:dxaOrig="4920" w:dyaOrig="440" w14:anchorId="422E7D71">
-          <v:shape id="_x0000_i2089" type="#_x0000_t75" style="width:338.75pt;height:28.65pt" o:ole="">
-            <v:imagedata r:id="rId144" o:title=""/>
+          <v:shape id="_x0000_i1086" type="#_x0000_t75" style="width:338.9pt;height:28.8pt" o:ole="">
+            <v:imagedata r:id="rId167" o:title=""/>
           </v:shape>
-          <o:OLEObject Type="Embed" ProgID="Equation.DSMT4" ShapeID="_x0000_i2089" DrawAspect="Content" ObjectID="_1669993850" r:id="rId145"/>
+          <o:OLEObject Type="Embed" ProgID="Equation.DSMT4" ShapeID="_x0000_i1086" DrawAspect="Content" ObjectID="_1670160037" r:id="rId168"/>
         </w:object>
       </w:r>
       <w:r>
@@ -8853,10 +9522,10 @@
           <w:sz w:val="24"/>
         </w:rPr>
         <w:object w:dxaOrig="5060" w:dyaOrig="660" w14:anchorId="0C8F36FD">
-          <v:shape id="_x0000_i2090" type="#_x0000_t75" style="width:345.25pt;height:43.35pt" o:ole="">
-            <v:imagedata r:id="rId146" o:title=""/>
+          <v:shape id="_x0000_i1087" type="#_x0000_t75" style="width:345.6pt;height:43.2pt" o:ole="">
+            <v:imagedata r:id="rId169" o:title=""/>
           </v:shape>
-          <o:OLEObject Type="Embed" ProgID="Equation.DSMT4" ShapeID="_x0000_i2090" DrawAspect="Content" ObjectID="_1669993851" r:id="rId147"/>
+          <o:OLEObject Type="Embed" ProgID="Equation.DSMT4" ShapeID="_x0000_i1087" DrawAspect="Content" ObjectID="_1670160038" r:id="rId170"/>
         </w:object>
       </w:r>
     </w:p>
@@ -8874,10 +9543,7 @@
         <w:fldChar w:fldCharType="begin"/>
       </w:r>
       <w:r>
-        <w:instrText xml:space="preserve"> REF _Ref59374174 \h </w:instrText>
-      </w:r>
-      <w:r>
-        <w:instrText xml:space="preserve"> \* MERGEFORMAT </w:instrText>
+        <w:instrText xml:space="preserve"> REF _Ref59374174 \h  \* MERGEFORMAT </w:instrText>
       </w:r>
       <w:r>
         <w:fldChar w:fldCharType="separate"/>
@@ -8928,7 +9594,7 @@
                     </pic:cNvPicPr>
                   </pic:nvPicPr>
                   <pic:blipFill>
-                    <a:blip r:embed="rId148">
+                    <a:blip r:embed="rId171">
                       <a:extLst>
                         <a:ext uri="{28A0092B-C50C-407E-A947-70E740481C1C}">
                           <a14:useLocalDpi xmlns:a14="http://schemas.microsoft.com/office/drawing/2010/main" val="0"/>
@@ -8973,8 +9639,8 @@
           <w:lang w:val="ru-RU"/>
         </w:rPr>
       </w:pPr>
-      <w:bookmarkStart w:id="31" w:name="_Ref10579468"/>
-      <w:bookmarkStart w:id="32" w:name="_Ref59374174"/>
+      <w:bookmarkStart w:id="41" w:name="_Ref59374174"/>
+      <w:bookmarkStart w:id="42" w:name="_Ref10579468"/>
       <w:r>
         <w:rPr>
           <w:lang w:val="ru-RU"/>
@@ -9014,14 +9680,13 @@
       <w:r>
         <w:rPr>
           <w:noProof/>
-          <w:lang w:val="ru-RU"/>
         </w:rPr>
         <w:t>12</w:t>
       </w:r>
       <w:r>
         <w:fldChar w:fldCharType="end"/>
       </w:r>
-      <w:bookmarkEnd w:id="32"/>
+      <w:bookmarkEnd w:id="41"/>
       <w:r>
         <w:rPr>
           <w:lang w:val="ru-RU"/>
@@ -9037,7 +9702,7 @@
         </w:rPr>
         <w:t xml:space="preserve"> Линеаризованная структурная схема курса</w:t>
       </w:r>
-      <w:bookmarkEnd w:id="31"/>
+      <w:bookmarkEnd w:id="42"/>
     </w:p>
     <w:p>
       <w:pPr>
@@ -9071,10 +9736,10 @@
           <w:sz w:val="24"/>
         </w:rPr>
         <w:object w:dxaOrig="4540" w:dyaOrig="1400" w14:anchorId="61E82D74">
-          <v:shape id="_x0000_i2092" type="#_x0000_t75" style="width:316.65pt;height:93.25pt" o:ole="">
-            <v:imagedata r:id="rId149" o:title=""/>
+          <v:shape id="_x0000_i1088" type="#_x0000_t75" style="width:316.8pt;height:93.1pt" o:ole="">
+            <v:imagedata r:id="rId172" o:title=""/>
           </v:shape>
-          <o:OLEObject Type="Embed" ProgID="Equation.DSMT4" ShapeID="_x0000_i2092" DrawAspect="Content" ObjectID="_1669993852" r:id="rId150"/>
+          <o:OLEObject Type="Embed" ProgID="Equation.DSMT4" ShapeID="_x0000_i1088" DrawAspect="Content" ObjectID="_1670160039" r:id="rId173"/>
         </w:object>
       </w:r>
     </w:p>
@@ -9110,6 +9775,7 @@
             <w:tcW w:w="8926" w:type="dxa"/>
             <w:vAlign w:val="center"/>
           </w:tcPr>
+          <w:bookmarkStart w:id="43" w:name="_Hlk59540812"/>
           <w:p>
             <w:pPr>
               <w:spacing w:after="160"/>
@@ -9120,11 +9786,11 @@
                 <w:position w:val="-32"/>
                 <w:sz w:val="24"/>
               </w:rPr>
-              <w:object w:dxaOrig="2799" w:dyaOrig="700" w14:anchorId="2324A2EB">
-                <v:shape id="_x0000_i2093" type="#_x0000_t75" style="width:180pt;height:43.35pt" o:ole="">
-                  <v:imagedata r:id="rId151" o:title=""/>
+              <w:object w:dxaOrig="3600" w:dyaOrig="700" w14:anchorId="2324A2EB">
+                <v:shape id="_x0000_i1139" type="#_x0000_t75" style="width:231.35pt;height:43.2pt" o:ole="">
+                  <v:imagedata r:id="rId174" o:title=""/>
                 </v:shape>
-                <o:OLEObject Type="Embed" ProgID="Equation.DSMT4" ShapeID="_x0000_i2093" DrawAspect="Content" ObjectID="_1669993853" r:id="rId152"/>
+                <o:OLEObject Type="Embed" ProgID="Equation.DSMT4" ShapeID="_x0000_i1139" DrawAspect="Content" ObjectID="_1670160040" r:id="rId175"/>
               </w:object>
             </w:r>
             <w:r>
@@ -9145,7 +9811,7 @@
               <w:pStyle w:val="a4"/>
               <w:keepNext/>
             </w:pPr>
-            <w:bookmarkStart w:id="33" w:name="_Ref10833672"/>
+            <w:bookmarkStart w:id="44" w:name="_Ref10833672"/>
             <w:r>
               <w:t>(</w:t>
             </w:r>
@@ -9171,7 +9837,7 @@
               <w:rPr>
                 <w:noProof/>
               </w:rPr>
-              <w:t>7</w:t>
+              <w:t>10</w:t>
             </w:r>
             <w:r>
               <w:rPr>
@@ -9182,7 +9848,7 @@
             <w:r>
               <w:t>)</w:t>
             </w:r>
-            <w:bookmarkEnd w:id="33"/>
+            <w:bookmarkEnd w:id="44"/>
           </w:p>
         </w:tc>
       </w:tr>
@@ -9202,11 +9868,11 @@
                 <w:position w:val="-32"/>
                 <w:sz w:val="24"/>
               </w:rPr>
-              <w:object w:dxaOrig="2220" w:dyaOrig="740" w14:anchorId="4F8ADACD">
-                <v:shape id="_x0000_i2094" type="#_x0000_t75" style="width:2in;height:50.75pt" o:ole="">
-                  <v:imagedata r:id="rId153" o:title=""/>
+              <w:object w:dxaOrig="2960" w:dyaOrig="740" w14:anchorId="4F8ADACD">
+                <v:shape id="_x0000_i1579" type="#_x0000_t75" style="width:192pt;height:50.9pt" o:ole="">
+                  <v:imagedata r:id="rId176" o:title=""/>
                 </v:shape>
-                <o:OLEObject Type="Embed" ProgID="Equation.DSMT4" ShapeID="_x0000_i2094" DrawAspect="Content" ObjectID="_1669993854" r:id="rId154"/>
+                <o:OLEObject Type="Embed" ProgID="Equation.DSMT4" ShapeID="_x0000_i1579" DrawAspect="Content" ObjectID="_1670160041" r:id="rId177"/>
               </w:object>
             </w:r>
             <w:r>
@@ -9227,7 +9893,7 @@
               <w:pStyle w:val="a4"/>
               <w:keepNext/>
             </w:pPr>
-            <w:bookmarkStart w:id="34" w:name="_Ref10833682"/>
+            <w:bookmarkStart w:id="45" w:name="_Ref10833682"/>
             <w:r>
               <w:t>(</w:t>
             </w:r>
@@ -9253,7 +9919,7 @@
               <w:rPr>
                 <w:noProof/>
               </w:rPr>
-              <w:t>8</w:t>
+              <w:t>11</w:t>
             </w:r>
             <w:r>
               <w:rPr>
@@ -9264,11 +9930,12 @@
             <w:r>
               <w:t>)</w:t>
             </w:r>
-            <w:bookmarkEnd w:id="34"/>
+            <w:bookmarkEnd w:id="45"/>
           </w:p>
         </w:tc>
       </w:tr>
     </w:tbl>
+    <w:bookmarkEnd w:id="43"/>
     <w:p>
       <w:pPr>
         <w:jc w:val="left"/>
@@ -9279,10 +9946,10 @@
           <w:sz w:val="24"/>
         </w:rPr>
         <w:object w:dxaOrig="460" w:dyaOrig="380" w14:anchorId="1CF8C49D">
-          <v:shape id="_x0000_i2095" type="#_x0000_t75" style="width:28.65pt;height:21.25pt" o:ole="">
-            <v:imagedata r:id="rId155" o:title=""/>
+          <v:shape id="_x0000_i1091" type="#_x0000_t75" style="width:28.8pt;height:21.1pt" o:ole="">
+            <v:imagedata r:id="rId178" o:title=""/>
           </v:shape>
-          <o:OLEObject Type="Embed" ProgID="Equation.DSMT4" ShapeID="_x0000_i2095" DrawAspect="Content" ObjectID="_1669993855" r:id="rId156"/>
+          <o:OLEObject Type="Embed" ProgID="Equation.DSMT4" ShapeID="_x0000_i1091" DrawAspect="Content" ObjectID="_1670160042" r:id="rId179"/>
         </w:object>
       </w:r>
       <w:r>
@@ -9303,6 +9970,7 @@
         <w:jc w:val="left"/>
       </w:pPr>
       <w:r>
+        <w:lastRenderedPageBreak/>
         <w:tab/>
         <w:t>Тогда сама ПФ канала курса:</w:t>
       </w:r>
@@ -9345,10 +10013,10 @@
                 <w:sz w:val="24"/>
               </w:rPr>
               <w:object w:dxaOrig="5880" w:dyaOrig="1400" w14:anchorId="0E9B8238">
-                <v:shape id="_x0000_i2096" type="#_x0000_t75" style="width:403.35pt;height:93.25pt" o:ole="">
-                  <v:imagedata r:id="rId157" o:title=""/>
+                <v:shape id="_x0000_i1092" type="#_x0000_t75" style="width:403.2pt;height:93.1pt" o:ole="">
+                  <v:imagedata r:id="rId180" o:title=""/>
                 </v:shape>
-                <o:OLEObject Type="Embed" ProgID="Equation.DSMT4" ShapeID="_x0000_i2096" DrawAspect="Content" ObjectID="_1669993856" r:id="rId158"/>
+                <o:OLEObject Type="Embed" ProgID="Equation.DSMT4" ShapeID="_x0000_i1092" DrawAspect="Content" ObjectID="_1670160043" r:id="rId181"/>
               </w:object>
             </w:r>
           </w:p>
@@ -9416,14 +10084,14 @@
         <w:pStyle w:val="1"/>
         <w:jc w:val="center"/>
       </w:pPr>
-      <w:bookmarkStart w:id="35" w:name="_Toc11630679"/>
-      <w:bookmarkStart w:id="36" w:name="_Toc59374240"/>
+      <w:bookmarkStart w:id="46" w:name="_Toc11630679"/>
+      <w:bookmarkStart w:id="47" w:name="_Toc59543220"/>
       <w:r>
         <w:lastRenderedPageBreak/>
         <w:t>СПИСОК ИСПОЛЬЗОВАННЫХ ИСТОЧНИКОВ</w:t>
       </w:r>
-      <w:bookmarkEnd w:id="35"/>
-      <w:bookmarkEnd w:id="36"/>
+      <w:bookmarkEnd w:id="46"/>
+      <w:bookmarkEnd w:id="47"/>
     </w:p>
     <w:p>
       <w:pPr>
@@ -9447,8 +10115,8 @@
           <w:szCs w:val="28"/>
         </w:rPr>
       </w:pPr>
-      <w:bookmarkStart w:id="37" w:name="_Ref11269339"/>
-      <w:bookmarkStart w:id="38" w:name="_Ref59369393"/>
+      <w:bookmarkStart w:id="48" w:name="_Ref59369393"/>
+      <w:bookmarkStart w:id="49" w:name="_Ref11269339"/>
       <w:r>
         <w:rPr>
           <w:color w:val="000000"/>
@@ -9521,7 +10189,7 @@
         </w:rPr>
         <w:t>(дата обращения: 26.10.2018, 12:00)</w:t>
       </w:r>
-      <w:bookmarkEnd w:id="38"/>
+      <w:bookmarkEnd w:id="48"/>
     </w:p>
     <w:p>
       <w:pPr>
@@ -9537,81 +10205,17 @@
           <w:szCs w:val="28"/>
         </w:rPr>
       </w:pPr>
-      <w:bookmarkStart w:id="39" w:name="_Ref59373289"/>
+      <w:bookmarkStart w:id="50" w:name="_Ref59373289"/>
       <w:r>
         <w:rPr>
           <w:color w:val="000000"/>
           <w:sz w:val="28"/>
           <w:szCs w:val="28"/>
         </w:rPr>
-        <w:t xml:space="preserve">Определение гидродинамического сопротивления в пакете </w:t>
-      </w:r>
-      <w:proofErr w:type="spellStart"/>
-      <w:r>
-        <w:rPr>
-          <w:color w:val="000000"/>
-          <w:sz w:val="28"/>
-          <w:szCs w:val="28"/>
-        </w:rPr>
-        <w:t>Solidworks</w:t>
-      </w:r>
-      <w:proofErr w:type="spellEnd"/>
-      <w:r>
-        <w:rPr>
-          <w:color w:val="000000"/>
-          <w:sz w:val="28"/>
-          <w:szCs w:val="28"/>
-        </w:rPr>
-        <w:t xml:space="preserve"> </w:t>
-      </w:r>
-      <w:proofErr w:type="spellStart"/>
-      <w:r>
-        <w:rPr>
-          <w:color w:val="000000"/>
-          <w:sz w:val="28"/>
-          <w:szCs w:val="28"/>
-        </w:rPr>
-        <w:t>Flow</w:t>
-      </w:r>
-      <w:proofErr w:type="spellEnd"/>
-      <w:r>
-        <w:rPr>
-          <w:color w:val="000000"/>
-          <w:sz w:val="28"/>
-          <w:szCs w:val="28"/>
-        </w:rPr>
-        <w:t xml:space="preserve"> </w:t>
-      </w:r>
-      <w:proofErr w:type="spellStart"/>
-      <w:proofErr w:type="gramStart"/>
-      <w:r>
-        <w:rPr>
-          <w:color w:val="000000"/>
-          <w:sz w:val="28"/>
-          <w:szCs w:val="28"/>
-        </w:rPr>
-        <w:t>Simulation</w:t>
-      </w:r>
-      <w:proofErr w:type="spellEnd"/>
-      <w:r>
-        <w:rPr>
-          <w:color w:val="000000"/>
-          <w:sz w:val="28"/>
-          <w:szCs w:val="28"/>
-        </w:rPr>
-        <w:t xml:space="preserve">  [</w:t>
-      </w:r>
-      <w:proofErr w:type="gramEnd"/>
-      <w:r>
-        <w:rPr>
-          <w:color w:val="000000"/>
-          <w:sz w:val="28"/>
-          <w:szCs w:val="28"/>
-        </w:rPr>
-        <w:t>Электронный ресурс]. – Режим доступа: http://www.webpages.uidaho.edu/mindworks/Adv%20Solidworks/CFD/Drag%20coefficient%20of%20sphere%20-%20Final.pdf (дата обращения: 26.10.2018, 12:00)</w:t>
-      </w:r>
-      <w:bookmarkEnd w:id="37"/>
-      <w:bookmarkEnd w:id="39"/>
+        <w:t>Определение гидродинамического сопротивления в пакете Solidworks Flow Simulation  [Электронный ресурс]. – Режим доступа: http://www.webpages.uidaho.edu/mindworks/Adv%20Solidworks/CFD/Drag%20coefficient%20of%20sphere%20-%20Final.pdf (дата обращения: 26.10.2018, 12:00)</w:t>
+      </w:r>
+      <w:bookmarkEnd w:id="49"/>
+      <w:bookmarkEnd w:id="50"/>
     </w:p>
     <w:p>
       <w:pPr>
@@ -9627,26 +10231,16 @@
           <w:szCs w:val="28"/>
         </w:rPr>
       </w:pPr>
-      <w:bookmarkStart w:id="40" w:name="_Ref11270236"/>
-      <w:proofErr w:type="spellStart"/>
+      <w:bookmarkStart w:id="51" w:name="_Ref11270236"/>
       <w:r>
         <w:rPr>
           <w:color w:val="000000" w:themeColor="text1"/>
           <w:sz w:val="28"/>
           <w:szCs w:val="28"/>
         </w:rPr>
-        <w:t>Короткин</w:t>
-      </w:r>
-      <w:proofErr w:type="spellEnd"/>
-      <w:r>
-        <w:rPr>
-          <w:color w:val="000000" w:themeColor="text1"/>
-          <w:sz w:val="28"/>
-          <w:szCs w:val="28"/>
-        </w:rPr>
-        <w:t xml:space="preserve"> А.И. Присоединённые массы судна. Справочник. - Л: Судостроение, 1986. – 312с.</w:t>
-      </w:r>
-      <w:bookmarkEnd w:id="40"/>
+        <w:t>Короткин А.И. Присоединённые массы судна. Справочник. - Л: Судостроение, 1986. – 312с.</w:t>
+      </w:r>
+      <w:bookmarkEnd w:id="51"/>
     </w:p>
     <w:p>
       <w:pPr>
@@ -9662,7 +10256,7 @@
           <w:szCs w:val="28"/>
         </w:rPr>
       </w:pPr>
-      <w:bookmarkStart w:id="41" w:name="_Ref59373770"/>
+      <w:bookmarkStart w:id="52" w:name="_Ref59373770"/>
       <w:r>
         <w:rPr>
           <w:color w:val="000000"/>
@@ -9671,7 +10265,7 @@
         </w:rPr>
         <w:t>Егоров С.А., Гладкова О.И., Лекции по курсу «Управление роботами и робототехническими системами».</w:t>
       </w:r>
-      <w:bookmarkEnd w:id="41"/>
+      <w:bookmarkEnd w:id="52"/>
     </w:p>
     <w:p>
       <w:pPr>
@@ -9705,7 +10299,7 @@
       </w:pPr>
     </w:p>
     <w:sectPr>
-      <w:footerReference w:type="default" r:id="rId159"/>
+      <w:footerReference w:type="default" r:id="rId182"/>
       <w:pgSz w:w="11906" w:h="16838"/>
       <w:pgMar w:top="1134" w:right="850" w:bottom="1134" w:left="1701" w:header="709" w:footer="709" w:gutter="0"/>
       <w:cols w:space="708"/>

--- a/Андреев Курсовой 11 сем.docx
+++ b/Андреев Курсовой 11 сем.docx
@@ -83,7 +83,7 @@
             </w:rPr>
             <w:fldChar w:fldCharType="separate"/>
           </w:r>
-          <w:hyperlink w:anchor="_Toc59543208" w:history="1">
+          <w:hyperlink w:anchor="_Toc59545179" w:history="1">
             <w:r>
               <w:rPr>
                 <w:rStyle w:val="a6"/>
@@ -112,7 +112,7 @@
                 <w:noProof/>
                 <w:webHidden/>
               </w:rPr>
-              <w:instrText xml:space="preserve"> PAGEREF _Toc59543208 \h </w:instrText>
+              <w:instrText xml:space="preserve"> PAGEREF _Toc59545179 \h </w:instrText>
             </w:r>
             <w:r>
               <w:rPr>
@@ -153,7 +153,7 @@
               <w:szCs w:val="22"/>
             </w:rPr>
           </w:pPr>
-          <w:hyperlink w:anchor="_Toc59543209" w:history="1">
+          <w:hyperlink w:anchor="_Toc59545180" w:history="1">
             <w:r>
               <w:rPr>
                 <w:rStyle w:val="a6"/>
@@ -181,7 +181,7 @@
                 <w:noProof/>
                 <w:webHidden/>
               </w:rPr>
-              <w:instrText xml:space="preserve"> PAGEREF _Toc59543209 \h </w:instrText>
+              <w:instrText xml:space="preserve"> PAGEREF _Toc59545180 \h </w:instrText>
             </w:r>
             <w:r>
               <w:rPr>
@@ -222,7 +222,7 @@
               <w:szCs w:val="22"/>
             </w:rPr>
           </w:pPr>
-          <w:hyperlink w:anchor="_Toc59543210" w:history="1">
+          <w:hyperlink w:anchor="_Toc59545181" w:history="1">
             <w:r>
               <w:rPr>
                 <w:rStyle w:val="a6"/>
@@ -250,7 +250,7 @@
                 <w:noProof/>
                 <w:webHidden/>
               </w:rPr>
-              <w:instrText xml:space="preserve"> PAGEREF _Toc59543210 \h </w:instrText>
+              <w:instrText xml:space="preserve"> PAGEREF _Toc59545181 \h </w:instrText>
             </w:r>
             <w:r>
               <w:rPr>
@@ -291,7 +291,7 @@
               <w:szCs w:val="22"/>
             </w:rPr>
           </w:pPr>
-          <w:hyperlink w:anchor="_Toc59543211" w:history="1">
+          <w:hyperlink w:anchor="_Toc59545182" w:history="1">
             <w:r>
               <w:rPr>
                 <w:rStyle w:val="a6"/>
@@ -319,7 +319,7 @@
                 <w:noProof/>
                 <w:webHidden/>
               </w:rPr>
-              <w:instrText xml:space="preserve"> PAGEREF _Toc59543211 \h </w:instrText>
+              <w:instrText xml:space="preserve"> PAGEREF _Toc59545182 \h </w:instrText>
             </w:r>
             <w:r>
               <w:rPr>
@@ -360,7 +360,7 @@
               <w:szCs w:val="22"/>
             </w:rPr>
           </w:pPr>
-          <w:hyperlink w:anchor="_Toc59543212" w:history="1">
+          <w:hyperlink w:anchor="_Toc59545183" w:history="1">
             <w:r>
               <w:rPr>
                 <w:rStyle w:val="a6"/>
@@ -388,7 +388,7 @@
                 <w:noProof/>
                 <w:webHidden/>
               </w:rPr>
-              <w:instrText xml:space="preserve"> PAGEREF _Toc59543212 \h </w:instrText>
+              <w:instrText xml:space="preserve"> PAGEREF _Toc59545183 \h </w:instrText>
             </w:r>
             <w:r>
               <w:rPr>
@@ -429,7 +429,7 @@
               <w:szCs w:val="22"/>
             </w:rPr>
           </w:pPr>
-          <w:hyperlink w:anchor="_Toc59543213" w:history="1">
+          <w:hyperlink w:anchor="_Toc59545184" w:history="1">
             <w:r>
               <w:rPr>
                 <w:rStyle w:val="a6"/>
@@ -457,7 +457,7 @@
                 <w:noProof/>
                 <w:webHidden/>
               </w:rPr>
-              <w:instrText xml:space="preserve"> PAGEREF _Toc59543213 \h </w:instrText>
+              <w:instrText xml:space="preserve"> PAGEREF _Toc59545184 \h </w:instrText>
             </w:r>
             <w:r>
               <w:rPr>
@@ -498,7 +498,7 @@
               <w:szCs w:val="22"/>
             </w:rPr>
           </w:pPr>
-          <w:hyperlink w:anchor="_Toc59543214" w:history="1">
+          <w:hyperlink w:anchor="_Toc59545185" w:history="1">
             <w:r>
               <w:rPr>
                 <w:rStyle w:val="a6"/>
@@ -526,7 +526,7 @@
                 <w:noProof/>
                 <w:webHidden/>
               </w:rPr>
-              <w:instrText xml:space="preserve"> PAGEREF _Toc59543214 \h </w:instrText>
+              <w:instrText xml:space="preserve"> PAGEREF _Toc59545185 \h </w:instrText>
             </w:r>
             <w:r>
               <w:rPr>
@@ -567,7 +567,7 @@
               <w:szCs w:val="22"/>
             </w:rPr>
           </w:pPr>
-          <w:hyperlink w:anchor="_Toc59543215" w:history="1">
+          <w:hyperlink w:anchor="_Toc59545186" w:history="1">
             <w:r>
               <w:rPr>
                 <w:rStyle w:val="a6"/>
@@ -595,7 +595,7 @@
                 <w:noProof/>
                 <w:webHidden/>
               </w:rPr>
-              <w:instrText xml:space="preserve"> PAGEREF _Toc59543215 \h </w:instrText>
+              <w:instrText xml:space="preserve"> PAGEREF _Toc59545186 \h </w:instrText>
             </w:r>
             <w:r>
               <w:rPr>
@@ -636,7 +636,7 @@
               <w:szCs w:val="22"/>
             </w:rPr>
           </w:pPr>
-          <w:hyperlink w:anchor="_Toc59543216" w:history="1">
+          <w:hyperlink w:anchor="_Toc59545187" w:history="1">
             <w:r>
               <w:rPr>
                 <w:rStyle w:val="a6"/>
@@ -664,7 +664,7 @@
                 <w:noProof/>
                 <w:webHidden/>
               </w:rPr>
-              <w:instrText xml:space="preserve"> PAGEREF _Toc59543216 \h </w:instrText>
+              <w:instrText xml:space="preserve"> PAGEREF _Toc59545187 \h </w:instrText>
             </w:r>
             <w:r>
               <w:rPr>
@@ -705,7 +705,7 @@
               <w:szCs w:val="22"/>
             </w:rPr>
           </w:pPr>
-          <w:hyperlink w:anchor="_Toc59543217" w:history="1">
+          <w:hyperlink w:anchor="_Toc59545188" w:history="1">
             <w:r>
               <w:rPr>
                 <w:rStyle w:val="a6"/>
@@ -733,7 +733,7 @@
                 <w:noProof/>
                 <w:webHidden/>
               </w:rPr>
-              <w:instrText xml:space="preserve"> PAGEREF _Toc59543217 \h </w:instrText>
+              <w:instrText xml:space="preserve"> PAGEREF _Toc59545188 \h </w:instrText>
             </w:r>
             <w:r>
               <w:rPr>
@@ -774,7 +774,7 @@
               <w:szCs w:val="22"/>
             </w:rPr>
           </w:pPr>
-          <w:hyperlink w:anchor="_Toc59543218" w:history="1">
+          <w:hyperlink w:anchor="_Toc59545189" w:history="1">
             <w:r>
               <w:rPr>
                 <w:rStyle w:val="a6"/>
@@ -802,7 +802,7 @@
                 <w:noProof/>
                 <w:webHidden/>
               </w:rPr>
-              <w:instrText xml:space="preserve"> PAGEREF _Toc59543218 \h </w:instrText>
+              <w:instrText xml:space="preserve"> PAGEREF _Toc59545189 \h </w:instrText>
             </w:r>
             <w:r>
               <w:rPr>
@@ -843,7 +843,7 @@
               <w:szCs w:val="22"/>
             </w:rPr>
           </w:pPr>
-          <w:hyperlink w:anchor="_Toc59543219" w:history="1">
+          <w:hyperlink w:anchor="_Toc59545190" w:history="1">
             <w:r>
               <w:rPr>
                 <w:rStyle w:val="a6"/>
@@ -871,7 +871,7 @@
                 <w:noProof/>
                 <w:webHidden/>
               </w:rPr>
-              <w:instrText xml:space="preserve"> PAGEREF _Toc59543219 \h </w:instrText>
+              <w:instrText xml:space="preserve"> PAGEREF _Toc59545190 \h </w:instrText>
             </w:r>
             <w:r>
               <w:rPr>
@@ -912,14 +912,14 @@
               <w:szCs w:val="22"/>
             </w:rPr>
           </w:pPr>
-          <w:hyperlink w:anchor="_Toc59543220" w:history="1">
+          <w:hyperlink w:anchor="_Toc59545191" w:history="1">
             <w:r>
               <w:rPr>
                 <w:rStyle w:val="a6"/>
                 <w:noProof/>
                 <w:lang w:bidi="en-US"/>
               </w:rPr>
-              <w:t>СПИСОК ИСПОЛЬЗОВАННЫХ ИСТОЧНИКОВ</w:t>
+              <w:t>4 Синтез регуляторов</w:t>
             </w:r>
             <w:r>
               <w:rPr>
@@ -940,7 +940,7 @@
                 <w:noProof/>
                 <w:webHidden/>
               </w:rPr>
-              <w:instrText xml:space="preserve"> PAGEREF _Toc59543220 \h </w:instrText>
+              <w:instrText xml:space="preserve"> PAGEREF _Toc59545191 \h </w:instrText>
             </w:r>
             <w:r>
               <w:rPr>
@@ -960,7 +960,145 @@
                 <w:noProof/>
                 <w:webHidden/>
               </w:rPr>
-              <w:t>24</w:t>
+              <w:t>23</w:t>
+            </w:r>
+            <w:r>
+              <w:rPr>
+                <w:noProof/>
+                <w:webHidden/>
+              </w:rPr>
+              <w:fldChar w:fldCharType="end"/>
+            </w:r>
+          </w:hyperlink>
+        </w:p>
+        <w:p>
+          <w:pPr>
+            <w:pStyle w:val="21"/>
+            <w:rPr>
+              <w:rFonts w:asciiTheme="minorHAnsi" w:eastAsiaTheme="minorEastAsia" w:hAnsiTheme="minorHAnsi" w:cstheme="minorBidi"/>
+              <w:noProof/>
+              <w:sz w:val="22"/>
+              <w:szCs w:val="22"/>
+            </w:rPr>
+          </w:pPr>
+          <w:hyperlink w:anchor="_Toc59545192" w:history="1">
+            <w:r>
+              <w:rPr>
+                <w:rStyle w:val="a6"/>
+                <w:noProof/>
+                <w:lang w:bidi="en-US"/>
+              </w:rPr>
+              <w:t>4.1 Регуляторы контура курса</w:t>
+            </w:r>
+            <w:r>
+              <w:rPr>
+                <w:noProof/>
+                <w:webHidden/>
+              </w:rPr>
+              <w:tab/>
+            </w:r>
+            <w:r>
+              <w:rPr>
+                <w:noProof/>
+                <w:webHidden/>
+              </w:rPr>
+              <w:fldChar w:fldCharType="begin"/>
+            </w:r>
+            <w:r>
+              <w:rPr>
+                <w:noProof/>
+                <w:webHidden/>
+              </w:rPr>
+              <w:instrText xml:space="preserve"> PAGEREF _Toc59545192 \h </w:instrText>
+            </w:r>
+            <w:r>
+              <w:rPr>
+                <w:noProof/>
+                <w:webHidden/>
+              </w:rPr>
+            </w:r>
+            <w:r>
+              <w:rPr>
+                <w:noProof/>
+                <w:webHidden/>
+              </w:rPr>
+              <w:fldChar w:fldCharType="separate"/>
+            </w:r>
+            <w:r>
+              <w:rPr>
+                <w:noProof/>
+                <w:webHidden/>
+              </w:rPr>
+              <w:t>23</w:t>
+            </w:r>
+            <w:r>
+              <w:rPr>
+                <w:noProof/>
+                <w:webHidden/>
+              </w:rPr>
+              <w:fldChar w:fldCharType="end"/>
+            </w:r>
+          </w:hyperlink>
+        </w:p>
+        <w:p>
+          <w:pPr>
+            <w:pStyle w:val="11"/>
+            <w:rPr>
+              <w:rFonts w:asciiTheme="minorHAnsi" w:eastAsiaTheme="minorEastAsia" w:hAnsiTheme="minorHAnsi" w:cstheme="minorBidi"/>
+              <w:noProof/>
+              <w:sz w:val="22"/>
+              <w:szCs w:val="22"/>
+            </w:rPr>
+          </w:pPr>
+          <w:hyperlink w:anchor="_Toc59545193" w:history="1">
+            <w:r>
+              <w:rPr>
+                <w:rStyle w:val="a6"/>
+                <w:noProof/>
+                <w:lang w:bidi="en-US"/>
+              </w:rPr>
+              <w:t>СПИСОК ИСПОЛЬЗОВАННЫХ ИСТОЧНИКОВ</w:t>
+            </w:r>
+            <w:r>
+              <w:rPr>
+                <w:noProof/>
+                <w:webHidden/>
+              </w:rPr>
+              <w:tab/>
+            </w:r>
+            <w:r>
+              <w:rPr>
+                <w:noProof/>
+                <w:webHidden/>
+              </w:rPr>
+              <w:fldChar w:fldCharType="begin"/>
+            </w:r>
+            <w:r>
+              <w:rPr>
+                <w:noProof/>
+                <w:webHidden/>
+              </w:rPr>
+              <w:instrText xml:space="preserve"> PAGEREF _Toc59545193 \h </w:instrText>
+            </w:r>
+            <w:r>
+              <w:rPr>
+                <w:noProof/>
+                <w:webHidden/>
+              </w:rPr>
+            </w:r>
+            <w:r>
+              <w:rPr>
+                <w:noProof/>
+                <w:webHidden/>
+              </w:rPr>
+              <w:fldChar w:fldCharType="separate"/>
+            </w:r>
+            <w:r>
+              <w:rPr>
+                <w:noProof/>
+                <w:webHidden/>
+              </w:rPr>
+              <w:t>27</w:t>
             </w:r>
             <w:r>
               <w:rPr>
@@ -1017,7 +1155,7 @@
         </w:rPr>
       </w:pPr>
       <w:bookmarkStart w:id="1" w:name="_Toc504347641"/>
-      <w:bookmarkStart w:id="2" w:name="_Toc59543208"/>
+      <w:bookmarkStart w:id="2" w:name="_Toc59545179"/>
       <w:r>
         <w:rPr>
           <w:rFonts w:eastAsia="Times New Roman" w:cs="Times New Roman"/>
@@ -1183,7 +1321,7 @@
         </w:rPr>
       </w:pPr>
       <w:bookmarkStart w:id="3" w:name="_Toc514511584"/>
-      <w:bookmarkStart w:id="4" w:name="_Toc59543209"/>
+      <w:bookmarkStart w:id="4" w:name="_Toc59545180"/>
       <w:r>
         <w:rPr>
           <w:lang w:val="ru-RU"/>
@@ -1430,41 +1568,29 @@
         <w:rPr>
           <w:rFonts w:eastAsia="Calibri"/>
           <w:szCs w:val="28"/>
-          <w:lang w:val="ru-RU" w:eastAsia="ru-RU"/>
+          <w:lang w:eastAsia="ru-RU"/>
         </w:rPr>
       </w:pPr>
       <w:bookmarkStart w:id="5" w:name="_Ref58062996"/>
       <w:r>
-        <w:rPr>
-          <w:lang w:val="ru-RU"/>
-        </w:rPr>
         <w:t xml:space="preserve">Рисунок  </w:t>
       </w:r>
       <w:r>
         <w:fldChar w:fldCharType="begin"/>
       </w:r>
       <w:r>
-        <w:rPr>
-          <w:lang w:val="ru-RU"/>
-        </w:rPr>
         <w:instrText xml:space="preserve"> </w:instrText>
       </w:r>
       <w:r>
         <w:instrText>SEQ</w:instrText>
       </w:r>
       <w:r>
-        <w:rPr>
-          <w:lang w:val="ru-RU"/>
-        </w:rPr>
         <w:instrText xml:space="preserve"> Рисунок_ \* </w:instrText>
       </w:r>
       <w:r>
         <w:instrText>ARABIC</w:instrText>
       </w:r>
       <w:r>
-        <w:rPr>
-          <w:lang w:val="ru-RU"/>
-        </w:rPr>
         <w:instrText xml:space="preserve"> </w:instrText>
       </w:r>
       <w:r>
@@ -1473,7 +1599,6 @@
       <w:r>
         <w:rPr>
           <w:noProof/>
-          <w:lang w:val="ru-RU"/>
         </w:rPr>
         <w:t>1</w:t>
       </w:r>
@@ -1482,9 +1607,6 @@
       </w:r>
       <w:bookmarkEnd w:id="5"/>
       <w:r>
-        <w:rPr>
-          <w:lang w:val="ru-RU"/>
-        </w:rPr>
         <w:t xml:space="preserve"> – АНПА МТ-2010</w:t>
       </w:r>
     </w:p>
@@ -1548,42 +1670,27 @@
     <w:p>
       <w:pPr>
         <w:pStyle w:val="a4"/>
-        <w:rPr>
-          <w:lang w:val="ru-RU"/>
-        </w:rPr>
       </w:pPr>
       <w:bookmarkStart w:id="6" w:name="_Ref57318661"/>
       <w:r>
-        <w:rPr>
-          <w:lang w:val="ru-RU"/>
-        </w:rPr>
         <w:t xml:space="preserve">Таблица </w:t>
       </w:r>
       <w:r>
         <w:fldChar w:fldCharType="begin"/>
       </w:r>
       <w:r>
-        <w:rPr>
-          <w:lang w:val="ru-RU"/>
-        </w:rPr>
         <w:instrText xml:space="preserve"> </w:instrText>
       </w:r>
       <w:r>
         <w:instrText>SEQ</w:instrText>
       </w:r>
       <w:r>
-        <w:rPr>
-          <w:lang w:val="ru-RU"/>
-        </w:rPr>
         <w:instrText xml:space="preserve"> Таблица \* </w:instrText>
       </w:r>
       <w:r>
         <w:instrText>ARABIC</w:instrText>
       </w:r>
       <w:r>
-        <w:rPr>
-          <w:lang w:val="ru-RU"/>
-        </w:rPr>
         <w:instrText xml:space="preserve"> </w:instrText>
       </w:r>
       <w:r>
@@ -1592,7 +1699,6 @@
       <w:r>
         <w:rPr>
           <w:noProof/>
-          <w:lang w:val="ru-RU"/>
         </w:rPr>
         <w:t>1</w:t>
       </w:r>
@@ -1601,9 +1707,6 @@
       </w:r>
       <w:bookmarkEnd w:id="6"/>
       <w:r>
-        <w:rPr>
-          <w:lang w:val="ru-RU"/>
-        </w:rPr>
         <w:t xml:space="preserve"> – Тактико-технические характеристики МТ-2010</w:t>
       </w:r>
     </w:p>
@@ -1846,8 +1949,13 @@
               </w:rPr>
             </w:pPr>
             <w:r>
-              <w:t>Энергетика: емкость батареи литий-ионных аккумуляторов, кВт·ч</w:t>
-            </w:r>
+              <w:t xml:space="preserve">Энергетика: емкость батареи литий-ионных аккумуляторов, </w:t>
+            </w:r>
+            <w:proofErr w:type="spellStart"/>
+            <w:r>
+              <w:t>кВт·ч</w:t>
+            </w:r>
+            <w:proofErr w:type="spellEnd"/>
           </w:p>
         </w:tc>
         <w:tc>
@@ -2024,25 +2132,64 @@
       <w:pPr>
         <w:pStyle w:val="1"/>
       </w:pPr>
-      <w:bookmarkStart w:id="7" w:name="_Toc59543210"/>
+      <w:bookmarkStart w:id="7" w:name="_Toc59545181"/>
       <w:r>
         <w:lastRenderedPageBreak/>
-        <w:t xml:space="preserve">2 Определение </w:t>
-      </w:r>
-      <w:r>
-        <w:t>параметров математической модели</w:t>
+        <w:t xml:space="preserve">2 </w:t>
+      </w:r>
+      <w:proofErr w:type="spellStart"/>
+      <w:r>
+        <w:t>Определение</w:t>
+      </w:r>
+      <w:proofErr w:type="spellEnd"/>
+      <w:r>
+        <w:t xml:space="preserve"> </w:t>
+      </w:r>
+      <w:proofErr w:type="spellStart"/>
+      <w:r>
+        <w:t>параметров</w:t>
+      </w:r>
+      <w:proofErr w:type="spellEnd"/>
+      <w:r>
+        <w:t xml:space="preserve"> </w:t>
+      </w:r>
+      <w:proofErr w:type="spellStart"/>
+      <w:r>
+        <w:t>математической</w:t>
+      </w:r>
+      <w:proofErr w:type="spellEnd"/>
+      <w:r>
+        <w:t xml:space="preserve"> </w:t>
+      </w:r>
+      <w:proofErr w:type="spellStart"/>
+      <w:r>
+        <w:t>модели</w:t>
       </w:r>
       <w:bookmarkEnd w:id="7"/>
+      <w:proofErr w:type="spellEnd"/>
     </w:p>
     <w:p>
       <w:pPr>
         <w:pStyle w:val="2"/>
       </w:pPr>
-      <w:bookmarkStart w:id="8" w:name="_Toc59543211"/>
-      <w:r>
-        <w:t>2.1 Выбор движитея</w:t>
+      <w:bookmarkStart w:id="8" w:name="_Toc59545182"/>
+      <w:r>
+        <w:t xml:space="preserve">2.1 </w:t>
+      </w:r>
+      <w:proofErr w:type="spellStart"/>
+      <w:r>
+        <w:t>Выбор</w:t>
+      </w:r>
+      <w:proofErr w:type="spellEnd"/>
+      <w:r>
+        <w:t xml:space="preserve"> </w:t>
+      </w:r>
+      <w:proofErr w:type="spellStart"/>
+      <w:r>
+        <w:t>движитея</w:t>
       </w:r>
       <w:bookmarkEnd w:id="8"/>
+      <w:proofErr w:type="spellEnd"/>
     </w:p>
     <w:p/>
     <w:p>
@@ -2251,122 +2398,99 @@
     <w:p>
       <w:pPr>
         <w:pStyle w:val="a4"/>
+      </w:pPr>
+      <w:bookmarkStart w:id="9" w:name="_Ref59369629"/>
+      <w:r>
+        <w:t xml:space="preserve">Рисунок  </w:t>
+      </w:r>
+      <w:r>
+        <w:fldChar w:fldCharType="begin"/>
+      </w:r>
+      <w:r>
+        <w:instrText xml:space="preserve"> </w:instrText>
+      </w:r>
+      <w:r>
+        <w:instrText>SEQ</w:instrText>
+      </w:r>
+      <w:r>
+        <w:instrText xml:space="preserve"> Рисунок_ \* </w:instrText>
+      </w:r>
+      <w:r>
+        <w:instrText>ARABIC</w:instrText>
+      </w:r>
+      <w:r>
+        <w:instrText xml:space="preserve"> </w:instrText>
+      </w:r>
+      <w:r>
+        <w:fldChar w:fldCharType="separate"/>
+      </w:r>
+      <w:r>
+        <w:rPr>
+          <w:noProof/>
+        </w:rPr>
+        <w:t>2</w:t>
+      </w:r>
+      <w:r>
+        <w:fldChar w:fldCharType="end"/>
+      </w:r>
+      <w:bookmarkEnd w:id="9"/>
+      <w:r>
+        <w:t xml:space="preserve"> – Внешний вид винтомоторного агрегата 049-</w:t>
+      </w:r>
+      <w:r>
+        <w:t>E</w:t>
+      </w:r>
+      <w:r>
+        <w:t xml:space="preserve"> 120-100</w:t>
+      </w:r>
+    </w:p>
+    <w:p>
+      <w:r>
+        <w:t xml:space="preserve">Параметры выбранного движителя представлены в таблице </w:t>
+      </w:r>
+      <w:r>
+        <w:fldChar w:fldCharType="begin"/>
+      </w:r>
+      <w:r>
+        <w:instrText xml:space="preserve"> REF _Ref59370082 \h  \* MERGEFORMAT </w:instrText>
+      </w:r>
+      <w:r>
+        <w:fldChar w:fldCharType="separate"/>
+      </w:r>
+      <w:r>
+        <w:rPr>
+          <w:vanish/>
+        </w:rPr>
+        <w:t xml:space="preserve">Таблица </w:t>
+      </w:r>
+      <w:r>
+        <w:rPr>
+          <w:noProof/>
+        </w:rPr>
+        <w:t>2</w:t>
+      </w:r>
+      <w:r>
+        <w:fldChar w:fldCharType="end"/>
+      </w:r>
+      <w:r>
+        <w:t>.</w:t>
+      </w:r>
+    </w:p>
+    <w:p>
+      <w:pPr>
+        <w:pStyle w:val="a4"/>
         <w:rPr>
           <w:lang w:val="ru-RU"/>
         </w:rPr>
       </w:pPr>
-      <w:bookmarkStart w:id="9" w:name="_Ref59369629"/>
-      <w:r>
-        <w:rPr>
-          <w:lang w:val="ru-RU"/>
-        </w:rPr>
-        <w:t xml:space="preserve">Рисунок  </w:t>
-      </w:r>
-      <w:r>
-        <w:fldChar w:fldCharType="begin"/>
-      </w:r>
-      <w:r>
-        <w:rPr>
-          <w:lang w:val="ru-RU"/>
-        </w:rPr>
-        <w:instrText xml:space="preserve"> </w:instrText>
-      </w:r>
-      <w:r>
-        <w:instrText>SEQ</w:instrText>
-      </w:r>
-      <w:r>
-        <w:rPr>
-          <w:lang w:val="ru-RU"/>
-        </w:rPr>
-        <w:instrText xml:space="preserve"> Рисунок_ \* </w:instrText>
-      </w:r>
-      <w:r>
-        <w:instrText>ARABIC</w:instrText>
-      </w:r>
-      <w:r>
-        <w:rPr>
-          <w:lang w:val="ru-RU"/>
-        </w:rPr>
-        <w:instrText xml:space="preserve"> </w:instrText>
-      </w:r>
-      <w:r>
-        <w:fldChar w:fldCharType="separate"/>
-      </w:r>
-      <w:r>
-        <w:rPr>
-          <w:noProof/>
-          <w:lang w:val="ru-RU"/>
-        </w:rPr>
-        <w:t>2</w:t>
-      </w:r>
-      <w:r>
-        <w:fldChar w:fldCharType="end"/>
-      </w:r>
-      <w:bookmarkEnd w:id="9"/>
-      <w:r>
-        <w:rPr>
-          <w:lang w:val="ru-RU"/>
-        </w:rPr>
-        <w:t xml:space="preserve"> – Внешний вид винтомоторного агрегата </w:t>
-      </w:r>
-      <w:r>
-        <w:rPr>
-          <w:lang w:val="ru-RU"/>
-        </w:rPr>
-        <w:t>049-</w:t>
-      </w:r>
-      <w:r>
-        <w:t>E</w:t>
-      </w:r>
-      <w:r>
-        <w:rPr>
-          <w:lang w:val="ru-RU"/>
-        </w:rPr>
-        <w:t xml:space="preserve"> 120-100</w:t>
-      </w:r>
-    </w:p>
-    <w:p>
-      <w:r>
-        <w:t xml:space="preserve">Параметры выбранного движителя представлены в таблице </w:t>
-      </w:r>
-      <w:r>
-        <w:fldChar w:fldCharType="begin"/>
-      </w:r>
-      <w:r>
-        <w:instrText xml:space="preserve"> REF _Ref59370082 \h  \* MERGEFORMAT </w:instrText>
-      </w:r>
-      <w:r>
-        <w:fldChar w:fldCharType="separate"/>
-      </w:r>
-      <w:r>
-        <w:rPr>
-          <w:vanish/>
-        </w:rPr>
-        <w:t xml:space="preserve">Таблица </w:t>
-      </w:r>
-      <w:r>
-        <w:rPr>
-          <w:noProof/>
-        </w:rPr>
-        <w:t>2</w:t>
-      </w:r>
-      <w:r>
-        <w:fldChar w:fldCharType="end"/>
-      </w:r>
-      <w:r>
-        <w:t>.</w:t>
-      </w:r>
-    </w:p>
-    <w:p>
-      <w:pPr>
-        <w:pStyle w:val="a4"/>
-        <w:rPr>
-          <w:lang w:val="ru-RU"/>
-        </w:rPr>
-      </w:pPr>
       <w:bookmarkStart w:id="10" w:name="_Ref59370082"/>
-      <w:r>
-        <w:t xml:space="preserve">Таблица </w:t>
+      <w:proofErr w:type="spellStart"/>
+      <w:r>
+        <w:t>Таблица</w:t>
+      </w:r>
+      <w:proofErr w:type="spellEnd"/>
+      <w:r>
+        <w:t xml:space="preserve"> </w:t>
       </w:r>
       <w:r>
         <w:fldChar w:fldCharType="begin"/>
@@ -2728,10 +2852,10 @@
             <v:path o:extrusionok="f" gradientshapeok="t" o:connecttype="rect"/>
             <o:lock v:ext="edit" aspectratio="t"/>
           </v:shapetype>
-          <v:shape id="_x0000_i1025" type="#_x0000_t75" style="width:136.35pt;height:36pt" o:ole="">
+          <v:shape id="_x0000_i1025" type="#_x0000_t75" style="width:136.3pt;height:36pt" o:ole="">
             <v:imagedata r:id="rId10" o:title=""/>
           </v:shape>
-          <o:OLEObject Type="Embed" ProgID="Equation.DSMT4" ShapeID="_x0000_i1025" DrawAspect="Content" ObjectID="_1670159964" r:id="rId11"/>
+          <o:OLEObject Type="Embed" ProgID="Equation.DSMT4" ShapeID="_x0000_i1025" DrawAspect="Content" ObjectID="_1670168678" r:id="rId11"/>
         </w:object>
       </w:r>
       <w:r>
@@ -2768,12 +2892,14 @@
       </w:r>
     </w:p>
     <w:p>
+      <w:proofErr w:type="spellStart"/>
       <w:r>
         <w:rPr>
           <w:lang w:val="en-US"/>
         </w:rPr>
         <w:t>i</w:t>
       </w:r>
+      <w:proofErr w:type="spellEnd"/>
       <w:r>
         <w:t xml:space="preserve"> </w:t>
       </w:r>
@@ -2813,17 +2939,27 @@
       </w:r>
     </w:p>
     <w:p>
+      <w:proofErr w:type="spellStart"/>
       <w:r>
         <w:rPr>
           <w:lang w:val="en-US"/>
         </w:rPr>
         <w:t>Ke</w:t>
       </w:r>
+      <w:proofErr w:type="spellEnd"/>
       <w:r>
         <w:t xml:space="preserve"> </w:t>
       </w:r>
       <w:r>
-        <w:t>– коэффициент противоЭДС, В,</w:t>
+        <w:t xml:space="preserve">– коэффициент </w:t>
+      </w:r>
+      <w:proofErr w:type="spellStart"/>
+      <w:r>
+        <w:t>противоЭДС</w:t>
+      </w:r>
+      <w:proofErr w:type="spellEnd"/>
+      <w:r>
+        <w:t>, В,</w:t>
       </w:r>
     </w:p>
     <w:p>
@@ -2832,10 +2968,10 @@
           <w:position w:val="-12"/>
         </w:rPr>
         <w:object w:dxaOrig="380" w:dyaOrig="360" w14:anchorId="1F1D5BC8">
-          <v:shape id="_x0000_i1026" type="#_x0000_t75" style="width:28.35pt;height:28.35pt" o:ole="">
+          <v:shape id="_x0000_i1026" type="#_x0000_t75" style="width:28.3pt;height:28.3pt" o:ole="">
             <v:imagedata r:id="rId12" o:title=""/>
           </v:shape>
-          <o:OLEObject Type="Embed" ProgID="Equation.DSMT4" ShapeID="_x0000_i1026" DrawAspect="Content" ObjectID="_1670159965" r:id="rId13"/>
+          <o:OLEObject Type="Embed" ProgID="Equation.DSMT4" ShapeID="_x0000_i1026" DrawAspect="Content" ObjectID="_1670168679" r:id="rId13"/>
         </w:object>
       </w:r>
       <w:r>
@@ -2875,7 +3011,7 @@
           <v:shape id="_x0000_i1027" type="#_x0000_t75" style="width:1in;height:21.45pt" o:ole="">
             <v:imagedata r:id="rId14" o:title=""/>
           </v:shape>
-          <o:OLEObject Type="Embed" ProgID="Equation.DSMT4" ShapeID="_x0000_i1027" DrawAspect="Content" ObjectID="_1670159966" r:id="rId15"/>
+          <o:OLEObject Type="Embed" ProgID="Equation.DSMT4" ShapeID="_x0000_i1027" DrawAspect="Content" ObjectID="_1670168680" r:id="rId15"/>
         </w:object>
       </w:r>
       <w:r>
@@ -2894,7 +3030,7 @@
           <v:shape id="_x0000_i1028" type="#_x0000_t75" style="width:21.45pt;height:21.45pt" o:ole="">
             <v:imagedata r:id="rId16" o:title=""/>
           </v:shape>
-          <o:OLEObject Type="Embed" ProgID="Equation.DSMT4" ShapeID="_x0000_i1028" DrawAspect="Content" ObjectID="_1670159967" r:id="rId17"/>
+          <o:OLEObject Type="Embed" ProgID="Equation.DSMT4" ShapeID="_x0000_i1028" DrawAspect="Content" ObjectID="_1670168681" r:id="rId17"/>
         </w:object>
       </w:r>
       <w:r>
@@ -2908,7 +3044,7 @@
           <v:shape id="_x0000_i1029" type="#_x0000_t75" style="width:36pt;height:36pt" o:ole="">
             <v:imagedata r:id="rId18" o:title=""/>
           </v:shape>
-          <o:OLEObject Type="Embed" ProgID="Equation.DSMT4" ShapeID="_x0000_i1029" DrawAspect="Content" ObjectID="_1670159968" r:id="rId19"/>
+          <o:OLEObject Type="Embed" ProgID="Equation.DSMT4" ShapeID="_x0000_i1029" DrawAspect="Content" ObjectID="_1670168682" r:id="rId19"/>
         </w:object>
       </w:r>
       <w:r>
@@ -2954,10 +3090,10 @@
                 <w:position w:val="-24"/>
               </w:rPr>
               <w:object w:dxaOrig="2720" w:dyaOrig="639" w14:anchorId="21C5DFE9">
-                <v:shape id="_x0000_i1030" type="#_x0000_t75" style="width:172.35pt;height:43.65pt" o:ole="">
+                <v:shape id="_x0000_i1030" type="#_x0000_t75" style="width:172.3pt;height:43.7pt" o:ole="">
                   <v:imagedata r:id="rId20" o:title=""/>
                 </v:shape>
-                <o:OLEObject Type="Embed" ProgID="Equation.DSMT4" ShapeID="_x0000_i1030" DrawAspect="Content" ObjectID="_1670159969" r:id="rId21"/>
+                <o:OLEObject Type="Embed" ProgID="Equation.DSMT4" ShapeID="_x0000_i1030" DrawAspect="Content" ObjectID="_1670168683" r:id="rId21"/>
               </w:object>
             </w:r>
             <w:r>
@@ -2976,7 +3112,7 @@
                 <v:shape id="_x0000_i1031" type="#_x0000_t75" style="width:21.45pt;height:21.45pt" o:ole="">
                   <v:imagedata r:id="rId22" o:title=""/>
                 </v:shape>
-                <o:OLEObject Type="Embed" ProgID="Equation.DSMT4" ShapeID="_x0000_i1031" DrawAspect="Content" ObjectID="_1670159970" r:id="rId23"/>
+                <o:OLEObject Type="Embed" ProgID="Equation.DSMT4" ShapeID="_x0000_i1031" DrawAspect="Content" ObjectID="_1670168684" r:id="rId23"/>
               </w:object>
             </w:r>
             <w:r>
@@ -3001,10 +3137,10 @@
                 <w:position w:val="-12"/>
               </w:rPr>
               <w:object w:dxaOrig="380" w:dyaOrig="360" w14:anchorId="0D2EF61F">
-                <v:shape id="_x0000_i1032" type="#_x0000_t75" style="width:28.35pt;height:21.45pt" o:ole="">
+                <v:shape id="_x0000_i1032" type="#_x0000_t75" style="width:28.3pt;height:21.45pt" o:ole="">
                   <v:imagedata r:id="rId24" o:title=""/>
                 </v:shape>
-                <o:OLEObject Type="Embed" ProgID="Equation.DSMT4" ShapeID="_x0000_i1032" DrawAspect="Content" ObjectID="_1670159971" r:id="rId25"/>
+                <o:OLEObject Type="Embed" ProgID="Equation.DSMT4" ShapeID="_x0000_i1032" DrawAspect="Content" ObjectID="_1670168685" r:id="rId25"/>
               </w:object>
             </w:r>
             <w:r>
@@ -3140,42 +3276,27 @@
     <w:p>
       <w:pPr>
         <w:pStyle w:val="a4"/>
-        <w:rPr>
-          <w:lang w:val="ru-RU"/>
-        </w:rPr>
       </w:pPr>
       <w:bookmarkStart w:id="11" w:name="_Ref59370965"/>
       <w:r>
-        <w:rPr>
-          <w:lang w:val="ru-RU"/>
-        </w:rPr>
         <w:t xml:space="preserve">Рисунок  </w:t>
       </w:r>
       <w:r>
         <w:fldChar w:fldCharType="begin"/>
       </w:r>
       <w:r>
-        <w:rPr>
-          <w:lang w:val="ru-RU"/>
-        </w:rPr>
         <w:instrText xml:space="preserve"> </w:instrText>
       </w:r>
       <w:r>
         <w:instrText>SEQ</w:instrText>
       </w:r>
       <w:r>
-        <w:rPr>
-          <w:lang w:val="ru-RU"/>
-        </w:rPr>
         <w:instrText xml:space="preserve"> Рисунок_ \* </w:instrText>
       </w:r>
       <w:r>
         <w:instrText>ARABIC</w:instrText>
       </w:r>
       <w:r>
-        <w:rPr>
-          <w:lang w:val="ru-RU"/>
-        </w:rPr>
         <w:instrText xml:space="preserve"> </w:instrText>
       </w:r>
       <w:r>
@@ -3192,16 +3313,7 @@
       </w:r>
       <w:bookmarkEnd w:id="11"/>
       <w:r>
-        <w:rPr>
-          <w:lang w:val="ru-RU"/>
-        </w:rPr>
-        <w:t xml:space="preserve"> – </w:t>
-      </w:r>
-      <w:r>
-        <w:rPr>
-          <w:lang w:val="ru-RU"/>
-        </w:rPr>
-        <w:t>Нелинейная структурная схема движителя</w:t>
+        <w:t xml:space="preserve"> – Нелинейная структурная схема движителя</w:t>
       </w:r>
     </w:p>
     <w:p>
@@ -3229,7 +3341,7 @@
           <v:shape id="_x0000_i1033" type="#_x0000_t75" style="width:50.55pt;height:21.45pt" o:ole="">
             <v:imagedata r:id="rId27" o:title=""/>
           </v:shape>
-          <o:OLEObject Type="Embed" ProgID="Equation.DSMT4" ShapeID="_x0000_i1033" DrawAspect="Content" ObjectID="_1670159972" r:id="rId28"/>
+          <o:OLEObject Type="Embed" ProgID="Equation.DSMT4" ShapeID="_x0000_i1033" DrawAspect="Content" ObjectID="_1670168686" r:id="rId28"/>
         </w:object>
       </w:r>
       <w:r>
@@ -3238,6 +3350,7 @@
       <w:r>
         <w:t xml:space="preserve"> </w:t>
       </w:r>
+      <w:proofErr w:type="spellStart"/>
       <w:r>
         <w:t>К</w:t>
       </w:r>
@@ -3247,6 +3360,7 @@
         </w:rPr>
         <w:t>дв</w:t>
       </w:r>
+      <w:proofErr w:type="spellEnd"/>
       <w:r>
         <w:t xml:space="preserve">, а постоянную времени </w:t>
       </w:r>
@@ -3258,7 +3372,7 @@
           <v:shape id="_x0000_i1034" type="#_x0000_t75" style="width:21.45pt;height:21.45pt" o:ole="">
             <v:imagedata r:id="rId29" o:title=""/>
           </v:shape>
-          <o:OLEObject Type="Embed" ProgID="Equation.DSMT4" ShapeID="_x0000_i1034" DrawAspect="Content" ObjectID="_1670159973" r:id="rId30"/>
+          <o:OLEObject Type="Embed" ProgID="Equation.DSMT4" ShapeID="_x0000_i1034" DrawAspect="Content" ObjectID="_1670168687" r:id="rId30"/>
         </w:object>
       </w:r>
       <w:r>
@@ -3324,10 +3438,10 @@
                 <w:position w:val="-24"/>
               </w:rPr>
               <w:object w:dxaOrig="1960" w:dyaOrig="620" w14:anchorId="31B1AA8C">
-                <v:shape id="_x0000_i1035" type="#_x0000_t75" style="width:129.45pt;height:43.65pt" o:ole="">
+                <v:shape id="_x0000_i1035" type="#_x0000_t75" style="width:110.55pt;height:37.7pt" o:ole="">
                   <v:imagedata r:id="rId31" o:title=""/>
                 </v:shape>
-                <o:OLEObject Type="Embed" ProgID="Equation.DSMT4" ShapeID="_x0000_i1035" DrawAspect="Content" ObjectID="_1670159974" r:id="rId32"/>
+                <o:OLEObject Type="Embed" ProgID="Equation.DSMT4" ShapeID="_x0000_i1035" DrawAspect="Content" ObjectID="_1670168688" r:id="rId32"/>
               </w:object>
             </w:r>
           </w:p>
@@ -3384,10 +3498,10 @@
                 <w:position w:val="-32"/>
               </w:rPr>
               <w:object w:dxaOrig="2540" w:dyaOrig="720" w14:anchorId="07E87CA1">
-                <v:shape id="_x0000_i1036" type="#_x0000_t75" style="width:180pt;height:43.65pt" o:ole="">
+                <v:shape id="_x0000_i1036" type="#_x0000_t75" style="width:180pt;height:43.7pt" o:ole="">
                   <v:imagedata r:id="rId33" o:title=""/>
                 </v:shape>
-                <o:OLEObject Type="Embed" ProgID="Equation.DSMT4" ShapeID="_x0000_i1036" DrawAspect="Content" ObjectID="_1670159975" r:id="rId34"/>
+                <o:OLEObject Type="Embed" ProgID="Equation.DSMT4" ShapeID="_x0000_i1036" DrawAspect="Content" ObjectID="_1670168689" r:id="rId34"/>
               </w:object>
             </w:r>
           </w:p>
@@ -3400,40 +3514,27 @@
           <w:p>
             <w:pPr>
               <w:pStyle w:val="a4"/>
-              <w:keepNext/>
             </w:pPr>
             <w:bookmarkStart w:id="12" w:name="_Ref10803797"/>
             <w:r>
               <w:t>(</w:t>
             </w:r>
             <w:r>
+              <w:fldChar w:fldCharType="begin"/>
+            </w:r>
+            <w:r>
+              <w:instrText xml:space="preserve"> SEQ Формула \* ARABIC </w:instrText>
+            </w:r>
+            <w:r>
+              <w:fldChar w:fldCharType="separate"/>
+            </w:r>
+            <w:r>
               <w:rPr>
                 <w:noProof/>
               </w:rPr>
-              <w:fldChar w:fldCharType="begin"/>
-            </w:r>
-            <w:r>
-              <w:rPr>
-                <w:noProof/>
-              </w:rPr>
-              <w:instrText xml:space="preserve"> SEQ Формула \* ARABIC </w:instrText>
-            </w:r>
-            <w:r>
-              <w:rPr>
-                <w:noProof/>
-              </w:rPr>
-              <w:fldChar w:fldCharType="separate"/>
-            </w:r>
-            <w:r>
-              <w:rPr>
-                <w:noProof/>
-              </w:rPr>
               <w:t>1</w:t>
             </w:r>
             <w:r>
-              <w:rPr>
-                <w:noProof/>
-              </w:rPr>
               <w:fldChar w:fldCharType="end"/>
             </w:r>
             <w:r>
@@ -3485,10 +3586,10 @@
                 <w:position w:val="-6"/>
               </w:rPr>
               <w:object w:dxaOrig="260" w:dyaOrig="279" w14:anchorId="4F4ECB1F">
-                <v:shape id="_x0000_i1037" type="#_x0000_t75" style="width:16.85pt;height:16.85pt" o:ole="">
+                <v:shape id="_x0000_i1037" type="#_x0000_t75" style="width:17.15pt;height:17.15pt" o:ole="">
                   <v:imagedata r:id="rId35" o:title=""/>
                 </v:shape>
-                <o:OLEObject Type="Embed" ProgID="Equation.DSMT4" ShapeID="_x0000_i1037" DrawAspect="Content" ObjectID="_1670159976" r:id="rId36"/>
+                <o:OLEObject Type="Embed" ProgID="Equation.DSMT4" ShapeID="_x0000_i1037" DrawAspect="Content" ObjectID="_1670168690" r:id="rId36"/>
               </w:object>
             </w:r>
             <w:r>
@@ -3510,10 +3611,10 @@
                 <w:position w:val="-12"/>
               </w:rPr>
               <w:object w:dxaOrig="2100" w:dyaOrig="360" w14:anchorId="561304BE">
-                <v:shape id="_x0000_i1038" type="#_x0000_t75" style="width:151.65pt;height:21.45pt" o:ole="">
+                <v:shape id="_x0000_i1038" type="#_x0000_t75" style="width:151.7pt;height:21.45pt" o:ole="">
                   <v:imagedata r:id="rId37" o:title=""/>
                 </v:shape>
-                <o:OLEObject Type="Embed" ProgID="Equation.DSMT4" ShapeID="_x0000_i1038" DrawAspect="Content" ObjectID="_1670159977" r:id="rId38"/>
+                <o:OLEObject Type="Embed" ProgID="Equation.DSMT4" ShapeID="_x0000_i1038" DrawAspect="Content" ObjectID="_1670168691" r:id="rId38"/>
               </w:object>
             </w:r>
             <w:r>
@@ -3535,10 +3636,10 @@
                 <w:position w:val="-12"/>
               </w:rPr>
               <w:object w:dxaOrig="920" w:dyaOrig="360" w14:anchorId="69039816">
-                <v:shape id="_x0000_i1039" type="#_x0000_t75" style="width:65.85pt;height:21.45pt" o:ole="">
+                <v:shape id="_x0000_i1039" type="#_x0000_t75" style="width:66pt;height:21.45pt" o:ole="">
                   <v:imagedata r:id="rId39" o:title=""/>
                 </v:shape>
-                <o:OLEObject Type="Embed" ProgID="Equation.DSMT4" ShapeID="_x0000_i1039" DrawAspect="Content" ObjectID="_1670159978" r:id="rId40"/>
+                <o:OLEObject Type="Embed" ProgID="Equation.DSMT4" ShapeID="_x0000_i1039" DrawAspect="Content" ObjectID="_1670168692" r:id="rId40"/>
               </w:object>
             </w:r>
             <w:r>
@@ -3554,10 +3655,10 @@
                 <w:position w:val="-24"/>
               </w:rPr>
               <w:object w:dxaOrig="1740" w:dyaOrig="620" w14:anchorId="7D01CFB4">
-                <v:shape id="_x0000_i1040" type="#_x0000_t75" style="width:112.6pt;height:36.75pt" o:ole="">
+                <v:shape id="_x0000_i1040" type="#_x0000_t75" style="width:112.3pt;height:36.85pt" o:ole="">
                   <v:imagedata r:id="rId41" o:title=""/>
                 </v:shape>
-                <o:OLEObject Type="Embed" ProgID="Equation.DSMT4" ShapeID="_x0000_i1040" DrawAspect="Content" ObjectID="_1670159979" r:id="rId42"/>
+                <o:OLEObject Type="Embed" ProgID="Equation.DSMT4" ShapeID="_x0000_i1040" DrawAspect="Content" ObjectID="_1670168693" r:id="rId42"/>
               </w:object>
             </w:r>
             <w:r>
@@ -3600,7 +3701,7 @@
           <w:lang w:val="ru-RU"/>
         </w:rPr>
       </w:pPr>
-      <w:bookmarkStart w:id="13" w:name="_Toc59543212"/>
+      <w:bookmarkStart w:id="13" w:name="_Toc59545183"/>
       <w:r>
         <w:rPr>
           <w:lang w:val="ru-RU"/>
@@ -3663,12 +3764,14 @@
       <w:r>
         <w:t xml:space="preserve"> </w:t>
       </w:r>
+      <w:proofErr w:type="spellStart"/>
       <w:r>
         <w:rPr>
           <w:lang w:val="en-US"/>
         </w:rPr>
         <w:t>Solidworks</w:t>
       </w:r>
+      <w:proofErr w:type="spellEnd"/>
       <w:r>
         <w:t xml:space="preserve"> </w:t>
       </w:r>
@@ -3925,41 +4028,29 @@
         <w:rPr>
           <w:rFonts w:eastAsia="Calibri"/>
           <w:szCs w:val="24"/>
-          <w:lang w:val="ru-RU" w:eastAsia="ru-RU"/>
+          <w:lang w:eastAsia="ru-RU"/>
         </w:rPr>
       </w:pPr>
       <w:bookmarkStart w:id="14" w:name="_Ref59365034"/>
       <w:r>
-        <w:rPr>
-          <w:lang w:val="ru-RU"/>
-        </w:rPr>
         <w:t xml:space="preserve">Рисунок  </w:t>
       </w:r>
       <w:r>
         <w:fldChar w:fldCharType="begin"/>
       </w:r>
       <w:r>
-        <w:rPr>
-          <w:lang w:val="ru-RU"/>
-        </w:rPr>
         <w:instrText xml:space="preserve"> </w:instrText>
       </w:r>
       <w:r>
         <w:instrText>SEQ</w:instrText>
       </w:r>
       <w:r>
-        <w:rPr>
-          <w:lang w:val="ru-RU"/>
-        </w:rPr>
         <w:instrText xml:space="preserve"> Рисунок_ \* </w:instrText>
       </w:r>
       <w:r>
         <w:instrText>ARABIC</w:instrText>
       </w:r>
       <w:r>
-        <w:rPr>
-          <w:lang w:val="ru-RU"/>
-        </w:rPr>
         <w:instrText xml:space="preserve"> </w:instrText>
       </w:r>
       <w:r>
@@ -3976,9 +4067,6 @@
       </w:r>
       <w:bookmarkEnd w:id="14"/>
       <w:r>
-        <w:rPr>
-          <w:lang w:val="ru-RU"/>
-        </w:rPr>
         <w:t xml:space="preserve"> </w:t>
       </w:r>
       <w:r>
@@ -3993,7 +4081,7 @@
         <w:rPr>
           <w:rFonts w:eastAsia="Calibri"/>
           <w:szCs w:val="24"/>
-          <w:lang w:val="ru-RU" w:eastAsia="ru-RU"/>
+          <w:lang w:eastAsia="ru-RU"/>
         </w:rPr>
         <w:t xml:space="preserve"> Расчётная область</w:t>
       </w:r>
@@ -4178,41 +4266,29 @@
         <w:rPr>
           <w:rFonts w:eastAsia="Calibri"/>
           <w:szCs w:val="24"/>
-          <w:lang w:val="ru-RU" w:eastAsia="ru-RU"/>
+          <w:lang w:eastAsia="ru-RU"/>
         </w:rPr>
       </w:pPr>
       <w:bookmarkStart w:id="15" w:name="_Ref59365094"/>
       <w:r>
-        <w:rPr>
-          <w:lang w:val="ru-RU"/>
-        </w:rPr>
         <w:t xml:space="preserve">Рисунок  </w:t>
       </w:r>
       <w:r>
         <w:fldChar w:fldCharType="begin"/>
       </w:r>
       <w:r>
-        <w:rPr>
-          <w:lang w:val="ru-RU"/>
-        </w:rPr>
         <w:instrText xml:space="preserve"> </w:instrText>
       </w:r>
       <w:r>
         <w:instrText>SEQ</w:instrText>
       </w:r>
       <w:r>
-        <w:rPr>
-          <w:lang w:val="ru-RU"/>
-        </w:rPr>
         <w:instrText xml:space="preserve"> Рисунок_ \* </w:instrText>
       </w:r>
       <w:r>
         <w:instrText>ARABIC</w:instrText>
       </w:r>
       <w:r>
-        <w:rPr>
-          <w:lang w:val="ru-RU"/>
-        </w:rPr>
         <w:instrText xml:space="preserve"> </w:instrText>
       </w:r>
       <w:r>
@@ -4232,7 +4308,7 @@
         <w:rPr>
           <w:rFonts w:eastAsia="Calibri"/>
           <w:szCs w:val="24"/>
-          <w:lang w:val="ru-RU" w:eastAsia="ru-RU"/>
+          <w:lang w:eastAsia="ru-RU"/>
         </w:rPr>
         <w:t xml:space="preserve"> </w:t>
       </w:r>
@@ -4240,7 +4316,7 @@
         <w:rPr>
           <w:rFonts w:eastAsia="Calibri"/>
           <w:szCs w:val="24"/>
-          <w:lang w:val="ru-RU" w:eastAsia="ru-RU"/>
+          <w:lang w:eastAsia="ru-RU"/>
         </w:rPr>
         <w:t>–</w:t>
       </w:r>
@@ -4248,7 +4324,7 @@
         <w:rPr>
           <w:rFonts w:eastAsia="Calibri"/>
           <w:szCs w:val="24"/>
-          <w:lang w:val="ru-RU" w:eastAsia="ru-RU"/>
+          <w:lang w:eastAsia="ru-RU"/>
         </w:rPr>
         <w:t xml:space="preserve"> Табличное задание параметра</w:t>
       </w:r>
@@ -4441,41 +4517,28 @@
         <w:pStyle w:val="a4"/>
         <w:rPr>
           <w:rFonts w:eastAsia="Calibri"/>
-          <w:lang w:val="ru-RU"/>
         </w:rPr>
       </w:pPr>
       <w:bookmarkStart w:id="16" w:name="_Ref59365117"/>
       <w:r>
-        <w:rPr>
-          <w:lang w:val="ru-RU"/>
-        </w:rPr>
         <w:t xml:space="preserve">Рисунок  </w:t>
       </w:r>
       <w:r>
         <w:fldChar w:fldCharType="begin"/>
       </w:r>
       <w:r>
-        <w:rPr>
-          <w:lang w:val="ru-RU"/>
-        </w:rPr>
         <w:instrText xml:space="preserve"> </w:instrText>
       </w:r>
       <w:r>
         <w:instrText>SEQ</w:instrText>
       </w:r>
       <w:r>
-        <w:rPr>
-          <w:lang w:val="ru-RU"/>
-        </w:rPr>
         <w:instrText xml:space="preserve"> Рисунок_ \* </w:instrText>
       </w:r>
       <w:r>
         <w:instrText>ARABIC</w:instrText>
       </w:r>
       <w:r>
-        <w:rPr>
-          <w:lang w:val="ru-RU"/>
-        </w:rPr>
         <w:instrText xml:space="preserve"> </w:instrText>
       </w:r>
       <w:r>
@@ -4492,22 +4555,17 @@
       </w:r>
       <w:bookmarkEnd w:id="16"/>
       <w:r>
-        <w:rPr>
-          <w:lang w:val="ru-RU"/>
-        </w:rPr>
         <w:t xml:space="preserve"> </w:t>
       </w:r>
       <w:r>
         <w:rPr>
           <w:rFonts w:eastAsia="Calibri"/>
-          <w:lang w:val="ru-RU"/>
         </w:rPr>
         <w:t>–</w:t>
       </w:r>
       <w:r>
         <w:rPr>
           <w:rFonts w:eastAsia="Calibri"/>
-          <w:lang w:val="ru-RU"/>
         </w:rPr>
         <w:t xml:space="preserve"> Результаты параметрического исследования</w:t>
       </w:r>
@@ -4745,15 +4803,9 @@
     <w:p>
       <w:pPr>
         <w:pStyle w:val="a4"/>
-        <w:rPr>
-          <w:lang w:val="ru-RU"/>
-        </w:rPr>
       </w:pPr>
       <w:bookmarkStart w:id="17" w:name="_Ref59365151"/>
       <w:r>
-        <w:rPr>
-          <w:lang w:val="ru-RU"/>
-        </w:rPr>
         <w:lastRenderedPageBreak/>
         <w:t xml:space="preserve">Рисунок  </w:t>
       </w:r>
@@ -4761,27 +4813,18 @@
         <w:fldChar w:fldCharType="begin"/>
       </w:r>
       <w:r>
-        <w:rPr>
-          <w:lang w:val="ru-RU"/>
-        </w:rPr>
         <w:instrText xml:space="preserve"> </w:instrText>
       </w:r>
       <w:r>
         <w:instrText>SEQ</w:instrText>
       </w:r>
       <w:r>
-        <w:rPr>
-          <w:lang w:val="ru-RU"/>
-        </w:rPr>
         <w:instrText xml:space="preserve"> Рисунок_ \* </w:instrText>
       </w:r>
       <w:r>
         <w:instrText>ARABIC</w:instrText>
       </w:r>
       <w:r>
-        <w:rPr>
-          <w:lang w:val="ru-RU"/>
-        </w:rPr>
         <w:instrText xml:space="preserve"> </w:instrText>
       </w:r>
       <w:r>
@@ -4798,18 +4841,12 @@
       </w:r>
       <w:bookmarkEnd w:id="17"/>
       <w:r>
-        <w:rPr>
-          <w:lang w:val="ru-RU"/>
-        </w:rPr>
         <w:t xml:space="preserve"> </w:t>
       </w:r>
       <w:r>
         <w:sym w:font="Symbol" w:char="F02D"/>
       </w:r>
       <w:r>
-        <w:rPr>
-          <w:lang w:val="ru-RU"/>
-        </w:rPr>
         <w:t xml:space="preserve"> Аналитическая зависимость силы гидродинамического сопротивления от скорости набегающего потока</w:t>
       </w:r>
     </w:p>
@@ -4818,126 +4855,6 @@
       <w:bookmarkStart w:id="18" w:name="_Hlk59540631"/>
       <w:r>
         <w:t>Таким образом, выявленная зависимость имеет вид:</w:t>
-      </w:r>
-    </w:p>
-    <w:p>
-      <w:pPr>
-        <w:jc w:val="center"/>
-      </w:pPr>
-      <m:oMath>
-        <m:r>
-          <w:rPr>
-            <w:rFonts w:ascii="Cambria Math" w:hAnsi="Cambria Math"/>
-          </w:rPr>
-          <m:t>R=</m:t>
-        </m:r>
-        <m:sSub>
-          <m:sSubPr>
-            <m:ctrlPr>
-              <w:rPr>
-                <w:rFonts w:ascii="Cambria Math" w:hAnsi="Cambria Math"/>
-                <w:i/>
-              </w:rPr>
-            </m:ctrlPr>
-          </m:sSubPr>
-          <m:e>
-            <m:r>
-              <w:rPr>
-                <w:rFonts w:ascii="Cambria Math" w:hAnsi="Cambria Math"/>
-              </w:rPr>
-              <m:t>C</m:t>
-            </m:r>
-          </m:e>
-          <m:sub>
-            <m:r>
-              <w:rPr>
-                <w:rFonts w:ascii="Cambria Math" w:hAnsi="Cambria Math"/>
-              </w:rPr>
-              <m:t>x</m:t>
-            </m:r>
-            <m:r>
-              <w:rPr>
-                <w:rFonts w:ascii="Cambria Math" w:hAnsi="Cambria Math"/>
-              </w:rPr>
-              <m:t>1</m:t>
-            </m:r>
-          </m:sub>
-        </m:sSub>
-        <m:r>
-          <w:rPr>
-            <w:rFonts w:ascii="Cambria Math" w:hAnsi="Cambria Math"/>
-          </w:rPr>
-          <m:t>⋅</m:t>
-        </m:r>
-        <m:sSup>
-          <m:sSupPr>
-            <m:ctrlPr>
-              <w:rPr>
-                <w:rFonts w:ascii="Cambria Math" w:hAnsi="Cambria Math"/>
-              </w:rPr>
-            </m:ctrlPr>
-          </m:sSupPr>
-          <m:e>
-            <m:r>
-              <w:rPr>
-                <w:rFonts w:ascii="Cambria Math" w:hAnsi="Cambria Math"/>
-              </w:rPr>
-              <m:t>V</m:t>
-            </m:r>
-          </m:e>
-          <m:sup>
-            <m:r>
-              <w:rPr>
-                <w:rFonts w:ascii="Cambria Math" w:hAnsi="Cambria Math"/>
-              </w:rPr>
-              <m:t>2</m:t>
-            </m:r>
-          </m:sup>
-        </m:sSup>
-        <m:r>
-          <w:rPr>
-            <w:rFonts w:ascii="Cambria Math" w:hAnsi="Cambria Math"/>
-          </w:rPr>
-          <m:t>+</m:t>
-        </m:r>
-        <m:sSub>
-          <m:sSubPr>
-            <m:ctrlPr>
-              <w:rPr>
-                <w:rFonts w:ascii="Cambria Math" w:hAnsi="Cambria Math"/>
-                <w:i/>
-              </w:rPr>
-            </m:ctrlPr>
-          </m:sSubPr>
-          <m:e>
-            <m:r>
-              <w:rPr>
-                <w:rFonts w:ascii="Cambria Math" w:hAnsi="Cambria Math"/>
-              </w:rPr>
-              <m:t>C</m:t>
-            </m:r>
-          </m:e>
-          <m:sub>
-            <m:r>
-              <w:rPr>
-                <w:rFonts w:ascii="Cambria Math" w:hAnsi="Cambria Math"/>
-              </w:rPr>
-              <m:t>x2</m:t>
-            </m:r>
-          </m:sub>
-        </m:sSub>
-        <m:r>
-          <w:rPr>
-            <w:rFonts w:ascii="Cambria Math" w:hAnsi="Cambria Math"/>
-          </w:rPr>
-          <m:t>⋅V</m:t>
-        </m:r>
-      </m:oMath>
-      <w:r>
-        <w:t xml:space="preserve">, </w:t>
-      </w:r>
-      <w:r>
-        <w:t>где</w:t>
       </w:r>
     </w:p>
     <w:tbl>
@@ -4968,15 +4885,129 @@
             <w:pPr>
               <w:jc w:val="center"/>
             </w:pPr>
+            <m:oMath>
+              <m:r>
+                <w:rPr>
+                  <w:rFonts w:ascii="Cambria Math" w:hAnsi="Cambria Math"/>
+                </w:rPr>
+                <m:t>R=</m:t>
+              </m:r>
+              <m:sSub>
+                <m:sSubPr>
+                  <m:ctrlPr>
+                    <w:rPr>
+                      <w:rFonts w:ascii="Cambria Math" w:hAnsi="Cambria Math"/>
+                      <w:i/>
+                    </w:rPr>
+                  </m:ctrlPr>
+                </m:sSubPr>
+                <m:e>
+                  <m:r>
+                    <w:rPr>
+                      <w:rFonts w:ascii="Cambria Math" w:hAnsi="Cambria Math"/>
+                    </w:rPr>
+                    <m:t>C</m:t>
+                  </m:r>
+                </m:e>
+                <m:sub>
+                  <m:r>
+                    <w:rPr>
+                      <w:rFonts w:ascii="Cambria Math" w:hAnsi="Cambria Math"/>
+                    </w:rPr>
+                    <m:t>x1</m:t>
+                  </m:r>
+                </m:sub>
+              </m:sSub>
+              <m:r>
+                <w:rPr>
+                  <w:rFonts w:ascii="Cambria Math" w:hAnsi="Cambria Math"/>
+                </w:rPr>
+                <m:t>⋅</m:t>
+              </m:r>
+              <m:sSup>
+                <m:sSupPr>
+                  <m:ctrlPr>
+                    <w:rPr>
+                      <w:rFonts w:ascii="Cambria Math" w:hAnsi="Cambria Math"/>
+                    </w:rPr>
+                  </m:ctrlPr>
+                </m:sSupPr>
+                <m:e>
+                  <m:r>
+                    <w:rPr>
+                      <w:rFonts w:ascii="Cambria Math" w:hAnsi="Cambria Math"/>
+                    </w:rPr>
+                    <m:t>V</m:t>
+                  </m:r>
+                </m:e>
+                <m:sup>
+                  <m:r>
+                    <w:rPr>
+                      <w:rFonts w:ascii="Cambria Math" w:hAnsi="Cambria Math"/>
+                    </w:rPr>
+                    <m:t>2</m:t>
+                  </m:r>
+                </m:sup>
+              </m:sSup>
+              <m:r>
+                <w:rPr>
+                  <w:rFonts w:ascii="Cambria Math" w:hAnsi="Cambria Math"/>
+                </w:rPr>
+                <m:t>+</m:t>
+              </m:r>
+              <m:sSub>
+                <m:sSubPr>
+                  <m:ctrlPr>
+                    <w:rPr>
+                      <w:rFonts w:ascii="Cambria Math" w:hAnsi="Cambria Math"/>
+                      <w:i/>
+                    </w:rPr>
+                  </m:ctrlPr>
+                </m:sSubPr>
+                <m:e>
+                  <m:r>
+                    <w:rPr>
+                      <w:rFonts w:ascii="Cambria Math" w:hAnsi="Cambria Math"/>
+                    </w:rPr>
+                    <m:t>C</m:t>
+                  </m:r>
+                </m:e>
+                <m:sub>
+                  <m:r>
+                    <w:rPr>
+                      <w:rFonts w:ascii="Cambria Math" w:hAnsi="Cambria Math"/>
+                    </w:rPr>
+                    <m:t>x2</m:t>
+                  </m:r>
+                </m:sub>
+              </m:sSub>
+              <m:r>
+                <w:rPr>
+                  <w:rFonts w:ascii="Cambria Math" w:hAnsi="Cambria Math"/>
+                </w:rPr>
+                <m:t>⋅V</m:t>
+              </m:r>
+            </m:oMath>
+            <w:r>
+              <w:t xml:space="preserve">, </w:t>
+            </w:r>
+            <w:r>
+              <w:t>где</w:t>
+            </w:r>
+          </w:p>
+          <w:p>
+            <w:pPr>
+              <w:jc w:val="center"/>
+            </w:pPr>
             <w:r>
               <w:rPr>
                 <w:position w:val="-58"/>
               </w:rPr>
               <w:object w:dxaOrig="1740" w:dyaOrig="1280" w14:anchorId="2DC9C60E">
-                <v:shape id="_x0000_i1128" type="#_x0000_t75" style="width:101.85pt;height:1in" o:ole="">
+                <v:shape id="_x0000_i1128" type="#_x0000_t75" style="width:102pt;height:1in" o:ole="">
                   <v:imagedata r:id="rId47" o:title=""/>
                 </v:shape>
-                <o:OLEObject Type="Embed" ProgID="Equation.DSMT4" ShapeID="_x0000_i1128" DrawAspect="Content" ObjectID="_1670159980" r:id="rId48"/>
+                <o:OLEObject Type="Embed" ProgID="Equation.DSMT4" ShapeID="_x0000_i1128" DrawAspect="Content" ObjectID="_1670168694" r:id="rId48"/>
               </w:object>
             </w:r>
           </w:p>
@@ -4996,32 +5027,32 @@
               <w:jc w:val="center"/>
             </w:pPr>
             <w:r>
-              <w:t xml:space="preserve">  (3)</w:t>
+              <w:t xml:space="preserve">  (</w:t>
+            </w:r>
+            <w:fldSimple w:instr=" SEQ Формула \* ARABIC ">
+              <w:r>
+                <w:rPr>
+                  <w:noProof/>
+                </w:rPr>
+                <w:t>2</w:t>
+              </w:r>
+            </w:fldSimple>
+            <w:r>
+              <w:t>)</w:t>
             </w:r>
           </w:p>
         </w:tc>
       </w:tr>
+    </w:tbl>
+    <w:p>
+      <w:pPr>
+        <w:pStyle w:val="2"/>
+        <w:rPr>
+          <w:lang w:val="ru-RU"/>
+        </w:rPr>
+      </w:pPr>
+      <w:bookmarkStart w:id="19" w:name="_Toc59545184"/>
       <w:bookmarkEnd w:id="18"/>
-    </w:tbl>
-    <w:p/>
-    <w:p>
-      <w:pPr>
-        <w:spacing w:after="0"/>
-        <w:rPr>
-          <w:rFonts w:eastAsia="Calibri" w:cs="Times New Roman"/>
-          <w:szCs w:val="28"/>
-          <w:lang w:eastAsia="ru-RU"/>
-        </w:rPr>
-      </w:pPr>
-    </w:p>
-    <w:p>
-      <w:pPr>
-        <w:pStyle w:val="2"/>
-        <w:rPr>
-          <w:lang w:val="ru-RU"/>
-        </w:rPr>
-      </w:pPr>
-      <w:bookmarkStart w:id="19" w:name="_Toc59543213"/>
       <w:r>
         <w:rPr>
           <w:rFonts w:eastAsia="Calibri"/>
@@ -5083,10 +5114,10 @@
           <w:position w:val="-14"/>
         </w:rPr>
         <w:object w:dxaOrig="2520" w:dyaOrig="400" w14:anchorId="26856C92">
-          <v:shape id="_x0000_i1111" type="#_x0000_t75" style="width:173.1pt;height:26.05pt" o:ole="">
+          <v:shape id="_x0000_i1111" type="#_x0000_t75" style="width:173.15pt;height:26.55pt" o:ole="">
             <v:imagedata r:id="rId49" o:title=""/>
           </v:shape>
-          <o:OLEObject Type="Embed" ProgID="Equation.DSMT4" ShapeID="_x0000_i1111" DrawAspect="Content" ObjectID="_1670159981" r:id="rId50"/>
+          <o:OLEObject Type="Embed" ProgID="Equation.DSMT4" ShapeID="_x0000_i1111" DrawAspect="Content" ObjectID="_1670168695" r:id="rId50"/>
         </w:object>
       </w:r>
       <w:r>
@@ -5112,10 +5143,10 @@
           <w:position w:val="-48"/>
         </w:rPr>
         <w:object w:dxaOrig="2160" w:dyaOrig="1080" w14:anchorId="25A6A5DC">
-          <v:shape id="_x0000_i1130" type="#_x0000_t75" style="width:147.85pt;height:71.25pt" o:ole="">
+          <v:shape id="_x0000_i1130" type="#_x0000_t75" style="width:148.3pt;height:71.15pt" o:ole="">
             <v:imagedata r:id="rId51" o:title=""/>
           </v:shape>
-          <o:OLEObject Type="Embed" ProgID="Equation.DSMT4" ShapeID="_x0000_i1130" DrawAspect="Content" ObjectID="_1670159982" r:id="rId52"/>
+          <o:OLEObject Type="Embed" ProgID="Equation.DSMT4" ShapeID="_x0000_i1130" DrawAspect="Content" ObjectID="_1670168696" r:id="rId52"/>
         </w:object>
       </w:r>
       <w:bookmarkEnd w:id="20"/>
@@ -5124,7 +5155,7 @@
       <w:pPr>
         <w:pStyle w:val="2"/>
       </w:pPr>
-      <w:bookmarkStart w:id="21" w:name="_Toc59543214"/>
+      <w:bookmarkStart w:id="21" w:name="_Toc59545185"/>
       <w:r>
         <w:rPr>
           <w:lang w:val="ru-RU"/>
@@ -5138,9 +5169,30 @@
         <w:t>4</w:t>
       </w:r>
       <w:r>
-        <w:t xml:space="preserve"> Определение присоединённых масс</w:t>
+        <w:t xml:space="preserve"> </w:t>
+      </w:r>
+      <w:proofErr w:type="spellStart"/>
+      <w:r>
+        <w:t>Определение</w:t>
+      </w:r>
+      <w:proofErr w:type="spellEnd"/>
+      <w:r>
+        <w:t xml:space="preserve"> </w:t>
+      </w:r>
+      <w:proofErr w:type="spellStart"/>
+      <w:r>
+        <w:t>присоединённых</w:t>
+      </w:r>
+      <w:proofErr w:type="spellEnd"/>
+      <w:r>
+        <w:t xml:space="preserve"> </w:t>
+      </w:r>
+      <w:proofErr w:type="spellStart"/>
+      <w:r>
+        <w:t>масс</w:t>
       </w:r>
       <w:bookmarkEnd w:id="21"/>
+      <w:proofErr w:type="spellEnd"/>
     </w:p>
     <w:p>
       <w:pPr>
@@ -5158,7 +5210,6 @@
           <w:rFonts w:eastAsiaTheme="majorEastAsia"/>
           <w:szCs w:val="32"/>
         </w:rPr>
-        <w:lastRenderedPageBreak/>
         <w:t xml:space="preserve">Для составления математической модели АНПА при движении по маршу определим коэффициент присоединённых масс </w:t>
       </w:r>
       <w:r>
@@ -5171,11 +5222,15 @@
           <v:shape id="_x0000_i1044" type="#_x0000_t75" style="width:21.45pt;height:21.45pt" o:ole="">
             <v:imagedata r:id="rId53" o:title=""/>
           </v:shape>
-          <o:OLEObject Type="Embed" ProgID="Equation.DSMT4" ShapeID="_x0000_i1044" DrawAspect="Content" ObjectID="_1670159983" r:id="rId54"/>
+          <o:OLEObject Type="Embed" ProgID="Equation.DSMT4" ShapeID="_x0000_i1044" DrawAspect="Content" ObjectID="_1670168697" r:id="rId54"/>
         </w:object>
       </w:r>
       <w:r>
-        <w:t>. Для его нахождения воспользуемся методом эквивалентного эллипсоида, описанным в [</w:t>
+        <w:t xml:space="preserve">. Для его нахождения воспользуемся методом эквивалентного эллипсоида, описанным </w:t>
+      </w:r>
+      <w:r>
+        <w:lastRenderedPageBreak/>
+        <w:t>в [</w:t>
       </w:r>
       <w:r>
         <w:fldChar w:fldCharType="begin"/>
@@ -5325,42 +5380,27 @@
     <w:p>
       <w:pPr>
         <w:pStyle w:val="a4"/>
-        <w:rPr>
-          <w:lang w:val="ru-RU"/>
-        </w:rPr>
       </w:pPr>
       <w:bookmarkStart w:id="22" w:name="_Ref59364958"/>
       <w:r>
-        <w:rPr>
-          <w:lang w:val="ru-RU"/>
-        </w:rPr>
         <w:t xml:space="preserve">Рисунок  </w:t>
       </w:r>
       <w:r>
         <w:fldChar w:fldCharType="begin"/>
       </w:r>
       <w:r>
-        <w:rPr>
-          <w:lang w:val="ru-RU"/>
-        </w:rPr>
         <w:instrText xml:space="preserve"> </w:instrText>
       </w:r>
       <w:r>
         <w:instrText>SEQ</w:instrText>
       </w:r>
       <w:r>
-        <w:rPr>
-          <w:lang w:val="ru-RU"/>
-        </w:rPr>
         <w:instrText xml:space="preserve"> Рисунок_ \* </w:instrText>
       </w:r>
       <w:r>
         <w:instrText>ARABIC</w:instrText>
       </w:r>
       <w:r>
-        <w:rPr>
-          <w:lang w:val="ru-RU"/>
-        </w:rPr>
         <w:instrText xml:space="preserve"> </w:instrText>
       </w:r>
       <w:r>
@@ -5377,17 +5417,29 @@
       </w:r>
       <w:bookmarkEnd w:id="22"/>
       <w:r>
-        <w:rPr>
-          <w:lang w:val="ru-RU"/>
-        </w:rPr>
-        <w:t xml:space="preserve"> – Расположение полуосей эллипсоида</w:t>
-      </w:r>
-      <w:r>
-        <w:rPr>
-          <w:lang w:val="ru-RU"/>
-        </w:rPr>
+        <w:t xml:space="preserve"> – </w:t>
+      </w:r>
+      <w:proofErr w:type="spellStart"/>
+      <w:r>
+        <w:t>Расположение</w:t>
+      </w:r>
+      <w:proofErr w:type="spellEnd"/>
+      <w:r>
         <w:t xml:space="preserve"> </w:t>
       </w:r>
+      <w:proofErr w:type="spellStart"/>
+      <w:r>
+        <w:t>полуосей</w:t>
+      </w:r>
+      <w:proofErr w:type="spellEnd"/>
+      <w:r>
+        <w:t xml:space="preserve"> </w:t>
+      </w:r>
+      <w:proofErr w:type="spellStart"/>
+      <w:r>
+        <w:t>эллипсоида</w:t>
+      </w:r>
+      <w:proofErr w:type="spellEnd"/>
     </w:p>
     <w:p>
       <w:r>
@@ -5395,19 +5447,12 @@
           <w:position w:val="-24"/>
         </w:rPr>
         <w:object w:dxaOrig="3540" w:dyaOrig="620" w14:anchorId="3CB5F923">
-          <v:shape id="_x0000_i1045" type="#_x0000_t75" style="width:212.95pt;height:36pt" o:ole="">
+          <v:shape id="_x0000_i1045" type="#_x0000_t75" style="width:212.55pt;height:36pt" o:ole="">
             <v:imagedata r:id="rId56" o:title=""/>
           </v:shape>
-          <o:OLEObject Type="Embed" ProgID="Equation.DSMT4" ShapeID="_x0000_i1045" DrawAspect="Content" ObjectID="_1670159984" r:id="rId57"/>
+          <o:OLEObject Type="Embed" ProgID="Equation.DSMT4" ShapeID="_x0000_i1045" DrawAspect="Content" ObjectID="_1670168698" r:id="rId57"/>
         </w:object>
       </w:r>
-    </w:p>
-    <w:p>
-      <w:pPr>
-        <w:rPr>
-          <w:lang w:eastAsia="zh-CN" w:bidi="en-US"/>
-        </w:rPr>
-      </w:pPr>
       <w:r>
         <w:rPr>
           <w:lang w:eastAsia="zh-CN" w:bidi="en-US"/>
@@ -5676,7 +5721,6 @@
           <w:noProof/>
           <w:lang w:eastAsia="zh-CN" w:bidi="en-US"/>
         </w:rPr>
-        <w:lastRenderedPageBreak/>
         <w:drawing>
           <wp:inline distT="0" distB="0" distL="0" distR="0" wp14:anchorId="04CAC0D9" wp14:editId="7154EE6A">
             <wp:extent cx="3217054" cy="3335251"/>
@@ -5730,42 +5774,28 @@
     <w:p>
       <w:pPr>
         <w:pStyle w:val="a4"/>
-        <w:rPr>
-          <w:lang w:val="ru-RU"/>
-        </w:rPr>
       </w:pPr>
       <w:bookmarkStart w:id="23" w:name="_Ref59367535"/>
       <w:r>
-        <w:rPr>
-          <w:lang w:val="ru-RU"/>
-        </w:rPr>
+        <w:lastRenderedPageBreak/>
         <w:t xml:space="preserve">Рисунок  </w:t>
       </w:r>
       <w:r>
         <w:fldChar w:fldCharType="begin"/>
       </w:r>
       <w:r>
-        <w:rPr>
-          <w:lang w:val="ru-RU"/>
-        </w:rPr>
         <w:instrText xml:space="preserve"> </w:instrText>
       </w:r>
       <w:r>
         <w:instrText>SEQ</w:instrText>
       </w:r>
       <w:r>
-        <w:rPr>
-          <w:lang w:val="ru-RU"/>
-        </w:rPr>
         <w:instrText xml:space="preserve"> Рисунок_ \* </w:instrText>
       </w:r>
       <w:r>
         <w:instrText>ARABIC</w:instrText>
       </w:r>
       <w:r>
-        <w:rPr>
-          <w:lang w:val="ru-RU"/>
-        </w:rPr>
         <w:instrText xml:space="preserve"> </w:instrText>
       </w:r>
       <w:r>
@@ -5782,9 +5812,6 @@
       </w:r>
       <w:bookmarkEnd w:id="23"/>
       <w:r>
-        <w:rPr>
-          <w:lang w:val="ru-RU"/>
-        </w:rPr>
         <w:t xml:space="preserve"> – Графики коэффициентов присоединённых масс</w:t>
       </w:r>
     </w:p>
@@ -5881,10 +5908,10 @@
           <w:position w:val="-24"/>
         </w:rPr>
         <w:object w:dxaOrig="6300" w:dyaOrig="620" w14:anchorId="367D4D36">
-          <v:shape id="_x0000_i1046" type="#_x0000_t75" style="width:378.4pt;height:36pt" o:ole="">
+          <v:shape id="_x0000_i1046" type="#_x0000_t75" style="width:378pt;height:36pt" o:ole="">
             <v:imagedata r:id="rId59" o:title=""/>
           </v:shape>
-          <o:OLEObject Type="Embed" ProgID="Equation.DSMT4" ShapeID="_x0000_i1046" DrawAspect="Content" ObjectID="_1670159985" r:id="rId60"/>
+          <o:OLEObject Type="Embed" ProgID="Equation.DSMT4" ShapeID="_x0000_i1046" DrawAspect="Content" ObjectID="_1670168699" r:id="rId60"/>
         </w:object>
       </w:r>
     </w:p>
@@ -5899,10 +5926,10 @@
           <w:position w:val="-58"/>
         </w:rPr>
         <w:object w:dxaOrig="6100" w:dyaOrig="1280" w14:anchorId="7502C618">
-          <v:shape id="_x0000_i1047" type="#_x0000_t75" style="width:366.15pt;height:74.3pt" o:ole="">
+          <v:shape id="_x0000_i1047" type="#_x0000_t75" style="width:366pt;height:74.55pt" o:ole="">
             <v:imagedata r:id="rId61" o:title=""/>
           </v:shape>
-          <o:OLEObject Type="Embed" ProgID="Equation.DSMT4" ShapeID="_x0000_i1047" DrawAspect="Content" ObjectID="_1670159986" r:id="rId62"/>
+          <o:OLEObject Type="Embed" ProgID="Equation.DSMT4" ShapeID="_x0000_i1047" DrawAspect="Content" ObjectID="_1670168700" r:id="rId62"/>
         </w:object>
       </w:r>
       <w:bookmarkEnd w:id="24"/>
@@ -5939,7 +5966,7 @@
           <w:lang w:val="ru-RU"/>
         </w:rPr>
       </w:pPr>
-      <w:bookmarkStart w:id="25" w:name="_Toc59543215"/>
+      <w:bookmarkStart w:id="25" w:name="_Toc59545186"/>
       <w:r>
         <w:rPr>
           <w:lang w:val="ru-RU"/>
@@ -5954,7 +5981,15 @@
         <w:t>5</w:t>
       </w:r>
       <w:r>
-        <w:t xml:space="preserve"> Определение </w:t>
+        <w:t xml:space="preserve"> </w:t>
+      </w:r>
+      <w:proofErr w:type="spellStart"/>
+      <w:r>
+        <w:t>Определение</w:t>
+      </w:r>
+      <w:proofErr w:type="spellEnd"/>
+      <w:r>
+        <w:t xml:space="preserve"> </w:t>
       </w:r>
       <w:r>
         <w:rPr>
@@ -5995,10 +6030,10 @@
           <w:lang w:eastAsia="ru-RU"/>
         </w:rPr>
         <w:object w:dxaOrig="360" w:dyaOrig="380" w14:anchorId="4E71A5ED">
-          <v:shape id="_x0000_i1414" type="#_x0000_t75" style="width:24.5pt;height:25.3pt" o:ole="">
+          <v:shape id="_x0000_i1414" type="#_x0000_t75" style="width:24.85pt;height:24.85pt" o:ole="">
             <v:imagedata r:id="rId63" o:title=""/>
           </v:shape>
-          <o:OLEObject Type="Embed" ProgID="Equation.DSMT4" ShapeID="_x0000_i1414" DrawAspect="Content" ObjectID="_1670159987" r:id="rId64"/>
+          <o:OLEObject Type="Embed" ProgID="Equation.DSMT4" ShapeID="_x0000_i1414" DrawAspect="Content" ObjectID="_1670168701" r:id="rId64"/>
         </w:object>
       </w:r>
       <w:r>
@@ -6102,10 +6137,10 @@
           <w:lang w:eastAsia="ru-RU"/>
         </w:rPr>
         <w:object w:dxaOrig="3440" w:dyaOrig="660" w14:anchorId="0001060E">
-          <v:shape id="_x0000_i1420" type="#_x0000_t75" style="width:233.6pt;height:43.65pt" o:ole="">
+          <v:shape id="_x0000_i1420" type="#_x0000_t75" style="width:233.15pt;height:43.7pt" o:ole="">
             <v:imagedata r:id="rId65" o:title=""/>
           </v:shape>
-          <o:OLEObject Type="Embed" ProgID="Equation.DSMT4" ShapeID="_x0000_i1420" DrawAspect="Content" ObjectID="_1670159988" r:id="rId66"/>
+          <o:OLEObject Type="Embed" ProgID="Equation.DSMT4" ShapeID="_x0000_i1420" DrawAspect="Content" ObjectID="_1670168702" r:id="rId66"/>
         </w:object>
       </w:r>
       <w:r>
@@ -6199,10 +6234,10 @@
           <w:lang w:eastAsia="ru-RU"/>
         </w:rPr>
         <w:object w:dxaOrig="2799" w:dyaOrig="660" w14:anchorId="560C69C2">
-          <v:shape id="_x0000_i1424" type="#_x0000_t75" style="width:189.95pt;height:43.65pt" o:ole="">
+          <v:shape id="_x0000_i1424" type="#_x0000_t75" style="width:190.3pt;height:43.7pt" o:ole="">
             <v:imagedata r:id="rId67" o:title=""/>
           </v:shape>
-          <o:OLEObject Type="Embed" ProgID="Equation.DSMT4" ShapeID="_x0000_i1424" DrawAspect="Content" ObjectID="_1670159989" r:id="rId68"/>
+          <o:OLEObject Type="Embed" ProgID="Equation.DSMT4" ShapeID="_x0000_i1424" DrawAspect="Content" ObjectID="_1670168703" r:id="rId68"/>
         </w:object>
       </w:r>
       <w:r>
@@ -6230,6 +6265,7 @@
         </w:rPr>
         <w:t xml:space="preserve">В </w:t>
       </w:r>
+      <w:proofErr w:type="spellStart"/>
       <w:r>
         <w:rPr>
           <w:rFonts w:eastAsia="Calibri" w:cs="Times New Roman"/>
@@ -6238,6 +6274,7 @@
         </w:rPr>
         <w:t>Solidworks</w:t>
       </w:r>
+      <w:proofErr w:type="spellEnd"/>
       <w:r>
         <w:rPr>
           <w:rFonts w:eastAsia="Calibri" w:cs="Times New Roman"/>
@@ -6271,10 +6308,10 @@
           <w:lang w:eastAsia="ru-RU"/>
         </w:rPr>
         <w:object w:dxaOrig="1600" w:dyaOrig="400" w14:anchorId="3524E9C1">
-          <v:shape id="_x0000_i1430" type="#_x0000_t75" style="width:108.75pt;height:26.05pt" o:ole="">
+          <v:shape id="_x0000_i1430" type="#_x0000_t75" style="width:108.85pt;height:26.55pt" o:ole="">
             <v:imagedata r:id="rId69" o:title=""/>
           </v:shape>
-          <o:OLEObject Type="Embed" ProgID="Equation.DSMT4" ShapeID="_x0000_i1430" DrawAspect="Content" ObjectID="_1670159990" r:id="rId70"/>
+          <o:OLEObject Type="Embed" ProgID="Equation.DSMT4" ShapeID="_x0000_i1430" DrawAspect="Content" ObjectID="_1670168704" r:id="rId70"/>
         </w:object>
       </w:r>
       <w:bookmarkEnd w:id="26"/>
@@ -6301,7 +6338,7 @@
           <w:lang w:val="ru-RU"/>
         </w:rPr>
       </w:pPr>
-      <w:bookmarkStart w:id="27" w:name="_Toc59543216"/>
+      <w:bookmarkStart w:id="27" w:name="_Toc59545187"/>
       <w:r>
         <w:rPr>
           <w:lang w:val="ru-RU"/>
@@ -6457,10 +6494,10 @@
                 <w:lang w:eastAsia="ru-RU"/>
               </w:rPr>
               <w:object w:dxaOrig="4400" w:dyaOrig="1280" w14:anchorId="521E48E5">
-                <v:shape id="_x0000_i1048" type="#_x0000_t75" style="width:301pt;height:87.3pt" o:ole="">
+                <v:shape id="_x0000_i1048" type="#_x0000_t75" style="width:301.7pt;height:87.45pt" o:ole="">
                   <v:imagedata r:id="rId72" o:title=""/>
                 </v:shape>
-                <o:OLEObject Type="Embed" ProgID="Equation.DSMT4" ShapeID="_x0000_i1048" DrawAspect="Content" ObjectID="_1670159991" r:id="rId73"/>
+                <o:OLEObject Type="Embed" ProgID="Equation.DSMT4" ShapeID="_x0000_i1048" DrawAspect="Content" ObjectID="_1670168705" r:id="rId73"/>
               </w:object>
             </w:r>
           </w:p>
@@ -6519,10 +6556,10 @@
           <w:lang w:eastAsia="ru-RU"/>
         </w:rPr>
         <w:object w:dxaOrig="800" w:dyaOrig="380" w14:anchorId="6EDF537A">
-          <v:shape id="_x0000_i1049" type="#_x0000_t75" style="width:54.4pt;height:25.3pt" o:ole="">
+          <v:shape id="_x0000_i1049" type="#_x0000_t75" style="width:54pt;height:24.85pt" o:ole="">
             <v:imagedata r:id="rId74" o:title=""/>
           </v:shape>
-          <o:OLEObject Type="Embed" ProgID="Equation.DSMT4" ShapeID="_x0000_i1049" DrawAspect="Content" ObjectID="_1670159992" r:id="rId75"/>
+          <o:OLEObject Type="Embed" ProgID="Equation.DSMT4" ShapeID="_x0000_i1049" DrawAspect="Content" ObjectID="_1670168706" r:id="rId75"/>
         </w:object>
       </w:r>
       <w:r>
@@ -6542,10 +6579,10 @@
           <w:lang w:eastAsia="ru-RU"/>
         </w:rPr>
         <w:object w:dxaOrig="580" w:dyaOrig="380" w14:anchorId="08926ACE">
-          <v:shape id="_x0000_i1050" type="#_x0000_t75" style="width:39.05pt;height:25.3pt" o:ole="">
+          <v:shape id="_x0000_i1050" type="#_x0000_t75" style="width:39.45pt;height:24.85pt" o:ole="">
             <v:imagedata r:id="rId76" o:title=""/>
           </v:shape>
-          <o:OLEObject Type="Embed" ProgID="Equation.DSMT4" ShapeID="_x0000_i1050" DrawAspect="Content" ObjectID="_1670159993" r:id="rId77"/>
+          <o:OLEObject Type="Embed" ProgID="Equation.DSMT4" ShapeID="_x0000_i1050" DrawAspect="Content" ObjectID="_1670168707" r:id="rId77"/>
         </w:object>
       </w:r>
       <w:r>
@@ -6565,10 +6602,10 @@
           <w:lang w:eastAsia="ru-RU"/>
         </w:rPr>
         <w:object w:dxaOrig="240" w:dyaOrig="340" w14:anchorId="7418217F">
-          <v:shape id="_x0000_i1051" type="#_x0000_t75" style="width:11.5pt;height:17.6pt" o:ole="">
+          <v:shape id="_x0000_i1051" type="#_x0000_t75" style="width:12pt;height:18pt" o:ole="">
             <v:imagedata r:id="rId78" o:title=""/>
           </v:shape>
-          <o:OLEObject Type="Embed" ProgID="Equation.DSMT4" ShapeID="_x0000_i1051" DrawAspect="Content" ObjectID="_1670159994" r:id="rId79"/>
+          <o:OLEObject Type="Embed" ProgID="Equation.DSMT4" ShapeID="_x0000_i1051" DrawAspect="Content" ObjectID="_1670168708" r:id="rId79"/>
         </w:object>
       </w:r>
       <w:r>
@@ -6597,10 +6634,10 @@
           <w:lang w:eastAsia="ru-RU"/>
         </w:rPr>
         <w:object w:dxaOrig="240" w:dyaOrig="340" w14:anchorId="5CC9FBF9">
-          <v:shape id="_x0000_i1052" type="#_x0000_t75" style="width:11.5pt;height:17.6pt" o:ole="">
+          <v:shape id="_x0000_i1052" type="#_x0000_t75" style="width:12pt;height:18pt" o:ole="">
             <v:imagedata r:id="rId80" o:title=""/>
           </v:shape>
-          <o:OLEObject Type="Embed" ProgID="Equation.DSMT4" ShapeID="_x0000_i1052" DrawAspect="Content" ObjectID="_1670159995" r:id="rId81"/>
+          <o:OLEObject Type="Embed" ProgID="Equation.DSMT4" ShapeID="_x0000_i1052" DrawAspect="Content" ObjectID="_1670168709" r:id="rId81"/>
         </w:object>
       </w:r>
       <w:r>
@@ -6620,10 +6657,10 @@
           <w:lang w:eastAsia="ru-RU"/>
         </w:rPr>
         <w:object w:dxaOrig="560" w:dyaOrig="380" w14:anchorId="4BD45C98">
-          <v:shape id="_x0000_i1053" type="#_x0000_t75" style="width:38.3pt;height:25.3pt" o:ole="">
+          <v:shape id="_x0000_i1053" type="#_x0000_t75" style="width:38.55pt;height:24.85pt" o:ole="">
             <v:imagedata r:id="rId82" o:title=""/>
           </v:shape>
-          <o:OLEObject Type="Embed" ProgID="Equation.DSMT4" ShapeID="_x0000_i1053" DrawAspect="Content" ObjectID="_1670159996" r:id="rId83"/>
+          <o:OLEObject Type="Embed" ProgID="Equation.DSMT4" ShapeID="_x0000_i1053" DrawAspect="Content" ObjectID="_1670168710" r:id="rId83"/>
         </w:object>
       </w:r>
       <w:r>
@@ -6661,10 +6698,10 @@
           <w:lang w:eastAsia="ru-RU"/>
         </w:rPr>
         <w:object w:dxaOrig="1500" w:dyaOrig="360" w14:anchorId="2CF10498">
-          <v:shape id="_x0000_i1054" type="#_x0000_t75" style="width:98.05pt;height:23.75pt" o:ole="">
+          <v:shape id="_x0000_i1054" type="#_x0000_t75" style="width:97.7pt;height:23.15pt" o:ole="">
             <v:imagedata r:id="rId84" o:title=""/>
           </v:shape>
-          <o:OLEObject Type="Embed" ProgID="Equation.DSMT4" ShapeID="_x0000_i1054" DrawAspect="Content" ObjectID="_1670159997" r:id="rId85"/>
+          <o:OLEObject Type="Embed" ProgID="Equation.DSMT4" ShapeID="_x0000_i1054" DrawAspect="Content" ObjectID="_1670168711" r:id="rId85"/>
         </w:object>
       </w:r>
       <w:r>
@@ -6676,10 +6713,10 @@
           <w:lang w:eastAsia="ru-RU"/>
         </w:rPr>
         <w:object w:dxaOrig="1460" w:dyaOrig="360" w14:anchorId="3549F8BC">
-          <v:shape id="_x0000_i1055" type="#_x0000_t75" style="width:100.8pt;height:24pt" o:ole="">
+          <v:shape id="_x0000_i1055" type="#_x0000_t75" style="width:100.3pt;height:24pt" o:ole="">
             <v:imagedata r:id="rId86" o:title=""/>
           </v:shape>
-          <o:OLEObject Type="Embed" ProgID="Equation.DSMT4" ShapeID="_x0000_i1055" DrawAspect="Content" ObjectID="_1670159998" r:id="rId87"/>
+          <o:OLEObject Type="Embed" ProgID="Equation.DSMT4" ShapeID="_x0000_i1055" DrawAspect="Content" ObjectID="_1670168712" r:id="rId87"/>
         </w:object>
       </w:r>
       <w:r>
@@ -6699,10 +6736,10 @@
           <w:lang w:eastAsia="ru-RU"/>
         </w:rPr>
         <w:object w:dxaOrig="340" w:dyaOrig="360" w14:anchorId="71D82301">
-          <v:shape id="_x0000_i1056" type="#_x0000_t75" style="width:23.05pt;height:24pt" o:ole="">
+          <v:shape id="_x0000_i1056" type="#_x0000_t75" style="width:23.15pt;height:24pt" o:ole="">
             <v:imagedata r:id="rId88" o:title=""/>
           </v:shape>
-          <o:OLEObject Type="Embed" ProgID="Equation.DSMT4" ShapeID="_x0000_i1056" DrawAspect="Content" ObjectID="_1670159999" r:id="rId89"/>
+          <o:OLEObject Type="Embed" ProgID="Equation.DSMT4" ShapeID="_x0000_i1056" DrawAspect="Content" ObjectID="_1670168713" r:id="rId89"/>
         </w:object>
       </w:r>
       <w:r>
@@ -6733,10 +6770,10 @@
           <w:lang w:eastAsia="ru-RU"/>
         </w:rPr>
         <w:object w:dxaOrig="4920" w:dyaOrig="1460" w14:anchorId="0BC3CDFC">
-          <v:shape id="_x0000_i1057" type="#_x0000_t75" style="width:336.95pt;height:97.9pt" o:ole="">
+          <v:shape id="_x0000_i1057" type="#_x0000_t75" style="width:336.85pt;height:97.7pt" o:ole="">
             <v:imagedata r:id="rId90" o:title=""/>
           </v:shape>
-          <o:OLEObject Type="Embed" ProgID="Equation.DSMT4" ShapeID="_x0000_i1057" DrawAspect="Content" ObjectID="_1670160000" r:id="rId91"/>
+          <o:OLEObject Type="Embed" ProgID="Equation.DSMT4" ShapeID="_x0000_i1057" DrawAspect="Content" ObjectID="_1670168714" r:id="rId91"/>
         </w:object>
       </w:r>
     </w:p>
@@ -6759,10 +6796,10 @@
           <w:lang w:eastAsia="ru-RU"/>
         </w:rPr>
         <w:object w:dxaOrig="5280" w:dyaOrig="1460" w14:anchorId="71C1F052">
-          <v:shape id="_x0000_i1058" type="#_x0000_t75" style="width:361.9pt;height:97.9pt" o:ole="">
+          <v:shape id="_x0000_i1058" type="#_x0000_t75" style="width:361.7pt;height:97.7pt" o:ole="">
             <v:imagedata r:id="rId92" o:title=""/>
           </v:shape>
-          <o:OLEObject Type="Embed" ProgID="Equation.DSMT4" ShapeID="_x0000_i1058" DrawAspect="Content" ObjectID="_1670160001" r:id="rId93"/>
+          <o:OLEObject Type="Embed" ProgID="Equation.DSMT4" ShapeID="_x0000_i1058" DrawAspect="Content" ObjectID="_1670168715" r:id="rId93"/>
         </w:object>
       </w:r>
     </w:p>
@@ -6785,10 +6822,10 @@
           <w:lang w:eastAsia="ru-RU"/>
         </w:rPr>
         <w:object w:dxaOrig="5000" w:dyaOrig="1460" w14:anchorId="382D6756">
-          <v:shape id="_x0000_i1059" type="#_x0000_t75" style="width:342.7pt;height:97.9pt" o:ole="">
+          <v:shape id="_x0000_i1059" type="#_x0000_t75" style="width:342.85pt;height:97.7pt" o:ole="">
             <v:imagedata r:id="rId94" o:title=""/>
           </v:shape>
-          <o:OLEObject Type="Embed" ProgID="Equation.DSMT4" ShapeID="_x0000_i1059" DrawAspect="Content" ObjectID="_1670160002" r:id="rId95"/>
+          <o:OLEObject Type="Embed" ProgID="Equation.DSMT4" ShapeID="_x0000_i1059" DrawAspect="Content" ObjectID="_1670168716" r:id="rId95"/>
         </w:object>
       </w:r>
     </w:p>
@@ -6811,10 +6848,10 @@
           <w:lang w:eastAsia="ru-RU"/>
         </w:rPr>
         <w:object w:dxaOrig="5000" w:dyaOrig="2200" w14:anchorId="40E2174C">
-          <v:shape id="_x0000_i1060" type="#_x0000_t75" style="width:342.7pt;height:147.85pt" o:ole="">
+          <v:shape id="_x0000_i1060" type="#_x0000_t75" style="width:342.85pt;height:148.3pt" o:ole="">
             <v:imagedata r:id="rId96" o:title=""/>
           </v:shape>
-          <o:OLEObject Type="Embed" ProgID="Equation.DSMT4" ShapeID="_x0000_i1060" DrawAspect="Content" ObjectID="_1670160003" r:id="rId97"/>
+          <o:OLEObject Type="Embed" ProgID="Equation.DSMT4" ShapeID="_x0000_i1060" DrawAspect="Content" ObjectID="_1670168717" r:id="rId97"/>
         </w:object>
       </w:r>
     </w:p>
@@ -6837,10 +6874,10 @@
           <w:lang w:eastAsia="ru-RU"/>
         </w:rPr>
         <w:object w:dxaOrig="4980" w:dyaOrig="2240" w14:anchorId="3CA49C45">
-          <v:shape id="_x0000_i1061" type="#_x0000_t75" style="width:340.8pt;height:150.7pt" o:ole="">
+          <v:shape id="_x0000_i1061" type="#_x0000_t75" style="width:340.3pt;height:150.85pt" o:ole="">
             <v:imagedata r:id="rId98" o:title=""/>
           </v:shape>
-          <o:OLEObject Type="Embed" ProgID="Equation.DSMT4" ShapeID="_x0000_i1061" DrawAspect="Content" ObjectID="_1670160004" r:id="rId99"/>
+          <o:OLEObject Type="Embed" ProgID="Equation.DSMT4" ShapeID="_x0000_i1061" DrawAspect="Content" ObjectID="_1670168718" r:id="rId99"/>
         </w:object>
       </w:r>
     </w:p>
@@ -6863,10 +6900,10 @@
           <w:lang w:eastAsia="ru-RU"/>
         </w:rPr>
         <w:object w:dxaOrig="5080" w:dyaOrig="1840" w14:anchorId="120BDEDB">
-          <v:shape id="_x0000_i1062" type="#_x0000_t75" style="width:348.5pt;height:125.75pt" o:ole="">
+          <v:shape id="_x0000_i1062" type="#_x0000_t75" style="width:348pt;height:126pt" o:ole="">
             <v:imagedata r:id="rId100" o:title=""/>
           </v:shape>
-          <o:OLEObject Type="Embed" ProgID="Equation.DSMT4" ShapeID="_x0000_i1062" DrawAspect="Content" ObjectID="_1670160005" r:id="rId101"/>
+          <o:OLEObject Type="Embed" ProgID="Equation.DSMT4" ShapeID="_x0000_i1062" DrawAspect="Content" ObjectID="_1670168719" r:id="rId101"/>
         </w:object>
       </w:r>
     </w:p>
@@ -6896,10 +6933,10 @@
           <w:lang w:eastAsia="ru-RU"/>
         </w:rPr>
         <w:object w:dxaOrig="279" w:dyaOrig="380" w14:anchorId="6C713E97">
-          <v:shape id="_x0000_i1063" type="#_x0000_t75" style="width:17.3pt;height:24.95pt" o:ole="">
+          <v:shape id="_x0000_i1063" type="#_x0000_t75" style="width:18pt;height:24.85pt" o:ole="">
             <v:imagedata r:id="rId102" o:title=""/>
           </v:shape>
-          <o:OLEObject Type="Embed" ProgID="Equation.DSMT4" ShapeID="_x0000_i1063" DrawAspect="Content" ObjectID="_1670160006" r:id="rId103"/>
+          <o:OLEObject Type="Embed" ProgID="Equation.DSMT4" ShapeID="_x0000_i1063" DrawAspect="Content" ObjectID="_1670168720" r:id="rId103"/>
         </w:object>
       </w:r>
       <w:r>
@@ -6919,10 +6956,10 @@
           <w:lang w:eastAsia="ru-RU"/>
         </w:rPr>
         <w:object w:dxaOrig="920" w:dyaOrig="320" w14:anchorId="4F7B0830">
-          <v:shape id="_x0000_i1064" type="#_x0000_t75" style="width:62.4pt;height:22.1pt" o:ole="">
+          <v:shape id="_x0000_i1064" type="#_x0000_t75" style="width:61.7pt;height:21.45pt" o:ole="">
             <v:imagedata r:id="rId104" o:title=""/>
           </v:shape>
-          <o:OLEObject Type="Embed" ProgID="Equation.DSMT4" ShapeID="_x0000_i1064" DrawAspect="Content" ObjectID="_1670160007" r:id="rId105"/>
+          <o:OLEObject Type="Embed" ProgID="Equation.DSMT4" ShapeID="_x0000_i1064" DrawAspect="Content" ObjectID="_1670168721" r:id="rId105"/>
         </w:object>
       </w:r>
       <w:r>
@@ -6942,10 +6979,10 @@
           <w:lang w:eastAsia="ru-RU"/>
         </w:rPr>
         <w:object w:dxaOrig="980" w:dyaOrig="320" w14:anchorId="3DF5F17B">
-          <v:shape id="_x0000_i1065" type="#_x0000_t75" style="width:68.15pt;height:22.1pt" o:ole="">
+          <v:shape id="_x0000_i1065" type="#_x0000_t75" style="width:67.7pt;height:21.45pt" o:ole="">
             <v:imagedata r:id="rId106" o:title=""/>
           </v:shape>
-          <o:OLEObject Type="Embed" ProgID="Equation.DSMT4" ShapeID="_x0000_i1065" DrawAspect="Content" ObjectID="_1670160008" r:id="rId107"/>
+          <o:OLEObject Type="Embed" ProgID="Equation.DSMT4" ShapeID="_x0000_i1065" DrawAspect="Content" ObjectID="_1670168722" r:id="rId107"/>
         </w:object>
       </w:r>
       <w:r>
@@ -6975,10 +7012,10 @@
           <w:lang w:eastAsia="ru-RU"/>
         </w:rPr>
         <w:object w:dxaOrig="880" w:dyaOrig="380" w14:anchorId="1F3DBF92">
-          <v:shape id="_x0000_i1066" type="#_x0000_t75" style="width:60.5pt;height:25.9pt" o:ole="">
+          <v:shape id="_x0000_i1066" type="#_x0000_t75" style="width:60pt;height:25.7pt" o:ole="">
             <v:imagedata r:id="rId108" o:title=""/>
           </v:shape>
-          <o:OLEObject Type="Embed" ProgID="Equation.DSMT4" ShapeID="_x0000_i1066" DrawAspect="Content" ObjectID="_1670160009" r:id="rId109"/>
+          <o:OLEObject Type="Embed" ProgID="Equation.DSMT4" ShapeID="_x0000_i1066" DrawAspect="Content" ObjectID="_1670168723" r:id="rId109"/>
         </w:object>
       </w:r>
       <w:r>
@@ -6998,10 +7035,10 @@
           <w:lang w:eastAsia="ru-RU"/>
         </w:rPr>
         <w:object w:dxaOrig="240" w:dyaOrig="340" w14:anchorId="1EEB0D3F">
-          <v:shape id="_x0000_i1067" type="#_x0000_t75" style="width:16.3pt;height:23.05pt" o:ole="">
+          <v:shape id="_x0000_i1067" type="#_x0000_t75" style="width:17.15pt;height:22.3pt" o:ole="">
             <v:imagedata r:id="rId110" o:title=""/>
           </v:shape>
-          <o:OLEObject Type="Embed" ProgID="Equation.DSMT4" ShapeID="_x0000_i1067" DrawAspect="Content" ObjectID="_1670160010" r:id="rId111"/>
+          <o:OLEObject Type="Embed" ProgID="Equation.DSMT4" ShapeID="_x0000_i1067" DrawAspect="Content" ObjectID="_1670168724" r:id="rId111"/>
         </w:object>
       </w:r>
       <w:r>
@@ -7021,10 +7058,10 @@
           <w:lang w:eastAsia="ru-RU"/>
         </w:rPr>
         <w:object w:dxaOrig="980" w:dyaOrig="380" w14:anchorId="3A67EF1F">
-          <v:shape id="_x0000_i1068" type="#_x0000_t75" style="width:67.2pt;height:25.9pt" o:ole="">
+          <v:shape id="_x0000_i1068" type="#_x0000_t75" style="width:66.85pt;height:25.7pt" o:ole="">
             <v:imagedata r:id="rId112" o:title=""/>
           </v:shape>
-          <o:OLEObject Type="Embed" ProgID="Equation.DSMT4" ShapeID="_x0000_i1068" DrawAspect="Content" ObjectID="_1670160011" r:id="rId113"/>
+          <o:OLEObject Type="Embed" ProgID="Equation.DSMT4" ShapeID="_x0000_i1068" DrawAspect="Content" ObjectID="_1670168725" r:id="rId113"/>
         </w:object>
       </w:r>
       <w:r>
@@ -7044,10 +7081,10 @@
           <w:lang w:eastAsia="ru-RU"/>
         </w:rPr>
         <w:object w:dxaOrig="240" w:dyaOrig="340" w14:anchorId="404D4BCF">
-          <v:shape id="_x0000_i1069" type="#_x0000_t75" style="width:16.3pt;height:23.05pt" o:ole="">
+          <v:shape id="_x0000_i1069" type="#_x0000_t75" style="width:17.15pt;height:22.3pt" o:ole="">
             <v:imagedata r:id="rId114" o:title=""/>
           </v:shape>
-          <o:OLEObject Type="Embed" ProgID="Equation.DSMT4" ShapeID="_x0000_i1069" DrawAspect="Content" ObjectID="_1670160012" r:id="rId115"/>
+          <o:OLEObject Type="Embed" ProgID="Equation.DSMT4" ShapeID="_x0000_i1069" DrawAspect="Content" ObjectID="_1670168726" r:id="rId115"/>
         </w:object>
       </w:r>
       <w:r>
@@ -7067,10 +7104,10 @@
           <w:lang w:eastAsia="ru-RU"/>
         </w:rPr>
         <w:object w:dxaOrig="1100" w:dyaOrig="380" w14:anchorId="70620BFA">
-          <v:shape id="_x0000_i1070" type="#_x0000_t75" style="width:74.9pt;height:25.9pt" o:ole="">
+          <v:shape id="_x0000_i1070" type="#_x0000_t75" style="width:75.45pt;height:25.7pt" o:ole="">
             <v:imagedata r:id="rId116" o:title=""/>
           </v:shape>
-          <o:OLEObject Type="Embed" ProgID="Equation.DSMT4" ShapeID="_x0000_i1070" DrawAspect="Content" ObjectID="_1670160013" r:id="rId117"/>
+          <o:OLEObject Type="Embed" ProgID="Equation.DSMT4" ShapeID="_x0000_i1070" DrawAspect="Content" ObjectID="_1670168727" r:id="rId117"/>
         </w:object>
       </w:r>
       <w:r>
@@ -7100,10 +7137,10 @@
           <w:lang w:eastAsia="ru-RU"/>
         </w:rPr>
         <w:object w:dxaOrig="340" w:dyaOrig="380" w14:anchorId="7C727678">
-          <v:shape id="_x0000_i1071" type="#_x0000_t75" style="width:23.05pt;height:25.9pt" o:ole="">
+          <v:shape id="_x0000_i1071" type="#_x0000_t75" style="width:23.15pt;height:25.7pt" o:ole="">
             <v:imagedata r:id="rId118" o:title=""/>
           </v:shape>
-          <o:OLEObject Type="Embed" ProgID="Equation.DSMT4" ShapeID="_x0000_i1071" DrawAspect="Content" ObjectID="_1670160014" r:id="rId119"/>
+          <o:OLEObject Type="Embed" ProgID="Equation.DSMT4" ShapeID="_x0000_i1071" DrawAspect="Content" ObjectID="_1670168728" r:id="rId119"/>
         </w:object>
       </w:r>
       <w:r>
@@ -7123,10 +7160,10 @@
           <w:lang w:eastAsia="ru-RU"/>
         </w:rPr>
         <w:object w:dxaOrig="639" w:dyaOrig="360" w14:anchorId="4E37D526">
-          <v:shape id="_x0000_i1072" type="#_x0000_t75" style="width:43.2pt;height:24.95pt" o:ole="">
+          <v:shape id="_x0000_i1072" type="#_x0000_t75" style="width:43.7pt;height:24.85pt" o:ole="">
             <v:imagedata r:id="rId120" o:title=""/>
           </v:shape>
-          <o:OLEObject Type="Embed" ProgID="Equation.DSMT4" ShapeID="_x0000_i1072" DrawAspect="Content" ObjectID="_1670160015" r:id="rId121"/>
+          <o:OLEObject Type="Embed" ProgID="Equation.DSMT4" ShapeID="_x0000_i1072" DrawAspect="Content" ObjectID="_1670168729" r:id="rId121"/>
         </w:object>
       </w:r>
       <w:r>
@@ -7149,11 +7186,40 @@
       <w:pPr>
         <w:pStyle w:val="2"/>
       </w:pPr>
-      <w:bookmarkStart w:id="28" w:name="_Toc59543217"/>
-      <w:r>
-        <w:t>3.1 Передаточные функции движительно-рулевого комплекса</w:t>
+      <w:bookmarkStart w:id="28" w:name="_Toc59545188"/>
+      <w:r>
+        <w:t xml:space="preserve">3.1 </w:t>
+      </w:r>
+      <w:proofErr w:type="spellStart"/>
+      <w:r>
+        <w:t>Передаточные</w:t>
+      </w:r>
+      <w:proofErr w:type="spellEnd"/>
+      <w:r>
+        <w:t xml:space="preserve"> </w:t>
+      </w:r>
+      <w:proofErr w:type="spellStart"/>
+      <w:r>
+        <w:t>функции</w:t>
+      </w:r>
+      <w:proofErr w:type="spellEnd"/>
+      <w:r>
+        <w:t xml:space="preserve"> </w:t>
+      </w:r>
+      <w:proofErr w:type="spellStart"/>
+      <w:r>
+        <w:t>движительно-рулевого</w:t>
+      </w:r>
+      <w:proofErr w:type="spellEnd"/>
+      <w:r>
+        <w:t xml:space="preserve"> </w:t>
+      </w:r>
+      <w:proofErr w:type="spellStart"/>
+      <w:r>
+        <w:t>комплекса</w:t>
       </w:r>
       <w:bookmarkEnd w:id="28"/>
+      <w:proofErr w:type="spellEnd"/>
     </w:p>
     <w:p>
       <w:pPr>
@@ -7199,10 +7265,10 @@
           <w:lang w:eastAsia="ru-RU"/>
         </w:rPr>
         <w:object w:dxaOrig="1880" w:dyaOrig="320" w14:anchorId="6172370D">
-          <v:shape id="_x0000_i1760" type="#_x0000_t75" style="width:97.9pt;height:16.3pt" o:ole="">
+          <v:shape id="_x0000_i1760" type="#_x0000_t75" style="width:97.7pt;height:16.3pt" o:ole="">
             <v:imagedata r:id="rId122" o:title=""/>
           </v:shape>
-          <o:OLEObject Type="Embed" ProgID="Equation.DSMT4" ShapeID="_x0000_i1760" DrawAspect="Content" ObjectID="_1670160016" r:id="rId123"/>
+          <o:OLEObject Type="Embed" ProgID="Equation.DSMT4" ShapeID="_x0000_i1760" DrawAspect="Content" ObjectID="_1670168730" r:id="rId123"/>
         </w:object>
       </w:r>
       <w:r>
@@ -7258,10 +7324,10 @@
           <w:position w:val="-32"/>
         </w:rPr>
         <w:object w:dxaOrig="3900" w:dyaOrig="740" w14:anchorId="6B89AF33">
-          <v:shape id="_x0000_i1753" type="#_x0000_t75" style="width:249.6pt;height:49.9pt" o:ole="">
+          <v:shape id="_x0000_i1753" type="#_x0000_t75" style="width:249.45pt;height:50.55pt" o:ole="">
             <v:imagedata r:id="rId124" o:title=""/>
           </v:shape>
-          <o:OLEObject Type="Embed" ProgID="Equation.DSMT4" ShapeID="_x0000_i1753" DrawAspect="Content" ObjectID="_1670160017" r:id="rId125"/>
+          <o:OLEObject Type="Embed" ProgID="Equation.DSMT4" ShapeID="_x0000_i1753" DrawAspect="Content" ObjectID="_1670168731" r:id="rId125"/>
         </w:object>
       </w:r>
     </w:p>
@@ -7276,10 +7342,10 @@
           <w:position w:val="-14"/>
         </w:rPr>
         <w:object w:dxaOrig="520" w:dyaOrig="380" w14:anchorId="1C132779">
-          <v:shape id="_x0000_i1586" type="#_x0000_t75" style="width:28.8pt;height:22.1pt" o:ole="">
+          <v:shape id="_x0000_i1586" type="#_x0000_t75" style="width:29.15pt;height:21.45pt" o:ole="">
             <v:imagedata r:id="rId126" o:title=""/>
           </v:shape>
-          <o:OLEObject Type="Embed" ProgID="Equation.DSMT4" ShapeID="_x0000_i1586" DrawAspect="Content" ObjectID="_1670160018" r:id="rId127"/>
+          <o:OLEObject Type="Embed" ProgID="Equation.DSMT4" ShapeID="_x0000_i1586" DrawAspect="Content" ObjectID="_1670168732" r:id="rId127"/>
         </w:object>
       </w:r>
       <w:r>
@@ -7310,10 +7376,10 @@
           <w:position w:val="-12"/>
         </w:rPr>
         <w:object w:dxaOrig="440" w:dyaOrig="360" w14:anchorId="25DE0ED2">
-          <v:shape id="_x0000_i1587" type="#_x0000_t75" style="width:28.8pt;height:22.1pt" o:ole="">
+          <v:shape id="_x0000_i1587" type="#_x0000_t75" style="width:29.15pt;height:21.45pt" o:ole="">
             <v:imagedata r:id="rId128" o:title=""/>
           </v:shape>
-          <o:OLEObject Type="Embed" ProgID="Equation.DSMT4" ShapeID="_x0000_i1587" DrawAspect="Content" ObjectID="_1670160019" r:id="rId129"/>
+          <o:OLEObject Type="Embed" ProgID="Equation.DSMT4" ShapeID="_x0000_i1587" DrawAspect="Content" ObjectID="_1670168733" r:id="rId129"/>
         </w:object>
       </w:r>
       <w:r>
@@ -7363,10 +7429,10 @@
                 <w:position w:val="-14"/>
               </w:rPr>
               <w:object w:dxaOrig="2040" w:dyaOrig="380" w14:anchorId="52EB5B2A">
-                <v:shape id="_x0000_i1756" type="#_x0000_t75" style="width:113.3pt;height:22.1pt" o:ole="">
+                <v:shape id="_x0000_i1756" type="#_x0000_t75" style="width:113.15pt;height:21.45pt" o:ole="">
                   <v:imagedata r:id="rId130" o:title=""/>
                 </v:shape>
-                <o:OLEObject Type="Embed" ProgID="Equation.DSMT4" ShapeID="_x0000_i1756" DrawAspect="Content" ObjectID="_1670160020" r:id="rId131"/>
+                <o:OLEObject Type="Embed" ProgID="Equation.DSMT4" ShapeID="_x0000_i1756" DrawAspect="Content" ObjectID="_1670168734" r:id="rId131"/>
               </w:object>
             </w:r>
             <w:r>
@@ -7385,40 +7451,27 @@
           <w:p>
             <w:pPr>
               <w:pStyle w:val="a4"/>
-              <w:keepNext/>
             </w:pPr>
             <w:bookmarkStart w:id="29" w:name="_Ref10803891"/>
             <w:r>
               <w:t>(</w:t>
             </w:r>
             <w:r>
+              <w:fldChar w:fldCharType="begin"/>
+            </w:r>
+            <w:r>
+              <w:instrText xml:space="preserve"> SEQ Формула \* ARABIC </w:instrText>
+            </w:r>
+            <w:r>
+              <w:fldChar w:fldCharType="separate"/>
+            </w:r>
+            <w:r>
               <w:rPr>
                 <w:noProof/>
               </w:rPr>
-              <w:fldChar w:fldCharType="begin"/>
-            </w:r>
-            <w:r>
-              <w:rPr>
-                <w:noProof/>
-              </w:rPr>
-              <w:instrText xml:space="preserve"> SEQ Формула \* ARABIC </w:instrText>
-            </w:r>
-            <w:r>
-              <w:rPr>
-                <w:noProof/>
-              </w:rPr>
-              <w:fldChar w:fldCharType="separate"/>
-            </w:r>
-            <w:r>
-              <w:rPr>
-                <w:noProof/>
-              </w:rPr>
-              <w:t>2</w:t>
-            </w:r>
-            <w:r>
-              <w:rPr>
-                <w:noProof/>
-              </w:rPr>
+              <w:t>3</w:t>
+            </w:r>
+            <w:r>
               <w:fldChar w:fldCharType="end"/>
             </w:r>
             <w:r>
@@ -7446,10 +7499,10 @@
                 <w:position w:val="-14"/>
               </w:rPr>
               <w:object w:dxaOrig="1060" w:dyaOrig="380" w14:anchorId="2A154209">
-                <v:shape id="_x0000_i1758" type="#_x0000_t75" style="width:59.5pt;height:22.1pt" o:ole="">
+                <v:shape id="_x0000_i1758" type="#_x0000_t75" style="width:60pt;height:21.45pt" o:ole="">
                   <v:imagedata r:id="rId132" o:title=""/>
                 </v:shape>
-                <o:OLEObject Type="Embed" ProgID="Equation.DSMT4" ShapeID="_x0000_i1758" DrawAspect="Content" ObjectID="_1670160021" r:id="rId133"/>
+                <o:OLEObject Type="Embed" ProgID="Equation.DSMT4" ShapeID="_x0000_i1758" DrawAspect="Content" ObjectID="_1670168735" r:id="rId133"/>
               </w:object>
             </w:r>
             <w:r>
@@ -7471,40 +7524,27 @@
           <w:p>
             <w:pPr>
               <w:pStyle w:val="a4"/>
-              <w:keepNext/>
             </w:pPr>
             <w:bookmarkStart w:id="30" w:name="_Ref11240392"/>
             <w:r>
               <w:t>(</w:t>
             </w:r>
             <w:r>
+              <w:fldChar w:fldCharType="begin"/>
+            </w:r>
+            <w:r>
+              <w:instrText xml:space="preserve"> SEQ Формула \* ARABIC </w:instrText>
+            </w:r>
+            <w:r>
+              <w:fldChar w:fldCharType="separate"/>
+            </w:r>
+            <w:r>
               <w:rPr>
                 <w:noProof/>
               </w:rPr>
-              <w:fldChar w:fldCharType="begin"/>
-            </w:r>
-            <w:r>
-              <w:rPr>
-                <w:noProof/>
-              </w:rPr>
-              <w:instrText xml:space="preserve"> SEQ Формула \* ARABIC </w:instrText>
-            </w:r>
-            <w:r>
-              <w:rPr>
-                <w:noProof/>
-              </w:rPr>
-              <w:fldChar w:fldCharType="separate"/>
-            </w:r>
-            <w:r>
-              <w:rPr>
-                <w:noProof/>
-              </w:rPr>
-              <w:t>3</w:t>
-            </w:r>
-            <w:r>
-              <w:rPr>
-                <w:noProof/>
-              </w:rPr>
+              <w:t>4</w:t>
+            </w:r>
+            <w:r>
               <w:fldChar w:fldCharType="end"/>
             </w:r>
             <w:r>
@@ -7520,13 +7560,7 @@
         <w:ind w:firstLine="709"/>
       </w:pPr>
       <w:r>
-        <w:t>П</w:t>
-      </w:r>
-      <w:r>
-        <w:t>ередаточная функция ДРК АНПА при</w:t>
-      </w:r>
-      <w:r>
-        <w:t xml:space="preserve"> повороте по курсу:</w:t>
+        <w:t>Передаточная функция ДРК АНПА при повороте по курсу:</w:t>
       </w:r>
     </w:p>
     <w:p>
@@ -7535,10 +7569,10 @@
           <w:position w:val="-32"/>
         </w:rPr>
         <w:object w:dxaOrig="4180" w:dyaOrig="740" w14:anchorId="53A17421">
-          <v:shape id="_x0000_i1761" type="#_x0000_t75" style="width:266.9pt;height:49.9pt" o:ole="">
+          <v:shape id="_x0000_i1761" type="#_x0000_t75" style="width:266.55pt;height:50.55pt" o:ole="">
             <v:imagedata r:id="rId134" o:title=""/>
           </v:shape>
-          <o:OLEObject Type="Embed" ProgID="Equation.DSMT4" ShapeID="_x0000_i1761" DrawAspect="Content" ObjectID="_1670160022" r:id="rId135"/>
+          <o:OLEObject Type="Embed" ProgID="Equation.DSMT4" ShapeID="_x0000_i1761" DrawAspect="Content" ObjectID="_1670168736" r:id="rId135"/>
         </w:object>
       </w:r>
     </w:p>
@@ -7585,17 +7619,25 @@
                 <w:position w:val="-14"/>
               </w:rPr>
               <w:object w:dxaOrig="3060" w:dyaOrig="380" w14:anchorId="73F0FEF6">
-                <v:shape id="_x0000_i1778" type="#_x0000_t75" style="width:186.25pt;height:22.1pt" o:ole="">
+                <v:shape id="_x0000_i1778" type="#_x0000_t75" style="width:186pt;height:21.45pt" o:ole="">
                   <v:imagedata r:id="rId136" o:title=""/>
                 </v:shape>
-                <o:OLEObject Type="Embed" ProgID="Equation.DSMT4" ShapeID="_x0000_i1778" DrawAspect="Content" ObjectID="_1670160023" r:id="rId137"/>
+                <o:OLEObject Type="Embed" ProgID="Equation.DSMT4" ShapeID="_x0000_i1778" DrawAspect="Content" ObjectID="_1670168737" r:id="rId137"/>
               </w:object>
             </w:r>
             <w:r>
               <w:sym w:font="Symbol" w:char="F02D"/>
             </w:r>
             <w:r>
-              <w:t xml:space="preserve"> коэффициент усиления движительно-рулевого комплекса канала курса, Н∙м/В.</w:t>
+              <w:t xml:space="preserve"> коэффициент усиления движительно-рулевого комплекса канала курса, </w:t>
+            </w:r>
+            <w:proofErr w:type="spellStart"/>
+            <w:r>
+              <w:t>Н∙м</w:t>
+            </w:r>
+            <w:proofErr w:type="spellEnd"/>
+            <w:r>
+              <w:t>/В.</w:t>
             </w:r>
           </w:p>
         </w:tc>
@@ -7606,40 +7648,27 @@
           <w:p>
             <w:pPr>
               <w:pStyle w:val="a4"/>
-              <w:keepNext/>
             </w:pPr>
             <w:bookmarkStart w:id="31" w:name="_Ref10803972"/>
             <w:r>
               <w:t>(</w:t>
             </w:r>
             <w:r>
+              <w:fldChar w:fldCharType="begin"/>
+            </w:r>
+            <w:r>
+              <w:instrText xml:space="preserve"> SEQ Формула \* ARABIC </w:instrText>
+            </w:r>
+            <w:r>
+              <w:fldChar w:fldCharType="separate"/>
+            </w:r>
+            <w:r>
               <w:rPr>
                 <w:noProof/>
               </w:rPr>
-              <w:fldChar w:fldCharType="begin"/>
-            </w:r>
-            <w:r>
-              <w:rPr>
-                <w:noProof/>
-              </w:rPr>
-              <w:instrText xml:space="preserve"> SEQ Формула \* ARABIC  \* MERGEFORMAT </w:instrText>
-            </w:r>
-            <w:r>
-              <w:rPr>
-                <w:noProof/>
-              </w:rPr>
-              <w:fldChar w:fldCharType="separate"/>
-            </w:r>
-            <w:r>
-              <w:rPr>
-                <w:noProof/>
-              </w:rPr>
-              <w:t>4</w:t>
-            </w:r>
-            <w:r>
-              <w:rPr>
-                <w:noProof/>
-              </w:rPr>
+              <w:t>5</w:t>
+            </w:r>
+            <w:r>
               <w:fldChar w:fldCharType="end"/>
             </w:r>
             <w:r>
@@ -7664,7 +7693,7 @@
           <w:lang w:val="ru-RU"/>
         </w:rPr>
       </w:pPr>
-      <w:bookmarkStart w:id="32" w:name="_Toc59543218"/>
+      <w:bookmarkStart w:id="32" w:name="_Toc59545189"/>
       <w:r>
         <w:rPr>
           <w:lang w:val="ru-RU"/>
@@ -7749,10 +7778,10 @@
           <w:lang w:eastAsia="ru-RU"/>
         </w:rPr>
         <w:object w:dxaOrig="1160" w:dyaOrig="360" w14:anchorId="4EF900E0">
-          <v:shape id="_x0000_i1073" type="#_x0000_t75" style="width:60.5pt;height:19.2pt" o:ole="">
+          <v:shape id="_x0000_i1073" type="#_x0000_t75" style="width:60.85pt;height:18.85pt" o:ole="">
             <v:imagedata r:id="rId138" o:title=""/>
           </v:shape>
-          <o:OLEObject Type="Embed" ProgID="Equation.DSMT4" ShapeID="_x0000_i1073" DrawAspect="Content" ObjectID="_1670160024" r:id="rId139"/>
+          <o:OLEObject Type="Embed" ProgID="Equation.DSMT4" ShapeID="_x0000_i1073" DrawAspect="Content" ObjectID="_1670168738" r:id="rId139"/>
         </w:object>
       </w:r>
       <w:r>
@@ -7818,6 +7847,11 @@
         </w:rPr>
         <w:t>Таким образом, приведённая выше система уравнений примет вид:</w:t>
       </w:r>
+    </w:p>
+    <w:p>
+      <w:pPr>
+        <w:pStyle w:val="a4"/>
+      </w:pPr>
     </w:p>
     <w:tbl>
       <w:tblPr>
@@ -7932,10 +7966,10 @@
                 <w:sz w:val="24"/>
               </w:rPr>
               <w:object w:dxaOrig="3019" w:dyaOrig="620" w14:anchorId="323AC960">
-                <v:shape id="_x0000_i1074" type="#_x0000_t75" style="width:187.2pt;height:35.5pt" o:ole="">
+                <v:shape id="_x0000_i3549" type="#_x0000_t75" style="width:187.7pt;height:36pt" o:ole="">
                   <v:imagedata r:id="rId141" o:title=""/>
                 </v:shape>
-                <o:OLEObject Type="Embed" ProgID="Equation.DSMT4" ShapeID="_x0000_i1074" DrawAspect="Content" ObjectID="_1670160025" r:id="rId142"/>
+                <o:OLEObject Type="Embed" ProgID="Equation.DSMT4" ShapeID="_x0000_i3549" DrawAspect="Content" ObjectID="_1670168739" r:id="rId142"/>
               </w:object>
             </w:r>
             <w:r>
@@ -7944,10 +7978,10 @@
                 <w:sz w:val="24"/>
               </w:rPr>
               <w:object w:dxaOrig="3420" w:dyaOrig="660" w14:anchorId="5F51B234">
-                <v:shape id="_x0000_i1075" type="#_x0000_t75" style="width:3in;height:43.2pt" o:ole="">
+                <v:shape id="_x0000_i3550" type="#_x0000_t75" style="width:3in;height:43.7pt" o:ole="">
                   <v:imagedata r:id="rId143" o:title=""/>
                 </v:shape>
-                <o:OLEObject Type="Embed" ProgID="Equation.DSMT4" ShapeID="_x0000_i1075" DrawAspect="Content" ObjectID="_1670160026" r:id="rId144"/>
+                <o:OLEObject Type="Embed" ProgID="Equation.DSMT4" ShapeID="_x0000_i3550" DrawAspect="Content" ObjectID="_1670168740" r:id="rId144"/>
               </w:object>
             </w:r>
           </w:p>
@@ -7966,14 +8000,36 @@
                 <w:lang w:eastAsia="ru-RU"/>
               </w:rPr>
             </w:pPr>
+            <w:bookmarkStart w:id="33" w:name="_Ref59544782"/>
+            <w:bookmarkStart w:id="34" w:name="_Ref59544785"/>
             <w:r>
               <w:rPr>
                 <w:rFonts w:eastAsia="Calibri" w:cs="Times New Roman"/>
                 <w:szCs w:val="24"/>
                 <w:lang w:eastAsia="ru-RU"/>
               </w:rPr>
-              <w:t>(2)</w:t>
-            </w:r>
+              <w:t>(</w:t>
+            </w:r>
+            <w:fldSimple w:instr=" SEQ Формула \* ARABIC ">
+              <w:r>
+                <w:rPr>
+                  <w:noProof/>
+                </w:rPr>
+                <w:t>6</w:t>
+              </w:r>
+            </w:fldSimple>
+            <w:bookmarkStart w:id="35" w:name="_Ref59544777"/>
+            <w:bookmarkEnd w:id="33"/>
+            <w:r>
+              <w:rPr>
+                <w:rFonts w:eastAsia="Calibri" w:cs="Times New Roman"/>
+                <w:szCs w:val="24"/>
+                <w:lang w:eastAsia="ru-RU"/>
+              </w:rPr>
+              <w:t>)</w:t>
+            </w:r>
+            <w:bookmarkEnd w:id="34"/>
+            <w:bookmarkEnd w:id="35"/>
           </w:p>
         </w:tc>
       </w:tr>
@@ -8015,10 +8071,10 @@
           <w:sz w:val="24"/>
         </w:rPr>
         <w:object w:dxaOrig="460" w:dyaOrig="360" w14:anchorId="5769F049">
-          <v:shape id="_x0000_i1076" type="#_x0000_t75" style="width:28.8pt;height:21.1pt" o:ole="">
+          <v:shape id="_x0000_i3510" type="#_x0000_t75" style="width:28.3pt;height:21.45pt" o:ole="">
             <v:imagedata r:id="rId145" o:title=""/>
           </v:shape>
-          <o:OLEObject Type="Embed" ProgID="Equation.DSMT4" ShapeID="_x0000_i1076" DrawAspect="Content" ObjectID="_1670160027" r:id="rId146"/>
+          <o:OLEObject Type="Embed" ProgID="Equation.DSMT4" ShapeID="_x0000_i3510" DrawAspect="Content" ObjectID="_1670168741" r:id="rId146"/>
         </w:object>
       </w:r>
       <w:r>
@@ -8055,10 +8111,10 @@
           <w:sz w:val="24"/>
         </w:rPr>
         <w:object w:dxaOrig="460" w:dyaOrig="360" w14:anchorId="1633FEEF">
-          <v:shape id="_x0000_i1077" type="#_x0000_t75" style="width:28.8pt;height:21.1pt" o:ole="">
+          <v:shape id="_x0000_i3511" type="#_x0000_t75" style="width:28.3pt;height:21.45pt" o:ole="">
             <v:imagedata r:id="rId147" o:title=""/>
           </v:shape>
-          <o:OLEObject Type="Embed" ProgID="Equation.DSMT4" ShapeID="_x0000_i1077" DrawAspect="Content" ObjectID="_1670160028" r:id="rId148"/>
+          <o:OLEObject Type="Embed" ProgID="Equation.DSMT4" ShapeID="_x0000_i3511" DrawAspect="Content" ObjectID="_1670168742" r:id="rId148"/>
         </w:object>
       </w:r>
       <w:r>
@@ -8101,7 +8157,64 @@
         <w:rPr>
           <w:szCs w:val="28"/>
         </w:rPr>
-        <w:instrText xml:space="preserve"> REF _Ref10832569 \h </w:instrText>
+        <w:instrText xml:space="preserve"> REF _Ref59544785 \h </w:instrText>
+      </w:r>
+      <w:r>
+        <w:rPr>
+          <w:szCs w:val="28"/>
+        </w:rPr>
+      </w:r>
+      <w:r>
+        <w:rPr>
+          <w:szCs w:val="28"/>
+        </w:rPr>
+        <w:fldChar w:fldCharType="separate"/>
+      </w:r>
+      <w:r>
+        <w:rPr>
+          <w:rFonts w:eastAsia="Calibri" w:cs="Times New Roman"/>
+          <w:szCs w:val="24"/>
+          <w:lang w:eastAsia="ru-RU"/>
+        </w:rPr>
+        <w:t>(</w:t>
+      </w:r>
+      <w:r>
+        <w:rPr>
+          <w:noProof/>
+        </w:rPr>
+        <w:t>6</w:t>
+      </w:r>
+      <w:r>
+        <w:rPr>
+          <w:rFonts w:eastAsia="Calibri" w:cs="Times New Roman"/>
+          <w:szCs w:val="24"/>
+          <w:lang w:eastAsia="ru-RU"/>
+        </w:rPr>
+        <w:t>)</w:t>
+      </w:r>
+      <w:r>
+        <w:rPr>
+          <w:szCs w:val="28"/>
+        </w:rPr>
+        <w:fldChar w:fldCharType="end"/>
+      </w:r>
+      <w:r>
+        <w:rPr>
+          <w:szCs w:val="28"/>
+        </w:rPr>
+        <w:t xml:space="preserve">. Конкретизируем полученные уравнения с учётом полученного ранее выражения </w:t>
+      </w:r>
+      <w:r>
+        <w:rPr>
+          <w:szCs w:val="28"/>
+        </w:rPr>
+        <w:fldChar w:fldCharType="begin"/>
+      </w:r>
+      <w:r>
+        <w:rPr>
+          <w:szCs w:val="28"/>
+        </w:rPr>
+        <w:instrText xml:space="preserve"> REF  _Ref10913784 \h \t  \* MERGEFORMAT </w:instrText>
       </w:r>
       <w:r>
         <w:rPr>
@@ -8127,44 +8240,6 @@
         <w:rPr>
           <w:szCs w:val="28"/>
         </w:rPr>
-        <w:t xml:space="preserve">. Конкретизируем полученные уравнения с учётом полученного ранее выражения </w:t>
-      </w:r>
-      <w:r>
-        <w:rPr>
-          <w:szCs w:val="28"/>
-        </w:rPr>
-        <w:fldChar w:fldCharType="begin"/>
-      </w:r>
-      <w:r>
-        <w:rPr>
-          <w:szCs w:val="28"/>
-        </w:rPr>
-        <w:instrText xml:space="preserve"> REF  _Ref10913784 \h \t  \* MERGEFORMAT </w:instrText>
-      </w:r>
-      <w:r>
-        <w:rPr>
-          <w:szCs w:val="28"/>
-        </w:rPr>
-        <w:fldChar w:fldCharType="separate"/>
-      </w:r>
-      <w:r>
-        <w:rPr>
-          <w:b/>
-          <w:bCs/>
-          <w:szCs w:val="28"/>
-        </w:rPr>
-        <w:t>Ошибка! Источник ссылки не найден.</w:t>
-      </w:r>
-      <w:r>
-        <w:rPr>
-          <w:szCs w:val="28"/>
-        </w:rPr>
-        <w:fldChar w:fldCharType="end"/>
-      </w:r>
-      <w:r>
-        <w:rPr>
-          <w:szCs w:val="28"/>
-        </w:rPr>
         <w:t>)</w:t>
       </w:r>
       <w:r>
@@ -8179,6 +8254,11 @@
         </w:rPr>
         <w:t>для гидродинамической силы:</w:t>
       </w:r>
+    </w:p>
+    <w:p>
+      <w:pPr>
+        <w:pStyle w:val="a4"/>
+      </w:pPr>
     </w:p>
     <w:tbl>
       <w:tblPr>
@@ -8196,9 +8276,9 @@
         <w:tblLook w:val="04A0" w:firstRow="1" w:lastRow="0" w:firstColumn="1" w:lastColumn="0" w:noHBand="0" w:noVBand="1"/>
       </w:tblPr>
       <w:tblGrid>
-        <w:gridCol w:w="656"/>
+        <w:gridCol w:w="659"/>
         <w:gridCol w:w="6435"/>
-        <w:gridCol w:w="2264"/>
+        <w:gridCol w:w="2261"/>
       </w:tblGrid>
       <w:tr>
         <w:trPr>
@@ -8207,7 +8287,7 @@
         </w:trPr>
         <w:tc>
           <w:tcPr>
-            <w:tcW w:w="704" w:type="dxa"/>
+            <w:tcW w:w="659" w:type="dxa"/>
             <w:vAlign w:val="center"/>
           </w:tcPr>
           <w:p>
@@ -8271,7 +8351,7 @@
         </w:tc>
         <w:tc>
           <w:tcPr>
-            <w:tcW w:w="6009" w:type="dxa"/>
+            <w:tcW w:w="6435" w:type="dxa"/>
             <w:vAlign w:val="center"/>
           </w:tcPr>
           <w:p>
@@ -8286,10 +8366,10 @@
                 <w:sz w:val="24"/>
               </w:rPr>
               <w:object w:dxaOrig="4780" w:dyaOrig="620" w14:anchorId="63C7C534">
-                <v:shape id="_x0000_i1078" type="#_x0000_t75" style="width:311.05pt;height:41.3pt" o:ole="">
+                <v:shape id="_x0000_i3512" type="#_x0000_t75" style="width:311.15pt;height:41.15pt" o:ole="">
                   <v:imagedata r:id="rId149" o:title=""/>
                 </v:shape>
-                <o:OLEObject Type="Embed" ProgID="Equation.DSMT4" ShapeID="_x0000_i1078" DrawAspect="Content" ObjectID="_1670160029" r:id="rId150"/>
+                <o:OLEObject Type="Embed" ProgID="Equation.DSMT4" ShapeID="_x0000_i3512" DrawAspect="Content" ObjectID="_1670168743" r:id="rId150"/>
               </w:object>
             </w:r>
           </w:p>
@@ -8300,37 +8380,41 @@
                 <w:sz w:val="24"/>
               </w:rPr>
               <w:object w:dxaOrig="4480" w:dyaOrig="660" w14:anchorId="01E54671">
-                <v:shape id="_x0000_i1079" type="#_x0000_t75" style="width:302.4pt;height:43.2pt" o:ole="">
+                <v:shape id="_x0000_i3513" type="#_x0000_t75" style="width:302.55pt;height:43.7pt" o:ole="">
                   <v:imagedata r:id="rId151" o:title=""/>
                 </v:shape>
-                <o:OLEObject Type="Embed" ProgID="Equation.DSMT4" ShapeID="_x0000_i1079" DrawAspect="Content" ObjectID="_1670160030" r:id="rId152"/>
+                <o:OLEObject Type="Embed" ProgID="Equation.DSMT4" ShapeID="_x0000_i3513" DrawAspect="Content" ObjectID="_1670168744" r:id="rId152"/>
               </w:object>
             </w:r>
           </w:p>
         </w:tc>
         <w:tc>
           <w:tcPr>
-            <w:tcW w:w="2632" w:type="dxa"/>
+            <w:tcW w:w="2261" w:type="dxa"/>
             <w:vAlign w:val="center"/>
           </w:tcPr>
           <w:p>
             <w:pPr>
               <w:jc w:val="right"/>
             </w:pPr>
-            <w:bookmarkStart w:id="33" w:name="_Ref10832669"/>
+            <w:bookmarkStart w:id="36" w:name="_Ref10832669"/>
+            <w:bookmarkStart w:id="37" w:name="_Ref59544734"/>
             <w:r>
               <w:t>(</w:t>
             </w:r>
-            <w:r>
-              <w:rPr>
-                <w:noProof/>
-              </w:rPr>
-              <w:t>3</w:t>
-            </w:r>
+            <w:fldSimple w:instr=" SEQ Формула \* ARABIC ">
+              <w:r>
+                <w:rPr>
+                  <w:noProof/>
+                </w:rPr>
+                <w:t>7</w:t>
+              </w:r>
+            </w:fldSimple>
+            <w:bookmarkEnd w:id="37"/>
             <w:r>
               <w:t>)</w:t>
             </w:r>
-            <w:bookmarkEnd w:id="33"/>
+            <w:bookmarkEnd w:id="36"/>
           </w:p>
         </w:tc>
       </w:tr>
@@ -8365,7 +8449,7 @@
         <w:rPr>
           <w:noProof/>
         </w:rPr>
-        <w:t>3</w:t>
+        <w:t>7</w:t>
       </w:r>
       <w:r>
         <w:t>)</w:t>
@@ -8477,43 +8561,28 @@
     <w:p>
       <w:pPr>
         <w:pStyle w:val="a4"/>
-        <w:rPr>
-          <w:lang w:val="ru-RU"/>
-        </w:rPr>
-      </w:pPr>
-      <w:bookmarkStart w:id="34" w:name="_Ref59373681"/>
-      <w:bookmarkStart w:id="35" w:name="_Ref10579392"/>
-      <w:r>
-        <w:rPr>
-          <w:lang w:val="ru-RU"/>
-        </w:rPr>
+      </w:pPr>
+      <w:bookmarkStart w:id="38" w:name="_Ref59373681"/>
+      <w:bookmarkStart w:id="39" w:name="_Ref10579392"/>
+      <w:r>
         <w:t xml:space="preserve">Рисунок </w:t>
       </w:r>
       <w:r>
         <w:fldChar w:fldCharType="begin"/>
       </w:r>
       <w:r>
-        <w:rPr>
-          <w:lang w:val="ru-RU"/>
-        </w:rPr>
         <w:instrText xml:space="preserve"> </w:instrText>
       </w:r>
       <w:r>
         <w:instrText>SEQ</w:instrText>
       </w:r>
       <w:r>
-        <w:rPr>
-          <w:lang w:val="ru-RU"/>
-        </w:rPr>
         <w:instrText xml:space="preserve"> Рисунок_ \* </w:instrText>
       </w:r>
       <w:r>
         <w:instrText>ARABIC</w:instrText>
       </w:r>
       <w:r>
-        <w:rPr>
-          <w:lang w:val="ru-RU"/>
-        </w:rPr>
         <w:instrText xml:space="preserve"> </w:instrText>
       </w:r>
       <w:r>
@@ -8522,36 +8591,23 @@
       <w:r>
         <w:rPr>
           <w:noProof/>
-          <w:lang w:val="ru-RU"/>
         </w:rPr>
         <w:t>10</w:t>
       </w:r>
       <w:r>
         <w:fldChar w:fldCharType="end"/>
       </w:r>
-      <w:bookmarkEnd w:id="34"/>
-      <w:r>
-        <w:rPr>
-          <w:lang w:val="ru-RU"/>
-        </w:rPr>
+      <w:bookmarkEnd w:id="38"/>
+      <w:r>
         <w:t xml:space="preserve"> </w:t>
       </w:r>
       <w:r>
         <w:sym w:font="Symbol" w:char="F02D"/>
       </w:r>
       <w:r>
-        <w:rPr>
-          <w:lang w:val="ru-RU"/>
-        </w:rPr>
-        <w:t xml:space="preserve"> Структурная схема управления маршевой скоростью </w:t>
-      </w:r>
-      <w:r>
-        <w:rPr>
-          <w:lang w:val="ru-RU"/>
-        </w:rPr>
-        <w:t>АНПА с нелинейностью от сил гидродинамического сопротивления</w:t>
-      </w:r>
-      <w:bookmarkEnd w:id="35"/>
+        <w:t xml:space="preserve"> Структурная схема управления маршевой скоростью АНПА с нелинейностью от сил гидродинамического сопротивления</w:t>
+      </w:r>
+      <w:bookmarkEnd w:id="39"/>
     </w:p>
     <w:p>
       <w:pPr>
@@ -8604,7 +8660,7 @@
         <w:rPr>
           <w:noProof/>
         </w:rPr>
-        <w:t>3</w:t>
+        <w:t>7</w:t>
       </w:r>
       <w:r>
         <w:t>)</w:t>
@@ -8701,10 +8757,10 @@
                 <w:sz w:val="24"/>
               </w:rPr>
               <w:object w:dxaOrig="4320" w:dyaOrig="1040" w14:anchorId="23EE22C8">
-                <v:shape id="_x0000_i1132" type="#_x0000_t75" style="width:293.75pt;height:67.2pt" o:ole="">
+                <v:shape id="_x0000_i3522" type="#_x0000_t75" style="width:293.15pt;height:67.7pt" o:ole="">
                   <v:imagedata r:id="rId154" o:title=""/>
                 </v:shape>
-                <o:OLEObject Type="Embed" ProgID="Equation.DSMT4" ShapeID="_x0000_i1132" DrawAspect="Content" ObjectID="_1670160031" r:id="rId155"/>
+                <o:OLEObject Type="Embed" ProgID="Equation.DSMT4" ShapeID="_x0000_i3522" DrawAspect="Content" ObjectID="_1670168745" r:id="rId155"/>
               </w:object>
             </w:r>
           </w:p>
@@ -8722,36 +8778,14 @@
             <w:r>
               <w:t>(</w:t>
             </w:r>
-            <w:r>
-              <w:rPr>
-                <w:noProof/>
-              </w:rPr>
-              <w:fldChar w:fldCharType="begin"/>
-            </w:r>
-            <w:r>
-              <w:rPr>
-                <w:noProof/>
-              </w:rPr>
-              <w:instrText xml:space="preserve"> SEQ Формула \* ARABIC </w:instrText>
-            </w:r>
-            <w:r>
-              <w:rPr>
-                <w:noProof/>
-              </w:rPr>
-              <w:fldChar w:fldCharType="separate"/>
-            </w:r>
-            <w:r>
-              <w:rPr>
-                <w:noProof/>
-              </w:rPr>
-              <w:t>5</w:t>
-            </w:r>
-            <w:r>
-              <w:rPr>
-                <w:noProof/>
-              </w:rPr>
-              <w:fldChar w:fldCharType="end"/>
-            </w:r>
+            <w:fldSimple w:instr=" SEQ Формула \* ARABIC ">
+              <w:r>
+                <w:rPr>
+                  <w:noProof/>
+                </w:rPr>
+                <w:t>8</w:t>
+              </w:r>
+            </w:fldSimple>
             <w:r>
               <w:t>)</w:t>
             </w:r>
@@ -8804,10 +8838,10 @@
                 <w:sz w:val="24"/>
               </w:rPr>
               <w:object w:dxaOrig="4660" w:dyaOrig="1320" w14:anchorId="01B90EFA">
-                <v:shape id="_x0000_i1081" type="#_x0000_t75" style="width:316.8pt;height:93.1pt" o:ole="">
+                <v:shape id="_x0000_i3514" type="#_x0000_t75" style="width:316.3pt;height:93.45pt" o:ole="">
                   <v:imagedata r:id="rId156" o:title=""/>
                 </v:shape>
-                <o:OLEObject Type="Embed" ProgID="Equation.DSMT4" ShapeID="_x0000_i1081" DrawAspect="Content" ObjectID="_1670160032" r:id="rId157"/>
+                <o:OLEObject Type="Embed" ProgID="Equation.DSMT4" ShapeID="_x0000_i3514" DrawAspect="Content" ObjectID="_1670168746" r:id="rId157"/>
               </w:object>
             </w:r>
           </w:p>
@@ -8820,39 +8854,26 @@
           <w:p>
             <w:pPr>
               <w:pStyle w:val="a4"/>
-              <w:keepNext/>
             </w:pPr>
             <w:r>
               <w:t>(</w:t>
             </w:r>
             <w:r>
+              <w:fldChar w:fldCharType="begin"/>
+            </w:r>
+            <w:r>
+              <w:instrText xml:space="preserve"> SEQ Формула \* ARABIC </w:instrText>
+            </w:r>
+            <w:r>
+              <w:fldChar w:fldCharType="separate"/>
+            </w:r>
+            <w:r>
               <w:rPr>
                 <w:noProof/>
               </w:rPr>
-              <w:fldChar w:fldCharType="begin"/>
-            </w:r>
-            <w:r>
-              <w:rPr>
-                <w:noProof/>
-              </w:rPr>
-              <w:instrText xml:space="preserve"> SEQ Формула \* ARABIC </w:instrText>
-            </w:r>
-            <w:r>
-              <w:rPr>
-                <w:noProof/>
-              </w:rPr>
-              <w:fldChar w:fldCharType="separate"/>
-            </w:r>
-            <w:r>
-              <w:rPr>
-                <w:noProof/>
-              </w:rPr>
-              <w:t>6</w:t>
-            </w:r>
-            <w:r>
-              <w:rPr>
-                <w:noProof/>
-              </w:rPr>
+              <w:t>9</w:t>
+            </w:r>
+            <w:r>
               <w:fldChar w:fldCharType="end"/>
             </w:r>
             <w:r>
@@ -8895,7 +8916,7 @@
             <w:tcW w:w="8647" w:type="dxa"/>
             <w:vAlign w:val="center"/>
           </w:tcPr>
-          <w:bookmarkStart w:id="36" w:name="_Hlk59540704"/>
+          <w:bookmarkStart w:id="40" w:name="_Hlk59540704"/>
           <w:p>
             <w:pPr>
               <w:spacing w:after="160" w:line="259" w:lineRule="auto"/>
@@ -8907,10 +8928,10 @@
                 <w:sz w:val="24"/>
               </w:rPr>
               <w:object w:dxaOrig="3420" w:dyaOrig="680" w14:anchorId="338048C4">
-                <v:shape id="_x0000_i1134" type="#_x0000_t75" style="width:237.1pt;height:43.2pt" o:ole="">
+                <v:shape id="_x0000_i3523" type="#_x0000_t75" style="width:237.45pt;height:43.7pt" o:ole="">
                   <v:imagedata r:id="rId158" o:title=""/>
                 </v:shape>
-                <o:OLEObject Type="Embed" ProgID="Equation.DSMT4" ShapeID="_x0000_i1134" DrawAspect="Content" ObjectID="_1670160033" r:id="rId159"/>
+                <o:OLEObject Type="Embed" ProgID="Equation.DSMT4" ShapeID="_x0000_i3523" DrawAspect="Content" ObjectID="_1670168747" r:id="rId159"/>
               </w:object>
             </w:r>
             <w:r>
@@ -8938,46 +8959,33 @@
           <w:p>
             <w:pPr>
               <w:pStyle w:val="a4"/>
-              <w:keepNext/>
             </w:pPr>
-            <w:bookmarkStart w:id="37" w:name="_Ref10833256"/>
+            <w:bookmarkStart w:id="41" w:name="_Ref10833256"/>
             <w:r>
               <w:t>(</w:t>
             </w:r>
             <w:r>
+              <w:fldChar w:fldCharType="begin"/>
+            </w:r>
+            <w:r>
+              <w:instrText xml:space="preserve"> SEQ Формула \* ARABIC </w:instrText>
+            </w:r>
+            <w:r>
+              <w:fldChar w:fldCharType="separate"/>
+            </w:r>
+            <w:r>
               <w:rPr>
                 <w:noProof/>
               </w:rPr>
-              <w:fldChar w:fldCharType="begin"/>
-            </w:r>
-            <w:r>
-              <w:rPr>
-                <w:noProof/>
-              </w:rPr>
-              <w:instrText xml:space="preserve"> SEQ Формула \* ARABIC </w:instrText>
-            </w:r>
-            <w:r>
-              <w:rPr>
-                <w:noProof/>
-              </w:rPr>
-              <w:fldChar w:fldCharType="separate"/>
-            </w:r>
-            <w:r>
-              <w:rPr>
-                <w:noProof/>
-              </w:rPr>
-              <w:t>7</w:t>
-            </w:r>
-            <w:r>
-              <w:rPr>
-                <w:noProof/>
-              </w:rPr>
+              <w:t>10</w:t>
+            </w:r>
+            <w:r>
               <w:fldChar w:fldCharType="end"/>
             </w:r>
             <w:r>
               <w:t>)</w:t>
             </w:r>
-            <w:bookmarkEnd w:id="37"/>
+            <w:bookmarkEnd w:id="41"/>
           </w:p>
         </w:tc>
       </w:tr>
@@ -9001,10 +9009,10 @@
                 <w:sz w:val="24"/>
               </w:rPr>
               <w:object w:dxaOrig="2960" w:dyaOrig="680" w14:anchorId="5B7446AB">
-                <v:shape id="_x0000_i1136" type="#_x0000_t75" style="width:200.65pt;height:43.2pt" o:ole="">
+                <v:shape id="_x0000_i3524" type="#_x0000_t75" style="width:200.55pt;height:43.7pt" o:ole="">
                   <v:imagedata r:id="rId160" o:title=""/>
                 </v:shape>
-                <o:OLEObject Type="Embed" ProgID="Equation.DSMT4" ShapeID="_x0000_i1136" DrawAspect="Content" ObjectID="_1670160034" r:id="rId161"/>
+                <o:OLEObject Type="Embed" ProgID="Equation.DSMT4" ShapeID="_x0000_i3524" DrawAspect="Content" ObjectID="_1670168748" r:id="rId161"/>
               </w:object>
             </w:r>
             <w:r>
@@ -9029,50 +9037,37 @@
           <w:p>
             <w:pPr>
               <w:pStyle w:val="a4"/>
-              <w:keepNext/>
             </w:pPr>
-            <w:bookmarkStart w:id="38" w:name="_Ref10833270"/>
+            <w:bookmarkStart w:id="42" w:name="_Ref10833270"/>
             <w:r>
               <w:t>(</w:t>
             </w:r>
             <w:r>
+              <w:fldChar w:fldCharType="begin"/>
+            </w:r>
+            <w:r>
+              <w:instrText xml:space="preserve"> SEQ Формула \* ARABIC </w:instrText>
+            </w:r>
+            <w:r>
+              <w:fldChar w:fldCharType="separate"/>
+            </w:r>
+            <w:r>
               <w:rPr>
                 <w:noProof/>
               </w:rPr>
-              <w:fldChar w:fldCharType="begin"/>
-            </w:r>
-            <w:r>
-              <w:rPr>
-                <w:noProof/>
-              </w:rPr>
-              <w:instrText xml:space="preserve"> SEQ Формула \* ARABIC </w:instrText>
-            </w:r>
-            <w:r>
-              <w:rPr>
-                <w:noProof/>
-              </w:rPr>
-              <w:fldChar w:fldCharType="separate"/>
-            </w:r>
-            <w:r>
-              <w:rPr>
-                <w:noProof/>
-              </w:rPr>
-              <w:t>8</w:t>
-            </w:r>
-            <w:r>
-              <w:rPr>
-                <w:noProof/>
-              </w:rPr>
+              <w:t>11</w:t>
+            </w:r>
+            <w:r>
               <w:fldChar w:fldCharType="end"/>
             </w:r>
             <w:r>
               <w:t>)</w:t>
             </w:r>
-            <w:bookmarkEnd w:id="38"/>
+            <w:bookmarkEnd w:id="42"/>
           </w:p>
         </w:tc>
       </w:tr>
-      <w:bookmarkEnd w:id="36"/>
+      <w:bookmarkEnd w:id="40"/>
     </w:tbl>
     <w:p>
       <w:pPr>
@@ -9091,7 +9086,7 @@
           <w:lang w:val="ru-RU"/>
         </w:rPr>
       </w:pPr>
-      <w:bookmarkStart w:id="39" w:name="_Toc59543219"/>
+      <w:bookmarkStart w:id="43" w:name="_Toc59545190"/>
       <w:r>
         <w:rPr>
           <w:lang w:val="ru-RU"/>
@@ -9128,7 +9123,7 @@
         </w:rPr>
         <w:t>курсу</w:t>
       </w:r>
-      <w:bookmarkEnd w:id="39"/>
+      <w:bookmarkEnd w:id="43"/>
     </w:p>
     <w:p>
       <w:pPr>
@@ -9189,8 +9184,8 @@
       </w:tblPr>
       <w:tblGrid>
         <w:gridCol w:w="6993"/>
-        <w:gridCol w:w="992"/>
-        <w:gridCol w:w="1370"/>
+        <w:gridCol w:w="989"/>
+        <w:gridCol w:w="1373"/>
       </w:tblGrid>
       <w:tr>
         <w:tc>
@@ -9209,10 +9204,10 @@
                 <w:sz w:val="24"/>
               </w:rPr>
               <w:object w:dxaOrig="4900" w:dyaOrig="660" w14:anchorId="5D223791">
-                <v:shape id="_x0000_i1084" type="#_x0000_t75" style="width:338.9pt;height:43.2pt" o:ole="">
+                <v:shape id="_x0000_i3515" type="#_x0000_t75" style="width:338.55pt;height:43.7pt" o:ole="">
                   <v:imagedata r:id="rId162" o:title=""/>
                 </v:shape>
-                <o:OLEObject Type="Embed" ProgID="Equation.DSMT4" ShapeID="_x0000_i1084" DrawAspect="Content" ObjectID="_1670160035" r:id="rId163"/>
+                <o:OLEObject Type="Embed" ProgID="Equation.DSMT4" ShapeID="_x0000_i3515" DrawAspect="Content" ObjectID="_1670168749" r:id="rId163"/>
               </w:object>
             </w:r>
           </w:p>
@@ -9236,46 +9231,33 @@
           <w:p>
             <w:pPr>
               <w:pStyle w:val="a4"/>
-              <w:keepNext/>
             </w:pPr>
-            <w:bookmarkStart w:id="40" w:name="_Ref11235046"/>
+            <w:bookmarkStart w:id="44" w:name="_Ref11235046"/>
             <w:r>
               <w:t>(</w:t>
             </w:r>
             <w:r>
+              <w:fldChar w:fldCharType="begin"/>
+            </w:r>
+            <w:r>
+              <w:instrText xml:space="preserve"> SEQ Формула \* ARABIC </w:instrText>
+            </w:r>
+            <w:r>
+              <w:fldChar w:fldCharType="separate"/>
+            </w:r>
+            <w:r>
               <w:rPr>
                 <w:noProof/>
               </w:rPr>
-              <w:fldChar w:fldCharType="begin"/>
-            </w:r>
-            <w:r>
-              <w:rPr>
-                <w:noProof/>
-              </w:rPr>
-              <w:instrText xml:space="preserve"> SEQ Формула \* ARABIC </w:instrText>
-            </w:r>
-            <w:r>
-              <w:rPr>
-                <w:noProof/>
-              </w:rPr>
-              <w:fldChar w:fldCharType="separate"/>
-            </w:r>
-            <w:r>
-              <w:rPr>
-                <w:noProof/>
-              </w:rPr>
-              <w:t>9</w:t>
-            </w:r>
-            <w:r>
-              <w:rPr>
-                <w:noProof/>
-              </w:rPr>
+              <w:t>12</w:t>
+            </w:r>
+            <w:r>
               <w:fldChar w:fldCharType="end"/>
             </w:r>
             <w:r>
               <w:t>)</w:t>
             </w:r>
-            <w:bookmarkEnd w:id="40"/>
+            <w:bookmarkEnd w:id="44"/>
           </w:p>
         </w:tc>
       </w:tr>
@@ -9346,41 +9328,26 @@
     <w:p>
       <w:pPr>
         <w:pStyle w:val="a4"/>
-        <w:rPr>
-          <w:lang w:val="ru-RU"/>
-        </w:rPr>
-      </w:pPr>
-      <w:r>
-        <w:rPr>
-          <w:lang w:val="ru-RU"/>
-        </w:rPr>
-        <w:t xml:space="preserve">Рисунок  </w:t>
+      </w:pPr>
+      <w:r>
+        <w:t xml:space="preserve">Рисунок </w:t>
       </w:r>
       <w:r>
         <w:fldChar w:fldCharType="begin"/>
       </w:r>
       <w:r>
-        <w:rPr>
-          <w:lang w:val="ru-RU"/>
-        </w:rPr>
         <w:instrText xml:space="preserve"> </w:instrText>
       </w:r>
       <w:r>
         <w:instrText>SEQ</w:instrText>
       </w:r>
       <w:r>
-        <w:rPr>
-          <w:lang w:val="ru-RU"/>
-        </w:rPr>
         <w:instrText xml:space="preserve"> Рисунок_ \* </w:instrText>
       </w:r>
       <w:r>
         <w:instrText>ARABIC</w:instrText>
       </w:r>
       <w:r>
-        <w:rPr>
-          <w:lang w:val="ru-RU"/>
-        </w:rPr>
         <w:instrText xml:space="preserve"> </w:instrText>
       </w:r>
       <w:r>
@@ -9396,18 +9363,12 @@
         <w:fldChar w:fldCharType="end"/>
       </w:r>
       <w:r>
-        <w:rPr>
-          <w:lang w:val="ru-RU"/>
-        </w:rPr>
         <w:t xml:space="preserve"> </w:t>
       </w:r>
       <w:r>
         <w:sym w:font="Symbol" w:char="F02D"/>
       </w:r>
       <w:r>
-        <w:rPr>
-          <w:lang w:val="ru-RU"/>
-        </w:rPr>
         <w:t xml:space="preserve"> Нелинейная структурная схема канала курса</w:t>
       </w:r>
     </w:p>
@@ -9443,10 +9404,10 @@
           <w:sz w:val="24"/>
         </w:rPr>
         <w:object w:dxaOrig="800" w:dyaOrig="380" w14:anchorId="05C7199E">
-          <v:shape id="_x0000_i1085" type="#_x0000_t75" style="width:43.2pt;height:21.1pt" o:ole="">
+          <v:shape id="_x0000_i3516" type="#_x0000_t75" style="width:43.7pt;height:21.45pt" o:ole="">
             <v:imagedata r:id="rId165" o:title=""/>
           </v:shape>
-          <o:OLEObject Type="Embed" ProgID="Equation.DSMT4" ShapeID="_x0000_i1085" DrawAspect="Content" ObjectID="_1670160036" r:id="rId166"/>
+          <o:OLEObject Type="Embed" ProgID="Equation.DSMT4" ShapeID="_x0000_i3516" DrawAspect="Content" ObjectID="_1670168750" r:id="rId166"/>
         </w:object>
       </w:r>
       <w:r>
@@ -9471,7 +9432,7 @@
         <w:rPr>
           <w:noProof/>
         </w:rPr>
-        <w:t>9</w:t>
+        <w:t>12</w:t>
       </w:r>
       <w:r>
         <w:t>)</w:t>
@@ -9493,10 +9454,10 @@
           <w:sz w:val="24"/>
         </w:rPr>
         <w:object w:dxaOrig="4920" w:dyaOrig="440" w14:anchorId="422E7D71">
-          <v:shape id="_x0000_i1086" type="#_x0000_t75" style="width:338.9pt;height:28.8pt" o:ole="">
+          <v:shape id="_x0000_i3517" type="#_x0000_t75" style="width:338.55pt;height:28.3pt" o:ole="">
             <v:imagedata r:id="rId167" o:title=""/>
           </v:shape>
-          <o:OLEObject Type="Embed" ProgID="Equation.DSMT4" ShapeID="_x0000_i1086" DrawAspect="Content" ObjectID="_1670160037" r:id="rId168"/>
+          <o:OLEObject Type="Embed" ProgID="Equation.DSMT4" ShapeID="_x0000_i3517" DrawAspect="Content" ObjectID="_1670168751" r:id="rId168"/>
         </w:object>
       </w:r>
       <w:r>
@@ -9522,10 +9483,10 @@
           <w:sz w:val="24"/>
         </w:rPr>
         <w:object w:dxaOrig="5060" w:dyaOrig="660" w14:anchorId="0C8F36FD">
-          <v:shape id="_x0000_i1087" type="#_x0000_t75" style="width:345.6pt;height:43.2pt" o:ole="">
+          <v:shape id="_x0000_i3518" type="#_x0000_t75" style="width:345.45pt;height:43.7pt" o:ole="">
             <v:imagedata r:id="rId169" o:title=""/>
           </v:shape>
-          <o:OLEObject Type="Embed" ProgID="Equation.DSMT4" ShapeID="_x0000_i1087" DrawAspect="Content" ObjectID="_1670160038" r:id="rId170"/>
+          <o:OLEObject Type="Embed" ProgID="Equation.DSMT4" ShapeID="_x0000_i3518" DrawAspect="Content" ObjectID="_1670168752" r:id="rId170"/>
         </w:object>
       </w:r>
     </w:p>
@@ -9635,43 +9596,28 @@
     <w:p>
       <w:pPr>
         <w:pStyle w:val="a4"/>
-        <w:rPr>
-          <w:lang w:val="ru-RU"/>
-        </w:rPr>
-      </w:pPr>
-      <w:bookmarkStart w:id="41" w:name="_Ref59374174"/>
-      <w:bookmarkStart w:id="42" w:name="_Ref10579468"/>
-      <w:r>
-        <w:rPr>
-          <w:lang w:val="ru-RU"/>
-        </w:rPr>
+      </w:pPr>
+      <w:bookmarkStart w:id="45" w:name="_Ref59374174"/>
+      <w:bookmarkStart w:id="46" w:name="_Ref10579468"/>
+      <w:r>
         <w:t xml:space="preserve">Рисунок </w:t>
       </w:r>
       <w:r>
         <w:fldChar w:fldCharType="begin"/>
       </w:r>
       <w:r>
-        <w:rPr>
-          <w:lang w:val="ru-RU"/>
-        </w:rPr>
         <w:instrText xml:space="preserve"> </w:instrText>
       </w:r>
       <w:r>
         <w:instrText>SEQ</w:instrText>
       </w:r>
       <w:r>
-        <w:rPr>
-          <w:lang w:val="ru-RU"/>
-        </w:rPr>
         <w:instrText xml:space="preserve"> Рисунок_ \* </w:instrText>
       </w:r>
       <w:r>
         <w:instrText>ARABIC</w:instrText>
       </w:r>
       <w:r>
-        <w:rPr>
-          <w:lang w:val="ru-RU"/>
-        </w:rPr>
         <w:instrText xml:space="preserve"> </w:instrText>
       </w:r>
       <w:r>
@@ -9686,23 +9632,17 @@
       <w:r>
         <w:fldChar w:fldCharType="end"/>
       </w:r>
-      <w:bookmarkEnd w:id="41"/>
-      <w:r>
-        <w:rPr>
-          <w:lang w:val="ru-RU"/>
-        </w:rPr>
+      <w:bookmarkEnd w:id="45"/>
+      <w:r>
         <w:t xml:space="preserve"> </w:t>
       </w:r>
       <w:r>
         <w:sym w:font="Symbol" w:char="F02D"/>
       </w:r>
       <w:r>
-        <w:rPr>
-          <w:lang w:val="ru-RU"/>
-        </w:rPr>
         <w:t xml:space="preserve"> Линеаризованная структурная схема курса</w:t>
       </w:r>
-      <w:bookmarkEnd w:id="42"/>
+      <w:bookmarkEnd w:id="46"/>
     </w:p>
     <w:p>
       <w:pPr>
@@ -9736,10 +9676,10 @@
           <w:sz w:val="24"/>
         </w:rPr>
         <w:object w:dxaOrig="4540" w:dyaOrig="1400" w14:anchorId="61E82D74">
-          <v:shape id="_x0000_i1088" type="#_x0000_t75" style="width:316.8pt;height:93.1pt" o:ole="">
+          <v:shape id="_x0000_i3519" type="#_x0000_t75" style="width:316.3pt;height:93.45pt" o:ole="">
             <v:imagedata r:id="rId172" o:title=""/>
           </v:shape>
-          <o:OLEObject Type="Embed" ProgID="Equation.DSMT4" ShapeID="_x0000_i1088" DrawAspect="Content" ObjectID="_1670160039" r:id="rId173"/>
+          <o:OLEObject Type="Embed" ProgID="Equation.DSMT4" ShapeID="_x0000_i3519" DrawAspect="Content" ObjectID="_1670168753" r:id="rId173"/>
         </w:object>
       </w:r>
     </w:p>
@@ -9775,7 +9715,7 @@
             <w:tcW w:w="8926" w:type="dxa"/>
             <w:vAlign w:val="center"/>
           </w:tcPr>
-          <w:bookmarkStart w:id="43" w:name="_Hlk59540812"/>
+          <w:bookmarkStart w:id="47" w:name="_Hlk59540812"/>
           <w:p>
             <w:pPr>
               <w:spacing w:after="160"/>
@@ -9787,10 +9727,10 @@
                 <w:sz w:val="24"/>
               </w:rPr>
               <w:object w:dxaOrig="3600" w:dyaOrig="700" w14:anchorId="2324A2EB">
-                <v:shape id="_x0000_i1139" type="#_x0000_t75" style="width:231.35pt;height:43.2pt" o:ole="">
+                <v:shape id="_x0000_i3525" type="#_x0000_t75" style="width:231.45pt;height:43.7pt" o:ole="">
                   <v:imagedata r:id="rId174" o:title=""/>
                 </v:shape>
-                <o:OLEObject Type="Embed" ProgID="Equation.DSMT4" ShapeID="_x0000_i1139" DrawAspect="Content" ObjectID="_1670160040" r:id="rId175"/>
+                <o:OLEObject Type="Embed" ProgID="Equation.DSMT4" ShapeID="_x0000_i3525" DrawAspect="Content" ObjectID="_1670168754" r:id="rId175"/>
               </w:object>
             </w:r>
             <w:r>
@@ -9809,46 +9749,33 @@
           <w:p>
             <w:pPr>
               <w:pStyle w:val="a4"/>
-              <w:keepNext/>
             </w:pPr>
-            <w:bookmarkStart w:id="44" w:name="_Ref10833672"/>
+            <w:bookmarkStart w:id="48" w:name="_Ref10833672"/>
             <w:r>
               <w:t>(</w:t>
             </w:r>
             <w:r>
+              <w:fldChar w:fldCharType="begin"/>
+            </w:r>
+            <w:r>
+              <w:instrText xml:space="preserve"> SEQ Формула \* ARABIC </w:instrText>
+            </w:r>
+            <w:r>
+              <w:fldChar w:fldCharType="separate"/>
+            </w:r>
+            <w:r>
               <w:rPr>
                 <w:noProof/>
               </w:rPr>
-              <w:fldChar w:fldCharType="begin"/>
-            </w:r>
-            <w:r>
-              <w:rPr>
-                <w:noProof/>
-              </w:rPr>
-              <w:instrText xml:space="preserve"> SEQ Формула \* ARABIC </w:instrText>
-            </w:r>
-            <w:r>
-              <w:rPr>
-                <w:noProof/>
-              </w:rPr>
-              <w:fldChar w:fldCharType="separate"/>
-            </w:r>
-            <w:r>
-              <w:rPr>
-                <w:noProof/>
-              </w:rPr>
-              <w:t>10</w:t>
-            </w:r>
-            <w:r>
-              <w:rPr>
-                <w:noProof/>
-              </w:rPr>
+              <w:t>13</w:t>
+            </w:r>
+            <w:r>
               <w:fldChar w:fldCharType="end"/>
             </w:r>
             <w:r>
               <w:t>)</w:t>
             </w:r>
-            <w:bookmarkEnd w:id="44"/>
+            <w:bookmarkEnd w:id="48"/>
           </w:p>
         </w:tc>
       </w:tr>
@@ -9869,10 +9796,10 @@
                 <w:sz w:val="24"/>
               </w:rPr>
               <w:object w:dxaOrig="2960" w:dyaOrig="740" w14:anchorId="4F8ADACD">
-                <v:shape id="_x0000_i1579" type="#_x0000_t75" style="width:192pt;height:50.9pt" o:ole="">
+                <v:shape id="_x0000_i3526" type="#_x0000_t75" style="width:192pt;height:50.55pt" o:ole="">
                   <v:imagedata r:id="rId176" o:title=""/>
                 </v:shape>
-                <o:OLEObject Type="Embed" ProgID="Equation.DSMT4" ShapeID="_x0000_i1579" DrawAspect="Content" ObjectID="_1670160041" r:id="rId177"/>
+                <o:OLEObject Type="Embed" ProgID="Equation.DSMT4" ShapeID="_x0000_i3526" DrawAspect="Content" ObjectID="_1670168755" r:id="rId177"/>
               </w:object>
             </w:r>
             <w:r>
@@ -9891,51 +9818,38 @@
           <w:p>
             <w:pPr>
               <w:pStyle w:val="a4"/>
-              <w:keepNext/>
             </w:pPr>
-            <w:bookmarkStart w:id="45" w:name="_Ref10833682"/>
+            <w:bookmarkStart w:id="49" w:name="_Ref10833682"/>
             <w:r>
               <w:t>(</w:t>
             </w:r>
             <w:r>
+              <w:fldChar w:fldCharType="begin"/>
+            </w:r>
+            <w:r>
+              <w:instrText xml:space="preserve"> SEQ Формула \* ARABIC </w:instrText>
+            </w:r>
+            <w:r>
+              <w:fldChar w:fldCharType="separate"/>
+            </w:r>
+            <w:r>
               <w:rPr>
                 <w:noProof/>
               </w:rPr>
-              <w:fldChar w:fldCharType="begin"/>
-            </w:r>
-            <w:r>
-              <w:rPr>
-                <w:noProof/>
-              </w:rPr>
-              <w:instrText xml:space="preserve"> SEQ Формула \* ARABIC </w:instrText>
-            </w:r>
-            <w:r>
-              <w:rPr>
-                <w:noProof/>
-              </w:rPr>
-              <w:fldChar w:fldCharType="separate"/>
-            </w:r>
-            <w:r>
-              <w:rPr>
-                <w:noProof/>
-              </w:rPr>
-              <w:t>11</w:t>
-            </w:r>
-            <w:r>
-              <w:rPr>
-                <w:noProof/>
-              </w:rPr>
+              <w:t>14</w:t>
+            </w:r>
+            <w:r>
               <w:fldChar w:fldCharType="end"/>
             </w:r>
             <w:r>
               <w:t>)</w:t>
             </w:r>
-            <w:bookmarkEnd w:id="45"/>
+            <w:bookmarkEnd w:id="49"/>
           </w:p>
         </w:tc>
       </w:tr>
     </w:tbl>
-    <w:bookmarkEnd w:id="43"/>
+    <w:bookmarkEnd w:id="47"/>
     <w:p>
       <w:pPr>
         <w:jc w:val="left"/>
@@ -9946,10 +9860,10 @@
           <w:sz w:val="24"/>
         </w:rPr>
         <w:object w:dxaOrig="460" w:dyaOrig="380" w14:anchorId="1CF8C49D">
-          <v:shape id="_x0000_i1091" type="#_x0000_t75" style="width:28.8pt;height:21.1pt" o:ole="">
+          <v:shape id="_x0000_i3520" type="#_x0000_t75" style="width:28.3pt;height:21.45pt" o:ole="">
             <v:imagedata r:id="rId178" o:title=""/>
           </v:shape>
-          <o:OLEObject Type="Embed" ProgID="Equation.DSMT4" ShapeID="_x0000_i1091" DrawAspect="Content" ObjectID="_1670160042" r:id="rId179"/>
+          <o:OLEObject Type="Embed" ProgID="Equation.DSMT4" ShapeID="_x0000_i3520" DrawAspect="Content" ObjectID="_1670168756" r:id="rId179"/>
         </w:object>
       </w:r>
       <w:r>
@@ -10013,10 +9927,10 @@
                 <w:sz w:val="24"/>
               </w:rPr>
               <w:object w:dxaOrig="5880" w:dyaOrig="1400" w14:anchorId="0E9B8238">
-                <v:shape id="_x0000_i1092" type="#_x0000_t75" style="width:403.2pt;height:93.1pt" o:ole="">
+                <v:shape id="_x0000_i3521" type="#_x0000_t75" style="width:403.7pt;height:93.45pt" o:ole="">
                   <v:imagedata r:id="rId180" o:title=""/>
                 </v:shape>
-                <o:OLEObject Type="Embed" ProgID="Equation.DSMT4" ShapeID="_x0000_i1092" DrawAspect="Content" ObjectID="_1670160043" r:id="rId181"/>
+                <o:OLEObject Type="Embed" ProgID="Equation.DSMT4" ShapeID="_x0000_i3521" DrawAspect="Content" ObjectID="_1670168757" r:id="rId181"/>
               </w:object>
             </w:r>
           </w:p>
@@ -10066,6 +9980,1592 @@
     </w:p>
     <w:p>
       <w:pPr>
+        <w:pStyle w:val="1"/>
+      </w:pPr>
+      <w:bookmarkStart w:id="50" w:name="_Toc59545191"/>
+      <w:r>
+        <w:rPr>
+          <w:lang w:val="ru-RU"/>
+        </w:rPr>
+        <w:t>4</w:t>
+      </w:r>
+      <w:r>
+        <w:t xml:space="preserve"> </w:t>
+      </w:r>
+      <w:proofErr w:type="spellStart"/>
+      <w:r>
+        <w:t>Синтез</w:t>
+      </w:r>
+      <w:proofErr w:type="spellEnd"/>
+      <w:r>
+        <w:t xml:space="preserve"> </w:t>
+      </w:r>
+      <w:proofErr w:type="spellStart"/>
+      <w:r>
+        <w:t>регуляторов</w:t>
+      </w:r>
+      <w:bookmarkEnd w:id="50"/>
+      <w:proofErr w:type="spellEnd"/>
+    </w:p>
+    <w:p>
+      <w:pPr>
+        <w:rPr>
+          <w:lang w:val="en-US" w:eastAsia="zh-CN" w:bidi="en-US"/>
+        </w:rPr>
+      </w:pPr>
+    </w:p>
+    <w:p>
+      <w:pPr>
+        <w:pStyle w:val="2"/>
+      </w:pPr>
+      <w:bookmarkStart w:id="51" w:name="_Toc59545192"/>
+      <w:r>
+        <w:rPr>
+          <w:lang w:val="ru-RU"/>
+        </w:rPr>
+        <w:t>4</w:t>
+      </w:r>
+      <w:r>
+        <w:t>.1</w:t>
+      </w:r>
+      <w:r>
+        <w:t xml:space="preserve"> </w:t>
+      </w:r>
+      <w:proofErr w:type="spellStart"/>
+      <w:r>
+        <w:t>Регуляторы</w:t>
+      </w:r>
+      <w:proofErr w:type="spellEnd"/>
+      <w:r>
+        <w:t xml:space="preserve"> </w:t>
+      </w:r>
+      <w:proofErr w:type="spellStart"/>
+      <w:r>
+        <w:t>контура</w:t>
+      </w:r>
+      <w:proofErr w:type="spellEnd"/>
+      <w:r>
+        <w:t xml:space="preserve"> </w:t>
+      </w:r>
+      <w:proofErr w:type="spellStart"/>
+      <w:r>
+        <w:t>курса</w:t>
+      </w:r>
+      <w:bookmarkEnd w:id="51"/>
+      <w:proofErr w:type="spellEnd"/>
+    </w:p>
+    <w:p>
+      <w:pPr>
+        <w:rPr>
+          <w:lang w:val="en-US" w:eastAsia="zh-CN" w:bidi="en-US"/>
+        </w:rPr>
+      </w:pPr>
+    </w:p>
+    <w:p>
+      <w:pPr>
+        <w:ind w:firstLine="708"/>
+      </w:pPr>
+      <w:r>
+        <w:t xml:space="preserve">Для нахождения коэффициента </w:t>
+      </w:r>
+      <w:r>
+        <w:rPr>
+          <w:position w:val="-12"/>
+        </w:rPr>
+        <w:object w:dxaOrig="340" w:dyaOrig="360" w14:anchorId="4AC3DBAA">
+          <v:shape id="_x0000_i3527" type="#_x0000_t75" style="width:14.55pt;height:21.45pt" o:ole="">
+            <v:imagedata r:id="rId182" o:title=""/>
+          </v:shape>
+          <o:OLEObject Type="Embed" ProgID="Equation.DSMT4" ShapeID="_x0000_i3527" DrawAspect="Content" ObjectID="_1670168758" r:id="rId183"/>
+        </w:object>
+      </w:r>
+      <w:r>
+        <w:t xml:space="preserve"> в ветви обратной связи по скорости</w:t>
+      </w:r>
+      <w:r>
+        <w:t xml:space="preserve"> </w:t>
+      </w:r>
+      <w:r>
+        <w:t>воспользуемся методом стандартных характеристических полиномов</w:t>
+      </w:r>
+      <w:r>
+        <w:t xml:space="preserve"> [</w:t>
+      </w:r>
+      <w:r>
+        <w:fldChar w:fldCharType="begin"/>
+      </w:r>
+      <w:r>
+        <w:instrText xml:space="preserve"> REF _Ref59373770 \r \h </w:instrText>
+      </w:r>
+      <w:r>
+        <w:fldChar w:fldCharType="separate"/>
+      </w:r>
+      <w:r>
+        <w:t>4</w:t>
+      </w:r>
+      <w:r>
+        <w:fldChar w:fldCharType="end"/>
+      </w:r>
+      <w:r>
+        <w:t xml:space="preserve">, </w:t>
+      </w:r>
+      <w:r>
+        <w:fldChar w:fldCharType="begin"/>
+      </w:r>
+      <w:r>
+        <w:instrText xml:space="preserve"> REF _Ref59543913 \r \h </w:instrText>
+      </w:r>
+      <w:r>
+        <w:fldChar w:fldCharType="separate"/>
+      </w:r>
+      <w:r>
+        <w:t>5</w:t>
+      </w:r>
+      <w:r>
+        <w:fldChar w:fldCharType="end"/>
+      </w:r>
+      <w:r>
+        <w:t xml:space="preserve">, </w:t>
+      </w:r>
+      <w:r>
+        <w:fldChar w:fldCharType="begin"/>
+      </w:r>
+      <w:r>
+        <w:instrText xml:space="preserve"> REF _Ref59543914 \r \h </w:instrText>
+      </w:r>
+      <w:r>
+        <w:fldChar w:fldCharType="separate"/>
+      </w:r>
+      <w:r>
+        <w:t>6</w:t>
+      </w:r>
+      <w:r>
+        <w:fldChar w:fldCharType="end"/>
+      </w:r>
+      <w:r>
+        <w:t xml:space="preserve">]. </w:t>
+      </w:r>
+      <w:r>
+        <w:t xml:space="preserve">Для этого </w:t>
+      </w:r>
+      <w:r>
+        <w:rPr>
+          <w:b/>
+          <w:bCs/>
+          <w:color w:val="FF0000"/>
+        </w:rPr>
+        <w:t>в соответствии с рисунком 18</w:t>
+      </w:r>
+      <w:r>
+        <w:t xml:space="preserve"> составим передаточную функцию по скорости для контура управления маршем.</w:t>
+      </w:r>
+    </w:p>
+    <w:p>
+      <w:r>
+        <w:rPr>
+          <w:position w:val="-64"/>
+        </w:rPr>
+        <w:object w:dxaOrig="6320" w:dyaOrig="1400" w14:anchorId="56CEF720">
+          <v:shape id="_x0000_i3528" type="#_x0000_t75" style="width:402.85pt;height:86.55pt" o:ole="">
+            <v:imagedata r:id="rId184" o:title=""/>
+          </v:shape>
+          <o:OLEObject Type="Embed" ProgID="Equation.DSMT4" ShapeID="_x0000_i3528" DrawAspect="Content" ObjectID="_1670168759" r:id="rId185"/>
+        </w:object>
+      </w:r>
+    </w:p>
+    <w:p>
+      <w:r>
+        <w:rPr>
+          <w:position w:val="-32"/>
+        </w:rPr>
+        <w:object w:dxaOrig="3700" w:dyaOrig="740" w14:anchorId="5CEB75D1">
+          <v:shape id="_x0000_i3529" type="#_x0000_t75" style="width:237.45pt;height:50.55pt" o:ole="">
+            <v:imagedata r:id="rId186" o:title=""/>
+          </v:shape>
+          <o:OLEObject Type="Embed" ProgID="Equation.DSMT4" ShapeID="_x0000_i3529" DrawAspect="Content" ObjectID="_1670168760" r:id="rId187"/>
+        </w:object>
+      </w:r>
+    </w:p>
+    <w:p>
+      <w:r>
+        <w:t xml:space="preserve">С учётом выражений  </w:t>
+      </w:r>
+      <w:r>
+        <w:fldChar w:fldCharType="begin"/>
+      </w:r>
+      <w:r>
+        <w:instrText xml:space="preserve"> REF _Ref10803891 \h </w:instrText>
+      </w:r>
+      <w:r>
+        <w:fldChar w:fldCharType="separate"/>
+      </w:r>
+      <w:r>
+        <w:t>(</w:t>
+      </w:r>
+      <w:r>
+        <w:rPr>
+          <w:noProof/>
+        </w:rPr>
+        <w:t>3</w:t>
+      </w:r>
+      <w:r>
+        <w:t>)</w:t>
+      </w:r>
+      <w:r>
+        <w:fldChar w:fldCharType="end"/>
+      </w:r>
+      <w:r>
+        <w:t>,</w:t>
+      </w:r>
+      <w:r>
+        <w:fldChar w:fldCharType="begin"/>
+      </w:r>
+      <w:r>
+        <w:instrText xml:space="preserve"> REF _Ref11240392 \h </w:instrText>
+      </w:r>
+      <w:r>
+        <w:fldChar w:fldCharType="separate"/>
+      </w:r>
+      <w:r>
+        <w:t>(</w:t>
+      </w:r>
+      <w:r>
+        <w:rPr>
+          <w:noProof/>
+        </w:rPr>
+        <w:t>4</w:t>
+      </w:r>
+      <w:r>
+        <w:t>)</w:t>
+      </w:r>
+      <w:r>
+        <w:fldChar w:fldCharType="end"/>
+      </w:r>
+      <w:r>
+        <w:t xml:space="preserve">, </w:t>
+      </w:r>
+      <w:r>
+        <w:fldChar w:fldCharType="begin"/>
+      </w:r>
+      <w:r>
+        <w:instrText xml:space="preserve"> REF _Ref10833256 \h </w:instrText>
+      </w:r>
+      <w:r>
+        <w:fldChar w:fldCharType="separate"/>
+      </w:r>
+      <w:r>
+        <w:t>(</w:t>
+      </w:r>
+      <w:r>
+        <w:rPr>
+          <w:noProof/>
+        </w:rPr>
+        <w:t>10</w:t>
+      </w:r>
+      <w:r>
+        <w:t>)</w:t>
+      </w:r>
+      <w:r>
+        <w:fldChar w:fldCharType="end"/>
+      </w:r>
+      <w:r>
+        <w:t xml:space="preserve"> и </w:t>
+      </w:r>
+      <w:r>
+        <w:fldChar w:fldCharType="begin"/>
+      </w:r>
+      <w:r>
+        <w:instrText xml:space="preserve"> REF _Ref10833270 \h </w:instrText>
+      </w:r>
+      <w:r>
+        <w:fldChar w:fldCharType="separate"/>
+      </w:r>
+      <w:r>
+        <w:t>(</w:t>
+      </w:r>
+      <w:r>
+        <w:rPr>
+          <w:noProof/>
+        </w:rPr>
+        <w:t>11</w:t>
+      </w:r>
+      <w:r>
+        <w:t>)</w:t>
+      </w:r>
+      <w:r>
+        <w:fldChar w:fldCharType="end"/>
+      </w:r>
+      <w:r>
+        <w:t xml:space="preserve"> получим:</w:t>
+      </w:r>
+    </w:p>
+    <w:tbl>
+      <w:tblPr>
+        <w:tblStyle w:val="a7"/>
+        <w:tblpPr w:leftFromText="180" w:rightFromText="180" w:vertAnchor="text" w:horzAnchor="margin" w:tblpY="1121"/>
+        <w:tblW w:w="9072" w:type="dxa"/>
+        <w:tblBorders>
+          <w:top w:val="none" w:sz="0" w:space="0" w:color="auto"/>
+          <w:left w:val="none" w:sz="0" w:space="0" w:color="auto"/>
+          <w:bottom w:val="none" w:sz="0" w:space="0" w:color="auto"/>
+          <w:right w:val="none" w:sz="0" w:space="0" w:color="auto"/>
+          <w:insideH w:val="none" w:sz="0" w:space="0" w:color="auto"/>
+          <w:insideV w:val="none" w:sz="0" w:space="0" w:color="auto"/>
+        </w:tblBorders>
+        <w:tblCellMar>
+          <w:left w:w="0" w:type="dxa"/>
+          <w:right w:w="0" w:type="dxa"/>
+        </w:tblCellMar>
+        <w:tblLook w:val="04A0" w:firstRow="1" w:lastRow="0" w:firstColumn="1" w:lastColumn="0" w:noHBand="0" w:noVBand="1"/>
+      </w:tblPr>
+      <w:tblGrid>
+        <w:gridCol w:w="7083"/>
+        <w:gridCol w:w="1989"/>
+      </w:tblGrid>
+      <w:tr>
+        <w:tc>
+          <w:tcPr>
+            <w:tcW w:w="7083" w:type="dxa"/>
+            <w:vAlign w:val="center"/>
+          </w:tcPr>
+          <w:p>
+            <w:pPr>
+              <w:spacing w:after="160"/>
+            </w:pPr>
+            <w:r>
+              <w:rPr>
+                <w:position w:val="-30"/>
+              </w:rPr>
+              <w:object w:dxaOrig="1900" w:dyaOrig="680" w14:anchorId="5013C20B">
+                <v:shape id="_x0000_i3540" type="#_x0000_t75" style="width:129.45pt;height:42.85pt" o:ole="">
+                  <v:imagedata r:id="rId188" o:title=""/>
+                </v:shape>
+                <o:OLEObject Type="Embed" ProgID="Equation.DSMT4" ShapeID="_x0000_i3540" DrawAspect="Content" ObjectID="_1670168761" r:id="rId189"/>
+              </w:object>
+            </w:r>
+            <w:r>
+              <w:t xml:space="preserve">, </w:t>
+            </w:r>
+            <w:r>
+              <w:t>где</w:t>
+            </w:r>
+          </w:p>
+        </w:tc>
+        <w:tc>
+          <w:tcPr>
+            <w:tcW w:w="1989" w:type="dxa"/>
+            <w:vAlign w:val="center"/>
+          </w:tcPr>
+          <w:p>
+            <w:pPr>
+              <w:pStyle w:val="a4"/>
+            </w:pPr>
+            <w:r>
+              <w:t>(</w:t>
+            </w:r>
+            <w:r>
+              <w:fldChar w:fldCharType="begin"/>
+            </w:r>
+            <w:r>
+              <w:instrText xml:space="preserve"> SEQ Формула \* ARABIC </w:instrText>
+            </w:r>
+            <w:r>
+              <w:fldChar w:fldCharType="separate"/>
+            </w:r>
+            <w:r>
+              <w:rPr>
+                <w:noProof/>
+              </w:rPr>
+              <w:t>15</w:t>
+            </w:r>
+            <w:r>
+              <w:fldChar w:fldCharType="end"/>
+            </w:r>
+            <w:r>
+              <w:t>)</w:t>
+            </w:r>
+          </w:p>
+        </w:tc>
+      </w:tr>
+    </w:tbl>
+    <w:p>
+      <w:r>
+        <w:rPr>
+          <w:position w:val="-32"/>
+        </w:rPr>
+        <w:object w:dxaOrig="9240" w:dyaOrig="740" w14:anchorId="21080826">
+          <v:shape id="_x0000_i3530" type="#_x0000_t75" style="width:489.45pt;height:36pt" o:ole="">
+            <v:imagedata r:id="rId190" o:title=""/>
+          </v:shape>
+          <o:OLEObject Type="Embed" ProgID="Equation.DSMT4" ShapeID="_x0000_i3530" DrawAspect="Content" ObjectID="_1670168762" r:id="rId191"/>
+        </w:object>
+      </w:r>
+      <w:r>
+        <w:rPr>
+          <w:position w:val="-32"/>
+        </w:rPr>
+        <w:object w:dxaOrig="3820" w:dyaOrig="740" w14:anchorId="4C2D5FB6">
+          <v:shape id="_x0000_i3531" type="#_x0000_t75" style="width:230.55pt;height:42.85pt" o:ole="">
+            <v:imagedata r:id="rId192" o:title=""/>
+          </v:shape>
+          <o:OLEObject Type="Embed" ProgID="Equation.DSMT4" ShapeID="_x0000_i3531" DrawAspect="Content" ObjectID="_1670168763" r:id="rId193"/>
+        </w:object>
+      </w:r>
+      <w:r>
+        <w:t xml:space="preserve"> </w:t>
+      </w:r>
+    </w:p>
+    <w:tbl>
+      <w:tblPr>
+        <w:tblStyle w:val="a7"/>
+        <w:tblW w:w="9072" w:type="dxa"/>
+        <w:tblBorders>
+          <w:top w:val="none" w:sz="0" w:space="0" w:color="auto"/>
+          <w:left w:val="none" w:sz="0" w:space="0" w:color="auto"/>
+          <w:bottom w:val="none" w:sz="0" w:space="0" w:color="auto"/>
+          <w:right w:val="none" w:sz="0" w:space="0" w:color="auto"/>
+          <w:insideH w:val="none" w:sz="0" w:space="0" w:color="auto"/>
+          <w:insideV w:val="none" w:sz="0" w:space="0" w:color="auto"/>
+        </w:tblBorders>
+        <w:tblCellMar>
+          <w:left w:w="0" w:type="dxa"/>
+          <w:right w:w="0" w:type="dxa"/>
+        </w:tblCellMar>
+        <w:tblLook w:val="04A0" w:firstRow="1" w:lastRow="0" w:firstColumn="1" w:lastColumn="0" w:noHBand="0" w:noVBand="1"/>
+      </w:tblPr>
+      <w:tblGrid>
+        <w:gridCol w:w="5078"/>
+        <w:gridCol w:w="3994"/>
+      </w:tblGrid>
+      <w:tr>
+        <w:tc>
+          <w:tcPr>
+            <w:tcW w:w="5078" w:type="dxa"/>
+          </w:tcPr>
+          <w:p>
+            <w:pPr>
+              <w:spacing w:after="160"/>
+            </w:pPr>
+            <w:r>
+              <w:rPr>
+                <w:position w:val="-34"/>
+              </w:rPr>
+              <w:object w:dxaOrig="3519" w:dyaOrig="800" w14:anchorId="03BDB505">
+                <v:shape id="_x0000_i3541" type="#_x0000_t75" style="width:237.45pt;height:50.55pt" o:ole="">
+                  <v:imagedata r:id="rId194" o:title=""/>
+                </v:shape>
+                <o:OLEObject Type="Embed" ProgID="Equation.DSMT4" ShapeID="_x0000_i3541" DrawAspect="Content" ObjectID="_1670168764" r:id="rId195"/>
+              </w:object>
+            </w:r>
+          </w:p>
+        </w:tc>
+        <w:tc>
+          <w:tcPr>
+            <w:tcW w:w="3994" w:type="dxa"/>
+          </w:tcPr>
+          <w:p>
+            <w:pPr>
+              <w:pStyle w:val="a4"/>
+            </w:pPr>
+            <w:bookmarkStart w:id="52" w:name="_Ref10833348"/>
+            <w:r>
+              <w:t>(</w:t>
+            </w:r>
+            <w:r>
+              <w:fldChar w:fldCharType="begin"/>
+            </w:r>
+            <w:r>
+              <w:instrText xml:space="preserve"> SEQ Формула \* ARABIC </w:instrText>
+            </w:r>
+            <w:r>
+              <w:fldChar w:fldCharType="separate"/>
+            </w:r>
+            <w:r>
+              <w:rPr>
+                <w:noProof/>
+              </w:rPr>
+              <w:t>16</w:t>
+            </w:r>
+            <w:r>
+              <w:fldChar w:fldCharType="end"/>
+            </w:r>
+            <w:r>
+              <w:t>)</w:t>
+            </w:r>
+            <w:bookmarkEnd w:id="52"/>
+          </w:p>
+        </w:tc>
+      </w:tr>
+    </w:tbl>
+    <w:p>
+      <w:pPr>
+        <w:rPr>
+          <w:szCs w:val="28"/>
+        </w:rPr>
+      </w:pPr>
+      <w:r>
+        <w:rPr>
+          <w:szCs w:val="28"/>
+        </w:rPr>
+        <w:t xml:space="preserve">Выразим </w:t>
+      </w:r>
+      <w:r>
+        <w:rPr>
+          <w:szCs w:val="28"/>
+        </w:rPr>
+        <w:t xml:space="preserve">коэффициент демпфирования </w:t>
+      </w:r>
+      <w:r>
+        <w:rPr>
+          <w:position w:val="-10"/>
+          <w:szCs w:val="28"/>
+        </w:rPr>
+        <w:object w:dxaOrig="180" w:dyaOrig="320" w14:anchorId="1FD62383">
+          <v:shape id="_x0000_i3532" type="#_x0000_t75" style="width:14.55pt;height:21.45pt" o:ole="">
+            <v:imagedata r:id="rId196" o:title=""/>
+          </v:shape>
+          <o:OLEObject Type="Embed" ProgID="Equation.DSMT4" ShapeID="_x0000_i3532" DrawAspect="Content" ObjectID="_1670168765" r:id="rId197"/>
+        </w:object>
+      </w:r>
+      <w:r>
+        <w:rPr>
+          <w:szCs w:val="28"/>
+        </w:rPr>
+        <w:t xml:space="preserve"> </w:t>
+      </w:r>
+      <w:r>
+        <w:rPr>
+          <w:szCs w:val="28"/>
+        </w:rPr>
+        <w:t>через постоянную времени передаточной функции по скорости:</w:t>
+      </w:r>
+    </w:p>
+    <w:tbl>
+      <w:tblPr>
+        <w:tblStyle w:val="a7"/>
+        <w:tblW w:w="9214" w:type="dxa"/>
+        <w:tblBorders>
+          <w:top w:val="none" w:sz="0" w:space="0" w:color="auto"/>
+          <w:left w:val="none" w:sz="0" w:space="0" w:color="auto"/>
+          <w:bottom w:val="none" w:sz="0" w:space="0" w:color="auto"/>
+          <w:right w:val="none" w:sz="0" w:space="0" w:color="auto"/>
+          <w:insideH w:val="none" w:sz="0" w:space="0" w:color="auto"/>
+          <w:insideV w:val="none" w:sz="0" w:space="0" w:color="auto"/>
+        </w:tblBorders>
+        <w:tblLook w:val="04A0" w:firstRow="1" w:lastRow="0" w:firstColumn="1" w:lastColumn="0" w:noHBand="0" w:noVBand="1"/>
+      </w:tblPr>
+      <w:tblGrid>
+        <w:gridCol w:w="8531"/>
+        <w:gridCol w:w="683"/>
+      </w:tblGrid>
+      <w:tr>
+        <w:tc>
+          <w:tcPr>
+            <w:tcW w:w="8973" w:type="dxa"/>
+          </w:tcPr>
+          <w:p>
+            <w:pPr>
+              <w:spacing w:after="160"/>
+              <w:rPr>
+                <w:szCs w:val="28"/>
+              </w:rPr>
+            </w:pPr>
+            <w:r>
+              <w:rPr>
+                <w:position w:val="-70"/>
+              </w:rPr>
+              <w:object w:dxaOrig="4280" w:dyaOrig="1520" w14:anchorId="751D0FE2">
+                <v:shape id="_x0000_i3542" type="#_x0000_t75" style="width:252pt;height:86.55pt" o:ole="">
+                  <v:imagedata r:id="rId198" o:title=""/>
+                </v:shape>
+                <o:OLEObject Type="Embed" ProgID="Equation.DSMT4" ShapeID="_x0000_i3542" DrawAspect="Content" ObjectID="_1670168766" r:id="rId199"/>
+              </w:object>
+            </w:r>
+          </w:p>
+        </w:tc>
+        <w:tc>
+          <w:tcPr>
+            <w:tcW w:w="241" w:type="dxa"/>
+          </w:tcPr>
+          <w:p>
+            <w:pPr>
+              <w:pStyle w:val="a4"/>
+            </w:pPr>
+            <w:bookmarkStart w:id="53" w:name="_Ref10833384"/>
+            <w:r>
+              <w:t>(</w:t>
+            </w:r>
+            <w:r>
+              <w:fldChar w:fldCharType="begin"/>
+            </w:r>
+            <w:r>
+              <w:instrText xml:space="preserve"> SEQ Формула \* ARABIC </w:instrText>
+            </w:r>
+            <w:r>
+              <w:fldChar w:fldCharType="separate"/>
+            </w:r>
+            <w:r>
+              <w:rPr>
+                <w:noProof/>
+              </w:rPr>
+              <w:t>17</w:t>
+            </w:r>
+            <w:r>
+              <w:fldChar w:fldCharType="end"/>
+            </w:r>
+            <w:r>
+              <w:t>)</w:t>
+            </w:r>
+            <w:bookmarkEnd w:id="53"/>
+          </w:p>
+        </w:tc>
+      </w:tr>
+    </w:tbl>
+    <w:p>
+      <w:r>
+        <w:t xml:space="preserve">Из выражения </w:t>
+      </w:r>
+      <w:r>
+        <w:fldChar w:fldCharType="begin"/>
+      </w:r>
+      <w:r>
+        <w:instrText xml:space="preserve"> REF _Ref10833348 \h </w:instrText>
+      </w:r>
+      <w:r>
+        <w:fldChar w:fldCharType="separate"/>
+      </w:r>
+      <w:r>
+        <w:t>(</w:t>
+      </w:r>
+      <w:r>
+        <w:rPr>
+          <w:noProof/>
+        </w:rPr>
+        <w:t>16</w:t>
+      </w:r>
+      <w:r>
+        <w:t>)</w:t>
+      </w:r>
+      <w:r>
+        <w:fldChar w:fldCharType="end"/>
+      </w:r>
+      <w:r>
+        <w:t xml:space="preserve"> для </w:t>
+      </w:r>
+      <w:r>
+        <w:rPr>
+          <w:position w:val="-12"/>
+        </w:rPr>
+        <w:object w:dxaOrig="279" w:dyaOrig="360" w14:anchorId="76F75340">
+          <v:shape id="_x0000_i3533" type="#_x0000_t75" style="width:21.45pt;height:21.45pt" o:ole="">
+            <v:imagedata r:id="rId200" o:title=""/>
+          </v:shape>
+          <o:OLEObject Type="Embed" ProgID="Equation.DSMT4" ShapeID="_x0000_i3533" DrawAspect="Content" ObjectID="_1670168767" r:id="rId201"/>
+        </w:object>
+      </w:r>
+      <w:r>
+        <w:t xml:space="preserve"> выразим коэффициент К</w:t>
+      </w:r>
+      <w:r>
+        <w:rPr>
+          <w:vertAlign w:val="subscript"/>
+        </w:rPr>
+        <w:t>2</w:t>
+      </w:r>
+      <w:r>
+        <w:t>:</w:t>
+      </w:r>
+    </w:p>
+    <w:p>
+      <w:r>
+        <w:rPr>
+          <w:position w:val="-32"/>
+        </w:rPr>
+        <w:object w:dxaOrig="4160" w:dyaOrig="760" w14:anchorId="0941ABB9">
+          <v:shape id="_x0000_i3534" type="#_x0000_t75" style="width:266.55pt;height:50.55pt" o:ole="">
+            <v:imagedata r:id="rId202" o:title=""/>
+          </v:shape>
+          <o:OLEObject Type="Embed" ProgID="Equation.DSMT4" ShapeID="_x0000_i3534" DrawAspect="Content" ObjectID="_1670168768" r:id="rId203"/>
+        </w:object>
+      </w:r>
+      <w:r>
+        <w:t>,</w:t>
+      </w:r>
+      <w:r>
+        <w:t xml:space="preserve"> а из формулы </w:t>
+      </w:r>
+      <w:r>
+        <w:fldChar w:fldCharType="begin"/>
+      </w:r>
+      <w:r>
+        <w:instrText xml:space="preserve"> REF _Ref10833384 \h </w:instrText>
+      </w:r>
+      <w:r>
+        <w:fldChar w:fldCharType="separate"/>
+      </w:r>
+      <w:r>
+        <w:t>(</w:t>
+      </w:r>
+      <w:r>
+        <w:rPr>
+          <w:noProof/>
+        </w:rPr>
+        <w:t>17</w:t>
+      </w:r>
+      <w:r>
+        <w:t>)</w:t>
+      </w:r>
+      <w:r>
+        <w:fldChar w:fldCharType="end"/>
+      </w:r>
+      <w:r>
+        <w:t xml:space="preserve"> извлечём постоянную времени </w:t>
+      </w:r>
+      <w:r>
+        <w:rPr>
+          <w:lang w:val="en-US"/>
+        </w:rPr>
+        <w:t>T</w:t>
+      </w:r>
+      <w:r>
+        <w:rPr>
+          <w:vertAlign w:val="subscript"/>
+          <w:lang w:val="en-US"/>
+        </w:rPr>
+        <w:t>v</w:t>
+      </w:r>
+      <w:r>
+        <w:t xml:space="preserve"> ПФ по скорости канала марша</w:t>
+      </w:r>
+      <w:r>
+        <w:t xml:space="preserve">. </w:t>
+      </w:r>
+      <w:r>
+        <w:t xml:space="preserve">Коэффициент демпфирования примем равным 0,707, чтобы перерегулирование составляло менее 5% и время переходного процесса примерно равнялось трём постоянным времени </w:t>
+      </w:r>
+      <w:r>
+        <w:rPr>
+          <w:lang w:val="en-US"/>
+        </w:rPr>
+        <w:t>T</w:t>
+      </w:r>
+      <w:r>
+        <w:rPr>
+          <w:vertAlign w:val="subscript"/>
+          <w:lang w:val="en-US"/>
+        </w:rPr>
+        <w:t>v</w:t>
+      </w:r>
+      <w:r>
+        <w:t xml:space="preserve"> [</w:t>
+      </w:r>
+      <w:r>
+        <w:fldChar w:fldCharType="begin"/>
+      </w:r>
+      <w:r>
+        <w:instrText xml:space="preserve"> REF _Ref59373770 \r \h </w:instrText>
+      </w:r>
+      <w:r>
+        <w:fldChar w:fldCharType="separate"/>
+      </w:r>
+      <w:r>
+        <w:t>4</w:t>
+      </w:r>
+      <w:r>
+        <w:fldChar w:fldCharType="end"/>
+      </w:r>
+      <w:r>
+        <w:t xml:space="preserve">, </w:t>
+      </w:r>
+      <w:r>
+        <w:fldChar w:fldCharType="begin"/>
+      </w:r>
+      <w:r>
+        <w:instrText xml:space="preserve"> REF _Ref59543913 \r \h </w:instrText>
+      </w:r>
+      <w:r>
+        <w:fldChar w:fldCharType="separate"/>
+      </w:r>
+      <w:r>
+        <w:t>5</w:t>
+      </w:r>
+      <w:r>
+        <w:fldChar w:fldCharType="end"/>
+      </w:r>
+      <w:r>
+        <w:t>].</w:t>
+      </w:r>
+    </w:p>
+    <w:tbl>
+      <w:tblPr>
+        <w:tblStyle w:val="a7"/>
+        <w:tblW w:w="9639" w:type="dxa"/>
+        <w:tblBorders>
+          <w:top w:val="none" w:sz="0" w:space="0" w:color="auto"/>
+          <w:left w:val="none" w:sz="0" w:space="0" w:color="auto"/>
+          <w:bottom w:val="none" w:sz="0" w:space="0" w:color="auto"/>
+          <w:right w:val="none" w:sz="0" w:space="0" w:color="auto"/>
+          <w:insideH w:val="none" w:sz="0" w:space="0" w:color="auto"/>
+          <w:insideV w:val="none" w:sz="0" w:space="0" w:color="auto"/>
+        </w:tblBorders>
+        <w:tblLook w:val="04A0" w:firstRow="1" w:lastRow="0" w:firstColumn="1" w:lastColumn="0" w:noHBand="0" w:noVBand="1"/>
+      </w:tblPr>
+      <w:tblGrid>
+        <w:gridCol w:w="7011"/>
+        <w:gridCol w:w="2628"/>
+      </w:tblGrid>
+      <w:tr>
+        <w:tc>
+          <w:tcPr>
+            <w:tcW w:w="5420" w:type="dxa"/>
+          </w:tcPr>
+          <w:p>
+            <w:pPr>
+              <w:spacing w:after="160"/>
+            </w:pPr>
+            <w:r>
+              <w:rPr>
+                <w:position w:val="-32"/>
+              </w:rPr>
+              <w:object w:dxaOrig="5120" w:dyaOrig="740" w14:anchorId="37659A38">
+                <v:shape id="_x0000_i5430" type="#_x0000_t75" style="width:339.45pt;height:50.55pt" o:ole="">
+                  <v:imagedata r:id="rId204" o:title=""/>
+                </v:shape>
+                <o:OLEObject Type="Embed" ProgID="Equation.DSMT4" ShapeID="_x0000_i5430" DrawAspect="Content" ObjectID="_1670168769" r:id="rId205"/>
+              </w:object>
+            </w:r>
+          </w:p>
+        </w:tc>
+        <w:tc>
+          <w:tcPr>
+            <w:tcW w:w="4219" w:type="dxa"/>
+          </w:tcPr>
+          <w:p>
+            <w:pPr>
+              <w:pStyle w:val="a4"/>
+            </w:pPr>
+            <w:r>
+              <w:t>(</w:t>
+            </w:r>
+            <w:r>
+              <w:fldChar w:fldCharType="begin"/>
+            </w:r>
+            <w:r>
+              <w:instrText xml:space="preserve"> SEQ Формула \* ARABIC </w:instrText>
+            </w:r>
+            <w:r>
+              <w:fldChar w:fldCharType="separate"/>
+            </w:r>
+            <w:r>
+              <w:rPr>
+                <w:noProof/>
+              </w:rPr>
+              <w:t>18</w:t>
+            </w:r>
+            <w:r>
+              <w:fldChar w:fldCharType="end"/>
+            </w:r>
+            <w:r>
+              <w:t>)</w:t>
+            </w:r>
+          </w:p>
+        </w:tc>
+      </w:tr>
+    </w:tbl>
+    <w:p>
+      <w:pPr>
+        <w:ind w:firstLine="708"/>
+      </w:pPr>
+      <w:r>
+        <w:lastRenderedPageBreak/>
+        <w:t>Здесь и далее синтез регулятора производим для наихудшего с точки зрения устойчивости случая – нахождения АНПА на стопе</w:t>
+      </w:r>
+      <w:r>
+        <w:t xml:space="preserve"> [</w:t>
+      </w:r>
+      <w:r>
+        <w:t>9</w:t>
+      </w:r>
+      <w:r>
+        <w:t>].</w:t>
+      </w:r>
+      <w:r>
+        <w:t xml:space="preserve"> После подстановки всех известных параметров получим</w:t>
+      </w:r>
+    </w:p>
+    <w:p>
+      <w:r>
+        <w:rPr>
+          <w:position w:val="-24"/>
+        </w:rPr>
+        <w:object w:dxaOrig="1740" w:dyaOrig="620" w14:anchorId="4FDA3128">
+          <v:shape id="_x0000_i5432" type="#_x0000_t75" style="width:108.85pt;height:36pt" o:ole="">
+            <v:imagedata r:id="rId206" o:title=""/>
+          </v:shape>
+          <o:OLEObject Type="Embed" ProgID="Equation.DSMT4" ShapeID="_x0000_i5432" DrawAspect="Content" ObjectID="_1670168770" r:id="rId207"/>
+        </w:object>
+      </w:r>
+      <w:r>
+        <w:t>.</w:t>
+      </w:r>
+    </w:p>
+    <w:p>
+      <w:pPr>
+        <w:ind w:firstLine="708"/>
+      </w:pPr>
+      <w:r>
+        <w:t>Для определения регулятора К</w:t>
+      </w:r>
+      <w:r>
+        <w:rPr>
+          <w:vertAlign w:val="subscript"/>
+        </w:rPr>
+        <w:t>1</w:t>
+      </w:r>
+      <w:r>
+        <w:t>, находящегося в прямой ветви, воспользуемся частотным методом синтеза [</w:t>
+      </w:r>
+      <w:r>
+        <w:fldChar w:fldCharType="begin"/>
+      </w:r>
+      <w:r>
+        <w:instrText xml:space="preserve"> REF _Ref59543913 \r \h </w:instrText>
+      </w:r>
+      <w:r>
+        <w:fldChar w:fldCharType="separate"/>
+      </w:r>
+      <w:r>
+        <w:t>5</w:t>
+      </w:r>
+      <w:r>
+        <w:fldChar w:fldCharType="end"/>
+      </w:r>
+      <w:r>
+        <w:t>]</w:t>
+      </w:r>
+      <w:r>
+        <w:t>. Для этого составим передаточную функцию разомкнутого контура положения.</w:t>
+      </w:r>
+    </w:p>
+    <w:tbl>
+      <w:tblPr>
+        <w:tblStyle w:val="a7"/>
+        <w:tblW w:w="9361" w:type="dxa"/>
+        <w:tblBorders>
+          <w:top w:val="none" w:sz="0" w:space="0" w:color="auto"/>
+          <w:left w:val="none" w:sz="0" w:space="0" w:color="auto"/>
+          <w:bottom w:val="none" w:sz="0" w:space="0" w:color="auto"/>
+          <w:right w:val="none" w:sz="0" w:space="0" w:color="auto"/>
+          <w:insideH w:val="none" w:sz="0" w:space="0" w:color="auto"/>
+          <w:insideV w:val="none" w:sz="0" w:space="0" w:color="auto"/>
+        </w:tblBorders>
+        <w:tblLook w:val="04A0" w:firstRow="1" w:lastRow="0" w:firstColumn="1" w:lastColumn="0" w:noHBand="0" w:noVBand="1"/>
+      </w:tblPr>
+      <w:tblGrid>
+        <w:gridCol w:w="8647"/>
+        <w:gridCol w:w="714"/>
+      </w:tblGrid>
+      <w:tr>
+        <w:tc>
+          <w:tcPr>
+            <w:tcW w:w="8647" w:type="dxa"/>
+          </w:tcPr>
+          <w:p>
+            <w:pPr>
+              <w:rPr>
+                <w:lang w:val="en-US"/>
+              </w:rPr>
+            </w:pPr>
+            <w:r>
+              <w:rPr>
+                <w:position w:val="-30"/>
+              </w:rPr>
+              <w:object w:dxaOrig="5440" w:dyaOrig="680" w14:anchorId="009CAB12">
+                <v:shape id="_x0000_i3537" type="#_x0000_t75" style="width:338.55pt;height:42.85pt" o:ole="">
+                  <v:imagedata r:id="rId208" o:title=""/>
+                </v:shape>
+                <o:OLEObject Type="Embed" ProgID="Equation.DSMT4" ShapeID="_x0000_i3537" DrawAspect="Content" ObjectID="_1670168771" r:id="rId209"/>
+              </w:object>
+            </w:r>
+            <w:r>
+              <w:rPr>
+                <w:lang w:val="en-US"/>
+              </w:rPr>
+              <w:t>,</w:t>
+            </w:r>
+            <w:r>
+              <w:t xml:space="preserve"> где</w:t>
+            </w:r>
+          </w:p>
+        </w:tc>
+        <w:tc>
+          <w:tcPr>
+            <w:tcW w:w="714" w:type="dxa"/>
+          </w:tcPr>
+          <w:p>
+            <w:pPr>
+              <w:pStyle w:val="a4"/>
+            </w:pPr>
+            <w:bookmarkStart w:id="54" w:name="_Ref10833503"/>
+            <w:r>
+              <w:t>(</w:t>
+            </w:r>
+            <w:r>
+              <w:fldChar w:fldCharType="begin"/>
+            </w:r>
+            <w:r>
+              <w:instrText xml:space="preserve"> SEQ Формула \* ARABIC </w:instrText>
+            </w:r>
+            <w:r>
+              <w:fldChar w:fldCharType="separate"/>
+            </w:r>
+            <w:r>
+              <w:rPr>
+                <w:noProof/>
+              </w:rPr>
+              <w:t>19</w:t>
+            </w:r>
+            <w:r>
+              <w:fldChar w:fldCharType="end"/>
+            </w:r>
+            <w:r>
+              <w:t>)</w:t>
+            </w:r>
+            <w:bookmarkEnd w:id="54"/>
+          </w:p>
+        </w:tc>
+      </w:tr>
+    </w:tbl>
+    <w:p>
+      <w:r>
+        <w:rPr>
+          <w:position w:val="-12"/>
+        </w:rPr>
+        <w:object w:dxaOrig="1260" w:dyaOrig="360" w14:anchorId="155B755C">
+          <v:shape id="_x0000_i3538" type="#_x0000_t75" style="width:93.45pt;height:21.45pt" o:ole="">
+            <v:imagedata r:id="rId210" o:title=""/>
+          </v:shape>
+          <o:OLEObject Type="Embed" ProgID="Equation.DSMT4" ShapeID="_x0000_i3538" DrawAspect="Content" ObjectID="_1670168772" r:id="rId211"/>
+        </w:object>
+      </w:r>
+      <w:r>
+        <w:t>- показатель добротности системы, с</w:t>
+      </w:r>
+      <w:r>
+        <w:rPr>
+          <w:vertAlign w:val="superscript"/>
+        </w:rPr>
+        <w:t>-1</w:t>
+      </w:r>
+      <w:r>
+        <w:t>.</w:t>
+      </w:r>
+    </w:p>
+    <w:tbl>
+      <w:tblPr>
+        <w:tblStyle w:val="a7"/>
+        <w:tblW w:w="0" w:type="auto"/>
+        <w:tblBorders>
+          <w:top w:val="none" w:sz="0" w:space="0" w:color="auto"/>
+          <w:left w:val="none" w:sz="0" w:space="0" w:color="auto"/>
+          <w:bottom w:val="none" w:sz="0" w:space="0" w:color="auto"/>
+          <w:right w:val="none" w:sz="0" w:space="0" w:color="auto"/>
+          <w:insideH w:val="none" w:sz="0" w:space="0" w:color="auto"/>
+          <w:insideV w:val="none" w:sz="0" w:space="0" w:color="auto"/>
+        </w:tblBorders>
+        <w:tblLook w:val="04A0" w:firstRow="1" w:lastRow="0" w:firstColumn="1" w:lastColumn="0" w:noHBand="0" w:noVBand="1"/>
+      </w:tblPr>
+      <w:tblGrid>
+        <w:gridCol w:w="7366"/>
+        <w:gridCol w:w="1979"/>
+      </w:tblGrid>
+      <w:tr>
+        <w:tc>
+          <w:tcPr>
+            <w:tcW w:w="7366" w:type="dxa"/>
+          </w:tcPr>
+          <w:p>
+            <w:pPr>
+              <w:ind w:left="-108"/>
+            </w:pPr>
+            <w:r>
+              <w:rPr>
+                <w:position w:val="-64"/>
+              </w:rPr>
+              <w:object w:dxaOrig="4760" w:dyaOrig="1400" w14:anchorId="70B1F727">
+                <v:shape id="_x0000_i5441" type="#_x0000_t75" style="width:291.45pt;height:81.45pt" o:ole="">
+                  <v:imagedata r:id="rId212" o:title=""/>
+                </v:shape>
+                <o:OLEObject Type="Embed" ProgID="Equation.DSMT4" ShapeID="_x0000_i5441" DrawAspect="Content" ObjectID="_1670168773" r:id="rId213"/>
+              </w:object>
+            </w:r>
+          </w:p>
+        </w:tc>
+        <w:tc>
+          <w:tcPr>
+            <w:tcW w:w="1979" w:type="dxa"/>
+          </w:tcPr>
+          <w:p>
+            <w:pPr>
+              <w:pStyle w:val="a4"/>
+            </w:pPr>
+            <w:r>
+              <w:t>(</w:t>
+            </w:r>
+            <w:r>
+              <w:fldChar w:fldCharType="begin"/>
+            </w:r>
+            <w:r>
+              <w:instrText xml:space="preserve"> SEQ Формула \* ARABIC </w:instrText>
+            </w:r>
+            <w:r>
+              <w:fldChar w:fldCharType="separate"/>
+            </w:r>
+            <w:r>
+              <w:rPr>
+                <w:noProof/>
+              </w:rPr>
+              <w:t>20</w:t>
+            </w:r>
+            <w:r>
+              <w:fldChar w:fldCharType="end"/>
+            </w:r>
+            <w:r>
+              <w:t>)</w:t>
+            </w:r>
+          </w:p>
+        </w:tc>
+      </w:tr>
+      <w:tr>
+        <w:tc>
+          <w:tcPr>
+            <w:tcW w:w="7366" w:type="dxa"/>
+          </w:tcPr>
+          <w:p/>
+        </w:tc>
+        <w:tc>
+          <w:tcPr>
+            <w:tcW w:w="1979" w:type="dxa"/>
+          </w:tcPr>
+          <w:p>
+            <w:pPr>
+              <w:jc w:val="right"/>
+            </w:pPr>
+          </w:p>
+        </w:tc>
+      </w:tr>
+    </w:tbl>
+    <w:p>
+      <w:r>
+        <w:tab/>
+        <w:t xml:space="preserve">Для приближённых расчётов примем </w:t>
+      </w:r>
+      <w:r>
+        <w:rPr>
+          <w:position w:val="-10"/>
+        </w:rPr>
+        <w:object w:dxaOrig="520" w:dyaOrig="320" w14:anchorId="7663895D">
+          <v:shape id="_x0000_i2276" type="#_x0000_t75" style="width:36pt;height:21.45pt" o:ole="">
+            <v:imagedata r:id="rId214" o:title=""/>
+          </v:shape>
+          <o:OLEObject Type="Embed" ProgID="Equation.DSMT4" ShapeID="_x0000_i2276" DrawAspect="Content" ObjectID="_1670168774" r:id="rId215"/>
+        </w:object>
+      </w:r>
+      <w:r>
+        <w:t xml:space="preserve">, тогда ЛАЧХ ПФ </w:t>
+      </w:r>
+      <w:r>
+        <w:fldChar w:fldCharType="begin"/>
+      </w:r>
+      <w:r>
+        <w:instrText xml:space="preserve"> REF _Ref10833503 \h </w:instrText>
+      </w:r>
+      <w:r>
+        <w:fldChar w:fldCharType="separate"/>
+      </w:r>
+      <w:r>
+        <w:t>(</w:t>
+      </w:r>
+      <w:r>
+        <w:rPr>
+          <w:noProof/>
+        </w:rPr>
+        <w:t>19</w:t>
+      </w:r>
+      <w:r>
+        <w:t>)</w:t>
+      </w:r>
+      <w:r>
+        <w:fldChar w:fldCharType="end"/>
+      </w:r>
+      <w:r>
+        <w:t xml:space="preserve"> будет иметь вид «1-2-3» [</w:t>
+      </w:r>
+      <w:r>
+        <w:fldChar w:fldCharType="begin"/>
+      </w:r>
+      <w:r>
+        <w:instrText xml:space="preserve"> REF _Ref59543913 \r \h </w:instrText>
+      </w:r>
+      <w:r>
+        <w:fldChar w:fldCharType="separate"/>
+      </w:r>
+      <w:r>
+        <w:t>5</w:t>
+      </w:r>
+      <w:r>
+        <w:fldChar w:fldCharType="end"/>
+      </w:r>
+      <w:r>
+        <w:t xml:space="preserve">, </w:t>
+      </w:r>
+      <w:r>
+        <w:rPr>
+          <w:lang w:val="en-US"/>
+        </w:rPr>
+        <w:t>c</w:t>
+      </w:r>
+      <w:r>
+        <w:t xml:space="preserve">. </w:t>
+      </w:r>
+      <w:r>
+        <w:t>368</w:t>
+      </w:r>
+      <w:r>
+        <w:t>]</w:t>
+      </w:r>
+      <w:r>
+        <w:t>. Для ЛАЧХ такого вида приведены зависимости переходного процесса от двух параметров:</w:t>
+      </w:r>
+    </w:p>
+    <w:p>
+      <w:r>
+        <w:rPr>
+          <w:position w:val="-12"/>
+        </w:rPr>
+        <w:object w:dxaOrig="400" w:dyaOrig="360" w14:anchorId="6399B67C">
+          <v:shape id="_x0000_i2277" type="#_x0000_t75" style="width:29.15pt;height:21.45pt" o:ole="">
+            <v:imagedata r:id="rId216" o:title=""/>
+          </v:shape>
+          <o:OLEObject Type="Embed" ProgID="Equation.DSMT4" ShapeID="_x0000_i2277" DrawAspect="Content" ObjectID="_1670168775" r:id="rId217"/>
+        </w:object>
+      </w:r>
+      <w:r>
+        <w:sym w:font="Symbol" w:char="F02D"/>
+      </w:r>
+      <w:r>
+        <w:t xml:space="preserve"> </w:t>
+      </w:r>
+      <w:r>
+        <w:t>произведения базовой частоты и времени;</w:t>
+      </w:r>
+    </w:p>
+    <w:p>
+      <w:r>
+        <w:rPr>
+          <w:position w:val="-4"/>
+        </w:rPr>
+        <w:object w:dxaOrig="300" w:dyaOrig="260" w14:anchorId="1AFA9D13">
+          <v:shape id="_x0000_i2278" type="#_x0000_t75" style="width:29.15pt;height:14.55pt" o:ole="">
+            <v:imagedata r:id="rId218" o:title=""/>
+          </v:shape>
+          <o:OLEObject Type="Embed" ProgID="Equation.DSMT4" ShapeID="_x0000_i2278" DrawAspect="Content" ObjectID="_1670168776" r:id="rId219"/>
+        </w:object>
+      </w:r>
+      <w:r>
+        <w:sym w:font="Symbol" w:char="F02D"/>
+      </w:r>
+      <w:r>
+        <w:t xml:space="preserve"> показателя </w:t>
+      </w:r>
+      <w:proofErr w:type="spellStart"/>
+      <w:r>
+        <w:t>колебательности</w:t>
+      </w:r>
+      <w:proofErr w:type="spellEnd"/>
+      <w:r>
+        <w:t>.</w:t>
+      </w:r>
+    </w:p>
+    <w:p>
+      <w:pPr>
+        <w:ind w:firstLine="708"/>
+      </w:pPr>
+      <w:r>
+        <w:t xml:space="preserve">Базовая частота есть точка пересечения «-1»-й асимптоты с линией нуля децибел. Показатель </w:t>
+      </w:r>
+      <w:proofErr w:type="spellStart"/>
+      <w:r>
+        <w:t>колебательности</w:t>
+      </w:r>
+      <w:proofErr w:type="spellEnd"/>
+      <w:r>
+        <w:t xml:space="preserve"> есть максимум амплитудно-частотной характеристики замкнутой системы к амплитуде в начальный момент времени и характеризует склонность системы к колебаниям. В соответствии с рекомендациями </w:t>
+      </w:r>
+      <w:r>
+        <w:t>[</w:t>
+      </w:r>
+      <w:r>
+        <w:fldChar w:fldCharType="begin"/>
+      </w:r>
+      <w:r>
+        <w:instrText xml:space="preserve"> REF _Ref59373770 \r \h </w:instrText>
+      </w:r>
+      <w:r>
+        <w:fldChar w:fldCharType="separate"/>
+      </w:r>
+      <w:r>
+        <w:t>4</w:t>
+      </w:r>
+      <w:r>
+        <w:fldChar w:fldCharType="end"/>
+      </w:r>
+      <w:r>
+        <w:t xml:space="preserve">, </w:t>
+      </w:r>
+      <w:r>
+        <w:fldChar w:fldCharType="begin"/>
+      </w:r>
+      <w:r>
+        <w:instrText xml:space="preserve"> REF _Ref59543913 \r \h </w:instrText>
+      </w:r>
+      <w:r>
+        <w:fldChar w:fldCharType="separate"/>
+      </w:r>
+      <w:r>
+        <w:t>5</w:t>
+      </w:r>
+      <w:r>
+        <w:fldChar w:fldCharType="end"/>
+      </w:r>
+      <w:r>
+        <w:t>, c.</w:t>
+      </w:r>
+      <w:r>
+        <w:t xml:space="preserve"> 381] </w:t>
+      </w:r>
+      <w:r>
+        <w:t xml:space="preserve">примем показатель </w:t>
+      </w:r>
+      <w:proofErr w:type="spellStart"/>
+      <w:r>
+        <w:t>колебательности</w:t>
+      </w:r>
+      <w:proofErr w:type="spellEnd"/>
+      <w:r>
+        <w:t xml:space="preserve"> М равным </w:t>
+      </w:r>
+      <w:r>
+        <w:lastRenderedPageBreak/>
+        <w:t xml:space="preserve">1,03. По формуле из </w:t>
+      </w:r>
+      <w:r>
+        <w:t>[</w:t>
+      </w:r>
+      <w:r>
+        <w:fldChar w:fldCharType="begin"/>
+      </w:r>
+      <w:r>
+        <w:instrText xml:space="preserve"> REF _Ref59543913 \r \h </w:instrText>
+      </w:r>
+      <w:r>
+        <w:fldChar w:fldCharType="separate"/>
+      </w:r>
+      <w:r>
+        <w:t>5</w:t>
+      </w:r>
+      <w:r>
+        <w:fldChar w:fldCharType="end"/>
+      </w:r>
+      <w:r>
+        <w:t>,</w:t>
+      </w:r>
+      <w:r>
+        <w:t xml:space="preserve"> </w:t>
+      </w:r>
+      <w:r>
+        <w:rPr>
+          <w:lang w:val="en-US"/>
+        </w:rPr>
+        <w:t>c</w:t>
+      </w:r>
+      <w:r>
+        <w:t>. 373]</w:t>
+      </w:r>
+      <w:r>
+        <w:t xml:space="preserve"> </w:t>
+      </w:r>
+      <w:r>
+        <w:t>определим наибольшее значение коэффициента К</w:t>
+      </w:r>
+      <w:r>
+        <w:rPr>
+          <w:vertAlign w:val="subscript"/>
+        </w:rPr>
+        <w:t>1</w:t>
+      </w:r>
+      <w:r>
+        <w:rPr>
+          <w:vertAlign w:val="subscript"/>
+        </w:rPr>
+        <w:t>.</w:t>
+      </w:r>
+    </w:p>
+    <w:p>
+      <w:r>
+        <w:rPr>
+          <w:position w:val="-24"/>
+        </w:rPr>
+        <w:object w:dxaOrig="2820" w:dyaOrig="700" w14:anchorId="1B689634">
+          <v:shape id="_x0000_i2279" type="#_x0000_t75" style="width:173.15pt;height:42.85pt" o:ole="">
+            <v:imagedata r:id="rId220" o:title=""/>
+          </v:shape>
+          <o:OLEObject Type="Embed" ProgID="Equation.DSMT4" ShapeID="_x0000_i2279" DrawAspect="Content" ObjectID="_1670168777" r:id="rId221"/>
+        </w:object>
+      </w:r>
+    </w:p>
+    <w:p>
+      <w:pPr>
+        <w:rPr>
+          <w:sz w:val="32"/>
+        </w:rPr>
+      </w:pPr>
+      <w:r>
+        <w:t>Подставим</w:t>
+      </w:r>
+      <w:r>
+        <w:t xml:space="preserve"> (26) и</w:t>
+      </w:r>
+      <w:r>
+        <w:t xml:space="preserve"> </w:t>
+      </w:r>
+      <w:r>
+        <w:t>(28) в полученное выражение</w:t>
+      </w:r>
+    </w:p>
+    <w:p>
+      <w:r>
+        <w:rPr>
+          <w:position w:val="-30"/>
+        </w:rPr>
+        <w:object w:dxaOrig="5420" w:dyaOrig="760" w14:anchorId="16571A7E">
+          <v:shape id="_x0000_i5444" type="#_x0000_t75" style="width:341.15pt;height:50.55pt" o:ole="">
+            <v:imagedata r:id="rId222" o:title=""/>
+          </v:shape>
+          <o:OLEObject Type="Embed" ProgID="Equation.DSMT4" ShapeID="_x0000_i5444" DrawAspect="Content" ObjectID="_1670168778" r:id="rId223"/>
+        </w:object>
+      </w:r>
+      <w:r>
+        <w:t>.</w:t>
+      </w:r>
+    </w:p>
+    <w:p>
+      <w:pPr>
+        <w:ind w:firstLine="708"/>
+      </w:pPr>
+      <w:r>
+        <w:t>По результатам моделирования итоговое значение коэффициента К</w:t>
+      </w:r>
+      <w:r>
+        <w:rPr>
+          <w:vertAlign w:val="subscript"/>
+        </w:rPr>
+        <w:t>1</w:t>
+      </w:r>
+      <w:r>
+        <w:t xml:space="preserve"> примем равным </w:t>
+      </w:r>
+      <w:r>
+        <w:t>4066</w:t>
+      </w:r>
+      <w:r>
+        <w:t xml:space="preserve"> В/м. </w:t>
+      </w:r>
+    </w:p>
+    <w:p>
+      <w:r>
+        <w:tab/>
+      </w:r>
+      <w:r>
+        <w:t xml:space="preserve">На рисунке </w:t>
+      </w:r>
+      <w:r>
+        <w:fldChar w:fldCharType="begin"/>
+      </w:r>
+      <w:r>
+        <w:instrText xml:space="preserve"> REF  _Ref10800347 \h \r \t  \* MERGEFORMAT </w:instrText>
+      </w:r>
+      <w:r>
+        <w:fldChar w:fldCharType="separate"/>
+      </w:r>
+      <w:r>
+        <w:rPr>
+          <w:b/>
+          <w:bCs/>
+        </w:rPr>
+        <w:t>Ошибка! Источник ссылки не найден.</w:t>
+      </w:r>
+      <w:r>
+        <w:fldChar w:fldCharType="end"/>
+      </w:r>
+      <w:r>
+        <w:t xml:space="preserve"> показана структурная схема, составленная в пакете математического моделирования </w:t>
+      </w:r>
+      <w:proofErr w:type="spellStart"/>
+      <w:r>
+        <w:rPr>
+          <w:lang w:val="en-US"/>
+        </w:rPr>
+        <w:t>Matlab</w:t>
+      </w:r>
+      <w:proofErr w:type="spellEnd"/>
+      <w:r>
+        <w:t xml:space="preserve"> </w:t>
+      </w:r>
+      <w:r>
+        <w:rPr>
+          <w:lang w:val="en-US"/>
+        </w:rPr>
+        <w:t>Simulink</w:t>
+      </w:r>
+      <w:r>
+        <w:t xml:space="preserve"> </w:t>
+      </w:r>
+      <w:r>
+        <w:t>[</w:t>
+      </w:r>
+      <w:r>
+        <w:fldChar w:fldCharType="begin"/>
+      </w:r>
+      <w:r>
+        <w:instrText xml:space="preserve"> REF _Ref11270931 \r \h </w:instrText>
+      </w:r>
+      <w:r>
+        <w:fldChar w:fldCharType="separate"/>
+      </w:r>
+      <w:r>
+        <w:rPr>
+          <w:b/>
+          <w:bCs/>
+        </w:rPr>
+        <w:t>Ошибка! Источник ссылки не найден.</w:t>
+      </w:r>
+      <w:r>
+        <w:fldChar w:fldCharType="end"/>
+      </w:r>
+      <w:r>
+        <w:t xml:space="preserve">]. </w:t>
+      </w:r>
+    </w:p>
+    <w:p>
+      <w:pPr>
+        <w:rPr>
+          <w:lang w:eastAsia="zh-CN" w:bidi="en-US"/>
+        </w:rPr>
+      </w:pPr>
+    </w:p>
+    <w:p>
+      <w:pPr>
         <w:spacing w:line="259" w:lineRule="auto"/>
         <w:jc w:val="left"/>
         <w:rPr>
@@ -10083,15 +11583,21 @@
       <w:pPr>
         <w:pStyle w:val="1"/>
         <w:jc w:val="center"/>
-      </w:pPr>
-      <w:bookmarkStart w:id="46" w:name="_Toc11630679"/>
-      <w:bookmarkStart w:id="47" w:name="_Toc59543220"/>
-      <w:r>
+        <w:rPr>
+          <w:lang w:val="ru-RU"/>
+        </w:rPr>
+      </w:pPr>
+      <w:bookmarkStart w:id="55" w:name="_Toc11630679"/>
+      <w:bookmarkStart w:id="56" w:name="_Toc59545193"/>
+      <w:r>
+        <w:rPr>
+          <w:lang w:val="ru-RU"/>
+        </w:rPr>
         <w:lastRenderedPageBreak/>
         <w:t>СПИСОК ИСПОЛЬЗОВАННЫХ ИСТОЧНИКОВ</w:t>
       </w:r>
-      <w:bookmarkEnd w:id="46"/>
-      <w:bookmarkEnd w:id="47"/>
+      <w:bookmarkEnd w:id="55"/>
+      <w:bookmarkEnd w:id="56"/>
     </w:p>
     <w:p>
       <w:pPr>
@@ -10115,8 +11621,8 @@
           <w:szCs w:val="28"/>
         </w:rPr>
       </w:pPr>
-      <w:bookmarkStart w:id="48" w:name="_Ref59369393"/>
-      <w:bookmarkStart w:id="49" w:name="_Ref11269339"/>
+      <w:bookmarkStart w:id="57" w:name="_Ref59369393"/>
+      <w:bookmarkStart w:id="58" w:name="_Ref11269339"/>
       <w:r>
         <w:rPr>
           <w:color w:val="000000"/>
@@ -10189,7 +11695,7 @@
         </w:rPr>
         <w:t>(дата обращения: 26.10.2018, 12:00)</w:t>
       </w:r>
-      <w:bookmarkEnd w:id="48"/>
+      <w:bookmarkEnd w:id="57"/>
     </w:p>
     <w:p>
       <w:pPr>
@@ -10205,17 +11711,71 @@
           <w:szCs w:val="28"/>
         </w:rPr>
       </w:pPr>
-      <w:bookmarkStart w:id="50" w:name="_Ref59373289"/>
+      <w:bookmarkStart w:id="59" w:name="_Ref59373289"/>
       <w:r>
         <w:rPr>
           <w:color w:val="000000"/>
           <w:sz w:val="28"/>
           <w:szCs w:val="28"/>
         </w:rPr>
-        <w:t>Определение гидродинамического сопротивления в пакете Solidworks Flow Simulation  [Электронный ресурс]. – Режим доступа: http://www.webpages.uidaho.edu/mindworks/Adv%20Solidworks/CFD/Drag%20coefficient%20of%20sphere%20-%20Final.pdf (дата обращения: 26.10.2018, 12:00)</w:t>
-      </w:r>
-      <w:bookmarkEnd w:id="49"/>
-      <w:bookmarkEnd w:id="50"/>
+        <w:t xml:space="preserve">Определение гидродинамического сопротивления в пакете </w:t>
+      </w:r>
+      <w:proofErr w:type="spellStart"/>
+      <w:r>
+        <w:rPr>
+          <w:color w:val="000000"/>
+          <w:sz w:val="28"/>
+          <w:szCs w:val="28"/>
+        </w:rPr>
+        <w:t>Solidworks</w:t>
+      </w:r>
+      <w:proofErr w:type="spellEnd"/>
+      <w:r>
+        <w:rPr>
+          <w:color w:val="000000"/>
+          <w:sz w:val="28"/>
+          <w:szCs w:val="28"/>
+        </w:rPr>
+        <w:t xml:space="preserve"> </w:t>
+      </w:r>
+      <w:proofErr w:type="spellStart"/>
+      <w:r>
+        <w:rPr>
+          <w:color w:val="000000"/>
+          <w:sz w:val="28"/>
+          <w:szCs w:val="28"/>
+        </w:rPr>
+        <w:t>Flow</w:t>
+      </w:r>
+      <w:proofErr w:type="spellEnd"/>
+      <w:r>
+        <w:rPr>
+          <w:color w:val="000000"/>
+          <w:sz w:val="28"/>
+          <w:szCs w:val="28"/>
+        </w:rPr>
+        <w:t xml:space="preserve"> </w:t>
+      </w:r>
+      <w:proofErr w:type="spellStart"/>
+      <w:r>
+        <w:rPr>
+          <w:color w:val="000000"/>
+          <w:sz w:val="28"/>
+          <w:szCs w:val="28"/>
+        </w:rPr>
+        <w:t>Simulation</w:t>
+      </w:r>
+      <w:proofErr w:type="spellEnd"/>
+      <w:r>
+        <w:rPr>
+          <w:color w:val="000000"/>
+          <w:sz w:val="28"/>
+          <w:szCs w:val="28"/>
+        </w:rPr>
+        <w:t xml:space="preserve">  [Электронный ресурс]. – Режим доступа: http://www.webpages.uidaho.edu/mindworks/Adv%20Solidworks/CFD/Drag%20coefficient%20of%20sphere%20-%20Final.pdf (дата обращения: 26.10.2018, 12:00)</w:t>
+      </w:r>
+      <w:bookmarkEnd w:id="58"/>
+      <w:bookmarkEnd w:id="59"/>
     </w:p>
     <w:p>
       <w:pPr>
@@ -10231,16 +11791,26 @@
           <w:szCs w:val="28"/>
         </w:rPr>
       </w:pPr>
-      <w:bookmarkStart w:id="51" w:name="_Ref11270236"/>
+      <w:bookmarkStart w:id="60" w:name="_Ref11270236"/>
+      <w:proofErr w:type="spellStart"/>
       <w:r>
         <w:rPr>
           <w:color w:val="000000" w:themeColor="text1"/>
           <w:sz w:val="28"/>
           <w:szCs w:val="28"/>
         </w:rPr>
-        <w:t>Короткин А.И. Присоединённые массы судна. Справочник. - Л: Судостроение, 1986. – 312с.</w:t>
-      </w:r>
-      <w:bookmarkEnd w:id="51"/>
+        <w:t>Короткин</w:t>
+      </w:r>
+      <w:proofErr w:type="spellEnd"/>
+      <w:r>
+        <w:rPr>
+          <w:color w:val="000000" w:themeColor="text1"/>
+          <w:sz w:val="28"/>
+          <w:szCs w:val="28"/>
+        </w:rPr>
+        <w:t xml:space="preserve"> А.И. Присоединённые массы судна. Справочник. - Л: Судостроение, 1986. – 312с.</w:t>
+      </w:r>
+      <w:bookmarkEnd w:id="60"/>
     </w:p>
     <w:p>
       <w:pPr>
@@ -10256,7 +11826,7 @@
           <w:szCs w:val="28"/>
         </w:rPr>
       </w:pPr>
-      <w:bookmarkStart w:id="52" w:name="_Ref59373770"/>
+      <w:bookmarkStart w:id="61" w:name="_Ref59373770"/>
       <w:r>
         <w:rPr>
           <w:color w:val="000000"/>
@@ -10265,7 +11835,7 @@
         </w:rPr>
         <w:t>Егоров С.А., Гладкова О.И., Лекции по курсу «Управление роботами и робототехническими системами».</w:t>
       </w:r>
-      <w:bookmarkEnd w:id="52"/>
+      <w:bookmarkEnd w:id="61"/>
     </w:p>
     <w:p>
       <w:pPr>
@@ -10281,6 +11851,66 @@
           <w:szCs w:val="28"/>
         </w:rPr>
       </w:pPr>
+      <w:bookmarkStart w:id="62" w:name="_Ref59543913"/>
+      <w:proofErr w:type="spellStart"/>
+      <w:r>
+        <w:rPr>
+          <w:color w:val="000000"/>
+          <w:sz w:val="28"/>
+          <w:szCs w:val="28"/>
+        </w:rPr>
+        <w:t>Бесекерский</w:t>
+      </w:r>
+      <w:proofErr w:type="spellEnd"/>
+      <w:r>
+        <w:rPr>
+          <w:color w:val="000000"/>
+          <w:sz w:val="28"/>
+          <w:szCs w:val="28"/>
+        </w:rPr>
+        <w:t xml:space="preserve"> В.А., Попов Е.П.  Теория систем автоматического управления. – М.:  Наука, 1975. – 768 с.</w:t>
+      </w:r>
+      <w:bookmarkEnd w:id="62"/>
+    </w:p>
+    <w:p>
+      <w:pPr>
+        <w:pStyle w:val="a8"/>
+        <w:numPr>
+          <w:ilvl w:val="0"/>
+          <w:numId w:val="9"/>
+        </w:numPr>
+        <w:spacing w:line="360" w:lineRule="auto"/>
+        <w:rPr>
+          <w:color w:val="000000"/>
+          <w:sz w:val="28"/>
+          <w:szCs w:val="28"/>
+        </w:rPr>
+      </w:pPr>
+      <w:bookmarkStart w:id="63" w:name="_Ref59543914"/>
+      <w:r>
+        <w:rPr>
+          <w:color w:val="000000"/>
+          <w:sz w:val="28"/>
+          <w:szCs w:val="28"/>
+        </w:rPr>
+        <w:t>Куценко А.С., Егоров С.А. Организация движения телеуправляемого подводного аппарата по заданной траектории. Вестник МГТУ им. Н.Э. Баумана. Серия «Машиностроение». 2012. № Спец. выпуск «Специальная робототехника и мехатроника». С. 51–56.</w:t>
+      </w:r>
+      <w:bookmarkEnd w:id="63"/>
+    </w:p>
+    <w:p>
+      <w:pPr>
+        <w:pStyle w:val="a8"/>
+        <w:numPr>
+          <w:ilvl w:val="0"/>
+          <w:numId w:val="9"/>
+        </w:numPr>
+        <w:spacing w:line="360" w:lineRule="auto"/>
+        <w:rPr>
+          <w:color w:val="000000"/>
+          <w:sz w:val="28"/>
+          <w:szCs w:val="28"/>
+        </w:rPr>
+      </w:pPr>
     </w:p>
     <w:p>
       <w:pPr>
@@ -10299,7 +11929,7 @@
       </w:pPr>
     </w:p>
     <w:sectPr>
-      <w:footerReference w:type="default" r:id="rId182"/>
+      <w:footerReference w:type="default" r:id="rId224"/>
       <w:pgSz w:w="11906" w:h="16838"/>
       <w:pgMar w:top="1134" w:right="850" w:bottom="1134" w:left="1701" w:header="709" w:footer="709" w:gutter="0"/>
       <w:cols w:space="708"/>
@@ -11684,8 +13314,9 @@
     <w:uiPriority w:val="35"/>
     <w:unhideWhenUsed/>
     <w:qFormat/>
-    <w:rsid w:val="0065069D"/>
+    <w:rsid w:val="00B91AF6"/>
     <w:pPr>
+      <w:keepNext/>
       <w:suppressAutoHyphens/>
       <w:spacing w:after="200"/>
       <w:jc w:val="center"/>

--- a/Андреев Курсовой 11 сем.docx
+++ b/Андреев Курсовой 11 сем.docx
@@ -83,7 +83,7 @@
             </w:rPr>
             <w:fldChar w:fldCharType="separate"/>
           </w:r>
-          <w:hyperlink w:anchor="_Toc59545179" w:history="1">
+          <w:hyperlink w:anchor="_Toc59724913" w:history="1">
             <w:r>
               <w:rPr>
                 <w:rStyle w:val="a6"/>
@@ -112,7 +112,7 @@
                 <w:noProof/>
                 <w:webHidden/>
               </w:rPr>
-              <w:instrText xml:space="preserve"> PAGEREF _Toc59545179 \h </w:instrText>
+              <w:instrText xml:space="preserve"> PAGEREF _Toc59724913 \h </w:instrText>
             </w:r>
             <w:r>
               <w:rPr>
@@ -153,7 +153,7 @@
               <w:szCs w:val="22"/>
             </w:rPr>
           </w:pPr>
-          <w:hyperlink w:anchor="_Toc59545180" w:history="1">
+          <w:hyperlink w:anchor="_Toc59724914" w:history="1">
             <w:r>
               <w:rPr>
                 <w:rStyle w:val="a6"/>
@@ -181,7 +181,7 @@
                 <w:noProof/>
                 <w:webHidden/>
               </w:rPr>
-              <w:instrText xml:space="preserve"> PAGEREF _Toc59545180 \h </w:instrText>
+              <w:instrText xml:space="preserve"> PAGEREF _Toc59724914 \h </w:instrText>
             </w:r>
             <w:r>
               <w:rPr>
@@ -222,7 +222,7 @@
               <w:szCs w:val="22"/>
             </w:rPr>
           </w:pPr>
-          <w:hyperlink w:anchor="_Toc59545181" w:history="1">
+          <w:hyperlink w:anchor="_Toc59724915" w:history="1">
             <w:r>
               <w:rPr>
                 <w:rStyle w:val="a6"/>
@@ -250,7 +250,7 @@
                 <w:noProof/>
                 <w:webHidden/>
               </w:rPr>
-              <w:instrText xml:space="preserve"> PAGEREF _Toc59545181 \h </w:instrText>
+              <w:instrText xml:space="preserve"> PAGEREF _Toc59724915 \h </w:instrText>
             </w:r>
             <w:r>
               <w:rPr>
@@ -291,7 +291,7 @@
               <w:szCs w:val="22"/>
             </w:rPr>
           </w:pPr>
-          <w:hyperlink w:anchor="_Toc59545182" w:history="1">
+          <w:hyperlink w:anchor="_Toc59724916" w:history="1">
             <w:r>
               <w:rPr>
                 <w:rStyle w:val="a6"/>
@@ -319,7 +319,7 @@
                 <w:noProof/>
                 <w:webHidden/>
               </w:rPr>
-              <w:instrText xml:space="preserve"> PAGEREF _Toc59545182 \h </w:instrText>
+              <w:instrText xml:space="preserve"> PAGEREF _Toc59724916 \h </w:instrText>
             </w:r>
             <w:r>
               <w:rPr>
@@ -360,7 +360,7 @@
               <w:szCs w:val="22"/>
             </w:rPr>
           </w:pPr>
-          <w:hyperlink w:anchor="_Toc59545183" w:history="1">
+          <w:hyperlink w:anchor="_Toc59724917" w:history="1">
             <w:r>
               <w:rPr>
                 <w:rStyle w:val="a6"/>
@@ -388,7 +388,7 @@
                 <w:noProof/>
                 <w:webHidden/>
               </w:rPr>
-              <w:instrText xml:space="preserve"> PAGEREF _Toc59545183 \h </w:instrText>
+              <w:instrText xml:space="preserve"> PAGEREF _Toc59724917 \h </w:instrText>
             </w:r>
             <w:r>
               <w:rPr>
@@ -429,7 +429,7 @@
               <w:szCs w:val="22"/>
             </w:rPr>
           </w:pPr>
-          <w:hyperlink w:anchor="_Toc59545184" w:history="1">
+          <w:hyperlink w:anchor="_Toc59724918" w:history="1">
             <w:r>
               <w:rPr>
                 <w:rStyle w:val="a6"/>
@@ -457,7 +457,7 @@
                 <w:noProof/>
                 <w:webHidden/>
               </w:rPr>
-              <w:instrText xml:space="preserve"> PAGEREF _Toc59545184 \h </w:instrText>
+              <w:instrText xml:space="preserve"> PAGEREF _Toc59724918 \h </w:instrText>
             </w:r>
             <w:r>
               <w:rPr>
@@ -498,7 +498,7 @@
               <w:szCs w:val="22"/>
             </w:rPr>
           </w:pPr>
-          <w:hyperlink w:anchor="_Toc59545185" w:history="1">
+          <w:hyperlink w:anchor="_Toc59724919" w:history="1">
             <w:r>
               <w:rPr>
                 <w:rStyle w:val="a6"/>
@@ -526,7 +526,7 @@
                 <w:noProof/>
                 <w:webHidden/>
               </w:rPr>
-              <w:instrText xml:space="preserve"> PAGEREF _Toc59545185 \h </w:instrText>
+              <w:instrText xml:space="preserve"> PAGEREF _Toc59724919 \h </w:instrText>
             </w:r>
             <w:r>
               <w:rPr>
@@ -567,7 +567,7 @@
               <w:szCs w:val="22"/>
             </w:rPr>
           </w:pPr>
-          <w:hyperlink w:anchor="_Toc59545186" w:history="1">
+          <w:hyperlink w:anchor="_Toc59724920" w:history="1">
             <w:r>
               <w:rPr>
                 <w:rStyle w:val="a6"/>
@@ -595,7 +595,7 @@
                 <w:noProof/>
                 <w:webHidden/>
               </w:rPr>
-              <w:instrText xml:space="preserve"> PAGEREF _Toc59545186 \h </w:instrText>
+              <w:instrText xml:space="preserve"> PAGEREF _Toc59724920 \h </w:instrText>
             </w:r>
             <w:r>
               <w:rPr>
@@ -615,7 +615,7 @@
                 <w:noProof/>
                 <w:webHidden/>
               </w:rPr>
-              <w:t>14</w:t>
+              <w:t>13</w:t>
             </w:r>
             <w:r>
               <w:rPr>
@@ -636,7 +636,7 @@
               <w:szCs w:val="22"/>
             </w:rPr>
           </w:pPr>
-          <w:hyperlink w:anchor="_Toc59545187" w:history="1">
+          <w:hyperlink w:anchor="_Toc59724921" w:history="1">
             <w:r>
               <w:rPr>
                 <w:rStyle w:val="a6"/>
@@ -664,7 +664,7 @@
                 <w:noProof/>
                 <w:webHidden/>
               </w:rPr>
-              <w:instrText xml:space="preserve"> PAGEREF _Toc59545187 \h </w:instrText>
+              <w:instrText xml:space="preserve"> PAGEREF _Toc59724921 \h </w:instrText>
             </w:r>
             <w:r>
               <w:rPr>
@@ -684,7 +684,7 @@
                 <w:noProof/>
                 <w:webHidden/>
               </w:rPr>
-              <w:t>15</w:t>
+              <w:t>14</w:t>
             </w:r>
             <w:r>
               <w:rPr>
@@ -705,7 +705,7 @@
               <w:szCs w:val="22"/>
             </w:rPr>
           </w:pPr>
-          <w:hyperlink w:anchor="_Toc59545188" w:history="1">
+          <w:hyperlink w:anchor="_Toc59724922" w:history="1">
             <w:r>
               <w:rPr>
                 <w:rStyle w:val="a6"/>
@@ -733,7 +733,7 @@
                 <w:noProof/>
                 <w:webHidden/>
               </w:rPr>
-              <w:instrText xml:space="preserve"> PAGEREF _Toc59545188 \h </w:instrText>
+              <w:instrText xml:space="preserve"> PAGEREF _Toc59724922 \h </w:instrText>
             </w:r>
             <w:r>
               <w:rPr>
@@ -753,7 +753,7 @@
                 <w:noProof/>
                 <w:webHidden/>
               </w:rPr>
-              <w:t>17</w:t>
+              <w:t>16</w:t>
             </w:r>
             <w:r>
               <w:rPr>
@@ -774,7 +774,7 @@
               <w:szCs w:val="22"/>
             </w:rPr>
           </w:pPr>
-          <w:hyperlink w:anchor="_Toc59545189" w:history="1">
+          <w:hyperlink w:anchor="_Toc59724923" w:history="1">
             <w:r>
               <w:rPr>
                 <w:rStyle w:val="a6"/>
@@ -802,7 +802,7 @@
                 <w:noProof/>
                 <w:webHidden/>
               </w:rPr>
-              <w:instrText xml:space="preserve"> PAGEREF _Toc59545189 \h </w:instrText>
+              <w:instrText xml:space="preserve"> PAGEREF _Toc59724923 \h </w:instrText>
             </w:r>
             <w:r>
               <w:rPr>
@@ -822,7 +822,7 @@
                 <w:noProof/>
                 <w:webHidden/>
               </w:rPr>
-              <w:t>18</w:t>
+              <w:t>17</w:t>
             </w:r>
             <w:r>
               <w:rPr>
@@ -843,7 +843,7 @@
               <w:szCs w:val="22"/>
             </w:rPr>
           </w:pPr>
-          <w:hyperlink w:anchor="_Toc59545190" w:history="1">
+          <w:hyperlink w:anchor="_Toc59724924" w:history="1">
             <w:r>
               <w:rPr>
                 <w:rStyle w:val="a6"/>
@@ -871,7 +871,7 @@
                 <w:noProof/>
                 <w:webHidden/>
               </w:rPr>
-              <w:instrText xml:space="preserve"> PAGEREF _Toc59545190 \h </w:instrText>
+              <w:instrText xml:space="preserve"> PAGEREF _Toc59724924 \h </w:instrText>
             </w:r>
             <w:r>
               <w:rPr>
@@ -891,7 +891,7 @@
                 <w:noProof/>
                 <w:webHidden/>
               </w:rPr>
-              <w:t>20</w:t>
+              <w:t>19</w:t>
             </w:r>
             <w:r>
               <w:rPr>
@@ -912,7 +912,7 @@
               <w:szCs w:val="22"/>
             </w:rPr>
           </w:pPr>
-          <w:hyperlink w:anchor="_Toc59545191" w:history="1">
+          <w:hyperlink w:anchor="_Toc59724925" w:history="1">
             <w:r>
               <w:rPr>
                 <w:rStyle w:val="a6"/>
@@ -940,7 +940,7 @@
                 <w:noProof/>
                 <w:webHidden/>
               </w:rPr>
-              <w:instrText xml:space="preserve"> PAGEREF _Toc59545191 \h </w:instrText>
+              <w:instrText xml:space="preserve"> PAGEREF _Toc59724925 \h </w:instrText>
             </w:r>
             <w:r>
               <w:rPr>
@@ -960,7 +960,7 @@
                 <w:noProof/>
                 <w:webHidden/>
               </w:rPr>
-              <w:t>23</w:t>
+              <w:t>22</w:t>
             </w:r>
             <w:r>
               <w:rPr>
@@ -981,7 +981,7 @@
               <w:szCs w:val="22"/>
             </w:rPr>
           </w:pPr>
-          <w:hyperlink w:anchor="_Toc59545192" w:history="1">
+          <w:hyperlink w:anchor="_Toc59724926" w:history="1">
             <w:r>
               <w:rPr>
                 <w:rStyle w:val="a6"/>
@@ -1009,7 +1009,7 @@
                 <w:noProof/>
                 <w:webHidden/>
               </w:rPr>
-              <w:instrText xml:space="preserve"> PAGEREF _Toc59545192 \h </w:instrText>
+              <w:instrText xml:space="preserve"> PAGEREF _Toc59724926 \h </w:instrText>
             </w:r>
             <w:r>
               <w:rPr>
@@ -1029,7 +1029,7 @@
                 <w:noProof/>
                 <w:webHidden/>
               </w:rPr>
-              <w:t>23</w:t>
+              <w:t>22</w:t>
             </w:r>
             <w:r>
               <w:rPr>
@@ -1050,7 +1050,7 @@
               <w:szCs w:val="22"/>
             </w:rPr>
           </w:pPr>
-          <w:hyperlink w:anchor="_Toc59545193" w:history="1">
+          <w:hyperlink w:anchor="_Toc59724927" w:history="1">
             <w:r>
               <w:rPr>
                 <w:rStyle w:val="a6"/>
@@ -1078,7 +1078,7 @@
                 <w:noProof/>
                 <w:webHidden/>
               </w:rPr>
-              <w:instrText xml:space="preserve"> PAGEREF _Toc59545193 \h </w:instrText>
+              <w:instrText xml:space="preserve"> PAGEREF _Toc59724927 \h </w:instrText>
             </w:r>
             <w:r>
               <w:rPr>
@@ -1098,7 +1098,7 @@
                 <w:noProof/>
                 <w:webHidden/>
               </w:rPr>
-              <w:t>27</w:t>
+              <w:t>26</w:t>
             </w:r>
             <w:r>
               <w:rPr>
@@ -1155,7 +1155,7 @@
         </w:rPr>
       </w:pPr>
       <w:bookmarkStart w:id="1" w:name="_Toc504347641"/>
-      <w:bookmarkStart w:id="2" w:name="_Toc59545179"/>
+      <w:bookmarkStart w:id="2" w:name="_Toc59724913"/>
       <w:r>
         <w:rPr>
           <w:rFonts w:eastAsia="Times New Roman" w:cs="Times New Roman"/>
@@ -1321,7 +1321,7 @@
         </w:rPr>
       </w:pPr>
       <w:bookmarkStart w:id="3" w:name="_Toc514511584"/>
-      <w:bookmarkStart w:id="4" w:name="_Toc59545180"/>
+      <w:bookmarkStart w:id="4" w:name="_Toc59724914"/>
       <w:r>
         <w:rPr>
           <w:lang w:val="ru-RU"/>
@@ -1568,29 +1568,41 @@
         <w:rPr>
           <w:rFonts w:eastAsia="Calibri"/>
           <w:szCs w:val="28"/>
-          <w:lang w:eastAsia="ru-RU"/>
+          <w:lang w:val="ru-RU" w:eastAsia="ru-RU"/>
         </w:rPr>
       </w:pPr>
       <w:bookmarkStart w:id="5" w:name="_Ref58062996"/>
       <w:r>
+        <w:rPr>
+          <w:lang w:val="ru-RU"/>
+        </w:rPr>
         <w:t xml:space="preserve">Рисунок  </w:t>
       </w:r>
       <w:r>
         <w:fldChar w:fldCharType="begin"/>
       </w:r>
       <w:r>
+        <w:rPr>
+          <w:lang w:val="ru-RU"/>
+        </w:rPr>
         <w:instrText xml:space="preserve"> </w:instrText>
       </w:r>
       <w:r>
         <w:instrText>SEQ</w:instrText>
       </w:r>
       <w:r>
+        <w:rPr>
+          <w:lang w:val="ru-RU"/>
+        </w:rPr>
         <w:instrText xml:space="preserve"> Рисунок_ \* </w:instrText>
       </w:r>
       <w:r>
         <w:instrText>ARABIC</w:instrText>
       </w:r>
       <w:r>
+        <w:rPr>
+          <w:lang w:val="ru-RU"/>
+        </w:rPr>
         <w:instrText xml:space="preserve"> </w:instrText>
       </w:r>
       <w:r>
@@ -1599,6 +1611,7 @@
       <w:r>
         <w:rPr>
           <w:noProof/>
+          <w:lang w:val="ru-RU"/>
         </w:rPr>
         <w:t>1</w:t>
       </w:r>
@@ -1607,6 +1620,9 @@
       </w:r>
       <w:bookmarkEnd w:id="5"/>
       <w:r>
+        <w:rPr>
+          <w:lang w:val="ru-RU"/>
+        </w:rPr>
         <w:t xml:space="preserve"> – АНПА МТ-2010</w:t>
       </w:r>
     </w:p>
@@ -1670,27 +1686,42 @@
     <w:p>
       <w:pPr>
         <w:pStyle w:val="a4"/>
+        <w:rPr>
+          <w:lang w:val="ru-RU"/>
+        </w:rPr>
       </w:pPr>
       <w:bookmarkStart w:id="6" w:name="_Ref57318661"/>
       <w:r>
+        <w:rPr>
+          <w:lang w:val="ru-RU"/>
+        </w:rPr>
         <w:t xml:space="preserve">Таблица </w:t>
       </w:r>
       <w:r>
         <w:fldChar w:fldCharType="begin"/>
       </w:r>
       <w:r>
+        <w:rPr>
+          <w:lang w:val="ru-RU"/>
+        </w:rPr>
         <w:instrText xml:space="preserve"> </w:instrText>
       </w:r>
       <w:r>
         <w:instrText>SEQ</w:instrText>
       </w:r>
       <w:r>
+        <w:rPr>
+          <w:lang w:val="ru-RU"/>
+        </w:rPr>
         <w:instrText xml:space="preserve"> Таблица \* </w:instrText>
       </w:r>
       <w:r>
         <w:instrText>ARABIC</w:instrText>
       </w:r>
       <w:r>
+        <w:rPr>
+          <w:lang w:val="ru-RU"/>
+        </w:rPr>
         <w:instrText xml:space="preserve"> </w:instrText>
       </w:r>
       <w:r>
@@ -1699,6 +1730,7 @@
       <w:r>
         <w:rPr>
           <w:noProof/>
+          <w:lang w:val="ru-RU"/>
         </w:rPr>
         <w:t>1</w:t>
       </w:r>
@@ -1707,6 +1739,9 @@
       </w:r>
       <w:bookmarkEnd w:id="6"/>
       <w:r>
+        <w:rPr>
+          <w:lang w:val="ru-RU"/>
+        </w:rPr>
         <w:t xml:space="preserve"> – Тактико-технические характеристики МТ-2010</w:t>
       </w:r>
     </w:p>
@@ -1949,13 +1984,8 @@
               </w:rPr>
             </w:pPr>
             <w:r>
-              <w:t xml:space="preserve">Энергетика: емкость батареи литий-ионных аккумуляторов, </w:t>
-            </w:r>
-            <w:proofErr w:type="spellStart"/>
-            <w:r>
-              <w:t>кВт·ч</w:t>
-            </w:r>
-            <w:proofErr w:type="spellEnd"/>
+              <w:t>Энергетика: емкость батареи литий-ионных аккумуляторов, кВт·ч</w:t>
+            </w:r>
           </w:p>
         </w:tc>
         <w:tc>
@@ -2132,64 +2162,25 @@
       <w:pPr>
         <w:pStyle w:val="1"/>
       </w:pPr>
-      <w:bookmarkStart w:id="7" w:name="_Toc59545181"/>
+      <w:bookmarkStart w:id="7" w:name="_Toc59724915"/>
       <w:r>
         <w:lastRenderedPageBreak/>
-        <w:t xml:space="preserve">2 </w:t>
-      </w:r>
-      <w:proofErr w:type="spellStart"/>
-      <w:r>
-        <w:t>Определение</w:t>
-      </w:r>
-      <w:proofErr w:type="spellEnd"/>
-      <w:r>
-        <w:t xml:space="preserve"> </w:t>
-      </w:r>
-      <w:proofErr w:type="spellStart"/>
-      <w:r>
-        <w:t>параметров</w:t>
-      </w:r>
-      <w:proofErr w:type="spellEnd"/>
-      <w:r>
-        <w:t xml:space="preserve"> </w:t>
-      </w:r>
-      <w:proofErr w:type="spellStart"/>
-      <w:r>
-        <w:t>математической</w:t>
-      </w:r>
-      <w:proofErr w:type="spellEnd"/>
-      <w:r>
-        <w:t xml:space="preserve"> </w:t>
-      </w:r>
-      <w:proofErr w:type="spellStart"/>
-      <w:r>
-        <w:t>модели</w:t>
+        <w:t xml:space="preserve">2 Определение </w:t>
+      </w:r>
+      <w:r>
+        <w:t>параметров математической модели</w:t>
       </w:r>
       <w:bookmarkEnd w:id="7"/>
-      <w:proofErr w:type="spellEnd"/>
     </w:p>
     <w:p>
       <w:pPr>
         <w:pStyle w:val="2"/>
       </w:pPr>
-      <w:bookmarkStart w:id="8" w:name="_Toc59545182"/>
-      <w:r>
-        <w:t xml:space="preserve">2.1 </w:t>
-      </w:r>
-      <w:proofErr w:type="spellStart"/>
-      <w:r>
-        <w:t>Выбор</w:t>
-      </w:r>
-      <w:proofErr w:type="spellEnd"/>
-      <w:r>
-        <w:t xml:space="preserve"> </w:t>
-      </w:r>
-      <w:proofErr w:type="spellStart"/>
-      <w:r>
-        <w:t>движитея</w:t>
+      <w:bookmarkStart w:id="8" w:name="_Toc59724916"/>
+      <w:r>
+        <w:t>2.1 Выбор движитея</w:t>
       </w:r>
       <w:bookmarkEnd w:id="8"/>
-      <w:proofErr w:type="spellEnd"/>
     </w:p>
     <w:p/>
     <w:p>
@@ -2398,27 +2389,42 @@
     <w:p>
       <w:pPr>
         <w:pStyle w:val="a4"/>
+        <w:rPr>
+          <w:lang w:val="ru-RU"/>
+        </w:rPr>
       </w:pPr>
       <w:bookmarkStart w:id="9" w:name="_Ref59369629"/>
       <w:r>
+        <w:rPr>
+          <w:lang w:val="ru-RU"/>
+        </w:rPr>
         <w:t xml:space="preserve">Рисунок  </w:t>
       </w:r>
       <w:r>
         <w:fldChar w:fldCharType="begin"/>
       </w:r>
       <w:r>
+        <w:rPr>
+          <w:lang w:val="ru-RU"/>
+        </w:rPr>
         <w:instrText xml:space="preserve"> </w:instrText>
       </w:r>
       <w:r>
         <w:instrText>SEQ</w:instrText>
       </w:r>
       <w:r>
+        <w:rPr>
+          <w:lang w:val="ru-RU"/>
+        </w:rPr>
         <w:instrText xml:space="preserve"> Рисунок_ \* </w:instrText>
       </w:r>
       <w:r>
         <w:instrText>ARABIC</w:instrText>
       </w:r>
       <w:r>
+        <w:rPr>
+          <w:lang w:val="ru-RU"/>
+        </w:rPr>
         <w:instrText xml:space="preserve"> </w:instrText>
       </w:r>
       <w:r>
@@ -2427,6 +2433,7 @@
       <w:r>
         <w:rPr>
           <w:noProof/>
+          <w:lang w:val="ru-RU"/>
         </w:rPr>
         <w:t>2</w:t>
       </w:r>
@@ -2435,12 +2442,18 @@
       </w:r>
       <w:bookmarkEnd w:id="9"/>
       <w:r>
+        <w:rPr>
+          <w:lang w:val="ru-RU"/>
+        </w:rPr>
         <w:t xml:space="preserve"> – Внешний вид винтомоторного агрегата 049-</w:t>
       </w:r>
       <w:r>
         <w:t>E</w:t>
       </w:r>
       <w:r>
+        <w:rPr>
+          <w:lang w:val="ru-RU"/>
+        </w:rPr>
         <w:t xml:space="preserve"> 120-100</w:t>
       </w:r>
     </w:p>
@@ -2484,13 +2497,8 @@
         </w:rPr>
       </w:pPr>
       <w:bookmarkStart w:id="10" w:name="_Ref59370082"/>
-      <w:proofErr w:type="spellStart"/>
-      <w:r>
-        <w:t>Таблица</w:t>
-      </w:r>
-      <w:proofErr w:type="spellEnd"/>
-      <w:r>
-        <w:t xml:space="preserve"> </w:t>
+      <w:r>
+        <w:t xml:space="preserve">Таблица </w:t>
       </w:r>
       <w:r>
         <w:fldChar w:fldCharType="begin"/>
@@ -2852,10 +2860,10 @@
             <v:path o:extrusionok="f" gradientshapeok="t" o:connecttype="rect"/>
             <o:lock v:ext="edit" aspectratio="t"/>
           </v:shapetype>
-          <v:shape id="_x0000_i1025" type="#_x0000_t75" style="width:136.3pt;height:36pt" o:ole="">
+          <v:shape id="_x0000_i1025" type="#_x0000_t75" style="width:136.55pt;height:35.6pt" o:ole="">
             <v:imagedata r:id="rId10" o:title=""/>
           </v:shape>
-          <o:OLEObject Type="Embed" ProgID="Equation.DSMT4" ShapeID="_x0000_i1025" DrawAspect="Content" ObjectID="_1670168678" r:id="rId11"/>
+          <o:OLEObject Type="Embed" ProgID="Equation.DSMT4" ShapeID="_x0000_i1025" DrawAspect="Content" ObjectID="_1670343561" r:id="rId11"/>
         </w:object>
       </w:r>
       <w:r>
@@ -2892,14 +2900,12 @@
       </w:r>
     </w:p>
     <w:p>
-      <w:proofErr w:type="spellStart"/>
       <w:r>
         <w:rPr>
           <w:lang w:val="en-US"/>
         </w:rPr>
         <w:t>i</w:t>
       </w:r>
-      <w:proofErr w:type="spellEnd"/>
       <w:r>
         <w:t xml:space="preserve"> </w:t>
       </w:r>
@@ -2939,27 +2945,17 @@
       </w:r>
     </w:p>
     <w:p>
-      <w:proofErr w:type="spellStart"/>
       <w:r>
         <w:rPr>
           <w:lang w:val="en-US"/>
         </w:rPr>
         <w:t>Ke</w:t>
       </w:r>
-      <w:proofErr w:type="spellEnd"/>
       <w:r>
         <w:t xml:space="preserve"> </w:t>
       </w:r>
       <w:r>
-        <w:t xml:space="preserve">– коэффициент </w:t>
-      </w:r>
-      <w:proofErr w:type="spellStart"/>
-      <w:r>
-        <w:t>противоЭДС</w:t>
-      </w:r>
-      <w:proofErr w:type="spellEnd"/>
-      <w:r>
-        <w:t>, В,</w:t>
+        <w:t>– коэффициент противоЭДС, В,</w:t>
       </w:r>
     </w:p>
     <w:p>
@@ -2968,10 +2964,10 @@
           <w:position w:val="-12"/>
         </w:rPr>
         <w:object w:dxaOrig="380" w:dyaOrig="360" w14:anchorId="1F1D5BC8">
-          <v:shape id="_x0000_i1026" type="#_x0000_t75" style="width:28.3pt;height:28.3pt" o:ole="">
+          <v:shape id="_x0000_i1026" type="#_x0000_t75" style="width:28.15pt;height:28.15pt" o:ole="">
             <v:imagedata r:id="rId12" o:title=""/>
           </v:shape>
-          <o:OLEObject Type="Embed" ProgID="Equation.DSMT4" ShapeID="_x0000_i1026" DrawAspect="Content" ObjectID="_1670168679" r:id="rId13"/>
+          <o:OLEObject Type="Embed" ProgID="Equation.DSMT4" ShapeID="_x0000_i1026" DrawAspect="Content" ObjectID="_1670343562" r:id="rId13"/>
         </w:object>
       </w:r>
       <w:r>
@@ -3008,10 +3004,10 @@
           <w:position w:val="-12"/>
         </w:rPr>
         <w:object w:dxaOrig="1040" w:dyaOrig="360" w14:anchorId="4456D774">
-          <v:shape id="_x0000_i1027" type="#_x0000_t75" style="width:1in;height:21.45pt" o:ole="">
+          <v:shape id="_x0000_i1027" type="#_x0000_t75" style="width:1in;height:21.5pt" o:ole="">
             <v:imagedata r:id="rId14" o:title=""/>
           </v:shape>
-          <o:OLEObject Type="Embed" ProgID="Equation.DSMT4" ShapeID="_x0000_i1027" DrawAspect="Content" ObjectID="_1670168680" r:id="rId15"/>
+          <o:OLEObject Type="Embed" ProgID="Equation.DSMT4" ShapeID="_x0000_i1027" DrawAspect="Content" ObjectID="_1670343563" r:id="rId15"/>
         </w:object>
       </w:r>
       <w:r>
@@ -3027,10 +3023,10 @@
           <w:position w:val="-12"/>
         </w:rPr>
         <w:object w:dxaOrig="340" w:dyaOrig="360" w14:anchorId="52946823">
-          <v:shape id="_x0000_i1028" type="#_x0000_t75" style="width:21.45pt;height:21.45pt" o:ole="">
+          <v:shape id="_x0000_i1028" type="#_x0000_t75" style="width:21.5pt;height:21.5pt" o:ole="">
             <v:imagedata r:id="rId16" o:title=""/>
           </v:shape>
-          <o:OLEObject Type="Embed" ProgID="Equation.DSMT4" ShapeID="_x0000_i1028" DrawAspect="Content" ObjectID="_1670168681" r:id="rId17"/>
+          <o:OLEObject Type="Embed" ProgID="Equation.DSMT4" ShapeID="_x0000_i1028" DrawAspect="Content" ObjectID="_1670343564" r:id="rId17"/>
         </w:object>
       </w:r>
       <w:r>
@@ -3041,10 +3037,10 @@
           <w:position w:val="-24"/>
         </w:rPr>
         <w:object w:dxaOrig="560" w:dyaOrig="620" w14:anchorId="226BEF3E">
-          <v:shape id="_x0000_i1029" type="#_x0000_t75" style="width:36pt;height:36pt" o:ole="">
+          <v:shape id="_x0000_i1029" type="#_x0000_t75" style="width:36.4pt;height:35.6pt" o:ole="">
             <v:imagedata r:id="rId18" o:title=""/>
           </v:shape>
-          <o:OLEObject Type="Embed" ProgID="Equation.DSMT4" ShapeID="_x0000_i1029" DrawAspect="Content" ObjectID="_1670168682" r:id="rId19"/>
+          <o:OLEObject Type="Embed" ProgID="Equation.DSMT4" ShapeID="_x0000_i1029" DrawAspect="Content" ObjectID="_1670343565" r:id="rId19"/>
         </w:object>
       </w:r>
       <w:r>
@@ -3090,10 +3086,10 @@
                 <w:position w:val="-24"/>
               </w:rPr>
               <w:object w:dxaOrig="2720" w:dyaOrig="639" w14:anchorId="21C5DFE9">
-                <v:shape id="_x0000_i1030" type="#_x0000_t75" style="width:172.3pt;height:43.7pt" o:ole="">
+                <v:shape id="_x0000_i1030" type="#_x0000_t75" style="width:172.15pt;height:43.85pt" o:ole="">
                   <v:imagedata r:id="rId20" o:title=""/>
                 </v:shape>
-                <o:OLEObject Type="Embed" ProgID="Equation.DSMT4" ShapeID="_x0000_i1030" DrawAspect="Content" ObjectID="_1670168683" r:id="rId21"/>
+                <o:OLEObject Type="Embed" ProgID="Equation.DSMT4" ShapeID="_x0000_i1030" DrawAspect="Content" ObjectID="_1670343566" r:id="rId21"/>
               </w:object>
             </w:r>
             <w:r>
@@ -3109,10 +3105,10 @@
                 <w:position w:val="-12"/>
               </w:rPr>
               <w:object w:dxaOrig="279" w:dyaOrig="360" w14:anchorId="3F2BC4F0">
-                <v:shape id="_x0000_i1031" type="#_x0000_t75" style="width:21.45pt;height:21.45pt" o:ole="">
+                <v:shape id="_x0000_i1031" type="#_x0000_t75" style="width:21.5pt;height:21.5pt" o:ole="">
                   <v:imagedata r:id="rId22" o:title=""/>
                 </v:shape>
-                <o:OLEObject Type="Embed" ProgID="Equation.DSMT4" ShapeID="_x0000_i1031" DrawAspect="Content" ObjectID="_1670168684" r:id="rId23"/>
+                <o:OLEObject Type="Embed" ProgID="Equation.DSMT4" ShapeID="_x0000_i1031" DrawAspect="Content" ObjectID="_1670343567" r:id="rId23"/>
               </w:object>
             </w:r>
             <w:r>
@@ -3137,10 +3133,10 @@
                 <w:position w:val="-12"/>
               </w:rPr>
               <w:object w:dxaOrig="380" w:dyaOrig="360" w14:anchorId="0D2EF61F">
-                <v:shape id="_x0000_i1032" type="#_x0000_t75" style="width:28.3pt;height:21.45pt" o:ole="">
+                <v:shape id="_x0000_i1032" type="#_x0000_t75" style="width:28.15pt;height:21.5pt" o:ole="">
                   <v:imagedata r:id="rId24" o:title=""/>
                 </v:shape>
-                <o:OLEObject Type="Embed" ProgID="Equation.DSMT4" ShapeID="_x0000_i1032" DrawAspect="Content" ObjectID="_1670168685" r:id="rId25"/>
+                <o:OLEObject Type="Embed" ProgID="Equation.DSMT4" ShapeID="_x0000_i1032" DrawAspect="Content" ObjectID="_1670343568" r:id="rId25"/>
               </w:object>
             </w:r>
             <w:r>
@@ -3276,27 +3272,42 @@
     <w:p>
       <w:pPr>
         <w:pStyle w:val="a4"/>
+        <w:rPr>
+          <w:lang w:val="ru-RU"/>
+        </w:rPr>
       </w:pPr>
       <w:bookmarkStart w:id="11" w:name="_Ref59370965"/>
       <w:r>
+        <w:rPr>
+          <w:lang w:val="ru-RU"/>
+        </w:rPr>
         <w:t xml:space="preserve">Рисунок  </w:t>
       </w:r>
       <w:r>
         <w:fldChar w:fldCharType="begin"/>
       </w:r>
       <w:r>
+        <w:rPr>
+          <w:lang w:val="ru-RU"/>
+        </w:rPr>
         <w:instrText xml:space="preserve"> </w:instrText>
       </w:r>
       <w:r>
         <w:instrText>SEQ</w:instrText>
       </w:r>
       <w:r>
+        <w:rPr>
+          <w:lang w:val="ru-RU"/>
+        </w:rPr>
         <w:instrText xml:space="preserve"> Рисунок_ \* </w:instrText>
       </w:r>
       <w:r>
         <w:instrText>ARABIC</w:instrText>
       </w:r>
       <w:r>
+        <w:rPr>
+          <w:lang w:val="ru-RU"/>
+        </w:rPr>
         <w:instrText xml:space="preserve"> </w:instrText>
       </w:r>
       <w:r>
@@ -3305,6 +3316,7 @@
       <w:r>
         <w:rPr>
           <w:noProof/>
+          <w:lang w:val="ru-RU"/>
         </w:rPr>
         <w:t>3</w:t>
       </w:r>
@@ -3313,6 +3325,9 @@
       </w:r>
       <w:bookmarkEnd w:id="11"/>
       <w:r>
+        <w:rPr>
+          <w:lang w:val="ru-RU"/>
+        </w:rPr>
         <w:t xml:space="preserve"> – Нелинейная структурная схема движителя</w:t>
       </w:r>
     </w:p>
@@ -3338,10 +3353,10 @@
           <w:position w:val="-12"/>
         </w:rPr>
         <w:object w:dxaOrig="740" w:dyaOrig="360" w14:anchorId="1747F029">
-          <v:shape id="_x0000_i1033" type="#_x0000_t75" style="width:50.55pt;height:21.45pt" o:ole="">
+          <v:shape id="_x0000_i1033" type="#_x0000_t75" style="width:50.5pt;height:21.5pt" o:ole="">
             <v:imagedata r:id="rId27" o:title=""/>
           </v:shape>
-          <o:OLEObject Type="Embed" ProgID="Equation.DSMT4" ShapeID="_x0000_i1033" DrawAspect="Content" ObjectID="_1670168686" r:id="rId28"/>
+          <o:OLEObject Type="Embed" ProgID="Equation.DSMT4" ShapeID="_x0000_i1033" DrawAspect="Content" ObjectID="_1670343569" r:id="rId28"/>
         </w:object>
       </w:r>
       <w:r>
@@ -3350,7 +3365,6 @@
       <w:r>
         <w:t xml:space="preserve"> </w:t>
       </w:r>
-      <w:proofErr w:type="spellStart"/>
       <w:r>
         <w:t>К</w:t>
       </w:r>
@@ -3360,7 +3374,6 @@
         </w:rPr>
         <w:t>дв</w:t>
       </w:r>
-      <w:proofErr w:type="spellEnd"/>
       <w:r>
         <w:t xml:space="preserve">, а постоянную времени </w:t>
       </w:r>
@@ -3369,10 +3382,10 @@
           <w:position w:val="-12"/>
         </w:rPr>
         <w:object w:dxaOrig="340" w:dyaOrig="360" w14:anchorId="3DD50F1D">
-          <v:shape id="_x0000_i1034" type="#_x0000_t75" style="width:21.45pt;height:21.45pt" o:ole="">
+          <v:shape id="_x0000_i1034" type="#_x0000_t75" style="width:21.5pt;height:21.5pt" o:ole="">
             <v:imagedata r:id="rId29" o:title=""/>
           </v:shape>
-          <o:OLEObject Type="Embed" ProgID="Equation.DSMT4" ShapeID="_x0000_i1034" DrawAspect="Content" ObjectID="_1670168687" r:id="rId30"/>
+          <o:OLEObject Type="Embed" ProgID="Equation.DSMT4" ShapeID="_x0000_i1034" DrawAspect="Content" ObjectID="_1670343570" r:id="rId30"/>
         </w:object>
       </w:r>
       <w:r>
@@ -3438,10 +3451,10 @@
                 <w:position w:val="-24"/>
               </w:rPr>
               <w:object w:dxaOrig="1960" w:dyaOrig="620" w14:anchorId="31B1AA8C">
-                <v:shape id="_x0000_i1035" type="#_x0000_t75" style="width:110.55pt;height:37.7pt" o:ole="">
+                <v:shape id="_x0000_i1035" type="#_x0000_t75" style="width:110.05pt;height:37.25pt" o:ole="">
                   <v:imagedata r:id="rId31" o:title=""/>
                 </v:shape>
-                <o:OLEObject Type="Embed" ProgID="Equation.DSMT4" ShapeID="_x0000_i1035" DrawAspect="Content" ObjectID="_1670168688" r:id="rId32"/>
+                <o:OLEObject Type="Embed" ProgID="Equation.DSMT4" ShapeID="_x0000_i1035" DrawAspect="Content" ObjectID="_1670343571" r:id="rId32"/>
               </w:object>
             </w:r>
           </w:p>
@@ -3498,10 +3511,10 @@
                 <w:position w:val="-32"/>
               </w:rPr>
               <w:object w:dxaOrig="2540" w:dyaOrig="720" w14:anchorId="07E87CA1">
-                <v:shape id="_x0000_i1036" type="#_x0000_t75" style="width:180pt;height:43.7pt" o:ole="">
+                <v:shape id="_x0000_i1036" type="#_x0000_t75" style="width:179.6pt;height:43.85pt" o:ole="">
                   <v:imagedata r:id="rId33" o:title=""/>
                 </v:shape>
-                <o:OLEObject Type="Embed" ProgID="Equation.DSMT4" ShapeID="_x0000_i1036" DrawAspect="Content" ObjectID="_1670168689" r:id="rId34"/>
+                <o:OLEObject Type="Embed" ProgID="Equation.DSMT4" ShapeID="_x0000_i1036" DrawAspect="Content" ObjectID="_1670343572" r:id="rId34"/>
               </w:object>
             </w:r>
           </w:p>
@@ -3586,10 +3599,10 @@
                 <w:position w:val="-6"/>
               </w:rPr>
               <w:object w:dxaOrig="260" w:dyaOrig="279" w14:anchorId="4F4ECB1F">
-                <v:shape id="_x0000_i1037" type="#_x0000_t75" style="width:17.15pt;height:17.15pt" o:ole="">
+                <v:shape id="_x0000_i1037" type="#_x0000_t75" style="width:16.55pt;height:16.55pt" o:ole="">
                   <v:imagedata r:id="rId35" o:title=""/>
                 </v:shape>
-                <o:OLEObject Type="Embed" ProgID="Equation.DSMT4" ShapeID="_x0000_i1037" DrawAspect="Content" ObjectID="_1670168690" r:id="rId36"/>
+                <o:OLEObject Type="Embed" ProgID="Equation.DSMT4" ShapeID="_x0000_i1037" DrawAspect="Content" ObjectID="_1670343573" r:id="rId36"/>
               </w:object>
             </w:r>
             <w:r>
@@ -3611,10 +3624,10 @@
                 <w:position w:val="-12"/>
               </w:rPr>
               <w:object w:dxaOrig="2100" w:dyaOrig="360" w14:anchorId="561304BE">
-                <v:shape id="_x0000_i1038" type="#_x0000_t75" style="width:151.7pt;height:21.45pt" o:ole="">
+                <v:shape id="_x0000_i1038" type="#_x0000_t75" style="width:151.45pt;height:21.5pt" o:ole="">
                   <v:imagedata r:id="rId37" o:title=""/>
                 </v:shape>
-                <o:OLEObject Type="Embed" ProgID="Equation.DSMT4" ShapeID="_x0000_i1038" DrawAspect="Content" ObjectID="_1670168691" r:id="rId38"/>
+                <o:OLEObject Type="Embed" ProgID="Equation.DSMT4" ShapeID="_x0000_i1038" DrawAspect="Content" ObjectID="_1670343574" r:id="rId38"/>
               </w:object>
             </w:r>
             <w:r>
@@ -3636,10 +3649,10 @@
                 <w:position w:val="-12"/>
               </w:rPr>
               <w:object w:dxaOrig="920" w:dyaOrig="360" w14:anchorId="69039816">
-                <v:shape id="_x0000_i1039" type="#_x0000_t75" style="width:66pt;height:21.45pt" o:ole="">
+                <v:shape id="_x0000_i1039" type="#_x0000_t75" style="width:66.2pt;height:21.5pt" o:ole="">
                   <v:imagedata r:id="rId39" o:title=""/>
                 </v:shape>
-                <o:OLEObject Type="Embed" ProgID="Equation.DSMT4" ShapeID="_x0000_i1039" DrawAspect="Content" ObjectID="_1670168692" r:id="rId40"/>
+                <o:OLEObject Type="Embed" ProgID="Equation.DSMT4" ShapeID="_x0000_i1039" DrawAspect="Content" ObjectID="_1670343575" r:id="rId40"/>
               </w:object>
             </w:r>
             <w:r>
@@ -3655,10 +3668,10 @@
                 <w:position w:val="-24"/>
               </w:rPr>
               <w:object w:dxaOrig="1740" w:dyaOrig="620" w14:anchorId="7D01CFB4">
-                <v:shape id="_x0000_i1040" type="#_x0000_t75" style="width:112.3pt;height:36.85pt" o:ole="">
+                <v:shape id="_x0000_i1040" type="#_x0000_t75" style="width:112.55pt;height:36.4pt" o:ole="">
                   <v:imagedata r:id="rId41" o:title=""/>
                 </v:shape>
-                <o:OLEObject Type="Embed" ProgID="Equation.DSMT4" ShapeID="_x0000_i1040" DrawAspect="Content" ObjectID="_1670168693" r:id="rId42"/>
+                <o:OLEObject Type="Embed" ProgID="Equation.DSMT4" ShapeID="_x0000_i1040" DrawAspect="Content" ObjectID="_1670343576" r:id="rId42"/>
               </w:object>
             </w:r>
             <w:r>
@@ -3701,7 +3714,7 @@
           <w:lang w:val="ru-RU"/>
         </w:rPr>
       </w:pPr>
-      <w:bookmarkStart w:id="13" w:name="_Toc59545183"/>
+      <w:bookmarkStart w:id="13" w:name="_Toc59724917"/>
       <w:r>
         <w:rPr>
           <w:lang w:val="ru-RU"/>
@@ -3764,14 +3777,12 @@
       <w:r>
         <w:t xml:space="preserve"> </w:t>
       </w:r>
-      <w:proofErr w:type="spellStart"/>
       <w:r>
         <w:rPr>
           <w:lang w:val="en-US"/>
         </w:rPr>
         <w:t>Solidworks</w:t>
       </w:r>
-      <w:proofErr w:type="spellEnd"/>
       <w:r>
         <w:t xml:space="preserve"> </w:t>
       </w:r>
@@ -4028,29 +4039,41 @@
         <w:rPr>
           <w:rFonts w:eastAsia="Calibri"/>
           <w:szCs w:val="24"/>
-          <w:lang w:eastAsia="ru-RU"/>
+          <w:lang w:val="ru-RU" w:eastAsia="ru-RU"/>
         </w:rPr>
       </w:pPr>
       <w:bookmarkStart w:id="14" w:name="_Ref59365034"/>
       <w:r>
+        <w:rPr>
+          <w:lang w:val="ru-RU"/>
+        </w:rPr>
         <w:t xml:space="preserve">Рисунок  </w:t>
       </w:r>
       <w:r>
         <w:fldChar w:fldCharType="begin"/>
       </w:r>
       <w:r>
+        <w:rPr>
+          <w:lang w:val="ru-RU"/>
+        </w:rPr>
         <w:instrText xml:space="preserve"> </w:instrText>
       </w:r>
       <w:r>
         <w:instrText>SEQ</w:instrText>
       </w:r>
       <w:r>
+        <w:rPr>
+          <w:lang w:val="ru-RU"/>
+        </w:rPr>
         <w:instrText xml:space="preserve"> Рисунок_ \* </w:instrText>
       </w:r>
       <w:r>
         <w:instrText>ARABIC</w:instrText>
       </w:r>
       <w:r>
+        <w:rPr>
+          <w:lang w:val="ru-RU"/>
+        </w:rPr>
         <w:instrText xml:space="preserve"> </w:instrText>
       </w:r>
       <w:r>
@@ -4059,6 +4082,7 @@
       <w:r>
         <w:rPr>
           <w:noProof/>
+          <w:lang w:val="ru-RU"/>
         </w:rPr>
         <w:t>4</w:t>
       </w:r>
@@ -4067,6 +4091,9 @@
       </w:r>
       <w:bookmarkEnd w:id="14"/>
       <w:r>
+        <w:rPr>
+          <w:lang w:val="ru-RU"/>
+        </w:rPr>
         <w:t xml:space="preserve"> </w:t>
       </w:r>
       <w:r>
@@ -4081,7 +4108,7 @@
         <w:rPr>
           <w:rFonts w:eastAsia="Calibri"/>
           <w:szCs w:val="24"/>
-          <w:lang w:eastAsia="ru-RU"/>
+          <w:lang w:val="ru-RU" w:eastAsia="ru-RU"/>
         </w:rPr>
         <w:t xml:space="preserve"> Расчётная область</w:t>
       </w:r>
@@ -4266,29 +4293,41 @@
         <w:rPr>
           <w:rFonts w:eastAsia="Calibri"/>
           <w:szCs w:val="24"/>
-          <w:lang w:eastAsia="ru-RU"/>
+          <w:lang w:val="ru-RU" w:eastAsia="ru-RU"/>
         </w:rPr>
       </w:pPr>
       <w:bookmarkStart w:id="15" w:name="_Ref59365094"/>
       <w:r>
+        <w:rPr>
+          <w:lang w:val="ru-RU"/>
+        </w:rPr>
         <w:t xml:space="preserve">Рисунок  </w:t>
       </w:r>
       <w:r>
         <w:fldChar w:fldCharType="begin"/>
       </w:r>
       <w:r>
+        <w:rPr>
+          <w:lang w:val="ru-RU"/>
+        </w:rPr>
         <w:instrText xml:space="preserve"> </w:instrText>
       </w:r>
       <w:r>
         <w:instrText>SEQ</w:instrText>
       </w:r>
       <w:r>
+        <w:rPr>
+          <w:lang w:val="ru-RU"/>
+        </w:rPr>
         <w:instrText xml:space="preserve"> Рисунок_ \* </w:instrText>
       </w:r>
       <w:r>
         <w:instrText>ARABIC</w:instrText>
       </w:r>
       <w:r>
+        <w:rPr>
+          <w:lang w:val="ru-RU"/>
+        </w:rPr>
         <w:instrText xml:space="preserve"> </w:instrText>
       </w:r>
       <w:r>
@@ -4297,6 +4336,7 @@
       <w:r>
         <w:rPr>
           <w:noProof/>
+          <w:lang w:val="ru-RU"/>
         </w:rPr>
         <w:t>5</w:t>
       </w:r>
@@ -4308,7 +4348,7 @@
         <w:rPr>
           <w:rFonts w:eastAsia="Calibri"/>
           <w:szCs w:val="24"/>
-          <w:lang w:eastAsia="ru-RU"/>
+          <w:lang w:val="ru-RU" w:eastAsia="ru-RU"/>
         </w:rPr>
         <w:t xml:space="preserve"> </w:t>
       </w:r>
@@ -4316,7 +4356,7 @@
         <w:rPr>
           <w:rFonts w:eastAsia="Calibri"/>
           <w:szCs w:val="24"/>
-          <w:lang w:eastAsia="ru-RU"/>
+          <w:lang w:val="ru-RU" w:eastAsia="ru-RU"/>
         </w:rPr>
         <w:t>–</w:t>
       </w:r>
@@ -4324,7 +4364,7 @@
         <w:rPr>
           <w:rFonts w:eastAsia="Calibri"/>
           <w:szCs w:val="24"/>
-          <w:lang w:eastAsia="ru-RU"/>
+          <w:lang w:val="ru-RU" w:eastAsia="ru-RU"/>
         </w:rPr>
         <w:t xml:space="preserve"> Табличное задание параметра</w:t>
       </w:r>
@@ -4517,28 +4557,41 @@
         <w:pStyle w:val="a4"/>
         <w:rPr>
           <w:rFonts w:eastAsia="Calibri"/>
+          <w:lang w:val="ru-RU"/>
         </w:rPr>
       </w:pPr>
       <w:bookmarkStart w:id="16" w:name="_Ref59365117"/>
       <w:r>
+        <w:rPr>
+          <w:lang w:val="ru-RU"/>
+        </w:rPr>
         <w:t xml:space="preserve">Рисунок  </w:t>
       </w:r>
       <w:r>
         <w:fldChar w:fldCharType="begin"/>
       </w:r>
       <w:r>
+        <w:rPr>
+          <w:lang w:val="ru-RU"/>
+        </w:rPr>
         <w:instrText xml:space="preserve"> </w:instrText>
       </w:r>
       <w:r>
         <w:instrText>SEQ</w:instrText>
       </w:r>
       <w:r>
+        <w:rPr>
+          <w:lang w:val="ru-RU"/>
+        </w:rPr>
         <w:instrText xml:space="preserve"> Рисунок_ \* </w:instrText>
       </w:r>
       <w:r>
         <w:instrText>ARABIC</w:instrText>
       </w:r>
       <w:r>
+        <w:rPr>
+          <w:lang w:val="ru-RU"/>
+        </w:rPr>
         <w:instrText xml:space="preserve"> </w:instrText>
       </w:r>
       <w:r>
@@ -4547,6 +4600,7 @@
       <w:r>
         <w:rPr>
           <w:noProof/>
+          <w:lang w:val="ru-RU"/>
         </w:rPr>
         <w:t>6</w:t>
       </w:r>
@@ -4555,17 +4609,22 @@
       </w:r>
       <w:bookmarkEnd w:id="16"/>
       <w:r>
+        <w:rPr>
+          <w:lang w:val="ru-RU"/>
+        </w:rPr>
         <w:t xml:space="preserve"> </w:t>
       </w:r>
       <w:r>
         <w:rPr>
           <w:rFonts w:eastAsia="Calibri"/>
+          <w:lang w:val="ru-RU"/>
         </w:rPr>
         <w:t>–</w:t>
       </w:r>
       <w:r>
         <w:rPr>
           <w:rFonts w:eastAsia="Calibri"/>
+          <w:lang w:val="ru-RU"/>
         </w:rPr>
         <w:t xml:space="preserve"> Результаты параметрического исследования</w:t>
       </w:r>
@@ -4803,9 +4862,15 @@
     <w:p>
       <w:pPr>
         <w:pStyle w:val="a4"/>
+        <w:rPr>
+          <w:lang w:val="ru-RU"/>
+        </w:rPr>
       </w:pPr>
       <w:bookmarkStart w:id="17" w:name="_Ref59365151"/>
       <w:r>
+        <w:rPr>
+          <w:lang w:val="ru-RU"/>
+        </w:rPr>
         <w:lastRenderedPageBreak/>
         <w:t xml:space="preserve">Рисунок  </w:t>
       </w:r>
@@ -4813,18 +4878,27 @@
         <w:fldChar w:fldCharType="begin"/>
       </w:r>
       <w:r>
+        <w:rPr>
+          <w:lang w:val="ru-RU"/>
+        </w:rPr>
         <w:instrText xml:space="preserve"> </w:instrText>
       </w:r>
       <w:r>
         <w:instrText>SEQ</w:instrText>
       </w:r>
       <w:r>
+        <w:rPr>
+          <w:lang w:val="ru-RU"/>
+        </w:rPr>
         <w:instrText xml:space="preserve"> Рисунок_ \* </w:instrText>
       </w:r>
       <w:r>
         <w:instrText>ARABIC</w:instrText>
       </w:r>
       <w:r>
+        <w:rPr>
+          <w:lang w:val="ru-RU"/>
+        </w:rPr>
         <w:instrText xml:space="preserve"> </w:instrText>
       </w:r>
       <w:r>
@@ -4833,6 +4907,7 @@
       <w:r>
         <w:rPr>
           <w:noProof/>
+          <w:lang w:val="ru-RU"/>
         </w:rPr>
         <w:t>7</w:t>
       </w:r>
@@ -4841,12 +4916,18 @@
       </w:r>
       <w:bookmarkEnd w:id="17"/>
       <w:r>
+        <w:rPr>
+          <w:lang w:val="ru-RU"/>
+        </w:rPr>
         <w:t xml:space="preserve"> </w:t>
       </w:r>
       <w:r>
         <w:sym w:font="Symbol" w:char="F02D"/>
       </w:r>
       <w:r>
+        <w:rPr>
+          <w:lang w:val="ru-RU"/>
+        </w:rPr>
         <w:t xml:space="preserve"> Аналитическая зависимость силы гидродинамического сопротивления от скорости набегающего потока</w:t>
       </w:r>
     </w:p>
@@ -4879,18 +4960,43 @@
         <w:tc>
           <w:tcPr>
             <w:tcW w:w="8080" w:type="dxa"/>
-            <w:vAlign w:val="center"/>
           </w:tcPr>
           <w:p>
             <w:pPr>
               <w:jc w:val="center"/>
             </w:pPr>
             <m:oMath>
+              <m:sSub>
+                <m:sSubPr>
+                  <m:ctrlPr>
+                    <w:rPr>
+                      <w:rFonts w:ascii="Cambria Math" w:hAnsi="Cambria Math"/>
+                      <w:i/>
+                    </w:rPr>
+                  </m:ctrlPr>
+                </m:sSubPr>
+                <m:e>
+                  <m:r>
+                    <w:rPr>
+                      <w:rFonts w:ascii="Cambria Math" w:hAnsi="Cambria Math"/>
+                    </w:rPr>
+                    <m:t>R</m:t>
+                  </m:r>
+                </m:e>
+                <m:sub>
+                  <m:r>
+                    <w:rPr>
+                      <w:rFonts w:ascii="Cambria Math" w:hAnsi="Cambria Math"/>
+                    </w:rPr>
+                    <m:t>x</m:t>
+                  </m:r>
+                </m:sub>
+              </m:sSub>
               <m:r>
                 <w:rPr>
                   <w:rFonts w:ascii="Cambria Math" w:hAnsi="Cambria Math"/>
                 </w:rPr>
-                <m:t>R=</m:t>
+                <m:t>=</m:t>
               </m:r>
               <m:sSub>
                 <m:sSubPr>
@@ -4910,6 +5016,12 @@
                   </m:r>
                 </m:e>
                 <m:sub>
+                  <m:r>
+                    <w:rPr>
+                      <w:rFonts w:ascii="Cambria Math" w:hAnsi="Cambria Math"/>
+                    </w:rPr>
+                    <m:t>V</m:t>
+                  </m:r>
                   <m:r>
                     <w:rPr>
                       <w:rFonts w:ascii="Cambria Math" w:hAnsi="Cambria Math"/>
@@ -4977,6 +5089,12 @@
                     <w:rPr>
                       <w:rFonts w:ascii="Cambria Math" w:hAnsi="Cambria Math"/>
                     </w:rPr>
+                    <m:t>V</m:t>
+                  </m:r>
+                  <m:r>
+                    <w:rPr>
+                      <w:rFonts w:ascii="Cambria Math" w:hAnsi="Cambria Math"/>
+                    </w:rPr>
                     <m:t>x2</m:t>
                   </m:r>
                 </m:sub>
@@ -5003,11 +5121,11 @@
               <w:rPr>
                 <w:position w:val="-58"/>
               </w:rPr>
-              <w:object w:dxaOrig="1740" w:dyaOrig="1280" w14:anchorId="2DC9C60E">
-                <v:shape id="_x0000_i1128" type="#_x0000_t75" style="width:102pt;height:1in" o:ole="">
+              <w:object w:dxaOrig="1800" w:dyaOrig="1280" w14:anchorId="2DC9C60E">
+                <v:shape id="_x0000_i2018" type="#_x0000_t75" style="width:105.1pt;height:1in" o:ole="">
                   <v:imagedata r:id="rId47" o:title=""/>
                 </v:shape>
-                <o:OLEObject Type="Embed" ProgID="Equation.DSMT4" ShapeID="_x0000_i1128" DrawAspect="Content" ObjectID="_1670168694" r:id="rId48"/>
+                <o:OLEObject Type="Embed" ProgID="Equation.DSMT4" ShapeID="_x0000_i2018" DrawAspect="Content" ObjectID="_1670343577" r:id="rId48"/>
               </w:object>
             </w:r>
           </w:p>
@@ -5020,14 +5138,17 @@
         <w:tc>
           <w:tcPr>
             <w:tcW w:w="1265" w:type="dxa"/>
-            <w:vAlign w:val="center"/>
           </w:tcPr>
           <w:p>
             <w:pPr>
               <w:jc w:val="center"/>
             </w:pPr>
             <w:r>
-              <w:t xml:space="preserve">  (</w:t>
+              <w:t xml:space="preserve">  </w:t>
+            </w:r>
+            <w:bookmarkStart w:id="19" w:name="_Ref59727234"/>
+            <w:r>
+              <w:t>(</w:t>
             </w:r>
             <w:fldSimple w:instr=" SEQ Формула \* ARABIC ">
               <w:r>
@@ -5040,6 +5161,7 @@
             <w:r>
               <w:t>)</w:t>
             </w:r>
+            <w:bookmarkEnd w:id="19"/>
           </w:p>
         </w:tc>
       </w:tr>
@@ -5051,7 +5173,7 @@
           <w:lang w:val="ru-RU"/>
         </w:rPr>
       </w:pPr>
-      <w:bookmarkStart w:id="19" w:name="_Toc59545184"/>
+      <w:bookmarkStart w:id="20" w:name="_Toc59724918"/>
       <w:bookmarkEnd w:id="18"/>
       <w:r>
         <w:rPr>
@@ -5080,7 +5202,7 @@
         </w:rPr>
         <w:t>Расчёт гидродинамической силы сопротивления при повороте по курсу</w:t>
       </w:r>
-      <w:bookmarkEnd w:id="19"/>
+      <w:bookmarkEnd w:id="20"/>
     </w:p>
     <w:p>
       <w:pPr>
@@ -5103,59 +5225,125 @@
         <w:t>Действуя аналогичным образом, определим момент гидродинамического сопротивления при повороте по курсу.</w:t>
       </w:r>
     </w:p>
-    <w:bookmarkStart w:id="20" w:name="_Hlk59540637"/>
+    <w:tbl>
+      <w:tblPr>
+        <w:tblStyle w:val="a7"/>
+        <w:tblW w:w="0" w:type="auto"/>
+        <w:tblBorders>
+          <w:top w:val="none" w:sz="0" w:space="0" w:color="auto"/>
+          <w:left w:val="none" w:sz="0" w:space="0" w:color="auto"/>
+          <w:bottom w:val="none" w:sz="0" w:space="0" w:color="auto"/>
+          <w:right w:val="none" w:sz="0" w:space="0" w:color="auto"/>
+          <w:insideH w:val="none" w:sz="0" w:space="0" w:color="auto"/>
+          <w:insideV w:val="none" w:sz="0" w:space="0" w:color="auto"/>
+        </w:tblBorders>
+        <w:tblLook w:val="04A0" w:firstRow="1" w:lastRow="0" w:firstColumn="1" w:lastColumn="0" w:noHBand="0" w:noVBand="1"/>
+      </w:tblPr>
+      <w:tblGrid>
+        <w:gridCol w:w="8784"/>
+        <w:gridCol w:w="561"/>
+      </w:tblGrid>
+      <w:tr>
+        <w:tc>
+          <w:tcPr>
+            <w:tcW w:w="8784" w:type="dxa"/>
+          </w:tcPr>
+          <w:bookmarkStart w:id="21" w:name="_Hlk59540637"/>
+          <w:p>
+            <w:pPr>
+              <w:ind w:firstLine="709"/>
+              <w:jc w:val="center"/>
+            </w:pPr>
+            <w:r>
+              <w:rPr>
+                <w:position w:val="-14"/>
+              </w:rPr>
+              <w:object w:dxaOrig="2520" w:dyaOrig="400" w14:anchorId="765BD449">
+                <v:shape id="_x0000_i1203" type="#_x0000_t75" style="width:172.95pt;height:26.5pt" o:ole="">
+                  <v:imagedata r:id="rId49" o:title=""/>
+                </v:shape>
+                <o:OLEObject Type="Embed" ProgID="Equation.DSMT4" ShapeID="_x0000_i1203" DrawAspect="Content" ObjectID="_1670343578" r:id="rId50"/>
+              </w:object>
+            </w:r>
+            <w:r>
+              <w:rPr>
+                <w:lang w:val="en-US"/>
+              </w:rPr>
+              <w:t xml:space="preserve">, </w:t>
+            </w:r>
+            <w:r>
+              <w:t>где</w:t>
+            </w:r>
+          </w:p>
+          <w:p>
+            <w:pPr>
+              <w:ind w:firstLine="709"/>
+              <w:jc w:val="center"/>
+              <w:rPr>
+                <w:lang w:eastAsia="zh-CN" w:bidi="en-US"/>
+              </w:rPr>
+            </w:pPr>
+            <w:r>
+              <w:rPr>
+                <w:position w:val="-48"/>
+              </w:rPr>
+              <w:object w:dxaOrig="2160" w:dyaOrig="1080" w14:anchorId="3BEBF5B2">
+                <v:shape id="_x0000_i1204" type="#_x0000_t75" style="width:148.95pt;height:71.15pt" o:ole="">
+                  <v:imagedata r:id="rId51" o:title=""/>
+                </v:shape>
+                <o:OLEObject Type="Embed" ProgID="Equation.DSMT4" ShapeID="_x0000_i1204" DrawAspect="Content" ObjectID="_1670343579" r:id="rId52"/>
+              </w:object>
+            </w:r>
+            <w:bookmarkEnd w:id="21"/>
+          </w:p>
+        </w:tc>
+        <w:tc>
+          <w:tcPr>
+            <w:tcW w:w="561" w:type="dxa"/>
+          </w:tcPr>
+          <w:p>
+            <w:pPr>
+              <w:rPr>
+                <w:lang w:val="en-US" w:eastAsia="zh-CN" w:bidi="en-US"/>
+              </w:rPr>
+            </w:pPr>
+            <w:r>
+              <w:rPr>
+                <w:lang w:val="en-US" w:eastAsia="zh-CN" w:bidi="en-US"/>
+              </w:rPr>
+              <w:t>(</w:t>
+            </w:r>
+            <w:fldSimple w:instr=" SEQ Формула \* ARABIC ">
+              <w:r>
+                <w:rPr>
+                  <w:noProof/>
+                </w:rPr>
+                <w:t>3</w:t>
+              </w:r>
+            </w:fldSimple>
+            <w:r>
+              <w:rPr>
+                <w:lang w:val="en-US" w:eastAsia="zh-CN" w:bidi="en-US"/>
+              </w:rPr>
+              <w:t>)</w:t>
+            </w:r>
+          </w:p>
+        </w:tc>
+      </w:tr>
+    </w:tbl>
     <w:p>
       <w:pPr>
         <w:ind w:firstLine="709"/>
-        <w:jc w:val="center"/>
-      </w:pPr>
-      <w:r>
-        <w:rPr>
-          <w:position w:val="-14"/>
-        </w:rPr>
-        <w:object w:dxaOrig="2520" w:dyaOrig="400" w14:anchorId="26856C92">
-          <v:shape id="_x0000_i1111" type="#_x0000_t75" style="width:173.15pt;height:26.55pt" o:ole="">
-            <v:imagedata r:id="rId49" o:title=""/>
-          </v:shape>
-          <o:OLEObject Type="Embed" ProgID="Equation.DSMT4" ShapeID="_x0000_i1111" DrawAspect="Content" ObjectID="_1670168695" r:id="rId50"/>
-        </w:object>
-      </w:r>
-      <w:r>
-        <w:rPr>
-          <w:lang w:val="en-US"/>
-        </w:rPr>
-        <w:t xml:space="preserve">, </w:t>
-      </w:r>
-      <w:r>
-        <w:t>где</w:t>
-      </w:r>
-    </w:p>
-    <w:p>
-      <w:pPr>
-        <w:ind w:firstLine="709"/>
-        <w:jc w:val="left"/>
         <w:rPr>
           <w:lang w:eastAsia="zh-CN" w:bidi="en-US"/>
         </w:rPr>
       </w:pPr>
-      <w:r>
-        <w:rPr>
-          <w:position w:val="-48"/>
-        </w:rPr>
-        <w:object w:dxaOrig="2160" w:dyaOrig="1080" w14:anchorId="25A6A5DC">
-          <v:shape id="_x0000_i1130" type="#_x0000_t75" style="width:148.3pt;height:71.15pt" o:ole="">
-            <v:imagedata r:id="rId51" o:title=""/>
-          </v:shape>
-          <o:OLEObject Type="Embed" ProgID="Equation.DSMT4" ShapeID="_x0000_i1130" DrawAspect="Content" ObjectID="_1670168696" r:id="rId52"/>
-        </w:object>
-      </w:r>
-      <w:bookmarkEnd w:id="20"/>
     </w:p>
     <w:p>
       <w:pPr>
         <w:pStyle w:val="2"/>
       </w:pPr>
-      <w:bookmarkStart w:id="21" w:name="_Toc59545185"/>
+      <w:bookmarkStart w:id="22" w:name="_Toc59724919"/>
       <w:r>
         <w:rPr>
           <w:lang w:val="ru-RU"/>
@@ -5169,30 +5357,9 @@
         <w:t>4</w:t>
       </w:r>
       <w:r>
-        <w:t xml:space="preserve"> </w:t>
-      </w:r>
-      <w:proofErr w:type="spellStart"/>
-      <w:r>
-        <w:t>Определение</w:t>
-      </w:r>
-      <w:proofErr w:type="spellEnd"/>
-      <w:r>
-        <w:t xml:space="preserve"> </w:t>
-      </w:r>
-      <w:proofErr w:type="spellStart"/>
-      <w:r>
-        <w:t>присоединённых</w:t>
-      </w:r>
-      <w:proofErr w:type="spellEnd"/>
-      <w:r>
-        <w:t xml:space="preserve"> </w:t>
-      </w:r>
-      <w:proofErr w:type="spellStart"/>
-      <w:r>
-        <w:t>масс</w:t>
-      </w:r>
-      <w:bookmarkEnd w:id="21"/>
-      <w:proofErr w:type="spellEnd"/>
+        <w:t xml:space="preserve"> Определение присоединённых масс</w:t>
+      </w:r>
+      <w:bookmarkEnd w:id="22"/>
     </w:p>
     <w:p>
       <w:pPr>
@@ -5219,10 +5386,10 @@
           <w:szCs w:val="24"/>
         </w:rPr>
         <w:object w:dxaOrig="435" w:dyaOrig="435" w14:anchorId="197BD968">
-          <v:shape id="_x0000_i1044" type="#_x0000_t75" style="width:21.45pt;height:21.45pt" o:ole="">
+          <v:shape id="_x0000_i1044" type="#_x0000_t75" style="width:21.5pt;height:21.5pt" o:ole="">
             <v:imagedata r:id="rId53" o:title=""/>
           </v:shape>
-          <o:OLEObject Type="Embed" ProgID="Equation.DSMT4" ShapeID="_x0000_i1044" DrawAspect="Content" ObjectID="_1670168697" r:id="rId54"/>
+          <o:OLEObject Type="Embed" ProgID="Equation.DSMT4" ShapeID="_x0000_i1044" DrawAspect="Content" ObjectID="_1670343580" r:id="rId54"/>
         </w:object>
       </w:r>
       <w:r>
@@ -5380,27 +5547,42 @@
     <w:p>
       <w:pPr>
         <w:pStyle w:val="a4"/>
-      </w:pPr>
-      <w:bookmarkStart w:id="22" w:name="_Ref59364958"/>
-      <w:r>
+        <w:rPr>
+          <w:lang w:val="ru-RU"/>
+        </w:rPr>
+      </w:pPr>
+      <w:bookmarkStart w:id="23" w:name="_Ref59364958"/>
+      <w:r>
+        <w:rPr>
+          <w:lang w:val="ru-RU"/>
+        </w:rPr>
         <w:t xml:space="preserve">Рисунок  </w:t>
       </w:r>
       <w:r>
         <w:fldChar w:fldCharType="begin"/>
       </w:r>
       <w:r>
+        <w:rPr>
+          <w:lang w:val="ru-RU"/>
+        </w:rPr>
         <w:instrText xml:space="preserve"> </w:instrText>
       </w:r>
       <w:r>
         <w:instrText>SEQ</w:instrText>
       </w:r>
       <w:r>
+        <w:rPr>
+          <w:lang w:val="ru-RU"/>
+        </w:rPr>
         <w:instrText xml:space="preserve"> Рисунок_ \* </w:instrText>
       </w:r>
       <w:r>
         <w:instrText>ARABIC</w:instrText>
       </w:r>
       <w:r>
+        <w:rPr>
+          <w:lang w:val="ru-RU"/>
+        </w:rPr>
         <w:instrText xml:space="preserve"> </w:instrText>
       </w:r>
       <w:r>
@@ -5409,37 +5591,20 @@
       <w:r>
         <w:rPr>
           <w:noProof/>
+          <w:lang w:val="ru-RU"/>
         </w:rPr>
         <w:t>8</w:t>
       </w:r>
       <w:r>
         <w:fldChar w:fldCharType="end"/>
       </w:r>
-      <w:bookmarkEnd w:id="22"/>
-      <w:r>
-        <w:t xml:space="preserve"> – </w:t>
-      </w:r>
-      <w:proofErr w:type="spellStart"/>
-      <w:r>
-        <w:t>Расположение</w:t>
-      </w:r>
-      <w:proofErr w:type="spellEnd"/>
-      <w:r>
-        <w:t xml:space="preserve"> </w:t>
-      </w:r>
-      <w:proofErr w:type="spellStart"/>
-      <w:r>
-        <w:t>полуосей</w:t>
-      </w:r>
-      <w:proofErr w:type="spellEnd"/>
-      <w:r>
-        <w:t xml:space="preserve"> </w:t>
-      </w:r>
-      <w:proofErr w:type="spellStart"/>
-      <w:r>
-        <w:t>эллипсоида</w:t>
-      </w:r>
-      <w:proofErr w:type="spellEnd"/>
+      <w:bookmarkEnd w:id="23"/>
+      <w:r>
+        <w:rPr>
+          <w:lang w:val="ru-RU"/>
+        </w:rPr>
+        <w:t xml:space="preserve"> – Расположение полуосей эллипсоида</w:t>
+      </w:r>
     </w:p>
     <w:p>
       <w:r>
@@ -5447,10 +5612,10 @@
           <w:position w:val="-24"/>
         </w:rPr>
         <w:object w:dxaOrig="3540" w:dyaOrig="620" w14:anchorId="3CB5F923">
-          <v:shape id="_x0000_i1045" type="#_x0000_t75" style="width:212.55pt;height:36pt" o:ole="">
+          <v:shape id="_x0000_i1045" type="#_x0000_t75" style="width:212.7pt;height:35.6pt" o:ole="">
             <v:imagedata r:id="rId56" o:title=""/>
           </v:shape>
-          <o:OLEObject Type="Embed" ProgID="Equation.DSMT4" ShapeID="_x0000_i1045" DrawAspect="Content" ObjectID="_1670168698" r:id="rId57"/>
+          <o:OLEObject Type="Embed" ProgID="Equation.DSMT4" ShapeID="_x0000_i1045" DrawAspect="Content" ObjectID="_1670343581" r:id="rId57"/>
         </w:object>
       </w:r>
       <w:r>
@@ -5722,9 +5887,9 @@
           <w:lang w:eastAsia="zh-CN" w:bidi="en-US"/>
         </w:rPr>
         <w:drawing>
-          <wp:inline distT="0" distB="0" distL="0" distR="0" wp14:anchorId="04CAC0D9" wp14:editId="7154EE6A">
-            <wp:extent cx="3217054" cy="3335251"/>
-            <wp:effectExtent l="0" t="0" r="2540" b="0"/>
+          <wp:inline distT="0" distB="0" distL="0" distR="0" wp14:anchorId="04CAC0D9" wp14:editId="5E2673E3">
+            <wp:extent cx="2810436" cy="2913692"/>
+            <wp:effectExtent l="0" t="0" r="9525" b="1270"/>
             <wp:docPr id="1" name="Рисунок 1"/>
             <wp:cNvGraphicFramePr>
               <a:graphicFrameLocks xmlns:a="http://schemas.openxmlformats.org/drawingml/2006/main" noChangeAspect="1"/>
@@ -5754,7 +5919,7 @@
                   <pic:spPr bwMode="auto">
                     <a:xfrm>
                       <a:off x="0" y="0"/>
-                      <a:ext cx="3231815" cy="3350554"/>
+                      <a:ext cx="2837093" cy="2941329"/>
                     </a:xfrm>
                     <a:prstGeom prst="rect">
                       <a:avLst/>
@@ -5774,144 +5939,163 @@
     <w:p>
       <w:pPr>
         <w:pStyle w:val="a4"/>
-      </w:pPr>
-      <w:bookmarkStart w:id="23" w:name="_Ref59367535"/>
-      <w:r>
+        <w:rPr>
+          <w:lang w:val="ru-RU"/>
+        </w:rPr>
+      </w:pPr>
+      <w:bookmarkStart w:id="24" w:name="_Ref59367535"/>
+      <w:r>
+        <w:rPr>
+          <w:lang w:val="ru-RU"/>
+        </w:rPr>
+        <w:t xml:space="preserve">Рисунок  </w:t>
+      </w:r>
+      <w:r>
+        <w:fldChar w:fldCharType="begin"/>
+      </w:r>
+      <w:r>
+        <w:rPr>
+          <w:lang w:val="ru-RU"/>
+        </w:rPr>
+        <w:instrText xml:space="preserve"> </w:instrText>
+      </w:r>
+      <w:r>
+        <w:instrText>SEQ</w:instrText>
+      </w:r>
+      <w:r>
+        <w:rPr>
+          <w:lang w:val="ru-RU"/>
+        </w:rPr>
+        <w:instrText xml:space="preserve"> Рисунок_ \* </w:instrText>
+      </w:r>
+      <w:r>
+        <w:instrText>ARABIC</w:instrText>
+      </w:r>
+      <w:r>
+        <w:rPr>
+          <w:lang w:val="ru-RU"/>
+        </w:rPr>
+        <w:instrText xml:space="preserve"> </w:instrText>
+      </w:r>
+      <w:r>
+        <w:fldChar w:fldCharType="separate"/>
+      </w:r>
+      <w:r>
+        <w:rPr>
+          <w:noProof/>
+          <w:lang w:val="ru-RU"/>
+        </w:rPr>
+        <w:t>9</w:t>
+      </w:r>
+      <w:r>
+        <w:fldChar w:fldCharType="end"/>
+      </w:r>
+      <w:bookmarkEnd w:id="24"/>
+      <w:r>
+        <w:rPr>
+          <w:lang w:val="ru-RU"/>
+        </w:rPr>
+        <w:t xml:space="preserve"> – Графики коэффициентов присоединённых масс</w:t>
+      </w:r>
+    </w:p>
+    <w:p>
+      <w:pPr>
+        <w:jc w:val="center"/>
+        <w:rPr>
+          <w:lang w:eastAsia="zh-CN" w:bidi="en-US"/>
+        </w:rPr>
+      </w:pPr>
+    </w:p>
+    <w:p>
+      <w:pPr>
+        <w:rPr>
+          <w:lang w:eastAsia="zh-CN" w:bidi="en-US"/>
+        </w:rPr>
+      </w:pPr>
+      <w:r>
+        <w:rPr>
+          <w:lang w:eastAsia="zh-CN" w:bidi="en-US"/>
+        </w:rPr>
         <w:lastRenderedPageBreak/>
-        <w:t xml:space="preserve">Рисунок  </w:t>
-      </w:r>
-      <w:r>
+        <w:t xml:space="preserve">По формулам, указанным в </w:t>
+      </w:r>
+      <w:r>
+        <w:rPr>
+          <w:lang w:eastAsia="zh-CN" w:bidi="en-US"/>
+        </w:rPr>
+        <w:t>[</w:t>
+      </w:r>
+      <w:r>
+        <w:rPr>
+          <w:lang w:eastAsia="zh-CN" w:bidi="en-US"/>
+        </w:rPr>
         <w:fldChar w:fldCharType="begin"/>
       </w:r>
       <w:r>
-        <w:instrText xml:space="preserve"> </w:instrText>
-      </w:r>
-      <w:r>
-        <w:instrText>SEQ</w:instrText>
-      </w:r>
-      <w:r>
-        <w:instrText xml:space="preserve"> Рисунок_ \* </w:instrText>
-      </w:r>
-      <w:r>
-        <w:instrText>ARABIC</w:instrText>
-      </w:r>
-      <w:r>
-        <w:instrText xml:space="preserve"> </w:instrText>
-      </w:r>
-      <w:r>
+        <w:rPr>
+          <w:lang w:eastAsia="zh-CN" w:bidi="en-US"/>
+        </w:rPr>
+        <w:instrText xml:space="preserve"> REF _Ref11270236 \r \h </w:instrText>
+      </w:r>
+      <w:r>
+        <w:rPr>
+          <w:lang w:eastAsia="zh-CN" w:bidi="en-US"/>
+        </w:rPr>
+      </w:r>
+      <w:r>
+        <w:rPr>
+          <w:lang w:eastAsia="zh-CN" w:bidi="en-US"/>
+        </w:rPr>
         <w:fldChar w:fldCharType="separate"/>
       </w:r>
       <w:r>
         <w:rPr>
-          <w:noProof/>
-        </w:rPr>
-        <w:t>9</w:t>
-      </w:r>
-      <w:r>
+          <w:lang w:eastAsia="zh-CN" w:bidi="en-US"/>
+        </w:rPr>
+        <w:t>3</w:t>
+      </w:r>
+      <w:r>
+        <w:rPr>
+          <w:lang w:eastAsia="zh-CN" w:bidi="en-US"/>
+        </w:rPr>
         <w:fldChar w:fldCharType="end"/>
       </w:r>
-      <w:bookmarkEnd w:id="23"/>
-      <w:r>
-        <w:t xml:space="preserve"> – Графики коэффициентов присоединённых масс</w:t>
-      </w:r>
-    </w:p>
-    <w:p>
-      <w:pPr>
-        <w:jc w:val="center"/>
+      <w:r>
         <w:rPr>
           <w:lang w:eastAsia="zh-CN" w:bidi="en-US"/>
         </w:rPr>
-      </w:pPr>
-    </w:p>
-    <w:p>
-      <w:pPr>
+        <w:t xml:space="preserve">, </w:t>
+      </w:r>
+      <w:r>
         <w:rPr>
           <w:lang w:eastAsia="zh-CN" w:bidi="en-US"/>
         </w:rPr>
-      </w:pPr>
+        <w:t>с. 76</w:t>
+      </w:r>
       <w:r>
         <w:rPr>
           <w:lang w:eastAsia="zh-CN" w:bidi="en-US"/>
         </w:rPr>
-        <w:t xml:space="preserve">По формулам, указанным в </w:t>
+        <w:t>]</w:t>
       </w:r>
       <w:r>
         <w:rPr>
           <w:lang w:eastAsia="zh-CN" w:bidi="en-US"/>
         </w:rPr>
-        <w:t>[</w:t>
-      </w:r>
-      <w:r>
-        <w:rPr>
-          <w:lang w:eastAsia="zh-CN" w:bidi="en-US"/>
-        </w:rPr>
-        <w:fldChar w:fldCharType="begin"/>
-      </w:r>
-      <w:r>
-        <w:rPr>
-          <w:lang w:eastAsia="zh-CN" w:bidi="en-US"/>
-        </w:rPr>
-        <w:instrText xml:space="preserve"> REF _Ref11270236 \r \h </w:instrText>
-      </w:r>
-      <w:r>
-        <w:rPr>
-          <w:lang w:eastAsia="zh-CN" w:bidi="en-US"/>
-        </w:rPr>
-      </w:r>
-      <w:r>
-        <w:rPr>
-          <w:lang w:eastAsia="zh-CN" w:bidi="en-US"/>
-        </w:rPr>
-        <w:fldChar w:fldCharType="separate"/>
-      </w:r>
-      <w:r>
-        <w:rPr>
-          <w:lang w:eastAsia="zh-CN" w:bidi="en-US"/>
-        </w:rPr>
-        <w:t>3</w:t>
-      </w:r>
-      <w:r>
-        <w:rPr>
-          <w:lang w:eastAsia="zh-CN" w:bidi="en-US"/>
-        </w:rPr>
-        <w:fldChar w:fldCharType="end"/>
-      </w:r>
-      <w:r>
-        <w:rPr>
-          <w:lang w:eastAsia="zh-CN" w:bidi="en-US"/>
-        </w:rPr>
-        <w:t xml:space="preserve">, </w:t>
-      </w:r>
-      <w:r>
-        <w:rPr>
-          <w:lang w:eastAsia="zh-CN" w:bidi="en-US"/>
-        </w:rPr>
-        <w:t>с. 76</w:t>
-      </w:r>
-      <w:r>
-        <w:rPr>
-          <w:lang w:eastAsia="zh-CN" w:bidi="en-US"/>
-        </w:rPr>
-        <w:t>]</w:t>
-      </w:r>
-      <w:r>
-        <w:rPr>
-          <w:lang w:eastAsia="zh-CN" w:bidi="en-US"/>
-        </w:rPr>
         <w:t>, посчитаем коэффициенты присоединённых масс:</w:t>
       </w:r>
     </w:p>
-    <w:bookmarkStart w:id="24" w:name="_Hlk59540647"/>
+    <w:bookmarkStart w:id="25" w:name="_Hlk59540647"/>
     <w:p>
       <w:r>
         <w:rPr>
           <w:position w:val="-24"/>
         </w:rPr>
         <w:object w:dxaOrig="6300" w:dyaOrig="620" w14:anchorId="367D4D36">
-          <v:shape id="_x0000_i1046" type="#_x0000_t75" style="width:378pt;height:36pt" o:ole="">
+          <v:shape id="_x0000_i1046" type="#_x0000_t75" style="width:378.2pt;height:35.6pt" o:ole="">
             <v:imagedata r:id="rId59" o:title=""/>
           </v:shape>
-          <o:OLEObject Type="Embed" ProgID="Equation.DSMT4" ShapeID="_x0000_i1046" DrawAspect="Content" ObjectID="_1670168699" r:id="rId60"/>
+          <o:OLEObject Type="Embed" ProgID="Equation.DSMT4" ShapeID="_x0000_i1046" DrawAspect="Content" ObjectID="_1670343582" r:id="rId60"/>
         </w:object>
       </w:r>
     </w:p>
@@ -5926,21 +6110,13 @@
           <w:position w:val="-58"/>
         </w:rPr>
         <w:object w:dxaOrig="6100" w:dyaOrig="1280" w14:anchorId="7502C618">
-          <v:shape id="_x0000_i1047" type="#_x0000_t75" style="width:366pt;height:74.55pt" o:ole="">
+          <v:shape id="_x0000_i1047" type="#_x0000_t75" style="width:365.8pt;height:74.5pt" o:ole="">
             <v:imagedata r:id="rId61" o:title=""/>
           </v:shape>
-          <o:OLEObject Type="Embed" ProgID="Equation.DSMT4" ShapeID="_x0000_i1047" DrawAspect="Content" ObjectID="_1670168700" r:id="rId62"/>
+          <o:OLEObject Type="Embed" ProgID="Equation.DSMT4" ShapeID="_x0000_i1047" DrawAspect="Content" ObjectID="_1670343583" r:id="rId62"/>
         </w:object>
       </w:r>
-      <w:bookmarkEnd w:id="24"/>
-    </w:p>
-    <w:p>
-      <w:pPr>
-        <w:jc w:val="center"/>
-        <w:rPr>
-          <w:lang w:eastAsia="zh-CN" w:bidi="en-US"/>
-        </w:rPr>
-      </w:pPr>
+      <w:bookmarkEnd w:id="25"/>
     </w:p>
     <w:p>
       <w:pPr>
@@ -5950,12 +6126,6 @@
           <w:lang w:eastAsia="zh-CN" w:bidi="en-US"/>
         </w:rPr>
       </w:pPr>
-      <w:r>
-        <w:rPr>
-          <w:lang w:eastAsia="zh-CN" w:bidi="en-US"/>
-        </w:rPr>
-        <w:br w:type="page"/>
-      </w:r>
     </w:p>
     <w:p>
       <w:pPr>
@@ -5966,12 +6136,11 @@
           <w:lang w:val="ru-RU"/>
         </w:rPr>
       </w:pPr>
-      <w:bookmarkStart w:id="25" w:name="_Toc59545186"/>
+      <w:bookmarkStart w:id="26" w:name="_Toc59724920"/>
       <w:r>
         <w:rPr>
           <w:lang w:val="ru-RU"/>
         </w:rPr>
-        <w:lastRenderedPageBreak/>
         <w:t>2.</w:t>
       </w:r>
       <w:r>
@@ -5981,15 +6150,7 @@
         <w:t>5</w:t>
       </w:r>
       <w:r>
-        <w:t xml:space="preserve"> </w:t>
-      </w:r>
-      <w:proofErr w:type="spellStart"/>
-      <w:r>
-        <w:t>Определение</w:t>
-      </w:r>
-      <w:proofErr w:type="spellEnd"/>
-      <w:r>
-        <w:t xml:space="preserve"> </w:t>
+        <w:t xml:space="preserve"> Определение </w:t>
       </w:r>
       <w:r>
         <w:rPr>
@@ -5997,7 +6158,7 @@
         </w:rPr>
         <w:t>моментов инерции аппарата</w:t>
       </w:r>
-      <w:bookmarkEnd w:id="25"/>
+      <w:bookmarkEnd w:id="26"/>
     </w:p>
     <w:p>
       <w:pPr>
@@ -6030,10 +6191,10 @@
           <w:lang w:eastAsia="ru-RU"/>
         </w:rPr>
         <w:object w:dxaOrig="360" w:dyaOrig="380" w14:anchorId="4E71A5ED">
-          <v:shape id="_x0000_i1414" type="#_x0000_t75" style="width:24.85pt;height:24.85pt" o:ole="">
+          <v:shape id="_x0000_i1048" type="#_x0000_t75" style="width:24.85pt;height:24.85pt" o:ole="">
             <v:imagedata r:id="rId63" o:title=""/>
           </v:shape>
-          <o:OLEObject Type="Embed" ProgID="Equation.DSMT4" ShapeID="_x0000_i1414" DrawAspect="Content" ObjectID="_1670168701" r:id="rId64"/>
+          <o:OLEObject Type="Embed" ProgID="Equation.DSMT4" ShapeID="_x0000_i1048" DrawAspect="Content" ObjectID="_1670343584" r:id="rId64"/>
         </w:object>
       </w:r>
       <w:r>
@@ -6067,7 +6228,7 @@
           <w:szCs w:val="28"/>
           <w:lang w:eastAsia="ru-RU"/>
         </w:rPr>
-        <w:instrText xml:space="preserve"> REF _Ref57318661 \h </w:instrText>
+        <w:instrText xml:space="preserve"> REF _Ref57318661 \h  \* MERGEFORMAT </w:instrText>
       </w:r>
       <w:r>
         <w:rPr>
@@ -6075,14 +6236,6 @@
           <w:szCs w:val="28"/>
           <w:lang w:eastAsia="ru-RU"/>
         </w:rPr>
-      </w:r>
-      <w:r>
-        <w:rPr>
-          <w:rFonts w:eastAsia="Calibri" w:cs="Times New Roman"/>
-          <w:szCs w:val="28"/>
-          <w:lang w:eastAsia="ru-RU"/>
-        </w:rPr>
-        <w:instrText xml:space="preserve"> \* MERGEFORMAT </w:instrText>
       </w:r>
       <w:r>
         <w:rPr>
@@ -6137,10 +6290,10 @@
           <w:lang w:eastAsia="ru-RU"/>
         </w:rPr>
         <w:object w:dxaOrig="3440" w:dyaOrig="660" w14:anchorId="0001060E">
-          <v:shape id="_x0000_i1420" type="#_x0000_t75" style="width:233.15pt;height:43.7pt" o:ole="">
+          <v:shape id="_x0000_i1049" type="#_x0000_t75" style="width:232.55pt;height:43.85pt" o:ole="">
             <v:imagedata r:id="rId65" o:title=""/>
           </v:shape>
-          <o:OLEObject Type="Embed" ProgID="Equation.DSMT4" ShapeID="_x0000_i1420" DrawAspect="Content" ObjectID="_1670168702" r:id="rId66"/>
+          <o:OLEObject Type="Embed" ProgID="Equation.DSMT4" ShapeID="_x0000_i1049" DrawAspect="Content" ObjectID="_1670343585" r:id="rId66"/>
         </w:object>
       </w:r>
       <w:r>
@@ -6234,10 +6387,10 @@
           <w:lang w:eastAsia="ru-RU"/>
         </w:rPr>
         <w:object w:dxaOrig="2799" w:dyaOrig="660" w14:anchorId="560C69C2">
-          <v:shape id="_x0000_i1424" type="#_x0000_t75" style="width:190.3pt;height:43.7pt" o:ole="">
+          <v:shape id="_x0000_i1050" type="#_x0000_t75" style="width:189.5pt;height:43.85pt" o:ole="">
             <v:imagedata r:id="rId67" o:title=""/>
           </v:shape>
-          <o:OLEObject Type="Embed" ProgID="Equation.DSMT4" ShapeID="_x0000_i1424" DrawAspect="Content" ObjectID="_1670168703" r:id="rId68"/>
+          <o:OLEObject Type="Embed" ProgID="Equation.DSMT4" ShapeID="_x0000_i1050" DrawAspect="Content" ObjectID="_1670343586" r:id="rId68"/>
         </w:object>
       </w:r>
       <w:r>
@@ -6265,7 +6418,6 @@
         </w:rPr>
         <w:t xml:space="preserve">В </w:t>
       </w:r>
-      <w:proofErr w:type="spellStart"/>
       <w:r>
         <w:rPr>
           <w:rFonts w:eastAsia="Calibri" w:cs="Times New Roman"/>
@@ -6274,7 +6426,6 @@
         </w:rPr>
         <w:t>Solidworks</w:t>
       </w:r>
-      <w:proofErr w:type="spellEnd"/>
       <w:r>
         <w:rPr>
           <w:rFonts w:eastAsia="Calibri" w:cs="Times New Roman"/>
@@ -6291,7 +6442,7 @@
         </w:rPr>
         <w:t xml:space="preserve">в качестве материала выберем воду и рассчитаем </w:t>
       </w:r>
-      <w:bookmarkStart w:id="26" w:name="_Hlk59540661"/>
+      <w:bookmarkStart w:id="27" w:name="_Hlk59540661"/>
       <w:r>
         <w:rPr>
           <w:rFonts w:eastAsia="Calibri" w:cs="Times New Roman"/>
@@ -6307,14 +6458,14 @@
           <w:szCs w:val="28"/>
           <w:lang w:eastAsia="ru-RU"/>
         </w:rPr>
-        <w:object w:dxaOrig="1600" w:dyaOrig="400" w14:anchorId="3524E9C1">
-          <v:shape id="_x0000_i1430" type="#_x0000_t75" style="width:108.85pt;height:26.55pt" o:ole="">
+        <w:object w:dxaOrig="1680" w:dyaOrig="400" w14:anchorId="3524E9C1">
+          <v:shape id="_x0000_i2020" type="#_x0000_t75" style="width:114.2pt;height:26.5pt" o:ole="">
             <v:imagedata r:id="rId69" o:title=""/>
           </v:shape>
-          <o:OLEObject Type="Embed" ProgID="Equation.DSMT4" ShapeID="_x0000_i1430" DrawAspect="Content" ObjectID="_1670168704" r:id="rId70"/>
+          <o:OLEObject Type="Embed" ProgID="Equation.DSMT4" ShapeID="_x0000_i2020" DrawAspect="Content" ObjectID="_1670343587" r:id="rId70"/>
         </w:object>
       </w:r>
-      <w:bookmarkEnd w:id="26"/>
+      <w:bookmarkEnd w:id="27"/>
     </w:p>
     <w:p>
       <w:pPr>
@@ -6338,7 +6489,7 @@
           <w:lang w:val="ru-RU"/>
         </w:rPr>
       </w:pPr>
-      <w:bookmarkStart w:id="27" w:name="_Toc59545187"/>
+      <w:bookmarkStart w:id="28" w:name="_Toc59724921"/>
       <w:r>
         <w:rPr>
           <w:lang w:val="ru-RU"/>
@@ -6352,7 +6503,7 @@
         </w:rPr>
         <w:t xml:space="preserve"> Математическая модель движения АНПА «МТ-2010»</w:t>
       </w:r>
-      <w:bookmarkEnd w:id="27"/>
+      <w:bookmarkEnd w:id="28"/>
     </w:p>
     <w:p>
       <w:pPr>
@@ -6377,7 +6528,62 @@
           <w:szCs w:val="24"/>
           <w:lang w:eastAsia="ru-RU"/>
         </w:rPr>
-        <w:t xml:space="preserve">Для достижения поставленных целей необходимо составить математическую модель ПА. В векторной форме уравнения движения аппарата могут быть представлены системой двух уравнений следующего вида [2]: </w:t>
+        <w:t>Для достижения поставленных целей необходимо составить математическую модель ПА. В векторной форме уравнения движения аппарата могут быть представлены системой двух уравнений следующего вида [</w:t>
+      </w:r>
+      <w:r>
+        <w:rPr>
+          <w:rFonts w:eastAsia="Calibri" w:cs="Times New Roman"/>
+          <w:szCs w:val="24"/>
+          <w:lang w:eastAsia="ru-RU"/>
+        </w:rPr>
+        <w:fldChar w:fldCharType="begin"/>
+      </w:r>
+      <w:r>
+        <w:rPr>
+          <w:rFonts w:eastAsia="Calibri" w:cs="Times New Roman"/>
+          <w:szCs w:val="24"/>
+          <w:lang w:eastAsia="ru-RU"/>
+        </w:rPr>
+        <w:instrText xml:space="preserve"> REF _Ref11269185 \r \h </w:instrText>
+      </w:r>
+      <w:r>
+        <w:rPr>
+          <w:rFonts w:eastAsia="Calibri" w:cs="Times New Roman"/>
+          <w:szCs w:val="24"/>
+          <w:lang w:eastAsia="ru-RU"/>
+        </w:rPr>
+      </w:r>
+      <w:r>
+        <w:rPr>
+          <w:rFonts w:eastAsia="Calibri" w:cs="Times New Roman"/>
+          <w:szCs w:val="24"/>
+          <w:lang w:eastAsia="ru-RU"/>
+        </w:rPr>
+        <w:fldChar w:fldCharType="separate"/>
+      </w:r>
+      <w:r>
+        <w:rPr>
+          <w:rFonts w:eastAsia="Calibri" w:cs="Times New Roman"/>
+          <w:szCs w:val="24"/>
+          <w:lang w:eastAsia="ru-RU"/>
+        </w:rPr>
+        <w:t>4</w:t>
+      </w:r>
+      <w:r>
+        <w:rPr>
+          <w:rFonts w:eastAsia="Calibri" w:cs="Times New Roman"/>
+          <w:szCs w:val="24"/>
+          <w:lang w:eastAsia="ru-RU"/>
+        </w:rPr>
+        <w:fldChar w:fldCharType="end"/>
+      </w:r>
+      <w:r>
+        <w:rPr>
+          <w:rFonts w:eastAsia="Calibri" w:cs="Times New Roman"/>
+          <w:szCs w:val="24"/>
+          <w:lang w:eastAsia="ru-RU"/>
+        </w:rPr>
+        <w:t xml:space="preserve">]: </w:t>
       </w:r>
     </w:p>
     <w:tbl>
@@ -6494,10 +6700,10 @@
                 <w:lang w:eastAsia="ru-RU"/>
               </w:rPr>
               <w:object w:dxaOrig="4400" w:dyaOrig="1280" w14:anchorId="521E48E5">
-                <v:shape id="_x0000_i1048" type="#_x0000_t75" style="width:301.7pt;height:87.45pt" o:ole="">
+                <v:shape id="_x0000_i1052" type="#_x0000_t75" style="width:302.05pt;height:86.9pt" o:ole="">
                   <v:imagedata r:id="rId72" o:title=""/>
                 </v:shape>
-                <o:OLEObject Type="Embed" ProgID="Equation.DSMT4" ShapeID="_x0000_i1048" DrawAspect="Content" ObjectID="_1670168705" r:id="rId73"/>
+                <o:OLEObject Type="Embed" ProgID="Equation.DSMT4" ShapeID="_x0000_i1052" DrawAspect="Content" ObjectID="_1670343588" r:id="rId73"/>
               </w:object>
             </w:r>
           </w:p>
@@ -6517,15 +6723,6 @@
                 <w:lang w:val="en-US" w:eastAsia="ru-RU"/>
               </w:rPr>
             </w:pPr>
-            <w:r>
-              <w:rPr>
-                <w:rFonts w:eastAsia="Calibri" w:cs="Times New Roman"/>
-                <w:sz w:val="24"/>
-                <w:szCs w:val="24"/>
-                <w:lang w:val="en-US" w:eastAsia="ru-RU"/>
-              </w:rPr>
-              <w:t>(1)</w:t>
-            </w:r>
           </w:p>
         </w:tc>
       </w:tr>
@@ -6556,10 +6753,10 @@
           <w:lang w:eastAsia="ru-RU"/>
         </w:rPr>
         <w:object w:dxaOrig="800" w:dyaOrig="380" w14:anchorId="6EDF537A">
-          <v:shape id="_x0000_i1049" type="#_x0000_t75" style="width:54pt;height:24.85pt" o:ole="">
+          <v:shape id="_x0000_i1053" type="#_x0000_t75" style="width:54.6pt;height:24.85pt" o:ole="">
             <v:imagedata r:id="rId74" o:title=""/>
           </v:shape>
-          <o:OLEObject Type="Embed" ProgID="Equation.DSMT4" ShapeID="_x0000_i1049" DrawAspect="Content" ObjectID="_1670168706" r:id="rId75"/>
+          <o:OLEObject Type="Embed" ProgID="Equation.DSMT4" ShapeID="_x0000_i1053" DrawAspect="Content" ObjectID="_1670343589" r:id="rId75"/>
         </w:object>
       </w:r>
       <w:r>
@@ -6579,10 +6776,10 @@
           <w:lang w:eastAsia="ru-RU"/>
         </w:rPr>
         <w:object w:dxaOrig="580" w:dyaOrig="380" w14:anchorId="08926ACE">
-          <v:shape id="_x0000_i1050" type="#_x0000_t75" style="width:39.45pt;height:24.85pt" o:ole="">
+          <v:shape id="_x0000_i1054" type="#_x0000_t75" style="width:38.9pt;height:24.85pt" o:ole="">
             <v:imagedata r:id="rId76" o:title=""/>
           </v:shape>
-          <o:OLEObject Type="Embed" ProgID="Equation.DSMT4" ShapeID="_x0000_i1050" DrawAspect="Content" ObjectID="_1670168707" r:id="rId77"/>
+          <o:OLEObject Type="Embed" ProgID="Equation.DSMT4" ShapeID="_x0000_i1054" DrawAspect="Content" ObjectID="_1670343590" r:id="rId77"/>
         </w:object>
       </w:r>
       <w:r>
@@ -6602,10 +6799,10 @@
           <w:lang w:eastAsia="ru-RU"/>
         </w:rPr>
         <w:object w:dxaOrig="240" w:dyaOrig="340" w14:anchorId="7418217F">
-          <v:shape id="_x0000_i1051" type="#_x0000_t75" style="width:12pt;height:18pt" o:ole="">
+          <v:shape id="_x0000_i1055" type="#_x0000_t75" style="width:12.4pt;height:18.2pt" o:ole="">
             <v:imagedata r:id="rId78" o:title=""/>
           </v:shape>
-          <o:OLEObject Type="Embed" ProgID="Equation.DSMT4" ShapeID="_x0000_i1051" DrawAspect="Content" ObjectID="_1670168708" r:id="rId79"/>
+          <o:OLEObject Type="Embed" ProgID="Equation.DSMT4" ShapeID="_x0000_i1055" DrawAspect="Content" ObjectID="_1670343591" r:id="rId79"/>
         </w:object>
       </w:r>
       <w:r>
@@ -6634,10 +6831,10 @@
           <w:lang w:eastAsia="ru-RU"/>
         </w:rPr>
         <w:object w:dxaOrig="240" w:dyaOrig="340" w14:anchorId="5CC9FBF9">
-          <v:shape id="_x0000_i1052" type="#_x0000_t75" style="width:12pt;height:18pt" o:ole="">
+          <v:shape id="_x0000_i1056" type="#_x0000_t75" style="width:12.4pt;height:18.2pt" o:ole="">
             <v:imagedata r:id="rId80" o:title=""/>
           </v:shape>
-          <o:OLEObject Type="Embed" ProgID="Equation.DSMT4" ShapeID="_x0000_i1052" DrawAspect="Content" ObjectID="_1670168709" r:id="rId81"/>
+          <o:OLEObject Type="Embed" ProgID="Equation.DSMT4" ShapeID="_x0000_i1056" DrawAspect="Content" ObjectID="_1670343592" r:id="rId81"/>
         </w:object>
       </w:r>
       <w:r>
@@ -6657,10 +6854,10 @@
           <w:lang w:eastAsia="ru-RU"/>
         </w:rPr>
         <w:object w:dxaOrig="560" w:dyaOrig="380" w14:anchorId="4BD45C98">
-          <v:shape id="_x0000_i1053" type="#_x0000_t75" style="width:38.55pt;height:24.85pt" o:ole="">
+          <v:shape id="_x0000_i1057" type="#_x0000_t75" style="width:38.05pt;height:24.85pt" o:ole="">
             <v:imagedata r:id="rId82" o:title=""/>
           </v:shape>
-          <o:OLEObject Type="Embed" ProgID="Equation.DSMT4" ShapeID="_x0000_i1053" DrawAspect="Content" ObjectID="_1670168710" r:id="rId83"/>
+          <o:OLEObject Type="Embed" ProgID="Equation.DSMT4" ShapeID="_x0000_i1057" DrawAspect="Content" ObjectID="_1670343593" r:id="rId83"/>
         </w:object>
       </w:r>
       <w:r>
@@ -6688,7 +6885,74 @@
           <w:lang w:eastAsia="ru-RU"/>
         </w:rPr>
         <w:tab/>
-        <w:t xml:space="preserve">Уравнения движения АНПА в проекциях на связанные оси координат (см. рисунок 1), с учётом того, что плоскость Оху является плоскостью симметрии аппарата, и присоединённые массы </w:t>
+        <w:t xml:space="preserve">Уравнения движения АНПА в проекциях на связанные оси координат (см. рисунок </w:t>
+      </w:r>
+      <w:r>
+        <w:rPr>
+          <w:rFonts w:eastAsia="Calibri" w:cs="Times New Roman"/>
+          <w:szCs w:val="24"/>
+          <w:lang w:eastAsia="ru-RU"/>
+        </w:rPr>
+        <w:fldChar w:fldCharType="begin"/>
+      </w:r>
+      <w:r>
+        <w:rPr>
+          <w:rFonts w:eastAsia="Calibri" w:cs="Times New Roman"/>
+          <w:szCs w:val="24"/>
+          <w:lang w:eastAsia="ru-RU"/>
+        </w:rPr>
+        <w:instrText xml:space="preserve"> REF _Ref59365034 \h </w:instrText>
+      </w:r>
+      <w:r>
+        <w:rPr>
+          <w:rFonts w:eastAsia="Calibri" w:cs="Times New Roman"/>
+          <w:szCs w:val="24"/>
+          <w:lang w:eastAsia="ru-RU"/>
+        </w:rPr>
+      </w:r>
+      <w:r>
+        <w:rPr>
+          <w:rFonts w:eastAsia="Calibri" w:cs="Times New Roman"/>
+          <w:szCs w:val="24"/>
+          <w:lang w:eastAsia="ru-RU"/>
+        </w:rPr>
+        <w:instrText xml:space="preserve"> \* MERGEFORMAT </w:instrText>
+      </w:r>
+      <w:r>
+        <w:rPr>
+          <w:rFonts w:eastAsia="Calibri" w:cs="Times New Roman"/>
+          <w:szCs w:val="24"/>
+          <w:lang w:eastAsia="ru-RU"/>
+        </w:rPr>
+        <w:fldChar w:fldCharType="separate"/>
+      </w:r>
+      <w:r>
+        <w:rPr>
+          <w:vanish/>
+        </w:rPr>
+        <w:t xml:space="preserve">Рисунок  </w:t>
+      </w:r>
+      <w:r>
+        <w:rPr>
+          <w:noProof/>
+        </w:rPr>
+        <w:t>4</w:t>
+      </w:r>
+      <w:r>
+        <w:rPr>
+          <w:rFonts w:eastAsia="Calibri" w:cs="Times New Roman"/>
+          <w:szCs w:val="24"/>
+          <w:lang w:eastAsia="ru-RU"/>
+        </w:rPr>
+        <w:fldChar w:fldCharType="end"/>
+      </w:r>
+      <w:r>
+        <w:rPr>
+          <w:rFonts w:eastAsia="Calibri" w:cs="Times New Roman"/>
+          <w:szCs w:val="24"/>
+          <w:lang w:eastAsia="ru-RU"/>
+        </w:rPr>
+        <w:t xml:space="preserve">), с учётом того, что плоскость Оху является плоскостью симметрии аппарата, и присоединённые массы </w:t>
       </w:r>
       <w:r>
         <w:rPr>
@@ -6698,10 +6962,10 @@
           <w:lang w:eastAsia="ru-RU"/>
         </w:rPr>
         <w:object w:dxaOrig="1500" w:dyaOrig="360" w14:anchorId="2CF10498">
-          <v:shape id="_x0000_i1054" type="#_x0000_t75" style="width:97.7pt;height:23.15pt" o:ole="">
+          <v:shape id="_x0000_i1058" type="#_x0000_t75" style="width:97.65pt;height:23.15pt" o:ole="">
             <v:imagedata r:id="rId84" o:title=""/>
           </v:shape>
-          <o:OLEObject Type="Embed" ProgID="Equation.DSMT4" ShapeID="_x0000_i1054" DrawAspect="Content" ObjectID="_1670168711" r:id="rId85"/>
+          <o:OLEObject Type="Embed" ProgID="Equation.DSMT4" ShapeID="_x0000_i1058" DrawAspect="Content" ObjectID="_1670343594" r:id="rId85"/>
         </w:object>
       </w:r>
       <w:r>
@@ -6713,10 +6977,10 @@
           <w:lang w:eastAsia="ru-RU"/>
         </w:rPr>
         <w:object w:dxaOrig="1460" w:dyaOrig="360" w14:anchorId="3549F8BC">
-          <v:shape id="_x0000_i1055" type="#_x0000_t75" style="width:100.3pt;height:24pt" o:ole="">
+          <v:shape id="_x0000_i1059" type="#_x0000_t75" style="width:100.15pt;height:24pt" o:ole="">
             <v:imagedata r:id="rId86" o:title=""/>
           </v:shape>
-          <o:OLEObject Type="Embed" ProgID="Equation.DSMT4" ShapeID="_x0000_i1055" DrawAspect="Content" ObjectID="_1670168712" r:id="rId87"/>
+          <o:OLEObject Type="Embed" ProgID="Equation.DSMT4" ShapeID="_x0000_i1059" DrawAspect="Content" ObjectID="_1670343595" r:id="rId87"/>
         </w:object>
       </w:r>
       <w:r>
@@ -6736,10 +7000,10 @@
           <w:lang w:eastAsia="ru-RU"/>
         </w:rPr>
         <w:object w:dxaOrig="340" w:dyaOrig="360" w14:anchorId="71D82301">
-          <v:shape id="_x0000_i1056" type="#_x0000_t75" style="width:23.15pt;height:24pt" o:ole="">
+          <v:shape id="_x0000_i1060" type="#_x0000_t75" style="width:23.15pt;height:24pt" o:ole="">
             <v:imagedata r:id="rId88" o:title=""/>
           </v:shape>
-          <o:OLEObject Type="Embed" ProgID="Equation.DSMT4" ShapeID="_x0000_i1056" DrawAspect="Content" ObjectID="_1670168713" r:id="rId89"/>
+          <o:OLEObject Type="Embed" ProgID="Equation.DSMT4" ShapeID="_x0000_i1060" DrawAspect="Content" ObjectID="_1670343596" r:id="rId89"/>
         </w:object>
       </w:r>
       <w:r>
@@ -6770,10 +7034,10 @@
           <w:lang w:eastAsia="ru-RU"/>
         </w:rPr>
         <w:object w:dxaOrig="4920" w:dyaOrig="1460" w14:anchorId="0BC3CDFC">
-          <v:shape id="_x0000_i1057" type="#_x0000_t75" style="width:336.85pt;height:97.7pt" o:ole="">
+          <v:shape id="_x0000_i1061" type="#_x0000_t75" style="width:336.85pt;height:97.65pt" o:ole="">
             <v:imagedata r:id="rId90" o:title=""/>
           </v:shape>
-          <o:OLEObject Type="Embed" ProgID="Equation.DSMT4" ShapeID="_x0000_i1057" DrawAspect="Content" ObjectID="_1670168714" r:id="rId91"/>
+          <o:OLEObject Type="Embed" ProgID="Equation.DSMT4" ShapeID="_x0000_i1061" DrawAspect="Content" ObjectID="_1670343597" r:id="rId91"/>
         </w:object>
       </w:r>
     </w:p>
@@ -6796,10 +7060,10 @@
           <w:lang w:eastAsia="ru-RU"/>
         </w:rPr>
         <w:object w:dxaOrig="5280" w:dyaOrig="1460" w14:anchorId="71C1F052">
-          <v:shape id="_x0000_i1058" type="#_x0000_t75" style="width:361.7pt;height:97.7pt" o:ole="">
+          <v:shape id="_x0000_i1062" type="#_x0000_t75" style="width:361.65pt;height:97.65pt" o:ole="">
             <v:imagedata r:id="rId92" o:title=""/>
           </v:shape>
-          <o:OLEObject Type="Embed" ProgID="Equation.DSMT4" ShapeID="_x0000_i1058" DrawAspect="Content" ObjectID="_1670168715" r:id="rId93"/>
+          <o:OLEObject Type="Embed" ProgID="Equation.DSMT4" ShapeID="_x0000_i1062" DrawAspect="Content" ObjectID="_1670343598" r:id="rId93"/>
         </w:object>
       </w:r>
     </w:p>
@@ -6822,10 +7086,10 @@
           <w:lang w:eastAsia="ru-RU"/>
         </w:rPr>
         <w:object w:dxaOrig="5000" w:dyaOrig="1460" w14:anchorId="382D6756">
-          <v:shape id="_x0000_i1059" type="#_x0000_t75" style="width:342.85pt;height:97.7pt" o:ole="">
+          <v:shape id="_x0000_i1063" type="#_x0000_t75" style="width:342.6pt;height:97.65pt" o:ole="">
             <v:imagedata r:id="rId94" o:title=""/>
           </v:shape>
-          <o:OLEObject Type="Embed" ProgID="Equation.DSMT4" ShapeID="_x0000_i1059" DrawAspect="Content" ObjectID="_1670168716" r:id="rId95"/>
+          <o:OLEObject Type="Embed" ProgID="Equation.DSMT4" ShapeID="_x0000_i1063" DrawAspect="Content" ObjectID="_1670343599" r:id="rId95"/>
         </w:object>
       </w:r>
     </w:p>
@@ -6848,10 +7112,10 @@
           <w:lang w:eastAsia="ru-RU"/>
         </w:rPr>
         <w:object w:dxaOrig="5000" w:dyaOrig="2200" w14:anchorId="40E2174C">
-          <v:shape id="_x0000_i1060" type="#_x0000_t75" style="width:342.85pt;height:148.3pt" o:ole="">
+          <v:shape id="_x0000_i1064" type="#_x0000_t75" style="width:342.6pt;height:148.95pt" o:ole="">
             <v:imagedata r:id="rId96" o:title=""/>
           </v:shape>
-          <o:OLEObject Type="Embed" ProgID="Equation.DSMT4" ShapeID="_x0000_i1060" DrawAspect="Content" ObjectID="_1670168717" r:id="rId97"/>
+          <o:OLEObject Type="Embed" ProgID="Equation.DSMT4" ShapeID="_x0000_i1064" DrawAspect="Content" ObjectID="_1670343600" r:id="rId97"/>
         </w:object>
       </w:r>
     </w:p>
@@ -6874,10 +7138,10 @@
           <w:lang w:eastAsia="ru-RU"/>
         </w:rPr>
         <w:object w:dxaOrig="4980" w:dyaOrig="2240" w14:anchorId="3CA49C45">
-          <v:shape id="_x0000_i1061" type="#_x0000_t75" style="width:340.3pt;height:150.85pt" o:ole="">
+          <v:shape id="_x0000_i1065" type="#_x0000_t75" style="width:340.15pt;height:150.6pt" o:ole="">
             <v:imagedata r:id="rId98" o:title=""/>
           </v:shape>
-          <o:OLEObject Type="Embed" ProgID="Equation.DSMT4" ShapeID="_x0000_i1061" DrawAspect="Content" ObjectID="_1670168718" r:id="rId99"/>
+          <o:OLEObject Type="Embed" ProgID="Equation.DSMT4" ShapeID="_x0000_i1065" DrawAspect="Content" ObjectID="_1670343601" r:id="rId99"/>
         </w:object>
       </w:r>
     </w:p>
@@ -6900,10 +7164,10 @@
           <w:lang w:eastAsia="ru-RU"/>
         </w:rPr>
         <w:object w:dxaOrig="5080" w:dyaOrig="1840" w14:anchorId="120BDEDB">
-          <v:shape id="_x0000_i1062" type="#_x0000_t75" style="width:348pt;height:126pt" o:ole="">
+          <v:shape id="_x0000_i1066" type="#_x0000_t75" style="width:347.6pt;height:126.6pt" o:ole="">
             <v:imagedata r:id="rId100" o:title=""/>
           </v:shape>
-          <o:OLEObject Type="Embed" ProgID="Equation.DSMT4" ShapeID="_x0000_i1062" DrawAspect="Content" ObjectID="_1670168719" r:id="rId101"/>
+          <o:OLEObject Type="Embed" ProgID="Equation.DSMT4" ShapeID="_x0000_i1066" DrawAspect="Content" ObjectID="_1670343602" r:id="rId101"/>
         </w:object>
       </w:r>
     </w:p>
@@ -6933,10 +7197,10 @@
           <w:lang w:eastAsia="ru-RU"/>
         </w:rPr>
         <w:object w:dxaOrig="279" w:dyaOrig="380" w14:anchorId="6C713E97">
-          <v:shape id="_x0000_i1063" type="#_x0000_t75" style="width:18pt;height:24.85pt" o:ole="">
+          <v:shape id="_x0000_i1067" type="#_x0000_t75" style="width:17.4pt;height:24.85pt" o:ole="">
             <v:imagedata r:id="rId102" o:title=""/>
           </v:shape>
-          <o:OLEObject Type="Embed" ProgID="Equation.DSMT4" ShapeID="_x0000_i1063" DrawAspect="Content" ObjectID="_1670168720" r:id="rId103"/>
+          <o:OLEObject Type="Embed" ProgID="Equation.DSMT4" ShapeID="_x0000_i1067" DrawAspect="Content" ObjectID="_1670343603" r:id="rId103"/>
         </w:object>
       </w:r>
       <w:r>
@@ -6956,10 +7220,10 @@
           <w:lang w:eastAsia="ru-RU"/>
         </w:rPr>
         <w:object w:dxaOrig="920" w:dyaOrig="320" w14:anchorId="4F7B0830">
-          <v:shape id="_x0000_i1064" type="#_x0000_t75" style="width:61.7pt;height:21.45pt" o:ole="">
+          <v:shape id="_x0000_i1068" type="#_x0000_t75" style="width:62.05pt;height:21.5pt" o:ole="">
             <v:imagedata r:id="rId104" o:title=""/>
           </v:shape>
-          <o:OLEObject Type="Embed" ProgID="Equation.DSMT4" ShapeID="_x0000_i1064" DrawAspect="Content" ObjectID="_1670168721" r:id="rId105"/>
+          <o:OLEObject Type="Embed" ProgID="Equation.DSMT4" ShapeID="_x0000_i1068" DrawAspect="Content" ObjectID="_1670343604" r:id="rId105"/>
         </w:object>
       </w:r>
       <w:r>
@@ -6979,10 +7243,10 @@
           <w:lang w:eastAsia="ru-RU"/>
         </w:rPr>
         <w:object w:dxaOrig="980" w:dyaOrig="320" w14:anchorId="3DF5F17B">
-          <v:shape id="_x0000_i1065" type="#_x0000_t75" style="width:67.7pt;height:21.45pt" o:ole="">
+          <v:shape id="_x0000_i1069" type="#_x0000_t75" style="width:67.05pt;height:21.5pt" o:ole="">
             <v:imagedata r:id="rId106" o:title=""/>
           </v:shape>
-          <o:OLEObject Type="Embed" ProgID="Equation.DSMT4" ShapeID="_x0000_i1065" DrawAspect="Content" ObjectID="_1670168722" r:id="rId107"/>
+          <o:OLEObject Type="Embed" ProgID="Equation.DSMT4" ShapeID="_x0000_i1069" DrawAspect="Content" ObjectID="_1670343605" r:id="rId107"/>
         </w:object>
       </w:r>
       <w:r>
@@ -6991,7 +7255,117 @@
           <w:szCs w:val="24"/>
           <w:lang w:eastAsia="ru-RU"/>
         </w:rPr>
-        <w:t>- присоединённые массы аппарата [3],</w:t>
+        <w:t>- присоединённые массы аппарата [</w:t>
+      </w:r>
+      <w:r>
+        <w:rPr>
+          <w:rFonts w:eastAsia="Calibri" w:cs="Times New Roman"/>
+          <w:szCs w:val="24"/>
+          <w:lang w:eastAsia="ru-RU"/>
+        </w:rPr>
+        <w:fldChar w:fldCharType="begin"/>
+      </w:r>
+      <w:r>
+        <w:rPr>
+          <w:rFonts w:eastAsia="Calibri" w:cs="Times New Roman"/>
+          <w:szCs w:val="24"/>
+          <w:lang w:eastAsia="ru-RU"/>
+        </w:rPr>
+        <w:instrText xml:space="preserve"> REF _Ref11270236 \r \h </w:instrText>
+      </w:r>
+      <w:r>
+        <w:rPr>
+          <w:rFonts w:eastAsia="Calibri" w:cs="Times New Roman"/>
+          <w:szCs w:val="24"/>
+          <w:lang w:eastAsia="ru-RU"/>
+        </w:rPr>
+      </w:r>
+      <w:r>
+        <w:rPr>
+          <w:rFonts w:eastAsia="Calibri" w:cs="Times New Roman"/>
+          <w:szCs w:val="24"/>
+          <w:lang w:eastAsia="ru-RU"/>
+        </w:rPr>
+        <w:fldChar w:fldCharType="separate"/>
+      </w:r>
+      <w:r>
+        <w:rPr>
+          <w:rFonts w:eastAsia="Calibri" w:cs="Times New Roman"/>
+          <w:szCs w:val="24"/>
+          <w:lang w:eastAsia="ru-RU"/>
+        </w:rPr>
+        <w:t>3</w:t>
+      </w:r>
+      <w:r>
+        <w:rPr>
+          <w:rFonts w:eastAsia="Calibri" w:cs="Times New Roman"/>
+          <w:szCs w:val="24"/>
+          <w:lang w:eastAsia="ru-RU"/>
+        </w:rPr>
+        <w:fldChar w:fldCharType="end"/>
+      </w:r>
+      <w:r>
+        <w:rPr>
+          <w:rFonts w:eastAsia="Calibri" w:cs="Times New Roman"/>
+          <w:szCs w:val="24"/>
+          <w:lang w:eastAsia="ru-RU"/>
+        </w:rPr>
+        <w:t xml:space="preserve">, </w:t>
+      </w:r>
+      <w:r>
+        <w:rPr>
+          <w:rFonts w:eastAsia="Calibri" w:cs="Times New Roman"/>
+          <w:szCs w:val="24"/>
+          <w:lang w:eastAsia="ru-RU"/>
+        </w:rPr>
+        <w:fldChar w:fldCharType="begin"/>
+      </w:r>
+      <w:r>
+        <w:rPr>
+          <w:rFonts w:eastAsia="Calibri" w:cs="Times New Roman"/>
+          <w:szCs w:val="24"/>
+          <w:lang w:eastAsia="ru-RU"/>
+        </w:rPr>
+        <w:instrText xml:space="preserve"> REF _Ref11269185 \r \h </w:instrText>
+      </w:r>
+      <w:r>
+        <w:rPr>
+          <w:rFonts w:eastAsia="Calibri" w:cs="Times New Roman"/>
+          <w:szCs w:val="24"/>
+          <w:lang w:eastAsia="ru-RU"/>
+        </w:rPr>
+      </w:r>
+      <w:r>
+        <w:rPr>
+          <w:rFonts w:eastAsia="Calibri" w:cs="Times New Roman"/>
+          <w:szCs w:val="24"/>
+          <w:lang w:eastAsia="ru-RU"/>
+        </w:rPr>
+        <w:fldChar w:fldCharType="separate"/>
+      </w:r>
+      <w:r>
+        <w:rPr>
+          <w:rFonts w:eastAsia="Calibri" w:cs="Times New Roman"/>
+          <w:szCs w:val="24"/>
+          <w:lang w:eastAsia="ru-RU"/>
+        </w:rPr>
+        <w:t>4</w:t>
+      </w:r>
+      <w:r>
+        <w:rPr>
+          <w:rFonts w:eastAsia="Calibri" w:cs="Times New Roman"/>
+          <w:szCs w:val="24"/>
+          <w:lang w:eastAsia="ru-RU"/>
+        </w:rPr>
+        <w:fldChar w:fldCharType="end"/>
+      </w:r>
+      <w:r>
+        <w:rPr>
+          <w:rFonts w:eastAsia="Calibri" w:cs="Times New Roman"/>
+          <w:szCs w:val="24"/>
+          <w:lang w:eastAsia="ru-RU"/>
+        </w:rPr>
+        <w:t>],</w:t>
       </w:r>
     </w:p>
     <w:p>
@@ -7012,10 +7386,10 @@
           <w:lang w:eastAsia="ru-RU"/>
         </w:rPr>
         <w:object w:dxaOrig="880" w:dyaOrig="380" w14:anchorId="1F3DBF92">
-          <v:shape id="_x0000_i1066" type="#_x0000_t75" style="width:60pt;height:25.7pt" o:ole="">
+          <v:shape id="_x0000_i1070" type="#_x0000_t75" style="width:59.6pt;height:25.65pt" o:ole="">
             <v:imagedata r:id="rId108" o:title=""/>
           </v:shape>
-          <o:OLEObject Type="Embed" ProgID="Equation.DSMT4" ShapeID="_x0000_i1066" DrawAspect="Content" ObjectID="_1670168723" r:id="rId109"/>
+          <o:OLEObject Type="Embed" ProgID="Equation.DSMT4" ShapeID="_x0000_i1070" DrawAspect="Content" ObjectID="_1670343606" r:id="rId109"/>
         </w:object>
       </w:r>
       <w:r>
@@ -7035,10 +7409,10 @@
           <w:lang w:eastAsia="ru-RU"/>
         </w:rPr>
         <w:object w:dxaOrig="240" w:dyaOrig="340" w14:anchorId="1EEB0D3F">
-          <v:shape id="_x0000_i1067" type="#_x0000_t75" style="width:17.15pt;height:22.3pt" o:ole="">
+          <v:shape id="_x0000_i1071" type="#_x0000_t75" style="width:16.55pt;height:22.35pt" o:ole="">
             <v:imagedata r:id="rId110" o:title=""/>
           </v:shape>
-          <o:OLEObject Type="Embed" ProgID="Equation.DSMT4" ShapeID="_x0000_i1067" DrawAspect="Content" ObjectID="_1670168724" r:id="rId111"/>
+          <o:OLEObject Type="Embed" ProgID="Equation.DSMT4" ShapeID="_x0000_i1071" DrawAspect="Content" ObjectID="_1670343607" r:id="rId111"/>
         </w:object>
       </w:r>
       <w:r>
@@ -7058,10 +7432,10 @@
           <w:lang w:eastAsia="ru-RU"/>
         </w:rPr>
         <w:object w:dxaOrig="980" w:dyaOrig="380" w14:anchorId="3A67EF1F">
-          <v:shape id="_x0000_i1068" type="#_x0000_t75" style="width:66.85pt;height:25.7pt" o:ole="">
+          <v:shape id="_x0000_i1072" type="#_x0000_t75" style="width:67.05pt;height:25.65pt" o:ole="">
             <v:imagedata r:id="rId112" o:title=""/>
           </v:shape>
-          <o:OLEObject Type="Embed" ProgID="Equation.DSMT4" ShapeID="_x0000_i1068" DrawAspect="Content" ObjectID="_1670168725" r:id="rId113"/>
+          <o:OLEObject Type="Embed" ProgID="Equation.DSMT4" ShapeID="_x0000_i1072" DrawAspect="Content" ObjectID="_1670343608" r:id="rId113"/>
         </w:object>
       </w:r>
       <w:r>
@@ -7081,10 +7455,10 @@
           <w:lang w:eastAsia="ru-RU"/>
         </w:rPr>
         <w:object w:dxaOrig="240" w:dyaOrig="340" w14:anchorId="404D4BCF">
-          <v:shape id="_x0000_i1069" type="#_x0000_t75" style="width:17.15pt;height:22.3pt" o:ole="">
+          <v:shape id="_x0000_i1073" type="#_x0000_t75" style="width:16.55pt;height:22.35pt" o:ole="">
             <v:imagedata r:id="rId114" o:title=""/>
           </v:shape>
-          <o:OLEObject Type="Embed" ProgID="Equation.DSMT4" ShapeID="_x0000_i1069" DrawAspect="Content" ObjectID="_1670168726" r:id="rId115"/>
+          <o:OLEObject Type="Embed" ProgID="Equation.DSMT4" ShapeID="_x0000_i1073" DrawAspect="Content" ObjectID="_1670343609" r:id="rId115"/>
         </w:object>
       </w:r>
       <w:r>
@@ -7104,10 +7478,10 @@
           <w:lang w:eastAsia="ru-RU"/>
         </w:rPr>
         <w:object w:dxaOrig="1100" w:dyaOrig="380" w14:anchorId="70620BFA">
-          <v:shape id="_x0000_i1070" type="#_x0000_t75" style="width:75.45pt;height:25.7pt" o:ole="">
+          <v:shape id="_x0000_i1074" type="#_x0000_t75" style="width:76.15pt;height:25.65pt" o:ole="">
             <v:imagedata r:id="rId116" o:title=""/>
           </v:shape>
-          <o:OLEObject Type="Embed" ProgID="Equation.DSMT4" ShapeID="_x0000_i1070" DrawAspect="Content" ObjectID="_1670168727" r:id="rId117"/>
+          <o:OLEObject Type="Embed" ProgID="Equation.DSMT4" ShapeID="_x0000_i1074" DrawAspect="Content" ObjectID="_1670343610" r:id="rId117"/>
         </w:object>
       </w:r>
       <w:r>
@@ -7137,10 +7511,10 @@
           <w:lang w:eastAsia="ru-RU"/>
         </w:rPr>
         <w:object w:dxaOrig="340" w:dyaOrig="380" w14:anchorId="7C727678">
-          <v:shape id="_x0000_i1071" type="#_x0000_t75" style="width:23.15pt;height:25.7pt" o:ole="">
+          <v:shape id="_x0000_i1075" type="#_x0000_t75" style="width:23.15pt;height:25.65pt" o:ole="">
             <v:imagedata r:id="rId118" o:title=""/>
           </v:shape>
-          <o:OLEObject Type="Embed" ProgID="Equation.DSMT4" ShapeID="_x0000_i1071" DrawAspect="Content" ObjectID="_1670168728" r:id="rId119"/>
+          <o:OLEObject Type="Embed" ProgID="Equation.DSMT4" ShapeID="_x0000_i1075" DrawAspect="Content" ObjectID="_1670343611" r:id="rId119"/>
         </w:object>
       </w:r>
       <w:r>
@@ -7160,10 +7534,10 @@
           <w:lang w:eastAsia="ru-RU"/>
         </w:rPr>
         <w:object w:dxaOrig="639" w:dyaOrig="360" w14:anchorId="4E37D526">
-          <v:shape id="_x0000_i1072" type="#_x0000_t75" style="width:43.7pt;height:24.85pt" o:ole="">
+          <v:shape id="_x0000_i1076" type="#_x0000_t75" style="width:43.85pt;height:24.85pt" o:ole="">
             <v:imagedata r:id="rId120" o:title=""/>
           </v:shape>
-          <o:OLEObject Type="Embed" ProgID="Equation.DSMT4" ShapeID="_x0000_i1072" DrawAspect="Content" ObjectID="_1670168729" r:id="rId121"/>
+          <o:OLEObject Type="Embed" ProgID="Equation.DSMT4" ShapeID="_x0000_i1076" DrawAspect="Content" ObjectID="_1670343612" r:id="rId121"/>
         </w:object>
       </w:r>
       <w:r>
@@ -7186,40 +7560,11 @@
       <w:pPr>
         <w:pStyle w:val="2"/>
       </w:pPr>
-      <w:bookmarkStart w:id="28" w:name="_Toc59545188"/>
-      <w:r>
-        <w:t xml:space="preserve">3.1 </w:t>
-      </w:r>
-      <w:proofErr w:type="spellStart"/>
-      <w:r>
-        <w:t>Передаточные</w:t>
-      </w:r>
-      <w:proofErr w:type="spellEnd"/>
-      <w:r>
-        <w:t xml:space="preserve"> </w:t>
-      </w:r>
-      <w:proofErr w:type="spellStart"/>
-      <w:r>
-        <w:t>функции</w:t>
-      </w:r>
-      <w:proofErr w:type="spellEnd"/>
-      <w:r>
-        <w:t xml:space="preserve"> </w:t>
-      </w:r>
-      <w:proofErr w:type="spellStart"/>
-      <w:r>
-        <w:t>движительно-рулевого</w:t>
-      </w:r>
-      <w:proofErr w:type="spellEnd"/>
-      <w:r>
-        <w:t xml:space="preserve"> </w:t>
-      </w:r>
-      <w:proofErr w:type="spellStart"/>
-      <w:r>
-        <w:t>комплекса</w:t>
-      </w:r>
-      <w:bookmarkEnd w:id="28"/>
-      <w:proofErr w:type="spellEnd"/>
+      <w:bookmarkStart w:id="29" w:name="_Toc59724922"/>
+      <w:r>
+        <w:t>3.1 Передаточные функции движительно-рулевого комплекса</w:t>
+      </w:r>
+      <w:bookmarkEnd w:id="29"/>
     </w:p>
     <w:p>
       <w:pPr>
@@ -7265,10 +7610,10 @@
           <w:lang w:eastAsia="ru-RU"/>
         </w:rPr>
         <w:object w:dxaOrig="1880" w:dyaOrig="320" w14:anchorId="6172370D">
-          <v:shape id="_x0000_i1760" type="#_x0000_t75" style="width:97.7pt;height:16.3pt" o:ole="">
+          <v:shape id="_x0000_i1077" type="#_x0000_t75" style="width:97.65pt;height:15.7pt" o:ole="">
             <v:imagedata r:id="rId122" o:title=""/>
           </v:shape>
-          <o:OLEObject Type="Embed" ProgID="Equation.DSMT4" ShapeID="_x0000_i1760" DrawAspect="Content" ObjectID="_1670168730" r:id="rId123"/>
+          <o:OLEObject Type="Embed" ProgID="Equation.DSMT4" ShapeID="_x0000_i1077" DrawAspect="Content" ObjectID="_1670343613" r:id="rId123"/>
         </w:object>
       </w:r>
       <w:r>
@@ -7318,19 +7663,80 @@
         <w:t xml:space="preserve"> примет вид:</w:t>
       </w:r>
     </w:p>
-    <w:p>
-      <w:r>
-        <w:rPr>
-          <w:position w:val="-32"/>
-        </w:rPr>
-        <w:object w:dxaOrig="3900" w:dyaOrig="740" w14:anchorId="6B89AF33">
-          <v:shape id="_x0000_i1753" type="#_x0000_t75" style="width:249.45pt;height:50.55pt" o:ole="">
-            <v:imagedata r:id="rId124" o:title=""/>
-          </v:shape>
-          <o:OLEObject Type="Embed" ProgID="Equation.DSMT4" ShapeID="_x0000_i1753" DrawAspect="Content" ObjectID="_1670168731" r:id="rId125"/>
-        </w:object>
-      </w:r>
-    </w:p>
+    <w:tbl>
+      <w:tblPr>
+        <w:tblStyle w:val="a7"/>
+        <w:tblW w:w="0" w:type="auto"/>
+        <w:tblBorders>
+          <w:top w:val="none" w:sz="0" w:space="0" w:color="auto"/>
+          <w:left w:val="none" w:sz="0" w:space="0" w:color="auto"/>
+          <w:bottom w:val="none" w:sz="0" w:space="0" w:color="auto"/>
+          <w:right w:val="none" w:sz="0" w:space="0" w:color="auto"/>
+          <w:insideH w:val="none" w:sz="0" w:space="0" w:color="auto"/>
+          <w:insideV w:val="none" w:sz="0" w:space="0" w:color="auto"/>
+        </w:tblBorders>
+        <w:tblLook w:val="04A0" w:firstRow="1" w:lastRow="0" w:firstColumn="1" w:lastColumn="0" w:noHBand="0" w:noVBand="1"/>
+      </w:tblPr>
+      <w:tblGrid>
+        <w:gridCol w:w="8642"/>
+        <w:gridCol w:w="703"/>
+      </w:tblGrid>
+      <w:tr>
+        <w:tc>
+          <w:tcPr>
+            <w:tcW w:w="8642" w:type="dxa"/>
+            <w:vAlign w:val="center"/>
+          </w:tcPr>
+          <w:p>
+            <w:r>
+              <w:rPr>
+                <w:position w:val="-32"/>
+              </w:rPr>
+              <w:object w:dxaOrig="4099" w:dyaOrig="740" w14:anchorId="1DA2899A">
+                <v:shape id="_x0000_i2031" type="#_x0000_t75" style="width:262.35pt;height:50.5pt" o:ole="">
+                  <v:imagedata r:id="rId124" o:title=""/>
+                </v:shape>
+                <o:OLEObject Type="Embed" ProgID="Equation.DSMT4" ShapeID="_x0000_i2031" DrawAspect="Content" ObjectID="_1670343614" r:id="rId125"/>
+              </w:object>
+            </w:r>
+          </w:p>
+        </w:tc>
+        <w:tc>
+          <w:tcPr>
+            <w:tcW w:w="703" w:type="dxa"/>
+            <w:vAlign w:val="center"/>
+          </w:tcPr>
+          <w:p>
+            <w:pPr>
+              <w:jc w:val="right"/>
+              <w:rPr>
+                <w:lang w:val="en-US"/>
+              </w:rPr>
+            </w:pPr>
+            <w:r>
+              <w:rPr>
+                <w:lang w:val="en-US"/>
+              </w:rPr>
+              <w:t>(</w:t>
+            </w:r>
+            <w:fldSimple w:instr=" SEQ Формула \* ARABIC ">
+              <w:r>
+                <w:rPr>
+                  <w:noProof/>
+                </w:rPr>
+                <w:t>4</w:t>
+              </w:r>
+            </w:fldSimple>
+            <w:r>
+              <w:rPr>
+                <w:lang w:val="en-US"/>
+              </w:rPr>
+              <w:t>)</w:t>
+            </w:r>
+          </w:p>
+        </w:tc>
+      </w:tr>
+    </w:tbl>
     <w:p>
       <w:r>
         <w:t xml:space="preserve">где </w:t>
@@ -7341,11 +7747,11 @@
         <w:rPr>
           <w:position w:val="-14"/>
         </w:rPr>
-        <w:object w:dxaOrig="520" w:dyaOrig="380" w14:anchorId="1C132779">
-          <v:shape id="_x0000_i1586" type="#_x0000_t75" style="width:29.15pt;height:21.45pt" o:ole="">
+        <w:object w:dxaOrig="580" w:dyaOrig="380" w14:anchorId="1C132779">
+          <v:shape id="_x0000_i2025" type="#_x0000_t75" style="width:32.3pt;height:21.5pt" o:ole="">
             <v:imagedata r:id="rId126" o:title=""/>
           </v:shape>
-          <o:OLEObject Type="Embed" ProgID="Equation.DSMT4" ShapeID="_x0000_i1586" DrawAspect="Content" ObjectID="_1670168732" r:id="rId127"/>
+          <o:OLEObject Type="Embed" ProgID="Equation.DSMT4" ShapeID="_x0000_i2025" DrawAspect="Content" ObjectID="_1670343615" r:id="rId127"/>
         </w:object>
       </w:r>
       <w:r>
@@ -7376,10 +7782,10 @@
           <w:position w:val="-12"/>
         </w:rPr>
         <w:object w:dxaOrig="440" w:dyaOrig="360" w14:anchorId="25DE0ED2">
-          <v:shape id="_x0000_i1587" type="#_x0000_t75" style="width:29.15pt;height:21.45pt" o:ole="">
+          <v:shape id="_x0000_i1080" type="#_x0000_t75" style="width:28.95pt;height:21.5pt" o:ole="">
             <v:imagedata r:id="rId128" o:title=""/>
           </v:shape>
-          <o:OLEObject Type="Embed" ProgID="Equation.DSMT4" ShapeID="_x0000_i1587" DrawAspect="Content" ObjectID="_1670168733" r:id="rId129"/>
+          <o:OLEObject Type="Embed" ProgID="Equation.DSMT4" ShapeID="_x0000_i1080" DrawAspect="Content" ObjectID="_1670343616" r:id="rId129"/>
         </w:object>
       </w:r>
       <w:r>
@@ -7429,10 +7835,10 @@
                 <w:position w:val="-14"/>
               </w:rPr>
               <w:object w:dxaOrig="2040" w:dyaOrig="380" w14:anchorId="52EB5B2A">
-                <v:shape id="_x0000_i1756" type="#_x0000_t75" style="width:113.15pt;height:21.45pt" o:ole="">
+                <v:shape id="_x0000_i1081" type="#_x0000_t75" style="width:113.4pt;height:21.5pt" o:ole="">
                   <v:imagedata r:id="rId130" o:title=""/>
                 </v:shape>
-                <o:OLEObject Type="Embed" ProgID="Equation.DSMT4" ShapeID="_x0000_i1756" DrawAspect="Content" ObjectID="_1670168734" r:id="rId131"/>
+                <o:OLEObject Type="Embed" ProgID="Equation.DSMT4" ShapeID="_x0000_i1081" DrawAspect="Content" ObjectID="_1670343617" r:id="rId131"/>
               </w:object>
             </w:r>
             <w:r>
@@ -7451,33 +7857,10 @@
           <w:p>
             <w:pPr>
               <w:pStyle w:val="a4"/>
+              <w:rPr>
+                <w:lang w:val="ru-RU"/>
+              </w:rPr>
             </w:pPr>
-            <w:bookmarkStart w:id="29" w:name="_Ref10803891"/>
-            <w:r>
-              <w:t>(</w:t>
-            </w:r>
-            <w:r>
-              <w:fldChar w:fldCharType="begin"/>
-            </w:r>
-            <w:r>
-              <w:instrText xml:space="preserve"> SEQ Формула \* ARABIC </w:instrText>
-            </w:r>
-            <w:r>
-              <w:fldChar w:fldCharType="separate"/>
-            </w:r>
-            <w:r>
-              <w:rPr>
-                <w:noProof/>
-              </w:rPr>
-              <w:t>3</w:t>
-            </w:r>
-            <w:r>
-              <w:fldChar w:fldCharType="end"/>
-            </w:r>
-            <w:r>
-              <w:t>)</w:t>
-            </w:r>
-            <w:bookmarkEnd w:id="29"/>
           </w:p>
         </w:tc>
       </w:tr>
@@ -7499,10 +7882,10 @@
                 <w:position w:val="-14"/>
               </w:rPr>
               <w:object w:dxaOrig="1060" w:dyaOrig="380" w14:anchorId="2A154209">
-                <v:shape id="_x0000_i1758" type="#_x0000_t75" style="width:60pt;height:21.45pt" o:ole="">
+                <v:shape id="_x0000_i2034" type="#_x0000_t75" style="width:59.6pt;height:21.5pt" o:ole="">
                   <v:imagedata r:id="rId132" o:title=""/>
                 </v:shape>
-                <o:OLEObject Type="Embed" ProgID="Equation.DSMT4" ShapeID="_x0000_i1758" DrawAspect="Content" ObjectID="_1670168735" r:id="rId133"/>
+                <o:OLEObject Type="Embed" ProgID="Equation.DSMT4" ShapeID="_x0000_i2034" DrawAspect="Content" ObjectID="_1670343618" r:id="rId133"/>
               </w:object>
             </w:r>
             <w:r>
@@ -7524,33 +7907,10 @@
           <w:p>
             <w:pPr>
               <w:pStyle w:val="a4"/>
+              <w:rPr>
+                <w:lang w:val="ru-RU"/>
+              </w:rPr>
             </w:pPr>
-            <w:bookmarkStart w:id="30" w:name="_Ref11240392"/>
-            <w:r>
-              <w:t>(</w:t>
-            </w:r>
-            <w:r>
-              <w:fldChar w:fldCharType="begin"/>
-            </w:r>
-            <w:r>
-              <w:instrText xml:space="preserve"> SEQ Формула \* ARABIC </w:instrText>
-            </w:r>
-            <w:r>
-              <w:fldChar w:fldCharType="separate"/>
-            </w:r>
-            <w:r>
-              <w:rPr>
-                <w:noProof/>
-              </w:rPr>
-              <w:t>4</w:t>
-            </w:r>
-            <w:r>
-              <w:fldChar w:fldCharType="end"/>
-            </w:r>
-            <w:r>
-              <w:t>)</w:t>
-            </w:r>
-            <w:bookmarkEnd w:id="30"/>
           </w:p>
         </w:tc>
       </w:tr>
@@ -7563,30 +7923,10 @@
         <w:t>Передаточная функция ДРК АНПА при повороте по курсу:</w:t>
       </w:r>
     </w:p>
-    <w:p>
-      <w:r>
-        <w:rPr>
-          <w:position w:val="-32"/>
-        </w:rPr>
-        <w:object w:dxaOrig="4180" w:dyaOrig="740" w14:anchorId="53A17421">
-          <v:shape id="_x0000_i1761" type="#_x0000_t75" style="width:266.55pt;height:50.55pt" o:ole="">
-            <v:imagedata r:id="rId134" o:title=""/>
-          </v:shape>
-          <o:OLEObject Type="Embed" ProgID="Equation.DSMT4" ShapeID="_x0000_i1761" DrawAspect="Content" ObjectID="_1670168736" r:id="rId135"/>
-        </w:object>
-      </w:r>
-    </w:p>
-    <w:p>
-      <w:r>
-        <w:lastRenderedPageBreak/>
-        <w:t>где</w:t>
-      </w:r>
-    </w:p>
     <w:tbl>
       <w:tblPr>
         <w:tblStyle w:val="a7"/>
-        <w:tblW w:w="9639" w:type="dxa"/>
-        <w:tblInd w:w="-142" w:type="dxa"/>
+        <w:tblW w:w="0" w:type="auto"/>
         <w:tblBorders>
           <w:top w:val="none" w:sz="0" w:space="0" w:color="auto"/>
           <w:left w:val="none" w:sz="0" w:space="0" w:color="auto"/>
@@ -7598,88 +7938,119 @@
         <w:tblLook w:val="04A0" w:firstRow="1" w:lastRow="0" w:firstColumn="1" w:lastColumn="0" w:noHBand="0" w:noVBand="1"/>
       </w:tblPr>
       <w:tblGrid>
-        <w:gridCol w:w="8364"/>
-        <w:gridCol w:w="1275"/>
+        <w:gridCol w:w="5648"/>
+        <w:gridCol w:w="3707"/>
       </w:tblGrid>
       <w:tr>
         <w:tc>
           <w:tcPr>
-            <w:tcW w:w="8364" w:type="dxa"/>
+            <w:tcW w:w="5546" w:type="dxa"/>
+            <w:vAlign w:val="center"/>
           </w:tcPr>
           <w:p>
             <w:pPr>
-              <w:spacing w:after="160"/>
-              <w:rPr>
-                <w:rFonts w:eastAsiaTheme="majorEastAsia"/>
-                <w:szCs w:val="32"/>
-              </w:rPr>
+              <w:jc w:val="right"/>
             </w:pPr>
             <w:r>
               <w:rPr>
-                <w:position w:val="-14"/>
-              </w:rPr>
-              <w:object w:dxaOrig="3060" w:dyaOrig="380" w14:anchorId="73F0FEF6">
-                <v:shape id="_x0000_i1778" type="#_x0000_t75" style="width:186pt;height:21.45pt" o:ole="">
-                  <v:imagedata r:id="rId136" o:title=""/>
+                <w:position w:val="-32"/>
+              </w:rPr>
+              <w:object w:dxaOrig="4260" w:dyaOrig="740" w14:anchorId="6A3459C1">
+                <v:shape id="_x0000_i2038" type="#_x0000_t75" style="width:271.45pt;height:50.5pt" o:ole="">
+                  <v:imagedata r:id="rId134" o:title=""/>
                 </v:shape>
-                <o:OLEObject Type="Embed" ProgID="Equation.DSMT4" ShapeID="_x0000_i1778" DrawAspect="Content" ObjectID="_1670168737" r:id="rId137"/>
+                <o:OLEObject Type="Embed" ProgID="Equation.DSMT4" ShapeID="_x0000_i2038" DrawAspect="Content" ObjectID="_1670343619" r:id="rId135"/>
               </w:object>
-            </w:r>
-            <w:r>
-              <w:sym w:font="Symbol" w:char="F02D"/>
-            </w:r>
-            <w:r>
-              <w:t xml:space="preserve"> коэффициент усиления движительно-рулевого комплекса канала курса, </w:t>
-            </w:r>
-            <w:proofErr w:type="spellStart"/>
-            <w:r>
-              <w:t>Н∙м</w:t>
-            </w:r>
-            <w:proofErr w:type="spellEnd"/>
-            <w:r>
-              <w:t>/В.</w:t>
             </w:r>
           </w:p>
         </w:tc>
         <w:tc>
           <w:tcPr>
-            <w:tcW w:w="1275" w:type="dxa"/>
+            <w:tcW w:w="3799" w:type="dxa"/>
+            <w:vAlign w:val="center"/>
           </w:tcPr>
           <w:p>
             <w:pPr>
-              <w:pStyle w:val="a4"/>
+              <w:jc w:val="right"/>
+              <w:rPr>
+                <w:lang w:val="en-US"/>
+              </w:rPr>
             </w:pPr>
-            <w:bookmarkStart w:id="31" w:name="_Ref10803972"/>
-            <w:r>
+            <w:r>
+              <w:rPr>
+                <w:lang w:val="en-US"/>
+              </w:rPr>
               <w:t>(</w:t>
             </w:r>
-            <w:r>
-              <w:fldChar w:fldCharType="begin"/>
-            </w:r>
-            <w:r>
-              <w:instrText xml:space="preserve"> SEQ Формула \* ARABIC </w:instrText>
-            </w:r>
-            <w:r>
-              <w:fldChar w:fldCharType="separate"/>
-            </w:r>
-            <w:r>
-              <w:rPr>
-                <w:noProof/>
-              </w:rPr>
-              <w:t>5</w:t>
-            </w:r>
-            <w:r>
-              <w:fldChar w:fldCharType="end"/>
-            </w:r>
-            <w:r>
+            <w:fldSimple w:instr=" SEQ Формула \* ARABIC ">
+              <w:r>
+                <w:rPr>
+                  <w:noProof/>
+                </w:rPr>
+                <w:t>5</w:t>
+              </w:r>
+            </w:fldSimple>
+            <w:r>
+              <w:rPr>
+                <w:lang w:val="en-US"/>
+              </w:rPr>
               <w:t>)</w:t>
             </w:r>
-            <w:bookmarkEnd w:id="31"/>
           </w:p>
         </w:tc>
       </w:tr>
     </w:tbl>
     <w:p>
+      <w:r>
+        <w:lastRenderedPageBreak/>
+        <w:t>где</w:t>
+      </w:r>
+    </w:p>
+    <w:p>
+      <w:r>
+        <w:rPr>
+          <w:position w:val="-14"/>
+        </w:rPr>
+        <w:object w:dxaOrig="660" w:dyaOrig="380" w14:anchorId="0BF9D26E">
+          <v:shape id="_x0000_i2039" type="#_x0000_t75" style="width:33.1pt;height:19.05pt" o:ole="">
+            <v:imagedata r:id="rId136" o:title=""/>
+          </v:shape>
+          <o:OLEObject Type="Embed" ProgID="Equation.DSMT4" ShapeID="_x0000_i2039" DrawAspect="Content" ObjectID="_1670343620" r:id="rId137"/>
+        </w:object>
+      </w:r>
+      <w:r>
+        <w:t xml:space="preserve"> - </w:t>
+      </w:r>
+      <w:r>
+        <w:t xml:space="preserve">суммарный момент ДРК, </w:t>
+      </w:r>
+      <w:r>
+        <w:t>Н∙м</w:t>
+      </w:r>
+      <w:r>
+        <w:t>;</w:t>
+      </w:r>
+    </w:p>
+    <w:p>
+      <w:r>
+        <w:rPr>
+          <w:position w:val="-14"/>
+        </w:rPr>
+        <w:object w:dxaOrig="3060" w:dyaOrig="380" w14:anchorId="32BCEA06">
+          <v:shape id="_x0000_i1814" type="#_x0000_t75" style="width:186.2pt;height:21.5pt" o:ole="">
+            <v:imagedata r:id="rId138" o:title=""/>
+          </v:shape>
+          <o:OLEObject Type="Embed" ProgID="Equation.DSMT4" ShapeID="_x0000_i1814" DrawAspect="Content" ObjectID="_1670343621" r:id="rId139"/>
+        </w:object>
+      </w:r>
+      <w:r>
+        <w:sym w:font="Symbol" w:char="F02D"/>
+      </w:r>
+      <w:r>
+        <w:t xml:space="preserve"> коэффициент усиления движительно-рулевого комплекса канала курса, Н∙м/В.</w:t>
+      </w:r>
+    </w:p>
+    <w:p>
       <w:pPr>
         <w:rPr>
           <w:lang w:eastAsia="zh-CN" w:bidi="en-US"/>
@@ -7693,7 +8064,7 @@
           <w:lang w:val="ru-RU"/>
         </w:rPr>
       </w:pPr>
-      <w:bookmarkStart w:id="32" w:name="_Toc59545189"/>
+      <w:bookmarkStart w:id="30" w:name="_Toc59724923"/>
       <w:r>
         <w:rPr>
           <w:lang w:val="ru-RU"/>
@@ -7706,7 +8077,7 @@
         </w:rPr>
         <w:t>1 Передаточная функция АНПА при движении по маршу</w:t>
       </w:r>
-      <w:bookmarkEnd w:id="32"/>
+      <w:bookmarkEnd w:id="30"/>
     </w:p>
     <w:p>
       <w:pPr>
@@ -7778,10 +8149,10 @@
           <w:lang w:eastAsia="ru-RU"/>
         </w:rPr>
         <w:object w:dxaOrig="1160" w:dyaOrig="360" w14:anchorId="4EF900E0">
-          <v:shape id="_x0000_i1073" type="#_x0000_t75" style="width:60.85pt;height:18.85pt" o:ole="">
-            <v:imagedata r:id="rId138" o:title=""/>
+          <v:shape id="_x0000_i1085" type="#_x0000_t75" style="width:60.4pt;height:19.05pt" o:ole="">
+            <v:imagedata r:id="rId140" o:title=""/>
           </v:shape>
-          <o:OLEObject Type="Embed" ProgID="Equation.DSMT4" ShapeID="_x0000_i1073" DrawAspect="Content" ObjectID="_1670168738" r:id="rId139"/>
+          <o:OLEObject Type="Embed" ProgID="Equation.DSMT4" ShapeID="_x0000_i1085" DrawAspect="Content" ObjectID="_1670343622" r:id="rId141"/>
         </w:object>
       </w:r>
       <w:r>
@@ -7847,11 +8218,6 @@
         </w:rPr>
         <w:t>Таким образом, приведённая выше система уравнений примет вид:</w:t>
       </w:r>
-    </w:p>
-    <w:p>
-      <w:pPr>
-        <w:pStyle w:val="a4"/>
-      </w:pPr>
     </w:p>
     <w:tbl>
       <w:tblPr>
@@ -7914,7 +8280,7 @@
                           </pic:cNvPicPr>
                         </pic:nvPicPr>
                         <pic:blipFill>
-                          <a:blip r:embed="rId140" cstate="print">
+                          <a:blip r:embed="rId142" cstate="print">
                             <a:extLst>
                               <a:ext uri="{28A0092B-C50C-407E-A947-70E740481C1C}">
                                 <a14:useLocalDpi xmlns:a14="http://schemas.microsoft.com/office/drawing/2010/main" val="0"/>
@@ -7965,11 +8331,11 @@
                 <w:position w:val="-24"/>
                 <w:sz w:val="24"/>
               </w:rPr>
-              <w:object w:dxaOrig="3019" w:dyaOrig="620" w14:anchorId="323AC960">
-                <v:shape id="_x0000_i3549" type="#_x0000_t75" style="width:187.7pt;height:36pt" o:ole="">
-                  <v:imagedata r:id="rId141" o:title=""/>
+              <w:object w:dxaOrig="3200" w:dyaOrig="620" w14:anchorId="323AC960">
+                <v:shape id="_x0000_i2044" type="#_x0000_t75" style="width:198.6pt;height:35.6pt" o:ole="">
+                  <v:imagedata r:id="rId143" o:title=""/>
                 </v:shape>
-                <o:OLEObject Type="Embed" ProgID="Equation.DSMT4" ShapeID="_x0000_i3549" DrawAspect="Content" ObjectID="_1670168739" r:id="rId142"/>
+                <o:OLEObject Type="Embed" ProgID="Equation.DSMT4" ShapeID="_x0000_i2044" DrawAspect="Content" ObjectID="_1670343623" r:id="rId144"/>
               </w:object>
             </w:r>
             <w:r>
@@ -7977,11 +8343,11 @@
                 <w:position w:val="-24"/>
                 <w:sz w:val="24"/>
               </w:rPr>
-              <w:object w:dxaOrig="3420" w:dyaOrig="660" w14:anchorId="5F51B234">
-                <v:shape id="_x0000_i3550" type="#_x0000_t75" style="width:3in;height:43.7pt" o:ole="">
-                  <v:imagedata r:id="rId143" o:title=""/>
+              <w:object w:dxaOrig="3700" w:dyaOrig="660" w14:anchorId="5F51B234">
+                <v:shape id="_x0000_i2042" type="#_x0000_t75" style="width:233.4pt;height:43.85pt" o:ole="">
+                  <v:imagedata r:id="rId145" o:title=""/>
                 </v:shape>
-                <o:OLEObject Type="Embed" ProgID="Equation.DSMT4" ShapeID="_x0000_i3550" DrawAspect="Content" ObjectID="_1670168740" r:id="rId144"/>
+                <o:OLEObject Type="Embed" ProgID="Equation.DSMT4" ShapeID="_x0000_i2042" DrawAspect="Content" ObjectID="_1670343624" r:id="rId146"/>
               </w:object>
             </w:r>
           </w:p>
@@ -8000,8 +8366,8 @@
                 <w:lang w:eastAsia="ru-RU"/>
               </w:rPr>
             </w:pPr>
-            <w:bookmarkStart w:id="33" w:name="_Ref59544782"/>
-            <w:bookmarkStart w:id="34" w:name="_Ref59544785"/>
+            <w:bookmarkStart w:id="31" w:name="_Ref59544782"/>
+            <w:bookmarkStart w:id="32" w:name="_Ref59544785"/>
             <w:r>
               <w:rPr>
                 <w:rFonts w:eastAsia="Calibri" w:cs="Times New Roman"/>
@@ -8010,26 +8376,59 @@
               </w:rPr>
               <w:t>(</w:t>
             </w:r>
-            <w:fldSimple w:instr=" SEQ Формула \* ARABIC ">
-              <w:r>
-                <w:rPr>
-                  <w:noProof/>
-                </w:rPr>
-                <w:t>6</w:t>
-              </w:r>
-            </w:fldSimple>
-            <w:bookmarkStart w:id="35" w:name="_Ref59544777"/>
-            <w:bookmarkEnd w:id="33"/>
             <w:r>
               <w:rPr>
                 <w:rFonts w:eastAsia="Calibri" w:cs="Times New Roman"/>
                 <w:szCs w:val="24"/>
                 <w:lang w:eastAsia="ru-RU"/>
               </w:rPr>
+              <w:fldChar w:fldCharType="begin"/>
+            </w:r>
+            <w:r>
+              <w:rPr>
+                <w:rFonts w:eastAsia="Calibri" w:cs="Times New Roman"/>
+                <w:szCs w:val="24"/>
+                <w:lang w:eastAsia="ru-RU"/>
+              </w:rPr>
+              <w:instrText xml:space="preserve"> SEQ Формула \* ARABIC </w:instrText>
+            </w:r>
+            <w:r>
+              <w:rPr>
+                <w:rFonts w:eastAsia="Calibri" w:cs="Times New Roman"/>
+                <w:szCs w:val="24"/>
+                <w:lang w:eastAsia="ru-RU"/>
+              </w:rPr>
+              <w:fldChar w:fldCharType="separate"/>
+            </w:r>
+            <w:r>
+              <w:rPr>
+                <w:rFonts w:eastAsia="Calibri" w:cs="Times New Roman"/>
+                <w:noProof/>
+                <w:szCs w:val="24"/>
+                <w:lang w:eastAsia="ru-RU"/>
+              </w:rPr>
+              <w:t>6</w:t>
+            </w:r>
+            <w:r>
+              <w:rPr>
+                <w:rFonts w:eastAsia="Calibri" w:cs="Times New Roman"/>
+                <w:szCs w:val="24"/>
+                <w:lang w:eastAsia="ru-RU"/>
+              </w:rPr>
+              <w:fldChar w:fldCharType="end"/>
+            </w:r>
+            <w:bookmarkStart w:id="33" w:name="_Ref59544777"/>
+            <w:bookmarkEnd w:id="31"/>
+            <w:r>
+              <w:rPr>
+                <w:rFonts w:eastAsia="Calibri" w:cs="Times New Roman"/>
+                <w:szCs w:val="24"/>
+                <w:lang w:eastAsia="ru-RU"/>
+              </w:rPr>
               <w:t>)</w:t>
             </w:r>
-            <w:bookmarkEnd w:id="34"/>
-            <w:bookmarkEnd w:id="35"/>
+            <w:bookmarkEnd w:id="32"/>
+            <w:bookmarkEnd w:id="33"/>
           </w:p>
         </w:tc>
       </w:tr>
@@ -8039,15 +8438,30 @@
         <w:t xml:space="preserve">где </w:t>
       </w:r>
       <w:r>
+        <w:rPr>
+          <w:i/>
+          <w:iCs/>
+        </w:rPr>
         <w:t>Р</w:t>
       </w:r>
       <w:r>
         <w:rPr>
+          <w:i/>
+          <w:iCs/>
           <w:vertAlign w:val="subscript"/>
         </w:rPr>
         <w:t>ДРК</w:t>
       </w:r>
       <w:r>
+        <w:rPr>
+          <w:i/>
+          <w:iCs/>
+          <w:vertAlign w:val="subscript"/>
+          <w:lang w:val="en-US"/>
+        </w:rPr>
+        <w:t>x</w:t>
+      </w:r>
+      <w:r>
         <w:t xml:space="preserve"> – суммарная тяга ДРК </w:t>
       </w:r>
       <w:r>
@@ -8058,9 +8472,20 @@
       </w:r>
       <w:r>
         <w:rPr>
+          <w:i/>
+          <w:iCs/>
           <w:lang w:val="en-US"/>
         </w:rPr>
         <w:t>R</w:t>
+      </w:r>
+      <w:r>
+        <w:rPr>
+          <w:i/>
+          <w:iCs/>
+          <w:vertAlign w:val="subscript"/>
+          <w:lang w:val="en-US"/>
+        </w:rPr>
+        <w:t>x</w:t>
       </w:r>
       <w:r>
         <w:t xml:space="preserve"> – сила гидродинамического сопротивления, </w:t>
@@ -8071,20 +8496,29 @@
           <w:sz w:val="24"/>
         </w:rPr>
         <w:object w:dxaOrig="460" w:dyaOrig="360" w14:anchorId="5769F049">
-          <v:shape id="_x0000_i3510" type="#_x0000_t75" style="width:28.3pt;height:21.45pt" o:ole="">
-            <v:imagedata r:id="rId145" o:title=""/>
+          <v:shape id="_x0000_i1088" type="#_x0000_t75" style="width:28.15pt;height:21.5pt" o:ole="">
+            <v:imagedata r:id="rId147" o:title=""/>
           </v:shape>
-          <o:OLEObject Type="Embed" ProgID="Equation.DSMT4" ShapeID="_x0000_i3510" DrawAspect="Content" ObjectID="_1670168741" r:id="rId146"/>
+          <o:OLEObject Type="Embed" ProgID="Equation.DSMT4" ShapeID="_x0000_i1088" DrawAspect="Content" ObjectID="_1670343625" r:id="rId148"/>
         </w:object>
       </w:r>
       <w:r>
         <w:t xml:space="preserve">– </w:t>
       </w:r>
       <w:r>
-        <w:t xml:space="preserve">  возмущающая сила, </w:t>
+        <w:t xml:space="preserve">  возмущающая сила,</w:t>
+      </w:r>
+      <w:r>
+        <w:t xml:space="preserve"> </w:t>
       </w:r>
       <w:r>
         <w:t>М</w:t>
+      </w:r>
+      <w:r>
+        <w:rPr>
+          <w:vertAlign w:val="subscript"/>
+        </w:rPr>
+        <w:t>ДРК</w:t>
       </w:r>
       <w:r>
         <w:rPr>
@@ -8097,12 +8531,49 @@
         <w:t xml:space="preserve"> </w:t>
       </w:r>
       <w:r>
-        <w:t xml:space="preserve">– </w:t>
-      </w:r>
-      <w:r>
-        <w:t>суммарный момент, действующий на аппарат.</w:t>
-      </w:r>
-      <w:r>
+        <w:t>–</w:t>
+      </w:r>
+      <w:r>
+        <w:t xml:space="preserve"> суммарный момент ДРК,</w:t>
+      </w:r>
+      <w:r>
+        <w:t xml:space="preserve"> </w:t>
+      </w:r>
+      <w:r>
+        <w:t>М</w:t>
+      </w:r>
+      <w:r>
+        <w:rPr>
+          <w:vertAlign w:val="subscript"/>
+          <w:lang w:val="en-US"/>
+        </w:rPr>
+        <w:t>y</w:t>
+      </w:r>
+      <w:r>
+        <w:t xml:space="preserve"> </w:t>
+      </w:r>
+      <w:r>
+        <w:t>–</w:t>
+      </w:r>
+      <w:r>
+        <w:t xml:space="preserve"> гидродинамический </w:t>
+      </w:r>
+      <w:r>
+        <w:t>момент</w:t>
+      </w:r>
+      <w:r>
+        <w:t xml:space="preserve"> сопротивления</w:t>
+      </w:r>
+      <w:r>
+        <w:t>, действующий на аппарат</w:t>
+      </w:r>
+      <w:r>
+        <w:t>,</w:t>
+      </w:r>
+      <w:r>
+        <w:rPr>
+          <w:sz w:val="24"/>
+        </w:rPr>
         <w:t xml:space="preserve"> </w:t>
       </w:r>
       <w:r>
@@ -8110,21 +8581,90 @@
           <w:position w:val="-12"/>
           <w:sz w:val="24"/>
         </w:rPr>
-        <w:object w:dxaOrig="460" w:dyaOrig="360" w14:anchorId="1633FEEF">
-          <v:shape id="_x0000_i3511" type="#_x0000_t75" style="width:28.3pt;height:21.45pt" o:ole="">
-            <v:imagedata r:id="rId147" o:title=""/>
+        <w:object w:dxaOrig="580" w:dyaOrig="360" w14:anchorId="04B077FC">
+          <v:shape id="_x0000_i2047" type="#_x0000_t75" style="width:35.6pt;height:21.5pt" o:ole="">
+            <v:imagedata r:id="rId149" o:title=""/>
           </v:shape>
-          <o:OLEObject Type="Embed" ProgID="Equation.DSMT4" ShapeID="_x0000_i3511" DrawAspect="Content" ObjectID="_1670168742" r:id="rId148"/>
+          <o:OLEObject Type="Embed" ProgID="Equation.DSMT4" ShapeID="_x0000_i2047" DrawAspect="Content" ObjectID="_1670343626" r:id="rId150"/>
         </w:object>
       </w:r>
       <w:r>
+        <w:t xml:space="preserve">– </w:t>
+      </w:r>
+      <w:r>
+        <w:t xml:space="preserve">  возмущающ</w:t>
+      </w:r>
+      <w:r>
+        <w:t>ий</w:t>
+      </w:r>
+      <w:r>
+        <w:t xml:space="preserve"> </w:t>
+      </w:r>
+      <w:r>
+        <w:t>момент</w:t>
+      </w:r>
+      <w:r>
         <w:rPr>
           <w:sz w:val="24"/>
         </w:rPr>
         <w:t xml:space="preserve"> </w:t>
       </w:r>
       <w:r>
-        <w:t>не известна, поэтому её направление условно принимаем положительным.</w:t>
+        <w:rPr>
+          <w:sz w:val="24"/>
+        </w:rPr>
+        <w:t>.</w:t>
+      </w:r>
+      <w:r>
+        <w:rPr>
+          <w:position w:val="-12"/>
+          <w:sz w:val="24"/>
+        </w:rPr>
+        <w:object w:dxaOrig="480" w:dyaOrig="360" w14:anchorId="1633FEEF">
+          <v:shape id="_x0000_i2050" type="#_x0000_t75" style="width:29.8pt;height:21.5pt" o:ole="">
+            <v:imagedata r:id="rId151" o:title=""/>
+          </v:shape>
+          <o:OLEObject Type="Embed" ProgID="Equation.DSMT4" ShapeID="_x0000_i2050" DrawAspect="Content" ObjectID="_1670343627" r:id="rId152"/>
+        </w:object>
+      </w:r>
+      <w:r>
+        <w:rPr>
+          <w:sz w:val="24"/>
+        </w:rPr>
+        <w:t xml:space="preserve"> </w:t>
+      </w:r>
+      <w:r>
+        <w:rPr>
+          <w:sz w:val="24"/>
+        </w:rPr>
+        <w:t xml:space="preserve"> и </w:t>
+      </w:r>
+      <w:r>
+        <w:rPr>
+          <w:position w:val="-12"/>
+          <w:sz w:val="24"/>
+        </w:rPr>
+        <w:object w:dxaOrig="580" w:dyaOrig="360" w14:anchorId="2F62E965">
+          <v:shape id="_x0000_i2048" type="#_x0000_t75" style="width:35.6pt;height:21.5pt" o:ole="">
+            <v:imagedata r:id="rId149" o:title=""/>
+          </v:shape>
+          <o:OLEObject Type="Embed" ProgID="Equation.DSMT4" ShapeID="_x0000_i2048" DrawAspect="Content" ObjectID="_1670343628" r:id="rId153"/>
+        </w:object>
+      </w:r>
+      <w:r>
+        <w:t>не известн</w:t>
+      </w:r>
+      <w:r>
+        <w:t>ы</w:t>
+      </w:r>
+      <w:r>
+        <w:t xml:space="preserve">, поэтому </w:t>
+      </w:r>
+      <w:r>
+        <w:t>их</w:t>
+      </w:r>
+      <w:r>
+        <w:t xml:space="preserve"> направление условно принимаем положительным.</w:t>
       </w:r>
     </w:p>
     <w:p>
@@ -8137,7 +8677,6 @@
         <w:rPr>
           <w:szCs w:val="28"/>
         </w:rPr>
-        <w:lastRenderedPageBreak/>
         <w:tab/>
         <w:t>Итоговая математическая модель движения аппарата может быть сведена к рассмотрению первого выражения системы</w:t>
       </w:r>
@@ -8180,7 +8719,10 @@
       </w:r>
       <w:r>
         <w:rPr>
+          <w:rFonts w:eastAsia="Calibri" w:cs="Times New Roman"/>
           <w:noProof/>
+          <w:szCs w:val="24"/>
+          <w:lang w:eastAsia="ru-RU"/>
         </w:rPr>
         <w:t>6</w:t>
       </w:r>
@@ -8214,6 +8756,47 @@
         <w:rPr>
           <w:szCs w:val="28"/>
         </w:rPr>
+        <w:instrText xml:space="preserve"> REF _Ref59727234 \h </w:instrText>
+      </w:r>
+      <w:r>
+        <w:rPr>
+          <w:szCs w:val="28"/>
+        </w:rPr>
+      </w:r>
+      <w:r>
+        <w:rPr>
+          <w:szCs w:val="28"/>
+        </w:rPr>
+        <w:fldChar w:fldCharType="separate"/>
+      </w:r>
+      <w:r>
+        <w:t>(</w:t>
+      </w:r>
+      <w:r>
+        <w:rPr>
+          <w:noProof/>
+        </w:rPr>
+        <w:t>2</w:t>
+      </w:r>
+      <w:r>
+        <w:t>)</w:t>
+      </w:r>
+      <w:r>
+        <w:rPr>
+          <w:szCs w:val="28"/>
+        </w:rPr>
+        <w:fldChar w:fldCharType="end"/>
+      </w:r>
+      <w:r>
+        <w:rPr>
+          <w:szCs w:val="28"/>
+        </w:rPr>
+        <w:fldChar w:fldCharType="begin"/>
+      </w:r>
+      <w:r>
+        <w:rPr>
+          <w:szCs w:val="28"/>
+        </w:rPr>
         <w:instrText xml:space="preserve"> REF  _Ref10913784 \h \t  \* MERGEFORMAT </w:instrText>
       </w:r>
       <w:r>
@@ -8224,41 +8807,22 @@
       </w:r>
       <w:r>
         <w:rPr>
-          <w:b/>
-          <w:bCs/>
           <w:szCs w:val="28"/>
         </w:rPr>
-        <w:t>Ошибка! Источник ссылки не найден.</w:t>
+        <w:fldChar w:fldCharType="end"/>
       </w:r>
       <w:r>
         <w:rPr>
           <w:szCs w:val="28"/>
         </w:rPr>
-        <w:fldChar w:fldCharType="end"/>
+        <w:t xml:space="preserve"> </w:t>
       </w:r>
       <w:r>
         <w:rPr>
           <w:szCs w:val="28"/>
         </w:rPr>
-        <w:t>)</w:t>
-      </w:r>
-      <w:r>
-        <w:rPr>
-          <w:szCs w:val="28"/>
-        </w:rPr>
-        <w:t xml:space="preserve"> </w:t>
-      </w:r>
-      <w:r>
-        <w:rPr>
-          <w:szCs w:val="28"/>
-        </w:rPr>
         <w:t>для гидродинамической силы:</w:t>
       </w:r>
-    </w:p>
-    <w:p>
-      <w:pPr>
-        <w:pStyle w:val="a4"/>
-      </w:pPr>
     </w:p>
     <w:tbl>
       <w:tblPr>
@@ -8316,7 +8880,7 @@
                           </pic:cNvPicPr>
                         </pic:nvPicPr>
                         <pic:blipFill>
-                          <a:blip r:embed="rId140" cstate="print">
+                          <a:blip r:embed="rId142" cstate="print">
                             <a:extLst>
                               <a:ext uri="{28A0092B-C50C-407E-A947-70E740481C1C}">
                                 <a14:useLocalDpi xmlns:a14="http://schemas.microsoft.com/office/drawing/2010/main" val="0"/>
@@ -8366,10 +8930,10 @@
                 <w:sz w:val="24"/>
               </w:rPr>
               <w:object w:dxaOrig="4780" w:dyaOrig="620" w14:anchorId="63C7C534">
-                <v:shape id="_x0000_i3512" type="#_x0000_t75" style="width:311.15pt;height:41.15pt" o:ole="">
-                  <v:imagedata r:id="rId149" o:title=""/>
+                <v:shape id="_x0000_i1090" type="#_x0000_t75" style="width:311.15pt;height:41.4pt" o:ole="">
+                  <v:imagedata r:id="rId154" o:title=""/>
                 </v:shape>
-                <o:OLEObject Type="Embed" ProgID="Equation.DSMT4" ShapeID="_x0000_i3512" DrawAspect="Content" ObjectID="_1670168743" r:id="rId150"/>
+                <o:OLEObject Type="Embed" ProgID="Equation.DSMT4" ShapeID="_x0000_i1090" DrawAspect="Content" ObjectID="_1670343629" r:id="rId155"/>
               </w:object>
             </w:r>
           </w:p>
@@ -8380,10 +8944,10 @@
                 <w:sz w:val="24"/>
               </w:rPr>
               <w:object w:dxaOrig="4480" w:dyaOrig="660" w14:anchorId="01E54671">
-                <v:shape id="_x0000_i3513" type="#_x0000_t75" style="width:302.55pt;height:43.7pt" o:ole="">
-                  <v:imagedata r:id="rId151" o:title=""/>
+                <v:shape id="_x0000_i1091" type="#_x0000_t75" style="width:302.9pt;height:43.85pt" o:ole="">
+                  <v:imagedata r:id="rId156" o:title=""/>
                 </v:shape>
-                <o:OLEObject Type="Embed" ProgID="Equation.DSMT4" ShapeID="_x0000_i3513" DrawAspect="Content" ObjectID="_1670168744" r:id="rId152"/>
+                <o:OLEObject Type="Embed" ProgID="Equation.DSMT4" ShapeID="_x0000_i1091" DrawAspect="Content" ObjectID="_1670343630" r:id="rId157"/>
               </w:object>
             </w:r>
           </w:p>
@@ -8397,8 +8961,8 @@
             <w:pPr>
               <w:jc w:val="right"/>
             </w:pPr>
-            <w:bookmarkStart w:id="36" w:name="_Ref10832669"/>
-            <w:bookmarkStart w:id="37" w:name="_Ref59544734"/>
+            <w:bookmarkStart w:id="34" w:name="_Ref59544734"/>
+            <w:bookmarkStart w:id="35" w:name="_Ref10832669"/>
             <w:r>
               <w:t>(</w:t>
             </w:r>
@@ -8410,11 +8974,11 @@
                 <w:t>7</w:t>
               </w:r>
             </w:fldSimple>
-            <w:bookmarkEnd w:id="37"/>
+            <w:bookmarkEnd w:id="34"/>
             <w:r>
               <w:t>)</w:t>
             </w:r>
-            <w:bookmarkEnd w:id="36"/>
+            <w:bookmarkEnd w:id="35"/>
           </w:p>
         </w:tc>
       </w:tr>
@@ -8526,7 +9090,7 @@
                     </pic:cNvPicPr>
                   </pic:nvPicPr>
                   <pic:blipFill>
-                    <a:blip r:embed="rId153">
+                    <a:blip r:embed="rId158">
                       <a:extLst>
                         <a:ext uri="{28A0092B-C50C-407E-A947-70E740481C1C}">
                           <a14:useLocalDpi xmlns:a14="http://schemas.microsoft.com/office/drawing/2010/main" val="0"/>
@@ -8561,28 +9125,43 @@
     <w:p>
       <w:pPr>
         <w:pStyle w:val="a4"/>
-      </w:pPr>
-      <w:bookmarkStart w:id="38" w:name="_Ref59373681"/>
-      <w:bookmarkStart w:id="39" w:name="_Ref10579392"/>
-      <w:r>
+        <w:rPr>
+          <w:lang w:val="ru-RU"/>
+        </w:rPr>
+      </w:pPr>
+      <w:bookmarkStart w:id="36" w:name="_Ref59373681"/>
+      <w:bookmarkStart w:id="37" w:name="_Ref10579392"/>
+      <w:r>
+        <w:rPr>
+          <w:lang w:val="ru-RU"/>
+        </w:rPr>
         <w:t xml:space="preserve">Рисунок </w:t>
       </w:r>
       <w:r>
         <w:fldChar w:fldCharType="begin"/>
       </w:r>
       <w:r>
+        <w:rPr>
+          <w:lang w:val="ru-RU"/>
+        </w:rPr>
         <w:instrText xml:space="preserve"> </w:instrText>
       </w:r>
       <w:r>
         <w:instrText>SEQ</w:instrText>
       </w:r>
       <w:r>
+        <w:rPr>
+          <w:lang w:val="ru-RU"/>
+        </w:rPr>
         <w:instrText xml:space="preserve"> Рисунок_ \* </w:instrText>
       </w:r>
       <w:r>
         <w:instrText>ARABIC</w:instrText>
       </w:r>
       <w:r>
+        <w:rPr>
+          <w:lang w:val="ru-RU"/>
+        </w:rPr>
         <w:instrText xml:space="preserve"> </w:instrText>
       </w:r>
       <w:r>
@@ -8591,23 +9170,30 @@
       <w:r>
         <w:rPr>
           <w:noProof/>
+          <w:lang w:val="ru-RU"/>
         </w:rPr>
         <w:t>10</w:t>
       </w:r>
       <w:r>
         <w:fldChar w:fldCharType="end"/>
       </w:r>
-      <w:bookmarkEnd w:id="38"/>
-      <w:r>
+      <w:bookmarkEnd w:id="36"/>
+      <w:r>
+        <w:rPr>
+          <w:lang w:val="ru-RU"/>
+        </w:rPr>
         <w:t xml:space="preserve"> </w:t>
       </w:r>
       <w:r>
         <w:sym w:font="Symbol" w:char="F02D"/>
       </w:r>
       <w:r>
+        <w:rPr>
+          <w:lang w:val="ru-RU"/>
+        </w:rPr>
         <w:t xml:space="preserve"> Структурная схема управления маршевой скоростью АНПА с нелинейностью от сил гидродинамического сопротивления</w:t>
       </w:r>
-      <w:bookmarkEnd w:id="39"/>
+      <w:bookmarkEnd w:id="37"/>
     </w:p>
     <w:p>
       <w:pPr>
@@ -8617,6 +9203,7 @@
     </w:p>
     <w:p>
       <w:r>
+        <w:lastRenderedPageBreak/>
         <w:tab/>
       </w:r>
       <w:r>
@@ -8678,11 +9265,7 @@
         <w:t xml:space="preserve"> </w:t>
       </w:r>
       <w:r>
-        <w:t xml:space="preserve">ряд </w:t>
-      </w:r>
-      <w:r>
-        <w:lastRenderedPageBreak/>
-        <w:t>Тейлора с последующим отбрасыванием слагаемых со степенью два и выше</w:t>
+        <w:t>ряд Тейлора с последующим отбрасыванием слагаемых со степенью два и выше</w:t>
       </w:r>
       <w:r>
         <w:t xml:space="preserve"> [</w:t>
@@ -8697,7 +9280,7 @@
         <w:fldChar w:fldCharType="separate"/>
       </w:r>
       <w:r>
-        <w:t>4</w:t>
+        <w:t>5</w:t>
       </w:r>
       <w:r>
         <w:fldChar w:fldCharType="end"/>
@@ -8757,10 +9340,10 @@
                 <w:sz w:val="24"/>
               </w:rPr>
               <w:object w:dxaOrig="4320" w:dyaOrig="1040" w14:anchorId="23EE22C8">
-                <v:shape id="_x0000_i3522" type="#_x0000_t75" style="width:293.15pt;height:67.7pt" o:ole="">
-                  <v:imagedata r:id="rId154" o:title=""/>
+                <v:shape id="_x0000_i1092" type="#_x0000_t75" style="width:292.95pt;height:67.05pt" o:ole="">
+                  <v:imagedata r:id="rId159" o:title=""/>
                 </v:shape>
-                <o:OLEObject Type="Embed" ProgID="Equation.DSMT4" ShapeID="_x0000_i3522" DrawAspect="Content" ObjectID="_1670168745" r:id="rId155"/>
+                <o:OLEObject Type="Embed" ProgID="Equation.DSMT4" ShapeID="_x0000_i1092" DrawAspect="Content" ObjectID="_1670343631" r:id="rId160"/>
               </w:object>
             </w:r>
           </w:p>
@@ -8838,10 +9421,10 @@
                 <w:sz w:val="24"/>
               </w:rPr>
               <w:object w:dxaOrig="4660" w:dyaOrig="1320" w14:anchorId="01B90EFA">
-                <v:shape id="_x0000_i3514" type="#_x0000_t75" style="width:316.3pt;height:93.45pt" o:ole="">
-                  <v:imagedata r:id="rId156" o:title=""/>
+                <v:shape id="_x0000_i1093" type="#_x0000_t75" style="width:316.15pt;height:93.5pt" o:ole="">
+                  <v:imagedata r:id="rId161" o:title=""/>
                 </v:shape>
-                <o:OLEObject Type="Embed" ProgID="Equation.DSMT4" ShapeID="_x0000_i3514" DrawAspect="Content" ObjectID="_1670168746" r:id="rId157"/>
+                <o:OLEObject Type="Embed" ProgID="Equation.DSMT4" ShapeID="_x0000_i1093" DrawAspect="Content" ObjectID="_1670343632" r:id="rId162"/>
               </w:object>
             </w:r>
           </w:p>
@@ -8916,7 +9499,7 @@
             <w:tcW w:w="8647" w:type="dxa"/>
             <w:vAlign w:val="center"/>
           </w:tcPr>
-          <w:bookmarkStart w:id="40" w:name="_Hlk59540704"/>
+          <w:bookmarkStart w:id="38" w:name="_Hlk59540704"/>
           <w:p>
             <w:pPr>
               <w:spacing w:after="160" w:line="259" w:lineRule="auto"/>
@@ -8928,10 +9511,10 @@
                 <w:sz w:val="24"/>
               </w:rPr>
               <w:object w:dxaOrig="3420" w:dyaOrig="680" w14:anchorId="338048C4">
-                <v:shape id="_x0000_i3523" type="#_x0000_t75" style="width:237.45pt;height:43.7pt" o:ole="">
-                  <v:imagedata r:id="rId158" o:title=""/>
+                <v:shape id="_x0000_i1094" type="#_x0000_t75" style="width:237.5pt;height:43.85pt" o:ole="">
+                  <v:imagedata r:id="rId163" o:title=""/>
                 </v:shape>
-                <o:OLEObject Type="Embed" ProgID="Equation.DSMT4" ShapeID="_x0000_i3523" DrawAspect="Content" ObjectID="_1670168747" r:id="rId159"/>
+                <o:OLEObject Type="Embed" ProgID="Equation.DSMT4" ShapeID="_x0000_i1094" DrawAspect="Content" ObjectID="_1670343633" r:id="rId164"/>
               </w:object>
             </w:r>
             <w:r>
@@ -8960,7 +9543,7 @@
             <w:pPr>
               <w:pStyle w:val="a4"/>
             </w:pPr>
-            <w:bookmarkStart w:id="41" w:name="_Ref10833256"/>
+            <w:bookmarkStart w:id="39" w:name="_Ref10833256"/>
             <w:r>
               <w:t>(</w:t>
             </w:r>
@@ -8985,7 +9568,7 @@
             <w:r>
               <w:t>)</w:t>
             </w:r>
-            <w:bookmarkEnd w:id="41"/>
+            <w:bookmarkEnd w:id="39"/>
           </w:p>
         </w:tc>
       </w:tr>
@@ -9009,10 +9592,10 @@
                 <w:sz w:val="24"/>
               </w:rPr>
               <w:object w:dxaOrig="2960" w:dyaOrig="680" w14:anchorId="5B7446AB">
-                <v:shape id="_x0000_i3524" type="#_x0000_t75" style="width:200.55pt;height:43.7pt" o:ole="">
-                  <v:imagedata r:id="rId160" o:title=""/>
+                <v:shape id="_x0000_i1095" type="#_x0000_t75" style="width:200.3pt;height:43.85pt" o:ole="">
+                  <v:imagedata r:id="rId165" o:title=""/>
                 </v:shape>
-                <o:OLEObject Type="Embed" ProgID="Equation.DSMT4" ShapeID="_x0000_i3524" DrawAspect="Content" ObjectID="_1670168748" r:id="rId161"/>
+                <o:OLEObject Type="Embed" ProgID="Equation.DSMT4" ShapeID="_x0000_i1095" DrawAspect="Content" ObjectID="_1670343634" r:id="rId166"/>
               </w:object>
             </w:r>
             <w:r>
@@ -9038,7 +9621,7 @@
             <w:pPr>
               <w:pStyle w:val="a4"/>
             </w:pPr>
-            <w:bookmarkStart w:id="42" w:name="_Ref10833270"/>
+            <w:bookmarkStart w:id="40" w:name="_Ref10833270"/>
             <w:r>
               <w:t>(</w:t>
             </w:r>
@@ -9063,11 +9646,11 @@
             <w:r>
               <w:t>)</w:t>
             </w:r>
-            <w:bookmarkEnd w:id="42"/>
+            <w:bookmarkEnd w:id="40"/>
           </w:p>
         </w:tc>
       </w:tr>
-      <w:bookmarkEnd w:id="40"/>
+      <w:bookmarkEnd w:id="38"/>
     </w:tbl>
     <w:p>
       <w:pPr>
@@ -9086,7 +9669,7 @@
           <w:lang w:val="ru-RU"/>
         </w:rPr>
       </w:pPr>
-      <w:bookmarkStart w:id="43" w:name="_Toc59545190"/>
+      <w:bookmarkStart w:id="41" w:name="_Toc59724924"/>
       <w:r>
         <w:rPr>
           <w:lang w:val="ru-RU"/>
@@ -9123,7 +9706,7 @@
         </w:rPr>
         <w:t>курсу</w:t>
       </w:r>
-      <w:bookmarkEnd w:id="43"/>
+      <w:bookmarkEnd w:id="41"/>
     </w:p>
     <w:p>
       <w:pPr>
@@ -9183,9 +9766,9 @@
         <w:tblLook w:val="04A0" w:firstRow="1" w:lastRow="0" w:firstColumn="1" w:lastColumn="0" w:noHBand="0" w:noVBand="1"/>
       </w:tblPr>
       <w:tblGrid>
-        <w:gridCol w:w="6993"/>
-        <w:gridCol w:w="989"/>
-        <w:gridCol w:w="1373"/>
+        <w:gridCol w:w="6988"/>
+        <w:gridCol w:w="992"/>
+        <w:gridCol w:w="1375"/>
       </w:tblGrid>
       <w:tr>
         <w:tc>
@@ -9204,10 +9787,10 @@
                 <w:sz w:val="24"/>
               </w:rPr>
               <w:object w:dxaOrig="4900" w:dyaOrig="660" w14:anchorId="5D223791">
-                <v:shape id="_x0000_i3515" type="#_x0000_t75" style="width:338.55pt;height:43.7pt" o:ole="">
-                  <v:imagedata r:id="rId162" o:title=""/>
+                <v:shape id="_x0000_i1096" type="#_x0000_t75" style="width:338.5pt;height:43.85pt" o:ole="">
+                  <v:imagedata r:id="rId167" o:title=""/>
                 </v:shape>
-                <o:OLEObject Type="Embed" ProgID="Equation.DSMT4" ShapeID="_x0000_i3515" DrawAspect="Content" ObjectID="_1670168749" r:id="rId163"/>
+                <o:OLEObject Type="Embed" ProgID="Equation.DSMT4" ShapeID="_x0000_i1096" DrawAspect="Content" ObjectID="_1670343635" r:id="rId168"/>
               </w:object>
             </w:r>
           </w:p>
@@ -9232,7 +9815,7 @@
             <w:pPr>
               <w:pStyle w:val="a4"/>
             </w:pPr>
-            <w:bookmarkStart w:id="44" w:name="_Ref11235046"/>
+            <w:bookmarkStart w:id="42" w:name="_Ref11235046"/>
             <w:r>
               <w:t>(</w:t>
             </w:r>
@@ -9257,7 +9840,7 @@
             <w:r>
               <w:t>)</w:t>
             </w:r>
-            <w:bookmarkEnd w:id="44"/>
+            <w:bookmarkEnd w:id="42"/>
           </w:p>
         </w:tc>
       </w:tr>
@@ -9293,7 +9876,7 @@
                     </pic:cNvPicPr>
                   </pic:nvPicPr>
                   <pic:blipFill>
-                    <a:blip r:embed="rId164">
+                    <a:blip r:embed="rId169">
                       <a:extLst>
                         <a:ext uri="{28A0092B-C50C-407E-A947-70E740481C1C}">
                           <a14:useLocalDpi xmlns:a14="http://schemas.microsoft.com/office/drawing/2010/main" val="0"/>
@@ -9328,26 +9911,41 @@
     <w:p>
       <w:pPr>
         <w:pStyle w:val="a4"/>
-      </w:pPr>
-      <w:r>
+        <w:rPr>
+          <w:lang w:val="ru-RU"/>
+        </w:rPr>
+      </w:pPr>
+      <w:r>
+        <w:rPr>
+          <w:lang w:val="ru-RU"/>
+        </w:rPr>
         <w:t xml:space="preserve">Рисунок </w:t>
       </w:r>
       <w:r>
         <w:fldChar w:fldCharType="begin"/>
       </w:r>
       <w:r>
+        <w:rPr>
+          <w:lang w:val="ru-RU"/>
+        </w:rPr>
         <w:instrText xml:space="preserve"> </w:instrText>
       </w:r>
       <w:r>
         <w:instrText>SEQ</w:instrText>
       </w:r>
       <w:r>
+        <w:rPr>
+          <w:lang w:val="ru-RU"/>
+        </w:rPr>
         <w:instrText xml:space="preserve"> Рисунок_ \* </w:instrText>
       </w:r>
       <w:r>
         <w:instrText>ARABIC</w:instrText>
       </w:r>
       <w:r>
+        <w:rPr>
+          <w:lang w:val="ru-RU"/>
+        </w:rPr>
         <w:instrText xml:space="preserve"> </w:instrText>
       </w:r>
       <w:r>
@@ -9356,6 +9954,7 @@
       <w:r>
         <w:rPr>
           <w:noProof/>
+          <w:lang w:val="ru-RU"/>
         </w:rPr>
         <w:t>11</w:t>
       </w:r>
@@ -9363,12 +9962,18 @@
         <w:fldChar w:fldCharType="end"/>
       </w:r>
       <w:r>
+        <w:rPr>
+          <w:lang w:val="ru-RU"/>
+        </w:rPr>
         <w:t xml:space="preserve"> </w:t>
       </w:r>
       <w:r>
         <w:sym w:font="Symbol" w:char="F02D"/>
       </w:r>
       <w:r>
+        <w:rPr>
+          <w:lang w:val="ru-RU"/>
+        </w:rPr>
         <w:t xml:space="preserve"> Нелинейная структурная схема канала курса</w:t>
       </w:r>
     </w:p>
@@ -9404,10 +10009,10 @@
           <w:sz w:val="24"/>
         </w:rPr>
         <w:object w:dxaOrig="800" w:dyaOrig="380" w14:anchorId="05C7199E">
-          <v:shape id="_x0000_i3516" type="#_x0000_t75" style="width:43.7pt;height:21.45pt" o:ole="">
-            <v:imagedata r:id="rId165" o:title=""/>
+          <v:shape id="_x0000_i1097" type="#_x0000_t75" style="width:43.85pt;height:21.5pt" o:ole="">
+            <v:imagedata r:id="rId170" o:title=""/>
           </v:shape>
-          <o:OLEObject Type="Embed" ProgID="Equation.DSMT4" ShapeID="_x0000_i3516" DrawAspect="Content" ObjectID="_1670168750" r:id="rId166"/>
+          <o:OLEObject Type="Embed" ProgID="Equation.DSMT4" ShapeID="_x0000_i1097" DrawAspect="Content" ObjectID="_1670343636" r:id="rId171"/>
         </w:object>
       </w:r>
       <w:r>
@@ -9454,10 +10059,10 @@
           <w:sz w:val="24"/>
         </w:rPr>
         <w:object w:dxaOrig="4920" w:dyaOrig="440" w14:anchorId="422E7D71">
-          <v:shape id="_x0000_i3517" type="#_x0000_t75" style="width:338.55pt;height:28.3pt" o:ole="">
-            <v:imagedata r:id="rId167" o:title=""/>
+          <v:shape id="_x0000_i1098" type="#_x0000_t75" style="width:338.5pt;height:28.15pt" o:ole="">
+            <v:imagedata r:id="rId172" o:title=""/>
           </v:shape>
-          <o:OLEObject Type="Embed" ProgID="Equation.DSMT4" ShapeID="_x0000_i3517" DrawAspect="Content" ObjectID="_1670168751" r:id="rId168"/>
+          <o:OLEObject Type="Embed" ProgID="Equation.DSMT4" ShapeID="_x0000_i1098" DrawAspect="Content" ObjectID="_1670343637" r:id="rId173"/>
         </w:object>
       </w:r>
       <w:r>
@@ -9483,10 +10088,10 @@
           <w:sz w:val="24"/>
         </w:rPr>
         <w:object w:dxaOrig="5060" w:dyaOrig="660" w14:anchorId="0C8F36FD">
-          <v:shape id="_x0000_i3518" type="#_x0000_t75" style="width:345.45pt;height:43.7pt" o:ole="">
-            <v:imagedata r:id="rId169" o:title=""/>
+          <v:shape id="_x0000_i1099" type="#_x0000_t75" style="width:345.1pt;height:43.85pt" o:ole="">
+            <v:imagedata r:id="rId174" o:title=""/>
           </v:shape>
-          <o:OLEObject Type="Embed" ProgID="Equation.DSMT4" ShapeID="_x0000_i3518" DrawAspect="Content" ObjectID="_1670168752" r:id="rId170"/>
+          <o:OLEObject Type="Embed" ProgID="Equation.DSMT4" ShapeID="_x0000_i1099" DrawAspect="Content" ObjectID="_1670343638" r:id="rId175"/>
         </w:object>
       </w:r>
     </w:p>
@@ -9555,7 +10160,7 @@
                     </pic:cNvPicPr>
                   </pic:nvPicPr>
                   <pic:blipFill>
-                    <a:blip r:embed="rId171">
+                    <a:blip r:embed="rId176">
                       <a:extLst>
                         <a:ext uri="{28A0092B-C50C-407E-A947-70E740481C1C}">
                           <a14:useLocalDpi xmlns:a14="http://schemas.microsoft.com/office/drawing/2010/main" val="0"/>
@@ -9596,28 +10201,43 @@
     <w:p>
       <w:pPr>
         <w:pStyle w:val="a4"/>
-      </w:pPr>
-      <w:bookmarkStart w:id="45" w:name="_Ref59374174"/>
-      <w:bookmarkStart w:id="46" w:name="_Ref10579468"/>
-      <w:r>
+        <w:rPr>
+          <w:lang w:val="ru-RU"/>
+        </w:rPr>
+      </w:pPr>
+      <w:bookmarkStart w:id="43" w:name="_Ref59374174"/>
+      <w:bookmarkStart w:id="44" w:name="_Ref10579468"/>
+      <w:r>
+        <w:rPr>
+          <w:lang w:val="ru-RU"/>
+        </w:rPr>
         <w:t xml:space="preserve">Рисунок </w:t>
       </w:r>
       <w:r>
         <w:fldChar w:fldCharType="begin"/>
       </w:r>
       <w:r>
+        <w:rPr>
+          <w:lang w:val="ru-RU"/>
+        </w:rPr>
         <w:instrText xml:space="preserve"> </w:instrText>
       </w:r>
       <w:r>
         <w:instrText>SEQ</w:instrText>
       </w:r>
       <w:r>
+        <w:rPr>
+          <w:lang w:val="ru-RU"/>
+        </w:rPr>
         <w:instrText xml:space="preserve"> Рисунок_ \* </w:instrText>
       </w:r>
       <w:r>
         <w:instrText>ARABIC</w:instrText>
       </w:r>
       <w:r>
+        <w:rPr>
+          <w:lang w:val="ru-RU"/>
+        </w:rPr>
         <w:instrText xml:space="preserve"> </w:instrText>
       </w:r>
       <w:r>
@@ -9626,23 +10246,30 @@
       <w:r>
         <w:rPr>
           <w:noProof/>
+          <w:lang w:val="ru-RU"/>
         </w:rPr>
         <w:t>12</w:t>
       </w:r>
       <w:r>
         <w:fldChar w:fldCharType="end"/>
       </w:r>
-      <w:bookmarkEnd w:id="45"/>
-      <w:r>
+      <w:bookmarkEnd w:id="43"/>
+      <w:r>
+        <w:rPr>
+          <w:lang w:val="ru-RU"/>
+        </w:rPr>
         <w:t xml:space="preserve"> </w:t>
       </w:r>
       <w:r>
         <w:sym w:font="Symbol" w:char="F02D"/>
       </w:r>
       <w:r>
+        <w:rPr>
+          <w:lang w:val="ru-RU"/>
+        </w:rPr>
         <w:t xml:space="preserve"> Линеаризованная структурная схема курса</w:t>
       </w:r>
-      <w:bookmarkEnd w:id="46"/>
+      <w:bookmarkEnd w:id="44"/>
     </w:p>
     <w:p>
       <w:pPr>
@@ -9676,10 +10303,10 @@
           <w:sz w:val="24"/>
         </w:rPr>
         <w:object w:dxaOrig="4540" w:dyaOrig="1400" w14:anchorId="61E82D74">
-          <v:shape id="_x0000_i3519" type="#_x0000_t75" style="width:316.3pt;height:93.45pt" o:ole="">
-            <v:imagedata r:id="rId172" o:title=""/>
+          <v:shape id="_x0000_i1100" type="#_x0000_t75" style="width:316.15pt;height:93.5pt" o:ole="">
+            <v:imagedata r:id="rId177" o:title=""/>
           </v:shape>
-          <o:OLEObject Type="Embed" ProgID="Equation.DSMT4" ShapeID="_x0000_i3519" DrawAspect="Content" ObjectID="_1670168753" r:id="rId173"/>
+          <o:OLEObject Type="Embed" ProgID="Equation.DSMT4" ShapeID="_x0000_i1100" DrawAspect="Content" ObjectID="_1670343639" r:id="rId178"/>
         </w:object>
       </w:r>
     </w:p>
@@ -9715,7 +10342,7 @@
             <w:tcW w:w="8926" w:type="dxa"/>
             <w:vAlign w:val="center"/>
           </w:tcPr>
-          <w:bookmarkStart w:id="47" w:name="_Hlk59540812"/>
+          <w:bookmarkStart w:id="45" w:name="_Hlk59540812"/>
           <w:p>
             <w:pPr>
               <w:spacing w:after="160"/>
@@ -9727,10 +10354,10 @@
                 <w:sz w:val="24"/>
               </w:rPr>
               <w:object w:dxaOrig="3600" w:dyaOrig="700" w14:anchorId="2324A2EB">
-                <v:shape id="_x0000_i3525" type="#_x0000_t75" style="width:231.45pt;height:43.7pt" o:ole="">
-                  <v:imagedata r:id="rId174" o:title=""/>
+                <v:shape id="_x0000_i1101" type="#_x0000_t75" style="width:230.9pt;height:43.85pt" o:ole="">
+                  <v:imagedata r:id="rId179" o:title=""/>
                 </v:shape>
-                <o:OLEObject Type="Embed" ProgID="Equation.DSMT4" ShapeID="_x0000_i3525" DrawAspect="Content" ObjectID="_1670168754" r:id="rId175"/>
+                <o:OLEObject Type="Embed" ProgID="Equation.DSMT4" ShapeID="_x0000_i1101" DrawAspect="Content" ObjectID="_1670343640" r:id="rId180"/>
               </w:object>
             </w:r>
             <w:r>
@@ -9750,7 +10377,7 @@
             <w:pPr>
               <w:pStyle w:val="a4"/>
             </w:pPr>
-            <w:bookmarkStart w:id="48" w:name="_Ref10833672"/>
+            <w:bookmarkStart w:id="46" w:name="_Ref10833672"/>
             <w:r>
               <w:t>(</w:t>
             </w:r>
@@ -9775,7 +10402,7 @@
             <w:r>
               <w:t>)</w:t>
             </w:r>
-            <w:bookmarkEnd w:id="48"/>
+            <w:bookmarkEnd w:id="46"/>
           </w:p>
         </w:tc>
       </w:tr>
@@ -9796,10 +10423,10 @@
                 <w:sz w:val="24"/>
               </w:rPr>
               <w:object w:dxaOrig="2960" w:dyaOrig="740" w14:anchorId="4F8ADACD">
-                <v:shape id="_x0000_i3526" type="#_x0000_t75" style="width:192pt;height:50.55pt" o:ole="">
-                  <v:imagedata r:id="rId176" o:title=""/>
+                <v:shape id="_x0000_i1102" type="#_x0000_t75" style="width:192pt;height:50.5pt" o:ole="">
+                  <v:imagedata r:id="rId181" o:title=""/>
                 </v:shape>
-                <o:OLEObject Type="Embed" ProgID="Equation.DSMT4" ShapeID="_x0000_i3526" DrawAspect="Content" ObjectID="_1670168755" r:id="rId177"/>
+                <o:OLEObject Type="Embed" ProgID="Equation.DSMT4" ShapeID="_x0000_i1102" DrawAspect="Content" ObjectID="_1670343641" r:id="rId182"/>
               </w:object>
             </w:r>
             <w:r>
@@ -9819,7 +10446,7 @@
             <w:pPr>
               <w:pStyle w:val="a4"/>
             </w:pPr>
-            <w:bookmarkStart w:id="49" w:name="_Ref10833682"/>
+            <w:bookmarkStart w:id="47" w:name="_Ref10833682"/>
             <w:r>
               <w:t>(</w:t>
             </w:r>
@@ -9844,12 +10471,12 @@
             <w:r>
               <w:t>)</w:t>
             </w:r>
-            <w:bookmarkEnd w:id="49"/>
+            <w:bookmarkEnd w:id="47"/>
           </w:p>
         </w:tc>
       </w:tr>
     </w:tbl>
-    <w:bookmarkEnd w:id="47"/>
+    <w:bookmarkEnd w:id="45"/>
     <w:p>
       <w:pPr>
         <w:jc w:val="left"/>
@@ -9860,10 +10487,10 @@
           <w:sz w:val="24"/>
         </w:rPr>
         <w:object w:dxaOrig="460" w:dyaOrig="380" w14:anchorId="1CF8C49D">
-          <v:shape id="_x0000_i3520" type="#_x0000_t75" style="width:28.3pt;height:21.45pt" o:ole="">
-            <v:imagedata r:id="rId178" o:title=""/>
+          <v:shape id="_x0000_i1103" type="#_x0000_t75" style="width:28.15pt;height:21.5pt" o:ole="">
+            <v:imagedata r:id="rId183" o:title=""/>
           </v:shape>
-          <o:OLEObject Type="Embed" ProgID="Equation.DSMT4" ShapeID="_x0000_i3520" DrawAspect="Content" ObjectID="_1670168756" r:id="rId179"/>
+          <o:OLEObject Type="Embed" ProgID="Equation.DSMT4" ShapeID="_x0000_i1103" DrawAspect="Content" ObjectID="_1670343642" r:id="rId184"/>
         </w:object>
       </w:r>
       <w:r>
@@ -9927,10 +10554,10 @@
                 <w:sz w:val="24"/>
               </w:rPr>
               <w:object w:dxaOrig="5880" w:dyaOrig="1400" w14:anchorId="0E9B8238">
-                <v:shape id="_x0000_i3521" type="#_x0000_t75" style="width:403.7pt;height:93.45pt" o:ole="">
-                  <v:imagedata r:id="rId180" o:title=""/>
+                <v:shape id="_x0000_i1104" type="#_x0000_t75" style="width:403.85pt;height:93.5pt" o:ole="">
+                  <v:imagedata r:id="rId185" o:title=""/>
                 </v:shape>
-                <o:OLEObject Type="Embed" ProgID="Equation.DSMT4" ShapeID="_x0000_i3521" DrawAspect="Content" ObjectID="_1670168757" r:id="rId181"/>
+                <o:OLEObject Type="Embed" ProgID="Equation.DSMT4" ShapeID="_x0000_i1104" DrawAspect="Content" ObjectID="_1670343643" r:id="rId186"/>
               </w:object>
             </w:r>
           </w:p>
@@ -9982,7 +10609,7 @@
       <w:pPr>
         <w:pStyle w:val="1"/>
       </w:pPr>
-      <w:bookmarkStart w:id="50" w:name="_Toc59545191"/>
+      <w:bookmarkStart w:id="48" w:name="_Toc59724925"/>
       <w:r>
         <w:rPr>
           <w:lang w:val="ru-RU"/>
@@ -9990,101 +10617,67 @@
         <w:t>4</w:t>
       </w:r>
       <w:r>
+        <w:t xml:space="preserve"> Синтез регуляторов</w:t>
+      </w:r>
+      <w:bookmarkEnd w:id="48"/>
+    </w:p>
+    <w:p>
+      <w:pPr>
+        <w:rPr>
+          <w:lang w:val="en-US" w:eastAsia="zh-CN" w:bidi="en-US"/>
+        </w:rPr>
+      </w:pPr>
+    </w:p>
+    <w:p>
+      <w:pPr>
+        <w:pStyle w:val="2"/>
+      </w:pPr>
+      <w:bookmarkStart w:id="49" w:name="_Toc59724926"/>
+      <w:r>
+        <w:rPr>
+          <w:lang w:val="ru-RU"/>
+        </w:rPr>
+        <w:t>4</w:t>
+      </w:r>
+      <w:r>
+        <w:t>.1</w:t>
+      </w:r>
+      <w:r>
+        <w:t xml:space="preserve"> Регуляторы контура курса</w:t>
+      </w:r>
+      <w:bookmarkEnd w:id="49"/>
+    </w:p>
+    <w:p>
+      <w:pPr>
+        <w:rPr>
+          <w:lang w:val="en-US" w:eastAsia="zh-CN" w:bidi="en-US"/>
+        </w:rPr>
+      </w:pPr>
+    </w:p>
+    <w:p>
+      <w:pPr>
+        <w:ind w:firstLine="708"/>
+      </w:pPr>
+      <w:r>
+        <w:t xml:space="preserve">Для нахождения коэффициента </w:t>
+      </w:r>
+      <w:r>
+        <w:rPr>
+          <w:position w:val="-12"/>
+        </w:rPr>
+        <w:object w:dxaOrig="340" w:dyaOrig="360" w14:anchorId="4AC3DBAA">
+          <v:shape id="_x0000_i1105" type="#_x0000_t75" style="width:14.9pt;height:21.5pt" o:ole="">
+            <v:imagedata r:id="rId187" o:title=""/>
+          </v:shape>
+          <o:OLEObject Type="Embed" ProgID="Equation.DSMT4" ShapeID="_x0000_i1105" DrawAspect="Content" ObjectID="_1670343644" r:id="rId188"/>
+        </w:object>
+      </w:r>
+      <w:r>
+        <w:t xml:space="preserve"> в ветви обратной связи по скорости</w:t>
+      </w:r>
+      <w:r>
         <w:t xml:space="preserve"> </w:t>
       </w:r>
-      <w:proofErr w:type="spellStart"/>
-      <w:r>
-        <w:t>Синтез</w:t>
-      </w:r>
-      <w:proofErr w:type="spellEnd"/>
-      <w:r>
-        <w:t xml:space="preserve"> </w:t>
-      </w:r>
-      <w:proofErr w:type="spellStart"/>
-      <w:r>
-        <w:t>регуляторов</w:t>
-      </w:r>
-      <w:bookmarkEnd w:id="50"/>
-      <w:proofErr w:type="spellEnd"/>
-    </w:p>
-    <w:p>
-      <w:pPr>
-        <w:rPr>
-          <w:lang w:val="en-US" w:eastAsia="zh-CN" w:bidi="en-US"/>
-        </w:rPr>
-      </w:pPr>
-    </w:p>
-    <w:p>
-      <w:pPr>
-        <w:pStyle w:val="2"/>
-      </w:pPr>
-      <w:bookmarkStart w:id="51" w:name="_Toc59545192"/>
-      <w:r>
-        <w:rPr>
-          <w:lang w:val="ru-RU"/>
-        </w:rPr>
-        <w:t>4</w:t>
-      </w:r>
-      <w:r>
-        <w:t>.1</w:t>
-      </w:r>
-      <w:r>
-        <w:t xml:space="preserve"> </w:t>
-      </w:r>
-      <w:proofErr w:type="spellStart"/>
-      <w:r>
-        <w:t>Регуляторы</w:t>
-      </w:r>
-      <w:proofErr w:type="spellEnd"/>
-      <w:r>
-        <w:t xml:space="preserve"> </w:t>
-      </w:r>
-      <w:proofErr w:type="spellStart"/>
-      <w:r>
-        <w:t>контура</w:t>
-      </w:r>
-      <w:proofErr w:type="spellEnd"/>
-      <w:r>
-        <w:t xml:space="preserve"> </w:t>
-      </w:r>
-      <w:proofErr w:type="spellStart"/>
-      <w:r>
-        <w:t>курса</w:t>
-      </w:r>
-      <w:bookmarkEnd w:id="51"/>
-      <w:proofErr w:type="spellEnd"/>
-    </w:p>
-    <w:p>
-      <w:pPr>
-        <w:rPr>
-          <w:lang w:val="en-US" w:eastAsia="zh-CN" w:bidi="en-US"/>
-        </w:rPr>
-      </w:pPr>
-    </w:p>
-    <w:p>
-      <w:pPr>
-        <w:ind w:firstLine="708"/>
-      </w:pPr>
-      <w:r>
-        <w:t xml:space="preserve">Для нахождения коэффициента </w:t>
-      </w:r>
-      <w:r>
-        <w:rPr>
-          <w:position w:val="-12"/>
-        </w:rPr>
-        <w:object w:dxaOrig="340" w:dyaOrig="360" w14:anchorId="4AC3DBAA">
-          <v:shape id="_x0000_i3527" type="#_x0000_t75" style="width:14.55pt;height:21.45pt" o:ole="">
-            <v:imagedata r:id="rId182" o:title=""/>
-          </v:shape>
-          <o:OLEObject Type="Embed" ProgID="Equation.DSMT4" ShapeID="_x0000_i3527" DrawAspect="Content" ObjectID="_1670168758" r:id="rId183"/>
-        </w:object>
-      </w:r>
-      <w:r>
-        <w:t xml:space="preserve"> в ветви обратной связи по скорости</w:t>
-      </w:r>
-      <w:r>
-        <w:t xml:space="preserve"> </w:t>
-      </w:r>
       <w:r>
         <w:t>воспользуемся методом стандартных характеристических полиномов</w:t>
       </w:r>
@@ -10101,7 +10694,7 @@
         <w:fldChar w:fldCharType="separate"/>
       </w:r>
       <w:r>
-        <w:t>4</w:t>
+        <w:t>5</w:t>
       </w:r>
       <w:r>
         <w:fldChar w:fldCharType="end"/>
@@ -10119,7 +10712,7 @@
         <w:fldChar w:fldCharType="separate"/>
       </w:r>
       <w:r>
-        <w:t>5</w:t>
+        <w:t>6</w:t>
       </w:r>
       <w:r>
         <w:fldChar w:fldCharType="end"/>
@@ -10137,7 +10730,7 @@
         <w:fldChar w:fldCharType="separate"/>
       </w:r>
       <w:r>
-        <w:t>6</w:t>
+        <w:t>7</w:t>
       </w:r>
       <w:r>
         <w:fldChar w:fldCharType="end"/>
@@ -10152,6 +10745,7 @@
         <w:rPr>
           <w:b/>
           <w:bCs/>
+          <w:strike/>
           <w:color w:val="FF0000"/>
         </w:rPr>
         <w:t>в соответствии с рисунком 18</w:t>
@@ -10166,10 +10760,10 @@
           <w:position w:val="-64"/>
         </w:rPr>
         <w:object w:dxaOrig="6320" w:dyaOrig="1400" w14:anchorId="56CEF720">
-          <v:shape id="_x0000_i3528" type="#_x0000_t75" style="width:402.85pt;height:86.55pt" o:ole="">
-            <v:imagedata r:id="rId184" o:title=""/>
+          <v:shape id="_x0000_i1106" type="#_x0000_t75" style="width:403.05pt;height:86.9pt" o:ole="">
+            <v:imagedata r:id="rId189" o:title=""/>
           </v:shape>
-          <o:OLEObject Type="Embed" ProgID="Equation.DSMT4" ShapeID="_x0000_i3528" DrawAspect="Content" ObjectID="_1670168759" r:id="rId185"/>
+          <o:OLEObject Type="Embed" ProgID="Equation.DSMT4" ShapeID="_x0000_i1106" DrawAspect="Content" ObjectID="_1670343645" r:id="rId190"/>
         </w:object>
       </w:r>
     </w:p>
@@ -10179,10 +10773,10 @@
           <w:position w:val="-32"/>
         </w:rPr>
         <w:object w:dxaOrig="3700" w:dyaOrig="740" w14:anchorId="5CEB75D1">
-          <v:shape id="_x0000_i3529" type="#_x0000_t75" style="width:237.45pt;height:50.55pt" o:ole="">
-            <v:imagedata r:id="rId186" o:title=""/>
+          <v:shape id="_x0000_i1107" type="#_x0000_t75" style="width:237.5pt;height:50.5pt" o:ole="">
+            <v:imagedata r:id="rId191" o:title=""/>
           </v:shape>
-          <o:OLEObject Type="Embed" ProgID="Equation.DSMT4" ShapeID="_x0000_i3529" DrawAspect="Content" ObjectID="_1670168760" r:id="rId187"/>
+          <o:OLEObject Type="Embed" ProgID="Equation.DSMT4" ShapeID="_x0000_i1107" DrawAspect="Content" ObjectID="_1670343646" r:id="rId192"/>
         </w:object>
       </w:r>
     </w:p>
@@ -10200,16 +10794,11 @@
         <w:fldChar w:fldCharType="separate"/>
       </w:r>
       <w:r>
-        <w:t>(</w:t>
-      </w:r>
-      <w:r>
-        <w:rPr>
-          <w:noProof/>
-        </w:rPr>
-        <w:t>3</w:t>
-      </w:r>
-      <w:r>
-        <w:t>)</w:t>
+        <w:rPr>
+          <w:b/>
+          <w:bCs/>
+        </w:rPr>
+        <w:t>Ошибка! Источник ссылки не найден.</w:t>
       </w:r>
       <w:r>
         <w:fldChar w:fldCharType="end"/>
@@ -10227,16 +10816,11 @@
         <w:fldChar w:fldCharType="separate"/>
       </w:r>
       <w:r>
-        <w:t>(</w:t>
-      </w:r>
-      <w:r>
-        <w:rPr>
-          <w:noProof/>
-        </w:rPr>
-        <w:t>4</w:t>
-      </w:r>
-      <w:r>
-        <w:t>)</w:t>
+        <w:rPr>
+          <w:b/>
+          <w:bCs/>
+        </w:rPr>
+        <w:t>Ошибка! Источник ссылки не найден.</w:t>
       </w:r>
       <w:r>
         <w:fldChar w:fldCharType="end"/>
@@ -10337,10 +10921,10 @@
                 <w:position w:val="-30"/>
               </w:rPr>
               <w:object w:dxaOrig="1900" w:dyaOrig="680" w14:anchorId="5013C20B">
-                <v:shape id="_x0000_i3540" type="#_x0000_t75" style="width:129.45pt;height:42.85pt" o:ole="">
-                  <v:imagedata r:id="rId188" o:title=""/>
+                <v:shape id="_x0000_i1108" type="#_x0000_t75" style="width:129.1pt;height:43.05pt" o:ole="">
+                  <v:imagedata r:id="rId193" o:title=""/>
                 </v:shape>
-                <o:OLEObject Type="Embed" ProgID="Equation.DSMT4" ShapeID="_x0000_i3540" DrawAspect="Content" ObjectID="_1670168761" r:id="rId189"/>
+                <o:OLEObject Type="Embed" ProgID="Equation.DSMT4" ShapeID="_x0000_i1108" DrawAspect="Content" ObjectID="_1670343647" r:id="rId194"/>
               </w:object>
             </w:r>
             <w:r>
@@ -10394,10 +10978,10 @@
           <w:position w:val="-32"/>
         </w:rPr>
         <w:object w:dxaOrig="9240" w:dyaOrig="740" w14:anchorId="21080826">
-          <v:shape id="_x0000_i3530" type="#_x0000_t75" style="width:489.45pt;height:36pt" o:ole="">
-            <v:imagedata r:id="rId190" o:title=""/>
+          <v:shape id="_x0000_i1109" type="#_x0000_t75" style="width:489.1pt;height:36.4pt" o:ole="">
+            <v:imagedata r:id="rId195" o:title=""/>
           </v:shape>
-          <o:OLEObject Type="Embed" ProgID="Equation.DSMT4" ShapeID="_x0000_i3530" DrawAspect="Content" ObjectID="_1670168762" r:id="rId191"/>
+          <o:OLEObject Type="Embed" ProgID="Equation.DSMT4" ShapeID="_x0000_i1109" DrawAspect="Content" ObjectID="_1670343648" r:id="rId196"/>
         </w:object>
       </w:r>
       <w:r>
@@ -10405,10 +10989,10 @@
           <w:position w:val="-32"/>
         </w:rPr>
         <w:object w:dxaOrig="3820" w:dyaOrig="740" w14:anchorId="4C2D5FB6">
-          <v:shape id="_x0000_i3531" type="#_x0000_t75" style="width:230.55pt;height:42.85pt" o:ole="">
-            <v:imagedata r:id="rId192" o:title=""/>
+          <v:shape id="_x0000_i1110" type="#_x0000_t75" style="width:230.9pt;height:43.05pt" o:ole="">
+            <v:imagedata r:id="rId197" o:title=""/>
           </v:shape>
-          <o:OLEObject Type="Embed" ProgID="Equation.DSMT4" ShapeID="_x0000_i3531" DrawAspect="Content" ObjectID="_1670168763" r:id="rId193"/>
+          <o:OLEObject Type="Embed" ProgID="Equation.DSMT4" ShapeID="_x0000_i1110" DrawAspect="Content" ObjectID="_1670343649" r:id="rId198"/>
         </w:object>
       </w:r>
       <w:r>
@@ -10451,10 +11035,10 @@
                 <w:position w:val="-34"/>
               </w:rPr>
               <w:object w:dxaOrig="3519" w:dyaOrig="800" w14:anchorId="03BDB505">
-                <v:shape id="_x0000_i3541" type="#_x0000_t75" style="width:237.45pt;height:50.55pt" o:ole="">
-                  <v:imagedata r:id="rId194" o:title=""/>
+                <v:shape id="_x0000_i1111" type="#_x0000_t75" style="width:237.5pt;height:50.5pt" o:ole="">
+                  <v:imagedata r:id="rId199" o:title=""/>
                 </v:shape>
-                <o:OLEObject Type="Embed" ProgID="Equation.DSMT4" ShapeID="_x0000_i3541" DrawAspect="Content" ObjectID="_1670168764" r:id="rId195"/>
+                <o:OLEObject Type="Embed" ProgID="Equation.DSMT4" ShapeID="_x0000_i1111" DrawAspect="Content" ObjectID="_1670343650" r:id="rId200"/>
               </w:object>
             </w:r>
           </w:p>
@@ -10467,7 +11051,7 @@
             <w:pPr>
               <w:pStyle w:val="a4"/>
             </w:pPr>
-            <w:bookmarkStart w:id="52" w:name="_Ref10833348"/>
+            <w:bookmarkStart w:id="50" w:name="_Ref10833348"/>
             <w:r>
               <w:t>(</w:t>
             </w:r>
@@ -10492,7 +11076,7 @@
             <w:r>
               <w:t>)</w:t>
             </w:r>
-            <w:bookmarkEnd w:id="52"/>
+            <w:bookmarkEnd w:id="50"/>
           </w:p>
         </w:tc>
       </w:tr>
@@ -10521,10 +11105,10 @@
           <w:szCs w:val="28"/>
         </w:rPr>
         <w:object w:dxaOrig="180" w:dyaOrig="320" w14:anchorId="1FD62383">
-          <v:shape id="_x0000_i3532" type="#_x0000_t75" style="width:14.55pt;height:21.45pt" o:ole="">
-            <v:imagedata r:id="rId196" o:title=""/>
+          <v:shape id="_x0000_i1112" type="#_x0000_t75" style="width:14.9pt;height:21.5pt" o:ole="">
+            <v:imagedata r:id="rId201" o:title=""/>
           </v:shape>
-          <o:OLEObject Type="Embed" ProgID="Equation.DSMT4" ShapeID="_x0000_i3532" DrawAspect="Content" ObjectID="_1670168765" r:id="rId197"/>
+          <o:OLEObject Type="Embed" ProgID="Equation.DSMT4" ShapeID="_x0000_i1112" DrawAspect="Content" ObjectID="_1670343651" r:id="rId202"/>
         </w:object>
       </w:r>
       <w:r>
@@ -10575,10 +11159,10 @@
                 <w:position w:val="-70"/>
               </w:rPr>
               <w:object w:dxaOrig="4280" w:dyaOrig="1520" w14:anchorId="751D0FE2">
-                <v:shape id="_x0000_i3542" type="#_x0000_t75" style="width:252pt;height:86.55pt" o:ole="">
-                  <v:imagedata r:id="rId198" o:title=""/>
+                <v:shape id="_x0000_i1113" type="#_x0000_t75" style="width:252.4pt;height:86.9pt" o:ole="">
+                  <v:imagedata r:id="rId203" o:title=""/>
                 </v:shape>
-                <o:OLEObject Type="Embed" ProgID="Equation.DSMT4" ShapeID="_x0000_i3542" DrawAspect="Content" ObjectID="_1670168766" r:id="rId199"/>
+                <o:OLEObject Type="Embed" ProgID="Equation.DSMT4" ShapeID="_x0000_i1113" DrawAspect="Content" ObjectID="_1670343652" r:id="rId204"/>
               </w:object>
             </w:r>
           </w:p>
@@ -10591,7 +11175,7 @@
             <w:pPr>
               <w:pStyle w:val="a4"/>
             </w:pPr>
-            <w:bookmarkStart w:id="53" w:name="_Ref10833384"/>
+            <w:bookmarkStart w:id="51" w:name="_Ref10833384"/>
             <w:r>
               <w:t>(</w:t>
             </w:r>
@@ -10616,7 +11200,7 @@
             <w:r>
               <w:t>)</w:t>
             </w:r>
-            <w:bookmarkEnd w:id="53"/>
+            <w:bookmarkEnd w:id="51"/>
           </w:p>
         </w:tc>
       </w:tr>
@@ -10657,10 +11241,10 @@
           <w:position w:val="-12"/>
         </w:rPr>
         <w:object w:dxaOrig="279" w:dyaOrig="360" w14:anchorId="76F75340">
-          <v:shape id="_x0000_i3533" type="#_x0000_t75" style="width:21.45pt;height:21.45pt" o:ole="">
-            <v:imagedata r:id="rId200" o:title=""/>
+          <v:shape id="_x0000_i1114" type="#_x0000_t75" style="width:21.5pt;height:21.5pt" o:ole="">
+            <v:imagedata r:id="rId205" o:title=""/>
           </v:shape>
-          <o:OLEObject Type="Embed" ProgID="Equation.DSMT4" ShapeID="_x0000_i3533" DrawAspect="Content" ObjectID="_1670168767" r:id="rId201"/>
+          <o:OLEObject Type="Embed" ProgID="Equation.DSMT4" ShapeID="_x0000_i1114" DrawAspect="Content" ObjectID="_1670343653" r:id="rId206"/>
         </w:object>
       </w:r>
       <w:r>
@@ -10682,10 +11266,10 @@
           <w:position w:val="-32"/>
         </w:rPr>
         <w:object w:dxaOrig="4160" w:dyaOrig="760" w14:anchorId="0941ABB9">
-          <v:shape id="_x0000_i3534" type="#_x0000_t75" style="width:266.55pt;height:50.55pt" o:ole="">
-            <v:imagedata r:id="rId202" o:title=""/>
+          <v:shape id="_x0000_i1115" type="#_x0000_t75" style="width:266.5pt;height:50.5pt" o:ole="">
+            <v:imagedata r:id="rId207" o:title=""/>
           </v:shape>
-          <o:OLEObject Type="Embed" ProgID="Equation.DSMT4" ShapeID="_x0000_i3534" DrawAspect="Content" ObjectID="_1670168768" r:id="rId203"/>
+          <o:OLEObject Type="Embed" ProgID="Equation.DSMT4" ShapeID="_x0000_i1115" DrawAspect="Content" ObjectID="_1670343654" r:id="rId208"/>
         </w:object>
       </w:r>
       <w:r>
@@ -10769,7 +11353,7 @@
         <w:fldChar w:fldCharType="separate"/>
       </w:r>
       <w:r>
-        <w:t>4</w:t>
+        <w:t>5</w:t>
       </w:r>
       <w:r>
         <w:fldChar w:fldCharType="end"/>
@@ -10787,7 +11371,7 @@
         <w:fldChar w:fldCharType="separate"/>
       </w:r>
       <w:r>
-        <w:t>5</w:t>
+        <w:t>6</w:t>
       </w:r>
       <w:r>
         <w:fldChar w:fldCharType="end"/>
@@ -10811,8 +11395,8 @@
         <w:tblLook w:val="04A0" w:firstRow="1" w:lastRow="0" w:firstColumn="1" w:lastColumn="0" w:noHBand="0" w:noVBand="1"/>
       </w:tblPr>
       <w:tblGrid>
-        <w:gridCol w:w="7011"/>
-        <w:gridCol w:w="2628"/>
+        <w:gridCol w:w="7000"/>
+        <w:gridCol w:w="2639"/>
       </w:tblGrid>
       <w:tr>
         <w:tc>
@@ -10828,10 +11412,10 @@
                 <w:position w:val="-32"/>
               </w:rPr>
               <w:object w:dxaOrig="5120" w:dyaOrig="740" w14:anchorId="37659A38">
-                <v:shape id="_x0000_i5430" type="#_x0000_t75" style="width:339.45pt;height:50.55pt" o:ole="">
-                  <v:imagedata r:id="rId204" o:title=""/>
+                <v:shape id="_x0000_i1116" type="#_x0000_t75" style="width:339.3pt;height:50.5pt" o:ole="">
+                  <v:imagedata r:id="rId209" o:title=""/>
                 </v:shape>
-                <o:OLEObject Type="Embed" ProgID="Equation.DSMT4" ShapeID="_x0000_i5430" DrawAspect="Content" ObjectID="_1670168769" r:id="rId205"/>
+                <o:OLEObject Type="Embed" ProgID="Equation.DSMT4" ShapeID="_x0000_i1116" DrawAspect="Content" ObjectID="_1670343655" r:id="rId210"/>
               </w:object>
             </w:r>
           </w:p>
@@ -10899,10 +11483,10 @@
           <w:position w:val="-24"/>
         </w:rPr>
         <w:object w:dxaOrig="1740" w:dyaOrig="620" w14:anchorId="4FDA3128">
-          <v:shape id="_x0000_i5432" type="#_x0000_t75" style="width:108.85pt;height:36pt" o:ole="">
-            <v:imagedata r:id="rId206" o:title=""/>
+          <v:shape id="_x0000_i1117" type="#_x0000_t75" style="width:108.4pt;height:35.6pt" o:ole="">
+            <v:imagedata r:id="rId211" o:title=""/>
           </v:shape>
-          <o:OLEObject Type="Embed" ProgID="Equation.DSMT4" ShapeID="_x0000_i5432" DrawAspect="Content" ObjectID="_1670168770" r:id="rId207"/>
+          <o:OLEObject Type="Embed" ProgID="Equation.DSMT4" ShapeID="_x0000_i1117" DrawAspect="Content" ObjectID="_1670343656" r:id="rId212"/>
         </w:object>
       </w:r>
       <w:r>
@@ -10935,7 +11519,7 @@
         <w:fldChar w:fldCharType="separate"/>
       </w:r>
       <w:r>
-        <w:t>5</w:t>
+        <w:t>6</w:t>
       </w:r>
       <w:r>
         <w:fldChar w:fldCharType="end"/>
@@ -10981,10 +11565,10 @@
                 <w:position w:val="-30"/>
               </w:rPr>
               <w:object w:dxaOrig="5440" w:dyaOrig="680" w14:anchorId="009CAB12">
-                <v:shape id="_x0000_i3537" type="#_x0000_t75" style="width:338.55pt;height:42.85pt" o:ole="">
-                  <v:imagedata r:id="rId208" o:title=""/>
+                <v:shape id="_x0000_i1118" type="#_x0000_t75" style="width:338.5pt;height:43.05pt" o:ole="">
+                  <v:imagedata r:id="rId213" o:title=""/>
                 </v:shape>
-                <o:OLEObject Type="Embed" ProgID="Equation.DSMT4" ShapeID="_x0000_i3537" DrawAspect="Content" ObjectID="_1670168771" r:id="rId209"/>
+                <o:OLEObject Type="Embed" ProgID="Equation.DSMT4" ShapeID="_x0000_i1118" DrawAspect="Content" ObjectID="_1670343657" r:id="rId214"/>
               </w:object>
             </w:r>
             <w:r>
@@ -11006,7 +11590,7 @@
             <w:pPr>
               <w:pStyle w:val="a4"/>
             </w:pPr>
-            <w:bookmarkStart w:id="54" w:name="_Ref10833503"/>
+            <w:bookmarkStart w:id="52" w:name="_Ref10833503"/>
             <w:r>
               <w:t>(</w:t>
             </w:r>
@@ -11031,7 +11615,7 @@
             <w:r>
               <w:t>)</w:t>
             </w:r>
-            <w:bookmarkEnd w:id="54"/>
+            <w:bookmarkEnd w:id="52"/>
           </w:p>
         </w:tc>
       </w:tr>
@@ -11042,10 +11626,10 @@
           <w:position w:val="-12"/>
         </w:rPr>
         <w:object w:dxaOrig="1260" w:dyaOrig="360" w14:anchorId="155B755C">
-          <v:shape id="_x0000_i3538" type="#_x0000_t75" style="width:93.45pt;height:21.45pt" o:ole="">
-            <v:imagedata r:id="rId210" o:title=""/>
+          <v:shape id="_x0000_i1119" type="#_x0000_t75" style="width:93.5pt;height:21.5pt" o:ole="">
+            <v:imagedata r:id="rId215" o:title=""/>
           </v:shape>
-          <o:OLEObject Type="Embed" ProgID="Equation.DSMT4" ShapeID="_x0000_i3538" DrawAspect="Content" ObjectID="_1670168772" r:id="rId211"/>
+          <o:OLEObject Type="Embed" ProgID="Equation.DSMT4" ShapeID="_x0000_i1119" DrawAspect="Content" ObjectID="_1670343658" r:id="rId216"/>
         </w:object>
       </w:r>
       <w:r>
@@ -11093,10 +11677,10 @@
                 <w:position w:val="-64"/>
               </w:rPr>
               <w:object w:dxaOrig="4760" w:dyaOrig="1400" w14:anchorId="70B1F727">
-                <v:shape id="_x0000_i5441" type="#_x0000_t75" style="width:291.45pt;height:81.45pt" o:ole="">
-                  <v:imagedata r:id="rId212" o:title=""/>
+                <v:shape id="_x0000_i1120" type="#_x0000_t75" style="width:292.15pt;height:81.1pt" o:ole="">
+                  <v:imagedata r:id="rId217" o:title=""/>
                 </v:shape>
-                <o:OLEObject Type="Embed" ProgID="Equation.DSMT4" ShapeID="_x0000_i5441" DrawAspect="Content" ObjectID="_1670168773" r:id="rId213"/>
+                <o:OLEObject Type="Embed" ProgID="Equation.DSMT4" ShapeID="_x0000_i1120" DrawAspect="Content" ObjectID="_1670343659" r:id="rId218"/>
               </w:object>
             </w:r>
           </w:p>
@@ -11165,10 +11749,10 @@
           <w:position w:val="-10"/>
         </w:rPr>
         <w:object w:dxaOrig="520" w:dyaOrig="320" w14:anchorId="7663895D">
-          <v:shape id="_x0000_i2276" type="#_x0000_t75" style="width:36pt;height:21.45pt" o:ole="">
-            <v:imagedata r:id="rId214" o:title=""/>
+          <v:shape id="_x0000_i1121" type="#_x0000_t75" style="width:36.4pt;height:21.5pt" o:ole="">
+            <v:imagedata r:id="rId219" o:title=""/>
           </v:shape>
-          <o:OLEObject Type="Embed" ProgID="Equation.DSMT4" ShapeID="_x0000_i2276" DrawAspect="Content" ObjectID="_1670168774" r:id="rId215"/>
+          <o:OLEObject Type="Embed" ProgID="Equation.DSMT4" ShapeID="_x0000_i1121" DrawAspect="Content" ObjectID="_1670343660" r:id="rId220"/>
         </w:object>
       </w:r>
       <w:r>
@@ -11211,6 +11795,94 @@
         <w:fldChar w:fldCharType="separate"/>
       </w:r>
       <w:r>
+        <w:t>6</w:t>
+      </w:r>
+      <w:r>
+        <w:fldChar w:fldCharType="end"/>
+      </w:r>
+      <w:r>
+        <w:t xml:space="preserve">, </w:t>
+      </w:r>
+      <w:r>
+        <w:rPr>
+          <w:lang w:val="en-US"/>
+        </w:rPr>
+        <w:t>c</w:t>
+      </w:r>
+      <w:r>
+        <w:t xml:space="preserve">. </w:t>
+      </w:r>
+      <w:r>
+        <w:t>368</w:t>
+      </w:r>
+      <w:r>
+        <w:t>]</w:t>
+      </w:r>
+      <w:r>
+        <w:t>. Для ЛАЧХ такого вида приведены зависимости переходного процесса от двух параметров:</w:t>
+      </w:r>
+    </w:p>
+    <w:p>
+      <w:r>
+        <w:rPr>
+          <w:position w:val="-12"/>
+        </w:rPr>
+        <w:object w:dxaOrig="400" w:dyaOrig="360" w14:anchorId="6399B67C">
+          <v:shape id="_x0000_i1122" type="#_x0000_t75" style="width:28.95pt;height:21.5pt" o:ole="">
+            <v:imagedata r:id="rId221" o:title=""/>
+          </v:shape>
+          <o:OLEObject Type="Embed" ProgID="Equation.DSMT4" ShapeID="_x0000_i1122" DrawAspect="Content" ObjectID="_1670343661" r:id="rId222"/>
+        </w:object>
+      </w:r>
+      <w:r>
+        <w:sym w:font="Symbol" w:char="F02D"/>
+      </w:r>
+      <w:r>
+        <w:t xml:space="preserve"> </w:t>
+      </w:r>
+      <w:r>
+        <w:t>произведения базовой частоты и времени;</w:t>
+      </w:r>
+    </w:p>
+    <w:p>
+      <w:r>
+        <w:rPr>
+          <w:position w:val="-4"/>
+        </w:rPr>
+        <w:object w:dxaOrig="300" w:dyaOrig="260" w14:anchorId="1AFA9D13">
+          <v:shape id="_x0000_i1123" type="#_x0000_t75" style="width:28.95pt;height:14.9pt" o:ole="">
+            <v:imagedata r:id="rId223" o:title=""/>
+          </v:shape>
+          <o:OLEObject Type="Embed" ProgID="Equation.DSMT4" ShapeID="_x0000_i1123" DrawAspect="Content" ObjectID="_1670343662" r:id="rId224"/>
+        </w:object>
+      </w:r>
+      <w:r>
+        <w:sym w:font="Symbol" w:char="F02D"/>
+      </w:r>
+      <w:r>
+        <w:t xml:space="preserve"> показателя колебательности.</w:t>
+      </w:r>
+    </w:p>
+    <w:p>
+      <w:pPr>
+        <w:ind w:firstLine="708"/>
+      </w:pPr>
+      <w:r>
+        <w:t xml:space="preserve">Базовая частота есть точка пересечения «-1»-й асимптоты с линией нуля децибел. Показатель колебательности есть максимум амплитудно-частотной характеристики замкнутой системы к амплитуде в начальный момент времени и характеризует склонность системы к колебаниям. В соответствии с рекомендациями </w:t>
+      </w:r>
+      <w:r>
+        <w:t>[</w:t>
+      </w:r>
+      <w:r>
+        <w:fldChar w:fldCharType="begin"/>
+      </w:r>
+      <w:r>
+        <w:instrText xml:space="preserve"> REF _Ref59373770 \r \h </w:instrText>
+      </w:r>
+      <w:r>
+        <w:fldChar w:fldCharType="separate"/>
+      </w:r>
+      <w:r>
         <w:t>5</w:t>
       </w:r>
       <w:r>
@@ -11220,140 +11892,28 @@
         <w:t xml:space="preserve">, </w:t>
       </w:r>
       <w:r>
-        <w:rPr>
-          <w:lang w:val="en-US"/>
-        </w:rPr>
-        <w:t>c</w:t>
-      </w:r>
-      <w:r>
-        <w:t xml:space="preserve">. </w:t>
-      </w:r>
-      <w:r>
-        <w:t>368</w:t>
-      </w:r>
-      <w:r>
-        <w:t>]</w:t>
-      </w:r>
-      <w:r>
-        <w:t>. Для ЛАЧХ такого вида приведены зависимости переходного процесса от двух параметров:</w:t>
-      </w:r>
-    </w:p>
-    <w:p>
-      <w:r>
-        <w:rPr>
-          <w:position w:val="-12"/>
-        </w:rPr>
-        <w:object w:dxaOrig="400" w:dyaOrig="360" w14:anchorId="6399B67C">
-          <v:shape id="_x0000_i2277" type="#_x0000_t75" style="width:29.15pt;height:21.45pt" o:ole="">
-            <v:imagedata r:id="rId216" o:title=""/>
-          </v:shape>
-          <o:OLEObject Type="Embed" ProgID="Equation.DSMT4" ShapeID="_x0000_i2277" DrawAspect="Content" ObjectID="_1670168775" r:id="rId217"/>
-        </w:object>
-      </w:r>
-      <w:r>
-        <w:sym w:font="Symbol" w:char="F02D"/>
-      </w:r>
-      <w:r>
-        <w:t xml:space="preserve"> </w:t>
-      </w:r>
-      <w:r>
-        <w:t>произведения базовой частоты и времени;</w:t>
-      </w:r>
-    </w:p>
-    <w:p>
-      <w:r>
-        <w:rPr>
-          <w:position w:val="-4"/>
-        </w:rPr>
-        <w:object w:dxaOrig="300" w:dyaOrig="260" w14:anchorId="1AFA9D13">
-          <v:shape id="_x0000_i2278" type="#_x0000_t75" style="width:29.15pt;height:14.55pt" o:ole="">
-            <v:imagedata r:id="rId218" o:title=""/>
-          </v:shape>
-          <o:OLEObject Type="Embed" ProgID="Equation.DSMT4" ShapeID="_x0000_i2278" DrawAspect="Content" ObjectID="_1670168776" r:id="rId219"/>
-        </w:object>
-      </w:r>
-      <w:r>
-        <w:sym w:font="Symbol" w:char="F02D"/>
-      </w:r>
-      <w:r>
-        <w:t xml:space="preserve"> показателя </w:t>
-      </w:r>
-      <w:proofErr w:type="spellStart"/>
-      <w:r>
-        <w:t>колебательности</w:t>
-      </w:r>
-      <w:proofErr w:type="spellEnd"/>
-      <w:r>
-        <w:t>.</w:t>
-      </w:r>
-    </w:p>
-    <w:p>
-      <w:pPr>
-        <w:ind w:firstLine="708"/>
-      </w:pPr>
-      <w:r>
-        <w:t xml:space="preserve">Базовая частота есть точка пересечения «-1»-й асимптоты с линией нуля децибел. Показатель </w:t>
-      </w:r>
-      <w:proofErr w:type="spellStart"/>
-      <w:r>
-        <w:t>колебательности</w:t>
-      </w:r>
-      <w:proofErr w:type="spellEnd"/>
-      <w:r>
-        <w:t xml:space="preserve"> есть максимум амплитудно-частотной характеристики замкнутой системы к амплитуде в начальный момент времени и характеризует склонность системы к колебаниям. В соответствии с рекомендациями </w:t>
-      </w:r>
-      <w:r>
-        <w:t>[</w:t>
-      </w:r>
-      <w:r>
         <w:fldChar w:fldCharType="begin"/>
       </w:r>
       <w:r>
-        <w:instrText xml:space="preserve"> REF _Ref59373770 \r \h </w:instrText>
+        <w:instrText xml:space="preserve"> REF _Ref59543913 \r \h </w:instrText>
       </w:r>
       <w:r>
         <w:fldChar w:fldCharType="separate"/>
       </w:r>
       <w:r>
-        <w:t>4</w:t>
+        <w:t>6</w:t>
       </w:r>
       <w:r>
         <w:fldChar w:fldCharType="end"/>
       </w:r>
       <w:r>
-        <w:t xml:space="preserve">, </w:t>
-      </w:r>
-      <w:r>
-        <w:fldChar w:fldCharType="begin"/>
-      </w:r>
-      <w:r>
-        <w:instrText xml:space="preserve"> REF _Ref59543913 \r \h </w:instrText>
-      </w:r>
-      <w:r>
-        <w:fldChar w:fldCharType="separate"/>
-      </w:r>
-      <w:r>
-        <w:t>5</w:t>
-      </w:r>
-      <w:r>
-        <w:fldChar w:fldCharType="end"/>
-      </w:r>
-      <w:r>
         <w:t>, c.</w:t>
       </w:r>
       <w:r>
         <w:t xml:space="preserve"> 381] </w:t>
       </w:r>
       <w:r>
-        <w:t xml:space="preserve">примем показатель </w:t>
-      </w:r>
-      <w:proofErr w:type="spellStart"/>
-      <w:r>
-        <w:t>колебательности</w:t>
-      </w:r>
-      <w:proofErr w:type="spellEnd"/>
-      <w:r>
-        <w:t xml:space="preserve"> М равным </w:t>
+        <w:t xml:space="preserve">примем показатель колебательности М равным </w:t>
       </w:r>
       <w:r>
         <w:lastRenderedPageBreak/>
@@ -11372,7 +11932,7 @@
         <w:fldChar w:fldCharType="separate"/>
       </w:r>
       <w:r>
-        <w:t>5</w:t>
+        <w:t>6</w:t>
       </w:r>
       <w:r>
         <w:fldChar w:fldCharType="end"/>
@@ -11417,10 +11977,10 @@
           <w:position w:val="-24"/>
         </w:rPr>
         <w:object w:dxaOrig="2820" w:dyaOrig="700" w14:anchorId="1B689634">
-          <v:shape id="_x0000_i2279" type="#_x0000_t75" style="width:173.15pt;height:42.85pt" o:ole="">
-            <v:imagedata r:id="rId220" o:title=""/>
+          <v:shape id="_x0000_i1124" type="#_x0000_t75" style="width:172.95pt;height:43.05pt" o:ole="">
+            <v:imagedata r:id="rId225" o:title=""/>
           </v:shape>
-          <o:OLEObject Type="Embed" ProgID="Equation.DSMT4" ShapeID="_x0000_i2279" DrawAspect="Content" ObjectID="_1670168777" r:id="rId221"/>
+          <o:OLEObject Type="Embed" ProgID="Equation.DSMT4" ShapeID="_x0000_i1124" DrawAspect="Content" ObjectID="_1670343663" r:id="rId226"/>
         </w:object>
       </w:r>
     </w:p>
@@ -11449,10 +12009,10 @@
           <w:position w:val="-30"/>
         </w:rPr>
         <w:object w:dxaOrig="5420" w:dyaOrig="760" w14:anchorId="16571A7E">
-          <v:shape id="_x0000_i5444" type="#_x0000_t75" style="width:341.15pt;height:50.55pt" o:ole="">
-            <v:imagedata r:id="rId222" o:title=""/>
+          <v:shape id="_x0000_i1125" type="#_x0000_t75" style="width:340.95pt;height:50.5pt" o:ole="">
+            <v:imagedata r:id="rId227" o:title=""/>
           </v:shape>
-          <o:OLEObject Type="Embed" ProgID="Equation.DSMT4" ShapeID="_x0000_i5444" DrawAspect="Content" ObjectID="_1670168778" r:id="rId223"/>
+          <o:OLEObject Type="Embed" ProgID="Equation.DSMT4" ShapeID="_x0000_i1125" DrawAspect="Content" ObjectID="_1670343664" r:id="rId228"/>
         </w:object>
       </w:r>
       <w:r>
@@ -11511,14 +12071,12 @@
       <w:r>
         <w:t xml:space="preserve"> показана структурная схема, составленная в пакете математического моделирования </w:t>
       </w:r>
-      <w:proofErr w:type="spellStart"/>
       <w:r>
         <w:rPr>
           <w:lang w:val="en-US"/>
         </w:rPr>
         <w:t>Matlab</w:t>
       </w:r>
-      <w:proofErr w:type="spellEnd"/>
       <w:r>
         <w:t xml:space="preserve"> </w:t>
       </w:r>
@@ -11587,8 +12145,8 @@
           <w:lang w:val="ru-RU"/>
         </w:rPr>
       </w:pPr>
-      <w:bookmarkStart w:id="55" w:name="_Toc11630679"/>
-      <w:bookmarkStart w:id="56" w:name="_Toc59545193"/>
+      <w:bookmarkStart w:id="53" w:name="_Toc11630679"/>
+      <w:bookmarkStart w:id="54" w:name="_Toc59724927"/>
       <w:r>
         <w:rPr>
           <w:lang w:val="ru-RU"/>
@@ -11596,8 +12154,8 @@
         <w:lastRenderedPageBreak/>
         <w:t>СПИСОК ИСПОЛЬЗОВАННЫХ ИСТОЧНИКОВ</w:t>
       </w:r>
-      <w:bookmarkEnd w:id="55"/>
-      <w:bookmarkEnd w:id="56"/>
+      <w:bookmarkEnd w:id="53"/>
+      <w:bookmarkEnd w:id="54"/>
     </w:p>
     <w:p>
       <w:pPr>
@@ -11621,8 +12179,8 @@
           <w:szCs w:val="28"/>
         </w:rPr>
       </w:pPr>
-      <w:bookmarkStart w:id="57" w:name="_Ref59369393"/>
-      <w:bookmarkStart w:id="58" w:name="_Ref11269339"/>
+      <w:bookmarkStart w:id="55" w:name="_Ref59369393"/>
+      <w:bookmarkStart w:id="56" w:name="_Ref11269339"/>
       <w:r>
         <w:rPr>
           <w:color w:val="000000"/>
@@ -11695,7 +12253,7 @@
         </w:rPr>
         <w:t>(дата обращения: 26.10.2018, 12:00)</w:t>
       </w:r>
-      <w:bookmarkEnd w:id="57"/>
+      <w:bookmarkEnd w:id="55"/>
     </w:p>
     <w:p>
       <w:pPr>
@@ -11711,71 +12269,17 @@
           <w:szCs w:val="28"/>
         </w:rPr>
       </w:pPr>
-      <w:bookmarkStart w:id="59" w:name="_Ref59373289"/>
+      <w:bookmarkStart w:id="57" w:name="_Ref59373289"/>
       <w:r>
         <w:rPr>
           <w:color w:val="000000"/>
           <w:sz w:val="28"/>
           <w:szCs w:val="28"/>
         </w:rPr>
-        <w:t xml:space="preserve">Определение гидродинамического сопротивления в пакете </w:t>
-      </w:r>
-      <w:proofErr w:type="spellStart"/>
-      <w:r>
-        <w:rPr>
-          <w:color w:val="000000"/>
-          <w:sz w:val="28"/>
-          <w:szCs w:val="28"/>
-        </w:rPr>
-        <w:t>Solidworks</w:t>
-      </w:r>
-      <w:proofErr w:type="spellEnd"/>
-      <w:r>
-        <w:rPr>
-          <w:color w:val="000000"/>
-          <w:sz w:val="28"/>
-          <w:szCs w:val="28"/>
-        </w:rPr>
-        <w:t xml:space="preserve"> </w:t>
-      </w:r>
-      <w:proofErr w:type="spellStart"/>
-      <w:r>
-        <w:rPr>
-          <w:color w:val="000000"/>
-          <w:sz w:val="28"/>
-          <w:szCs w:val="28"/>
-        </w:rPr>
-        <w:t>Flow</w:t>
-      </w:r>
-      <w:proofErr w:type="spellEnd"/>
-      <w:r>
-        <w:rPr>
-          <w:color w:val="000000"/>
-          <w:sz w:val="28"/>
-          <w:szCs w:val="28"/>
-        </w:rPr>
-        <w:t xml:space="preserve"> </w:t>
-      </w:r>
-      <w:proofErr w:type="spellStart"/>
-      <w:r>
-        <w:rPr>
-          <w:color w:val="000000"/>
-          <w:sz w:val="28"/>
-          <w:szCs w:val="28"/>
-        </w:rPr>
-        <w:t>Simulation</w:t>
-      </w:r>
-      <w:proofErr w:type="spellEnd"/>
-      <w:r>
-        <w:rPr>
-          <w:color w:val="000000"/>
-          <w:sz w:val="28"/>
-          <w:szCs w:val="28"/>
-        </w:rPr>
-        <w:t xml:space="preserve">  [Электронный ресурс]. – Режим доступа: http://www.webpages.uidaho.edu/mindworks/Adv%20Solidworks/CFD/Drag%20coefficient%20of%20sphere%20-%20Final.pdf (дата обращения: 26.10.2018, 12:00)</w:t>
-      </w:r>
-      <w:bookmarkEnd w:id="58"/>
-      <w:bookmarkEnd w:id="59"/>
+        <w:t>Определение гидродинамического сопротивления в пакете Solidworks Flow Simulation  [Электронный ресурс]. – Режим доступа: http://www.webpages.uidaho.edu/mindworks/Adv%20Solidworks/CFD/Drag%20coefficient%20of%20sphere%20-%20Final.pdf (дата обращения: 26.10.2018, 12:00)</w:t>
+      </w:r>
+      <w:bookmarkEnd w:id="56"/>
+      <w:bookmarkEnd w:id="57"/>
     </w:p>
     <w:p>
       <w:pPr>
@@ -11791,26 +12295,16 @@
           <w:szCs w:val="28"/>
         </w:rPr>
       </w:pPr>
-      <w:bookmarkStart w:id="60" w:name="_Ref11270236"/>
-      <w:proofErr w:type="spellStart"/>
+      <w:bookmarkStart w:id="58" w:name="_Ref11270236"/>
       <w:r>
         <w:rPr>
           <w:color w:val="000000" w:themeColor="text1"/>
           <w:sz w:val="28"/>
           <w:szCs w:val="28"/>
         </w:rPr>
-        <w:t>Короткин</w:t>
-      </w:r>
-      <w:proofErr w:type="spellEnd"/>
-      <w:r>
-        <w:rPr>
-          <w:color w:val="000000" w:themeColor="text1"/>
-          <w:sz w:val="28"/>
-          <w:szCs w:val="28"/>
-        </w:rPr>
-        <w:t xml:space="preserve"> А.И. Присоединённые массы судна. Справочник. - Л: Судостроение, 1986. – 312с.</w:t>
-      </w:r>
-      <w:bookmarkEnd w:id="60"/>
+        <w:t>Короткин А.И. Присоединённые массы судна. Справочник. - Л: Судостроение, 1986. – 312с.</w:t>
+      </w:r>
+      <w:bookmarkEnd w:id="58"/>
     </w:p>
     <w:p>
       <w:pPr>
@@ -11821,21 +12315,21 @@
         </w:numPr>
         <w:spacing w:line="360" w:lineRule="auto"/>
         <w:rPr>
-          <w:color w:val="000000"/>
+          <w:color w:val="000000" w:themeColor="text1"/>
           <w:sz w:val="28"/>
           <w:szCs w:val="28"/>
         </w:rPr>
       </w:pPr>
-      <w:bookmarkStart w:id="61" w:name="_Ref59373770"/>
-      <w:r>
-        <w:rPr>
-          <w:color w:val="000000"/>
+      <w:bookmarkStart w:id="59" w:name="_Ref11269185"/>
+      <w:r>
+        <w:rPr>
+          <w:color w:val="000000" w:themeColor="text1"/>
           <w:sz w:val="28"/>
           <w:szCs w:val="28"/>
         </w:rPr>
-        <w:t>Егоров С.А., Гладкова О.И., Лекции по курсу «Управление роботами и робототехническими системами».</w:t>
-      </w:r>
-      <w:bookmarkEnd w:id="61"/>
+        <w:t>Пантов Е.Н., Махин Н.Н. Основы теории движения подводных аппаратов. - Л., Судостроение, 1973. – 216 с.</w:t>
+      </w:r>
+      <w:bookmarkEnd w:id="59"/>
     </w:p>
     <w:p>
       <w:pPr>
@@ -11851,26 +12345,16 @@
           <w:szCs w:val="28"/>
         </w:rPr>
       </w:pPr>
-      <w:bookmarkStart w:id="62" w:name="_Ref59543913"/>
-      <w:proofErr w:type="spellStart"/>
+      <w:bookmarkStart w:id="60" w:name="_Ref59373770"/>
       <w:r>
         <w:rPr>
           <w:color w:val="000000"/>
           <w:sz w:val="28"/>
           <w:szCs w:val="28"/>
         </w:rPr>
-        <w:t>Бесекерский</w:t>
-      </w:r>
-      <w:proofErr w:type="spellEnd"/>
-      <w:r>
-        <w:rPr>
-          <w:color w:val="000000"/>
-          <w:sz w:val="28"/>
-          <w:szCs w:val="28"/>
-        </w:rPr>
-        <w:t xml:space="preserve"> В.А., Попов Е.П.  Теория систем автоматического управления. – М.:  Наука, 1975. – 768 с.</w:t>
-      </w:r>
-      <w:bookmarkEnd w:id="62"/>
+        <w:t>Егоров С.А., Гладкова О.И., Лекции по курсу «Управление роботами и робототехническими системами».</w:t>
+      </w:r>
+      <w:bookmarkEnd w:id="60"/>
     </w:p>
     <w:p>
       <w:pPr>
@@ -11886,16 +12370,16 @@
           <w:szCs w:val="28"/>
         </w:rPr>
       </w:pPr>
-      <w:bookmarkStart w:id="63" w:name="_Ref59543914"/>
+      <w:bookmarkStart w:id="61" w:name="_Ref59543913"/>
       <w:r>
         <w:rPr>
           <w:color w:val="000000"/>
           <w:sz w:val="28"/>
           <w:szCs w:val="28"/>
         </w:rPr>
-        <w:t>Куценко А.С., Егоров С.А. Организация движения телеуправляемого подводного аппарата по заданной траектории. Вестник МГТУ им. Н.Э. Баумана. Серия «Машиностроение». 2012. № Спец. выпуск «Специальная робототехника и мехатроника». С. 51–56.</w:t>
-      </w:r>
-      <w:bookmarkEnd w:id="63"/>
+        <w:t>Бесекерский В.А., Попов Е.П.  Теория систем автоматического управления. – М.:  Наука, 1975. – 768 с.</w:t>
+      </w:r>
+      <w:bookmarkEnd w:id="61"/>
     </w:p>
     <w:p>
       <w:pPr>
@@ -11911,6 +12395,31 @@
           <w:szCs w:val="28"/>
         </w:rPr>
       </w:pPr>
+      <w:bookmarkStart w:id="62" w:name="_Ref59543914"/>
+      <w:r>
+        <w:rPr>
+          <w:color w:val="000000"/>
+          <w:sz w:val="28"/>
+          <w:szCs w:val="28"/>
+        </w:rPr>
+        <w:t>Куценко А.С., Егоров С.А. Организация движения телеуправляемого подводного аппарата по заданной траектории. Вестник МГТУ им. Н.Э. Баумана. Серия «Машиностроение». 2012. № Спец. выпуск «Специальная робототехника и мехатроника». С. 51–56.</w:t>
+      </w:r>
+      <w:bookmarkEnd w:id="62"/>
+    </w:p>
+    <w:p>
+      <w:pPr>
+        <w:pStyle w:val="a8"/>
+        <w:numPr>
+          <w:ilvl w:val="0"/>
+          <w:numId w:val="9"/>
+        </w:numPr>
+        <w:spacing w:line="360" w:lineRule="auto"/>
+        <w:rPr>
+          <w:color w:val="000000"/>
+          <w:sz w:val="28"/>
+          <w:szCs w:val="28"/>
+        </w:rPr>
+      </w:pPr>
     </w:p>
     <w:p>
       <w:pPr>
@@ -11929,7 +12438,7 @@
       </w:pPr>
     </w:p>
     <w:sectPr>
-      <w:footerReference w:type="default" r:id="rId224"/>
+      <w:footerReference w:type="default" r:id="rId229"/>
       <w:pgSz w:w="11906" w:h="16838"/>
       <w:pgMar w:top="1134" w:right="850" w:bottom="1134" w:left="1701" w:header="709" w:footer="709" w:gutter="0"/>
       <w:cols w:space="708"/>

--- a/Андреев Курсовой 11 сем.docx
+++ b/Андреев Курсовой 11 сем.docx
@@ -1029,7 +1029,7 @@
                 <w:noProof/>
                 <w:webHidden/>
               </w:rPr>
-              <w:t>22</w:t>
+              <w:t>23</w:t>
             </w:r>
             <w:r>
               <w:rPr>
@@ -1098,7 +1098,7 @@
                 <w:noProof/>
                 <w:webHidden/>
               </w:rPr>
-              <w:t>26</w:t>
+              <w:t>27</w:t>
             </w:r>
             <w:r>
               <w:rPr>
@@ -1984,8 +1984,13 @@
               </w:rPr>
             </w:pPr>
             <w:r>
-              <w:t>Энергетика: емкость батареи литий-ионных аккумуляторов, кВт·ч</w:t>
-            </w:r>
+              <w:t xml:space="preserve">Энергетика: емкость батареи литий-ионных аккумуляторов, </w:t>
+            </w:r>
+            <w:proofErr w:type="spellStart"/>
+            <w:r>
+              <w:t>кВт·ч</w:t>
+            </w:r>
+            <w:proofErr w:type="spellEnd"/>
           </w:p>
         </w:tc>
         <w:tc>
@@ -2165,10 +2170,31 @@
       <w:bookmarkStart w:id="7" w:name="_Toc59724915"/>
       <w:r>
         <w:lastRenderedPageBreak/>
-        <w:t xml:space="preserve">2 Определение </w:t>
-      </w:r>
-      <w:r>
-        <w:t>параметров математической модели</w:t>
+        <w:t xml:space="preserve">2 </w:t>
+      </w:r>
+      <w:proofErr w:type="spellStart"/>
+      <w:r>
+        <w:t>Определение</w:t>
+      </w:r>
+      <w:proofErr w:type="spellEnd"/>
+      <w:r>
+        <w:t xml:space="preserve"> </w:t>
+      </w:r>
+      <w:proofErr w:type="spellStart"/>
+      <w:r>
+        <w:t>параметров</w:t>
+      </w:r>
+      <w:proofErr w:type="spellEnd"/>
+      <w:r>
+        <w:t xml:space="preserve"> </w:t>
+      </w:r>
+      <w:proofErr w:type="spellStart"/>
+      <w:r>
+        <w:t>математической</w:t>
+      </w:r>
+      <w:proofErr w:type="spellEnd"/>
+      <w:r>
+        <w:t xml:space="preserve"> модели</w:t>
       </w:r>
       <w:bookmarkEnd w:id="7"/>
     </w:p>
@@ -2178,9 +2204,22 @@
       </w:pPr>
       <w:bookmarkStart w:id="8" w:name="_Toc59724916"/>
       <w:r>
-        <w:t>2.1 Выбор движитея</w:t>
+        <w:t xml:space="preserve">2.1 </w:t>
+      </w:r>
+      <w:proofErr w:type="spellStart"/>
+      <w:r>
+        <w:t>Выбор</w:t>
+      </w:r>
+      <w:proofErr w:type="spellEnd"/>
+      <w:r>
+        <w:t xml:space="preserve"> </w:t>
+      </w:r>
+      <w:proofErr w:type="spellStart"/>
+      <w:r>
+        <w:t>движитея</w:t>
       </w:r>
       <w:bookmarkEnd w:id="8"/>
+      <w:proofErr w:type="spellEnd"/>
     </w:p>
     <w:p/>
     <w:p>
@@ -2497,8 +2536,13 @@
         </w:rPr>
       </w:pPr>
       <w:bookmarkStart w:id="10" w:name="_Ref59370082"/>
-      <w:r>
-        <w:t xml:space="preserve">Таблица </w:t>
+      <w:proofErr w:type="spellStart"/>
+      <w:r>
+        <w:t>Таблица</w:t>
+      </w:r>
+      <w:proofErr w:type="spellEnd"/>
+      <w:r>
+        <w:t xml:space="preserve"> </w:t>
       </w:r>
       <w:r>
         <w:fldChar w:fldCharType="begin"/>
@@ -2860,10 +2904,10 @@
             <v:path o:extrusionok="f" gradientshapeok="t" o:connecttype="rect"/>
             <o:lock v:ext="edit" aspectratio="t"/>
           </v:shapetype>
-          <v:shape id="_x0000_i1025" type="#_x0000_t75" style="width:136.55pt;height:35.6pt" o:ole="">
+          <v:shape id="_x0000_i1025" type="#_x0000_t75" style="width:136.6pt;height:36pt" o:ole="">
             <v:imagedata r:id="rId10" o:title=""/>
           </v:shape>
-          <o:OLEObject Type="Embed" ProgID="Equation.DSMT4" ShapeID="_x0000_i1025" DrawAspect="Content" ObjectID="_1670343561" r:id="rId11"/>
+          <o:OLEObject Type="Embed" ProgID="Equation.DSMT4" ShapeID="_x0000_i1025" DrawAspect="Content" ObjectID="_1670358751" r:id="rId11"/>
         </w:object>
       </w:r>
       <w:r>
@@ -2900,12 +2944,14 @@
       </w:r>
     </w:p>
     <w:p>
+      <w:proofErr w:type="spellStart"/>
       <w:r>
         <w:rPr>
           <w:lang w:val="en-US"/>
         </w:rPr>
         <w:t>i</w:t>
       </w:r>
+      <w:proofErr w:type="spellEnd"/>
       <w:r>
         <w:t xml:space="preserve"> </w:t>
       </w:r>
@@ -2945,17 +2991,27 @@
       </w:r>
     </w:p>
     <w:p>
+      <w:proofErr w:type="spellStart"/>
       <w:r>
         <w:rPr>
           <w:lang w:val="en-US"/>
         </w:rPr>
         <w:t>Ke</w:t>
       </w:r>
+      <w:proofErr w:type="spellEnd"/>
       <w:r>
         <w:t xml:space="preserve"> </w:t>
       </w:r>
       <w:r>
-        <w:t>– коэффициент противоЭДС, В,</w:t>
+        <w:t xml:space="preserve">– коэффициент </w:t>
+      </w:r>
+      <w:proofErr w:type="spellStart"/>
+      <w:r>
+        <w:t>противоЭДС</w:t>
+      </w:r>
+      <w:proofErr w:type="spellEnd"/>
+      <w:r>
+        <w:t>, В,</w:t>
       </w:r>
     </w:p>
     <w:p>
@@ -2964,10 +3020,10 @@
           <w:position w:val="-12"/>
         </w:rPr>
         <w:object w:dxaOrig="380" w:dyaOrig="360" w14:anchorId="1F1D5BC8">
-          <v:shape id="_x0000_i1026" type="#_x0000_t75" style="width:28.15pt;height:28.15pt" o:ole="">
+          <v:shape id="_x0000_i1026" type="#_x0000_t75" style="width:28.6pt;height:28.6pt" o:ole="">
             <v:imagedata r:id="rId12" o:title=""/>
           </v:shape>
-          <o:OLEObject Type="Embed" ProgID="Equation.DSMT4" ShapeID="_x0000_i1026" DrawAspect="Content" ObjectID="_1670343562" r:id="rId13"/>
+          <o:OLEObject Type="Embed" ProgID="Equation.DSMT4" ShapeID="_x0000_i1026" DrawAspect="Content" ObjectID="_1670358752" r:id="rId13"/>
         </w:object>
       </w:r>
       <w:r>
@@ -3004,10 +3060,10 @@
           <w:position w:val="-12"/>
         </w:rPr>
         <w:object w:dxaOrig="1040" w:dyaOrig="360" w14:anchorId="4456D774">
-          <v:shape id="_x0000_i1027" type="#_x0000_t75" style="width:1in;height:21.5pt" o:ole="">
+          <v:shape id="_x0000_i1027" type="#_x0000_t75" style="width:1in;height:21.2pt" o:ole="">
             <v:imagedata r:id="rId14" o:title=""/>
           </v:shape>
-          <o:OLEObject Type="Embed" ProgID="Equation.DSMT4" ShapeID="_x0000_i1027" DrawAspect="Content" ObjectID="_1670343563" r:id="rId15"/>
+          <o:OLEObject Type="Embed" ProgID="Equation.DSMT4" ShapeID="_x0000_i1027" DrawAspect="Content" ObjectID="_1670358753" r:id="rId15"/>
         </w:object>
       </w:r>
       <w:r>
@@ -3023,10 +3079,10 @@
           <w:position w:val="-12"/>
         </w:rPr>
         <w:object w:dxaOrig="340" w:dyaOrig="360" w14:anchorId="52946823">
-          <v:shape id="_x0000_i1028" type="#_x0000_t75" style="width:21.5pt;height:21.5pt" o:ole="">
+          <v:shape id="_x0000_i1028" type="#_x0000_t75" style="width:21.2pt;height:21.2pt" o:ole="">
             <v:imagedata r:id="rId16" o:title=""/>
           </v:shape>
-          <o:OLEObject Type="Embed" ProgID="Equation.DSMT4" ShapeID="_x0000_i1028" DrawAspect="Content" ObjectID="_1670343564" r:id="rId17"/>
+          <o:OLEObject Type="Embed" ProgID="Equation.DSMT4" ShapeID="_x0000_i1028" DrawAspect="Content" ObjectID="_1670358754" r:id="rId17"/>
         </w:object>
       </w:r>
       <w:r>
@@ -3037,10 +3093,10 @@
           <w:position w:val="-24"/>
         </w:rPr>
         <w:object w:dxaOrig="560" w:dyaOrig="620" w14:anchorId="226BEF3E">
-          <v:shape id="_x0000_i1029" type="#_x0000_t75" style="width:36.4pt;height:35.6pt" o:ole="">
+          <v:shape id="_x0000_i1029" type="#_x0000_t75" style="width:36pt;height:36pt" o:ole="">
             <v:imagedata r:id="rId18" o:title=""/>
           </v:shape>
-          <o:OLEObject Type="Embed" ProgID="Equation.DSMT4" ShapeID="_x0000_i1029" DrawAspect="Content" ObjectID="_1670343565" r:id="rId19"/>
+          <o:OLEObject Type="Embed" ProgID="Equation.DSMT4" ShapeID="_x0000_i1029" DrawAspect="Content" ObjectID="_1670358755" r:id="rId19"/>
         </w:object>
       </w:r>
       <w:r>
@@ -3086,10 +3142,10 @@
                 <w:position w:val="-24"/>
               </w:rPr>
               <w:object w:dxaOrig="2720" w:dyaOrig="639" w14:anchorId="21C5DFE9">
-                <v:shape id="_x0000_i1030" type="#_x0000_t75" style="width:172.15pt;height:43.85pt" o:ole="">
+                <v:shape id="_x0000_i1030" type="#_x0000_t75" style="width:172.6pt;height:43.4pt" o:ole="">
                   <v:imagedata r:id="rId20" o:title=""/>
                 </v:shape>
-                <o:OLEObject Type="Embed" ProgID="Equation.DSMT4" ShapeID="_x0000_i1030" DrawAspect="Content" ObjectID="_1670343566" r:id="rId21"/>
+                <o:OLEObject Type="Embed" ProgID="Equation.DSMT4" ShapeID="_x0000_i1030" DrawAspect="Content" ObjectID="_1670358756" r:id="rId21"/>
               </w:object>
             </w:r>
             <w:r>
@@ -3105,10 +3161,10 @@
                 <w:position w:val="-12"/>
               </w:rPr>
               <w:object w:dxaOrig="279" w:dyaOrig="360" w14:anchorId="3F2BC4F0">
-                <v:shape id="_x0000_i1031" type="#_x0000_t75" style="width:21.5pt;height:21.5pt" o:ole="">
+                <v:shape id="_x0000_i1031" type="#_x0000_t75" style="width:21.2pt;height:21.2pt" o:ole="">
                   <v:imagedata r:id="rId22" o:title=""/>
                 </v:shape>
-                <o:OLEObject Type="Embed" ProgID="Equation.DSMT4" ShapeID="_x0000_i1031" DrawAspect="Content" ObjectID="_1670343567" r:id="rId23"/>
+                <o:OLEObject Type="Embed" ProgID="Equation.DSMT4" ShapeID="_x0000_i1031" DrawAspect="Content" ObjectID="_1670358757" r:id="rId23"/>
               </w:object>
             </w:r>
             <w:r>
@@ -3133,10 +3189,10 @@
                 <w:position w:val="-12"/>
               </w:rPr>
               <w:object w:dxaOrig="380" w:dyaOrig="360" w14:anchorId="0D2EF61F">
-                <v:shape id="_x0000_i1032" type="#_x0000_t75" style="width:28.15pt;height:21.5pt" o:ole="">
+                <v:shape id="_x0000_i1032" type="#_x0000_t75" style="width:28.6pt;height:21.2pt" o:ole="">
                   <v:imagedata r:id="rId24" o:title=""/>
                 </v:shape>
-                <o:OLEObject Type="Embed" ProgID="Equation.DSMT4" ShapeID="_x0000_i1032" DrawAspect="Content" ObjectID="_1670343568" r:id="rId25"/>
+                <o:OLEObject Type="Embed" ProgID="Equation.DSMT4" ShapeID="_x0000_i1032" DrawAspect="Content" ObjectID="_1670358758" r:id="rId25"/>
               </w:object>
             </w:r>
             <w:r>
@@ -3353,10 +3409,10 @@
           <w:position w:val="-12"/>
         </w:rPr>
         <w:object w:dxaOrig="740" w:dyaOrig="360" w14:anchorId="1747F029">
-          <v:shape id="_x0000_i1033" type="#_x0000_t75" style="width:50.5pt;height:21.5pt" o:ole="">
+          <v:shape id="_x0000_i1033" type="#_x0000_t75" style="width:50.8pt;height:21.2pt" o:ole="">
             <v:imagedata r:id="rId27" o:title=""/>
           </v:shape>
-          <o:OLEObject Type="Embed" ProgID="Equation.DSMT4" ShapeID="_x0000_i1033" DrawAspect="Content" ObjectID="_1670343569" r:id="rId28"/>
+          <o:OLEObject Type="Embed" ProgID="Equation.DSMT4" ShapeID="_x0000_i1033" DrawAspect="Content" ObjectID="_1670358759" r:id="rId28"/>
         </w:object>
       </w:r>
       <w:r>
@@ -3365,6 +3421,7 @@
       <w:r>
         <w:t xml:space="preserve"> </w:t>
       </w:r>
+      <w:proofErr w:type="spellStart"/>
       <w:r>
         <w:t>К</w:t>
       </w:r>
@@ -3374,6 +3431,7 @@
         </w:rPr>
         <w:t>дв</w:t>
       </w:r>
+      <w:proofErr w:type="spellEnd"/>
       <w:r>
         <w:t xml:space="preserve">, а постоянную времени </w:t>
       </w:r>
@@ -3382,10 +3440,10 @@
           <w:position w:val="-12"/>
         </w:rPr>
         <w:object w:dxaOrig="340" w:dyaOrig="360" w14:anchorId="3DD50F1D">
-          <v:shape id="_x0000_i1034" type="#_x0000_t75" style="width:21.5pt;height:21.5pt" o:ole="">
+          <v:shape id="_x0000_i1034" type="#_x0000_t75" style="width:21.2pt;height:21.2pt" o:ole="">
             <v:imagedata r:id="rId29" o:title=""/>
           </v:shape>
-          <o:OLEObject Type="Embed" ProgID="Equation.DSMT4" ShapeID="_x0000_i1034" DrawAspect="Content" ObjectID="_1670343570" r:id="rId30"/>
+          <o:OLEObject Type="Embed" ProgID="Equation.DSMT4" ShapeID="_x0000_i1034" DrawAspect="Content" ObjectID="_1670358760" r:id="rId30"/>
         </w:object>
       </w:r>
       <w:r>
@@ -3451,10 +3509,10 @@
                 <w:position w:val="-24"/>
               </w:rPr>
               <w:object w:dxaOrig="1960" w:dyaOrig="620" w14:anchorId="31B1AA8C">
-                <v:shape id="_x0000_i1035" type="#_x0000_t75" style="width:110.05pt;height:37.25pt" o:ole="">
+                <v:shape id="_x0000_i1035" type="#_x0000_t75" style="width:110.1pt;height:37.05pt" o:ole="">
                   <v:imagedata r:id="rId31" o:title=""/>
                 </v:shape>
-                <o:OLEObject Type="Embed" ProgID="Equation.DSMT4" ShapeID="_x0000_i1035" DrawAspect="Content" ObjectID="_1670343571" r:id="rId32"/>
+                <o:OLEObject Type="Embed" ProgID="Equation.DSMT4" ShapeID="_x0000_i1035" DrawAspect="Content" ObjectID="_1670358761" r:id="rId32"/>
               </w:object>
             </w:r>
           </w:p>
@@ -3511,10 +3569,10 @@
                 <w:position w:val="-32"/>
               </w:rPr>
               <w:object w:dxaOrig="2540" w:dyaOrig="720" w14:anchorId="07E87CA1">
-                <v:shape id="_x0000_i1036" type="#_x0000_t75" style="width:179.6pt;height:43.85pt" o:ole="">
+                <v:shape id="_x0000_i1036" type="#_x0000_t75" style="width:180pt;height:43.4pt" o:ole="">
                   <v:imagedata r:id="rId33" o:title=""/>
                 </v:shape>
-                <o:OLEObject Type="Embed" ProgID="Equation.DSMT4" ShapeID="_x0000_i1036" DrawAspect="Content" ObjectID="_1670343572" r:id="rId34"/>
+                <o:OLEObject Type="Embed" ProgID="Equation.DSMT4" ShapeID="_x0000_i1036" DrawAspect="Content" ObjectID="_1670358762" r:id="rId34"/>
               </w:object>
             </w:r>
           </w:p>
@@ -3599,10 +3657,10 @@
                 <w:position w:val="-6"/>
               </w:rPr>
               <w:object w:dxaOrig="260" w:dyaOrig="279" w14:anchorId="4F4ECB1F">
-                <v:shape id="_x0000_i1037" type="#_x0000_t75" style="width:16.55pt;height:16.55pt" o:ole="">
+                <v:shape id="_x0000_i1037" type="#_x0000_t75" style="width:16.95pt;height:16.95pt" o:ole="">
                   <v:imagedata r:id="rId35" o:title=""/>
                 </v:shape>
-                <o:OLEObject Type="Embed" ProgID="Equation.DSMT4" ShapeID="_x0000_i1037" DrawAspect="Content" ObjectID="_1670343573" r:id="rId36"/>
+                <o:OLEObject Type="Embed" ProgID="Equation.DSMT4" ShapeID="_x0000_i1037" DrawAspect="Content" ObjectID="_1670358763" r:id="rId36"/>
               </w:object>
             </w:r>
             <w:r>
@@ -3624,10 +3682,10 @@
                 <w:position w:val="-12"/>
               </w:rPr>
               <w:object w:dxaOrig="2100" w:dyaOrig="360" w14:anchorId="561304BE">
-                <v:shape id="_x0000_i1038" type="#_x0000_t75" style="width:151.45pt;height:21.5pt" o:ole="">
+                <v:shape id="_x0000_i1038" type="#_x0000_t75" style="width:151.4pt;height:21.2pt" o:ole="">
                   <v:imagedata r:id="rId37" o:title=""/>
                 </v:shape>
-                <o:OLEObject Type="Embed" ProgID="Equation.DSMT4" ShapeID="_x0000_i1038" DrawAspect="Content" ObjectID="_1670343574" r:id="rId38"/>
+                <o:OLEObject Type="Embed" ProgID="Equation.DSMT4" ShapeID="_x0000_i1038" DrawAspect="Content" ObjectID="_1670358764" r:id="rId38"/>
               </w:object>
             </w:r>
             <w:r>
@@ -3649,10 +3707,10 @@
                 <w:position w:val="-12"/>
               </w:rPr>
               <w:object w:dxaOrig="920" w:dyaOrig="360" w14:anchorId="69039816">
-                <v:shape id="_x0000_i1039" type="#_x0000_t75" style="width:66.2pt;height:21.5pt" o:ole="">
+                <v:shape id="_x0000_i1039" type="#_x0000_t75" style="width:65.65pt;height:21.2pt" o:ole="">
                   <v:imagedata r:id="rId39" o:title=""/>
                 </v:shape>
-                <o:OLEObject Type="Embed" ProgID="Equation.DSMT4" ShapeID="_x0000_i1039" DrawAspect="Content" ObjectID="_1670343575" r:id="rId40"/>
+                <o:OLEObject Type="Embed" ProgID="Equation.DSMT4" ShapeID="_x0000_i1039" DrawAspect="Content" ObjectID="_1670358765" r:id="rId40"/>
               </w:object>
             </w:r>
             <w:r>
@@ -3668,10 +3726,10 @@
                 <w:position w:val="-24"/>
               </w:rPr>
               <w:object w:dxaOrig="1740" w:dyaOrig="620" w14:anchorId="7D01CFB4">
-                <v:shape id="_x0000_i1040" type="#_x0000_t75" style="width:112.55pt;height:36.4pt" o:ole="">
+                <v:shape id="_x0000_i1040" type="#_x0000_t75" style="width:112.25pt;height:37.05pt" o:ole="">
                   <v:imagedata r:id="rId41" o:title=""/>
                 </v:shape>
-                <o:OLEObject Type="Embed" ProgID="Equation.DSMT4" ShapeID="_x0000_i1040" DrawAspect="Content" ObjectID="_1670343576" r:id="rId42"/>
+                <o:OLEObject Type="Embed" ProgID="Equation.DSMT4" ShapeID="_x0000_i1040" DrawAspect="Content" ObjectID="_1670358766" r:id="rId42"/>
               </w:object>
             </w:r>
             <w:r>
@@ -3777,12 +3835,14 @@
       <w:r>
         <w:t xml:space="preserve"> </w:t>
       </w:r>
+      <w:proofErr w:type="spellStart"/>
       <w:r>
         <w:rPr>
           <w:lang w:val="en-US"/>
         </w:rPr>
         <w:t>Solidworks</w:t>
       </w:r>
+      <w:proofErr w:type="spellEnd"/>
       <w:r>
         <w:t xml:space="preserve"> </w:t>
       </w:r>
@@ -5122,10 +5182,10 @@
                 <w:position w:val="-58"/>
               </w:rPr>
               <w:object w:dxaOrig="1800" w:dyaOrig="1280" w14:anchorId="2DC9C60E">
-                <v:shape id="_x0000_i2018" type="#_x0000_t75" style="width:105.1pt;height:1in" o:ole="">
+                <v:shape id="_x0000_i2018" type="#_x0000_t75" style="width:105.9pt;height:1in" o:ole="">
                   <v:imagedata r:id="rId47" o:title=""/>
                 </v:shape>
-                <o:OLEObject Type="Embed" ProgID="Equation.DSMT4" ShapeID="_x0000_i2018" DrawAspect="Content" ObjectID="_1670343577" r:id="rId48"/>
+                <o:OLEObject Type="Embed" ProgID="Equation.DSMT4" ShapeID="_x0000_i2018" DrawAspect="Content" ObjectID="_1670358767" r:id="rId48"/>
               </w:object>
             </w:r>
           </w:p>
@@ -5259,10 +5319,10 @@
                 <w:position w:val="-14"/>
               </w:rPr>
               <w:object w:dxaOrig="2520" w:dyaOrig="400" w14:anchorId="765BD449">
-                <v:shape id="_x0000_i1203" type="#_x0000_t75" style="width:172.95pt;height:26.5pt" o:ole="">
+                <v:shape id="_x0000_i1203" type="#_x0000_t75" style="width:173.65pt;height:26.45pt" o:ole="">
                   <v:imagedata r:id="rId49" o:title=""/>
                 </v:shape>
-                <o:OLEObject Type="Embed" ProgID="Equation.DSMT4" ShapeID="_x0000_i1203" DrawAspect="Content" ObjectID="_1670343578" r:id="rId50"/>
+                <o:OLEObject Type="Embed" ProgID="Equation.DSMT4" ShapeID="_x0000_i1203" DrawAspect="Content" ObjectID="_1670358768" r:id="rId50"/>
               </w:object>
             </w:r>
             <w:r>
@@ -5288,10 +5348,10 @@
                 <w:position w:val="-48"/>
               </w:rPr>
               <w:object w:dxaOrig="2160" w:dyaOrig="1080" w14:anchorId="3BEBF5B2">
-                <v:shape id="_x0000_i1204" type="#_x0000_t75" style="width:148.95pt;height:71.15pt" o:ole="">
+                <v:shape id="_x0000_i1204" type="#_x0000_t75" style="width:148.25pt;height:70.95pt" o:ole="">
                   <v:imagedata r:id="rId51" o:title=""/>
                 </v:shape>
-                <o:OLEObject Type="Embed" ProgID="Equation.DSMT4" ShapeID="_x0000_i1204" DrawAspect="Content" ObjectID="_1670343579" r:id="rId52"/>
+                <o:OLEObject Type="Embed" ProgID="Equation.DSMT4" ShapeID="_x0000_i1204" DrawAspect="Content" ObjectID="_1670358769" r:id="rId52"/>
               </w:object>
             </w:r>
             <w:bookmarkEnd w:id="21"/>
@@ -5357,9 +5417,30 @@
         <w:t>4</w:t>
       </w:r>
       <w:r>
-        <w:t xml:space="preserve"> Определение присоединённых масс</w:t>
+        <w:t xml:space="preserve"> </w:t>
+      </w:r>
+      <w:proofErr w:type="spellStart"/>
+      <w:r>
+        <w:t>Определение</w:t>
+      </w:r>
+      <w:proofErr w:type="spellEnd"/>
+      <w:r>
+        <w:t xml:space="preserve"> </w:t>
+      </w:r>
+      <w:proofErr w:type="spellStart"/>
+      <w:r>
+        <w:t>присоединённых</w:t>
+      </w:r>
+      <w:proofErr w:type="spellEnd"/>
+      <w:r>
+        <w:t xml:space="preserve"> </w:t>
+      </w:r>
+      <w:proofErr w:type="spellStart"/>
+      <w:r>
+        <w:t>масс</w:t>
       </w:r>
       <w:bookmarkEnd w:id="22"/>
+      <w:proofErr w:type="spellEnd"/>
     </w:p>
     <w:p>
       <w:pPr>
@@ -5386,10 +5467,10 @@
           <w:szCs w:val="24"/>
         </w:rPr>
         <w:object w:dxaOrig="435" w:dyaOrig="435" w14:anchorId="197BD968">
-          <v:shape id="_x0000_i1044" type="#_x0000_t75" style="width:21.5pt;height:21.5pt" o:ole="">
+          <v:shape id="_x0000_i1044" type="#_x0000_t75" style="width:21.2pt;height:21.2pt" o:ole="">
             <v:imagedata r:id="rId53" o:title=""/>
           </v:shape>
-          <o:OLEObject Type="Embed" ProgID="Equation.DSMT4" ShapeID="_x0000_i1044" DrawAspect="Content" ObjectID="_1670343580" r:id="rId54"/>
+          <o:OLEObject Type="Embed" ProgID="Equation.DSMT4" ShapeID="_x0000_i1044" DrawAspect="Content" ObjectID="_1670358770" r:id="rId54"/>
         </w:object>
       </w:r>
       <w:r>
@@ -5612,10 +5693,10 @@
           <w:position w:val="-24"/>
         </w:rPr>
         <w:object w:dxaOrig="3540" w:dyaOrig="620" w14:anchorId="3CB5F923">
-          <v:shape id="_x0000_i1045" type="#_x0000_t75" style="width:212.7pt;height:35.6pt" o:ole="">
+          <v:shape id="_x0000_i1045" type="#_x0000_t75" style="width:212.8pt;height:36pt" o:ole="">
             <v:imagedata r:id="rId56" o:title=""/>
           </v:shape>
-          <o:OLEObject Type="Embed" ProgID="Equation.DSMT4" ShapeID="_x0000_i1045" DrawAspect="Content" ObjectID="_1670343581" r:id="rId57"/>
+          <o:OLEObject Type="Embed" ProgID="Equation.DSMT4" ShapeID="_x0000_i1045" DrawAspect="Content" ObjectID="_1670358771" r:id="rId57"/>
         </w:object>
       </w:r>
       <w:r>
@@ -6092,10 +6173,10 @@
           <w:position w:val="-24"/>
         </w:rPr>
         <w:object w:dxaOrig="6300" w:dyaOrig="620" w14:anchorId="367D4D36">
-          <v:shape id="_x0000_i1046" type="#_x0000_t75" style="width:378.2pt;height:35.6pt" o:ole="">
+          <v:shape id="_x0000_i1046" type="#_x0000_t75" style="width:378pt;height:36pt" o:ole="">
             <v:imagedata r:id="rId59" o:title=""/>
           </v:shape>
-          <o:OLEObject Type="Embed" ProgID="Equation.DSMT4" ShapeID="_x0000_i1046" DrawAspect="Content" ObjectID="_1670343582" r:id="rId60"/>
+          <o:OLEObject Type="Embed" ProgID="Equation.DSMT4" ShapeID="_x0000_i1046" DrawAspect="Content" ObjectID="_1670358772" r:id="rId60"/>
         </w:object>
       </w:r>
     </w:p>
@@ -6110,10 +6191,10 @@
           <w:position w:val="-58"/>
         </w:rPr>
         <w:object w:dxaOrig="6100" w:dyaOrig="1280" w14:anchorId="7502C618">
-          <v:shape id="_x0000_i1047" type="#_x0000_t75" style="width:365.8pt;height:74.5pt" o:ole="">
+          <v:shape id="_x0000_i1047" type="#_x0000_t75" style="width:366.35pt;height:74.1pt" o:ole="">
             <v:imagedata r:id="rId61" o:title=""/>
           </v:shape>
-          <o:OLEObject Type="Embed" ProgID="Equation.DSMT4" ShapeID="_x0000_i1047" DrawAspect="Content" ObjectID="_1670343583" r:id="rId62"/>
+          <o:OLEObject Type="Embed" ProgID="Equation.DSMT4" ShapeID="_x0000_i1047" DrawAspect="Content" ObjectID="_1670358773" r:id="rId62"/>
         </w:object>
       </w:r>
       <w:bookmarkEnd w:id="25"/>
@@ -6150,7 +6231,15 @@
         <w:t>5</w:t>
       </w:r>
       <w:r>
-        <w:t xml:space="preserve"> Определение </w:t>
+        <w:t xml:space="preserve"> </w:t>
+      </w:r>
+      <w:proofErr w:type="spellStart"/>
+      <w:r>
+        <w:t>Определение</w:t>
+      </w:r>
+      <w:proofErr w:type="spellEnd"/>
+      <w:r>
+        <w:t xml:space="preserve"> </w:t>
       </w:r>
       <w:r>
         <w:rPr>
@@ -6191,10 +6280,10 @@
           <w:lang w:eastAsia="ru-RU"/>
         </w:rPr>
         <w:object w:dxaOrig="360" w:dyaOrig="380" w14:anchorId="4E71A5ED">
-          <v:shape id="_x0000_i1048" type="#_x0000_t75" style="width:24.85pt;height:24.85pt" o:ole="">
+          <v:shape id="_x0000_i1048" type="#_x0000_t75" style="width:24.35pt;height:24.35pt" o:ole="">
             <v:imagedata r:id="rId63" o:title=""/>
           </v:shape>
-          <o:OLEObject Type="Embed" ProgID="Equation.DSMT4" ShapeID="_x0000_i1048" DrawAspect="Content" ObjectID="_1670343584" r:id="rId64"/>
+          <o:OLEObject Type="Embed" ProgID="Equation.DSMT4" ShapeID="_x0000_i1048" DrawAspect="Content" ObjectID="_1670358774" r:id="rId64"/>
         </w:object>
       </w:r>
       <w:r>
@@ -6290,10 +6379,10 @@
           <w:lang w:eastAsia="ru-RU"/>
         </w:rPr>
         <w:object w:dxaOrig="3440" w:dyaOrig="660" w14:anchorId="0001060E">
-          <v:shape id="_x0000_i1049" type="#_x0000_t75" style="width:232.55pt;height:43.85pt" o:ole="">
+          <v:shape id="_x0000_i1049" type="#_x0000_t75" style="width:232.95pt;height:43.4pt" o:ole="">
             <v:imagedata r:id="rId65" o:title=""/>
           </v:shape>
-          <o:OLEObject Type="Embed" ProgID="Equation.DSMT4" ShapeID="_x0000_i1049" DrawAspect="Content" ObjectID="_1670343585" r:id="rId66"/>
+          <o:OLEObject Type="Embed" ProgID="Equation.DSMT4" ShapeID="_x0000_i1049" DrawAspect="Content" ObjectID="_1670358775" r:id="rId66"/>
         </w:object>
       </w:r>
       <w:r>
@@ -6387,10 +6476,10 @@
           <w:lang w:eastAsia="ru-RU"/>
         </w:rPr>
         <w:object w:dxaOrig="2799" w:dyaOrig="660" w14:anchorId="560C69C2">
-          <v:shape id="_x0000_i1050" type="#_x0000_t75" style="width:189.5pt;height:43.85pt" o:ole="">
+          <v:shape id="_x0000_i1050" type="#_x0000_t75" style="width:189.55pt;height:43.4pt" o:ole="">
             <v:imagedata r:id="rId67" o:title=""/>
           </v:shape>
-          <o:OLEObject Type="Embed" ProgID="Equation.DSMT4" ShapeID="_x0000_i1050" DrawAspect="Content" ObjectID="_1670343586" r:id="rId68"/>
+          <o:OLEObject Type="Embed" ProgID="Equation.DSMT4" ShapeID="_x0000_i1050" DrawAspect="Content" ObjectID="_1670358776" r:id="rId68"/>
         </w:object>
       </w:r>
       <w:r>
@@ -6418,6 +6507,7 @@
         </w:rPr>
         <w:t xml:space="preserve">В </w:t>
       </w:r>
+      <w:proofErr w:type="spellStart"/>
       <w:r>
         <w:rPr>
           <w:rFonts w:eastAsia="Calibri" w:cs="Times New Roman"/>
@@ -6426,6 +6516,7 @@
         </w:rPr>
         <w:t>Solidworks</w:t>
       </w:r>
+      <w:proofErr w:type="spellEnd"/>
       <w:r>
         <w:rPr>
           <w:rFonts w:eastAsia="Calibri" w:cs="Times New Roman"/>
@@ -6459,10 +6550,10 @@
           <w:lang w:eastAsia="ru-RU"/>
         </w:rPr>
         <w:object w:dxaOrig="1680" w:dyaOrig="400" w14:anchorId="3524E9C1">
-          <v:shape id="_x0000_i2020" type="#_x0000_t75" style="width:114.2pt;height:26.5pt" o:ole="">
+          <v:shape id="_x0000_i2020" type="#_x0000_t75" style="width:114.35pt;height:26.45pt" o:ole="">
             <v:imagedata r:id="rId69" o:title=""/>
           </v:shape>
-          <o:OLEObject Type="Embed" ProgID="Equation.DSMT4" ShapeID="_x0000_i2020" DrawAspect="Content" ObjectID="_1670343587" r:id="rId70"/>
+          <o:OLEObject Type="Embed" ProgID="Equation.DSMT4" ShapeID="_x0000_i2020" DrawAspect="Content" ObjectID="_1670358777" r:id="rId70"/>
         </w:object>
       </w:r>
       <w:bookmarkEnd w:id="27"/>
@@ -6700,10 +6791,10 @@
                 <w:lang w:eastAsia="ru-RU"/>
               </w:rPr>
               <w:object w:dxaOrig="4400" w:dyaOrig="1280" w14:anchorId="521E48E5">
-                <v:shape id="_x0000_i1052" type="#_x0000_t75" style="width:302.05pt;height:86.9pt" o:ole="">
+                <v:shape id="_x0000_i1052" type="#_x0000_t75" style="width:301.75pt;height:86.8pt" o:ole="">
                   <v:imagedata r:id="rId72" o:title=""/>
                 </v:shape>
-                <o:OLEObject Type="Embed" ProgID="Equation.DSMT4" ShapeID="_x0000_i1052" DrawAspect="Content" ObjectID="_1670343588" r:id="rId73"/>
+                <o:OLEObject Type="Embed" ProgID="Equation.DSMT4" ShapeID="_x0000_i1052" DrawAspect="Content" ObjectID="_1670358778" r:id="rId73"/>
               </w:object>
             </w:r>
           </w:p>
@@ -6753,10 +6844,10 @@
           <w:lang w:eastAsia="ru-RU"/>
         </w:rPr>
         <w:object w:dxaOrig="800" w:dyaOrig="380" w14:anchorId="6EDF537A">
-          <v:shape id="_x0000_i1053" type="#_x0000_t75" style="width:54.6pt;height:24.85pt" o:ole="">
+          <v:shape id="_x0000_i1053" type="#_x0000_t75" style="width:54pt;height:24.35pt" o:ole="">
             <v:imagedata r:id="rId74" o:title=""/>
           </v:shape>
-          <o:OLEObject Type="Embed" ProgID="Equation.DSMT4" ShapeID="_x0000_i1053" DrawAspect="Content" ObjectID="_1670343589" r:id="rId75"/>
+          <o:OLEObject Type="Embed" ProgID="Equation.DSMT4" ShapeID="_x0000_i1053" DrawAspect="Content" ObjectID="_1670358779" r:id="rId75"/>
         </w:object>
       </w:r>
       <w:r>
@@ -6776,10 +6867,10 @@
           <w:lang w:eastAsia="ru-RU"/>
         </w:rPr>
         <w:object w:dxaOrig="580" w:dyaOrig="380" w14:anchorId="08926ACE">
-          <v:shape id="_x0000_i1054" type="#_x0000_t75" style="width:38.9pt;height:24.85pt" o:ole="">
+          <v:shape id="_x0000_i1054" type="#_x0000_t75" style="width:39.2pt;height:24.35pt" o:ole="">
             <v:imagedata r:id="rId76" o:title=""/>
           </v:shape>
-          <o:OLEObject Type="Embed" ProgID="Equation.DSMT4" ShapeID="_x0000_i1054" DrawAspect="Content" ObjectID="_1670343590" r:id="rId77"/>
+          <o:OLEObject Type="Embed" ProgID="Equation.DSMT4" ShapeID="_x0000_i1054" DrawAspect="Content" ObjectID="_1670358780" r:id="rId77"/>
         </w:object>
       </w:r>
       <w:r>
@@ -6799,10 +6890,10 @@
           <w:lang w:eastAsia="ru-RU"/>
         </w:rPr>
         <w:object w:dxaOrig="240" w:dyaOrig="340" w14:anchorId="7418217F">
-          <v:shape id="_x0000_i1055" type="#_x0000_t75" style="width:12.4pt;height:18.2pt" o:ole="">
+          <v:shape id="_x0000_i1055" type="#_x0000_t75" style="width:12.7pt;height:18pt" o:ole="">
             <v:imagedata r:id="rId78" o:title=""/>
           </v:shape>
-          <o:OLEObject Type="Embed" ProgID="Equation.DSMT4" ShapeID="_x0000_i1055" DrawAspect="Content" ObjectID="_1670343591" r:id="rId79"/>
+          <o:OLEObject Type="Embed" ProgID="Equation.DSMT4" ShapeID="_x0000_i1055" DrawAspect="Content" ObjectID="_1670358781" r:id="rId79"/>
         </w:object>
       </w:r>
       <w:r>
@@ -6831,10 +6922,10 @@
           <w:lang w:eastAsia="ru-RU"/>
         </w:rPr>
         <w:object w:dxaOrig="240" w:dyaOrig="340" w14:anchorId="5CC9FBF9">
-          <v:shape id="_x0000_i1056" type="#_x0000_t75" style="width:12.4pt;height:18.2pt" o:ole="">
+          <v:shape id="_x0000_i1056" type="#_x0000_t75" style="width:12.7pt;height:18pt" o:ole="">
             <v:imagedata r:id="rId80" o:title=""/>
           </v:shape>
-          <o:OLEObject Type="Embed" ProgID="Equation.DSMT4" ShapeID="_x0000_i1056" DrawAspect="Content" ObjectID="_1670343592" r:id="rId81"/>
+          <o:OLEObject Type="Embed" ProgID="Equation.DSMT4" ShapeID="_x0000_i1056" DrawAspect="Content" ObjectID="_1670358782" r:id="rId81"/>
         </w:object>
       </w:r>
       <w:r>
@@ -6854,10 +6945,10 @@
           <w:lang w:eastAsia="ru-RU"/>
         </w:rPr>
         <w:object w:dxaOrig="560" w:dyaOrig="380" w14:anchorId="4BD45C98">
-          <v:shape id="_x0000_i1057" type="#_x0000_t75" style="width:38.05pt;height:24.85pt" o:ole="">
+          <v:shape id="_x0000_i1057" type="#_x0000_t75" style="width:38.1pt;height:24.35pt" o:ole="">
             <v:imagedata r:id="rId82" o:title=""/>
           </v:shape>
-          <o:OLEObject Type="Embed" ProgID="Equation.DSMT4" ShapeID="_x0000_i1057" DrawAspect="Content" ObjectID="_1670343593" r:id="rId83"/>
+          <o:OLEObject Type="Embed" ProgID="Equation.DSMT4" ShapeID="_x0000_i1057" DrawAspect="Content" ObjectID="_1670358783" r:id="rId83"/>
         </w:object>
       </w:r>
       <w:r>
@@ -6962,10 +7053,10 @@
           <w:lang w:eastAsia="ru-RU"/>
         </w:rPr>
         <w:object w:dxaOrig="1500" w:dyaOrig="360" w14:anchorId="2CF10498">
-          <v:shape id="_x0000_i1058" type="#_x0000_t75" style="width:97.65pt;height:23.15pt" o:ole="">
+          <v:shape id="_x0000_i1058" type="#_x0000_t75" style="width:98.45pt;height:23.3pt" o:ole="">
             <v:imagedata r:id="rId84" o:title=""/>
           </v:shape>
-          <o:OLEObject Type="Embed" ProgID="Equation.DSMT4" ShapeID="_x0000_i1058" DrawAspect="Content" ObjectID="_1670343594" r:id="rId85"/>
+          <o:OLEObject Type="Embed" ProgID="Equation.DSMT4" ShapeID="_x0000_i1058" DrawAspect="Content" ObjectID="_1670358784" r:id="rId85"/>
         </w:object>
       </w:r>
       <w:r>
@@ -6977,10 +7068,10 @@
           <w:lang w:eastAsia="ru-RU"/>
         </w:rPr>
         <w:object w:dxaOrig="1460" w:dyaOrig="360" w14:anchorId="3549F8BC">
-          <v:shape id="_x0000_i1059" type="#_x0000_t75" style="width:100.15pt;height:24pt" o:ole="">
+          <v:shape id="_x0000_i1059" type="#_x0000_t75" style="width:100.6pt;height:23.3pt" o:ole="">
             <v:imagedata r:id="rId86" o:title=""/>
           </v:shape>
-          <o:OLEObject Type="Embed" ProgID="Equation.DSMT4" ShapeID="_x0000_i1059" DrawAspect="Content" ObjectID="_1670343595" r:id="rId87"/>
+          <o:OLEObject Type="Embed" ProgID="Equation.DSMT4" ShapeID="_x0000_i1059" DrawAspect="Content" ObjectID="_1670358785" r:id="rId87"/>
         </w:object>
       </w:r>
       <w:r>
@@ -7000,10 +7091,10 @@
           <w:lang w:eastAsia="ru-RU"/>
         </w:rPr>
         <w:object w:dxaOrig="340" w:dyaOrig="360" w14:anchorId="71D82301">
-          <v:shape id="_x0000_i1060" type="#_x0000_t75" style="width:23.15pt;height:24pt" o:ole="">
+          <v:shape id="_x0000_i1060" type="#_x0000_t75" style="width:23.3pt;height:23.3pt" o:ole="">
             <v:imagedata r:id="rId88" o:title=""/>
           </v:shape>
-          <o:OLEObject Type="Embed" ProgID="Equation.DSMT4" ShapeID="_x0000_i1060" DrawAspect="Content" ObjectID="_1670343596" r:id="rId89"/>
+          <o:OLEObject Type="Embed" ProgID="Equation.DSMT4" ShapeID="_x0000_i1060" DrawAspect="Content" ObjectID="_1670358786" r:id="rId89"/>
         </w:object>
       </w:r>
       <w:r>
@@ -7034,10 +7125,10 @@
           <w:lang w:eastAsia="ru-RU"/>
         </w:rPr>
         <w:object w:dxaOrig="4920" w:dyaOrig="1460" w14:anchorId="0BC3CDFC">
-          <v:shape id="_x0000_i1061" type="#_x0000_t75" style="width:336.85pt;height:97.65pt" o:ole="">
+          <v:shape id="_x0000_i1061" type="#_x0000_t75" style="width:336.7pt;height:98.45pt" o:ole="">
             <v:imagedata r:id="rId90" o:title=""/>
           </v:shape>
-          <o:OLEObject Type="Embed" ProgID="Equation.DSMT4" ShapeID="_x0000_i1061" DrawAspect="Content" ObjectID="_1670343597" r:id="rId91"/>
+          <o:OLEObject Type="Embed" ProgID="Equation.DSMT4" ShapeID="_x0000_i1061" DrawAspect="Content" ObjectID="_1670358787" r:id="rId91"/>
         </w:object>
       </w:r>
     </w:p>
@@ -7060,10 +7151,10 @@
           <w:lang w:eastAsia="ru-RU"/>
         </w:rPr>
         <w:object w:dxaOrig="5280" w:dyaOrig="1460" w14:anchorId="71C1F052">
-          <v:shape id="_x0000_i1062" type="#_x0000_t75" style="width:361.65pt;height:97.65pt" o:ole="">
+          <v:shape id="_x0000_i1062" type="#_x0000_t75" style="width:362.1pt;height:98.45pt" o:ole="">
             <v:imagedata r:id="rId92" o:title=""/>
           </v:shape>
-          <o:OLEObject Type="Embed" ProgID="Equation.DSMT4" ShapeID="_x0000_i1062" DrawAspect="Content" ObjectID="_1670343598" r:id="rId93"/>
+          <o:OLEObject Type="Embed" ProgID="Equation.DSMT4" ShapeID="_x0000_i1062" DrawAspect="Content" ObjectID="_1670358788" r:id="rId93"/>
         </w:object>
       </w:r>
     </w:p>
@@ -7086,10 +7177,10 @@
           <w:lang w:eastAsia="ru-RU"/>
         </w:rPr>
         <w:object w:dxaOrig="5000" w:dyaOrig="1460" w14:anchorId="382D6756">
-          <v:shape id="_x0000_i1063" type="#_x0000_t75" style="width:342.6pt;height:97.65pt" o:ole="">
+          <v:shape id="_x0000_i1063" type="#_x0000_t75" style="width:342pt;height:98.45pt" o:ole="">
             <v:imagedata r:id="rId94" o:title=""/>
           </v:shape>
-          <o:OLEObject Type="Embed" ProgID="Equation.DSMT4" ShapeID="_x0000_i1063" DrawAspect="Content" ObjectID="_1670343599" r:id="rId95"/>
+          <o:OLEObject Type="Embed" ProgID="Equation.DSMT4" ShapeID="_x0000_i1063" DrawAspect="Content" ObjectID="_1670358789" r:id="rId95"/>
         </w:object>
       </w:r>
     </w:p>
@@ -7112,10 +7203,10 @@
           <w:lang w:eastAsia="ru-RU"/>
         </w:rPr>
         <w:object w:dxaOrig="5000" w:dyaOrig="2200" w14:anchorId="40E2174C">
-          <v:shape id="_x0000_i1064" type="#_x0000_t75" style="width:342.6pt;height:148.95pt" o:ole="">
+          <v:shape id="_x0000_i1064" type="#_x0000_t75" style="width:342pt;height:148.25pt" o:ole="">
             <v:imagedata r:id="rId96" o:title=""/>
           </v:shape>
-          <o:OLEObject Type="Embed" ProgID="Equation.DSMT4" ShapeID="_x0000_i1064" DrawAspect="Content" ObjectID="_1670343600" r:id="rId97"/>
+          <o:OLEObject Type="Embed" ProgID="Equation.DSMT4" ShapeID="_x0000_i1064" DrawAspect="Content" ObjectID="_1670358790" r:id="rId97"/>
         </w:object>
       </w:r>
     </w:p>
@@ -7138,10 +7229,10 @@
           <w:lang w:eastAsia="ru-RU"/>
         </w:rPr>
         <w:object w:dxaOrig="4980" w:dyaOrig="2240" w14:anchorId="3CA49C45">
-          <v:shape id="_x0000_i1065" type="#_x0000_t75" style="width:340.15pt;height:150.6pt" o:ole="">
+          <v:shape id="_x0000_i1065" type="#_x0000_t75" style="width:339.9pt;height:150.35pt" o:ole="">
             <v:imagedata r:id="rId98" o:title=""/>
           </v:shape>
-          <o:OLEObject Type="Embed" ProgID="Equation.DSMT4" ShapeID="_x0000_i1065" DrawAspect="Content" ObjectID="_1670343601" r:id="rId99"/>
+          <o:OLEObject Type="Embed" ProgID="Equation.DSMT4" ShapeID="_x0000_i1065" DrawAspect="Content" ObjectID="_1670358791" r:id="rId99"/>
         </w:object>
       </w:r>
     </w:p>
@@ -7164,10 +7255,10 @@
           <w:lang w:eastAsia="ru-RU"/>
         </w:rPr>
         <w:object w:dxaOrig="5080" w:dyaOrig="1840" w14:anchorId="120BDEDB">
-          <v:shape id="_x0000_i1066" type="#_x0000_t75" style="width:347.6pt;height:126.6pt" o:ole="">
+          <v:shape id="_x0000_i1066" type="#_x0000_t75" style="width:347.3pt;height:126pt" o:ole="">
             <v:imagedata r:id="rId100" o:title=""/>
           </v:shape>
-          <o:OLEObject Type="Embed" ProgID="Equation.DSMT4" ShapeID="_x0000_i1066" DrawAspect="Content" ObjectID="_1670343602" r:id="rId101"/>
+          <o:OLEObject Type="Embed" ProgID="Equation.DSMT4" ShapeID="_x0000_i1066" DrawAspect="Content" ObjectID="_1670358792" r:id="rId101"/>
         </w:object>
       </w:r>
     </w:p>
@@ -7197,10 +7288,10 @@
           <w:lang w:eastAsia="ru-RU"/>
         </w:rPr>
         <w:object w:dxaOrig="279" w:dyaOrig="380" w14:anchorId="6C713E97">
-          <v:shape id="_x0000_i1067" type="#_x0000_t75" style="width:17.4pt;height:24.85pt" o:ole="">
+          <v:shape id="_x0000_i1067" type="#_x0000_t75" style="width:18pt;height:24.35pt" o:ole="">
             <v:imagedata r:id="rId102" o:title=""/>
           </v:shape>
-          <o:OLEObject Type="Embed" ProgID="Equation.DSMT4" ShapeID="_x0000_i1067" DrawAspect="Content" ObjectID="_1670343603" r:id="rId103"/>
+          <o:OLEObject Type="Embed" ProgID="Equation.DSMT4" ShapeID="_x0000_i1067" DrawAspect="Content" ObjectID="_1670358793" r:id="rId103"/>
         </w:object>
       </w:r>
       <w:r>
@@ -7220,10 +7311,10 @@
           <w:lang w:eastAsia="ru-RU"/>
         </w:rPr>
         <w:object w:dxaOrig="920" w:dyaOrig="320" w14:anchorId="4F7B0830">
-          <v:shape id="_x0000_i1068" type="#_x0000_t75" style="width:62.05pt;height:21.5pt" o:ole="">
+          <v:shape id="_x0000_i1068" type="#_x0000_t75" style="width:62.45pt;height:21.2pt" o:ole="">
             <v:imagedata r:id="rId104" o:title=""/>
           </v:shape>
-          <o:OLEObject Type="Embed" ProgID="Equation.DSMT4" ShapeID="_x0000_i1068" DrawAspect="Content" ObjectID="_1670343604" r:id="rId105"/>
+          <o:OLEObject Type="Embed" ProgID="Equation.DSMT4" ShapeID="_x0000_i1068" DrawAspect="Content" ObjectID="_1670358794" r:id="rId105"/>
         </w:object>
       </w:r>
       <w:r>
@@ -7243,10 +7334,10 @@
           <w:lang w:eastAsia="ru-RU"/>
         </w:rPr>
         <w:object w:dxaOrig="980" w:dyaOrig="320" w14:anchorId="3DF5F17B">
-          <v:shape id="_x0000_i1069" type="#_x0000_t75" style="width:67.05pt;height:21.5pt" o:ole="">
+          <v:shape id="_x0000_i1069" type="#_x0000_t75" style="width:67.75pt;height:21.2pt" o:ole="">
             <v:imagedata r:id="rId106" o:title=""/>
           </v:shape>
-          <o:OLEObject Type="Embed" ProgID="Equation.DSMT4" ShapeID="_x0000_i1069" DrawAspect="Content" ObjectID="_1670343605" r:id="rId107"/>
+          <o:OLEObject Type="Embed" ProgID="Equation.DSMT4" ShapeID="_x0000_i1069" DrawAspect="Content" ObjectID="_1670358795" r:id="rId107"/>
         </w:object>
       </w:r>
       <w:r>
@@ -7386,10 +7477,10 @@
           <w:lang w:eastAsia="ru-RU"/>
         </w:rPr>
         <w:object w:dxaOrig="880" w:dyaOrig="380" w14:anchorId="1F3DBF92">
-          <v:shape id="_x0000_i1070" type="#_x0000_t75" style="width:59.6pt;height:25.65pt" o:ole="">
+          <v:shape id="_x0000_i1070" type="#_x0000_t75" style="width:59.3pt;height:26.45pt" o:ole="">
             <v:imagedata r:id="rId108" o:title=""/>
           </v:shape>
-          <o:OLEObject Type="Embed" ProgID="Equation.DSMT4" ShapeID="_x0000_i1070" DrawAspect="Content" ObjectID="_1670343606" r:id="rId109"/>
+          <o:OLEObject Type="Embed" ProgID="Equation.DSMT4" ShapeID="_x0000_i1070" DrawAspect="Content" ObjectID="_1670358796" r:id="rId109"/>
         </w:object>
       </w:r>
       <w:r>
@@ -7409,10 +7500,10 @@
           <w:lang w:eastAsia="ru-RU"/>
         </w:rPr>
         <w:object w:dxaOrig="240" w:dyaOrig="340" w14:anchorId="1EEB0D3F">
-          <v:shape id="_x0000_i1071" type="#_x0000_t75" style="width:16.55pt;height:22.35pt" o:ole="">
+          <v:shape id="_x0000_i1071" type="#_x0000_t75" style="width:16.95pt;height:22.25pt" o:ole="">
             <v:imagedata r:id="rId110" o:title=""/>
           </v:shape>
-          <o:OLEObject Type="Embed" ProgID="Equation.DSMT4" ShapeID="_x0000_i1071" DrawAspect="Content" ObjectID="_1670343607" r:id="rId111"/>
+          <o:OLEObject Type="Embed" ProgID="Equation.DSMT4" ShapeID="_x0000_i1071" DrawAspect="Content" ObjectID="_1670358797" r:id="rId111"/>
         </w:object>
       </w:r>
       <w:r>
@@ -7432,10 +7523,10 @@
           <w:lang w:eastAsia="ru-RU"/>
         </w:rPr>
         <w:object w:dxaOrig="980" w:dyaOrig="380" w14:anchorId="3A67EF1F">
-          <v:shape id="_x0000_i1072" type="#_x0000_t75" style="width:67.05pt;height:25.65pt" o:ole="">
+          <v:shape id="_x0000_i1072" type="#_x0000_t75" style="width:66.7pt;height:26.45pt" o:ole="">
             <v:imagedata r:id="rId112" o:title=""/>
           </v:shape>
-          <o:OLEObject Type="Embed" ProgID="Equation.DSMT4" ShapeID="_x0000_i1072" DrawAspect="Content" ObjectID="_1670343608" r:id="rId113"/>
+          <o:OLEObject Type="Embed" ProgID="Equation.DSMT4" ShapeID="_x0000_i1072" DrawAspect="Content" ObjectID="_1670358798" r:id="rId113"/>
         </w:object>
       </w:r>
       <w:r>
@@ -7455,10 +7546,10 @@
           <w:lang w:eastAsia="ru-RU"/>
         </w:rPr>
         <w:object w:dxaOrig="240" w:dyaOrig="340" w14:anchorId="404D4BCF">
-          <v:shape id="_x0000_i1073" type="#_x0000_t75" style="width:16.55pt;height:22.35pt" o:ole="">
+          <v:shape id="_x0000_i1073" type="#_x0000_t75" style="width:16.95pt;height:22.25pt" o:ole="">
             <v:imagedata r:id="rId114" o:title=""/>
           </v:shape>
-          <o:OLEObject Type="Embed" ProgID="Equation.DSMT4" ShapeID="_x0000_i1073" DrawAspect="Content" ObjectID="_1670343609" r:id="rId115"/>
+          <o:OLEObject Type="Embed" ProgID="Equation.DSMT4" ShapeID="_x0000_i1073" DrawAspect="Content" ObjectID="_1670358799" r:id="rId115"/>
         </w:object>
       </w:r>
       <w:r>
@@ -7478,10 +7569,10 @@
           <w:lang w:eastAsia="ru-RU"/>
         </w:rPr>
         <w:object w:dxaOrig="1100" w:dyaOrig="380" w14:anchorId="70620BFA">
-          <v:shape id="_x0000_i1074" type="#_x0000_t75" style="width:76.15pt;height:25.65pt" o:ole="">
+          <v:shape id="_x0000_i1074" type="#_x0000_t75" style="width:76.25pt;height:26.45pt" o:ole="">
             <v:imagedata r:id="rId116" o:title=""/>
           </v:shape>
-          <o:OLEObject Type="Embed" ProgID="Equation.DSMT4" ShapeID="_x0000_i1074" DrawAspect="Content" ObjectID="_1670343610" r:id="rId117"/>
+          <o:OLEObject Type="Embed" ProgID="Equation.DSMT4" ShapeID="_x0000_i1074" DrawAspect="Content" ObjectID="_1670358800" r:id="rId117"/>
         </w:object>
       </w:r>
       <w:r>
@@ -7511,10 +7602,10 @@
           <w:lang w:eastAsia="ru-RU"/>
         </w:rPr>
         <w:object w:dxaOrig="340" w:dyaOrig="380" w14:anchorId="7C727678">
-          <v:shape id="_x0000_i1075" type="#_x0000_t75" style="width:23.15pt;height:25.65pt" o:ole="">
+          <v:shape id="_x0000_i1075" type="#_x0000_t75" style="width:23.3pt;height:26.45pt" o:ole="">
             <v:imagedata r:id="rId118" o:title=""/>
           </v:shape>
-          <o:OLEObject Type="Embed" ProgID="Equation.DSMT4" ShapeID="_x0000_i1075" DrawAspect="Content" ObjectID="_1670343611" r:id="rId119"/>
+          <o:OLEObject Type="Embed" ProgID="Equation.DSMT4" ShapeID="_x0000_i1075" DrawAspect="Content" ObjectID="_1670358801" r:id="rId119"/>
         </w:object>
       </w:r>
       <w:r>
@@ -7534,10 +7625,10 @@
           <w:lang w:eastAsia="ru-RU"/>
         </w:rPr>
         <w:object w:dxaOrig="639" w:dyaOrig="360" w14:anchorId="4E37D526">
-          <v:shape id="_x0000_i1076" type="#_x0000_t75" style="width:43.85pt;height:24.85pt" o:ole="">
+          <v:shape id="_x0000_i1076" type="#_x0000_t75" style="width:43.4pt;height:24.35pt" o:ole="">
             <v:imagedata r:id="rId120" o:title=""/>
           </v:shape>
-          <o:OLEObject Type="Embed" ProgID="Equation.DSMT4" ShapeID="_x0000_i1076" DrawAspect="Content" ObjectID="_1670343612" r:id="rId121"/>
+          <o:OLEObject Type="Embed" ProgID="Equation.DSMT4" ShapeID="_x0000_i1076" DrawAspect="Content" ObjectID="_1670358802" r:id="rId121"/>
         </w:object>
       </w:r>
       <w:r>
@@ -7562,9 +7653,38 @@
       </w:pPr>
       <w:bookmarkStart w:id="29" w:name="_Toc59724922"/>
       <w:r>
-        <w:t>3.1 Передаточные функции движительно-рулевого комплекса</w:t>
+        <w:t xml:space="preserve">3.1 </w:t>
+      </w:r>
+      <w:proofErr w:type="spellStart"/>
+      <w:r>
+        <w:t>Передаточные</w:t>
+      </w:r>
+      <w:proofErr w:type="spellEnd"/>
+      <w:r>
+        <w:t xml:space="preserve"> </w:t>
+      </w:r>
+      <w:proofErr w:type="spellStart"/>
+      <w:r>
+        <w:t>функции</w:t>
+      </w:r>
+      <w:proofErr w:type="spellEnd"/>
+      <w:r>
+        <w:t xml:space="preserve"> </w:t>
+      </w:r>
+      <w:proofErr w:type="spellStart"/>
+      <w:r>
+        <w:t>движительно-рулевого</w:t>
+      </w:r>
+      <w:proofErr w:type="spellEnd"/>
+      <w:r>
+        <w:t xml:space="preserve"> </w:t>
+      </w:r>
+      <w:proofErr w:type="spellStart"/>
+      <w:r>
+        <w:t>комплекса</w:t>
       </w:r>
       <w:bookmarkEnd w:id="29"/>
+      <w:proofErr w:type="spellEnd"/>
     </w:p>
     <w:p>
       <w:pPr>
@@ -7610,10 +7730,10 @@
           <w:lang w:eastAsia="ru-RU"/>
         </w:rPr>
         <w:object w:dxaOrig="1880" w:dyaOrig="320" w14:anchorId="6172370D">
-          <v:shape id="_x0000_i1077" type="#_x0000_t75" style="width:97.65pt;height:15.7pt" o:ole="">
+          <v:shape id="_x0000_i1077" type="#_x0000_t75" style="width:98.45pt;height:15.9pt" o:ole="">
             <v:imagedata r:id="rId122" o:title=""/>
           </v:shape>
-          <o:OLEObject Type="Embed" ProgID="Equation.DSMT4" ShapeID="_x0000_i1077" DrawAspect="Content" ObjectID="_1670343613" r:id="rId123"/>
+          <o:OLEObject Type="Embed" ProgID="Equation.DSMT4" ShapeID="_x0000_i1077" DrawAspect="Content" ObjectID="_1670358803" r:id="rId123"/>
         </w:object>
       </w:r>
       <w:r>
@@ -7693,10 +7813,10 @@
                 <w:position w:val="-32"/>
               </w:rPr>
               <w:object w:dxaOrig="4099" w:dyaOrig="740" w14:anchorId="1DA2899A">
-                <v:shape id="_x0000_i2031" type="#_x0000_t75" style="width:262.35pt;height:50.5pt" o:ole="">
+                <v:shape id="_x0000_i2031" type="#_x0000_t75" style="width:262.6pt;height:50.8pt" o:ole="">
                   <v:imagedata r:id="rId124" o:title=""/>
                 </v:shape>
-                <o:OLEObject Type="Embed" ProgID="Equation.DSMT4" ShapeID="_x0000_i2031" DrawAspect="Content" ObjectID="_1670343614" r:id="rId125"/>
+                <o:OLEObject Type="Embed" ProgID="Equation.DSMT4" ShapeID="_x0000_i2031" DrawAspect="Content" ObjectID="_1670358804" r:id="rId125"/>
               </w:object>
             </w:r>
           </w:p>
@@ -7748,10 +7868,10 @@
           <w:position w:val="-14"/>
         </w:rPr>
         <w:object w:dxaOrig="580" w:dyaOrig="380" w14:anchorId="1C132779">
-          <v:shape id="_x0000_i2025" type="#_x0000_t75" style="width:32.3pt;height:21.5pt" o:ole="">
+          <v:shape id="_x0000_i2025" type="#_x0000_t75" style="width:32.8pt;height:21.2pt" o:ole="">
             <v:imagedata r:id="rId126" o:title=""/>
           </v:shape>
-          <o:OLEObject Type="Embed" ProgID="Equation.DSMT4" ShapeID="_x0000_i2025" DrawAspect="Content" ObjectID="_1670343615" r:id="rId127"/>
+          <o:OLEObject Type="Embed" ProgID="Equation.DSMT4" ShapeID="_x0000_i2025" DrawAspect="Content" ObjectID="_1670358805" r:id="rId127"/>
         </w:object>
       </w:r>
       <w:r>
@@ -7782,10 +7902,10 @@
           <w:position w:val="-12"/>
         </w:rPr>
         <w:object w:dxaOrig="440" w:dyaOrig="360" w14:anchorId="25DE0ED2">
-          <v:shape id="_x0000_i1080" type="#_x0000_t75" style="width:28.95pt;height:21.5pt" o:ole="">
+          <v:shape id="_x0000_i1080" type="#_x0000_t75" style="width:28.6pt;height:21.2pt" o:ole="">
             <v:imagedata r:id="rId128" o:title=""/>
           </v:shape>
-          <o:OLEObject Type="Embed" ProgID="Equation.DSMT4" ShapeID="_x0000_i1080" DrawAspect="Content" ObjectID="_1670343616" r:id="rId129"/>
+          <o:OLEObject Type="Embed" ProgID="Equation.DSMT4" ShapeID="_x0000_i1080" DrawAspect="Content" ObjectID="_1670358806" r:id="rId129"/>
         </w:object>
       </w:r>
       <w:r>
@@ -7835,10 +7955,10 @@
                 <w:position w:val="-14"/>
               </w:rPr>
               <w:object w:dxaOrig="2040" w:dyaOrig="380" w14:anchorId="52EB5B2A">
-                <v:shape id="_x0000_i1081" type="#_x0000_t75" style="width:113.4pt;height:21.5pt" o:ole="">
+                <v:shape id="_x0000_i1081" type="#_x0000_t75" style="width:113.3pt;height:21.2pt" o:ole="">
                   <v:imagedata r:id="rId130" o:title=""/>
                 </v:shape>
-                <o:OLEObject Type="Embed" ProgID="Equation.DSMT4" ShapeID="_x0000_i1081" DrawAspect="Content" ObjectID="_1670343617" r:id="rId131"/>
+                <o:OLEObject Type="Embed" ProgID="Equation.DSMT4" ShapeID="_x0000_i1081" DrawAspect="Content" ObjectID="_1670358807" r:id="rId131"/>
               </w:object>
             </w:r>
             <w:r>
@@ -7882,10 +8002,10 @@
                 <w:position w:val="-14"/>
               </w:rPr>
               <w:object w:dxaOrig="1060" w:dyaOrig="380" w14:anchorId="2A154209">
-                <v:shape id="_x0000_i2034" type="#_x0000_t75" style="width:59.6pt;height:21.5pt" o:ole="">
+                <v:shape id="_x0000_i2034" type="#_x0000_t75" style="width:59.3pt;height:21.2pt" o:ole="">
                   <v:imagedata r:id="rId132" o:title=""/>
                 </v:shape>
-                <o:OLEObject Type="Embed" ProgID="Equation.DSMT4" ShapeID="_x0000_i2034" DrawAspect="Content" ObjectID="_1670343618" r:id="rId133"/>
+                <o:OLEObject Type="Embed" ProgID="Equation.DSMT4" ShapeID="_x0000_i2034" DrawAspect="Content" ObjectID="_1670358808" r:id="rId133"/>
               </w:object>
             </w:r>
             <w:r>
@@ -7956,10 +8076,10 @@
                 <w:position w:val="-32"/>
               </w:rPr>
               <w:object w:dxaOrig="4260" w:dyaOrig="740" w14:anchorId="6A3459C1">
-                <v:shape id="_x0000_i2038" type="#_x0000_t75" style="width:271.45pt;height:50.5pt" o:ole="">
+                <v:shape id="_x0000_i2038" type="#_x0000_t75" style="width:271.05pt;height:50.8pt" o:ole="">
                   <v:imagedata r:id="rId134" o:title=""/>
                 </v:shape>
-                <o:OLEObject Type="Embed" ProgID="Equation.DSMT4" ShapeID="_x0000_i2038" DrawAspect="Content" ObjectID="_1670343619" r:id="rId135"/>
+                <o:OLEObject Type="Embed" ProgID="Equation.DSMT4" ShapeID="_x0000_i2038" DrawAspect="Content" ObjectID="_1670358809" r:id="rId135"/>
               </w:object>
             </w:r>
           </w:p>
@@ -8012,10 +8132,10 @@
           <w:position w:val="-14"/>
         </w:rPr>
         <w:object w:dxaOrig="660" w:dyaOrig="380" w14:anchorId="0BF9D26E">
-          <v:shape id="_x0000_i2039" type="#_x0000_t75" style="width:33.1pt;height:19.05pt" o:ole="">
+          <v:shape id="_x0000_i2039" type="#_x0000_t75" style="width:32.8pt;height:19.05pt" o:ole="">
             <v:imagedata r:id="rId136" o:title=""/>
           </v:shape>
-          <o:OLEObject Type="Embed" ProgID="Equation.DSMT4" ShapeID="_x0000_i2039" DrawAspect="Content" ObjectID="_1670343620" r:id="rId137"/>
+          <o:OLEObject Type="Embed" ProgID="Equation.DSMT4" ShapeID="_x0000_i2039" DrawAspect="Content" ObjectID="_1670358810" r:id="rId137"/>
         </w:object>
       </w:r>
       <w:r>
@@ -8024,9 +8144,11 @@
       <w:r>
         <w:t xml:space="preserve">суммарный момент ДРК, </w:t>
       </w:r>
+      <w:proofErr w:type="spellStart"/>
       <w:r>
         <w:t>Н∙м</w:t>
       </w:r>
+      <w:proofErr w:type="spellEnd"/>
       <w:r>
         <w:t>;</w:t>
       </w:r>
@@ -8037,17 +8159,25 @@
           <w:position w:val="-14"/>
         </w:rPr>
         <w:object w:dxaOrig="3060" w:dyaOrig="380" w14:anchorId="32BCEA06">
-          <v:shape id="_x0000_i1814" type="#_x0000_t75" style="width:186.2pt;height:21.5pt" o:ole="">
+          <v:shape id="_x0000_i1814" type="#_x0000_t75" style="width:186.35pt;height:21.2pt" o:ole="">
             <v:imagedata r:id="rId138" o:title=""/>
           </v:shape>
-          <o:OLEObject Type="Embed" ProgID="Equation.DSMT4" ShapeID="_x0000_i1814" DrawAspect="Content" ObjectID="_1670343621" r:id="rId139"/>
+          <o:OLEObject Type="Embed" ProgID="Equation.DSMT4" ShapeID="_x0000_i1814" DrawAspect="Content" ObjectID="_1670358811" r:id="rId139"/>
         </w:object>
       </w:r>
       <w:r>
         <w:sym w:font="Symbol" w:char="F02D"/>
       </w:r>
       <w:r>
-        <w:t xml:space="preserve"> коэффициент усиления движительно-рулевого комплекса канала курса, Н∙м/В.</w:t>
+        <w:t xml:space="preserve"> коэффициент усиления движительно-рулевого комплекса канала курса, </w:t>
+      </w:r>
+      <w:proofErr w:type="spellStart"/>
+      <w:r>
+        <w:t>Н∙м</w:t>
+      </w:r>
+      <w:proofErr w:type="spellEnd"/>
+      <w:r>
+        <w:t>/В.</w:t>
       </w:r>
     </w:p>
     <w:p>
@@ -8149,10 +8279,10 @@
           <w:lang w:eastAsia="ru-RU"/>
         </w:rPr>
         <w:object w:dxaOrig="1160" w:dyaOrig="360" w14:anchorId="4EF900E0">
-          <v:shape id="_x0000_i1085" type="#_x0000_t75" style="width:60.4pt;height:19.05pt" o:ole="">
+          <v:shape id="_x0000_i1085" type="#_x0000_t75" style="width:60.35pt;height:19.05pt" o:ole="">
             <v:imagedata r:id="rId140" o:title=""/>
           </v:shape>
-          <o:OLEObject Type="Embed" ProgID="Equation.DSMT4" ShapeID="_x0000_i1085" DrawAspect="Content" ObjectID="_1670343622" r:id="rId141"/>
+          <o:OLEObject Type="Embed" ProgID="Equation.DSMT4" ShapeID="_x0000_i1085" DrawAspect="Content" ObjectID="_1670358812" r:id="rId141"/>
         </w:object>
       </w:r>
       <w:r>
@@ -8332,10 +8462,10 @@
                 <w:sz w:val="24"/>
               </w:rPr>
               <w:object w:dxaOrig="3200" w:dyaOrig="620" w14:anchorId="323AC960">
-                <v:shape id="_x0000_i2044" type="#_x0000_t75" style="width:198.6pt;height:35.6pt" o:ole="">
+                <v:shape id="_x0000_i2044" type="#_x0000_t75" style="width:199.05pt;height:36pt" o:ole="">
                   <v:imagedata r:id="rId143" o:title=""/>
                 </v:shape>
-                <o:OLEObject Type="Embed" ProgID="Equation.DSMT4" ShapeID="_x0000_i2044" DrawAspect="Content" ObjectID="_1670343623" r:id="rId144"/>
+                <o:OLEObject Type="Embed" ProgID="Equation.DSMT4" ShapeID="_x0000_i2044" DrawAspect="Content" ObjectID="_1670358813" r:id="rId144"/>
               </w:object>
             </w:r>
             <w:r>
@@ -8344,10 +8474,10 @@
                 <w:sz w:val="24"/>
               </w:rPr>
               <w:object w:dxaOrig="3700" w:dyaOrig="660" w14:anchorId="5F51B234">
-                <v:shape id="_x0000_i2042" type="#_x0000_t75" style="width:233.4pt;height:43.85pt" o:ole="">
+                <v:shape id="_x0000_i2042" type="#_x0000_t75" style="width:234pt;height:43.4pt" o:ole="">
                   <v:imagedata r:id="rId145" o:title=""/>
                 </v:shape>
-                <o:OLEObject Type="Embed" ProgID="Equation.DSMT4" ShapeID="_x0000_i2042" DrawAspect="Content" ObjectID="_1670343624" r:id="rId146"/>
+                <o:OLEObject Type="Embed" ProgID="Equation.DSMT4" ShapeID="_x0000_i2042" DrawAspect="Content" ObjectID="_1670358814" r:id="rId146"/>
               </w:object>
             </w:r>
           </w:p>
@@ -8496,10 +8626,10 @@
           <w:sz w:val="24"/>
         </w:rPr>
         <w:object w:dxaOrig="460" w:dyaOrig="360" w14:anchorId="5769F049">
-          <v:shape id="_x0000_i1088" type="#_x0000_t75" style="width:28.15pt;height:21.5pt" o:ole="">
+          <v:shape id="_x0000_i1088" type="#_x0000_t75" style="width:28.6pt;height:21.2pt" o:ole="">
             <v:imagedata r:id="rId147" o:title=""/>
           </v:shape>
-          <o:OLEObject Type="Embed" ProgID="Equation.DSMT4" ShapeID="_x0000_i1088" DrawAspect="Content" ObjectID="_1670343625" r:id="rId148"/>
+          <o:OLEObject Type="Embed" ProgID="Equation.DSMT4" ShapeID="_x0000_i1088" DrawAspect="Content" ObjectID="_1670358815" r:id="rId148"/>
         </w:object>
       </w:r>
       <w:r>
@@ -8582,17 +8712,20 @@
           <w:sz w:val="24"/>
         </w:rPr>
         <w:object w:dxaOrig="580" w:dyaOrig="360" w14:anchorId="04B077FC">
-          <v:shape id="_x0000_i2047" type="#_x0000_t75" style="width:35.6pt;height:21.5pt" o:ole="">
+          <v:shape id="_x0000_i2047" type="#_x0000_t75" style="width:36pt;height:21.2pt" o:ole="">
             <v:imagedata r:id="rId149" o:title=""/>
           </v:shape>
-          <o:OLEObject Type="Embed" ProgID="Equation.DSMT4" ShapeID="_x0000_i2047" DrawAspect="Content" ObjectID="_1670343626" r:id="rId150"/>
+          <o:OLEObject Type="Embed" ProgID="Equation.DSMT4" ShapeID="_x0000_i2047" DrawAspect="Content" ObjectID="_1670358816" r:id="rId150"/>
         </w:object>
       </w:r>
       <w:r>
-        <w:t xml:space="preserve">– </w:t>
-      </w:r>
-      <w:r>
-        <w:t xml:space="preserve">  возмущающ</w:t>
+        <w:t>–</w:t>
+      </w:r>
+      <w:r>
+        <w:t xml:space="preserve"> </w:t>
+      </w:r>
+      <w:r>
+        <w:t>возмущающ</w:t>
       </w:r>
       <w:r>
         <w:t>ий</w:t>
@@ -8607,13 +8740,13 @@
         <w:rPr>
           <w:sz w:val="24"/>
         </w:rPr>
+        <w:t>.</w:t>
+      </w:r>
+      <w:r>
+        <w:rPr>
+          <w:sz w:val="24"/>
+        </w:rPr>
         <w:t xml:space="preserve"> </w:t>
-      </w:r>
-      <w:r>
-        <w:rPr>
-          <w:sz w:val="24"/>
-        </w:rPr>
-        <w:t>.</w:t>
       </w:r>
       <w:r>
         <w:rPr>
@@ -8621,10 +8754,10 @@
           <w:sz w:val="24"/>
         </w:rPr>
         <w:object w:dxaOrig="480" w:dyaOrig="360" w14:anchorId="1633FEEF">
-          <v:shape id="_x0000_i2050" type="#_x0000_t75" style="width:29.8pt;height:21.5pt" o:ole="">
+          <v:shape id="_x0000_i2050" type="#_x0000_t75" style="width:29.65pt;height:21.2pt" o:ole="">
             <v:imagedata r:id="rId151" o:title=""/>
           </v:shape>
-          <o:OLEObject Type="Embed" ProgID="Equation.DSMT4" ShapeID="_x0000_i2050" DrawAspect="Content" ObjectID="_1670343627" r:id="rId152"/>
+          <o:OLEObject Type="Embed" ProgID="Equation.DSMT4" ShapeID="_x0000_i2050" DrawAspect="Content" ObjectID="_1670358817" r:id="rId152"/>
         </w:object>
       </w:r>
       <w:r>
@@ -8645,10 +8778,10 @@
           <w:sz w:val="24"/>
         </w:rPr>
         <w:object w:dxaOrig="580" w:dyaOrig="360" w14:anchorId="2F62E965">
-          <v:shape id="_x0000_i2048" type="#_x0000_t75" style="width:35.6pt;height:21.5pt" o:ole="">
+          <v:shape id="_x0000_i2048" type="#_x0000_t75" style="width:36pt;height:21.2pt" o:ole="">
             <v:imagedata r:id="rId149" o:title=""/>
           </v:shape>
-          <o:OLEObject Type="Embed" ProgID="Equation.DSMT4" ShapeID="_x0000_i2048" DrawAspect="Content" ObjectID="_1670343628" r:id="rId153"/>
+          <o:OLEObject Type="Embed" ProgID="Equation.DSMT4" ShapeID="_x0000_i2048" DrawAspect="Content" ObjectID="_1670358818" r:id="rId153"/>
         </w:object>
       </w:r>
       <w:r>
@@ -8804,6 +8937,14 @@
           <w:szCs w:val="28"/>
         </w:rPr>
         <w:fldChar w:fldCharType="separate"/>
+      </w:r>
+      <w:r>
+        <w:rPr>
+          <w:b/>
+          <w:bCs/>
+          <w:szCs w:val="28"/>
+        </w:rPr>
+        <w:t>Ошибка! Источник ссылки не найден.</w:t>
       </w:r>
       <w:r>
         <w:rPr>
@@ -8840,9 +8981,9 @@
         <w:tblLook w:val="04A0" w:firstRow="1" w:lastRow="0" w:firstColumn="1" w:lastColumn="0" w:noHBand="0" w:noVBand="1"/>
       </w:tblPr>
       <w:tblGrid>
-        <w:gridCol w:w="659"/>
-        <w:gridCol w:w="6435"/>
-        <w:gridCol w:w="2261"/>
+        <w:gridCol w:w="553"/>
+        <w:gridCol w:w="7350"/>
+        <w:gridCol w:w="1452"/>
       </w:tblGrid>
       <w:tr>
         <w:trPr>
@@ -8929,11 +9070,11 @@
                 <w:position w:val="-24"/>
                 <w:sz w:val="24"/>
               </w:rPr>
-              <w:object w:dxaOrig="4780" w:dyaOrig="620" w14:anchorId="63C7C534">
-                <v:shape id="_x0000_i1090" type="#_x0000_t75" style="width:311.15pt;height:41.4pt" o:ole="">
+              <w:object w:dxaOrig="5000" w:dyaOrig="620" w14:anchorId="63C7C534">
+                <v:shape id="_x0000_i2157" type="#_x0000_t75" style="width:325.05pt;height:41.3pt" o:ole="">
                   <v:imagedata r:id="rId154" o:title=""/>
                 </v:shape>
-                <o:OLEObject Type="Embed" ProgID="Equation.DSMT4" ShapeID="_x0000_i1090" DrawAspect="Content" ObjectID="_1670343629" r:id="rId155"/>
+                <o:OLEObject Type="Embed" ProgID="Equation.DSMT4" ShapeID="_x0000_i2157" DrawAspect="Content" ObjectID="_1670358819" r:id="rId155"/>
               </w:object>
             </w:r>
           </w:p>
@@ -8943,11 +9084,11 @@
                 <w:position w:val="-24"/>
                 <w:sz w:val="24"/>
               </w:rPr>
-              <w:object w:dxaOrig="4480" w:dyaOrig="660" w14:anchorId="01E54671">
-                <v:shape id="_x0000_i1091" type="#_x0000_t75" style="width:302.9pt;height:43.85pt" o:ole="">
+              <w:object w:dxaOrig="5280" w:dyaOrig="660" w14:anchorId="01E54671">
+                <v:shape id="_x0000_i2160" type="#_x0000_t75" style="width:356.8pt;height:43.4pt" o:ole="">
                   <v:imagedata r:id="rId156" o:title=""/>
                 </v:shape>
-                <o:OLEObject Type="Embed" ProgID="Equation.DSMT4" ShapeID="_x0000_i1091" DrawAspect="Content" ObjectID="_1670343630" r:id="rId157"/>
+                <o:OLEObject Type="Embed" ProgID="Equation.DSMT4" ShapeID="_x0000_i2160" DrawAspect="Content" ObjectID="_1670358820" r:id="rId157"/>
               </w:object>
             </w:r>
           </w:p>
@@ -9129,8 +9270,8 @@
           <w:lang w:val="ru-RU"/>
         </w:rPr>
       </w:pPr>
-      <w:bookmarkStart w:id="36" w:name="_Ref59373681"/>
-      <w:bookmarkStart w:id="37" w:name="_Ref10579392"/>
+      <w:bookmarkStart w:id="36" w:name="_Ref10579392"/>
+      <w:bookmarkStart w:id="37" w:name="_Ref59373681"/>
       <w:r>
         <w:rPr>
           <w:lang w:val="ru-RU"/>
@@ -9177,23 +9318,23 @@
       <w:r>
         <w:fldChar w:fldCharType="end"/>
       </w:r>
+      <w:bookmarkEnd w:id="37"/>
+      <w:r>
+        <w:rPr>
+          <w:lang w:val="ru-RU"/>
+        </w:rPr>
+        <w:t xml:space="preserve"> </w:t>
+      </w:r>
+      <w:r>
+        <w:sym w:font="Symbol" w:char="F02D"/>
+      </w:r>
+      <w:r>
+        <w:rPr>
+          <w:lang w:val="ru-RU"/>
+        </w:rPr>
+        <w:t xml:space="preserve"> Структурная схема управления маршевой скоростью АНПА с нелинейностью от сил гидродинамического сопротивления</w:t>
+      </w:r>
       <w:bookmarkEnd w:id="36"/>
-      <w:r>
-        <w:rPr>
-          <w:lang w:val="ru-RU"/>
-        </w:rPr>
-        <w:t xml:space="preserve"> </w:t>
-      </w:r>
-      <w:r>
-        <w:sym w:font="Symbol" w:char="F02D"/>
-      </w:r>
-      <w:r>
-        <w:rPr>
-          <w:lang w:val="ru-RU"/>
-        </w:rPr>
-        <w:t xml:space="preserve"> Структурная схема управления маршевой скоростью АНПА с нелинейностью от сил гидродинамического сопротивления</w:t>
-      </w:r>
-      <w:bookmarkEnd w:id="37"/>
     </w:p>
     <w:p>
       <w:pPr>
@@ -9280,7 +9421,7 @@
         <w:fldChar w:fldCharType="separate"/>
       </w:r>
       <w:r>
-        <w:t>5</w:t>
+        <w:t>6</w:t>
       </w:r>
       <w:r>
         <w:fldChar w:fldCharType="end"/>
@@ -9339,11 +9480,11 @@
                 <w:position w:val="-46"/>
                 <w:sz w:val="24"/>
               </w:rPr>
-              <w:object w:dxaOrig="4320" w:dyaOrig="1040" w14:anchorId="23EE22C8">
-                <v:shape id="_x0000_i1092" type="#_x0000_t75" style="width:292.95pt;height:67.05pt" o:ole="">
+              <w:object w:dxaOrig="4120" w:dyaOrig="1040" w14:anchorId="23EE22C8">
+                <v:shape id="_x0000_i2162" type="#_x0000_t75" style="width:279.55pt;height:67.75pt" o:ole="">
                   <v:imagedata r:id="rId159" o:title=""/>
                 </v:shape>
-                <o:OLEObject Type="Embed" ProgID="Equation.DSMT4" ShapeID="_x0000_i1092" DrawAspect="Content" ObjectID="_1670343631" r:id="rId160"/>
+                <o:OLEObject Type="Embed" ProgID="Equation.DSMT4" ShapeID="_x0000_i2162" DrawAspect="Content" ObjectID="_1670358821" r:id="rId160"/>
               </w:object>
             </w:r>
           </w:p>
@@ -9420,11 +9561,11 @@
                 <w:position w:val="-60"/>
                 <w:sz w:val="24"/>
               </w:rPr>
-              <w:object w:dxaOrig="4660" w:dyaOrig="1320" w14:anchorId="01B90EFA">
-                <v:shape id="_x0000_i1093" type="#_x0000_t75" style="width:316.15pt;height:93.5pt" o:ole="">
+              <w:object w:dxaOrig="4720" w:dyaOrig="1320" w14:anchorId="01B90EFA">
+                <v:shape id="_x0000_i2183" type="#_x0000_t75" style="width:320.8pt;height:93.2pt" o:ole="">
                   <v:imagedata r:id="rId161" o:title=""/>
                 </v:shape>
-                <o:OLEObject Type="Embed" ProgID="Equation.DSMT4" ShapeID="_x0000_i1093" DrawAspect="Content" ObjectID="_1670343632" r:id="rId162"/>
+                <o:OLEObject Type="Embed" ProgID="Equation.DSMT4" ShapeID="_x0000_i2183" DrawAspect="Content" ObjectID="_1670358822" r:id="rId162"/>
               </w:object>
             </w:r>
           </w:p>
@@ -9438,6 +9579,8 @@
             <w:pPr>
               <w:pStyle w:val="a4"/>
             </w:pPr>
+            <w:bookmarkStart w:id="38" w:name="_Ref59730706"/>
+            <w:bookmarkStart w:id="39" w:name="_Ref59730710"/>
             <w:r>
               <w:t>(</w:t>
             </w:r>
@@ -9459,9 +9602,11 @@
             <w:r>
               <w:fldChar w:fldCharType="end"/>
             </w:r>
+            <w:bookmarkEnd w:id="38"/>
             <w:r>
               <w:t>)</w:t>
             </w:r>
+            <w:bookmarkEnd w:id="39"/>
           </w:p>
         </w:tc>
       </w:tr>
@@ -9499,7 +9644,7 @@
             <w:tcW w:w="8647" w:type="dxa"/>
             <w:vAlign w:val="center"/>
           </w:tcPr>
-          <w:bookmarkStart w:id="38" w:name="_Hlk59540704"/>
+          <w:bookmarkStart w:id="40" w:name="_Hlk59540704"/>
           <w:p>
             <w:pPr>
               <w:spacing w:after="160" w:line="259" w:lineRule="auto"/>
@@ -9510,11 +9655,11 @@
                 <w:position w:val="-30"/>
                 <w:sz w:val="24"/>
               </w:rPr>
-              <w:object w:dxaOrig="3420" w:dyaOrig="680" w14:anchorId="338048C4">
-                <v:shape id="_x0000_i1094" type="#_x0000_t75" style="width:237.5pt;height:43.85pt" o:ole="">
+              <w:object w:dxaOrig="4080" w:dyaOrig="680" w14:anchorId="338048C4">
+                <v:shape id="_x0000_i2179" type="#_x0000_t75" style="width:283.75pt;height:43.4pt" o:ole="">
                   <v:imagedata r:id="rId163" o:title=""/>
                 </v:shape>
-                <o:OLEObject Type="Embed" ProgID="Equation.DSMT4" ShapeID="_x0000_i1094" DrawAspect="Content" ObjectID="_1670343633" r:id="rId164"/>
+                <o:OLEObject Type="Embed" ProgID="Equation.DSMT4" ShapeID="_x0000_i2179" DrawAspect="Content" ObjectID="_1670358823" r:id="rId164"/>
               </w:object>
             </w:r>
             <w:r>
@@ -9543,7 +9688,7 @@
             <w:pPr>
               <w:pStyle w:val="a4"/>
             </w:pPr>
-            <w:bookmarkStart w:id="39" w:name="_Ref10833256"/>
+            <w:bookmarkStart w:id="41" w:name="_Ref10833256"/>
             <w:r>
               <w:t>(</w:t>
             </w:r>
@@ -9568,7 +9713,7 @@
             <w:r>
               <w:t>)</w:t>
             </w:r>
-            <w:bookmarkEnd w:id="39"/>
+            <w:bookmarkEnd w:id="41"/>
           </w:p>
         </w:tc>
       </w:tr>
@@ -9591,11 +9736,11 @@
                 <w:position w:val="-30"/>
                 <w:sz w:val="24"/>
               </w:rPr>
-              <w:object w:dxaOrig="2960" w:dyaOrig="680" w14:anchorId="5B7446AB">
-                <v:shape id="_x0000_i1095" type="#_x0000_t75" style="width:200.3pt;height:43.85pt" o:ole="">
+              <w:object w:dxaOrig="3560" w:dyaOrig="680" w14:anchorId="5B7446AB">
+                <v:shape id="_x0000_i2181" type="#_x0000_t75" style="width:241.4pt;height:43.4pt" o:ole="">
                   <v:imagedata r:id="rId165" o:title=""/>
                 </v:shape>
-                <o:OLEObject Type="Embed" ProgID="Equation.DSMT4" ShapeID="_x0000_i1095" DrawAspect="Content" ObjectID="_1670343634" r:id="rId166"/>
+                <o:OLEObject Type="Embed" ProgID="Equation.DSMT4" ShapeID="_x0000_i2181" DrawAspect="Content" ObjectID="_1670358824" r:id="rId166"/>
               </w:object>
             </w:r>
             <w:r>
@@ -9621,7 +9766,7 @@
             <w:pPr>
               <w:pStyle w:val="a4"/>
             </w:pPr>
-            <w:bookmarkStart w:id="40" w:name="_Ref10833270"/>
+            <w:bookmarkStart w:id="42" w:name="_Ref10833270"/>
             <w:r>
               <w:t>(</w:t>
             </w:r>
@@ -9646,11 +9791,11 @@
             <w:r>
               <w:t>)</w:t>
             </w:r>
-            <w:bookmarkEnd w:id="40"/>
+            <w:bookmarkEnd w:id="42"/>
           </w:p>
         </w:tc>
       </w:tr>
-      <w:bookmarkEnd w:id="38"/>
+      <w:bookmarkEnd w:id="40"/>
     </w:tbl>
     <w:p>
       <w:pPr>
@@ -9669,7 +9814,7 @@
           <w:lang w:val="ru-RU"/>
         </w:rPr>
       </w:pPr>
-      <w:bookmarkStart w:id="41" w:name="_Toc59724924"/>
+      <w:bookmarkStart w:id="43" w:name="_Toc59724924"/>
       <w:r>
         <w:rPr>
           <w:lang w:val="ru-RU"/>
@@ -9706,7 +9851,7 @@
         </w:rPr>
         <w:t>курсу</w:t>
       </w:r>
-      <w:bookmarkEnd w:id="41"/>
+      <w:bookmarkEnd w:id="43"/>
     </w:p>
     <w:p>
       <w:pPr>
@@ -9766,9 +9911,9 @@
         <w:tblLook w:val="04A0" w:firstRow="1" w:lastRow="0" w:firstColumn="1" w:lastColumn="0" w:noHBand="0" w:noVBand="1"/>
       </w:tblPr>
       <w:tblGrid>
-        <w:gridCol w:w="6988"/>
-        <w:gridCol w:w="992"/>
-        <w:gridCol w:w="1375"/>
+        <w:gridCol w:w="7596"/>
+        <w:gridCol w:w="672"/>
+        <w:gridCol w:w="1087"/>
       </w:tblGrid>
       <w:tr>
         <w:tc>
@@ -9786,11 +9931,11 @@
                 <w:position w:val="-24"/>
                 <w:sz w:val="24"/>
               </w:rPr>
-              <w:object w:dxaOrig="4900" w:dyaOrig="660" w14:anchorId="5D223791">
-                <v:shape id="_x0000_i1096" type="#_x0000_t75" style="width:338.5pt;height:43.85pt" o:ole="">
+              <w:object w:dxaOrig="5340" w:dyaOrig="660" w14:anchorId="5D223791">
+                <v:shape id="_x0000_i2173" type="#_x0000_t75" style="width:368.45pt;height:43.4pt" o:ole="">
                   <v:imagedata r:id="rId167" o:title=""/>
                 </v:shape>
-                <o:OLEObject Type="Embed" ProgID="Equation.DSMT4" ShapeID="_x0000_i1096" DrawAspect="Content" ObjectID="_1670343635" r:id="rId168"/>
+                <o:OLEObject Type="Embed" ProgID="Equation.DSMT4" ShapeID="_x0000_i2173" DrawAspect="Content" ObjectID="_1670358825" r:id="rId168"/>
               </w:object>
             </w:r>
           </w:p>
@@ -9815,7 +9960,7 @@
             <w:pPr>
               <w:pStyle w:val="a4"/>
             </w:pPr>
-            <w:bookmarkStart w:id="42" w:name="_Ref11235046"/>
+            <w:bookmarkStart w:id="44" w:name="_Ref11235046"/>
             <w:r>
               <w:t>(</w:t>
             </w:r>
@@ -9840,7 +9985,7 @@
             <w:r>
               <w:t>)</w:t>
             </w:r>
-            <w:bookmarkEnd w:id="42"/>
+            <w:bookmarkEnd w:id="44"/>
           </w:p>
         </w:tc>
       </w:tr>
@@ -10009,10 +10154,10 @@
           <w:sz w:val="24"/>
         </w:rPr>
         <w:object w:dxaOrig="800" w:dyaOrig="380" w14:anchorId="05C7199E">
-          <v:shape id="_x0000_i1097" type="#_x0000_t75" style="width:43.85pt;height:21.5pt" o:ole="">
+          <v:shape id="_x0000_i1097" type="#_x0000_t75" style="width:43.4pt;height:21.2pt" o:ole="">
             <v:imagedata r:id="rId170" o:title=""/>
           </v:shape>
-          <o:OLEObject Type="Embed" ProgID="Equation.DSMT4" ShapeID="_x0000_i1097" DrawAspect="Content" ObjectID="_1670343636" r:id="rId171"/>
+          <o:OLEObject Type="Embed" ProgID="Equation.DSMT4" ShapeID="_x0000_i1097" DrawAspect="Content" ObjectID="_1670358826" r:id="rId171"/>
         </w:object>
       </w:r>
       <w:r>
@@ -10058,11 +10203,11 @@
           <w:position w:val="-16"/>
           <w:sz w:val="24"/>
         </w:rPr>
-        <w:object w:dxaOrig="4920" w:dyaOrig="440" w14:anchorId="422E7D71">
-          <v:shape id="_x0000_i1098" type="#_x0000_t75" style="width:338.5pt;height:28.15pt" o:ole="">
+        <w:object w:dxaOrig="4959" w:dyaOrig="440" w14:anchorId="422E7D71">
+          <v:shape id="_x0000_i2167" type="#_x0000_t75" style="width:340.95pt;height:28.6pt" o:ole="">
             <v:imagedata r:id="rId172" o:title=""/>
           </v:shape>
-          <o:OLEObject Type="Embed" ProgID="Equation.DSMT4" ShapeID="_x0000_i1098" DrawAspect="Content" ObjectID="_1670343637" r:id="rId173"/>
+          <o:OLEObject Type="Embed" ProgID="Equation.DSMT4" ShapeID="_x0000_i2167" DrawAspect="Content" ObjectID="_1670358827" r:id="rId173"/>
         </w:object>
       </w:r>
       <w:r>
@@ -10087,11 +10232,11 @@
           <w:position w:val="-24"/>
           <w:sz w:val="24"/>
         </w:rPr>
-        <w:object w:dxaOrig="5060" w:dyaOrig="660" w14:anchorId="0C8F36FD">
-          <v:shape id="_x0000_i1099" type="#_x0000_t75" style="width:345.1pt;height:43.85pt" o:ole="">
+        <w:object w:dxaOrig="5440" w:dyaOrig="660" w14:anchorId="0C8F36FD">
+          <v:shape id="_x0000_i2170" type="#_x0000_t75" style="width:371.65pt;height:43.4pt" o:ole="">
             <v:imagedata r:id="rId174" o:title=""/>
           </v:shape>
-          <o:OLEObject Type="Embed" ProgID="Equation.DSMT4" ShapeID="_x0000_i1099" DrawAspect="Content" ObjectID="_1670343638" r:id="rId175"/>
+          <o:OLEObject Type="Embed" ProgID="Equation.DSMT4" ShapeID="_x0000_i2170" DrawAspect="Content" ObjectID="_1670358828" r:id="rId175"/>
         </w:object>
       </w:r>
     </w:p>
@@ -10205,8 +10350,8 @@
           <w:lang w:val="ru-RU"/>
         </w:rPr>
       </w:pPr>
-      <w:bookmarkStart w:id="43" w:name="_Ref59374174"/>
-      <w:bookmarkStart w:id="44" w:name="_Ref10579468"/>
+      <w:bookmarkStart w:id="45" w:name="_Ref10579468"/>
+      <w:bookmarkStart w:id="46" w:name="_Ref59374174"/>
       <w:r>
         <w:rPr>
           <w:lang w:val="ru-RU"/>
@@ -10253,7 +10398,7 @@
       <w:r>
         <w:fldChar w:fldCharType="end"/>
       </w:r>
-      <w:bookmarkEnd w:id="43"/>
+      <w:bookmarkEnd w:id="46"/>
       <w:r>
         <w:rPr>
           <w:lang w:val="ru-RU"/>
@@ -10269,7 +10414,7 @@
         </w:rPr>
         <w:t xml:space="preserve"> Линеаризованная структурная схема курса</w:t>
       </w:r>
-      <w:bookmarkEnd w:id="44"/>
+      <w:bookmarkEnd w:id="45"/>
     </w:p>
     <w:p>
       <w:pPr>
@@ -10302,11 +10447,11 @@
           <w:position w:val="-66"/>
           <w:sz w:val="24"/>
         </w:rPr>
-        <w:object w:dxaOrig="4540" w:dyaOrig="1400" w14:anchorId="61E82D74">
-          <v:shape id="_x0000_i1100" type="#_x0000_t75" style="width:316.15pt;height:93.5pt" o:ole="">
+        <w:object w:dxaOrig="5080" w:dyaOrig="1400" w14:anchorId="61E82D74">
+          <v:shape id="_x0000_i2188" type="#_x0000_t75" style="width:353.65pt;height:93.2pt" o:ole="">
             <v:imagedata r:id="rId177" o:title=""/>
           </v:shape>
-          <o:OLEObject Type="Embed" ProgID="Equation.DSMT4" ShapeID="_x0000_i1100" DrawAspect="Content" ObjectID="_1670343639" r:id="rId178"/>
+          <o:OLEObject Type="Embed" ProgID="Equation.DSMT4" ShapeID="_x0000_i2188" DrawAspect="Content" ObjectID="_1670358829" r:id="rId178"/>
         </w:object>
       </w:r>
     </w:p>
@@ -10342,7 +10487,7 @@
             <w:tcW w:w="8926" w:type="dxa"/>
             <w:vAlign w:val="center"/>
           </w:tcPr>
-          <w:bookmarkStart w:id="45" w:name="_Hlk59540812"/>
+          <w:bookmarkStart w:id="47" w:name="_Hlk59540812"/>
           <w:p>
             <w:pPr>
               <w:spacing w:after="160"/>
@@ -10353,11 +10498,11 @@
                 <w:position w:val="-32"/>
                 <w:sz w:val="24"/>
               </w:rPr>
-              <w:object w:dxaOrig="3600" w:dyaOrig="700" w14:anchorId="2324A2EB">
-                <v:shape id="_x0000_i1101" type="#_x0000_t75" style="width:230.9pt;height:43.85pt" o:ole="">
+              <w:object w:dxaOrig="3660" w:dyaOrig="700" w14:anchorId="2324A2EB">
+                <v:shape id="_x0000_i2190" type="#_x0000_t75" style="width:235.05pt;height:43.4pt" o:ole="">
                   <v:imagedata r:id="rId179" o:title=""/>
                 </v:shape>
-                <o:OLEObject Type="Embed" ProgID="Equation.DSMT4" ShapeID="_x0000_i1101" DrawAspect="Content" ObjectID="_1670343640" r:id="rId180"/>
+                <o:OLEObject Type="Embed" ProgID="Equation.DSMT4" ShapeID="_x0000_i2190" DrawAspect="Content" ObjectID="_1670358830" r:id="rId180"/>
               </w:object>
             </w:r>
             <w:r>
@@ -10377,7 +10522,7 @@
             <w:pPr>
               <w:pStyle w:val="a4"/>
             </w:pPr>
-            <w:bookmarkStart w:id="46" w:name="_Ref10833672"/>
+            <w:bookmarkStart w:id="48" w:name="_Ref10833672"/>
             <w:r>
               <w:t>(</w:t>
             </w:r>
@@ -10402,7 +10547,7 @@
             <w:r>
               <w:t>)</w:t>
             </w:r>
-            <w:bookmarkEnd w:id="46"/>
+            <w:bookmarkEnd w:id="48"/>
           </w:p>
         </w:tc>
       </w:tr>
@@ -10422,11 +10567,11 @@
                 <w:position w:val="-32"/>
                 <w:sz w:val="24"/>
               </w:rPr>
-              <w:object w:dxaOrig="2960" w:dyaOrig="740" w14:anchorId="4F8ADACD">
-                <v:shape id="_x0000_i1102" type="#_x0000_t75" style="width:192pt;height:50.5pt" o:ole="">
+              <w:object w:dxaOrig="3019" w:dyaOrig="740" w14:anchorId="4F8ADACD">
+                <v:shape id="_x0000_i2192" type="#_x0000_t75" style="width:195.9pt;height:50.8pt" o:ole="">
                   <v:imagedata r:id="rId181" o:title=""/>
                 </v:shape>
-                <o:OLEObject Type="Embed" ProgID="Equation.DSMT4" ShapeID="_x0000_i1102" DrawAspect="Content" ObjectID="_1670343641" r:id="rId182"/>
+                <o:OLEObject Type="Embed" ProgID="Equation.DSMT4" ShapeID="_x0000_i2192" DrawAspect="Content" ObjectID="_1670358831" r:id="rId182"/>
               </w:object>
             </w:r>
             <w:r>
@@ -10446,7 +10591,7 @@
             <w:pPr>
               <w:pStyle w:val="a4"/>
             </w:pPr>
-            <w:bookmarkStart w:id="47" w:name="_Ref10833682"/>
+            <w:bookmarkStart w:id="49" w:name="_Ref10833682"/>
             <w:r>
               <w:t>(</w:t>
             </w:r>
@@ -10471,26 +10616,26 @@
             <w:r>
               <w:t>)</w:t>
             </w:r>
-            <w:bookmarkEnd w:id="47"/>
+            <w:bookmarkEnd w:id="49"/>
           </w:p>
         </w:tc>
       </w:tr>
     </w:tbl>
-    <w:bookmarkEnd w:id="45"/>
+    <w:bookmarkEnd w:id="47"/>
     <w:p>
       <w:pPr>
         <w:jc w:val="left"/>
       </w:pPr>
       <w:r>
         <w:rPr>
-          <w:position w:val="-14"/>
+          <w:position w:val="-12"/>
           <w:sz w:val="24"/>
         </w:rPr>
-        <w:object w:dxaOrig="460" w:dyaOrig="380" w14:anchorId="1CF8C49D">
-          <v:shape id="_x0000_i1103" type="#_x0000_t75" style="width:28.15pt;height:21.5pt" o:ole="">
+        <w:object w:dxaOrig="620" w:dyaOrig="380" w14:anchorId="1CF8C49D">
+          <v:shape id="_x0000_i2194" type="#_x0000_t75" style="width:40.25pt;height:22.25pt" o:ole="">
             <v:imagedata r:id="rId183" o:title=""/>
           </v:shape>
-          <o:OLEObject Type="Embed" ProgID="Equation.DSMT4" ShapeID="_x0000_i1103" DrawAspect="Content" ObjectID="_1670343642" r:id="rId184"/>
+          <o:OLEObject Type="Embed" ProgID="Equation.DSMT4" ShapeID="_x0000_i2194" DrawAspect="Content" ObjectID="_1670358832" r:id="rId184"/>
         </w:object>
       </w:r>
       <w:r>
@@ -10554,10 +10699,10 @@
                 <w:sz w:val="24"/>
               </w:rPr>
               <w:object w:dxaOrig="5880" w:dyaOrig="1400" w14:anchorId="0E9B8238">
-                <v:shape id="_x0000_i1104" type="#_x0000_t75" style="width:403.85pt;height:93.5pt" o:ole="">
+                <v:shape id="_x0000_i1104" type="#_x0000_t75" style="width:403.4pt;height:93.2pt" o:ole="">
                   <v:imagedata r:id="rId185" o:title=""/>
                 </v:shape>
-                <o:OLEObject Type="Embed" ProgID="Equation.DSMT4" ShapeID="_x0000_i1104" DrawAspect="Content" ObjectID="_1670343643" r:id="rId186"/>
+                <o:OLEObject Type="Embed" ProgID="Equation.DSMT4" ShapeID="_x0000_i1104" DrawAspect="Content" ObjectID="_1670358833" r:id="rId186"/>
               </w:object>
             </w:r>
           </w:p>
@@ -10608,18 +10753,368 @@
     <w:p>
       <w:pPr>
         <w:pStyle w:val="1"/>
-      </w:pPr>
-      <w:bookmarkStart w:id="48" w:name="_Toc59724925"/>
-      <w:r>
         <w:rPr>
           <w:lang w:val="ru-RU"/>
         </w:rPr>
+      </w:pPr>
+      <w:bookmarkStart w:id="50" w:name="_Toc59724925"/>
+      <w:r>
+        <w:rPr>
+          <w:lang w:val="ru-RU"/>
+        </w:rPr>
         <w:t>4</w:t>
       </w:r>
       <w:r>
+        <w:rPr>
+          <w:lang w:val="ru-RU"/>
+        </w:rPr>
         <w:t xml:space="preserve"> Синтез регуляторов</w:t>
       </w:r>
-      <w:bookmarkEnd w:id="48"/>
+      <w:bookmarkEnd w:id="50"/>
+    </w:p>
+    <w:p>
+      <w:pPr>
+        <w:rPr>
+          <w:lang w:eastAsia="zh-CN" w:bidi="en-US"/>
+        </w:rPr>
+      </w:pPr>
+    </w:p>
+    <w:p>
+      <w:pPr>
+        <w:ind w:firstLine="709"/>
+      </w:pPr>
+      <w:r>
+        <w:t>П</w:t>
+      </w:r>
+      <w:r>
+        <w:t xml:space="preserve">араметры математических моделей, описывающих движение ПА как объекта управления, меняются, т.к. они зависят от нескольких факторов: скорости движения, углов наклона аппарата </w:t>
+      </w:r>
+      <w:r>
+        <w:t>[</w:t>
+      </w:r>
+      <w:r>
+        <w:fldChar w:fldCharType="begin"/>
+      </w:r>
+      <w:r>
+        <w:instrText xml:space="preserve"> REF _Ref59730340 \r \h </w:instrText>
+      </w:r>
+      <w:r>
+        <w:fldChar w:fldCharType="separate"/>
+      </w:r>
+      <w:r>
+        <w:t>5</w:t>
+      </w:r>
+      <w:r>
+        <w:fldChar w:fldCharType="end"/>
+      </w:r>
+      <w:r>
+        <w:t>]</w:t>
+      </w:r>
+      <w:r>
+        <w:t xml:space="preserve">. Поэтому для придания СУ требуемых динамических качеств необходимо ввести регуляторы. Наиболее популярны линейные регуляторы, поскольку они просты в реализации, а также существует множество методик их синтеза. </w:t>
+      </w:r>
+    </w:p>
+    <w:p>
+      <w:r>
+        <w:tab/>
+        <w:t xml:space="preserve">В работе </w:t>
+      </w:r>
+      <w:r>
+        <w:t>[</w:t>
+      </w:r>
+      <w:r>
+        <w:fldChar w:fldCharType="begin"/>
+      </w:r>
+      <w:r>
+        <w:instrText xml:space="preserve"> REF _Ref59730340 \r \h </w:instrText>
+      </w:r>
+      <w:r>
+        <w:fldChar w:fldCharType="separate"/>
+      </w:r>
+      <w:r>
+        <w:t>5</w:t>
+      </w:r>
+      <w:r>
+        <w:fldChar w:fldCharType="end"/>
+      </w:r>
+      <w:r>
+        <w:t xml:space="preserve">] </w:t>
+      </w:r>
+      <w:r>
+        <w:t>были рассмотрены характеристики СУ в зависимости от количества внутренних обратных связей:</w:t>
+      </w:r>
+    </w:p>
+    <w:p>
+      <w:r>
+        <w:t>- с обратной связью по положению;</w:t>
+      </w:r>
+    </w:p>
+    <w:p>
+      <w:r>
+        <w:t>- с обратными связями по положению и по скорости;</w:t>
+      </w:r>
+    </w:p>
+    <w:p>
+      <w:r>
+        <w:t>- с обратными связями по положению, скорости и ускорению.</w:t>
+      </w:r>
+    </w:p>
+    <w:p>
+      <w:pPr>
+        <w:rPr>
+          <w:ins w:id="51" w:author="Eugene" w:date="2019-05-21T21:09:00Z"/>
+        </w:rPr>
+      </w:pPr>
+      <w:r>
+        <w:tab/>
+        <w:t>Оптимальным вариантом с точки зрения сложности реализации, а также величины перерегулирования и времени переходного процесса является СУ с двумя обратными связями</w:t>
+      </w:r>
+      <w:r>
+        <w:t xml:space="preserve">, как показано на рисунке </w:t>
+      </w:r>
+      <w:r>
+        <w:fldChar w:fldCharType="begin"/>
+      </w:r>
+      <w:r>
+        <w:instrText xml:space="preserve"> REF _Ref59730368 \h </w:instrText>
+      </w:r>
+      <w:r>
+        <w:instrText xml:space="preserve"> \* MERGEFORMAT </w:instrText>
+      </w:r>
+      <w:r>
+        <w:fldChar w:fldCharType="separate"/>
+      </w:r>
+      <w:r>
+        <w:rPr>
+          <w:vanish/>
+        </w:rPr>
+        <w:t xml:space="preserve">Рисунок  </w:t>
+      </w:r>
+      <w:r>
+        <w:rPr>
+          <w:noProof/>
+        </w:rPr>
+        <w:t>13</w:t>
+      </w:r>
+      <w:r>
+        <w:fldChar w:fldCharType="end"/>
+      </w:r>
+      <w:del w:id="52" w:author="Eugene" w:date="2019-05-27T23:52:00Z">
+        <w:r>
+          <w:delText>9</w:delText>
+        </w:r>
+      </w:del>
+      <w:r>
+        <w:t>.</w:t>
+      </w:r>
+    </w:p>
+    <w:p>
+      <w:pPr>
+        <w:jc w:val="center"/>
+      </w:pPr>
+      <w:r>
+        <w:rPr>
+          <w:noProof/>
+        </w:rPr>
+        <w:lastRenderedPageBreak/>
+        <w:drawing>
+          <wp:inline distT="0" distB="0" distL="0" distR="0" wp14:anchorId="6AFCD48E" wp14:editId="3257A773">
+            <wp:extent cx="5934075" cy="1924050"/>
+            <wp:effectExtent l="0" t="0" r="9525" b="0"/>
+            <wp:docPr id="4" name="Рисунок 4"/>
+            <wp:cNvGraphicFramePr>
+              <a:graphicFrameLocks xmlns:a="http://schemas.openxmlformats.org/drawingml/2006/main" noChangeAspect="1"/>
+            </wp:cNvGraphicFramePr>
+            <a:graphic xmlns:a="http://schemas.openxmlformats.org/drawingml/2006/main">
+              <a:graphicData uri="http://schemas.openxmlformats.org/drawingml/2006/picture">
+                <pic:pic xmlns:pic="http://schemas.openxmlformats.org/drawingml/2006/picture">
+                  <pic:nvPicPr>
+                    <pic:cNvPr id="0" name="Picture 1172"/>
+                    <pic:cNvPicPr>
+                      <a:picLocks noChangeAspect="1" noChangeArrowheads="1"/>
+                    </pic:cNvPicPr>
+                  </pic:nvPicPr>
+                  <pic:blipFill>
+                    <a:blip r:embed="rId187">
+                      <a:extLst>
+                        <a:ext uri="{28A0092B-C50C-407E-A947-70E740481C1C}">
+                          <a14:useLocalDpi xmlns:a14="http://schemas.microsoft.com/office/drawing/2010/main" val="0"/>
+                        </a:ext>
+                      </a:extLst>
+                    </a:blip>
+                    <a:srcRect/>
+                    <a:stretch>
+                      <a:fillRect/>
+                    </a:stretch>
+                  </pic:blipFill>
+                  <pic:spPr bwMode="auto">
+                    <a:xfrm>
+                      <a:off x="0" y="0"/>
+                      <a:ext cx="5934075" cy="1924050"/>
+                    </a:xfrm>
+                    <a:prstGeom prst="rect">
+                      <a:avLst/>
+                    </a:prstGeom>
+                    <a:noFill/>
+                    <a:ln>
+                      <a:noFill/>
+                    </a:ln>
+                  </pic:spPr>
+                </pic:pic>
+              </a:graphicData>
+            </a:graphic>
+          </wp:inline>
+        </w:drawing>
+      </w:r>
+    </w:p>
+    <w:p>
+      <w:pPr>
+        <w:pStyle w:val="a4"/>
+        <w:rPr>
+          <w:ins w:id="53" w:author="Eugene" w:date="2019-05-21T21:09:00Z"/>
+          <w:lang w:val="ru-RU"/>
+        </w:rPr>
+      </w:pPr>
+      <w:bookmarkStart w:id="54" w:name="_Ref59730368"/>
+      <w:r>
+        <w:rPr>
+          <w:lang w:val="ru-RU"/>
+        </w:rPr>
+        <w:t xml:space="preserve">Рисунок  </w:t>
+      </w:r>
+      <w:r>
+        <w:fldChar w:fldCharType="begin"/>
+      </w:r>
+      <w:r>
+        <w:rPr>
+          <w:lang w:val="ru-RU"/>
+        </w:rPr>
+        <w:instrText xml:space="preserve"> </w:instrText>
+      </w:r>
+      <w:r>
+        <w:instrText>SEQ</w:instrText>
+      </w:r>
+      <w:r>
+        <w:rPr>
+          <w:lang w:val="ru-RU"/>
+        </w:rPr>
+        <w:instrText xml:space="preserve"> Рисунок_ \* </w:instrText>
+      </w:r>
+      <w:r>
+        <w:instrText>ARABIC</w:instrText>
+      </w:r>
+      <w:r>
+        <w:rPr>
+          <w:lang w:val="ru-RU"/>
+        </w:rPr>
+        <w:instrText xml:space="preserve"> </w:instrText>
+      </w:r>
+      <w:r>
+        <w:fldChar w:fldCharType="separate"/>
+      </w:r>
+      <w:r>
+        <w:rPr>
+          <w:noProof/>
+          <w:lang w:val="ru-RU"/>
+        </w:rPr>
+        <w:t>13</w:t>
+      </w:r>
+      <w:r>
+        <w:fldChar w:fldCharType="end"/>
+      </w:r>
+      <w:bookmarkEnd w:id="54"/>
+      <w:ins w:id="55" w:author="Eugene" w:date="2019-05-21T21:09:00Z">
+        <w:r>
+          <w:rPr>
+            <w:lang w:val="ru-RU"/>
+          </w:rPr>
+          <w:t xml:space="preserve"> </w:t>
+        </w:r>
+        <w:r>
+          <w:sym w:font="Symbol" w:char="F02D"/>
+        </w:r>
+        <w:r>
+          <w:rPr>
+            <w:lang w:val="ru-RU"/>
+          </w:rPr>
+          <w:t xml:space="preserve"> </w:t>
+        </w:r>
+      </w:ins>
+      <w:r>
+        <w:rPr>
+          <w:lang w:val="ru-RU"/>
+        </w:rPr>
+        <w:t>Структурная схема модели АНПА при движении по маршу с обратными связями</w:t>
+      </w:r>
+    </w:p>
+    <w:p>
+      <w:pPr>
+        <w:rPr>
+          <w:lang w:eastAsia="zh-CN" w:bidi="en-US"/>
+        </w:rPr>
+      </w:pPr>
+      <w:r>
+        <w:tab/>
+        <w:t>На схеме присутствуют размерные коэффициенты К</w:t>
+      </w:r>
+      <w:r>
+        <w:rPr>
+          <w:vertAlign w:val="subscript"/>
+        </w:rPr>
+        <w:t>1</w:t>
+      </w:r>
+      <w:r>
+        <w:t xml:space="preserve"> и К</w:t>
+      </w:r>
+      <w:r>
+        <w:rPr>
+          <w:vertAlign w:val="subscript"/>
+        </w:rPr>
+        <w:t>2</w:t>
+      </w:r>
+      <w:r>
+        <w:t>, которые и необходимо синтезировать.</w:t>
+      </w:r>
+    </w:p>
+    <w:p>
+      <w:pPr>
+        <w:pStyle w:val="2"/>
+      </w:pPr>
+      <w:bookmarkStart w:id="56" w:name="_Toc59724926"/>
+      <w:r>
+        <w:rPr>
+          <w:lang w:val="ru-RU"/>
+        </w:rPr>
+        <w:t>4</w:t>
+      </w:r>
+      <w:r>
+        <w:t>.1</w:t>
+      </w:r>
+      <w:r>
+        <w:t xml:space="preserve"> </w:t>
+      </w:r>
+      <w:proofErr w:type="spellStart"/>
+      <w:r>
+        <w:t>Регуляторы</w:t>
+      </w:r>
+      <w:proofErr w:type="spellEnd"/>
+      <w:r>
+        <w:t xml:space="preserve"> </w:t>
+      </w:r>
+      <w:proofErr w:type="spellStart"/>
+      <w:r>
+        <w:t>контура</w:t>
+      </w:r>
+      <w:proofErr w:type="spellEnd"/>
+      <w:r>
+        <w:t xml:space="preserve"> </w:t>
+      </w:r>
+      <w:proofErr w:type="spellStart"/>
+      <w:r>
+        <w:t>курса</w:t>
+      </w:r>
+      <w:bookmarkEnd w:id="56"/>
+      <w:proofErr w:type="spellEnd"/>
     </w:p>
     <w:p>
       <w:pPr>
@@ -10630,32 +11125,6 @@
     </w:p>
     <w:p>
       <w:pPr>
-        <w:pStyle w:val="2"/>
-      </w:pPr>
-      <w:bookmarkStart w:id="49" w:name="_Toc59724926"/>
-      <w:r>
-        <w:rPr>
-          <w:lang w:val="ru-RU"/>
-        </w:rPr>
-        <w:t>4</w:t>
-      </w:r>
-      <w:r>
-        <w:t>.1</w:t>
-      </w:r>
-      <w:r>
-        <w:t xml:space="preserve"> Регуляторы контура курса</w:t>
-      </w:r>
-      <w:bookmarkEnd w:id="49"/>
-    </w:p>
-    <w:p>
-      <w:pPr>
-        <w:rPr>
-          <w:lang w:val="en-US" w:eastAsia="zh-CN" w:bidi="en-US"/>
-        </w:rPr>
-      </w:pPr>
-    </w:p>
-    <w:p>
-      <w:pPr>
         <w:ind w:firstLine="708"/>
       </w:pPr>
       <w:r>
@@ -10666,10 +11135,10 @@
           <w:position w:val="-12"/>
         </w:rPr>
         <w:object w:dxaOrig="340" w:dyaOrig="360" w14:anchorId="4AC3DBAA">
-          <v:shape id="_x0000_i1105" type="#_x0000_t75" style="width:14.9pt;height:21.5pt" o:ole="">
-            <v:imagedata r:id="rId187" o:title=""/>
+          <v:shape id="_x0000_i1105" type="#_x0000_t75" style="width:14.8pt;height:21.2pt" o:ole="">
+            <v:imagedata r:id="rId188" o:title=""/>
           </v:shape>
-          <o:OLEObject Type="Embed" ProgID="Equation.DSMT4" ShapeID="_x0000_i1105" DrawAspect="Content" ObjectID="_1670343644" r:id="rId188"/>
+          <o:OLEObject Type="Embed" ProgID="Equation.DSMT4" ShapeID="_x0000_i1105" DrawAspect="Content" ObjectID="_1670358834" r:id="rId189"/>
         </w:object>
       </w:r>
       <w:r>
@@ -10694,7 +11163,7 @@
         <w:fldChar w:fldCharType="separate"/>
       </w:r>
       <w:r>
-        <w:t>5</w:t>
+        <w:t>6</w:t>
       </w:r>
       <w:r>
         <w:fldChar w:fldCharType="end"/>
@@ -10712,7 +11181,7 @@
         <w:fldChar w:fldCharType="separate"/>
       </w:r>
       <w:r>
-        <w:t>6</w:t>
+        <w:t>7</w:t>
       </w:r>
       <w:r>
         <w:fldChar w:fldCharType="end"/>
@@ -10730,7 +11199,7 @@
         <w:fldChar w:fldCharType="separate"/>
       </w:r>
       <w:r>
-        <w:t>7</w:t>
+        <w:t>8</w:t>
       </w:r>
       <w:r>
         <w:fldChar w:fldCharType="end"/>
@@ -10742,13 +11211,34 @@
         <w:t xml:space="preserve">Для этого </w:t>
       </w:r>
       <w:r>
-        <w:rPr>
-          <w:b/>
-          <w:bCs/>
-          <w:strike/>
-          <w:color w:val="FF0000"/>
-        </w:rPr>
-        <w:t>в соответствии с рисунком 18</w:t>
+        <w:t xml:space="preserve">в соответствии с рисунком </w:t>
+      </w:r>
+      <w:r>
+        <w:fldChar w:fldCharType="begin"/>
+      </w:r>
+      <w:r>
+        <w:instrText xml:space="preserve"> REF _Ref59730368 \h </w:instrText>
+      </w:r>
+      <w:r>
+        <w:instrText xml:space="preserve"> \* MERGEFORMAT </w:instrText>
+      </w:r>
+      <w:r>
+        <w:fldChar w:fldCharType="separate"/>
+      </w:r>
+      <w:r>
+        <w:rPr>
+          <w:vanish/>
+        </w:rPr>
+        <w:t xml:space="preserve">Рисунок  </w:t>
+      </w:r>
+      <w:r>
+        <w:rPr>
+          <w:noProof/>
+        </w:rPr>
+        <w:t>13</w:t>
+      </w:r>
+      <w:r>
+        <w:fldChar w:fldCharType="end"/>
       </w:r>
       <w:r>
         <w:t xml:space="preserve"> составим передаточную функцию по скорости для контура управления маршем.</w:t>
@@ -10759,24 +11249,24 @@
         <w:rPr>
           <w:position w:val="-64"/>
         </w:rPr>
-        <w:object w:dxaOrig="6320" w:dyaOrig="1400" w14:anchorId="56CEF720">
-          <v:shape id="_x0000_i1106" type="#_x0000_t75" style="width:403.05pt;height:86.9pt" o:ole="">
-            <v:imagedata r:id="rId189" o:title=""/>
+        <w:object w:dxaOrig="6300" w:dyaOrig="1400" w14:anchorId="56CEF720">
+          <v:shape id="_x0000_i2242" type="#_x0000_t75" style="width:401.3pt;height:86.8pt" o:ole="">
+            <v:imagedata r:id="rId190" o:title=""/>
           </v:shape>
-          <o:OLEObject Type="Embed" ProgID="Equation.DSMT4" ShapeID="_x0000_i1106" DrawAspect="Content" ObjectID="_1670343645" r:id="rId190"/>
+          <o:OLEObject Type="Embed" ProgID="Equation.DSMT4" ShapeID="_x0000_i2242" DrawAspect="Content" ObjectID="_1670358835" r:id="rId191"/>
         </w:object>
       </w:r>
     </w:p>
     <w:p>
       <w:r>
         <w:rPr>
-          <w:position w:val="-32"/>
-        </w:rPr>
-        <w:object w:dxaOrig="3700" w:dyaOrig="740" w14:anchorId="5CEB75D1">
-          <v:shape id="_x0000_i1107" type="#_x0000_t75" style="width:237.5pt;height:50.5pt" o:ole="">
-            <v:imagedata r:id="rId191" o:title=""/>
+          <w:position w:val="-68"/>
+        </w:rPr>
+        <w:object w:dxaOrig="6320" w:dyaOrig="1480" w14:anchorId="5CEB75D1">
+          <v:shape id="_x0000_i7950" type="#_x0000_t75" style="width:405.55pt;height:100.6pt" o:ole="">
+            <v:imagedata r:id="rId192" o:title=""/>
           </v:shape>
-          <o:OLEObject Type="Embed" ProgID="Equation.DSMT4" ShapeID="_x0000_i1107" DrawAspect="Content" ObjectID="_1670343646" r:id="rId192"/>
+          <o:OLEObject Type="Embed" ProgID="Equation.DSMT4" ShapeID="_x0000_i7950" DrawAspect="Content" ObjectID="_1670358836" r:id="rId193"/>
         </w:object>
       </w:r>
     </w:p>
@@ -10788,39 +11278,22 @@
         <w:fldChar w:fldCharType="begin"/>
       </w:r>
       <w:r>
-        <w:instrText xml:space="preserve"> REF _Ref10803891 \h </w:instrText>
+        <w:instrText xml:space="preserve"> REF _Ref59730710 \h </w:instrText>
       </w:r>
       <w:r>
         <w:fldChar w:fldCharType="separate"/>
       </w:r>
       <w:r>
-        <w:rPr>
-          <w:b/>
-          <w:bCs/>
-        </w:rPr>
-        <w:t>Ошибка! Источник ссылки не найден.</w:t>
-      </w:r>
-      <w:r>
-        <w:fldChar w:fldCharType="end"/>
-      </w:r>
-      <w:r>
-        <w:t>,</w:t>
-      </w:r>
-      <w:r>
-        <w:fldChar w:fldCharType="begin"/>
-      </w:r>
-      <w:r>
-        <w:instrText xml:space="preserve"> REF _Ref11240392 \h </w:instrText>
-      </w:r>
-      <w:r>
-        <w:fldChar w:fldCharType="separate"/>
-      </w:r>
-      <w:r>
-        <w:rPr>
-          <w:b/>
-          <w:bCs/>
-        </w:rPr>
-        <w:t>Ошибка! Источник ссылки не найден.</w:t>
+        <w:t>(</w:t>
+      </w:r>
+      <w:r>
+        <w:rPr>
+          <w:noProof/>
+        </w:rPr>
+        <w:t>9</w:t>
+      </w:r>
+      <w:r>
+        <w:t>)</w:t>
       </w:r>
       <w:r>
         <w:fldChar w:fldCharType="end"/>
@@ -10920,11 +11393,11 @@
               <w:rPr>
                 <w:position w:val="-30"/>
               </w:rPr>
-              <w:object w:dxaOrig="1900" w:dyaOrig="680" w14:anchorId="5013C20B">
-                <v:shape id="_x0000_i1108" type="#_x0000_t75" style="width:129.1pt;height:43.05pt" o:ole="">
-                  <v:imagedata r:id="rId193" o:title=""/>
+              <w:object w:dxaOrig="1920" w:dyaOrig="680" w14:anchorId="5013C20B">
+                <v:shape id="_x0000_i8000" type="#_x0000_t75" style="width:131.3pt;height:43.4pt" o:ole="">
+                  <v:imagedata r:id="rId194" o:title=""/>
                 </v:shape>
-                <o:OLEObject Type="Embed" ProgID="Equation.DSMT4" ShapeID="_x0000_i1108" DrawAspect="Content" ObjectID="_1670343647" r:id="rId194"/>
+                <o:OLEObject Type="Embed" ProgID="Equation.DSMT4" ShapeID="_x0000_i8000" DrawAspect="Content" ObjectID="_1670358837" r:id="rId195"/>
               </w:object>
             </w:r>
             <w:r>
@@ -10943,6 +11416,7 @@
           <w:p>
             <w:pPr>
               <w:pStyle w:val="a4"/>
+              <w:jc w:val="right"/>
             </w:pPr>
             <w:r>
               <w:t>(</w:t>
@@ -10978,21 +11452,21 @@
           <w:position w:val="-32"/>
         </w:rPr>
         <w:object w:dxaOrig="9240" w:dyaOrig="740" w14:anchorId="21080826">
-          <v:shape id="_x0000_i1109" type="#_x0000_t75" style="width:489.1pt;height:36.4pt" o:ole="">
-            <v:imagedata r:id="rId195" o:title=""/>
+          <v:shape id="_x0000_i1109" type="#_x0000_t75" style="width:489.2pt;height:36pt" o:ole="">
+            <v:imagedata r:id="rId196" o:title=""/>
           </v:shape>
-          <o:OLEObject Type="Embed" ProgID="Equation.DSMT4" ShapeID="_x0000_i1109" DrawAspect="Content" ObjectID="_1670343648" r:id="rId196"/>
+          <o:OLEObject Type="Embed" ProgID="Equation.DSMT4" ShapeID="_x0000_i1109" DrawAspect="Content" ObjectID="_1670358838" r:id="rId197"/>
         </w:object>
       </w:r>
       <w:r>
         <w:rPr>
           <w:position w:val="-32"/>
         </w:rPr>
-        <w:object w:dxaOrig="3820" w:dyaOrig="740" w14:anchorId="4C2D5FB6">
-          <v:shape id="_x0000_i1110" type="#_x0000_t75" style="width:230.9pt;height:43.05pt" o:ole="">
-            <v:imagedata r:id="rId197" o:title=""/>
+        <w:object w:dxaOrig="5380" w:dyaOrig="740" w14:anchorId="4C2D5FB6">
+          <v:shape id="_x0000_i7998" type="#_x0000_t75" style="width:325.05pt;height:43.4pt" o:ole="">
+            <v:imagedata r:id="rId198" o:title=""/>
           </v:shape>
-          <o:OLEObject Type="Embed" ProgID="Equation.DSMT4" ShapeID="_x0000_i1110" DrawAspect="Content" ObjectID="_1670343649" r:id="rId198"/>
+          <o:OLEObject Type="Embed" ProgID="Equation.DSMT4" ShapeID="_x0000_i7998" DrawAspect="Content" ObjectID="_1670358839" r:id="rId199"/>
         </w:object>
       </w:r>
       <w:r>
@@ -11018,8 +11492,8 @@
         <w:tblLook w:val="04A0" w:firstRow="1" w:lastRow="0" w:firstColumn="1" w:lastColumn="0" w:noHBand="0" w:noVBand="1"/>
       </w:tblPr>
       <w:tblGrid>
-        <w:gridCol w:w="5078"/>
-        <w:gridCol w:w="3994"/>
+        <w:gridCol w:w="7372"/>
+        <w:gridCol w:w="1700"/>
       </w:tblGrid>
       <w:tr>
         <w:tc>
@@ -11034,11 +11508,11 @@
               <w:rPr>
                 <w:position w:val="-34"/>
               </w:rPr>
-              <w:object w:dxaOrig="3519" w:dyaOrig="800" w14:anchorId="03BDB505">
-                <v:shape id="_x0000_i1111" type="#_x0000_t75" style="width:237.5pt;height:50.5pt" o:ole="">
-                  <v:imagedata r:id="rId199" o:title=""/>
+              <w:object w:dxaOrig="5460" w:dyaOrig="840" w14:anchorId="03BDB505">
+                <v:shape id="_x0000_i8003" type="#_x0000_t75" style="width:368.45pt;height:52.95pt" o:ole="">
+                  <v:imagedata r:id="rId200" o:title=""/>
                 </v:shape>
-                <o:OLEObject Type="Embed" ProgID="Equation.DSMT4" ShapeID="_x0000_i1111" DrawAspect="Content" ObjectID="_1670343650" r:id="rId200"/>
+                <o:OLEObject Type="Embed" ProgID="Equation.DSMT4" ShapeID="_x0000_i8003" DrawAspect="Content" ObjectID="_1670358840" r:id="rId201"/>
               </w:object>
             </w:r>
           </w:p>
@@ -11049,34 +11523,24 @@
           </w:tcPr>
           <w:p>
             <w:pPr>
-              <w:pStyle w:val="a4"/>
+              <w:jc w:val="right"/>
             </w:pPr>
-            <w:bookmarkStart w:id="50" w:name="_Ref10833348"/>
+            <w:bookmarkStart w:id="57" w:name="_Ref10833348"/>
             <w:r>
               <w:t>(</w:t>
             </w:r>
-            <w:r>
-              <w:fldChar w:fldCharType="begin"/>
-            </w:r>
-            <w:r>
-              <w:instrText xml:space="preserve"> SEQ Формула \* ARABIC </w:instrText>
-            </w:r>
-            <w:r>
-              <w:fldChar w:fldCharType="separate"/>
-            </w:r>
-            <w:r>
-              <w:rPr>
-                <w:noProof/>
-              </w:rPr>
-              <w:t>16</w:t>
-            </w:r>
-            <w:r>
-              <w:fldChar w:fldCharType="end"/>
-            </w:r>
+            <w:fldSimple w:instr=" SEQ Формула \* ARABIC ">
+              <w:r>
+                <w:rPr>
+                  <w:noProof/>
+                </w:rPr>
+                <w:t>16</w:t>
+              </w:r>
+            </w:fldSimple>
             <w:r>
               <w:t>)</w:t>
             </w:r>
-            <w:bookmarkEnd w:id="50"/>
+            <w:bookmarkEnd w:id="57"/>
           </w:p>
         </w:tc>
       </w:tr>
@@ -11105,10 +11569,10 @@
           <w:szCs w:val="28"/>
         </w:rPr>
         <w:object w:dxaOrig="180" w:dyaOrig="320" w14:anchorId="1FD62383">
-          <v:shape id="_x0000_i1112" type="#_x0000_t75" style="width:14.9pt;height:21.5pt" o:ole="">
-            <v:imagedata r:id="rId201" o:title=""/>
+          <v:shape id="_x0000_i1112" type="#_x0000_t75" style="width:14.8pt;height:21.2pt" o:ole="">
+            <v:imagedata r:id="rId202" o:title=""/>
           </v:shape>
-          <o:OLEObject Type="Embed" ProgID="Equation.DSMT4" ShapeID="_x0000_i1112" DrawAspect="Content" ObjectID="_1670343651" r:id="rId202"/>
+          <o:OLEObject Type="Embed" ProgID="Equation.DSMT4" ShapeID="_x0000_i1112" DrawAspect="Content" ObjectID="_1670358841" r:id="rId203"/>
         </w:object>
       </w:r>
       <w:r>
@@ -11145,7 +11609,7 @@
       <w:tr>
         <w:tc>
           <w:tcPr>
-            <w:tcW w:w="8973" w:type="dxa"/>
+            <w:tcW w:w="8531" w:type="dxa"/>
           </w:tcPr>
           <w:p>
             <w:pPr>
@@ -11156,26 +11620,26 @@
             </w:pPr>
             <w:r>
               <w:rPr>
-                <w:position w:val="-70"/>
-              </w:rPr>
-              <w:object w:dxaOrig="4280" w:dyaOrig="1520" w14:anchorId="751D0FE2">
-                <v:shape id="_x0000_i1113" type="#_x0000_t75" style="width:252.4pt;height:86.9pt" o:ole="">
-                  <v:imagedata r:id="rId203" o:title=""/>
+                <w:position w:val="-98"/>
+              </w:rPr>
+              <w:object w:dxaOrig="6520" w:dyaOrig="2079" w14:anchorId="751D0FE2">
+                <v:shape id="_x0000_i7993" type="#_x0000_t75" style="width:384.35pt;height:118.6pt" o:ole="">
+                  <v:imagedata r:id="rId204" o:title=""/>
                 </v:shape>
-                <o:OLEObject Type="Embed" ProgID="Equation.DSMT4" ShapeID="_x0000_i1113" DrawAspect="Content" ObjectID="_1670343652" r:id="rId204"/>
+                <o:OLEObject Type="Embed" ProgID="Equation.DSMT4" ShapeID="_x0000_i7993" DrawAspect="Content" ObjectID="_1670358842" r:id="rId205"/>
               </w:object>
             </w:r>
           </w:p>
         </w:tc>
         <w:tc>
           <w:tcPr>
-            <w:tcW w:w="241" w:type="dxa"/>
+            <w:tcW w:w="683" w:type="dxa"/>
           </w:tcPr>
           <w:p>
             <w:pPr>
               <w:pStyle w:val="a4"/>
             </w:pPr>
-            <w:bookmarkStart w:id="51" w:name="_Ref10833384"/>
+            <w:bookmarkStart w:id="58" w:name="_Ref10833384"/>
             <w:r>
               <w:t>(</w:t>
             </w:r>
@@ -11200,13 +11664,112 @@
             <w:r>
               <w:t>)</w:t>
             </w:r>
-            <w:bookmarkEnd w:id="51"/>
+            <w:bookmarkEnd w:id="58"/>
           </w:p>
         </w:tc>
       </w:tr>
     </w:tbl>
     <w:p>
       <w:r>
+        <w:t xml:space="preserve">С учётом выражений  </w:t>
+      </w:r>
+      <w:r>
+        <w:fldChar w:fldCharType="begin"/>
+      </w:r>
+      <w:r>
+        <w:instrText xml:space="preserve"> REF _Ref59730710 \h </w:instrText>
+      </w:r>
+      <w:r>
+        <w:fldChar w:fldCharType="separate"/>
+      </w:r>
+      <w:r>
+        <w:t>(</w:t>
+      </w:r>
+      <w:r>
+        <w:rPr>
+          <w:noProof/>
+        </w:rPr>
+        <w:t>9</w:t>
+      </w:r>
+      <w:r>
+        <w:t>)</w:t>
+      </w:r>
+      <w:r>
+        <w:fldChar w:fldCharType="end"/>
+      </w:r>
+      <w:r>
+        <w:t xml:space="preserve">, </w:t>
+      </w:r>
+      <w:r>
+        <w:fldChar w:fldCharType="begin"/>
+      </w:r>
+      <w:r>
+        <w:instrText xml:space="preserve"> REF _Ref10833256 \h </w:instrText>
+      </w:r>
+      <w:r>
+        <w:fldChar w:fldCharType="separate"/>
+      </w:r>
+      <w:r>
+        <w:t>(</w:t>
+      </w:r>
+      <w:r>
+        <w:rPr>
+          <w:noProof/>
+        </w:rPr>
+        <w:t>10</w:t>
+      </w:r>
+      <w:r>
+        <w:t>)</w:t>
+      </w:r>
+      <w:r>
+        <w:fldChar w:fldCharType="end"/>
+      </w:r>
+      <w:r>
+        <w:t xml:space="preserve"> и </w:t>
+      </w:r>
+      <w:r>
+        <w:fldChar w:fldCharType="begin"/>
+      </w:r>
+      <w:r>
+        <w:instrText xml:space="preserve"> REF _Ref10833270 \h </w:instrText>
+      </w:r>
+      <w:r>
+        <w:fldChar w:fldCharType="separate"/>
+      </w:r>
+      <w:r>
+        <w:t>(</w:t>
+      </w:r>
+      <w:r>
+        <w:rPr>
+          <w:noProof/>
+        </w:rPr>
+        <w:t>11</w:t>
+      </w:r>
+      <w:r>
+        <w:t>)</w:t>
+      </w:r>
+      <w:r>
+        <w:fldChar w:fldCharType="end"/>
+      </w:r>
+      <w:r>
+        <w:t xml:space="preserve"> получим:</w:t>
+      </w:r>
+    </w:p>
+    <w:p>
+      <w:r>
+        <w:rPr>
+          <w:position w:val="-32"/>
+        </w:rPr>
+        <w:object w:dxaOrig="3820" w:dyaOrig="740" w14:anchorId="6E341B08">
+          <v:shape id="_x0000_i7991" type="#_x0000_t75" style="width:224.7pt;height:42.2pt" o:ole="">
+            <v:imagedata r:id="rId206" o:title=""/>
+          </v:shape>
+          <o:OLEObject Type="Embed" ProgID="Equation.DSMT4" ShapeID="_x0000_i7991" DrawAspect="Content" ObjectID="_1670358843" r:id="rId207"/>
+        </w:object>
+      </w:r>
+    </w:p>
+    <w:p>
+      <w:r>
         <w:t xml:space="preserve">Из выражения </w:t>
       </w:r>
       <w:r>
@@ -11241,10 +11804,10 @@
           <w:position w:val="-12"/>
         </w:rPr>
         <w:object w:dxaOrig="279" w:dyaOrig="360" w14:anchorId="76F75340">
-          <v:shape id="_x0000_i1114" type="#_x0000_t75" style="width:21.5pt;height:21.5pt" o:ole="">
-            <v:imagedata r:id="rId205" o:title=""/>
+          <v:shape id="_x0000_i1114" type="#_x0000_t75" style="width:21.7pt;height:21.7pt" o:ole="">
+            <v:imagedata r:id="rId208" o:title=""/>
           </v:shape>
-          <o:OLEObject Type="Embed" ProgID="Equation.DSMT4" ShapeID="_x0000_i1114" DrawAspect="Content" ObjectID="_1670343653" r:id="rId206"/>
+          <o:OLEObject Type="Embed" ProgID="Equation.DSMT4" ShapeID="_x0000_i1114" DrawAspect="Content" ObjectID="_1670358844" r:id="rId209"/>
         </w:object>
       </w:r>
       <w:r>
@@ -11265,11 +11828,11 @@
         <w:rPr>
           <w:position w:val="-32"/>
         </w:rPr>
-        <w:object w:dxaOrig="4160" w:dyaOrig="760" w14:anchorId="0941ABB9">
-          <v:shape id="_x0000_i1115" type="#_x0000_t75" style="width:266.5pt;height:50.5pt" o:ole="">
-            <v:imagedata r:id="rId207" o:title=""/>
+        <w:object w:dxaOrig="4080" w:dyaOrig="760" w14:anchorId="0941ABB9">
+          <v:shape id="_x0000_i7980" type="#_x0000_t75" style="width:255.7pt;height:49.05pt" o:ole="">
+            <v:imagedata r:id="rId210" o:title=""/>
           </v:shape>
-          <o:OLEObject Type="Embed" ProgID="Equation.DSMT4" ShapeID="_x0000_i1115" DrawAspect="Content" ObjectID="_1670343654" r:id="rId208"/>
+          <o:OLEObject Type="Embed" ProgID="Equation.DSMT4" ShapeID="_x0000_i7980" DrawAspect="Content" ObjectID="_1670358845" r:id="rId211"/>
         </w:object>
       </w:r>
       <w:r>
@@ -11353,7 +11916,7 @@
         <w:fldChar w:fldCharType="separate"/>
       </w:r>
       <w:r>
-        <w:t>5</w:t>
+        <w:t>6</w:t>
       </w:r>
       <w:r>
         <w:fldChar w:fldCharType="end"/>
@@ -11371,7 +11934,7 @@
         <w:fldChar w:fldCharType="separate"/>
       </w:r>
       <w:r>
-        <w:t>6</w:t>
+        <w:t>7</w:t>
       </w:r>
       <w:r>
         <w:fldChar w:fldCharType="end"/>
@@ -11395,8 +11958,8 @@
         <w:tblLook w:val="04A0" w:firstRow="1" w:lastRow="0" w:firstColumn="1" w:lastColumn="0" w:noHBand="0" w:noVBand="1"/>
       </w:tblPr>
       <w:tblGrid>
-        <w:gridCol w:w="7000"/>
-        <w:gridCol w:w="2639"/>
+        <w:gridCol w:w="8405"/>
+        <w:gridCol w:w="1234"/>
       </w:tblGrid>
       <w:tr>
         <w:tc>
@@ -11411,11 +11974,11 @@
               <w:rPr>
                 <w:position w:val="-32"/>
               </w:rPr>
-              <w:object w:dxaOrig="5120" w:dyaOrig="740" w14:anchorId="37659A38">
-                <v:shape id="_x0000_i1116" type="#_x0000_t75" style="width:339.3pt;height:50.5pt" o:ole="">
-                  <v:imagedata r:id="rId209" o:title=""/>
+              <w:object w:dxaOrig="6180" w:dyaOrig="760" w14:anchorId="37659A38">
+                <v:shape id="_x0000_i7989" type="#_x0000_t75" style="width:409.65pt;height:52.15pt" o:ole="">
+                  <v:imagedata r:id="rId212" o:title=""/>
                 </v:shape>
-                <o:OLEObject Type="Embed" ProgID="Equation.DSMT4" ShapeID="_x0000_i1116" DrawAspect="Content" ObjectID="_1670343655" r:id="rId210"/>
+                <o:OLEObject Type="Embed" ProgID="Equation.DSMT4" ShapeID="_x0000_i7989" DrawAspect="Content" ObjectID="_1670358846" r:id="rId213"/>
               </w:object>
             </w:r>
           </w:p>
@@ -11461,7 +12024,6 @@
         <w:ind w:firstLine="708"/>
       </w:pPr>
       <w:r>
-        <w:lastRenderedPageBreak/>
         <w:t>Здесь и далее синтез регулятора производим для наихудшего с точки зрения устойчивости случая – нахождения АНПА на стопе</w:t>
       </w:r>
       <w:r>
@@ -11482,11 +12044,11 @@
         <w:rPr>
           <w:position w:val="-24"/>
         </w:rPr>
-        <w:object w:dxaOrig="1740" w:dyaOrig="620" w14:anchorId="4FDA3128">
-          <v:shape id="_x0000_i1117" type="#_x0000_t75" style="width:108.4pt;height:35.6pt" o:ole="">
-            <v:imagedata r:id="rId211" o:title=""/>
+        <w:object w:dxaOrig="1480" w:dyaOrig="620" w14:anchorId="4FDA3128">
+          <v:shape id="_x0000_i7987" type="#_x0000_t75" style="width:92.5pt;height:36pt" o:ole="">
+            <v:imagedata r:id="rId214" o:title=""/>
           </v:shape>
-          <o:OLEObject Type="Embed" ProgID="Equation.DSMT4" ShapeID="_x0000_i1117" DrawAspect="Content" ObjectID="_1670343656" r:id="rId212"/>
+          <o:OLEObject Type="Embed" ProgID="Equation.DSMT4" ShapeID="_x0000_i7987" DrawAspect="Content" ObjectID="_1670358847" r:id="rId215"/>
         </w:object>
       </w:r>
       <w:r>
@@ -11519,7 +12081,7 @@
         <w:fldChar w:fldCharType="separate"/>
       </w:r>
       <w:r>
-        <w:t>6</w:t>
+        <w:t>7</w:t>
       </w:r>
       <w:r>
         <w:fldChar w:fldCharType="end"/>
@@ -11564,11 +12126,11 @@
               <w:rPr>
                 <w:position w:val="-30"/>
               </w:rPr>
-              <w:object w:dxaOrig="5440" w:dyaOrig="680" w14:anchorId="009CAB12">
-                <v:shape id="_x0000_i1118" type="#_x0000_t75" style="width:338.5pt;height:43.05pt" o:ole="">
-                  <v:imagedata r:id="rId213" o:title=""/>
+              <w:object w:dxaOrig="5539" w:dyaOrig="680" w14:anchorId="009CAB12">
+                <v:shape id="_x0000_i7985" type="#_x0000_t75" style="width:345.1pt;height:42.85pt" o:ole="">
+                  <v:imagedata r:id="rId216" o:title=""/>
                 </v:shape>
-                <o:OLEObject Type="Embed" ProgID="Equation.DSMT4" ShapeID="_x0000_i1118" DrawAspect="Content" ObjectID="_1670343657" r:id="rId214"/>
+                <o:OLEObject Type="Embed" ProgID="Equation.DSMT4" ShapeID="_x0000_i7985" DrawAspect="Content" ObjectID="_1670358848" r:id="rId217"/>
               </w:object>
             </w:r>
             <w:r>
@@ -11590,7 +12152,7 @@
             <w:pPr>
               <w:pStyle w:val="a4"/>
             </w:pPr>
-            <w:bookmarkStart w:id="52" w:name="_Ref10833503"/>
+            <w:bookmarkStart w:id="59" w:name="_Ref10833503"/>
             <w:r>
               <w:t>(</w:t>
             </w:r>
@@ -11615,7 +12177,7 @@
             <w:r>
               <w:t>)</w:t>
             </w:r>
-            <w:bookmarkEnd w:id="52"/>
+            <w:bookmarkEnd w:id="59"/>
           </w:p>
         </w:tc>
       </w:tr>
@@ -11626,10 +12188,10 @@
           <w:position w:val="-12"/>
         </w:rPr>
         <w:object w:dxaOrig="1260" w:dyaOrig="360" w14:anchorId="155B755C">
-          <v:shape id="_x0000_i1119" type="#_x0000_t75" style="width:93.5pt;height:21.5pt" o:ole="">
-            <v:imagedata r:id="rId215" o:title=""/>
+          <v:shape id="_x0000_i1119" type="#_x0000_t75" style="width:93.7pt;height:21.7pt" o:ole="">
+            <v:imagedata r:id="rId218" o:title=""/>
           </v:shape>
-          <o:OLEObject Type="Embed" ProgID="Equation.DSMT4" ShapeID="_x0000_i1119" DrawAspect="Content" ObjectID="_1670343658" r:id="rId216"/>
+          <o:OLEObject Type="Embed" ProgID="Equation.DSMT4" ShapeID="_x0000_i1119" DrawAspect="Content" ObjectID="_1670358849" r:id="rId219"/>
         </w:object>
       </w:r>
       <w:r>
@@ -11677,10 +12239,10 @@
                 <w:position w:val="-64"/>
               </w:rPr>
               <w:object w:dxaOrig="4760" w:dyaOrig="1400" w14:anchorId="70B1F727">
-                <v:shape id="_x0000_i1120" type="#_x0000_t75" style="width:292.15pt;height:81.1pt" o:ole="">
-                  <v:imagedata r:id="rId217" o:title=""/>
+                <v:shape id="_x0000_i1120" type="#_x0000_t75" style="width:291.7pt;height:81.3pt" o:ole="">
+                  <v:imagedata r:id="rId220" o:title=""/>
                 </v:shape>
-                <o:OLEObject Type="Embed" ProgID="Equation.DSMT4" ShapeID="_x0000_i1120" DrawAspect="Content" ObjectID="_1670343659" r:id="rId218"/>
+                <o:OLEObject Type="Embed" ProgID="Equation.DSMT4" ShapeID="_x0000_i1120" DrawAspect="Content" ObjectID="_1670358850" r:id="rId221"/>
               </w:object>
             </w:r>
           </w:p>
@@ -11749,10 +12311,10 @@
           <w:position w:val="-10"/>
         </w:rPr>
         <w:object w:dxaOrig="520" w:dyaOrig="320" w14:anchorId="7663895D">
-          <v:shape id="_x0000_i1121" type="#_x0000_t75" style="width:36.4pt;height:21.5pt" o:ole="">
-            <v:imagedata r:id="rId219" o:title=""/>
+          <v:shape id="_x0000_i1121" type="#_x0000_t75" style="width:36pt;height:21.7pt" o:ole="">
+            <v:imagedata r:id="rId222" o:title=""/>
           </v:shape>
-          <o:OLEObject Type="Embed" ProgID="Equation.DSMT4" ShapeID="_x0000_i1121" DrawAspect="Content" ObjectID="_1670343660" r:id="rId220"/>
+          <o:OLEObject Type="Embed" ProgID="Equation.DSMT4" ShapeID="_x0000_i1121" DrawAspect="Content" ObjectID="_1670358851" r:id="rId223"/>
         </w:object>
       </w:r>
       <w:r>
@@ -11795,6 +12357,114 @@
         <w:fldChar w:fldCharType="separate"/>
       </w:r>
       <w:r>
+        <w:t>7</w:t>
+      </w:r>
+      <w:r>
+        <w:fldChar w:fldCharType="end"/>
+      </w:r>
+      <w:r>
+        <w:t xml:space="preserve">, </w:t>
+      </w:r>
+      <w:r>
+        <w:rPr>
+          <w:lang w:val="en-US"/>
+        </w:rPr>
+        <w:t>c</w:t>
+      </w:r>
+      <w:r>
+        <w:t xml:space="preserve">. </w:t>
+      </w:r>
+      <w:r>
+        <w:t>368</w:t>
+      </w:r>
+      <w:r>
+        <w:t>]</w:t>
+      </w:r>
+      <w:r>
+        <w:t>. Для ЛАЧХ такого вида приведены зависимости переходного процесса от двух параметров:</w:t>
+      </w:r>
+    </w:p>
+    <w:p>
+      <w:r>
+        <w:rPr>
+          <w:position w:val="-12"/>
+        </w:rPr>
+        <w:object w:dxaOrig="400" w:dyaOrig="360" w14:anchorId="6399B67C">
+          <v:shape id="_x0000_i1122" type="#_x0000_t75" style="width:29.15pt;height:21.7pt" o:ole="">
+            <v:imagedata r:id="rId224" o:title=""/>
+          </v:shape>
+          <o:OLEObject Type="Embed" ProgID="Equation.DSMT4" ShapeID="_x0000_i1122" DrawAspect="Content" ObjectID="_1670358852" r:id="rId225"/>
+        </w:object>
+      </w:r>
+      <w:r>
+        <w:sym w:font="Symbol" w:char="F02D"/>
+      </w:r>
+      <w:r>
+        <w:t xml:space="preserve"> </w:t>
+      </w:r>
+      <w:r>
+        <w:t>произведения базовой частоты и времени;</w:t>
+      </w:r>
+    </w:p>
+    <w:p>
+      <w:r>
+        <w:rPr>
+          <w:position w:val="-4"/>
+        </w:rPr>
+        <w:object w:dxaOrig="300" w:dyaOrig="260" w14:anchorId="1AFA9D13">
+          <v:shape id="_x0000_i1123" type="#_x0000_t75" style="width:29.15pt;height:14.3pt" o:ole="">
+            <v:imagedata r:id="rId226" o:title=""/>
+          </v:shape>
+          <o:OLEObject Type="Embed" ProgID="Equation.DSMT4" ShapeID="_x0000_i1123" DrawAspect="Content" ObjectID="_1670358853" r:id="rId227"/>
+        </w:object>
+      </w:r>
+      <w:r>
+        <w:sym w:font="Symbol" w:char="F02D"/>
+      </w:r>
+      <w:r>
+        <w:t xml:space="preserve"> показателя </w:t>
+      </w:r>
+      <w:proofErr w:type="spellStart"/>
+      <w:r>
+        <w:t>колебательности</w:t>
+      </w:r>
+      <w:proofErr w:type="spellEnd"/>
+      <w:r>
+        <w:t>.</w:t>
+      </w:r>
+    </w:p>
+    <w:p>
+      <w:pPr>
+        <w:ind w:firstLine="708"/>
+      </w:pPr>
+      <w:r>
+        <w:t xml:space="preserve">Базовая частота есть точка пересечения «-1»-й асимптоты с линией нуля децибел. Показатель </w:t>
+      </w:r>
+      <w:proofErr w:type="spellStart"/>
+      <w:r>
+        <w:t>колебательности</w:t>
+      </w:r>
+      <w:proofErr w:type="spellEnd"/>
+      <w:r>
+        <w:t xml:space="preserve"> есть максимум амплитудно-частотной характеристики замкнутой системы к амплитуде в начальный момент времени </w:t>
+      </w:r>
+      <w:r>
+        <w:lastRenderedPageBreak/>
+        <w:t xml:space="preserve">и характеризует склонность системы к колебаниям. В соответствии с рекомендациями </w:t>
+      </w:r>
+      <w:r>
+        <w:t>[</w:t>
+      </w:r>
+      <w:r>
+        <w:fldChar w:fldCharType="begin"/>
+      </w:r>
+      <w:r>
+        <w:instrText xml:space="preserve"> REF _Ref59373770 \r \h </w:instrText>
+      </w:r>
+      <w:r>
+        <w:fldChar w:fldCharType="separate"/>
+      </w:r>
+      <w:r>
         <w:t>6</w:t>
       </w:r>
       <w:r>
@@ -11804,215 +12474,131 @@
         <w:t xml:space="preserve">, </w:t>
       </w:r>
       <w:r>
+        <w:fldChar w:fldCharType="begin"/>
+      </w:r>
+      <w:r>
+        <w:instrText xml:space="preserve"> REF _Ref59543913 \r \h </w:instrText>
+      </w:r>
+      <w:r>
+        <w:fldChar w:fldCharType="separate"/>
+      </w:r>
+      <w:r>
+        <w:t>7</w:t>
+      </w:r>
+      <w:r>
+        <w:fldChar w:fldCharType="end"/>
+      </w:r>
+      <w:r>
+        <w:t>, c.</w:t>
+      </w:r>
+      <w:r>
+        <w:t xml:space="preserve"> 381] </w:t>
+      </w:r>
+      <w:r>
+        <w:t xml:space="preserve">примем показатель </w:t>
+      </w:r>
+      <w:proofErr w:type="spellStart"/>
+      <w:r>
+        <w:t>колебательности</w:t>
+      </w:r>
+      <w:proofErr w:type="spellEnd"/>
+      <w:r>
+        <w:t xml:space="preserve"> М равным 1,03. По формуле из </w:t>
+      </w:r>
+      <w:r>
+        <w:t>[</w:t>
+      </w:r>
+      <w:r>
+        <w:fldChar w:fldCharType="begin"/>
+      </w:r>
+      <w:r>
+        <w:instrText xml:space="preserve"> REF _Ref59543913 \r \h </w:instrText>
+      </w:r>
+      <w:r>
+        <w:fldChar w:fldCharType="separate"/>
+      </w:r>
+      <w:r>
+        <w:t>7</w:t>
+      </w:r>
+      <w:r>
+        <w:fldChar w:fldCharType="end"/>
+      </w:r>
+      <w:r>
+        <w:t>,</w:t>
+      </w:r>
+      <w:r>
+        <w:t xml:space="preserve"> </w:t>
+      </w:r>
+      <w:r>
         <w:rPr>
           <w:lang w:val="en-US"/>
         </w:rPr>
         <w:t>c</w:t>
       </w:r>
       <w:r>
-        <w:t xml:space="preserve">. </w:t>
-      </w:r>
-      <w:r>
-        <w:t>368</w:t>
-      </w:r>
-      <w:r>
-        <w:t>]</w:t>
-      </w:r>
-      <w:r>
-        <w:t>. Для ЛАЧХ такого вида приведены зависимости переходного процесса от двух параметров:</w:t>
-      </w:r>
-    </w:p>
-    <w:p>
-      <w:r>
-        <w:rPr>
-          <w:position w:val="-12"/>
-        </w:rPr>
-        <w:object w:dxaOrig="400" w:dyaOrig="360" w14:anchorId="6399B67C">
-          <v:shape id="_x0000_i1122" type="#_x0000_t75" style="width:28.95pt;height:21.5pt" o:ole="">
-            <v:imagedata r:id="rId221" o:title=""/>
+        <w:t>. 373]</w:t>
+      </w:r>
+      <w:r>
+        <w:t xml:space="preserve"> </w:t>
+      </w:r>
+      <w:r>
+        <w:t>определим наибольшее значение коэффициента К</w:t>
+      </w:r>
+      <w:r>
+        <w:rPr>
+          <w:vertAlign w:val="subscript"/>
+        </w:rPr>
+        <w:t>1</w:t>
+      </w:r>
+      <w:r>
+        <w:rPr>
+          <w:vertAlign w:val="subscript"/>
+        </w:rPr>
+        <w:t>.</w:t>
+      </w:r>
+    </w:p>
+    <w:p>
+      <w:r>
+        <w:rPr>
+          <w:position w:val="-24"/>
+        </w:rPr>
+        <w:object w:dxaOrig="2820" w:dyaOrig="700" w14:anchorId="1B689634">
+          <v:shape id="_x0000_i1124" type="#_x0000_t75" style="width:173.15pt;height:42.85pt" o:ole="">
+            <v:imagedata r:id="rId228" o:title=""/>
           </v:shape>
-          <o:OLEObject Type="Embed" ProgID="Equation.DSMT4" ShapeID="_x0000_i1122" DrawAspect="Content" ObjectID="_1670343661" r:id="rId222"/>
+          <o:OLEObject Type="Embed" ProgID="Equation.DSMT4" ShapeID="_x0000_i1124" DrawAspect="Content" ObjectID="_1670358854" r:id="rId229"/>
         </w:object>
       </w:r>
-      <w:r>
-        <w:sym w:font="Symbol" w:char="F02D"/>
+    </w:p>
+    <w:p>
+      <w:pPr>
+        <w:rPr>
+          <w:sz w:val="32"/>
+        </w:rPr>
+      </w:pPr>
+      <w:r>
+        <w:t>Подставим</w:t>
+      </w:r>
+      <w:r>
+        <w:t xml:space="preserve"> (26) и</w:t>
       </w:r>
       <w:r>
         <w:t xml:space="preserve"> </w:t>
       </w:r>
       <w:r>
-        <w:t>произведения базовой частоты и времени;</w:t>
-      </w:r>
-    </w:p>
-    <w:p>
-      <w:r>
-        <w:rPr>
-          <w:position w:val="-4"/>
-        </w:rPr>
-        <w:object w:dxaOrig="300" w:dyaOrig="260" w14:anchorId="1AFA9D13">
-          <v:shape id="_x0000_i1123" type="#_x0000_t75" style="width:28.95pt;height:14.9pt" o:ole="">
-            <v:imagedata r:id="rId223" o:title=""/>
+        <w:t>(28) в полученное выражение</w:t>
+      </w:r>
+    </w:p>
+    <w:p>
+      <w:r>
+        <w:rPr>
+          <w:position w:val="-30"/>
+        </w:rPr>
+        <w:object w:dxaOrig="5420" w:dyaOrig="760" w14:anchorId="16571A7E">
+          <v:shape id="_x0000_i1125" type="#_x0000_t75" style="width:340.75pt;height:50.3pt" o:ole="">
+            <v:imagedata r:id="rId230" o:title=""/>
           </v:shape>
-          <o:OLEObject Type="Embed" ProgID="Equation.DSMT4" ShapeID="_x0000_i1123" DrawAspect="Content" ObjectID="_1670343662" r:id="rId224"/>
-        </w:object>
-      </w:r>
-      <w:r>
-        <w:sym w:font="Symbol" w:char="F02D"/>
-      </w:r>
-      <w:r>
-        <w:t xml:space="preserve"> показателя колебательности.</w:t>
-      </w:r>
-    </w:p>
-    <w:p>
-      <w:pPr>
-        <w:ind w:firstLine="708"/>
-      </w:pPr>
-      <w:r>
-        <w:t xml:space="preserve">Базовая частота есть точка пересечения «-1»-й асимптоты с линией нуля децибел. Показатель колебательности есть максимум амплитудно-частотной характеристики замкнутой системы к амплитуде в начальный момент времени и характеризует склонность системы к колебаниям. В соответствии с рекомендациями </w:t>
-      </w:r>
-      <w:r>
-        <w:t>[</w:t>
-      </w:r>
-      <w:r>
-        <w:fldChar w:fldCharType="begin"/>
-      </w:r>
-      <w:r>
-        <w:instrText xml:space="preserve"> REF _Ref59373770 \r \h </w:instrText>
-      </w:r>
-      <w:r>
-        <w:fldChar w:fldCharType="separate"/>
-      </w:r>
-      <w:r>
-        <w:t>5</w:t>
-      </w:r>
-      <w:r>
-        <w:fldChar w:fldCharType="end"/>
-      </w:r>
-      <w:r>
-        <w:t xml:space="preserve">, </w:t>
-      </w:r>
-      <w:r>
-        <w:fldChar w:fldCharType="begin"/>
-      </w:r>
-      <w:r>
-        <w:instrText xml:space="preserve"> REF _Ref59543913 \r \h </w:instrText>
-      </w:r>
-      <w:r>
-        <w:fldChar w:fldCharType="separate"/>
-      </w:r>
-      <w:r>
-        <w:t>6</w:t>
-      </w:r>
-      <w:r>
-        <w:fldChar w:fldCharType="end"/>
-      </w:r>
-      <w:r>
-        <w:t>, c.</w:t>
-      </w:r>
-      <w:r>
-        <w:t xml:space="preserve"> 381] </w:t>
-      </w:r>
-      <w:r>
-        <w:t xml:space="preserve">примем показатель колебательности М равным </w:t>
-      </w:r>
-      <w:r>
-        <w:lastRenderedPageBreak/>
-        <w:t xml:space="preserve">1,03. По формуле из </w:t>
-      </w:r>
-      <w:r>
-        <w:t>[</w:t>
-      </w:r>
-      <w:r>
-        <w:fldChar w:fldCharType="begin"/>
-      </w:r>
-      <w:r>
-        <w:instrText xml:space="preserve"> REF _Ref59543913 \r \h </w:instrText>
-      </w:r>
-      <w:r>
-        <w:fldChar w:fldCharType="separate"/>
-      </w:r>
-      <w:r>
-        <w:t>6</w:t>
-      </w:r>
-      <w:r>
-        <w:fldChar w:fldCharType="end"/>
-      </w:r>
-      <w:r>
-        <w:t>,</w:t>
-      </w:r>
-      <w:r>
-        <w:t xml:space="preserve"> </w:t>
-      </w:r>
-      <w:r>
-        <w:rPr>
-          <w:lang w:val="en-US"/>
-        </w:rPr>
-        <w:t>c</w:t>
-      </w:r>
-      <w:r>
-        <w:t>. 373]</w:t>
-      </w:r>
-      <w:r>
-        <w:t xml:space="preserve"> </w:t>
-      </w:r>
-      <w:r>
-        <w:t>определим наибольшее значение коэффициента К</w:t>
-      </w:r>
-      <w:r>
-        <w:rPr>
-          <w:vertAlign w:val="subscript"/>
-        </w:rPr>
-        <w:t>1</w:t>
-      </w:r>
-      <w:r>
-        <w:rPr>
-          <w:vertAlign w:val="subscript"/>
-        </w:rPr>
-        <w:t>.</w:t>
-      </w:r>
-    </w:p>
-    <w:p>
-      <w:r>
-        <w:rPr>
-          <w:position w:val="-24"/>
-        </w:rPr>
-        <w:object w:dxaOrig="2820" w:dyaOrig="700" w14:anchorId="1B689634">
-          <v:shape id="_x0000_i1124" type="#_x0000_t75" style="width:172.95pt;height:43.05pt" o:ole="">
-            <v:imagedata r:id="rId225" o:title=""/>
-          </v:shape>
-          <o:OLEObject Type="Embed" ProgID="Equation.DSMT4" ShapeID="_x0000_i1124" DrawAspect="Content" ObjectID="_1670343663" r:id="rId226"/>
-        </w:object>
-      </w:r>
-    </w:p>
-    <w:p>
-      <w:pPr>
-        <w:rPr>
-          <w:sz w:val="32"/>
-        </w:rPr>
-      </w:pPr>
-      <w:r>
-        <w:t>Подставим</w:t>
-      </w:r>
-      <w:r>
-        <w:t xml:space="preserve"> (26) и</w:t>
-      </w:r>
-      <w:r>
-        <w:t xml:space="preserve"> </w:t>
-      </w:r>
-      <w:r>
-        <w:t>(28) в полученное выражение</w:t>
-      </w:r>
-    </w:p>
-    <w:p>
-      <w:r>
-        <w:rPr>
-          <w:position w:val="-30"/>
-        </w:rPr>
-        <w:object w:dxaOrig="5420" w:dyaOrig="760" w14:anchorId="16571A7E">
-          <v:shape id="_x0000_i1125" type="#_x0000_t75" style="width:340.95pt;height:50.5pt" o:ole="">
-            <v:imagedata r:id="rId227" o:title=""/>
-          </v:shape>
-          <o:OLEObject Type="Embed" ProgID="Equation.DSMT4" ShapeID="_x0000_i1125" DrawAspect="Content" ObjectID="_1670343664" r:id="rId228"/>
+          <o:OLEObject Type="Embed" ProgID="Equation.DSMT4" ShapeID="_x0000_i1125" DrawAspect="Content" ObjectID="_1670358855" r:id="rId231"/>
         </w:object>
       </w:r>
       <w:r>
@@ -12071,12 +12657,14 @@
       <w:r>
         <w:t xml:space="preserve"> показана структурная схема, составленная в пакете математического моделирования </w:t>
       </w:r>
+      <w:proofErr w:type="spellStart"/>
       <w:r>
         <w:rPr>
           <w:lang w:val="en-US"/>
         </w:rPr>
         <w:t>Matlab</w:t>
       </w:r>
+      <w:proofErr w:type="spellEnd"/>
       <w:r>
         <w:t xml:space="preserve"> </w:t>
       </w:r>
@@ -12145,8 +12733,8 @@
           <w:lang w:val="ru-RU"/>
         </w:rPr>
       </w:pPr>
-      <w:bookmarkStart w:id="53" w:name="_Toc11630679"/>
-      <w:bookmarkStart w:id="54" w:name="_Toc59724927"/>
+      <w:bookmarkStart w:id="60" w:name="_Toc11630679"/>
+      <w:bookmarkStart w:id="61" w:name="_Toc59724927"/>
       <w:r>
         <w:rPr>
           <w:lang w:val="ru-RU"/>
@@ -12154,8 +12742,8 @@
         <w:lastRenderedPageBreak/>
         <w:t>СПИСОК ИСПОЛЬЗОВАННЫХ ИСТОЧНИКОВ</w:t>
       </w:r>
-      <w:bookmarkEnd w:id="53"/>
-      <w:bookmarkEnd w:id="54"/>
+      <w:bookmarkEnd w:id="60"/>
+      <w:bookmarkEnd w:id="61"/>
     </w:p>
     <w:p>
       <w:pPr>
@@ -12179,8 +12767,8 @@
           <w:szCs w:val="28"/>
         </w:rPr>
       </w:pPr>
-      <w:bookmarkStart w:id="55" w:name="_Ref59369393"/>
-      <w:bookmarkStart w:id="56" w:name="_Ref11269339"/>
+      <w:bookmarkStart w:id="62" w:name="_Ref59369393"/>
+      <w:bookmarkStart w:id="63" w:name="_Ref11269339"/>
       <w:r>
         <w:rPr>
           <w:color w:val="000000"/>
@@ -12253,7 +12841,7 @@
         </w:rPr>
         <w:t>(дата обращения: 26.10.2018, 12:00)</w:t>
       </w:r>
-      <w:bookmarkEnd w:id="55"/>
+      <w:bookmarkEnd w:id="62"/>
     </w:p>
     <w:p>
       <w:pPr>
@@ -12269,17 +12857,81 @@
           <w:szCs w:val="28"/>
         </w:rPr>
       </w:pPr>
-      <w:bookmarkStart w:id="57" w:name="_Ref59373289"/>
+      <w:bookmarkStart w:id="64" w:name="_Ref59373289"/>
       <w:r>
         <w:rPr>
           <w:color w:val="000000"/>
           <w:sz w:val="28"/>
           <w:szCs w:val="28"/>
         </w:rPr>
-        <w:t>Определение гидродинамического сопротивления в пакете Solidworks Flow Simulation  [Электронный ресурс]. – Режим доступа: http://www.webpages.uidaho.edu/mindworks/Adv%20Solidworks/CFD/Drag%20coefficient%20of%20sphere%20-%20Final.pdf (дата обращения: 26.10.2018, 12:00)</w:t>
-      </w:r>
-      <w:bookmarkEnd w:id="56"/>
-      <w:bookmarkEnd w:id="57"/>
+        <w:t xml:space="preserve">Определение гидродинамического сопротивления в пакете </w:t>
+      </w:r>
+      <w:proofErr w:type="spellStart"/>
+      <w:r>
+        <w:rPr>
+          <w:color w:val="000000"/>
+          <w:sz w:val="28"/>
+          <w:szCs w:val="28"/>
+        </w:rPr>
+        <w:t>Solidworks</w:t>
+      </w:r>
+      <w:proofErr w:type="spellEnd"/>
+      <w:r>
+        <w:rPr>
+          <w:color w:val="000000"/>
+          <w:sz w:val="28"/>
+          <w:szCs w:val="28"/>
+        </w:rPr>
+        <w:t xml:space="preserve"> </w:t>
+      </w:r>
+      <w:proofErr w:type="spellStart"/>
+      <w:r>
+        <w:rPr>
+          <w:color w:val="000000"/>
+          <w:sz w:val="28"/>
+          <w:szCs w:val="28"/>
+        </w:rPr>
+        <w:t>Flow</w:t>
+      </w:r>
+      <w:proofErr w:type="spellEnd"/>
+      <w:r>
+        <w:rPr>
+          <w:color w:val="000000"/>
+          <w:sz w:val="28"/>
+          <w:szCs w:val="28"/>
+        </w:rPr>
+        <w:t xml:space="preserve"> </w:t>
+      </w:r>
+      <w:proofErr w:type="spellStart"/>
+      <w:proofErr w:type="gramStart"/>
+      <w:r>
+        <w:rPr>
+          <w:color w:val="000000"/>
+          <w:sz w:val="28"/>
+          <w:szCs w:val="28"/>
+        </w:rPr>
+        <w:t>Simulation</w:t>
+      </w:r>
+      <w:proofErr w:type="spellEnd"/>
+      <w:r>
+        <w:rPr>
+          <w:color w:val="000000"/>
+          <w:sz w:val="28"/>
+          <w:szCs w:val="28"/>
+        </w:rPr>
+        <w:t xml:space="preserve">  [</w:t>
+      </w:r>
+      <w:proofErr w:type="gramEnd"/>
+      <w:r>
+        <w:rPr>
+          <w:color w:val="000000"/>
+          <w:sz w:val="28"/>
+          <w:szCs w:val="28"/>
+        </w:rPr>
+        <w:t>Электронный ресурс]. – Режим доступа: http://www.webpages.uidaho.edu/mindworks/Adv%20Solidworks/CFD/Drag%20coefficient%20of%20sphere%20-%20Final.pdf (дата обращения: 26.10.2018, 12:00)</w:t>
+      </w:r>
+      <w:bookmarkEnd w:id="63"/>
+      <w:bookmarkEnd w:id="64"/>
     </w:p>
     <w:p>
       <w:pPr>
@@ -12295,16 +12947,26 @@
           <w:szCs w:val="28"/>
         </w:rPr>
       </w:pPr>
-      <w:bookmarkStart w:id="58" w:name="_Ref11270236"/>
+      <w:bookmarkStart w:id="65" w:name="_Ref11270236"/>
+      <w:proofErr w:type="spellStart"/>
       <w:r>
         <w:rPr>
           <w:color w:val="000000" w:themeColor="text1"/>
           <w:sz w:val="28"/>
           <w:szCs w:val="28"/>
         </w:rPr>
-        <w:t>Короткин А.И. Присоединённые массы судна. Справочник. - Л: Судостроение, 1986. – 312с.</w:t>
-      </w:r>
-      <w:bookmarkEnd w:id="58"/>
+        <w:t>Короткин</w:t>
+      </w:r>
+      <w:proofErr w:type="spellEnd"/>
+      <w:r>
+        <w:rPr>
+          <w:color w:val="000000" w:themeColor="text1"/>
+          <w:sz w:val="28"/>
+          <w:szCs w:val="28"/>
+        </w:rPr>
+        <w:t xml:space="preserve"> А.И. Присоединённые массы судна. Справочник. - Л: Судостроение, 1986. – 312с.</w:t>
+      </w:r>
+      <w:bookmarkEnd w:id="65"/>
     </w:p>
     <w:p>
       <w:pPr>
@@ -12320,7 +12982,7 @@
           <w:szCs w:val="28"/>
         </w:rPr>
       </w:pPr>
-      <w:bookmarkStart w:id="59" w:name="_Ref11269185"/>
+      <w:bookmarkStart w:id="66" w:name="_Ref11269185"/>
       <w:r>
         <w:rPr>
           <w:color w:val="000000" w:themeColor="text1"/>
@@ -12329,7 +12991,7 @@
         </w:rPr>
         <w:t>Пантов Е.Н., Махин Н.Н. Основы теории движения подводных аппаратов. - Л., Судостроение, 1973. – 216 с.</w:t>
       </w:r>
-      <w:bookmarkEnd w:id="59"/>
+      <w:bookmarkEnd w:id="66"/>
     </w:p>
     <w:p>
       <w:pPr>
@@ -12340,21 +13002,32 @@
         </w:numPr>
         <w:spacing w:line="360" w:lineRule="auto"/>
         <w:rPr>
-          <w:color w:val="000000"/>
+          <w:color w:val="000000" w:themeColor="text1"/>
           <w:sz w:val="28"/>
-          <w:szCs w:val="28"/>
-        </w:rPr>
-      </w:pPr>
-      <w:bookmarkStart w:id="60" w:name="_Ref59373770"/>
-      <w:r>
-        <w:rPr>
-          <w:color w:val="000000"/>
+        </w:rPr>
+      </w:pPr>
+      <w:bookmarkStart w:id="67" w:name="_Ref59730340"/>
+      <w:r>
+        <w:rPr>
           <w:sz w:val="28"/>
-          <w:szCs w:val="28"/>
-        </w:rPr>
-        <w:t>Егоров С.А., Гладкова О.И., Лекции по курсу «Управление роботами и робототехническими системами».</w:t>
-      </w:r>
-      <w:bookmarkEnd w:id="60"/>
+        </w:rPr>
+        <w:t xml:space="preserve">Егоров С.А., Молчанов А.В., Обзор алгоритмов локальных контуров управления движением подводных аппаратов. // Наука и образование. – 2001 г. </w:t>
+      </w:r>
+      <w:proofErr w:type="gramStart"/>
+      <w:r>
+        <w:rPr>
+          <w:sz w:val="28"/>
+        </w:rPr>
+        <w:t>–  №</w:t>
+      </w:r>
+      <w:proofErr w:type="gramEnd"/>
+      <w:r>
+        <w:rPr>
+          <w:sz w:val="28"/>
+        </w:rPr>
+        <w:t>8. – с. 1 - 10</w:t>
+      </w:r>
+      <w:bookmarkEnd w:id="67"/>
     </w:p>
     <w:p>
       <w:pPr>
@@ -12370,16 +13043,16 @@
           <w:szCs w:val="28"/>
         </w:rPr>
       </w:pPr>
-      <w:bookmarkStart w:id="61" w:name="_Ref59543913"/>
+      <w:bookmarkStart w:id="68" w:name="_Ref59373770"/>
       <w:r>
         <w:rPr>
           <w:color w:val="000000"/>
           <w:sz w:val="28"/>
           <w:szCs w:val="28"/>
         </w:rPr>
-        <w:t>Бесекерский В.А., Попов Е.П.  Теория систем автоматического управления. – М.:  Наука, 1975. – 768 с.</w:t>
-      </w:r>
-      <w:bookmarkEnd w:id="61"/>
+        <w:t>Егоров С.А., Гладкова О.И., Лекции по курсу «Управление роботами и робототехническими системами».</w:t>
+      </w:r>
+      <w:bookmarkEnd w:id="68"/>
     </w:p>
     <w:p>
       <w:pPr>
@@ -12395,16 +13068,26 @@
           <w:szCs w:val="28"/>
         </w:rPr>
       </w:pPr>
-      <w:bookmarkStart w:id="62" w:name="_Ref59543914"/>
+      <w:bookmarkStart w:id="69" w:name="_Ref59543913"/>
+      <w:proofErr w:type="spellStart"/>
       <w:r>
         <w:rPr>
           <w:color w:val="000000"/>
           <w:sz w:val="28"/>
           <w:szCs w:val="28"/>
         </w:rPr>
-        <w:t>Куценко А.С., Егоров С.А. Организация движения телеуправляемого подводного аппарата по заданной траектории. Вестник МГТУ им. Н.Э. Баумана. Серия «Машиностроение». 2012. № Спец. выпуск «Специальная робототехника и мехатроника». С. 51–56.</w:t>
-      </w:r>
-      <w:bookmarkEnd w:id="62"/>
+        <w:t>Бесекерский</w:t>
+      </w:r>
+      <w:proofErr w:type="spellEnd"/>
+      <w:r>
+        <w:rPr>
+          <w:color w:val="000000"/>
+          <w:sz w:val="28"/>
+          <w:szCs w:val="28"/>
+        </w:rPr>
+        <w:t xml:space="preserve"> В.А., Попов Е.П.  Теория систем автоматического управления. – М.:  Наука, 1975. – 768 с.</w:t>
+      </w:r>
+      <w:bookmarkEnd w:id="69"/>
     </w:p>
     <w:p>
       <w:pPr>
@@ -12420,6 +13103,31 @@
           <w:szCs w:val="28"/>
         </w:rPr>
       </w:pPr>
+      <w:bookmarkStart w:id="70" w:name="_Ref59543914"/>
+      <w:r>
+        <w:rPr>
+          <w:color w:val="000000"/>
+          <w:sz w:val="28"/>
+          <w:szCs w:val="28"/>
+        </w:rPr>
+        <w:t>Куценко А.С., Егоров С.А. Организация движения телеуправляемого подводного аппарата по заданной траектории. Вестник МГТУ им. Н.Э. Баумана. Серия «Машиностроение». 2012. № Спец. выпуск «Специальная робототехника и мехатроника». С. 51–56.</w:t>
+      </w:r>
+      <w:bookmarkEnd w:id="70"/>
+    </w:p>
+    <w:p>
+      <w:pPr>
+        <w:pStyle w:val="a8"/>
+        <w:numPr>
+          <w:ilvl w:val="0"/>
+          <w:numId w:val="9"/>
+        </w:numPr>
+        <w:spacing w:line="360" w:lineRule="auto"/>
+        <w:rPr>
+          <w:color w:val="000000"/>
+          <w:sz w:val="28"/>
+          <w:szCs w:val="28"/>
+        </w:rPr>
+      </w:pPr>
     </w:p>
     <w:p>
       <w:pPr>
@@ -12438,7 +13146,7 @@
       </w:pPr>
     </w:p>
     <w:sectPr>
-      <w:footerReference w:type="default" r:id="rId229"/>
+      <w:footerReference w:type="default" r:id="rId232"/>
       <w:pgSz w:w="11906" w:h="16838"/>
       <w:pgMar w:top="1134" w:right="850" w:bottom="1134" w:left="1701" w:header="709" w:footer="709" w:gutter="0"/>
       <w:cols w:space="708"/>
@@ -12883,6 +13591,95 @@
     </w:lvl>
   </w:abstractNum>
   <w:abstractNum w:abstractNumId="3" w15:restartNumberingAfterBreak="0">
+    <w:nsid w:val="521D64A2"/>
+    <w:multiLevelType w:val="hybridMultilevel"/>
+    <w:tmpl w:val="815AD05A"/>
+    <w:lvl w:ilvl="0" w:tplc="0419000F">
+      <w:start w:val="1"/>
+      <w:numFmt w:val="decimal"/>
+      <w:lvlText w:val="%1."/>
+      <w:lvlJc w:val="left"/>
+      <w:pPr>
+        <w:ind w:left="720" w:hanging="360"/>
+      </w:pPr>
+      <w:rPr>
+        <w:rFonts w:hint="default"/>
+      </w:rPr>
+    </w:lvl>
+    <w:lvl w:ilvl="1" w:tplc="04190019" w:tentative="1">
+      <w:start w:val="1"/>
+      <w:numFmt w:val="lowerLetter"/>
+      <w:lvlText w:val="%2."/>
+      <w:lvlJc w:val="left"/>
+      <w:pPr>
+        <w:ind w:left="1440" w:hanging="360"/>
+      </w:pPr>
+    </w:lvl>
+    <w:lvl w:ilvl="2" w:tplc="0419001B" w:tentative="1">
+      <w:start w:val="1"/>
+      <w:numFmt w:val="lowerRoman"/>
+      <w:lvlText w:val="%3."/>
+      <w:lvlJc w:val="right"/>
+      <w:pPr>
+        <w:ind w:left="2160" w:hanging="180"/>
+      </w:pPr>
+    </w:lvl>
+    <w:lvl w:ilvl="3" w:tplc="0419000F" w:tentative="1">
+      <w:start w:val="1"/>
+      <w:numFmt w:val="decimal"/>
+      <w:lvlText w:val="%4."/>
+      <w:lvlJc w:val="left"/>
+      <w:pPr>
+        <w:ind w:left="2880" w:hanging="360"/>
+      </w:pPr>
+    </w:lvl>
+    <w:lvl w:ilvl="4" w:tplc="04190019" w:tentative="1">
+      <w:start w:val="1"/>
+      <w:numFmt w:val="lowerLetter"/>
+      <w:lvlText w:val="%5."/>
+      <w:lvlJc w:val="left"/>
+      <w:pPr>
+        <w:ind w:left="3600" w:hanging="360"/>
+      </w:pPr>
+    </w:lvl>
+    <w:lvl w:ilvl="5" w:tplc="0419001B" w:tentative="1">
+      <w:start w:val="1"/>
+      <w:numFmt w:val="lowerRoman"/>
+      <w:lvlText w:val="%6."/>
+      <w:lvlJc w:val="right"/>
+      <w:pPr>
+        <w:ind w:left="4320" w:hanging="180"/>
+      </w:pPr>
+    </w:lvl>
+    <w:lvl w:ilvl="6" w:tplc="0419000F" w:tentative="1">
+      <w:start w:val="1"/>
+      <w:numFmt w:val="decimal"/>
+      <w:lvlText w:val="%7."/>
+      <w:lvlJc w:val="left"/>
+      <w:pPr>
+        <w:ind w:left="5040" w:hanging="360"/>
+      </w:pPr>
+    </w:lvl>
+    <w:lvl w:ilvl="7" w:tplc="04190019" w:tentative="1">
+      <w:start w:val="1"/>
+      <w:numFmt w:val="lowerLetter"/>
+      <w:lvlText w:val="%8."/>
+      <w:lvlJc w:val="left"/>
+      <w:pPr>
+        <w:ind w:left="5760" w:hanging="360"/>
+      </w:pPr>
+    </w:lvl>
+    <w:lvl w:ilvl="8" w:tplc="0419001B" w:tentative="1">
+      <w:start w:val="1"/>
+      <w:numFmt w:val="lowerRoman"/>
+      <w:lvlText w:val="%9."/>
+      <w:lvlJc w:val="right"/>
+      <w:pPr>
+        <w:ind w:left="6480" w:hanging="180"/>
+      </w:pPr>
+    </w:lvl>
+  </w:abstractNum>
+  <w:abstractNum w:abstractNumId="4" w15:restartNumberingAfterBreak="0">
     <w:nsid w:val="53523505"/>
     <w:multiLevelType w:val="hybridMultilevel"/>
     <w:tmpl w:val="83B2B9EE"/>
@@ -12968,7 +13765,7 @@
       </w:pPr>
     </w:lvl>
   </w:abstractNum>
-  <w:abstractNum w:abstractNumId="4" w15:restartNumberingAfterBreak="0">
+  <w:abstractNum w:abstractNumId="5" w15:restartNumberingAfterBreak="0">
     <w:nsid w:val="57DD0BBD"/>
     <w:multiLevelType w:val="multilevel"/>
     <w:tmpl w:val="7542063A"/>
@@ -13092,7 +13889,7 @@
       </w:pPr>
     </w:lvl>
   </w:abstractNum>
-  <w:abstractNum w:abstractNumId="5" w15:restartNumberingAfterBreak="0">
+  <w:abstractNum w:abstractNumId="6" w15:restartNumberingAfterBreak="0">
     <w:nsid w:val="76DC25A3"/>
     <w:multiLevelType w:val="hybridMultilevel"/>
     <w:tmpl w:val="1CF894E8"/>
@@ -13181,7 +13978,7 @@
       </w:pPr>
     </w:lvl>
   </w:abstractNum>
-  <w:abstractNum w:abstractNumId="6" w15:restartNumberingAfterBreak="0">
+  <w:abstractNum w:abstractNumId="7" w15:restartNumberingAfterBreak="0">
     <w:nsid w:val="77E31AA1"/>
     <w:multiLevelType w:val="hybridMultilevel"/>
     <w:tmpl w:val="0D60986E"/>
@@ -13272,36 +14069,47 @@
     </w:lvl>
   </w:abstractNum>
   <w:num w:numId="1">
-    <w:abstractNumId w:val="4"/>
+    <w:abstractNumId w:val="5"/>
   </w:num>
   <w:num w:numId="2">
-    <w:abstractNumId w:val="4"/>
+    <w:abstractNumId w:val="5"/>
   </w:num>
   <w:num w:numId="3">
-    <w:abstractNumId w:val="4"/>
+    <w:abstractNumId w:val="5"/>
   </w:num>
   <w:num w:numId="4">
-    <w:abstractNumId w:val="4"/>
+    <w:abstractNumId w:val="5"/>
   </w:num>
   <w:num w:numId="5">
     <w:abstractNumId w:val="0"/>
   </w:num>
   <w:num w:numId="6">
-    <w:abstractNumId w:val="5"/>
+    <w:abstractNumId w:val="6"/>
   </w:num>
   <w:num w:numId="7">
     <w:abstractNumId w:val="1"/>
   </w:num>
   <w:num w:numId="8">
-    <w:abstractNumId w:val="3"/>
+    <w:abstractNumId w:val="4"/>
   </w:num>
   <w:num w:numId="9">
-    <w:abstractNumId w:val="6"/>
+    <w:abstractNumId w:val="7"/>
   </w:num>
   <w:num w:numId="10">
     <w:abstractNumId w:val="2"/>
   </w:num>
+  <w:num w:numId="11">
+    <w:abstractNumId w:val="3"/>
+  </w:num>
 </w:numbering>
+</file>
+
+<file path=word/people.xml><?xml version="1.0" encoding="utf-8"?>
+<w15:people xmlns:wpc="http://schemas.microsoft.com/office/word/2010/wordprocessingCanvas" xmlns:cx="http://schemas.microsoft.com/office/drawing/2014/chartex" xmlns:cx1="http://schemas.microsoft.com/office/drawing/2015/9/8/chartex" xmlns:cx2="http://schemas.microsoft.com/office/drawing/2015/10/21/chartex" xmlns:cx3="http://schemas.microsoft.com/office/drawing/2016/5/9/chartex" xmlns:cx4="http://schemas.microsoft.com/office/drawing/2016/5/10/chartex" xmlns:cx5="http://schemas.microsoft.com/office/drawing/2016/5/11/chartex" xmlns:cx6="http://schemas.microsoft.com/office/drawing/2016/5/12/chartex" xmlns:cx7="http://schemas.microsoft.com/office/drawing/2016/5/13/chartex" xmlns:cx8="http://schemas.microsoft.com/office/drawing/2016/5/14/chartex" xmlns:mc="http://schemas.openxmlformats.org/markup-compatibility/2006" xmlns:aink="http://schemas.microsoft.com/office/drawing/2016/ink" xmlns:am3d="http://schemas.microsoft.com/office/drawing/2017/model3d" xmlns:o="urn:schemas-microsoft-com:office:office" xmlns:r="http://schemas.openxmlformats.org/officeDocument/2006/relationships" xmlns:m="http://schemas.openxmlformats.org/officeDocument/2006/math" xmlns:v="urn:schemas-microsoft-com:vml" xmlns:wp14="http://schemas.microsoft.com/office/word/2010/wordprocessingDrawing" xmlns:wp="http://schemas.openxmlformats.org/drawingml/2006/wordprocessingDrawing" xmlns:w10="urn:schemas-microsoft-com:office:word" xmlns:w="http://schemas.openxmlformats.org/wordprocessingml/2006/main" xmlns:w14="http://schemas.microsoft.com/office/word/2010/wordml" xmlns:w15="http://schemas.microsoft.com/office/word/2012/wordml" xmlns:w16cex="http://schemas.microsoft.com/office/word/2018/wordml/cex" xmlns:w16cid="http://schemas.microsoft.com/office/word/2016/wordml/cid" xmlns:w16="http://schemas.microsoft.com/office/word/2018/wordml" xmlns:w16se="http://schemas.microsoft.com/office/word/2015/wordml/symex" xmlns:wpg="http://schemas.microsoft.com/office/word/2010/wordprocessingGroup" xmlns:wpi="http://schemas.microsoft.com/office/word/2010/wordprocessingInk" xmlns:wne="http://schemas.microsoft.com/office/word/2006/wordml" xmlns:wps="http://schemas.microsoft.com/office/word/2010/wordprocessingShape" mc:Ignorable="w14 w15 w16se w16cid w16 w16cex wp14">
+  <w15:person w15:author="Eugene">
+    <w15:presenceInfo w15:providerId="None" w15:userId="Eugene"/>
+  </w15:person>
+</w15:people>
 </file>
 
 <file path=word/styles.xml><?xml version="1.0" encoding="utf-8"?>
@@ -13702,7 +14510,7 @@
   <w:style w:type="paragraph" w:default="1" w:styleId="a0">
     <w:name w:val="Normal"/>
     <w:qFormat/>
-    <w:rsid w:val="00F2668F"/>
+    <w:rsid w:val="00B108BD"/>
     <w:pPr>
       <w:spacing w:line="360" w:lineRule="auto"/>
       <w:jc w:val="both"/>
@@ -13819,11 +14627,10 @@
     <w:name w:val="caption"/>
     <w:basedOn w:val="a0"/>
     <w:next w:val="a0"/>
-    <w:autoRedefine/>
     <w:uiPriority w:val="35"/>
     <w:unhideWhenUsed/>
     <w:qFormat/>
-    <w:rsid w:val="00B91AF6"/>
+    <w:rsid w:val="00A536ED"/>
     <w:pPr>
       <w:keepNext/>
       <w:suppressAutoHyphens/>
@@ -14166,6 +14973,36 @@
       <w:ind w:left="560"/>
     </w:pPr>
   </w:style>
+  <w:style w:type="paragraph" w:styleId="af">
+    <w:name w:val="Balloon Text"/>
+    <w:basedOn w:val="a0"/>
+    <w:link w:val="af0"/>
+    <w:uiPriority w:val="99"/>
+    <w:semiHidden/>
+    <w:unhideWhenUsed/>
+    <w:rsid w:val="003A1918"/>
+    <w:pPr>
+      <w:spacing w:after="0" w:line="240" w:lineRule="auto"/>
+    </w:pPr>
+    <w:rPr>
+      <w:rFonts w:ascii="Segoe UI" w:hAnsi="Segoe UI" w:cs="Segoe UI"/>
+      <w:sz w:val="18"/>
+      <w:szCs w:val="18"/>
+    </w:rPr>
+  </w:style>
+  <w:style w:type="character" w:customStyle="1" w:styleId="af0">
+    <w:name w:val="Текст выноски Знак"/>
+    <w:basedOn w:val="a1"/>
+    <w:link w:val="af"/>
+    <w:uiPriority w:val="99"/>
+    <w:semiHidden/>
+    <w:rsid w:val="003A1918"/>
+    <w:rPr>
+      <w:rFonts w:ascii="Segoe UI" w:hAnsi="Segoe UI" w:cs="Segoe UI"/>
+      <w:sz w:val="18"/>
+      <w:szCs w:val="18"/>
+    </w:rPr>
+  </w:style>
 </w:styles>
 </file>
 

--- a/Андреев Курсовой 11 сем.docx
+++ b/Андреев Курсовой 11 сем.docx
@@ -2907,7 +2907,7 @@
           <v:shape id="_x0000_i1025" type="#_x0000_t75" style="width:136.6pt;height:36pt" o:ole="">
             <v:imagedata r:id="rId10" o:title=""/>
           </v:shape>
-          <o:OLEObject Type="Embed" ProgID="Equation.DSMT4" ShapeID="_x0000_i1025" DrawAspect="Content" ObjectID="_1670358751" r:id="rId11"/>
+          <o:OLEObject Type="Embed" ProgID="Equation.DSMT4" ShapeID="_x0000_i1025" DrawAspect="Content" ObjectID="_1670359427" r:id="rId11"/>
         </w:object>
       </w:r>
       <w:r>
@@ -3023,7 +3023,7 @@
           <v:shape id="_x0000_i1026" type="#_x0000_t75" style="width:28.6pt;height:28.6pt" o:ole="">
             <v:imagedata r:id="rId12" o:title=""/>
           </v:shape>
-          <o:OLEObject Type="Embed" ProgID="Equation.DSMT4" ShapeID="_x0000_i1026" DrawAspect="Content" ObjectID="_1670358752" r:id="rId13"/>
+          <o:OLEObject Type="Embed" ProgID="Equation.DSMT4" ShapeID="_x0000_i1026" DrawAspect="Content" ObjectID="_1670359428" r:id="rId13"/>
         </w:object>
       </w:r>
       <w:r>
@@ -3063,7 +3063,7 @@
           <v:shape id="_x0000_i1027" type="#_x0000_t75" style="width:1in;height:21.2pt" o:ole="">
             <v:imagedata r:id="rId14" o:title=""/>
           </v:shape>
-          <o:OLEObject Type="Embed" ProgID="Equation.DSMT4" ShapeID="_x0000_i1027" DrawAspect="Content" ObjectID="_1670358753" r:id="rId15"/>
+          <o:OLEObject Type="Embed" ProgID="Equation.DSMT4" ShapeID="_x0000_i1027" DrawAspect="Content" ObjectID="_1670359429" r:id="rId15"/>
         </w:object>
       </w:r>
       <w:r>
@@ -3082,7 +3082,7 @@
           <v:shape id="_x0000_i1028" type="#_x0000_t75" style="width:21.2pt;height:21.2pt" o:ole="">
             <v:imagedata r:id="rId16" o:title=""/>
           </v:shape>
-          <o:OLEObject Type="Embed" ProgID="Equation.DSMT4" ShapeID="_x0000_i1028" DrawAspect="Content" ObjectID="_1670358754" r:id="rId17"/>
+          <o:OLEObject Type="Embed" ProgID="Equation.DSMT4" ShapeID="_x0000_i1028" DrawAspect="Content" ObjectID="_1670359430" r:id="rId17"/>
         </w:object>
       </w:r>
       <w:r>
@@ -3096,7 +3096,7 @@
           <v:shape id="_x0000_i1029" type="#_x0000_t75" style="width:36pt;height:36pt" o:ole="">
             <v:imagedata r:id="rId18" o:title=""/>
           </v:shape>
-          <o:OLEObject Type="Embed" ProgID="Equation.DSMT4" ShapeID="_x0000_i1029" DrawAspect="Content" ObjectID="_1670358755" r:id="rId19"/>
+          <o:OLEObject Type="Embed" ProgID="Equation.DSMT4" ShapeID="_x0000_i1029" DrawAspect="Content" ObjectID="_1670359431" r:id="rId19"/>
         </w:object>
       </w:r>
       <w:r>
@@ -3145,7 +3145,7 @@
                 <v:shape id="_x0000_i1030" type="#_x0000_t75" style="width:172.6pt;height:43.4pt" o:ole="">
                   <v:imagedata r:id="rId20" o:title=""/>
                 </v:shape>
-                <o:OLEObject Type="Embed" ProgID="Equation.DSMT4" ShapeID="_x0000_i1030" DrawAspect="Content" ObjectID="_1670358756" r:id="rId21"/>
+                <o:OLEObject Type="Embed" ProgID="Equation.DSMT4" ShapeID="_x0000_i1030" DrawAspect="Content" ObjectID="_1670359432" r:id="rId21"/>
               </w:object>
             </w:r>
             <w:r>
@@ -3164,7 +3164,7 @@
                 <v:shape id="_x0000_i1031" type="#_x0000_t75" style="width:21.2pt;height:21.2pt" o:ole="">
                   <v:imagedata r:id="rId22" o:title=""/>
                 </v:shape>
-                <o:OLEObject Type="Embed" ProgID="Equation.DSMT4" ShapeID="_x0000_i1031" DrawAspect="Content" ObjectID="_1670358757" r:id="rId23"/>
+                <o:OLEObject Type="Embed" ProgID="Equation.DSMT4" ShapeID="_x0000_i1031" DrawAspect="Content" ObjectID="_1670359433" r:id="rId23"/>
               </w:object>
             </w:r>
             <w:r>
@@ -3192,7 +3192,7 @@
                 <v:shape id="_x0000_i1032" type="#_x0000_t75" style="width:28.6pt;height:21.2pt" o:ole="">
                   <v:imagedata r:id="rId24" o:title=""/>
                 </v:shape>
-                <o:OLEObject Type="Embed" ProgID="Equation.DSMT4" ShapeID="_x0000_i1032" DrawAspect="Content" ObjectID="_1670358758" r:id="rId25"/>
+                <o:OLEObject Type="Embed" ProgID="Equation.DSMT4" ShapeID="_x0000_i1032" DrawAspect="Content" ObjectID="_1670359434" r:id="rId25"/>
               </w:object>
             </w:r>
             <w:r>
@@ -3412,7 +3412,7 @@
           <v:shape id="_x0000_i1033" type="#_x0000_t75" style="width:50.8pt;height:21.2pt" o:ole="">
             <v:imagedata r:id="rId27" o:title=""/>
           </v:shape>
-          <o:OLEObject Type="Embed" ProgID="Equation.DSMT4" ShapeID="_x0000_i1033" DrawAspect="Content" ObjectID="_1670358759" r:id="rId28"/>
+          <o:OLEObject Type="Embed" ProgID="Equation.DSMT4" ShapeID="_x0000_i1033" DrawAspect="Content" ObjectID="_1670359435" r:id="rId28"/>
         </w:object>
       </w:r>
       <w:r>
@@ -3443,7 +3443,7 @@
           <v:shape id="_x0000_i1034" type="#_x0000_t75" style="width:21.2pt;height:21.2pt" o:ole="">
             <v:imagedata r:id="rId29" o:title=""/>
           </v:shape>
-          <o:OLEObject Type="Embed" ProgID="Equation.DSMT4" ShapeID="_x0000_i1034" DrawAspect="Content" ObjectID="_1670358760" r:id="rId30"/>
+          <o:OLEObject Type="Embed" ProgID="Equation.DSMT4" ShapeID="_x0000_i1034" DrawAspect="Content" ObjectID="_1670359436" r:id="rId30"/>
         </w:object>
       </w:r>
       <w:r>
@@ -3512,7 +3512,7 @@
                 <v:shape id="_x0000_i1035" type="#_x0000_t75" style="width:110.1pt;height:37.05pt" o:ole="">
                   <v:imagedata r:id="rId31" o:title=""/>
                 </v:shape>
-                <o:OLEObject Type="Embed" ProgID="Equation.DSMT4" ShapeID="_x0000_i1035" DrawAspect="Content" ObjectID="_1670358761" r:id="rId32"/>
+                <o:OLEObject Type="Embed" ProgID="Equation.DSMT4" ShapeID="_x0000_i1035" DrawAspect="Content" ObjectID="_1670359437" r:id="rId32"/>
               </w:object>
             </w:r>
           </w:p>
@@ -3572,7 +3572,7 @@
                 <v:shape id="_x0000_i1036" type="#_x0000_t75" style="width:180pt;height:43.4pt" o:ole="">
                   <v:imagedata r:id="rId33" o:title=""/>
                 </v:shape>
-                <o:OLEObject Type="Embed" ProgID="Equation.DSMT4" ShapeID="_x0000_i1036" DrawAspect="Content" ObjectID="_1670358762" r:id="rId34"/>
+                <o:OLEObject Type="Embed" ProgID="Equation.DSMT4" ShapeID="_x0000_i1036" DrawAspect="Content" ObjectID="_1670359438" r:id="rId34"/>
               </w:object>
             </w:r>
           </w:p>
@@ -3660,7 +3660,7 @@
                 <v:shape id="_x0000_i1037" type="#_x0000_t75" style="width:16.95pt;height:16.95pt" o:ole="">
                   <v:imagedata r:id="rId35" o:title=""/>
                 </v:shape>
-                <o:OLEObject Type="Embed" ProgID="Equation.DSMT4" ShapeID="_x0000_i1037" DrawAspect="Content" ObjectID="_1670358763" r:id="rId36"/>
+                <o:OLEObject Type="Embed" ProgID="Equation.DSMT4" ShapeID="_x0000_i1037" DrawAspect="Content" ObjectID="_1670359439" r:id="rId36"/>
               </w:object>
             </w:r>
             <w:r>
@@ -3685,7 +3685,7 @@
                 <v:shape id="_x0000_i1038" type="#_x0000_t75" style="width:151.4pt;height:21.2pt" o:ole="">
                   <v:imagedata r:id="rId37" o:title=""/>
                 </v:shape>
-                <o:OLEObject Type="Embed" ProgID="Equation.DSMT4" ShapeID="_x0000_i1038" DrawAspect="Content" ObjectID="_1670358764" r:id="rId38"/>
+                <o:OLEObject Type="Embed" ProgID="Equation.DSMT4" ShapeID="_x0000_i1038" DrawAspect="Content" ObjectID="_1670359440" r:id="rId38"/>
               </w:object>
             </w:r>
             <w:r>
@@ -3710,7 +3710,7 @@
                 <v:shape id="_x0000_i1039" type="#_x0000_t75" style="width:65.65pt;height:21.2pt" o:ole="">
                   <v:imagedata r:id="rId39" o:title=""/>
                 </v:shape>
-                <o:OLEObject Type="Embed" ProgID="Equation.DSMT4" ShapeID="_x0000_i1039" DrawAspect="Content" ObjectID="_1670358765" r:id="rId40"/>
+                <o:OLEObject Type="Embed" ProgID="Equation.DSMT4" ShapeID="_x0000_i1039" DrawAspect="Content" ObjectID="_1670359441" r:id="rId40"/>
               </w:object>
             </w:r>
             <w:r>
@@ -3729,7 +3729,7 @@
                 <v:shape id="_x0000_i1040" type="#_x0000_t75" style="width:112.25pt;height:37.05pt" o:ole="">
                   <v:imagedata r:id="rId41" o:title=""/>
                 </v:shape>
-                <o:OLEObject Type="Embed" ProgID="Equation.DSMT4" ShapeID="_x0000_i1040" DrawAspect="Content" ObjectID="_1670358766" r:id="rId42"/>
+                <o:OLEObject Type="Embed" ProgID="Equation.DSMT4" ShapeID="_x0000_i1040" DrawAspect="Content" ObjectID="_1670359442" r:id="rId42"/>
               </w:object>
             </w:r>
             <w:r>
@@ -5185,7 +5185,7 @@
                 <v:shape id="_x0000_i2018" type="#_x0000_t75" style="width:105.9pt;height:1in" o:ole="">
                   <v:imagedata r:id="rId47" o:title=""/>
                 </v:shape>
-                <o:OLEObject Type="Embed" ProgID="Equation.DSMT4" ShapeID="_x0000_i2018" DrawAspect="Content" ObjectID="_1670358767" r:id="rId48"/>
+                <o:OLEObject Type="Embed" ProgID="Equation.DSMT4" ShapeID="_x0000_i2018" DrawAspect="Content" ObjectID="_1670359443" r:id="rId48"/>
               </w:object>
             </w:r>
           </w:p>
@@ -5322,7 +5322,7 @@
                 <v:shape id="_x0000_i1203" type="#_x0000_t75" style="width:173.65pt;height:26.45pt" o:ole="">
                   <v:imagedata r:id="rId49" o:title=""/>
                 </v:shape>
-                <o:OLEObject Type="Embed" ProgID="Equation.DSMT4" ShapeID="_x0000_i1203" DrawAspect="Content" ObjectID="_1670358768" r:id="rId50"/>
+                <o:OLEObject Type="Embed" ProgID="Equation.DSMT4" ShapeID="_x0000_i1203" DrawAspect="Content" ObjectID="_1670359444" r:id="rId50"/>
               </w:object>
             </w:r>
             <w:r>
@@ -5351,7 +5351,7 @@
                 <v:shape id="_x0000_i1204" type="#_x0000_t75" style="width:148.25pt;height:70.95pt" o:ole="">
                   <v:imagedata r:id="rId51" o:title=""/>
                 </v:shape>
-                <o:OLEObject Type="Embed" ProgID="Equation.DSMT4" ShapeID="_x0000_i1204" DrawAspect="Content" ObjectID="_1670358769" r:id="rId52"/>
+                <o:OLEObject Type="Embed" ProgID="Equation.DSMT4" ShapeID="_x0000_i1204" DrawAspect="Content" ObjectID="_1670359445" r:id="rId52"/>
               </w:object>
             </w:r>
             <w:bookmarkEnd w:id="21"/>
@@ -5470,7 +5470,7 @@
           <v:shape id="_x0000_i1044" type="#_x0000_t75" style="width:21.2pt;height:21.2pt" o:ole="">
             <v:imagedata r:id="rId53" o:title=""/>
           </v:shape>
-          <o:OLEObject Type="Embed" ProgID="Equation.DSMT4" ShapeID="_x0000_i1044" DrawAspect="Content" ObjectID="_1670358770" r:id="rId54"/>
+          <o:OLEObject Type="Embed" ProgID="Equation.DSMT4" ShapeID="_x0000_i1044" DrawAspect="Content" ObjectID="_1670359446" r:id="rId54"/>
         </w:object>
       </w:r>
       <w:r>
@@ -5696,7 +5696,7 @@
           <v:shape id="_x0000_i1045" type="#_x0000_t75" style="width:212.8pt;height:36pt" o:ole="">
             <v:imagedata r:id="rId56" o:title=""/>
           </v:shape>
-          <o:OLEObject Type="Embed" ProgID="Equation.DSMT4" ShapeID="_x0000_i1045" DrawAspect="Content" ObjectID="_1670358771" r:id="rId57"/>
+          <o:OLEObject Type="Embed" ProgID="Equation.DSMT4" ShapeID="_x0000_i1045" DrawAspect="Content" ObjectID="_1670359447" r:id="rId57"/>
         </w:object>
       </w:r>
       <w:r>
@@ -6176,7 +6176,7 @@
           <v:shape id="_x0000_i1046" type="#_x0000_t75" style="width:378pt;height:36pt" o:ole="">
             <v:imagedata r:id="rId59" o:title=""/>
           </v:shape>
-          <o:OLEObject Type="Embed" ProgID="Equation.DSMT4" ShapeID="_x0000_i1046" DrawAspect="Content" ObjectID="_1670358772" r:id="rId60"/>
+          <o:OLEObject Type="Embed" ProgID="Equation.DSMT4" ShapeID="_x0000_i1046" DrawAspect="Content" ObjectID="_1670359448" r:id="rId60"/>
         </w:object>
       </w:r>
     </w:p>
@@ -6194,7 +6194,7 @@
           <v:shape id="_x0000_i1047" type="#_x0000_t75" style="width:366.35pt;height:74.1pt" o:ole="">
             <v:imagedata r:id="rId61" o:title=""/>
           </v:shape>
-          <o:OLEObject Type="Embed" ProgID="Equation.DSMT4" ShapeID="_x0000_i1047" DrawAspect="Content" ObjectID="_1670358773" r:id="rId62"/>
+          <o:OLEObject Type="Embed" ProgID="Equation.DSMT4" ShapeID="_x0000_i1047" DrawAspect="Content" ObjectID="_1670359449" r:id="rId62"/>
         </w:object>
       </w:r>
       <w:bookmarkEnd w:id="25"/>
@@ -6283,7 +6283,7 @@
           <v:shape id="_x0000_i1048" type="#_x0000_t75" style="width:24.35pt;height:24.35pt" o:ole="">
             <v:imagedata r:id="rId63" o:title=""/>
           </v:shape>
-          <o:OLEObject Type="Embed" ProgID="Equation.DSMT4" ShapeID="_x0000_i1048" DrawAspect="Content" ObjectID="_1670358774" r:id="rId64"/>
+          <o:OLEObject Type="Embed" ProgID="Equation.DSMT4" ShapeID="_x0000_i1048" DrawAspect="Content" ObjectID="_1670359450" r:id="rId64"/>
         </w:object>
       </w:r>
       <w:r>
@@ -6382,7 +6382,7 @@
           <v:shape id="_x0000_i1049" type="#_x0000_t75" style="width:232.95pt;height:43.4pt" o:ole="">
             <v:imagedata r:id="rId65" o:title=""/>
           </v:shape>
-          <o:OLEObject Type="Embed" ProgID="Equation.DSMT4" ShapeID="_x0000_i1049" DrawAspect="Content" ObjectID="_1670358775" r:id="rId66"/>
+          <o:OLEObject Type="Embed" ProgID="Equation.DSMT4" ShapeID="_x0000_i1049" DrawAspect="Content" ObjectID="_1670359451" r:id="rId66"/>
         </w:object>
       </w:r>
       <w:r>
@@ -6479,7 +6479,7 @@
           <v:shape id="_x0000_i1050" type="#_x0000_t75" style="width:189.55pt;height:43.4pt" o:ole="">
             <v:imagedata r:id="rId67" o:title=""/>
           </v:shape>
-          <o:OLEObject Type="Embed" ProgID="Equation.DSMT4" ShapeID="_x0000_i1050" DrawAspect="Content" ObjectID="_1670358776" r:id="rId68"/>
+          <o:OLEObject Type="Embed" ProgID="Equation.DSMT4" ShapeID="_x0000_i1050" DrawAspect="Content" ObjectID="_1670359452" r:id="rId68"/>
         </w:object>
       </w:r>
       <w:r>
@@ -6553,7 +6553,7 @@
           <v:shape id="_x0000_i2020" type="#_x0000_t75" style="width:114.35pt;height:26.45pt" o:ole="">
             <v:imagedata r:id="rId69" o:title=""/>
           </v:shape>
-          <o:OLEObject Type="Embed" ProgID="Equation.DSMT4" ShapeID="_x0000_i2020" DrawAspect="Content" ObjectID="_1670358777" r:id="rId70"/>
+          <o:OLEObject Type="Embed" ProgID="Equation.DSMT4" ShapeID="_x0000_i2020" DrawAspect="Content" ObjectID="_1670359453" r:id="rId70"/>
         </w:object>
       </w:r>
       <w:bookmarkEnd w:id="27"/>
@@ -6794,7 +6794,7 @@
                 <v:shape id="_x0000_i1052" type="#_x0000_t75" style="width:301.75pt;height:86.8pt" o:ole="">
                   <v:imagedata r:id="rId72" o:title=""/>
                 </v:shape>
-                <o:OLEObject Type="Embed" ProgID="Equation.DSMT4" ShapeID="_x0000_i1052" DrawAspect="Content" ObjectID="_1670358778" r:id="rId73"/>
+                <o:OLEObject Type="Embed" ProgID="Equation.DSMT4" ShapeID="_x0000_i1052" DrawAspect="Content" ObjectID="_1670359454" r:id="rId73"/>
               </w:object>
             </w:r>
           </w:p>
@@ -6847,7 +6847,7 @@
           <v:shape id="_x0000_i1053" type="#_x0000_t75" style="width:54pt;height:24.35pt" o:ole="">
             <v:imagedata r:id="rId74" o:title=""/>
           </v:shape>
-          <o:OLEObject Type="Embed" ProgID="Equation.DSMT4" ShapeID="_x0000_i1053" DrawAspect="Content" ObjectID="_1670358779" r:id="rId75"/>
+          <o:OLEObject Type="Embed" ProgID="Equation.DSMT4" ShapeID="_x0000_i1053" DrawAspect="Content" ObjectID="_1670359455" r:id="rId75"/>
         </w:object>
       </w:r>
       <w:r>
@@ -6870,7 +6870,7 @@
           <v:shape id="_x0000_i1054" type="#_x0000_t75" style="width:39.2pt;height:24.35pt" o:ole="">
             <v:imagedata r:id="rId76" o:title=""/>
           </v:shape>
-          <o:OLEObject Type="Embed" ProgID="Equation.DSMT4" ShapeID="_x0000_i1054" DrawAspect="Content" ObjectID="_1670358780" r:id="rId77"/>
+          <o:OLEObject Type="Embed" ProgID="Equation.DSMT4" ShapeID="_x0000_i1054" DrawAspect="Content" ObjectID="_1670359456" r:id="rId77"/>
         </w:object>
       </w:r>
       <w:r>
@@ -6893,7 +6893,7 @@
           <v:shape id="_x0000_i1055" type="#_x0000_t75" style="width:12.7pt;height:18pt" o:ole="">
             <v:imagedata r:id="rId78" o:title=""/>
           </v:shape>
-          <o:OLEObject Type="Embed" ProgID="Equation.DSMT4" ShapeID="_x0000_i1055" DrawAspect="Content" ObjectID="_1670358781" r:id="rId79"/>
+          <o:OLEObject Type="Embed" ProgID="Equation.DSMT4" ShapeID="_x0000_i1055" DrawAspect="Content" ObjectID="_1670359457" r:id="rId79"/>
         </w:object>
       </w:r>
       <w:r>
@@ -6925,7 +6925,7 @@
           <v:shape id="_x0000_i1056" type="#_x0000_t75" style="width:12.7pt;height:18pt" o:ole="">
             <v:imagedata r:id="rId80" o:title=""/>
           </v:shape>
-          <o:OLEObject Type="Embed" ProgID="Equation.DSMT4" ShapeID="_x0000_i1056" DrawAspect="Content" ObjectID="_1670358782" r:id="rId81"/>
+          <o:OLEObject Type="Embed" ProgID="Equation.DSMT4" ShapeID="_x0000_i1056" DrawAspect="Content" ObjectID="_1670359458" r:id="rId81"/>
         </w:object>
       </w:r>
       <w:r>
@@ -6948,7 +6948,7 @@
           <v:shape id="_x0000_i1057" type="#_x0000_t75" style="width:38.1pt;height:24.35pt" o:ole="">
             <v:imagedata r:id="rId82" o:title=""/>
           </v:shape>
-          <o:OLEObject Type="Embed" ProgID="Equation.DSMT4" ShapeID="_x0000_i1057" DrawAspect="Content" ObjectID="_1670358783" r:id="rId83"/>
+          <o:OLEObject Type="Embed" ProgID="Equation.DSMT4" ShapeID="_x0000_i1057" DrawAspect="Content" ObjectID="_1670359459" r:id="rId83"/>
         </w:object>
       </w:r>
       <w:r>
@@ -7056,7 +7056,7 @@
           <v:shape id="_x0000_i1058" type="#_x0000_t75" style="width:98.45pt;height:23.3pt" o:ole="">
             <v:imagedata r:id="rId84" o:title=""/>
           </v:shape>
-          <o:OLEObject Type="Embed" ProgID="Equation.DSMT4" ShapeID="_x0000_i1058" DrawAspect="Content" ObjectID="_1670358784" r:id="rId85"/>
+          <o:OLEObject Type="Embed" ProgID="Equation.DSMT4" ShapeID="_x0000_i1058" DrawAspect="Content" ObjectID="_1670359460" r:id="rId85"/>
         </w:object>
       </w:r>
       <w:r>
@@ -7071,7 +7071,7 @@
           <v:shape id="_x0000_i1059" type="#_x0000_t75" style="width:100.6pt;height:23.3pt" o:ole="">
             <v:imagedata r:id="rId86" o:title=""/>
           </v:shape>
-          <o:OLEObject Type="Embed" ProgID="Equation.DSMT4" ShapeID="_x0000_i1059" DrawAspect="Content" ObjectID="_1670358785" r:id="rId87"/>
+          <o:OLEObject Type="Embed" ProgID="Equation.DSMT4" ShapeID="_x0000_i1059" DrawAspect="Content" ObjectID="_1670359461" r:id="rId87"/>
         </w:object>
       </w:r>
       <w:r>
@@ -7094,7 +7094,7 @@
           <v:shape id="_x0000_i1060" type="#_x0000_t75" style="width:23.3pt;height:23.3pt" o:ole="">
             <v:imagedata r:id="rId88" o:title=""/>
           </v:shape>
-          <o:OLEObject Type="Embed" ProgID="Equation.DSMT4" ShapeID="_x0000_i1060" DrawAspect="Content" ObjectID="_1670358786" r:id="rId89"/>
+          <o:OLEObject Type="Embed" ProgID="Equation.DSMT4" ShapeID="_x0000_i1060" DrawAspect="Content" ObjectID="_1670359462" r:id="rId89"/>
         </w:object>
       </w:r>
       <w:r>
@@ -7128,7 +7128,7 @@
           <v:shape id="_x0000_i1061" type="#_x0000_t75" style="width:336.7pt;height:98.45pt" o:ole="">
             <v:imagedata r:id="rId90" o:title=""/>
           </v:shape>
-          <o:OLEObject Type="Embed" ProgID="Equation.DSMT4" ShapeID="_x0000_i1061" DrawAspect="Content" ObjectID="_1670358787" r:id="rId91"/>
+          <o:OLEObject Type="Embed" ProgID="Equation.DSMT4" ShapeID="_x0000_i1061" DrawAspect="Content" ObjectID="_1670359463" r:id="rId91"/>
         </w:object>
       </w:r>
     </w:p>
@@ -7154,7 +7154,7 @@
           <v:shape id="_x0000_i1062" type="#_x0000_t75" style="width:362.1pt;height:98.45pt" o:ole="">
             <v:imagedata r:id="rId92" o:title=""/>
           </v:shape>
-          <o:OLEObject Type="Embed" ProgID="Equation.DSMT4" ShapeID="_x0000_i1062" DrawAspect="Content" ObjectID="_1670358788" r:id="rId93"/>
+          <o:OLEObject Type="Embed" ProgID="Equation.DSMT4" ShapeID="_x0000_i1062" DrawAspect="Content" ObjectID="_1670359464" r:id="rId93"/>
         </w:object>
       </w:r>
     </w:p>
@@ -7180,7 +7180,7 @@
           <v:shape id="_x0000_i1063" type="#_x0000_t75" style="width:342pt;height:98.45pt" o:ole="">
             <v:imagedata r:id="rId94" o:title=""/>
           </v:shape>
-          <o:OLEObject Type="Embed" ProgID="Equation.DSMT4" ShapeID="_x0000_i1063" DrawAspect="Content" ObjectID="_1670358789" r:id="rId95"/>
+          <o:OLEObject Type="Embed" ProgID="Equation.DSMT4" ShapeID="_x0000_i1063" DrawAspect="Content" ObjectID="_1670359465" r:id="rId95"/>
         </w:object>
       </w:r>
     </w:p>
@@ -7203,10 +7203,10 @@
           <w:lang w:eastAsia="ru-RU"/>
         </w:rPr>
         <w:object w:dxaOrig="5000" w:dyaOrig="2200" w14:anchorId="40E2174C">
-          <v:shape id="_x0000_i1064" type="#_x0000_t75" style="width:342pt;height:148.25pt" o:ole="">
+          <v:shape id="_x0000_i1064" type="#_x0000_t75" style="width:342.6pt;height:148.35pt" o:ole="">
             <v:imagedata r:id="rId96" o:title=""/>
           </v:shape>
-          <o:OLEObject Type="Embed" ProgID="Equation.DSMT4" ShapeID="_x0000_i1064" DrawAspect="Content" ObjectID="_1670358790" r:id="rId97"/>
+          <o:OLEObject Type="Embed" ProgID="Equation.DSMT4" ShapeID="_x0000_i1064" DrawAspect="Content" ObjectID="_1670359466" r:id="rId97"/>
         </w:object>
       </w:r>
     </w:p>
@@ -7229,10 +7229,10 @@
           <w:lang w:eastAsia="ru-RU"/>
         </w:rPr>
         <w:object w:dxaOrig="4980" w:dyaOrig="2240" w14:anchorId="3CA49C45">
-          <v:shape id="_x0000_i1065" type="#_x0000_t75" style="width:339.9pt;height:150.35pt" o:ole="">
+          <v:shape id="_x0000_i1065" type="#_x0000_t75" style="width:340.15pt;height:150.85pt" o:ole="">
             <v:imagedata r:id="rId98" o:title=""/>
           </v:shape>
-          <o:OLEObject Type="Embed" ProgID="Equation.DSMT4" ShapeID="_x0000_i1065" DrawAspect="Content" ObjectID="_1670358791" r:id="rId99"/>
+          <o:OLEObject Type="Embed" ProgID="Equation.DSMT4" ShapeID="_x0000_i1065" DrawAspect="Content" ObjectID="_1670359467" r:id="rId99"/>
         </w:object>
       </w:r>
     </w:p>
@@ -7255,10 +7255,10 @@
           <w:lang w:eastAsia="ru-RU"/>
         </w:rPr>
         <w:object w:dxaOrig="5080" w:dyaOrig="1840" w14:anchorId="120BDEDB">
-          <v:shape id="_x0000_i1066" type="#_x0000_t75" style="width:347.3pt;height:126pt" o:ole="">
+          <v:shape id="_x0000_i1066" type="#_x0000_t75" style="width:347.6pt;height:126.6pt" o:ole="">
             <v:imagedata r:id="rId100" o:title=""/>
           </v:shape>
-          <o:OLEObject Type="Embed" ProgID="Equation.DSMT4" ShapeID="_x0000_i1066" DrawAspect="Content" ObjectID="_1670358792" r:id="rId101"/>
+          <o:OLEObject Type="Embed" ProgID="Equation.DSMT4" ShapeID="_x0000_i1066" DrawAspect="Content" ObjectID="_1670359468" r:id="rId101"/>
         </w:object>
       </w:r>
     </w:p>
@@ -7288,10 +7288,10 @@
           <w:lang w:eastAsia="ru-RU"/>
         </w:rPr>
         <w:object w:dxaOrig="279" w:dyaOrig="380" w14:anchorId="6C713E97">
-          <v:shape id="_x0000_i1067" type="#_x0000_t75" style="width:18pt;height:24.35pt" o:ole="">
+          <v:shape id="_x0000_i1067" type="#_x0000_t75" style="width:17.4pt;height:24.2pt" o:ole="">
             <v:imagedata r:id="rId102" o:title=""/>
           </v:shape>
-          <o:OLEObject Type="Embed" ProgID="Equation.DSMT4" ShapeID="_x0000_i1067" DrawAspect="Content" ObjectID="_1670358793" r:id="rId103"/>
+          <o:OLEObject Type="Embed" ProgID="Equation.DSMT4" ShapeID="_x0000_i1067" DrawAspect="Content" ObjectID="_1670359469" r:id="rId103"/>
         </w:object>
       </w:r>
       <w:r>
@@ -7311,10 +7311,10 @@
           <w:lang w:eastAsia="ru-RU"/>
         </w:rPr>
         <w:object w:dxaOrig="920" w:dyaOrig="320" w14:anchorId="4F7B0830">
-          <v:shape id="_x0000_i1068" type="#_x0000_t75" style="width:62.45pt;height:21.2pt" o:ole="">
+          <v:shape id="_x0000_i1068" type="#_x0000_t75" style="width:62.05pt;height:21.7pt" o:ole="">
             <v:imagedata r:id="rId104" o:title=""/>
           </v:shape>
-          <o:OLEObject Type="Embed" ProgID="Equation.DSMT4" ShapeID="_x0000_i1068" DrawAspect="Content" ObjectID="_1670358794" r:id="rId105"/>
+          <o:OLEObject Type="Embed" ProgID="Equation.DSMT4" ShapeID="_x0000_i1068" DrawAspect="Content" ObjectID="_1670359470" r:id="rId105"/>
         </w:object>
       </w:r>
       <w:r>
@@ -7334,10 +7334,10 @@
           <w:lang w:eastAsia="ru-RU"/>
         </w:rPr>
         <w:object w:dxaOrig="980" w:dyaOrig="320" w14:anchorId="3DF5F17B">
-          <v:shape id="_x0000_i1069" type="#_x0000_t75" style="width:67.75pt;height:21.2pt" o:ole="">
+          <v:shape id="_x0000_i1069" type="#_x0000_t75" style="width:67.65pt;height:21.7pt" o:ole="">
             <v:imagedata r:id="rId106" o:title=""/>
           </v:shape>
-          <o:OLEObject Type="Embed" ProgID="Equation.DSMT4" ShapeID="_x0000_i1069" DrawAspect="Content" ObjectID="_1670358795" r:id="rId107"/>
+          <o:OLEObject Type="Embed" ProgID="Equation.DSMT4" ShapeID="_x0000_i1069" DrawAspect="Content" ObjectID="_1670359471" r:id="rId107"/>
         </w:object>
       </w:r>
       <w:r>
@@ -7477,10 +7477,10 @@
           <w:lang w:eastAsia="ru-RU"/>
         </w:rPr>
         <w:object w:dxaOrig="880" w:dyaOrig="380" w14:anchorId="1F3DBF92">
-          <v:shape id="_x0000_i1070" type="#_x0000_t75" style="width:59.3pt;height:26.45pt" o:ole="">
+          <v:shape id="_x0000_i1070" type="#_x0000_t75" style="width:59.6pt;height:26.05pt" o:ole="">
             <v:imagedata r:id="rId108" o:title=""/>
           </v:shape>
-          <o:OLEObject Type="Embed" ProgID="Equation.DSMT4" ShapeID="_x0000_i1070" DrawAspect="Content" ObjectID="_1670358796" r:id="rId109"/>
+          <o:OLEObject Type="Embed" ProgID="Equation.DSMT4" ShapeID="_x0000_i1070" DrawAspect="Content" ObjectID="_1670359472" r:id="rId109"/>
         </w:object>
       </w:r>
       <w:r>
@@ -7500,10 +7500,10 @@
           <w:lang w:eastAsia="ru-RU"/>
         </w:rPr>
         <w:object w:dxaOrig="240" w:dyaOrig="340" w14:anchorId="1EEB0D3F">
-          <v:shape id="_x0000_i1071" type="#_x0000_t75" style="width:16.95pt;height:22.25pt" o:ole="">
+          <v:shape id="_x0000_i1071" type="#_x0000_t75" style="width:16.75pt;height:22.35pt" o:ole="">
             <v:imagedata r:id="rId110" o:title=""/>
           </v:shape>
-          <o:OLEObject Type="Embed" ProgID="Equation.DSMT4" ShapeID="_x0000_i1071" DrawAspect="Content" ObjectID="_1670358797" r:id="rId111"/>
+          <o:OLEObject Type="Embed" ProgID="Equation.DSMT4" ShapeID="_x0000_i1071" DrawAspect="Content" ObjectID="_1670359473" r:id="rId111"/>
         </w:object>
       </w:r>
       <w:r>
@@ -7523,10 +7523,10 @@
           <w:lang w:eastAsia="ru-RU"/>
         </w:rPr>
         <w:object w:dxaOrig="980" w:dyaOrig="380" w14:anchorId="3A67EF1F">
-          <v:shape id="_x0000_i1072" type="#_x0000_t75" style="width:66.7pt;height:26.45pt" o:ole="">
+          <v:shape id="_x0000_i1072" type="#_x0000_t75" style="width:66.4pt;height:26.05pt" o:ole="">
             <v:imagedata r:id="rId112" o:title=""/>
           </v:shape>
-          <o:OLEObject Type="Embed" ProgID="Equation.DSMT4" ShapeID="_x0000_i1072" DrawAspect="Content" ObjectID="_1670358798" r:id="rId113"/>
+          <o:OLEObject Type="Embed" ProgID="Equation.DSMT4" ShapeID="_x0000_i1072" DrawAspect="Content" ObjectID="_1670359474" r:id="rId113"/>
         </w:object>
       </w:r>
       <w:r>
@@ -7546,10 +7546,10 @@
           <w:lang w:eastAsia="ru-RU"/>
         </w:rPr>
         <w:object w:dxaOrig="240" w:dyaOrig="340" w14:anchorId="404D4BCF">
-          <v:shape id="_x0000_i1073" type="#_x0000_t75" style="width:16.95pt;height:22.25pt" o:ole="">
+          <v:shape id="_x0000_i1073" type="#_x0000_t75" style="width:16.75pt;height:22.35pt" o:ole="">
             <v:imagedata r:id="rId114" o:title=""/>
           </v:shape>
-          <o:OLEObject Type="Embed" ProgID="Equation.DSMT4" ShapeID="_x0000_i1073" DrawAspect="Content" ObjectID="_1670358799" r:id="rId115"/>
+          <o:OLEObject Type="Embed" ProgID="Equation.DSMT4" ShapeID="_x0000_i1073" DrawAspect="Content" ObjectID="_1670359475" r:id="rId115"/>
         </w:object>
       </w:r>
       <w:r>
@@ -7569,10 +7569,10 @@
           <w:lang w:eastAsia="ru-RU"/>
         </w:rPr>
         <w:object w:dxaOrig="1100" w:dyaOrig="380" w14:anchorId="70620BFA">
-          <v:shape id="_x0000_i1074" type="#_x0000_t75" style="width:76.25pt;height:26.45pt" o:ole="">
+          <v:shape id="_x0000_i1074" type="#_x0000_t75" style="width:75.7pt;height:26.05pt" o:ole="">
             <v:imagedata r:id="rId116" o:title=""/>
           </v:shape>
-          <o:OLEObject Type="Embed" ProgID="Equation.DSMT4" ShapeID="_x0000_i1074" DrawAspect="Content" ObjectID="_1670358800" r:id="rId117"/>
+          <o:OLEObject Type="Embed" ProgID="Equation.DSMT4" ShapeID="_x0000_i1074" DrawAspect="Content" ObjectID="_1670359476" r:id="rId117"/>
         </w:object>
       </w:r>
       <w:r>
@@ -7602,10 +7602,10 @@
           <w:lang w:eastAsia="ru-RU"/>
         </w:rPr>
         <w:object w:dxaOrig="340" w:dyaOrig="380" w14:anchorId="7C727678">
-          <v:shape id="_x0000_i1075" type="#_x0000_t75" style="width:23.3pt;height:26.45pt" o:ole="">
+          <v:shape id="_x0000_i1075" type="#_x0000_t75" style="width:22.95pt;height:26.05pt" o:ole="">
             <v:imagedata r:id="rId118" o:title=""/>
           </v:shape>
-          <o:OLEObject Type="Embed" ProgID="Equation.DSMT4" ShapeID="_x0000_i1075" DrawAspect="Content" ObjectID="_1670358801" r:id="rId119"/>
+          <o:OLEObject Type="Embed" ProgID="Equation.DSMT4" ShapeID="_x0000_i1075" DrawAspect="Content" ObjectID="_1670359477" r:id="rId119"/>
         </w:object>
       </w:r>
       <w:r>
@@ -7625,10 +7625,10 @@
           <w:lang w:eastAsia="ru-RU"/>
         </w:rPr>
         <w:object w:dxaOrig="639" w:dyaOrig="360" w14:anchorId="4E37D526">
-          <v:shape id="_x0000_i1076" type="#_x0000_t75" style="width:43.4pt;height:24.35pt" o:ole="">
+          <v:shape id="_x0000_i1076" type="#_x0000_t75" style="width:43.45pt;height:24.2pt" o:ole="">
             <v:imagedata r:id="rId120" o:title=""/>
           </v:shape>
-          <o:OLEObject Type="Embed" ProgID="Equation.DSMT4" ShapeID="_x0000_i1076" DrawAspect="Content" ObjectID="_1670358802" r:id="rId121"/>
+          <o:OLEObject Type="Embed" ProgID="Equation.DSMT4" ShapeID="_x0000_i1076" DrawAspect="Content" ObjectID="_1670359478" r:id="rId121"/>
         </w:object>
       </w:r>
       <w:r>
@@ -7730,10 +7730,10 @@
           <w:lang w:eastAsia="ru-RU"/>
         </w:rPr>
         <w:object w:dxaOrig="1880" w:dyaOrig="320" w14:anchorId="6172370D">
-          <v:shape id="_x0000_i1077" type="#_x0000_t75" style="width:98.45pt;height:15.9pt" o:ole="">
+          <v:shape id="_x0000_i1077" type="#_x0000_t75" style="width:98.05pt;height:16.15pt" o:ole="">
             <v:imagedata r:id="rId122" o:title=""/>
           </v:shape>
-          <o:OLEObject Type="Embed" ProgID="Equation.DSMT4" ShapeID="_x0000_i1077" DrawAspect="Content" ObjectID="_1670358803" r:id="rId123"/>
+          <o:OLEObject Type="Embed" ProgID="Equation.DSMT4" ShapeID="_x0000_i1077" DrawAspect="Content" ObjectID="_1670359479" r:id="rId123"/>
         </w:object>
       </w:r>
       <w:r>
@@ -7813,10 +7813,10 @@
                 <w:position w:val="-32"/>
               </w:rPr>
               <w:object w:dxaOrig="4099" w:dyaOrig="740" w14:anchorId="1DA2899A">
-                <v:shape id="_x0000_i2031" type="#_x0000_t75" style="width:262.6pt;height:50.8pt" o:ole="">
+                <v:shape id="_x0000_i2031" type="#_x0000_t75" style="width:262.55pt;height:50.3pt" o:ole="">
                   <v:imagedata r:id="rId124" o:title=""/>
                 </v:shape>
-                <o:OLEObject Type="Embed" ProgID="Equation.DSMT4" ShapeID="_x0000_i2031" DrawAspect="Content" ObjectID="_1670358804" r:id="rId125"/>
+                <o:OLEObject Type="Embed" ProgID="Equation.DSMT4" ShapeID="_x0000_i2031" DrawAspect="Content" ObjectID="_1670359480" r:id="rId125"/>
               </w:object>
             </w:r>
           </w:p>
@@ -7868,10 +7868,10 @@
           <w:position w:val="-14"/>
         </w:rPr>
         <w:object w:dxaOrig="580" w:dyaOrig="380" w14:anchorId="1C132779">
-          <v:shape id="_x0000_i2025" type="#_x0000_t75" style="width:32.8pt;height:21.2pt" o:ole="">
+          <v:shape id="_x0000_i2025" type="#_x0000_t75" style="width:32.3pt;height:21.7pt" o:ole="">
             <v:imagedata r:id="rId126" o:title=""/>
           </v:shape>
-          <o:OLEObject Type="Embed" ProgID="Equation.DSMT4" ShapeID="_x0000_i2025" DrawAspect="Content" ObjectID="_1670358805" r:id="rId127"/>
+          <o:OLEObject Type="Embed" ProgID="Equation.DSMT4" ShapeID="_x0000_i2025" DrawAspect="Content" ObjectID="_1670359481" r:id="rId127"/>
         </w:object>
       </w:r>
       <w:r>
@@ -7902,10 +7902,10 @@
           <w:position w:val="-12"/>
         </w:rPr>
         <w:object w:dxaOrig="440" w:dyaOrig="360" w14:anchorId="25DE0ED2">
-          <v:shape id="_x0000_i1080" type="#_x0000_t75" style="width:28.6pt;height:21.2pt" o:ole="">
+          <v:shape id="_x0000_i1080" type="#_x0000_t75" style="width:29.15pt;height:21.7pt" o:ole="">
             <v:imagedata r:id="rId128" o:title=""/>
           </v:shape>
-          <o:OLEObject Type="Embed" ProgID="Equation.DSMT4" ShapeID="_x0000_i1080" DrawAspect="Content" ObjectID="_1670358806" r:id="rId129"/>
+          <o:OLEObject Type="Embed" ProgID="Equation.DSMT4" ShapeID="_x0000_i1080" DrawAspect="Content" ObjectID="_1670359482" r:id="rId129"/>
         </w:object>
       </w:r>
       <w:r>
@@ -7955,10 +7955,10 @@
                 <w:position w:val="-14"/>
               </w:rPr>
               <w:object w:dxaOrig="2040" w:dyaOrig="380" w14:anchorId="52EB5B2A">
-                <v:shape id="_x0000_i1081" type="#_x0000_t75" style="width:113.3pt;height:21.2pt" o:ole="">
+                <v:shape id="_x0000_i1081" type="#_x0000_t75" style="width:113.6pt;height:21.7pt" o:ole="">
                   <v:imagedata r:id="rId130" o:title=""/>
                 </v:shape>
-                <o:OLEObject Type="Embed" ProgID="Equation.DSMT4" ShapeID="_x0000_i1081" DrawAspect="Content" ObjectID="_1670358807" r:id="rId131"/>
+                <o:OLEObject Type="Embed" ProgID="Equation.DSMT4" ShapeID="_x0000_i1081" DrawAspect="Content" ObjectID="_1670359483" r:id="rId131"/>
               </w:object>
             </w:r>
             <w:r>
@@ -8002,10 +8002,10 @@
                 <w:position w:val="-14"/>
               </w:rPr>
               <w:object w:dxaOrig="1060" w:dyaOrig="380" w14:anchorId="2A154209">
-                <v:shape id="_x0000_i2034" type="#_x0000_t75" style="width:59.3pt;height:21.2pt" o:ole="">
+                <v:shape id="_x0000_i2034" type="#_x0000_t75" style="width:59.6pt;height:21.7pt" o:ole="">
                   <v:imagedata r:id="rId132" o:title=""/>
                 </v:shape>
-                <o:OLEObject Type="Embed" ProgID="Equation.DSMT4" ShapeID="_x0000_i2034" DrawAspect="Content" ObjectID="_1670358808" r:id="rId133"/>
+                <o:OLEObject Type="Embed" ProgID="Equation.DSMT4" ShapeID="_x0000_i2034" DrawAspect="Content" ObjectID="_1670359484" r:id="rId133"/>
               </w:object>
             </w:r>
             <w:r>
@@ -8076,10 +8076,10 @@
                 <w:position w:val="-32"/>
               </w:rPr>
               <w:object w:dxaOrig="4260" w:dyaOrig="740" w14:anchorId="6A3459C1">
-                <v:shape id="_x0000_i2038" type="#_x0000_t75" style="width:271.05pt;height:50.8pt" o:ole="">
+                <v:shape id="_x0000_i2038" type="#_x0000_t75" style="width:271.85pt;height:50.3pt" o:ole="">
                   <v:imagedata r:id="rId134" o:title=""/>
                 </v:shape>
-                <o:OLEObject Type="Embed" ProgID="Equation.DSMT4" ShapeID="_x0000_i2038" DrawAspect="Content" ObjectID="_1670358809" r:id="rId135"/>
+                <o:OLEObject Type="Embed" ProgID="Equation.DSMT4" ShapeID="_x0000_i2038" DrawAspect="Content" ObjectID="_1670359485" r:id="rId135"/>
               </w:object>
             </w:r>
           </w:p>
@@ -8132,10 +8132,10 @@
           <w:position w:val="-14"/>
         </w:rPr>
         <w:object w:dxaOrig="660" w:dyaOrig="380" w14:anchorId="0BF9D26E">
-          <v:shape id="_x0000_i2039" type="#_x0000_t75" style="width:32.8pt;height:19.05pt" o:ole="">
+          <v:shape id="_x0000_i2039" type="#_x0000_t75" style="width:32.9pt;height:19.25pt" o:ole="">
             <v:imagedata r:id="rId136" o:title=""/>
           </v:shape>
-          <o:OLEObject Type="Embed" ProgID="Equation.DSMT4" ShapeID="_x0000_i2039" DrawAspect="Content" ObjectID="_1670358810" r:id="rId137"/>
+          <o:OLEObject Type="Embed" ProgID="Equation.DSMT4" ShapeID="_x0000_i2039" DrawAspect="Content" ObjectID="_1670359486" r:id="rId137"/>
         </w:object>
       </w:r>
       <w:r>
@@ -8159,10 +8159,10 @@
           <w:position w:val="-14"/>
         </w:rPr>
         <w:object w:dxaOrig="3060" w:dyaOrig="380" w14:anchorId="32BCEA06">
-          <v:shape id="_x0000_i1814" type="#_x0000_t75" style="width:186.35pt;height:21.2pt" o:ole="">
+          <v:shape id="_x0000_i1814" type="#_x0000_t75" style="width:186.2pt;height:21.7pt" o:ole="">
             <v:imagedata r:id="rId138" o:title=""/>
           </v:shape>
-          <o:OLEObject Type="Embed" ProgID="Equation.DSMT4" ShapeID="_x0000_i1814" DrawAspect="Content" ObjectID="_1670358811" r:id="rId139"/>
+          <o:OLEObject Type="Embed" ProgID="Equation.DSMT4" ShapeID="_x0000_i1814" DrawAspect="Content" ObjectID="_1670359487" r:id="rId139"/>
         </w:object>
       </w:r>
       <w:r>
@@ -8279,10 +8279,10 @@
           <w:lang w:eastAsia="ru-RU"/>
         </w:rPr>
         <w:object w:dxaOrig="1160" w:dyaOrig="360" w14:anchorId="4EF900E0">
-          <v:shape id="_x0000_i1085" type="#_x0000_t75" style="width:60.35pt;height:19.05pt" o:ole="">
+          <v:shape id="_x0000_i1085" type="#_x0000_t75" style="width:60.2pt;height:19.25pt" o:ole="">
             <v:imagedata r:id="rId140" o:title=""/>
           </v:shape>
-          <o:OLEObject Type="Embed" ProgID="Equation.DSMT4" ShapeID="_x0000_i1085" DrawAspect="Content" ObjectID="_1670358812" r:id="rId141"/>
+          <o:OLEObject Type="Embed" ProgID="Equation.DSMT4" ShapeID="_x0000_i1085" DrawAspect="Content" ObjectID="_1670359488" r:id="rId141"/>
         </w:object>
       </w:r>
       <w:r>
@@ -8462,10 +8462,10 @@
                 <w:sz w:val="24"/>
               </w:rPr>
               <w:object w:dxaOrig="3200" w:dyaOrig="620" w14:anchorId="323AC960">
-                <v:shape id="_x0000_i2044" type="#_x0000_t75" style="width:199.05pt;height:36pt" o:ole="">
+                <v:shape id="_x0000_i2044" type="#_x0000_t75" style="width:198.6pt;height:36pt" o:ole="">
                   <v:imagedata r:id="rId143" o:title=""/>
                 </v:shape>
-                <o:OLEObject Type="Embed" ProgID="Equation.DSMT4" ShapeID="_x0000_i2044" DrawAspect="Content" ObjectID="_1670358813" r:id="rId144"/>
+                <o:OLEObject Type="Embed" ProgID="Equation.DSMT4" ShapeID="_x0000_i2044" DrawAspect="Content" ObjectID="_1670359489" r:id="rId144"/>
               </w:object>
             </w:r>
             <w:r>
@@ -8474,10 +8474,10 @@
                 <w:sz w:val="24"/>
               </w:rPr>
               <w:object w:dxaOrig="3700" w:dyaOrig="660" w14:anchorId="5F51B234">
-                <v:shape id="_x0000_i2042" type="#_x0000_t75" style="width:234pt;height:43.4pt" o:ole="">
+                <v:shape id="_x0000_i2042" type="#_x0000_t75" style="width:233.4pt;height:43.45pt" o:ole="">
                   <v:imagedata r:id="rId145" o:title=""/>
                 </v:shape>
-                <o:OLEObject Type="Embed" ProgID="Equation.DSMT4" ShapeID="_x0000_i2042" DrawAspect="Content" ObjectID="_1670358814" r:id="rId146"/>
+                <o:OLEObject Type="Embed" ProgID="Equation.DSMT4" ShapeID="_x0000_i2042" DrawAspect="Content" ObjectID="_1670359490" r:id="rId146"/>
               </w:object>
             </w:r>
           </w:p>
@@ -8626,10 +8626,10 @@
           <w:sz w:val="24"/>
         </w:rPr>
         <w:object w:dxaOrig="460" w:dyaOrig="360" w14:anchorId="5769F049">
-          <v:shape id="_x0000_i1088" type="#_x0000_t75" style="width:28.6pt;height:21.2pt" o:ole="">
+          <v:shape id="_x0000_i1088" type="#_x0000_t75" style="width:28.55pt;height:21.7pt" o:ole="">
             <v:imagedata r:id="rId147" o:title=""/>
           </v:shape>
-          <o:OLEObject Type="Embed" ProgID="Equation.DSMT4" ShapeID="_x0000_i1088" DrawAspect="Content" ObjectID="_1670358815" r:id="rId148"/>
+          <o:OLEObject Type="Embed" ProgID="Equation.DSMT4" ShapeID="_x0000_i1088" DrawAspect="Content" ObjectID="_1670359491" r:id="rId148"/>
         </w:object>
       </w:r>
       <w:r>
@@ -8712,10 +8712,10 @@
           <w:sz w:val="24"/>
         </w:rPr>
         <w:object w:dxaOrig="580" w:dyaOrig="360" w14:anchorId="04B077FC">
-          <v:shape id="_x0000_i2047" type="#_x0000_t75" style="width:36pt;height:21.2pt" o:ole="">
+          <v:shape id="_x0000_i2047" type="#_x0000_t75" style="width:36pt;height:21.7pt" o:ole="">
             <v:imagedata r:id="rId149" o:title=""/>
           </v:shape>
-          <o:OLEObject Type="Embed" ProgID="Equation.DSMT4" ShapeID="_x0000_i2047" DrawAspect="Content" ObjectID="_1670358816" r:id="rId150"/>
+          <o:OLEObject Type="Embed" ProgID="Equation.DSMT4" ShapeID="_x0000_i2047" DrawAspect="Content" ObjectID="_1670359492" r:id="rId150"/>
         </w:object>
       </w:r>
       <w:r>
@@ -8754,10 +8754,10 @@
           <w:sz w:val="24"/>
         </w:rPr>
         <w:object w:dxaOrig="480" w:dyaOrig="360" w14:anchorId="1633FEEF">
-          <v:shape id="_x0000_i2050" type="#_x0000_t75" style="width:29.65pt;height:21.2pt" o:ole="">
+          <v:shape id="_x0000_i2050" type="#_x0000_t75" style="width:29.8pt;height:21.7pt" o:ole="">
             <v:imagedata r:id="rId151" o:title=""/>
           </v:shape>
-          <o:OLEObject Type="Embed" ProgID="Equation.DSMT4" ShapeID="_x0000_i2050" DrawAspect="Content" ObjectID="_1670358817" r:id="rId152"/>
+          <o:OLEObject Type="Embed" ProgID="Equation.DSMT4" ShapeID="_x0000_i2050" DrawAspect="Content" ObjectID="_1670359493" r:id="rId152"/>
         </w:object>
       </w:r>
       <w:r>
@@ -8778,10 +8778,10 @@
           <w:sz w:val="24"/>
         </w:rPr>
         <w:object w:dxaOrig="580" w:dyaOrig="360" w14:anchorId="2F62E965">
-          <v:shape id="_x0000_i2048" type="#_x0000_t75" style="width:36pt;height:21.2pt" o:ole="">
+          <v:shape id="_x0000_i2048" type="#_x0000_t75" style="width:36pt;height:21.7pt" o:ole="">
             <v:imagedata r:id="rId149" o:title=""/>
           </v:shape>
-          <o:OLEObject Type="Embed" ProgID="Equation.DSMT4" ShapeID="_x0000_i2048" DrawAspect="Content" ObjectID="_1670358818" r:id="rId153"/>
+          <o:OLEObject Type="Embed" ProgID="Equation.DSMT4" ShapeID="_x0000_i2048" DrawAspect="Content" ObjectID="_1670359494" r:id="rId153"/>
         </w:object>
       </w:r>
       <w:r>
@@ -9071,10 +9071,10 @@
                 <w:sz w:val="24"/>
               </w:rPr>
               <w:object w:dxaOrig="5000" w:dyaOrig="620" w14:anchorId="63C7C534">
-                <v:shape id="_x0000_i2157" type="#_x0000_t75" style="width:325.05pt;height:41.3pt" o:ole="">
+                <v:shape id="_x0000_i2157" type="#_x0000_t75" style="width:325.25pt;height:41.6pt" o:ole="">
                   <v:imagedata r:id="rId154" o:title=""/>
                 </v:shape>
-                <o:OLEObject Type="Embed" ProgID="Equation.DSMT4" ShapeID="_x0000_i2157" DrawAspect="Content" ObjectID="_1670358819" r:id="rId155"/>
+                <o:OLEObject Type="Embed" ProgID="Equation.DSMT4" ShapeID="_x0000_i2157" DrawAspect="Content" ObjectID="_1670359495" r:id="rId155"/>
               </w:object>
             </w:r>
           </w:p>
@@ -9085,10 +9085,10 @@
                 <w:sz w:val="24"/>
               </w:rPr>
               <w:object w:dxaOrig="5280" w:dyaOrig="660" w14:anchorId="01E54671">
-                <v:shape id="_x0000_i2160" type="#_x0000_t75" style="width:356.8pt;height:43.4pt" o:ole="">
+                <v:shape id="_x0000_i2160" type="#_x0000_t75" style="width:356.9pt;height:43.45pt" o:ole="">
                   <v:imagedata r:id="rId156" o:title=""/>
                 </v:shape>
-                <o:OLEObject Type="Embed" ProgID="Equation.DSMT4" ShapeID="_x0000_i2160" DrawAspect="Content" ObjectID="_1670358820" r:id="rId157"/>
+                <o:OLEObject Type="Embed" ProgID="Equation.DSMT4" ShapeID="_x0000_i2160" DrawAspect="Content" ObjectID="_1670359496" r:id="rId157"/>
               </w:object>
             </w:r>
           </w:p>
@@ -9481,10 +9481,10 @@
                 <w:sz w:val="24"/>
               </w:rPr>
               <w:object w:dxaOrig="4120" w:dyaOrig="1040" w14:anchorId="23EE22C8">
-                <v:shape id="_x0000_i2162" type="#_x0000_t75" style="width:279.55pt;height:67.75pt" o:ole="">
+                <v:shape id="_x0000_i2162" type="#_x0000_t75" style="width:279.95pt;height:67.65pt" o:ole="">
                   <v:imagedata r:id="rId159" o:title=""/>
                 </v:shape>
-                <o:OLEObject Type="Embed" ProgID="Equation.DSMT4" ShapeID="_x0000_i2162" DrawAspect="Content" ObjectID="_1670358821" r:id="rId160"/>
+                <o:OLEObject Type="Embed" ProgID="Equation.DSMT4" ShapeID="_x0000_i2162" DrawAspect="Content" ObjectID="_1670359497" r:id="rId160"/>
               </w:object>
             </w:r>
           </w:p>
@@ -9562,10 +9562,10 @@
                 <w:sz w:val="24"/>
               </w:rPr>
               <w:object w:dxaOrig="4720" w:dyaOrig="1320" w14:anchorId="01B90EFA">
-                <v:shape id="_x0000_i2183" type="#_x0000_t75" style="width:320.8pt;height:93.2pt" o:ole="">
+                <v:shape id="_x0000_i2183" type="#_x0000_t75" style="width:320.3pt;height:93.7pt" o:ole="">
                   <v:imagedata r:id="rId161" o:title=""/>
                 </v:shape>
-                <o:OLEObject Type="Embed" ProgID="Equation.DSMT4" ShapeID="_x0000_i2183" DrawAspect="Content" ObjectID="_1670358822" r:id="rId162"/>
+                <o:OLEObject Type="Embed" ProgID="Equation.DSMT4" ShapeID="_x0000_i2183" DrawAspect="Content" ObjectID="_1670359498" r:id="rId162"/>
               </w:object>
             </w:r>
           </w:p>
@@ -9656,10 +9656,10 @@
                 <w:sz w:val="24"/>
               </w:rPr>
               <w:object w:dxaOrig="4080" w:dyaOrig="680" w14:anchorId="338048C4">
-                <v:shape id="_x0000_i2179" type="#_x0000_t75" style="width:283.75pt;height:43.4pt" o:ole="">
+                <v:shape id="_x0000_i2179" type="#_x0000_t75" style="width:283.65pt;height:43.45pt" o:ole="">
                   <v:imagedata r:id="rId163" o:title=""/>
                 </v:shape>
-                <o:OLEObject Type="Embed" ProgID="Equation.DSMT4" ShapeID="_x0000_i2179" DrawAspect="Content" ObjectID="_1670358823" r:id="rId164"/>
+                <o:OLEObject Type="Embed" ProgID="Equation.DSMT4" ShapeID="_x0000_i2179" DrawAspect="Content" ObjectID="_1670359499" r:id="rId164"/>
               </w:object>
             </w:r>
             <w:r>
@@ -9737,10 +9737,10 @@
                 <w:sz w:val="24"/>
               </w:rPr>
               <w:object w:dxaOrig="3560" w:dyaOrig="680" w14:anchorId="5B7446AB">
-                <v:shape id="_x0000_i2181" type="#_x0000_t75" style="width:241.4pt;height:43.4pt" o:ole="">
+                <v:shape id="_x0000_i2181" type="#_x0000_t75" style="width:241.45pt;height:43.45pt" o:ole="">
                   <v:imagedata r:id="rId165" o:title=""/>
                 </v:shape>
-                <o:OLEObject Type="Embed" ProgID="Equation.DSMT4" ShapeID="_x0000_i2181" DrawAspect="Content" ObjectID="_1670358824" r:id="rId166"/>
+                <o:OLEObject Type="Embed" ProgID="Equation.DSMT4" ShapeID="_x0000_i2181" DrawAspect="Content" ObjectID="_1670359500" r:id="rId166"/>
               </w:object>
             </w:r>
             <w:r>
@@ -9932,10 +9932,10 @@
                 <w:sz w:val="24"/>
               </w:rPr>
               <w:object w:dxaOrig="5340" w:dyaOrig="660" w14:anchorId="5D223791">
-                <v:shape id="_x0000_i2173" type="#_x0000_t75" style="width:368.45pt;height:43.4pt" o:ole="">
+                <v:shape id="_x0000_i2173" type="#_x0000_t75" style="width:368.7pt;height:43.45pt" o:ole="">
                   <v:imagedata r:id="rId167" o:title=""/>
                 </v:shape>
-                <o:OLEObject Type="Embed" ProgID="Equation.DSMT4" ShapeID="_x0000_i2173" DrawAspect="Content" ObjectID="_1670358825" r:id="rId168"/>
+                <o:OLEObject Type="Embed" ProgID="Equation.DSMT4" ShapeID="_x0000_i2173" DrawAspect="Content" ObjectID="_1670359501" r:id="rId168"/>
               </w:object>
             </w:r>
           </w:p>
@@ -10154,10 +10154,10 @@
           <w:sz w:val="24"/>
         </w:rPr>
         <w:object w:dxaOrig="800" w:dyaOrig="380" w14:anchorId="05C7199E">
-          <v:shape id="_x0000_i1097" type="#_x0000_t75" style="width:43.4pt;height:21.2pt" o:ole="">
+          <v:shape id="_x0000_i1097" type="#_x0000_t75" style="width:43.45pt;height:21.7pt" o:ole="">
             <v:imagedata r:id="rId170" o:title=""/>
           </v:shape>
-          <o:OLEObject Type="Embed" ProgID="Equation.DSMT4" ShapeID="_x0000_i1097" DrawAspect="Content" ObjectID="_1670358826" r:id="rId171"/>
+          <o:OLEObject Type="Embed" ProgID="Equation.DSMT4" ShapeID="_x0000_i1097" DrawAspect="Content" ObjectID="_1670359502" r:id="rId171"/>
         </w:object>
       </w:r>
       <w:r>
@@ -10204,10 +10204,10 @@
           <w:sz w:val="24"/>
         </w:rPr>
         <w:object w:dxaOrig="4959" w:dyaOrig="440" w14:anchorId="422E7D71">
-          <v:shape id="_x0000_i2167" type="#_x0000_t75" style="width:340.95pt;height:28.6pt" o:ole="">
+          <v:shape id="_x0000_i2167" type="#_x0000_t75" style="width:341.4pt;height:28.55pt" o:ole="">
             <v:imagedata r:id="rId172" o:title=""/>
           </v:shape>
-          <o:OLEObject Type="Embed" ProgID="Equation.DSMT4" ShapeID="_x0000_i2167" DrawAspect="Content" ObjectID="_1670358827" r:id="rId173"/>
+          <o:OLEObject Type="Embed" ProgID="Equation.DSMT4" ShapeID="_x0000_i2167" DrawAspect="Content" ObjectID="_1670359503" r:id="rId173"/>
         </w:object>
       </w:r>
       <w:r>
@@ -10233,10 +10233,10 @@
           <w:sz w:val="24"/>
         </w:rPr>
         <w:object w:dxaOrig="5440" w:dyaOrig="660" w14:anchorId="0C8F36FD">
-          <v:shape id="_x0000_i2170" type="#_x0000_t75" style="width:371.65pt;height:43.4pt" o:ole="">
+          <v:shape id="_x0000_i2170" type="#_x0000_t75" style="width:371.15pt;height:43.45pt" o:ole="">
             <v:imagedata r:id="rId174" o:title=""/>
           </v:shape>
-          <o:OLEObject Type="Embed" ProgID="Equation.DSMT4" ShapeID="_x0000_i2170" DrawAspect="Content" ObjectID="_1670358828" r:id="rId175"/>
+          <o:OLEObject Type="Embed" ProgID="Equation.DSMT4" ShapeID="_x0000_i2170" DrawAspect="Content" ObjectID="_1670359504" r:id="rId175"/>
         </w:object>
       </w:r>
     </w:p>
@@ -10448,10 +10448,10 @@
           <w:sz w:val="24"/>
         </w:rPr>
         <w:object w:dxaOrig="5080" w:dyaOrig="1400" w14:anchorId="61E82D74">
-          <v:shape id="_x0000_i2188" type="#_x0000_t75" style="width:353.65pt;height:93.2pt" o:ole="">
+          <v:shape id="_x0000_i2188" type="#_x0000_t75" style="width:353.8pt;height:93.7pt" o:ole="">
             <v:imagedata r:id="rId177" o:title=""/>
           </v:shape>
-          <o:OLEObject Type="Embed" ProgID="Equation.DSMT4" ShapeID="_x0000_i2188" DrawAspect="Content" ObjectID="_1670358829" r:id="rId178"/>
+          <o:OLEObject Type="Embed" ProgID="Equation.DSMT4" ShapeID="_x0000_i2188" DrawAspect="Content" ObjectID="_1670359505" r:id="rId178"/>
         </w:object>
       </w:r>
     </w:p>
@@ -10499,10 +10499,10 @@
                 <w:sz w:val="24"/>
               </w:rPr>
               <w:object w:dxaOrig="3660" w:dyaOrig="700" w14:anchorId="2324A2EB">
-                <v:shape id="_x0000_i2190" type="#_x0000_t75" style="width:235.05pt;height:43.4pt" o:ole="">
+                <v:shape id="_x0000_i2190" type="#_x0000_t75" style="width:235.25pt;height:43.45pt" o:ole="">
                   <v:imagedata r:id="rId179" o:title=""/>
                 </v:shape>
-                <o:OLEObject Type="Embed" ProgID="Equation.DSMT4" ShapeID="_x0000_i2190" DrawAspect="Content" ObjectID="_1670358830" r:id="rId180"/>
+                <o:OLEObject Type="Embed" ProgID="Equation.DSMT4" ShapeID="_x0000_i2190" DrawAspect="Content" ObjectID="_1670359506" r:id="rId180"/>
               </w:object>
             </w:r>
             <w:r>
@@ -10568,10 +10568,10 @@
                 <w:sz w:val="24"/>
               </w:rPr>
               <w:object w:dxaOrig="3019" w:dyaOrig="740" w14:anchorId="4F8ADACD">
-                <v:shape id="_x0000_i2192" type="#_x0000_t75" style="width:195.9pt;height:50.8pt" o:ole="">
+                <v:shape id="_x0000_i2192" type="#_x0000_t75" style="width:196.15pt;height:50.3pt" o:ole="">
                   <v:imagedata r:id="rId181" o:title=""/>
                 </v:shape>
-                <o:OLEObject Type="Embed" ProgID="Equation.DSMT4" ShapeID="_x0000_i2192" DrawAspect="Content" ObjectID="_1670358831" r:id="rId182"/>
+                <o:OLEObject Type="Embed" ProgID="Equation.DSMT4" ShapeID="_x0000_i2192" DrawAspect="Content" ObjectID="_1670359507" r:id="rId182"/>
               </w:object>
             </w:r>
             <w:r>
@@ -10632,10 +10632,10 @@
           <w:sz w:val="24"/>
         </w:rPr>
         <w:object w:dxaOrig="620" w:dyaOrig="380" w14:anchorId="1CF8C49D">
-          <v:shape id="_x0000_i2194" type="#_x0000_t75" style="width:40.25pt;height:22.25pt" o:ole="">
+          <v:shape id="_x0000_i2194" type="#_x0000_t75" style="width:40.35pt;height:22.95pt" o:ole="">
             <v:imagedata r:id="rId183" o:title=""/>
           </v:shape>
-          <o:OLEObject Type="Embed" ProgID="Equation.DSMT4" ShapeID="_x0000_i2194" DrawAspect="Content" ObjectID="_1670358832" r:id="rId184"/>
+          <o:OLEObject Type="Embed" ProgID="Equation.DSMT4" ShapeID="_x0000_i2194" DrawAspect="Content" ObjectID="_1670359508" r:id="rId184"/>
         </w:object>
       </w:r>
       <w:r>
@@ -10699,10 +10699,10 @@
                 <w:sz w:val="24"/>
               </w:rPr>
               <w:object w:dxaOrig="5880" w:dyaOrig="1400" w14:anchorId="0E9B8238">
-                <v:shape id="_x0000_i1104" type="#_x0000_t75" style="width:403.4pt;height:93.2pt" o:ole="">
+                <v:shape id="_x0000_i1104" type="#_x0000_t75" style="width:403.45pt;height:93.7pt" o:ole="">
                   <v:imagedata r:id="rId185" o:title=""/>
                 </v:shape>
-                <o:OLEObject Type="Embed" ProgID="Equation.DSMT4" ShapeID="_x0000_i1104" DrawAspect="Content" ObjectID="_1670358833" r:id="rId186"/>
+                <o:OLEObject Type="Embed" ProgID="Equation.DSMT4" ShapeID="_x0000_i1104" DrawAspect="Content" ObjectID="_1670359509" r:id="rId186"/>
               </w:object>
             </w:r>
           </w:p>
@@ -11135,10 +11135,10 @@
           <w:position w:val="-12"/>
         </w:rPr>
         <w:object w:dxaOrig="340" w:dyaOrig="360" w14:anchorId="4AC3DBAA">
-          <v:shape id="_x0000_i1105" type="#_x0000_t75" style="width:14.8pt;height:21.2pt" o:ole="">
+          <v:shape id="_x0000_i1105" type="#_x0000_t75" style="width:14.3pt;height:21.7pt" o:ole="">
             <v:imagedata r:id="rId188" o:title=""/>
           </v:shape>
-          <o:OLEObject Type="Embed" ProgID="Equation.DSMT4" ShapeID="_x0000_i1105" DrawAspect="Content" ObjectID="_1670358834" r:id="rId189"/>
+          <o:OLEObject Type="Embed" ProgID="Equation.DSMT4" ShapeID="_x0000_i1105" DrawAspect="Content" ObjectID="_1670359510" r:id="rId189"/>
         </w:object>
       </w:r>
       <w:r>
@@ -11250,10 +11250,10 @@
           <w:position w:val="-64"/>
         </w:rPr>
         <w:object w:dxaOrig="6300" w:dyaOrig="1400" w14:anchorId="56CEF720">
-          <v:shape id="_x0000_i2242" type="#_x0000_t75" style="width:401.3pt;height:86.8pt" o:ole="">
+          <v:shape id="_x0000_i2242" type="#_x0000_t75" style="width:401.6pt;height:86.3pt" o:ole="">
             <v:imagedata r:id="rId190" o:title=""/>
           </v:shape>
-          <o:OLEObject Type="Embed" ProgID="Equation.DSMT4" ShapeID="_x0000_i2242" DrawAspect="Content" ObjectID="_1670358835" r:id="rId191"/>
+          <o:OLEObject Type="Embed" ProgID="Equation.DSMT4" ShapeID="_x0000_i2242" DrawAspect="Content" ObjectID="_1670359511" r:id="rId191"/>
         </w:object>
       </w:r>
     </w:p>
@@ -11263,10 +11263,10 @@
           <w:position w:val="-68"/>
         </w:rPr>
         <w:object w:dxaOrig="6320" w:dyaOrig="1480" w14:anchorId="5CEB75D1">
-          <v:shape id="_x0000_i7950" type="#_x0000_t75" style="width:405.55pt;height:100.6pt" o:ole="">
+          <v:shape id="_x0000_i7950" type="#_x0000_t75" style="width:405.95pt;height:101.15pt" o:ole="">
             <v:imagedata r:id="rId192" o:title=""/>
           </v:shape>
-          <o:OLEObject Type="Embed" ProgID="Equation.DSMT4" ShapeID="_x0000_i7950" DrawAspect="Content" ObjectID="_1670358836" r:id="rId193"/>
+          <o:OLEObject Type="Embed" ProgID="Equation.DSMT4" ShapeID="_x0000_i7950" DrawAspect="Content" ObjectID="_1670359512" r:id="rId193"/>
         </w:object>
       </w:r>
     </w:p>
@@ -11394,10 +11394,10 @@
                 <w:position w:val="-30"/>
               </w:rPr>
               <w:object w:dxaOrig="1920" w:dyaOrig="680" w14:anchorId="5013C20B">
-                <v:shape id="_x0000_i8000" type="#_x0000_t75" style="width:131.3pt;height:43.4pt" o:ole="">
+                <v:shape id="_x0000_i8000" type="#_x0000_t75" style="width:130.95pt;height:42.85pt" o:ole="">
                   <v:imagedata r:id="rId194" o:title=""/>
                 </v:shape>
-                <o:OLEObject Type="Embed" ProgID="Equation.DSMT4" ShapeID="_x0000_i8000" DrawAspect="Content" ObjectID="_1670358837" r:id="rId195"/>
+                <o:OLEObject Type="Embed" ProgID="Equation.DSMT4" ShapeID="_x0000_i8000" DrawAspect="Content" ObjectID="_1670359513" r:id="rId195"/>
               </w:object>
             </w:r>
             <w:r>
@@ -11452,10 +11452,10 @@
           <w:position w:val="-32"/>
         </w:rPr>
         <w:object w:dxaOrig="9240" w:dyaOrig="740" w14:anchorId="21080826">
-          <v:shape id="_x0000_i1109" type="#_x0000_t75" style="width:489.2pt;height:36pt" o:ole="">
+          <v:shape id="_x0000_i1109" type="#_x0000_t75" style="width:489.1pt;height:36pt" o:ole="">
             <v:imagedata r:id="rId196" o:title=""/>
           </v:shape>
-          <o:OLEObject Type="Embed" ProgID="Equation.DSMT4" ShapeID="_x0000_i1109" DrawAspect="Content" ObjectID="_1670358838" r:id="rId197"/>
+          <o:OLEObject Type="Embed" ProgID="Equation.DSMT4" ShapeID="_x0000_i1109" DrawAspect="Content" ObjectID="_1670359514" r:id="rId197"/>
         </w:object>
       </w:r>
       <w:r>
@@ -11463,10 +11463,10 @@
           <w:position w:val="-32"/>
         </w:rPr>
         <w:object w:dxaOrig="5380" w:dyaOrig="740" w14:anchorId="4C2D5FB6">
-          <v:shape id="_x0000_i7998" type="#_x0000_t75" style="width:325.05pt;height:43.4pt" o:ole="">
+          <v:shape id="_x0000_i7998" type="#_x0000_t75" style="width:324.6pt;height:42.85pt" o:ole="">
             <v:imagedata r:id="rId198" o:title=""/>
           </v:shape>
-          <o:OLEObject Type="Embed" ProgID="Equation.DSMT4" ShapeID="_x0000_i7998" DrawAspect="Content" ObjectID="_1670358839" r:id="rId199"/>
+          <o:OLEObject Type="Embed" ProgID="Equation.DSMT4" ShapeID="_x0000_i7998" DrawAspect="Content" ObjectID="_1670359515" r:id="rId199"/>
         </w:object>
       </w:r>
       <w:r>
@@ -11509,10 +11509,10 @@
                 <w:position w:val="-34"/>
               </w:rPr>
               <w:object w:dxaOrig="5460" w:dyaOrig="840" w14:anchorId="03BDB505">
-                <v:shape id="_x0000_i8003" type="#_x0000_t75" style="width:368.45pt;height:52.95pt" o:ole="">
+                <v:shape id="_x0000_i8003" type="#_x0000_t75" style="width:368.7pt;height:53.4pt" o:ole="">
                   <v:imagedata r:id="rId200" o:title=""/>
                 </v:shape>
-                <o:OLEObject Type="Embed" ProgID="Equation.DSMT4" ShapeID="_x0000_i8003" DrawAspect="Content" ObjectID="_1670358840" r:id="rId201"/>
+                <o:OLEObject Type="Embed" ProgID="Equation.DSMT4" ShapeID="_x0000_i8003" DrawAspect="Content" ObjectID="_1670359516" r:id="rId201"/>
               </w:object>
             </w:r>
           </w:p>
@@ -11569,10 +11569,10 @@
           <w:szCs w:val="28"/>
         </w:rPr>
         <w:object w:dxaOrig="180" w:dyaOrig="320" w14:anchorId="1FD62383">
-          <v:shape id="_x0000_i1112" type="#_x0000_t75" style="width:14.8pt;height:21.2pt" o:ole="">
+          <v:shape id="_x0000_i1112" type="#_x0000_t75" style="width:14.3pt;height:21.7pt" o:ole="">
             <v:imagedata r:id="rId202" o:title=""/>
           </v:shape>
-          <o:OLEObject Type="Embed" ProgID="Equation.DSMT4" ShapeID="_x0000_i1112" DrawAspect="Content" ObjectID="_1670358841" r:id="rId203"/>
+          <o:OLEObject Type="Embed" ProgID="Equation.DSMT4" ShapeID="_x0000_i1112" DrawAspect="Content" ObjectID="_1670359517" r:id="rId203"/>
         </w:object>
       </w:r>
       <w:r>
@@ -11623,10 +11623,10 @@
                 <w:position w:val="-98"/>
               </w:rPr>
               <w:object w:dxaOrig="6520" w:dyaOrig="2079" w14:anchorId="751D0FE2">
-                <v:shape id="_x0000_i7993" type="#_x0000_t75" style="width:384.35pt;height:118.6pt" o:ole="">
+                <v:shape id="_x0000_i7993" type="#_x0000_t75" style="width:384.2pt;height:118.55pt" o:ole="">
                   <v:imagedata r:id="rId204" o:title=""/>
                 </v:shape>
-                <o:OLEObject Type="Embed" ProgID="Equation.DSMT4" ShapeID="_x0000_i7993" DrawAspect="Content" ObjectID="_1670358842" r:id="rId205"/>
+                <o:OLEObject Type="Embed" ProgID="Equation.DSMT4" ShapeID="_x0000_i7993" DrawAspect="Content" ObjectID="_1670359518" r:id="rId205"/>
               </w:object>
             </w:r>
           </w:p>
@@ -11764,7 +11764,7 @@
           <v:shape id="_x0000_i7991" type="#_x0000_t75" style="width:224.7pt;height:42.2pt" o:ole="">
             <v:imagedata r:id="rId206" o:title=""/>
           </v:shape>
-          <o:OLEObject Type="Embed" ProgID="Equation.DSMT4" ShapeID="_x0000_i7991" DrawAspect="Content" ObjectID="_1670358843" r:id="rId207"/>
+          <o:OLEObject Type="Embed" ProgID="Equation.DSMT4" ShapeID="_x0000_i7991" DrawAspect="Content" ObjectID="_1670359519" r:id="rId207"/>
         </w:object>
       </w:r>
     </w:p>
@@ -11807,7 +11807,7 @@
           <v:shape id="_x0000_i1114" type="#_x0000_t75" style="width:21.7pt;height:21.7pt" o:ole="">
             <v:imagedata r:id="rId208" o:title=""/>
           </v:shape>
-          <o:OLEObject Type="Embed" ProgID="Equation.DSMT4" ShapeID="_x0000_i1114" DrawAspect="Content" ObjectID="_1670358844" r:id="rId209"/>
+          <o:OLEObject Type="Embed" ProgID="Equation.DSMT4" ShapeID="_x0000_i1114" DrawAspect="Content" ObjectID="_1670359520" r:id="rId209"/>
         </w:object>
       </w:r>
       <w:r>
@@ -11832,7 +11832,7 @@
           <v:shape id="_x0000_i7980" type="#_x0000_t75" style="width:255.7pt;height:49.05pt" o:ole="">
             <v:imagedata r:id="rId210" o:title=""/>
           </v:shape>
-          <o:OLEObject Type="Embed" ProgID="Equation.DSMT4" ShapeID="_x0000_i7980" DrawAspect="Content" ObjectID="_1670358845" r:id="rId211"/>
+          <o:OLEObject Type="Embed" ProgID="Equation.DSMT4" ShapeID="_x0000_i7980" DrawAspect="Content" ObjectID="_1670359521" r:id="rId211"/>
         </w:object>
       </w:r>
       <w:r>
@@ -11978,7 +11978,7 @@
                 <v:shape id="_x0000_i7989" type="#_x0000_t75" style="width:409.65pt;height:52.15pt" o:ole="">
                   <v:imagedata r:id="rId212" o:title=""/>
                 </v:shape>
-                <o:OLEObject Type="Embed" ProgID="Equation.DSMT4" ShapeID="_x0000_i7989" DrawAspect="Content" ObjectID="_1670358846" r:id="rId213"/>
+                <o:OLEObject Type="Embed" ProgID="Equation.DSMT4" ShapeID="_x0000_i7989" DrawAspect="Content" ObjectID="_1670359522" r:id="rId213"/>
               </w:object>
             </w:r>
           </w:p>
@@ -12048,7 +12048,7 @@
           <v:shape id="_x0000_i7987" type="#_x0000_t75" style="width:92.5pt;height:36pt" o:ole="">
             <v:imagedata r:id="rId214" o:title=""/>
           </v:shape>
-          <o:OLEObject Type="Embed" ProgID="Equation.DSMT4" ShapeID="_x0000_i7987" DrawAspect="Content" ObjectID="_1670358847" r:id="rId215"/>
+          <o:OLEObject Type="Embed" ProgID="Equation.DSMT4" ShapeID="_x0000_i7987" DrawAspect="Content" ObjectID="_1670359523" r:id="rId215"/>
         </w:object>
       </w:r>
       <w:r>
@@ -12130,7 +12130,7 @@
                 <v:shape id="_x0000_i7985" type="#_x0000_t75" style="width:345.1pt;height:42.85pt" o:ole="">
                   <v:imagedata r:id="rId216" o:title=""/>
                 </v:shape>
-                <o:OLEObject Type="Embed" ProgID="Equation.DSMT4" ShapeID="_x0000_i7985" DrawAspect="Content" ObjectID="_1670358848" r:id="rId217"/>
+                <o:OLEObject Type="Embed" ProgID="Equation.DSMT4" ShapeID="_x0000_i7985" DrawAspect="Content" ObjectID="_1670359524" r:id="rId217"/>
               </w:object>
             </w:r>
             <w:r>
@@ -12187,11 +12187,11 @@
         <w:rPr>
           <w:position w:val="-12"/>
         </w:rPr>
-        <w:object w:dxaOrig="1260" w:dyaOrig="360" w14:anchorId="155B755C">
-          <v:shape id="_x0000_i1119" type="#_x0000_t75" style="width:93.7pt;height:21.7pt" o:ole="">
+        <w:object w:dxaOrig="1219" w:dyaOrig="360" w14:anchorId="155B755C">
+          <v:shape id="_x0000_i8005" type="#_x0000_t75" style="width:90.6pt;height:21.7pt" o:ole="">
             <v:imagedata r:id="rId218" o:title=""/>
           </v:shape>
-          <o:OLEObject Type="Embed" ProgID="Equation.DSMT4" ShapeID="_x0000_i1119" DrawAspect="Content" ObjectID="_1670358849" r:id="rId219"/>
+          <o:OLEObject Type="Embed" ProgID="Equation.DSMT4" ShapeID="_x0000_i8005" DrawAspect="Content" ObjectID="_1670359525" r:id="rId219"/>
         </w:object>
       </w:r>
       <w:r>
@@ -12233,16 +12233,19 @@
           <w:p>
             <w:pPr>
               <w:ind w:left="-108"/>
+              <w:rPr>
+                <w:lang w:val="en-US"/>
+              </w:rPr>
             </w:pPr>
             <w:r>
               <w:rPr>
                 <w:position w:val="-64"/>
               </w:rPr>
-              <w:object w:dxaOrig="4760" w:dyaOrig="1400" w14:anchorId="70B1F727">
-                <v:shape id="_x0000_i1120" type="#_x0000_t75" style="width:291.7pt;height:81.3pt" o:ole="">
+              <w:object w:dxaOrig="3220" w:dyaOrig="1400" w14:anchorId="70B1F727">
+                <v:shape id="_x0000_i8008" type="#_x0000_t75" style="width:197.4pt;height:81.3pt" o:ole="">
                   <v:imagedata r:id="rId220" o:title=""/>
                 </v:shape>
-                <o:OLEObject Type="Embed" ProgID="Equation.DSMT4" ShapeID="_x0000_i1120" DrawAspect="Content" ObjectID="_1670358850" r:id="rId221"/>
+                <o:OLEObject Type="Embed" ProgID="Equation.DSMT4" ShapeID="_x0000_i8008" DrawAspect="Content" ObjectID="_1670359526" r:id="rId221"/>
               </w:object>
             </w:r>
           </w:p>
@@ -12314,7 +12317,7 @@
           <v:shape id="_x0000_i1121" type="#_x0000_t75" style="width:36pt;height:21.7pt" o:ole="">
             <v:imagedata r:id="rId222" o:title=""/>
           </v:shape>
-          <o:OLEObject Type="Embed" ProgID="Equation.DSMT4" ShapeID="_x0000_i1121" DrawAspect="Content" ObjectID="_1670358851" r:id="rId223"/>
+          <o:OLEObject Type="Embed" ProgID="Equation.DSMT4" ShapeID="_x0000_i1121" DrawAspect="Content" ObjectID="_1670359527" r:id="rId223"/>
         </w:object>
       </w:r>
       <w:r>
@@ -12393,7 +12396,7 @@
           <v:shape id="_x0000_i1122" type="#_x0000_t75" style="width:29.15pt;height:21.7pt" o:ole="">
             <v:imagedata r:id="rId224" o:title=""/>
           </v:shape>
-          <o:OLEObject Type="Embed" ProgID="Equation.DSMT4" ShapeID="_x0000_i1122" DrawAspect="Content" ObjectID="_1670358852" r:id="rId225"/>
+          <o:OLEObject Type="Embed" ProgID="Equation.DSMT4" ShapeID="_x0000_i1122" DrawAspect="Content" ObjectID="_1670359528" r:id="rId225"/>
         </w:object>
       </w:r>
       <w:r>
@@ -12415,7 +12418,7 @@
           <v:shape id="_x0000_i1123" type="#_x0000_t75" style="width:29.15pt;height:14.3pt" o:ole="">
             <v:imagedata r:id="rId226" o:title=""/>
           </v:shape>
-          <o:OLEObject Type="Embed" ProgID="Equation.DSMT4" ShapeID="_x0000_i1123" DrawAspect="Content" ObjectID="_1670358853" r:id="rId227"/>
+          <o:OLEObject Type="Embed" ProgID="Equation.DSMT4" ShapeID="_x0000_i1123" DrawAspect="Content" ObjectID="_1670359529" r:id="rId227"/>
         </w:object>
       </w:r>
       <w:r>
@@ -12566,7 +12569,7 @@
           <v:shape id="_x0000_i1124" type="#_x0000_t75" style="width:173.15pt;height:42.85pt" o:ole="">
             <v:imagedata r:id="rId228" o:title=""/>
           </v:shape>
-          <o:OLEObject Type="Embed" ProgID="Equation.DSMT4" ShapeID="_x0000_i1124" DrawAspect="Content" ObjectID="_1670358854" r:id="rId229"/>
+          <o:OLEObject Type="Embed" ProgID="Equation.DSMT4" ShapeID="_x0000_i1124" DrawAspect="Content" ObjectID="_1670359530" r:id="rId229"/>
         </w:object>
       </w:r>
     </w:p>
@@ -12594,11 +12597,11 @@
         <w:rPr>
           <w:position w:val="-30"/>
         </w:rPr>
-        <w:object w:dxaOrig="5420" w:dyaOrig="760" w14:anchorId="16571A7E">
-          <v:shape id="_x0000_i1125" type="#_x0000_t75" style="width:340.75pt;height:50.3pt" o:ole="">
+        <w:object w:dxaOrig="5380" w:dyaOrig="760" w14:anchorId="16571A7E">
+          <v:shape id="_x0000_i8013" type="#_x0000_t75" style="width:338.3pt;height:50.3pt" o:ole="">
             <v:imagedata r:id="rId230" o:title=""/>
           </v:shape>
-          <o:OLEObject Type="Embed" ProgID="Equation.DSMT4" ShapeID="_x0000_i1125" DrawAspect="Content" ObjectID="_1670358855" r:id="rId231"/>
+          <o:OLEObject Type="Embed" ProgID="Equation.DSMT4" ShapeID="_x0000_i8013" DrawAspect="Content" ObjectID="_1670359531" r:id="rId231"/>
         </w:object>
       </w:r>
       <w:r>

--- a/Андреев Курсовой 11 сем.docx
+++ b/Андреев Курсовой 11 сем.docx
@@ -3,11 +3,3099 @@
 <w:document xmlns:wpc="http://schemas.microsoft.com/office/word/2010/wordprocessingCanvas" xmlns:cx="http://schemas.microsoft.com/office/drawing/2014/chartex" xmlns:cx1="http://schemas.microsoft.com/office/drawing/2015/9/8/chartex" xmlns:cx2="http://schemas.microsoft.com/office/drawing/2015/10/21/chartex" xmlns:cx3="http://schemas.microsoft.com/office/drawing/2016/5/9/chartex" xmlns:cx4="http://schemas.microsoft.com/office/drawing/2016/5/10/chartex" xmlns:cx5="http://schemas.microsoft.com/office/drawing/2016/5/11/chartex" xmlns:cx6="http://schemas.microsoft.com/office/drawing/2016/5/12/chartex" xmlns:cx7="http://schemas.microsoft.com/office/drawing/2016/5/13/chartex" xmlns:cx8="http://schemas.microsoft.com/office/drawing/2016/5/14/chartex" xmlns:mc="http://schemas.openxmlformats.org/markup-compatibility/2006" xmlns:aink="http://schemas.microsoft.com/office/drawing/2016/ink" xmlns:am3d="http://schemas.microsoft.com/office/drawing/2017/model3d" xmlns:o="urn:schemas-microsoft-com:office:office" xmlns:r="http://schemas.openxmlformats.org/officeDocument/2006/relationships" xmlns:m="http://schemas.openxmlformats.org/officeDocument/2006/math" xmlns:v="urn:schemas-microsoft-com:vml" xmlns:wp14="http://schemas.microsoft.com/office/word/2010/wordprocessingDrawing" xmlns:wp="http://schemas.openxmlformats.org/drawingml/2006/wordprocessingDrawing" xmlns:w10="urn:schemas-microsoft-com:office:word" xmlns:w="http://schemas.openxmlformats.org/wordprocessingml/2006/main" xmlns:w14="http://schemas.microsoft.com/office/word/2010/wordml" xmlns:w15="http://schemas.microsoft.com/office/word/2012/wordml" xmlns:w16cex="http://schemas.microsoft.com/office/word/2018/wordml/cex" xmlns:w16cid="http://schemas.microsoft.com/office/word/2016/wordml/cid" xmlns:w16="http://schemas.microsoft.com/office/word/2018/wordml" xmlns:w16se="http://schemas.microsoft.com/office/word/2015/wordml/symex" xmlns:wpg="http://schemas.microsoft.com/office/word/2010/wordprocessingGroup" xmlns:wpi="http://schemas.microsoft.com/office/word/2010/wordprocessingInk" xmlns:wne="http://schemas.microsoft.com/office/word/2006/wordml" xmlns:wps="http://schemas.microsoft.com/office/word/2010/wordprocessingShape" mc:Ignorable="w14 w15 w16se w16cid w16 w16cex wp14">
   <w:body>
     <w:p>
-      <w:bookmarkStart w:id="0" w:name="_Hlk58072300"/>
-      <w:bookmarkEnd w:id="0"/>
-      <w:r>
-        <w:br w:type="page"/>
-      </w:r>
+      <w:pPr>
+        <w:spacing w:line="259" w:lineRule="auto"/>
+        <w:jc w:val="left"/>
+        <w:rPr>
+          <w:rFonts w:eastAsia="Calibri" w:cs="Times New Roman"/>
+          <w:sz w:val="24"/>
+          <w:szCs w:val="24"/>
+          <w:lang w:eastAsia="ru-RU"/>
+        </w:rPr>
+      </w:pPr>
+    </w:p>
+    <w:tbl>
+      <w:tblPr>
+        <w:tblW w:w="0" w:type="auto"/>
+        <w:tblLook w:val="04A0" w:firstRow="1" w:lastRow="0" w:firstColumn="1" w:lastColumn="0" w:noHBand="0" w:noVBand="1"/>
+      </w:tblPr>
+      <w:tblGrid>
+        <w:gridCol w:w="1386"/>
+        <w:gridCol w:w="7969"/>
+      </w:tblGrid>
+      <w:tr>
+        <w:tc>
+          <w:tcPr>
+            <w:tcW w:w="1383" w:type="dxa"/>
+            <w:hideMark/>
+          </w:tcPr>
+          <w:p>
+            <w:pPr>
+              <w:spacing w:after="0" w:line="240" w:lineRule="auto"/>
+              <w:jc w:val="left"/>
+              <w:rPr>
+                <w:rFonts w:eastAsia="Calibri" w:cs="Times New Roman"/>
+                <w:b/>
+                <w:sz w:val="22"/>
+                <w:szCs w:val="24"/>
+                <w:lang w:eastAsia="ru-RU"/>
+              </w:rPr>
+            </w:pPr>
+            <w:r>
+              <w:rPr>
+                <w:rFonts w:eastAsia="Calibri" w:cs="Times New Roman"/>
+                <w:noProof/>
+                <w:sz w:val="24"/>
+                <w:szCs w:val="24"/>
+                <w:lang w:eastAsia="ru-RU"/>
+              </w:rPr>
+              <w:drawing>
+                <wp:anchor distT="0" distB="0" distL="114300" distR="114300" simplePos="0" relativeHeight="251659264" behindDoc="1" locked="0" layoutInCell="1" allowOverlap="1" wp14:anchorId="2820226E" wp14:editId="73D5A3E2">
+                  <wp:simplePos x="0" y="0"/>
+                  <wp:positionH relativeFrom="column">
+                    <wp:posOffset>-1905</wp:posOffset>
+                  </wp:positionH>
+                  <wp:positionV relativeFrom="paragraph">
+                    <wp:posOffset>180975</wp:posOffset>
+                  </wp:positionV>
+                  <wp:extent cx="733425" cy="828675"/>
+                  <wp:effectExtent l="0" t="0" r="9525" b="9525"/>
+                  <wp:wrapTight wrapText="bothSides">
+                    <wp:wrapPolygon edited="0">
+                      <wp:start x="0" y="0"/>
+                      <wp:lineTo x="0" y="21352"/>
+                      <wp:lineTo x="21319" y="21352"/>
+                      <wp:lineTo x="21319" y="0"/>
+                      <wp:lineTo x="0" y="0"/>
+                    </wp:wrapPolygon>
+                  </wp:wrapTight>
+                  <wp:docPr id="24" name="Рисунок 24" descr="Gerb-BMSTU_01"/>
+                  <wp:cNvGraphicFramePr>
+                    <a:graphicFrameLocks xmlns:a="http://schemas.openxmlformats.org/drawingml/2006/main" noChangeAspect="1"/>
+                  </wp:cNvGraphicFramePr>
+                  <a:graphic xmlns:a="http://schemas.openxmlformats.org/drawingml/2006/main">
+                    <a:graphicData uri="http://schemas.openxmlformats.org/drawingml/2006/picture">
+                      <pic:pic xmlns:pic="http://schemas.openxmlformats.org/drawingml/2006/picture">
+                        <pic:nvPicPr>
+                          <pic:cNvPr id="0" name="Рисунок 2" descr="Gerb-BMSTU_01"/>
+                          <pic:cNvPicPr>
+                            <a:picLocks noChangeAspect="1" noChangeArrowheads="1"/>
+                          </pic:cNvPicPr>
+                        </pic:nvPicPr>
+                        <pic:blipFill>
+                          <a:blip r:embed="rId8" cstate="print">
+                            <a:extLst>
+                              <a:ext uri="{28A0092B-C50C-407E-A947-70E740481C1C}">
+                                <a14:useLocalDpi xmlns:a14="http://schemas.microsoft.com/office/drawing/2010/main" val="0"/>
+                              </a:ext>
+                            </a:extLst>
+                          </a:blip>
+                          <a:srcRect/>
+                          <a:stretch>
+                            <a:fillRect/>
+                          </a:stretch>
+                        </pic:blipFill>
+                        <pic:spPr bwMode="auto">
+                          <a:xfrm>
+                            <a:off x="0" y="0"/>
+                            <a:ext cx="733425" cy="828675"/>
+                          </a:xfrm>
+                          <a:prstGeom prst="rect">
+                            <a:avLst/>
+                          </a:prstGeom>
+                          <a:noFill/>
+                        </pic:spPr>
+                      </pic:pic>
+                    </a:graphicData>
+                  </a:graphic>
+                  <wp14:sizeRelH relativeFrom="page">
+                    <wp14:pctWidth>0</wp14:pctWidth>
+                  </wp14:sizeRelH>
+                  <wp14:sizeRelV relativeFrom="page">
+                    <wp14:pctHeight>0</wp14:pctHeight>
+                  </wp14:sizeRelV>
+                </wp:anchor>
+              </w:drawing>
+            </w:r>
+          </w:p>
+        </w:tc>
+        <w:tc>
+          <w:tcPr>
+            <w:tcW w:w="8188" w:type="dxa"/>
+            <w:hideMark/>
+          </w:tcPr>
+          <w:p>
+            <w:pPr>
+              <w:spacing w:after="0" w:line="240" w:lineRule="auto"/>
+              <w:jc w:val="center"/>
+              <w:rPr>
+                <w:rFonts w:eastAsia="Calibri" w:cs="Times New Roman"/>
+                <w:b/>
+                <w:sz w:val="22"/>
+                <w:szCs w:val="24"/>
+                <w:lang w:eastAsia="ru-RU"/>
+              </w:rPr>
+            </w:pPr>
+            <w:r>
+              <w:rPr>
+                <w:rFonts w:eastAsia="Calibri" w:cs="Times New Roman"/>
+                <w:b/>
+                <w:sz w:val="22"/>
+                <w:szCs w:val="24"/>
+                <w:lang w:eastAsia="ru-RU"/>
+              </w:rPr>
+              <w:t>Министерство науки и высшего образования Российской Федерации</w:t>
+            </w:r>
+          </w:p>
+          <w:p>
+            <w:pPr>
+              <w:spacing w:after="0" w:line="240" w:lineRule="auto"/>
+              <w:jc w:val="center"/>
+              <w:rPr>
+                <w:rFonts w:eastAsia="Calibri" w:cs="Times New Roman"/>
+                <w:b/>
+                <w:sz w:val="22"/>
+                <w:szCs w:val="24"/>
+                <w:lang w:eastAsia="ru-RU"/>
+              </w:rPr>
+            </w:pPr>
+            <w:r>
+              <w:rPr>
+                <w:rFonts w:eastAsia="Calibri" w:cs="Times New Roman"/>
+                <w:b/>
+                <w:sz w:val="22"/>
+                <w:szCs w:val="24"/>
+                <w:lang w:eastAsia="ru-RU"/>
+              </w:rPr>
+              <w:t xml:space="preserve">Федеральное государственное бюджетное образовательное учреждение </w:t>
+            </w:r>
+          </w:p>
+          <w:p>
+            <w:pPr>
+              <w:spacing w:after="0" w:line="240" w:lineRule="auto"/>
+              <w:jc w:val="center"/>
+              <w:rPr>
+                <w:rFonts w:eastAsia="Calibri" w:cs="Times New Roman"/>
+                <w:b/>
+                <w:sz w:val="22"/>
+                <w:szCs w:val="24"/>
+                <w:lang w:eastAsia="ru-RU"/>
+              </w:rPr>
+            </w:pPr>
+            <w:r>
+              <w:rPr>
+                <w:rFonts w:eastAsia="Calibri" w:cs="Times New Roman"/>
+                <w:b/>
+                <w:sz w:val="22"/>
+                <w:szCs w:val="24"/>
+                <w:lang w:eastAsia="ru-RU"/>
+              </w:rPr>
+              <w:t>высшего образования</w:t>
+            </w:r>
+          </w:p>
+          <w:p>
+            <w:pPr>
+              <w:spacing w:after="0" w:line="240" w:lineRule="auto"/>
+              <w:ind w:right="-2"/>
+              <w:jc w:val="center"/>
+              <w:rPr>
+                <w:rFonts w:eastAsia="Calibri" w:cs="Times New Roman"/>
+                <w:b/>
+                <w:sz w:val="22"/>
+                <w:szCs w:val="24"/>
+                <w:lang w:eastAsia="ru-RU"/>
+              </w:rPr>
+            </w:pPr>
+            <w:r>
+              <w:rPr>
+                <w:rFonts w:eastAsia="Calibri" w:cs="Times New Roman"/>
+                <w:b/>
+                <w:sz w:val="22"/>
+                <w:szCs w:val="24"/>
+                <w:lang w:eastAsia="ru-RU"/>
+              </w:rPr>
+              <w:t>«Московский государственный технический университет</w:t>
+            </w:r>
+          </w:p>
+          <w:p>
+            <w:pPr>
+              <w:spacing w:after="0" w:line="240" w:lineRule="auto"/>
+              <w:ind w:right="-2"/>
+              <w:jc w:val="center"/>
+              <w:rPr>
+                <w:rFonts w:eastAsia="Calibri" w:cs="Times New Roman"/>
+                <w:b/>
+                <w:sz w:val="22"/>
+                <w:szCs w:val="24"/>
+                <w:lang w:eastAsia="ru-RU"/>
+              </w:rPr>
+            </w:pPr>
+            <w:r>
+              <w:rPr>
+                <w:rFonts w:eastAsia="Calibri" w:cs="Times New Roman"/>
+                <w:b/>
+                <w:sz w:val="22"/>
+                <w:szCs w:val="24"/>
+                <w:lang w:eastAsia="ru-RU"/>
+              </w:rPr>
+              <w:t>имени Н.Э. Баумана</w:t>
+            </w:r>
+          </w:p>
+          <w:p>
+            <w:pPr>
+              <w:spacing w:after="0" w:line="240" w:lineRule="auto"/>
+              <w:jc w:val="center"/>
+              <w:rPr>
+                <w:rFonts w:eastAsia="Calibri" w:cs="Times New Roman"/>
+                <w:b/>
+                <w:sz w:val="22"/>
+                <w:szCs w:val="24"/>
+                <w:lang w:eastAsia="ru-RU"/>
+              </w:rPr>
+            </w:pPr>
+            <w:r>
+              <w:rPr>
+                <w:rFonts w:eastAsia="Calibri" w:cs="Times New Roman"/>
+                <w:b/>
+                <w:sz w:val="22"/>
+                <w:szCs w:val="24"/>
+                <w:lang w:eastAsia="ru-RU"/>
+              </w:rPr>
+              <w:t>(национальный исследовательский университет)»</w:t>
+            </w:r>
+          </w:p>
+          <w:p>
+            <w:pPr>
+              <w:spacing w:after="0" w:line="240" w:lineRule="auto"/>
+              <w:jc w:val="center"/>
+              <w:rPr>
+                <w:rFonts w:eastAsia="Calibri" w:cs="Times New Roman"/>
+                <w:b/>
+                <w:sz w:val="24"/>
+                <w:szCs w:val="24"/>
+                <w:lang w:eastAsia="ru-RU"/>
+              </w:rPr>
+            </w:pPr>
+            <w:r>
+              <w:rPr>
+                <w:rFonts w:eastAsia="Calibri" w:cs="Times New Roman"/>
+                <w:b/>
+                <w:sz w:val="22"/>
+                <w:szCs w:val="24"/>
+                <w:lang w:eastAsia="ru-RU"/>
+              </w:rPr>
+              <w:t>(МГТУ им. Н.Э. Баумана)</w:t>
+            </w:r>
+          </w:p>
+        </w:tc>
+      </w:tr>
+    </w:tbl>
+    <w:p>
+      <w:pPr>
+        <w:pBdr>
+          <w:bottom w:val="thinThickSmallGap" w:sz="24" w:space="1" w:color="auto"/>
+        </w:pBdr>
+        <w:spacing w:after="0" w:line="240" w:lineRule="auto"/>
+        <w:jc w:val="center"/>
+        <w:rPr>
+          <w:rFonts w:eastAsia="Calibri" w:cs="Times New Roman"/>
+          <w:b/>
+          <w:sz w:val="10"/>
+          <w:szCs w:val="24"/>
+          <w:lang w:eastAsia="ru-RU"/>
+        </w:rPr>
+      </w:pPr>
+    </w:p>
+    <w:p>
+      <w:pPr>
+        <w:spacing w:after="0" w:line="240" w:lineRule="auto"/>
+        <w:jc w:val="left"/>
+        <w:rPr>
+          <w:rFonts w:eastAsia="Calibri" w:cs="Times New Roman"/>
+          <w:b/>
+          <w:sz w:val="32"/>
+          <w:szCs w:val="24"/>
+          <w:lang w:eastAsia="ru-RU"/>
+        </w:rPr>
+      </w:pPr>
+    </w:p>
+    <w:p>
+      <w:pPr>
+        <w:spacing w:after="0" w:line="240" w:lineRule="auto"/>
+        <w:jc w:val="left"/>
+        <w:rPr>
+          <w:rFonts w:eastAsia="Calibri" w:cs="Times New Roman"/>
+          <w:sz w:val="18"/>
+          <w:szCs w:val="24"/>
+          <w:lang w:eastAsia="ru-RU"/>
+        </w:rPr>
+      </w:pPr>
+      <w:r>
+        <w:rPr>
+          <w:rFonts w:eastAsia="Calibri" w:cs="Times New Roman"/>
+          <w:sz w:val="22"/>
+          <w:szCs w:val="24"/>
+          <w:lang w:eastAsia="ru-RU"/>
+        </w:rPr>
+        <w:t>ФАКУЛЬТЕТ__</w:t>
+      </w:r>
+      <w:r>
+        <w:rPr>
+          <w:rFonts w:eastAsia="Calibri" w:cs="Times New Roman"/>
+          <w:sz w:val="22"/>
+          <w:szCs w:val="24"/>
+          <w:u w:val="single"/>
+          <w:lang w:eastAsia="ru-RU"/>
+        </w:rPr>
+        <w:t>СПЕЦИАЛЬНОЕ МАШИНОСТРОЕНИЕ</w:t>
+      </w:r>
+      <w:r>
+        <w:rPr>
+          <w:rFonts w:eastAsia="Calibri" w:cs="Times New Roman"/>
+          <w:sz w:val="22"/>
+          <w:szCs w:val="24"/>
+          <w:lang w:eastAsia="ru-RU"/>
+        </w:rPr>
+        <w:t>______________________________</w:t>
+      </w:r>
+    </w:p>
+    <w:p>
+      <w:pPr>
+        <w:spacing w:after="0" w:line="240" w:lineRule="auto"/>
+        <w:jc w:val="left"/>
+        <w:rPr>
+          <w:rFonts w:eastAsia="Calibri" w:cs="Times New Roman"/>
+          <w:sz w:val="22"/>
+          <w:szCs w:val="24"/>
+          <w:lang w:eastAsia="ru-RU"/>
+        </w:rPr>
+      </w:pPr>
+    </w:p>
+    <w:p>
+      <w:pPr>
+        <w:spacing w:after="0" w:line="240" w:lineRule="auto"/>
+        <w:jc w:val="left"/>
+        <w:rPr>
+          <w:rFonts w:eastAsia="Calibri" w:cs="Times New Roman"/>
+          <w:iCs/>
+          <w:sz w:val="22"/>
+          <w:szCs w:val="24"/>
+          <w:lang w:eastAsia="ru-RU"/>
+        </w:rPr>
+      </w:pPr>
+      <w:r>
+        <w:rPr>
+          <w:rFonts w:eastAsia="Calibri" w:cs="Times New Roman"/>
+          <w:sz w:val="22"/>
+          <w:szCs w:val="24"/>
+          <w:lang w:eastAsia="ru-RU"/>
+        </w:rPr>
+        <w:t>КАФЕДРА _</w:t>
+      </w:r>
+      <w:r>
+        <w:rPr>
+          <w:rFonts w:eastAsia="Calibri" w:cs="Times New Roman"/>
+          <w:iCs/>
+          <w:sz w:val="22"/>
+          <w:szCs w:val="24"/>
+          <w:lang w:eastAsia="ru-RU"/>
+        </w:rPr>
+        <w:t>___</w:t>
+      </w:r>
+      <w:r>
+        <w:rPr>
+          <w:rFonts w:eastAsia="Calibri" w:cs="Times New Roman"/>
+          <w:iCs/>
+          <w:sz w:val="22"/>
+          <w:szCs w:val="24"/>
+          <w:u w:val="single"/>
+          <w:lang w:eastAsia="ru-RU"/>
+        </w:rPr>
+        <w:t>ПОДВОДНЫЕ РОБОТЫ И АППАРАТЫ</w:t>
+      </w:r>
+      <w:r>
+        <w:rPr>
+          <w:rFonts w:eastAsia="Calibri" w:cs="Times New Roman"/>
+          <w:iCs/>
+          <w:sz w:val="22"/>
+          <w:szCs w:val="24"/>
+          <w:lang w:eastAsia="ru-RU"/>
+        </w:rPr>
+        <w:t>_______________________________</w:t>
+      </w:r>
+    </w:p>
+    <w:p>
+      <w:pPr>
+        <w:spacing w:after="0" w:line="240" w:lineRule="auto"/>
+        <w:jc w:val="left"/>
+        <w:rPr>
+          <w:rFonts w:eastAsia="Calibri" w:cs="Times New Roman"/>
+          <w:i/>
+          <w:sz w:val="22"/>
+          <w:szCs w:val="24"/>
+          <w:lang w:eastAsia="ru-RU"/>
+        </w:rPr>
+      </w:pPr>
+    </w:p>
+    <w:p>
+      <w:pPr>
+        <w:spacing w:after="0" w:line="240" w:lineRule="auto"/>
+        <w:jc w:val="left"/>
+        <w:rPr>
+          <w:rFonts w:eastAsia="Calibri" w:cs="Times New Roman"/>
+          <w:i/>
+          <w:sz w:val="22"/>
+          <w:szCs w:val="24"/>
+          <w:lang w:eastAsia="ru-RU"/>
+        </w:rPr>
+      </w:pPr>
+    </w:p>
+    <w:p>
+      <w:pPr>
+        <w:spacing w:after="0" w:line="240" w:lineRule="auto"/>
+        <w:jc w:val="left"/>
+        <w:rPr>
+          <w:rFonts w:eastAsia="Calibri" w:cs="Times New Roman"/>
+          <w:i/>
+          <w:sz w:val="22"/>
+          <w:szCs w:val="24"/>
+          <w:lang w:eastAsia="ru-RU"/>
+        </w:rPr>
+      </w:pPr>
+    </w:p>
+    <w:p>
+      <w:pPr>
+        <w:spacing w:after="0" w:line="240" w:lineRule="auto"/>
+        <w:jc w:val="left"/>
+        <w:rPr>
+          <w:rFonts w:eastAsia="Calibri" w:cs="Times New Roman"/>
+          <w:i/>
+          <w:sz w:val="22"/>
+          <w:szCs w:val="24"/>
+          <w:lang w:eastAsia="ru-RU"/>
+        </w:rPr>
+      </w:pPr>
+    </w:p>
+    <w:p>
+      <w:pPr>
+        <w:spacing w:after="0" w:line="240" w:lineRule="auto"/>
+        <w:jc w:val="center"/>
+        <w:rPr>
+          <w:rFonts w:eastAsia="Calibri" w:cs="Times New Roman"/>
+          <w:b/>
+          <w:sz w:val="44"/>
+          <w:szCs w:val="24"/>
+          <w:lang w:eastAsia="ru-RU"/>
+        </w:rPr>
+      </w:pPr>
+      <w:r>
+        <w:rPr>
+          <w:rFonts w:eastAsia="Calibri" w:cs="Times New Roman"/>
+          <w:b/>
+          <w:sz w:val="44"/>
+          <w:szCs w:val="24"/>
+          <w:lang w:eastAsia="ru-RU"/>
+        </w:rPr>
+        <w:t>РАСЧЕТНО-ПОЯСНИТЕЛЬНАЯ ЗАПИСКА</w:t>
+      </w:r>
+    </w:p>
+    <w:p>
+      <w:pPr>
+        <w:spacing w:after="0" w:line="240" w:lineRule="auto"/>
+        <w:jc w:val="center"/>
+        <w:rPr>
+          <w:rFonts w:eastAsia="Calibri" w:cs="Times New Roman"/>
+          <w:i/>
+          <w:sz w:val="22"/>
+          <w:szCs w:val="24"/>
+          <w:lang w:eastAsia="ru-RU"/>
+        </w:rPr>
+      </w:pPr>
+    </w:p>
+    <w:p>
+      <w:pPr>
+        <w:spacing w:after="0" w:line="240" w:lineRule="auto"/>
+        <w:jc w:val="center"/>
+        <w:rPr>
+          <w:rFonts w:eastAsia="Calibri" w:cs="Times New Roman"/>
+          <w:b/>
+          <w:i/>
+          <w:sz w:val="40"/>
+          <w:szCs w:val="24"/>
+          <w:lang w:eastAsia="ru-RU"/>
+        </w:rPr>
+      </w:pPr>
+      <w:r>
+        <w:rPr>
+          <w:rFonts w:eastAsia="Calibri" w:cs="Times New Roman"/>
+          <w:b/>
+          <w:i/>
+          <w:sz w:val="40"/>
+          <w:szCs w:val="24"/>
+          <w:lang w:eastAsia="ru-RU"/>
+        </w:rPr>
+        <w:t>К   КУРСОВОЙ   РАБОТЕ</w:t>
+      </w:r>
+    </w:p>
+    <w:p>
+      <w:pPr>
+        <w:spacing w:after="0" w:line="240" w:lineRule="auto"/>
+        <w:jc w:val="center"/>
+        <w:rPr>
+          <w:rFonts w:eastAsia="Calibri" w:cs="Times New Roman"/>
+          <w:b/>
+          <w:i/>
+          <w:sz w:val="40"/>
+          <w:szCs w:val="24"/>
+          <w:lang w:eastAsia="ru-RU"/>
+        </w:rPr>
+      </w:pPr>
+    </w:p>
+    <w:p>
+      <w:pPr>
+        <w:spacing w:after="0" w:line="240" w:lineRule="auto"/>
+        <w:jc w:val="center"/>
+        <w:rPr>
+          <w:rFonts w:eastAsia="Calibri" w:cs="Times New Roman"/>
+          <w:b/>
+          <w:i/>
+          <w:sz w:val="40"/>
+          <w:szCs w:val="24"/>
+          <w:lang w:eastAsia="ru-RU"/>
+        </w:rPr>
+      </w:pPr>
+      <w:proofErr w:type="gramStart"/>
+      <w:r>
+        <w:rPr>
+          <w:rFonts w:eastAsia="Calibri" w:cs="Times New Roman"/>
+          <w:b/>
+          <w:i/>
+          <w:sz w:val="40"/>
+          <w:szCs w:val="24"/>
+          <w:lang w:eastAsia="ru-RU"/>
+        </w:rPr>
+        <w:t>ПО  ПРОЕКТИРОВАНИЮ</w:t>
+      </w:r>
+      <w:proofErr w:type="gramEnd"/>
+      <w:r>
+        <w:rPr>
+          <w:rFonts w:eastAsia="Calibri" w:cs="Times New Roman"/>
+          <w:b/>
+          <w:i/>
+          <w:sz w:val="40"/>
+          <w:szCs w:val="24"/>
+          <w:lang w:eastAsia="ru-RU"/>
+        </w:rPr>
+        <w:t xml:space="preserve">   ПОДВОДНЫХ РОБОТОТЕХНИЧЕСКИХ СИТЕМ</w:t>
+      </w:r>
+    </w:p>
+    <w:p>
+      <w:pPr>
+        <w:spacing w:after="0" w:line="240" w:lineRule="auto"/>
+        <w:jc w:val="center"/>
+        <w:rPr>
+          <w:rFonts w:eastAsia="Calibri" w:cs="Times New Roman"/>
+          <w:b/>
+          <w:i/>
+          <w:sz w:val="24"/>
+          <w:szCs w:val="24"/>
+          <w:lang w:eastAsia="ru-RU"/>
+        </w:rPr>
+      </w:pPr>
+    </w:p>
+    <w:p>
+      <w:pPr>
+        <w:spacing w:after="0" w:line="240" w:lineRule="auto"/>
+        <w:jc w:val="center"/>
+        <w:rPr>
+          <w:rFonts w:eastAsia="Calibri" w:cs="Times New Roman"/>
+          <w:b/>
+          <w:i/>
+          <w:sz w:val="40"/>
+          <w:szCs w:val="24"/>
+          <w:lang w:eastAsia="ru-RU"/>
+        </w:rPr>
+      </w:pPr>
+      <w:r>
+        <w:rPr>
+          <w:rFonts w:eastAsia="Calibri" w:cs="Times New Roman"/>
+          <w:b/>
+          <w:i/>
+          <w:sz w:val="40"/>
+          <w:szCs w:val="24"/>
+          <w:lang w:eastAsia="ru-RU"/>
+        </w:rPr>
+        <w:t>НА ТЕМУ:</w:t>
+      </w:r>
+    </w:p>
+    <w:p>
+      <w:pPr>
+        <w:spacing w:after="0" w:line="240" w:lineRule="auto"/>
+        <w:jc w:val="left"/>
+        <w:rPr>
+          <w:rFonts w:eastAsia="Calibri" w:cs="Times New Roman"/>
+          <w:b/>
+          <w:i/>
+          <w:sz w:val="40"/>
+          <w:szCs w:val="24"/>
+          <w:lang w:eastAsia="ru-RU"/>
+        </w:rPr>
+      </w:pPr>
+      <w:r>
+        <w:rPr>
+          <w:rFonts w:eastAsia="Calibri" w:cs="Times New Roman"/>
+          <w:b/>
+          <w:i/>
+          <w:sz w:val="40"/>
+          <w:szCs w:val="24"/>
+          <w:lang w:eastAsia="ru-RU"/>
+        </w:rPr>
+        <w:t>______________________________________________</w:t>
+      </w:r>
+    </w:p>
+    <w:p>
+      <w:pPr>
+        <w:spacing w:after="0" w:line="240" w:lineRule="auto"/>
+        <w:jc w:val="left"/>
+        <w:rPr>
+          <w:rFonts w:eastAsia="Calibri" w:cs="Times New Roman"/>
+          <w:b/>
+          <w:i/>
+          <w:sz w:val="40"/>
+          <w:szCs w:val="24"/>
+          <w:lang w:eastAsia="ru-RU"/>
+        </w:rPr>
+      </w:pPr>
+      <w:r>
+        <w:rPr>
+          <w:rFonts w:eastAsia="Calibri" w:cs="Times New Roman"/>
+          <w:b/>
+          <w:i/>
+          <w:sz w:val="40"/>
+          <w:szCs w:val="24"/>
+          <w:lang w:eastAsia="ru-RU"/>
+        </w:rPr>
+        <w:t>______________________________________________</w:t>
+      </w:r>
+    </w:p>
+    <w:p>
+      <w:pPr>
+        <w:spacing w:after="0" w:line="240" w:lineRule="auto"/>
+        <w:jc w:val="left"/>
+        <w:rPr>
+          <w:rFonts w:eastAsia="Calibri" w:cs="Times New Roman"/>
+          <w:b/>
+          <w:i/>
+          <w:sz w:val="40"/>
+          <w:szCs w:val="24"/>
+          <w:lang w:eastAsia="ru-RU"/>
+        </w:rPr>
+      </w:pPr>
+      <w:r>
+        <w:rPr>
+          <w:rFonts w:eastAsia="Calibri" w:cs="Times New Roman"/>
+          <w:b/>
+          <w:i/>
+          <w:sz w:val="40"/>
+          <w:szCs w:val="24"/>
+          <w:lang w:eastAsia="ru-RU"/>
+        </w:rPr>
+        <w:t>______________________________________________</w:t>
+      </w:r>
+    </w:p>
+    <w:p>
+      <w:pPr>
+        <w:spacing w:after="0" w:line="240" w:lineRule="auto"/>
+        <w:jc w:val="left"/>
+        <w:rPr>
+          <w:rFonts w:eastAsia="Calibri" w:cs="Times New Roman"/>
+          <w:b/>
+          <w:i/>
+          <w:sz w:val="40"/>
+          <w:szCs w:val="24"/>
+          <w:lang w:eastAsia="ru-RU"/>
+        </w:rPr>
+      </w:pPr>
+      <w:r>
+        <w:rPr>
+          <w:rFonts w:eastAsia="Calibri" w:cs="Times New Roman"/>
+          <w:b/>
+          <w:i/>
+          <w:sz w:val="40"/>
+          <w:szCs w:val="24"/>
+          <w:lang w:eastAsia="ru-RU"/>
+        </w:rPr>
+        <w:t>______________________________________________</w:t>
+      </w:r>
+    </w:p>
+    <w:p>
+      <w:pPr>
+        <w:spacing w:after="0" w:line="240" w:lineRule="auto"/>
+        <w:jc w:val="left"/>
+        <w:rPr>
+          <w:rFonts w:eastAsia="Calibri" w:cs="Times New Roman"/>
+          <w:b/>
+          <w:i/>
+          <w:sz w:val="40"/>
+          <w:szCs w:val="24"/>
+          <w:lang w:eastAsia="ru-RU"/>
+        </w:rPr>
+      </w:pPr>
+      <w:r>
+        <w:rPr>
+          <w:rFonts w:eastAsia="Calibri" w:cs="Times New Roman"/>
+          <w:b/>
+          <w:i/>
+          <w:sz w:val="40"/>
+          <w:szCs w:val="24"/>
+          <w:lang w:eastAsia="ru-RU"/>
+        </w:rPr>
+        <w:t>______________________________________________</w:t>
+      </w:r>
+    </w:p>
+    <w:p>
+      <w:pPr>
+        <w:spacing w:after="0" w:line="240" w:lineRule="auto"/>
+        <w:jc w:val="left"/>
+        <w:rPr>
+          <w:rFonts w:eastAsia="Calibri" w:cs="Times New Roman"/>
+          <w:sz w:val="22"/>
+          <w:szCs w:val="24"/>
+          <w:lang w:eastAsia="ru-RU"/>
+        </w:rPr>
+      </w:pPr>
+    </w:p>
+    <w:p>
+      <w:pPr>
+        <w:spacing w:after="0" w:line="240" w:lineRule="auto"/>
+        <w:jc w:val="left"/>
+        <w:rPr>
+          <w:rFonts w:eastAsia="Calibri" w:cs="Times New Roman"/>
+          <w:sz w:val="22"/>
+          <w:szCs w:val="24"/>
+          <w:lang w:eastAsia="ru-RU"/>
+        </w:rPr>
+      </w:pPr>
+    </w:p>
+    <w:p>
+      <w:pPr>
+        <w:spacing w:after="0" w:line="240" w:lineRule="auto"/>
+        <w:jc w:val="left"/>
+        <w:rPr>
+          <w:rFonts w:eastAsia="Calibri" w:cs="Times New Roman"/>
+          <w:sz w:val="22"/>
+          <w:szCs w:val="24"/>
+          <w:lang w:eastAsia="ru-RU"/>
+        </w:rPr>
+      </w:pPr>
+    </w:p>
+    <w:p>
+      <w:pPr>
+        <w:spacing w:after="0" w:line="240" w:lineRule="auto"/>
+        <w:jc w:val="left"/>
+        <w:rPr>
+          <w:rFonts w:eastAsia="Calibri" w:cs="Times New Roman"/>
+          <w:sz w:val="22"/>
+          <w:szCs w:val="24"/>
+          <w:lang w:eastAsia="ru-RU"/>
+        </w:rPr>
+      </w:pPr>
+    </w:p>
+    <w:p>
+      <w:pPr>
+        <w:spacing w:after="0" w:line="240" w:lineRule="auto"/>
+        <w:jc w:val="left"/>
+        <w:rPr>
+          <w:rFonts w:eastAsia="Calibri" w:cs="Times New Roman"/>
+          <w:b/>
+          <w:sz w:val="22"/>
+          <w:szCs w:val="24"/>
+          <w:lang w:eastAsia="ru-RU"/>
+        </w:rPr>
+      </w:pPr>
+      <w:r>
+        <w:rPr>
+          <w:rFonts w:eastAsia="Calibri" w:cs="Times New Roman"/>
+          <w:sz w:val="22"/>
+          <w:szCs w:val="24"/>
+          <w:lang w:eastAsia="ru-RU"/>
+        </w:rPr>
+        <w:t xml:space="preserve">Студент </w:t>
+      </w:r>
+      <w:r>
+        <w:rPr>
+          <w:rFonts w:eastAsia="Calibri" w:cs="Times New Roman"/>
+          <w:sz w:val="24"/>
+          <w:szCs w:val="24"/>
+          <w:lang w:eastAsia="ru-RU"/>
+        </w:rPr>
+        <w:t>________________</w:t>
+      </w:r>
+      <w:r>
+        <w:rPr>
+          <w:rFonts w:eastAsia="Calibri" w:cs="Times New Roman"/>
+          <w:sz w:val="24"/>
+          <w:szCs w:val="24"/>
+          <w:lang w:eastAsia="ru-RU"/>
+        </w:rPr>
+        <w:tab/>
+      </w:r>
+      <w:r>
+        <w:rPr>
+          <w:rFonts w:eastAsia="Calibri" w:cs="Times New Roman"/>
+          <w:sz w:val="24"/>
+          <w:szCs w:val="24"/>
+          <w:lang w:eastAsia="ru-RU"/>
+        </w:rPr>
+        <w:tab/>
+      </w:r>
+      <w:r>
+        <w:rPr>
+          <w:rFonts w:eastAsia="Calibri" w:cs="Times New Roman"/>
+          <w:sz w:val="24"/>
+          <w:szCs w:val="24"/>
+          <w:lang w:eastAsia="ru-RU"/>
+        </w:rPr>
+        <w:tab/>
+      </w:r>
+      <w:r>
+        <w:rPr>
+          <w:rFonts w:eastAsia="Calibri" w:cs="Times New Roman"/>
+          <w:b/>
+          <w:sz w:val="24"/>
+          <w:szCs w:val="24"/>
+          <w:lang w:eastAsia="ru-RU"/>
+        </w:rPr>
+        <w:t>_____________</w:t>
+      </w:r>
+      <w:proofErr w:type="gramStart"/>
+      <w:r>
+        <w:rPr>
+          <w:rFonts w:eastAsia="Calibri" w:cs="Times New Roman"/>
+          <w:b/>
+          <w:sz w:val="24"/>
+          <w:szCs w:val="24"/>
+          <w:lang w:eastAsia="ru-RU"/>
+        </w:rPr>
+        <w:t>_  _</w:t>
+      </w:r>
+      <w:proofErr w:type="gramEnd"/>
+      <w:r>
+        <w:rPr>
+          <w:rFonts w:eastAsia="Calibri" w:cs="Times New Roman"/>
+          <w:b/>
+          <w:sz w:val="24"/>
+          <w:szCs w:val="24"/>
+          <w:lang w:eastAsia="ru-RU"/>
+        </w:rPr>
+        <w:t xml:space="preserve">_______________ </w:t>
+      </w:r>
+    </w:p>
+    <w:p>
+      <w:pPr>
+        <w:spacing w:after="0" w:line="240" w:lineRule="auto"/>
+        <w:ind w:left="708" w:firstLine="708"/>
+        <w:jc w:val="left"/>
+        <w:rPr>
+          <w:rFonts w:eastAsia="Calibri" w:cs="Times New Roman"/>
+          <w:sz w:val="18"/>
+          <w:szCs w:val="18"/>
+          <w:lang w:eastAsia="ru-RU"/>
+        </w:rPr>
+      </w:pPr>
+      <w:r>
+        <w:rPr>
+          <w:rFonts w:eastAsia="Calibri" w:cs="Times New Roman"/>
+          <w:sz w:val="18"/>
+          <w:szCs w:val="18"/>
+          <w:lang w:eastAsia="ru-RU"/>
+        </w:rPr>
+        <w:t>(Группа)</w:t>
+      </w:r>
+      <w:r>
+        <w:rPr>
+          <w:rFonts w:eastAsia="Calibri" w:cs="Times New Roman"/>
+          <w:sz w:val="18"/>
+          <w:szCs w:val="18"/>
+          <w:lang w:eastAsia="ru-RU"/>
+        </w:rPr>
+        <w:tab/>
+      </w:r>
+      <w:r>
+        <w:rPr>
+          <w:rFonts w:eastAsia="Calibri" w:cs="Times New Roman"/>
+          <w:sz w:val="18"/>
+          <w:szCs w:val="18"/>
+          <w:lang w:eastAsia="ru-RU"/>
+        </w:rPr>
+        <w:tab/>
+      </w:r>
+      <w:r>
+        <w:rPr>
+          <w:rFonts w:eastAsia="Calibri" w:cs="Times New Roman"/>
+          <w:sz w:val="18"/>
+          <w:szCs w:val="18"/>
+          <w:lang w:eastAsia="ru-RU"/>
+        </w:rPr>
+        <w:tab/>
+      </w:r>
+      <w:r>
+        <w:rPr>
+          <w:rFonts w:eastAsia="Calibri" w:cs="Times New Roman"/>
+          <w:sz w:val="18"/>
+          <w:szCs w:val="18"/>
+          <w:lang w:eastAsia="ru-RU"/>
+        </w:rPr>
+        <w:tab/>
+      </w:r>
+      <w:r>
+        <w:rPr>
+          <w:rFonts w:eastAsia="Calibri" w:cs="Times New Roman"/>
+          <w:sz w:val="18"/>
+          <w:szCs w:val="18"/>
+          <w:lang w:eastAsia="ru-RU"/>
+        </w:rPr>
+        <w:tab/>
+        <w:t xml:space="preserve">        </w:t>
+      </w:r>
+      <w:proofErr w:type="gramStart"/>
+      <w:r>
+        <w:rPr>
+          <w:rFonts w:eastAsia="Calibri" w:cs="Times New Roman"/>
+          <w:sz w:val="18"/>
+          <w:szCs w:val="18"/>
+          <w:lang w:eastAsia="ru-RU"/>
+        </w:rPr>
+        <w:t xml:space="preserve">   (</w:t>
+      </w:r>
+      <w:proofErr w:type="gramEnd"/>
+      <w:r>
+        <w:rPr>
+          <w:rFonts w:eastAsia="Calibri" w:cs="Times New Roman"/>
+          <w:sz w:val="18"/>
+          <w:szCs w:val="18"/>
+          <w:lang w:eastAsia="ru-RU"/>
+        </w:rPr>
+        <w:t>Подпись, дата)                         (</w:t>
+      </w:r>
+      <w:proofErr w:type="spellStart"/>
+      <w:r>
+        <w:rPr>
+          <w:rFonts w:eastAsia="Calibri" w:cs="Times New Roman"/>
+          <w:sz w:val="18"/>
+          <w:szCs w:val="18"/>
+          <w:lang w:eastAsia="ru-RU"/>
+        </w:rPr>
+        <w:t>И.О.Фамилия</w:t>
+      </w:r>
+      <w:proofErr w:type="spellEnd"/>
+      <w:r>
+        <w:rPr>
+          <w:rFonts w:eastAsia="Calibri" w:cs="Times New Roman"/>
+          <w:sz w:val="18"/>
+          <w:szCs w:val="18"/>
+          <w:lang w:eastAsia="ru-RU"/>
+        </w:rPr>
+        <w:t xml:space="preserve">)    </w:t>
+      </w:r>
+    </w:p>
+    <w:p>
+      <w:pPr>
+        <w:spacing w:after="0" w:line="240" w:lineRule="auto"/>
+        <w:jc w:val="left"/>
+        <w:rPr>
+          <w:rFonts w:eastAsia="Calibri" w:cs="Times New Roman"/>
+          <w:b/>
+          <w:sz w:val="24"/>
+          <w:szCs w:val="24"/>
+          <w:lang w:eastAsia="ru-RU"/>
+        </w:rPr>
+      </w:pPr>
+      <w:r>
+        <w:rPr>
+          <w:rFonts w:eastAsia="Calibri" w:cs="Times New Roman"/>
+          <w:sz w:val="22"/>
+          <w:szCs w:val="24"/>
+          <w:lang w:eastAsia="ru-RU"/>
+        </w:rPr>
+        <w:t xml:space="preserve">Руководитель курсовой работы </w:t>
+      </w:r>
+      <w:r>
+        <w:rPr>
+          <w:rFonts w:eastAsia="Calibri" w:cs="Times New Roman"/>
+          <w:sz w:val="22"/>
+          <w:szCs w:val="24"/>
+          <w:lang w:eastAsia="ru-RU"/>
+        </w:rPr>
+        <w:tab/>
+      </w:r>
+      <w:r>
+        <w:rPr>
+          <w:rFonts w:eastAsia="Calibri" w:cs="Times New Roman"/>
+          <w:sz w:val="24"/>
+          <w:szCs w:val="24"/>
+          <w:lang w:eastAsia="ru-RU"/>
+        </w:rPr>
+        <w:tab/>
+      </w:r>
+      <w:r>
+        <w:rPr>
+          <w:rFonts w:eastAsia="Calibri" w:cs="Times New Roman"/>
+          <w:sz w:val="24"/>
+          <w:szCs w:val="24"/>
+          <w:lang w:eastAsia="ru-RU"/>
+        </w:rPr>
+        <w:tab/>
+      </w:r>
+      <w:r>
+        <w:rPr>
+          <w:rFonts w:eastAsia="Calibri" w:cs="Times New Roman"/>
+          <w:b/>
+          <w:sz w:val="24"/>
+          <w:szCs w:val="24"/>
+          <w:lang w:eastAsia="ru-RU"/>
+        </w:rPr>
+        <w:t>_____________</w:t>
+      </w:r>
+      <w:proofErr w:type="gramStart"/>
+      <w:r>
+        <w:rPr>
+          <w:rFonts w:eastAsia="Calibri" w:cs="Times New Roman"/>
+          <w:b/>
+          <w:sz w:val="24"/>
+          <w:szCs w:val="24"/>
+          <w:lang w:eastAsia="ru-RU"/>
+        </w:rPr>
+        <w:t>_  _</w:t>
+      </w:r>
+      <w:proofErr w:type="gramEnd"/>
+      <w:r>
+        <w:rPr>
+          <w:rFonts w:eastAsia="Calibri" w:cs="Times New Roman"/>
+          <w:b/>
+          <w:sz w:val="24"/>
+          <w:szCs w:val="24"/>
+          <w:lang w:eastAsia="ru-RU"/>
+        </w:rPr>
+        <w:t>_______________</w:t>
+      </w:r>
+    </w:p>
+    <w:p>
+      <w:pPr>
+        <w:spacing w:after="0" w:line="240" w:lineRule="auto"/>
+        <w:ind w:left="4248" w:firstLine="708"/>
+        <w:jc w:val="center"/>
+        <w:rPr>
+          <w:rFonts w:eastAsia="Calibri" w:cs="Times New Roman"/>
+          <w:sz w:val="18"/>
+          <w:szCs w:val="18"/>
+          <w:lang w:eastAsia="ru-RU"/>
+        </w:rPr>
+      </w:pPr>
+      <w:r>
+        <w:rPr>
+          <w:rFonts w:eastAsia="Calibri" w:cs="Times New Roman"/>
+          <w:sz w:val="18"/>
+          <w:szCs w:val="18"/>
+          <w:lang w:eastAsia="ru-RU"/>
+        </w:rPr>
+        <w:t xml:space="preserve">  (Подпись, </w:t>
+      </w:r>
+      <w:proofErr w:type="gramStart"/>
+      <w:r>
+        <w:rPr>
+          <w:rFonts w:eastAsia="Calibri" w:cs="Times New Roman"/>
+          <w:sz w:val="18"/>
+          <w:szCs w:val="18"/>
+          <w:lang w:eastAsia="ru-RU"/>
+        </w:rPr>
+        <w:t xml:space="preserve">дата)   </w:t>
+      </w:r>
+      <w:proofErr w:type="gramEnd"/>
+      <w:r>
+        <w:rPr>
+          <w:rFonts w:eastAsia="Calibri" w:cs="Times New Roman"/>
+          <w:sz w:val="18"/>
+          <w:szCs w:val="18"/>
+          <w:lang w:eastAsia="ru-RU"/>
+        </w:rPr>
+        <w:t xml:space="preserve">                      (</w:t>
+      </w:r>
+      <w:proofErr w:type="spellStart"/>
+      <w:r>
+        <w:rPr>
+          <w:rFonts w:eastAsia="Calibri" w:cs="Times New Roman"/>
+          <w:sz w:val="18"/>
+          <w:szCs w:val="18"/>
+          <w:lang w:eastAsia="ru-RU"/>
+        </w:rPr>
+        <w:t>И.О.Фамилия</w:t>
+      </w:r>
+      <w:proofErr w:type="spellEnd"/>
+      <w:r>
+        <w:rPr>
+          <w:rFonts w:eastAsia="Calibri" w:cs="Times New Roman"/>
+          <w:sz w:val="18"/>
+          <w:szCs w:val="18"/>
+          <w:lang w:eastAsia="ru-RU"/>
+        </w:rPr>
+        <w:t xml:space="preserve">)    </w:t>
+      </w:r>
+    </w:p>
+    <w:p>
+      <w:pPr>
+        <w:spacing w:after="0" w:line="240" w:lineRule="auto"/>
+        <w:jc w:val="left"/>
+        <w:rPr>
+          <w:rFonts w:eastAsia="Calibri" w:cs="Times New Roman"/>
+          <w:b/>
+          <w:sz w:val="22"/>
+          <w:szCs w:val="24"/>
+          <w:lang w:eastAsia="ru-RU"/>
+        </w:rPr>
+      </w:pPr>
+      <w:r>
+        <w:rPr>
+          <w:rFonts w:eastAsia="Calibri" w:cs="Times New Roman"/>
+          <w:sz w:val="22"/>
+          <w:szCs w:val="24"/>
+          <w:lang w:eastAsia="ru-RU"/>
+        </w:rPr>
+        <w:t xml:space="preserve">Консультант </w:t>
+      </w:r>
+      <w:r>
+        <w:rPr>
+          <w:rFonts w:eastAsia="Calibri" w:cs="Times New Roman"/>
+          <w:sz w:val="24"/>
+          <w:szCs w:val="24"/>
+          <w:lang w:eastAsia="ru-RU"/>
+        </w:rPr>
+        <w:tab/>
+      </w:r>
+      <w:r>
+        <w:rPr>
+          <w:rFonts w:eastAsia="Calibri" w:cs="Times New Roman"/>
+          <w:sz w:val="24"/>
+          <w:szCs w:val="24"/>
+          <w:lang w:eastAsia="ru-RU"/>
+        </w:rPr>
+        <w:tab/>
+      </w:r>
+      <w:r>
+        <w:rPr>
+          <w:rFonts w:eastAsia="Calibri" w:cs="Times New Roman"/>
+          <w:sz w:val="24"/>
+          <w:szCs w:val="24"/>
+          <w:lang w:eastAsia="ru-RU"/>
+        </w:rPr>
+        <w:tab/>
+      </w:r>
+      <w:r>
+        <w:rPr>
+          <w:rFonts w:eastAsia="Calibri" w:cs="Times New Roman"/>
+          <w:sz w:val="24"/>
+          <w:szCs w:val="24"/>
+          <w:lang w:eastAsia="ru-RU"/>
+        </w:rPr>
+        <w:tab/>
+      </w:r>
+      <w:r>
+        <w:rPr>
+          <w:rFonts w:eastAsia="Calibri" w:cs="Times New Roman"/>
+          <w:sz w:val="24"/>
+          <w:szCs w:val="24"/>
+          <w:lang w:eastAsia="ru-RU"/>
+        </w:rPr>
+        <w:tab/>
+      </w:r>
+      <w:r>
+        <w:rPr>
+          <w:rFonts w:eastAsia="Calibri" w:cs="Times New Roman"/>
+          <w:sz w:val="24"/>
+          <w:szCs w:val="24"/>
+          <w:lang w:eastAsia="ru-RU"/>
+        </w:rPr>
+        <w:tab/>
+      </w:r>
+      <w:r>
+        <w:rPr>
+          <w:rFonts w:eastAsia="Calibri" w:cs="Times New Roman"/>
+          <w:b/>
+          <w:sz w:val="24"/>
+          <w:szCs w:val="24"/>
+          <w:lang w:eastAsia="ru-RU"/>
+        </w:rPr>
+        <w:t>________________</w:t>
+      </w:r>
+      <w:proofErr w:type="gramStart"/>
+      <w:r>
+        <w:rPr>
+          <w:rFonts w:eastAsia="Calibri" w:cs="Times New Roman"/>
+          <w:b/>
+          <w:sz w:val="24"/>
+          <w:szCs w:val="24"/>
+          <w:lang w:eastAsia="ru-RU"/>
+        </w:rPr>
+        <w:t>_  _</w:t>
+      </w:r>
+      <w:proofErr w:type="gramEnd"/>
+      <w:r>
+        <w:rPr>
+          <w:rFonts w:eastAsia="Calibri" w:cs="Times New Roman"/>
+          <w:b/>
+          <w:sz w:val="24"/>
+          <w:szCs w:val="24"/>
+          <w:lang w:eastAsia="ru-RU"/>
+        </w:rPr>
+        <w:t>____________</w:t>
+      </w:r>
+    </w:p>
+    <w:p>
+      <w:pPr>
+        <w:spacing w:after="0" w:line="240" w:lineRule="auto"/>
+        <w:ind w:left="4248" w:firstLine="708"/>
+        <w:jc w:val="center"/>
+        <w:rPr>
+          <w:rFonts w:eastAsia="Calibri" w:cs="Times New Roman"/>
+          <w:sz w:val="20"/>
+          <w:szCs w:val="24"/>
+          <w:lang w:eastAsia="ru-RU"/>
+        </w:rPr>
+      </w:pPr>
+      <w:r>
+        <w:rPr>
+          <w:rFonts w:eastAsia="Calibri" w:cs="Times New Roman"/>
+          <w:sz w:val="18"/>
+          <w:szCs w:val="18"/>
+          <w:lang w:eastAsia="ru-RU"/>
+        </w:rPr>
+        <w:t xml:space="preserve">(Подпись, </w:t>
+      </w:r>
+      <w:proofErr w:type="gramStart"/>
+      <w:r>
+        <w:rPr>
+          <w:rFonts w:eastAsia="Calibri" w:cs="Times New Roman"/>
+          <w:sz w:val="18"/>
+          <w:szCs w:val="18"/>
+          <w:lang w:eastAsia="ru-RU"/>
+        </w:rPr>
+        <w:t xml:space="preserve">дата)   </w:t>
+      </w:r>
+      <w:proofErr w:type="gramEnd"/>
+      <w:r>
+        <w:rPr>
+          <w:rFonts w:eastAsia="Calibri" w:cs="Times New Roman"/>
+          <w:sz w:val="18"/>
+          <w:szCs w:val="18"/>
+          <w:lang w:eastAsia="ru-RU"/>
+        </w:rPr>
+        <w:t xml:space="preserve">                   (</w:t>
+      </w:r>
+      <w:proofErr w:type="spellStart"/>
+      <w:r>
+        <w:rPr>
+          <w:rFonts w:eastAsia="Calibri" w:cs="Times New Roman"/>
+          <w:sz w:val="18"/>
+          <w:szCs w:val="18"/>
+          <w:lang w:eastAsia="ru-RU"/>
+        </w:rPr>
+        <w:t>И.О.Фамилия</w:t>
+      </w:r>
+      <w:proofErr w:type="spellEnd"/>
+      <w:r>
+        <w:rPr>
+          <w:rFonts w:eastAsia="Calibri" w:cs="Times New Roman"/>
+          <w:sz w:val="18"/>
+          <w:szCs w:val="18"/>
+          <w:lang w:eastAsia="ru-RU"/>
+        </w:rPr>
+        <w:t>)</w:t>
+      </w:r>
+      <w:r>
+        <w:rPr>
+          <w:rFonts w:eastAsia="Calibri" w:cs="Times New Roman"/>
+          <w:sz w:val="18"/>
+          <w:szCs w:val="18"/>
+          <w:lang w:eastAsia="ru-RU"/>
+        </w:rPr>
+        <w:tab/>
+      </w:r>
+    </w:p>
+    <w:p>
+      <w:pPr>
+        <w:spacing w:after="0" w:line="240" w:lineRule="auto"/>
+        <w:jc w:val="center"/>
+        <w:rPr>
+          <w:rFonts w:eastAsia="Calibri" w:cs="Times New Roman"/>
+          <w:i/>
+          <w:sz w:val="22"/>
+          <w:szCs w:val="24"/>
+          <w:lang w:eastAsia="ru-RU"/>
+        </w:rPr>
+      </w:pPr>
+    </w:p>
+    <w:p>
+      <w:pPr>
+        <w:spacing w:after="0" w:line="240" w:lineRule="auto"/>
+        <w:jc w:val="center"/>
+        <w:rPr>
+          <w:rFonts w:eastAsia="Calibri" w:cs="Times New Roman"/>
+          <w:i/>
+          <w:sz w:val="24"/>
+          <w:szCs w:val="24"/>
+          <w:lang w:eastAsia="ru-RU"/>
+        </w:rPr>
+      </w:pPr>
+    </w:p>
+    <w:p>
+      <w:pPr>
+        <w:spacing w:after="0" w:line="240" w:lineRule="auto"/>
+        <w:jc w:val="center"/>
+        <w:rPr>
+          <w:rFonts w:eastAsia="Calibri" w:cs="Times New Roman"/>
+          <w:i/>
+          <w:sz w:val="24"/>
+          <w:szCs w:val="24"/>
+          <w:lang w:eastAsia="ru-RU"/>
+        </w:rPr>
+      </w:pPr>
+    </w:p>
+    <w:p>
+      <w:pPr>
+        <w:spacing w:after="0" w:line="240" w:lineRule="auto"/>
+        <w:jc w:val="center"/>
+        <w:rPr>
+          <w:rFonts w:eastAsia="Calibri" w:cs="Times New Roman"/>
+          <w:i/>
+          <w:sz w:val="24"/>
+          <w:szCs w:val="24"/>
+          <w:lang w:eastAsia="ru-RU"/>
+        </w:rPr>
+      </w:pPr>
+    </w:p>
+    <w:p>
+      <w:pPr>
+        <w:spacing w:after="0" w:line="240" w:lineRule="auto"/>
+        <w:jc w:val="center"/>
+        <w:rPr>
+          <w:rFonts w:eastAsia="Calibri" w:cs="Times New Roman"/>
+          <w:i/>
+          <w:sz w:val="24"/>
+          <w:szCs w:val="24"/>
+          <w:lang w:eastAsia="ru-RU"/>
+        </w:rPr>
+      </w:pPr>
+      <w:r>
+        <w:rPr>
+          <w:rFonts w:eastAsia="Calibri" w:cs="Times New Roman"/>
+          <w:i/>
+          <w:sz w:val="24"/>
+          <w:szCs w:val="24"/>
+          <w:lang w:eastAsia="ru-RU"/>
+        </w:rPr>
+        <w:t>2019 г.</w:t>
+      </w:r>
+    </w:p>
+    <w:p>
+      <w:pPr>
+        <w:spacing w:line="259" w:lineRule="auto"/>
+        <w:jc w:val="left"/>
+        <w:rPr>
+          <w:ins w:id="0" w:author="hp" w:date="2019-05-28T13:26:00Z"/>
+          <w:rFonts w:eastAsia="Calibri" w:cs="Times New Roman"/>
+          <w:sz w:val="24"/>
+          <w:szCs w:val="24"/>
+          <w:lang w:eastAsia="ru-RU"/>
+        </w:rPr>
+      </w:pPr>
+    </w:p>
+    <w:p>
+      <w:pPr>
+        <w:spacing w:after="0" w:line="240" w:lineRule="auto"/>
+        <w:jc w:val="center"/>
+        <w:rPr>
+          <w:ins w:id="1" w:author="hp" w:date="2019-05-28T13:26:00Z"/>
+          <w:rFonts w:eastAsia="Calibri" w:cs="Times New Roman"/>
+          <w:b/>
+          <w:sz w:val="18"/>
+          <w:szCs w:val="24"/>
+          <w:lang w:eastAsia="ru-RU"/>
+        </w:rPr>
+      </w:pPr>
+      <w:ins w:id="2" w:author="hp" w:date="2019-05-28T13:26:00Z">
+        <w:r>
+          <w:rPr>
+            <w:rFonts w:eastAsia="Calibri" w:cs="Times New Roman"/>
+            <w:b/>
+            <w:sz w:val="22"/>
+            <w:szCs w:val="24"/>
+            <w:lang w:eastAsia="ru-RU"/>
+          </w:rPr>
+          <w:lastRenderedPageBreak/>
+          <w:t>Министерство науки и высшего образования Российской Федерации</w:t>
+        </w:r>
+      </w:ins>
+    </w:p>
+    <w:p>
+      <w:pPr>
+        <w:spacing w:after="0" w:line="240" w:lineRule="auto"/>
+        <w:jc w:val="center"/>
+        <w:rPr>
+          <w:ins w:id="3" w:author="hp" w:date="2019-05-28T13:26:00Z"/>
+          <w:rFonts w:eastAsia="Calibri" w:cs="Times New Roman"/>
+          <w:b/>
+          <w:sz w:val="22"/>
+          <w:szCs w:val="24"/>
+          <w:lang w:eastAsia="ru-RU"/>
+        </w:rPr>
+      </w:pPr>
+      <w:ins w:id="4" w:author="hp" w:date="2019-05-28T13:26:00Z">
+        <w:r>
+          <w:rPr>
+            <w:rFonts w:eastAsia="Calibri" w:cs="Times New Roman"/>
+            <w:b/>
+            <w:sz w:val="22"/>
+            <w:szCs w:val="24"/>
+            <w:lang w:eastAsia="ru-RU"/>
+          </w:rPr>
+          <w:t xml:space="preserve">Федеральное государственное бюджетное образовательное учреждение </w:t>
+        </w:r>
+      </w:ins>
+    </w:p>
+    <w:p>
+      <w:pPr>
+        <w:spacing w:after="0" w:line="240" w:lineRule="auto"/>
+        <w:jc w:val="center"/>
+        <w:rPr>
+          <w:ins w:id="5" w:author="hp" w:date="2019-05-28T13:26:00Z"/>
+          <w:rFonts w:eastAsia="Calibri" w:cs="Times New Roman"/>
+          <w:b/>
+          <w:sz w:val="22"/>
+          <w:szCs w:val="24"/>
+          <w:lang w:eastAsia="ru-RU"/>
+        </w:rPr>
+      </w:pPr>
+      <w:ins w:id="6" w:author="hp" w:date="2019-05-28T13:26:00Z">
+        <w:r>
+          <w:rPr>
+            <w:rFonts w:eastAsia="Calibri" w:cs="Times New Roman"/>
+            <w:b/>
+            <w:sz w:val="22"/>
+            <w:szCs w:val="24"/>
+            <w:lang w:eastAsia="ru-RU"/>
+          </w:rPr>
+          <w:t>высшего образования</w:t>
+        </w:r>
+      </w:ins>
+    </w:p>
+    <w:p>
+      <w:pPr>
+        <w:spacing w:after="0" w:line="240" w:lineRule="auto"/>
+        <w:jc w:val="center"/>
+        <w:rPr>
+          <w:ins w:id="7" w:author="hp" w:date="2019-05-28T13:26:00Z"/>
+          <w:rFonts w:eastAsia="Calibri" w:cs="Times New Roman"/>
+          <w:b/>
+          <w:sz w:val="22"/>
+          <w:szCs w:val="24"/>
+          <w:lang w:eastAsia="ru-RU"/>
+        </w:rPr>
+      </w:pPr>
+      <w:ins w:id="8" w:author="hp" w:date="2019-05-28T13:26:00Z">
+        <w:r>
+          <w:rPr>
+            <w:rFonts w:eastAsia="Calibri" w:cs="Times New Roman"/>
+            <w:b/>
+            <w:sz w:val="22"/>
+            <w:szCs w:val="24"/>
+            <w:lang w:eastAsia="ru-RU"/>
+          </w:rPr>
+          <w:t>«Московский государственный технический университет имени Н.Э. Баумана</w:t>
+        </w:r>
+      </w:ins>
+    </w:p>
+    <w:p>
+      <w:pPr>
+        <w:spacing w:after="0" w:line="240" w:lineRule="auto"/>
+        <w:jc w:val="center"/>
+        <w:rPr>
+          <w:ins w:id="9" w:author="hp" w:date="2019-05-28T13:26:00Z"/>
+          <w:rFonts w:eastAsia="Calibri" w:cs="Times New Roman"/>
+          <w:b/>
+          <w:sz w:val="22"/>
+          <w:szCs w:val="24"/>
+          <w:lang w:eastAsia="ru-RU"/>
+        </w:rPr>
+      </w:pPr>
+      <w:ins w:id="10" w:author="hp" w:date="2019-05-28T13:26:00Z">
+        <w:r>
+          <w:rPr>
+            <w:rFonts w:eastAsia="Calibri" w:cs="Times New Roman"/>
+            <w:b/>
+            <w:sz w:val="22"/>
+            <w:szCs w:val="24"/>
+            <w:lang w:eastAsia="ru-RU"/>
+          </w:rPr>
+          <w:t>(национальный исследовательский университет)»</w:t>
+        </w:r>
+      </w:ins>
+    </w:p>
+    <w:p>
+      <w:pPr>
+        <w:pBdr>
+          <w:bottom w:val="thinThickSmallGap" w:sz="24" w:space="1" w:color="auto"/>
+        </w:pBdr>
+        <w:spacing w:after="0" w:line="240" w:lineRule="auto"/>
+        <w:jc w:val="center"/>
+        <w:rPr>
+          <w:ins w:id="11" w:author="hp" w:date="2019-05-28T13:26:00Z"/>
+          <w:rFonts w:eastAsia="Calibri" w:cs="Times New Roman"/>
+          <w:b/>
+          <w:sz w:val="22"/>
+          <w:szCs w:val="24"/>
+          <w:lang w:eastAsia="ru-RU"/>
+        </w:rPr>
+      </w:pPr>
+      <w:ins w:id="12" w:author="hp" w:date="2019-05-28T13:26:00Z">
+        <w:r>
+          <w:rPr>
+            <w:rFonts w:eastAsia="Calibri" w:cs="Times New Roman"/>
+            <w:b/>
+            <w:sz w:val="22"/>
+            <w:szCs w:val="24"/>
+            <w:lang w:eastAsia="ru-RU"/>
+          </w:rPr>
+          <w:t>(МГТУ им. Н.Э. Баумана)</w:t>
+        </w:r>
+      </w:ins>
+    </w:p>
+    <w:p>
+      <w:pPr>
+        <w:spacing w:after="0" w:line="240" w:lineRule="auto"/>
+        <w:jc w:val="center"/>
+        <w:rPr>
+          <w:ins w:id="13" w:author="hp" w:date="2019-05-28T13:26:00Z"/>
+          <w:rFonts w:eastAsia="Calibri" w:cs="Times New Roman"/>
+          <w:b/>
+          <w:sz w:val="24"/>
+          <w:szCs w:val="24"/>
+          <w:lang w:eastAsia="ru-RU"/>
+        </w:rPr>
+      </w:pPr>
+    </w:p>
+    <w:p>
+      <w:pPr>
+        <w:spacing w:after="0" w:line="240" w:lineRule="auto"/>
+        <w:ind w:right="1418"/>
+        <w:jc w:val="right"/>
+        <w:rPr>
+          <w:ins w:id="14" w:author="hp" w:date="2019-05-28T13:26:00Z"/>
+          <w:rFonts w:eastAsia="Calibri" w:cs="Times New Roman"/>
+          <w:sz w:val="22"/>
+          <w:szCs w:val="24"/>
+          <w:lang w:eastAsia="ru-RU"/>
+        </w:rPr>
+      </w:pPr>
+      <w:ins w:id="15" w:author="hp" w:date="2019-05-28T13:26:00Z">
+        <w:r>
+          <w:rPr>
+            <w:rFonts w:eastAsia="Calibri" w:cs="Times New Roman"/>
+            <w:sz w:val="22"/>
+            <w:szCs w:val="24"/>
+            <w:lang w:eastAsia="ru-RU"/>
+          </w:rPr>
+          <w:t>УТВЕРЖДАЮ</w:t>
+        </w:r>
+      </w:ins>
+    </w:p>
+    <w:p>
+      <w:pPr>
+        <w:spacing w:after="0" w:line="240" w:lineRule="auto"/>
+        <w:jc w:val="right"/>
+        <w:rPr>
+          <w:ins w:id="16" w:author="hp" w:date="2019-05-28T13:26:00Z"/>
+          <w:rFonts w:eastAsia="Calibri" w:cs="Times New Roman"/>
+          <w:sz w:val="24"/>
+          <w:szCs w:val="24"/>
+          <w:lang w:eastAsia="ru-RU"/>
+        </w:rPr>
+      </w:pPr>
+      <w:ins w:id="17" w:author="hp" w:date="2019-05-28T13:26:00Z">
+        <w:r>
+          <w:rPr>
+            <w:rFonts w:eastAsia="Calibri" w:cs="Times New Roman"/>
+            <w:sz w:val="22"/>
+            <w:szCs w:val="24"/>
+            <w:lang w:eastAsia="ru-RU"/>
+          </w:rPr>
+          <w:t>Заведующий кафедрой _</w:t>
+        </w:r>
+        <w:r>
+          <w:rPr>
+            <w:rFonts w:eastAsia="Calibri" w:cs="Times New Roman"/>
+            <w:sz w:val="24"/>
+            <w:szCs w:val="24"/>
+            <w:lang w:eastAsia="ru-RU"/>
+          </w:rPr>
+          <w:t>_________</w:t>
+        </w:r>
+      </w:ins>
+    </w:p>
+    <w:p>
+      <w:pPr>
+        <w:spacing w:after="0" w:line="240" w:lineRule="auto"/>
+        <w:ind w:left="7799" w:right="-2" w:firstLine="709"/>
+        <w:jc w:val="center"/>
+        <w:rPr>
+          <w:ins w:id="18" w:author="hp" w:date="2019-05-28T13:26:00Z"/>
+          <w:rFonts w:eastAsia="Calibri" w:cs="Times New Roman"/>
+          <w:sz w:val="16"/>
+          <w:szCs w:val="16"/>
+          <w:lang w:eastAsia="ru-RU"/>
+        </w:rPr>
+      </w:pPr>
+      <w:ins w:id="19" w:author="hp" w:date="2019-05-28T13:26:00Z">
+        <w:r>
+          <w:rPr>
+            <w:rFonts w:eastAsia="Calibri" w:cs="Times New Roman"/>
+            <w:sz w:val="16"/>
+            <w:szCs w:val="16"/>
+            <w:lang w:eastAsia="ru-RU"/>
+          </w:rPr>
+          <w:t>(Индекс)</w:t>
+        </w:r>
+      </w:ins>
+    </w:p>
+    <w:p>
+      <w:pPr>
+        <w:spacing w:after="0" w:line="240" w:lineRule="auto"/>
+        <w:jc w:val="right"/>
+        <w:rPr>
+          <w:ins w:id="20" w:author="hp" w:date="2019-05-28T13:26:00Z"/>
+          <w:rFonts w:eastAsia="Calibri" w:cs="Times New Roman"/>
+          <w:sz w:val="22"/>
+          <w:szCs w:val="24"/>
+          <w:lang w:eastAsia="ru-RU"/>
+        </w:rPr>
+      </w:pPr>
+      <w:ins w:id="21" w:author="hp" w:date="2019-05-28T13:26:00Z">
+        <w:r>
+          <w:rPr>
+            <w:rFonts w:eastAsia="Calibri" w:cs="Times New Roman"/>
+            <w:sz w:val="24"/>
+            <w:szCs w:val="24"/>
+            <w:lang w:eastAsia="ru-RU"/>
+          </w:rPr>
+          <w:t>______________  _______________</w:t>
+        </w:r>
+      </w:ins>
+    </w:p>
+    <w:p>
+      <w:pPr>
+        <w:spacing w:after="0" w:line="240" w:lineRule="auto"/>
+        <w:ind w:left="7799" w:right="-2" w:firstLine="709"/>
+        <w:jc w:val="center"/>
+        <w:rPr>
+          <w:ins w:id="22" w:author="hp" w:date="2019-05-28T13:26:00Z"/>
+          <w:rFonts w:eastAsia="Calibri" w:cs="Times New Roman"/>
+          <w:sz w:val="16"/>
+          <w:szCs w:val="16"/>
+          <w:lang w:eastAsia="ru-RU"/>
+        </w:rPr>
+      </w:pPr>
+      <w:ins w:id="23" w:author="hp" w:date="2019-05-28T13:26:00Z">
+        <w:r>
+          <w:rPr>
+            <w:rFonts w:eastAsia="Calibri" w:cs="Times New Roman"/>
+            <w:sz w:val="16"/>
+            <w:szCs w:val="16"/>
+            <w:lang w:eastAsia="ru-RU"/>
+          </w:rPr>
+          <w:t>(</w:t>
+        </w:r>
+        <w:proofErr w:type="spellStart"/>
+        <w:r>
+          <w:rPr>
+            <w:rFonts w:eastAsia="Calibri" w:cs="Times New Roman"/>
+            <w:sz w:val="16"/>
+            <w:szCs w:val="16"/>
+            <w:lang w:eastAsia="ru-RU"/>
+          </w:rPr>
+          <w:t>И.О.Фамилия</w:t>
+        </w:r>
+        <w:proofErr w:type="spellEnd"/>
+        <w:r>
+          <w:rPr>
+            <w:rFonts w:eastAsia="Calibri" w:cs="Times New Roman"/>
+            <w:sz w:val="16"/>
+            <w:szCs w:val="16"/>
+            <w:lang w:eastAsia="ru-RU"/>
+          </w:rPr>
+          <w:t>)</w:t>
+        </w:r>
+      </w:ins>
+    </w:p>
+    <w:p>
+      <w:pPr>
+        <w:spacing w:after="0" w:line="240" w:lineRule="auto"/>
+        <w:jc w:val="right"/>
+        <w:rPr>
+          <w:ins w:id="24" w:author="hp" w:date="2019-05-28T13:26:00Z"/>
+          <w:rFonts w:eastAsia="Calibri" w:cs="Times New Roman"/>
+          <w:sz w:val="22"/>
+          <w:szCs w:val="24"/>
+          <w:lang w:eastAsia="ru-RU"/>
+        </w:rPr>
+      </w:pPr>
+      <w:proofErr w:type="gramStart"/>
+      <w:ins w:id="25" w:author="hp" w:date="2019-05-28T13:26:00Z">
+        <w:r>
+          <w:rPr>
+            <w:rFonts w:eastAsia="Calibri" w:cs="Times New Roman"/>
+            <w:sz w:val="24"/>
+            <w:szCs w:val="24"/>
+            <w:lang w:eastAsia="ru-RU"/>
+          </w:rPr>
+          <w:t>« _</w:t>
+        </w:r>
+        <w:proofErr w:type="gramEnd"/>
+        <w:r>
+          <w:rPr>
+            <w:rFonts w:eastAsia="Calibri" w:cs="Times New Roman"/>
+            <w:sz w:val="24"/>
+            <w:szCs w:val="24"/>
+            <w:lang w:eastAsia="ru-RU"/>
+          </w:rPr>
+          <w:t>____ » ____________ 20 ____ г.</w:t>
+        </w:r>
+      </w:ins>
+    </w:p>
+    <w:p>
+      <w:pPr>
+        <w:snapToGrid w:val="0"/>
+        <w:spacing w:after="0" w:line="240" w:lineRule="auto"/>
+        <w:jc w:val="left"/>
+        <w:rPr>
+          <w:ins w:id="26" w:author="hp" w:date="2019-05-28T13:26:00Z"/>
+          <w:rFonts w:eastAsia="Times New Roman" w:cs="Times New Roman"/>
+          <w:sz w:val="14"/>
+          <w:szCs w:val="20"/>
+          <w:lang w:eastAsia="ru-RU"/>
+        </w:rPr>
+      </w:pPr>
+    </w:p>
+    <w:p>
+      <w:pPr>
+        <w:spacing w:after="0" w:line="240" w:lineRule="auto"/>
+        <w:jc w:val="center"/>
+        <w:rPr>
+          <w:ins w:id="27" w:author="hp" w:date="2019-05-28T13:26:00Z"/>
+          <w:rFonts w:eastAsia="Calibri" w:cs="Times New Roman"/>
+          <w:b/>
+          <w:sz w:val="36"/>
+          <w:szCs w:val="24"/>
+          <w:lang w:eastAsia="ru-RU"/>
+        </w:rPr>
+      </w:pPr>
+      <w:ins w:id="28" w:author="hp" w:date="2019-05-28T13:26:00Z">
+        <w:r>
+          <w:rPr>
+            <w:rFonts w:eastAsia="Calibri" w:cs="Times New Roman"/>
+            <w:b/>
+            <w:spacing w:val="100"/>
+            <w:sz w:val="36"/>
+            <w:szCs w:val="24"/>
+            <w:lang w:eastAsia="ru-RU"/>
+          </w:rPr>
+          <w:t>ЗАДАНИЕ</w:t>
+        </w:r>
+      </w:ins>
+    </w:p>
+    <w:p>
+      <w:pPr>
+        <w:spacing w:after="0" w:line="240" w:lineRule="auto"/>
+        <w:jc w:val="center"/>
+        <w:rPr>
+          <w:ins w:id="29" w:author="hp" w:date="2019-05-28T13:26:00Z"/>
+          <w:rFonts w:eastAsia="Calibri" w:cs="Times New Roman"/>
+          <w:b/>
+          <w:sz w:val="32"/>
+          <w:szCs w:val="24"/>
+          <w:lang w:eastAsia="ru-RU"/>
+        </w:rPr>
+      </w:pPr>
+      <w:ins w:id="30" w:author="hp" w:date="2019-05-28T13:26:00Z">
+        <w:r>
+          <w:rPr>
+            <w:rFonts w:eastAsia="Calibri" w:cs="Times New Roman"/>
+            <w:b/>
+            <w:sz w:val="32"/>
+            <w:szCs w:val="24"/>
+            <w:lang w:eastAsia="ru-RU"/>
+          </w:rPr>
+          <w:t>на выполнение курсовой работы</w:t>
+        </w:r>
+      </w:ins>
+    </w:p>
+    <w:p>
+      <w:pPr>
+        <w:spacing w:after="0" w:line="240" w:lineRule="auto"/>
+        <w:jc w:val="left"/>
+        <w:rPr>
+          <w:ins w:id="31" w:author="hp" w:date="2019-05-28T13:26:00Z"/>
+          <w:rFonts w:eastAsia="Calibri" w:cs="Times New Roman"/>
+          <w:sz w:val="14"/>
+          <w:szCs w:val="24"/>
+          <w:lang w:eastAsia="ru-RU"/>
+        </w:rPr>
+      </w:pPr>
+    </w:p>
+    <w:p>
+      <w:pPr>
+        <w:spacing w:after="0" w:line="240" w:lineRule="auto"/>
+        <w:jc w:val="left"/>
+        <w:rPr>
+          <w:ins w:id="32" w:author="hp" w:date="2019-05-28T13:26:00Z"/>
+          <w:rFonts w:eastAsia="Calibri" w:cs="Times New Roman"/>
+          <w:sz w:val="18"/>
+          <w:szCs w:val="24"/>
+          <w:lang w:eastAsia="ru-RU"/>
+        </w:rPr>
+      </w:pPr>
+      <w:ins w:id="33" w:author="hp" w:date="2019-05-28T13:26:00Z">
+        <w:r>
+          <w:rPr>
+            <w:rFonts w:eastAsia="Calibri" w:cs="Times New Roman"/>
+            <w:sz w:val="18"/>
+            <w:szCs w:val="24"/>
+            <w:lang w:eastAsia="ru-RU"/>
+          </w:rPr>
+          <w:t xml:space="preserve">по дисциплине </w:t>
+        </w:r>
+        <w:r>
+          <w:rPr>
+            <w:rFonts w:eastAsia="Calibri" w:cs="Times New Roman"/>
+            <w:sz w:val="22"/>
+            <w:szCs w:val="24"/>
+            <w:lang w:eastAsia="ru-RU"/>
+          </w:rPr>
+          <w:t>___________________________________________________________________</w:t>
+        </w:r>
+      </w:ins>
+    </w:p>
+    <w:p>
+      <w:pPr>
+        <w:spacing w:after="0" w:line="240" w:lineRule="auto"/>
+        <w:jc w:val="left"/>
+        <w:rPr>
+          <w:ins w:id="34" w:author="hp" w:date="2019-05-28T13:26:00Z"/>
+          <w:rFonts w:eastAsia="Calibri" w:cs="Times New Roman"/>
+          <w:sz w:val="14"/>
+          <w:szCs w:val="24"/>
+          <w:lang w:eastAsia="ru-RU"/>
+        </w:rPr>
+      </w:pPr>
+    </w:p>
+    <w:p>
+      <w:pPr>
+        <w:spacing w:after="0" w:line="240" w:lineRule="auto"/>
+        <w:jc w:val="left"/>
+        <w:rPr>
+          <w:ins w:id="35" w:author="hp" w:date="2019-05-28T13:26:00Z"/>
+          <w:rFonts w:eastAsia="Calibri" w:cs="Times New Roman"/>
+          <w:sz w:val="18"/>
+          <w:szCs w:val="24"/>
+          <w:lang w:eastAsia="ru-RU"/>
+        </w:rPr>
+      </w:pPr>
+      <w:ins w:id="36" w:author="hp" w:date="2019-05-28T13:26:00Z">
+        <w:r>
+          <w:rPr>
+            <w:rFonts w:eastAsia="Calibri" w:cs="Times New Roman"/>
+            <w:sz w:val="22"/>
+            <w:szCs w:val="24"/>
+            <w:lang w:eastAsia="ru-RU"/>
+          </w:rPr>
+          <w:t>Студент группы _______________</w:t>
+        </w:r>
+      </w:ins>
+    </w:p>
+    <w:p>
+      <w:pPr>
+        <w:spacing w:after="0" w:line="240" w:lineRule="auto"/>
+        <w:jc w:val="left"/>
+        <w:rPr>
+          <w:ins w:id="37" w:author="hp" w:date="2019-05-28T13:26:00Z"/>
+          <w:rFonts w:eastAsia="Calibri" w:cs="Times New Roman"/>
+          <w:sz w:val="10"/>
+          <w:szCs w:val="24"/>
+          <w:lang w:eastAsia="ru-RU"/>
+        </w:rPr>
+      </w:pPr>
+    </w:p>
+    <w:p>
+      <w:pPr>
+        <w:spacing w:after="0" w:line="240" w:lineRule="auto"/>
+        <w:jc w:val="left"/>
+        <w:rPr>
+          <w:ins w:id="38" w:author="hp" w:date="2019-05-28T13:26:00Z"/>
+          <w:rFonts w:eastAsia="Calibri" w:cs="Times New Roman"/>
+          <w:sz w:val="18"/>
+          <w:szCs w:val="24"/>
+          <w:lang w:eastAsia="ru-RU"/>
+        </w:rPr>
+      </w:pPr>
+      <w:ins w:id="39" w:author="hp" w:date="2019-05-28T13:26:00Z">
+        <w:r>
+          <w:rPr>
+            <w:rFonts w:eastAsia="Calibri" w:cs="Times New Roman"/>
+            <w:sz w:val="22"/>
+            <w:szCs w:val="24"/>
+            <w:lang w:eastAsia="ru-RU"/>
+          </w:rPr>
+          <w:t>________________________________________________________________________________</w:t>
+        </w:r>
+      </w:ins>
+    </w:p>
+    <w:p>
+      <w:pPr>
+        <w:spacing w:after="0" w:line="240" w:lineRule="auto"/>
+        <w:jc w:val="center"/>
+        <w:rPr>
+          <w:ins w:id="40" w:author="hp" w:date="2019-05-28T13:26:00Z"/>
+          <w:rFonts w:eastAsia="Calibri" w:cs="Times New Roman"/>
+          <w:sz w:val="16"/>
+          <w:szCs w:val="24"/>
+          <w:lang w:eastAsia="ru-RU"/>
+        </w:rPr>
+      </w:pPr>
+      <w:ins w:id="41" w:author="hp" w:date="2019-05-28T13:26:00Z">
+        <w:r>
+          <w:rPr>
+            <w:rFonts w:eastAsia="Calibri" w:cs="Times New Roman"/>
+            <w:sz w:val="16"/>
+            <w:szCs w:val="24"/>
+            <w:lang w:eastAsia="ru-RU"/>
+          </w:rPr>
+          <w:t>(Фамилия, имя, отчество)</w:t>
+        </w:r>
+      </w:ins>
+    </w:p>
+    <w:p>
+      <w:pPr>
+        <w:spacing w:after="0" w:line="240" w:lineRule="auto"/>
+        <w:jc w:val="left"/>
+        <w:rPr>
+          <w:ins w:id="42" w:author="hp" w:date="2019-05-28T13:26:00Z"/>
+          <w:rFonts w:eastAsia="Calibri" w:cs="Times New Roman"/>
+          <w:sz w:val="8"/>
+          <w:szCs w:val="24"/>
+          <w:lang w:eastAsia="ru-RU"/>
+        </w:rPr>
+      </w:pPr>
+    </w:p>
+    <w:p>
+      <w:pPr>
+        <w:spacing w:after="0" w:line="240" w:lineRule="auto"/>
+        <w:jc w:val="left"/>
+        <w:rPr>
+          <w:ins w:id="43" w:author="hp" w:date="2019-05-28T13:26:00Z"/>
+          <w:rFonts w:eastAsia="Calibri" w:cs="Times New Roman"/>
+          <w:sz w:val="18"/>
+          <w:szCs w:val="24"/>
+          <w:lang w:eastAsia="ru-RU"/>
+        </w:rPr>
+      </w:pPr>
+      <w:ins w:id="44" w:author="hp" w:date="2019-05-28T13:26:00Z">
+        <w:r>
+          <w:rPr>
+            <w:rFonts w:eastAsia="Calibri" w:cs="Times New Roman"/>
+            <w:sz w:val="22"/>
+            <w:szCs w:val="24"/>
+            <w:lang w:eastAsia="ru-RU"/>
+          </w:rPr>
+          <w:t xml:space="preserve">Тема курсовой </w:t>
+        </w:r>
+        <w:proofErr w:type="gramStart"/>
+        <w:r>
+          <w:rPr>
+            <w:rFonts w:eastAsia="Calibri" w:cs="Times New Roman"/>
+            <w:sz w:val="22"/>
+            <w:szCs w:val="24"/>
+            <w:lang w:eastAsia="ru-RU"/>
+          </w:rPr>
+          <w:t>работы  _</w:t>
+        </w:r>
+        <w:proofErr w:type="gramEnd"/>
+        <w:r>
+          <w:rPr>
+            <w:rFonts w:eastAsia="Calibri" w:cs="Times New Roman"/>
+            <w:sz w:val="22"/>
+            <w:szCs w:val="24"/>
+            <w:lang w:eastAsia="ru-RU"/>
+          </w:rPr>
+          <w:t>__________________________________________________________</w:t>
+        </w:r>
+      </w:ins>
+    </w:p>
+    <w:p>
+      <w:pPr>
+        <w:spacing w:after="0" w:line="240" w:lineRule="auto"/>
+        <w:jc w:val="left"/>
+        <w:rPr>
+          <w:ins w:id="45" w:author="hp" w:date="2019-05-28T13:26:00Z"/>
+          <w:rFonts w:eastAsia="Calibri" w:cs="Times New Roman"/>
+          <w:sz w:val="22"/>
+          <w:szCs w:val="24"/>
+          <w:lang w:eastAsia="ru-RU"/>
+        </w:rPr>
+      </w:pPr>
+      <w:ins w:id="46" w:author="hp" w:date="2019-05-28T13:26:00Z">
+        <w:r>
+          <w:rPr>
+            <w:rFonts w:eastAsia="Calibri" w:cs="Times New Roman"/>
+            <w:sz w:val="22"/>
+            <w:szCs w:val="24"/>
+            <w:lang w:eastAsia="ru-RU"/>
+          </w:rPr>
+          <w:t>________________________________________________________________________________</w:t>
+        </w:r>
+      </w:ins>
+    </w:p>
+    <w:p>
+      <w:pPr>
+        <w:spacing w:after="0" w:line="240" w:lineRule="auto"/>
+        <w:jc w:val="left"/>
+        <w:rPr>
+          <w:ins w:id="47" w:author="hp" w:date="2019-05-28T13:26:00Z"/>
+          <w:rFonts w:eastAsia="Calibri" w:cs="Times New Roman"/>
+          <w:sz w:val="22"/>
+          <w:szCs w:val="24"/>
+          <w:lang w:eastAsia="ru-RU"/>
+        </w:rPr>
+      </w:pPr>
+      <w:ins w:id="48" w:author="hp" w:date="2019-05-28T13:26:00Z">
+        <w:r>
+          <w:rPr>
+            <w:rFonts w:eastAsia="Calibri" w:cs="Times New Roman"/>
+            <w:sz w:val="22"/>
+            <w:szCs w:val="24"/>
+            <w:lang w:eastAsia="ru-RU"/>
+          </w:rPr>
+          <w:t>________________________________________________________________________________</w:t>
+        </w:r>
+      </w:ins>
+    </w:p>
+    <w:p>
+      <w:pPr>
+        <w:spacing w:after="0" w:line="240" w:lineRule="auto"/>
+        <w:jc w:val="left"/>
+        <w:rPr>
+          <w:ins w:id="49" w:author="hp" w:date="2019-05-28T13:26:00Z"/>
+          <w:rFonts w:eastAsia="Calibri" w:cs="Times New Roman"/>
+          <w:sz w:val="8"/>
+          <w:szCs w:val="24"/>
+          <w:lang w:eastAsia="ru-RU"/>
+        </w:rPr>
+      </w:pPr>
+    </w:p>
+    <w:p>
+      <w:pPr>
+        <w:spacing w:after="0" w:line="240" w:lineRule="auto"/>
+        <w:jc w:val="left"/>
+        <w:rPr>
+          <w:ins w:id="50" w:author="hp" w:date="2019-05-28T13:26:00Z"/>
+          <w:rFonts w:eastAsia="Calibri" w:cs="Times New Roman"/>
+          <w:sz w:val="18"/>
+          <w:szCs w:val="24"/>
+          <w:lang w:eastAsia="ru-RU"/>
+        </w:rPr>
+      </w:pPr>
+      <w:ins w:id="51" w:author="hp" w:date="2019-05-28T13:26:00Z">
+        <w:r>
+          <w:rPr>
+            <w:rFonts w:eastAsia="Calibri" w:cs="Times New Roman"/>
+            <w:sz w:val="22"/>
+            <w:szCs w:val="24"/>
+            <w:lang w:eastAsia="ru-RU"/>
+          </w:rPr>
+          <w:t>Направленность КР (учебная, исследовательская, практическая, производственная, др.)</w:t>
+        </w:r>
+      </w:ins>
+    </w:p>
+    <w:p>
+      <w:pPr>
+        <w:spacing w:after="0" w:line="240" w:lineRule="auto"/>
+        <w:jc w:val="left"/>
+        <w:rPr>
+          <w:ins w:id="52" w:author="hp" w:date="2019-05-28T13:26:00Z"/>
+          <w:rFonts w:eastAsia="Calibri" w:cs="Times New Roman"/>
+          <w:sz w:val="22"/>
+          <w:szCs w:val="24"/>
+          <w:lang w:eastAsia="ru-RU"/>
+        </w:rPr>
+      </w:pPr>
+      <w:ins w:id="53" w:author="hp" w:date="2019-05-28T13:26:00Z">
+        <w:r>
+          <w:rPr>
+            <w:rFonts w:eastAsia="Calibri" w:cs="Times New Roman"/>
+            <w:sz w:val="22"/>
+            <w:szCs w:val="24"/>
+            <w:lang w:eastAsia="ru-RU"/>
+          </w:rPr>
+          <w:t>________________________________________________________________________________</w:t>
+        </w:r>
+      </w:ins>
+    </w:p>
+    <w:p>
+      <w:pPr>
+        <w:spacing w:after="0" w:line="240" w:lineRule="auto"/>
+        <w:jc w:val="left"/>
+        <w:rPr>
+          <w:ins w:id="54" w:author="hp" w:date="2019-05-28T13:26:00Z"/>
+          <w:rFonts w:eastAsia="Calibri" w:cs="Times New Roman"/>
+          <w:sz w:val="22"/>
+          <w:szCs w:val="24"/>
+          <w:lang w:eastAsia="ru-RU"/>
+        </w:rPr>
+      </w:pPr>
+      <w:ins w:id="55" w:author="hp" w:date="2019-05-28T13:26:00Z">
+        <w:r>
+          <w:rPr>
+            <w:rFonts w:eastAsia="Calibri" w:cs="Times New Roman"/>
+            <w:sz w:val="22"/>
+            <w:szCs w:val="24"/>
+            <w:lang w:eastAsia="ru-RU"/>
+          </w:rPr>
+          <w:t>Источник тематики (кафедра, предприятие, НИР) _____________________________________</w:t>
+        </w:r>
+      </w:ins>
+    </w:p>
+    <w:p>
+      <w:pPr>
+        <w:spacing w:after="0" w:line="240" w:lineRule="auto"/>
+        <w:jc w:val="left"/>
+        <w:rPr>
+          <w:ins w:id="56" w:author="hp" w:date="2019-05-28T13:26:00Z"/>
+          <w:rFonts w:eastAsia="Calibri" w:cs="Times New Roman"/>
+          <w:sz w:val="14"/>
+          <w:szCs w:val="24"/>
+          <w:lang w:eastAsia="ru-RU"/>
+        </w:rPr>
+      </w:pPr>
+    </w:p>
+    <w:p>
+      <w:pPr>
+        <w:spacing w:after="0" w:line="240" w:lineRule="auto"/>
+        <w:jc w:val="left"/>
+        <w:rPr>
+          <w:ins w:id="57" w:author="hp" w:date="2019-05-28T13:26:00Z"/>
+          <w:rFonts w:eastAsia="Calibri" w:cs="Times New Roman"/>
+          <w:sz w:val="18"/>
+          <w:szCs w:val="24"/>
+          <w:lang w:eastAsia="ru-RU"/>
+        </w:rPr>
+      </w:pPr>
+      <w:ins w:id="58" w:author="hp" w:date="2019-05-28T13:26:00Z">
+        <w:r>
+          <w:rPr>
+            <w:rFonts w:eastAsia="Calibri" w:cs="Times New Roman"/>
+            <w:sz w:val="22"/>
+            <w:szCs w:val="24"/>
+            <w:lang w:eastAsia="ru-RU"/>
+          </w:rPr>
+          <w:t xml:space="preserve">График выполнения </w:t>
+        </w:r>
+        <w:proofErr w:type="gramStart"/>
+        <w:r>
+          <w:rPr>
+            <w:rFonts w:eastAsia="Calibri" w:cs="Times New Roman"/>
+            <w:sz w:val="22"/>
+            <w:szCs w:val="24"/>
+            <w:lang w:eastAsia="ru-RU"/>
+          </w:rPr>
+          <w:t>работы:  25</w:t>
+        </w:r>
+        <w:proofErr w:type="gramEnd"/>
+        <w:r>
+          <w:rPr>
+            <w:rFonts w:eastAsia="Calibri" w:cs="Times New Roman"/>
+            <w:sz w:val="22"/>
+            <w:szCs w:val="24"/>
+            <w:lang w:eastAsia="ru-RU"/>
+          </w:rPr>
+          <w:t xml:space="preserve">% к ___ </w:t>
+        </w:r>
+        <w:proofErr w:type="spellStart"/>
+        <w:r>
+          <w:rPr>
+            <w:rFonts w:eastAsia="Calibri" w:cs="Times New Roman"/>
+            <w:sz w:val="22"/>
+            <w:szCs w:val="24"/>
+            <w:lang w:eastAsia="ru-RU"/>
+          </w:rPr>
+          <w:t>нед</w:t>
+        </w:r>
+        <w:proofErr w:type="spellEnd"/>
+        <w:r>
+          <w:rPr>
+            <w:rFonts w:eastAsia="Calibri" w:cs="Times New Roman"/>
+            <w:sz w:val="22"/>
+            <w:szCs w:val="24"/>
+            <w:lang w:eastAsia="ru-RU"/>
+          </w:rPr>
+          <w:t xml:space="preserve">., 50% к ___ </w:t>
+        </w:r>
+        <w:proofErr w:type="spellStart"/>
+        <w:r>
+          <w:rPr>
+            <w:rFonts w:eastAsia="Calibri" w:cs="Times New Roman"/>
+            <w:sz w:val="22"/>
+            <w:szCs w:val="24"/>
+            <w:lang w:eastAsia="ru-RU"/>
+          </w:rPr>
+          <w:t>нед</w:t>
+        </w:r>
+        <w:proofErr w:type="spellEnd"/>
+        <w:r>
+          <w:rPr>
+            <w:rFonts w:eastAsia="Calibri" w:cs="Times New Roman"/>
+            <w:sz w:val="22"/>
+            <w:szCs w:val="24"/>
+            <w:lang w:eastAsia="ru-RU"/>
+          </w:rPr>
+          <w:t xml:space="preserve">., 75% к __ </w:t>
+        </w:r>
+        <w:proofErr w:type="spellStart"/>
+        <w:r>
+          <w:rPr>
+            <w:rFonts w:eastAsia="Calibri" w:cs="Times New Roman"/>
+            <w:sz w:val="22"/>
+            <w:szCs w:val="24"/>
+            <w:lang w:eastAsia="ru-RU"/>
+          </w:rPr>
+          <w:t>нед</w:t>
+        </w:r>
+        <w:proofErr w:type="spellEnd"/>
+        <w:r>
+          <w:rPr>
+            <w:rFonts w:eastAsia="Calibri" w:cs="Times New Roman"/>
+            <w:sz w:val="22"/>
+            <w:szCs w:val="24"/>
+            <w:lang w:eastAsia="ru-RU"/>
+          </w:rPr>
+          <w:t xml:space="preserve">., 100% к ___ </w:t>
+        </w:r>
+        <w:proofErr w:type="spellStart"/>
+        <w:r>
+          <w:rPr>
+            <w:rFonts w:eastAsia="Calibri" w:cs="Times New Roman"/>
+            <w:sz w:val="22"/>
+            <w:szCs w:val="24"/>
+            <w:lang w:eastAsia="ru-RU"/>
+          </w:rPr>
+          <w:t>нед</w:t>
+        </w:r>
+        <w:proofErr w:type="spellEnd"/>
+        <w:r>
+          <w:rPr>
+            <w:rFonts w:eastAsia="Calibri" w:cs="Times New Roman"/>
+            <w:sz w:val="22"/>
+            <w:szCs w:val="24"/>
+            <w:lang w:eastAsia="ru-RU"/>
+          </w:rPr>
+          <w:t>.</w:t>
+        </w:r>
+      </w:ins>
+    </w:p>
+    <w:p>
+      <w:pPr>
+        <w:spacing w:after="0" w:line="240" w:lineRule="auto"/>
+        <w:jc w:val="left"/>
+        <w:rPr>
+          <w:ins w:id="59" w:author="hp" w:date="2019-05-28T13:26:00Z"/>
+          <w:rFonts w:eastAsia="Calibri" w:cs="Times New Roman"/>
+          <w:sz w:val="14"/>
+          <w:lang w:val="x-none"/>
+        </w:rPr>
+      </w:pPr>
+    </w:p>
+    <w:p>
+      <w:pPr>
+        <w:spacing w:after="0" w:line="240" w:lineRule="auto"/>
+        <w:jc w:val="left"/>
+        <w:rPr>
+          <w:ins w:id="60" w:author="hp" w:date="2019-05-28T13:26:00Z"/>
+          <w:rFonts w:eastAsia="Calibri" w:cs="Times New Roman"/>
+          <w:sz w:val="12"/>
+          <w:szCs w:val="16"/>
+          <w:lang w:val="x-none"/>
+        </w:rPr>
+      </w:pPr>
+      <w:ins w:id="61" w:author="hp" w:date="2019-05-28T13:26:00Z">
+        <w:r>
+          <w:rPr>
+            <w:rFonts w:eastAsia="Calibri" w:cs="Times New Roman"/>
+            <w:b/>
+            <w:i/>
+            <w:sz w:val="20"/>
+            <w:szCs w:val="24"/>
+            <w:lang w:val="x-none"/>
+          </w:rPr>
+          <w:t>Задание</w:t>
+        </w:r>
+        <w:r>
+          <w:rPr>
+            <w:rFonts w:eastAsia="Calibri" w:cs="Times New Roman"/>
+            <w:sz w:val="12"/>
+            <w:szCs w:val="16"/>
+            <w:lang w:val="x-none"/>
+          </w:rPr>
+          <w:t xml:space="preserve"> _________________________________________________________________________________________________</w:t>
+        </w:r>
+      </w:ins>
+    </w:p>
+    <w:p>
+      <w:pPr>
+        <w:spacing w:after="0" w:line="240" w:lineRule="auto"/>
+        <w:jc w:val="left"/>
+        <w:rPr>
+          <w:ins w:id="62" w:author="hp" w:date="2019-05-28T13:26:00Z"/>
+          <w:rFonts w:eastAsia="Calibri" w:cs="Times New Roman"/>
+          <w:sz w:val="22"/>
+          <w:szCs w:val="24"/>
+          <w:lang w:eastAsia="ru-RU"/>
+        </w:rPr>
+      </w:pPr>
+      <w:ins w:id="63" w:author="hp" w:date="2019-05-28T13:26:00Z">
+        <w:r>
+          <w:rPr>
+            <w:rFonts w:eastAsia="Calibri" w:cs="Times New Roman"/>
+            <w:sz w:val="22"/>
+            <w:szCs w:val="24"/>
+            <w:lang w:eastAsia="ru-RU"/>
+          </w:rPr>
+          <w:t>_______________________________________________________________________________</w:t>
+        </w:r>
+      </w:ins>
+    </w:p>
+    <w:p>
+      <w:pPr>
+        <w:spacing w:after="0" w:line="240" w:lineRule="auto"/>
+        <w:jc w:val="left"/>
+        <w:rPr>
+          <w:ins w:id="64" w:author="hp" w:date="2019-05-28T13:26:00Z"/>
+          <w:rFonts w:eastAsia="Calibri" w:cs="Times New Roman"/>
+          <w:sz w:val="22"/>
+          <w:szCs w:val="24"/>
+          <w:lang w:eastAsia="ru-RU"/>
+        </w:rPr>
+      </w:pPr>
+      <w:ins w:id="65" w:author="hp" w:date="2019-05-28T13:26:00Z">
+        <w:r>
+          <w:rPr>
+            <w:rFonts w:eastAsia="Calibri" w:cs="Times New Roman"/>
+            <w:sz w:val="22"/>
+            <w:szCs w:val="24"/>
+            <w:lang w:eastAsia="ru-RU"/>
+          </w:rPr>
+          <w:t>_______________________________________________________________________________</w:t>
+        </w:r>
+      </w:ins>
+    </w:p>
+    <w:p>
+      <w:pPr>
+        <w:spacing w:after="0" w:line="240" w:lineRule="auto"/>
+        <w:jc w:val="left"/>
+        <w:rPr>
+          <w:ins w:id="66" w:author="hp" w:date="2019-05-28T13:26:00Z"/>
+          <w:rFonts w:eastAsia="Calibri" w:cs="Times New Roman"/>
+          <w:sz w:val="22"/>
+          <w:szCs w:val="24"/>
+          <w:lang w:eastAsia="ru-RU"/>
+        </w:rPr>
+      </w:pPr>
+      <w:ins w:id="67" w:author="hp" w:date="2019-05-28T13:26:00Z">
+        <w:r>
+          <w:rPr>
+            <w:rFonts w:eastAsia="Calibri" w:cs="Times New Roman"/>
+            <w:sz w:val="22"/>
+            <w:szCs w:val="24"/>
+            <w:lang w:eastAsia="ru-RU"/>
+          </w:rPr>
+          <w:t>_______________________________________________________________________________</w:t>
+        </w:r>
+      </w:ins>
+    </w:p>
+    <w:p>
+      <w:pPr>
+        <w:spacing w:after="0" w:line="240" w:lineRule="auto"/>
+        <w:jc w:val="left"/>
+        <w:rPr>
+          <w:ins w:id="68" w:author="hp" w:date="2019-05-28T13:26:00Z"/>
+          <w:rFonts w:eastAsia="Calibri" w:cs="Times New Roman"/>
+          <w:sz w:val="22"/>
+          <w:szCs w:val="24"/>
+          <w:lang w:eastAsia="ru-RU"/>
+        </w:rPr>
+      </w:pPr>
+      <w:ins w:id="69" w:author="hp" w:date="2019-05-28T13:26:00Z">
+        <w:r>
+          <w:rPr>
+            <w:rFonts w:eastAsia="Calibri" w:cs="Times New Roman"/>
+            <w:sz w:val="22"/>
+            <w:szCs w:val="24"/>
+            <w:lang w:eastAsia="ru-RU"/>
+          </w:rPr>
+          <w:t>_______________________________________________________________________________</w:t>
+        </w:r>
+      </w:ins>
+    </w:p>
+    <w:p>
+      <w:pPr>
+        <w:spacing w:after="0" w:line="240" w:lineRule="auto"/>
+        <w:jc w:val="left"/>
+        <w:rPr>
+          <w:ins w:id="70" w:author="hp" w:date="2019-05-28T13:26:00Z"/>
+          <w:rFonts w:eastAsia="Calibri" w:cs="Times New Roman"/>
+          <w:b/>
+          <w:i/>
+          <w:sz w:val="22"/>
+          <w:szCs w:val="24"/>
+          <w:lang w:eastAsia="ru-RU"/>
+        </w:rPr>
+      </w:pPr>
+      <w:ins w:id="71" w:author="hp" w:date="2019-05-28T13:26:00Z">
+        <w:r>
+          <w:rPr>
+            <w:rFonts w:eastAsia="Calibri" w:cs="Times New Roman"/>
+            <w:b/>
+            <w:i/>
+            <w:sz w:val="22"/>
+            <w:szCs w:val="24"/>
+            <w:lang w:eastAsia="ru-RU"/>
+          </w:rPr>
+          <w:t>Оформление курсовой работы:</w:t>
+        </w:r>
+      </w:ins>
+    </w:p>
+    <w:p>
+      <w:pPr>
+        <w:spacing w:after="0" w:line="240" w:lineRule="auto"/>
+        <w:jc w:val="left"/>
+        <w:rPr>
+          <w:ins w:id="72" w:author="hp" w:date="2019-05-28T13:26:00Z"/>
+          <w:rFonts w:eastAsia="Calibri" w:cs="Times New Roman"/>
+          <w:b/>
+          <w:i/>
+          <w:sz w:val="4"/>
+          <w:szCs w:val="24"/>
+          <w:lang w:eastAsia="ru-RU"/>
+        </w:rPr>
+      </w:pPr>
+    </w:p>
+    <w:p>
+      <w:pPr>
+        <w:spacing w:after="0" w:line="240" w:lineRule="auto"/>
+        <w:jc w:val="left"/>
+        <w:rPr>
+          <w:ins w:id="73" w:author="hp" w:date="2019-05-28T13:26:00Z"/>
+          <w:rFonts w:eastAsia="Calibri" w:cs="Times New Roman"/>
+          <w:sz w:val="18"/>
+          <w:szCs w:val="24"/>
+          <w:lang w:eastAsia="ru-RU"/>
+        </w:rPr>
+      </w:pPr>
+      <w:ins w:id="74" w:author="hp" w:date="2019-05-28T13:26:00Z">
+        <w:r>
+          <w:rPr>
+            <w:rFonts w:eastAsia="Calibri" w:cs="Times New Roman"/>
+            <w:sz w:val="22"/>
+            <w:szCs w:val="24"/>
+            <w:lang w:eastAsia="ru-RU"/>
+          </w:rPr>
+          <w:t>Расчетно-пояснительная записка на _____ листах формата А4.</w:t>
+        </w:r>
+      </w:ins>
+    </w:p>
+    <w:p>
+      <w:pPr>
+        <w:spacing w:after="0" w:line="240" w:lineRule="auto"/>
+        <w:jc w:val="left"/>
+        <w:rPr>
+          <w:ins w:id="75" w:author="hp" w:date="2019-05-28T13:26:00Z"/>
+          <w:rFonts w:eastAsia="Calibri" w:cs="Times New Roman"/>
+          <w:sz w:val="22"/>
+          <w:szCs w:val="24"/>
+          <w:lang w:eastAsia="ru-RU"/>
+        </w:rPr>
+      </w:pPr>
+      <w:ins w:id="76" w:author="hp" w:date="2019-05-28T13:26:00Z">
+        <w:r>
+          <w:rPr>
+            <w:rFonts w:eastAsia="Calibri" w:cs="Times New Roman"/>
+            <w:sz w:val="22"/>
+            <w:szCs w:val="24"/>
+            <w:lang w:eastAsia="ru-RU"/>
+          </w:rPr>
+          <w:t xml:space="preserve">   </w:t>
+        </w:r>
+      </w:ins>
+    </w:p>
+    <w:p>
+      <w:pPr>
+        <w:spacing w:after="0" w:line="240" w:lineRule="auto"/>
+        <w:jc w:val="left"/>
+        <w:rPr>
+          <w:ins w:id="77" w:author="hp" w:date="2019-05-28T13:26:00Z"/>
+          <w:rFonts w:eastAsia="Calibri" w:cs="Times New Roman"/>
+          <w:sz w:val="22"/>
+          <w:szCs w:val="24"/>
+          <w:lang w:eastAsia="ru-RU"/>
+        </w:rPr>
+      </w:pPr>
+      <w:ins w:id="78" w:author="hp" w:date="2019-05-28T13:26:00Z">
+        <w:r>
+          <w:rPr>
+            <w:rFonts w:eastAsia="Calibri" w:cs="Times New Roman"/>
+            <w:sz w:val="22"/>
+            <w:szCs w:val="24"/>
+            <w:lang w:eastAsia="ru-RU"/>
+          </w:rPr>
+          <w:t>_______________________________________________________________________________</w:t>
+        </w:r>
+      </w:ins>
+    </w:p>
+    <w:p>
+      <w:pPr>
+        <w:spacing w:after="0" w:line="240" w:lineRule="auto"/>
+        <w:jc w:val="left"/>
+        <w:rPr>
+          <w:ins w:id="79" w:author="hp" w:date="2019-05-28T13:26:00Z"/>
+          <w:rFonts w:eastAsia="Calibri" w:cs="Times New Roman"/>
+          <w:sz w:val="22"/>
+          <w:szCs w:val="24"/>
+          <w:lang w:eastAsia="ru-RU"/>
+        </w:rPr>
+      </w:pPr>
+      <w:ins w:id="80" w:author="hp" w:date="2019-05-28T13:26:00Z">
+        <w:r>
+          <w:rPr>
+            <w:rFonts w:eastAsia="Calibri" w:cs="Times New Roman"/>
+            <w:sz w:val="22"/>
+            <w:szCs w:val="24"/>
+            <w:lang w:eastAsia="ru-RU"/>
+          </w:rPr>
+          <w:t>_______________________________________________________________________________</w:t>
+        </w:r>
+      </w:ins>
+    </w:p>
+    <w:p>
+      <w:pPr>
+        <w:spacing w:after="0" w:line="240" w:lineRule="auto"/>
+        <w:jc w:val="left"/>
+        <w:rPr>
+          <w:ins w:id="81" w:author="hp" w:date="2019-05-28T13:26:00Z"/>
+          <w:rFonts w:eastAsia="Calibri" w:cs="Times New Roman"/>
+          <w:sz w:val="22"/>
+          <w:szCs w:val="24"/>
+          <w:lang w:eastAsia="ru-RU"/>
+        </w:rPr>
+      </w:pPr>
+      <w:ins w:id="82" w:author="hp" w:date="2019-05-28T13:26:00Z">
+        <w:r>
+          <w:rPr>
+            <w:rFonts w:eastAsia="Calibri" w:cs="Times New Roman"/>
+            <w:sz w:val="22"/>
+            <w:szCs w:val="24"/>
+            <w:lang w:eastAsia="ru-RU"/>
+          </w:rPr>
+          <w:t>_______________________________________________________________________________</w:t>
+        </w:r>
+      </w:ins>
+    </w:p>
+    <w:p>
+      <w:pPr>
+        <w:spacing w:after="0" w:line="240" w:lineRule="auto"/>
+        <w:jc w:val="left"/>
+        <w:rPr>
+          <w:ins w:id="83" w:author="hp" w:date="2019-05-28T13:26:00Z"/>
+          <w:rFonts w:eastAsia="Calibri" w:cs="Times New Roman"/>
+          <w:sz w:val="22"/>
+          <w:szCs w:val="24"/>
+          <w:lang w:eastAsia="ru-RU"/>
+        </w:rPr>
+      </w:pPr>
+      <w:ins w:id="84" w:author="hp" w:date="2019-05-28T13:26:00Z">
+        <w:r>
+          <w:rPr>
+            <w:rFonts w:eastAsia="Calibri" w:cs="Times New Roman"/>
+            <w:sz w:val="22"/>
+            <w:szCs w:val="24"/>
+            <w:lang w:eastAsia="ru-RU"/>
+          </w:rPr>
+          <w:t>_______________________________________________________________________________</w:t>
+        </w:r>
+      </w:ins>
+    </w:p>
+    <w:p>
+      <w:pPr>
+        <w:spacing w:after="0" w:line="240" w:lineRule="auto"/>
+        <w:jc w:val="left"/>
+        <w:rPr>
+          <w:ins w:id="85" w:author="hp" w:date="2019-05-28T13:26:00Z"/>
+          <w:rFonts w:eastAsia="Calibri" w:cs="Times New Roman"/>
+          <w:sz w:val="12"/>
+          <w:szCs w:val="24"/>
+          <w:lang w:eastAsia="ru-RU"/>
+        </w:rPr>
+      </w:pPr>
+    </w:p>
+    <w:p>
+      <w:pPr>
+        <w:spacing w:after="0" w:line="240" w:lineRule="auto"/>
+        <w:jc w:val="left"/>
+        <w:rPr>
+          <w:ins w:id="86" w:author="hp" w:date="2019-05-28T13:26:00Z"/>
+          <w:rFonts w:eastAsia="Calibri" w:cs="Times New Roman"/>
+          <w:sz w:val="18"/>
+          <w:szCs w:val="24"/>
+          <w:lang w:eastAsia="ru-RU"/>
+        </w:rPr>
+      </w:pPr>
+      <w:ins w:id="87" w:author="hp" w:date="2019-05-28T13:26:00Z">
+        <w:r>
+          <w:rPr>
+            <w:rFonts w:eastAsia="Calibri" w:cs="Times New Roman"/>
+            <w:sz w:val="22"/>
+            <w:szCs w:val="24"/>
+            <w:lang w:eastAsia="ru-RU"/>
+          </w:rPr>
+          <w:t xml:space="preserve">Дата выдачи задания </w:t>
+        </w:r>
+        <w:proofErr w:type="gramStart"/>
+        <w:r>
+          <w:rPr>
+            <w:rFonts w:eastAsia="Calibri" w:cs="Times New Roman"/>
+            <w:sz w:val="22"/>
+            <w:szCs w:val="24"/>
+            <w:lang w:eastAsia="ru-RU"/>
+          </w:rPr>
+          <w:t>« _</w:t>
+        </w:r>
+        <w:proofErr w:type="gramEnd"/>
+        <w:r>
+          <w:rPr>
+            <w:rFonts w:eastAsia="Calibri" w:cs="Times New Roman"/>
+            <w:sz w:val="22"/>
+            <w:szCs w:val="24"/>
+            <w:lang w:eastAsia="ru-RU"/>
+          </w:rPr>
+          <w:t>__ » ____________ 20__ г.</w:t>
+        </w:r>
+      </w:ins>
+    </w:p>
+    <w:p>
+      <w:pPr>
+        <w:spacing w:after="0" w:line="240" w:lineRule="auto"/>
+        <w:jc w:val="left"/>
+        <w:rPr>
+          <w:ins w:id="88" w:author="hp" w:date="2019-05-28T13:26:00Z"/>
+          <w:rFonts w:eastAsia="Calibri" w:cs="Times New Roman"/>
+          <w:sz w:val="22"/>
+          <w:szCs w:val="24"/>
+          <w:lang w:eastAsia="ru-RU"/>
+        </w:rPr>
+      </w:pPr>
+    </w:p>
+    <w:p>
+      <w:pPr>
+        <w:spacing w:after="0" w:line="240" w:lineRule="auto"/>
+        <w:jc w:val="left"/>
+        <w:rPr>
+          <w:ins w:id="89" w:author="hp" w:date="2019-05-28T13:26:00Z"/>
+          <w:rFonts w:eastAsia="Calibri" w:cs="Times New Roman"/>
+          <w:sz w:val="22"/>
+          <w:szCs w:val="24"/>
+          <w:lang w:eastAsia="ru-RU"/>
+        </w:rPr>
+      </w:pPr>
+      <w:ins w:id="90" w:author="hp" w:date="2019-05-28T13:26:00Z">
+        <w:r>
+          <w:rPr>
+            <w:rFonts w:eastAsia="Calibri" w:cs="Times New Roman"/>
+            <w:b/>
+            <w:sz w:val="22"/>
+            <w:szCs w:val="24"/>
+            <w:lang w:eastAsia="ru-RU"/>
+          </w:rPr>
+          <w:t xml:space="preserve">Руководитель курсовой работы         </w:t>
+        </w:r>
+        <w:r>
+          <w:rPr>
+            <w:rFonts w:eastAsia="Calibri" w:cs="Times New Roman"/>
+            <w:b/>
+            <w:sz w:val="22"/>
+            <w:szCs w:val="24"/>
+            <w:lang w:eastAsia="ru-RU"/>
+          </w:rPr>
+          <w:tab/>
+        </w:r>
+        <w:r>
+          <w:rPr>
+            <w:rFonts w:eastAsia="Calibri" w:cs="Times New Roman"/>
+            <w:sz w:val="22"/>
+            <w:szCs w:val="24"/>
+            <w:lang w:eastAsia="ru-RU"/>
+          </w:rPr>
+          <w:tab/>
+          <w:t>________________</w:t>
+        </w:r>
+        <w:proofErr w:type="gramStart"/>
+        <w:r>
+          <w:rPr>
+            <w:rFonts w:eastAsia="Calibri" w:cs="Times New Roman"/>
+            <w:sz w:val="22"/>
+            <w:szCs w:val="24"/>
+            <w:lang w:eastAsia="ru-RU"/>
+          </w:rPr>
+          <w:t>_  _</w:t>
+        </w:r>
+        <w:proofErr w:type="gramEnd"/>
+        <w:r>
+          <w:rPr>
+            <w:rFonts w:eastAsia="Calibri" w:cs="Times New Roman"/>
+            <w:sz w:val="22"/>
+            <w:szCs w:val="24"/>
+            <w:lang w:eastAsia="ru-RU"/>
+          </w:rPr>
+          <w:t xml:space="preserve">___________________ </w:t>
+        </w:r>
+      </w:ins>
+    </w:p>
+    <w:p>
+      <w:pPr>
+        <w:spacing w:after="0" w:line="240" w:lineRule="auto"/>
+        <w:ind w:right="565"/>
+        <w:jc w:val="right"/>
+        <w:rPr>
+          <w:ins w:id="91" w:author="hp" w:date="2019-05-28T13:26:00Z"/>
+          <w:rFonts w:eastAsia="Calibri" w:cs="Times New Roman"/>
+          <w:sz w:val="14"/>
+          <w:szCs w:val="18"/>
+          <w:lang w:eastAsia="ru-RU"/>
+        </w:rPr>
+      </w:pPr>
+      <w:ins w:id="92" w:author="hp" w:date="2019-05-28T13:26:00Z">
+        <w:r>
+          <w:rPr>
+            <w:rFonts w:eastAsia="Calibri" w:cs="Times New Roman"/>
+            <w:sz w:val="14"/>
+            <w:szCs w:val="18"/>
+            <w:lang w:eastAsia="ru-RU"/>
+          </w:rPr>
+          <w:t xml:space="preserve">(Подпись, </w:t>
+        </w:r>
+        <w:proofErr w:type="gramStart"/>
+        <w:r>
+          <w:rPr>
+            <w:rFonts w:eastAsia="Calibri" w:cs="Times New Roman"/>
+            <w:sz w:val="14"/>
+            <w:szCs w:val="18"/>
+            <w:lang w:eastAsia="ru-RU"/>
+          </w:rPr>
+          <w:t xml:space="preserve">дата)   </w:t>
+        </w:r>
+        <w:proofErr w:type="gramEnd"/>
+        <w:r>
+          <w:rPr>
+            <w:rFonts w:eastAsia="Calibri" w:cs="Times New Roman"/>
+            <w:sz w:val="14"/>
+            <w:szCs w:val="18"/>
+            <w:lang w:eastAsia="ru-RU"/>
+          </w:rPr>
+          <w:t xml:space="preserve">                          (</w:t>
+        </w:r>
+        <w:proofErr w:type="spellStart"/>
+        <w:r>
+          <w:rPr>
+            <w:rFonts w:eastAsia="Calibri" w:cs="Times New Roman"/>
+            <w:sz w:val="14"/>
+            <w:szCs w:val="18"/>
+            <w:lang w:eastAsia="ru-RU"/>
+          </w:rPr>
+          <w:t>И.О.Фамилия</w:t>
+        </w:r>
+        <w:proofErr w:type="spellEnd"/>
+        <w:r>
+          <w:rPr>
+            <w:rFonts w:eastAsia="Calibri" w:cs="Times New Roman"/>
+            <w:sz w:val="14"/>
+            <w:szCs w:val="18"/>
+            <w:lang w:eastAsia="ru-RU"/>
+          </w:rPr>
+          <w:t xml:space="preserve">)            </w:t>
+        </w:r>
+      </w:ins>
+    </w:p>
+    <w:p>
+      <w:pPr>
+        <w:spacing w:after="0" w:line="240" w:lineRule="auto"/>
+        <w:jc w:val="left"/>
+        <w:rPr>
+          <w:ins w:id="93" w:author="hp" w:date="2019-05-28T13:26:00Z"/>
+          <w:rFonts w:eastAsia="Calibri" w:cs="Times New Roman"/>
+          <w:b/>
+          <w:sz w:val="18"/>
+          <w:szCs w:val="24"/>
+          <w:lang w:eastAsia="ru-RU"/>
+        </w:rPr>
+      </w:pPr>
+      <w:ins w:id="94" w:author="hp" w:date="2019-05-28T13:26:00Z">
+        <w:r>
+          <w:rPr>
+            <w:rFonts w:eastAsia="Calibri" w:cs="Times New Roman"/>
+            <w:b/>
+            <w:sz w:val="22"/>
+            <w:szCs w:val="24"/>
+            <w:lang w:eastAsia="ru-RU"/>
+          </w:rPr>
+          <w:t>Студент</w:t>
+        </w:r>
+        <w:r>
+          <w:rPr>
+            <w:rFonts w:eastAsia="Calibri" w:cs="Times New Roman"/>
+            <w:b/>
+            <w:sz w:val="22"/>
+            <w:szCs w:val="24"/>
+            <w:lang w:eastAsia="ru-RU"/>
+          </w:rPr>
+          <w:tab/>
+        </w:r>
+        <w:r>
+          <w:rPr>
+            <w:rFonts w:eastAsia="Calibri" w:cs="Times New Roman"/>
+            <w:b/>
+            <w:sz w:val="22"/>
+            <w:szCs w:val="24"/>
+            <w:lang w:eastAsia="ru-RU"/>
+          </w:rPr>
+          <w:tab/>
+        </w:r>
+        <w:r>
+          <w:rPr>
+            <w:rFonts w:eastAsia="Calibri" w:cs="Times New Roman"/>
+            <w:b/>
+            <w:sz w:val="22"/>
+            <w:szCs w:val="24"/>
+            <w:lang w:eastAsia="ru-RU"/>
+          </w:rPr>
+          <w:tab/>
+        </w:r>
+        <w:r>
+          <w:rPr>
+            <w:rFonts w:eastAsia="Calibri" w:cs="Times New Roman"/>
+            <w:b/>
+            <w:sz w:val="22"/>
+            <w:szCs w:val="24"/>
+            <w:lang w:eastAsia="ru-RU"/>
+          </w:rPr>
+          <w:tab/>
+        </w:r>
+        <w:r>
+          <w:rPr>
+            <w:rFonts w:eastAsia="Calibri" w:cs="Times New Roman"/>
+            <w:b/>
+            <w:sz w:val="22"/>
+            <w:szCs w:val="24"/>
+            <w:lang w:eastAsia="ru-RU"/>
+          </w:rPr>
+          <w:tab/>
+        </w:r>
+        <w:r>
+          <w:rPr>
+            <w:rFonts w:eastAsia="Calibri" w:cs="Times New Roman"/>
+            <w:b/>
+            <w:sz w:val="22"/>
+            <w:szCs w:val="24"/>
+            <w:lang w:eastAsia="ru-RU"/>
+          </w:rPr>
+          <w:tab/>
+          <w:t>________________</w:t>
+        </w:r>
+        <w:proofErr w:type="gramStart"/>
+        <w:r>
+          <w:rPr>
+            <w:rFonts w:eastAsia="Calibri" w:cs="Times New Roman"/>
+            <w:b/>
+            <w:sz w:val="22"/>
+            <w:szCs w:val="24"/>
+            <w:lang w:eastAsia="ru-RU"/>
+          </w:rPr>
+          <w:t>_  _</w:t>
+        </w:r>
+        <w:proofErr w:type="gramEnd"/>
+        <w:r>
+          <w:rPr>
+            <w:rFonts w:eastAsia="Calibri" w:cs="Times New Roman"/>
+            <w:b/>
+            <w:sz w:val="22"/>
+            <w:szCs w:val="24"/>
+            <w:lang w:eastAsia="ru-RU"/>
+          </w:rPr>
+          <w:t xml:space="preserve">___________________ </w:t>
+        </w:r>
+      </w:ins>
+    </w:p>
+    <w:p>
+      <w:pPr>
+        <w:spacing w:after="0" w:line="240" w:lineRule="auto"/>
+        <w:ind w:right="565"/>
+        <w:jc w:val="right"/>
+        <w:rPr>
+          <w:ins w:id="95" w:author="hp" w:date="2019-05-28T13:26:00Z"/>
+          <w:rFonts w:eastAsia="Calibri" w:cs="Times New Roman"/>
+          <w:sz w:val="14"/>
+          <w:szCs w:val="18"/>
+          <w:lang w:eastAsia="ru-RU"/>
+        </w:rPr>
+      </w:pPr>
+      <w:ins w:id="96" w:author="hp" w:date="2019-05-28T13:26:00Z">
+        <w:r>
+          <w:rPr>
+            <w:rFonts w:eastAsia="Calibri" w:cs="Times New Roman"/>
+            <w:sz w:val="14"/>
+            <w:szCs w:val="18"/>
+            <w:lang w:eastAsia="ru-RU"/>
+          </w:rPr>
+          <w:t xml:space="preserve">(Подпись, </w:t>
+        </w:r>
+        <w:proofErr w:type="gramStart"/>
+        <w:r>
+          <w:rPr>
+            <w:rFonts w:eastAsia="Calibri" w:cs="Times New Roman"/>
+            <w:sz w:val="14"/>
+            <w:szCs w:val="18"/>
+            <w:lang w:eastAsia="ru-RU"/>
+          </w:rPr>
+          <w:t xml:space="preserve">дата)   </w:t>
+        </w:r>
+        <w:proofErr w:type="gramEnd"/>
+        <w:r>
+          <w:rPr>
+            <w:rFonts w:eastAsia="Calibri" w:cs="Times New Roman"/>
+            <w:sz w:val="14"/>
+            <w:szCs w:val="18"/>
+            <w:lang w:eastAsia="ru-RU"/>
+          </w:rPr>
+          <w:t xml:space="preserve">                          (</w:t>
+        </w:r>
+        <w:proofErr w:type="spellStart"/>
+        <w:r>
+          <w:rPr>
+            <w:rFonts w:eastAsia="Calibri" w:cs="Times New Roman"/>
+            <w:sz w:val="14"/>
+            <w:szCs w:val="18"/>
+            <w:lang w:eastAsia="ru-RU"/>
+          </w:rPr>
+          <w:t>И.О.Фамилия</w:t>
+        </w:r>
+        <w:proofErr w:type="spellEnd"/>
+        <w:r>
+          <w:rPr>
+            <w:rFonts w:eastAsia="Calibri" w:cs="Times New Roman"/>
+            <w:sz w:val="14"/>
+            <w:szCs w:val="18"/>
+            <w:lang w:eastAsia="ru-RU"/>
+          </w:rPr>
+          <w:t xml:space="preserve">)            </w:t>
+        </w:r>
+      </w:ins>
+    </w:p>
+    <w:p>
+      <w:pPr>
+        <w:spacing w:after="0" w:line="240" w:lineRule="auto"/>
+        <w:jc w:val="left"/>
+        <w:rPr>
+          <w:ins w:id="97" w:author="hp" w:date="2019-05-28T13:26:00Z"/>
+          <w:rFonts w:eastAsia="Calibri" w:cs="Times New Roman"/>
+          <w:sz w:val="12"/>
+          <w:szCs w:val="24"/>
+          <w:u w:val="single"/>
+          <w:lang w:eastAsia="ru-RU"/>
+        </w:rPr>
+      </w:pPr>
+    </w:p>
+    <w:p>
+      <w:pPr>
+        <w:spacing w:after="0" w:line="240" w:lineRule="auto"/>
+        <w:jc w:val="left"/>
+        <w:rPr>
+          <w:ins w:id="98" w:author="hp" w:date="2019-05-28T13:26:00Z"/>
+          <w:rFonts w:eastAsia="Calibri" w:cs="Times New Roman"/>
+          <w:sz w:val="18"/>
+          <w:szCs w:val="24"/>
+          <w:lang w:eastAsia="ru-RU"/>
+        </w:rPr>
+      </w:pPr>
+      <w:ins w:id="99" w:author="hp" w:date="2019-05-28T13:26:00Z">
+        <w:r>
+          <w:rPr>
+            <w:rFonts w:eastAsia="Calibri" w:cs="Times New Roman"/>
+            <w:sz w:val="22"/>
+            <w:szCs w:val="24"/>
+            <w:u w:val="single"/>
+            <w:lang w:eastAsia="ru-RU"/>
+          </w:rPr>
+          <w:t>Примечание</w:t>
+        </w:r>
+        <w:r>
+          <w:rPr>
+            <w:rFonts w:eastAsia="Calibri" w:cs="Times New Roman"/>
+            <w:sz w:val="22"/>
+            <w:szCs w:val="24"/>
+            <w:lang w:eastAsia="ru-RU"/>
+          </w:rPr>
+          <w:t>: Задание оформляется в двух экземплярах: один выдается студенту, второй хранится на кафедре.</w:t>
+        </w:r>
+      </w:ins>
+    </w:p>
+    <w:p>
+      <w:pPr>
+        <w:keepNext/>
+        <w:keepLines/>
+        <w:spacing w:before="240" w:after="0"/>
+        <w:jc w:val="left"/>
+        <w:rPr>
+          <w:ins w:id="100" w:author="hp" w:date="2019-05-28T13:26:00Z"/>
+          <w:rFonts w:ascii="Calibri Light" w:eastAsia="Calibri" w:hAnsi="Calibri Light" w:cs="Times New Roman"/>
+          <w:sz w:val="22"/>
+        </w:rPr>
+      </w:pPr>
+    </w:p>
+    <w:p>
+      <w:pPr>
+        <w:spacing w:after="0" w:line="240" w:lineRule="auto"/>
+        <w:jc w:val="left"/>
+        <w:rPr>
+          <w:ins w:id="101" w:author="hp" w:date="2019-05-28T13:26:00Z"/>
+          <w:rFonts w:eastAsia="Calibri" w:cs="Times New Roman"/>
+          <w:sz w:val="24"/>
+          <w:szCs w:val="24"/>
+          <w:lang w:eastAsia="ru-RU"/>
+        </w:rPr>
+      </w:pPr>
+      <w:ins w:id="102" w:author="hp" w:date="2019-05-28T13:26:00Z">
+        <w:r>
+          <w:rPr>
+            <w:rFonts w:eastAsia="Calibri" w:cs="Times New Roman"/>
+            <w:sz w:val="24"/>
+            <w:szCs w:val="24"/>
+            <w:lang w:eastAsia="ru-RU"/>
+          </w:rPr>
+          <w:br w:type="page"/>
+        </w:r>
+      </w:ins>
     </w:p>
     <w:sdt>
       <w:sdtPr>
@@ -83,7 +3171,7 @@
             </w:rPr>
             <w:fldChar w:fldCharType="separate"/>
           </w:r>
-          <w:hyperlink w:anchor="_Toc59724913" w:history="1">
+          <w:hyperlink w:anchor="_Toc59830507" w:history="1">
             <w:r>
               <w:rPr>
                 <w:rStyle w:val="a6"/>
@@ -112,7 +3200,7 @@
                 <w:noProof/>
                 <w:webHidden/>
               </w:rPr>
-              <w:instrText xml:space="preserve"> PAGEREF _Toc59724913 \h </w:instrText>
+              <w:instrText xml:space="preserve"> PAGEREF _Toc59830507 \h </w:instrText>
             </w:r>
             <w:r>
               <w:rPr>
@@ -132,7 +3220,7 @@
                 <w:noProof/>
                 <w:webHidden/>
               </w:rPr>
-              <w:t>3</w:t>
+              <w:t>4</w:t>
             </w:r>
             <w:r>
               <w:rPr>
@@ -153,7 +3241,7 @@
               <w:szCs w:val="22"/>
             </w:rPr>
           </w:pPr>
-          <w:hyperlink w:anchor="_Toc59724914" w:history="1">
+          <w:hyperlink w:anchor="_Toc59830508" w:history="1">
             <w:r>
               <w:rPr>
                 <w:rStyle w:val="a6"/>
@@ -181,7 +3269,7 @@
                 <w:noProof/>
                 <w:webHidden/>
               </w:rPr>
-              <w:instrText xml:space="preserve"> PAGEREF _Toc59724914 \h </w:instrText>
+              <w:instrText xml:space="preserve"> PAGEREF _Toc59830508 \h </w:instrText>
             </w:r>
             <w:r>
               <w:rPr>
@@ -201,7 +3289,7 @@
                 <w:noProof/>
                 <w:webHidden/>
               </w:rPr>
-              <w:t>4</w:t>
+              <w:t>5</w:t>
             </w:r>
             <w:r>
               <w:rPr>
@@ -222,7 +3310,7 @@
               <w:szCs w:val="22"/>
             </w:rPr>
           </w:pPr>
-          <w:hyperlink w:anchor="_Toc59724915" w:history="1">
+          <w:hyperlink w:anchor="_Toc59830509" w:history="1">
             <w:r>
               <w:rPr>
                 <w:rStyle w:val="a6"/>
@@ -250,7 +3338,7 @@
                 <w:noProof/>
                 <w:webHidden/>
               </w:rPr>
-              <w:instrText xml:space="preserve"> PAGEREF _Toc59724915 \h </w:instrText>
+              <w:instrText xml:space="preserve"> PAGEREF _Toc59830509 \h </w:instrText>
             </w:r>
             <w:r>
               <w:rPr>
@@ -270,7 +3358,7 @@
                 <w:noProof/>
                 <w:webHidden/>
               </w:rPr>
-              <w:t>6</w:t>
+              <w:t>7</w:t>
             </w:r>
             <w:r>
               <w:rPr>
@@ -291,7 +3379,7 @@
               <w:szCs w:val="22"/>
             </w:rPr>
           </w:pPr>
-          <w:hyperlink w:anchor="_Toc59724916" w:history="1">
+          <w:hyperlink w:anchor="_Toc59830510" w:history="1">
             <w:r>
               <w:rPr>
                 <w:rStyle w:val="a6"/>
@@ -319,7 +3407,7 @@
                 <w:noProof/>
                 <w:webHidden/>
               </w:rPr>
-              <w:instrText xml:space="preserve"> PAGEREF _Toc59724916 \h </w:instrText>
+              <w:instrText xml:space="preserve"> PAGEREF _Toc59830510 \h </w:instrText>
             </w:r>
             <w:r>
               <w:rPr>
@@ -339,7 +3427,7 @@
                 <w:noProof/>
                 <w:webHidden/>
               </w:rPr>
-              <w:t>6</w:t>
+              <w:t>7</w:t>
             </w:r>
             <w:r>
               <w:rPr>
@@ -360,7 +3448,7 @@
               <w:szCs w:val="22"/>
             </w:rPr>
           </w:pPr>
-          <w:hyperlink w:anchor="_Toc59724917" w:history="1">
+          <w:hyperlink w:anchor="_Toc59830511" w:history="1">
             <w:r>
               <w:rPr>
                 <w:rStyle w:val="a6"/>
@@ -388,7 +3476,7 @@
                 <w:noProof/>
                 <w:webHidden/>
               </w:rPr>
-              <w:instrText xml:space="preserve"> PAGEREF _Toc59724917 \h </w:instrText>
+              <w:instrText xml:space="preserve"> PAGEREF _Toc59830511 \h </w:instrText>
             </w:r>
             <w:r>
               <w:rPr>
@@ -408,7 +3496,7 @@
                 <w:noProof/>
                 <w:webHidden/>
               </w:rPr>
-              <w:t>9</w:t>
+              <w:t>10</w:t>
             </w:r>
             <w:r>
               <w:rPr>
@@ -429,7 +3517,7 @@
               <w:szCs w:val="22"/>
             </w:rPr>
           </w:pPr>
-          <w:hyperlink w:anchor="_Toc59724918" w:history="1">
+          <w:hyperlink w:anchor="_Toc59830512" w:history="1">
             <w:r>
               <w:rPr>
                 <w:rStyle w:val="a6"/>
@@ -457,7 +3545,7 @@
                 <w:noProof/>
                 <w:webHidden/>
               </w:rPr>
-              <w:instrText xml:space="preserve"> PAGEREF _Toc59724918 \h </w:instrText>
+              <w:instrText xml:space="preserve"> PAGEREF _Toc59830512 \h </w:instrText>
             </w:r>
             <w:r>
               <w:rPr>
@@ -477,7 +3565,7 @@
                 <w:noProof/>
                 <w:webHidden/>
               </w:rPr>
-              <w:t>11</w:t>
+              <w:t>12</w:t>
             </w:r>
             <w:r>
               <w:rPr>
@@ -498,7 +3586,7 @@
               <w:szCs w:val="22"/>
             </w:rPr>
           </w:pPr>
-          <w:hyperlink w:anchor="_Toc59724919" w:history="1">
+          <w:hyperlink w:anchor="_Toc59830513" w:history="1">
             <w:r>
               <w:rPr>
                 <w:rStyle w:val="a6"/>
@@ -526,7 +3614,7 @@
                 <w:noProof/>
                 <w:webHidden/>
               </w:rPr>
-              <w:instrText xml:space="preserve"> PAGEREF _Toc59724919 \h </w:instrText>
+              <w:instrText xml:space="preserve"> PAGEREF _Toc59830513 \h </w:instrText>
             </w:r>
             <w:r>
               <w:rPr>
@@ -546,7 +3634,7 @@
                 <w:noProof/>
                 <w:webHidden/>
               </w:rPr>
-              <w:t>11</w:t>
+              <w:t>12</w:t>
             </w:r>
             <w:r>
               <w:rPr>
@@ -567,7 +3655,7 @@
               <w:szCs w:val="22"/>
             </w:rPr>
           </w:pPr>
-          <w:hyperlink w:anchor="_Toc59724920" w:history="1">
+          <w:hyperlink w:anchor="_Toc59830514" w:history="1">
             <w:r>
               <w:rPr>
                 <w:rStyle w:val="a6"/>
@@ -595,7 +3683,7 @@
                 <w:noProof/>
                 <w:webHidden/>
               </w:rPr>
-              <w:instrText xml:space="preserve"> PAGEREF _Toc59724920 \h </w:instrText>
+              <w:instrText xml:space="preserve"> PAGEREF _Toc59830514 \h </w:instrText>
             </w:r>
             <w:r>
               <w:rPr>
@@ -615,7 +3703,7 @@
                 <w:noProof/>
                 <w:webHidden/>
               </w:rPr>
-              <w:t>13</w:t>
+              <w:t>14</w:t>
             </w:r>
             <w:r>
               <w:rPr>
@@ -636,7 +3724,7 @@
               <w:szCs w:val="22"/>
             </w:rPr>
           </w:pPr>
-          <w:hyperlink w:anchor="_Toc59724921" w:history="1">
+          <w:hyperlink w:anchor="_Toc59830515" w:history="1">
             <w:r>
               <w:rPr>
                 <w:rStyle w:val="a6"/>
@@ -664,7 +3752,7 @@
                 <w:noProof/>
                 <w:webHidden/>
               </w:rPr>
-              <w:instrText xml:space="preserve"> PAGEREF _Toc59724921 \h </w:instrText>
+              <w:instrText xml:space="preserve"> PAGEREF _Toc59830515 \h </w:instrText>
             </w:r>
             <w:r>
               <w:rPr>
@@ -684,7 +3772,7 @@
                 <w:noProof/>
                 <w:webHidden/>
               </w:rPr>
-              <w:t>14</w:t>
+              <w:t>15</w:t>
             </w:r>
             <w:r>
               <w:rPr>
@@ -705,7 +3793,7 @@
               <w:szCs w:val="22"/>
             </w:rPr>
           </w:pPr>
-          <w:hyperlink w:anchor="_Toc59724922" w:history="1">
+          <w:hyperlink w:anchor="_Toc59830516" w:history="1">
             <w:r>
               <w:rPr>
                 <w:rStyle w:val="a6"/>
@@ -733,7 +3821,7 @@
                 <w:noProof/>
                 <w:webHidden/>
               </w:rPr>
-              <w:instrText xml:space="preserve"> PAGEREF _Toc59724922 \h </w:instrText>
+              <w:instrText xml:space="preserve"> PAGEREF _Toc59830516 \h </w:instrText>
             </w:r>
             <w:r>
               <w:rPr>
@@ -753,7 +3841,7 @@
                 <w:noProof/>
                 <w:webHidden/>
               </w:rPr>
-              <w:t>16</w:t>
+              <w:t>17</w:t>
             </w:r>
             <w:r>
               <w:rPr>
@@ -774,7 +3862,7 @@
               <w:szCs w:val="22"/>
             </w:rPr>
           </w:pPr>
-          <w:hyperlink w:anchor="_Toc59724923" w:history="1">
+          <w:hyperlink w:anchor="_Toc59830517" w:history="1">
             <w:r>
               <w:rPr>
                 <w:rStyle w:val="a6"/>
@@ -802,7 +3890,7 @@
                 <w:noProof/>
                 <w:webHidden/>
               </w:rPr>
-              <w:instrText xml:space="preserve"> PAGEREF _Toc59724923 \h </w:instrText>
+              <w:instrText xml:space="preserve"> PAGEREF _Toc59830517 \h </w:instrText>
             </w:r>
             <w:r>
               <w:rPr>
@@ -822,7 +3910,7 @@
                 <w:noProof/>
                 <w:webHidden/>
               </w:rPr>
-              <w:t>17</w:t>
+              <w:t>18</w:t>
             </w:r>
             <w:r>
               <w:rPr>
@@ -843,7 +3931,7 @@
               <w:szCs w:val="22"/>
             </w:rPr>
           </w:pPr>
-          <w:hyperlink w:anchor="_Toc59724924" w:history="1">
+          <w:hyperlink w:anchor="_Toc59830518" w:history="1">
             <w:r>
               <w:rPr>
                 <w:rStyle w:val="a6"/>
@@ -871,7 +3959,7 @@
                 <w:noProof/>
                 <w:webHidden/>
               </w:rPr>
-              <w:instrText xml:space="preserve"> PAGEREF _Toc59724924 \h </w:instrText>
+              <w:instrText xml:space="preserve"> PAGEREF _Toc59830518 \h </w:instrText>
             </w:r>
             <w:r>
               <w:rPr>
@@ -891,7 +3979,7 @@
                 <w:noProof/>
                 <w:webHidden/>
               </w:rPr>
-              <w:t>19</w:t>
+              <w:t>20</w:t>
             </w:r>
             <w:r>
               <w:rPr>
@@ -912,7 +4000,7 @@
               <w:szCs w:val="22"/>
             </w:rPr>
           </w:pPr>
-          <w:hyperlink w:anchor="_Toc59724925" w:history="1">
+          <w:hyperlink w:anchor="_Toc59830519" w:history="1">
             <w:r>
               <w:rPr>
                 <w:rStyle w:val="a6"/>
@@ -940,7 +4028,7 @@
                 <w:noProof/>
                 <w:webHidden/>
               </w:rPr>
-              <w:instrText xml:space="preserve"> PAGEREF _Toc59724925 \h </w:instrText>
+              <w:instrText xml:space="preserve"> PAGEREF _Toc59830519 \h </w:instrText>
             </w:r>
             <w:r>
               <w:rPr>
@@ -960,7 +4048,7 @@
                 <w:noProof/>
                 <w:webHidden/>
               </w:rPr>
-              <w:t>22</w:t>
+              <w:t>23</w:t>
             </w:r>
             <w:r>
               <w:rPr>
@@ -981,14 +4069,14 @@
               <w:szCs w:val="22"/>
             </w:rPr>
           </w:pPr>
-          <w:hyperlink w:anchor="_Toc59724926" w:history="1">
+          <w:hyperlink w:anchor="_Toc59830520" w:history="1">
             <w:r>
               <w:rPr>
                 <w:rStyle w:val="a6"/>
                 <w:noProof/>
                 <w:lang w:bidi="en-US"/>
               </w:rPr>
-              <w:t>4.1 Регуляторы контура курса</w:t>
+              <w:t>4.1 Регуляторы контура марша</w:t>
             </w:r>
             <w:r>
               <w:rPr>
@@ -1009,7 +4097,7 @@
                 <w:noProof/>
                 <w:webHidden/>
               </w:rPr>
-              <w:instrText xml:space="preserve"> PAGEREF _Toc59724926 \h </w:instrText>
+              <w:instrText xml:space="preserve"> PAGEREF _Toc59830520 \h </w:instrText>
             </w:r>
             <w:r>
               <w:rPr>
@@ -1029,7 +4117,76 @@
                 <w:noProof/>
                 <w:webHidden/>
               </w:rPr>
-              <w:t>23</w:t>
+              <w:t>24</w:t>
+            </w:r>
+            <w:r>
+              <w:rPr>
+                <w:noProof/>
+                <w:webHidden/>
+              </w:rPr>
+              <w:fldChar w:fldCharType="end"/>
+            </w:r>
+          </w:hyperlink>
+        </w:p>
+        <w:p>
+          <w:pPr>
+            <w:pStyle w:val="21"/>
+            <w:rPr>
+              <w:rFonts w:asciiTheme="minorHAnsi" w:eastAsiaTheme="minorEastAsia" w:hAnsiTheme="minorHAnsi" w:cstheme="minorBidi"/>
+              <w:noProof/>
+              <w:sz w:val="22"/>
+              <w:szCs w:val="22"/>
+            </w:rPr>
+          </w:pPr>
+          <w:hyperlink w:anchor="_Toc59830521" w:history="1">
+            <w:r>
+              <w:rPr>
+                <w:rStyle w:val="a6"/>
+                <w:noProof/>
+                <w:lang w:bidi="en-US"/>
+              </w:rPr>
+              <w:t>4.1 Регуляторы контура курса</w:t>
+            </w:r>
+            <w:r>
+              <w:rPr>
+                <w:noProof/>
+                <w:webHidden/>
+              </w:rPr>
+              <w:tab/>
+            </w:r>
+            <w:r>
+              <w:rPr>
+                <w:noProof/>
+                <w:webHidden/>
+              </w:rPr>
+              <w:fldChar w:fldCharType="begin"/>
+            </w:r>
+            <w:r>
+              <w:rPr>
+                <w:noProof/>
+                <w:webHidden/>
+              </w:rPr>
+              <w:instrText xml:space="preserve"> PAGEREF _Toc59830521 \h </w:instrText>
+            </w:r>
+            <w:r>
+              <w:rPr>
+                <w:noProof/>
+                <w:webHidden/>
+              </w:rPr>
+            </w:r>
+            <w:r>
+              <w:rPr>
+                <w:noProof/>
+                <w:webHidden/>
+              </w:rPr>
+              <w:fldChar w:fldCharType="separate"/>
+            </w:r>
+            <w:r>
+              <w:rPr>
+                <w:noProof/>
+                <w:webHidden/>
+              </w:rPr>
+              <w:t>30</w:t>
             </w:r>
             <w:r>
               <w:rPr>
@@ -1050,7 +4207,7 @@
               <w:szCs w:val="22"/>
             </w:rPr>
           </w:pPr>
-          <w:hyperlink w:anchor="_Toc59724927" w:history="1">
+          <w:hyperlink w:anchor="_Toc59830522" w:history="1">
             <w:r>
               <w:rPr>
                 <w:rStyle w:val="a6"/>
@@ -1078,7 +4235,7 @@
                 <w:noProof/>
                 <w:webHidden/>
               </w:rPr>
-              <w:instrText xml:space="preserve"> PAGEREF _Toc59724927 \h </w:instrText>
+              <w:instrText xml:space="preserve"> PAGEREF _Toc59830522 \h </w:instrText>
             </w:r>
             <w:r>
               <w:rPr>
@@ -1098,7 +4255,7 @@
                 <w:noProof/>
                 <w:webHidden/>
               </w:rPr>
-              <w:t>27</w:t>
+              <w:t>33</w:t>
             </w:r>
             <w:r>
               <w:rPr>
@@ -1154,8 +4311,8 @@
           <w:lang w:eastAsia="ru-RU"/>
         </w:rPr>
       </w:pPr>
-      <w:bookmarkStart w:id="1" w:name="_Toc504347641"/>
-      <w:bookmarkStart w:id="2" w:name="_Toc59724913"/>
+      <w:bookmarkStart w:id="103" w:name="_Toc504347641"/>
+      <w:bookmarkStart w:id="104" w:name="_Toc59830507"/>
       <w:r>
         <w:rPr>
           <w:rFonts w:eastAsia="Times New Roman" w:cs="Times New Roman"/>
@@ -1167,8 +4324,8 @@
         <w:lastRenderedPageBreak/>
         <w:t>Список обозначений и сокращений</w:t>
       </w:r>
-      <w:bookmarkEnd w:id="1"/>
-      <w:bookmarkEnd w:id="2"/>
+      <w:bookmarkEnd w:id="103"/>
+      <w:bookmarkEnd w:id="104"/>
     </w:p>
     <w:p>
       <w:pPr>
@@ -1320,8 +4477,8 @@
           <w:lang w:val="ru-RU"/>
         </w:rPr>
       </w:pPr>
-      <w:bookmarkStart w:id="3" w:name="_Toc514511584"/>
-      <w:bookmarkStart w:id="4" w:name="_Toc59724914"/>
+      <w:bookmarkStart w:id="105" w:name="_Toc514511584"/>
+      <w:bookmarkStart w:id="106" w:name="_Toc59830508"/>
       <w:r>
         <w:rPr>
           <w:lang w:val="ru-RU"/>
@@ -1335,8 +4492,8 @@
         </w:rPr>
         <w:t>Техническое задание</w:t>
       </w:r>
-      <w:bookmarkEnd w:id="3"/>
-      <w:bookmarkEnd w:id="4"/>
+      <w:bookmarkEnd w:id="105"/>
+      <w:bookmarkEnd w:id="106"/>
     </w:p>
     <w:p>
       <w:pPr>
@@ -1527,7 +4684,7 @@
                     <pic:cNvPicPr/>
                   </pic:nvPicPr>
                   <pic:blipFill rotWithShape="1">
-                    <a:blip r:embed="rId8" cstate="print">
+                    <a:blip r:embed="rId9" cstate="print">
                       <a:extLst>
                         <a:ext uri="{28A0092B-C50C-407E-A947-70E740481C1C}">
                           <a14:useLocalDpi xmlns:a14="http://schemas.microsoft.com/office/drawing/2010/main" val="0"/>
@@ -1571,7 +4728,7 @@
           <w:lang w:val="ru-RU" w:eastAsia="ru-RU"/>
         </w:rPr>
       </w:pPr>
-      <w:bookmarkStart w:id="5" w:name="_Ref58062996"/>
+      <w:bookmarkStart w:id="107" w:name="_Ref58062996"/>
       <w:r>
         <w:rPr>
           <w:lang w:val="ru-RU"/>
@@ -1611,14 +4768,13 @@
       <w:r>
         <w:rPr>
           <w:noProof/>
-          <w:lang w:val="ru-RU"/>
         </w:rPr>
         <w:t>1</w:t>
       </w:r>
       <w:r>
         <w:fldChar w:fldCharType="end"/>
       </w:r>
-      <w:bookmarkEnd w:id="5"/>
+      <w:bookmarkEnd w:id="107"/>
       <w:r>
         <w:rPr>
           <w:lang w:val="ru-RU"/>
@@ -1690,7 +4846,7 @@
           <w:lang w:val="ru-RU"/>
         </w:rPr>
       </w:pPr>
-      <w:bookmarkStart w:id="6" w:name="_Ref57318661"/>
+      <w:bookmarkStart w:id="108" w:name="_Ref57318661"/>
       <w:r>
         <w:rPr>
           <w:lang w:val="ru-RU"/>
@@ -1737,7 +4893,7 @@
       <w:r>
         <w:fldChar w:fldCharType="end"/>
       </w:r>
-      <w:bookmarkEnd w:id="6"/>
+      <w:bookmarkEnd w:id="108"/>
       <w:r>
         <w:rPr>
           <w:lang w:val="ru-RU"/>
@@ -2167,7 +5323,7 @@
       <w:pPr>
         <w:pStyle w:val="1"/>
       </w:pPr>
-      <w:bookmarkStart w:id="7" w:name="_Toc59724915"/>
+      <w:bookmarkStart w:id="109" w:name="_Toc59830509"/>
       <w:r>
         <w:lastRenderedPageBreak/>
         <w:t xml:space="preserve">2 </w:t>
@@ -2194,15 +5350,20 @@
       </w:r>
       <w:proofErr w:type="spellEnd"/>
       <w:r>
-        <w:t xml:space="preserve"> модели</w:t>
-      </w:r>
-      <w:bookmarkEnd w:id="7"/>
+        <w:t xml:space="preserve"> </w:t>
+      </w:r>
+      <w:proofErr w:type="spellStart"/>
+      <w:r>
+        <w:t>модели</w:t>
+      </w:r>
+      <w:bookmarkEnd w:id="109"/>
+      <w:proofErr w:type="spellEnd"/>
     </w:p>
     <w:p>
       <w:pPr>
         <w:pStyle w:val="2"/>
       </w:pPr>
-      <w:bookmarkStart w:id="8" w:name="_Toc59724916"/>
+      <w:bookmarkStart w:id="110" w:name="_Toc59830510"/>
       <w:r>
         <w:t xml:space="preserve">2.1 </w:t>
       </w:r>
@@ -2218,7 +5379,7 @@
       <w:r>
         <w:t>движитея</w:t>
       </w:r>
-      <w:bookmarkEnd w:id="8"/>
+      <w:bookmarkEnd w:id="110"/>
       <w:proofErr w:type="spellEnd"/>
     </w:p>
     <w:p/>
@@ -2393,7 +5554,7 @@
                     </pic:cNvPicPr>
                   </pic:nvPicPr>
                   <pic:blipFill>
-                    <a:blip r:embed="rId9">
+                    <a:blip r:embed="rId10">
                       <a:extLst>
                         <a:ext uri="{28A0092B-C50C-407E-A947-70E740481C1C}">
                           <a14:useLocalDpi xmlns:a14="http://schemas.microsoft.com/office/drawing/2010/main" val="0"/>
@@ -2432,7 +5593,7 @@
           <w:lang w:val="ru-RU"/>
         </w:rPr>
       </w:pPr>
-      <w:bookmarkStart w:id="9" w:name="_Ref59369629"/>
+      <w:bookmarkStart w:id="111" w:name="_Ref59369629"/>
       <w:r>
         <w:rPr>
           <w:lang w:val="ru-RU"/>
@@ -2479,7 +5640,7 @@
       <w:r>
         <w:fldChar w:fldCharType="end"/>
       </w:r>
-      <w:bookmarkEnd w:id="9"/>
+      <w:bookmarkEnd w:id="111"/>
       <w:r>
         <w:rPr>
           <w:lang w:val="ru-RU"/>
@@ -2535,7 +5696,7 @@
           <w:lang w:val="ru-RU"/>
         </w:rPr>
       </w:pPr>
-      <w:bookmarkStart w:id="10" w:name="_Ref59370082"/>
+      <w:bookmarkStart w:id="112" w:name="_Ref59370082"/>
       <w:proofErr w:type="spellStart"/>
       <w:r>
         <w:t>Таблица</w:t>
@@ -2562,7 +5723,7 @@
       <w:r>
         <w:fldChar w:fldCharType="end"/>
       </w:r>
-      <w:bookmarkEnd w:id="10"/>
+      <w:bookmarkEnd w:id="112"/>
       <w:r>
         <w:rPr>
           <w:lang w:val="ru-RU"/>
@@ -2904,10 +6065,10 @@
             <v:path o:extrusionok="f" gradientshapeok="t" o:connecttype="rect"/>
             <o:lock v:ext="edit" aspectratio="t"/>
           </v:shapetype>
-          <v:shape id="_x0000_i1025" type="#_x0000_t75" style="width:136.6pt;height:36pt" o:ole="">
-            <v:imagedata r:id="rId10" o:title=""/>
+          <v:shape id="_x0000_i1025" type="#_x0000_t75" style="width:136.45pt;height:36pt" o:ole="">
+            <v:imagedata r:id="rId11" o:title=""/>
           </v:shape>
-          <o:OLEObject Type="Embed" ProgID="Equation.DSMT4" ShapeID="_x0000_i1025" DrawAspect="Content" ObjectID="_1670359427" r:id="rId11"/>
+          <o:OLEObject Type="Embed" ProgID="Equation.DSMT4" ShapeID="_x0000_i1025" DrawAspect="Content" ObjectID="_1670451177" r:id="rId12"/>
         </w:object>
       </w:r>
       <w:r>
@@ -3020,10 +6181,10 @@
           <w:position w:val="-12"/>
         </w:rPr>
         <w:object w:dxaOrig="380" w:dyaOrig="360" w14:anchorId="1F1D5BC8">
-          <v:shape id="_x0000_i1026" type="#_x0000_t75" style="width:28.6pt;height:28.6pt" o:ole="">
-            <v:imagedata r:id="rId12" o:title=""/>
+          <v:shape id="_x0000_i1026" type="#_x0000_t75" style="width:28.45pt;height:28.45pt" o:ole="">
+            <v:imagedata r:id="rId13" o:title=""/>
           </v:shape>
-          <o:OLEObject Type="Embed" ProgID="Equation.DSMT4" ShapeID="_x0000_i1026" DrawAspect="Content" ObjectID="_1670359428" r:id="rId13"/>
+          <o:OLEObject Type="Embed" ProgID="Equation.DSMT4" ShapeID="_x0000_i1026" DrawAspect="Content" ObjectID="_1670451178" r:id="rId14"/>
         </w:object>
       </w:r>
       <w:r>
@@ -3060,10 +6221,10 @@
           <w:position w:val="-12"/>
         </w:rPr>
         <w:object w:dxaOrig="1040" w:dyaOrig="360" w14:anchorId="4456D774">
-          <v:shape id="_x0000_i1027" type="#_x0000_t75" style="width:1in;height:21.2pt" o:ole="">
-            <v:imagedata r:id="rId14" o:title=""/>
+          <v:shape id="_x0000_i1027" type="#_x0000_t75" style="width:1in;height:20.95pt" o:ole="">
+            <v:imagedata r:id="rId15" o:title=""/>
           </v:shape>
-          <o:OLEObject Type="Embed" ProgID="Equation.DSMT4" ShapeID="_x0000_i1027" DrawAspect="Content" ObjectID="_1670359429" r:id="rId15"/>
+          <o:OLEObject Type="Embed" ProgID="Equation.DSMT4" ShapeID="_x0000_i1027" DrawAspect="Content" ObjectID="_1670451179" r:id="rId16"/>
         </w:object>
       </w:r>
       <w:r>
@@ -3079,10 +6240,10 @@
           <w:position w:val="-12"/>
         </w:rPr>
         <w:object w:dxaOrig="340" w:dyaOrig="360" w14:anchorId="52946823">
-          <v:shape id="_x0000_i1028" type="#_x0000_t75" style="width:21.2pt;height:21.2pt" o:ole="">
-            <v:imagedata r:id="rId16" o:title=""/>
+          <v:shape id="_x0000_i1028" type="#_x0000_t75" style="width:20.95pt;height:20.95pt" o:ole="">
+            <v:imagedata r:id="rId17" o:title=""/>
           </v:shape>
-          <o:OLEObject Type="Embed" ProgID="Equation.DSMT4" ShapeID="_x0000_i1028" DrawAspect="Content" ObjectID="_1670359430" r:id="rId17"/>
+          <o:OLEObject Type="Embed" ProgID="Equation.DSMT4" ShapeID="_x0000_i1028" DrawAspect="Content" ObjectID="_1670451180" r:id="rId18"/>
         </w:object>
       </w:r>
       <w:r>
@@ -3094,9 +6255,9 @@
         </w:rPr>
         <w:object w:dxaOrig="560" w:dyaOrig="620" w14:anchorId="226BEF3E">
           <v:shape id="_x0000_i1029" type="#_x0000_t75" style="width:36pt;height:36pt" o:ole="">
-            <v:imagedata r:id="rId18" o:title=""/>
+            <v:imagedata r:id="rId19" o:title=""/>
           </v:shape>
-          <o:OLEObject Type="Embed" ProgID="Equation.DSMT4" ShapeID="_x0000_i1029" DrawAspect="Content" ObjectID="_1670359431" r:id="rId19"/>
+          <o:OLEObject Type="Embed" ProgID="Equation.DSMT4" ShapeID="_x0000_i1029" DrawAspect="Content" ObjectID="_1670451181" r:id="rId20"/>
         </w:object>
       </w:r>
       <w:r>
@@ -3142,10 +6303,10 @@
                 <w:position w:val="-24"/>
               </w:rPr>
               <w:object w:dxaOrig="2720" w:dyaOrig="639" w14:anchorId="21C5DFE9">
-                <v:shape id="_x0000_i1030" type="#_x0000_t75" style="width:172.6pt;height:43.4pt" o:ole="">
-                  <v:imagedata r:id="rId20" o:title=""/>
+                <v:shape id="_x0000_i1030" type="#_x0000_t75" style="width:172.45pt;height:43.55pt" o:ole="">
+                  <v:imagedata r:id="rId21" o:title=""/>
                 </v:shape>
-                <o:OLEObject Type="Embed" ProgID="Equation.DSMT4" ShapeID="_x0000_i1030" DrawAspect="Content" ObjectID="_1670359432" r:id="rId21"/>
+                <o:OLEObject Type="Embed" ProgID="Equation.DSMT4" ShapeID="_x0000_i1030" DrawAspect="Content" ObjectID="_1670451182" r:id="rId22"/>
               </w:object>
             </w:r>
             <w:r>
@@ -3161,10 +6322,10 @@
                 <w:position w:val="-12"/>
               </w:rPr>
               <w:object w:dxaOrig="279" w:dyaOrig="360" w14:anchorId="3F2BC4F0">
-                <v:shape id="_x0000_i1031" type="#_x0000_t75" style="width:21.2pt;height:21.2pt" o:ole="">
-                  <v:imagedata r:id="rId22" o:title=""/>
+                <v:shape id="_x0000_i1031" type="#_x0000_t75" style="width:20.95pt;height:20.95pt" o:ole="">
+                  <v:imagedata r:id="rId23" o:title=""/>
                 </v:shape>
-                <o:OLEObject Type="Embed" ProgID="Equation.DSMT4" ShapeID="_x0000_i1031" DrawAspect="Content" ObjectID="_1670359433" r:id="rId23"/>
+                <o:OLEObject Type="Embed" ProgID="Equation.DSMT4" ShapeID="_x0000_i1031" DrawAspect="Content" ObjectID="_1670451183" r:id="rId24"/>
               </w:object>
             </w:r>
             <w:r>
@@ -3189,10 +6350,10 @@
                 <w:position w:val="-12"/>
               </w:rPr>
               <w:object w:dxaOrig="380" w:dyaOrig="360" w14:anchorId="0D2EF61F">
-                <v:shape id="_x0000_i1032" type="#_x0000_t75" style="width:28.6pt;height:21.2pt" o:ole="">
-                  <v:imagedata r:id="rId24" o:title=""/>
+                <v:shape id="_x0000_i1032" type="#_x0000_t75" style="width:28.45pt;height:20.95pt" o:ole="">
+                  <v:imagedata r:id="rId25" o:title=""/>
                 </v:shape>
-                <o:OLEObject Type="Embed" ProgID="Equation.DSMT4" ShapeID="_x0000_i1032" DrawAspect="Content" ObjectID="_1670359434" r:id="rId25"/>
+                <o:OLEObject Type="Embed" ProgID="Equation.DSMT4" ShapeID="_x0000_i1032" DrawAspect="Content" ObjectID="_1670451184" r:id="rId26"/>
               </w:object>
             </w:r>
             <w:r>
@@ -3293,7 +6454,7 @@
                     </pic:cNvPicPr>
                   </pic:nvPicPr>
                   <pic:blipFill>
-                    <a:blip r:embed="rId26">
+                    <a:blip r:embed="rId27">
                       <a:extLst>
                         <a:ext uri="{28A0092B-C50C-407E-A947-70E740481C1C}">
                           <a14:useLocalDpi xmlns:a14="http://schemas.microsoft.com/office/drawing/2010/main" val="0"/>
@@ -3332,7 +6493,7 @@
           <w:lang w:val="ru-RU"/>
         </w:rPr>
       </w:pPr>
-      <w:bookmarkStart w:id="11" w:name="_Ref59370965"/>
+      <w:bookmarkStart w:id="113" w:name="_Ref59370965"/>
       <w:r>
         <w:rPr>
           <w:lang w:val="ru-RU"/>
@@ -3372,18 +6533,17 @@
       <w:r>
         <w:rPr>
           <w:noProof/>
+        </w:rPr>
+        <w:t>3</w:t>
+      </w:r>
+      <w:r>
+        <w:fldChar w:fldCharType="end"/>
+      </w:r>
+      <w:bookmarkEnd w:id="113"/>
+      <w:r>
+        <w:rPr>
           <w:lang w:val="ru-RU"/>
         </w:rPr>
-        <w:t>3</w:t>
-      </w:r>
-      <w:r>
-        <w:fldChar w:fldCharType="end"/>
-      </w:r>
-      <w:bookmarkEnd w:id="11"/>
-      <w:r>
-        <w:rPr>
-          <w:lang w:val="ru-RU"/>
-        </w:rPr>
         <w:t xml:space="preserve"> – Нелинейная структурная схема движителя</w:t>
       </w:r>
     </w:p>
@@ -3409,10 +6569,10 @@
           <w:position w:val="-12"/>
         </w:rPr>
         <w:object w:dxaOrig="740" w:dyaOrig="360" w14:anchorId="1747F029">
-          <v:shape id="_x0000_i1033" type="#_x0000_t75" style="width:50.8pt;height:21.2pt" o:ole="">
-            <v:imagedata r:id="rId27" o:title=""/>
+          <v:shape id="_x0000_i1033" type="#_x0000_t75" style="width:51.05pt;height:20.95pt" o:ole="">
+            <v:imagedata r:id="rId28" o:title=""/>
           </v:shape>
-          <o:OLEObject Type="Embed" ProgID="Equation.DSMT4" ShapeID="_x0000_i1033" DrawAspect="Content" ObjectID="_1670359435" r:id="rId28"/>
+          <o:OLEObject Type="Embed" ProgID="Equation.DSMT4" ShapeID="_x0000_i1033" DrawAspect="Content" ObjectID="_1670451185" r:id="rId29"/>
         </w:object>
       </w:r>
       <w:r>
@@ -3440,10 +6600,10 @@
           <w:position w:val="-12"/>
         </w:rPr>
         <w:object w:dxaOrig="340" w:dyaOrig="360" w14:anchorId="3DD50F1D">
-          <v:shape id="_x0000_i1034" type="#_x0000_t75" style="width:21.2pt;height:21.2pt" o:ole="">
-            <v:imagedata r:id="rId29" o:title=""/>
+          <v:shape id="_x0000_i1034" type="#_x0000_t75" style="width:20.95pt;height:20.95pt" o:ole="">
+            <v:imagedata r:id="rId30" o:title=""/>
           </v:shape>
-          <o:OLEObject Type="Embed" ProgID="Equation.DSMT4" ShapeID="_x0000_i1034" DrawAspect="Content" ObjectID="_1670359436" r:id="rId30"/>
+          <o:OLEObject Type="Embed" ProgID="Equation.DSMT4" ShapeID="_x0000_i1034" DrawAspect="Content" ObjectID="_1670451186" r:id="rId31"/>
         </w:object>
       </w:r>
       <w:r>
@@ -3509,10 +6669,10 @@
                 <w:position w:val="-24"/>
               </w:rPr>
               <w:object w:dxaOrig="1960" w:dyaOrig="620" w14:anchorId="31B1AA8C">
-                <v:shape id="_x0000_i1035" type="#_x0000_t75" style="width:110.1pt;height:37.05pt" o:ole="">
-                  <v:imagedata r:id="rId31" o:title=""/>
+                <v:shape id="_x0000_i1035" type="#_x0000_t75" style="width:109.65pt;height:36.85pt" o:ole="">
+                  <v:imagedata r:id="rId32" o:title=""/>
                 </v:shape>
-                <o:OLEObject Type="Embed" ProgID="Equation.DSMT4" ShapeID="_x0000_i1035" DrawAspect="Content" ObjectID="_1670359437" r:id="rId32"/>
+                <o:OLEObject Type="Embed" ProgID="Equation.DSMT4" ShapeID="_x0000_i1035" DrawAspect="Content" ObjectID="_1670451187" r:id="rId33"/>
               </w:object>
             </w:r>
           </w:p>
@@ -3569,10 +6729,10 @@
                 <w:position w:val="-32"/>
               </w:rPr>
               <w:object w:dxaOrig="2540" w:dyaOrig="720" w14:anchorId="07E87CA1">
-                <v:shape id="_x0000_i1036" type="#_x0000_t75" style="width:180pt;height:43.4pt" o:ole="">
-                  <v:imagedata r:id="rId33" o:title=""/>
+                <v:shape id="_x0000_i1036" type="#_x0000_t75" style="width:180pt;height:43.55pt" o:ole="">
+                  <v:imagedata r:id="rId34" o:title=""/>
                 </v:shape>
-                <o:OLEObject Type="Embed" ProgID="Equation.DSMT4" ShapeID="_x0000_i1036" DrawAspect="Content" ObjectID="_1670359438" r:id="rId34"/>
+                <o:OLEObject Type="Embed" ProgID="Equation.DSMT4" ShapeID="_x0000_i1036" DrawAspect="Content" ObjectID="_1670451188" r:id="rId35"/>
               </w:object>
             </w:r>
           </w:p>
@@ -3586,7 +6746,7 @@
             <w:pPr>
               <w:pStyle w:val="a4"/>
             </w:pPr>
-            <w:bookmarkStart w:id="12" w:name="_Ref10803797"/>
+            <w:bookmarkStart w:id="114" w:name="_Ref10803797"/>
             <w:r>
               <w:t>(</w:t>
             </w:r>
@@ -3611,7 +6771,7 @@
             <w:r>
               <w:t>)</w:t>
             </w:r>
-            <w:bookmarkEnd w:id="12"/>
+            <w:bookmarkEnd w:id="114"/>
           </w:p>
         </w:tc>
       </w:tr>
@@ -3657,10 +6817,10 @@
                 <w:position w:val="-6"/>
               </w:rPr>
               <w:object w:dxaOrig="260" w:dyaOrig="279" w14:anchorId="4F4ECB1F">
-                <v:shape id="_x0000_i1037" type="#_x0000_t75" style="width:16.95pt;height:16.95pt" o:ole="">
-                  <v:imagedata r:id="rId35" o:title=""/>
+                <v:shape id="_x0000_i1037" type="#_x0000_t75" style="width:16.75pt;height:16.75pt" o:ole="">
+                  <v:imagedata r:id="rId36" o:title=""/>
                 </v:shape>
-                <o:OLEObject Type="Embed" ProgID="Equation.DSMT4" ShapeID="_x0000_i1037" DrawAspect="Content" ObjectID="_1670359439" r:id="rId36"/>
+                <o:OLEObject Type="Embed" ProgID="Equation.DSMT4" ShapeID="_x0000_i1037" DrawAspect="Content" ObjectID="_1670451189" r:id="rId37"/>
               </w:object>
             </w:r>
             <w:r>
@@ -3682,10 +6842,10 @@
                 <w:position w:val="-12"/>
               </w:rPr>
               <w:object w:dxaOrig="2100" w:dyaOrig="360" w14:anchorId="561304BE">
-                <v:shape id="_x0000_i1038" type="#_x0000_t75" style="width:151.4pt;height:21.2pt" o:ole="">
-                  <v:imagedata r:id="rId37" o:title=""/>
+                <v:shape id="_x0000_i1038" type="#_x0000_t75" style="width:151.55pt;height:20.95pt" o:ole="">
+                  <v:imagedata r:id="rId38" o:title=""/>
                 </v:shape>
-                <o:OLEObject Type="Embed" ProgID="Equation.DSMT4" ShapeID="_x0000_i1038" DrawAspect="Content" ObjectID="_1670359440" r:id="rId38"/>
+                <o:OLEObject Type="Embed" ProgID="Equation.DSMT4" ShapeID="_x0000_i1038" DrawAspect="Content" ObjectID="_1670451190" r:id="rId39"/>
               </w:object>
             </w:r>
             <w:r>
@@ -3707,10 +6867,10 @@
                 <w:position w:val="-12"/>
               </w:rPr>
               <w:object w:dxaOrig="920" w:dyaOrig="360" w14:anchorId="69039816">
-                <v:shape id="_x0000_i1039" type="#_x0000_t75" style="width:65.65pt;height:21.2pt" o:ole="">
-                  <v:imagedata r:id="rId39" o:title=""/>
+                <v:shape id="_x0000_i1039" type="#_x0000_t75" style="width:65.3pt;height:20.95pt" o:ole="">
+                  <v:imagedata r:id="rId40" o:title=""/>
                 </v:shape>
-                <o:OLEObject Type="Embed" ProgID="Equation.DSMT4" ShapeID="_x0000_i1039" DrawAspect="Content" ObjectID="_1670359441" r:id="rId40"/>
+                <o:OLEObject Type="Embed" ProgID="Equation.DSMT4" ShapeID="_x0000_i1039" DrawAspect="Content" ObjectID="_1670451191" r:id="rId41"/>
               </w:object>
             </w:r>
             <w:r>
@@ -3726,10 +6886,10 @@
                 <w:position w:val="-24"/>
               </w:rPr>
               <w:object w:dxaOrig="1740" w:dyaOrig="620" w14:anchorId="7D01CFB4">
-                <v:shape id="_x0000_i1040" type="#_x0000_t75" style="width:112.25pt;height:37.05pt" o:ole="">
-                  <v:imagedata r:id="rId41" o:title=""/>
+                <v:shape id="_x0000_i1040" type="#_x0000_t75" style="width:112.2pt;height:36.85pt" o:ole="">
+                  <v:imagedata r:id="rId42" o:title=""/>
                 </v:shape>
-                <o:OLEObject Type="Embed" ProgID="Equation.DSMT4" ShapeID="_x0000_i1040" DrawAspect="Content" ObjectID="_1670359442" r:id="rId42"/>
+                <o:OLEObject Type="Embed" ProgID="Equation.DSMT4" ShapeID="_x0000_i1040" DrawAspect="Content" ObjectID="_1670451192" r:id="rId43"/>
               </w:object>
             </w:r>
             <w:r>
@@ -3772,7 +6932,7 @@
           <w:lang w:val="ru-RU"/>
         </w:rPr>
       </w:pPr>
-      <w:bookmarkStart w:id="13" w:name="_Toc59724917"/>
+      <w:bookmarkStart w:id="115" w:name="_Toc59830511"/>
       <w:r>
         <w:rPr>
           <w:lang w:val="ru-RU"/>
@@ -3804,7 +6964,7 @@
         </w:rPr>
         <w:t xml:space="preserve"> при движении по маршу</w:t>
       </w:r>
-      <w:bookmarkEnd w:id="13"/>
+      <w:bookmarkEnd w:id="115"/>
     </w:p>
     <w:p>
       <w:pPr>
@@ -4051,7 +7211,7 @@
                     </pic:cNvPicPr>
                   </pic:nvPicPr>
                   <pic:blipFill>
-                    <a:blip r:embed="rId43">
+                    <a:blip r:embed="rId44">
                       <a:extLst>
                         <a:ext uri="{28A0092B-C50C-407E-A947-70E740481C1C}">
                           <a14:useLocalDpi xmlns:a14="http://schemas.microsoft.com/office/drawing/2010/main" val="0"/>
@@ -4102,7 +7262,7 @@
           <w:lang w:val="ru-RU" w:eastAsia="ru-RU"/>
         </w:rPr>
       </w:pPr>
-      <w:bookmarkStart w:id="14" w:name="_Ref59365034"/>
+      <w:bookmarkStart w:id="116" w:name="_Ref59365034"/>
       <w:r>
         <w:rPr>
           <w:lang w:val="ru-RU"/>
@@ -4142,14 +7302,13 @@
       <w:r>
         <w:rPr>
           <w:noProof/>
-          <w:lang w:val="ru-RU"/>
         </w:rPr>
         <w:t>4</w:t>
       </w:r>
       <w:r>
         <w:fldChar w:fldCharType="end"/>
       </w:r>
-      <w:bookmarkEnd w:id="14"/>
+      <w:bookmarkEnd w:id="116"/>
       <w:r>
         <w:rPr>
           <w:lang w:val="ru-RU"/>
@@ -4315,7 +7474,7 @@
                     </pic:cNvPicPr>
                   </pic:nvPicPr>
                   <pic:blipFill>
-                    <a:blip r:embed="rId44">
+                    <a:blip r:embed="rId45">
                       <a:extLst>
                         <a:ext uri="{28A0092B-C50C-407E-A947-70E740481C1C}">
                           <a14:useLocalDpi xmlns:a14="http://schemas.microsoft.com/office/drawing/2010/main" val="0"/>
@@ -4356,7 +7515,7 @@
           <w:lang w:val="ru-RU" w:eastAsia="ru-RU"/>
         </w:rPr>
       </w:pPr>
-      <w:bookmarkStart w:id="15" w:name="_Ref59365094"/>
+      <w:bookmarkStart w:id="117" w:name="_Ref59365094"/>
       <w:r>
         <w:rPr>
           <w:lang w:val="ru-RU"/>
@@ -4396,14 +7555,13 @@
       <w:r>
         <w:rPr>
           <w:noProof/>
-          <w:lang w:val="ru-RU"/>
         </w:rPr>
         <w:t>5</w:t>
       </w:r>
       <w:r>
         <w:fldChar w:fldCharType="end"/>
       </w:r>
-      <w:bookmarkEnd w:id="15"/>
+      <w:bookmarkEnd w:id="117"/>
       <w:r>
         <w:rPr>
           <w:rFonts w:eastAsia="Calibri"/>
@@ -4560,7 +7718,7 @@
                     </pic:cNvPicPr>
                   </pic:nvPicPr>
                   <pic:blipFill>
-                    <a:blip r:embed="rId45" cstate="print">
+                    <a:blip r:embed="rId46" cstate="print">
                       <a:extLst>
                         <a:ext uri="{28A0092B-C50C-407E-A947-70E740481C1C}">
                           <a14:useLocalDpi xmlns:a14="http://schemas.microsoft.com/office/drawing/2010/main" val="0"/>
@@ -4620,7 +7778,7 @@
           <w:lang w:val="ru-RU"/>
         </w:rPr>
       </w:pPr>
-      <w:bookmarkStart w:id="16" w:name="_Ref59365117"/>
+      <w:bookmarkStart w:id="118" w:name="_Ref59365117"/>
       <w:r>
         <w:rPr>
           <w:lang w:val="ru-RU"/>
@@ -4660,14 +7818,13 @@
       <w:r>
         <w:rPr>
           <w:noProof/>
-          <w:lang w:val="ru-RU"/>
         </w:rPr>
         <w:t>6</w:t>
       </w:r>
       <w:r>
         <w:fldChar w:fldCharType="end"/>
       </w:r>
-      <w:bookmarkEnd w:id="16"/>
+      <w:bookmarkEnd w:id="118"/>
       <w:r>
         <w:rPr>
           <w:lang w:val="ru-RU"/>
@@ -4877,7 +8034,7 @@
                     </pic:cNvPicPr>
                   </pic:nvPicPr>
                   <pic:blipFill>
-                    <a:blip r:embed="rId46">
+                    <a:blip r:embed="rId47">
                       <a:extLst>
                         <a:ext uri="{28A0092B-C50C-407E-A947-70E740481C1C}">
                           <a14:useLocalDpi xmlns:a14="http://schemas.microsoft.com/office/drawing/2010/main" val="0"/>
@@ -4926,7 +8083,7 @@
           <w:lang w:val="ru-RU"/>
         </w:rPr>
       </w:pPr>
-      <w:bookmarkStart w:id="17" w:name="_Ref59365151"/>
+      <w:bookmarkStart w:id="119" w:name="_Ref59365151"/>
       <w:r>
         <w:rPr>
           <w:lang w:val="ru-RU"/>
@@ -4974,7 +8131,7 @@
       <w:r>
         <w:fldChar w:fldCharType="end"/>
       </w:r>
-      <w:bookmarkEnd w:id="17"/>
+      <w:bookmarkEnd w:id="119"/>
       <w:r>
         <w:rPr>
           <w:lang w:val="ru-RU"/>
@@ -4993,7 +8150,7 @@
     </w:p>
     <w:p/>
     <w:p>
-      <w:bookmarkStart w:id="18" w:name="_Hlk59540631"/>
+      <w:bookmarkStart w:id="120" w:name="_Hlk59540631"/>
       <w:r>
         <w:t>Таким образом, выявленная зависимость имеет вид:</w:t>
       </w:r>
@@ -5080,13 +8237,7 @@
                     <w:rPr>
                       <w:rFonts w:ascii="Cambria Math" w:hAnsi="Cambria Math"/>
                     </w:rPr>
-                    <m:t>V</m:t>
-                  </m:r>
-                  <m:r>
-                    <w:rPr>
-                      <w:rFonts w:ascii="Cambria Math" w:hAnsi="Cambria Math"/>
-                    </w:rPr>
-                    <m:t>x1</m:t>
+                    <m:t>Vx1</m:t>
                   </m:r>
                 </m:sub>
               </m:sSub>
@@ -5149,13 +8300,7 @@
                     <w:rPr>
                       <w:rFonts w:ascii="Cambria Math" w:hAnsi="Cambria Math"/>
                     </w:rPr>
-                    <m:t>V</m:t>
-                  </m:r>
-                  <m:r>
-                    <w:rPr>
-                      <w:rFonts w:ascii="Cambria Math" w:hAnsi="Cambria Math"/>
-                    </w:rPr>
-                    <m:t>x2</m:t>
+                    <m:t>Vx2</m:t>
                   </m:r>
                 </m:sub>
               </m:sSub>
@@ -5182,10 +8327,10 @@
                 <w:position w:val="-58"/>
               </w:rPr>
               <w:object w:dxaOrig="1800" w:dyaOrig="1280" w14:anchorId="2DC9C60E">
-                <v:shape id="_x0000_i2018" type="#_x0000_t75" style="width:105.9pt;height:1in" o:ole="">
-                  <v:imagedata r:id="rId47" o:title=""/>
+                <v:shape id="_x0000_i1041" type="#_x0000_t75" style="width:106.35pt;height:1in" o:ole="">
+                  <v:imagedata r:id="rId48" o:title=""/>
                 </v:shape>
-                <o:OLEObject Type="Embed" ProgID="Equation.DSMT4" ShapeID="_x0000_i2018" DrawAspect="Content" ObjectID="_1670359443" r:id="rId48"/>
+                <o:OLEObject Type="Embed" ProgID="Equation.DSMT4" ShapeID="_x0000_i1041" DrawAspect="Content" ObjectID="_1670451193" r:id="rId49"/>
               </w:object>
             </w:r>
           </w:p>
@@ -5206,22 +8351,35 @@
             <w:r>
               <w:t xml:space="preserve">  </w:t>
             </w:r>
-            <w:bookmarkStart w:id="19" w:name="_Ref59727234"/>
+            <w:bookmarkStart w:id="121" w:name="_Ref59727234"/>
             <w:r>
               <w:t>(</w:t>
             </w:r>
-            <w:fldSimple w:instr=" SEQ Формула \* ARABIC ">
-              <w:r>
-                <w:rPr>
-                  <w:noProof/>
-                </w:rPr>
-                <w:t>2</w:t>
-              </w:r>
-            </w:fldSimple>
+            <w:r>
+              <w:fldChar w:fldCharType="begin"/>
+            </w:r>
+            <w:r>
+              <w:instrText xml:space="preserve"> SEQ Формула \* ARABIC </w:instrText>
+            </w:r>
+            <w:r>
+              <w:fldChar w:fldCharType="separate"/>
+            </w:r>
+            <w:r>
+              <w:rPr>
+                <w:noProof/>
+              </w:rPr>
+              <w:t>2</w:t>
+            </w:r>
+            <w:r>
+              <w:rPr>
+                <w:noProof/>
+              </w:rPr>
+              <w:fldChar w:fldCharType="end"/>
+            </w:r>
             <w:r>
               <w:t>)</w:t>
             </w:r>
-            <w:bookmarkEnd w:id="19"/>
+            <w:bookmarkEnd w:id="121"/>
           </w:p>
         </w:tc>
       </w:tr>
@@ -5233,8 +8391,8 @@
           <w:lang w:val="ru-RU"/>
         </w:rPr>
       </w:pPr>
-      <w:bookmarkStart w:id="20" w:name="_Toc59724918"/>
-      <w:bookmarkEnd w:id="18"/>
+      <w:bookmarkStart w:id="122" w:name="_Toc59830512"/>
+      <w:bookmarkEnd w:id="120"/>
       <w:r>
         <w:rPr>
           <w:rFonts w:eastAsia="Calibri"/>
@@ -5262,7 +8420,7 @@
         </w:rPr>
         <w:t>Расчёт гидродинамической силы сопротивления при повороте по курсу</w:t>
       </w:r>
-      <w:bookmarkEnd w:id="20"/>
+      <w:bookmarkEnd w:id="122"/>
     </w:p>
     <w:p>
       <w:pPr>
@@ -5308,7 +8466,7 @@
           <w:tcPr>
             <w:tcW w:w="8784" w:type="dxa"/>
           </w:tcPr>
-          <w:bookmarkStart w:id="21" w:name="_Hlk59540637"/>
+          <w:bookmarkStart w:id="123" w:name="_Hlk59540637"/>
           <w:p>
             <w:pPr>
               <w:ind w:firstLine="709"/>
@@ -5319,10 +8477,10 @@
                 <w:position w:val="-14"/>
               </w:rPr>
               <w:object w:dxaOrig="2520" w:dyaOrig="400" w14:anchorId="765BD449">
-                <v:shape id="_x0000_i1203" type="#_x0000_t75" style="width:173.65pt;height:26.45pt" o:ole="">
-                  <v:imagedata r:id="rId49" o:title=""/>
+                <v:shape id="_x0000_i1042" type="#_x0000_t75" style="width:173.3pt;height:26.8pt" o:ole="">
+                  <v:imagedata r:id="rId50" o:title=""/>
                 </v:shape>
-                <o:OLEObject Type="Embed" ProgID="Equation.DSMT4" ShapeID="_x0000_i1203" DrawAspect="Content" ObjectID="_1670359444" r:id="rId50"/>
+                <o:OLEObject Type="Embed" ProgID="Equation.DSMT4" ShapeID="_x0000_i1042" DrawAspect="Content" ObjectID="_1670451194" r:id="rId51"/>
               </w:object>
             </w:r>
             <w:r>
@@ -5348,13 +8506,13 @@
                 <w:position w:val="-48"/>
               </w:rPr>
               <w:object w:dxaOrig="2160" w:dyaOrig="1080" w14:anchorId="3BEBF5B2">
-                <v:shape id="_x0000_i1204" type="#_x0000_t75" style="width:148.25pt;height:70.95pt" o:ole="">
-                  <v:imagedata r:id="rId51" o:title=""/>
+                <v:shape id="_x0000_i1043" type="#_x0000_t75" style="width:148.2pt;height:71.15pt" o:ole="">
+                  <v:imagedata r:id="rId52" o:title=""/>
                 </v:shape>
-                <o:OLEObject Type="Embed" ProgID="Equation.DSMT4" ShapeID="_x0000_i1204" DrawAspect="Content" ObjectID="_1670359445" r:id="rId52"/>
+                <o:OLEObject Type="Embed" ProgID="Equation.DSMT4" ShapeID="_x0000_i1043" DrawAspect="Content" ObjectID="_1670451195" r:id="rId53"/>
               </w:object>
             </w:r>
-            <w:bookmarkEnd w:id="21"/>
+            <w:bookmarkEnd w:id="123"/>
           </w:p>
         </w:tc>
         <w:tc>
@@ -5373,14 +8531,27 @@
               </w:rPr>
               <w:t>(</w:t>
             </w:r>
-            <w:fldSimple w:instr=" SEQ Формула \* ARABIC ">
-              <w:r>
-                <w:rPr>
-                  <w:noProof/>
-                </w:rPr>
-                <w:t>3</w:t>
-              </w:r>
-            </w:fldSimple>
+            <w:r>
+              <w:fldChar w:fldCharType="begin"/>
+            </w:r>
+            <w:r>
+              <w:instrText xml:space="preserve"> SEQ Формула \* ARABIC </w:instrText>
+            </w:r>
+            <w:r>
+              <w:fldChar w:fldCharType="separate"/>
+            </w:r>
+            <w:r>
+              <w:rPr>
+                <w:noProof/>
+              </w:rPr>
+              <w:t>3</w:t>
+            </w:r>
+            <w:r>
+              <w:rPr>
+                <w:noProof/>
+              </w:rPr>
+              <w:fldChar w:fldCharType="end"/>
+            </w:r>
             <w:r>
               <w:rPr>
                 <w:lang w:val="en-US" w:eastAsia="zh-CN" w:bidi="en-US"/>
@@ -5403,7 +8574,7 @@
       <w:pPr>
         <w:pStyle w:val="2"/>
       </w:pPr>
-      <w:bookmarkStart w:id="22" w:name="_Toc59724919"/>
+      <w:bookmarkStart w:id="124" w:name="_Toc59830513"/>
       <w:r>
         <w:rPr>
           <w:lang w:val="ru-RU"/>
@@ -5439,7 +8610,7 @@
       <w:r>
         <w:t>масс</w:t>
       </w:r>
-      <w:bookmarkEnd w:id="22"/>
+      <w:bookmarkEnd w:id="124"/>
       <w:proofErr w:type="spellEnd"/>
     </w:p>
     <w:p>
@@ -5467,10 +8638,10 @@
           <w:szCs w:val="24"/>
         </w:rPr>
         <w:object w:dxaOrig="435" w:dyaOrig="435" w14:anchorId="197BD968">
-          <v:shape id="_x0000_i1044" type="#_x0000_t75" style="width:21.2pt;height:21.2pt" o:ole="">
-            <v:imagedata r:id="rId53" o:title=""/>
+          <v:shape id="_x0000_i1044" type="#_x0000_t75" style="width:20.95pt;height:20.95pt" o:ole="">
+            <v:imagedata r:id="rId54" o:title=""/>
           </v:shape>
-          <o:OLEObject Type="Embed" ProgID="Equation.DSMT4" ShapeID="_x0000_i1044" DrawAspect="Content" ObjectID="_1670359446" r:id="rId54"/>
+          <o:OLEObject Type="Embed" ProgID="Equation.DSMT4" ShapeID="_x0000_i1044" DrawAspect="Content" ObjectID="_1670451196" r:id="rId55"/>
         </w:object>
       </w:r>
       <w:r>
@@ -5593,7 +8764,7 @@
                     <pic:cNvPicPr/>
                   </pic:nvPicPr>
                   <pic:blipFill>
-                    <a:blip r:embed="rId55">
+                    <a:blip r:embed="rId56">
                       <a:extLst>
                         <a:ext uri="{28A0092B-C50C-407E-A947-70E740481C1C}">
                           <a14:useLocalDpi xmlns:a14="http://schemas.microsoft.com/office/drawing/2010/main" val="0"/>
@@ -5632,7 +8803,7 @@
           <w:lang w:val="ru-RU"/>
         </w:rPr>
       </w:pPr>
-      <w:bookmarkStart w:id="23" w:name="_Ref59364958"/>
+      <w:bookmarkStart w:id="125" w:name="_Ref59364958"/>
       <w:r>
         <w:rPr>
           <w:lang w:val="ru-RU"/>
@@ -5672,18 +8843,17 @@
       <w:r>
         <w:rPr>
           <w:noProof/>
+        </w:rPr>
+        <w:t>8</w:t>
+      </w:r>
+      <w:r>
+        <w:fldChar w:fldCharType="end"/>
+      </w:r>
+      <w:bookmarkEnd w:id="125"/>
+      <w:r>
+        <w:rPr>
           <w:lang w:val="ru-RU"/>
         </w:rPr>
-        <w:t>8</w:t>
-      </w:r>
-      <w:r>
-        <w:fldChar w:fldCharType="end"/>
-      </w:r>
-      <w:bookmarkEnd w:id="23"/>
-      <w:r>
-        <w:rPr>
-          <w:lang w:val="ru-RU"/>
-        </w:rPr>
         <w:t xml:space="preserve"> – Расположение полуосей эллипсоида</w:t>
       </w:r>
     </w:p>
@@ -5693,10 +8863,10 @@
           <w:position w:val="-24"/>
         </w:rPr>
         <w:object w:dxaOrig="3540" w:dyaOrig="620" w14:anchorId="3CB5F923">
-          <v:shape id="_x0000_i1045" type="#_x0000_t75" style="width:212.8pt;height:36pt" o:ole="">
-            <v:imagedata r:id="rId56" o:title=""/>
+          <v:shape id="_x0000_i1045" type="#_x0000_t75" style="width:212.65pt;height:36pt" o:ole="">
+            <v:imagedata r:id="rId57" o:title=""/>
           </v:shape>
-          <o:OLEObject Type="Embed" ProgID="Equation.DSMT4" ShapeID="_x0000_i1045" DrawAspect="Content" ObjectID="_1670359447" r:id="rId57"/>
+          <o:OLEObject Type="Embed" ProgID="Equation.DSMT4" ShapeID="_x0000_i1045" DrawAspect="Content" ObjectID="_1670451197" r:id="rId58"/>
         </w:object>
       </w:r>
       <w:r>
@@ -5985,7 +9155,7 @@
                     </pic:cNvPicPr>
                   </pic:nvPicPr>
                   <pic:blipFill>
-                    <a:blip r:embed="rId58">
+                    <a:blip r:embed="rId59">
                       <a:extLst>
                         <a:ext uri="{28A0092B-C50C-407E-A947-70E740481C1C}">
                           <a14:useLocalDpi xmlns:a14="http://schemas.microsoft.com/office/drawing/2010/main" val="0"/>
@@ -6024,7 +9194,7 @@
           <w:lang w:val="ru-RU"/>
         </w:rPr>
       </w:pPr>
-      <w:bookmarkStart w:id="24" w:name="_Ref59367535"/>
+      <w:bookmarkStart w:id="126" w:name="_Ref59367535"/>
       <w:r>
         <w:rPr>
           <w:lang w:val="ru-RU"/>
@@ -6064,14 +9234,13 @@
       <w:r>
         <w:rPr>
           <w:noProof/>
-          <w:lang w:val="ru-RU"/>
         </w:rPr>
         <w:t>9</w:t>
       </w:r>
       <w:r>
         <w:fldChar w:fldCharType="end"/>
       </w:r>
-      <w:bookmarkEnd w:id="24"/>
+      <w:bookmarkEnd w:id="126"/>
       <w:r>
         <w:rPr>
           <w:lang w:val="ru-RU"/>
@@ -6166,17 +9335,17 @@
         <w:t>, посчитаем коэффициенты присоединённых масс:</w:t>
       </w:r>
     </w:p>
-    <w:bookmarkStart w:id="25" w:name="_Hlk59540647"/>
+    <w:bookmarkStart w:id="127" w:name="_Hlk59540647"/>
     <w:p>
       <w:r>
         <w:rPr>
           <w:position w:val="-24"/>
         </w:rPr>
         <w:object w:dxaOrig="6300" w:dyaOrig="620" w14:anchorId="367D4D36">
-          <v:shape id="_x0000_i1046" type="#_x0000_t75" style="width:378pt;height:36pt" o:ole="">
-            <v:imagedata r:id="rId59" o:title=""/>
+          <v:shape id="_x0000_i1046" type="#_x0000_t75" style="width:378.4pt;height:36pt" o:ole="">
+            <v:imagedata r:id="rId60" o:title=""/>
           </v:shape>
-          <o:OLEObject Type="Embed" ProgID="Equation.DSMT4" ShapeID="_x0000_i1046" DrawAspect="Content" ObjectID="_1670359448" r:id="rId60"/>
+          <o:OLEObject Type="Embed" ProgID="Equation.DSMT4" ShapeID="_x0000_i1046" DrawAspect="Content" ObjectID="_1670451198" r:id="rId61"/>
         </w:object>
       </w:r>
     </w:p>
@@ -6191,13 +9360,13 @@
           <w:position w:val="-58"/>
         </w:rPr>
         <w:object w:dxaOrig="6100" w:dyaOrig="1280" w14:anchorId="7502C618">
-          <v:shape id="_x0000_i1047" type="#_x0000_t75" style="width:366.35pt;height:74.1pt" o:ole="">
-            <v:imagedata r:id="rId61" o:title=""/>
+          <v:shape id="_x0000_i1047" type="#_x0000_t75" style="width:366.7pt;height:74.5pt" o:ole="">
+            <v:imagedata r:id="rId62" o:title=""/>
           </v:shape>
-          <o:OLEObject Type="Embed" ProgID="Equation.DSMT4" ShapeID="_x0000_i1047" DrawAspect="Content" ObjectID="_1670359449" r:id="rId62"/>
+          <o:OLEObject Type="Embed" ProgID="Equation.DSMT4" ShapeID="_x0000_i1047" DrawAspect="Content" ObjectID="_1670451199" r:id="rId63"/>
         </w:object>
       </w:r>
-      <w:bookmarkEnd w:id="25"/>
+      <w:bookmarkEnd w:id="127"/>
     </w:p>
     <w:p>
       <w:pPr>
@@ -6217,7 +9386,7 @@
           <w:lang w:val="ru-RU"/>
         </w:rPr>
       </w:pPr>
-      <w:bookmarkStart w:id="26" w:name="_Toc59724920"/>
+      <w:bookmarkStart w:id="128" w:name="_Toc59830514"/>
       <w:r>
         <w:rPr>
           <w:lang w:val="ru-RU"/>
@@ -6247,7 +9416,7 @@
         </w:rPr>
         <w:t>моментов инерции аппарата</w:t>
       </w:r>
-      <w:bookmarkEnd w:id="26"/>
+      <w:bookmarkEnd w:id="128"/>
     </w:p>
     <w:p>
       <w:pPr>
@@ -6280,10 +9449,10 @@
           <w:lang w:eastAsia="ru-RU"/>
         </w:rPr>
         <w:object w:dxaOrig="360" w:dyaOrig="380" w14:anchorId="4E71A5ED">
-          <v:shape id="_x0000_i1048" type="#_x0000_t75" style="width:24.35pt;height:24.35pt" o:ole="">
-            <v:imagedata r:id="rId63" o:title=""/>
+          <v:shape id="_x0000_i1048" type="#_x0000_t75" style="width:24.3pt;height:24.3pt" o:ole="">
+            <v:imagedata r:id="rId64" o:title=""/>
           </v:shape>
-          <o:OLEObject Type="Embed" ProgID="Equation.DSMT4" ShapeID="_x0000_i1048" DrawAspect="Content" ObjectID="_1670359450" r:id="rId64"/>
+          <o:OLEObject Type="Embed" ProgID="Equation.DSMT4" ShapeID="_x0000_i1048" DrawAspect="Content" ObjectID="_1670451200" r:id="rId65"/>
         </w:object>
       </w:r>
       <w:r>
@@ -6379,10 +9548,10 @@
           <w:lang w:eastAsia="ru-RU"/>
         </w:rPr>
         <w:object w:dxaOrig="3440" w:dyaOrig="660" w14:anchorId="0001060E">
-          <v:shape id="_x0000_i1049" type="#_x0000_t75" style="width:232.95pt;height:43.4pt" o:ole="">
-            <v:imagedata r:id="rId65" o:title=""/>
+          <v:shape id="_x0000_i1049" type="#_x0000_t75" style="width:232.75pt;height:43.55pt" o:ole="">
+            <v:imagedata r:id="rId66" o:title=""/>
           </v:shape>
-          <o:OLEObject Type="Embed" ProgID="Equation.DSMT4" ShapeID="_x0000_i1049" DrawAspect="Content" ObjectID="_1670359451" r:id="rId66"/>
+          <o:OLEObject Type="Embed" ProgID="Equation.DSMT4" ShapeID="_x0000_i1049" DrawAspect="Content" ObjectID="_1670451201" r:id="rId67"/>
         </w:object>
       </w:r>
       <w:r>
@@ -6476,10 +9645,10 @@
           <w:lang w:eastAsia="ru-RU"/>
         </w:rPr>
         <w:object w:dxaOrig="2799" w:dyaOrig="660" w14:anchorId="560C69C2">
-          <v:shape id="_x0000_i1050" type="#_x0000_t75" style="width:189.55pt;height:43.4pt" o:ole="">
-            <v:imagedata r:id="rId67" o:title=""/>
+          <v:shape id="_x0000_i1050" type="#_x0000_t75" style="width:189.2pt;height:43.55pt" o:ole="">
+            <v:imagedata r:id="rId68" o:title=""/>
           </v:shape>
-          <o:OLEObject Type="Embed" ProgID="Equation.DSMT4" ShapeID="_x0000_i1050" DrawAspect="Content" ObjectID="_1670359452" r:id="rId68"/>
+          <o:OLEObject Type="Embed" ProgID="Equation.DSMT4" ShapeID="_x0000_i1050" DrawAspect="Content" ObjectID="_1670451202" r:id="rId69"/>
         </w:object>
       </w:r>
       <w:r>
@@ -6533,7 +9702,7 @@
         </w:rPr>
         <w:t xml:space="preserve">в качестве материала выберем воду и рассчитаем </w:t>
       </w:r>
-      <w:bookmarkStart w:id="27" w:name="_Hlk59540661"/>
+      <w:bookmarkStart w:id="129" w:name="_Hlk59540661"/>
       <w:r>
         <w:rPr>
           <w:rFonts w:eastAsia="Calibri" w:cs="Times New Roman"/>
@@ -6550,13 +9719,13 @@
           <w:lang w:eastAsia="ru-RU"/>
         </w:rPr>
         <w:object w:dxaOrig="1680" w:dyaOrig="400" w14:anchorId="3524E9C1">
-          <v:shape id="_x0000_i2020" type="#_x0000_t75" style="width:114.35pt;height:26.45pt" o:ole="">
-            <v:imagedata r:id="rId69" o:title=""/>
+          <v:shape id="_x0000_i1051" type="#_x0000_t75" style="width:114.7pt;height:26.8pt" o:ole="">
+            <v:imagedata r:id="rId70" o:title=""/>
           </v:shape>
-          <o:OLEObject Type="Embed" ProgID="Equation.DSMT4" ShapeID="_x0000_i2020" DrawAspect="Content" ObjectID="_1670359453" r:id="rId70"/>
+          <o:OLEObject Type="Embed" ProgID="Equation.DSMT4" ShapeID="_x0000_i1051" DrawAspect="Content" ObjectID="_1670451203" r:id="rId71"/>
         </w:object>
       </w:r>
-      <w:bookmarkEnd w:id="27"/>
+      <w:bookmarkEnd w:id="129"/>
     </w:p>
     <w:p>
       <w:pPr>
@@ -6580,7 +9749,7 @@
           <w:lang w:val="ru-RU"/>
         </w:rPr>
       </w:pPr>
-      <w:bookmarkStart w:id="28" w:name="_Toc59724921"/>
+      <w:bookmarkStart w:id="130" w:name="_Toc59830515"/>
       <w:r>
         <w:rPr>
           <w:lang w:val="ru-RU"/>
@@ -6594,7 +9763,7 @@
         </w:rPr>
         <w:t xml:space="preserve"> Математическая модель движения АНПА «МТ-2010»</w:t>
       </w:r>
-      <w:bookmarkEnd w:id="28"/>
+      <w:bookmarkEnd w:id="130"/>
     </w:p>
     <w:p>
       <w:pPr>
@@ -6736,7 +9905,7 @@
                           </pic:cNvPicPr>
                         </pic:nvPicPr>
                         <pic:blipFill>
-                          <a:blip r:embed="rId71" cstate="print">
+                          <a:blip r:embed="rId72" cstate="print">
                             <a:extLst>
                               <a:ext uri="{28A0092B-C50C-407E-A947-70E740481C1C}">
                                 <a14:useLocalDpi xmlns:a14="http://schemas.microsoft.com/office/drawing/2010/main" val="0"/>
@@ -6791,10 +9960,10 @@
                 <w:lang w:eastAsia="ru-RU"/>
               </w:rPr>
               <w:object w:dxaOrig="4400" w:dyaOrig="1280" w14:anchorId="521E48E5">
-                <v:shape id="_x0000_i1052" type="#_x0000_t75" style="width:301.75pt;height:86.8pt" o:ole="">
-                  <v:imagedata r:id="rId72" o:title=""/>
+                <v:shape id="_x0000_i1052" type="#_x0000_t75" style="width:302.25pt;height:87.05pt" o:ole="">
+                  <v:imagedata r:id="rId73" o:title=""/>
                 </v:shape>
-                <o:OLEObject Type="Embed" ProgID="Equation.DSMT4" ShapeID="_x0000_i1052" DrawAspect="Content" ObjectID="_1670359454" r:id="rId73"/>
+                <o:OLEObject Type="Embed" ProgID="Equation.DSMT4" ShapeID="_x0000_i1052" DrawAspect="Content" ObjectID="_1670451204" r:id="rId74"/>
               </w:object>
             </w:r>
           </w:p>
@@ -6844,10 +10013,10 @@
           <w:lang w:eastAsia="ru-RU"/>
         </w:rPr>
         <w:object w:dxaOrig="800" w:dyaOrig="380" w14:anchorId="6EDF537A">
-          <v:shape id="_x0000_i1053" type="#_x0000_t75" style="width:54pt;height:24.35pt" o:ole="">
-            <v:imagedata r:id="rId74" o:title=""/>
+          <v:shape id="_x0000_i1053" type="#_x0000_t75" style="width:54pt;height:24.65pt" o:ole="">
+            <v:imagedata r:id="rId75" o:title=""/>
           </v:shape>
-          <o:OLEObject Type="Embed" ProgID="Equation.DSMT4" ShapeID="_x0000_i1053" DrawAspect="Content" ObjectID="_1670359455" r:id="rId75"/>
+          <o:OLEObject Type="Embed" ProgID="Equation.DSMT4" ShapeID="_x0000_i1053" DrawAspect="Content" ObjectID="_1670451205" r:id="rId76"/>
         </w:object>
       </w:r>
       <w:r>
@@ -6867,10 +10036,10 @@
           <w:lang w:eastAsia="ru-RU"/>
         </w:rPr>
         <w:object w:dxaOrig="580" w:dyaOrig="380" w14:anchorId="08926ACE">
-          <v:shape id="_x0000_i1054" type="#_x0000_t75" style="width:39.2pt;height:24.35pt" o:ole="">
-            <v:imagedata r:id="rId76" o:title=""/>
+          <v:shape id="_x0000_i1054" type="#_x0000_t75" style="width:39.35pt;height:24.65pt" o:ole="">
+            <v:imagedata r:id="rId77" o:title=""/>
           </v:shape>
-          <o:OLEObject Type="Embed" ProgID="Equation.DSMT4" ShapeID="_x0000_i1054" DrawAspect="Content" ObjectID="_1670359456" r:id="rId77"/>
+          <o:OLEObject Type="Embed" ProgID="Equation.DSMT4" ShapeID="_x0000_i1054" DrawAspect="Content" ObjectID="_1670451206" r:id="rId78"/>
         </w:object>
       </w:r>
       <w:r>
@@ -6890,10 +10059,10 @@
           <w:lang w:eastAsia="ru-RU"/>
         </w:rPr>
         <w:object w:dxaOrig="240" w:dyaOrig="340" w14:anchorId="7418217F">
-          <v:shape id="_x0000_i1055" type="#_x0000_t75" style="width:12.7pt;height:18pt" o:ole="">
-            <v:imagedata r:id="rId78" o:title=""/>
+          <v:shape id="_x0000_i1055" type="#_x0000_t75" style="width:12.65pt;height:18pt" o:ole="">
+            <v:imagedata r:id="rId79" o:title=""/>
           </v:shape>
-          <o:OLEObject Type="Embed" ProgID="Equation.DSMT4" ShapeID="_x0000_i1055" DrawAspect="Content" ObjectID="_1670359457" r:id="rId79"/>
+          <o:OLEObject Type="Embed" ProgID="Equation.DSMT4" ShapeID="_x0000_i1055" DrawAspect="Content" ObjectID="_1670451207" r:id="rId80"/>
         </w:object>
       </w:r>
       <w:r>
@@ -6922,10 +10091,10 @@
           <w:lang w:eastAsia="ru-RU"/>
         </w:rPr>
         <w:object w:dxaOrig="240" w:dyaOrig="340" w14:anchorId="5CC9FBF9">
-          <v:shape id="_x0000_i1056" type="#_x0000_t75" style="width:12.7pt;height:18pt" o:ole="">
-            <v:imagedata r:id="rId80" o:title=""/>
+          <v:shape id="_x0000_i1056" type="#_x0000_t75" style="width:12.65pt;height:18pt" o:ole="">
+            <v:imagedata r:id="rId81" o:title=""/>
           </v:shape>
-          <o:OLEObject Type="Embed" ProgID="Equation.DSMT4" ShapeID="_x0000_i1056" DrawAspect="Content" ObjectID="_1670359458" r:id="rId81"/>
+          <o:OLEObject Type="Embed" ProgID="Equation.DSMT4" ShapeID="_x0000_i1056" DrawAspect="Content" ObjectID="_1670451208" r:id="rId82"/>
         </w:object>
       </w:r>
       <w:r>
@@ -6945,10 +10114,10 @@
           <w:lang w:eastAsia="ru-RU"/>
         </w:rPr>
         <w:object w:dxaOrig="560" w:dyaOrig="380" w14:anchorId="4BD45C98">
-          <v:shape id="_x0000_i1057" type="#_x0000_t75" style="width:38.1pt;height:24.35pt" o:ole="">
-            <v:imagedata r:id="rId82" o:title=""/>
+          <v:shape id="_x0000_i1057" type="#_x0000_t75" style="width:38pt;height:24.65pt" o:ole="">
+            <v:imagedata r:id="rId83" o:title=""/>
           </v:shape>
-          <o:OLEObject Type="Embed" ProgID="Equation.DSMT4" ShapeID="_x0000_i1057" DrawAspect="Content" ObjectID="_1670359459" r:id="rId83"/>
+          <o:OLEObject Type="Embed" ProgID="Equation.DSMT4" ShapeID="_x0000_i1057" DrawAspect="Content" ObjectID="_1670451209" r:id="rId84"/>
         </w:object>
       </w:r>
       <w:r>
@@ -6992,22 +10161,14 @@
           <w:szCs w:val="24"/>
           <w:lang w:eastAsia="ru-RU"/>
         </w:rPr>
-        <w:instrText xml:space="preserve"> REF _Ref59365034 \h </w:instrText>
-      </w:r>
-      <w:r>
-        <w:rPr>
-          <w:rFonts w:eastAsia="Calibri" w:cs="Times New Roman"/>
-          <w:szCs w:val="24"/>
-          <w:lang w:eastAsia="ru-RU"/>
-        </w:rPr>
-      </w:r>
-      <w:r>
-        <w:rPr>
-          <w:rFonts w:eastAsia="Calibri" w:cs="Times New Roman"/>
-          <w:szCs w:val="24"/>
-          <w:lang w:eastAsia="ru-RU"/>
-        </w:rPr>
-        <w:instrText xml:space="preserve"> \* MERGEFORMAT </w:instrText>
+        <w:instrText xml:space="preserve"> REF _Ref59365034 \h  \* MERGEFORMAT </w:instrText>
+      </w:r>
+      <w:r>
+        <w:rPr>
+          <w:rFonts w:eastAsia="Calibri" w:cs="Times New Roman"/>
+          <w:szCs w:val="24"/>
+          <w:lang w:eastAsia="ru-RU"/>
+        </w:rPr>
       </w:r>
       <w:r>
         <w:rPr>
@@ -7053,10 +10214,10 @@
           <w:lang w:eastAsia="ru-RU"/>
         </w:rPr>
         <w:object w:dxaOrig="1500" w:dyaOrig="360" w14:anchorId="2CF10498">
-          <v:shape id="_x0000_i1058" type="#_x0000_t75" style="width:98.45pt;height:23.3pt" o:ole="">
-            <v:imagedata r:id="rId84" o:title=""/>
+          <v:shape id="_x0000_i1058" type="#_x0000_t75" style="width:98.65pt;height:23.35pt" o:ole="">
+            <v:imagedata r:id="rId85" o:title=""/>
           </v:shape>
-          <o:OLEObject Type="Embed" ProgID="Equation.DSMT4" ShapeID="_x0000_i1058" DrawAspect="Content" ObjectID="_1670359460" r:id="rId85"/>
+          <o:OLEObject Type="Embed" ProgID="Equation.DSMT4" ShapeID="_x0000_i1058" DrawAspect="Content" ObjectID="_1670451210" r:id="rId86"/>
         </w:object>
       </w:r>
       <w:r>
@@ -7068,10 +10229,10 @@
           <w:lang w:eastAsia="ru-RU"/>
         </w:rPr>
         <w:object w:dxaOrig="1460" w:dyaOrig="360" w14:anchorId="3549F8BC">
-          <v:shape id="_x0000_i1059" type="#_x0000_t75" style="width:100.6pt;height:23.3pt" o:ole="">
-            <v:imagedata r:id="rId86" o:title=""/>
+          <v:shape id="_x0000_i1059" type="#_x0000_t75" style="width:100.65pt;height:23.35pt" o:ole="">
+            <v:imagedata r:id="rId87" o:title=""/>
           </v:shape>
-          <o:OLEObject Type="Embed" ProgID="Equation.DSMT4" ShapeID="_x0000_i1059" DrawAspect="Content" ObjectID="_1670359461" r:id="rId87"/>
+          <o:OLEObject Type="Embed" ProgID="Equation.DSMT4" ShapeID="_x0000_i1059" DrawAspect="Content" ObjectID="_1670451211" r:id="rId88"/>
         </w:object>
       </w:r>
       <w:r>
@@ -7091,10 +10252,10 @@
           <w:lang w:eastAsia="ru-RU"/>
         </w:rPr>
         <w:object w:dxaOrig="340" w:dyaOrig="360" w14:anchorId="71D82301">
-          <v:shape id="_x0000_i1060" type="#_x0000_t75" style="width:23.3pt;height:23.3pt" o:ole="">
-            <v:imagedata r:id="rId88" o:title=""/>
+          <v:shape id="_x0000_i1060" type="#_x0000_t75" style="width:23.35pt;height:23.35pt" o:ole="">
+            <v:imagedata r:id="rId89" o:title=""/>
           </v:shape>
-          <o:OLEObject Type="Embed" ProgID="Equation.DSMT4" ShapeID="_x0000_i1060" DrawAspect="Content" ObjectID="_1670359462" r:id="rId89"/>
+          <o:OLEObject Type="Embed" ProgID="Equation.DSMT4" ShapeID="_x0000_i1060" DrawAspect="Content" ObjectID="_1670451212" r:id="rId90"/>
         </w:object>
       </w:r>
       <w:r>
@@ -7125,10 +10286,10 @@
           <w:lang w:eastAsia="ru-RU"/>
         </w:rPr>
         <w:object w:dxaOrig="4920" w:dyaOrig="1460" w14:anchorId="0BC3CDFC">
-          <v:shape id="_x0000_i1061" type="#_x0000_t75" style="width:336.7pt;height:98.45pt" o:ole="">
-            <v:imagedata r:id="rId90" o:title=""/>
+          <v:shape id="_x0000_i1061" type="#_x0000_t75" style="width:336.65pt;height:98.65pt" o:ole="">
+            <v:imagedata r:id="rId91" o:title=""/>
           </v:shape>
-          <o:OLEObject Type="Embed" ProgID="Equation.DSMT4" ShapeID="_x0000_i1061" DrawAspect="Content" ObjectID="_1670359463" r:id="rId91"/>
+          <o:OLEObject Type="Embed" ProgID="Equation.DSMT4" ShapeID="_x0000_i1061" DrawAspect="Content" ObjectID="_1670451213" r:id="rId92"/>
         </w:object>
       </w:r>
     </w:p>
@@ -7151,10 +10312,10 @@
           <w:lang w:eastAsia="ru-RU"/>
         </w:rPr>
         <w:object w:dxaOrig="5280" w:dyaOrig="1460" w14:anchorId="71C1F052">
-          <v:shape id="_x0000_i1062" type="#_x0000_t75" style="width:362.1pt;height:98.45pt" o:ole="">
-            <v:imagedata r:id="rId92" o:title=""/>
+          <v:shape id="_x0000_i1062" type="#_x0000_t75" style="width:362pt;height:98.65pt" o:ole="">
+            <v:imagedata r:id="rId93" o:title=""/>
           </v:shape>
-          <o:OLEObject Type="Embed" ProgID="Equation.DSMT4" ShapeID="_x0000_i1062" DrawAspect="Content" ObjectID="_1670359464" r:id="rId93"/>
+          <o:OLEObject Type="Embed" ProgID="Equation.DSMT4" ShapeID="_x0000_i1062" DrawAspect="Content" ObjectID="_1670451214" r:id="rId94"/>
         </w:object>
       </w:r>
     </w:p>
@@ -7177,10 +10338,10 @@
           <w:lang w:eastAsia="ru-RU"/>
         </w:rPr>
         <w:object w:dxaOrig="5000" w:dyaOrig="1460" w14:anchorId="382D6756">
-          <v:shape id="_x0000_i1063" type="#_x0000_t75" style="width:342pt;height:98.45pt" o:ole="">
-            <v:imagedata r:id="rId94" o:title=""/>
+          <v:shape id="_x0000_i1063" type="#_x0000_t75" style="width:342pt;height:98.65pt" o:ole="">
+            <v:imagedata r:id="rId95" o:title=""/>
           </v:shape>
-          <o:OLEObject Type="Embed" ProgID="Equation.DSMT4" ShapeID="_x0000_i1063" DrawAspect="Content" ObjectID="_1670359465" r:id="rId95"/>
+          <o:OLEObject Type="Embed" ProgID="Equation.DSMT4" ShapeID="_x0000_i1063" DrawAspect="Content" ObjectID="_1670451215" r:id="rId96"/>
         </w:object>
       </w:r>
     </w:p>
@@ -7203,10 +10364,10 @@
           <w:lang w:eastAsia="ru-RU"/>
         </w:rPr>
         <w:object w:dxaOrig="5000" w:dyaOrig="2200" w14:anchorId="40E2174C">
-          <v:shape id="_x0000_i1064" type="#_x0000_t75" style="width:342.6pt;height:148.35pt" o:ole="">
-            <v:imagedata r:id="rId96" o:title=""/>
+          <v:shape id="_x0000_i1064" type="#_x0000_t75" style="width:342.65pt;height:148.65pt" o:ole="">
+            <v:imagedata r:id="rId97" o:title=""/>
           </v:shape>
-          <o:OLEObject Type="Embed" ProgID="Equation.DSMT4" ShapeID="_x0000_i1064" DrawAspect="Content" ObjectID="_1670359466" r:id="rId97"/>
+          <o:OLEObject Type="Embed" ProgID="Equation.DSMT4" ShapeID="_x0000_i1064" DrawAspect="Content" ObjectID="_1670451216" r:id="rId98"/>
         </w:object>
       </w:r>
     </w:p>
@@ -7229,10 +10390,10 @@
           <w:lang w:eastAsia="ru-RU"/>
         </w:rPr>
         <w:object w:dxaOrig="4980" w:dyaOrig="2240" w14:anchorId="3CA49C45">
-          <v:shape id="_x0000_i1065" type="#_x0000_t75" style="width:340.15pt;height:150.85pt" o:ole="">
-            <v:imagedata r:id="rId98" o:title=""/>
+          <v:shape id="_x0000_i1065" type="#_x0000_t75" style="width:340pt;height:150.65pt" o:ole="">
+            <v:imagedata r:id="rId99" o:title=""/>
           </v:shape>
-          <o:OLEObject Type="Embed" ProgID="Equation.DSMT4" ShapeID="_x0000_i1065" DrawAspect="Content" ObjectID="_1670359467" r:id="rId99"/>
+          <o:OLEObject Type="Embed" ProgID="Equation.DSMT4" ShapeID="_x0000_i1065" DrawAspect="Content" ObjectID="_1670451217" r:id="rId100"/>
         </w:object>
       </w:r>
     </w:p>
@@ -7255,10 +10416,10 @@
           <w:lang w:eastAsia="ru-RU"/>
         </w:rPr>
         <w:object w:dxaOrig="5080" w:dyaOrig="1840" w14:anchorId="120BDEDB">
-          <v:shape id="_x0000_i1066" type="#_x0000_t75" style="width:347.6pt;height:126.6pt" o:ole="">
-            <v:imagedata r:id="rId100" o:title=""/>
+          <v:shape id="_x0000_i1066" type="#_x0000_t75" style="width:348pt;height:126.65pt" o:ole="">
+            <v:imagedata r:id="rId101" o:title=""/>
           </v:shape>
-          <o:OLEObject Type="Embed" ProgID="Equation.DSMT4" ShapeID="_x0000_i1066" DrawAspect="Content" ObjectID="_1670359468" r:id="rId101"/>
+          <o:OLEObject Type="Embed" ProgID="Equation.DSMT4" ShapeID="_x0000_i1066" DrawAspect="Content" ObjectID="_1670451218" r:id="rId102"/>
         </w:object>
       </w:r>
     </w:p>
@@ -7288,10 +10449,10 @@
           <w:lang w:eastAsia="ru-RU"/>
         </w:rPr>
         <w:object w:dxaOrig="279" w:dyaOrig="380" w14:anchorId="6C713E97">
-          <v:shape id="_x0000_i1067" type="#_x0000_t75" style="width:17.4pt;height:24.2pt" o:ole="">
-            <v:imagedata r:id="rId102" o:title=""/>
+          <v:shape id="_x0000_i1067" type="#_x0000_t75" style="width:17.35pt;height:24pt" o:ole="">
+            <v:imagedata r:id="rId103" o:title=""/>
           </v:shape>
-          <o:OLEObject Type="Embed" ProgID="Equation.DSMT4" ShapeID="_x0000_i1067" DrawAspect="Content" ObjectID="_1670359469" r:id="rId103"/>
+          <o:OLEObject Type="Embed" ProgID="Equation.DSMT4" ShapeID="_x0000_i1067" DrawAspect="Content" ObjectID="_1670451219" r:id="rId104"/>
         </w:object>
       </w:r>
       <w:r>
@@ -7311,10 +10472,10 @@
           <w:lang w:eastAsia="ru-RU"/>
         </w:rPr>
         <w:object w:dxaOrig="920" w:dyaOrig="320" w14:anchorId="4F7B0830">
-          <v:shape id="_x0000_i1068" type="#_x0000_t75" style="width:62.05pt;height:21.7pt" o:ole="">
-            <v:imagedata r:id="rId104" o:title=""/>
+          <v:shape id="_x0000_i1068" type="#_x0000_t75" style="width:62pt;height:22pt" o:ole="">
+            <v:imagedata r:id="rId105" o:title=""/>
           </v:shape>
-          <o:OLEObject Type="Embed" ProgID="Equation.DSMT4" ShapeID="_x0000_i1068" DrawAspect="Content" ObjectID="_1670359470" r:id="rId105"/>
+          <o:OLEObject Type="Embed" ProgID="Equation.DSMT4" ShapeID="_x0000_i1068" DrawAspect="Content" ObjectID="_1670451220" r:id="rId106"/>
         </w:object>
       </w:r>
       <w:r>
@@ -7334,10 +10495,10 @@
           <w:lang w:eastAsia="ru-RU"/>
         </w:rPr>
         <w:object w:dxaOrig="980" w:dyaOrig="320" w14:anchorId="3DF5F17B">
-          <v:shape id="_x0000_i1069" type="#_x0000_t75" style="width:67.65pt;height:21.7pt" o:ole="">
-            <v:imagedata r:id="rId106" o:title=""/>
+          <v:shape id="_x0000_i1069" type="#_x0000_t75" style="width:68pt;height:22pt" o:ole="">
+            <v:imagedata r:id="rId107" o:title=""/>
           </v:shape>
-          <o:OLEObject Type="Embed" ProgID="Equation.DSMT4" ShapeID="_x0000_i1069" DrawAspect="Content" ObjectID="_1670359471" r:id="rId107"/>
+          <o:OLEObject Type="Embed" ProgID="Equation.DSMT4" ShapeID="_x0000_i1069" DrawAspect="Content" ObjectID="_1670451221" r:id="rId108"/>
         </w:object>
       </w:r>
       <w:r>
@@ -7477,10 +10638,10 @@
           <w:lang w:eastAsia="ru-RU"/>
         </w:rPr>
         <w:object w:dxaOrig="880" w:dyaOrig="380" w14:anchorId="1F3DBF92">
-          <v:shape id="_x0000_i1070" type="#_x0000_t75" style="width:59.6pt;height:26.05pt" o:ole="">
-            <v:imagedata r:id="rId108" o:title=""/>
+          <v:shape id="_x0000_i1070" type="#_x0000_t75" style="width:59.35pt;height:26pt" o:ole="">
+            <v:imagedata r:id="rId109" o:title=""/>
           </v:shape>
-          <o:OLEObject Type="Embed" ProgID="Equation.DSMT4" ShapeID="_x0000_i1070" DrawAspect="Content" ObjectID="_1670359472" r:id="rId109"/>
+          <o:OLEObject Type="Embed" ProgID="Equation.DSMT4" ShapeID="_x0000_i1070" DrawAspect="Content" ObjectID="_1670451222" r:id="rId110"/>
         </w:object>
       </w:r>
       <w:r>
@@ -7500,10 +10661,10 @@
           <w:lang w:eastAsia="ru-RU"/>
         </w:rPr>
         <w:object w:dxaOrig="240" w:dyaOrig="340" w14:anchorId="1EEB0D3F">
-          <v:shape id="_x0000_i1071" type="#_x0000_t75" style="width:16.75pt;height:22.35pt" o:ole="">
-            <v:imagedata r:id="rId110" o:title=""/>
+          <v:shape id="_x0000_i1071" type="#_x0000_t75" style="width:16.65pt;height:22.65pt" o:ole="">
+            <v:imagedata r:id="rId111" o:title=""/>
           </v:shape>
-          <o:OLEObject Type="Embed" ProgID="Equation.DSMT4" ShapeID="_x0000_i1071" DrawAspect="Content" ObjectID="_1670359473" r:id="rId111"/>
+          <o:OLEObject Type="Embed" ProgID="Equation.DSMT4" ShapeID="_x0000_i1071" DrawAspect="Content" ObjectID="_1670451223" r:id="rId112"/>
         </w:object>
       </w:r>
       <w:r>
@@ -7523,10 +10684,10 @@
           <w:lang w:eastAsia="ru-RU"/>
         </w:rPr>
         <w:object w:dxaOrig="980" w:dyaOrig="380" w14:anchorId="3A67EF1F">
-          <v:shape id="_x0000_i1072" type="#_x0000_t75" style="width:66.4pt;height:26.05pt" o:ole="">
-            <v:imagedata r:id="rId112" o:title=""/>
+          <v:shape id="_x0000_i1072" type="#_x0000_t75" style="width:66.65pt;height:26pt" o:ole="">
+            <v:imagedata r:id="rId113" o:title=""/>
           </v:shape>
-          <o:OLEObject Type="Embed" ProgID="Equation.DSMT4" ShapeID="_x0000_i1072" DrawAspect="Content" ObjectID="_1670359474" r:id="rId113"/>
+          <o:OLEObject Type="Embed" ProgID="Equation.DSMT4" ShapeID="_x0000_i1072" DrawAspect="Content" ObjectID="_1670451224" r:id="rId114"/>
         </w:object>
       </w:r>
       <w:r>
@@ -7546,10 +10707,10 @@
           <w:lang w:eastAsia="ru-RU"/>
         </w:rPr>
         <w:object w:dxaOrig="240" w:dyaOrig="340" w14:anchorId="404D4BCF">
-          <v:shape id="_x0000_i1073" type="#_x0000_t75" style="width:16.75pt;height:22.35pt" o:ole="">
-            <v:imagedata r:id="rId114" o:title=""/>
+          <v:shape id="_x0000_i1073" type="#_x0000_t75" style="width:16.65pt;height:22.65pt" o:ole="">
+            <v:imagedata r:id="rId115" o:title=""/>
           </v:shape>
-          <o:OLEObject Type="Embed" ProgID="Equation.DSMT4" ShapeID="_x0000_i1073" DrawAspect="Content" ObjectID="_1670359475" r:id="rId115"/>
+          <o:OLEObject Type="Embed" ProgID="Equation.DSMT4" ShapeID="_x0000_i1073" DrawAspect="Content" ObjectID="_1670451225" r:id="rId116"/>
         </w:object>
       </w:r>
       <w:r>
@@ -7569,10 +10730,10 @@
           <w:lang w:eastAsia="ru-RU"/>
         </w:rPr>
         <w:object w:dxaOrig="1100" w:dyaOrig="380" w14:anchorId="70620BFA">
-          <v:shape id="_x0000_i1074" type="#_x0000_t75" style="width:75.7pt;height:26.05pt" o:ole="">
-            <v:imagedata r:id="rId116" o:title=""/>
+          <v:shape id="_x0000_i1074" type="#_x0000_t75" style="width:76pt;height:26pt" o:ole="">
+            <v:imagedata r:id="rId117" o:title=""/>
           </v:shape>
-          <o:OLEObject Type="Embed" ProgID="Equation.DSMT4" ShapeID="_x0000_i1074" DrawAspect="Content" ObjectID="_1670359476" r:id="rId117"/>
+          <o:OLEObject Type="Embed" ProgID="Equation.DSMT4" ShapeID="_x0000_i1074" DrawAspect="Content" ObjectID="_1670451226" r:id="rId118"/>
         </w:object>
       </w:r>
       <w:r>
@@ -7602,10 +10763,10 @@
           <w:lang w:eastAsia="ru-RU"/>
         </w:rPr>
         <w:object w:dxaOrig="340" w:dyaOrig="380" w14:anchorId="7C727678">
-          <v:shape id="_x0000_i1075" type="#_x0000_t75" style="width:22.95pt;height:26.05pt" o:ole="">
-            <v:imagedata r:id="rId118" o:title=""/>
+          <v:shape id="_x0000_i1075" type="#_x0000_t75" style="width:22.65pt;height:26pt" o:ole="">
+            <v:imagedata r:id="rId119" o:title=""/>
           </v:shape>
-          <o:OLEObject Type="Embed" ProgID="Equation.DSMT4" ShapeID="_x0000_i1075" DrawAspect="Content" ObjectID="_1670359477" r:id="rId119"/>
+          <o:OLEObject Type="Embed" ProgID="Equation.DSMT4" ShapeID="_x0000_i1075" DrawAspect="Content" ObjectID="_1670451227" r:id="rId120"/>
         </w:object>
       </w:r>
       <w:r>
@@ -7625,10 +10786,10 @@
           <w:lang w:eastAsia="ru-RU"/>
         </w:rPr>
         <w:object w:dxaOrig="639" w:dyaOrig="360" w14:anchorId="4E37D526">
-          <v:shape id="_x0000_i1076" type="#_x0000_t75" style="width:43.45pt;height:24.2pt" o:ole="">
-            <v:imagedata r:id="rId120" o:title=""/>
+          <v:shape id="_x0000_i1076" type="#_x0000_t75" style="width:43.35pt;height:24pt" o:ole="">
+            <v:imagedata r:id="rId121" o:title=""/>
           </v:shape>
-          <o:OLEObject Type="Embed" ProgID="Equation.DSMT4" ShapeID="_x0000_i1076" DrawAspect="Content" ObjectID="_1670359478" r:id="rId121"/>
+          <o:OLEObject Type="Embed" ProgID="Equation.DSMT4" ShapeID="_x0000_i1076" DrawAspect="Content" ObjectID="_1670451228" r:id="rId122"/>
         </w:object>
       </w:r>
       <w:r>
@@ -7651,7 +10812,7 @@
       <w:pPr>
         <w:pStyle w:val="2"/>
       </w:pPr>
-      <w:bookmarkStart w:id="29" w:name="_Toc59724922"/>
+      <w:bookmarkStart w:id="131" w:name="_Toc59830516"/>
       <w:r>
         <w:t xml:space="preserve">3.1 </w:t>
       </w:r>
@@ -7683,7 +10844,7 @@
       <w:r>
         <w:t>комплекса</w:t>
       </w:r>
-      <w:bookmarkEnd w:id="29"/>
+      <w:bookmarkEnd w:id="131"/>
       <w:proofErr w:type="spellEnd"/>
     </w:p>
     <w:p>
@@ -7730,10 +10891,10 @@
           <w:lang w:eastAsia="ru-RU"/>
         </w:rPr>
         <w:object w:dxaOrig="1880" w:dyaOrig="320" w14:anchorId="6172370D">
-          <v:shape id="_x0000_i1077" type="#_x0000_t75" style="width:98.05pt;height:16.15pt" o:ole="">
-            <v:imagedata r:id="rId122" o:title=""/>
+          <v:shape id="_x0000_i1077" type="#_x0000_t75" style="width:98pt;height:16pt" o:ole="">
+            <v:imagedata r:id="rId123" o:title=""/>
           </v:shape>
-          <o:OLEObject Type="Embed" ProgID="Equation.DSMT4" ShapeID="_x0000_i1077" DrawAspect="Content" ObjectID="_1670359479" r:id="rId123"/>
+          <o:OLEObject Type="Embed" ProgID="Equation.DSMT4" ShapeID="_x0000_i1077" DrawAspect="Content" ObjectID="_1670451229" r:id="rId124"/>
         </w:object>
       </w:r>
       <w:r>
@@ -7813,10 +10974,10 @@
                 <w:position w:val="-32"/>
               </w:rPr>
               <w:object w:dxaOrig="4099" w:dyaOrig="740" w14:anchorId="1DA2899A">
-                <v:shape id="_x0000_i2031" type="#_x0000_t75" style="width:262.55pt;height:50.3pt" o:ole="">
-                  <v:imagedata r:id="rId124" o:title=""/>
+                <v:shape id="_x0000_i1078" type="#_x0000_t75" style="width:262.65pt;height:50pt" o:ole="">
+                  <v:imagedata r:id="rId125" o:title=""/>
                 </v:shape>
-                <o:OLEObject Type="Embed" ProgID="Equation.DSMT4" ShapeID="_x0000_i2031" DrawAspect="Content" ObjectID="_1670359480" r:id="rId125"/>
+                <o:OLEObject Type="Embed" ProgID="Equation.DSMT4" ShapeID="_x0000_i1078" DrawAspect="Content" ObjectID="_1670451230" r:id="rId126"/>
               </w:object>
             </w:r>
           </w:p>
@@ -7839,14 +11000,27 @@
               </w:rPr>
               <w:t>(</w:t>
             </w:r>
-            <w:fldSimple w:instr=" SEQ Формула \* ARABIC ">
-              <w:r>
-                <w:rPr>
-                  <w:noProof/>
-                </w:rPr>
-                <w:t>4</w:t>
-              </w:r>
-            </w:fldSimple>
+            <w:r>
+              <w:fldChar w:fldCharType="begin"/>
+            </w:r>
+            <w:r>
+              <w:instrText xml:space="preserve"> SEQ Формула \* ARABIC </w:instrText>
+            </w:r>
+            <w:r>
+              <w:fldChar w:fldCharType="separate"/>
+            </w:r>
+            <w:r>
+              <w:rPr>
+                <w:noProof/>
+              </w:rPr>
+              <w:t>4</w:t>
+            </w:r>
+            <w:r>
+              <w:rPr>
+                <w:noProof/>
+              </w:rPr>
+              <w:fldChar w:fldCharType="end"/>
+            </w:r>
             <w:r>
               <w:rPr>
                 <w:lang w:val="en-US"/>
@@ -7868,10 +11042,10 @@
           <w:position w:val="-14"/>
         </w:rPr>
         <w:object w:dxaOrig="580" w:dyaOrig="380" w14:anchorId="1C132779">
-          <v:shape id="_x0000_i2025" type="#_x0000_t75" style="width:32.3pt;height:21.7pt" o:ole="">
-            <v:imagedata r:id="rId126" o:title=""/>
+          <v:shape id="_x0000_i1079" type="#_x0000_t75" style="width:32pt;height:22pt" o:ole="">
+            <v:imagedata r:id="rId127" o:title=""/>
           </v:shape>
-          <o:OLEObject Type="Embed" ProgID="Equation.DSMT4" ShapeID="_x0000_i2025" DrawAspect="Content" ObjectID="_1670359481" r:id="rId127"/>
+          <o:OLEObject Type="Embed" ProgID="Equation.DSMT4" ShapeID="_x0000_i1079" DrawAspect="Content" ObjectID="_1670451231" r:id="rId128"/>
         </w:object>
       </w:r>
       <w:r>
@@ -7902,10 +11076,10 @@
           <w:position w:val="-12"/>
         </w:rPr>
         <w:object w:dxaOrig="440" w:dyaOrig="360" w14:anchorId="25DE0ED2">
-          <v:shape id="_x0000_i1080" type="#_x0000_t75" style="width:29.15pt;height:21.7pt" o:ole="">
-            <v:imagedata r:id="rId128" o:title=""/>
+          <v:shape id="_x0000_i1080" type="#_x0000_t75" style="width:29.35pt;height:22pt" o:ole="">
+            <v:imagedata r:id="rId129" o:title=""/>
           </v:shape>
-          <o:OLEObject Type="Embed" ProgID="Equation.DSMT4" ShapeID="_x0000_i1080" DrawAspect="Content" ObjectID="_1670359482" r:id="rId129"/>
+          <o:OLEObject Type="Embed" ProgID="Equation.DSMT4" ShapeID="_x0000_i1080" DrawAspect="Content" ObjectID="_1670451232" r:id="rId130"/>
         </w:object>
       </w:r>
       <w:r>
@@ -7955,10 +11129,10 @@
                 <w:position w:val="-14"/>
               </w:rPr>
               <w:object w:dxaOrig="2040" w:dyaOrig="380" w14:anchorId="52EB5B2A">
-                <v:shape id="_x0000_i1081" type="#_x0000_t75" style="width:113.6pt;height:21.7pt" o:ole="">
-                  <v:imagedata r:id="rId130" o:title=""/>
+                <v:shape id="_x0000_i1081" type="#_x0000_t75" style="width:113.35pt;height:22pt" o:ole="">
+                  <v:imagedata r:id="rId131" o:title=""/>
                 </v:shape>
-                <o:OLEObject Type="Embed" ProgID="Equation.DSMT4" ShapeID="_x0000_i1081" DrawAspect="Content" ObjectID="_1670359483" r:id="rId131"/>
+                <o:OLEObject Type="Embed" ProgID="Equation.DSMT4" ShapeID="_x0000_i1081" DrawAspect="Content" ObjectID="_1670451233" r:id="rId132"/>
               </w:object>
             </w:r>
             <w:r>
@@ -8002,10 +11176,10 @@
                 <w:position w:val="-14"/>
               </w:rPr>
               <w:object w:dxaOrig="1060" w:dyaOrig="380" w14:anchorId="2A154209">
-                <v:shape id="_x0000_i2034" type="#_x0000_t75" style="width:59.6pt;height:21.7pt" o:ole="">
-                  <v:imagedata r:id="rId132" o:title=""/>
+                <v:shape id="_x0000_i1082" type="#_x0000_t75" style="width:59.35pt;height:22pt" o:ole="">
+                  <v:imagedata r:id="rId133" o:title=""/>
                 </v:shape>
-                <o:OLEObject Type="Embed" ProgID="Equation.DSMT4" ShapeID="_x0000_i2034" DrawAspect="Content" ObjectID="_1670359484" r:id="rId133"/>
+                <o:OLEObject Type="Embed" ProgID="Equation.DSMT4" ShapeID="_x0000_i1082" DrawAspect="Content" ObjectID="_1670451234" r:id="rId134"/>
               </w:object>
             </w:r>
             <w:r>
@@ -8058,8 +11232,8 @@
         <w:tblLook w:val="04A0" w:firstRow="1" w:lastRow="0" w:firstColumn="1" w:lastColumn="0" w:noHBand="0" w:noVBand="1"/>
       </w:tblPr>
       <w:tblGrid>
-        <w:gridCol w:w="5648"/>
-        <w:gridCol w:w="3707"/>
+        <w:gridCol w:w="5652"/>
+        <w:gridCol w:w="3703"/>
       </w:tblGrid>
       <w:tr>
         <w:tc>
@@ -8076,10 +11250,10 @@
                 <w:position w:val="-32"/>
               </w:rPr>
               <w:object w:dxaOrig="4260" w:dyaOrig="740" w14:anchorId="6A3459C1">
-                <v:shape id="_x0000_i2038" type="#_x0000_t75" style="width:271.85pt;height:50.3pt" o:ole="">
-                  <v:imagedata r:id="rId134" o:title=""/>
+                <v:shape id="_x0000_i1083" type="#_x0000_t75" style="width:272pt;height:50pt" o:ole="">
+                  <v:imagedata r:id="rId135" o:title=""/>
                 </v:shape>
-                <o:OLEObject Type="Embed" ProgID="Equation.DSMT4" ShapeID="_x0000_i2038" DrawAspect="Content" ObjectID="_1670359485" r:id="rId135"/>
+                <o:OLEObject Type="Embed" ProgID="Equation.DSMT4" ShapeID="_x0000_i1083" DrawAspect="Content" ObjectID="_1670451235" r:id="rId136"/>
               </w:object>
             </w:r>
           </w:p>
@@ -8102,14 +11276,27 @@
               </w:rPr>
               <w:t>(</w:t>
             </w:r>
-            <w:fldSimple w:instr=" SEQ Формула \* ARABIC ">
-              <w:r>
-                <w:rPr>
-                  <w:noProof/>
-                </w:rPr>
-                <w:t>5</w:t>
-              </w:r>
-            </w:fldSimple>
+            <w:r>
+              <w:fldChar w:fldCharType="begin"/>
+            </w:r>
+            <w:r>
+              <w:instrText xml:space="preserve"> SEQ Формула \* ARABIC </w:instrText>
+            </w:r>
+            <w:r>
+              <w:fldChar w:fldCharType="separate"/>
+            </w:r>
+            <w:r>
+              <w:rPr>
+                <w:noProof/>
+              </w:rPr>
+              <w:t>5</w:t>
+            </w:r>
+            <w:r>
+              <w:rPr>
+                <w:noProof/>
+              </w:rPr>
+              <w:fldChar w:fldCharType="end"/>
+            </w:r>
             <w:r>
               <w:rPr>
                 <w:lang w:val="en-US"/>
@@ -8132,10 +11319,10 @@
           <w:position w:val="-14"/>
         </w:rPr>
         <w:object w:dxaOrig="660" w:dyaOrig="380" w14:anchorId="0BF9D26E">
-          <v:shape id="_x0000_i2039" type="#_x0000_t75" style="width:32.9pt;height:19.25pt" o:ole="">
-            <v:imagedata r:id="rId136" o:title=""/>
+          <v:shape id="_x0000_i1084" type="#_x0000_t75" style="width:32.65pt;height:19.35pt" o:ole="">
+            <v:imagedata r:id="rId137" o:title=""/>
           </v:shape>
-          <o:OLEObject Type="Embed" ProgID="Equation.DSMT4" ShapeID="_x0000_i2039" DrawAspect="Content" ObjectID="_1670359486" r:id="rId137"/>
+          <o:OLEObject Type="Embed" ProgID="Equation.DSMT4" ShapeID="_x0000_i1084" DrawAspect="Content" ObjectID="_1670451236" r:id="rId138"/>
         </w:object>
       </w:r>
       <w:r>
@@ -8159,10 +11346,10 @@
           <w:position w:val="-14"/>
         </w:rPr>
         <w:object w:dxaOrig="3060" w:dyaOrig="380" w14:anchorId="32BCEA06">
-          <v:shape id="_x0000_i1814" type="#_x0000_t75" style="width:186.2pt;height:21.7pt" o:ole="">
-            <v:imagedata r:id="rId138" o:title=""/>
+          <v:shape id="_x0000_i1085" type="#_x0000_t75" style="width:186pt;height:22pt" o:ole="">
+            <v:imagedata r:id="rId139" o:title=""/>
           </v:shape>
-          <o:OLEObject Type="Embed" ProgID="Equation.DSMT4" ShapeID="_x0000_i1814" DrawAspect="Content" ObjectID="_1670359487" r:id="rId139"/>
+          <o:OLEObject Type="Embed" ProgID="Equation.DSMT4" ShapeID="_x0000_i1085" DrawAspect="Content" ObjectID="_1670451237" r:id="rId140"/>
         </w:object>
       </w:r>
       <w:r>
@@ -8194,7 +11381,7 @@
           <w:lang w:val="ru-RU"/>
         </w:rPr>
       </w:pPr>
-      <w:bookmarkStart w:id="30" w:name="_Toc59724923"/>
+      <w:bookmarkStart w:id="132" w:name="_Toc59830517"/>
       <w:r>
         <w:rPr>
           <w:lang w:val="ru-RU"/>
@@ -8207,7 +11394,7 @@
         </w:rPr>
         <w:t>1 Передаточная функция АНПА при движении по маршу</w:t>
       </w:r>
-      <w:bookmarkEnd w:id="30"/>
+      <w:bookmarkEnd w:id="132"/>
     </w:p>
     <w:p>
       <w:pPr>
@@ -8279,10 +11466,10 @@
           <w:lang w:eastAsia="ru-RU"/>
         </w:rPr>
         <w:object w:dxaOrig="1160" w:dyaOrig="360" w14:anchorId="4EF900E0">
-          <v:shape id="_x0000_i1085" type="#_x0000_t75" style="width:60.2pt;height:19.25pt" o:ole="">
-            <v:imagedata r:id="rId140" o:title=""/>
+          <v:shape id="_x0000_i1086" type="#_x0000_t75" style="width:60pt;height:19.35pt" o:ole="">
+            <v:imagedata r:id="rId141" o:title=""/>
           </v:shape>
-          <o:OLEObject Type="Embed" ProgID="Equation.DSMT4" ShapeID="_x0000_i1085" DrawAspect="Content" ObjectID="_1670359488" r:id="rId141"/>
+          <o:OLEObject Type="Embed" ProgID="Equation.DSMT4" ShapeID="_x0000_i1086" DrawAspect="Content" ObjectID="_1670451238" r:id="rId142"/>
         </w:object>
       </w:r>
       <w:r>
@@ -8410,7 +11597,7 @@
                           </pic:cNvPicPr>
                         </pic:nvPicPr>
                         <pic:blipFill>
-                          <a:blip r:embed="rId142" cstate="print">
+                          <a:blip r:embed="rId143" cstate="print">
                             <a:extLst>
                               <a:ext uri="{28A0092B-C50C-407E-A947-70E740481C1C}">
                                 <a14:useLocalDpi xmlns:a14="http://schemas.microsoft.com/office/drawing/2010/main" val="0"/>
@@ -8462,10 +11649,10 @@
                 <w:sz w:val="24"/>
               </w:rPr>
               <w:object w:dxaOrig="3200" w:dyaOrig="620" w14:anchorId="323AC960">
-                <v:shape id="_x0000_i2044" type="#_x0000_t75" style="width:198.6pt;height:36pt" o:ole="">
-                  <v:imagedata r:id="rId143" o:title=""/>
+                <v:shape id="_x0000_i1087" type="#_x0000_t75" style="width:198.65pt;height:36pt" o:ole="">
+                  <v:imagedata r:id="rId144" o:title=""/>
                 </v:shape>
-                <o:OLEObject Type="Embed" ProgID="Equation.DSMT4" ShapeID="_x0000_i2044" DrawAspect="Content" ObjectID="_1670359489" r:id="rId144"/>
+                <o:OLEObject Type="Embed" ProgID="Equation.DSMT4" ShapeID="_x0000_i1087" DrawAspect="Content" ObjectID="_1670451239" r:id="rId145"/>
               </w:object>
             </w:r>
             <w:r>
@@ -8474,10 +11661,10 @@
                 <w:sz w:val="24"/>
               </w:rPr>
               <w:object w:dxaOrig="3700" w:dyaOrig="660" w14:anchorId="5F51B234">
-                <v:shape id="_x0000_i2042" type="#_x0000_t75" style="width:233.4pt;height:43.45pt" o:ole="">
-                  <v:imagedata r:id="rId145" o:title=""/>
+                <v:shape id="_x0000_i1088" type="#_x0000_t75" style="width:233.35pt;height:43.35pt" o:ole="">
+                  <v:imagedata r:id="rId146" o:title=""/>
                 </v:shape>
-                <o:OLEObject Type="Embed" ProgID="Equation.DSMT4" ShapeID="_x0000_i2042" DrawAspect="Content" ObjectID="_1670359490" r:id="rId146"/>
+                <o:OLEObject Type="Embed" ProgID="Equation.DSMT4" ShapeID="_x0000_i1088" DrawAspect="Content" ObjectID="_1670451240" r:id="rId147"/>
               </w:object>
             </w:r>
           </w:p>
@@ -8496,8 +11683,8 @@
                 <w:lang w:eastAsia="ru-RU"/>
               </w:rPr>
             </w:pPr>
-            <w:bookmarkStart w:id="31" w:name="_Ref59544782"/>
-            <w:bookmarkStart w:id="32" w:name="_Ref59544785"/>
+            <w:bookmarkStart w:id="133" w:name="_Ref59544782"/>
+            <w:bookmarkStart w:id="134" w:name="_Ref59544785"/>
             <w:r>
               <w:rPr>
                 <w:rFonts w:eastAsia="Calibri" w:cs="Times New Roman"/>
@@ -8547,8 +11734,8 @@
               </w:rPr>
               <w:fldChar w:fldCharType="end"/>
             </w:r>
-            <w:bookmarkStart w:id="33" w:name="_Ref59544777"/>
-            <w:bookmarkEnd w:id="31"/>
+            <w:bookmarkStart w:id="135" w:name="_Ref59544777"/>
+            <w:bookmarkEnd w:id="133"/>
             <w:r>
               <w:rPr>
                 <w:rFonts w:eastAsia="Calibri" w:cs="Times New Roman"/>
@@ -8557,8 +11744,8 @@
               </w:rPr>
               <w:t>)</w:t>
             </w:r>
-            <w:bookmarkEnd w:id="32"/>
-            <w:bookmarkEnd w:id="33"/>
+            <w:bookmarkEnd w:id="134"/>
+            <w:bookmarkEnd w:id="135"/>
           </w:p>
         </w:tc>
       </w:tr>
@@ -8626,10 +11813,10 @@
           <w:sz w:val="24"/>
         </w:rPr>
         <w:object w:dxaOrig="460" w:dyaOrig="360" w14:anchorId="5769F049">
-          <v:shape id="_x0000_i1088" type="#_x0000_t75" style="width:28.55pt;height:21.7pt" o:ole="">
-            <v:imagedata r:id="rId147" o:title=""/>
+          <v:shape id="_x0000_i1089" type="#_x0000_t75" style="width:28.65pt;height:22pt" o:ole="">
+            <v:imagedata r:id="rId148" o:title=""/>
           </v:shape>
-          <o:OLEObject Type="Embed" ProgID="Equation.DSMT4" ShapeID="_x0000_i1088" DrawAspect="Content" ObjectID="_1670359491" r:id="rId148"/>
+          <o:OLEObject Type="Embed" ProgID="Equation.DSMT4" ShapeID="_x0000_i1089" DrawAspect="Content" ObjectID="_1670451241" r:id="rId149"/>
         </w:object>
       </w:r>
       <w:r>
@@ -8712,10 +11899,10 @@
           <w:sz w:val="24"/>
         </w:rPr>
         <w:object w:dxaOrig="580" w:dyaOrig="360" w14:anchorId="04B077FC">
-          <v:shape id="_x0000_i2047" type="#_x0000_t75" style="width:36pt;height:21.7pt" o:ole="">
-            <v:imagedata r:id="rId149" o:title=""/>
+          <v:shape id="_x0000_i1090" type="#_x0000_t75" style="width:36pt;height:22pt" o:ole="">
+            <v:imagedata r:id="rId150" o:title=""/>
           </v:shape>
-          <o:OLEObject Type="Embed" ProgID="Equation.DSMT4" ShapeID="_x0000_i2047" DrawAspect="Content" ObjectID="_1670359492" r:id="rId150"/>
+          <o:OLEObject Type="Embed" ProgID="Equation.DSMT4" ShapeID="_x0000_i1090" DrawAspect="Content" ObjectID="_1670451242" r:id="rId151"/>
         </w:object>
       </w:r>
       <w:r>
@@ -8725,16 +11912,7 @@
         <w:t xml:space="preserve"> </w:t>
       </w:r>
       <w:r>
-        <w:t>возмущающ</w:t>
-      </w:r>
-      <w:r>
-        <w:t>ий</w:t>
-      </w:r>
-      <w:r>
-        <w:t xml:space="preserve"> </w:t>
-      </w:r>
-      <w:r>
-        <w:t>момент</w:t>
+        <w:t>возмущающий момент</w:t>
       </w:r>
       <w:r>
         <w:rPr>
@@ -8754,10 +11932,10 @@
           <w:sz w:val="24"/>
         </w:rPr>
         <w:object w:dxaOrig="480" w:dyaOrig="360" w14:anchorId="1633FEEF">
-          <v:shape id="_x0000_i2050" type="#_x0000_t75" style="width:29.8pt;height:21.7pt" o:ole="">
-            <v:imagedata r:id="rId151" o:title=""/>
+          <v:shape id="_x0000_i1091" type="#_x0000_t75" style="width:30pt;height:22pt" o:ole="">
+            <v:imagedata r:id="rId152" o:title=""/>
           </v:shape>
-          <o:OLEObject Type="Embed" ProgID="Equation.DSMT4" ShapeID="_x0000_i2050" DrawAspect="Content" ObjectID="_1670359493" r:id="rId152"/>
+          <o:OLEObject Type="Embed" ProgID="Equation.DSMT4" ShapeID="_x0000_i1091" DrawAspect="Content" ObjectID="_1670451243" r:id="rId153"/>
         </w:object>
       </w:r>
       <w:r>
@@ -8778,10 +11956,10 @@
           <w:sz w:val="24"/>
         </w:rPr>
         <w:object w:dxaOrig="580" w:dyaOrig="360" w14:anchorId="2F62E965">
-          <v:shape id="_x0000_i2048" type="#_x0000_t75" style="width:36pt;height:21.7pt" o:ole="">
-            <v:imagedata r:id="rId149" o:title=""/>
+          <v:shape id="_x0000_i1092" type="#_x0000_t75" style="width:36pt;height:22pt" o:ole="">
+            <v:imagedata r:id="rId150" o:title=""/>
           </v:shape>
-          <o:OLEObject Type="Embed" ProgID="Equation.DSMT4" ShapeID="_x0000_i2048" DrawAspect="Content" ObjectID="_1670359494" r:id="rId153"/>
+          <o:OLEObject Type="Embed" ProgID="Equation.DSMT4" ShapeID="_x0000_i1092" DrawAspect="Content" ObjectID="_1670451244" r:id="rId154"/>
         </w:object>
       </w:r>
       <w:r>
@@ -8981,9 +12159,9 @@
         <w:tblLook w:val="04A0" w:firstRow="1" w:lastRow="0" w:firstColumn="1" w:lastColumn="0" w:noHBand="0" w:noVBand="1"/>
       </w:tblPr>
       <w:tblGrid>
-        <w:gridCol w:w="553"/>
-        <w:gridCol w:w="7350"/>
-        <w:gridCol w:w="1452"/>
+        <w:gridCol w:w="552"/>
+        <w:gridCol w:w="7355"/>
+        <w:gridCol w:w="1448"/>
       </w:tblGrid>
       <w:tr>
         <w:trPr>
@@ -9021,7 +12199,7 @@
                           </pic:cNvPicPr>
                         </pic:nvPicPr>
                         <pic:blipFill>
-                          <a:blip r:embed="rId142" cstate="print">
+                          <a:blip r:embed="rId143" cstate="print">
                             <a:extLst>
                               <a:ext uri="{28A0092B-C50C-407E-A947-70E740481C1C}">
                                 <a14:useLocalDpi xmlns:a14="http://schemas.microsoft.com/office/drawing/2010/main" val="0"/>
@@ -9071,10 +12249,10 @@
                 <w:sz w:val="24"/>
               </w:rPr>
               <w:object w:dxaOrig="5000" w:dyaOrig="620" w14:anchorId="63C7C534">
-                <v:shape id="_x0000_i2157" type="#_x0000_t75" style="width:325.25pt;height:41.6pt" o:ole="">
-                  <v:imagedata r:id="rId154" o:title=""/>
+                <v:shape id="_x0000_i1093" type="#_x0000_t75" style="width:325.35pt;height:41.35pt" o:ole="">
+                  <v:imagedata r:id="rId155" o:title=""/>
                 </v:shape>
-                <o:OLEObject Type="Embed" ProgID="Equation.DSMT4" ShapeID="_x0000_i2157" DrawAspect="Content" ObjectID="_1670359495" r:id="rId155"/>
+                <o:OLEObject Type="Embed" ProgID="Equation.DSMT4" ShapeID="_x0000_i1093" DrawAspect="Content" ObjectID="_1670451245" r:id="rId156"/>
               </w:object>
             </w:r>
           </w:p>
@@ -9085,10 +12263,10 @@
                 <w:sz w:val="24"/>
               </w:rPr>
               <w:object w:dxaOrig="5280" w:dyaOrig="660" w14:anchorId="01E54671">
-                <v:shape id="_x0000_i2160" type="#_x0000_t75" style="width:356.9pt;height:43.45pt" o:ole="">
-                  <v:imagedata r:id="rId156" o:title=""/>
+                <v:shape id="_x0000_i1094" type="#_x0000_t75" style="width:356.65pt;height:43.35pt" o:ole="">
+                  <v:imagedata r:id="rId157" o:title=""/>
                 </v:shape>
-                <o:OLEObject Type="Embed" ProgID="Equation.DSMT4" ShapeID="_x0000_i2160" DrawAspect="Content" ObjectID="_1670359496" r:id="rId157"/>
+                <o:OLEObject Type="Embed" ProgID="Equation.DSMT4" ShapeID="_x0000_i1094" DrawAspect="Content" ObjectID="_1670451246" r:id="rId158"/>
               </w:object>
             </w:r>
           </w:p>
@@ -9102,24 +12280,37 @@
             <w:pPr>
               <w:jc w:val="right"/>
             </w:pPr>
-            <w:bookmarkStart w:id="34" w:name="_Ref59544734"/>
-            <w:bookmarkStart w:id="35" w:name="_Ref10832669"/>
+            <w:bookmarkStart w:id="136" w:name="_Ref59544734"/>
+            <w:bookmarkStart w:id="137" w:name="_Ref10832669"/>
             <w:r>
               <w:t>(</w:t>
             </w:r>
-            <w:fldSimple w:instr=" SEQ Формула \* ARABIC ">
-              <w:r>
-                <w:rPr>
-                  <w:noProof/>
-                </w:rPr>
-                <w:t>7</w:t>
-              </w:r>
-            </w:fldSimple>
-            <w:bookmarkEnd w:id="34"/>
+            <w:r>
+              <w:fldChar w:fldCharType="begin"/>
+            </w:r>
+            <w:r>
+              <w:instrText xml:space="preserve"> SEQ Формула \* ARABIC </w:instrText>
+            </w:r>
+            <w:r>
+              <w:fldChar w:fldCharType="separate"/>
+            </w:r>
+            <w:r>
+              <w:rPr>
+                <w:noProof/>
+              </w:rPr>
+              <w:t>7</w:t>
+            </w:r>
+            <w:r>
+              <w:rPr>
+                <w:noProof/>
+              </w:rPr>
+              <w:fldChar w:fldCharType="end"/>
+            </w:r>
+            <w:bookmarkEnd w:id="136"/>
             <w:r>
               <w:t>)</w:t>
             </w:r>
-            <w:bookmarkEnd w:id="35"/>
+            <w:bookmarkEnd w:id="137"/>
           </w:p>
         </w:tc>
       </w:tr>
@@ -9231,7 +12422,7 @@
                     </pic:cNvPicPr>
                   </pic:nvPicPr>
                   <pic:blipFill>
-                    <a:blip r:embed="rId158">
+                    <a:blip r:embed="rId159">
                       <a:extLst>
                         <a:ext uri="{28A0092B-C50C-407E-A947-70E740481C1C}">
                           <a14:useLocalDpi xmlns:a14="http://schemas.microsoft.com/office/drawing/2010/main" val="0"/>
@@ -9270,8 +12461,8 @@
           <w:lang w:val="ru-RU"/>
         </w:rPr>
       </w:pPr>
-      <w:bookmarkStart w:id="36" w:name="_Ref10579392"/>
-      <w:bookmarkStart w:id="37" w:name="_Ref59373681"/>
+      <w:bookmarkStart w:id="138" w:name="_Ref59373681"/>
+      <w:bookmarkStart w:id="139" w:name="_Ref10579392"/>
       <w:r>
         <w:rPr>
           <w:lang w:val="ru-RU"/>
@@ -9318,7 +12509,7 @@
       <w:r>
         <w:fldChar w:fldCharType="end"/>
       </w:r>
-      <w:bookmarkEnd w:id="37"/>
+      <w:bookmarkEnd w:id="138"/>
       <w:r>
         <w:rPr>
           <w:lang w:val="ru-RU"/>
@@ -9334,7 +12525,7 @@
         </w:rPr>
         <w:t xml:space="preserve"> Структурная схема управления маршевой скоростью АНПА с нелинейностью от сил гидродинамического сопротивления</w:t>
       </w:r>
-      <w:bookmarkEnd w:id="36"/>
+      <w:bookmarkEnd w:id="139"/>
     </w:p>
     <w:p>
       <w:pPr>
@@ -9481,10 +12672,10 @@
                 <w:sz w:val="24"/>
               </w:rPr>
               <w:object w:dxaOrig="4120" w:dyaOrig="1040" w14:anchorId="23EE22C8">
-                <v:shape id="_x0000_i2162" type="#_x0000_t75" style="width:279.95pt;height:67.65pt" o:ole="">
-                  <v:imagedata r:id="rId159" o:title=""/>
+                <v:shape id="_x0000_i1095" type="#_x0000_t75" style="width:280pt;height:67.35pt" o:ole="">
+                  <v:imagedata r:id="rId160" o:title=""/>
                 </v:shape>
-                <o:OLEObject Type="Embed" ProgID="Equation.DSMT4" ShapeID="_x0000_i2162" DrawAspect="Content" ObjectID="_1670359497" r:id="rId160"/>
+                <o:OLEObject Type="Embed" ProgID="Equation.DSMT4" ShapeID="_x0000_i1095" DrawAspect="Content" ObjectID="_1670451247" r:id="rId161"/>
               </w:object>
             </w:r>
           </w:p>
@@ -9502,14 +12693,27 @@
             <w:r>
               <w:t>(</w:t>
             </w:r>
-            <w:fldSimple w:instr=" SEQ Формула \* ARABIC ">
-              <w:r>
-                <w:rPr>
-                  <w:noProof/>
-                </w:rPr>
-                <w:t>8</w:t>
-              </w:r>
-            </w:fldSimple>
+            <w:r>
+              <w:fldChar w:fldCharType="begin"/>
+            </w:r>
+            <w:r>
+              <w:instrText xml:space="preserve"> SEQ Формула \* ARABIC </w:instrText>
+            </w:r>
+            <w:r>
+              <w:fldChar w:fldCharType="separate"/>
+            </w:r>
+            <w:r>
+              <w:rPr>
+                <w:noProof/>
+              </w:rPr>
+              <w:t>8</w:t>
+            </w:r>
+            <w:r>
+              <w:rPr>
+                <w:noProof/>
+              </w:rPr>
+              <w:fldChar w:fldCharType="end"/>
+            </w:r>
             <w:r>
               <w:t>)</w:t>
             </w:r>
@@ -9562,10 +12766,10 @@
                 <w:sz w:val="24"/>
               </w:rPr>
               <w:object w:dxaOrig="4720" w:dyaOrig="1320" w14:anchorId="01B90EFA">
-                <v:shape id="_x0000_i2183" type="#_x0000_t75" style="width:320.3pt;height:93.7pt" o:ole="">
-                  <v:imagedata r:id="rId161" o:title=""/>
+                <v:shape id="_x0000_i1096" type="#_x0000_t75" style="width:320pt;height:94pt" o:ole="">
+                  <v:imagedata r:id="rId162" o:title=""/>
                 </v:shape>
-                <o:OLEObject Type="Embed" ProgID="Equation.DSMT4" ShapeID="_x0000_i2183" DrawAspect="Content" ObjectID="_1670359498" r:id="rId162"/>
+                <o:OLEObject Type="Embed" ProgID="Equation.DSMT4" ShapeID="_x0000_i1096" DrawAspect="Content" ObjectID="_1670451248" r:id="rId163"/>
               </w:object>
             </w:r>
           </w:p>
@@ -9579,8 +12783,8 @@
             <w:pPr>
               <w:pStyle w:val="a4"/>
             </w:pPr>
-            <w:bookmarkStart w:id="38" w:name="_Ref59730706"/>
-            <w:bookmarkStart w:id="39" w:name="_Ref59730710"/>
+            <w:bookmarkStart w:id="140" w:name="_Ref59730706"/>
+            <w:bookmarkStart w:id="141" w:name="_Ref59730710"/>
             <w:r>
               <w:t>(</w:t>
             </w:r>
@@ -9602,11 +12806,11 @@
             <w:r>
               <w:fldChar w:fldCharType="end"/>
             </w:r>
-            <w:bookmarkEnd w:id="38"/>
+            <w:bookmarkEnd w:id="140"/>
             <w:r>
               <w:t>)</w:t>
             </w:r>
-            <w:bookmarkEnd w:id="39"/>
+            <w:bookmarkEnd w:id="141"/>
           </w:p>
         </w:tc>
       </w:tr>
@@ -9644,7 +12848,7 @@
             <w:tcW w:w="8647" w:type="dxa"/>
             <w:vAlign w:val="center"/>
           </w:tcPr>
-          <w:bookmarkStart w:id="40" w:name="_Hlk59540704"/>
+          <w:bookmarkStart w:id="142" w:name="_Hlk59540704"/>
           <w:p>
             <w:pPr>
               <w:spacing w:after="160" w:line="259" w:lineRule="auto"/>
@@ -9656,10 +12860,10 @@
                 <w:sz w:val="24"/>
               </w:rPr>
               <w:object w:dxaOrig="4080" w:dyaOrig="680" w14:anchorId="338048C4">
-                <v:shape id="_x0000_i2179" type="#_x0000_t75" style="width:283.65pt;height:43.45pt" o:ole="">
-                  <v:imagedata r:id="rId163" o:title=""/>
+                <v:shape id="_x0000_i1097" type="#_x0000_t75" style="width:283.35pt;height:43.35pt" o:ole="">
+                  <v:imagedata r:id="rId164" o:title=""/>
                 </v:shape>
-                <o:OLEObject Type="Embed" ProgID="Equation.DSMT4" ShapeID="_x0000_i2179" DrawAspect="Content" ObjectID="_1670359499" r:id="rId164"/>
+                <o:OLEObject Type="Embed" ProgID="Equation.DSMT4" ShapeID="_x0000_i1097" DrawAspect="Content" ObjectID="_1670451249" r:id="rId165"/>
               </w:object>
             </w:r>
             <w:r>
@@ -9688,7 +12892,7 @@
             <w:pPr>
               <w:pStyle w:val="a4"/>
             </w:pPr>
-            <w:bookmarkStart w:id="41" w:name="_Ref10833256"/>
+            <w:bookmarkStart w:id="143" w:name="_Ref10833256"/>
             <w:r>
               <w:t>(</w:t>
             </w:r>
@@ -9713,7 +12917,7 @@
             <w:r>
               <w:t>)</w:t>
             </w:r>
-            <w:bookmarkEnd w:id="41"/>
+            <w:bookmarkEnd w:id="143"/>
           </w:p>
         </w:tc>
       </w:tr>
@@ -9737,10 +12941,10 @@
                 <w:sz w:val="24"/>
               </w:rPr>
               <w:object w:dxaOrig="3560" w:dyaOrig="680" w14:anchorId="5B7446AB">
-                <v:shape id="_x0000_i2181" type="#_x0000_t75" style="width:241.45pt;height:43.45pt" o:ole="">
-                  <v:imagedata r:id="rId165" o:title=""/>
+                <v:shape id="_x0000_i1098" type="#_x0000_t75" style="width:241.35pt;height:43.35pt" o:ole="">
+                  <v:imagedata r:id="rId166" o:title=""/>
                 </v:shape>
-                <o:OLEObject Type="Embed" ProgID="Equation.DSMT4" ShapeID="_x0000_i2181" DrawAspect="Content" ObjectID="_1670359500" r:id="rId166"/>
+                <o:OLEObject Type="Embed" ProgID="Equation.DSMT4" ShapeID="_x0000_i1098" DrawAspect="Content" ObjectID="_1670451250" r:id="rId167"/>
               </w:object>
             </w:r>
             <w:r>
@@ -9766,7 +12970,7 @@
             <w:pPr>
               <w:pStyle w:val="a4"/>
             </w:pPr>
-            <w:bookmarkStart w:id="42" w:name="_Ref10833270"/>
+            <w:bookmarkStart w:id="144" w:name="_Ref10833270"/>
             <w:r>
               <w:t>(</w:t>
             </w:r>
@@ -9791,11 +12995,11 @@
             <w:r>
               <w:t>)</w:t>
             </w:r>
-            <w:bookmarkEnd w:id="42"/>
+            <w:bookmarkEnd w:id="144"/>
           </w:p>
         </w:tc>
       </w:tr>
-      <w:bookmarkEnd w:id="40"/>
+      <w:bookmarkEnd w:id="142"/>
     </w:tbl>
     <w:p>
       <w:pPr>
@@ -9814,7 +13018,7 @@
           <w:lang w:val="ru-RU"/>
         </w:rPr>
       </w:pPr>
-      <w:bookmarkStart w:id="43" w:name="_Toc59724924"/>
+      <w:bookmarkStart w:id="145" w:name="_Toc59830518"/>
       <w:r>
         <w:rPr>
           <w:lang w:val="ru-RU"/>
@@ -9851,7 +13055,7 @@
         </w:rPr>
         <w:t>курсу</w:t>
       </w:r>
-      <w:bookmarkEnd w:id="43"/>
+      <w:bookmarkEnd w:id="145"/>
     </w:p>
     <w:p>
       <w:pPr>
@@ -9911,9 +13115,9 @@
         <w:tblLook w:val="04A0" w:firstRow="1" w:lastRow="0" w:firstColumn="1" w:lastColumn="0" w:noHBand="0" w:noVBand="1"/>
       </w:tblPr>
       <w:tblGrid>
-        <w:gridCol w:w="7596"/>
-        <w:gridCol w:w="672"/>
-        <w:gridCol w:w="1087"/>
+        <w:gridCol w:w="7591"/>
+        <w:gridCol w:w="674"/>
+        <w:gridCol w:w="1090"/>
       </w:tblGrid>
       <w:tr>
         <w:tc>
@@ -9932,10 +13136,10 @@
                 <w:sz w:val="24"/>
               </w:rPr>
               <w:object w:dxaOrig="5340" w:dyaOrig="660" w14:anchorId="5D223791">
-                <v:shape id="_x0000_i2173" type="#_x0000_t75" style="width:368.7pt;height:43.45pt" o:ole="">
-                  <v:imagedata r:id="rId167" o:title=""/>
+                <v:shape id="_x0000_i1099" type="#_x0000_t75" style="width:368.65pt;height:43.35pt" o:ole="">
+                  <v:imagedata r:id="rId168" o:title=""/>
                 </v:shape>
-                <o:OLEObject Type="Embed" ProgID="Equation.DSMT4" ShapeID="_x0000_i2173" DrawAspect="Content" ObjectID="_1670359501" r:id="rId168"/>
+                <o:OLEObject Type="Embed" ProgID="Equation.DSMT4" ShapeID="_x0000_i1099" DrawAspect="Content" ObjectID="_1670451251" r:id="rId169"/>
               </w:object>
             </w:r>
           </w:p>
@@ -9960,7 +13164,7 @@
             <w:pPr>
               <w:pStyle w:val="a4"/>
             </w:pPr>
-            <w:bookmarkStart w:id="44" w:name="_Ref11235046"/>
+            <w:bookmarkStart w:id="146" w:name="_Ref11235046"/>
             <w:r>
               <w:t>(</w:t>
             </w:r>
@@ -9985,7 +13189,7 @@
             <w:r>
               <w:t>)</w:t>
             </w:r>
-            <w:bookmarkEnd w:id="44"/>
+            <w:bookmarkEnd w:id="146"/>
           </w:p>
         </w:tc>
       </w:tr>
@@ -10021,7 +13225,7 @@
                     </pic:cNvPicPr>
                   </pic:nvPicPr>
                   <pic:blipFill>
-                    <a:blip r:embed="rId169">
+                    <a:blip r:embed="rId170">
                       <a:extLst>
                         <a:ext uri="{28A0092B-C50C-407E-A947-70E740481C1C}">
                           <a14:useLocalDpi xmlns:a14="http://schemas.microsoft.com/office/drawing/2010/main" val="0"/>
@@ -10154,10 +13358,10 @@
           <w:sz w:val="24"/>
         </w:rPr>
         <w:object w:dxaOrig="800" w:dyaOrig="380" w14:anchorId="05C7199E">
-          <v:shape id="_x0000_i1097" type="#_x0000_t75" style="width:43.45pt;height:21.7pt" o:ole="">
-            <v:imagedata r:id="rId170" o:title=""/>
+          <v:shape id="_x0000_i1100" type="#_x0000_t75" style="width:43.35pt;height:22pt" o:ole="">
+            <v:imagedata r:id="rId171" o:title=""/>
           </v:shape>
-          <o:OLEObject Type="Embed" ProgID="Equation.DSMT4" ShapeID="_x0000_i1097" DrawAspect="Content" ObjectID="_1670359502" r:id="rId171"/>
+          <o:OLEObject Type="Embed" ProgID="Equation.DSMT4" ShapeID="_x0000_i1100" DrawAspect="Content" ObjectID="_1670451252" r:id="rId172"/>
         </w:object>
       </w:r>
       <w:r>
@@ -10204,10 +13408,10 @@
           <w:sz w:val="24"/>
         </w:rPr>
         <w:object w:dxaOrig="4959" w:dyaOrig="440" w14:anchorId="422E7D71">
-          <v:shape id="_x0000_i2167" type="#_x0000_t75" style="width:341.4pt;height:28.55pt" o:ole="">
-            <v:imagedata r:id="rId172" o:title=""/>
+          <v:shape id="_x0000_i1101" type="#_x0000_t75" style="width:341.35pt;height:28.65pt" o:ole="">
+            <v:imagedata r:id="rId173" o:title=""/>
           </v:shape>
-          <o:OLEObject Type="Embed" ProgID="Equation.DSMT4" ShapeID="_x0000_i2167" DrawAspect="Content" ObjectID="_1670359503" r:id="rId173"/>
+          <o:OLEObject Type="Embed" ProgID="Equation.DSMT4" ShapeID="_x0000_i1101" DrawAspect="Content" ObjectID="_1670451253" r:id="rId174"/>
         </w:object>
       </w:r>
       <w:r>
@@ -10233,10 +13437,10 @@
           <w:sz w:val="24"/>
         </w:rPr>
         <w:object w:dxaOrig="5440" w:dyaOrig="660" w14:anchorId="0C8F36FD">
-          <v:shape id="_x0000_i2170" type="#_x0000_t75" style="width:371.15pt;height:43.45pt" o:ole="">
-            <v:imagedata r:id="rId174" o:title=""/>
+          <v:shape id="_x0000_i1102" type="#_x0000_t75" style="width:371.35pt;height:43.35pt" o:ole="">
+            <v:imagedata r:id="rId175" o:title=""/>
           </v:shape>
-          <o:OLEObject Type="Embed" ProgID="Equation.DSMT4" ShapeID="_x0000_i2170" DrawAspect="Content" ObjectID="_1670359504" r:id="rId175"/>
+          <o:OLEObject Type="Embed" ProgID="Equation.DSMT4" ShapeID="_x0000_i1102" DrawAspect="Content" ObjectID="_1670451254" r:id="rId176"/>
         </w:object>
       </w:r>
     </w:p>
@@ -10305,7 +13509,7 @@
                     </pic:cNvPicPr>
                   </pic:nvPicPr>
                   <pic:blipFill>
-                    <a:blip r:embed="rId176">
+                    <a:blip r:embed="rId177">
                       <a:extLst>
                         <a:ext uri="{28A0092B-C50C-407E-A947-70E740481C1C}">
                           <a14:useLocalDpi xmlns:a14="http://schemas.microsoft.com/office/drawing/2010/main" val="0"/>
@@ -10350,8 +13554,8 @@
           <w:lang w:val="ru-RU"/>
         </w:rPr>
       </w:pPr>
-      <w:bookmarkStart w:id="45" w:name="_Ref10579468"/>
-      <w:bookmarkStart w:id="46" w:name="_Ref59374174"/>
+      <w:bookmarkStart w:id="147" w:name="_Ref59374174"/>
+      <w:bookmarkStart w:id="148" w:name="_Ref10579468"/>
       <w:r>
         <w:rPr>
           <w:lang w:val="ru-RU"/>
@@ -10391,30 +13595,29 @@
       <w:r>
         <w:rPr>
           <w:noProof/>
+        </w:rPr>
+        <w:t>12</w:t>
+      </w:r>
+      <w:r>
+        <w:fldChar w:fldCharType="end"/>
+      </w:r>
+      <w:bookmarkEnd w:id="147"/>
+      <w:r>
+        <w:rPr>
           <w:lang w:val="ru-RU"/>
         </w:rPr>
-        <w:t>12</w:t>
-      </w:r>
-      <w:r>
-        <w:fldChar w:fldCharType="end"/>
-      </w:r>
-      <w:bookmarkEnd w:id="46"/>
+        <w:t xml:space="preserve"> </w:t>
+      </w:r>
+      <w:r>
+        <w:sym w:font="Symbol" w:char="F02D"/>
+      </w:r>
       <w:r>
         <w:rPr>
           <w:lang w:val="ru-RU"/>
         </w:rPr>
-        <w:t xml:space="preserve"> </w:t>
-      </w:r>
-      <w:r>
-        <w:sym w:font="Symbol" w:char="F02D"/>
-      </w:r>
-      <w:r>
-        <w:rPr>
-          <w:lang w:val="ru-RU"/>
-        </w:rPr>
         <w:t xml:space="preserve"> Линеаризованная структурная схема курса</w:t>
       </w:r>
-      <w:bookmarkEnd w:id="45"/>
+      <w:bookmarkEnd w:id="148"/>
     </w:p>
     <w:p>
       <w:pPr>
@@ -10448,10 +13651,10 @@
           <w:sz w:val="24"/>
         </w:rPr>
         <w:object w:dxaOrig="5080" w:dyaOrig="1400" w14:anchorId="61E82D74">
-          <v:shape id="_x0000_i2188" type="#_x0000_t75" style="width:353.8pt;height:93.7pt" o:ole="">
-            <v:imagedata r:id="rId177" o:title=""/>
+          <v:shape id="_x0000_i1103" type="#_x0000_t75" style="width:354pt;height:94pt" o:ole="">
+            <v:imagedata r:id="rId178" o:title=""/>
           </v:shape>
-          <o:OLEObject Type="Embed" ProgID="Equation.DSMT4" ShapeID="_x0000_i2188" DrawAspect="Content" ObjectID="_1670359505" r:id="rId178"/>
+          <o:OLEObject Type="Embed" ProgID="Equation.DSMT4" ShapeID="_x0000_i1103" DrawAspect="Content" ObjectID="_1670451255" r:id="rId179"/>
         </w:object>
       </w:r>
     </w:p>
@@ -10487,7 +13690,7 @@
             <w:tcW w:w="8926" w:type="dxa"/>
             <w:vAlign w:val="center"/>
           </w:tcPr>
-          <w:bookmarkStart w:id="47" w:name="_Hlk59540812"/>
+          <w:bookmarkStart w:id="149" w:name="_Hlk59540812"/>
           <w:p>
             <w:pPr>
               <w:spacing w:after="160"/>
@@ -10499,10 +13702,10 @@
                 <w:sz w:val="24"/>
               </w:rPr>
               <w:object w:dxaOrig="3660" w:dyaOrig="700" w14:anchorId="2324A2EB">
-                <v:shape id="_x0000_i2190" type="#_x0000_t75" style="width:235.25pt;height:43.45pt" o:ole="">
-                  <v:imagedata r:id="rId179" o:title=""/>
+                <v:shape id="_x0000_i1104" type="#_x0000_t75" style="width:235.35pt;height:43.35pt" o:ole="">
+                  <v:imagedata r:id="rId180" o:title=""/>
                 </v:shape>
-                <o:OLEObject Type="Embed" ProgID="Equation.DSMT4" ShapeID="_x0000_i2190" DrawAspect="Content" ObjectID="_1670359506" r:id="rId180"/>
+                <o:OLEObject Type="Embed" ProgID="Equation.DSMT4" ShapeID="_x0000_i1104" DrawAspect="Content" ObjectID="_1670451256" r:id="rId181"/>
               </w:object>
             </w:r>
             <w:r>
@@ -10522,7 +13725,7 @@
             <w:pPr>
               <w:pStyle w:val="a4"/>
             </w:pPr>
-            <w:bookmarkStart w:id="48" w:name="_Ref10833672"/>
+            <w:bookmarkStart w:id="150" w:name="_Ref10833672"/>
             <w:r>
               <w:t>(</w:t>
             </w:r>
@@ -10547,7 +13750,7 @@
             <w:r>
               <w:t>)</w:t>
             </w:r>
-            <w:bookmarkEnd w:id="48"/>
+            <w:bookmarkEnd w:id="150"/>
           </w:p>
         </w:tc>
       </w:tr>
@@ -10568,10 +13771,10 @@
                 <w:sz w:val="24"/>
               </w:rPr>
               <w:object w:dxaOrig="3019" w:dyaOrig="740" w14:anchorId="4F8ADACD">
-                <v:shape id="_x0000_i2192" type="#_x0000_t75" style="width:196.15pt;height:50.3pt" o:ole="">
-                  <v:imagedata r:id="rId181" o:title=""/>
+                <v:shape id="_x0000_i1105" type="#_x0000_t75" style="width:196pt;height:50pt" o:ole="">
+                  <v:imagedata r:id="rId182" o:title=""/>
                 </v:shape>
-                <o:OLEObject Type="Embed" ProgID="Equation.DSMT4" ShapeID="_x0000_i2192" DrawAspect="Content" ObjectID="_1670359507" r:id="rId182"/>
+                <o:OLEObject Type="Embed" ProgID="Equation.DSMT4" ShapeID="_x0000_i1105" DrawAspect="Content" ObjectID="_1670451257" r:id="rId183"/>
               </w:object>
             </w:r>
             <w:r>
@@ -10591,7 +13794,7 @@
             <w:pPr>
               <w:pStyle w:val="a4"/>
             </w:pPr>
-            <w:bookmarkStart w:id="49" w:name="_Ref10833682"/>
+            <w:bookmarkStart w:id="151" w:name="_Ref10833682"/>
             <w:r>
               <w:t>(</w:t>
             </w:r>
@@ -10616,12 +13819,12 @@
             <w:r>
               <w:t>)</w:t>
             </w:r>
-            <w:bookmarkEnd w:id="49"/>
+            <w:bookmarkEnd w:id="151"/>
           </w:p>
         </w:tc>
       </w:tr>
     </w:tbl>
-    <w:bookmarkEnd w:id="47"/>
+    <w:bookmarkEnd w:id="149"/>
     <w:p>
       <w:pPr>
         <w:jc w:val="left"/>
@@ -10632,10 +13835,10 @@
           <w:sz w:val="24"/>
         </w:rPr>
         <w:object w:dxaOrig="620" w:dyaOrig="380" w14:anchorId="1CF8C49D">
-          <v:shape id="_x0000_i2194" type="#_x0000_t75" style="width:40.35pt;height:22.95pt" o:ole="">
-            <v:imagedata r:id="rId183" o:title=""/>
+          <v:shape id="_x0000_i1106" type="#_x0000_t75" style="width:40.65pt;height:22.65pt" o:ole="">
+            <v:imagedata r:id="rId184" o:title=""/>
           </v:shape>
-          <o:OLEObject Type="Embed" ProgID="Equation.DSMT4" ShapeID="_x0000_i2194" DrawAspect="Content" ObjectID="_1670359508" r:id="rId184"/>
+          <o:OLEObject Type="Embed" ProgID="Equation.DSMT4" ShapeID="_x0000_i1106" DrawAspect="Content" ObjectID="_1670451258" r:id="rId185"/>
         </w:object>
       </w:r>
       <w:r>
@@ -10699,10 +13902,10 @@
                 <w:sz w:val="24"/>
               </w:rPr>
               <w:object w:dxaOrig="5880" w:dyaOrig="1400" w14:anchorId="0E9B8238">
-                <v:shape id="_x0000_i1104" type="#_x0000_t75" style="width:403.45pt;height:93.7pt" o:ole="">
-                  <v:imagedata r:id="rId185" o:title=""/>
+                <v:shape id="_x0000_i1107" type="#_x0000_t75" style="width:403.35pt;height:94pt" o:ole="">
+                  <v:imagedata r:id="rId186" o:title=""/>
                 </v:shape>
-                <o:OLEObject Type="Embed" ProgID="Equation.DSMT4" ShapeID="_x0000_i1104" DrawAspect="Content" ObjectID="_1670359509" r:id="rId186"/>
+                <o:OLEObject Type="Embed" ProgID="Equation.DSMT4" ShapeID="_x0000_i1107" DrawAspect="Content" ObjectID="_1670451259" r:id="rId187"/>
               </w:object>
             </w:r>
           </w:p>
@@ -10757,7 +13960,7 @@
           <w:lang w:val="ru-RU"/>
         </w:rPr>
       </w:pPr>
-      <w:bookmarkStart w:id="50" w:name="_Toc59724925"/>
+      <w:bookmarkStart w:id="152" w:name="_Toc59830519"/>
       <w:r>
         <w:rPr>
           <w:lang w:val="ru-RU"/>
@@ -10770,7 +13973,7 @@
         </w:rPr>
         <w:t xml:space="preserve"> Синтез регуляторов</w:t>
       </w:r>
-      <w:bookmarkEnd w:id="50"/>
+      <w:bookmarkEnd w:id="152"/>
     </w:p>
     <w:p>
       <w:pPr>
@@ -10784,10 +13987,7 @@
         <w:ind w:firstLine="709"/>
       </w:pPr>
       <w:r>
-        <w:t>П</w:t>
-      </w:r>
-      <w:r>
-        <w:t xml:space="preserve">араметры математических моделей, описывающих движение ПА как объекта управления, меняются, т.к. они зависят от нескольких факторов: скорости движения, углов наклона аппарата </w:t>
+        <w:t xml:space="preserve">Параметры математических моделей, описывающих движение ПА как объекта управления, меняются, т.к. они зависят от нескольких факторов: скорости движения, углов наклона аппарата </w:t>
       </w:r>
       <w:r>
         <w:t>[</w:t>
@@ -10862,7 +14062,7 @@
     <w:p>
       <w:pPr>
         <w:rPr>
-          <w:ins w:id="51" w:author="Eugene" w:date="2019-05-21T21:09:00Z"/>
+          <w:ins w:id="153" w:author="Eugene" w:date="2019-05-21T21:09:00Z"/>
         </w:rPr>
       </w:pPr>
       <w:r>
@@ -10876,10 +14076,7 @@
         <w:fldChar w:fldCharType="begin"/>
       </w:r>
       <w:r>
-        <w:instrText xml:space="preserve"> REF _Ref59730368 \h </w:instrText>
-      </w:r>
-      <w:r>
-        <w:instrText xml:space="preserve"> \* MERGEFORMAT </w:instrText>
+        <w:instrText xml:space="preserve"> REF _Ref59730368 \h  \* MERGEFORMAT </w:instrText>
       </w:r>
       <w:r>
         <w:fldChar w:fldCharType="separate"/>
@@ -10899,7 +14096,7 @@
       <w:r>
         <w:fldChar w:fldCharType="end"/>
       </w:r>
-      <w:del w:id="52" w:author="Eugene" w:date="2019-05-27T23:52:00Z">
+      <w:del w:id="154" w:author="Eugene" w:date="2019-05-27T23:52:00Z">
         <w:r>
           <w:delText>9</w:delText>
         </w:r>
@@ -10935,7 +14132,7 @@
                     </pic:cNvPicPr>
                   </pic:nvPicPr>
                   <pic:blipFill>
-                    <a:blip r:embed="rId187">
+                    <a:blip r:embed="rId188">
                       <a:extLst>
                         <a:ext uri="{28A0092B-C50C-407E-A947-70E740481C1C}">
                           <a14:useLocalDpi xmlns:a14="http://schemas.microsoft.com/office/drawing/2010/main" val="0"/>
@@ -10971,11 +14168,11 @@
       <w:pPr>
         <w:pStyle w:val="a4"/>
         <w:rPr>
-          <w:ins w:id="53" w:author="Eugene" w:date="2019-05-21T21:09:00Z"/>
+          <w:ins w:id="155" w:author="Eugene" w:date="2019-05-21T21:09:00Z"/>
           <w:lang w:val="ru-RU"/>
         </w:rPr>
       </w:pPr>
-      <w:bookmarkStart w:id="54" w:name="_Ref59730368"/>
+      <w:bookmarkStart w:id="156" w:name="_Ref59730368"/>
       <w:r>
         <w:rPr>
           <w:lang w:val="ru-RU"/>
@@ -11022,8 +14219,8 @@
       <w:r>
         <w:fldChar w:fldCharType="end"/>
       </w:r>
-      <w:bookmarkEnd w:id="54"/>
-      <w:ins w:id="55" w:author="Eugene" w:date="2019-05-21T21:09:00Z">
+      <w:bookmarkEnd w:id="156"/>
+      <w:ins w:id="157" w:author="Eugene" w:date="2019-05-21T21:09:00Z">
         <w:r>
           <w:rPr>
             <w:lang w:val="ru-RU"/>
@@ -11080,7 +14277,7 @@
       <w:pPr>
         <w:pStyle w:val="2"/>
       </w:pPr>
-      <w:bookmarkStart w:id="56" w:name="_Toc59724926"/>
+      <w:bookmarkStart w:id="158" w:name="_Toc59830520"/>
       <w:r>
         <w:rPr>
           <w:lang w:val="ru-RU"/>
@@ -11109,12 +14306,13 @@
       <w:r>
         <w:t xml:space="preserve"> </w:t>
       </w:r>
-      <w:proofErr w:type="spellStart"/>
-      <w:r>
-        <w:t>курса</w:t>
-      </w:r>
-      <w:bookmarkEnd w:id="56"/>
-      <w:proofErr w:type="spellEnd"/>
+      <w:r>
+        <w:rPr>
+          <w:lang w:val="ru-RU"/>
+        </w:rPr>
+        <w:t>марша</w:t>
+      </w:r>
+      <w:bookmarkEnd w:id="158"/>
     </w:p>
     <w:p>
       <w:pPr>
@@ -11135,10 +14333,10 @@
           <w:position w:val="-12"/>
         </w:rPr>
         <w:object w:dxaOrig="340" w:dyaOrig="360" w14:anchorId="4AC3DBAA">
-          <v:shape id="_x0000_i1105" type="#_x0000_t75" style="width:14.3pt;height:21.7pt" o:ole="">
-            <v:imagedata r:id="rId188" o:title=""/>
+          <v:shape id="_x0000_i1108" type="#_x0000_t75" style="width:14pt;height:22pt" o:ole="">
+            <v:imagedata r:id="rId189" o:title=""/>
           </v:shape>
-          <o:OLEObject Type="Embed" ProgID="Equation.DSMT4" ShapeID="_x0000_i1105" DrawAspect="Content" ObjectID="_1670359510" r:id="rId189"/>
+          <o:OLEObject Type="Embed" ProgID="Equation.DSMT4" ShapeID="_x0000_i1108" DrawAspect="Content" ObjectID="_1670451260" r:id="rId190"/>
         </w:object>
       </w:r>
       <w:r>
@@ -11217,10 +14415,7 @@
         <w:fldChar w:fldCharType="begin"/>
       </w:r>
       <w:r>
-        <w:instrText xml:space="preserve"> REF _Ref59730368 \h </w:instrText>
-      </w:r>
-      <w:r>
-        <w:instrText xml:space="preserve"> \* MERGEFORMAT </w:instrText>
+        <w:instrText xml:space="preserve"> REF _Ref59730368 \h  \* MERGEFORMAT </w:instrText>
       </w:r>
       <w:r>
         <w:fldChar w:fldCharType="separate"/>
@@ -11250,10 +14445,10 @@
           <w:position w:val="-64"/>
         </w:rPr>
         <w:object w:dxaOrig="6300" w:dyaOrig="1400" w14:anchorId="56CEF720">
-          <v:shape id="_x0000_i2242" type="#_x0000_t75" style="width:401.6pt;height:86.3pt" o:ole="">
-            <v:imagedata r:id="rId190" o:title=""/>
+          <v:shape id="_x0000_i1109" type="#_x0000_t75" style="width:401.35pt;height:86pt" o:ole="">
+            <v:imagedata r:id="rId191" o:title=""/>
           </v:shape>
-          <o:OLEObject Type="Embed" ProgID="Equation.DSMT4" ShapeID="_x0000_i2242" DrawAspect="Content" ObjectID="_1670359511" r:id="rId191"/>
+          <o:OLEObject Type="Embed" ProgID="Equation.DSMT4" ShapeID="_x0000_i1109" DrawAspect="Content" ObjectID="_1670451261" r:id="rId192"/>
         </w:object>
       </w:r>
     </w:p>
@@ -11263,10 +14458,10 @@
           <w:position w:val="-68"/>
         </w:rPr>
         <w:object w:dxaOrig="6320" w:dyaOrig="1480" w14:anchorId="5CEB75D1">
-          <v:shape id="_x0000_i7950" type="#_x0000_t75" style="width:405.95pt;height:101.15pt" o:ole="">
-            <v:imagedata r:id="rId192" o:title=""/>
+          <v:shape id="_x0000_i1110" type="#_x0000_t75" style="width:406pt;height:101.35pt" o:ole="">
+            <v:imagedata r:id="rId193" o:title=""/>
           </v:shape>
-          <o:OLEObject Type="Embed" ProgID="Equation.DSMT4" ShapeID="_x0000_i7950" DrawAspect="Content" ObjectID="_1670359512" r:id="rId193"/>
+          <o:OLEObject Type="Embed" ProgID="Equation.DSMT4" ShapeID="_x0000_i1110" DrawAspect="Content" ObjectID="_1670451262" r:id="rId194"/>
         </w:object>
       </w:r>
     </w:p>
@@ -11394,10 +14589,10 @@
                 <w:position w:val="-30"/>
               </w:rPr>
               <w:object w:dxaOrig="1920" w:dyaOrig="680" w14:anchorId="5013C20B">
-                <v:shape id="_x0000_i8000" type="#_x0000_t75" style="width:130.95pt;height:42.85pt" o:ole="">
-                  <v:imagedata r:id="rId194" o:title=""/>
+                <v:shape id="_x0000_i1111" type="#_x0000_t75" style="width:130.65pt;height:42.65pt" o:ole="">
+                  <v:imagedata r:id="rId195" o:title=""/>
                 </v:shape>
-                <o:OLEObject Type="Embed" ProgID="Equation.DSMT4" ShapeID="_x0000_i8000" DrawAspect="Content" ObjectID="_1670359513" r:id="rId195"/>
+                <o:OLEObject Type="Embed" ProgID="Equation.DSMT4" ShapeID="_x0000_i1111" DrawAspect="Content" ObjectID="_1670451263" r:id="rId196"/>
               </w:object>
             </w:r>
             <w:r>
@@ -11452,10 +14647,10 @@
           <w:position w:val="-32"/>
         </w:rPr>
         <w:object w:dxaOrig="9240" w:dyaOrig="740" w14:anchorId="21080826">
-          <v:shape id="_x0000_i1109" type="#_x0000_t75" style="width:489.1pt;height:36pt" o:ole="">
-            <v:imagedata r:id="rId196" o:title=""/>
+          <v:shape id="_x0000_i1112" type="#_x0000_t75" style="width:489.35pt;height:36pt" o:ole="">
+            <v:imagedata r:id="rId197" o:title=""/>
           </v:shape>
-          <o:OLEObject Type="Embed" ProgID="Equation.DSMT4" ShapeID="_x0000_i1109" DrawAspect="Content" ObjectID="_1670359514" r:id="rId197"/>
+          <o:OLEObject Type="Embed" ProgID="Equation.DSMT4" ShapeID="_x0000_i1112" DrawAspect="Content" ObjectID="_1670451264" r:id="rId198"/>
         </w:object>
       </w:r>
       <w:r>
@@ -11463,10 +14658,10 @@
           <w:position w:val="-32"/>
         </w:rPr>
         <w:object w:dxaOrig="5380" w:dyaOrig="740" w14:anchorId="4C2D5FB6">
-          <v:shape id="_x0000_i7998" type="#_x0000_t75" style="width:324.6pt;height:42.85pt" o:ole="">
-            <v:imagedata r:id="rId198" o:title=""/>
+          <v:shape id="_x0000_i1113" type="#_x0000_t75" style="width:324.65pt;height:42.65pt" o:ole="">
+            <v:imagedata r:id="rId199" o:title=""/>
           </v:shape>
-          <o:OLEObject Type="Embed" ProgID="Equation.DSMT4" ShapeID="_x0000_i7998" DrawAspect="Content" ObjectID="_1670359515" r:id="rId199"/>
+          <o:OLEObject Type="Embed" ProgID="Equation.DSMT4" ShapeID="_x0000_i1113" DrawAspect="Content" ObjectID="_1670451265" r:id="rId200"/>
         </w:object>
       </w:r>
       <w:r>
@@ -11492,8 +14687,8 @@
         <w:tblLook w:val="04A0" w:firstRow="1" w:lastRow="0" w:firstColumn="1" w:lastColumn="0" w:noHBand="0" w:noVBand="1"/>
       </w:tblPr>
       <w:tblGrid>
-        <w:gridCol w:w="7372"/>
-        <w:gridCol w:w="1700"/>
+        <w:gridCol w:w="7377"/>
+        <w:gridCol w:w="1695"/>
       </w:tblGrid>
       <w:tr>
         <w:tc>
@@ -11509,10 +14704,10 @@
                 <w:position w:val="-34"/>
               </w:rPr>
               <w:object w:dxaOrig="5460" w:dyaOrig="840" w14:anchorId="03BDB505">
-                <v:shape id="_x0000_i8003" type="#_x0000_t75" style="width:368.7pt;height:53.4pt" o:ole="">
-                  <v:imagedata r:id="rId200" o:title=""/>
+                <v:shape id="_x0000_i1114" type="#_x0000_t75" style="width:368.65pt;height:53.35pt" o:ole="">
+                  <v:imagedata r:id="rId201" o:title=""/>
                 </v:shape>
-                <o:OLEObject Type="Embed" ProgID="Equation.DSMT4" ShapeID="_x0000_i8003" DrawAspect="Content" ObjectID="_1670359516" r:id="rId201"/>
+                <o:OLEObject Type="Embed" ProgID="Equation.DSMT4" ShapeID="_x0000_i1114" DrawAspect="Content" ObjectID="_1670451266" r:id="rId202"/>
               </w:object>
             </w:r>
           </w:p>
@@ -11525,22 +14720,35 @@
             <w:pPr>
               <w:jc w:val="right"/>
             </w:pPr>
-            <w:bookmarkStart w:id="57" w:name="_Ref10833348"/>
+            <w:bookmarkStart w:id="159" w:name="_Ref10833348"/>
             <w:r>
               <w:t>(</w:t>
             </w:r>
-            <w:fldSimple w:instr=" SEQ Формула \* ARABIC ">
-              <w:r>
-                <w:rPr>
-                  <w:noProof/>
-                </w:rPr>
-                <w:t>16</w:t>
-              </w:r>
-            </w:fldSimple>
+            <w:r>
+              <w:fldChar w:fldCharType="begin"/>
+            </w:r>
+            <w:r>
+              <w:instrText xml:space="preserve"> SEQ Формула \* ARABIC </w:instrText>
+            </w:r>
+            <w:r>
+              <w:fldChar w:fldCharType="separate"/>
+            </w:r>
+            <w:r>
+              <w:rPr>
+                <w:noProof/>
+              </w:rPr>
+              <w:t>16</w:t>
+            </w:r>
+            <w:r>
+              <w:rPr>
+                <w:noProof/>
+              </w:rPr>
+              <w:fldChar w:fldCharType="end"/>
+            </w:r>
             <w:r>
               <w:t>)</w:t>
             </w:r>
-            <w:bookmarkEnd w:id="57"/>
+            <w:bookmarkEnd w:id="159"/>
           </w:p>
         </w:tc>
       </w:tr>
@@ -11569,10 +14777,10 @@
           <w:szCs w:val="28"/>
         </w:rPr>
         <w:object w:dxaOrig="180" w:dyaOrig="320" w14:anchorId="1FD62383">
-          <v:shape id="_x0000_i1112" type="#_x0000_t75" style="width:14.3pt;height:21.7pt" o:ole="">
-            <v:imagedata r:id="rId202" o:title=""/>
+          <v:shape id="_x0000_i1115" type="#_x0000_t75" style="width:14pt;height:22pt" o:ole="">
+            <v:imagedata r:id="rId203" o:title=""/>
           </v:shape>
-          <o:OLEObject Type="Embed" ProgID="Equation.DSMT4" ShapeID="_x0000_i1112" DrawAspect="Content" ObjectID="_1670359517" r:id="rId203"/>
+          <o:OLEObject Type="Embed" ProgID="Equation.DSMT4" ShapeID="_x0000_i1115" DrawAspect="Content" ObjectID="_1670451267" r:id="rId204"/>
         </w:object>
       </w:r>
       <w:r>
@@ -11623,10 +14831,10 @@
                 <w:position w:val="-98"/>
               </w:rPr>
               <w:object w:dxaOrig="6520" w:dyaOrig="2079" w14:anchorId="751D0FE2">
-                <v:shape id="_x0000_i7993" type="#_x0000_t75" style="width:384.2pt;height:118.55pt" o:ole="">
-                  <v:imagedata r:id="rId204" o:title=""/>
+                <v:shape id="_x0000_i1116" type="#_x0000_t75" style="width:384.65pt;height:118.65pt" o:ole="">
+                  <v:imagedata r:id="rId205" o:title=""/>
                 </v:shape>
-                <o:OLEObject Type="Embed" ProgID="Equation.DSMT4" ShapeID="_x0000_i7993" DrawAspect="Content" ObjectID="_1670359518" r:id="rId205"/>
+                <o:OLEObject Type="Embed" ProgID="Equation.DSMT4" ShapeID="_x0000_i1116" DrawAspect="Content" ObjectID="_1670451268" r:id="rId206"/>
               </w:object>
             </w:r>
           </w:p>
@@ -11639,7 +14847,7 @@
             <w:pPr>
               <w:pStyle w:val="a4"/>
             </w:pPr>
-            <w:bookmarkStart w:id="58" w:name="_Ref10833384"/>
+            <w:bookmarkStart w:id="160" w:name="_Ref10833384"/>
             <w:r>
               <w:t>(</w:t>
             </w:r>
@@ -11664,7 +14872,7 @@
             <w:r>
               <w:t>)</w:t>
             </w:r>
-            <w:bookmarkEnd w:id="58"/>
+            <w:bookmarkEnd w:id="160"/>
           </w:p>
         </w:tc>
       </w:tr>
@@ -11761,10 +14969,10 @@
           <w:position w:val="-32"/>
         </w:rPr>
         <w:object w:dxaOrig="3820" w:dyaOrig="740" w14:anchorId="6E341B08">
-          <v:shape id="_x0000_i7991" type="#_x0000_t75" style="width:224.7pt;height:42.2pt" o:ole="">
-            <v:imagedata r:id="rId206" o:title=""/>
+          <v:shape id="_x0000_i1117" type="#_x0000_t75" style="width:224.65pt;height:42pt" o:ole="">
+            <v:imagedata r:id="rId207" o:title=""/>
           </v:shape>
-          <o:OLEObject Type="Embed" ProgID="Equation.DSMT4" ShapeID="_x0000_i7991" DrawAspect="Content" ObjectID="_1670359519" r:id="rId207"/>
+          <o:OLEObject Type="Embed" ProgID="Equation.DSMT4" ShapeID="_x0000_i1117" DrawAspect="Content" ObjectID="_1670451269" r:id="rId208"/>
         </w:object>
       </w:r>
     </w:p>
@@ -11804,10 +15012,10 @@
           <w:position w:val="-12"/>
         </w:rPr>
         <w:object w:dxaOrig="279" w:dyaOrig="360" w14:anchorId="76F75340">
-          <v:shape id="_x0000_i1114" type="#_x0000_t75" style="width:21.7pt;height:21.7pt" o:ole="">
-            <v:imagedata r:id="rId208" o:title=""/>
+          <v:shape id="_x0000_i1118" type="#_x0000_t75" style="width:22pt;height:22pt" o:ole="">
+            <v:imagedata r:id="rId209" o:title=""/>
           </v:shape>
-          <o:OLEObject Type="Embed" ProgID="Equation.DSMT4" ShapeID="_x0000_i1114" DrawAspect="Content" ObjectID="_1670359520" r:id="rId209"/>
+          <o:OLEObject Type="Embed" ProgID="Equation.DSMT4" ShapeID="_x0000_i1118" DrawAspect="Content" ObjectID="_1670451270" r:id="rId210"/>
         </w:object>
       </w:r>
       <w:r>
@@ -11829,10 +15037,10 @@
           <w:position w:val="-32"/>
         </w:rPr>
         <w:object w:dxaOrig="4080" w:dyaOrig="760" w14:anchorId="0941ABB9">
-          <v:shape id="_x0000_i7980" type="#_x0000_t75" style="width:255.7pt;height:49.05pt" o:ole="">
-            <v:imagedata r:id="rId210" o:title=""/>
+          <v:shape id="_x0000_i1119" type="#_x0000_t75" style="width:255.35pt;height:49.35pt" o:ole="">
+            <v:imagedata r:id="rId211" o:title=""/>
           </v:shape>
-          <o:OLEObject Type="Embed" ProgID="Equation.DSMT4" ShapeID="_x0000_i7980" DrawAspect="Content" ObjectID="_1670359521" r:id="rId211"/>
+          <o:OLEObject Type="Embed" ProgID="Equation.DSMT4" ShapeID="_x0000_i1119" DrawAspect="Content" ObjectID="_1670451271" r:id="rId212"/>
         </w:object>
       </w:r>
       <w:r>
@@ -11958,8 +15166,8 @@
         <w:tblLook w:val="04A0" w:firstRow="1" w:lastRow="0" w:firstColumn="1" w:lastColumn="0" w:noHBand="0" w:noVBand="1"/>
       </w:tblPr>
       <w:tblGrid>
-        <w:gridCol w:w="8405"/>
-        <w:gridCol w:w="1234"/>
+        <w:gridCol w:w="8411"/>
+        <w:gridCol w:w="1228"/>
       </w:tblGrid>
       <w:tr>
         <w:tc>
@@ -11975,10 +15183,10 @@
                 <w:position w:val="-32"/>
               </w:rPr>
               <w:object w:dxaOrig="6180" w:dyaOrig="760" w14:anchorId="37659A38">
-                <v:shape id="_x0000_i7989" type="#_x0000_t75" style="width:409.65pt;height:52.15pt" o:ole="">
-                  <v:imagedata r:id="rId212" o:title=""/>
+                <v:shape id="_x0000_i1120" type="#_x0000_t75" style="width:410pt;height:52pt" o:ole="">
+                  <v:imagedata r:id="rId213" o:title=""/>
                 </v:shape>
-                <o:OLEObject Type="Embed" ProgID="Equation.DSMT4" ShapeID="_x0000_i7989" DrawAspect="Content" ObjectID="_1670359522" r:id="rId213"/>
+                <o:OLEObject Type="Embed" ProgID="Equation.DSMT4" ShapeID="_x0000_i1120" DrawAspect="Content" ObjectID="_1670451272" r:id="rId214"/>
               </w:object>
             </w:r>
           </w:p>
@@ -12045,14 +15253,379 @@
           <w:position w:val="-24"/>
         </w:rPr>
         <w:object w:dxaOrig="1480" w:dyaOrig="620" w14:anchorId="4FDA3128">
-          <v:shape id="_x0000_i7987" type="#_x0000_t75" style="width:92.5pt;height:36pt" o:ole="">
-            <v:imagedata r:id="rId214" o:title=""/>
+          <v:shape id="_x0000_i1121" type="#_x0000_t75" style="width:92.65pt;height:36pt" o:ole="">
+            <v:imagedata r:id="rId215" o:title=""/>
           </v:shape>
-          <o:OLEObject Type="Embed" ProgID="Equation.DSMT4" ShapeID="_x0000_i7987" DrawAspect="Content" ObjectID="_1670359523" r:id="rId215"/>
+          <o:OLEObject Type="Embed" ProgID="Equation.DSMT4" ShapeID="_x0000_i1121" DrawAspect="Content" ObjectID="_1670451273" r:id="rId216"/>
         </w:object>
       </w:r>
       <w:r>
         <w:t>.</w:t>
+      </w:r>
+    </w:p>
+    <w:p>
+      <w:pPr>
+        <w:ind w:firstLine="708"/>
+      </w:pPr>
+      <w:r>
+        <w:t>П</w:t>
+      </w:r>
+      <w:r>
+        <w:t>ровери</w:t>
+      </w:r>
+      <w:r>
+        <w:t>м</w:t>
+      </w:r>
+      <w:r>
+        <w:t xml:space="preserve"> устойчивость внутреннего контура скорости</w:t>
+      </w:r>
+      <w:r>
+        <w:t xml:space="preserve"> с нелинейностью типа "насыщение" и без неё.</w:t>
+      </w:r>
+      <w:r>
+        <w:t xml:space="preserve"> </w:t>
+      </w:r>
+      <w:r>
+        <w:t>С</w:t>
+      </w:r>
+      <w:r>
+        <w:t>труктурная схема представлена на рисунке</w:t>
+      </w:r>
+      <w:r>
+        <w:t xml:space="preserve"> </w:t>
+      </w:r>
+      <w:r>
+        <w:fldChar w:fldCharType="begin"/>
+      </w:r>
+      <w:r>
+        <w:instrText xml:space="preserve"> REF _Ref59827695 \h </w:instrText>
+      </w:r>
+      <w:r>
+        <w:instrText xml:space="preserve"> \* MERGEFORMAT </w:instrText>
+      </w:r>
+      <w:r>
+        <w:fldChar w:fldCharType="separate"/>
+      </w:r>
+      <w:r>
+        <w:rPr>
+          <w:vanish/>
+        </w:rPr>
+        <w:t xml:space="preserve">Рисунок  </w:t>
+      </w:r>
+      <w:r>
+        <w:rPr>
+          <w:noProof/>
+        </w:rPr>
+        <w:t>14</w:t>
+      </w:r>
+      <w:r>
+        <w:fldChar w:fldCharType="end"/>
+      </w:r>
+      <w:r>
+        <w:t>. Наихудшим с точки зрения устойчивости является случай нахождения АНПА «на стопе», поэтому на вход системы подадим малый сигнал, равный 0,0</w:t>
+      </w:r>
+      <w:r>
+        <w:t>2</w:t>
+      </w:r>
+      <w:r>
+        <w:t xml:space="preserve"> м/с.</w:t>
+      </w:r>
+    </w:p>
+    <w:p>
+      <w:pPr>
+        <w:jc w:val="center"/>
+      </w:pPr>
+      <w:r>
+        <w:rPr>
+          <w:noProof/>
+        </w:rPr>
+        <w:drawing>
+          <wp:inline distT="0" distB="0" distL="0" distR="0" wp14:anchorId="15318A7C" wp14:editId="42A06D94">
+            <wp:extent cx="5135526" cy="3646992"/>
+            <wp:effectExtent l="0" t="0" r="8255" b="0"/>
+            <wp:docPr id="11" name="Рисунок 11"/>
+            <wp:cNvGraphicFramePr>
+              <a:graphicFrameLocks xmlns:a="http://schemas.openxmlformats.org/drawingml/2006/main" noChangeAspect="1"/>
+            </wp:cNvGraphicFramePr>
+            <a:graphic xmlns:a="http://schemas.openxmlformats.org/drawingml/2006/main">
+              <a:graphicData uri="http://schemas.openxmlformats.org/drawingml/2006/picture">
+                <pic:pic xmlns:pic="http://schemas.openxmlformats.org/drawingml/2006/picture">
+                  <pic:nvPicPr>
+                    <pic:cNvPr id="0" name="Picture 107"/>
+                    <pic:cNvPicPr>
+                      <a:picLocks noChangeAspect="1" noChangeArrowheads="1"/>
+                    </pic:cNvPicPr>
+                  </pic:nvPicPr>
+                  <pic:blipFill>
+                    <a:blip r:embed="rId217">
+                      <a:extLst>
+                        <a:ext uri="{28A0092B-C50C-407E-A947-70E740481C1C}">
+                          <a14:useLocalDpi xmlns:a14="http://schemas.microsoft.com/office/drawing/2010/main" val="0"/>
+                        </a:ext>
+                      </a:extLst>
+                    </a:blip>
+                    <a:srcRect/>
+                    <a:stretch>
+                      <a:fillRect/>
+                    </a:stretch>
+                  </pic:blipFill>
+                  <pic:spPr bwMode="auto">
+                    <a:xfrm>
+                      <a:off x="0" y="0"/>
+                      <a:ext cx="5137056" cy="3648079"/>
+                    </a:xfrm>
+                    <a:prstGeom prst="rect">
+                      <a:avLst/>
+                    </a:prstGeom>
+                    <a:noFill/>
+                    <a:ln>
+                      <a:noFill/>
+                    </a:ln>
+                  </pic:spPr>
+                </pic:pic>
+              </a:graphicData>
+            </a:graphic>
+          </wp:inline>
+        </w:drawing>
+      </w:r>
+    </w:p>
+    <w:p>
+      <w:pPr>
+        <w:pStyle w:val="a4"/>
+        <w:rPr>
+          <w:lang w:val="ru-RU"/>
+        </w:rPr>
+      </w:pPr>
+      <w:bookmarkStart w:id="161" w:name="_Ref59827695"/>
+      <w:r>
+        <w:rPr>
+          <w:lang w:val="ru-RU"/>
+        </w:rPr>
+        <w:lastRenderedPageBreak/>
+        <w:t xml:space="preserve">Рисунок  </w:t>
+      </w:r>
+      <w:r>
+        <w:fldChar w:fldCharType="begin"/>
+      </w:r>
+      <w:r>
+        <w:rPr>
+          <w:lang w:val="ru-RU"/>
+        </w:rPr>
+        <w:instrText xml:space="preserve"> </w:instrText>
+      </w:r>
+      <w:r>
+        <w:instrText>SEQ</w:instrText>
+      </w:r>
+      <w:r>
+        <w:rPr>
+          <w:lang w:val="ru-RU"/>
+        </w:rPr>
+        <w:instrText xml:space="preserve"> Рисунок_ \* </w:instrText>
+      </w:r>
+      <w:r>
+        <w:instrText>ARABIC</w:instrText>
+      </w:r>
+      <w:r>
+        <w:rPr>
+          <w:lang w:val="ru-RU"/>
+        </w:rPr>
+        <w:instrText xml:space="preserve"> </w:instrText>
+      </w:r>
+      <w:r>
+        <w:fldChar w:fldCharType="separate"/>
+      </w:r>
+      <w:r>
+        <w:rPr>
+          <w:noProof/>
+          <w:lang w:val="ru-RU"/>
+        </w:rPr>
+        <w:t>14</w:t>
+      </w:r>
+      <w:r>
+        <w:fldChar w:fldCharType="end"/>
+      </w:r>
+      <w:bookmarkEnd w:id="161"/>
+      <w:r>
+        <w:rPr>
+          <w:lang w:val="ru-RU"/>
+        </w:rPr>
+        <w:t xml:space="preserve"> </w:t>
+      </w:r>
+      <w:r>
+        <w:rPr>
+          <w:lang w:val="ru-RU"/>
+        </w:rPr>
+        <w:t>–</w:t>
+      </w:r>
+      <w:r>
+        <w:rPr>
+          <w:lang w:val="ru-RU"/>
+        </w:rPr>
+        <w:t xml:space="preserve"> </w:t>
+      </w:r>
+      <w:r>
+        <w:rPr>
+          <w:lang w:val="ru-RU"/>
+        </w:rPr>
+        <w:t>Структурная схема контура скорости канала марша с нелинейностью и без неё</w:t>
+      </w:r>
+    </w:p>
+    <w:p>
+      <w:pPr>
+        <w:ind w:firstLine="709"/>
+      </w:pPr>
+      <w:r>
+        <w:t xml:space="preserve">Результаты моделирования представлены на рисунке </w:t>
+      </w:r>
+      <w:r>
+        <w:fldChar w:fldCharType="begin"/>
+      </w:r>
+      <w:r>
+        <w:instrText xml:space="preserve"> REF _Ref59828347 \h </w:instrText>
+      </w:r>
+      <w:r>
+        <w:instrText xml:space="preserve"> \* MERGEFORMAT </w:instrText>
+      </w:r>
+      <w:r>
+        <w:fldChar w:fldCharType="separate"/>
+      </w:r>
+      <w:r>
+        <w:rPr>
+          <w:vanish/>
+        </w:rPr>
+        <w:t xml:space="preserve">Рисунок  </w:t>
+      </w:r>
+      <w:r>
+        <w:rPr>
+          <w:noProof/>
+        </w:rPr>
+        <w:t>15</w:t>
+      </w:r>
+      <w:r>
+        <w:fldChar w:fldCharType="end"/>
+      </w:r>
+      <w:r>
+        <w:t>. Процесс сходящийся, внутренний контур скорости в канале марша устойчив. При малых входных сигналах нелинейность не оказывает влияния.</w:t>
+      </w:r>
+    </w:p>
+    <w:p>
+      <w:pPr>
+        <w:jc w:val="center"/>
+      </w:pPr>
+      <w:r>
+        <w:rPr>
+          <w:noProof/>
+        </w:rPr>
+        <w:drawing>
+          <wp:inline distT="0" distB="0" distL="0" distR="0" wp14:anchorId="24596DA5" wp14:editId="3DCBFA84">
+            <wp:extent cx="4394718" cy="2962558"/>
+            <wp:effectExtent l="0" t="0" r="6350" b="0"/>
+            <wp:docPr id="13" name="Рисунок 13"/>
+            <wp:cNvGraphicFramePr>
+              <a:graphicFrameLocks xmlns:a="http://schemas.openxmlformats.org/drawingml/2006/main" noChangeAspect="1"/>
+            </wp:cNvGraphicFramePr>
+            <a:graphic xmlns:a="http://schemas.openxmlformats.org/drawingml/2006/main">
+              <a:graphicData uri="http://schemas.openxmlformats.org/drawingml/2006/picture">
+                <pic:pic xmlns:pic="http://schemas.openxmlformats.org/drawingml/2006/picture">
+                  <pic:nvPicPr>
+                    <pic:cNvPr id="0" name="Picture 109"/>
+                    <pic:cNvPicPr>
+                      <a:picLocks noChangeAspect="1" noChangeArrowheads="1"/>
+                    </pic:cNvPicPr>
+                  </pic:nvPicPr>
+                  <pic:blipFill>
+                    <a:blip r:embed="rId218" cstate="print">
+                      <a:extLst>
+                        <a:ext uri="{28A0092B-C50C-407E-A947-70E740481C1C}">
+                          <a14:useLocalDpi xmlns:a14="http://schemas.microsoft.com/office/drawing/2010/main" val="0"/>
+                        </a:ext>
+                      </a:extLst>
+                    </a:blip>
+                    <a:srcRect/>
+                    <a:stretch>
+                      <a:fillRect/>
+                    </a:stretch>
+                  </pic:blipFill>
+                  <pic:spPr bwMode="auto">
+                    <a:xfrm>
+                      <a:off x="0" y="0"/>
+                      <a:ext cx="4423449" cy="2981926"/>
+                    </a:xfrm>
+                    <a:prstGeom prst="rect">
+                      <a:avLst/>
+                    </a:prstGeom>
+                    <a:noFill/>
+                    <a:ln>
+                      <a:noFill/>
+                    </a:ln>
+                  </pic:spPr>
+                </pic:pic>
+              </a:graphicData>
+            </a:graphic>
+          </wp:inline>
+        </w:drawing>
+      </w:r>
+    </w:p>
+    <w:p>
+      <w:pPr>
+        <w:pStyle w:val="a4"/>
+        <w:rPr>
+          <w:lang w:val="ru-RU"/>
+        </w:rPr>
+      </w:pPr>
+      <w:bookmarkStart w:id="162" w:name="_Ref59828347"/>
+      <w:r>
+        <w:rPr>
+          <w:lang w:val="ru-RU"/>
+        </w:rPr>
+        <w:t xml:space="preserve">Рисунок  </w:t>
+      </w:r>
+      <w:r>
+        <w:fldChar w:fldCharType="begin"/>
+      </w:r>
+      <w:r>
+        <w:rPr>
+          <w:lang w:val="ru-RU"/>
+        </w:rPr>
+        <w:instrText xml:space="preserve"> </w:instrText>
+      </w:r>
+      <w:r>
+        <w:instrText>SEQ</w:instrText>
+      </w:r>
+      <w:r>
+        <w:rPr>
+          <w:lang w:val="ru-RU"/>
+        </w:rPr>
+        <w:instrText xml:space="preserve"> Рисунок_ \* </w:instrText>
+      </w:r>
+      <w:r>
+        <w:instrText>ARABIC</w:instrText>
+      </w:r>
+      <w:r>
+        <w:rPr>
+          <w:lang w:val="ru-RU"/>
+        </w:rPr>
+        <w:instrText xml:space="preserve"> </w:instrText>
+      </w:r>
+      <w:r>
+        <w:fldChar w:fldCharType="separate"/>
+      </w:r>
+      <w:r>
+        <w:rPr>
+          <w:noProof/>
+          <w:lang w:val="ru-RU"/>
+        </w:rPr>
+        <w:t>15</w:t>
+      </w:r>
+      <w:r>
+        <w:fldChar w:fldCharType="end"/>
+      </w:r>
+      <w:bookmarkEnd w:id="162"/>
+      <w:r>
+        <w:rPr>
+          <w:lang w:val="ru-RU"/>
+        </w:rPr>
+        <w:t xml:space="preserve"> – Переходные процессы во внутреннем контуре скорости при задающем воздействии 0,02 м/с</w:t>
       </w:r>
     </w:p>
     <w:p>
@@ -12127,10 +15700,10 @@
                 <w:position w:val="-30"/>
               </w:rPr>
               <w:object w:dxaOrig="5539" w:dyaOrig="680" w14:anchorId="009CAB12">
-                <v:shape id="_x0000_i7985" type="#_x0000_t75" style="width:345.1pt;height:42.85pt" o:ole="">
-                  <v:imagedata r:id="rId216" o:title=""/>
+                <v:shape id="_x0000_i1122" type="#_x0000_t75" style="width:345.35pt;height:42.65pt" o:ole="">
+                  <v:imagedata r:id="rId219" o:title=""/>
                 </v:shape>
-                <o:OLEObject Type="Embed" ProgID="Equation.DSMT4" ShapeID="_x0000_i7985" DrawAspect="Content" ObjectID="_1670359524" r:id="rId217"/>
+                <o:OLEObject Type="Embed" ProgID="Equation.DSMT4" ShapeID="_x0000_i1122" DrawAspect="Content" ObjectID="_1670451274" r:id="rId220"/>
               </w:object>
             </w:r>
             <w:r>
@@ -12152,7 +15725,7 @@
             <w:pPr>
               <w:pStyle w:val="a4"/>
             </w:pPr>
-            <w:bookmarkStart w:id="59" w:name="_Ref10833503"/>
+            <w:bookmarkStart w:id="163" w:name="_Ref10833503"/>
             <w:r>
               <w:t>(</w:t>
             </w:r>
@@ -12177,7 +15750,7 @@
             <w:r>
               <w:t>)</w:t>
             </w:r>
-            <w:bookmarkEnd w:id="59"/>
+            <w:bookmarkEnd w:id="163"/>
           </w:p>
         </w:tc>
       </w:tr>
@@ -12188,10 +15761,10 @@
           <w:position w:val="-12"/>
         </w:rPr>
         <w:object w:dxaOrig="1219" w:dyaOrig="360" w14:anchorId="155B755C">
-          <v:shape id="_x0000_i8005" type="#_x0000_t75" style="width:90.6pt;height:21.7pt" o:ole="">
-            <v:imagedata r:id="rId218" o:title=""/>
+          <v:shape id="_x0000_i1123" type="#_x0000_t75" style="width:90.65pt;height:22pt" o:ole="">
+            <v:imagedata r:id="rId221" o:title=""/>
           </v:shape>
-          <o:OLEObject Type="Embed" ProgID="Equation.DSMT4" ShapeID="_x0000_i8005" DrawAspect="Content" ObjectID="_1670359525" r:id="rId219"/>
+          <o:OLEObject Type="Embed" ProgID="Equation.DSMT4" ShapeID="_x0000_i1123" DrawAspect="Content" ObjectID="_1670451275" r:id="rId222"/>
         </w:object>
       </w:r>
       <w:r>
@@ -12242,10 +15815,10 @@
                 <w:position w:val="-64"/>
               </w:rPr>
               <w:object w:dxaOrig="3220" w:dyaOrig="1400" w14:anchorId="70B1F727">
-                <v:shape id="_x0000_i8008" type="#_x0000_t75" style="width:197.4pt;height:81.3pt" o:ole="">
-                  <v:imagedata r:id="rId220" o:title=""/>
+                <v:shape id="_x0000_i1124" type="#_x0000_t75" style="width:197.35pt;height:81.35pt" o:ole="">
+                  <v:imagedata r:id="rId223" o:title=""/>
                 </v:shape>
-                <o:OLEObject Type="Embed" ProgID="Equation.DSMT4" ShapeID="_x0000_i8008" DrawAspect="Content" ObjectID="_1670359526" r:id="rId221"/>
+                <o:OLEObject Type="Embed" ProgID="Equation.DSMT4" ShapeID="_x0000_i1124" DrawAspect="Content" ObjectID="_1670451276" r:id="rId224"/>
               </w:object>
             </w:r>
           </w:p>
@@ -12257,6 +15830,7 @@
           <w:p>
             <w:pPr>
               <w:pStyle w:val="a4"/>
+              <w:jc w:val="right"/>
             </w:pPr>
             <w:r>
               <w:t>(</w:t>
@@ -12314,10 +15888,10 @@
           <w:position w:val="-10"/>
         </w:rPr>
         <w:object w:dxaOrig="520" w:dyaOrig="320" w14:anchorId="7663895D">
-          <v:shape id="_x0000_i1121" type="#_x0000_t75" style="width:36pt;height:21.7pt" o:ole="">
-            <v:imagedata r:id="rId222" o:title=""/>
+          <v:shape id="_x0000_i1125" type="#_x0000_t75" style="width:34.65pt;height:21.35pt" o:ole="">
+            <v:imagedata r:id="rId225" o:title=""/>
           </v:shape>
-          <o:OLEObject Type="Embed" ProgID="Equation.DSMT4" ShapeID="_x0000_i1121" DrawAspect="Content" ObjectID="_1670359527" r:id="rId223"/>
+          <o:OLEObject Type="Embed" ProgID="Equation.DSMT4" ShapeID="_x0000_i1125" DrawAspect="Content" ObjectID="_1670451277" r:id="rId226"/>
         </w:object>
       </w:r>
       <w:r>
@@ -12393,10 +15967,10 @@
           <w:position w:val="-12"/>
         </w:rPr>
         <w:object w:dxaOrig="400" w:dyaOrig="360" w14:anchorId="6399B67C">
-          <v:shape id="_x0000_i1122" type="#_x0000_t75" style="width:29.15pt;height:21.7pt" o:ole="">
-            <v:imagedata r:id="rId224" o:title=""/>
+          <v:shape id="_x0000_i1126" type="#_x0000_t75" style="width:29.35pt;height:22pt" o:ole="">
+            <v:imagedata r:id="rId227" o:title=""/>
           </v:shape>
-          <o:OLEObject Type="Embed" ProgID="Equation.DSMT4" ShapeID="_x0000_i1122" DrawAspect="Content" ObjectID="_1670359528" r:id="rId225"/>
+          <o:OLEObject Type="Embed" ProgID="Equation.DSMT4" ShapeID="_x0000_i1126" DrawAspect="Content" ObjectID="_1670451278" r:id="rId228"/>
         </w:object>
       </w:r>
       <w:r>
@@ -12415,10 +15989,10 @@
           <w:position w:val="-4"/>
         </w:rPr>
         <w:object w:dxaOrig="300" w:dyaOrig="260" w14:anchorId="1AFA9D13">
-          <v:shape id="_x0000_i1123" type="#_x0000_t75" style="width:29.15pt;height:14.3pt" o:ole="">
-            <v:imagedata r:id="rId226" o:title=""/>
+          <v:shape id="_x0000_i1127" type="#_x0000_t75" style="width:29.35pt;height:14pt" o:ole="">
+            <v:imagedata r:id="rId229" o:title=""/>
           </v:shape>
-          <o:OLEObject Type="Embed" ProgID="Equation.DSMT4" ShapeID="_x0000_i1123" DrawAspect="Content" ObjectID="_1670359529" r:id="rId227"/>
+          <o:OLEObject Type="Embed" ProgID="Equation.DSMT4" ShapeID="_x0000_i1127" DrawAspect="Content" ObjectID="_1670451279" r:id="rId230"/>
         </w:object>
       </w:r>
       <w:r>
@@ -12449,56 +16023,1035 @@
       </w:r>
       <w:proofErr w:type="spellEnd"/>
       <w:r>
-        <w:t xml:space="preserve"> есть максимум амплитудно-частотной характеристики замкнутой системы к амплитуде в начальный момент времени </w:t>
-      </w:r>
-      <w:r>
+        <w:t xml:space="preserve"> есть максимум амплитудно-частотной характеристики замкнутой системы к амплитуде в начальный момент времени и характеризует склонность системы к колебаниям. В соответствии с рекомендациями </w:t>
+      </w:r>
+      <w:r>
+        <w:t>[</w:t>
+      </w:r>
+      <w:r>
+        <w:fldChar w:fldCharType="begin"/>
+      </w:r>
+      <w:r>
+        <w:instrText xml:space="preserve"> REF _Ref59373770 \r \h </w:instrText>
+      </w:r>
+      <w:r>
+        <w:fldChar w:fldCharType="separate"/>
+      </w:r>
+      <w:r>
+        <w:t>6</w:t>
+      </w:r>
+      <w:r>
+        <w:fldChar w:fldCharType="end"/>
+      </w:r>
+      <w:r>
+        <w:t xml:space="preserve">, </w:t>
+      </w:r>
+      <w:r>
+        <w:fldChar w:fldCharType="begin"/>
+      </w:r>
+      <w:r>
+        <w:instrText xml:space="preserve"> REF _Ref59543913 \r \h </w:instrText>
+      </w:r>
+      <w:r>
+        <w:fldChar w:fldCharType="separate"/>
+      </w:r>
+      <w:r>
+        <w:t>7</w:t>
+      </w:r>
+      <w:r>
+        <w:fldChar w:fldCharType="end"/>
+      </w:r>
+      <w:r>
+        <w:t>, c.</w:t>
+      </w:r>
+      <w:r>
+        <w:t xml:space="preserve"> 381] </w:t>
+      </w:r>
+      <w:r>
+        <w:t xml:space="preserve">примем показатель </w:t>
+      </w:r>
+      <w:proofErr w:type="spellStart"/>
+      <w:r>
+        <w:t>колебательности</w:t>
+      </w:r>
+      <w:proofErr w:type="spellEnd"/>
+      <w:r>
+        <w:t xml:space="preserve"> М равным 1,03. По формуле из </w:t>
+      </w:r>
+      <w:r>
+        <w:t>[</w:t>
+      </w:r>
+      <w:r>
+        <w:fldChar w:fldCharType="begin"/>
+      </w:r>
+      <w:r>
+        <w:instrText xml:space="preserve"> REF _Ref59543913 \r \h </w:instrText>
+      </w:r>
+      <w:r>
+        <w:fldChar w:fldCharType="separate"/>
+      </w:r>
+      <w:r>
+        <w:t>7</w:t>
+      </w:r>
+      <w:r>
+        <w:fldChar w:fldCharType="end"/>
+      </w:r>
+      <w:r>
+        <w:t>,</w:t>
+      </w:r>
+      <w:r>
+        <w:t xml:space="preserve"> </w:t>
+      </w:r>
+      <w:r>
+        <w:rPr>
+          <w:lang w:val="en-US"/>
+        </w:rPr>
+        <w:t>c</w:t>
+      </w:r>
+      <w:r>
+        <w:t>. 373]</w:t>
+      </w:r>
+      <w:r>
+        <w:t xml:space="preserve"> </w:t>
+      </w:r>
+      <w:r>
+        <w:t>определим наибольшее значение коэффициента К</w:t>
+      </w:r>
+      <w:r>
+        <w:rPr>
+          <w:vertAlign w:val="subscript"/>
+        </w:rPr>
+        <w:t>1</w:t>
+      </w:r>
+      <w:r>
+        <w:rPr>
+          <w:vertAlign w:val="subscript"/>
+        </w:rPr>
+        <w:t>.</w:t>
+      </w:r>
+    </w:p>
+    <w:p>
+      <w:r>
+        <w:rPr>
+          <w:position w:val="-24"/>
+        </w:rPr>
+        <w:object w:dxaOrig="2820" w:dyaOrig="700" w14:anchorId="1B689634">
+          <v:shape id="_x0000_i1128" type="#_x0000_t75" style="width:173.35pt;height:42.65pt" o:ole="">
+            <v:imagedata r:id="rId231" o:title=""/>
+          </v:shape>
+          <o:OLEObject Type="Embed" ProgID="Equation.DSMT4" ShapeID="_x0000_i1128" DrawAspect="Content" ObjectID="_1670451280" r:id="rId232"/>
+        </w:object>
+      </w:r>
+    </w:p>
+    <w:p>
+      <w:pPr>
+        <w:rPr>
+          <w:sz w:val="32"/>
+        </w:rPr>
+      </w:pPr>
+      <w:r>
+        <w:t>Подставим</w:t>
+      </w:r>
+      <w:r>
+        <w:t xml:space="preserve"> (26) и</w:t>
+      </w:r>
+      <w:r>
+        <w:t xml:space="preserve"> </w:t>
+      </w:r>
+      <w:r>
+        <w:t>(28) в полученное выражение</w:t>
+      </w:r>
+    </w:p>
+    <w:p>
+      <w:r>
+        <w:rPr>
+          <w:position w:val="-30"/>
+        </w:rPr>
+        <w:object w:dxaOrig="5380" w:dyaOrig="760" w14:anchorId="16571A7E">
+          <v:shape id="_x0000_i1129" type="#_x0000_t75" style="width:338.65pt;height:50pt" o:ole="">
+            <v:imagedata r:id="rId233" o:title=""/>
+          </v:shape>
+          <o:OLEObject Type="Embed" ProgID="Equation.DSMT4" ShapeID="_x0000_i1129" DrawAspect="Content" ObjectID="_1670451281" r:id="rId234"/>
+        </w:object>
+      </w:r>
+      <w:r>
+        <w:t>.</w:t>
+      </w:r>
+      <w:r>
+        <w:t xml:space="preserve"> </w:t>
+      </w:r>
+    </w:p>
+    <w:p>
+      <w:pPr>
+        <w:ind w:firstLine="709"/>
+      </w:pPr>
+      <w:r>
+        <w:t>Промоделируем скорректированный контур марша, структурная схема которого</w:t>
+      </w:r>
+      <w:r>
+        <w:t xml:space="preserve"> в пакете </w:t>
+      </w:r>
+      <w:proofErr w:type="spellStart"/>
+      <w:r>
+        <w:rPr>
+          <w:lang w:val="en-US"/>
+        </w:rPr>
+        <w:t>Matlab</w:t>
+      </w:r>
+      <w:proofErr w:type="spellEnd"/>
+      <w:r>
+        <w:t xml:space="preserve"> </w:t>
+      </w:r>
+      <w:r>
+        <w:rPr>
+          <w:lang w:val="en-US"/>
+        </w:rPr>
+        <w:t>Simulink</w:t>
+      </w:r>
+      <w:r>
+        <w:t xml:space="preserve"> показана на рисунке </w:t>
+      </w:r>
+      <w:r>
+        <w:fldChar w:fldCharType="begin"/>
+      </w:r>
+      <w:r>
+        <w:instrText xml:space="preserve"> REF _Ref59829304 \h </w:instrText>
+      </w:r>
+      <w:r>
+        <w:instrText xml:space="preserve"> \* MERGEFORMAT </w:instrText>
+      </w:r>
+      <w:r>
+        <w:fldChar w:fldCharType="separate"/>
+      </w:r>
+      <w:r>
+        <w:rPr>
+          <w:vanish/>
+        </w:rPr>
+        <w:t xml:space="preserve">Рисунок  </w:t>
+      </w:r>
+      <w:r>
+        <w:rPr>
+          <w:noProof/>
+        </w:rPr>
+        <w:t>16</w:t>
+      </w:r>
+      <w:r>
+        <w:fldChar w:fldCharType="end"/>
+      </w:r>
+      <w:r>
+        <w:t>.</w:t>
+      </w:r>
+    </w:p>
+    <w:p>
+      <w:r>
+        <w:rPr>
+          <w:noProof/>
+        </w:rPr>
         <w:lastRenderedPageBreak/>
-        <w:t xml:space="preserve">и характеризует склонность системы к колебаниям. В соответствии с рекомендациями </w:t>
-      </w:r>
-      <w:r>
-        <w:t>[</w:t>
+        <w:drawing>
+          <wp:inline distT="0" distB="0" distL="0" distR="0" wp14:anchorId="3094DF5C" wp14:editId="06522170">
+            <wp:extent cx="5934075" cy="3303270"/>
+            <wp:effectExtent l="0" t="0" r="9525" b="0"/>
+            <wp:docPr id="15" name="Рисунок 15"/>
+            <wp:cNvGraphicFramePr>
+              <a:graphicFrameLocks xmlns:a="http://schemas.openxmlformats.org/drawingml/2006/main" noChangeAspect="1"/>
+            </wp:cNvGraphicFramePr>
+            <a:graphic xmlns:a="http://schemas.openxmlformats.org/drawingml/2006/main">
+              <a:graphicData uri="http://schemas.openxmlformats.org/drawingml/2006/picture">
+                <pic:pic xmlns:pic="http://schemas.openxmlformats.org/drawingml/2006/picture">
+                  <pic:nvPicPr>
+                    <pic:cNvPr id="0" name="Picture 113"/>
+                    <pic:cNvPicPr>
+                      <a:picLocks noChangeAspect="1" noChangeArrowheads="1"/>
+                    </pic:cNvPicPr>
+                  </pic:nvPicPr>
+                  <pic:blipFill>
+                    <a:blip r:embed="rId235">
+                      <a:extLst>
+                        <a:ext uri="{28A0092B-C50C-407E-A947-70E740481C1C}">
+                          <a14:useLocalDpi xmlns:a14="http://schemas.microsoft.com/office/drawing/2010/main" val="0"/>
+                        </a:ext>
+                      </a:extLst>
+                    </a:blip>
+                    <a:srcRect/>
+                    <a:stretch>
+                      <a:fillRect/>
+                    </a:stretch>
+                  </pic:blipFill>
+                  <pic:spPr bwMode="auto">
+                    <a:xfrm>
+                      <a:off x="0" y="0"/>
+                      <a:ext cx="5934075" cy="3303270"/>
+                    </a:xfrm>
+                    <a:prstGeom prst="rect">
+                      <a:avLst/>
+                    </a:prstGeom>
+                    <a:noFill/>
+                    <a:ln>
+                      <a:noFill/>
+                    </a:ln>
+                  </pic:spPr>
+                </pic:pic>
+              </a:graphicData>
+            </a:graphic>
+          </wp:inline>
+        </w:drawing>
+      </w:r>
+    </w:p>
+    <w:p>
+      <w:pPr>
+        <w:pStyle w:val="a4"/>
+        <w:rPr>
+          <w:lang w:val="ru-RU"/>
+        </w:rPr>
+      </w:pPr>
+      <w:bookmarkStart w:id="164" w:name="_Ref59829304"/>
+      <w:r>
+        <w:rPr>
+          <w:lang w:val="ru-RU"/>
+        </w:rPr>
+        <w:t xml:space="preserve">Рисунок  </w:t>
       </w:r>
       <w:r>
         <w:fldChar w:fldCharType="begin"/>
       </w:r>
       <w:r>
-        <w:instrText xml:space="preserve"> REF _Ref59373770 \r \h </w:instrText>
+        <w:rPr>
+          <w:lang w:val="ru-RU"/>
+        </w:rPr>
+        <w:instrText xml:space="preserve"> </w:instrText>
+      </w:r>
+      <w:r>
+        <w:instrText>SEQ</w:instrText>
+      </w:r>
+      <w:r>
+        <w:rPr>
+          <w:lang w:val="ru-RU"/>
+        </w:rPr>
+        <w:instrText xml:space="preserve"> Рисунок_ \* </w:instrText>
+      </w:r>
+      <w:r>
+        <w:instrText>ARABIC</w:instrText>
+      </w:r>
+      <w:r>
+        <w:rPr>
+          <w:lang w:val="ru-RU"/>
+        </w:rPr>
+        <w:instrText xml:space="preserve"> </w:instrText>
       </w:r>
       <w:r>
         <w:fldChar w:fldCharType="separate"/>
       </w:r>
       <w:r>
-        <w:t>6</w:t>
+        <w:rPr>
+          <w:noProof/>
+          <w:lang w:val="ru-RU"/>
+        </w:rPr>
+        <w:t>16</w:t>
       </w:r>
       <w:r>
         <w:fldChar w:fldCharType="end"/>
       </w:r>
+      <w:bookmarkEnd w:id="164"/>
+      <w:r>
+        <w:rPr>
+          <w:lang w:val="ru-RU"/>
+        </w:rPr>
+        <w:t xml:space="preserve"> – </w:t>
+      </w:r>
+      <w:r>
+        <w:rPr>
+          <w:lang w:val="ru-RU"/>
+        </w:rPr>
+        <w:t>Контур марша АНПА с синтезированными коэффициентами</w:t>
+      </w:r>
+    </w:p>
+    <w:p>
+      <w:pPr>
+        <w:rPr>
+          <w:lang w:eastAsia="zh-CN" w:bidi="en-US"/>
+        </w:rPr>
+      </w:pPr>
+    </w:p>
+    <w:p>
+      <w:pPr>
+        <w:ind w:firstLine="709"/>
+      </w:pPr>
+      <w:r>
+        <w:t>На рисунке</w:t>
+      </w:r>
+      <w:r>
+        <w:t xml:space="preserve"> </w:t>
+      </w:r>
+      <w:r>
+        <w:fldChar w:fldCharType="begin"/>
+      </w:r>
+      <w:r>
+        <w:instrText xml:space="preserve"> REF _Ref59829574 \h </w:instrText>
+      </w:r>
+      <w:r>
+        <w:instrText xml:space="preserve"> \* MERGEFORMAT </w:instrText>
+      </w:r>
+      <w:r>
+        <w:fldChar w:fldCharType="separate"/>
+      </w:r>
+      <w:r>
+        <w:rPr>
+          <w:vanish/>
+        </w:rPr>
+        <w:t xml:space="preserve">Рисунок  </w:t>
+      </w:r>
+      <w:r>
+        <w:rPr>
+          <w:noProof/>
+        </w:rPr>
+        <w:t>17</w:t>
+      </w:r>
+      <w:r>
+        <w:fldChar w:fldCharType="end"/>
+      </w:r>
+      <w:r>
+        <w:t xml:space="preserve"> показаны переходные процессы при входном ступенчатом воздействии. Полученная система устойчива, а время переходного процесса </w:t>
+      </w:r>
+      <w:r>
+        <w:t xml:space="preserve">с учётом влияния нелинейности движителей </w:t>
+      </w:r>
+      <w:r>
+        <w:t>составляет приблизительно 5,5 с.</w:t>
+      </w:r>
+    </w:p>
+    <w:p>
+      <w:pPr>
+        <w:jc w:val="center"/>
+      </w:pPr>
+      <w:r>
+        <w:rPr>
+          <w:noProof/>
+          <w:lang w:val="de-DE"/>
+        </w:rPr>
+        <w:drawing>
+          <wp:inline distT="0" distB="0" distL="0" distR="0" wp14:anchorId="4CBFB7DA" wp14:editId="444C1B5B">
+            <wp:extent cx="5935345" cy="3065145"/>
+            <wp:effectExtent l="0" t="0" r="8255" b="1905"/>
+            <wp:docPr id="14" name="Рисунок 14"/>
+            <wp:cNvGraphicFramePr>
+              <a:graphicFrameLocks xmlns:a="http://schemas.openxmlformats.org/drawingml/2006/main" noChangeAspect="1"/>
+            </wp:cNvGraphicFramePr>
+            <a:graphic xmlns:a="http://schemas.openxmlformats.org/drawingml/2006/main">
+              <a:graphicData uri="http://schemas.openxmlformats.org/drawingml/2006/picture">
+                <pic:pic xmlns:pic="http://schemas.openxmlformats.org/drawingml/2006/picture">
+                  <pic:nvPicPr>
+                    <pic:cNvPr id="0" name="Picture 111"/>
+                    <pic:cNvPicPr>
+                      <a:picLocks noChangeAspect="1" noChangeArrowheads="1"/>
+                    </pic:cNvPicPr>
+                  </pic:nvPicPr>
+                  <pic:blipFill>
+                    <a:blip r:embed="rId236">
+                      <a:extLst>
+                        <a:ext uri="{28A0092B-C50C-407E-A947-70E740481C1C}">
+                          <a14:useLocalDpi xmlns:a14="http://schemas.microsoft.com/office/drawing/2010/main" val="0"/>
+                        </a:ext>
+                      </a:extLst>
+                    </a:blip>
+                    <a:srcRect/>
+                    <a:stretch>
+                      <a:fillRect/>
+                    </a:stretch>
+                  </pic:blipFill>
+                  <pic:spPr bwMode="auto">
+                    <a:xfrm>
+                      <a:off x="0" y="0"/>
+                      <a:ext cx="5935345" cy="3065145"/>
+                    </a:xfrm>
+                    <a:prstGeom prst="rect">
+                      <a:avLst/>
+                    </a:prstGeom>
+                    <a:noFill/>
+                    <a:ln>
+                      <a:noFill/>
+                    </a:ln>
+                  </pic:spPr>
+                </pic:pic>
+              </a:graphicData>
+            </a:graphic>
+          </wp:inline>
+        </w:drawing>
+      </w:r>
+    </w:p>
+    <w:p>
+      <w:pPr>
+        <w:pStyle w:val="a4"/>
+        <w:rPr>
+          <w:lang w:val="ru-RU"/>
+        </w:rPr>
+      </w:pPr>
+      <w:bookmarkStart w:id="165" w:name="_Ref59829574"/>
+      <w:r>
+        <w:rPr>
+          <w:lang w:val="ru-RU"/>
+        </w:rPr>
+        <w:lastRenderedPageBreak/>
+        <w:t xml:space="preserve">Рисунок  </w:t>
+      </w:r>
+      <w:r>
+        <w:fldChar w:fldCharType="begin"/>
+      </w:r>
+      <w:r>
+        <w:rPr>
+          <w:lang w:val="ru-RU"/>
+        </w:rPr>
+        <w:instrText xml:space="preserve"> </w:instrText>
+      </w:r>
+      <w:r>
+        <w:instrText>SEQ</w:instrText>
+      </w:r>
+      <w:r>
+        <w:rPr>
+          <w:lang w:val="ru-RU"/>
+        </w:rPr>
+        <w:instrText xml:space="preserve"> Рисунок_ \* </w:instrText>
+      </w:r>
+      <w:r>
+        <w:instrText>ARABIC</w:instrText>
+      </w:r>
+      <w:r>
+        <w:rPr>
+          <w:lang w:val="ru-RU"/>
+        </w:rPr>
+        <w:instrText xml:space="preserve"> </w:instrText>
+      </w:r>
+      <w:r>
+        <w:fldChar w:fldCharType="separate"/>
+      </w:r>
+      <w:r>
+        <w:rPr>
+          <w:noProof/>
+          <w:lang w:val="ru-RU"/>
+        </w:rPr>
+        <w:t>17</w:t>
+      </w:r>
+      <w:r>
+        <w:fldChar w:fldCharType="end"/>
+      </w:r>
+      <w:bookmarkEnd w:id="165"/>
+      <w:r>
+        <w:rPr>
+          <w:lang w:val="ru-RU"/>
+        </w:rPr>
+        <w:t xml:space="preserve"> – </w:t>
+      </w:r>
+      <w:r>
+        <w:rPr>
+          <w:lang w:val="ru-RU"/>
+        </w:rPr>
+        <w:t xml:space="preserve">Переходные процессы синтезированного контура марша </w:t>
+      </w:r>
+    </w:p>
+    <w:p>
+      <w:pPr>
+        <w:rPr>
+          <w:lang w:eastAsia="zh-CN" w:bidi="en-US"/>
+        </w:rPr>
+      </w:pPr>
+    </w:p>
+    <w:p>
+      <w:pPr>
+        <w:pStyle w:val="2"/>
+        <w:rPr>
+          <w:lang w:val="ru-RU"/>
+        </w:rPr>
+      </w:pPr>
+      <w:bookmarkStart w:id="166" w:name="_Toc59830521"/>
+      <w:r>
+        <w:rPr>
+          <w:lang w:val="ru-RU"/>
+        </w:rPr>
+        <w:t>4</w:t>
+      </w:r>
+      <w:r>
+        <w:t xml:space="preserve">.1 </w:t>
+      </w:r>
+      <w:proofErr w:type="spellStart"/>
+      <w:r>
+        <w:t>Регуляторы</w:t>
+      </w:r>
+      <w:proofErr w:type="spellEnd"/>
+      <w:r>
+        <w:t xml:space="preserve"> </w:t>
+      </w:r>
+      <w:proofErr w:type="spellStart"/>
+      <w:r>
+        <w:t>контура</w:t>
+      </w:r>
+      <w:proofErr w:type="spellEnd"/>
+      <w:r>
+        <w:t xml:space="preserve"> </w:t>
+      </w:r>
+      <w:r>
+        <w:rPr>
+          <w:lang w:val="ru-RU"/>
+        </w:rPr>
+        <w:t>курса</w:t>
+      </w:r>
+      <w:bookmarkEnd w:id="166"/>
+    </w:p>
+    <w:p>
+      <w:pPr>
+        <w:rPr>
+          <w:lang w:eastAsia="zh-CN" w:bidi="en-US"/>
+        </w:rPr>
+      </w:pPr>
+    </w:p>
+    <w:p>
+      <w:pPr>
+        <w:ind w:firstLine="708"/>
+      </w:pPr>
+      <w:r>
+        <w:t>Аналогично контуру марша, проведём синтез регуляторов К</w:t>
+      </w:r>
+      <w:r>
+        <w:rPr>
+          <w:vertAlign w:val="subscript"/>
+        </w:rPr>
+        <w:t>1</w:t>
+      </w:r>
+      <w:r>
+        <w:t xml:space="preserve"> и К</w:t>
+      </w:r>
+      <w:r>
+        <w:rPr>
+          <w:vertAlign w:val="subscript"/>
+        </w:rPr>
+        <w:t>2</w:t>
+      </w:r>
+      <w:r>
+        <w:t>. Передаточная функция по скорости для контура управления курсом:</w:t>
+      </w:r>
+    </w:p>
+    <w:p>
+      <w:r>
+        <w:rPr>
+          <w:position w:val="-66"/>
+        </w:rPr>
+        <w:object w:dxaOrig="6680" w:dyaOrig="1440" w14:anchorId="117F809F">
+          <v:shape id="_x0000_i2068" type="#_x0000_t75" style="width:400pt;height:86.65pt" o:ole="">
+            <v:imagedata r:id="rId237" o:title=""/>
+          </v:shape>
+          <o:OLEObject Type="Embed" ProgID="Equation.DSMT4" ShapeID="_x0000_i2068" DrawAspect="Content" ObjectID="_1670451282" r:id="rId238"/>
+        </w:object>
+      </w:r>
+    </w:p>
+    <w:p>
+      <w:r>
+        <w:rPr>
+          <w:position w:val="-32"/>
+        </w:rPr>
+        <w:object w:dxaOrig="3940" w:dyaOrig="740" w14:anchorId="63761D6A">
+          <v:shape id="_x0000_i2070" type="#_x0000_t75" style="width:261.35pt;height:50.65pt" o:ole="">
+            <v:imagedata r:id="rId239" o:title=""/>
+          </v:shape>
+          <o:OLEObject Type="Embed" ProgID="Equation.DSMT4" ShapeID="_x0000_i2070" DrawAspect="Content" ObjectID="_1670451283" r:id="rId240"/>
+        </w:object>
+      </w:r>
+    </w:p>
+    <w:p>
+      <w:r>
+        <w:t xml:space="preserve">С учётом выражений </w:t>
+      </w:r>
+      <w:r>
+        <w:fldChar w:fldCharType="begin"/>
+      </w:r>
+      <w:r>
+        <w:instrText xml:space="preserve"> REF _Ref10833672 \h </w:instrText>
+      </w:r>
+      <w:r>
+        <w:fldChar w:fldCharType="separate"/>
+      </w:r>
+      <w:r>
+        <w:t>(</w:t>
+      </w:r>
+      <w:r>
+        <w:rPr>
+          <w:noProof/>
+        </w:rPr>
+        <w:t>13</w:t>
+      </w:r>
+      <w:r>
+        <w:t>)</w:t>
+      </w:r>
+      <w:r>
+        <w:fldChar w:fldCharType="end"/>
+      </w:r>
+      <w:r>
+        <w:t xml:space="preserve"> и </w:t>
+      </w:r>
+      <w:r>
+        <w:fldChar w:fldCharType="begin"/>
+      </w:r>
+      <w:r>
+        <w:instrText xml:space="preserve"> REF _Ref10833682 \h </w:instrText>
+      </w:r>
+      <w:r>
+        <w:fldChar w:fldCharType="separate"/>
+      </w:r>
+      <w:r>
+        <w:t>(</w:t>
+      </w:r>
+      <w:r>
+        <w:rPr>
+          <w:noProof/>
+        </w:rPr>
+        <w:t>14</w:t>
+      </w:r>
+      <w:r>
+        <w:t>)</w:t>
+      </w:r>
+      <w:r>
+        <w:fldChar w:fldCharType="end"/>
+      </w:r>
+      <w:r>
+        <w:t xml:space="preserve"> получим:</w:t>
+      </w:r>
+    </w:p>
+    <w:p>
+      <w:pPr>
+        <w:ind w:hanging="142"/>
+      </w:pPr>
+      <w:r>
+        <w:rPr>
+          <w:position w:val="-32"/>
+        </w:rPr>
+        <w:object w:dxaOrig="8180" w:dyaOrig="740" w14:anchorId="45535A8D">
+          <v:shape id="_x0000_i2072" type="#_x0000_t75" style="width:498pt;height:50.65pt" o:ole="">
+            <v:imagedata r:id="rId241" o:title=""/>
+          </v:shape>
+          <o:OLEObject Type="Embed" ProgID="Equation.DSMT4" ShapeID="_x0000_i2072" DrawAspect="Content" ObjectID="_1670451284" r:id="rId242"/>
+        </w:object>
+      </w:r>
+      <w:r>
+        <w:rPr>
+          <w:position w:val="-30"/>
+        </w:rPr>
+        <w:object w:dxaOrig="1920" w:dyaOrig="680" w14:anchorId="29C5B468">
+          <v:shape id="_x0000_i1561" type="#_x0000_t75" style="width:167.35pt;height:48.65pt" o:ole="">
+            <v:imagedata r:id="rId243" o:title=""/>
+          </v:shape>
+          <o:OLEObject Type="Embed" ProgID="Equation.DSMT4" ShapeID="_x0000_i1561" DrawAspect="Content" ObjectID="_1670451285" r:id="rId244"/>
+        </w:object>
+      </w:r>
       <w:r>
         <w:t xml:space="preserve">, </w:t>
       </w:r>
       <w:r>
+        <w:t>где</w:t>
+      </w:r>
+    </w:p>
+    <w:p>
+      <w:pPr>
+        <w:rPr>
+          <w:lang w:val="en-US"/>
+        </w:rPr>
+      </w:pPr>
+      <w:r>
+        <w:rPr>
+          <w:position w:val="-78"/>
+        </w:rPr>
+        <w:object w:dxaOrig="6460" w:dyaOrig="2000" w14:anchorId="20A6C3D0">
+          <v:shape id="_x0000_i2081" type="#_x0000_t75" style="width:394.65pt;height:123.35pt" o:ole="">
+            <v:imagedata r:id="rId245" o:title=""/>
+          </v:shape>
+          <o:OLEObject Type="Embed" ProgID="Equation.DSMT4" ShapeID="_x0000_i2081" DrawAspect="Content" ObjectID="_1670451286" r:id="rId246"/>
+        </w:object>
+      </w:r>
+    </w:p>
+    <w:p>
+      <w:pPr>
+        <w:ind w:firstLine="709"/>
+        <w:rPr>
+          <w:sz w:val="32"/>
+          <w:szCs w:val="32"/>
+        </w:rPr>
+      </w:pPr>
+      <w:r>
+        <w:rPr>
+          <w:sz w:val="32"/>
+          <w:szCs w:val="32"/>
+        </w:rPr>
+        <w:t xml:space="preserve">Выразим </w:t>
+      </w:r>
+      <w:r>
+        <w:rPr>
+          <w:sz w:val="32"/>
+          <w:szCs w:val="32"/>
+        </w:rPr>
+        <w:t>коэффициент демпфирования</w:t>
+      </w:r>
+      <w:r>
+        <w:rPr>
+          <w:position w:val="-10"/>
+          <w:sz w:val="32"/>
+          <w:szCs w:val="32"/>
+        </w:rPr>
+        <w:object w:dxaOrig="180" w:dyaOrig="320" w14:anchorId="38B2C7B9">
+          <v:shape id="_x0000_i1563" type="#_x0000_t75" style="width:14.65pt;height:21.35pt" o:ole="">
+            <v:imagedata r:id="rId247" o:title=""/>
+          </v:shape>
+          <o:OLEObject Type="Embed" ProgID="Equation.DSMT4" ShapeID="_x0000_i1563" DrawAspect="Content" ObjectID="_1670451287" r:id="rId248"/>
+        </w:object>
+      </w:r>
+      <w:r>
+        <w:rPr>
+          <w:sz w:val="32"/>
+          <w:szCs w:val="32"/>
+        </w:rPr>
+        <w:t>через постоянную времени передаточной функции по скорости:</w:t>
+      </w:r>
+    </w:p>
+    <w:p>
+      <w:r>
+        <w:rPr>
+          <w:position w:val="-36"/>
+        </w:rPr>
+        <w:object w:dxaOrig="7780" w:dyaOrig="780" w14:anchorId="3DA4D0C9">
+          <v:shape id="_x0000_i2079" type="#_x0000_t75" style="width:446.65pt;height:50.65pt" o:ole="">
+            <v:imagedata r:id="rId249" o:title=""/>
+          </v:shape>
+          <o:OLEObject Type="Embed" ProgID="Equation.DSMT4" ShapeID="_x0000_i2079" DrawAspect="Content" ObjectID="_1670451288" r:id="rId250"/>
+        </w:object>
+      </w:r>
+    </w:p>
+    <w:p>
+      <w:r>
+        <w:t xml:space="preserve">Из выражения для </w:t>
+      </w:r>
+      <w:r>
+        <w:rPr>
+          <w:position w:val="-12"/>
+        </w:rPr>
+        <w:object w:dxaOrig="300" w:dyaOrig="360" w14:anchorId="76EA7AEB">
+          <v:shape id="_x0000_i1565" type="#_x0000_t75" style="width:21.35pt;height:21.35pt" o:ole="">
+            <v:imagedata r:id="rId251" o:title=""/>
+          </v:shape>
+          <o:OLEObject Type="Embed" ProgID="Equation.DSMT4" ShapeID="_x0000_i1565" DrawAspect="Content" ObjectID="_1670451289" r:id="rId252"/>
+        </w:object>
+      </w:r>
+      <w:r>
+        <w:t xml:space="preserve"> выразим коэффициент К</w:t>
+      </w:r>
+      <w:r>
+        <w:rPr>
+          <w:vertAlign w:val="subscript"/>
+        </w:rPr>
+        <w:t>2</w:t>
+      </w:r>
+      <w:r>
+        <w:t>:</w:t>
+      </w:r>
+    </w:p>
+    <w:p>
+      <w:r>
+        <w:rPr>
+          <w:position w:val="-32"/>
+        </w:rPr>
+        <w:object w:dxaOrig="4140" w:dyaOrig="760" w14:anchorId="1C7A89A7">
+          <v:shape id="_x0000_i1566" type="#_x0000_t75" style="width:259.35pt;height:50.65pt" o:ole="">
+            <v:imagedata r:id="rId253" o:title=""/>
+          </v:shape>
+          <o:OLEObject Type="Embed" ProgID="Equation.DSMT4" ShapeID="_x0000_i1566" DrawAspect="Content" ObjectID="_1670451290" r:id="rId254"/>
+        </w:object>
+      </w:r>
+    </w:p>
+    <w:p>
+      <w:r>
+        <w:rPr>
+          <w:position w:val="-32"/>
+        </w:rPr>
+        <w:object w:dxaOrig="4400" w:dyaOrig="740" w14:anchorId="23FF7DF2">
+          <v:shape id="_x0000_i2091" type="#_x0000_t75" style="width:254.65pt;height:43.35pt" o:ole="">
+            <v:imagedata r:id="rId255" o:title=""/>
+          </v:shape>
+          <o:OLEObject Type="Embed" ProgID="Equation.DSMT4" ShapeID="_x0000_i2091" DrawAspect="Content" ObjectID="_1670451291" r:id="rId256"/>
+        </w:object>
+      </w:r>
+    </w:p>
+    <w:p>
+      <w:r>
+        <w:t>После подстановки всех известных параметров получим</w:t>
+      </w:r>
+    </w:p>
+    <w:p>
+      <w:r>
+        <w:rPr>
+          <w:position w:val="-28"/>
+        </w:rPr>
+        <w:object w:dxaOrig="1980" w:dyaOrig="660" w14:anchorId="1B8F822F">
+          <v:shape id="_x0000_i2096" type="#_x0000_t75" style="width:122pt;height:43.35pt" o:ole="">
+            <v:imagedata r:id="rId257" o:title=""/>
+          </v:shape>
+          <o:OLEObject Type="Embed" ProgID="Equation.DSMT4" ShapeID="_x0000_i2096" DrawAspect="Content" ObjectID="_1670451292" r:id="rId258"/>
+        </w:object>
+      </w:r>
+    </w:p>
+    <w:p/>
+    <w:p>
+      <w:pPr>
+        <w:jc w:val="center"/>
+      </w:pPr>
+      <w:r>
+        <w:rPr>
+          <w:noProof/>
+        </w:rPr>
+        <w:drawing>
+          <wp:inline distT="0" distB="0" distL="0" distR="0" wp14:anchorId="71FD25D6" wp14:editId="24F95224">
+            <wp:extent cx="5060546" cy="2962087"/>
+            <wp:effectExtent l="0" t="0" r="6985" b="0"/>
+            <wp:docPr id="16" name="Рисунок 16"/>
+            <wp:cNvGraphicFramePr>
+              <a:graphicFrameLocks xmlns:a="http://schemas.openxmlformats.org/drawingml/2006/main" noChangeAspect="1"/>
+            </wp:cNvGraphicFramePr>
+            <a:graphic xmlns:a="http://schemas.openxmlformats.org/drawingml/2006/main">
+              <a:graphicData uri="http://schemas.openxmlformats.org/drawingml/2006/picture">
+                <pic:pic xmlns:pic="http://schemas.openxmlformats.org/drawingml/2006/picture">
+                  <pic:nvPicPr>
+                    <pic:cNvPr id="0" name="Picture 1074"/>
+                    <pic:cNvPicPr>
+                      <a:picLocks noChangeAspect="1" noChangeArrowheads="1"/>
+                    </pic:cNvPicPr>
+                  </pic:nvPicPr>
+                  <pic:blipFill>
+                    <a:blip r:embed="rId259" cstate="print">
+                      <a:extLst>
+                        <a:ext uri="{28A0092B-C50C-407E-A947-70E740481C1C}">
+                          <a14:useLocalDpi xmlns:a14="http://schemas.microsoft.com/office/drawing/2010/main" val="0"/>
+                        </a:ext>
+                      </a:extLst>
+                    </a:blip>
+                    <a:srcRect/>
+                    <a:stretch>
+                      <a:fillRect/>
+                    </a:stretch>
+                  </pic:blipFill>
+                  <pic:spPr bwMode="auto">
+                    <a:xfrm>
+                      <a:off x="0" y="0"/>
+                      <a:ext cx="5063280" cy="2963687"/>
+                    </a:xfrm>
+                    <a:prstGeom prst="rect">
+                      <a:avLst/>
+                    </a:prstGeom>
+                    <a:noFill/>
+                    <a:ln>
+                      <a:noFill/>
+                    </a:ln>
+                  </pic:spPr>
+                </pic:pic>
+              </a:graphicData>
+            </a:graphic>
+          </wp:inline>
+        </w:drawing>
+      </w:r>
+    </w:p>
+    <w:p>
+      <w:pPr>
+        <w:pStyle w:val="a4"/>
+      </w:pPr>
+      <w:r>
+        <w:rPr>
+          <w:lang w:val="ru-RU"/>
+        </w:rPr>
+        <w:t xml:space="preserve">Рисунок  </w:t>
+      </w:r>
+      <w:r>
         <w:fldChar w:fldCharType="begin"/>
       </w:r>
       <w:r>
-        <w:instrText xml:space="preserve"> REF _Ref59543913 \r \h </w:instrText>
+        <w:rPr>
+          <w:lang w:val="ru-RU"/>
+        </w:rPr>
+        <w:instrText xml:space="preserve"> </w:instrText>
+      </w:r>
+      <w:r>
+        <w:instrText>SEQ</w:instrText>
+      </w:r>
+      <w:r>
+        <w:rPr>
+          <w:lang w:val="ru-RU"/>
+        </w:rPr>
+        <w:instrText xml:space="preserve"> Рисунок_ \* </w:instrText>
+      </w:r>
+      <w:r>
+        <w:instrText>ARABIC</w:instrText>
+      </w:r>
+      <w:r>
+        <w:rPr>
+          <w:lang w:val="ru-RU"/>
+        </w:rPr>
+        <w:instrText xml:space="preserve"> </w:instrText>
       </w:r>
       <w:r>
         <w:fldChar w:fldCharType="separate"/>
       </w:r>
       <w:r>
-        <w:t>7</w:t>
+        <w:rPr>
+          <w:noProof/>
+          <w:lang w:val="ru-RU"/>
+        </w:rPr>
+        <w:t>18</w:t>
       </w:r>
       <w:r>
         <w:fldChar w:fldCharType="end"/>
       </w:r>
       <w:r>
-        <w:t>, c.</w:t>
-      </w:r>
-      <w:r>
-        <w:t xml:space="preserve"> 381] </w:t>
-      </w:r>
-      <w:r>
-        <w:t xml:space="preserve">примем показатель </w:t>
+        <w:rPr>
+          <w:lang w:val="ru-RU"/>
+        </w:rPr>
+        <w:t xml:space="preserve"> – Внутренний контур скорости канала курса</w:t>
+      </w:r>
+    </w:p>
+    <w:p/>
+    <w:p>
+      <w:pPr>
+        <w:ind w:firstLine="708"/>
+      </w:pPr>
+      <w:r>
+        <w:t xml:space="preserve">Для определения коэффициента в прямой ветви по положению также, как и в предыдущем случае, воспользуемся частотным методом синтеза. Для </w:t>
+      </w:r>
+      <w:r>
+        <w:lastRenderedPageBreak/>
+        <w:t>этого составим передаточную функцию контура положения при повороте по курсу.</w:t>
+      </w:r>
+    </w:p>
+    <w:p>
+      <w:r>
+        <w:rPr>
+          <w:position w:val="-66"/>
+        </w:rPr>
+        <w:object w:dxaOrig="4760" w:dyaOrig="1440" w14:anchorId="6B8213AC">
+          <v:shape id="_x0000_i1569" type="#_x0000_t75" style="width:280.65pt;height:86.65pt" o:ole="">
+            <v:imagedata r:id="rId260" o:title=""/>
+          </v:shape>
+          <o:OLEObject Type="Embed" ProgID="Equation.DSMT4" ShapeID="_x0000_i1569" DrawAspect="Content" ObjectID="_1670451293" r:id="rId261"/>
+        </w:object>
+      </w:r>
+      <w:r>
+        <w:rPr>
+          <w:position w:val="-34"/>
+        </w:rPr>
+        <w:object w:dxaOrig="4780" w:dyaOrig="800" w14:anchorId="78399C13">
+          <v:shape id="_x0000_i1570" type="#_x0000_t75" style="width:266.65pt;height:50.65pt" o:ole="">
+            <v:imagedata r:id="rId262" o:title=""/>
+          </v:shape>
+          <o:OLEObject Type="Embed" ProgID="Equation.DSMT4" ShapeID="_x0000_i1570" DrawAspect="Content" ObjectID="_1670451294" r:id="rId263"/>
+        </w:object>
+      </w:r>
+      <w:r>
+        <w:t xml:space="preserve">                                                                                          </w:t>
+      </w:r>
+    </w:p>
+    <w:p>
+      <w:r>
+        <w:t xml:space="preserve">Примем показатель </w:t>
       </w:r>
       <w:proofErr w:type="spellStart"/>
       <w:r>
@@ -12506,58 +17059,7 @@
       </w:r>
       <w:proofErr w:type="spellEnd"/>
       <w:r>
-        <w:t xml:space="preserve"> М равным 1,03. По формуле из </w:t>
-      </w:r>
-      <w:r>
-        <w:t>[</w:t>
-      </w:r>
-      <w:r>
-        <w:fldChar w:fldCharType="begin"/>
-      </w:r>
-      <w:r>
-        <w:instrText xml:space="preserve"> REF _Ref59543913 \r \h </w:instrText>
-      </w:r>
-      <w:r>
-        <w:fldChar w:fldCharType="separate"/>
-      </w:r>
-      <w:r>
-        <w:t>7</w:t>
-      </w:r>
-      <w:r>
-        <w:fldChar w:fldCharType="end"/>
-      </w:r>
-      <w:r>
-        <w:t>,</w:t>
-      </w:r>
-      <w:r>
-        <w:t xml:space="preserve"> </w:t>
-      </w:r>
-      <w:r>
-        <w:rPr>
-          <w:lang w:val="en-US"/>
-        </w:rPr>
-        <w:t>c</w:t>
-      </w:r>
-      <w:r>
-        <w:t>. 373]</w:t>
-      </w:r>
-      <w:r>
-        <w:t xml:space="preserve"> </w:t>
-      </w:r>
-      <w:r>
-        <w:t>определим наибольшее значение коэффициента К</w:t>
-      </w:r>
-      <w:r>
-        <w:rPr>
-          <w:vertAlign w:val="subscript"/>
-        </w:rPr>
-        <w:t>1</w:t>
-      </w:r>
-      <w:r>
-        <w:rPr>
-          <w:vertAlign w:val="subscript"/>
-        </w:rPr>
-        <w:t>.</w:t>
+        <w:t xml:space="preserve"> М равным 1,03.</w:t>
       </w:r>
     </w:p>
     <w:p>
@@ -12565,145 +17067,105 @@
         <w:rPr>
           <w:position w:val="-24"/>
         </w:rPr>
-        <w:object w:dxaOrig="2820" w:dyaOrig="700" w14:anchorId="1B689634">
-          <v:shape id="_x0000_i1124" type="#_x0000_t75" style="width:173.15pt;height:42.85pt" o:ole="">
-            <v:imagedata r:id="rId228" o:title=""/>
+        <w:object w:dxaOrig="2920" w:dyaOrig="700" w14:anchorId="55258900">
+          <v:shape id="_x0000_i1571" type="#_x0000_t75" style="width:165.35pt;height:36pt" o:ole="">
+            <v:imagedata r:id="rId264" o:title=""/>
           </v:shape>
-          <o:OLEObject Type="Embed" ProgID="Equation.DSMT4" ShapeID="_x0000_i1124" DrawAspect="Content" ObjectID="_1670359530" r:id="rId229"/>
+          <o:OLEObject Type="Embed" ProgID="Equation.DSMT4" ShapeID="_x0000_i1571" DrawAspect="Content" ObjectID="_1670451295" r:id="rId265"/>
         </w:object>
       </w:r>
     </w:p>
-    <w:p>
-      <w:pPr>
-        <w:rPr>
-          <w:sz w:val="32"/>
-        </w:rPr>
-      </w:pPr>
-      <w:r>
-        <w:t>Подставим</w:t>
-      </w:r>
-      <w:r>
-        <w:t xml:space="preserve"> (26) и</w:t>
-      </w:r>
-      <w:r>
-        <w:t xml:space="preserve"> </w:t>
-      </w:r>
-      <w:r>
-        <w:t>(28) в полученное выражение</w:t>
-      </w:r>
-    </w:p>
-    <w:p>
-      <w:r>
-        <w:rPr>
-          <w:position w:val="-30"/>
-        </w:rPr>
-        <w:object w:dxaOrig="5380" w:dyaOrig="760" w14:anchorId="16571A7E">
-          <v:shape id="_x0000_i8013" type="#_x0000_t75" style="width:338.3pt;height:50.3pt" o:ole="">
-            <v:imagedata r:id="rId230" o:title=""/>
-          </v:shape>
-          <o:OLEObject Type="Embed" ProgID="Equation.DSMT4" ShapeID="_x0000_i8013" DrawAspect="Content" ObjectID="_1670359531" r:id="rId231"/>
-        </w:object>
-      </w:r>
-      <w:r>
-        <w:t>.</w:t>
-      </w:r>
-    </w:p>
-    <w:p>
-      <w:pPr>
-        <w:ind w:firstLine="708"/>
-      </w:pPr>
-      <w:r>
-        <w:t>По результатам моделирования итоговое значение коэффициента К</w:t>
-      </w:r>
-      <w:r>
-        <w:rPr>
-          <w:vertAlign w:val="subscript"/>
-        </w:rPr>
-        <w:t>1</w:t>
-      </w:r>
-      <w:r>
-        <w:t xml:space="preserve"> примем равным </w:t>
-      </w:r>
-      <w:r>
-        <w:t>4066</w:t>
-      </w:r>
-      <w:r>
-        <w:t xml:space="preserve"> В/м. </w:t>
-      </w:r>
-    </w:p>
-    <w:p>
-      <w:r>
-        <w:tab/>
-      </w:r>
-      <w:r>
-        <w:t xml:space="preserve">На рисунке </w:t>
-      </w:r>
-      <w:r>
-        <w:fldChar w:fldCharType="begin"/>
-      </w:r>
-      <w:r>
-        <w:instrText xml:space="preserve"> REF  _Ref10800347 \h \r \t  \* MERGEFORMAT </w:instrText>
-      </w:r>
-      <w:r>
-        <w:fldChar w:fldCharType="separate"/>
-      </w:r>
-      <w:r>
-        <w:rPr>
-          <w:b/>
-          <w:bCs/>
-        </w:rPr>
-        <w:t>Ошибка! Источник ссылки не найден.</w:t>
-      </w:r>
-      <w:r>
-        <w:fldChar w:fldCharType="end"/>
-      </w:r>
-      <w:r>
-        <w:t xml:space="preserve"> показана структурная схема, составленная в пакете математического моделирования </w:t>
-      </w:r>
-      <w:proofErr w:type="spellStart"/>
-      <w:r>
-        <w:rPr>
-          <w:lang w:val="en-US"/>
-        </w:rPr>
-        <w:t>Matlab</w:t>
-      </w:r>
-      <w:proofErr w:type="spellEnd"/>
-      <w:r>
-        <w:t xml:space="preserve"> </w:t>
-      </w:r>
-      <w:r>
-        <w:rPr>
-          <w:lang w:val="en-US"/>
-        </w:rPr>
-        <w:t>Simulink</w:t>
-      </w:r>
-      <w:r>
-        <w:t xml:space="preserve"> </w:t>
-      </w:r>
-      <w:r>
-        <w:t>[</w:t>
-      </w:r>
-      <w:r>
-        <w:fldChar w:fldCharType="begin"/>
-      </w:r>
-      <w:r>
-        <w:instrText xml:space="preserve"> REF _Ref11270931 \r \h </w:instrText>
-      </w:r>
-      <w:r>
-        <w:fldChar w:fldCharType="separate"/>
-      </w:r>
-      <w:r>
-        <w:rPr>
-          <w:b/>
-          <w:bCs/>
-        </w:rPr>
-        <w:t>Ошибка! Источник ссылки не найден.</w:t>
-      </w:r>
-      <w:r>
-        <w:fldChar w:fldCharType="end"/>
-      </w:r>
-      <w:r>
-        <w:t xml:space="preserve">]. </w:t>
+    <w:tbl>
+      <w:tblPr>
+        <w:tblW w:w="9498" w:type="dxa"/>
+        <w:tblLook w:val="04A0" w:firstRow="1" w:lastRow="0" w:firstColumn="1" w:lastColumn="0" w:noHBand="0" w:noVBand="1"/>
+      </w:tblPr>
+      <w:tblGrid>
+        <w:gridCol w:w="8781"/>
+        <w:gridCol w:w="717"/>
+      </w:tblGrid>
+      <w:tr>
+        <w:tc>
+          <w:tcPr>
+            <w:tcW w:w="8781" w:type="dxa"/>
+            <w:vAlign w:val="center"/>
+          </w:tcPr>
+          <w:p>
+            <w:pPr>
+              <w:ind w:left="-108"/>
+            </w:pPr>
+            <w:r>
+              <w:rPr>
+                <w:position w:val="-30"/>
+              </w:rPr>
+              <w:object w:dxaOrig="6619" w:dyaOrig="760" w14:anchorId="1C05A7D5">
+                <v:shape id="_x0000_i2100" type="#_x0000_t75" style="width:397.35pt;height:43.35pt" o:ole="">
+                  <v:imagedata r:id="rId266" o:title=""/>
+                </v:shape>
+                <o:OLEObject Type="Embed" ProgID="Equation.DSMT4" ShapeID="_x0000_i2100" DrawAspect="Content" ObjectID="_1670451296" r:id="rId267"/>
+              </w:object>
+            </w:r>
+          </w:p>
+        </w:tc>
+        <w:tc>
+          <w:tcPr>
+            <w:tcW w:w="717" w:type="dxa"/>
+            <w:vAlign w:val="center"/>
+          </w:tcPr>
+          <w:p>
+            <w:pPr>
+              <w:pStyle w:val="a4"/>
+            </w:pPr>
+            <w:bookmarkStart w:id="167" w:name="_Ref10833839"/>
+            <w:r>
+              <w:t>(</w:t>
+            </w:r>
+            <w:r>
+              <w:rPr>
+                <w:noProof/>
+              </w:rPr>
+              <w:fldChar w:fldCharType="begin"/>
+            </w:r>
+            <w:r>
+              <w:rPr>
+                <w:noProof/>
+              </w:rPr>
+              <w:instrText xml:space="preserve"> SEQ Формула \* ARABIC </w:instrText>
+            </w:r>
+            <w:r>
+              <w:rPr>
+                <w:noProof/>
+              </w:rPr>
+              <w:fldChar w:fldCharType="separate"/>
+            </w:r>
+            <w:r>
+              <w:rPr>
+                <w:noProof/>
+              </w:rPr>
+              <w:t>21</w:t>
+            </w:r>
+            <w:r>
+              <w:rPr>
+                <w:noProof/>
+              </w:rPr>
+              <w:fldChar w:fldCharType="end"/>
+            </w:r>
+            <w:r>
+              <w:t>)</w:t>
+            </w:r>
+            <w:bookmarkEnd w:id="167"/>
+          </w:p>
+        </w:tc>
+      </w:tr>
+    </w:tbl>
+    <w:p>
+      <w:pPr>
+        <w:rPr>
+          <w:lang w:eastAsia="zh-CN" w:bidi="en-US"/>
+        </w:rPr>
+      </w:pPr>
+      <w:r>
+        <w:t>Структурная схема САУ АНПА по курсу показана на рисунке</w:t>
       </w:r>
     </w:p>
     <w:p>
@@ -12736,8 +17198,8 @@
           <w:lang w:val="ru-RU"/>
         </w:rPr>
       </w:pPr>
-      <w:bookmarkStart w:id="60" w:name="_Toc11630679"/>
-      <w:bookmarkStart w:id="61" w:name="_Toc59724927"/>
+      <w:bookmarkStart w:id="168" w:name="_Toc11630679"/>
+      <w:bookmarkStart w:id="169" w:name="_Toc59830522"/>
       <w:r>
         <w:rPr>
           <w:lang w:val="ru-RU"/>
@@ -12745,8 +17207,8 @@
         <w:lastRenderedPageBreak/>
         <w:t>СПИСОК ИСПОЛЬЗОВАННЫХ ИСТОЧНИКОВ</w:t>
       </w:r>
-      <w:bookmarkEnd w:id="60"/>
-      <w:bookmarkEnd w:id="61"/>
+      <w:bookmarkEnd w:id="168"/>
+      <w:bookmarkEnd w:id="169"/>
     </w:p>
     <w:p>
       <w:pPr>
@@ -12770,8 +17232,8 @@
           <w:szCs w:val="28"/>
         </w:rPr>
       </w:pPr>
-      <w:bookmarkStart w:id="62" w:name="_Ref59369393"/>
-      <w:bookmarkStart w:id="63" w:name="_Ref11269339"/>
+      <w:bookmarkStart w:id="170" w:name="_Ref59369393"/>
+      <w:bookmarkStart w:id="171" w:name="_Ref11269339"/>
       <w:r>
         <w:rPr>
           <w:color w:val="000000"/>
@@ -12844,7 +17306,7 @@
         </w:rPr>
         <w:t>(дата обращения: 26.10.2018, 12:00)</w:t>
       </w:r>
-      <w:bookmarkEnd w:id="62"/>
+      <w:bookmarkEnd w:id="170"/>
     </w:p>
     <w:p>
       <w:pPr>
@@ -12860,7 +17322,7 @@
           <w:szCs w:val="28"/>
         </w:rPr>
       </w:pPr>
-      <w:bookmarkStart w:id="64" w:name="_Ref59373289"/>
+      <w:bookmarkStart w:id="172" w:name="_Ref59373289"/>
       <w:r>
         <w:rPr>
           <w:color w:val="000000"/>
@@ -12933,8 +17395,8 @@
         </w:rPr>
         <w:t>Электронный ресурс]. – Режим доступа: http://www.webpages.uidaho.edu/mindworks/Adv%20Solidworks/CFD/Drag%20coefficient%20of%20sphere%20-%20Final.pdf (дата обращения: 26.10.2018, 12:00)</w:t>
       </w:r>
-      <w:bookmarkEnd w:id="63"/>
-      <w:bookmarkEnd w:id="64"/>
+      <w:bookmarkEnd w:id="171"/>
+      <w:bookmarkEnd w:id="172"/>
     </w:p>
     <w:p>
       <w:pPr>
@@ -12950,7 +17412,7 @@
           <w:szCs w:val="28"/>
         </w:rPr>
       </w:pPr>
-      <w:bookmarkStart w:id="65" w:name="_Ref11270236"/>
+      <w:bookmarkStart w:id="173" w:name="_Ref11270236"/>
       <w:proofErr w:type="spellStart"/>
       <w:r>
         <w:rPr>
@@ -12969,7 +17431,7 @@
         </w:rPr>
         <w:t xml:space="preserve"> А.И. Присоединённые массы судна. Справочник. - Л: Судостроение, 1986. – 312с.</w:t>
       </w:r>
-      <w:bookmarkEnd w:id="65"/>
+      <w:bookmarkEnd w:id="173"/>
     </w:p>
     <w:p>
       <w:pPr>
@@ -12985,7 +17447,7 @@
           <w:szCs w:val="28"/>
         </w:rPr>
       </w:pPr>
-      <w:bookmarkStart w:id="66" w:name="_Ref11269185"/>
+      <w:bookmarkStart w:id="174" w:name="_Ref11269185"/>
       <w:r>
         <w:rPr>
           <w:color w:val="000000" w:themeColor="text1"/>
@@ -12994,7 +17456,7 @@
         </w:rPr>
         <w:t>Пантов Е.Н., Махин Н.Н. Основы теории движения подводных аппаратов. - Л., Судостроение, 1973. – 216 с.</w:t>
       </w:r>
-      <w:bookmarkEnd w:id="66"/>
+      <w:bookmarkEnd w:id="174"/>
     </w:p>
     <w:p>
       <w:pPr>
@@ -13009,7 +17471,7 @@
           <w:sz w:val="28"/>
         </w:rPr>
       </w:pPr>
-      <w:bookmarkStart w:id="67" w:name="_Ref59730340"/>
+      <w:bookmarkStart w:id="175" w:name="_Ref59730340"/>
       <w:r>
         <w:rPr>
           <w:sz w:val="28"/>
@@ -13030,7 +17492,7 @@
         </w:rPr>
         <w:t>8. – с. 1 - 10</w:t>
       </w:r>
-      <w:bookmarkEnd w:id="67"/>
+      <w:bookmarkEnd w:id="175"/>
     </w:p>
     <w:p>
       <w:pPr>
@@ -13046,7 +17508,7 @@
           <w:szCs w:val="28"/>
         </w:rPr>
       </w:pPr>
-      <w:bookmarkStart w:id="68" w:name="_Ref59373770"/>
+      <w:bookmarkStart w:id="176" w:name="_Ref59373770"/>
       <w:r>
         <w:rPr>
           <w:color w:val="000000"/>
@@ -13055,7 +17517,7 @@
         </w:rPr>
         <w:t>Егоров С.А., Гладкова О.И., Лекции по курсу «Управление роботами и робототехническими системами».</w:t>
       </w:r>
-      <w:bookmarkEnd w:id="68"/>
+      <w:bookmarkEnd w:id="176"/>
     </w:p>
     <w:p>
       <w:pPr>
@@ -13071,7 +17533,7 @@
           <w:szCs w:val="28"/>
         </w:rPr>
       </w:pPr>
-      <w:bookmarkStart w:id="69" w:name="_Ref59543913"/>
+      <w:bookmarkStart w:id="177" w:name="_Ref59543913"/>
       <w:proofErr w:type="spellStart"/>
       <w:r>
         <w:rPr>
@@ -13090,7 +17552,7 @@
         </w:rPr>
         <w:t xml:space="preserve"> В.А., Попов Е.П.  Теория систем автоматического управления. – М.:  Наука, 1975. – 768 с.</w:t>
       </w:r>
-      <w:bookmarkEnd w:id="69"/>
+      <w:bookmarkEnd w:id="177"/>
     </w:p>
     <w:p>
       <w:pPr>
@@ -13106,7 +17568,7 @@
           <w:szCs w:val="28"/>
         </w:rPr>
       </w:pPr>
-      <w:bookmarkStart w:id="70" w:name="_Ref59543914"/>
+      <w:bookmarkStart w:id="178" w:name="_Ref59543914"/>
       <w:r>
         <w:rPr>
           <w:color w:val="000000"/>
@@ -13115,7 +17577,7 @@
         </w:rPr>
         <w:t>Куценко А.С., Егоров С.А. Организация движения телеуправляемого подводного аппарата по заданной траектории. Вестник МГТУ им. Н.Э. Баумана. Серия «Машиностроение». 2012. № Спец. выпуск «Специальная робототехника и мехатроника». С. 51–56.</w:t>
       </w:r>
-      <w:bookmarkEnd w:id="70"/>
+      <w:bookmarkEnd w:id="178"/>
     </w:p>
     <w:p>
       <w:pPr>
@@ -13149,7 +17611,7 @@
       </w:pPr>
     </w:p>
     <w:sectPr>
-      <w:footerReference w:type="default" r:id="rId232"/>
+      <w:footerReference w:type="default" r:id="rId268"/>
       <w:pgSz w:w="11906" w:h="16838"/>
       <w:pgMar w:top="1134" w:right="850" w:bottom="1134" w:left="1701" w:header="709" w:footer="709" w:gutter="0"/>
       <w:cols w:space="708"/>
@@ -13195,6 +17657,7 @@
         <w:docPartUnique/>
       </w:docPartObj>
     </w:sdtPr>
+    <w:sdtEndPr/>
     <w:sdtContent>
       <w:p>
         <w:pPr>
@@ -14109,6 +18572,9 @@
 
 <file path=word/people.xml><?xml version="1.0" encoding="utf-8"?>
 <w15:people xmlns:wpc="http://schemas.microsoft.com/office/word/2010/wordprocessingCanvas" xmlns:cx="http://schemas.microsoft.com/office/drawing/2014/chartex" xmlns:cx1="http://schemas.microsoft.com/office/drawing/2015/9/8/chartex" xmlns:cx2="http://schemas.microsoft.com/office/drawing/2015/10/21/chartex" xmlns:cx3="http://schemas.microsoft.com/office/drawing/2016/5/9/chartex" xmlns:cx4="http://schemas.microsoft.com/office/drawing/2016/5/10/chartex" xmlns:cx5="http://schemas.microsoft.com/office/drawing/2016/5/11/chartex" xmlns:cx6="http://schemas.microsoft.com/office/drawing/2016/5/12/chartex" xmlns:cx7="http://schemas.microsoft.com/office/drawing/2016/5/13/chartex" xmlns:cx8="http://schemas.microsoft.com/office/drawing/2016/5/14/chartex" xmlns:mc="http://schemas.openxmlformats.org/markup-compatibility/2006" xmlns:aink="http://schemas.microsoft.com/office/drawing/2016/ink" xmlns:am3d="http://schemas.microsoft.com/office/drawing/2017/model3d" xmlns:o="urn:schemas-microsoft-com:office:office" xmlns:r="http://schemas.openxmlformats.org/officeDocument/2006/relationships" xmlns:m="http://schemas.openxmlformats.org/officeDocument/2006/math" xmlns:v="urn:schemas-microsoft-com:vml" xmlns:wp14="http://schemas.microsoft.com/office/word/2010/wordprocessingDrawing" xmlns:wp="http://schemas.openxmlformats.org/drawingml/2006/wordprocessingDrawing" xmlns:w10="urn:schemas-microsoft-com:office:word" xmlns:w="http://schemas.openxmlformats.org/wordprocessingml/2006/main" xmlns:w14="http://schemas.microsoft.com/office/word/2010/wordml" xmlns:w15="http://schemas.microsoft.com/office/word/2012/wordml" xmlns:w16cex="http://schemas.microsoft.com/office/word/2018/wordml/cex" xmlns:w16cid="http://schemas.microsoft.com/office/word/2016/wordml/cid" xmlns:w16="http://schemas.microsoft.com/office/word/2018/wordml" xmlns:w16se="http://schemas.microsoft.com/office/word/2015/wordml/symex" xmlns:wpg="http://schemas.microsoft.com/office/word/2010/wordprocessingGroup" xmlns:wpi="http://schemas.microsoft.com/office/word/2010/wordprocessingInk" xmlns:wne="http://schemas.microsoft.com/office/word/2006/wordml" xmlns:wps="http://schemas.microsoft.com/office/word/2010/wordprocessingShape" mc:Ignorable="w14 w15 w16se w16cid w16 w16cex wp14">
+  <w15:person w15:author="hp">
+    <w15:presenceInfo w15:providerId="None" w15:userId="hp"/>
+  </w15:person>
   <w15:person w15:author="Eugene">
     <w15:presenceInfo w15:providerId="None" w15:userId="Eugene"/>
   </w15:person>

--- a/Андреев Курсовой 11 сем.docx
+++ b/Андреев Курсовой 11 сем.docx
@@ -781,19 +781,78 @@
           <w:szCs w:val="18"/>
         </w:rPr>
         <w:tab/>
-        <w:t xml:space="preserve">         подпись, дата                   фамилия, </w:t>
-      </w:r>
-      <w:proofErr w:type="spellStart"/>
-      <w:r>
+        <w:t xml:space="preserve">         подпись, дата                   фамилия, и.о.            </w:t>
+      </w:r>
+    </w:p>
+    <w:p>
+      <w:pPr>
+        <w:spacing w:after="0" w:line="240" w:lineRule="auto"/>
+        <w:rPr>
+          <w:rFonts w:eastAsia="Times New Roman" w:cs="Times New Roman"/>
+          <w:sz w:val="20"/>
+          <w:szCs w:val="20"/>
+        </w:rPr>
+      </w:pPr>
+    </w:p>
+    <w:p>
+      <w:pPr>
+        <w:spacing w:after="0" w:line="240" w:lineRule="auto"/>
+        <w:jc w:val="left"/>
+        <w:rPr>
+          <w:rFonts w:eastAsia="Times New Roman" w:cs="Times New Roman"/>
+          <w:b/>
+          <w:szCs w:val="20"/>
+        </w:rPr>
+      </w:pPr>
+      <w:r>
+        <w:rPr>
+          <w:rFonts w:eastAsia="Times New Roman" w:cs="Times New Roman"/>
+          <w:szCs w:val="20"/>
+        </w:rPr>
+        <w:t>Руководитель практики</w:t>
+      </w:r>
+      <w:r>
+        <w:rPr>
+          <w:rFonts w:eastAsia="Times New Roman" w:cs="Times New Roman"/>
+          <w:szCs w:val="20"/>
+        </w:rPr>
+        <w:tab/>
+      </w:r>
+      <w:r>
+        <w:rPr>
+          <w:rFonts w:eastAsia="Times New Roman" w:cs="Times New Roman"/>
+          <w:szCs w:val="20"/>
+        </w:rPr>
+        <w:tab/>
+      </w:r>
+      <w:r>
+        <w:rPr>
+          <w:rFonts w:eastAsia="Times New Roman" w:cs="Times New Roman"/>
+          <w:szCs w:val="20"/>
+        </w:rPr>
+        <w:tab/>
+      </w:r>
+      <w:r>
+        <w:rPr>
+          <w:rFonts w:eastAsia="Times New Roman" w:cs="Times New Roman"/>
+          <w:b/>
+          <w:szCs w:val="20"/>
+        </w:rPr>
+        <w:t xml:space="preserve">_________________  ____________________ </w:t>
+      </w:r>
+    </w:p>
+    <w:p>
+      <w:pPr>
+        <w:spacing w:after="0" w:line="240" w:lineRule="auto"/>
+        <w:ind w:left="709" w:right="565" w:firstLine="709"/>
+        <w:jc w:val="left"/>
         <w:rPr>
           <w:rFonts w:eastAsia="Times New Roman" w:cs="Times New Roman"/>
           <w:i/>
           <w:sz w:val="24"/>
           <w:szCs w:val="18"/>
         </w:rPr>
-        <w:t>и.о</w:t>
-      </w:r>
-      <w:proofErr w:type="spellEnd"/>
+      </w:pPr>
       <w:r>
         <w:rPr>
           <w:rFonts w:eastAsia="Times New Roman" w:cs="Times New Roman"/>
@@ -801,78 +860,17 @@
           <w:sz w:val="24"/>
           <w:szCs w:val="18"/>
         </w:rPr>
-        <w:t xml:space="preserve">.            </w:t>
-      </w:r>
-    </w:p>
-    <w:p>
-      <w:pPr>
-        <w:spacing w:after="0" w:line="240" w:lineRule="auto"/>
-        <w:rPr>
-          <w:rFonts w:eastAsia="Times New Roman" w:cs="Times New Roman"/>
-          <w:sz w:val="20"/>
-          <w:szCs w:val="20"/>
-        </w:rPr>
-      </w:pPr>
-    </w:p>
-    <w:p>
-      <w:pPr>
-        <w:spacing w:after="0" w:line="240" w:lineRule="auto"/>
-        <w:jc w:val="left"/>
-        <w:rPr>
-          <w:rFonts w:eastAsia="Times New Roman" w:cs="Times New Roman"/>
-          <w:b/>
-          <w:szCs w:val="20"/>
-        </w:rPr>
-      </w:pPr>
-      <w:r>
-        <w:rPr>
-          <w:rFonts w:eastAsia="Times New Roman" w:cs="Times New Roman"/>
-          <w:szCs w:val="20"/>
-        </w:rPr>
-        <w:t>Руководитель практики</w:t>
-      </w:r>
-      <w:r>
-        <w:rPr>
-          <w:rFonts w:eastAsia="Times New Roman" w:cs="Times New Roman"/>
-          <w:szCs w:val="20"/>
-        </w:rPr>
         <w:tab/>
       </w:r>
       <w:r>
-        <w:rPr>
-          <w:rFonts w:eastAsia="Times New Roman" w:cs="Times New Roman"/>
-          <w:szCs w:val="20"/>
-        </w:rPr>
-        <w:tab/>
-      </w:r>
-      <w:r>
-        <w:rPr>
-          <w:rFonts w:eastAsia="Times New Roman" w:cs="Times New Roman"/>
-          <w:szCs w:val="20"/>
-        </w:rPr>
-        <w:tab/>
-      </w:r>
-      <w:r>
-        <w:rPr>
-          <w:rFonts w:eastAsia="Times New Roman" w:cs="Times New Roman"/>
-          <w:b/>
-          <w:szCs w:val="20"/>
-        </w:rPr>
-        <w:t xml:space="preserve">_________________  ____________________ </w:t>
-      </w:r>
-    </w:p>
-    <w:p>
-      <w:pPr>
-        <w:spacing w:after="0" w:line="240" w:lineRule="auto"/>
-        <w:ind w:left="709" w:right="565" w:firstLine="709"/>
-        <w:jc w:val="left"/>
         <w:rPr>
           <w:rFonts w:eastAsia="Times New Roman" w:cs="Times New Roman"/>
           <w:i/>
           <w:sz w:val="24"/>
           <w:szCs w:val="18"/>
         </w:rPr>
-      </w:pPr>
+        <w:tab/>
+      </w:r>
       <w:r>
         <w:rPr>
           <w:rFonts w:eastAsia="Times New Roman" w:cs="Times New Roman"/>
@@ -890,45 +888,7 @@
           <w:szCs w:val="18"/>
         </w:rPr>
         <w:tab/>
-      </w:r>
-      <w:r>
-        <w:rPr>
-          <w:rFonts w:eastAsia="Times New Roman" w:cs="Times New Roman"/>
-          <w:i/>
-          <w:sz w:val="24"/>
-          <w:szCs w:val="18"/>
-        </w:rPr>
-        <w:tab/>
-      </w:r>
-      <w:r>
-        <w:rPr>
-          <w:rFonts w:eastAsia="Times New Roman" w:cs="Times New Roman"/>
-          <w:i/>
-          <w:sz w:val="24"/>
-          <w:szCs w:val="18"/>
-        </w:rPr>
-        <w:tab/>
-        <w:t xml:space="preserve">         подпись, дата                   фамилия, </w:t>
-      </w:r>
-      <w:proofErr w:type="spellStart"/>
-      <w:r>
-        <w:rPr>
-          <w:rFonts w:eastAsia="Times New Roman" w:cs="Times New Roman"/>
-          <w:i/>
-          <w:sz w:val="24"/>
-          <w:szCs w:val="18"/>
-        </w:rPr>
-        <w:t>и.о</w:t>
-      </w:r>
-      <w:proofErr w:type="spellEnd"/>
-      <w:r>
-        <w:rPr>
-          <w:rFonts w:eastAsia="Times New Roman" w:cs="Times New Roman"/>
-          <w:i/>
-          <w:sz w:val="24"/>
-          <w:szCs w:val="18"/>
-        </w:rPr>
-        <w:t xml:space="preserve">.            </w:t>
+        <w:t xml:space="preserve">         подпись, дата                   фамилия, и.о.            </w:t>
       </w:r>
     </w:p>
     <w:p>
@@ -1476,7 +1436,6 @@
           <w:lang w:eastAsia="ar-SA"/>
         </w:rPr>
       </w:pPr>
-      <w:proofErr w:type="spellStart"/>
       <w:r>
         <w:rPr>
           <w:rFonts w:eastAsia="Times New Roman" w:cs="Times New Roman"/>
@@ -1511,17 +1470,7 @@
           <w:szCs w:val="20"/>
           <w:lang w:eastAsia="ar-SA"/>
         </w:rPr>
-        <w:t>Андреев</w:t>
-      </w:r>
-      <w:proofErr w:type="spellEnd"/>
-      <w:r>
-        <w:rPr>
-          <w:rFonts w:eastAsia="Times New Roman" w:cs="Times New Roman"/>
-          <w:sz w:val="24"/>
-          <w:szCs w:val="20"/>
-          <w:lang w:eastAsia="ar-SA"/>
-        </w:rPr>
-        <w:t xml:space="preserve"> Евгений Викторович СМ11-31М</w:t>
+        <w:t>Андреев Евгений Викторович СМ11-31М</w:t>
       </w:r>
       <w:r>
         <w:rPr>
@@ -2085,7 +2034,7 @@
             </w:rPr>
             <w:fldChar w:fldCharType="separate"/>
           </w:r>
-          <w:hyperlink w:anchor="_Toc60056353" w:history="1">
+          <w:hyperlink w:anchor="_Toc60077721" w:history="1">
             <w:r>
               <w:rPr>
                 <w:rStyle w:val="a6"/>
@@ -2114,7 +2063,7 @@
                 <w:noProof/>
                 <w:webHidden/>
               </w:rPr>
-              <w:instrText xml:space="preserve"> PAGEREF _Toc60056353 \h </w:instrText>
+              <w:instrText xml:space="preserve"> PAGEREF _Toc60077721 \h </w:instrText>
             </w:r>
             <w:r>
               <w:rPr>
@@ -2155,7 +2104,7 @@
               <w:szCs w:val="22"/>
             </w:rPr>
           </w:pPr>
-          <w:hyperlink w:anchor="_Toc60056354" w:history="1">
+          <w:hyperlink w:anchor="_Toc60077722" w:history="1">
             <w:r>
               <w:rPr>
                 <w:rStyle w:val="a6"/>
@@ -2183,7 +2132,7 @@
                 <w:noProof/>
                 <w:webHidden/>
               </w:rPr>
-              <w:instrText xml:space="preserve"> PAGEREF _Toc60056354 \h </w:instrText>
+              <w:instrText xml:space="preserve"> PAGEREF _Toc60077722 \h </w:instrText>
             </w:r>
             <w:r>
               <w:rPr>
@@ -2224,7 +2173,7 @@
               <w:szCs w:val="22"/>
             </w:rPr>
           </w:pPr>
-          <w:hyperlink w:anchor="_Toc60056355" w:history="1">
+          <w:hyperlink w:anchor="_Toc60077723" w:history="1">
             <w:r>
               <w:rPr>
                 <w:rStyle w:val="a6"/>
@@ -2252,7 +2201,7 @@
                 <w:noProof/>
                 <w:webHidden/>
               </w:rPr>
-              <w:instrText xml:space="preserve"> PAGEREF _Toc60056355 \h </w:instrText>
+              <w:instrText xml:space="preserve"> PAGEREF _Toc60077723 \h </w:instrText>
             </w:r>
             <w:r>
               <w:rPr>
@@ -2293,7 +2242,7 @@
               <w:szCs w:val="22"/>
             </w:rPr>
           </w:pPr>
-          <w:hyperlink w:anchor="_Toc60056356" w:history="1">
+          <w:hyperlink w:anchor="_Toc60077724" w:history="1">
             <w:r>
               <w:rPr>
                 <w:rStyle w:val="a6"/>
@@ -2321,7 +2270,7 @@
                 <w:noProof/>
                 <w:webHidden/>
               </w:rPr>
-              <w:instrText xml:space="preserve"> PAGEREF _Toc60056356 \h </w:instrText>
+              <w:instrText xml:space="preserve"> PAGEREF _Toc60077724 \h </w:instrText>
             </w:r>
             <w:r>
               <w:rPr>
@@ -2362,7 +2311,7 @@
               <w:szCs w:val="22"/>
             </w:rPr>
           </w:pPr>
-          <w:hyperlink w:anchor="_Toc60056357" w:history="1">
+          <w:hyperlink w:anchor="_Toc60077725" w:history="1">
             <w:r>
               <w:rPr>
                 <w:rStyle w:val="a6"/>
@@ -2390,7 +2339,7 @@
                 <w:noProof/>
                 <w:webHidden/>
               </w:rPr>
-              <w:instrText xml:space="preserve"> PAGEREF _Toc60056357 \h </w:instrText>
+              <w:instrText xml:space="preserve"> PAGEREF _Toc60077725 \h </w:instrText>
             </w:r>
             <w:r>
               <w:rPr>
@@ -2431,7 +2380,7 @@
               <w:szCs w:val="22"/>
             </w:rPr>
           </w:pPr>
-          <w:hyperlink w:anchor="_Toc60056358" w:history="1">
+          <w:hyperlink w:anchor="_Toc60077726" w:history="1">
             <w:r>
               <w:rPr>
                 <w:rStyle w:val="a6"/>
@@ -2459,7 +2408,7 @@
                 <w:noProof/>
                 <w:webHidden/>
               </w:rPr>
-              <w:instrText xml:space="preserve"> PAGEREF _Toc60056358 \h </w:instrText>
+              <w:instrText xml:space="preserve"> PAGEREF _Toc60077726 \h </w:instrText>
             </w:r>
             <w:r>
               <w:rPr>
@@ -2500,7 +2449,7 @@
               <w:szCs w:val="22"/>
             </w:rPr>
           </w:pPr>
-          <w:hyperlink w:anchor="_Toc60056359" w:history="1">
+          <w:hyperlink w:anchor="_Toc60077727" w:history="1">
             <w:r>
               <w:rPr>
                 <w:rStyle w:val="a6"/>
@@ -2528,7 +2477,7 @@
                 <w:noProof/>
                 <w:webHidden/>
               </w:rPr>
-              <w:instrText xml:space="preserve"> PAGEREF _Toc60056359 \h </w:instrText>
+              <w:instrText xml:space="preserve"> PAGEREF _Toc60077727 \h </w:instrText>
             </w:r>
             <w:r>
               <w:rPr>
@@ -2569,7 +2518,7 @@
               <w:szCs w:val="22"/>
             </w:rPr>
           </w:pPr>
-          <w:hyperlink w:anchor="_Toc60056360" w:history="1">
+          <w:hyperlink w:anchor="_Toc60077728" w:history="1">
             <w:r>
               <w:rPr>
                 <w:rStyle w:val="a6"/>
@@ -2597,7 +2546,7 @@
                 <w:noProof/>
                 <w:webHidden/>
               </w:rPr>
-              <w:instrText xml:space="preserve"> PAGEREF _Toc60056360 \h </w:instrText>
+              <w:instrText xml:space="preserve"> PAGEREF _Toc60077728 \h </w:instrText>
             </w:r>
             <w:r>
               <w:rPr>
@@ -2618,6 +2567,75 @@
                 <w:webHidden/>
               </w:rPr>
               <w:t>16</w:t>
+            </w:r>
+            <w:r>
+              <w:rPr>
+                <w:noProof/>
+                <w:webHidden/>
+              </w:rPr>
+              <w:fldChar w:fldCharType="end"/>
+            </w:r>
+          </w:hyperlink>
+        </w:p>
+        <w:p>
+          <w:pPr>
+            <w:pStyle w:val="21"/>
+            <w:rPr>
+              <w:rFonts w:asciiTheme="minorHAnsi" w:eastAsiaTheme="minorEastAsia" w:hAnsiTheme="minorHAnsi" w:cstheme="minorBidi"/>
+              <w:noProof/>
+              <w:sz w:val="22"/>
+              <w:szCs w:val="22"/>
+            </w:rPr>
+          </w:pPr>
+          <w:hyperlink w:anchor="_Toc60077729" w:history="1">
+            <w:r>
+              <w:rPr>
+                <w:rStyle w:val="a6"/>
+                <w:noProof/>
+                <w:lang w:bidi="en-US"/>
+              </w:rPr>
+              <w:t>2.6 Выводы по разделу 2</w:t>
+            </w:r>
+            <w:r>
+              <w:rPr>
+                <w:noProof/>
+                <w:webHidden/>
+              </w:rPr>
+              <w:tab/>
+            </w:r>
+            <w:r>
+              <w:rPr>
+                <w:noProof/>
+                <w:webHidden/>
+              </w:rPr>
+              <w:fldChar w:fldCharType="begin"/>
+            </w:r>
+            <w:r>
+              <w:rPr>
+                <w:noProof/>
+                <w:webHidden/>
+              </w:rPr>
+              <w:instrText xml:space="preserve"> PAGEREF _Toc60077729 \h </w:instrText>
+            </w:r>
+            <w:r>
+              <w:rPr>
+                <w:noProof/>
+                <w:webHidden/>
+              </w:rPr>
+            </w:r>
+            <w:r>
+              <w:rPr>
+                <w:noProof/>
+                <w:webHidden/>
+              </w:rPr>
+              <w:fldChar w:fldCharType="separate"/>
+            </w:r>
+            <w:r>
+              <w:rPr>
+                <w:noProof/>
+                <w:webHidden/>
+              </w:rPr>
+              <w:t>17</w:t>
             </w:r>
             <w:r>
               <w:rPr>
@@ -2638,30 +2656,14 @@
               <w:szCs w:val="22"/>
             </w:rPr>
           </w:pPr>
-          <w:hyperlink w:anchor="_Toc60056361" w:history="1">
+          <w:hyperlink w:anchor="_Toc60077730" w:history="1">
             <w:r>
               <w:rPr>
                 <w:rStyle w:val="a6"/>
                 <w:noProof/>
                 <w:lang w:bidi="en-US"/>
               </w:rPr>
-              <w:t>3 Матема</w:t>
-            </w:r>
-            <w:r>
-              <w:rPr>
-                <w:rStyle w:val="a6"/>
-                <w:noProof/>
-                <w:lang w:bidi="en-US"/>
-              </w:rPr>
-              <w:t>т</w:t>
-            </w:r>
-            <w:r>
-              <w:rPr>
-                <w:rStyle w:val="a6"/>
-                <w:noProof/>
-                <w:lang w:bidi="en-US"/>
-              </w:rPr>
-              <w:t>ическая модель движения АНПА «МТ-2010»</w:t>
+              <w:t>3 Математические модели движения АНПА «МТ-2010»</w:t>
             </w:r>
             <w:r>
               <w:rPr>
@@ -2682,7 +2684,7 @@
                 <w:noProof/>
                 <w:webHidden/>
               </w:rPr>
-              <w:instrText xml:space="preserve"> PAGEREF _Toc60056361 \h </w:instrText>
+              <w:instrText xml:space="preserve"> PAGEREF _Toc60077730 \h </w:instrText>
             </w:r>
             <w:r>
               <w:rPr>
@@ -2702,7 +2704,7 @@
                 <w:noProof/>
                 <w:webHidden/>
               </w:rPr>
-              <w:t>17</w:t>
+              <w:t>18</w:t>
             </w:r>
             <w:r>
               <w:rPr>
@@ -2723,7 +2725,7 @@
               <w:szCs w:val="22"/>
             </w:rPr>
           </w:pPr>
-          <w:hyperlink w:anchor="_Toc60056362" w:history="1">
+          <w:hyperlink w:anchor="_Toc60077731" w:history="1">
             <w:r>
               <w:rPr>
                 <w:rStyle w:val="a6"/>
@@ -2751,7 +2753,7 @@
                 <w:noProof/>
                 <w:webHidden/>
               </w:rPr>
-              <w:instrText xml:space="preserve"> PAGEREF _Toc60056362 \h </w:instrText>
+              <w:instrText xml:space="preserve"> PAGEREF _Toc60077731 \h </w:instrText>
             </w:r>
             <w:r>
               <w:rPr>
@@ -2771,7 +2773,7 @@
                 <w:noProof/>
                 <w:webHidden/>
               </w:rPr>
-              <w:t>19</w:t>
+              <w:t>20</w:t>
             </w:r>
             <w:r>
               <w:rPr>
@@ -2792,14 +2794,14 @@
               <w:szCs w:val="22"/>
             </w:rPr>
           </w:pPr>
-          <w:hyperlink w:anchor="_Toc60056363" w:history="1">
+          <w:hyperlink w:anchor="_Toc60077732" w:history="1">
             <w:r>
               <w:rPr>
                 <w:rStyle w:val="a6"/>
                 <w:noProof/>
                 <w:lang w:bidi="en-US"/>
               </w:rPr>
-              <w:t>3.1 Передаточная функция АНПА при движении по маршу</w:t>
+              <w:t>3.2 Передаточная функция АНПА при движении по маршу</w:t>
             </w:r>
             <w:r>
               <w:rPr>
@@ -2820,7 +2822,7 @@
                 <w:noProof/>
                 <w:webHidden/>
               </w:rPr>
-              <w:instrText xml:space="preserve"> PAGEREF _Toc60056363 \h </w:instrText>
+              <w:instrText xml:space="preserve"> PAGEREF _Toc60077732 \h </w:instrText>
             </w:r>
             <w:r>
               <w:rPr>
@@ -2840,7 +2842,7 @@
                 <w:noProof/>
                 <w:webHidden/>
               </w:rPr>
-              <w:t>20</w:t>
+              <w:t>21</w:t>
             </w:r>
             <w:r>
               <w:rPr>
@@ -2861,14 +2863,14 @@
               <w:szCs w:val="22"/>
             </w:rPr>
           </w:pPr>
-          <w:hyperlink w:anchor="_Toc60056364" w:history="1">
+          <w:hyperlink w:anchor="_Toc60077733" w:history="1">
             <w:r>
               <w:rPr>
                 <w:rStyle w:val="a6"/>
                 <w:noProof/>
                 <w:lang w:bidi="en-US"/>
               </w:rPr>
-              <w:t>3.2 Передаточная функция АНПА при повороте по курсу</w:t>
+              <w:t>3.3 Передаточная функция АНПА при повороте по курсу</w:t>
             </w:r>
             <w:r>
               <w:rPr>
@@ -2889,7 +2891,7 @@
                 <w:noProof/>
                 <w:webHidden/>
               </w:rPr>
-              <w:instrText xml:space="preserve"> PAGEREF _Toc60056364 \h </w:instrText>
+              <w:instrText xml:space="preserve"> PAGEREF _Toc60077733 \h </w:instrText>
             </w:r>
             <w:r>
               <w:rPr>
@@ -2909,7 +2911,76 @@
                 <w:noProof/>
                 <w:webHidden/>
               </w:rPr>
-              <w:t>22</w:t>
+              <w:t>23</w:t>
+            </w:r>
+            <w:r>
+              <w:rPr>
+                <w:noProof/>
+                <w:webHidden/>
+              </w:rPr>
+              <w:fldChar w:fldCharType="end"/>
+            </w:r>
+          </w:hyperlink>
+        </w:p>
+        <w:p>
+          <w:pPr>
+            <w:pStyle w:val="21"/>
+            <w:rPr>
+              <w:rFonts w:asciiTheme="minorHAnsi" w:eastAsiaTheme="minorEastAsia" w:hAnsiTheme="minorHAnsi" w:cstheme="minorBidi"/>
+              <w:noProof/>
+              <w:sz w:val="22"/>
+              <w:szCs w:val="22"/>
+            </w:rPr>
+          </w:pPr>
+          <w:hyperlink w:anchor="_Toc60077734" w:history="1">
+            <w:r>
+              <w:rPr>
+                <w:rStyle w:val="a6"/>
+                <w:noProof/>
+                <w:lang w:bidi="en-US"/>
+              </w:rPr>
+              <w:t>3.4 Выводы по разделу 3</w:t>
+            </w:r>
+            <w:r>
+              <w:rPr>
+                <w:noProof/>
+                <w:webHidden/>
+              </w:rPr>
+              <w:tab/>
+            </w:r>
+            <w:r>
+              <w:rPr>
+                <w:noProof/>
+                <w:webHidden/>
+              </w:rPr>
+              <w:fldChar w:fldCharType="begin"/>
+            </w:r>
+            <w:r>
+              <w:rPr>
+                <w:noProof/>
+                <w:webHidden/>
+              </w:rPr>
+              <w:instrText xml:space="preserve"> PAGEREF _Toc60077734 \h </w:instrText>
+            </w:r>
+            <w:r>
+              <w:rPr>
+                <w:noProof/>
+                <w:webHidden/>
+              </w:rPr>
+            </w:r>
+            <w:r>
+              <w:rPr>
+                <w:noProof/>
+                <w:webHidden/>
+              </w:rPr>
+              <w:fldChar w:fldCharType="separate"/>
+            </w:r>
+            <w:r>
+              <w:rPr>
+                <w:noProof/>
+                <w:webHidden/>
+              </w:rPr>
+              <w:t>26</w:t>
             </w:r>
             <w:r>
               <w:rPr>
@@ -2930,7 +3001,7 @@
               <w:szCs w:val="22"/>
             </w:rPr>
           </w:pPr>
-          <w:hyperlink w:anchor="_Toc60056365" w:history="1">
+          <w:hyperlink w:anchor="_Toc60077735" w:history="1">
             <w:r>
               <w:rPr>
                 <w:rStyle w:val="a6"/>
@@ -2958,7 +3029,7 @@
                 <w:noProof/>
                 <w:webHidden/>
               </w:rPr>
-              <w:instrText xml:space="preserve"> PAGEREF _Toc60056365 \h </w:instrText>
+              <w:instrText xml:space="preserve"> PAGEREF _Toc60077735 \h </w:instrText>
             </w:r>
             <w:r>
               <w:rPr>
@@ -2978,7 +3049,7 @@
                 <w:noProof/>
                 <w:webHidden/>
               </w:rPr>
-              <w:t>25</w:t>
+              <w:t>27</w:t>
             </w:r>
             <w:r>
               <w:rPr>
@@ -2999,7 +3070,7 @@
               <w:szCs w:val="22"/>
             </w:rPr>
           </w:pPr>
-          <w:hyperlink w:anchor="_Toc60056366" w:history="1">
+          <w:hyperlink w:anchor="_Toc60077736" w:history="1">
             <w:r>
               <w:rPr>
                 <w:rStyle w:val="a6"/>
@@ -3027,7 +3098,7 @@
                 <w:noProof/>
                 <w:webHidden/>
               </w:rPr>
-              <w:instrText xml:space="preserve"> PAGEREF _Toc60056366 \h </w:instrText>
+              <w:instrText xml:space="preserve"> PAGEREF _Toc60077736 \h </w:instrText>
             </w:r>
             <w:r>
               <w:rPr>
@@ -3047,7 +3118,7 @@
                 <w:noProof/>
                 <w:webHidden/>
               </w:rPr>
-              <w:t>26</w:t>
+              <w:t>28</w:t>
             </w:r>
             <w:r>
               <w:rPr>
@@ -3068,14 +3139,14 @@
               <w:szCs w:val="22"/>
             </w:rPr>
           </w:pPr>
-          <w:hyperlink w:anchor="_Toc60056367" w:history="1">
+          <w:hyperlink w:anchor="_Toc60077737" w:history="1">
             <w:r>
               <w:rPr>
                 <w:rStyle w:val="a6"/>
                 <w:noProof/>
                 <w:lang w:bidi="en-US"/>
               </w:rPr>
-              <w:t>4.1 Регуляторы контура курса</w:t>
+              <w:t>4.2 Регуляторы контура курса</w:t>
             </w:r>
             <w:r>
               <w:rPr>
@@ -3096,7 +3167,7 @@
                 <w:noProof/>
                 <w:webHidden/>
               </w:rPr>
-              <w:instrText xml:space="preserve"> PAGEREF _Toc60056367 \h </w:instrText>
+              <w:instrText xml:space="preserve"> PAGEREF _Toc60077737 \h </w:instrText>
             </w:r>
             <w:r>
               <w:rPr>
@@ -3116,7 +3187,76 @@
                 <w:noProof/>
                 <w:webHidden/>
               </w:rPr>
-              <w:t>32</w:t>
+              <w:t>34</w:t>
+            </w:r>
+            <w:r>
+              <w:rPr>
+                <w:noProof/>
+                <w:webHidden/>
+              </w:rPr>
+              <w:fldChar w:fldCharType="end"/>
+            </w:r>
+          </w:hyperlink>
+        </w:p>
+        <w:p>
+          <w:pPr>
+            <w:pStyle w:val="21"/>
+            <w:rPr>
+              <w:rFonts w:asciiTheme="minorHAnsi" w:eastAsiaTheme="minorEastAsia" w:hAnsiTheme="minorHAnsi" w:cstheme="minorBidi"/>
+              <w:noProof/>
+              <w:sz w:val="22"/>
+              <w:szCs w:val="22"/>
+            </w:rPr>
+          </w:pPr>
+          <w:hyperlink w:anchor="_Toc60077738" w:history="1">
+            <w:r>
+              <w:rPr>
+                <w:rStyle w:val="a6"/>
+                <w:noProof/>
+                <w:lang w:bidi="en-US"/>
+              </w:rPr>
+              <w:t>4.3 Выводы по разделу 4</w:t>
+            </w:r>
+            <w:r>
+              <w:rPr>
+                <w:noProof/>
+                <w:webHidden/>
+              </w:rPr>
+              <w:tab/>
+            </w:r>
+            <w:r>
+              <w:rPr>
+                <w:noProof/>
+                <w:webHidden/>
+              </w:rPr>
+              <w:fldChar w:fldCharType="begin"/>
+            </w:r>
+            <w:r>
+              <w:rPr>
+                <w:noProof/>
+                <w:webHidden/>
+              </w:rPr>
+              <w:instrText xml:space="preserve"> PAGEREF _Toc60077738 \h </w:instrText>
+            </w:r>
+            <w:r>
+              <w:rPr>
+                <w:noProof/>
+                <w:webHidden/>
+              </w:rPr>
+            </w:r>
+            <w:r>
+              <w:rPr>
+                <w:noProof/>
+                <w:webHidden/>
+              </w:rPr>
+              <w:fldChar w:fldCharType="separate"/>
+            </w:r>
+            <w:r>
+              <w:rPr>
+                <w:noProof/>
+                <w:webHidden/>
+              </w:rPr>
+              <w:t>39</w:t>
             </w:r>
             <w:r>
               <w:rPr>
@@ -3137,7 +3277,7 @@
               <w:szCs w:val="22"/>
             </w:rPr>
           </w:pPr>
-          <w:hyperlink w:anchor="_Toc60056368" w:history="1">
+          <w:hyperlink w:anchor="_Toc60077739" w:history="1">
             <w:r>
               <w:rPr>
                 <w:rStyle w:val="a6"/>
@@ -3165,7 +3305,7 @@
                 <w:noProof/>
                 <w:webHidden/>
               </w:rPr>
-              <w:instrText xml:space="preserve"> PAGEREF _Toc60056368 \h </w:instrText>
+              <w:instrText xml:space="preserve"> PAGEREF _Toc60077739 \h </w:instrText>
             </w:r>
             <w:r>
               <w:rPr>
@@ -3185,7 +3325,7 @@
                 <w:noProof/>
                 <w:webHidden/>
               </w:rPr>
-              <w:t>35</w:t>
+              <w:t>40</w:t>
             </w:r>
             <w:r>
               <w:rPr>
@@ -3243,7 +3383,7 @@
         </w:rPr>
       </w:pPr>
       <w:bookmarkStart w:id="0" w:name="_Toc504347641"/>
-      <w:bookmarkStart w:id="1" w:name="_Toc60056353"/>
+      <w:bookmarkStart w:id="1" w:name="_Toc60077721"/>
       <w:r>
         <w:rPr>
           <w:rFonts w:eastAsia="Times New Roman" w:cs="Times New Roman"/>
@@ -3602,25 +3742,7 @@
           <w:szCs w:val="28"/>
           <w:lang w:eastAsia="ru-RU"/>
         </w:rPr>
-        <w:t xml:space="preserve">В данной работе приведены результаты синтеза системы управления </w:t>
-      </w:r>
-      <w:proofErr w:type="spellStart"/>
-      <w:r>
-        <w:rPr>
-          <w:rFonts w:eastAsia="Calibri" w:cs="Times New Roman"/>
-          <w:szCs w:val="28"/>
-          <w:lang w:eastAsia="ru-RU"/>
-        </w:rPr>
-        <w:t>торпедообразным</w:t>
-      </w:r>
-      <w:proofErr w:type="spellEnd"/>
-      <w:r>
-        <w:rPr>
-          <w:rFonts w:eastAsia="Calibri" w:cs="Times New Roman"/>
-          <w:szCs w:val="28"/>
-          <w:lang w:eastAsia="ru-RU"/>
-        </w:rPr>
-        <w:t xml:space="preserve"> автономным аппаратом, прототипом которого являлся АНПА МТ-2010</w:t>
+        <w:t>В данной работе приведены результаты синтеза системы управления торпедообразным автономным аппаратом, прототипом которого являлся АНПА МТ-2010</w:t>
       </w:r>
       <w:r>
         <w:rPr>
@@ -3783,7 +3905,7 @@
         </w:rPr>
       </w:pPr>
       <w:bookmarkStart w:id="2" w:name="_Toc514511584"/>
-      <w:bookmarkStart w:id="3" w:name="_Toc60056354"/>
+      <w:bookmarkStart w:id="3" w:name="_Toc60077722"/>
       <w:r>
         <w:rPr>
           <w:lang w:val="ru-RU"/>
@@ -4446,13 +4568,8 @@
               </w:rPr>
             </w:pPr>
             <w:r>
-              <w:t xml:space="preserve">Энергетика: емкость батареи литий-ионных аккумуляторов, </w:t>
-            </w:r>
-            <w:proofErr w:type="spellStart"/>
-            <w:r>
-              <w:t>кВт·ч</w:t>
-            </w:r>
-            <w:proofErr w:type="spellEnd"/>
+              <w:t>Энергетика: емкость батареи литий-ионных аккумуляторов, кВт·ч</w:t>
+            </w:r>
           </w:p>
         </w:tc>
         <w:tc>
@@ -4612,64 +4729,25 @@
       <w:pPr>
         <w:pStyle w:val="1"/>
       </w:pPr>
-      <w:bookmarkStart w:id="6" w:name="_Toc60056355"/>
+      <w:bookmarkStart w:id="6" w:name="_Toc60077723"/>
       <w:r>
         <w:lastRenderedPageBreak/>
-        <w:t xml:space="preserve">2 </w:t>
-      </w:r>
-      <w:proofErr w:type="spellStart"/>
-      <w:r>
-        <w:t>Определение</w:t>
-      </w:r>
-      <w:proofErr w:type="spellEnd"/>
-      <w:r>
-        <w:t xml:space="preserve"> </w:t>
-      </w:r>
-      <w:proofErr w:type="spellStart"/>
-      <w:r>
-        <w:t>параметров</w:t>
-      </w:r>
-      <w:proofErr w:type="spellEnd"/>
-      <w:r>
-        <w:t xml:space="preserve"> </w:t>
-      </w:r>
-      <w:proofErr w:type="spellStart"/>
-      <w:r>
-        <w:t>математической</w:t>
-      </w:r>
-      <w:proofErr w:type="spellEnd"/>
-      <w:r>
-        <w:t xml:space="preserve"> </w:t>
-      </w:r>
-      <w:proofErr w:type="spellStart"/>
-      <w:r>
-        <w:t>модели</w:t>
+        <w:t xml:space="preserve">2 Определение </w:t>
+      </w:r>
+      <w:r>
+        <w:t>параметров математической модели</w:t>
       </w:r>
       <w:bookmarkEnd w:id="6"/>
-      <w:proofErr w:type="spellEnd"/>
     </w:p>
     <w:p>
       <w:pPr>
         <w:pStyle w:val="2"/>
       </w:pPr>
-      <w:bookmarkStart w:id="7" w:name="_Toc60056356"/>
-      <w:r>
-        <w:t xml:space="preserve">2.1 </w:t>
-      </w:r>
-      <w:proofErr w:type="spellStart"/>
-      <w:r>
-        <w:t>Выбор</w:t>
-      </w:r>
-      <w:proofErr w:type="spellEnd"/>
-      <w:r>
-        <w:t xml:space="preserve"> </w:t>
-      </w:r>
-      <w:proofErr w:type="spellStart"/>
-      <w:r>
-        <w:t>движитея</w:t>
+      <w:bookmarkStart w:id="7" w:name="_Toc60077724"/>
+      <w:r>
+        <w:t>2.1 Выбор движитея</w:t>
       </w:r>
       <w:bookmarkEnd w:id="7"/>
-      <w:proofErr w:type="spellEnd"/>
     </w:p>
     <w:p/>
     <w:p>
@@ -4986,13 +5064,8 @@
         </w:rPr>
       </w:pPr>
       <w:bookmarkStart w:id="9" w:name="_Ref59370082"/>
-      <w:proofErr w:type="spellStart"/>
-      <w:r>
-        <w:t>Таблица</w:t>
-      </w:r>
-      <w:proofErr w:type="spellEnd"/>
-      <w:r>
-        <w:t xml:space="preserve"> </w:t>
+      <w:r>
+        <w:t xml:space="preserve">Таблица </w:t>
       </w:r>
       <w:r>
         <w:fldChar w:fldCharType="begin"/>
@@ -5357,7 +5430,7 @@
           <v:shape id="_x0000_i1588" type="#_x0000_t75" style="width:136.5pt;height:36pt" o:ole="">
             <v:imagedata r:id="rId11" o:title=""/>
           </v:shape>
-          <o:OLEObject Type="Embed" ProgID="Equation.DSMT4" ShapeID="_x0000_i1588" DrawAspect="Content" ObjectID="_1670679326" r:id="rId12"/>
+          <o:OLEObject Type="Embed" ProgID="Equation.DSMT4" ShapeID="_x0000_i1588" DrawAspect="Content" ObjectID="_1670711254" r:id="rId12"/>
         </w:object>
       </w:r>
       <w:r>
@@ -5394,14 +5467,12 @@
       </w:r>
     </w:p>
     <w:p>
-      <w:proofErr w:type="spellStart"/>
       <w:r>
         <w:rPr>
           <w:lang w:val="en-US"/>
         </w:rPr>
         <w:t>i</w:t>
       </w:r>
-      <w:proofErr w:type="spellEnd"/>
       <w:r>
         <w:t xml:space="preserve"> </w:t>
       </w:r>
@@ -5441,27 +5512,17 @@
       </w:r>
     </w:p>
     <w:p>
-      <w:proofErr w:type="spellStart"/>
       <w:r>
         <w:rPr>
           <w:lang w:val="en-US"/>
         </w:rPr>
         <w:t>Ke</w:t>
       </w:r>
-      <w:proofErr w:type="spellEnd"/>
       <w:r>
         <w:t xml:space="preserve"> </w:t>
       </w:r>
       <w:r>
-        <w:t xml:space="preserve">– коэффициент </w:t>
-      </w:r>
-      <w:proofErr w:type="spellStart"/>
-      <w:r>
-        <w:t>противоЭДС</w:t>
-      </w:r>
-      <w:proofErr w:type="spellEnd"/>
-      <w:r>
-        <w:t>, В,</w:t>
+        <w:t>– коэффициент противоЭДС, В,</w:t>
       </w:r>
     </w:p>
     <w:p>
@@ -5473,7 +5534,7 @@
           <v:shape id="_x0000_i1589" type="#_x0000_t75" style="width:28.5pt;height:28.5pt" o:ole="">
             <v:imagedata r:id="rId13" o:title=""/>
           </v:shape>
-          <o:OLEObject Type="Embed" ProgID="Equation.DSMT4" ShapeID="_x0000_i1589" DrawAspect="Content" ObjectID="_1670679327" r:id="rId14"/>
+          <o:OLEObject Type="Embed" ProgID="Equation.DSMT4" ShapeID="_x0000_i1589" DrawAspect="Content" ObjectID="_1670711255" r:id="rId14"/>
         </w:object>
       </w:r>
       <w:r>
@@ -5513,7 +5574,7 @@
           <v:shape id="_x0000_i1590" type="#_x0000_t75" style="width:1in;height:21pt" o:ole="">
             <v:imagedata r:id="rId15" o:title=""/>
           </v:shape>
-          <o:OLEObject Type="Embed" ProgID="Equation.DSMT4" ShapeID="_x0000_i1590" DrawAspect="Content" ObjectID="_1670679328" r:id="rId16"/>
+          <o:OLEObject Type="Embed" ProgID="Equation.DSMT4" ShapeID="_x0000_i1590" DrawAspect="Content" ObjectID="_1670711256" r:id="rId16"/>
         </w:object>
       </w:r>
       <w:r>
@@ -5532,7 +5593,7 @@
           <v:shape id="_x0000_i1591" type="#_x0000_t75" style="width:21pt;height:21pt" o:ole="">
             <v:imagedata r:id="rId17" o:title=""/>
           </v:shape>
-          <o:OLEObject Type="Embed" ProgID="Equation.DSMT4" ShapeID="_x0000_i1591" DrawAspect="Content" ObjectID="_1670679329" r:id="rId18"/>
+          <o:OLEObject Type="Embed" ProgID="Equation.DSMT4" ShapeID="_x0000_i1591" DrawAspect="Content" ObjectID="_1670711257" r:id="rId18"/>
         </w:object>
       </w:r>
       <w:r>
@@ -5546,7 +5607,7 @@
           <v:shape id="_x0000_i1592" type="#_x0000_t75" style="width:36pt;height:36pt" o:ole="">
             <v:imagedata r:id="rId19" o:title=""/>
           </v:shape>
-          <o:OLEObject Type="Embed" ProgID="Equation.DSMT4" ShapeID="_x0000_i1592" DrawAspect="Content" ObjectID="_1670679330" r:id="rId20"/>
+          <o:OLEObject Type="Embed" ProgID="Equation.DSMT4" ShapeID="_x0000_i1592" DrawAspect="Content" ObjectID="_1670711258" r:id="rId20"/>
         </w:object>
       </w:r>
       <w:r>
@@ -5595,7 +5656,7 @@
                 <v:shape id="_x0000_i1593" type="#_x0000_t75" style="width:172.5pt;height:43.5pt" o:ole="">
                   <v:imagedata r:id="rId21" o:title=""/>
                 </v:shape>
-                <o:OLEObject Type="Embed" ProgID="Equation.DSMT4" ShapeID="_x0000_i1593" DrawAspect="Content" ObjectID="_1670679331" r:id="rId22"/>
+                <o:OLEObject Type="Embed" ProgID="Equation.DSMT4" ShapeID="_x0000_i1593" DrawAspect="Content" ObjectID="_1670711259" r:id="rId22"/>
               </w:object>
             </w:r>
             <w:r>
@@ -5614,7 +5675,7 @@
                 <v:shape id="_x0000_i1594" type="#_x0000_t75" style="width:21pt;height:21pt" o:ole="">
                   <v:imagedata r:id="rId23" o:title=""/>
                 </v:shape>
-                <o:OLEObject Type="Embed" ProgID="Equation.DSMT4" ShapeID="_x0000_i1594" DrawAspect="Content" ObjectID="_1670679332" r:id="rId24"/>
+                <o:OLEObject Type="Embed" ProgID="Equation.DSMT4" ShapeID="_x0000_i1594" DrawAspect="Content" ObjectID="_1670711260" r:id="rId24"/>
               </w:object>
             </w:r>
             <w:r>
@@ -5642,7 +5703,7 @@
                 <v:shape id="_x0000_i1595" type="#_x0000_t75" style="width:28.5pt;height:21pt" o:ole="">
                   <v:imagedata r:id="rId25" o:title=""/>
                 </v:shape>
-                <o:OLEObject Type="Embed" ProgID="Equation.DSMT4" ShapeID="_x0000_i1595" DrawAspect="Content" ObjectID="_1670679333" r:id="rId26"/>
+                <o:OLEObject Type="Embed" ProgID="Equation.DSMT4" ShapeID="_x0000_i1595" DrawAspect="Content" ObjectID="_1670711261" r:id="rId26"/>
               </w:object>
             </w:r>
             <w:r>
@@ -5862,7 +5923,7 @@
           <v:shape id="_x0000_i1596" type="#_x0000_t75" style="width:51pt;height:21pt" o:ole="">
             <v:imagedata r:id="rId28" o:title=""/>
           </v:shape>
-          <o:OLEObject Type="Embed" ProgID="Equation.DSMT4" ShapeID="_x0000_i1596" DrawAspect="Content" ObjectID="_1670679334" r:id="rId29"/>
+          <o:OLEObject Type="Embed" ProgID="Equation.DSMT4" ShapeID="_x0000_i1596" DrawAspect="Content" ObjectID="_1670711262" r:id="rId29"/>
         </w:object>
       </w:r>
       <w:r>
@@ -5871,7 +5932,6 @@
       <w:r>
         <w:t xml:space="preserve"> </w:t>
       </w:r>
-      <w:proofErr w:type="spellStart"/>
       <w:r>
         <w:t>К</w:t>
       </w:r>
@@ -5881,7 +5941,6 @@
         </w:rPr>
         <w:t>дв</w:t>
       </w:r>
-      <w:proofErr w:type="spellEnd"/>
       <w:r>
         <w:t xml:space="preserve">, а постоянную времени </w:t>
       </w:r>
@@ -5893,7 +5952,7 @@
           <v:shape id="_x0000_i1597" type="#_x0000_t75" style="width:21pt;height:21pt" o:ole="">
             <v:imagedata r:id="rId30" o:title=""/>
           </v:shape>
-          <o:OLEObject Type="Embed" ProgID="Equation.DSMT4" ShapeID="_x0000_i1597" DrawAspect="Content" ObjectID="_1670679335" r:id="rId31"/>
+          <o:OLEObject Type="Embed" ProgID="Equation.DSMT4" ShapeID="_x0000_i1597" DrawAspect="Content" ObjectID="_1670711263" r:id="rId31"/>
         </w:object>
       </w:r>
       <w:r>
@@ -5962,7 +6021,7 @@
                 <v:shape id="_x0000_i1598" type="#_x0000_t75" style="width:109.5pt;height:36.75pt" o:ole="">
                   <v:imagedata r:id="rId32" o:title=""/>
                 </v:shape>
-                <o:OLEObject Type="Embed" ProgID="Equation.DSMT4" ShapeID="_x0000_i1598" DrawAspect="Content" ObjectID="_1670679336" r:id="rId33"/>
+                <o:OLEObject Type="Embed" ProgID="Equation.DSMT4" ShapeID="_x0000_i1598" DrawAspect="Content" ObjectID="_1670711264" r:id="rId33"/>
               </w:object>
             </w:r>
           </w:p>
@@ -6022,7 +6081,7 @@
                 <v:shape id="_x0000_i1599" type="#_x0000_t75" style="width:180pt;height:43.5pt" o:ole="">
                   <v:imagedata r:id="rId34" o:title=""/>
                 </v:shape>
-                <o:OLEObject Type="Embed" ProgID="Equation.DSMT4" ShapeID="_x0000_i1599" DrawAspect="Content" ObjectID="_1670679337" r:id="rId35"/>
+                <o:OLEObject Type="Embed" ProgID="Equation.DSMT4" ShapeID="_x0000_i1599" DrawAspect="Content" ObjectID="_1670711265" r:id="rId35"/>
               </w:object>
             </w:r>
           </w:p>
@@ -6110,7 +6169,7 @@
                 <v:shape id="_x0000_i1600" type="#_x0000_t75" style="width:16.5pt;height:16.5pt" o:ole="">
                   <v:imagedata r:id="rId36" o:title=""/>
                 </v:shape>
-                <o:OLEObject Type="Embed" ProgID="Equation.DSMT4" ShapeID="_x0000_i1600" DrawAspect="Content" ObjectID="_1670679338" r:id="rId37"/>
+                <o:OLEObject Type="Embed" ProgID="Equation.DSMT4" ShapeID="_x0000_i1600" DrawAspect="Content" ObjectID="_1670711266" r:id="rId37"/>
               </w:object>
             </w:r>
             <w:r>
@@ -6135,7 +6194,7 @@
                 <v:shape id="_x0000_i1601" type="#_x0000_t75" style="width:151.5pt;height:21pt" o:ole="">
                   <v:imagedata r:id="rId38" o:title=""/>
                 </v:shape>
-                <o:OLEObject Type="Embed" ProgID="Equation.DSMT4" ShapeID="_x0000_i1601" DrawAspect="Content" ObjectID="_1670679339" r:id="rId39"/>
+                <o:OLEObject Type="Embed" ProgID="Equation.DSMT4" ShapeID="_x0000_i1601" DrawAspect="Content" ObjectID="_1670711267" r:id="rId39"/>
               </w:object>
             </w:r>
             <w:r>
@@ -6160,7 +6219,7 @@
                 <v:shape id="_x0000_i1602" type="#_x0000_t75" style="width:65.25pt;height:21pt" o:ole="">
                   <v:imagedata r:id="rId40" o:title=""/>
                 </v:shape>
-                <o:OLEObject Type="Embed" ProgID="Equation.DSMT4" ShapeID="_x0000_i1602" DrawAspect="Content" ObjectID="_1670679340" r:id="rId41"/>
+                <o:OLEObject Type="Embed" ProgID="Equation.DSMT4" ShapeID="_x0000_i1602" DrawAspect="Content" ObjectID="_1670711268" r:id="rId41"/>
               </w:object>
             </w:r>
             <w:r>
@@ -6179,7 +6238,7 @@
                 <v:shape id="_x0000_i1603" type="#_x0000_t75" style="width:112.5pt;height:36.75pt" o:ole="">
                   <v:imagedata r:id="rId42" o:title=""/>
                 </v:shape>
-                <o:OLEObject Type="Embed" ProgID="Equation.DSMT4" ShapeID="_x0000_i1603" DrawAspect="Content" ObjectID="_1670679341" r:id="rId43"/>
+                <o:OLEObject Type="Embed" ProgID="Equation.DSMT4" ShapeID="_x0000_i1603" DrawAspect="Content" ObjectID="_1670711269" r:id="rId43"/>
               </w:object>
             </w:r>
             <w:r>
@@ -6222,7 +6281,7 @@
           <w:lang w:val="ru-RU"/>
         </w:rPr>
       </w:pPr>
-      <w:bookmarkStart w:id="12" w:name="_Toc60056357"/>
+      <w:bookmarkStart w:id="12" w:name="_Toc60077725"/>
       <w:r>
         <w:rPr>
           <w:lang w:val="ru-RU"/>
@@ -6285,14 +6344,12 @@
       <w:r>
         <w:t xml:space="preserve"> </w:t>
       </w:r>
-      <w:proofErr w:type="spellStart"/>
       <w:r>
         <w:rPr>
           <w:lang w:val="en-US"/>
         </w:rPr>
         <w:t>Solidworks</w:t>
       </w:r>
-      <w:proofErr w:type="spellEnd"/>
       <w:r>
         <w:t xml:space="preserve"> </w:t>
       </w:r>
@@ -7623,7 +7680,7 @@
                 <v:shape id="_x0000_i1604" type="#_x0000_t75" style="width:106.5pt;height:1in" o:ole="">
                   <v:imagedata r:id="rId48" o:title=""/>
                 </v:shape>
-                <o:OLEObject Type="Embed" ProgID="Equation.DSMT4" ShapeID="_x0000_i1604" DrawAspect="Content" ObjectID="_1670679342" r:id="rId49"/>
+                <o:OLEObject Type="Embed" ProgID="Equation.DSMT4" ShapeID="_x0000_i1604" DrawAspect="Content" ObjectID="_1670711270" r:id="rId49"/>
               </w:object>
             </w:r>
           </w:p>
@@ -7684,7 +7741,7 @@
           <w:lang w:val="ru-RU"/>
         </w:rPr>
       </w:pPr>
-      <w:bookmarkStart w:id="19" w:name="_Toc60056358"/>
+      <w:bookmarkStart w:id="19" w:name="_Toc60077726"/>
       <w:bookmarkEnd w:id="17"/>
       <w:r>
         <w:rPr>
@@ -7773,7 +7830,7 @@
                 <v:shape id="_x0000_i1605" type="#_x0000_t75" style="width:173.25pt;height:27pt" o:ole="">
                   <v:imagedata r:id="rId50" o:title=""/>
                 </v:shape>
-                <o:OLEObject Type="Embed" ProgID="Equation.DSMT4" ShapeID="_x0000_i1605" DrawAspect="Content" ObjectID="_1670679343" r:id="rId51"/>
+                <o:OLEObject Type="Embed" ProgID="Equation.DSMT4" ShapeID="_x0000_i1605" DrawAspect="Content" ObjectID="_1670711271" r:id="rId51"/>
               </w:object>
             </w:r>
             <w:r>
@@ -7802,7 +7859,7 @@
                 <v:shape id="_x0000_i1606" type="#_x0000_t75" style="width:148.5pt;height:71.25pt" o:ole="">
                   <v:imagedata r:id="rId52" o:title=""/>
                 </v:shape>
-                <o:OLEObject Type="Embed" ProgID="Equation.DSMT4" ShapeID="_x0000_i1606" DrawAspect="Content" ObjectID="_1670679344" r:id="rId53"/>
+                <o:OLEObject Type="Embed" ProgID="Equation.DSMT4" ShapeID="_x0000_i1606" DrawAspect="Content" ObjectID="_1670711272" r:id="rId53"/>
               </w:object>
             </w:r>
             <w:bookmarkEnd w:id="20"/>
@@ -7867,7 +7924,7 @@
       <w:pPr>
         <w:pStyle w:val="2"/>
       </w:pPr>
-      <w:bookmarkStart w:id="21" w:name="_Toc60056359"/>
+      <w:bookmarkStart w:id="21" w:name="_Toc60077727"/>
       <w:r>
         <w:rPr>
           <w:lang w:val="ru-RU"/>
@@ -7881,30 +7938,9 @@
         <w:t>4</w:t>
       </w:r>
       <w:r>
-        <w:t xml:space="preserve"> </w:t>
-      </w:r>
-      <w:proofErr w:type="spellStart"/>
-      <w:r>
-        <w:t>Определение</w:t>
-      </w:r>
-      <w:proofErr w:type="spellEnd"/>
-      <w:r>
-        <w:t xml:space="preserve"> </w:t>
-      </w:r>
-      <w:proofErr w:type="spellStart"/>
-      <w:r>
-        <w:t>присоединённых</w:t>
-      </w:r>
-      <w:proofErr w:type="spellEnd"/>
-      <w:r>
-        <w:t xml:space="preserve"> </w:t>
-      </w:r>
-      <w:proofErr w:type="spellStart"/>
-      <w:r>
-        <w:t>масс</w:t>
+        <w:t xml:space="preserve"> Определение присоединённых масс</w:t>
       </w:r>
       <w:bookmarkEnd w:id="21"/>
-      <w:proofErr w:type="spellEnd"/>
     </w:p>
     <w:p>
       <w:pPr>
@@ -7931,10 +7967,10 @@
           <w:szCs w:val="24"/>
         </w:rPr>
         <w:object w:dxaOrig="435" w:dyaOrig="435" w14:anchorId="197BD968">
-          <v:shape id="_x0000_i1607" type="#_x0000_t75" style="width:21pt;height:21pt" o:ole="">
+          <v:shape id="_x0000_i1607" type="#_x0000_t75" style="width:21.3pt;height:21.3pt" o:ole="">
             <v:imagedata r:id="rId54" o:title=""/>
           </v:shape>
-          <o:OLEObject Type="Embed" ProgID="Equation.DSMT4" ShapeID="_x0000_i1607" DrawAspect="Content" ObjectID="_1670679345" r:id="rId55"/>
+          <o:OLEObject Type="Embed" ProgID="Equation.DSMT4" ShapeID="_x0000_i1607" DrawAspect="Content" ObjectID="_1670711273" r:id="rId55"/>
         </w:object>
       </w:r>
       <w:r>
@@ -8157,10 +8193,10 @@
           <w:position w:val="-24"/>
         </w:rPr>
         <w:object w:dxaOrig="3540" w:dyaOrig="620" w14:anchorId="3CB5F923">
-          <v:shape id="_x0000_i1608" type="#_x0000_t75" style="width:212.25pt;height:36pt" o:ole="">
+          <v:shape id="_x0000_i1608" type="#_x0000_t75" style="width:212.35pt;height:36pt" o:ole="">
             <v:imagedata r:id="rId57" o:title=""/>
           </v:shape>
-          <o:OLEObject Type="Embed" ProgID="Equation.DSMT4" ShapeID="_x0000_i1608" DrawAspect="Content" ObjectID="_1670679346" r:id="rId58"/>
+          <o:OLEObject Type="Embed" ProgID="Equation.DSMT4" ShapeID="_x0000_i1608" DrawAspect="Content" ObjectID="_1670711274" r:id="rId58"/>
         </w:object>
       </w:r>
       <w:r>
@@ -8637,10 +8673,10 @@
           <w:position w:val="-24"/>
         </w:rPr>
         <w:object w:dxaOrig="6300" w:dyaOrig="620" w14:anchorId="367D4D36">
-          <v:shape id="_x0000_i1609" type="#_x0000_t75" style="width:378pt;height:36pt" o:ole="">
+          <v:shape id="_x0000_i1609" type="#_x0000_t75" style="width:378.35pt;height:36pt" o:ole="">
             <v:imagedata r:id="rId60" o:title=""/>
           </v:shape>
-          <o:OLEObject Type="Embed" ProgID="Equation.DSMT4" ShapeID="_x0000_i1609" DrawAspect="Content" ObjectID="_1670679347" r:id="rId61"/>
+          <o:OLEObject Type="Embed" ProgID="Equation.DSMT4" ShapeID="_x0000_i1609" DrawAspect="Content" ObjectID="_1670711275" r:id="rId61"/>
         </w:object>
       </w:r>
     </w:p>
@@ -8655,10 +8691,10 @@
           <w:position w:val="-58"/>
         </w:rPr>
         <w:object w:dxaOrig="6100" w:dyaOrig="1280" w14:anchorId="7502C618">
-          <v:shape id="_x0000_i1610" type="#_x0000_t75" style="width:366.75pt;height:74.25pt" o:ole="">
+          <v:shape id="_x0000_i1610" type="#_x0000_t75" style="width:366.6pt;height:74.2pt" o:ole="">
             <v:imagedata r:id="rId62" o:title=""/>
           </v:shape>
-          <o:OLEObject Type="Embed" ProgID="Equation.DSMT4" ShapeID="_x0000_i1610" DrawAspect="Content" ObjectID="_1670679348" r:id="rId63"/>
+          <o:OLEObject Type="Embed" ProgID="Equation.DSMT4" ShapeID="_x0000_i1610" DrawAspect="Content" ObjectID="_1670711276" r:id="rId63"/>
         </w:object>
       </w:r>
       <w:bookmarkEnd w:id="24"/>
@@ -8681,7 +8717,7 @@
           <w:lang w:val="ru-RU"/>
         </w:rPr>
       </w:pPr>
-      <w:bookmarkStart w:id="25" w:name="_Toc60056360"/>
+      <w:bookmarkStart w:id="25" w:name="_Toc60077728"/>
       <w:r>
         <w:rPr>
           <w:lang w:val="ru-RU"/>
@@ -8695,15 +8731,7 @@
         <w:t>5</w:t>
       </w:r>
       <w:r>
-        <w:t xml:space="preserve"> </w:t>
-      </w:r>
-      <w:proofErr w:type="spellStart"/>
-      <w:r>
-        <w:t>Определение</w:t>
-      </w:r>
-      <w:proofErr w:type="spellEnd"/>
-      <w:r>
-        <w:t xml:space="preserve"> </w:t>
+        <w:t xml:space="preserve"> Определение </w:t>
       </w:r>
       <w:r>
         <w:rPr>
@@ -8744,10 +8772,10 @@
           <w:lang w:eastAsia="ru-RU"/>
         </w:rPr>
         <w:object w:dxaOrig="360" w:dyaOrig="380" w14:anchorId="4E71A5ED">
-          <v:shape id="_x0000_i1611" type="#_x0000_t75" style="width:24pt;height:24pt" o:ole="">
+          <v:shape id="_x0000_i1611" type="#_x0000_t75" style="width:24.25pt;height:24.25pt" o:ole="">
             <v:imagedata r:id="rId64" o:title=""/>
           </v:shape>
-          <o:OLEObject Type="Embed" ProgID="Equation.DSMT4" ShapeID="_x0000_i1611" DrawAspect="Content" ObjectID="_1670679349" r:id="rId65"/>
+          <o:OLEObject Type="Embed" ProgID="Equation.DSMT4" ShapeID="_x0000_i1611" DrawAspect="Content" ObjectID="_1670711277" r:id="rId65"/>
         </w:object>
       </w:r>
       <w:r>
@@ -8843,10 +8871,10 @@
           <w:lang w:eastAsia="ru-RU"/>
         </w:rPr>
         <w:object w:dxaOrig="3440" w:dyaOrig="660" w14:anchorId="0001060E">
-          <v:shape id="_x0000_i1612" type="#_x0000_t75" style="width:232.5pt;height:43.5pt" o:ole="">
+          <v:shape id="_x0000_i1612" type="#_x0000_t75" style="width:232.9pt;height:43.35pt" o:ole="">
             <v:imagedata r:id="rId66" o:title=""/>
           </v:shape>
-          <o:OLEObject Type="Embed" ProgID="Equation.DSMT4" ShapeID="_x0000_i1612" DrawAspect="Content" ObjectID="_1670679350" r:id="rId67"/>
+          <o:OLEObject Type="Embed" ProgID="Equation.DSMT4" ShapeID="_x0000_i1612" DrawAspect="Content" ObjectID="_1670711278" r:id="rId67"/>
         </w:object>
       </w:r>
       <w:r>
@@ -8940,10 +8968,10 @@
           <w:lang w:eastAsia="ru-RU"/>
         </w:rPr>
         <w:object w:dxaOrig="2799" w:dyaOrig="660" w14:anchorId="560C69C2">
-          <v:shape id="_x0000_i1613" type="#_x0000_t75" style="width:189pt;height:43.5pt" o:ole="">
+          <v:shape id="_x0000_i1613" type="#_x0000_t75" style="width:189.55pt;height:43.35pt" o:ole="">
             <v:imagedata r:id="rId68" o:title=""/>
           </v:shape>
-          <o:OLEObject Type="Embed" ProgID="Equation.DSMT4" ShapeID="_x0000_i1613" DrawAspect="Content" ObjectID="_1670679351" r:id="rId69"/>
+          <o:OLEObject Type="Embed" ProgID="Equation.DSMT4" ShapeID="_x0000_i1613" DrawAspect="Content" ObjectID="_1670711279" r:id="rId69"/>
         </w:object>
       </w:r>
       <w:r>
@@ -8972,7 +9000,6 @@
         </w:rPr>
         <w:t xml:space="preserve">В </w:t>
       </w:r>
-      <w:proofErr w:type="spellStart"/>
       <w:r>
         <w:rPr>
           <w:rFonts w:eastAsia="Calibri" w:cs="Times New Roman"/>
@@ -8981,7 +9008,6 @@
         </w:rPr>
         <w:t>Solidworks</w:t>
       </w:r>
-      <w:proofErr w:type="spellEnd"/>
       <w:r>
         <w:rPr>
           <w:rFonts w:eastAsia="Calibri" w:cs="Times New Roman"/>
@@ -9015,10 +9041,10 @@
           <w:lang w:eastAsia="ru-RU"/>
         </w:rPr>
         <w:object w:dxaOrig="1680" w:dyaOrig="400" w14:anchorId="3524E9C1">
-          <v:shape id="_x0000_i1614" type="#_x0000_t75" style="width:114.75pt;height:27pt" o:ole="">
+          <v:shape id="_x0000_i1614" type="#_x0000_t75" style="width:114.6pt;height:26.45pt" o:ole="">
             <v:imagedata r:id="rId70" o:title=""/>
           </v:shape>
-          <o:OLEObject Type="Embed" ProgID="Equation.DSMT4" ShapeID="_x0000_i1614" DrawAspect="Content" ObjectID="_1670679352" r:id="rId71"/>
+          <o:OLEObject Type="Embed" ProgID="Equation.DSMT4" ShapeID="_x0000_i1614" DrawAspect="Content" ObjectID="_1670711280" r:id="rId71"/>
         </w:object>
       </w:r>
       <w:bookmarkEnd w:id="26"/>
@@ -9030,6 +9056,7 @@
           <w:rFonts w:eastAsia="Calibri"/>
         </w:rPr>
       </w:pPr>
+      <w:bookmarkStart w:id="27" w:name="_Toc60077729"/>
       <w:r>
         <w:rPr>
           <w:rFonts w:eastAsia="Calibri"/>
@@ -9037,48 +9064,13 @@
         <w:lastRenderedPageBreak/>
         <w:t xml:space="preserve">2.6 </w:t>
       </w:r>
-      <w:proofErr w:type="spellStart"/>
       <w:r>
         <w:rPr>
           <w:rFonts w:eastAsia="Calibri"/>
         </w:rPr>
-        <w:t>Выводы</w:t>
-      </w:r>
-      <w:proofErr w:type="spellEnd"/>
-      <w:r>
-        <w:rPr>
-          <w:rFonts w:eastAsia="Calibri"/>
-        </w:rPr>
-        <w:t xml:space="preserve"> </w:t>
-      </w:r>
-      <w:proofErr w:type="spellStart"/>
-      <w:r>
-        <w:rPr>
-          <w:rFonts w:eastAsia="Calibri"/>
-        </w:rPr>
-        <w:t>по</w:t>
-      </w:r>
-      <w:proofErr w:type="spellEnd"/>
-      <w:r>
-        <w:rPr>
-          <w:rFonts w:eastAsia="Calibri"/>
-        </w:rPr>
-        <w:t xml:space="preserve"> </w:t>
-      </w:r>
-      <w:proofErr w:type="spellStart"/>
-      <w:r>
-        <w:rPr>
-          <w:rFonts w:eastAsia="Calibri"/>
-        </w:rPr>
-        <w:t>разделу</w:t>
-      </w:r>
-      <w:proofErr w:type="spellEnd"/>
-      <w:r>
-        <w:rPr>
-          <w:rFonts w:eastAsia="Calibri"/>
-        </w:rPr>
-        <w:t xml:space="preserve"> 2</w:t>
-      </w:r>
+        <w:t>Выводы по разделу 2</w:t>
+      </w:r>
+      <w:bookmarkEnd w:id="27"/>
     </w:p>
     <w:p>
       <w:pPr>
@@ -9175,7 +9167,7 @@
           <w:lang w:val="ru-RU"/>
         </w:rPr>
       </w:pPr>
-      <w:bookmarkStart w:id="27" w:name="_Ref60056611"/>
+      <w:bookmarkStart w:id="28" w:name="_Ref60056611"/>
       <w:r>
         <w:rPr>
           <w:lang w:val="ru-RU"/>
@@ -9215,14 +9207,13 @@
       <w:r>
         <w:rPr>
           <w:noProof/>
-          <w:lang w:val="ru-RU"/>
         </w:rPr>
         <w:t>3</w:t>
       </w:r>
       <w:r>
         <w:fldChar w:fldCharType="end"/>
       </w:r>
-      <w:bookmarkEnd w:id="27"/>
+      <w:bookmarkEnd w:id="28"/>
       <w:r>
         <w:rPr>
           <w:lang w:val="ru-RU"/>
@@ -10116,10 +10107,10 @@
                 <w:position w:val="-12"/>
               </w:rPr>
               <w:object w:dxaOrig="320" w:dyaOrig="360" w14:anchorId="69A5FA7C">
-                <v:shape id="_x0000_i3092" type="#_x0000_t75" style="width:19.5pt;height:21pt" o:ole="">
+                <v:shape id="_x0000_i3092" type="#_x0000_t75" style="width:19.1pt;height:20.55pt" o:ole="">
                   <v:imagedata r:id="rId72" o:title=""/>
                 </v:shape>
-                <o:OLEObject Type="Embed" ProgID="Equation.DSMT4" ShapeID="_x0000_i3092" DrawAspect="Content" ObjectID="_1670679353" r:id="rId73"/>
+                <o:OLEObject Type="Embed" ProgID="Equation.DSMT4" ShapeID="_x0000_i3092" DrawAspect="Content" ObjectID="_1670711281" r:id="rId73"/>
               </w:object>
             </w:r>
           </w:p>
@@ -10160,10 +10151,10 @@
                 <w:position w:val="-12"/>
               </w:rPr>
               <w:object w:dxaOrig="340" w:dyaOrig="360" w14:anchorId="47CA8F39">
-                <v:shape id="_x0000_i3093" type="#_x0000_t75" style="width:20.25pt;height:21pt" o:ole="">
+                <v:shape id="_x0000_i3093" type="#_x0000_t75" style="width:20.55pt;height:20.55pt" o:ole="">
                   <v:imagedata r:id="rId74" o:title=""/>
                 </v:shape>
-                <o:OLEObject Type="Embed" ProgID="Equation.DSMT4" ShapeID="_x0000_i3093" DrawAspect="Content" ObjectID="_1670679354" r:id="rId75"/>
+                <o:OLEObject Type="Embed" ProgID="Equation.DSMT4" ShapeID="_x0000_i3093" DrawAspect="Content" ObjectID="_1670711282" r:id="rId75"/>
               </w:object>
             </w:r>
           </w:p>
@@ -10227,7 +10218,6 @@
               </w:rPr>
               <w:t xml:space="preserve"> вокруг вертикальной оси </w:t>
             </w:r>
-            <w:proofErr w:type="spellStart"/>
             <w:r>
               <w:rPr>
                 <w:rFonts w:eastAsia="Calibri" w:cs="Times New Roman"/>
@@ -10245,7 +10235,6 @@
               </w:rPr>
               <w:t>yy</w:t>
             </w:r>
-            <w:proofErr w:type="spellEnd"/>
           </w:p>
           <w:p>
             <w:pPr>
@@ -10391,7 +10380,7 @@
           <w:lang w:val="ru-RU"/>
         </w:rPr>
       </w:pPr>
-      <w:bookmarkStart w:id="28" w:name="_Toc60056361"/>
+      <w:bookmarkStart w:id="29" w:name="_Toc60077730"/>
       <w:r>
         <w:rPr>
           <w:lang w:val="ru-RU"/>
@@ -10403,9 +10392,33 @@
         <w:rPr>
           <w:lang w:val="ru-RU"/>
         </w:rPr>
-        <w:t xml:space="preserve"> Математическая модель движения АНПА «МТ-2010»</w:t>
-      </w:r>
-      <w:bookmarkEnd w:id="28"/>
+        <w:t xml:space="preserve"> Математическ</w:t>
+      </w:r>
+      <w:r>
+        <w:rPr>
+          <w:lang w:val="ru-RU"/>
+        </w:rPr>
+        <w:t>ие</w:t>
+      </w:r>
+      <w:r>
+        <w:rPr>
+          <w:lang w:val="ru-RU"/>
+        </w:rPr>
+        <w:t xml:space="preserve"> модел</w:t>
+      </w:r>
+      <w:r>
+        <w:rPr>
+          <w:lang w:val="ru-RU"/>
+        </w:rPr>
+        <w:t>и</w:t>
+      </w:r>
+      <w:r>
+        <w:rPr>
+          <w:lang w:val="ru-RU"/>
+        </w:rPr>
+        <w:t xml:space="preserve"> движения АНПА «МТ-2010»</w:t>
+      </w:r>
+      <w:bookmarkEnd w:id="29"/>
     </w:p>
     <w:p>
       <w:pPr>
@@ -10602,10 +10615,10 @@
                 <w:lang w:eastAsia="ru-RU"/>
               </w:rPr>
               <w:object w:dxaOrig="4400" w:dyaOrig="1280" w14:anchorId="521E48E5">
-                <v:shape id="_x0000_i1615" type="#_x0000_t75" style="width:302.25pt;height:87pt" o:ole="">
+                <v:shape id="_x0000_i1615" type="#_x0000_t75" style="width:301.95pt;height:86.7pt" o:ole="">
                   <v:imagedata r:id="rId77" o:title=""/>
                 </v:shape>
-                <o:OLEObject Type="Embed" ProgID="Equation.DSMT4" ShapeID="_x0000_i1615" DrawAspect="Content" ObjectID="_1670679355" r:id="rId78"/>
+                <o:OLEObject Type="Embed" ProgID="Equation.DSMT4" ShapeID="_x0000_i1615" DrawAspect="Content" ObjectID="_1670711283" r:id="rId78"/>
               </w:object>
             </w:r>
           </w:p>
@@ -10655,10 +10668,10 @@
           <w:lang w:eastAsia="ru-RU"/>
         </w:rPr>
         <w:object w:dxaOrig="800" w:dyaOrig="380" w14:anchorId="6EDF537A">
-          <v:shape id="_x0000_i1616" type="#_x0000_t75" style="width:54pt;height:24.75pt" o:ole="">
+          <v:shape id="_x0000_i1616" type="#_x0000_t75" style="width:54.35pt;height:25pt" o:ole="">
             <v:imagedata r:id="rId79" o:title=""/>
           </v:shape>
-          <o:OLEObject Type="Embed" ProgID="Equation.DSMT4" ShapeID="_x0000_i1616" DrawAspect="Content" ObjectID="_1670679356" r:id="rId80"/>
+          <o:OLEObject Type="Embed" ProgID="Equation.DSMT4" ShapeID="_x0000_i1616" DrawAspect="Content" ObjectID="_1670711284" r:id="rId80"/>
         </w:object>
       </w:r>
       <w:r>
@@ -10678,10 +10691,10 @@
           <w:lang w:eastAsia="ru-RU"/>
         </w:rPr>
         <w:object w:dxaOrig="580" w:dyaOrig="380" w14:anchorId="08926ACE">
-          <v:shape id="_x0000_i1617" type="#_x0000_t75" style="width:39pt;height:24.75pt" o:ole="">
+          <v:shape id="_x0000_i1617" type="#_x0000_t75" style="width:39.65pt;height:25pt" o:ole="">
             <v:imagedata r:id="rId81" o:title=""/>
           </v:shape>
-          <o:OLEObject Type="Embed" ProgID="Equation.DSMT4" ShapeID="_x0000_i1617" DrawAspect="Content" ObjectID="_1670679357" r:id="rId82"/>
+          <o:OLEObject Type="Embed" ProgID="Equation.DSMT4" ShapeID="_x0000_i1617" DrawAspect="Content" ObjectID="_1670711285" r:id="rId82"/>
         </w:object>
       </w:r>
       <w:r>
@@ -10701,10 +10714,10 @@
           <w:lang w:eastAsia="ru-RU"/>
         </w:rPr>
         <w:object w:dxaOrig="240" w:dyaOrig="340" w14:anchorId="7418217F">
-          <v:shape id="_x0000_i1618" type="#_x0000_t75" style="width:12.75pt;height:18pt" o:ole="">
+          <v:shape id="_x0000_i1618" type="#_x0000_t75" style="width:12.5pt;height:18.35pt" o:ole="">
             <v:imagedata r:id="rId83" o:title=""/>
           </v:shape>
-          <o:OLEObject Type="Embed" ProgID="Equation.DSMT4" ShapeID="_x0000_i1618" DrawAspect="Content" ObjectID="_1670679358" r:id="rId84"/>
+          <o:OLEObject Type="Embed" ProgID="Equation.DSMT4" ShapeID="_x0000_i1618" DrawAspect="Content" ObjectID="_1670711286" r:id="rId84"/>
         </w:object>
       </w:r>
       <w:r>
@@ -10733,10 +10746,10 @@
           <w:lang w:eastAsia="ru-RU"/>
         </w:rPr>
         <w:object w:dxaOrig="240" w:dyaOrig="340" w14:anchorId="5CC9FBF9">
-          <v:shape id="_x0000_i1619" type="#_x0000_t75" style="width:12.75pt;height:18pt" o:ole="">
+          <v:shape id="_x0000_i1619" type="#_x0000_t75" style="width:12.5pt;height:18.35pt" o:ole="">
             <v:imagedata r:id="rId85" o:title=""/>
           </v:shape>
-          <o:OLEObject Type="Embed" ProgID="Equation.DSMT4" ShapeID="_x0000_i1619" DrawAspect="Content" ObjectID="_1670679359" r:id="rId86"/>
+          <o:OLEObject Type="Embed" ProgID="Equation.DSMT4" ShapeID="_x0000_i1619" DrawAspect="Content" ObjectID="_1670711287" r:id="rId86"/>
         </w:object>
       </w:r>
       <w:r>
@@ -10756,10 +10769,10 @@
           <w:lang w:eastAsia="ru-RU"/>
         </w:rPr>
         <w:object w:dxaOrig="560" w:dyaOrig="380" w14:anchorId="4BD45C98">
-          <v:shape id="_x0000_i1620" type="#_x0000_t75" style="width:38.25pt;height:24.75pt" o:ole="">
+          <v:shape id="_x0000_i1620" type="#_x0000_t75" style="width:38.2pt;height:25pt" o:ole="">
             <v:imagedata r:id="rId87" o:title=""/>
           </v:shape>
-          <o:OLEObject Type="Embed" ProgID="Equation.DSMT4" ShapeID="_x0000_i1620" DrawAspect="Content" ObjectID="_1670679360" r:id="rId88"/>
+          <o:OLEObject Type="Embed" ProgID="Equation.DSMT4" ShapeID="_x0000_i1620" DrawAspect="Content" ObjectID="_1670711288" r:id="rId88"/>
         </w:object>
       </w:r>
       <w:r>
@@ -10856,10 +10869,10 @@
           <w:lang w:eastAsia="ru-RU"/>
         </w:rPr>
         <w:object w:dxaOrig="1500" w:dyaOrig="360" w14:anchorId="2CF10498">
-          <v:shape id="_x0000_i1621" type="#_x0000_t75" style="width:98.25pt;height:23.25pt" o:ole="">
+          <v:shape id="_x0000_i1621" type="#_x0000_t75" style="width:98.45pt;height:23.5pt" o:ole="">
             <v:imagedata r:id="rId89" o:title=""/>
           </v:shape>
-          <o:OLEObject Type="Embed" ProgID="Equation.DSMT4" ShapeID="_x0000_i1621" DrawAspect="Content" ObjectID="_1670679361" r:id="rId90"/>
+          <o:OLEObject Type="Embed" ProgID="Equation.DSMT4" ShapeID="_x0000_i1621" DrawAspect="Content" ObjectID="_1670711289" r:id="rId90"/>
         </w:object>
       </w:r>
       <w:r>
@@ -10871,10 +10884,10 @@
           <w:lang w:eastAsia="ru-RU"/>
         </w:rPr>
         <w:object w:dxaOrig="1460" w:dyaOrig="360" w14:anchorId="3549F8BC">
-          <v:shape id="_x0000_i1622" type="#_x0000_t75" style="width:100.5pt;height:23.25pt" o:ole="">
+          <v:shape id="_x0000_i1622" type="#_x0000_t75" style="width:100.65pt;height:23.5pt" o:ole="">
             <v:imagedata r:id="rId91" o:title=""/>
           </v:shape>
-          <o:OLEObject Type="Embed" ProgID="Equation.DSMT4" ShapeID="_x0000_i1622" DrawAspect="Content" ObjectID="_1670679362" r:id="rId92"/>
+          <o:OLEObject Type="Embed" ProgID="Equation.DSMT4" ShapeID="_x0000_i1622" DrawAspect="Content" ObjectID="_1670711290" r:id="rId92"/>
         </w:object>
       </w:r>
       <w:r>
@@ -10894,10 +10907,10 @@
           <w:lang w:eastAsia="ru-RU"/>
         </w:rPr>
         <w:object w:dxaOrig="340" w:dyaOrig="360" w14:anchorId="71D82301">
-          <v:shape id="_x0000_i1623" type="#_x0000_t75" style="width:23.25pt;height:23.25pt" o:ole="">
+          <v:shape id="_x0000_i1623" type="#_x0000_t75" style="width:23.5pt;height:23.5pt" o:ole="">
             <v:imagedata r:id="rId93" o:title=""/>
           </v:shape>
-          <o:OLEObject Type="Embed" ProgID="Equation.DSMT4" ShapeID="_x0000_i1623" DrawAspect="Content" ObjectID="_1670679363" r:id="rId94"/>
+          <o:OLEObject Type="Embed" ProgID="Equation.DSMT4" ShapeID="_x0000_i1623" DrawAspect="Content" ObjectID="_1670711291" r:id="rId94"/>
         </w:object>
       </w:r>
       <w:r>
@@ -10928,10 +10941,10 @@
           <w:lang w:eastAsia="ru-RU"/>
         </w:rPr>
         <w:object w:dxaOrig="4920" w:dyaOrig="1460" w14:anchorId="0BC3CDFC">
-          <v:shape id="_x0000_i1624" type="#_x0000_t75" style="width:336.75pt;height:98.25pt" o:ole="">
+          <v:shape id="_x0000_i1624" type="#_x0000_t75" style="width:336.5pt;height:98.45pt" o:ole="">
             <v:imagedata r:id="rId95" o:title=""/>
           </v:shape>
-          <o:OLEObject Type="Embed" ProgID="Equation.DSMT4" ShapeID="_x0000_i1624" DrawAspect="Content" ObjectID="_1670679364" r:id="rId96"/>
+          <o:OLEObject Type="Embed" ProgID="Equation.DSMT4" ShapeID="_x0000_i1624" DrawAspect="Content" ObjectID="_1670711292" r:id="rId96"/>
         </w:object>
       </w:r>
     </w:p>
@@ -10954,10 +10967,10 @@
           <w:lang w:eastAsia="ru-RU"/>
         </w:rPr>
         <w:object w:dxaOrig="5280" w:dyaOrig="1460" w14:anchorId="71C1F052">
-          <v:shape id="_x0000_i1625" type="#_x0000_t75" style="width:362.25pt;height:98.25pt" o:ole="">
+          <v:shape id="_x0000_i1625" type="#_x0000_t75" style="width:362.2pt;height:98.45pt" o:ole="">
             <v:imagedata r:id="rId97" o:title=""/>
           </v:shape>
-          <o:OLEObject Type="Embed" ProgID="Equation.DSMT4" ShapeID="_x0000_i1625" DrawAspect="Content" ObjectID="_1670679365" r:id="rId98"/>
+          <o:OLEObject Type="Embed" ProgID="Equation.DSMT4" ShapeID="_x0000_i1625" DrawAspect="Content" ObjectID="_1670711293" r:id="rId98"/>
         </w:object>
       </w:r>
     </w:p>
@@ -10980,10 +10993,10 @@
           <w:lang w:eastAsia="ru-RU"/>
         </w:rPr>
         <w:object w:dxaOrig="5000" w:dyaOrig="1460" w14:anchorId="382D6756">
-          <v:shape id="_x0000_i1626" type="#_x0000_t75" style="width:342pt;height:98.25pt" o:ole="">
+          <v:shape id="_x0000_i1626" type="#_x0000_t75" style="width:342.35pt;height:98.45pt" o:ole="">
             <v:imagedata r:id="rId99" o:title=""/>
           </v:shape>
-          <o:OLEObject Type="Embed" ProgID="Equation.DSMT4" ShapeID="_x0000_i1626" DrawAspect="Content" ObjectID="_1670679366" r:id="rId100"/>
+          <o:OLEObject Type="Embed" ProgID="Equation.DSMT4" ShapeID="_x0000_i1626" DrawAspect="Content" ObjectID="_1670711294" r:id="rId100"/>
         </w:object>
       </w:r>
     </w:p>
@@ -11006,10 +11019,10 @@
           <w:lang w:eastAsia="ru-RU"/>
         </w:rPr>
         <w:object w:dxaOrig="5000" w:dyaOrig="2200" w14:anchorId="40E2174C">
-          <v:shape id="_x0000_i1627" type="#_x0000_t75" style="width:342.75pt;height:148.5pt" o:ole="">
+          <v:shape id="_x0000_i1627" type="#_x0000_t75" style="width:343.1pt;height:148.4pt" o:ole="">
             <v:imagedata r:id="rId101" o:title=""/>
           </v:shape>
-          <o:OLEObject Type="Embed" ProgID="Equation.DSMT4" ShapeID="_x0000_i1627" DrawAspect="Content" ObjectID="_1670679367" r:id="rId102"/>
+          <o:OLEObject Type="Embed" ProgID="Equation.DSMT4" ShapeID="_x0000_i1627" DrawAspect="Content" ObjectID="_1670711295" r:id="rId102"/>
         </w:object>
       </w:r>
     </w:p>
@@ -11032,10 +11045,10 @@
           <w:lang w:eastAsia="ru-RU"/>
         </w:rPr>
         <w:object w:dxaOrig="4980" w:dyaOrig="2240" w14:anchorId="3CA49C45">
-          <v:shape id="_x0000_i1628" type="#_x0000_t75" style="width:339.75pt;height:150.75pt" o:ole="">
+          <v:shape id="_x0000_i1628" type="#_x0000_t75" style="width:340.15pt;height:150.6pt" o:ole="">
             <v:imagedata r:id="rId103" o:title=""/>
           </v:shape>
-          <o:OLEObject Type="Embed" ProgID="Equation.DSMT4" ShapeID="_x0000_i1628" DrawAspect="Content" ObjectID="_1670679368" r:id="rId104"/>
+          <o:OLEObject Type="Embed" ProgID="Equation.DSMT4" ShapeID="_x0000_i1628" DrawAspect="Content" ObjectID="_1670711296" r:id="rId104"/>
         </w:object>
       </w:r>
     </w:p>
@@ -11058,10 +11071,10 @@
           <w:lang w:eastAsia="ru-RU"/>
         </w:rPr>
         <w:object w:dxaOrig="5080" w:dyaOrig="1840" w14:anchorId="120BDEDB">
-          <v:shape id="_x0000_i1629" type="#_x0000_t75" style="width:348pt;height:126.75pt" o:ole="">
+          <v:shape id="_x0000_i1629" type="#_x0000_t75" style="width:348.25pt;height:126.35pt" o:ole="">
             <v:imagedata r:id="rId105" o:title=""/>
           </v:shape>
-          <o:OLEObject Type="Embed" ProgID="Equation.DSMT4" ShapeID="_x0000_i1629" DrawAspect="Content" ObjectID="_1670679369" r:id="rId106"/>
+          <o:OLEObject Type="Embed" ProgID="Equation.DSMT4" ShapeID="_x0000_i1629" DrawAspect="Content" ObjectID="_1670711297" r:id="rId106"/>
         </w:object>
       </w:r>
     </w:p>
@@ -11091,10 +11104,10 @@
           <w:lang w:eastAsia="ru-RU"/>
         </w:rPr>
         <w:object w:dxaOrig="279" w:dyaOrig="380" w14:anchorId="6C713E97">
-          <v:shape id="_x0000_i1630" type="#_x0000_t75" style="width:17.25pt;height:24pt" o:ole="">
+          <v:shape id="_x0000_i1630" type="#_x0000_t75" style="width:17.65pt;height:24.25pt" o:ole="">
             <v:imagedata r:id="rId107" o:title=""/>
           </v:shape>
-          <o:OLEObject Type="Embed" ProgID="Equation.DSMT4" ShapeID="_x0000_i1630" DrawAspect="Content" ObjectID="_1670679370" r:id="rId108"/>
+          <o:OLEObject Type="Embed" ProgID="Equation.DSMT4" ShapeID="_x0000_i1630" DrawAspect="Content" ObjectID="_1670711298" r:id="rId108"/>
         </w:object>
       </w:r>
       <w:r>
@@ -11114,10 +11127,10 @@
           <w:lang w:eastAsia="ru-RU"/>
         </w:rPr>
         <w:object w:dxaOrig="920" w:dyaOrig="320" w14:anchorId="4F7B0830">
-          <v:shape id="_x0000_i1631" type="#_x0000_t75" style="width:62.25pt;height:21.75pt" o:ole="">
+          <v:shape id="_x0000_i1631" type="#_x0000_t75" style="width:61.7pt;height:22.05pt" o:ole="">
             <v:imagedata r:id="rId109" o:title=""/>
           </v:shape>
-          <o:OLEObject Type="Embed" ProgID="Equation.DSMT4" ShapeID="_x0000_i1631" DrawAspect="Content" ObjectID="_1670679371" r:id="rId110"/>
+          <o:OLEObject Type="Embed" ProgID="Equation.DSMT4" ShapeID="_x0000_i1631" DrawAspect="Content" ObjectID="_1670711299" r:id="rId110"/>
         </w:object>
       </w:r>
       <w:r>
@@ -11137,10 +11150,10 @@
           <w:lang w:eastAsia="ru-RU"/>
         </w:rPr>
         <w:object w:dxaOrig="980" w:dyaOrig="320" w14:anchorId="3DF5F17B">
-          <v:shape id="_x0000_i1632" type="#_x0000_t75" style="width:68.25pt;height:21.75pt" o:ole="">
+          <v:shape id="_x0000_i1632" type="#_x0000_t75" style="width:68.35pt;height:22.05pt" o:ole="">
             <v:imagedata r:id="rId111" o:title=""/>
           </v:shape>
-          <o:OLEObject Type="Embed" ProgID="Equation.DSMT4" ShapeID="_x0000_i1632" DrawAspect="Content" ObjectID="_1670679372" r:id="rId112"/>
+          <o:OLEObject Type="Embed" ProgID="Equation.DSMT4" ShapeID="_x0000_i1632" DrawAspect="Content" ObjectID="_1670711300" r:id="rId112"/>
         </w:object>
       </w:r>
       <w:r>
@@ -11280,10 +11293,10 @@
           <w:lang w:eastAsia="ru-RU"/>
         </w:rPr>
         <w:object w:dxaOrig="880" w:dyaOrig="380" w14:anchorId="1F3DBF92">
-          <v:shape id="_x0000_i1633" type="#_x0000_t75" style="width:59.25pt;height:26.25pt" o:ole="">
+          <v:shape id="_x0000_i1633" type="#_x0000_t75" style="width:59.5pt;height:25.7pt" o:ole="">
             <v:imagedata r:id="rId113" o:title=""/>
           </v:shape>
-          <o:OLEObject Type="Embed" ProgID="Equation.DSMT4" ShapeID="_x0000_i1633" DrawAspect="Content" ObjectID="_1670679373" r:id="rId114"/>
+          <o:OLEObject Type="Embed" ProgID="Equation.DSMT4" ShapeID="_x0000_i1633" DrawAspect="Content" ObjectID="_1670711301" r:id="rId114"/>
         </w:object>
       </w:r>
       <w:r>
@@ -11303,10 +11316,10 @@
           <w:lang w:eastAsia="ru-RU"/>
         </w:rPr>
         <w:object w:dxaOrig="240" w:dyaOrig="340" w14:anchorId="1EEB0D3F">
-          <v:shape id="_x0000_i1634" type="#_x0000_t75" style="width:16.5pt;height:22.5pt" o:ole="">
+          <v:shape id="_x0000_i1634" type="#_x0000_t75" style="width:16.9pt;height:22.8pt" o:ole="">
             <v:imagedata r:id="rId115" o:title=""/>
           </v:shape>
-          <o:OLEObject Type="Embed" ProgID="Equation.DSMT4" ShapeID="_x0000_i1634" DrawAspect="Content" ObjectID="_1670679374" r:id="rId116"/>
+          <o:OLEObject Type="Embed" ProgID="Equation.DSMT4" ShapeID="_x0000_i1634" DrawAspect="Content" ObjectID="_1670711302" r:id="rId116"/>
         </w:object>
       </w:r>
       <w:r>
@@ -11326,10 +11339,10 @@
           <w:lang w:eastAsia="ru-RU"/>
         </w:rPr>
         <w:object w:dxaOrig="980" w:dyaOrig="380" w14:anchorId="3A67EF1F">
-          <v:shape id="_x0000_i1635" type="#_x0000_t75" style="width:66.75pt;height:26.25pt" o:ole="">
+          <v:shape id="_x0000_i1635" type="#_x0000_t75" style="width:66.85pt;height:25.7pt" o:ole="">
             <v:imagedata r:id="rId117" o:title=""/>
           </v:shape>
-          <o:OLEObject Type="Embed" ProgID="Equation.DSMT4" ShapeID="_x0000_i1635" DrawAspect="Content" ObjectID="_1670679375" r:id="rId118"/>
+          <o:OLEObject Type="Embed" ProgID="Equation.DSMT4" ShapeID="_x0000_i1635" DrawAspect="Content" ObjectID="_1670711303" r:id="rId118"/>
         </w:object>
       </w:r>
       <w:r>
@@ -11349,10 +11362,10 @@
           <w:lang w:eastAsia="ru-RU"/>
         </w:rPr>
         <w:object w:dxaOrig="240" w:dyaOrig="340" w14:anchorId="404D4BCF">
-          <v:shape id="_x0000_i1636" type="#_x0000_t75" style="width:16.5pt;height:22.5pt" o:ole="">
+          <v:shape id="_x0000_i1636" type="#_x0000_t75" style="width:16.9pt;height:22.8pt" o:ole="">
             <v:imagedata r:id="rId119" o:title=""/>
           </v:shape>
-          <o:OLEObject Type="Embed" ProgID="Equation.DSMT4" ShapeID="_x0000_i1636" DrawAspect="Content" ObjectID="_1670679376" r:id="rId120"/>
+          <o:OLEObject Type="Embed" ProgID="Equation.DSMT4" ShapeID="_x0000_i1636" DrawAspect="Content" ObjectID="_1670711304" r:id="rId120"/>
         </w:object>
       </w:r>
       <w:r>
@@ -11372,10 +11385,10 @@
           <w:lang w:eastAsia="ru-RU"/>
         </w:rPr>
         <w:object w:dxaOrig="1100" w:dyaOrig="380" w14:anchorId="70620BFA">
-          <v:shape id="_x0000_i1637" type="#_x0000_t75" style="width:75.75pt;height:26.25pt" o:ole="">
+          <v:shape id="_x0000_i1637" type="#_x0000_t75" style="width:75.65pt;height:25.7pt" o:ole="">
             <v:imagedata r:id="rId121" o:title=""/>
           </v:shape>
-          <o:OLEObject Type="Embed" ProgID="Equation.DSMT4" ShapeID="_x0000_i1637" DrawAspect="Content" ObjectID="_1670679377" r:id="rId122"/>
+          <o:OLEObject Type="Embed" ProgID="Equation.DSMT4" ShapeID="_x0000_i1637" DrawAspect="Content" ObjectID="_1670711305" r:id="rId122"/>
         </w:object>
       </w:r>
       <w:r>
@@ -11405,10 +11418,10 @@
           <w:lang w:eastAsia="ru-RU"/>
         </w:rPr>
         <w:object w:dxaOrig="340" w:dyaOrig="380" w14:anchorId="7C727678">
-          <v:shape id="_x0000_i1638" type="#_x0000_t75" style="width:22.5pt;height:26.25pt" o:ole="">
+          <v:shape id="_x0000_i1638" type="#_x0000_t75" style="width:22.8pt;height:25.7pt" o:ole="">
             <v:imagedata r:id="rId123" o:title=""/>
           </v:shape>
-          <o:OLEObject Type="Embed" ProgID="Equation.DSMT4" ShapeID="_x0000_i1638" DrawAspect="Content" ObjectID="_1670679378" r:id="rId124"/>
+          <o:OLEObject Type="Embed" ProgID="Equation.DSMT4" ShapeID="_x0000_i1638" DrawAspect="Content" ObjectID="_1670711306" r:id="rId124"/>
         </w:object>
       </w:r>
       <w:r>
@@ -11428,10 +11441,10 @@
           <w:lang w:eastAsia="ru-RU"/>
         </w:rPr>
         <w:object w:dxaOrig="639" w:dyaOrig="360" w14:anchorId="4E37D526">
-          <v:shape id="_x0000_i1639" type="#_x0000_t75" style="width:43.5pt;height:24pt" o:ole="">
+          <v:shape id="_x0000_i1639" type="#_x0000_t75" style="width:43.35pt;height:24.25pt" o:ole="">
             <v:imagedata r:id="rId125" o:title=""/>
           </v:shape>
-          <o:OLEObject Type="Embed" ProgID="Equation.DSMT4" ShapeID="_x0000_i1639" DrawAspect="Content" ObjectID="_1670679379" r:id="rId126"/>
+          <o:OLEObject Type="Embed" ProgID="Equation.DSMT4" ShapeID="_x0000_i1639" DrawAspect="Content" ObjectID="_1670711307" r:id="rId126"/>
         </w:object>
       </w:r>
       <w:r>
@@ -11454,40 +11467,11 @@
       <w:pPr>
         <w:pStyle w:val="2"/>
       </w:pPr>
-      <w:bookmarkStart w:id="29" w:name="_Toc60056362"/>
-      <w:r>
-        <w:t xml:space="preserve">3.1 </w:t>
-      </w:r>
-      <w:proofErr w:type="spellStart"/>
-      <w:r>
-        <w:t>Передаточные</w:t>
-      </w:r>
-      <w:proofErr w:type="spellEnd"/>
-      <w:r>
-        <w:t xml:space="preserve"> </w:t>
-      </w:r>
-      <w:proofErr w:type="spellStart"/>
-      <w:r>
-        <w:t>функции</w:t>
-      </w:r>
-      <w:proofErr w:type="spellEnd"/>
-      <w:r>
-        <w:t xml:space="preserve"> </w:t>
-      </w:r>
-      <w:proofErr w:type="spellStart"/>
-      <w:r>
-        <w:t>движительно-рулевого</w:t>
-      </w:r>
-      <w:proofErr w:type="spellEnd"/>
-      <w:r>
-        <w:t xml:space="preserve"> </w:t>
-      </w:r>
-      <w:proofErr w:type="spellStart"/>
-      <w:r>
-        <w:t>комплекса</w:t>
-      </w:r>
-      <w:bookmarkEnd w:id="29"/>
-      <w:proofErr w:type="spellEnd"/>
+      <w:bookmarkStart w:id="30" w:name="_Toc60077731"/>
+      <w:r>
+        <w:t>3.1 Передаточные функции движительно-рулевого комплекса</w:t>
+      </w:r>
+      <w:bookmarkEnd w:id="30"/>
     </w:p>
     <w:p>
       <w:pPr>
@@ -11533,10 +11517,10 @@
           <w:lang w:eastAsia="ru-RU"/>
         </w:rPr>
         <w:object w:dxaOrig="1880" w:dyaOrig="320" w14:anchorId="6172370D">
-          <v:shape id="_x0000_i1640" type="#_x0000_t75" style="width:98.25pt;height:15.75pt" o:ole="">
+          <v:shape id="_x0000_i1640" type="#_x0000_t75" style="width:97.7pt;height:16.15pt" o:ole="">
             <v:imagedata r:id="rId127" o:title=""/>
           </v:shape>
-          <o:OLEObject Type="Embed" ProgID="Equation.DSMT4" ShapeID="_x0000_i1640" DrawAspect="Content" ObjectID="_1670679380" r:id="rId128"/>
+          <o:OLEObject Type="Embed" ProgID="Equation.DSMT4" ShapeID="_x0000_i1640" DrawAspect="Content" ObjectID="_1670711308" r:id="rId128"/>
         </w:object>
       </w:r>
       <w:r>
@@ -11616,10 +11600,10 @@
                 <w:position w:val="-32"/>
               </w:rPr>
               <w:object w:dxaOrig="4099" w:dyaOrig="740" w14:anchorId="1DA2899A">
-                <v:shape id="_x0000_i1641" type="#_x0000_t75" style="width:262.5pt;height:50.25pt" o:ole="">
+                <v:shape id="_x0000_i1641" type="#_x0000_t75" style="width:263pt;height:49.95pt" o:ole="">
                   <v:imagedata r:id="rId129" o:title=""/>
                 </v:shape>
-                <o:OLEObject Type="Embed" ProgID="Equation.DSMT4" ShapeID="_x0000_i1641" DrawAspect="Content" ObjectID="_1670679381" r:id="rId130"/>
+                <o:OLEObject Type="Embed" ProgID="Equation.DSMT4" ShapeID="_x0000_i1641" DrawAspect="Content" ObjectID="_1670711309" r:id="rId130"/>
               </w:object>
             </w:r>
           </w:p>
@@ -11684,10 +11668,10 @@
           <w:position w:val="-14"/>
         </w:rPr>
         <w:object w:dxaOrig="580" w:dyaOrig="380" w14:anchorId="1C132779">
-          <v:shape id="_x0000_i1642" type="#_x0000_t75" style="width:32.25pt;height:21.75pt" o:ole="">
+          <v:shape id="_x0000_i1642" type="#_x0000_t75" style="width:32.35pt;height:22.05pt" o:ole="">
             <v:imagedata r:id="rId131" o:title=""/>
           </v:shape>
-          <o:OLEObject Type="Embed" ProgID="Equation.DSMT4" ShapeID="_x0000_i1642" DrawAspect="Content" ObjectID="_1670679382" r:id="rId132"/>
+          <o:OLEObject Type="Embed" ProgID="Equation.DSMT4" ShapeID="_x0000_i1642" DrawAspect="Content" ObjectID="_1670711310" r:id="rId132"/>
         </w:object>
       </w:r>
       <w:r>
@@ -11718,10 +11702,10 @@
           <w:position w:val="-12"/>
         </w:rPr>
         <w:object w:dxaOrig="440" w:dyaOrig="360" w14:anchorId="25DE0ED2">
-          <v:shape id="_x0000_i1643" type="#_x0000_t75" style="width:29.25pt;height:21.75pt" o:ole="">
+          <v:shape id="_x0000_i1643" type="#_x0000_t75" style="width:29.4pt;height:22.05pt" o:ole="">
             <v:imagedata r:id="rId133" o:title=""/>
           </v:shape>
-          <o:OLEObject Type="Embed" ProgID="Equation.DSMT4" ShapeID="_x0000_i1643" DrawAspect="Content" ObjectID="_1670679383" r:id="rId134"/>
+          <o:OLEObject Type="Embed" ProgID="Equation.DSMT4" ShapeID="_x0000_i1643" DrawAspect="Content" ObjectID="_1670711311" r:id="rId134"/>
         </w:object>
       </w:r>
       <w:r>
@@ -11771,10 +11755,10 @@
                 <w:position w:val="-14"/>
               </w:rPr>
               <w:object w:dxaOrig="2040" w:dyaOrig="380" w14:anchorId="52EB5B2A">
-                <v:shape id="_x0000_i1644" type="#_x0000_t75" style="width:113.25pt;height:21.75pt" o:ole="">
+                <v:shape id="_x0000_i1644" type="#_x0000_t75" style="width:113.15pt;height:22.05pt" o:ole="">
                   <v:imagedata r:id="rId135" o:title=""/>
                 </v:shape>
-                <o:OLEObject Type="Embed" ProgID="Equation.DSMT4" ShapeID="_x0000_i1644" DrawAspect="Content" ObjectID="_1670679384" r:id="rId136"/>
+                <o:OLEObject Type="Embed" ProgID="Equation.DSMT4" ShapeID="_x0000_i1644" DrawAspect="Content" ObjectID="_1670711312" r:id="rId136"/>
               </w:object>
             </w:r>
             <w:r>
@@ -11818,10 +11802,10 @@
                 <w:position w:val="-14"/>
               </w:rPr>
               <w:object w:dxaOrig="1060" w:dyaOrig="380" w14:anchorId="2A154209">
-                <v:shape id="_x0000_i1645" type="#_x0000_t75" style="width:59.25pt;height:21.75pt" o:ole="">
+                <v:shape id="_x0000_i1645" type="#_x0000_t75" style="width:59.5pt;height:22.05pt" o:ole="">
                   <v:imagedata r:id="rId137" o:title=""/>
                 </v:shape>
-                <o:OLEObject Type="Embed" ProgID="Equation.DSMT4" ShapeID="_x0000_i1645" DrawAspect="Content" ObjectID="_1670679385" r:id="rId138"/>
+                <o:OLEObject Type="Embed" ProgID="Equation.DSMT4" ShapeID="_x0000_i1645" DrawAspect="Content" ObjectID="_1670711313" r:id="rId138"/>
               </w:object>
             </w:r>
             <w:r>
@@ -11892,10 +11876,10 @@
                 <w:position w:val="-32"/>
               </w:rPr>
               <w:object w:dxaOrig="4260" w:dyaOrig="740" w14:anchorId="6A3459C1">
-                <v:shape id="_x0000_i1646" type="#_x0000_t75" style="width:272.25pt;height:50.25pt" o:ole="">
+                <v:shape id="_x0000_i1646" type="#_x0000_t75" style="width:271.85pt;height:49.95pt" o:ole="">
                   <v:imagedata r:id="rId139" o:title=""/>
                 </v:shape>
-                <o:OLEObject Type="Embed" ProgID="Equation.DSMT4" ShapeID="_x0000_i1646" DrawAspect="Content" ObjectID="_1670679386" r:id="rId140"/>
+                <o:OLEObject Type="Embed" ProgID="Equation.DSMT4" ShapeID="_x0000_i1646" DrawAspect="Content" ObjectID="_1670711314" r:id="rId140"/>
               </w:object>
             </w:r>
           </w:p>
@@ -11961,25 +11945,17 @@
           <w:position w:val="-14"/>
         </w:rPr>
         <w:object w:dxaOrig="660" w:dyaOrig="380" w14:anchorId="0BF9D26E">
-          <v:shape id="_x0000_i1647" type="#_x0000_t75" style="width:33pt;height:19.5pt" o:ole="">
+          <v:shape id="_x0000_i1647" type="#_x0000_t75" style="width:32.35pt;height:19.1pt" o:ole="">
             <v:imagedata r:id="rId141" o:title=""/>
           </v:shape>
-          <o:OLEObject Type="Embed" ProgID="Equation.DSMT4" ShapeID="_x0000_i1647" DrawAspect="Content" ObjectID="_1670679387" r:id="rId142"/>
+          <o:OLEObject Type="Embed" ProgID="Equation.DSMT4" ShapeID="_x0000_i1647" DrawAspect="Content" ObjectID="_1670711315" r:id="rId142"/>
         </w:object>
       </w:r>
       <w:r>
         <w:t xml:space="preserve"> - </w:t>
       </w:r>
       <w:r>
-        <w:t xml:space="preserve">суммарный момент ДРК, </w:t>
-      </w:r>
-      <w:proofErr w:type="spellStart"/>
-      <w:r>
-        <w:t>Н∙м</w:t>
-      </w:r>
-      <w:proofErr w:type="spellEnd"/>
-      <w:r>
-        <w:t>;</w:t>
+        <w:t>суммарный момент ДРК, Н∙м;</w:t>
       </w:r>
     </w:p>
     <w:p>
@@ -11988,25 +11964,17 @@
           <w:position w:val="-14"/>
         </w:rPr>
         <w:object w:dxaOrig="3060" w:dyaOrig="380" w14:anchorId="32BCEA06">
-          <v:shape id="_x0000_i1648" type="#_x0000_t75" style="width:186pt;height:21.75pt" o:ole="">
+          <v:shape id="_x0000_i1648" type="#_x0000_t75" style="width:185.9pt;height:22.05pt" o:ole="">
             <v:imagedata r:id="rId143" o:title=""/>
           </v:shape>
-          <o:OLEObject Type="Embed" ProgID="Equation.DSMT4" ShapeID="_x0000_i1648" DrawAspect="Content" ObjectID="_1670679388" r:id="rId144"/>
+          <o:OLEObject Type="Embed" ProgID="Equation.DSMT4" ShapeID="_x0000_i1648" DrawAspect="Content" ObjectID="_1670711316" r:id="rId144"/>
         </w:object>
       </w:r>
       <w:r>
         <w:sym w:font="Symbol" w:char="F02D"/>
       </w:r>
       <w:r>
-        <w:t xml:space="preserve"> коэффициент усиления движительно-рулевого комплекса канала курса, </w:t>
-      </w:r>
-      <w:proofErr w:type="spellStart"/>
-      <w:r>
-        <w:t>Н∙м</w:t>
-      </w:r>
-      <w:proofErr w:type="spellEnd"/>
-      <w:r>
-        <w:t>/В.</w:t>
+        <w:t xml:space="preserve"> коэффициент усиления движительно-рулевого комплекса канала курса, Н∙м/В.</w:t>
       </w:r>
     </w:p>
     <w:p>
@@ -12023,7 +11991,7 @@
           <w:lang w:val="ru-RU"/>
         </w:rPr>
       </w:pPr>
-      <w:bookmarkStart w:id="30" w:name="_Toc60056363"/>
+      <w:bookmarkStart w:id="31" w:name="_Toc60077732"/>
       <w:r>
         <w:rPr>
           <w:lang w:val="ru-RU"/>
@@ -12034,9 +12002,15 @@
         <w:rPr>
           <w:lang w:val="ru-RU"/>
         </w:rPr>
-        <w:t>1 Передаточная функция АНПА при движении по маршу</w:t>
-      </w:r>
-      <w:bookmarkEnd w:id="30"/>
+        <w:t>2</w:t>
+      </w:r>
+      <w:r>
+        <w:rPr>
+          <w:lang w:val="ru-RU"/>
+        </w:rPr>
+        <w:t xml:space="preserve"> Передаточная функция АНПА при движении по маршу</w:t>
+      </w:r>
+      <w:bookmarkEnd w:id="31"/>
     </w:p>
     <w:p>
       <w:pPr>
@@ -12108,10 +12082,10 @@
           <w:lang w:eastAsia="ru-RU"/>
         </w:rPr>
         <w:object w:dxaOrig="1160" w:dyaOrig="360" w14:anchorId="4EF900E0">
-          <v:shape id="_x0000_i1649" type="#_x0000_t75" style="width:60pt;height:19.5pt" o:ole="">
+          <v:shape id="_x0000_i1649" type="#_x0000_t75" style="width:60.25pt;height:19.1pt" o:ole="">
             <v:imagedata r:id="rId145" o:title=""/>
           </v:shape>
-          <o:OLEObject Type="Embed" ProgID="Equation.DSMT4" ShapeID="_x0000_i1649" DrawAspect="Content" ObjectID="_1670679389" r:id="rId146"/>
+          <o:OLEObject Type="Embed" ProgID="Equation.DSMT4" ShapeID="_x0000_i1649" DrawAspect="Content" ObjectID="_1670711317" r:id="rId146"/>
         </w:object>
       </w:r>
       <w:r>
@@ -12291,10 +12265,10 @@
                 <w:sz w:val="24"/>
               </w:rPr>
               <w:object w:dxaOrig="3200" w:dyaOrig="620" w14:anchorId="323AC960">
-                <v:shape id="_x0000_i1650" type="#_x0000_t75" style="width:198.75pt;height:36pt" o:ole="">
+                <v:shape id="_x0000_i1650" type="#_x0000_t75" style="width:198.35pt;height:36pt" o:ole="">
                   <v:imagedata r:id="rId148" o:title=""/>
                 </v:shape>
-                <o:OLEObject Type="Embed" ProgID="Equation.DSMT4" ShapeID="_x0000_i1650" DrawAspect="Content" ObjectID="_1670679390" r:id="rId149"/>
+                <o:OLEObject Type="Embed" ProgID="Equation.DSMT4" ShapeID="_x0000_i1650" DrawAspect="Content" ObjectID="_1670711318" r:id="rId149"/>
               </w:object>
             </w:r>
             <w:r>
@@ -12303,10 +12277,10 @@
                 <w:sz w:val="24"/>
               </w:rPr>
               <w:object w:dxaOrig="3700" w:dyaOrig="660" w14:anchorId="5F51B234">
-                <v:shape id="_x0000_i1651" type="#_x0000_t75" style="width:233.25pt;height:43.5pt" o:ole="">
+                <v:shape id="_x0000_i1651" type="#_x0000_t75" style="width:233.65pt;height:43.35pt" o:ole="">
                   <v:imagedata r:id="rId150" o:title=""/>
                 </v:shape>
-                <o:OLEObject Type="Embed" ProgID="Equation.DSMT4" ShapeID="_x0000_i1651" DrawAspect="Content" ObjectID="_1670679391" r:id="rId151"/>
+                <o:OLEObject Type="Embed" ProgID="Equation.DSMT4" ShapeID="_x0000_i1651" DrawAspect="Content" ObjectID="_1670711319" r:id="rId151"/>
               </w:object>
             </w:r>
           </w:p>
@@ -12325,8 +12299,8 @@
                 <w:lang w:eastAsia="ru-RU"/>
               </w:rPr>
             </w:pPr>
-            <w:bookmarkStart w:id="31" w:name="_Ref59544782"/>
-            <w:bookmarkStart w:id="32" w:name="_Ref59544785"/>
+            <w:bookmarkStart w:id="32" w:name="_Ref59544782"/>
+            <w:bookmarkStart w:id="33" w:name="_Ref59544785"/>
             <w:r>
               <w:rPr>
                 <w:rFonts w:eastAsia="Calibri" w:cs="Times New Roman"/>
@@ -12376,8 +12350,8 @@
               </w:rPr>
               <w:fldChar w:fldCharType="end"/>
             </w:r>
-            <w:bookmarkStart w:id="33" w:name="_Ref59544777"/>
-            <w:bookmarkEnd w:id="31"/>
+            <w:bookmarkStart w:id="34" w:name="_Ref59544777"/>
+            <w:bookmarkEnd w:id="32"/>
             <w:r>
               <w:rPr>
                 <w:rFonts w:eastAsia="Calibri" w:cs="Times New Roman"/>
@@ -12386,8 +12360,8 @@
               </w:rPr>
               <w:t>)</w:t>
             </w:r>
-            <w:bookmarkEnd w:id="32"/>
             <w:bookmarkEnd w:id="33"/>
+            <w:bookmarkEnd w:id="34"/>
           </w:p>
         </w:tc>
       </w:tr>
@@ -12455,10 +12429,10 @@
           <w:sz w:val="24"/>
         </w:rPr>
         <w:object w:dxaOrig="460" w:dyaOrig="360" w14:anchorId="5769F049">
-          <v:shape id="_x0000_i1652" type="#_x0000_t75" style="width:28.5pt;height:21.75pt" o:ole="">
+          <v:shape id="_x0000_i1652" type="#_x0000_t75" style="width:28.65pt;height:22.05pt" o:ole="">
             <v:imagedata r:id="rId152" o:title=""/>
           </v:shape>
-          <o:OLEObject Type="Embed" ProgID="Equation.DSMT4" ShapeID="_x0000_i1652" DrawAspect="Content" ObjectID="_1670679392" r:id="rId153"/>
+          <o:OLEObject Type="Embed" ProgID="Equation.DSMT4" ShapeID="_x0000_i1652" DrawAspect="Content" ObjectID="_1670711320" r:id="rId153"/>
         </w:object>
       </w:r>
       <w:r>
@@ -12541,10 +12515,10 @@
           <w:sz w:val="24"/>
         </w:rPr>
         <w:object w:dxaOrig="580" w:dyaOrig="360" w14:anchorId="04B077FC">
-          <v:shape id="_x0000_i1653" type="#_x0000_t75" style="width:36pt;height:21.75pt" o:ole="">
+          <v:shape id="_x0000_i1653" type="#_x0000_t75" style="width:36pt;height:22.05pt" o:ole="">
             <v:imagedata r:id="rId154" o:title=""/>
           </v:shape>
-          <o:OLEObject Type="Embed" ProgID="Equation.DSMT4" ShapeID="_x0000_i1653" DrawAspect="Content" ObjectID="_1670679393" r:id="rId155"/>
+          <o:OLEObject Type="Embed" ProgID="Equation.DSMT4" ShapeID="_x0000_i1653" DrawAspect="Content" ObjectID="_1670711321" r:id="rId155"/>
         </w:object>
       </w:r>
       <w:r>
@@ -12574,10 +12548,10 @@
           <w:sz w:val="24"/>
         </w:rPr>
         <w:object w:dxaOrig="480" w:dyaOrig="360" w14:anchorId="1633FEEF">
-          <v:shape id="_x0000_i1654" type="#_x0000_t75" style="width:30pt;height:21.75pt" o:ole="">
+          <v:shape id="_x0000_i1654" type="#_x0000_t75" style="width:30.1pt;height:22.05pt" o:ole="">
             <v:imagedata r:id="rId156" o:title=""/>
           </v:shape>
-          <o:OLEObject Type="Embed" ProgID="Equation.DSMT4" ShapeID="_x0000_i1654" DrawAspect="Content" ObjectID="_1670679394" r:id="rId157"/>
+          <o:OLEObject Type="Embed" ProgID="Equation.DSMT4" ShapeID="_x0000_i1654" DrawAspect="Content" ObjectID="_1670711322" r:id="rId157"/>
         </w:object>
       </w:r>
       <w:r>
@@ -12598,10 +12572,10 @@
           <w:sz w:val="24"/>
         </w:rPr>
         <w:object w:dxaOrig="580" w:dyaOrig="360" w14:anchorId="2F62E965">
-          <v:shape id="_x0000_i1655" type="#_x0000_t75" style="width:36pt;height:21.75pt" o:ole="">
+          <v:shape id="_x0000_i1655" type="#_x0000_t75" style="width:36pt;height:22.05pt" o:ole="">
             <v:imagedata r:id="rId154" o:title=""/>
           </v:shape>
-          <o:OLEObject Type="Embed" ProgID="Equation.DSMT4" ShapeID="_x0000_i1655" DrawAspect="Content" ObjectID="_1670679395" r:id="rId158"/>
+          <o:OLEObject Type="Embed" ProgID="Equation.DSMT4" ShapeID="_x0000_i1655" DrawAspect="Content" ObjectID="_1670711323" r:id="rId158"/>
         </w:object>
       </w:r>
       <w:r>
@@ -12733,43 +12707,6 @@
       </w:r>
       <w:r>
         <w:t>)</w:t>
-      </w:r>
-      <w:r>
-        <w:rPr>
-          <w:szCs w:val="28"/>
-        </w:rPr>
-        <w:fldChar w:fldCharType="end"/>
-      </w:r>
-      <w:r>
-        <w:rPr>
-          <w:szCs w:val="28"/>
-        </w:rPr>
-        <w:fldChar w:fldCharType="begin"/>
-      </w:r>
-      <w:r>
-        <w:rPr>
-          <w:szCs w:val="28"/>
-        </w:rPr>
-        <w:instrText xml:space="preserve"> REF  _Ref10913784 \h \t  \* MERGEFORMAT </w:instrText>
-      </w:r>
-      <w:r>
-        <w:rPr>
-          <w:szCs w:val="28"/>
-        </w:rPr>
-      </w:r>
-      <w:r>
-        <w:rPr>
-          <w:szCs w:val="28"/>
-        </w:rPr>
-        <w:fldChar w:fldCharType="separate"/>
-      </w:r>
-      <w:r>
-        <w:rPr>
-          <w:b/>
-          <w:bCs/>
-          <w:szCs w:val="28"/>
-        </w:rPr>
-        <w:t>Ошибка! Источник ссылки не найден.</w:t>
       </w:r>
       <w:r>
         <w:rPr>
@@ -12896,10 +12833,10 @@
                 <w:sz w:val="24"/>
               </w:rPr>
               <w:object w:dxaOrig="5000" w:dyaOrig="620" w14:anchorId="63C7C534">
-                <v:shape id="_x0000_i1656" type="#_x0000_t75" style="width:325.5pt;height:41.25pt" o:ole="">
+                <v:shape id="_x0000_i1656" type="#_x0000_t75" style="width:325.45pt;height:41.15pt" o:ole="">
                   <v:imagedata r:id="rId159" o:title=""/>
                 </v:shape>
-                <o:OLEObject Type="Embed" ProgID="Equation.DSMT4" ShapeID="_x0000_i1656" DrawAspect="Content" ObjectID="_1670679396" r:id="rId160"/>
+                <o:OLEObject Type="Embed" ProgID="Equation.DSMT4" ShapeID="_x0000_i1656" DrawAspect="Content" ObjectID="_1670711324" r:id="rId160"/>
               </w:object>
             </w:r>
           </w:p>
@@ -12910,10 +12847,10 @@
                 <w:sz w:val="24"/>
               </w:rPr>
               <w:object w:dxaOrig="5280" w:dyaOrig="660" w14:anchorId="01E54671">
-                <v:shape id="_x0000_i1657" type="#_x0000_t75" style="width:357pt;height:43.5pt" o:ole="">
+                <v:shape id="_x0000_i1657" type="#_x0000_t75" style="width:356.35pt;height:43.35pt" o:ole="">
                   <v:imagedata r:id="rId161" o:title=""/>
                 </v:shape>
-                <o:OLEObject Type="Embed" ProgID="Equation.DSMT4" ShapeID="_x0000_i1657" DrawAspect="Content" ObjectID="_1670679397" r:id="rId162"/>
+                <o:OLEObject Type="Embed" ProgID="Equation.DSMT4" ShapeID="_x0000_i1657" DrawAspect="Content" ObjectID="_1670711325" r:id="rId162"/>
               </w:object>
             </w:r>
           </w:p>
@@ -12927,8 +12864,8 @@
             <w:pPr>
               <w:jc w:val="right"/>
             </w:pPr>
-            <w:bookmarkStart w:id="34" w:name="_Ref59544734"/>
-            <w:bookmarkStart w:id="35" w:name="_Ref10832669"/>
+            <w:bookmarkStart w:id="35" w:name="_Ref59544734"/>
+            <w:bookmarkStart w:id="36" w:name="_Ref10832669"/>
             <w:r>
               <w:t>(</w:t>
             </w:r>
@@ -12953,11 +12890,11 @@
               </w:rPr>
               <w:fldChar w:fldCharType="end"/>
             </w:r>
-            <w:bookmarkEnd w:id="34"/>
+            <w:bookmarkEnd w:id="35"/>
             <w:r>
               <w:t>)</w:t>
             </w:r>
-            <w:bookmarkEnd w:id="35"/>
+            <w:bookmarkEnd w:id="36"/>
           </w:p>
         </w:tc>
       </w:tr>
@@ -13034,7 +12971,7 @@
         <w:fldChar w:fldCharType="end"/>
       </w:r>
       <w:r>
-        <w:t>:</w:t>
+        <w:t>.</w:t>
       </w:r>
     </w:p>
     <w:p>
@@ -13108,8 +13045,8 @@
           <w:lang w:val="ru-RU"/>
         </w:rPr>
       </w:pPr>
-      <w:bookmarkStart w:id="36" w:name="_Ref59373681"/>
-      <w:bookmarkStart w:id="37" w:name="_Ref10579392"/>
+      <w:bookmarkStart w:id="37" w:name="_Ref59373681"/>
+      <w:bookmarkStart w:id="38" w:name="_Ref10579392"/>
       <w:r>
         <w:rPr>
           <w:lang w:val="ru-RU"/>
@@ -13156,7 +13093,7 @@
       <w:r>
         <w:fldChar w:fldCharType="end"/>
       </w:r>
-      <w:bookmarkEnd w:id="36"/>
+      <w:bookmarkEnd w:id="37"/>
       <w:r>
         <w:rPr>
           <w:lang w:val="ru-RU"/>
@@ -13172,7 +13109,7 @@
         </w:rPr>
         <w:t xml:space="preserve"> Структурная схема управления маршевой скоростью АНПА с нелинейностью от сил гидродинамического сопротивления</w:t>
       </w:r>
-      <w:bookmarkEnd w:id="37"/>
+      <w:bookmarkEnd w:id="38"/>
     </w:p>
     <w:p>
       <w:pPr>
@@ -13181,11 +13118,11 @@
       </w:pPr>
     </w:p>
     <w:p>
+      <w:pPr>
+        <w:ind w:firstLine="709"/>
+      </w:pPr>
       <w:r>
         <w:lastRenderedPageBreak/>
-        <w:tab/>
-      </w:r>
-      <w:r>
         <w:t xml:space="preserve">Зададим скорость обхода донной зарядной станции во время стыковки </w:t>
       </w:r>
       <w:r>
@@ -13319,10 +13256,10 @@
                 <w:sz w:val="24"/>
               </w:rPr>
               <w:object w:dxaOrig="4120" w:dyaOrig="1040" w14:anchorId="23EE22C8">
-                <v:shape id="_x0000_i1658" type="#_x0000_t75" style="width:279.75pt;height:67.5pt" o:ole="">
+                <v:shape id="_x0000_i1658" type="#_x0000_t75" style="width:279.9pt;height:67.6pt" o:ole="">
                   <v:imagedata r:id="rId164" o:title=""/>
                 </v:shape>
-                <o:OLEObject Type="Embed" ProgID="Equation.DSMT4" ShapeID="_x0000_i1658" DrawAspect="Content" ObjectID="_1670679398" r:id="rId165"/>
+                <o:OLEObject Type="Embed" ProgID="Equation.DSMT4" ShapeID="_x0000_i1658" DrawAspect="Content" ObjectID="_1670711326" r:id="rId165"/>
               </w:object>
             </w:r>
           </w:p>
@@ -13413,10 +13350,10 @@
                 <w:sz w:val="24"/>
               </w:rPr>
               <w:object w:dxaOrig="4720" w:dyaOrig="1320" w14:anchorId="01B90EFA">
-                <v:shape id="_x0000_i1659" type="#_x0000_t75" style="width:320.25pt;height:93.75pt" o:ole="">
+                <v:shape id="_x0000_i1659" type="#_x0000_t75" style="width:320.35pt;height:94.05pt" o:ole="">
                   <v:imagedata r:id="rId166" o:title=""/>
                 </v:shape>
-                <o:OLEObject Type="Embed" ProgID="Equation.DSMT4" ShapeID="_x0000_i1659" DrawAspect="Content" ObjectID="_1670679399" r:id="rId167"/>
+                <o:OLEObject Type="Embed" ProgID="Equation.DSMT4" ShapeID="_x0000_i1659" DrawAspect="Content" ObjectID="_1670711327" r:id="rId167"/>
               </w:object>
             </w:r>
           </w:p>
@@ -13430,8 +13367,8 @@
             <w:pPr>
               <w:pStyle w:val="a4"/>
             </w:pPr>
-            <w:bookmarkStart w:id="38" w:name="_Ref59730706"/>
-            <w:bookmarkStart w:id="39" w:name="_Ref59730710"/>
+            <w:bookmarkStart w:id="39" w:name="_Ref59730706"/>
+            <w:bookmarkStart w:id="40" w:name="_Ref59730710"/>
             <w:r>
               <w:t>(</w:t>
             </w:r>
@@ -13453,11 +13390,11 @@
             <w:r>
               <w:fldChar w:fldCharType="end"/>
             </w:r>
-            <w:bookmarkEnd w:id="38"/>
+            <w:bookmarkEnd w:id="39"/>
             <w:r>
               <w:t>)</w:t>
             </w:r>
-            <w:bookmarkEnd w:id="39"/>
+            <w:bookmarkEnd w:id="40"/>
           </w:p>
         </w:tc>
       </w:tr>
@@ -13495,7 +13432,7 @@
             <w:tcW w:w="8647" w:type="dxa"/>
             <w:vAlign w:val="center"/>
           </w:tcPr>
-          <w:bookmarkStart w:id="40" w:name="_Hlk59540704"/>
+          <w:bookmarkStart w:id="41" w:name="_Hlk59540704"/>
           <w:p>
             <w:pPr>
               <w:spacing w:after="160" w:line="259" w:lineRule="auto"/>
@@ -13506,11 +13443,11 @@
                 <w:position w:val="-30"/>
                 <w:sz w:val="24"/>
               </w:rPr>
-              <w:object w:dxaOrig="4080" w:dyaOrig="680" w14:anchorId="338048C4">
-                <v:shape id="_x0000_i1660" type="#_x0000_t75" style="width:283.5pt;height:43.5pt" o:ole="">
+              <w:object w:dxaOrig="3120" w:dyaOrig="680" w14:anchorId="338048C4">
+                <v:shape id="_x0000_i4330" type="#_x0000_t75" style="width:216.75pt;height:43.35pt" o:ole="">
                   <v:imagedata r:id="rId168" o:title=""/>
                 </v:shape>
-                <o:OLEObject Type="Embed" ProgID="Equation.DSMT4" ShapeID="_x0000_i1660" DrawAspect="Content" ObjectID="_1670679400" r:id="rId169"/>
+                <o:OLEObject Type="Embed" ProgID="Equation.DSMT4" ShapeID="_x0000_i4330" DrawAspect="Content" ObjectID="_1670711328" r:id="rId169"/>
               </w:object>
             </w:r>
             <w:r>
@@ -13539,7 +13476,7 @@
             <w:pPr>
               <w:pStyle w:val="a4"/>
             </w:pPr>
-            <w:bookmarkStart w:id="41" w:name="_Ref10833256"/>
+            <w:bookmarkStart w:id="42" w:name="_Ref10833256"/>
             <w:r>
               <w:t>(</w:t>
             </w:r>
@@ -13564,7 +13501,7 @@
             <w:r>
               <w:t>)</w:t>
             </w:r>
-            <w:bookmarkEnd w:id="41"/>
+            <w:bookmarkEnd w:id="42"/>
           </w:p>
         </w:tc>
       </w:tr>
@@ -13587,11 +13524,11 @@
                 <w:position w:val="-30"/>
                 <w:sz w:val="24"/>
               </w:rPr>
-              <w:object w:dxaOrig="3560" w:dyaOrig="680" w14:anchorId="5B7446AB">
-                <v:shape id="_x0000_i1661" type="#_x0000_t75" style="width:241.5pt;height:43.5pt" o:ole="">
+              <w:object w:dxaOrig="2840" w:dyaOrig="680" w14:anchorId="5B7446AB">
+                <v:shape id="_x0000_i4332" type="#_x0000_t75" style="width:192.5pt;height:43.35pt" o:ole="">
                   <v:imagedata r:id="rId170" o:title=""/>
                 </v:shape>
-                <o:OLEObject Type="Embed" ProgID="Equation.DSMT4" ShapeID="_x0000_i1661" DrawAspect="Content" ObjectID="_1670679401" r:id="rId171"/>
+                <o:OLEObject Type="Embed" ProgID="Equation.DSMT4" ShapeID="_x0000_i4332" DrawAspect="Content" ObjectID="_1670711329" r:id="rId171"/>
               </w:object>
             </w:r>
             <w:r>
@@ -13617,7 +13554,7 @@
             <w:pPr>
               <w:pStyle w:val="a4"/>
             </w:pPr>
-            <w:bookmarkStart w:id="42" w:name="_Ref10833270"/>
+            <w:bookmarkStart w:id="43" w:name="_Ref10833270"/>
             <w:r>
               <w:t>(</w:t>
             </w:r>
@@ -13642,11 +13579,11 @@
             <w:r>
               <w:t>)</w:t>
             </w:r>
-            <w:bookmarkEnd w:id="42"/>
+            <w:bookmarkEnd w:id="43"/>
           </w:p>
         </w:tc>
       </w:tr>
-      <w:bookmarkEnd w:id="40"/>
+      <w:bookmarkEnd w:id="41"/>
     </w:tbl>
     <w:p>
       <w:pPr>
@@ -13665,7 +13602,7 @@
           <w:lang w:val="ru-RU"/>
         </w:rPr>
       </w:pPr>
-      <w:bookmarkStart w:id="43" w:name="_Toc60056364"/>
+      <w:bookmarkStart w:id="44" w:name="_Toc60077733"/>
       <w:r>
         <w:rPr>
           <w:lang w:val="ru-RU"/>
@@ -13676,7 +13613,7 @@
         <w:rPr>
           <w:lang w:val="ru-RU"/>
         </w:rPr>
-        <w:t>2</w:t>
+        <w:t>3</w:t>
       </w:r>
       <w:r>
         <w:rPr>
@@ -13702,7 +13639,7 @@
         </w:rPr>
         <w:t>курсу</w:t>
       </w:r>
-      <w:bookmarkEnd w:id="43"/>
+      <w:bookmarkEnd w:id="44"/>
     </w:p>
     <w:p>
       <w:pPr>
@@ -13722,23 +13659,31 @@
         <w:t>Уравнение, описывающие движение АНПА по</w:t>
       </w:r>
       <w:r>
-        <w:t xml:space="preserve"> курсу, составленное на основе </w:t>
+        <w:t xml:space="preserve"> курсу, составленное на основе</w:t>
+      </w:r>
+      <w:r>
+        <w:t xml:space="preserve"> </w:t>
       </w:r>
       <w:r>
         <w:fldChar w:fldCharType="begin"/>
       </w:r>
       <w:r>
-        <w:instrText xml:space="preserve"> REF _Ref11243668 \h </w:instrText>
+        <w:instrText xml:space="preserve"> REF _Ref10832669 \h </w:instrText>
       </w:r>
       <w:r>
         <w:fldChar w:fldCharType="separate"/>
       </w:r>
       <w:r>
-        <w:rPr>
-          <w:b/>
-          <w:bCs/>
-        </w:rPr>
-        <w:t>Ошибка! Источник ссылки не найден.</w:t>
+        <w:t>(</w:t>
+      </w:r>
+      <w:r>
+        <w:rPr>
+          <w:noProof/>
+        </w:rPr>
+        <w:t>7</w:t>
+      </w:r>
+      <w:r>
+        <w:t>)</w:t>
       </w:r>
       <w:r>
         <w:fldChar w:fldCharType="end"/>
@@ -13783,10 +13728,10 @@
                 <w:sz w:val="24"/>
               </w:rPr>
               <w:object w:dxaOrig="5340" w:dyaOrig="660" w14:anchorId="5D223791">
-                <v:shape id="_x0000_i1662" type="#_x0000_t75" style="width:369pt;height:43.5pt" o:ole="">
+                <v:shape id="_x0000_i1662" type="#_x0000_t75" style="width:368.8pt;height:43.35pt" o:ole="">
                   <v:imagedata r:id="rId172" o:title=""/>
                 </v:shape>
-                <o:OLEObject Type="Embed" ProgID="Equation.DSMT4" ShapeID="_x0000_i1662" DrawAspect="Content" ObjectID="_1670679402" r:id="rId173"/>
+                <o:OLEObject Type="Embed" ProgID="Equation.DSMT4" ShapeID="_x0000_i1662" DrawAspect="Content" ObjectID="_1670711330" r:id="rId173"/>
               </w:object>
             </w:r>
           </w:p>
@@ -13811,7 +13756,7 @@
             <w:pPr>
               <w:pStyle w:val="a4"/>
             </w:pPr>
-            <w:bookmarkStart w:id="44" w:name="_Ref11235046"/>
+            <w:bookmarkStart w:id="45" w:name="_Ref11235046"/>
             <w:r>
               <w:t>(</w:t>
             </w:r>
@@ -13836,7 +13781,7 @@
             <w:r>
               <w:t>)</w:t>
             </w:r>
-            <w:bookmarkEnd w:id="44"/>
+            <w:bookmarkEnd w:id="45"/>
           </w:p>
         </w:tc>
       </w:tr>
@@ -14005,10 +13950,10 @@
           <w:sz w:val="24"/>
         </w:rPr>
         <w:object w:dxaOrig="800" w:dyaOrig="380" w14:anchorId="05C7199E">
-          <v:shape id="_x0000_i1663" type="#_x0000_t75" style="width:43.5pt;height:21.75pt" o:ole="">
+          <v:shape id="_x0000_i1663" type="#_x0000_t75" style="width:43.35pt;height:22.05pt" o:ole="">
             <v:imagedata r:id="rId175" o:title=""/>
           </v:shape>
-          <o:OLEObject Type="Embed" ProgID="Equation.DSMT4" ShapeID="_x0000_i1663" DrawAspect="Content" ObjectID="_1670679403" r:id="rId176"/>
+          <o:OLEObject Type="Embed" ProgID="Equation.DSMT4" ShapeID="_x0000_i1663" DrawAspect="Content" ObjectID="_1670711331" r:id="rId176"/>
         </w:object>
       </w:r>
       <w:r>
@@ -14055,10 +14000,10 @@
           <w:sz w:val="24"/>
         </w:rPr>
         <w:object w:dxaOrig="4959" w:dyaOrig="440" w14:anchorId="422E7D71">
-          <v:shape id="_x0000_i1664" type="#_x0000_t75" style="width:341.25pt;height:28.5pt" o:ole="">
+          <v:shape id="_x0000_i1664" type="#_x0000_t75" style="width:341.65pt;height:28.65pt" o:ole="">
             <v:imagedata r:id="rId177" o:title=""/>
           </v:shape>
-          <o:OLEObject Type="Embed" ProgID="Equation.DSMT4" ShapeID="_x0000_i1664" DrawAspect="Content" ObjectID="_1670679404" r:id="rId178"/>
+          <o:OLEObject Type="Embed" ProgID="Equation.DSMT4" ShapeID="_x0000_i1664" DrawAspect="Content" ObjectID="_1670711332" r:id="rId178"/>
         </w:object>
       </w:r>
       <w:r>
@@ -14084,10 +14029,10 @@
           <w:sz w:val="24"/>
         </w:rPr>
         <w:object w:dxaOrig="5440" w:dyaOrig="660" w14:anchorId="0C8F36FD">
-          <v:shape id="_x0000_i1665" type="#_x0000_t75" style="width:371.25pt;height:43.5pt" o:ole="">
+          <v:shape id="_x0000_i1665" type="#_x0000_t75" style="width:371pt;height:43.35pt" o:ole="">
             <v:imagedata r:id="rId179" o:title=""/>
           </v:shape>
-          <o:OLEObject Type="Embed" ProgID="Equation.DSMT4" ShapeID="_x0000_i1665" DrawAspect="Content" ObjectID="_1670679405" r:id="rId180"/>
+          <o:OLEObject Type="Embed" ProgID="Equation.DSMT4" ShapeID="_x0000_i1665" DrawAspect="Content" ObjectID="_1670711333" r:id="rId180"/>
         </w:object>
       </w:r>
     </w:p>
@@ -14201,8 +14146,8 @@
           <w:lang w:val="ru-RU"/>
         </w:rPr>
       </w:pPr>
-      <w:bookmarkStart w:id="45" w:name="_Ref59374174"/>
-      <w:bookmarkStart w:id="46" w:name="_Ref10579468"/>
+      <w:bookmarkStart w:id="46" w:name="_Ref59374174"/>
+      <w:bookmarkStart w:id="47" w:name="_Ref10579468"/>
       <w:r>
         <w:rPr>
           <w:lang w:val="ru-RU"/>
@@ -14249,7 +14194,7 @@
       <w:r>
         <w:fldChar w:fldCharType="end"/>
       </w:r>
-      <w:bookmarkEnd w:id="45"/>
+      <w:bookmarkEnd w:id="46"/>
       <w:r>
         <w:rPr>
           <w:lang w:val="ru-RU"/>
@@ -14265,7 +14210,7 @@
         </w:rPr>
         <w:t xml:space="preserve"> Линеаризованная структурная схема курса</w:t>
       </w:r>
-      <w:bookmarkEnd w:id="46"/>
+      <w:bookmarkEnd w:id="47"/>
     </w:p>
     <w:p>
       <w:pPr>
@@ -14283,7 +14228,13 @@
       </w:pPr>
       <w:r>
         <w:tab/>
-        <w:t>Получим передаточную функцию канала курса:</w:t>
+        <w:t>Получим передаточную функцию канала курса</w:t>
+      </w:r>
+      <w:r>
+        <w:t xml:space="preserve"> по скорости</w:t>
+      </w:r>
+      <w:r>
+        <w:t>:</w:t>
       </w:r>
     </w:p>
     <w:p>
@@ -14299,10 +14250,10 @@
           <w:sz w:val="24"/>
         </w:rPr>
         <w:object w:dxaOrig="5080" w:dyaOrig="1400" w14:anchorId="61E82D74">
-          <v:shape id="_x0000_i1666" type="#_x0000_t75" style="width:354pt;height:93.75pt" o:ole="">
+          <v:shape id="_x0000_i1666" type="#_x0000_t75" style="width:354.1pt;height:94.05pt" o:ole="">
             <v:imagedata r:id="rId182" o:title=""/>
           </v:shape>
-          <o:OLEObject Type="Embed" ProgID="Equation.DSMT4" ShapeID="_x0000_i1666" DrawAspect="Content" ObjectID="_1670679406" r:id="rId183"/>
+          <o:OLEObject Type="Embed" ProgID="Equation.DSMT4" ShapeID="_x0000_i1666" DrawAspect="Content" ObjectID="_1670711334" r:id="rId183"/>
         </w:object>
       </w:r>
     </w:p>
@@ -14338,7 +14289,7 @@
             <w:tcW w:w="8926" w:type="dxa"/>
             <w:vAlign w:val="center"/>
           </w:tcPr>
-          <w:bookmarkStart w:id="47" w:name="_Hlk59540812"/>
+          <w:bookmarkStart w:id="48" w:name="_Hlk59540812"/>
           <w:p>
             <w:pPr>
               <w:spacing w:after="160"/>
@@ -14350,10 +14301,10 @@
                 <w:sz w:val="24"/>
               </w:rPr>
               <w:object w:dxaOrig="3660" w:dyaOrig="700" w14:anchorId="2324A2EB">
-                <v:shape id="_x0000_i1667" type="#_x0000_t75" style="width:235.5pt;height:43.5pt" o:ole="">
+                <v:shape id="_x0000_i1667" type="#_x0000_t75" style="width:235.1pt;height:43.35pt" o:ole="">
                   <v:imagedata r:id="rId184" o:title=""/>
                 </v:shape>
-                <o:OLEObject Type="Embed" ProgID="Equation.DSMT4" ShapeID="_x0000_i1667" DrawAspect="Content" ObjectID="_1670679407" r:id="rId185"/>
+                <o:OLEObject Type="Embed" ProgID="Equation.DSMT4" ShapeID="_x0000_i1667" DrawAspect="Content" ObjectID="_1670711335" r:id="rId185"/>
               </w:object>
             </w:r>
             <w:r>
@@ -14373,7 +14324,7 @@
             <w:pPr>
               <w:pStyle w:val="a4"/>
             </w:pPr>
-            <w:bookmarkStart w:id="48" w:name="_Ref10833672"/>
+            <w:bookmarkStart w:id="49" w:name="_Ref10833672"/>
             <w:r>
               <w:t>(</w:t>
             </w:r>
@@ -14398,7 +14349,7 @@
             <w:r>
               <w:t>)</w:t>
             </w:r>
-            <w:bookmarkEnd w:id="48"/>
+            <w:bookmarkEnd w:id="49"/>
           </w:p>
         </w:tc>
       </w:tr>
@@ -14419,10 +14370,10 @@
                 <w:sz w:val="24"/>
               </w:rPr>
               <w:object w:dxaOrig="3019" w:dyaOrig="740" w14:anchorId="4F8ADACD">
-                <v:shape id="_x0000_i1668" type="#_x0000_t75" style="width:195.75pt;height:50.25pt" o:ole="">
+                <v:shape id="_x0000_i1668" type="#_x0000_t75" style="width:196.15pt;height:49.95pt" o:ole="">
                   <v:imagedata r:id="rId186" o:title=""/>
                 </v:shape>
-                <o:OLEObject Type="Embed" ProgID="Equation.DSMT4" ShapeID="_x0000_i1668" DrawAspect="Content" ObjectID="_1670679408" r:id="rId187"/>
+                <o:OLEObject Type="Embed" ProgID="Equation.DSMT4" ShapeID="_x0000_i1668" DrawAspect="Content" ObjectID="_1670711336" r:id="rId187"/>
               </w:object>
             </w:r>
             <w:r>
@@ -14442,7 +14393,7 @@
             <w:pPr>
               <w:pStyle w:val="a4"/>
             </w:pPr>
-            <w:bookmarkStart w:id="49" w:name="_Ref10833682"/>
+            <w:bookmarkStart w:id="50" w:name="_Ref10833682"/>
             <w:r>
               <w:t>(</w:t>
             </w:r>
@@ -14467,12 +14418,12 @@
             <w:r>
               <w:t>)</w:t>
             </w:r>
-            <w:bookmarkEnd w:id="49"/>
+            <w:bookmarkEnd w:id="50"/>
           </w:p>
         </w:tc>
       </w:tr>
     </w:tbl>
-    <w:bookmarkEnd w:id="47"/>
+    <w:bookmarkEnd w:id="48"/>
     <w:p>
       <w:pPr>
         <w:jc w:val="left"/>
@@ -14483,10 +14434,10 @@
           <w:sz w:val="24"/>
         </w:rPr>
         <w:object w:dxaOrig="620" w:dyaOrig="380" w14:anchorId="1CF8C49D">
-          <v:shape id="_x0000_i1669" type="#_x0000_t75" style="width:40.5pt;height:22.5pt" o:ole="">
+          <v:shape id="_x0000_i1669" type="#_x0000_t75" style="width:40.4pt;height:22.8pt" o:ole="">
             <v:imagedata r:id="rId188" o:title=""/>
           </v:shape>
-          <o:OLEObject Type="Embed" ProgID="Equation.DSMT4" ShapeID="_x0000_i1669" DrawAspect="Content" ObjectID="_1670679409" r:id="rId189"/>
+          <o:OLEObject Type="Embed" ProgID="Equation.DSMT4" ShapeID="_x0000_i1669" DrawAspect="Content" ObjectID="_1670711337" r:id="rId189"/>
         </w:object>
       </w:r>
       <w:r>
@@ -14550,10 +14501,10 @@
                 <w:sz w:val="24"/>
               </w:rPr>
               <w:object w:dxaOrig="5880" w:dyaOrig="1400" w14:anchorId="0E9B8238">
-                <v:shape id="_x0000_i1670" type="#_x0000_t75" style="width:403.5pt;height:93.75pt" o:ole="">
+                <v:shape id="_x0000_i1670" type="#_x0000_t75" style="width:403.35pt;height:94.05pt" o:ole="">
                   <v:imagedata r:id="rId190" o:title=""/>
                 </v:shape>
-                <o:OLEObject Type="Embed" ProgID="Equation.DSMT4" ShapeID="_x0000_i1670" DrawAspect="Content" ObjectID="_1670679410" r:id="rId191"/>
+                <o:OLEObject Type="Embed" ProgID="Equation.DSMT4" ShapeID="_x0000_i1670" DrawAspect="Content" ObjectID="_1670711338" r:id="rId191"/>
               </w:object>
             </w:r>
           </w:p>
@@ -14603,16 +14554,183 @@
     </w:p>
     <w:p>
       <w:pPr>
+        <w:pStyle w:val="2"/>
+      </w:pPr>
+      <w:bookmarkStart w:id="51" w:name="_Toc60077734"/>
+      <w:r>
+        <w:t>3.</w:t>
+      </w:r>
+      <w:r>
+        <w:rPr>
+          <w:lang w:val="ru-RU"/>
+        </w:rPr>
+        <w:t>4</w:t>
+      </w:r>
+      <w:r>
+        <w:t xml:space="preserve"> Выводы по разделу 3</w:t>
+      </w:r>
+      <w:bookmarkEnd w:id="51"/>
+    </w:p>
+    <w:p>
+      <w:pPr>
+        <w:spacing w:line="259" w:lineRule="auto"/>
+        <w:jc w:val="left"/>
+        <w:rPr>
+          <w:lang w:eastAsia="zh-CN" w:bidi="en-US"/>
+        </w:rPr>
+      </w:pPr>
+    </w:p>
+    <w:p>
+      <w:pPr>
+        <w:ind w:firstLine="709"/>
+        <w:rPr>
+          <w:szCs w:val="28"/>
+          <w:lang w:eastAsia="zh-CN" w:bidi="en-US"/>
+        </w:rPr>
+      </w:pPr>
+      <w:r>
+        <w:rPr>
+          <w:szCs w:val="28"/>
+          <w:lang w:eastAsia="zh-CN" w:bidi="en-US"/>
+        </w:rPr>
+        <w:t>В данном разделе были</w:t>
+      </w:r>
+      <w:r>
+        <w:rPr>
+          <w:szCs w:val="28"/>
+          <w:lang w:eastAsia="zh-CN" w:bidi="en-US"/>
+        </w:rPr>
+        <w:t xml:space="preserve"> проделаны следующие работы:</w:t>
+      </w:r>
+    </w:p>
+    <w:p>
+      <w:pPr>
+        <w:rPr>
+          <w:szCs w:val="28"/>
+          <w:lang w:eastAsia="zh-CN" w:bidi="en-US"/>
+        </w:rPr>
+      </w:pPr>
+    </w:p>
+    <w:p>
+      <w:pPr>
+        <w:pStyle w:val="a8"/>
+        <w:numPr>
+          <w:ilvl w:val="0"/>
+          <w:numId w:val="12"/>
+        </w:numPr>
+        <w:spacing w:line="360" w:lineRule="auto"/>
+        <w:rPr>
+          <w:sz w:val="28"/>
+          <w:szCs w:val="28"/>
+          <w:lang w:eastAsia="zh-CN" w:bidi="en-US"/>
+        </w:rPr>
+      </w:pPr>
+      <w:r>
+        <w:rPr>
+          <w:sz w:val="28"/>
+          <w:szCs w:val="28"/>
+          <w:lang w:eastAsia="zh-CN" w:bidi="en-US"/>
+        </w:rPr>
+        <w:t>составлены передаточные функции движительно-рулевого комплекса АНПА при движении по маршу и повороту по курсу,</w:t>
+      </w:r>
+    </w:p>
+    <w:p>
+      <w:pPr>
+        <w:pStyle w:val="a8"/>
+        <w:numPr>
+          <w:ilvl w:val="0"/>
+          <w:numId w:val="12"/>
+        </w:numPr>
+        <w:spacing w:line="360" w:lineRule="auto"/>
+        <w:rPr>
+          <w:sz w:val="28"/>
+          <w:szCs w:val="28"/>
+          <w:lang w:eastAsia="zh-CN" w:bidi="en-US"/>
+        </w:rPr>
+      </w:pPr>
+      <w:r>
+        <w:rPr>
+          <w:sz w:val="28"/>
+          <w:szCs w:val="28"/>
+          <w:lang w:eastAsia="zh-CN" w:bidi="en-US"/>
+        </w:rPr>
+        <w:t>на основе выбранных предположений из общих уравнений динамики получены уравнения динамики для исследуемых контуров,</w:t>
+      </w:r>
+    </w:p>
+    <w:p>
+      <w:pPr>
+        <w:pStyle w:val="a8"/>
+        <w:numPr>
+          <w:ilvl w:val="0"/>
+          <w:numId w:val="12"/>
+        </w:numPr>
+        <w:spacing w:line="360" w:lineRule="auto"/>
+        <w:rPr>
+          <w:sz w:val="28"/>
+          <w:szCs w:val="28"/>
+          <w:lang w:eastAsia="zh-CN" w:bidi="en-US"/>
+        </w:rPr>
+      </w:pPr>
+      <w:r>
+        <w:rPr>
+          <w:sz w:val="28"/>
+          <w:szCs w:val="28"/>
+          <w:lang w:eastAsia="zh-CN" w:bidi="en-US"/>
+        </w:rPr>
+        <w:t>составлены структурные схемы соответствующих каналов управления движения АНПА,</w:t>
+      </w:r>
+    </w:p>
+    <w:p>
+      <w:pPr>
+        <w:pStyle w:val="a8"/>
+        <w:numPr>
+          <w:ilvl w:val="0"/>
+          <w:numId w:val="12"/>
+        </w:numPr>
+        <w:spacing w:line="360" w:lineRule="auto"/>
+        <w:rPr>
+          <w:sz w:val="28"/>
+          <w:szCs w:val="28"/>
+          <w:lang w:eastAsia="zh-CN" w:bidi="en-US"/>
+        </w:rPr>
+      </w:pPr>
+      <w:r>
+        <w:rPr>
+          <w:sz w:val="28"/>
+          <w:szCs w:val="28"/>
+          <w:lang w:eastAsia="zh-CN" w:bidi="en-US"/>
+        </w:rPr>
+        <w:t>выведены передаточные функции по скорости для исследуемых контуров.</w:t>
+      </w:r>
+    </w:p>
+    <w:p>
+      <w:pPr>
+        <w:spacing w:line="259" w:lineRule="auto"/>
+        <w:jc w:val="left"/>
+        <w:rPr>
+          <w:lang w:eastAsia="zh-CN" w:bidi="en-US"/>
+        </w:rPr>
+      </w:pPr>
+      <w:r>
+        <w:rPr>
+          <w:lang w:eastAsia="zh-CN" w:bidi="en-US"/>
+        </w:rPr>
+        <w:br w:type="page"/>
+      </w:r>
+    </w:p>
+    <w:p>
+      <w:pPr>
         <w:pStyle w:val="1"/>
         <w:rPr>
           <w:lang w:val="ru-RU"/>
         </w:rPr>
       </w:pPr>
-      <w:bookmarkStart w:id="50" w:name="_Toc60056365"/>
-      <w:r>
-        <w:rPr>
-          <w:lang w:val="ru-RU"/>
-        </w:rPr>
+      <w:bookmarkStart w:id="52" w:name="_Toc60077735"/>
+      <w:r>
+        <w:rPr>
+          <w:lang w:val="ru-RU"/>
+        </w:rPr>
+        <w:lastRenderedPageBreak/>
         <w:t>4</w:t>
       </w:r>
       <w:r>
@@ -14621,7 +14739,7 @@
         </w:rPr>
         <w:t xml:space="preserve"> Синтез регуляторов</w:t>
       </w:r>
-      <w:bookmarkEnd w:id="50"/>
+      <w:bookmarkEnd w:id="52"/>
     </w:p>
     <w:p>
       <w:pPr>
@@ -14751,7 +14869,6 @@
         <w:rPr>
           <w:noProof/>
         </w:rPr>
-        <w:lastRenderedPageBreak/>
         <w:drawing>
           <wp:inline distT="0" distB="0" distL="0" distR="0" wp14:anchorId="6AFCD48E" wp14:editId="3257A773">
             <wp:extent cx="5934075" cy="1924050"/>
@@ -14809,7 +14926,7 @@
           <w:lang w:val="ru-RU"/>
         </w:rPr>
       </w:pPr>
-      <w:bookmarkStart w:id="51" w:name="_Ref59730368"/>
+      <w:bookmarkStart w:id="53" w:name="_Ref59730368"/>
       <w:r>
         <w:rPr>
           <w:lang w:val="ru-RU"/>
@@ -14856,7 +14973,7 @@
       <w:r>
         <w:fldChar w:fldCharType="end"/>
       </w:r>
-      <w:bookmarkEnd w:id="51"/>
+      <w:bookmarkEnd w:id="53"/>
       <w:r>
         <w:rPr>
           <w:lang w:val="ru-RU"/>
@@ -14906,34 +15023,19 @@
       <w:pPr>
         <w:pStyle w:val="2"/>
       </w:pPr>
-      <w:bookmarkStart w:id="52" w:name="_Toc60056366"/>
-      <w:r>
-        <w:rPr>
-          <w:lang w:val="ru-RU"/>
-        </w:rPr>
+      <w:bookmarkStart w:id="54" w:name="_Toc60077736"/>
+      <w:r>
+        <w:rPr>
+          <w:lang w:val="ru-RU"/>
+        </w:rPr>
+        <w:lastRenderedPageBreak/>
         <w:t>4</w:t>
       </w:r>
       <w:r>
         <w:t>.1</w:t>
       </w:r>
       <w:r>
-        <w:t xml:space="preserve"> </w:t>
-      </w:r>
-      <w:proofErr w:type="spellStart"/>
-      <w:r>
-        <w:t>Регуляторы</w:t>
-      </w:r>
-      <w:proofErr w:type="spellEnd"/>
-      <w:r>
-        <w:t xml:space="preserve"> </w:t>
-      </w:r>
-      <w:proofErr w:type="spellStart"/>
-      <w:r>
-        <w:t>контура</w:t>
-      </w:r>
-      <w:proofErr w:type="spellEnd"/>
-      <w:r>
-        <w:t xml:space="preserve"> </w:t>
+        <w:t xml:space="preserve"> Регуляторы контура </w:t>
       </w:r>
       <w:r>
         <w:rPr>
@@ -14941,7 +15043,7 @@
         </w:rPr>
         <w:t>марша</w:t>
       </w:r>
-      <w:bookmarkEnd w:id="52"/>
+      <w:bookmarkEnd w:id="54"/>
     </w:p>
     <w:p>
       <w:pPr>
@@ -14962,10 +15064,10 @@
           <w:position w:val="-12"/>
         </w:rPr>
         <w:object w:dxaOrig="340" w:dyaOrig="360" w14:anchorId="4AC3DBAA">
-          <v:shape id="_x0000_i1671" type="#_x0000_t75" style="width:14.25pt;height:21.75pt" o:ole="">
+          <v:shape id="_x0000_i1671" type="#_x0000_t75" style="width:13.95pt;height:22.05pt" o:ole="">
             <v:imagedata r:id="rId193" o:title=""/>
           </v:shape>
-          <o:OLEObject Type="Embed" ProgID="Equation.DSMT4" ShapeID="_x0000_i1671" DrawAspect="Content" ObjectID="_1670679411" r:id="rId194"/>
+          <o:OLEObject Type="Embed" ProgID="Equation.DSMT4" ShapeID="_x0000_i1671" DrawAspect="Content" ObjectID="_1670711339" r:id="rId194"/>
         </w:object>
       </w:r>
       <w:r>
@@ -15074,10 +15176,10 @@
           <w:position w:val="-64"/>
         </w:rPr>
         <w:object w:dxaOrig="6300" w:dyaOrig="1400" w14:anchorId="56CEF720">
-          <v:shape id="_x0000_i1672" type="#_x0000_t75" style="width:401.25pt;height:86.25pt" o:ole="">
+          <v:shape id="_x0000_i1672" type="#_x0000_t75" style="width:401.15pt;height:85.95pt" o:ole="">
             <v:imagedata r:id="rId195" o:title=""/>
           </v:shape>
-          <o:OLEObject Type="Embed" ProgID="Equation.DSMT4" ShapeID="_x0000_i1672" DrawAspect="Content" ObjectID="_1670679412" r:id="rId196"/>
+          <o:OLEObject Type="Embed" ProgID="Equation.DSMT4" ShapeID="_x0000_i1672" DrawAspect="Content" ObjectID="_1670711340" r:id="rId196"/>
         </w:object>
       </w:r>
     </w:p>
@@ -15087,10 +15189,10 @@
           <w:position w:val="-68"/>
         </w:rPr>
         <w:object w:dxaOrig="6320" w:dyaOrig="1480" w14:anchorId="5CEB75D1">
-          <v:shape id="_x0000_i1673" type="#_x0000_t75" style="width:405.75pt;height:101.25pt" o:ole="">
+          <v:shape id="_x0000_i1673" type="#_x0000_t75" style="width:406.3pt;height:101.4pt" o:ole="">
             <v:imagedata r:id="rId197" o:title=""/>
           </v:shape>
-          <o:OLEObject Type="Embed" ProgID="Equation.DSMT4" ShapeID="_x0000_i1673" DrawAspect="Content" ObjectID="_1670679413" r:id="rId198"/>
+          <o:OLEObject Type="Embed" ProgID="Equation.DSMT4" ShapeID="_x0000_i1673" DrawAspect="Content" ObjectID="_1670711341" r:id="rId198"/>
         </w:object>
       </w:r>
     </w:p>
@@ -15218,10 +15320,10 @@
                 <w:position w:val="-30"/>
               </w:rPr>
               <w:object w:dxaOrig="1920" w:dyaOrig="680" w14:anchorId="5013C20B">
-                <v:shape id="_x0000_i1674" type="#_x0000_t75" style="width:130.5pt;height:42.75pt" o:ole="">
+                <v:shape id="_x0000_i1674" type="#_x0000_t75" style="width:130.8pt;height:42.6pt" o:ole="">
                   <v:imagedata r:id="rId199" o:title=""/>
                 </v:shape>
-                <o:OLEObject Type="Embed" ProgID="Equation.DSMT4" ShapeID="_x0000_i1674" DrawAspect="Content" ObjectID="_1670679414" r:id="rId200"/>
+                <o:OLEObject Type="Embed" ProgID="Equation.DSMT4" ShapeID="_x0000_i1674" DrawAspect="Content" ObjectID="_1670711342" r:id="rId200"/>
               </w:object>
             </w:r>
             <w:r>
@@ -15276,10 +15378,10 @@
           <w:position w:val="-32"/>
         </w:rPr>
         <w:object w:dxaOrig="9240" w:dyaOrig="740" w14:anchorId="21080826">
-          <v:shape id="_x0000_i1675" type="#_x0000_t75" style="width:489pt;height:36pt" o:ole="">
+          <v:shape id="_x0000_i1675" type="#_x0000_t75" style="width:489.3pt;height:36pt" o:ole="">
             <v:imagedata r:id="rId201" o:title=""/>
           </v:shape>
-          <o:OLEObject Type="Embed" ProgID="Equation.DSMT4" ShapeID="_x0000_i1675" DrawAspect="Content" ObjectID="_1670679415" r:id="rId202"/>
+          <o:OLEObject Type="Embed" ProgID="Equation.DSMT4" ShapeID="_x0000_i1675" DrawAspect="Content" ObjectID="_1670711343" r:id="rId202"/>
         </w:object>
       </w:r>
       <w:r>
@@ -15287,10 +15389,10 @@
           <w:position w:val="-32"/>
         </w:rPr>
         <w:object w:dxaOrig="5380" w:dyaOrig="740" w14:anchorId="4C2D5FB6">
-          <v:shape id="_x0000_i1676" type="#_x0000_t75" style="width:324.75pt;height:42.75pt" o:ole="">
+          <v:shape id="_x0000_i1676" type="#_x0000_t75" style="width:324.75pt;height:42.6pt" o:ole="">
             <v:imagedata r:id="rId203" o:title=""/>
           </v:shape>
-          <o:OLEObject Type="Embed" ProgID="Equation.DSMT4" ShapeID="_x0000_i1676" DrawAspect="Content" ObjectID="_1670679416" r:id="rId204"/>
+          <o:OLEObject Type="Embed" ProgID="Equation.DSMT4" ShapeID="_x0000_i1676" DrawAspect="Content" ObjectID="_1670711344" r:id="rId204"/>
         </w:object>
       </w:r>
       <w:r>
@@ -15333,10 +15435,10 @@
                 <w:position w:val="-34"/>
               </w:rPr>
               <w:object w:dxaOrig="5460" w:dyaOrig="840" w14:anchorId="03BDB505">
-                <v:shape id="_x0000_i1677" type="#_x0000_t75" style="width:368.25pt;height:53.25pt" o:ole="">
+                <v:shape id="_x0000_i1677" type="#_x0000_t75" style="width:368.8pt;height:53.65pt" o:ole="">
                   <v:imagedata r:id="rId205" o:title=""/>
                 </v:shape>
-                <o:OLEObject Type="Embed" ProgID="Equation.DSMT4" ShapeID="_x0000_i1677" DrawAspect="Content" ObjectID="_1670679417" r:id="rId206"/>
+                <o:OLEObject Type="Embed" ProgID="Equation.DSMT4" ShapeID="_x0000_i1677" DrawAspect="Content" ObjectID="_1670711345" r:id="rId206"/>
               </w:object>
             </w:r>
           </w:p>
@@ -15349,7 +15451,7 @@
             <w:pPr>
               <w:jc w:val="right"/>
             </w:pPr>
-            <w:bookmarkStart w:id="53" w:name="_Ref10833348"/>
+            <w:bookmarkStart w:id="55" w:name="_Ref10833348"/>
             <w:r>
               <w:t>(</w:t>
             </w:r>
@@ -15377,7 +15479,7 @@
             <w:r>
               <w:t>)</w:t>
             </w:r>
-            <w:bookmarkEnd w:id="53"/>
+            <w:bookmarkEnd w:id="55"/>
           </w:p>
         </w:tc>
       </w:tr>
@@ -15406,10 +15508,10 @@
           <w:szCs w:val="28"/>
         </w:rPr>
         <w:object w:dxaOrig="180" w:dyaOrig="320" w14:anchorId="1FD62383">
-          <v:shape id="_x0000_i1678" type="#_x0000_t75" style="width:14.25pt;height:21.75pt" o:ole="">
+          <v:shape id="_x0000_i1678" type="#_x0000_t75" style="width:13.95pt;height:22.05pt" o:ole="">
             <v:imagedata r:id="rId207" o:title=""/>
           </v:shape>
-          <o:OLEObject Type="Embed" ProgID="Equation.DSMT4" ShapeID="_x0000_i1678" DrawAspect="Content" ObjectID="_1670679418" r:id="rId208"/>
+          <o:OLEObject Type="Embed" ProgID="Equation.DSMT4" ShapeID="_x0000_i1678" DrawAspect="Content" ObjectID="_1670711346" r:id="rId208"/>
         </w:object>
       </w:r>
       <w:r>
@@ -15460,10 +15562,10 @@
                 <w:position w:val="-98"/>
               </w:rPr>
               <w:object w:dxaOrig="6520" w:dyaOrig="2079" w14:anchorId="751D0FE2">
-                <v:shape id="_x0000_i1679" type="#_x0000_t75" style="width:384.75pt;height:118.5pt" o:ole="">
+                <v:shape id="_x0000_i1679" type="#_x0000_t75" style="width:385pt;height:118.3pt" o:ole="">
                   <v:imagedata r:id="rId209" o:title=""/>
                 </v:shape>
-                <o:OLEObject Type="Embed" ProgID="Equation.DSMT4" ShapeID="_x0000_i1679" DrawAspect="Content" ObjectID="_1670679419" r:id="rId210"/>
+                <o:OLEObject Type="Embed" ProgID="Equation.DSMT4" ShapeID="_x0000_i1679" DrawAspect="Content" ObjectID="_1670711347" r:id="rId210"/>
               </w:object>
             </w:r>
           </w:p>
@@ -15476,7 +15578,7 @@
             <w:pPr>
               <w:pStyle w:val="a4"/>
             </w:pPr>
-            <w:bookmarkStart w:id="54" w:name="_Ref10833384"/>
+            <w:bookmarkStart w:id="56" w:name="_Ref10833384"/>
             <w:r>
               <w:t>(</w:t>
             </w:r>
@@ -15501,7 +15603,7 @@
             <w:r>
               <w:t>)</w:t>
             </w:r>
-            <w:bookmarkEnd w:id="54"/>
+            <w:bookmarkEnd w:id="56"/>
           </w:p>
         </w:tc>
       </w:tr>
@@ -15598,10 +15700,10 @@
           <w:position w:val="-32"/>
         </w:rPr>
         <w:object w:dxaOrig="3820" w:dyaOrig="740" w14:anchorId="6E341B08">
-          <v:shape id="_x0000_i1680" type="#_x0000_t75" style="width:224.25pt;height:42pt" o:ole="">
+          <v:shape id="_x0000_i1680" type="#_x0000_t75" style="width:224.8pt;height:41.9pt" o:ole="">
             <v:imagedata r:id="rId211" o:title=""/>
           </v:shape>
-          <o:OLEObject Type="Embed" ProgID="Equation.DSMT4" ShapeID="_x0000_i1680" DrawAspect="Content" ObjectID="_1670679420" r:id="rId212"/>
+          <o:OLEObject Type="Embed" ProgID="Equation.DSMT4" ShapeID="_x0000_i1680" DrawAspect="Content" ObjectID="_1670711348" r:id="rId212"/>
         </w:object>
       </w:r>
     </w:p>
@@ -15641,10 +15743,10 @@
           <w:position w:val="-12"/>
         </w:rPr>
         <w:object w:dxaOrig="279" w:dyaOrig="360" w14:anchorId="76F75340">
-          <v:shape id="_x0000_i1681" type="#_x0000_t75" style="width:21.75pt;height:21.75pt" o:ole="">
+          <v:shape id="_x0000_i1681" type="#_x0000_t75" style="width:22.05pt;height:22.05pt" o:ole="">
             <v:imagedata r:id="rId213" o:title=""/>
           </v:shape>
-          <o:OLEObject Type="Embed" ProgID="Equation.DSMT4" ShapeID="_x0000_i1681" DrawAspect="Content" ObjectID="_1670679421" r:id="rId214"/>
+          <o:OLEObject Type="Embed" ProgID="Equation.DSMT4" ShapeID="_x0000_i1681" DrawAspect="Content" ObjectID="_1670711349" r:id="rId214"/>
         </w:object>
       </w:r>
       <w:r>
@@ -15666,10 +15768,10 @@
           <w:position w:val="-32"/>
         </w:rPr>
         <w:object w:dxaOrig="4080" w:dyaOrig="760" w14:anchorId="0941ABB9">
-          <v:shape id="_x0000_i1682" type="#_x0000_t75" style="width:255.75pt;height:49.5pt" o:ole="">
+          <v:shape id="_x0000_i1682" type="#_x0000_t75" style="width:255.65pt;height:49.2pt" o:ole="">
             <v:imagedata r:id="rId215" o:title=""/>
           </v:shape>
-          <o:OLEObject Type="Embed" ProgID="Equation.DSMT4" ShapeID="_x0000_i1682" DrawAspect="Content" ObjectID="_1670679422" r:id="rId216"/>
+          <o:OLEObject Type="Embed" ProgID="Equation.DSMT4" ShapeID="_x0000_i1682" DrawAspect="Content" ObjectID="_1670711350" r:id="rId216"/>
         </w:object>
       </w:r>
       <w:r>
@@ -15812,10 +15914,10 @@
                 <w:position w:val="-32"/>
               </w:rPr>
               <w:object w:dxaOrig="6180" w:dyaOrig="760" w14:anchorId="37659A38">
-                <v:shape id="_x0000_i1683" type="#_x0000_t75" style="width:410.25pt;height:51.75pt" o:ole="">
+                <v:shape id="_x0000_i1683" type="#_x0000_t75" style="width:409.95pt;height:52.15pt" o:ole="">
                   <v:imagedata r:id="rId217" o:title=""/>
                 </v:shape>
-                <o:OLEObject Type="Embed" ProgID="Equation.DSMT4" ShapeID="_x0000_i1683" DrawAspect="Content" ObjectID="_1670679423" r:id="rId218"/>
+                <o:OLEObject Type="Embed" ProgID="Equation.DSMT4" ShapeID="_x0000_i1683" DrawAspect="Content" ObjectID="_1670711351" r:id="rId218"/>
               </w:object>
             </w:r>
           </w:p>
@@ -15873,7 +15975,40 @@
         <w:t>].</w:t>
       </w:r>
       <w:r>
-        <w:t xml:space="preserve"> После подстановки всех известных параметров получим</w:t>
+        <w:t xml:space="preserve"> После подстановки всех известных параметров</w:t>
+      </w:r>
+      <w:r>
+        <w:t xml:space="preserve"> согласно таблице </w:t>
+      </w:r>
+      <w:r>
+        <w:fldChar w:fldCharType="begin"/>
+      </w:r>
+      <w:r>
+        <w:instrText xml:space="preserve"> REF _Ref60056611 \h </w:instrText>
+      </w:r>
+      <w:r>
+        <w:instrText xml:space="preserve"> \* MERGEFORMAT </w:instrText>
+      </w:r>
+      <w:r>
+        <w:fldChar w:fldCharType="separate"/>
+      </w:r>
+      <w:r>
+        <w:rPr>
+          <w:vanish/>
+        </w:rPr>
+        <w:t xml:space="preserve">Таблица </w:t>
+      </w:r>
+      <w:r>
+        <w:rPr>
+          <w:noProof/>
+        </w:rPr>
+        <w:t>3</w:t>
+      </w:r>
+      <w:r>
+        <w:fldChar w:fldCharType="end"/>
+      </w:r>
+      <w:r>
+        <w:t xml:space="preserve"> получим</w:t>
       </w:r>
     </w:p>
     <w:p>
@@ -15882,10 +16017,10 @@
           <w:position w:val="-24"/>
         </w:rPr>
         <w:object w:dxaOrig="1480" w:dyaOrig="620" w14:anchorId="4FDA3128">
-          <v:shape id="_x0000_i1684" type="#_x0000_t75" style="width:93pt;height:36pt" o:ole="">
+          <v:shape id="_x0000_i1684" type="#_x0000_t75" style="width:92.55pt;height:36pt" o:ole="">
             <v:imagedata r:id="rId219" o:title=""/>
           </v:shape>
-          <o:OLEObject Type="Embed" ProgID="Equation.DSMT4" ShapeID="_x0000_i1684" DrawAspect="Content" ObjectID="_1670679424" r:id="rId220"/>
+          <o:OLEObject Type="Embed" ProgID="Equation.DSMT4" ShapeID="_x0000_i1684" DrawAspect="Content" ObjectID="_1670711352" r:id="rId220"/>
         </w:object>
       </w:r>
       <w:r>
@@ -15900,7 +16035,13 @@
         <w:t>Проверим устойчивость внутреннего контура скорости</w:t>
       </w:r>
       <w:r>
-        <w:t xml:space="preserve"> с нелинейностью типа "насыщение" и без неё.</w:t>
+        <w:t xml:space="preserve"> с нелинейностью </w:t>
+      </w:r>
+      <w:r>
+        <w:t xml:space="preserve">движителей </w:t>
+      </w:r>
+      <w:r>
+        <w:t>типа "насыщение" и без неё.</w:t>
       </w:r>
       <w:r>
         <w:t xml:space="preserve"> </w:t>
@@ -15936,7 +16077,11 @@
         <w:fldChar w:fldCharType="end"/>
       </w:r>
       <w:r>
-        <w:t>. Наихудшим с точки зрения устойчивости является случай нахождения АНПА «на стопе», поэтому на вход системы подадим малый сигнал, равный 0,0</w:t>
+        <w:t xml:space="preserve">. Наихудшим с точки зрения устойчивости является случай </w:t>
+      </w:r>
+      <w:r>
+        <w:lastRenderedPageBreak/>
+        <w:t>нахождения АНПА «на стопе», поэтому на вход системы подадим малый сигнал, равный 0,0</w:t>
       </w:r>
       <w:r>
         <w:t>2</w:t>
@@ -15954,10 +16099,10 @@
           <w:noProof/>
         </w:rPr>
         <w:drawing>
-          <wp:inline distT="0" distB="0" distL="0" distR="0" wp14:anchorId="15318A7C" wp14:editId="42A06D94">
-            <wp:extent cx="5135526" cy="3646992"/>
-            <wp:effectExtent l="0" t="0" r="8255" b="0"/>
-            <wp:docPr id="11" name="Рисунок 11"/>
+          <wp:inline distT="0" distB="0" distL="0" distR="0" wp14:anchorId="19AD17F3" wp14:editId="72F59435">
+            <wp:extent cx="5926455" cy="4055745"/>
+            <wp:effectExtent l="0" t="0" r="0" b="1905"/>
+            <wp:docPr id="20" name="Рисунок 20"/>
             <wp:cNvGraphicFramePr>
               <a:graphicFrameLocks xmlns:a="http://schemas.openxmlformats.org/drawingml/2006/main" noChangeAspect="1"/>
             </wp:cNvGraphicFramePr>
@@ -15965,12 +16110,12 @@
               <a:graphicData uri="http://schemas.openxmlformats.org/drawingml/2006/picture">
                 <pic:pic xmlns:pic="http://schemas.openxmlformats.org/drawingml/2006/picture">
                   <pic:nvPicPr>
-                    <pic:cNvPr id="0" name="Picture 107"/>
+                    <pic:cNvPr id="0" name="Picture 2811"/>
                     <pic:cNvPicPr>
                       <a:picLocks noChangeAspect="1" noChangeArrowheads="1"/>
                     </pic:cNvPicPr>
                   </pic:nvPicPr>
-                  <pic:blipFill>
+                  <pic:blipFill rotWithShape="1">
                     <a:blip r:embed="rId221">
                       <a:extLst>
                         <a:ext uri="{28A0092B-C50C-407E-A947-70E740481C1C}">
@@ -15978,15 +16123,13 @@
                         </a:ext>
                       </a:extLst>
                     </a:blip>
-                    <a:srcRect/>
-                    <a:stretch>
-                      <a:fillRect/>
-                    </a:stretch>
+                    <a:srcRect t="4771"/>
+                    <a:stretch/>
                   </pic:blipFill>
                   <pic:spPr bwMode="auto">
                     <a:xfrm>
                       <a:off x="0" y="0"/>
-                      <a:ext cx="5137056" cy="3648079"/>
+                      <a:ext cx="5926455" cy="4055745"/>
                     </a:xfrm>
                     <a:prstGeom prst="rect">
                       <a:avLst/>
@@ -15995,6 +16138,11 @@
                     <a:ln>
                       <a:noFill/>
                     </a:ln>
+                    <a:extLst>
+                      <a:ext uri="{53640926-AAD7-44D8-BBD7-CCE9431645EC}">
+                        <a14:shadowObscured xmlns:a14="http://schemas.microsoft.com/office/drawing/2010/main"/>
+                      </a:ext>
+                    </a:extLst>
                   </pic:spPr>
                 </pic:pic>
               </a:graphicData>
@@ -16010,123 +16158,123 @@
           <w:lang w:val="ru-RU"/>
         </w:rPr>
       </w:pPr>
-      <w:bookmarkStart w:id="55" w:name="_Ref59827695"/>
-      <w:r>
-        <w:rPr>
-          <w:lang w:val="ru-RU"/>
+      <w:bookmarkStart w:id="57" w:name="_Ref59827695"/>
+      <w:r>
+        <w:rPr>
+          <w:lang w:val="ru-RU"/>
+        </w:rPr>
+        <w:t xml:space="preserve">Рисунок  </w:t>
+      </w:r>
+      <w:r>
+        <w:fldChar w:fldCharType="begin"/>
+      </w:r>
+      <w:r>
+        <w:rPr>
+          <w:lang w:val="ru-RU"/>
+        </w:rPr>
+        <w:instrText xml:space="preserve"> </w:instrText>
+      </w:r>
+      <w:r>
+        <w:instrText>SEQ</w:instrText>
+      </w:r>
+      <w:r>
+        <w:rPr>
+          <w:lang w:val="ru-RU"/>
+        </w:rPr>
+        <w:instrText xml:space="preserve"> Рисунок_ \* </w:instrText>
+      </w:r>
+      <w:r>
+        <w:instrText>ARABIC</w:instrText>
+      </w:r>
+      <w:r>
+        <w:rPr>
+          <w:lang w:val="ru-RU"/>
+        </w:rPr>
+        <w:instrText xml:space="preserve"> </w:instrText>
+      </w:r>
+      <w:r>
+        <w:fldChar w:fldCharType="separate"/>
+      </w:r>
+      <w:r>
+        <w:rPr>
+          <w:noProof/>
+          <w:lang w:val="ru-RU"/>
+        </w:rPr>
+        <w:t>14</w:t>
+      </w:r>
+      <w:r>
+        <w:fldChar w:fldCharType="end"/>
+      </w:r>
+      <w:bookmarkEnd w:id="57"/>
+      <w:r>
+        <w:rPr>
+          <w:lang w:val="ru-RU"/>
+        </w:rPr>
+        <w:t xml:space="preserve"> </w:t>
+      </w:r>
+      <w:r>
+        <w:rPr>
+          <w:lang w:val="ru-RU"/>
+        </w:rPr>
+        <w:t>–</w:t>
+      </w:r>
+      <w:r>
+        <w:rPr>
+          <w:lang w:val="ru-RU"/>
+        </w:rPr>
+        <w:t xml:space="preserve"> </w:t>
+      </w:r>
+      <w:r>
+        <w:rPr>
+          <w:lang w:val="ru-RU"/>
+        </w:rPr>
+        <w:t>Структурная схема контура скорости канала марша с нелинейностью и без неё</w:t>
+      </w:r>
+    </w:p>
+    <w:p>
+      <w:pPr>
+        <w:ind w:firstLine="709"/>
+      </w:pPr>
+      <w:r>
+        <w:t xml:space="preserve">Результаты моделирования представлены на рисунке </w:t>
+      </w:r>
+      <w:r>
+        <w:fldChar w:fldCharType="begin"/>
+      </w:r>
+      <w:r>
+        <w:instrText xml:space="preserve"> REF _Ref59828347 \h  \* MERGEFORMAT </w:instrText>
+      </w:r>
+      <w:r>
+        <w:fldChar w:fldCharType="separate"/>
+      </w:r>
+      <w:r>
+        <w:rPr>
+          <w:vanish/>
+        </w:rPr>
+        <w:t xml:space="preserve">Рисунок  </w:t>
+      </w:r>
+      <w:r>
+        <w:rPr>
+          <w:noProof/>
+        </w:rPr>
+        <w:t>15</w:t>
+      </w:r>
+      <w:r>
+        <w:fldChar w:fldCharType="end"/>
+      </w:r>
+      <w:r>
+        <w:t>. Процесс сходящийся, внутренний контур скорости в канале марша устойчив. При малых входных сигналах нелинейность не оказывает влияния.</w:t>
+      </w:r>
+    </w:p>
+    <w:p>
+      <w:pPr>
+        <w:jc w:val="center"/>
+      </w:pPr>
+      <w:r>
+        <w:rPr>
+          <w:noProof/>
         </w:rPr>
         <w:lastRenderedPageBreak/>
-        <w:t xml:space="preserve">Рисунок  </w:t>
-      </w:r>
-      <w:r>
-        <w:fldChar w:fldCharType="begin"/>
-      </w:r>
-      <w:r>
-        <w:rPr>
-          <w:lang w:val="ru-RU"/>
-        </w:rPr>
-        <w:instrText xml:space="preserve"> </w:instrText>
-      </w:r>
-      <w:r>
-        <w:instrText>SEQ</w:instrText>
-      </w:r>
-      <w:r>
-        <w:rPr>
-          <w:lang w:val="ru-RU"/>
-        </w:rPr>
-        <w:instrText xml:space="preserve"> Рисунок_ \* </w:instrText>
-      </w:r>
-      <w:r>
-        <w:instrText>ARABIC</w:instrText>
-      </w:r>
-      <w:r>
-        <w:rPr>
-          <w:lang w:val="ru-RU"/>
-        </w:rPr>
-        <w:instrText xml:space="preserve"> </w:instrText>
-      </w:r>
-      <w:r>
-        <w:fldChar w:fldCharType="separate"/>
-      </w:r>
-      <w:r>
-        <w:rPr>
-          <w:noProof/>
-          <w:lang w:val="ru-RU"/>
-        </w:rPr>
-        <w:t>14</w:t>
-      </w:r>
-      <w:r>
-        <w:fldChar w:fldCharType="end"/>
-      </w:r>
-      <w:bookmarkEnd w:id="55"/>
-      <w:r>
-        <w:rPr>
-          <w:lang w:val="ru-RU"/>
-        </w:rPr>
-        <w:t xml:space="preserve"> </w:t>
-      </w:r>
-      <w:r>
-        <w:rPr>
-          <w:lang w:val="ru-RU"/>
-        </w:rPr>
-        <w:t>–</w:t>
-      </w:r>
-      <w:r>
-        <w:rPr>
-          <w:lang w:val="ru-RU"/>
-        </w:rPr>
-        <w:t xml:space="preserve"> </w:t>
-      </w:r>
-      <w:r>
-        <w:rPr>
-          <w:lang w:val="ru-RU"/>
-        </w:rPr>
-        <w:t>Структурная схема контура скорости канала марша с нелинейностью и без неё</w:t>
-      </w:r>
-    </w:p>
-    <w:p>
-      <w:pPr>
-        <w:ind w:firstLine="709"/>
-      </w:pPr>
-      <w:r>
-        <w:t xml:space="preserve">Результаты моделирования представлены на рисунке </w:t>
-      </w:r>
-      <w:r>
-        <w:fldChar w:fldCharType="begin"/>
-      </w:r>
-      <w:r>
-        <w:instrText xml:space="preserve"> REF _Ref59828347 \h  \* MERGEFORMAT </w:instrText>
-      </w:r>
-      <w:r>
-        <w:fldChar w:fldCharType="separate"/>
-      </w:r>
-      <w:r>
-        <w:rPr>
-          <w:vanish/>
-        </w:rPr>
-        <w:t xml:space="preserve">Рисунок  </w:t>
-      </w:r>
-      <w:r>
-        <w:rPr>
-          <w:noProof/>
-        </w:rPr>
-        <w:t>15</w:t>
-      </w:r>
-      <w:r>
-        <w:fldChar w:fldCharType="end"/>
-      </w:r>
-      <w:r>
-        <w:t>. Процесс сходящийся, внутренний контур скорости в канале марша устойчив. При малых входных сигналах нелинейность не оказывает влияния.</w:t>
-      </w:r>
-    </w:p>
-    <w:p>
-      <w:pPr>
-        <w:jc w:val="center"/>
-      </w:pPr>
-      <w:r>
-        <w:rPr>
-          <w:noProof/>
-        </w:rPr>
         <w:drawing>
           <wp:inline distT="0" distB="0" distL="0" distR="0" wp14:anchorId="24596DA5" wp14:editId="3DCBFA84">
             <wp:extent cx="4394718" cy="2962558"/>
@@ -16184,7 +16332,7 @@
           <w:lang w:val="ru-RU"/>
         </w:rPr>
       </w:pPr>
-      <w:bookmarkStart w:id="56" w:name="_Ref59828347"/>
+      <w:bookmarkStart w:id="58" w:name="_Ref59828347"/>
       <w:r>
         <w:rPr>
           <w:lang w:val="ru-RU"/>
@@ -16231,7 +16379,7 @@
       <w:r>
         <w:fldChar w:fldCharType="end"/>
       </w:r>
-      <w:bookmarkEnd w:id="56"/>
+      <w:bookmarkEnd w:id="58"/>
       <w:r>
         <w:rPr>
           <w:lang w:val="ru-RU"/>
@@ -16311,10 +16459,10 @@
                 <w:position w:val="-30"/>
               </w:rPr>
               <w:object w:dxaOrig="5539" w:dyaOrig="680" w14:anchorId="009CAB12">
-                <v:shape id="_x0000_i1685" type="#_x0000_t75" style="width:345pt;height:42.75pt" o:ole="">
+                <v:shape id="_x0000_i1685" type="#_x0000_t75" style="width:345.3pt;height:42.6pt" o:ole="">
                   <v:imagedata r:id="rId223" o:title=""/>
                 </v:shape>
-                <o:OLEObject Type="Embed" ProgID="Equation.DSMT4" ShapeID="_x0000_i1685" DrawAspect="Content" ObjectID="_1670679425" r:id="rId224"/>
+                <o:OLEObject Type="Embed" ProgID="Equation.DSMT4" ShapeID="_x0000_i1685" DrawAspect="Content" ObjectID="_1670711353" r:id="rId224"/>
               </w:object>
             </w:r>
             <w:r>
@@ -16336,7 +16484,7 @@
             <w:pPr>
               <w:pStyle w:val="a4"/>
             </w:pPr>
-            <w:bookmarkStart w:id="57" w:name="_Ref10833503"/>
+            <w:bookmarkStart w:id="59" w:name="_Ref10833503"/>
             <w:r>
               <w:t>(</w:t>
             </w:r>
@@ -16361,7 +16509,7 @@
             <w:r>
               <w:t>)</w:t>
             </w:r>
-            <w:bookmarkEnd w:id="57"/>
+            <w:bookmarkEnd w:id="59"/>
           </w:p>
         </w:tc>
       </w:tr>
@@ -16372,10 +16520,10 @@
           <w:position w:val="-12"/>
         </w:rPr>
         <w:object w:dxaOrig="1219" w:dyaOrig="360" w14:anchorId="155B755C">
-          <v:shape id="_x0000_i1686" type="#_x0000_t75" style="width:90.75pt;height:21.75pt" o:ole="">
+          <v:shape id="_x0000_i1686" type="#_x0000_t75" style="width:90.35pt;height:22.05pt" o:ole="">
             <v:imagedata r:id="rId225" o:title=""/>
           </v:shape>
-          <o:OLEObject Type="Embed" ProgID="Equation.DSMT4" ShapeID="_x0000_i1686" DrawAspect="Content" ObjectID="_1670679426" r:id="rId226"/>
+          <o:OLEObject Type="Embed" ProgID="Equation.DSMT4" ShapeID="_x0000_i1686" DrawAspect="Content" ObjectID="_1670711354" r:id="rId226"/>
         </w:object>
       </w:r>
       <w:r>
@@ -16426,10 +16574,10 @@
                 <w:position w:val="-64"/>
               </w:rPr>
               <w:object w:dxaOrig="3220" w:dyaOrig="1400" w14:anchorId="70B1F727">
-                <v:shape id="_x0000_i1687" type="#_x0000_t75" style="width:197.25pt;height:81pt" o:ole="">
+                <v:shape id="_x0000_i1687" type="#_x0000_t75" style="width:197.65pt;height:81.55pt" o:ole="">
                   <v:imagedata r:id="rId227" o:title=""/>
                 </v:shape>
-                <o:OLEObject Type="Embed" ProgID="Equation.DSMT4" ShapeID="_x0000_i1687" DrawAspect="Content" ObjectID="_1670679427" r:id="rId228"/>
+                <o:OLEObject Type="Embed" ProgID="Equation.DSMT4" ShapeID="_x0000_i1687" DrawAspect="Content" ObjectID="_1670711355" r:id="rId228"/>
               </w:object>
             </w:r>
           </w:p>
@@ -16443,6 +16591,7 @@
               <w:pStyle w:val="a4"/>
               <w:jc w:val="right"/>
             </w:pPr>
+            <w:bookmarkStart w:id="60" w:name="_Ref60063135"/>
             <w:r>
               <w:t>(</w:t>
             </w:r>
@@ -16467,24 +16616,7 @@
             <w:r>
               <w:t>)</w:t>
             </w:r>
-          </w:p>
-        </w:tc>
-      </w:tr>
-      <w:tr>
-        <w:tc>
-          <w:tcPr>
-            <w:tcW w:w="7366" w:type="dxa"/>
-          </w:tcPr>
-          <w:p/>
-        </w:tc>
-        <w:tc>
-          <w:tcPr>
-            <w:tcW w:w="1979" w:type="dxa"/>
-          </w:tcPr>
-          <w:p>
-            <w:pPr>
-              <w:jc w:val="right"/>
-            </w:pPr>
+            <w:bookmarkEnd w:id="60"/>
           </w:p>
         </w:tc>
       </w:tr>
@@ -16499,10 +16631,10 @@
           <w:position w:val="-10"/>
         </w:rPr>
         <w:object w:dxaOrig="520" w:dyaOrig="320" w14:anchorId="7663895D">
-          <v:shape id="_x0000_i1688" type="#_x0000_t75" style="width:34.5pt;height:21pt" o:ole="">
+          <v:shape id="_x0000_i1688" type="#_x0000_t75" style="width:34.55pt;height:21.3pt" o:ole="">
             <v:imagedata r:id="rId229" o:title=""/>
           </v:shape>
-          <o:OLEObject Type="Embed" ProgID="Equation.DSMT4" ShapeID="_x0000_i1688" DrawAspect="Content" ObjectID="_1670679428" r:id="rId230"/>
+          <o:OLEObject Type="Embed" ProgID="Equation.DSMT4" ShapeID="_x0000_i1688" DrawAspect="Content" ObjectID="_1670711356" r:id="rId230"/>
         </w:object>
       </w:r>
       <w:r>
@@ -16578,10 +16710,10 @@
           <w:position w:val="-12"/>
         </w:rPr>
         <w:object w:dxaOrig="400" w:dyaOrig="360" w14:anchorId="6399B67C">
-          <v:shape id="_x0000_i1689" type="#_x0000_t75" style="width:29.25pt;height:21.75pt" o:ole="">
+          <v:shape id="_x0000_i1689" type="#_x0000_t75" style="width:29.4pt;height:22.05pt" o:ole="">
             <v:imagedata r:id="rId231" o:title=""/>
           </v:shape>
-          <o:OLEObject Type="Embed" ProgID="Equation.DSMT4" ShapeID="_x0000_i1689" DrawAspect="Content" ObjectID="_1670679429" r:id="rId232"/>
+          <o:OLEObject Type="Embed" ProgID="Equation.DSMT4" ShapeID="_x0000_i1689" DrawAspect="Content" ObjectID="_1670711357" r:id="rId232"/>
         </w:object>
       </w:r>
       <w:r>
@@ -16600,157 +16732,134 @@
           <w:position w:val="-4"/>
         </w:rPr>
         <w:object w:dxaOrig="300" w:dyaOrig="260" w14:anchorId="1AFA9D13">
-          <v:shape id="_x0000_i1690" type="#_x0000_t75" style="width:29.25pt;height:14.25pt" o:ole="">
+          <v:shape id="_x0000_i1690" type="#_x0000_t75" style="width:29.4pt;height:13.95pt" o:ole="">
             <v:imagedata r:id="rId233" o:title=""/>
           </v:shape>
-          <o:OLEObject Type="Embed" ProgID="Equation.DSMT4" ShapeID="_x0000_i1690" DrawAspect="Content" ObjectID="_1670679430" r:id="rId234"/>
+          <o:OLEObject Type="Embed" ProgID="Equation.DSMT4" ShapeID="_x0000_i1690" DrawAspect="Content" ObjectID="_1670711358" r:id="rId234"/>
         </w:object>
       </w:r>
       <w:r>
         <w:sym w:font="Symbol" w:char="F02D"/>
       </w:r>
       <w:r>
-        <w:t xml:space="preserve"> показателя </w:t>
-      </w:r>
-      <w:proofErr w:type="spellStart"/>
-      <w:r>
-        <w:t>колебательности</w:t>
-      </w:r>
-      <w:proofErr w:type="spellEnd"/>
-      <w:r>
+        <w:t xml:space="preserve"> показателя колебательности.</w:t>
+      </w:r>
+    </w:p>
+    <w:p>
+      <w:pPr>
+        <w:ind w:firstLine="708"/>
+      </w:pPr>
+      <w:r>
+        <w:lastRenderedPageBreak/>
+        <w:t xml:space="preserve">Базовая частота есть точка пересечения «-1»-й асимптоты с линией нуля децибел. Показатель колебательности есть максимум амплитудно-частотной характеристики замкнутой системы к амплитуде в начальный момент времени и характеризует склонность системы к колебаниям. В соответствии с рекомендациями </w:t>
+      </w:r>
+      <w:r>
+        <w:t>[</w:t>
+      </w:r>
+      <w:r>
+        <w:fldChar w:fldCharType="begin"/>
+      </w:r>
+      <w:r>
+        <w:instrText xml:space="preserve"> REF _Ref59373770 \r \h </w:instrText>
+      </w:r>
+      <w:r>
+        <w:fldChar w:fldCharType="separate"/>
+      </w:r>
+      <w:r>
+        <w:t>6</w:t>
+      </w:r>
+      <w:r>
+        <w:fldChar w:fldCharType="end"/>
+      </w:r>
+      <w:r>
+        <w:t xml:space="preserve">, </w:t>
+      </w:r>
+      <w:r>
+        <w:fldChar w:fldCharType="begin"/>
+      </w:r>
+      <w:r>
+        <w:instrText xml:space="preserve"> REF _Ref59543913 \r \h </w:instrText>
+      </w:r>
+      <w:r>
+        <w:fldChar w:fldCharType="separate"/>
+      </w:r>
+      <w:r>
+        <w:t>7</w:t>
+      </w:r>
+      <w:r>
+        <w:fldChar w:fldCharType="end"/>
+      </w:r>
+      <w:r>
+        <w:t>, c.</w:t>
+      </w:r>
+      <w:r>
+        <w:t xml:space="preserve"> 381] </w:t>
+      </w:r>
+      <w:r>
+        <w:t xml:space="preserve">примем показатель колебательности М равным 1,03. По формуле из </w:t>
+      </w:r>
+      <w:r>
+        <w:t>[</w:t>
+      </w:r>
+      <w:r>
+        <w:fldChar w:fldCharType="begin"/>
+      </w:r>
+      <w:r>
+        <w:instrText xml:space="preserve"> REF _Ref59543913 \r \h </w:instrText>
+      </w:r>
+      <w:r>
+        <w:fldChar w:fldCharType="separate"/>
+      </w:r>
+      <w:r>
+        <w:t>7</w:t>
+      </w:r>
+      <w:r>
+        <w:fldChar w:fldCharType="end"/>
+      </w:r>
+      <w:r>
+        <w:t>,</w:t>
+      </w:r>
+      <w:r>
+        <w:t xml:space="preserve"> </w:t>
+      </w:r>
+      <w:r>
+        <w:rPr>
+          <w:lang w:val="en-US"/>
+        </w:rPr>
+        <w:t>c</w:t>
+      </w:r>
+      <w:r>
+        <w:t>. 373]</w:t>
+      </w:r>
+      <w:r>
+        <w:t xml:space="preserve"> </w:t>
+      </w:r>
+      <w:r>
+        <w:t>определим наибольшее значение коэффициента К</w:t>
+      </w:r>
+      <w:r>
+        <w:rPr>
+          <w:vertAlign w:val="subscript"/>
+        </w:rPr>
+        <w:t>1</w:t>
+      </w:r>
+      <w:r>
+        <w:rPr>
+          <w:vertAlign w:val="subscript"/>
+        </w:rPr>
         <w:t>.</w:t>
       </w:r>
     </w:p>
     <w:p>
-      <w:pPr>
-        <w:ind w:firstLine="708"/>
-      </w:pPr>
-      <w:r>
-        <w:t xml:space="preserve">Базовая частота есть точка пересечения «-1»-й асимптоты с линией нуля децибел. Показатель </w:t>
-      </w:r>
-      <w:proofErr w:type="spellStart"/>
-      <w:r>
-        <w:t>колебательности</w:t>
-      </w:r>
-      <w:proofErr w:type="spellEnd"/>
-      <w:r>
-        <w:t xml:space="preserve"> есть максимум амплитудно-частотной характеристики замкнутой системы к амплитуде в начальный момент времени и характеризует склонность системы к колебаниям. В соответствии с рекомендациями </w:t>
-      </w:r>
-      <w:r>
-        <w:t>[</w:t>
-      </w:r>
-      <w:r>
-        <w:fldChar w:fldCharType="begin"/>
-      </w:r>
-      <w:r>
-        <w:instrText xml:space="preserve"> REF _Ref59373770 \r \h </w:instrText>
-      </w:r>
-      <w:r>
-        <w:fldChar w:fldCharType="separate"/>
-      </w:r>
-      <w:r>
-        <w:t>6</w:t>
-      </w:r>
-      <w:r>
-        <w:fldChar w:fldCharType="end"/>
-      </w:r>
-      <w:r>
-        <w:t xml:space="preserve">, </w:t>
-      </w:r>
-      <w:r>
-        <w:fldChar w:fldCharType="begin"/>
-      </w:r>
-      <w:r>
-        <w:instrText xml:space="preserve"> REF _Ref59543913 \r \h </w:instrText>
-      </w:r>
-      <w:r>
-        <w:fldChar w:fldCharType="separate"/>
-      </w:r>
-      <w:r>
-        <w:t>7</w:t>
-      </w:r>
-      <w:r>
-        <w:fldChar w:fldCharType="end"/>
-      </w:r>
-      <w:r>
-        <w:t>, c.</w:t>
-      </w:r>
-      <w:r>
-        <w:t xml:space="preserve"> 381] </w:t>
-      </w:r>
-      <w:r>
-        <w:t xml:space="preserve">примем показатель </w:t>
-      </w:r>
-      <w:proofErr w:type="spellStart"/>
-      <w:r>
-        <w:t>колебательности</w:t>
-      </w:r>
-      <w:proofErr w:type="spellEnd"/>
-      <w:r>
-        <w:t xml:space="preserve"> М равным 1,03. По формуле из </w:t>
-      </w:r>
-      <w:r>
-        <w:t>[</w:t>
-      </w:r>
-      <w:r>
-        <w:fldChar w:fldCharType="begin"/>
-      </w:r>
-      <w:r>
-        <w:instrText xml:space="preserve"> REF _Ref59543913 \r \h </w:instrText>
-      </w:r>
-      <w:r>
-        <w:fldChar w:fldCharType="separate"/>
-      </w:r>
-      <w:r>
-        <w:t>7</w:t>
-      </w:r>
-      <w:r>
-        <w:fldChar w:fldCharType="end"/>
-      </w:r>
-      <w:r>
-        <w:t>,</w:t>
-      </w:r>
-      <w:r>
-        <w:t xml:space="preserve"> </w:t>
-      </w:r>
-      <w:r>
-        <w:rPr>
-          <w:lang w:val="en-US"/>
-        </w:rPr>
-        <w:t>c</w:t>
-      </w:r>
-      <w:r>
-        <w:t>. 373]</w:t>
-      </w:r>
-      <w:r>
-        <w:t xml:space="preserve"> </w:t>
-      </w:r>
-      <w:r>
-        <w:t>определим наибольшее значение коэффициента К</w:t>
-      </w:r>
-      <w:r>
-        <w:rPr>
-          <w:vertAlign w:val="subscript"/>
-        </w:rPr>
-        <w:t>1</w:t>
-      </w:r>
-      <w:r>
-        <w:rPr>
-          <w:vertAlign w:val="subscript"/>
-        </w:rPr>
-        <w:t>.</w:t>
-      </w:r>
-    </w:p>
-    <w:p>
       <w:r>
         <w:rPr>
           <w:position w:val="-24"/>
         </w:rPr>
         <w:object w:dxaOrig="2820" w:dyaOrig="700" w14:anchorId="1B689634">
-          <v:shape id="_x0000_i1691" type="#_x0000_t75" style="width:173.25pt;height:42.75pt" o:ole="">
+          <v:shape id="_x0000_i1691" type="#_x0000_t75" style="width:173.4pt;height:42.6pt" o:ole="">
             <v:imagedata r:id="rId235" o:title=""/>
           </v:shape>
-          <o:OLEObject Type="Embed" ProgID="Equation.DSMT4" ShapeID="_x0000_i1691" DrawAspect="Content" ObjectID="_1670679431" r:id="rId236"/>
+          <o:OLEObject Type="Embed" ProgID="Equation.DSMT4" ShapeID="_x0000_i1691" DrawAspect="Content" ObjectID="_1670711359" r:id="rId236"/>
         </w:object>
       </w:r>
     </w:p>
@@ -16764,13 +16873,37 @@
         <w:t>Подставим</w:t>
       </w:r>
       <w:r>
-        <w:t xml:space="preserve"> (26) и</w:t>
-      </w:r>
-      <w:r>
         <w:t xml:space="preserve"> </w:t>
       </w:r>
       <w:r>
-        <w:t>(28) в полученное выражение</w:t>
+        <w:fldChar w:fldCharType="begin"/>
+      </w:r>
+      <w:r>
+        <w:instrText xml:space="preserve"> REF _Ref60063135 \h </w:instrText>
+      </w:r>
+      <w:r>
+        <w:fldChar w:fldCharType="separate"/>
+      </w:r>
+      <w:r>
+        <w:t>(</w:t>
+      </w:r>
+      <w:r>
+        <w:rPr>
+          <w:noProof/>
+        </w:rPr>
+        <w:t>20</w:t>
+      </w:r>
+      <w:r>
+        <w:t>)</w:t>
+      </w:r>
+      <w:r>
+        <w:fldChar w:fldCharType="end"/>
+      </w:r>
+      <w:r>
+        <w:t xml:space="preserve"> в полученное выражение</w:t>
+      </w:r>
+      <w:r>
+        <w:t>:</w:t>
       </w:r>
     </w:p>
     <w:p>
@@ -16779,10 +16912,10 @@
           <w:position w:val="-30"/>
         </w:rPr>
         <w:object w:dxaOrig="5380" w:dyaOrig="760" w14:anchorId="16571A7E">
-          <v:shape id="_x0000_i1692" type="#_x0000_t75" style="width:339pt;height:50.25pt" o:ole="">
+          <v:shape id="_x0000_i1692" type="#_x0000_t75" style="width:338.7pt;height:49.95pt" o:ole="">
             <v:imagedata r:id="rId237" o:title=""/>
           </v:shape>
-          <o:OLEObject Type="Embed" ProgID="Equation.DSMT4" ShapeID="_x0000_i1692" DrawAspect="Content" ObjectID="_1670679432" r:id="rId238"/>
+          <o:OLEObject Type="Embed" ProgID="Equation.DSMT4" ShapeID="_x0000_i1692" DrawAspect="Content" ObjectID="_1670711360" r:id="rId238"/>
         </w:object>
       </w:r>
       <w:r>
@@ -16802,14 +16935,12 @@
       <w:r>
         <w:t xml:space="preserve"> в пакете </w:t>
       </w:r>
-      <w:proofErr w:type="spellStart"/>
       <w:r>
         <w:rPr>
           <w:lang w:val="en-US"/>
         </w:rPr>
         <w:t>Matlab</w:t>
       </w:r>
-      <w:proofErr w:type="spellEnd"/>
       <w:r>
         <w:t xml:space="preserve"> </w:t>
       </w:r>
@@ -16851,16 +16982,18 @@
       </w:r>
     </w:p>
     <w:p>
+      <w:pPr>
+        <w:jc w:val="center"/>
+      </w:pPr>
       <w:r>
         <w:rPr>
           <w:noProof/>
         </w:rPr>
-        <w:lastRenderedPageBreak/>
         <w:drawing>
-          <wp:inline distT="0" distB="0" distL="0" distR="0" wp14:anchorId="3094DF5C" wp14:editId="06522170">
-            <wp:extent cx="5934075" cy="3303270"/>
-            <wp:effectExtent l="0" t="0" r="9525" b="0"/>
-            <wp:docPr id="15" name="Рисунок 15"/>
+          <wp:inline distT="0" distB="0" distL="0" distR="0" wp14:anchorId="2AF2BEC2" wp14:editId="0BC8EC6C">
+            <wp:extent cx="5546299" cy="3169228"/>
+            <wp:effectExtent l="0" t="0" r="0" b="0"/>
+            <wp:docPr id="21" name="Рисунок 21"/>
             <wp:cNvGraphicFramePr>
               <a:graphicFrameLocks xmlns:a="http://schemas.openxmlformats.org/drawingml/2006/main" noChangeAspect="1"/>
             </wp:cNvGraphicFramePr>
@@ -16868,7 +17001,7 @@
               <a:graphicData uri="http://schemas.openxmlformats.org/drawingml/2006/picture">
                 <pic:pic xmlns:pic="http://schemas.openxmlformats.org/drawingml/2006/picture">
                   <pic:nvPicPr>
-                    <pic:cNvPr id="0" name="Picture 113"/>
+                    <pic:cNvPr id="0" name="Picture 2812"/>
                     <pic:cNvPicPr>
                       <a:picLocks noChangeAspect="1" noChangeArrowheads="1"/>
                     </pic:cNvPicPr>
@@ -16889,7 +17022,7 @@
                   <pic:spPr bwMode="auto">
                     <a:xfrm>
                       <a:off x="0" y="0"/>
-                      <a:ext cx="5934075" cy="3303270"/>
+                      <a:ext cx="5586591" cy="3192251"/>
                     </a:xfrm>
                     <a:prstGeom prst="rect">
                       <a:avLst/>
@@ -16913,7 +17046,7 @@
           <w:lang w:val="ru-RU"/>
         </w:rPr>
       </w:pPr>
-      <w:bookmarkStart w:id="58" w:name="_Ref59829304"/>
+      <w:bookmarkStart w:id="61" w:name="_Ref59829304"/>
       <w:r>
         <w:rPr>
           <w:lang w:val="ru-RU"/>
@@ -16960,7 +17093,7 @@
       <w:r>
         <w:fldChar w:fldCharType="end"/>
       </w:r>
-      <w:bookmarkEnd w:id="58"/>
+      <w:bookmarkEnd w:id="61"/>
       <w:r>
         <w:rPr>
           <w:lang w:val="ru-RU"/>
@@ -16986,6 +17119,7 @@
         <w:ind w:firstLine="709"/>
       </w:pPr>
       <w:r>
+        <w:lastRenderedPageBreak/>
         <w:t>На рисунке</w:t>
       </w:r>
       <w:r>
@@ -17016,13 +17150,10 @@
         <w:fldChar w:fldCharType="end"/>
       </w:r>
       <w:r>
-        <w:t xml:space="preserve"> показаны переходные процессы при входном ступенчатом воздействии. Полученная система устойчива, а время переходного процесса </w:t>
-      </w:r>
-      <w:r>
-        <w:t xml:space="preserve">с учётом влияния нелинейности движителей </w:t>
-      </w:r>
-      <w:r>
-        <w:t>составляет приблизительно 5,5 с.</w:t>
+        <w:t xml:space="preserve"> показаны переходные процессы при входном ступенчатом воздействии. Полученная система устойчива</w:t>
+      </w:r>
+      <w:r>
+        <w:t>.</w:t>
       </w:r>
     </w:p>
     <w:p>
@@ -17035,10 +17166,10 @@
           <w:lang w:val="de-DE"/>
         </w:rPr>
         <w:drawing>
-          <wp:inline distT="0" distB="0" distL="0" distR="0" wp14:anchorId="4CBFB7DA" wp14:editId="444C1B5B">
-            <wp:extent cx="5935345" cy="3065145"/>
-            <wp:effectExtent l="0" t="0" r="8255" b="1905"/>
-            <wp:docPr id="14" name="Рисунок 14"/>
+          <wp:inline distT="0" distB="0" distL="0" distR="0" wp14:anchorId="0980EE64" wp14:editId="679BF3A5">
+            <wp:extent cx="5934075" cy="3489960"/>
+            <wp:effectExtent l="0" t="0" r="9525" b="0"/>
+            <wp:docPr id="27" name="Рисунок 27"/>
             <wp:cNvGraphicFramePr>
               <a:graphicFrameLocks xmlns:a="http://schemas.openxmlformats.org/drawingml/2006/main" noChangeAspect="1"/>
             </wp:cNvGraphicFramePr>
@@ -17046,7 +17177,7 @@
               <a:graphicData uri="http://schemas.openxmlformats.org/drawingml/2006/picture">
                 <pic:pic xmlns:pic="http://schemas.openxmlformats.org/drawingml/2006/picture">
                   <pic:nvPicPr>
-                    <pic:cNvPr id="0" name="Picture 111"/>
+                    <pic:cNvPr id="0" name="Picture 3309"/>
                     <pic:cNvPicPr>
                       <a:picLocks noChangeAspect="1" noChangeArrowheads="1"/>
                     </pic:cNvPicPr>
@@ -17067,7 +17198,7 @@
                   <pic:spPr bwMode="auto">
                     <a:xfrm>
                       <a:off x="0" y="0"/>
-                      <a:ext cx="5935345" cy="3065145"/>
+                      <a:ext cx="5934075" cy="3489960"/>
                     </a:xfrm>
                     <a:prstGeom prst="rect">
                       <a:avLst/>
@@ -17091,427 +17222,605 @@
           <w:lang w:val="ru-RU"/>
         </w:rPr>
       </w:pPr>
-      <w:bookmarkStart w:id="59" w:name="_Ref59829574"/>
+      <w:bookmarkStart w:id="62" w:name="_Ref59829574"/>
+      <w:r>
+        <w:rPr>
+          <w:lang w:val="ru-RU"/>
+        </w:rPr>
+        <w:t xml:space="preserve">Рисунок  </w:t>
+      </w:r>
+      <w:r>
+        <w:fldChar w:fldCharType="begin"/>
+      </w:r>
+      <w:r>
+        <w:rPr>
+          <w:lang w:val="ru-RU"/>
+        </w:rPr>
+        <w:instrText xml:space="preserve"> </w:instrText>
+      </w:r>
+      <w:r>
+        <w:instrText>SEQ</w:instrText>
+      </w:r>
+      <w:r>
+        <w:rPr>
+          <w:lang w:val="ru-RU"/>
+        </w:rPr>
+        <w:instrText xml:space="preserve"> Рисунок_ \* </w:instrText>
+      </w:r>
+      <w:r>
+        <w:instrText>ARABIC</w:instrText>
+      </w:r>
+      <w:r>
+        <w:rPr>
+          <w:lang w:val="ru-RU"/>
+        </w:rPr>
+        <w:instrText xml:space="preserve"> </w:instrText>
+      </w:r>
+      <w:r>
+        <w:fldChar w:fldCharType="separate"/>
+      </w:r>
+      <w:r>
+        <w:rPr>
+          <w:noProof/>
+          <w:lang w:val="ru-RU"/>
+        </w:rPr>
+        <w:t>17</w:t>
+      </w:r>
+      <w:r>
+        <w:fldChar w:fldCharType="end"/>
+      </w:r>
+      <w:bookmarkEnd w:id="62"/>
+      <w:r>
+        <w:rPr>
+          <w:lang w:val="ru-RU"/>
+        </w:rPr>
+        <w:t xml:space="preserve"> – </w:t>
+      </w:r>
+      <w:r>
+        <w:rPr>
+          <w:lang w:val="ru-RU"/>
+        </w:rPr>
+        <w:t>Переходные процессы синтезированного контура</w:t>
+      </w:r>
+      <w:r>
+        <w:rPr>
+          <w:lang w:val="ru-RU"/>
+        </w:rPr>
+        <w:t xml:space="preserve"> положения канала</w:t>
+      </w:r>
+      <w:r>
+        <w:rPr>
+          <w:lang w:val="ru-RU"/>
+        </w:rPr>
+        <w:t xml:space="preserve"> марша </w:t>
+      </w:r>
+      <w:r>
+        <w:rPr>
+          <w:lang w:val="ru-RU"/>
+        </w:rPr>
+        <w:t>при малом задающем воздействии 1 м</w:t>
+      </w:r>
+    </w:p>
+    <w:p>
+      <w:pPr>
+        <w:rPr>
+          <w:lang w:eastAsia="zh-CN" w:bidi="en-US"/>
+        </w:rPr>
+      </w:pPr>
+    </w:p>
+    <w:p>
+      <w:pPr>
+        <w:rPr>
+          <w:lang w:eastAsia="zh-CN" w:bidi="en-US"/>
+        </w:rPr>
+      </w:pPr>
+      <w:r>
+        <w:rPr>
+          <w:lang w:eastAsia="zh-CN" w:bidi="en-US"/>
+        </w:rPr>
+        <w:t>П</w:t>
+      </w:r>
+      <w:r>
+        <w:rPr>
+          <w:lang w:eastAsia="zh-CN" w:bidi="en-US"/>
+        </w:rPr>
+        <w:t xml:space="preserve">араметры качества переходного процесса приведены в таблице </w:t>
+      </w:r>
+      <w:r>
+        <w:rPr>
+          <w:lang w:eastAsia="zh-CN" w:bidi="en-US"/>
+        </w:rPr>
+        <w:fldChar w:fldCharType="begin"/>
+      </w:r>
+      <w:r>
+        <w:rPr>
+          <w:lang w:eastAsia="zh-CN" w:bidi="en-US"/>
+        </w:rPr>
+        <w:instrText xml:space="preserve"> REF _Ref60071217 \h </w:instrText>
+      </w:r>
+      <w:r>
+        <w:rPr>
+          <w:lang w:eastAsia="zh-CN" w:bidi="en-US"/>
+        </w:rPr>
+      </w:r>
+      <w:r>
+        <w:rPr>
+          <w:lang w:eastAsia="zh-CN" w:bidi="en-US"/>
+        </w:rPr>
+        <w:instrText xml:space="preserve"> \* MERGEFORMAT </w:instrText>
+      </w:r>
+      <w:r>
+        <w:rPr>
+          <w:lang w:eastAsia="zh-CN" w:bidi="en-US"/>
+        </w:rPr>
+        <w:fldChar w:fldCharType="separate"/>
+      </w:r>
+      <w:r>
+        <w:rPr>
+          <w:vanish/>
+        </w:rPr>
+        <w:t xml:space="preserve">Таблица </w:t>
+      </w:r>
+      <w:r>
+        <w:rPr>
+          <w:noProof/>
+        </w:rPr>
+        <w:t>4</w:t>
+      </w:r>
+      <w:r>
+        <w:rPr>
+          <w:lang w:eastAsia="zh-CN" w:bidi="en-US"/>
+        </w:rPr>
+        <w:fldChar w:fldCharType="end"/>
+      </w:r>
+      <w:r>
+        <w:rPr>
+          <w:lang w:eastAsia="zh-CN" w:bidi="en-US"/>
+        </w:rPr>
+        <w:t>.</w:t>
+      </w:r>
+    </w:p>
+    <w:p>
+      <w:pPr>
+        <w:pStyle w:val="a4"/>
+        <w:rPr>
+          <w:lang w:val="ru-RU"/>
+        </w:rPr>
+      </w:pPr>
+      <w:bookmarkStart w:id="63" w:name="_Ref60071217"/>
+      <w:r>
+        <w:rPr>
+          <w:lang w:val="ru-RU"/>
+        </w:rPr>
+        <w:t xml:space="preserve">Таблица </w:t>
+      </w:r>
+      <w:r>
+        <w:fldChar w:fldCharType="begin"/>
+      </w:r>
+      <w:r>
+        <w:rPr>
+          <w:lang w:val="ru-RU"/>
+        </w:rPr>
+        <w:instrText xml:space="preserve"> </w:instrText>
+      </w:r>
+      <w:r>
+        <w:instrText>SEQ</w:instrText>
+      </w:r>
+      <w:r>
+        <w:rPr>
+          <w:lang w:val="ru-RU"/>
+        </w:rPr>
+        <w:instrText xml:space="preserve"> Таблица \* </w:instrText>
+      </w:r>
+      <w:r>
+        <w:instrText>ARABIC</w:instrText>
+      </w:r>
+      <w:r>
+        <w:rPr>
+          <w:lang w:val="ru-RU"/>
+        </w:rPr>
+        <w:instrText xml:space="preserve"> </w:instrText>
+      </w:r>
+      <w:r>
+        <w:fldChar w:fldCharType="separate"/>
+      </w:r>
+      <w:r>
+        <w:rPr>
+          <w:noProof/>
+          <w:lang w:val="ru-RU"/>
+        </w:rPr>
+        <w:t>4</w:t>
+      </w:r>
+      <w:r>
+        <w:fldChar w:fldCharType="end"/>
+      </w:r>
+      <w:bookmarkEnd w:id="63"/>
+      <w:r>
+        <w:rPr>
+          <w:lang w:val="ru-RU"/>
+        </w:rPr>
+        <w:t xml:space="preserve"> – Значения перегулирования и времени переходного процесса </w:t>
+      </w:r>
+      <w:r>
+        <w:rPr>
+          <w:lang w:val="ru-RU"/>
+        </w:rPr>
+        <w:t>скорректированного контура</w:t>
+      </w:r>
+      <w:r>
+        <w:rPr>
+          <w:lang w:val="ru-RU"/>
+        </w:rPr>
+        <w:t xml:space="preserve"> положения канала</w:t>
+      </w:r>
+      <w:r>
+        <w:rPr>
+          <w:lang w:val="ru-RU"/>
+        </w:rPr>
+        <w:t xml:space="preserve"> марша</w:t>
+      </w:r>
+      <w:r>
+        <w:rPr>
+          <w:lang w:val="ru-RU"/>
+        </w:rPr>
+        <w:t xml:space="preserve"> при малом входном воздействии</w:t>
+      </w:r>
+    </w:p>
+    <w:tbl>
+      <w:tblPr>
+        <w:tblStyle w:val="a7"/>
+        <w:tblW w:w="0" w:type="auto"/>
+        <w:tblLook w:val="04A0" w:firstRow="1" w:lastRow="0" w:firstColumn="1" w:lastColumn="0" w:noHBand="0" w:noVBand="1"/>
+      </w:tblPr>
+      <w:tblGrid>
+        <w:gridCol w:w="4672"/>
+        <w:gridCol w:w="4673"/>
+      </w:tblGrid>
+      <w:tr>
+        <w:tc>
+          <w:tcPr>
+            <w:tcW w:w="9345" w:type="dxa"/>
+            <w:gridSpan w:val="2"/>
+          </w:tcPr>
+          <w:p>
+            <w:pPr>
+              <w:jc w:val="center"/>
+              <w:rPr>
+                <w:lang w:eastAsia="zh-CN" w:bidi="en-US"/>
+              </w:rPr>
+            </w:pPr>
+            <w:r>
+              <w:rPr>
+                <w:lang w:eastAsia="zh-CN" w:bidi="en-US"/>
+              </w:rPr>
+              <w:t>Линеаризованный контур</w:t>
+            </w:r>
+          </w:p>
+        </w:tc>
+      </w:tr>
+      <w:tr>
+        <w:tc>
+          <w:tcPr>
+            <w:tcW w:w="4672" w:type="dxa"/>
+          </w:tcPr>
+          <w:p>
+            <w:pPr>
+              <w:rPr>
+                <w:lang w:eastAsia="zh-CN" w:bidi="en-US"/>
+              </w:rPr>
+            </w:pPr>
+            <w:r>
+              <w:rPr>
+                <w:lang w:eastAsia="zh-CN" w:bidi="en-US"/>
+              </w:rPr>
+              <w:t>Перерегулирование</w:t>
+            </w:r>
+            <w:r>
+              <w:rPr>
+                <w:lang w:eastAsia="zh-CN" w:bidi="en-US"/>
+              </w:rPr>
+              <w:t>, %</w:t>
+            </w:r>
+          </w:p>
+        </w:tc>
+        <w:tc>
+          <w:tcPr>
+            <w:tcW w:w="4673" w:type="dxa"/>
+          </w:tcPr>
+          <w:p>
+            <w:pPr>
+              <w:rPr>
+                <w:lang w:eastAsia="zh-CN" w:bidi="en-US"/>
+              </w:rPr>
+            </w:pPr>
+            <w:r>
+              <w:rPr>
+                <w:lang w:eastAsia="zh-CN" w:bidi="en-US"/>
+              </w:rPr>
+              <w:t>5,8</w:t>
+            </w:r>
+          </w:p>
+        </w:tc>
+      </w:tr>
+      <w:tr>
+        <w:tc>
+          <w:tcPr>
+            <w:tcW w:w="4672" w:type="dxa"/>
+          </w:tcPr>
+          <w:p>
+            <w:pPr>
+              <w:rPr>
+                <w:lang w:eastAsia="zh-CN" w:bidi="en-US"/>
+              </w:rPr>
+            </w:pPr>
+            <w:r>
+              <w:rPr>
+                <w:lang w:eastAsia="zh-CN" w:bidi="en-US"/>
+              </w:rPr>
+              <w:t>Время переходного процесса</w:t>
+            </w:r>
+            <w:r>
+              <w:rPr>
+                <w:lang w:eastAsia="zh-CN" w:bidi="en-US"/>
+              </w:rPr>
+              <w:t>, с</w:t>
+            </w:r>
+          </w:p>
+        </w:tc>
+        <w:tc>
+          <w:tcPr>
+            <w:tcW w:w="4673" w:type="dxa"/>
+          </w:tcPr>
+          <w:p>
+            <w:pPr>
+              <w:rPr>
+                <w:lang w:eastAsia="zh-CN" w:bidi="en-US"/>
+              </w:rPr>
+            </w:pPr>
+            <w:r>
+              <w:rPr>
+                <w:lang w:eastAsia="zh-CN" w:bidi="en-US"/>
+              </w:rPr>
+              <w:t>2,42</w:t>
+            </w:r>
+          </w:p>
+        </w:tc>
+      </w:tr>
+      <w:tr>
+        <w:tc>
+          <w:tcPr>
+            <w:tcW w:w="9345" w:type="dxa"/>
+            <w:gridSpan w:val="2"/>
+          </w:tcPr>
+          <w:p>
+            <w:pPr>
+              <w:jc w:val="center"/>
+              <w:rPr>
+                <w:lang w:eastAsia="zh-CN" w:bidi="en-US"/>
+              </w:rPr>
+            </w:pPr>
+            <w:r>
+              <w:rPr>
+                <w:lang w:eastAsia="zh-CN" w:bidi="en-US"/>
+              </w:rPr>
+              <w:t xml:space="preserve">Контур с учётом </w:t>
+            </w:r>
+            <w:r>
+              <w:rPr>
+                <w:lang w:eastAsia="zh-CN" w:bidi="en-US"/>
+              </w:rPr>
+              <w:t>нелинейности</w:t>
+            </w:r>
+          </w:p>
+        </w:tc>
+      </w:tr>
+      <w:tr>
+        <w:tc>
+          <w:tcPr>
+            <w:tcW w:w="4672" w:type="dxa"/>
+          </w:tcPr>
+          <w:p>
+            <w:pPr>
+              <w:rPr>
+                <w:lang w:eastAsia="zh-CN" w:bidi="en-US"/>
+              </w:rPr>
+            </w:pPr>
+            <w:r>
+              <w:rPr>
+                <w:lang w:eastAsia="zh-CN" w:bidi="en-US"/>
+              </w:rPr>
+              <w:t>Перерегулирование</w:t>
+            </w:r>
+            <w:r>
+              <w:rPr>
+                <w:lang w:eastAsia="zh-CN" w:bidi="en-US"/>
+              </w:rPr>
+              <w:t>, с</w:t>
+            </w:r>
+          </w:p>
+        </w:tc>
+        <w:tc>
+          <w:tcPr>
+            <w:tcW w:w="4673" w:type="dxa"/>
+          </w:tcPr>
+          <w:p>
+            <w:pPr>
+              <w:rPr>
+                <w:lang w:eastAsia="zh-CN" w:bidi="en-US"/>
+              </w:rPr>
+            </w:pPr>
+            <w:r>
+              <w:rPr>
+                <w:lang w:eastAsia="zh-CN" w:bidi="en-US"/>
+              </w:rPr>
+              <w:t>1,4</w:t>
+            </w:r>
+          </w:p>
+        </w:tc>
+      </w:tr>
+      <w:tr>
+        <w:tc>
+          <w:tcPr>
+            <w:tcW w:w="4672" w:type="dxa"/>
+          </w:tcPr>
+          <w:p>
+            <w:pPr>
+              <w:rPr>
+                <w:lang w:eastAsia="zh-CN" w:bidi="en-US"/>
+              </w:rPr>
+            </w:pPr>
+            <w:r>
+              <w:rPr>
+                <w:lang w:eastAsia="zh-CN" w:bidi="en-US"/>
+              </w:rPr>
+              <w:t>Время переходного процесса</w:t>
+            </w:r>
+            <w:r>
+              <w:rPr>
+                <w:lang w:eastAsia="zh-CN" w:bidi="en-US"/>
+              </w:rPr>
+              <w:t>, %</w:t>
+            </w:r>
+          </w:p>
+        </w:tc>
+        <w:tc>
+          <w:tcPr>
+            <w:tcW w:w="4673" w:type="dxa"/>
+          </w:tcPr>
+          <w:p>
+            <w:pPr>
+              <w:rPr>
+                <w:lang w:eastAsia="zh-CN" w:bidi="en-US"/>
+              </w:rPr>
+            </w:pPr>
+            <w:r>
+              <w:rPr>
+                <w:lang w:eastAsia="zh-CN" w:bidi="en-US"/>
+              </w:rPr>
+              <w:t>5,47</w:t>
+            </w:r>
+          </w:p>
+        </w:tc>
+      </w:tr>
+    </w:tbl>
+    <w:p>
+      <w:pPr>
+        <w:rPr>
+          <w:lang w:eastAsia="zh-CN" w:bidi="en-US"/>
+        </w:rPr>
+      </w:pPr>
+    </w:p>
+    <w:p>
+      <w:pPr>
+        <w:pStyle w:val="2"/>
+        <w:rPr>
+          <w:lang w:val="ru-RU"/>
+        </w:rPr>
+      </w:pPr>
+      <w:bookmarkStart w:id="64" w:name="_Toc60077737"/>
       <w:r>
         <w:rPr>
           <w:lang w:val="ru-RU"/>
         </w:rPr>
         <w:lastRenderedPageBreak/>
+        <w:t>4</w:t>
+      </w:r>
+      <w:r>
+        <w:t>.</w:t>
+      </w:r>
+      <w:r>
+        <w:rPr>
+          <w:lang w:val="ru-RU"/>
+        </w:rPr>
+        <w:t>2</w:t>
+      </w:r>
+      <w:r>
+        <w:t xml:space="preserve"> Регуляторы контура </w:t>
+      </w:r>
+      <w:r>
+        <w:rPr>
+          <w:lang w:val="ru-RU"/>
+        </w:rPr>
+        <w:t>курса</w:t>
+      </w:r>
+      <w:bookmarkEnd w:id="64"/>
+    </w:p>
+    <w:p>
+      <w:pPr>
+        <w:rPr>
+          <w:lang w:eastAsia="zh-CN" w:bidi="en-US"/>
+        </w:rPr>
+      </w:pPr>
+    </w:p>
+    <w:p>
+      <w:pPr>
+        <w:ind w:firstLine="709"/>
+      </w:pPr>
+      <w:r>
+        <w:t>Аналогично контуру марша, проведём синтез регуляторов К</w:t>
+      </w:r>
+      <w:r>
+        <w:rPr>
+          <w:vertAlign w:val="subscript"/>
+        </w:rPr>
+        <w:t>1</w:t>
+      </w:r>
+      <w:r>
+        <w:t xml:space="preserve"> и К</w:t>
+      </w:r>
+      <w:r>
+        <w:rPr>
+          <w:vertAlign w:val="subscript"/>
+        </w:rPr>
+        <w:t>2</w:t>
+      </w:r>
+      <w:r>
+        <w:t xml:space="preserve"> контура курса, структурная схема которого показана на рисунке </w:t>
+      </w:r>
+      <w:r>
+        <w:fldChar w:fldCharType="begin"/>
+      </w:r>
+      <w:r>
+        <w:instrText xml:space="preserve"> REF _Ref60062608 \h </w:instrText>
+      </w:r>
+      <w:r>
+        <w:instrText xml:space="preserve"> \* MERGEFORMAT </w:instrText>
+      </w:r>
+      <w:r>
+        <w:fldChar w:fldCharType="separate"/>
+      </w:r>
+      <w:r>
+        <w:rPr>
+          <w:vanish/>
+        </w:rPr>
         <w:t xml:space="preserve">Рисунок  </w:t>
       </w:r>
       <w:r>
-        <w:fldChar w:fldCharType="begin"/>
-      </w:r>
-      <w:r>
-        <w:rPr>
-          <w:lang w:val="ru-RU"/>
-        </w:rPr>
-        <w:instrText xml:space="preserve"> </w:instrText>
-      </w:r>
-      <w:r>
-        <w:instrText>SEQ</w:instrText>
-      </w:r>
-      <w:r>
-        <w:rPr>
-          <w:lang w:val="ru-RU"/>
-        </w:rPr>
-        <w:instrText xml:space="preserve"> Рисунок_ \* </w:instrText>
-      </w:r>
-      <w:r>
-        <w:instrText>ARABIC</w:instrText>
-      </w:r>
-      <w:r>
-        <w:rPr>
-          <w:lang w:val="ru-RU"/>
-        </w:rPr>
-        <w:instrText xml:space="preserve"> </w:instrText>
-      </w:r>
-      <w:r>
-        <w:fldChar w:fldCharType="separate"/>
-      </w:r>
-      <w:r>
         <w:rPr>
           <w:noProof/>
-          <w:lang w:val="ru-RU"/>
-        </w:rPr>
-        <w:t>17</w:t>
+        </w:rPr>
+        <w:t>18</w:t>
       </w:r>
       <w:r>
         <w:fldChar w:fldCharType="end"/>
       </w:r>
-      <w:bookmarkEnd w:id="59"/>
-      <w:r>
-        <w:rPr>
-          <w:lang w:val="ru-RU"/>
-        </w:rPr>
-        <w:t xml:space="preserve"> – </w:t>
-      </w:r>
-      <w:r>
-        <w:rPr>
-          <w:lang w:val="ru-RU"/>
-        </w:rPr>
-        <w:t xml:space="preserve">Переходные процессы синтезированного контура марша </w:t>
-      </w:r>
-    </w:p>
-    <w:p>
-      <w:pPr>
-        <w:rPr>
-          <w:lang w:eastAsia="zh-CN" w:bidi="en-US"/>
-        </w:rPr>
-      </w:pPr>
-    </w:p>
-    <w:p>
-      <w:pPr>
-        <w:pStyle w:val="2"/>
-        <w:rPr>
-          <w:lang w:val="ru-RU"/>
-        </w:rPr>
-      </w:pPr>
-      <w:bookmarkStart w:id="60" w:name="_Toc60056367"/>
-      <w:r>
-        <w:rPr>
-          <w:lang w:val="ru-RU"/>
-        </w:rPr>
-        <w:t>4</w:t>
-      </w:r>
-      <w:r>
-        <w:t xml:space="preserve">.1 </w:t>
-      </w:r>
-      <w:proofErr w:type="spellStart"/>
-      <w:r>
-        <w:t>Регуляторы</w:t>
-      </w:r>
-      <w:proofErr w:type="spellEnd"/>
-      <w:r>
-        <w:t xml:space="preserve"> </w:t>
-      </w:r>
-      <w:proofErr w:type="spellStart"/>
-      <w:r>
-        <w:t>контура</w:t>
-      </w:r>
-      <w:proofErr w:type="spellEnd"/>
-      <w:r>
-        <w:t xml:space="preserve"> </w:t>
-      </w:r>
-      <w:r>
-        <w:rPr>
-          <w:lang w:val="ru-RU"/>
-        </w:rPr>
-        <w:t>курса</w:t>
-      </w:r>
-      <w:bookmarkEnd w:id="60"/>
-    </w:p>
-    <w:p>
-      <w:pPr>
-        <w:rPr>
-          <w:lang w:eastAsia="zh-CN" w:bidi="en-US"/>
-        </w:rPr>
-      </w:pPr>
-    </w:p>
-    <w:p>
-      <w:pPr>
-        <w:ind w:firstLine="708"/>
-      </w:pPr>
-      <w:r>
-        <w:t>Аналогично контуру марша, проведём синтез регуляторов К</w:t>
-      </w:r>
-      <w:r>
-        <w:rPr>
-          <w:vertAlign w:val="subscript"/>
-        </w:rPr>
-        <w:t>1</w:t>
-      </w:r>
-      <w:r>
-        <w:t xml:space="preserve"> и К</w:t>
-      </w:r>
-      <w:r>
-        <w:rPr>
-          <w:vertAlign w:val="subscript"/>
-        </w:rPr>
-        <w:t>2</w:t>
-      </w:r>
-      <w:r>
-        <w:t>. Передаточная функция по скорости для контура управления курсом:</w:t>
-      </w:r>
-    </w:p>
-    <w:p>
-      <w:r>
-        <w:rPr>
-          <w:position w:val="-66"/>
-        </w:rPr>
-        <w:object w:dxaOrig="6680" w:dyaOrig="1440" w14:anchorId="117F809F">
-          <v:shape id="_x0000_i1693" type="#_x0000_t75" style="width:400.5pt;height:86.25pt" o:ole="">
-            <v:imagedata r:id="rId241" o:title=""/>
-          </v:shape>
-          <o:OLEObject Type="Embed" ProgID="Equation.DSMT4" ShapeID="_x0000_i1693" DrawAspect="Content" ObjectID="_1670679433" r:id="rId242"/>
-        </w:object>
-      </w:r>
-    </w:p>
-    <w:p>
-      <w:r>
-        <w:rPr>
-          <w:position w:val="-32"/>
-        </w:rPr>
-        <w:object w:dxaOrig="3940" w:dyaOrig="740" w14:anchorId="63761D6A">
-          <v:shape id="_x0000_i1694" type="#_x0000_t75" style="width:261.75pt;height:51pt" o:ole="">
-            <v:imagedata r:id="rId243" o:title=""/>
-          </v:shape>
-          <o:OLEObject Type="Embed" ProgID="Equation.DSMT4" ShapeID="_x0000_i1694" DrawAspect="Content" ObjectID="_1670679434" r:id="rId244"/>
-        </w:object>
-      </w:r>
-    </w:p>
-    <w:p>
-      <w:r>
-        <w:t xml:space="preserve">С учётом выражений </w:t>
-      </w:r>
-      <w:r>
-        <w:fldChar w:fldCharType="begin"/>
-      </w:r>
-      <w:r>
-        <w:instrText xml:space="preserve"> REF _Ref10833672 \h </w:instrText>
-      </w:r>
-      <w:r>
-        <w:fldChar w:fldCharType="separate"/>
-      </w:r>
-      <w:r>
-        <w:t>(</w:t>
-      </w:r>
+      <w:r>
+        <w:t>.</w:t>
+      </w:r>
+    </w:p>
+    <w:p>
+      <w:pPr>
+        <w:jc w:val="center"/>
+      </w:pPr>
       <w:r>
         <w:rPr>
           <w:noProof/>
         </w:rPr>
-        <w:t>13</w:t>
-      </w:r>
-      <w:r>
-        <w:t>)</w:t>
-      </w:r>
-      <w:r>
-        <w:fldChar w:fldCharType="end"/>
-      </w:r>
-      <w:r>
-        <w:t xml:space="preserve"> и </w:t>
-      </w:r>
-      <w:r>
-        <w:fldChar w:fldCharType="begin"/>
-      </w:r>
-      <w:r>
-        <w:instrText xml:space="preserve"> REF _Ref10833682 \h </w:instrText>
-      </w:r>
-      <w:r>
-        <w:fldChar w:fldCharType="separate"/>
-      </w:r>
-      <w:r>
-        <w:t>(</w:t>
-      </w:r>
-      <w:r>
-        <w:rPr>
-          <w:noProof/>
-        </w:rPr>
-        <w:t>14</w:t>
-      </w:r>
-      <w:r>
-        <w:t>)</w:t>
-      </w:r>
-      <w:r>
-        <w:fldChar w:fldCharType="end"/>
-      </w:r>
-      <w:r>
-        <w:t xml:space="preserve"> получим:</w:t>
-      </w:r>
-    </w:p>
-    <w:p>
-      <w:pPr>
-        <w:ind w:hanging="142"/>
-      </w:pPr>
-      <w:r>
-        <w:rPr>
-          <w:position w:val="-32"/>
-        </w:rPr>
-        <w:object w:dxaOrig="8180" w:dyaOrig="740" w14:anchorId="45535A8D">
-          <v:shape id="_x0000_i1695" type="#_x0000_t75" style="width:498pt;height:51pt" o:ole="">
-            <v:imagedata r:id="rId245" o:title=""/>
-          </v:shape>
-          <o:OLEObject Type="Embed" ProgID="Equation.DSMT4" ShapeID="_x0000_i1695" DrawAspect="Content" ObjectID="_1670679435" r:id="rId246"/>
-        </w:object>
-      </w:r>
-      <w:r>
-        <w:rPr>
-          <w:position w:val="-30"/>
-        </w:rPr>
-        <w:object w:dxaOrig="1920" w:dyaOrig="680" w14:anchorId="29C5B468">
-          <v:shape id="_x0000_i1696" type="#_x0000_t75" style="width:167.25pt;height:48.75pt" o:ole="">
-            <v:imagedata r:id="rId247" o:title=""/>
-          </v:shape>
-          <o:OLEObject Type="Embed" ProgID="Equation.DSMT4" ShapeID="_x0000_i1696" DrawAspect="Content" ObjectID="_1670679436" r:id="rId248"/>
-        </w:object>
-      </w:r>
-      <w:r>
-        <w:t xml:space="preserve">, </w:t>
-      </w:r>
-      <w:r>
-        <w:t>где</w:t>
-      </w:r>
-    </w:p>
-    <w:p>
-      <w:pPr>
-        <w:rPr>
-          <w:lang w:val="en-US"/>
-        </w:rPr>
-      </w:pPr>
-      <w:r>
-        <w:rPr>
-          <w:position w:val="-78"/>
-        </w:rPr>
-        <w:object w:dxaOrig="6460" w:dyaOrig="2000" w14:anchorId="20A6C3D0">
-          <v:shape id="_x0000_i1697" type="#_x0000_t75" style="width:394.5pt;height:123.75pt" o:ole="">
-            <v:imagedata r:id="rId249" o:title=""/>
-          </v:shape>
-          <o:OLEObject Type="Embed" ProgID="Equation.DSMT4" ShapeID="_x0000_i1697" DrawAspect="Content" ObjectID="_1670679437" r:id="rId250"/>
-        </w:object>
-      </w:r>
-    </w:p>
-    <w:p>
-      <w:pPr>
-        <w:ind w:firstLine="709"/>
-        <w:rPr>
-          <w:sz w:val="32"/>
-          <w:szCs w:val="32"/>
-        </w:rPr>
-      </w:pPr>
-      <w:r>
-        <w:rPr>
-          <w:sz w:val="32"/>
-          <w:szCs w:val="32"/>
-        </w:rPr>
-        <w:t xml:space="preserve">Выразим </w:t>
-      </w:r>
-      <w:r>
-        <w:rPr>
-          <w:sz w:val="32"/>
-          <w:szCs w:val="32"/>
-        </w:rPr>
-        <w:t>коэффициент демпфирования</w:t>
-      </w:r>
-      <w:r>
-        <w:rPr>
-          <w:position w:val="-10"/>
-          <w:sz w:val="32"/>
-          <w:szCs w:val="32"/>
-        </w:rPr>
-        <w:object w:dxaOrig="180" w:dyaOrig="320" w14:anchorId="38B2C7B9">
-          <v:shape id="_x0000_i1698" type="#_x0000_t75" style="width:15pt;height:21pt" o:ole="">
-            <v:imagedata r:id="rId251" o:title=""/>
-          </v:shape>
-          <o:OLEObject Type="Embed" ProgID="Equation.DSMT4" ShapeID="_x0000_i1698" DrawAspect="Content" ObjectID="_1670679438" r:id="rId252"/>
-        </w:object>
-      </w:r>
-      <w:r>
-        <w:rPr>
-          <w:sz w:val="32"/>
-          <w:szCs w:val="32"/>
-        </w:rPr>
-        <w:t>через постоянную времени передаточной функции по скорости:</w:t>
-      </w:r>
-    </w:p>
-    <w:p>
-      <w:r>
-        <w:rPr>
-          <w:position w:val="-36"/>
-        </w:rPr>
-        <w:object w:dxaOrig="7780" w:dyaOrig="780" w14:anchorId="3DA4D0C9">
-          <v:shape id="_x0000_i1699" type="#_x0000_t75" style="width:446.25pt;height:51pt" o:ole="">
-            <v:imagedata r:id="rId253" o:title=""/>
-          </v:shape>
-          <o:OLEObject Type="Embed" ProgID="Equation.DSMT4" ShapeID="_x0000_i1699" DrawAspect="Content" ObjectID="_1670679439" r:id="rId254"/>
-        </w:object>
-      </w:r>
-    </w:p>
-    <w:p>
-      <w:r>
-        <w:t xml:space="preserve">Из выражения для </w:t>
-      </w:r>
-      <w:r>
-        <w:rPr>
-          <w:position w:val="-12"/>
-        </w:rPr>
-        <w:object w:dxaOrig="300" w:dyaOrig="360" w14:anchorId="76EA7AEB">
-          <v:shape id="_x0000_i1700" type="#_x0000_t75" style="width:21pt;height:21pt" o:ole="">
-            <v:imagedata r:id="rId255" o:title=""/>
-          </v:shape>
-          <o:OLEObject Type="Embed" ProgID="Equation.DSMT4" ShapeID="_x0000_i1700" DrawAspect="Content" ObjectID="_1670679440" r:id="rId256"/>
-        </w:object>
-      </w:r>
-      <w:r>
-        <w:t xml:space="preserve"> выразим коэффициент К</w:t>
-      </w:r>
-      <w:r>
-        <w:rPr>
-          <w:vertAlign w:val="subscript"/>
-        </w:rPr>
-        <w:t>2</w:t>
-      </w:r>
-      <w:r>
-        <w:t>:</w:t>
-      </w:r>
-    </w:p>
-    <w:p>
-      <w:r>
-        <w:rPr>
-          <w:position w:val="-32"/>
-        </w:rPr>
-        <w:object w:dxaOrig="4140" w:dyaOrig="760" w14:anchorId="1C7A89A7">
-          <v:shape id="_x0000_i1701" type="#_x0000_t75" style="width:259.5pt;height:51pt" o:ole="">
-            <v:imagedata r:id="rId257" o:title=""/>
-          </v:shape>
-          <o:OLEObject Type="Embed" ProgID="Equation.DSMT4" ShapeID="_x0000_i1701" DrawAspect="Content" ObjectID="_1670679441" r:id="rId258"/>
-        </w:object>
-      </w:r>
-    </w:p>
-    <w:p>
-      <w:r>
-        <w:rPr>
-          <w:position w:val="-32"/>
-        </w:rPr>
-        <w:object w:dxaOrig="4400" w:dyaOrig="740" w14:anchorId="23FF7DF2">
-          <v:shape id="_x0000_i1702" type="#_x0000_t75" style="width:255pt;height:43.5pt" o:ole="">
-            <v:imagedata r:id="rId259" o:title=""/>
-          </v:shape>
-          <o:OLEObject Type="Embed" ProgID="Equation.DSMT4" ShapeID="_x0000_i1702" DrawAspect="Content" ObjectID="_1670679442" r:id="rId260"/>
-        </w:object>
-      </w:r>
-    </w:p>
-    <w:p>
-      <w:r>
-        <w:t>После подстановки всех известных параметров получим</w:t>
-      </w:r>
-    </w:p>
-    <w:p>
-      <w:r>
-        <w:rPr>
-          <w:position w:val="-28"/>
-        </w:rPr>
-        <w:object w:dxaOrig="1980" w:dyaOrig="660" w14:anchorId="1B8F822F">
-          <v:shape id="_x0000_i1703" type="#_x0000_t75" style="width:122.25pt;height:43.5pt" o:ole="">
-            <v:imagedata r:id="rId261" o:title=""/>
-          </v:shape>
-          <o:OLEObject Type="Embed" ProgID="Equation.DSMT4" ShapeID="_x0000_i1703" DrawAspect="Content" ObjectID="_1670679443" r:id="rId262"/>
-        </w:object>
-      </w:r>
-    </w:p>
-    <w:p/>
-    <w:p>
-      <w:pPr>
-        <w:jc w:val="center"/>
-      </w:pPr>
-      <w:r>
-        <w:rPr>
-          <w:noProof/>
-        </w:rPr>
         <w:drawing>
-          <wp:inline distT="0" distB="0" distL="0" distR="0" wp14:anchorId="71FD25D6" wp14:editId="24F95224">
-            <wp:extent cx="5060546" cy="2962087"/>
-            <wp:effectExtent l="0" t="0" r="6985" b="0"/>
-            <wp:docPr id="16" name="Рисунок 16"/>
+          <wp:inline distT="0" distB="0" distL="0" distR="0" wp14:anchorId="5C526DB3" wp14:editId="614753F4">
+            <wp:extent cx="5881370" cy="1932940"/>
+            <wp:effectExtent l="0" t="0" r="5080" b="0"/>
+            <wp:docPr id="19" name="Рисунок 19"/>
             <wp:cNvGraphicFramePr>
               <a:graphicFrameLocks xmlns:a="http://schemas.openxmlformats.org/drawingml/2006/main" noChangeAspect="1"/>
             </wp:cNvGraphicFramePr>
@@ -17519,13 +17828,13 @@
               <a:graphicData uri="http://schemas.openxmlformats.org/drawingml/2006/picture">
                 <pic:pic xmlns:pic="http://schemas.openxmlformats.org/drawingml/2006/picture">
                   <pic:nvPicPr>
-                    <pic:cNvPr id="0" name="Picture 1074"/>
+                    <pic:cNvPr id="0" name="Picture 2562"/>
                     <pic:cNvPicPr>
                       <a:picLocks noChangeAspect="1" noChangeArrowheads="1"/>
                     </pic:cNvPicPr>
                   </pic:nvPicPr>
                   <pic:blipFill>
-                    <a:blip r:embed="rId263" cstate="print">
+                    <a:blip r:embed="rId241">
                       <a:extLst>
                         <a:ext uri="{28A0092B-C50C-407E-A947-70E740481C1C}">
                           <a14:useLocalDpi xmlns:a14="http://schemas.microsoft.com/office/drawing/2010/main" val="0"/>
@@ -17540,7 +17849,7 @@
                   <pic:spPr bwMode="auto">
                     <a:xfrm>
                       <a:off x="0" y="0"/>
-                      <a:ext cx="5063280" cy="2963687"/>
+                      <a:ext cx="5881370" cy="1932940"/>
                     </a:xfrm>
                     <a:prstGeom prst="rect">
                       <a:avLst/>
@@ -17564,6 +17873,7 @@
           <w:lang w:val="ru-RU"/>
         </w:rPr>
       </w:pPr>
+      <w:bookmarkStart w:id="65" w:name="_Ref60062608"/>
       <w:r>
         <w:rPr>
           <w:lang w:val="ru-RU"/>
@@ -17603,31 +17913,755 @@
       <w:r>
         <w:rPr>
           <w:noProof/>
-          <w:lang w:val="ru-RU"/>
         </w:rPr>
         <w:t>18</w:t>
       </w:r>
       <w:r>
         <w:fldChar w:fldCharType="end"/>
       </w:r>
-      <w:r>
-        <w:rPr>
-          <w:lang w:val="ru-RU"/>
-        </w:rPr>
-        <w:t xml:space="preserve"> – Внутренний контур скорости канала курса</w:t>
+      <w:bookmarkEnd w:id="65"/>
+      <w:r>
+        <w:rPr>
+          <w:lang w:val="ru-RU"/>
+        </w:rPr>
+        <w:t xml:space="preserve"> – Структурная схема контура курса</w:t>
+      </w:r>
+    </w:p>
+    <w:p>
+      <w:pPr>
+        <w:rPr>
+          <w:lang w:eastAsia="zh-CN" w:bidi="en-US"/>
+        </w:rPr>
+      </w:pPr>
+    </w:p>
+    <w:p>
+      <w:pPr>
+        <w:ind w:firstLine="708"/>
+      </w:pPr>
+      <w:r>
+        <w:t>Передаточная функция по скорости для контура управления курсом:</w:t>
+      </w:r>
+    </w:p>
+    <w:p>
+      <w:r>
+        <w:rPr>
+          <w:position w:val="-66"/>
+        </w:rPr>
+        <w:object w:dxaOrig="6680" w:dyaOrig="1440" w14:anchorId="117F809F">
+          <v:shape id="_x0000_i1693" type="#_x0000_t75" style="width:400.4pt;height:86.7pt" o:ole="">
+            <v:imagedata r:id="rId242" o:title=""/>
+          </v:shape>
+          <o:OLEObject Type="Embed" ProgID="Equation.DSMT4" ShapeID="_x0000_i1693" DrawAspect="Content" ObjectID="_1670711361" r:id="rId243"/>
+        </w:object>
+      </w:r>
+    </w:p>
+    <w:p>
+      <w:r>
+        <w:rPr>
+          <w:position w:val="-32"/>
+        </w:rPr>
+        <w:object w:dxaOrig="3940" w:dyaOrig="740" w14:anchorId="63761D6A">
+          <v:shape id="_x0000_i1694" type="#_x0000_t75" style="width:261.55pt;height:50.7pt" o:ole="">
+            <v:imagedata r:id="rId244" o:title=""/>
+          </v:shape>
+          <o:OLEObject Type="Embed" ProgID="Equation.DSMT4" ShapeID="_x0000_i1694" DrawAspect="Content" ObjectID="_1670711362" r:id="rId245"/>
+        </w:object>
+      </w:r>
+    </w:p>
+    <w:p>
+      <w:r>
+        <w:t xml:space="preserve">С учётом выражений </w:t>
+      </w:r>
+      <w:r>
+        <w:fldChar w:fldCharType="begin"/>
+      </w:r>
+      <w:r>
+        <w:instrText xml:space="preserve"> REF _Ref10833672 \h </w:instrText>
+      </w:r>
+      <w:r>
+        <w:fldChar w:fldCharType="separate"/>
+      </w:r>
+      <w:r>
+        <w:t>(</w:t>
+      </w:r>
+      <w:r>
+        <w:rPr>
+          <w:noProof/>
+        </w:rPr>
+        <w:t>13</w:t>
+      </w:r>
+      <w:r>
+        <w:t>)</w:t>
+      </w:r>
+      <w:r>
+        <w:fldChar w:fldCharType="end"/>
+      </w:r>
+      <w:r>
+        <w:t xml:space="preserve"> и </w:t>
+      </w:r>
+      <w:r>
+        <w:fldChar w:fldCharType="begin"/>
+      </w:r>
+      <w:r>
+        <w:instrText xml:space="preserve"> REF _Ref10833682 \h </w:instrText>
+      </w:r>
+      <w:r>
+        <w:fldChar w:fldCharType="separate"/>
+      </w:r>
+      <w:r>
+        <w:t>(</w:t>
+      </w:r>
+      <w:r>
+        <w:rPr>
+          <w:noProof/>
+        </w:rPr>
+        <w:t>14</w:t>
+      </w:r>
+      <w:r>
+        <w:t>)</w:t>
+      </w:r>
+      <w:r>
+        <w:fldChar w:fldCharType="end"/>
+      </w:r>
+      <w:r>
+        <w:t xml:space="preserve"> получим:</w:t>
+      </w:r>
+    </w:p>
+    <w:p>
+      <w:pPr>
+        <w:ind w:hanging="142"/>
+      </w:pPr>
+      <w:r>
+        <w:rPr>
+          <w:position w:val="-32"/>
+        </w:rPr>
+        <w:object w:dxaOrig="8180" w:dyaOrig="740" w14:anchorId="45535A8D">
+          <v:shape id="_x0000_i1695" type="#_x0000_t75" style="width:498.1pt;height:50.7pt" o:ole="">
+            <v:imagedata r:id="rId246" o:title=""/>
+          </v:shape>
+          <o:OLEObject Type="Embed" ProgID="Equation.DSMT4" ShapeID="_x0000_i1695" DrawAspect="Content" ObjectID="_1670711363" r:id="rId247"/>
+        </w:object>
+      </w:r>
+      <w:r>
+        <w:rPr>
+          <w:position w:val="-30"/>
+        </w:rPr>
+        <w:object w:dxaOrig="1920" w:dyaOrig="680" w14:anchorId="29C5B468">
+          <v:shape id="_x0000_i1696" type="#_x0000_t75" style="width:167.5pt;height:48.5pt" o:ole="">
+            <v:imagedata r:id="rId248" o:title=""/>
+          </v:shape>
+          <o:OLEObject Type="Embed" ProgID="Equation.DSMT4" ShapeID="_x0000_i1696" DrawAspect="Content" ObjectID="_1670711364" r:id="rId249"/>
+        </w:object>
+      </w:r>
+      <w:r>
+        <w:t xml:space="preserve">, </w:t>
+      </w:r>
+      <w:r>
+        <w:t>где</w:t>
+      </w:r>
+    </w:p>
+    <w:p>
+      <w:pPr>
+        <w:rPr>
+          <w:lang w:val="en-US"/>
+        </w:rPr>
+      </w:pPr>
+      <w:r>
+        <w:rPr>
+          <w:position w:val="-78"/>
+        </w:rPr>
+        <w:object w:dxaOrig="6460" w:dyaOrig="2000" w14:anchorId="20A6C3D0">
+          <v:shape id="_x0000_i1697" type="#_x0000_t75" style="width:394.55pt;height:123.45pt" o:ole="">
+            <v:imagedata r:id="rId250" o:title=""/>
+          </v:shape>
+          <o:OLEObject Type="Embed" ProgID="Equation.DSMT4" ShapeID="_x0000_i1697" DrawAspect="Content" ObjectID="_1670711365" r:id="rId251"/>
+        </w:object>
+      </w:r>
+    </w:p>
+    <w:p>
+      <w:pPr>
+        <w:ind w:firstLine="709"/>
+        <w:rPr>
+          <w:sz w:val="32"/>
+          <w:szCs w:val="32"/>
+        </w:rPr>
+      </w:pPr>
+      <w:r>
+        <w:rPr>
+          <w:sz w:val="32"/>
+          <w:szCs w:val="32"/>
+        </w:rPr>
+        <w:t xml:space="preserve">Выразим </w:t>
+      </w:r>
+      <w:r>
+        <w:rPr>
+          <w:sz w:val="32"/>
+          <w:szCs w:val="32"/>
+        </w:rPr>
+        <w:t>коэффициент демпфирования</w:t>
+      </w:r>
+      <w:r>
+        <w:rPr>
+          <w:position w:val="-10"/>
+          <w:sz w:val="32"/>
+          <w:szCs w:val="32"/>
+        </w:rPr>
+        <w:object w:dxaOrig="180" w:dyaOrig="320" w14:anchorId="38B2C7B9">
+          <v:shape id="_x0000_i1698" type="#_x0000_t75" style="width:14.7pt;height:21.3pt" o:ole="">
+            <v:imagedata r:id="rId252" o:title=""/>
+          </v:shape>
+          <o:OLEObject Type="Embed" ProgID="Equation.DSMT4" ShapeID="_x0000_i1698" DrawAspect="Content" ObjectID="_1670711366" r:id="rId253"/>
+        </w:object>
+      </w:r>
+      <w:r>
+        <w:rPr>
+          <w:sz w:val="32"/>
+          <w:szCs w:val="32"/>
+        </w:rPr>
+        <w:t>через постоянную времени передаточной функции по скорости:</w:t>
+      </w:r>
+    </w:p>
+    <w:p>
+      <w:r>
+        <w:rPr>
+          <w:position w:val="-36"/>
+        </w:rPr>
+        <w:object w:dxaOrig="7780" w:dyaOrig="780" w14:anchorId="3DA4D0C9">
+          <v:shape id="_x0000_i1699" type="#_x0000_t75" style="width:446.7pt;height:50.7pt" o:ole="">
+            <v:imagedata r:id="rId254" o:title=""/>
+          </v:shape>
+          <o:OLEObject Type="Embed" ProgID="Equation.DSMT4" ShapeID="_x0000_i1699" DrawAspect="Content" ObjectID="_1670711367" r:id="rId255"/>
+        </w:object>
+      </w:r>
+    </w:p>
+    <w:p>
+      <w:r>
+        <w:t xml:space="preserve">Из выражения для </w:t>
+      </w:r>
+      <w:r>
+        <w:rPr>
+          <w:position w:val="-12"/>
+        </w:rPr>
+        <w:object w:dxaOrig="300" w:dyaOrig="360" w14:anchorId="76EA7AEB">
+          <v:shape id="_x0000_i1700" type="#_x0000_t75" style="width:21.3pt;height:21.3pt" o:ole="">
+            <v:imagedata r:id="rId256" o:title=""/>
+          </v:shape>
+          <o:OLEObject Type="Embed" ProgID="Equation.DSMT4" ShapeID="_x0000_i1700" DrawAspect="Content" ObjectID="_1670711368" r:id="rId257"/>
+        </w:object>
+      </w:r>
+      <w:r>
+        <w:t xml:space="preserve"> выразим коэффициент К</w:t>
+      </w:r>
+      <w:r>
+        <w:rPr>
+          <w:vertAlign w:val="subscript"/>
+        </w:rPr>
+        <w:t>2</w:t>
+      </w:r>
+      <w:r>
+        <w:t>:</w:t>
+      </w:r>
+    </w:p>
+    <w:p>
+      <w:r>
+        <w:rPr>
+          <w:position w:val="-32"/>
+        </w:rPr>
+        <w:object w:dxaOrig="4140" w:dyaOrig="760" w14:anchorId="1C7A89A7">
+          <v:shape id="_x0000_i1701" type="#_x0000_t75" style="width:259.35pt;height:50.7pt" o:ole="">
+            <v:imagedata r:id="rId258" o:title=""/>
+          </v:shape>
+          <o:OLEObject Type="Embed" ProgID="Equation.DSMT4" ShapeID="_x0000_i1701" DrawAspect="Content" ObjectID="_1670711369" r:id="rId259"/>
+        </w:object>
+      </w:r>
+    </w:p>
+    <w:p>
+      <w:r>
+        <w:rPr>
+          <w:position w:val="-32"/>
+        </w:rPr>
+        <w:object w:dxaOrig="4400" w:dyaOrig="740" w14:anchorId="23FF7DF2">
+          <v:shape id="_x0000_i1702" type="#_x0000_t75" style="width:254.95pt;height:43.35pt" o:ole="">
+            <v:imagedata r:id="rId260" o:title=""/>
+          </v:shape>
+          <o:OLEObject Type="Embed" ProgID="Equation.DSMT4" ShapeID="_x0000_i1702" DrawAspect="Content" ObjectID="_1670711370" r:id="rId261"/>
+        </w:object>
+      </w:r>
+    </w:p>
+    <w:p>
+      <w:r>
+        <w:t>После подстановки всех известных параметров получим</w:t>
+      </w:r>
+      <w:r>
+        <w:t xml:space="preserve"> </w:t>
+      </w:r>
+      <w:r>
+        <w:rPr>
+          <w:position w:val="-28"/>
+        </w:rPr>
+        <w:object w:dxaOrig="1980" w:dyaOrig="660" w14:anchorId="1B8F822F">
+          <v:shape id="_x0000_i1703" type="#_x0000_t75" style="width:121.95pt;height:43.35pt" o:ole="">
+            <v:imagedata r:id="rId262" o:title=""/>
+          </v:shape>
+          <o:OLEObject Type="Embed" ProgID="Equation.DSMT4" ShapeID="_x0000_i1703" DrawAspect="Content" ObjectID="_1670711371" r:id="rId263"/>
+        </w:object>
+      </w:r>
+    </w:p>
+    <w:p>
+      <w:pPr>
+        <w:ind w:firstLine="709"/>
+      </w:pPr>
+      <w:r>
+        <w:t>На рисунке</w:t>
+      </w:r>
+      <w:r>
+        <w:t xml:space="preserve"> </w:t>
+      </w:r>
+      <w:r>
+        <w:fldChar w:fldCharType="begin"/>
+      </w:r>
+      <w:r>
+        <w:instrText xml:space="preserve"> REF _Ref60061550 \h </w:instrText>
+      </w:r>
+      <w:r>
+        <w:instrText xml:space="preserve"> \* MERGEFORMAT </w:instrText>
+      </w:r>
+      <w:r>
+        <w:fldChar w:fldCharType="separate"/>
+      </w:r>
+      <w:r>
+        <w:rPr>
+          <w:vanish/>
+        </w:rPr>
+        <w:t xml:space="preserve">Рисунок  </w:t>
+      </w:r>
+      <w:r>
+        <w:t>19</w:t>
+      </w:r>
+      <w:r>
+        <w:fldChar w:fldCharType="end"/>
+      </w:r>
+      <w:r>
+        <w:t xml:space="preserve"> представлена структурная схема передаточной функции контура скорости канала курса в пакете </w:t>
+      </w:r>
+      <w:r>
+        <w:rPr>
+          <w:lang w:val="en-US"/>
+        </w:rPr>
+        <w:t>Matlab</w:t>
+      </w:r>
+      <w:r>
+        <w:t xml:space="preserve"> </w:t>
+      </w:r>
+      <w:r>
+        <w:rPr>
+          <w:lang w:val="en-US"/>
+        </w:rPr>
+        <w:t>Simulink</w:t>
+      </w:r>
+      <w:r>
+        <w:t xml:space="preserve"> </w:t>
+      </w:r>
+      <w:r>
+        <w:t>с учётом нелинейности движителей и без неё.</w:t>
       </w:r>
     </w:p>
     <w:p/>
     <w:p>
       <w:pPr>
+        <w:jc w:val="center"/>
+      </w:pPr>
+      <w:r>
+        <w:rPr>
+          <w:noProof/>
+        </w:rPr>
+        <w:lastRenderedPageBreak/>
+        <w:drawing>
+          <wp:inline distT="0" distB="0" distL="0" distR="0" wp14:anchorId="51AF6C43" wp14:editId="5E976175">
+            <wp:extent cx="5410411" cy="2909825"/>
+            <wp:effectExtent l="0" t="0" r="0" b="5080"/>
+            <wp:docPr id="22" name="Рисунок 22"/>
+            <wp:cNvGraphicFramePr>
+              <a:graphicFrameLocks xmlns:a="http://schemas.openxmlformats.org/drawingml/2006/main" noChangeAspect="1"/>
+            </wp:cNvGraphicFramePr>
+            <a:graphic xmlns:a="http://schemas.openxmlformats.org/drawingml/2006/main">
+              <a:graphicData uri="http://schemas.openxmlformats.org/drawingml/2006/picture">
+                <pic:pic xmlns:pic="http://schemas.openxmlformats.org/drawingml/2006/picture">
+                  <pic:nvPicPr>
+                    <pic:cNvPr id="0" name="Picture 2813"/>
+                    <pic:cNvPicPr>
+                      <a:picLocks noChangeAspect="1" noChangeArrowheads="1"/>
+                    </pic:cNvPicPr>
+                  </pic:nvPicPr>
+                  <pic:blipFill>
+                    <a:blip r:embed="rId264">
+                      <a:extLst>
+                        <a:ext uri="{28A0092B-C50C-407E-A947-70E740481C1C}">
+                          <a14:useLocalDpi xmlns:a14="http://schemas.microsoft.com/office/drawing/2010/main" val="0"/>
+                        </a:ext>
+                      </a:extLst>
+                    </a:blip>
+                    <a:srcRect/>
+                    <a:stretch>
+                      <a:fillRect/>
+                    </a:stretch>
+                  </pic:blipFill>
+                  <pic:spPr bwMode="auto">
+                    <a:xfrm>
+                      <a:off x="0" y="0"/>
+                      <a:ext cx="5414522" cy="2912036"/>
+                    </a:xfrm>
+                    <a:prstGeom prst="rect">
+                      <a:avLst/>
+                    </a:prstGeom>
+                    <a:noFill/>
+                    <a:ln>
+                      <a:noFill/>
+                    </a:ln>
+                  </pic:spPr>
+                </pic:pic>
+              </a:graphicData>
+            </a:graphic>
+          </wp:inline>
+        </w:drawing>
+      </w:r>
+    </w:p>
+    <w:p>
+      <w:pPr>
+        <w:pStyle w:val="a4"/>
+        <w:rPr>
+          <w:lang w:val="ru-RU"/>
+        </w:rPr>
+      </w:pPr>
+      <w:bookmarkStart w:id="66" w:name="_Ref60061550"/>
+      <w:r>
+        <w:rPr>
+          <w:lang w:val="ru-RU"/>
+        </w:rPr>
+        <w:t xml:space="preserve">Рисунок  </w:t>
+      </w:r>
+      <w:r>
+        <w:fldChar w:fldCharType="begin"/>
+      </w:r>
+      <w:r>
+        <w:rPr>
+          <w:lang w:val="ru-RU"/>
+        </w:rPr>
+        <w:instrText xml:space="preserve"> </w:instrText>
+      </w:r>
+      <w:r>
+        <w:instrText>SEQ</w:instrText>
+      </w:r>
+      <w:r>
+        <w:rPr>
+          <w:lang w:val="ru-RU"/>
+        </w:rPr>
+        <w:instrText xml:space="preserve"> Рисунок_ \* </w:instrText>
+      </w:r>
+      <w:r>
+        <w:instrText>ARABIC</w:instrText>
+      </w:r>
+      <w:r>
+        <w:rPr>
+          <w:lang w:val="ru-RU"/>
+        </w:rPr>
+        <w:instrText xml:space="preserve"> </w:instrText>
+      </w:r>
+      <w:r>
+        <w:fldChar w:fldCharType="separate"/>
+      </w:r>
+      <w:r>
+        <w:rPr>
+          <w:noProof/>
+        </w:rPr>
+        <w:t>19</w:t>
+      </w:r>
+      <w:r>
+        <w:fldChar w:fldCharType="end"/>
+      </w:r>
+      <w:bookmarkEnd w:id="66"/>
+      <w:r>
+        <w:rPr>
+          <w:lang w:val="ru-RU"/>
+        </w:rPr>
+        <w:t xml:space="preserve"> – </w:t>
+      </w:r>
+      <w:r>
+        <w:rPr>
+          <w:lang w:val="ru-RU"/>
+        </w:rPr>
+        <w:t>Структурная схема в</w:t>
+      </w:r>
+      <w:r>
+        <w:rPr>
+          <w:lang w:val="ru-RU"/>
+        </w:rPr>
+        <w:t>нутренн</w:t>
+      </w:r>
+      <w:r>
+        <w:rPr>
+          <w:lang w:val="ru-RU"/>
+        </w:rPr>
+        <w:t>его</w:t>
+      </w:r>
+      <w:r>
+        <w:rPr>
+          <w:lang w:val="ru-RU"/>
+        </w:rPr>
+        <w:t xml:space="preserve"> контур</w:t>
+      </w:r>
+      <w:r>
+        <w:rPr>
+          <w:lang w:val="ru-RU"/>
+        </w:rPr>
+        <w:t>а</w:t>
+      </w:r>
+      <w:r>
+        <w:rPr>
+          <w:lang w:val="ru-RU"/>
+        </w:rPr>
+        <w:t xml:space="preserve"> скорости канала курса</w:t>
+      </w:r>
+    </w:p>
+    <w:p/>
+    <w:p>
+      <w:pPr>
+        <w:ind w:firstLine="709"/>
+      </w:pPr>
+      <w:r>
+        <w:t xml:space="preserve">При малом задающем воздействии </w:t>
+      </w:r>
+      <w:r>
+        <w:t>график переходного процесса, показанный на рисунке</w:t>
+      </w:r>
+      <w:r>
+        <w:t xml:space="preserve"> </w:t>
+      </w:r>
+      <w:r>
+        <w:fldChar w:fldCharType="begin"/>
+      </w:r>
+      <w:r>
+        <w:instrText xml:space="preserve"> REF _Ref60062213 \h </w:instrText>
+      </w:r>
+      <w:r>
+        <w:instrText xml:space="preserve"> \* MERGEFORMAT </w:instrText>
+      </w:r>
+      <w:r>
+        <w:fldChar w:fldCharType="separate"/>
+      </w:r>
+      <w:r>
+        <w:rPr>
+          <w:vanish/>
+        </w:rPr>
+        <w:t xml:space="preserve">Рисунок  </w:t>
+      </w:r>
+      <w:r>
+        <w:rPr>
+          <w:noProof/>
+        </w:rPr>
+        <w:t>20</w:t>
+      </w:r>
+      <w:r>
+        <w:fldChar w:fldCharType="end"/>
+      </w:r>
+      <w:r>
+        <w:t>, сходится к постоянному значению, что свидетельствует об устойчивости внутреннего контура скорости.</w:t>
+      </w:r>
+    </w:p>
+    <w:p>
+      <w:pPr>
+        <w:jc w:val="center"/>
+        <w:rPr>
+          <w:lang w:val="en-US"/>
+        </w:rPr>
+      </w:pPr>
+      <w:r>
+        <w:rPr>
+          <w:noProof/>
+          <w:lang w:val="en-US"/>
+        </w:rPr>
+        <w:drawing>
+          <wp:inline distT="0" distB="0" distL="0" distR="0" wp14:anchorId="487C107E" wp14:editId="4A3AEAC5">
+            <wp:extent cx="4805266" cy="2872260"/>
+            <wp:effectExtent l="0" t="0" r="0" b="4445"/>
+            <wp:docPr id="23" name="Рисунок 23"/>
+            <wp:cNvGraphicFramePr>
+              <a:graphicFrameLocks xmlns:a="http://schemas.openxmlformats.org/drawingml/2006/main" noChangeAspect="1"/>
+            </wp:cNvGraphicFramePr>
+            <a:graphic xmlns:a="http://schemas.openxmlformats.org/drawingml/2006/main">
+              <a:graphicData uri="http://schemas.openxmlformats.org/drawingml/2006/picture">
+                <pic:pic xmlns:pic="http://schemas.openxmlformats.org/drawingml/2006/picture">
+                  <pic:nvPicPr>
+                    <pic:cNvPr id="0" name="Picture 2814"/>
+                    <pic:cNvPicPr>
+                      <a:picLocks noChangeAspect="1" noChangeArrowheads="1"/>
+                    </pic:cNvPicPr>
+                  </pic:nvPicPr>
+                  <pic:blipFill>
+                    <a:blip r:embed="rId265">
+                      <a:extLst>
+                        <a:ext uri="{28A0092B-C50C-407E-A947-70E740481C1C}">
+                          <a14:useLocalDpi xmlns:a14="http://schemas.microsoft.com/office/drawing/2010/main" val="0"/>
+                        </a:ext>
+                      </a:extLst>
+                    </a:blip>
+                    <a:srcRect/>
+                    <a:stretch>
+                      <a:fillRect/>
+                    </a:stretch>
+                  </pic:blipFill>
+                  <pic:spPr bwMode="auto">
+                    <a:xfrm>
+                      <a:off x="0" y="0"/>
+                      <a:ext cx="4826733" cy="2885092"/>
+                    </a:xfrm>
+                    <a:prstGeom prst="rect">
+                      <a:avLst/>
+                    </a:prstGeom>
+                    <a:noFill/>
+                    <a:ln>
+                      <a:noFill/>
+                    </a:ln>
+                  </pic:spPr>
+                </pic:pic>
+              </a:graphicData>
+            </a:graphic>
+          </wp:inline>
+        </w:drawing>
+      </w:r>
+    </w:p>
+    <w:p>
+      <w:pPr>
+        <w:pStyle w:val="a4"/>
+        <w:rPr>
+          <w:lang w:val="ru-RU"/>
+        </w:rPr>
+      </w:pPr>
+      <w:bookmarkStart w:id="67" w:name="_Ref60062213"/>
+      <w:r>
+        <w:rPr>
+          <w:lang w:val="ru-RU"/>
+        </w:rPr>
+        <w:t xml:space="preserve">Рисунок  </w:t>
+      </w:r>
+      <w:r>
+        <w:fldChar w:fldCharType="begin"/>
+      </w:r>
+      <w:r>
+        <w:rPr>
+          <w:lang w:val="ru-RU"/>
+        </w:rPr>
+        <w:instrText xml:space="preserve"> </w:instrText>
+      </w:r>
+      <w:r>
+        <w:instrText>SEQ</w:instrText>
+      </w:r>
+      <w:r>
+        <w:rPr>
+          <w:lang w:val="ru-RU"/>
+        </w:rPr>
+        <w:instrText xml:space="preserve"> Рисунок_ \* </w:instrText>
+      </w:r>
+      <w:r>
+        <w:instrText>ARABIC</w:instrText>
+      </w:r>
+      <w:r>
+        <w:rPr>
+          <w:lang w:val="ru-RU"/>
+        </w:rPr>
+        <w:instrText xml:space="preserve"> </w:instrText>
+      </w:r>
+      <w:r>
+        <w:fldChar w:fldCharType="separate"/>
+      </w:r>
+      <w:r>
+        <w:rPr>
+          <w:noProof/>
+        </w:rPr>
+        <w:t>20</w:t>
+      </w:r>
+      <w:r>
+        <w:fldChar w:fldCharType="end"/>
+      </w:r>
+      <w:bookmarkEnd w:id="67"/>
+      <w:r>
+        <w:rPr>
+          <w:lang w:val="ru-RU"/>
+        </w:rPr>
+        <w:t xml:space="preserve"> – </w:t>
+      </w:r>
+      <w:r>
+        <w:rPr>
+          <w:lang w:val="ru-RU"/>
+        </w:rPr>
+        <w:t>Переходной процесс внутреннего контура скорости канала марша</w:t>
+      </w:r>
+      <w:r>
+        <w:rPr>
+          <w:lang w:val="ru-RU"/>
+        </w:rPr>
+        <w:t xml:space="preserve"> с учётом нелинейности и без</w:t>
+      </w:r>
+      <w:r>
+        <w:rPr>
+          <w:lang w:val="ru-RU"/>
+        </w:rPr>
+        <w:t xml:space="preserve"> неё при входном воздействии 1 º/с</w:t>
+      </w:r>
+    </w:p>
+    <w:p>
+      <w:pPr>
+        <w:rPr>
+          <w:lang w:eastAsia="zh-CN" w:bidi="en-US"/>
+        </w:rPr>
+      </w:pPr>
+    </w:p>
+    <w:p>
+      <w:pPr>
         <w:ind w:firstLine="708"/>
       </w:pPr>
       <w:r>
-        <w:t xml:space="preserve">Для определения коэффициента в прямой ветви по положению также, как и в предыдущем случае, воспользуемся частотным методом синтеза. Для </w:t>
-      </w:r>
-      <w:r>
         <w:lastRenderedPageBreak/>
-        <w:t>этого составим передаточную функцию контура положения при повороте по курсу.</w:t>
+        <w:t>Для определения</w:t>
+      </w:r>
+      <w:r>
+        <w:t xml:space="preserve"> корректирующего</w:t>
+      </w:r>
+      <w:r>
+        <w:t xml:space="preserve"> коэффициента в прямой ветви по положению также, как и в предыдущем случае, воспользуемся частотным методом синтеза. Для этого составим передаточную функцию контура положения при повороте по курсу</w:t>
+      </w:r>
+      <w:r>
+        <w:t xml:space="preserve">, структурная схема которого показана на рисунке </w:t>
+      </w:r>
+      <w:r>
+        <w:fldChar w:fldCharType="begin"/>
+      </w:r>
+      <w:r>
+        <w:instrText xml:space="preserve"> REF _Ref60062608 \h </w:instrText>
+      </w:r>
+      <w:r>
+        <w:instrText xml:space="preserve"> \* MERGEFORMAT </w:instrText>
+      </w:r>
+      <w:r>
+        <w:fldChar w:fldCharType="separate"/>
+      </w:r>
+      <w:r>
+        <w:rPr>
+          <w:vanish/>
+        </w:rPr>
+        <w:t xml:space="preserve">Рисунок  </w:t>
+      </w:r>
+      <w:r>
+        <w:rPr>
+          <w:noProof/>
+        </w:rPr>
+        <w:t>18</w:t>
+      </w:r>
+      <w:r>
+        <w:fldChar w:fldCharType="end"/>
+      </w:r>
+      <w:r>
+        <w:t>.</w:t>
       </w:r>
     </w:p>
     <w:p>
@@ -17636,50 +18670,42 @@
           <w:position w:val="-66"/>
         </w:rPr>
         <w:object w:dxaOrig="4760" w:dyaOrig="1440" w14:anchorId="6B8213AC">
-          <v:shape id="_x0000_i1704" type="#_x0000_t75" style="width:280.5pt;height:86.25pt" o:ole="">
-            <v:imagedata r:id="rId264" o:title=""/>
-          </v:shape>
-          <o:OLEObject Type="Embed" ProgID="Equation.DSMT4" ShapeID="_x0000_i1704" DrawAspect="Content" ObjectID="_1670679444" r:id="rId265"/>
-        </w:object>
-      </w:r>
-      <w:r>
-        <w:rPr>
-          <w:position w:val="-34"/>
-        </w:rPr>
-        <w:object w:dxaOrig="4780" w:dyaOrig="800" w14:anchorId="78399C13">
-          <v:shape id="_x0000_i1705" type="#_x0000_t75" style="width:267pt;height:51pt" o:ole="">
+          <v:shape id="_x0000_i1704" type="#_x0000_t75" style="width:280.65pt;height:86.7pt" o:ole="">
             <v:imagedata r:id="rId266" o:title=""/>
           </v:shape>
-          <o:OLEObject Type="Embed" ProgID="Equation.DSMT4" ShapeID="_x0000_i1705" DrawAspect="Content" ObjectID="_1670679445" r:id="rId267"/>
+          <o:OLEObject Type="Embed" ProgID="Equation.DSMT4" ShapeID="_x0000_i1704" DrawAspect="Content" ObjectID="_1670711372" r:id="rId267"/>
         </w:object>
       </w:r>
       <w:r>
-        <w:t xml:space="preserve">                                                                                          </w:t>
-      </w:r>
-    </w:p>
-    <w:p>
-      <w:r>
-        <w:t xml:space="preserve">Примем показатель </w:t>
-      </w:r>
-      <w:proofErr w:type="spellStart"/>
-      <w:r>
-        <w:t>колебательности</w:t>
-      </w:r>
-      <w:proofErr w:type="spellEnd"/>
-      <w:r>
-        <w:t xml:space="preserve"> М равным 1,03.</w:t>
-      </w:r>
-    </w:p>
-    <w:p>
-      <w:r>
-        <w:rPr>
-          <w:position w:val="-24"/>
-        </w:rPr>
-        <w:object w:dxaOrig="2920" w:dyaOrig="700" w14:anchorId="55258900">
-          <v:shape id="_x0000_i1706" type="#_x0000_t75" style="width:165.75pt;height:36pt" o:ole="">
+        <w:rPr>
+          <w:position w:val="-34"/>
+        </w:rPr>
+        <w:object w:dxaOrig="4780" w:dyaOrig="800" w14:anchorId="78399C13">
+          <v:shape id="_x0000_i1705" type="#_x0000_t75" style="width:266.7pt;height:50.7pt" o:ole="">
             <v:imagedata r:id="rId268" o:title=""/>
           </v:shape>
-          <o:OLEObject Type="Embed" ProgID="Equation.DSMT4" ShapeID="_x0000_i1706" DrawAspect="Content" ObjectID="_1670679446" r:id="rId269"/>
+          <o:OLEObject Type="Embed" ProgID="Equation.DSMT4" ShapeID="_x0000_i1705" DrawAspect="Content" ObjectID="_1670711373" r:id="rId269"/>
+        </w:object>
+      </w:r>
+      <w:r>
+        <w:t xml:space="preserve">     </w:t>
+      </w:r>
+    </w:p>
+    <w:p>
+      <w:r>
+        <w:t>Примем показатель колебательности М равным 1,03.</w:t>
+      </w:r>
+    </w:p>
+    <w:p>
+      <w:r>
+        <w:rPr>
+          <w:position w:val="-24"/>
+        </w:rPr>
+        <w:object w:dxaOrig="2920" w:dyaOrig="700" w14:anchorId="55258900">
+          <v:shape id="_x0000_i1706" type="#_x0000_t75" style="width:165.3pt;height:36pt" o:ole="">
+            <v:imagedata r:id="rId270" o:title=""/>
+          </v:shape>
+          <o:OLEObject Type="Embed" ProgID="Equation.DSMT4" ShapeID="_x0000_i1706" DrawAspect="Content" ObjectID="_1670711374" r:id="rId271"/>
         </w:object>
       </w:r>
     </w:p>
@@ -17707,10 +18733,10 @@
                 <w:position w:val="-30"/>
               </w:rPr>
               <w:object w:dxaOrig="6619" w:dyaOrig="760" w14:anchorId="1C05A7D5">
-                <v:shape id="_x0000_i1707" type="#_x0000_t75" style="width:397.5pt;height:43.5pt" o:ole="">
-                  <v:imagedata r:id="rId270" o:title=""/>
+                <v:shape id="_x0000_i1707" type="#_x0000_t75" style="width:397.45pt;height:43.35pt" o:ole="">
+                  <v:imagedata r:id="rId272" o:title=""/>
                 </v:shape>
-                <o:OLEObject Type="Embed" ProgID="Equation.DSMT4" ShapeID="_x0000_i1707" DrawAspect="Content" ObjectID="_1670679447" r:id="rId271"/>
+                <o:OLEObject Type="Embed" ProgID="Equation.DSMT4" ShapeID="_x0000_i1707" DrawAspect="Content" ObjectID="_1670711375" r:id="rId273"/>
               </w:object>
             </w:r>
           </w:p>
@@ -17724,7 +18750,7 @@
             <w:pPr>
               <w:pStyle w:val="a4"/>
             </w:pPr>
-            <w:bookmarkStart w:id="61" w:name="_Ref10833839"/>
+            <w:bookmarkStart w:id="68" w:name="_Ref10833839"/>
             <w:r>
               <w:t>(</w:t>
             </w:r>
@@ -17761,7 +18787,7 @@
             <w:r>
               <w:t>)</w:t>
             </w:r>
-            <w:bookmarkEnd w:id="61"/>
+            <w:bookmarkEnd w:id="68"/>
           </w:p>
         </w:tc>
       </w:tr>
@@ -17775,6 +18801,722 @@
       <w:r>
         <w:t>Структурная схема САУ АНПА по курсу показана на рисунке</w:t>
       </w:r>
+      <w:r>
+        <w:t xml:space="preserve"> </w:t>
+      </w:r>
+      <w:r>
+        <w:fldChar w:fldCharType="begin"/>
+      </w:r>
+      <w:r>
+        <w:instrText xml:space="preserve"> REF _Ref60072613 \h </w:instrText>
+      </w:r>
+      <w:r>
+        <w:instrText xml:space="preserve"> \* MERGEFORMAT </w:instrText>
+      </w:r>
+      <w:r>
+        <w:fldChar w:fldCharType="separate"/>
+      </w:r>
+      <w:r>
+        <w:rPr>
+          <w:vanish/>
+        </w:rPr>
+        <w:t xml:space="preserve">Рисунок  </w:t>
+      </w:r>
+      <w:r>
+        <w:rPr>
+          <w:noProof/>
+        </w:rPr>
+        <w:t>21</w:t>
+      </w:r>
+      <w:r>
+        <w:fldChar w:fldCharType="end"/>
+      </w:r>
+      <w:r>
+        <w:t>.</w:t>
+      </w:r>
+    </w:p>
+    <w:p>
+      <w:pPr>
+        <w:jc w:val="center"/>
+        <w:rPr>
+          <w:lang w:eastAsia="zh-CN" w:bidi="en-US"/>
+        </w:rPr>
+      </w:pPr>
+      <w:r>
+        <w:rPr>
+          <w:noProof/>
+          <w:lang w:eastAsia="zh-CN" w:bidi="en-US"/>
+        </w:rPr>
+        <w:drawing>
+          <wp:inline distT="0" distB="0" distL="0" distR="0" wp14:anchorId="7B1FA0CD" wp14:editId="3FADC37D">
+            <wp:extent cx="5589037" cy="2706900"/>
+            <wp:effectExtent l="0" t="0" r="0" b="0"/>
+            <wp:docPr id="25" name="Рисунок 25"/>
+            <wp:cNvGraphicFramePr>
+              <a:graphicFrameLocks xmlns:a="http://schemas.openxmlformats.org/drawingml/2006/main" noChangeAspect="1"/>
+            </wp:cNvGraphicFramePr>
+            <a:graphic xmlns:a="http://schemas.openxmlformats.org/drawingml/2006/main">
+              <a:graphicData uri="http://schemas.openxmlformats.org/drawingml/2006/picture">
+                <pic:pic xmlns:pic="http://schemas.openxmlformats.org/drawingml/2006/picture">
+                  <pic:nvPicPr>
+                    <pic:cNvPr id="0" name="Picture 2815"/>
+                    <pic:cNvPicPr>
+                      <a:picLocks noChangeAspect="1" noChangeArrowheads="1"/>
+                    </pic:cNvPicPr>
+                  </pic:nvPicPr>
+                  <pic:blipFill>
+                    <a:blip r:embed="rId274">
+                      <a:extLst>
+                        <a:ext uri="{28A0092B-C50C-407E-A947-70E740481C1C}">
+                          <a14:useLocalDpi xmlns:a14="http://schemas.microsoft.com/office/drawing/2010/main" val="0"/>
+                        </a:ext>
+                      </a:extLst>
+                    </a:blip>
+                    <a:srcRect/>
+                    <a:stretch>
+                      <a:fillRect/>
+                    </a:stretch>
+                  </pic:blipFill>
+                  <pic:spPr bwMode="auto">
+                    <a:xfrm>
+                      <a:off x="0" y="0"/>
+                      <a:ext cx="5597634" cy="2711064"/>
+                    </a:xfrm>
+                    <a:prstGeom prst="rect">
+                      <a:avLst/>
+                    </a:prstGeom>
+                    <a:noFill/>
+                    <a:ln>
+                      <a:noFill/>
+                    </a:ln>
+                  </pic:spPr>
+                </pic:pic>
+              </a:graphicData>
+            </a:graphic>
+          </wp:inline>
+        </w:drawing>
+      </w:r>
+    </w:p>
+    <w:p>
+      <w:pPr>
+        <w:pStyle w:val="a4"/>
+        <w:rPr>
+          <w:lang w:val="ru-RU"/>
+        </w:rPr>
+      </w:pPr>
+      <w:bookmarkStart w:id="69" w:name="_Ref60072613"/>
+      <w:r>
+        <w:rPr>
+          <w:lang w:val="ru-RU"/>
+        </w:rPr>
+        <w:lastRenderedPageBreak/>
+        <w:t xml:space="preserve">Рисунок  </w:t>
+      </w:r>
+      <w:r>
+        <w:fldChar w:fldCharType="begin"/>
+      </w:r>
+      <w:r>
+        <w:rPr>
+          <w:lang w:val="ru-RU"/>
+        </w:rPr>
+        <w:instrText xml:space="preserve"> </w:instrText>
+      </w:r>
+      <w:r>
+        <w:instrText>SEQ</w:instrText>
+      </w:r>
+      <w:r>
+        <w:rPr>
+          <w:lang w:val="ru-RU"/>
+        </w:rPr>
+        <w:instrText xml:space="preserve"> Рисунок_ \* </w:instrText>
+      </w:r>
+      <w:r>
+        <w:instrText>ARABIC</w:instrText>
+      </w:r>
+      <w:r>
+        <w:rPr>
+          <w:lang w:val="ru-RU"/>
+        </w:rPr>
+        <w:instrText xml:space="preserve"> </w:instrText>
+      </w:r>
+      <w:r>
+        <w:fldChar w:fldCharType="separate"/>
+      </w:r>
+      <w:r>
+        <w:rPr>
+          <w:noProof/>
+        </w:rPr>
+        <w:t>21</w:t>
+      </w:r>
+      <w:r>
+        <w:fldChar w:fldCharType="end"/>
+      </w:r>
+      <w:bookmarkEnd w:id="69"/>
+      <w:r>
+        <w:rPr>
+          <w:lang w:val="ru-RU"/>
+        </w:rPr>
+        <w:t xml:space="preserve">– </w:t>
+      </w:r>
+      <w:r>
+        <w:rPr>
+          <w:lang w:val="ru-RU"/>
+        </w:rPr>
+        <w:t>Структурные схемы нелинейного и линеаризованного контуров курса</w:t>
+      </w:r>
+    </w:p>
+    <w:p>
+      <w:pPr>
+        <w:rPr>
+          <w:lang w:eastAsia="zh-CN" w:bidi="en-US"/>
+        </w:rPr>
+      </w:pPr>
+    </w:p>
+    <w:p>
+      <w:pPr>
+        <w:rPr>
+          <w:lang w:eastAsia="zh-CN" w:bidi="en-US"/>
+        </w:rPr>
+      </w:pPr>
+      <w:r>
+        <w:rPr>
+          <w:noProof/>
+          <w:lang w:eastAsia="zh-CN" w:bidi="en-US"/>
+        </w:rPr>
+        <w:drawing>
+          <wp:inline distT="0" distB="0" distL="0" distR="0" wp14:anchorId="19E1B30E" wp14:editId="5D82B9D4">
+            <wp:extent cx="5940425" cy="3543946"/>
+            <wp:effectExtent l="0" t="0" r="3175" b="0"/>
+            <wp:docPr id="26" name="Рисунок 26"/>
+            <wp:cNvGraphicFramePr>
+              <a:graphicFrameLocks xmlns:a="http://schemas.openxmlformats.org/drawingml/2006/main" noChangeAspect="1"/>
+            </wp:cNvGraphicFramePr>
+            <a:graphic xmlns:a="http://schemas.openxmlformats.org/drawingml/2006/main">
+              <a:graphicData uri="http://schemas.openxmlformats.org/drawingml/2006/picture">
+                <pic:pic xmlns:pic="http://schemas.openxmlformats.org/drawingml/2006/picture">
+                  <pic:nvPicPr>
+                    <pic:cNvPr id="0" name="Picture 2816"/>
+                    <pic:cNvPicPr>
+                      <a:picLocks noChangeAspect="1" noChangeArrowheads="1"/>
+                    </pic:cNvPicPr>
+                  </pic:nvPicPr>
+                  <pic:blipFill>
+                    <a:blip r:embed="rId275">
+                      <a:extLst>
+                        <a:ext uri="{28A0092B-C50C-407E-A947-70E740481C1C}">
+                          <a14:useLocalDpi xmlns:a14="http://schemas.microsoft.com/office/drawing/2010/main" val="0"/>
+                        </a:ext>
+                      </a:extLst>
+                    </a:blip>
+                    <a:srcRect/>
+                    <a:stretch>
+                      <a:fillRect/>
+                    </a:stretch>
+                  </pic:blipFill>
+                  <pic:spPr bwMode="auto">
+                    <a:xfrm>
+                      <a:off x="0" y="0"/>
+                      <a:ext cx="5940425" cy="3543946"/>
+                    </a:xfrm>
+                    <a:prstGeom prst="rect">
+                      <a:avLst/>
+                    </a:prstGeom>
+                    <a:noFill/>
+                    <a:ln>
+                      <a:noFill/>
+                    </a:ln>
+                  </pic:spPr>
+                </pic:pic>
+              </a:graphicData>
+            </a:graphic>
+          </wp:inline>
+        </w:drawing>
+      </w:r>
+    </w:p>
+    <w:p>
+      <w:pPr>
+        <w:pStyle w:val="a4"/>
+        <w:rPr>
+          <w:lang w:val="ru-RU"/>
+        </w:rPr>
+      </w:pPr>
+      <w:r>
+        <w:rPr>
+          <w:lang w:val="ru-RU"/>
+        </w:rPr>
+        <w:t xml:space="preserve">Рисунок  </w:t>
+      </w:r>
+      <w:r>
+        <w:fldChar w:fldCharType="begin"/>
+      </w:r>
+      <w:r>
+        <w:rPr>
+          <w:lang w:val="ru-RU"/>
+        </w:rPr>
+        <w:instrText xml:space="preserve"> </w:instrText>
+      </w:r>
+      <w:r>
+        <w:instrText>SEQ</w:instrText>
+      </w:r>
+      <w:r>
+        <w:rPr>
+          <w:lang w:val="ru-RU"/>
+        </w:rPr>
+        <w:instrText xml:space="preserve"> Рисунок_ \* </w:instrText>
+      </w:r>
+      <w:r>
+        <w:instrText>ARABIC</w:instrText>
+      </w:r>
+      <w:r>
+        <w:rPr>
+          <w:lang w:val="ru-RU"/>
+        </w:rPr>
+        <w:instrText xml:space="preserve"> </w:instrText>
+      </w:r>
+      <w:r>
+        <w:fldChar w:fldCharType="separate"/>
+      </w:r>
+      <w:r>
+        <w:rPr>
+          <w:noProof/>
+          <w:lang w:val="ru-RU"/>
+        </w:rPr>
+        <w:t>22</w:t>
+      </w:r>
+      <w:r>
+        <w:fldChar w:fldCharType="end"/>
+      </w:r>
+      <w:r>
+        <w:rPr>
+          <w:lang w:val="ru-RU"/>
+        </w:rPr>
+        <w:t xml:space="preserve"> – Переходные процессы контура положения канала курса при малом задающем воздействии 1</w:t>
+      </w:r>
+      <w:r>
+        <w:rPr>
+          <w:lang w:val="ru-RU"/>
+        </w:rPr>
+        <w:t>º</w:t>
+      </w:r>
+    </w:p>
+    <w:p>
+      <w:pPr>
+        <w:rPr>
+          <w:lang w:eastAsia="zh-CN" w:bidi="en-US"/>
+        </w:rPr>
+      </w:pPr>
+    </w:p>
+    <w:p>
+      <w:pPr>
+        <w:ind w:firstLine="709"/>
+        <w:rPr>
+          <w:lang w:eastAsia="zh-CN" w:bidi="en-US"/>
+        </w:rPr>
+      </w:pPr>
+      <w:r>
+        <w:rPr>
+          <w:lang w:eastAsia="zh-CN" w:bidi="en-US"/>
+        </w:rPr>
+        <w:t xml:space="preserve">Значения перерегулирования и времени переходного процесса представлены в таблице </w:t>
+      </w:r>
+      <w:r>
+        <w:rPr>
+          <w:lang w:eastAsia="zh-CN" w:bidi="en-US"/>
+        </w:rPr>
+        <w:fldChar w:fldCharType="begin"/>
+      </w:r>
+      <w:r>
+        <w:rPr>
+          <w:lang w:eastAsia="zh-CN" w:bidi="en-US"/>
+        </w:rPr>
+        <w:instrText xml:space="preserve"> REF _Ref60077104 \h </w:instrText>
+      </w:r>
+      <w:r>
+        <w:rPr>
+          <w:lang w:eastAsia="zh-CN" w:bidi="en-US"/>
+        </w:rPr>
+      </w:r>
+      <w:r>
+        <w:rPr>
+          <w:lang w:eastAsia="zh-CN" w:bidi="en-US"/>
+        </w:rPr>
+        <w:instrText xml:space="preserve"> \* MERGEFORMAT </w:instrText>
+      </w:r>
+      <w:r>
+        <w:rPr>
+          <w:lang w:eastAsia="zh-CN" w:bidi="en-US"/>
+        </w:rPr>
+        <w:fldChar w:fldCharType="separate"/>
+      </w:r>
+      <w:r>
+        <w:rPr>
+          <w:vanish/>
+        </w:rPr>
+        <w:t xml:space="preserve">Таблица </w:t>
+      </w:r>
+      <w:r>
+        <w:rPr>
+          <w:noProof/>
+        </w:rPr>
+        <w:t>5</w:t>
+      </w:r>
+      <w:r>
+        <w:rPr>
+          <w:lang w:eastAsia="zh-CN" w:bidi="en-US"/>
+        </w:rPr>
+        <w:fldChar w:fldCharType="end"/>
+      </w:r>
+      <w:r>
+        <w:rPr>
+          <w:lang w:eastAsia="zh-CN" w:bidi="en-US"/>
+        </w:rPr>
+        <w:t>.</w:t>
+      </w:r>
+    </w:p>
+    <w:p>
+      <w:pPr>
+        <w:rPr>
+          <w:lang w:eastAsia="zh-CN" w:bidi="en-US"/>
+        </w:rPr>
+      </w:pPr>
+    </w:p>
+    <w:p>
+      <w:pPr>
+        <w:pStyle w:val="a4"/>
+        <w:rPr>
+          <w:lang w:val="ru-RU"/>
+        </w:rPr>
+      </w:pPr>
+      <w:bookmarkStart w:id="70" w:name="_Ref60077104"/>
+      <w:r>
+        <w:rPr>
+          <w:lang w:val="ru-RU"/>
+        </w:rPr>
+        <w:t xml:space="preserve">Таблица </w:t>
+      </w:r>
+      <w:r>
+        <w:fldChar w:fldCharType="begin"/>
+      </w:r>
+      <w:r>
+        <w:rPr>
+          <w:lang w:val="ru-RU"/>
+        </w:rPr>
+        <w:instrText xml:space="preserve"> </w:instrText>
+      </w:r>
+      <w:r>
+        <w:instrText>SEQ</w:instrText>
+      </w:r>
+      <w:r>
+        <w:rPr>
+          <w:lang w:val="ru-RU"/>
+        </w:rPr>
+        <w:instrText xml:space="preserve"> Таблица \* </w:instrText>
+      </w:r>
+      <w:r>
+        <w:instrText>ARABIC</w:instrText>
+      </w:r>
+      <w:r>
+        <w:rPr>
+          <w:lang w:val="ru-RU"/>
+        </w:rPr>
+        <w:instrText xml:space="preserve"> </w:instrText>
+      </w:r>
+      <w:r>
+        <w:fldChar w:fldCharType="separate"/>
+      </w:r>
+      <w:r>
+        <w:rPr>
+          <w:noProof/>
+          <w:lang w:val="ru-RU"/>
+        </w:rPr>
+        <w:t>5</w:t>
+      </w:r>
+      <w:r>
+        <w:fldChar w:fldCharType="end"/>
+      </w:r>
+      <w:bookmarkEnd w:id="70"/>
+      <w:r>
+        <w:rPr>
+          <w:lang w:val="ru-RU"/>
+        </w:rPr>
+        <w:t xml:space="preserve"> – Значения перегулирования и времени переходного процесса скорректированного контура положения канала </w:t>
+      </w:r>
+      <w:r>
+        <w:rPr>
+          <w:lang w:val="ru-RU"/>
+        </w:rPr>
+        <w:t>курса</w:t>
+      </w:r>
+      <w:r>
+        <w:rPr>
+          <w:lang w:val="ru-RU"/>
+        </w:rPr>
+        <w:t xml:space="preserve"> при малом входном воздействии</w:t>
+      </w:r>
+    </w:p>
+    <w:tbl>
+      <w:tblPr>
+        <w:tblStyle w:val="a7"/>
+        <w:tblW w:w="0" w:type="auto"/>
+        <w:tblLook w:val="04A0" w:firstRow="1" w:lastRow="0" w:firstColumn="1" w:lastColumn="0" w:noHBand="0" w:noVBand="1"/>
+      </w:tblPr>
+      <w:tblGrid>
+        <w:gridCol w:w="4672"/>
+        <w:gridCol w:w="4673"/>
+      </w:tblGrid>
+      <w:tr>
+        <w:tc>
+          <w:tcPr>
+            <w:tcW w:w="9345" w:type="dxa"/>
+            <w:gridSpan w:val="2"/>
+          </w:tcPr>
+          <w:p>
+            <w:pPr>
+              <w:jc w:val="center"/>
+              <w:rPr>
+                <w:lang w:eastAsia="zh-CN" w:bidi="en-US"/>
+              </w:rPr>
+            </w:pPr>
+            <w:r>
+              <w:rPr>
+                <w:lang w:eastAsia="zh-CN" w:bidi="en-US"/>
+              </w:rPr>
+              <w:t>Линеаризованный контур</w:t>
+            </w:r>
+          </w:p>
+        </w:tc>
+      </w:tr>
+      <w:tr>
+        <w:tc>
+          <w:tcPr>
+            <w:tcW w:w="4672" w:type="dxa"/>
+          </w:tcPr>
+          <w:p>
+            <w:pPr>
+              <w:rPr>
+                <w:lang w:eastAsia="zh-CN" w:bidi="en-US"/>
+              </w:rPr>
+            </w:pPr>
+            <w:r>
+              <w:rPr>
+                <w:lang w:eastAsia="zh-CN" w:bidi="en-US"/>
+              </w:rPr>
+              <w:t>Перерегулирование, %</w:t>
+            </w:r>
+          </w:p>
+        </w:tc>
+        <w:tc>
+          <w:tcPr>
+            <w:tcW w:w="4673" w:type="dxa"/>
+          </w:tcPr>
+          <w:p>
+            <w:pPr>
+              <w:jc w:val="center"/>
+              <w:rPr>
+                <w:lang w:eastAsia="zh-CN" w:bidi="en-US"/>
+              </w:rPr>
+            </w:pPr>
+            <w:r>
+              <w:rPr>
+                <w:lang w:eastAsia="zh-CN" w:bidi="en-US"/>
+              </w:rPr>
+              <w:t>5,</w:t>
+            </w:r>
+            <w:r>
+              <w:rPr>
+                <w:lang w:eastAsia="zh-CN" w:bidi="en-US"/>
+              </w:rPr>
+              <w:t>5</w:t>
+            </w:r>
+          </w:p>
+        </w:tc>
+      </w:tr>
+      <w:tr>
+        <w:tc>
+          <w:tcPr>
+            <w:tcW w:w="4672" w:type="dxa"/>
+          </w:tcPr>
+          <w:p>
+            <w:pPr>
+              <w:rPr>
+                <w:lang w:eastAsia="zh-CN" w:bidi="en-US"/>
+              </w:rPr>
+            </w:pPr>
+            <w:r>
+              <w:rPr>
+                <w:lang w:eastAsia="zh-CN" w:bidi="en-US"/>
+              </w:rPr>
+              <w:lastRenderedPageBreak/>
+              <w:t>Время переходного процесса, с</w:t>
+            </w:r>
+          </w:p>
+        </w:tc>
+        <w:tc>
+          <w:tcPr>
+            <w:tcW w:w="4673" w:type="dxa"/>
+          </w:tcPr>
+          <w:p>
+            <w:pPr>
+              <w:jc w:val="center"/>
+              <w:rPr>
+                <w:lang w:eastAsia="zh-CN" w:bidi="en-US"/>
+              </w:rPr>
+            </w:pPr>
+            <w:r>
+              <w:rPr>
+                <w:lang w:eastAsia="zh-CN" w:bidi="en-US"/>
+              </w:rPr>
+              <w:t>4</w:t>
+            </w:r>
+            <w:r>
+              <w:rPr>
+                <w:lang w:eastAsia="zh-CN" w:bidi="en-US"/>
+              </w:rPr>
+              <w:t>,</w:t>
+            </w:r>
+            <w:r>
+              <w:rPr>
+                <w:lang w:eastAsia="zh-CN" w:bidi="en-US"/>
+              </w:rPr>
+              <w:t>3</w:t>
+            </w:r>
+          </w:p>
+        </w:tc>
+      </w:tr>
+      <w:tr>
+        <w:tc>
+          <w:tcPr>
+            <w:tcW w:w="9345" w:type="dxa"/>
+            <w:gridSpan w:val="2"/>
+          </w:tcPr>
+          <w:p>
+            <w:pPr>
+              <w:jc w:val="center"/>
+              <w:rPr>
+                <w:lang w:eastAsia="zh-CN" w:bidi="en-US"/>
+              </w:rPr>
+            </w:pPr>
+            <w:r>
+              <w:rPr>
+                <w:lang w:eastAsia="zh-CN" w:bidi="en-US"/>
+              </w:rPr>
+              <w:t>Контур с учётом нелинейности</w:t>
+            </w:r>
+          </w:p>
+        </w:tc>
+      </w:tr>
+      <w:tr>
+        <w:tc>
+          <w:tcPr>
+            <w:tcW w:w="4672" w:type="dxa"/>
+          </w:tcPr>
+          <w:p>
+            <w:pPr>
+              <w:rPr>
+                <w:lang w:eastAsia="zh-CN" w:bidi="en-US"/>
+              </w:rPr>
+            </w:pPr>
+            <w:r>
+              <w:rPr>
+                <w:lang w:eastAsia="zh-CN" w:bidi="en-US"/>
+              </w:rPr>
+              <w:t>Перерегулирование, с</w:t>
+            </w:r>
+          </w:p>
+        </w:tc>
+        <w:tc>
+          <w:tcPr>
+            <w:tcW w:w="4673" w:type="dxa"/>
+          </w:tcPr>
+          <w:p>
+            <w:pPr>
+              <w:jc w:val="center"/>
+              <w:rPr>
+                <w:lang w:eastAsia="zh-CN" w:bidi="en-US"/>
+              </w:rPr>
+            </w:pPr>
+            <w:r>
+              <w:rPr>
+                <w:lang w:eastAsia="zh-CN" w:bidi="en-US"/>
+              </w:rPr>
+              <w:t>5</w:t>
+            </w:r>
+          </w:p>
+        </w:tc>
+      </w:tr>
+      <w:tr>
+        <w:tc>
+          <w:tcPr>
+            <w:tcW w:w="4672" w:type="dxa"/>
+          </w:tcPr>
+          <w:p>
+            <w:pPr>
+              <w:rPr>
+                <w:lang w:eastAsia="zh-CN" w:bidi="en-US"/>
+              </w:rPr>
+            </w:pPr>
+            <w:r>
+              <w:rPr>
+                <w:lang w:eastAsia="zh-CN" w:bidi="en-US"/>
+              </w:rPr>
+              <w:t>Время переходного процесса, %</w:t>
+            </w:r>
+          </w:p>
+        </w:tc>
+        <w:tc>
+          <w:tcPr>
+            <w:tcW w:w="4673" w:type="dxa"/>
+          </w:tcPr>
+          <w:p>
+            <w:pPr>
+              <w:jc w:val="center"/>
+              <w:rPr>
+                <w:lang w:eastAsia="zh-CN" w:bidi="en-US"/>
+              </w:rPr>
+            </w:pPr>
+            <w:r>
+              <w:rPr>
+                <w:lang w:eastAsia="zh-CN" w:bidi="en-US"/>
+              </w:rPr>
+              <w:t>4</w:t>
+            </w:r>
+            <w:r>
+              <w:rPr>
+                <w:lang w:eastAsia="zh-CN" w:bidi="en-US"/>
+              </w:rPr>
+              <w:t>,</w:t>
+            </w:r>
+            <w:r>
+              <w:rPr>
+                <w:lang w:eastAsia="zh-CN" w:bidi="en-US"/>
+              </w:rPr>
+              <w:t>1</w:t>
+            </w:r>
+          </w:p>
+        </w:tc>
+      </w:tr>
+    </w:tbl>
+    <w:p>
+      <w:pPr>
+        <w:pStyle w:val="2"/>
+      </w:pPr>
+    </w:p>
+    <w:p>
+      <w:pPr>
+        <w:pStyle w:val="2"/>
+      </w:pPr>
+      <w:bookmarkStart w:id="71" w:name="_Toc60077738"/>
+      <w:r>
+        <w:t>4.3 Выводы по разделу 4</w:t>
+      </w:r>
+      <w:bookmarkEnd w:id="71"/>
+    </w:p>
+    <w:p>
+      <w:pPr>
+        <w:rPr>
+          <w:lang w:eastAsia="zh-CN" w:bidi="en-US"/>
+        </w:rPr>
+      </w:pPr>
     </w:p>
     <w:p>
       <w:pPr>
@@ -17806,8 +19548,8 @@
           <w:lang w:val="ru-RU"/>
         </w:rPr>
       </w:pPr>
-      <w:bookmarkStart w:id="62" w:name="_Toc11630679"/>
-      <w:bookmarkStart w:id="63" w:name="_Toc60056368"/>
+      <w:bookmarkStart w:id="72" w:name="_Toc11630679"/>
+      <w:bookmarkStart w:id="73" w:name="_Toc60077739"/>
       <w:r>
         <w:rPr>
           <w:lang w:val="ru-RU"/>
@@ -17815,8 +19557,8 @@
         <w:lastRenderedPageBreak/>
         <w:t>СПИСОК ИСПОЛЬЗОВАННЫХ ИСТОЧНИКОВ</w:t>
       </w:r>
-      <w:bookmarkEnd w:id="62"/>
-      <w:bookmarkEnd w:id="63"/>
+      <w:bookmarkEnd w:id="72"/>
+      <w:bookmarkEnd w:id="73"/>
     </w:p>
     <w:p>
       <w:pPr>
@@ -17840,8 +19582,8 @@
           <w:szCs w:val="28"/>
         </w:rPr>
       </w:pPr>
-      <w:bookmarkStart w:id="64" w:name="_Ref59369393"/>
-      <w:bookmarkStart w:id="65" w:name="_Ref11269339"/>
+      <w:bookmarkStart w:id="74" w:name="_Ref59369393"/>
+      <w:bookmarkStart w:id="75" w:name="_Ref11269339"/>
       <w:r>
         <w:rPr>
           <w:color w:val="000000"/>
@@ -17914,7 +19656,7 @@
         </w:rPr>
         <w:t>(дата обращения: 26.10.2018, 12:00)</w:t>
       </w:r>
-      <w:bookmarkEnd w:id="64"/>
+      <w:bookmarkEnd w:id="74"/>
     </w:p>
     <w:p>
       <w:pPr>
@@ -17930,71 +19672,17 @@
           <w:szCs w:val="28"/>
         </w:rPr>
       </w:pPr>
-      <w:bookmarkStart w:id="66" w:name="_Ref59373289"/>
+      <w:bookmarkStart w:id="76" w:name="_Ref59373289"/>
       <w:r>
         <w:rPr>
           <w:color w:val="000000"/>
           <w:sz w:val="28"/>
           <w:szCs w:val="28"/>
         </w:rPr>
-        <w:t xml:space="preserve">Определение гидродинамического сопротивления в пакете </w:t>
-      </w:r>
-      <w:proofErr w:type="spellStart"/>
-      <w:r>
-        <w:rPr>
-          <w:color w:val="000000"/>
-          <w:sz w:val="28"/>
-          <w:szCs w:val="28"/>
-        </w:rPr>
-        <w:t>Solidworks</w:t>
-      </w:r>
-      <w:proofErr w:type="spellEnd"/>
-      <w:r>
-        <w:rPr>
-          <w:color w:val="000000"/>
-          <w:sz w:val="28"/>
-          <w:szCs w:val="28"/>
-        </w:rPr>
-        <w:t xml:space="preserve"> </w:t>
-      </w:r>
-      <w:proofErr w:type="spellStart"/>
-      <w:r>
-        <w:rPr>
-          <w:color w:val="000000"/>
-          <w:sz w:val="28"/>
-          <w:szCs w:val="28"/>
-        </w:rPr>
-        <w:t>Flow</w:t>
-      </w:r>
-      <w:proofErr w:type="spellEnd"/>
-      <w:r>
-        <w:rPr>
-          <w:color w:val="000000"/>
-          <w:sz w:val="28"/>
-          <w:szCs w:val="28"/>
-        </w:rPr>
-        <w:t xml:space="preserve"> </w:t>
-      </w:r>
-      <w:proofErr w:type="spellStart"/>
-      <w:r>
-        <w:rPr>
-          <w:color w:val="000000"/>
-          <w:sz w:val="28"/>
-          <w:szCs w:val="28"/>
-        </w:rPr>
-        <w:t>Simulation</w:t>
-      </w:r>
-      <w:proofErr w:type="spellEnd"/>
-      <w:r>
-        <w:rPr>
-          <w:color w:val="000000"/>
-          <w:sz w:val="28"/>
-          <w:szCs w:val="28"/>
-        </w:rPr>
-        <w:t xml:space="preserve">  [Электронный ресурс]. – Режим доступа: http://www.webpages.uidaho.edu/mindworks/Adv%20Solidworks/CFD/Drag%20coefficient%20of%20sphere%20-%20Final.pdf (дата обращения: 26.10.2018, 12:00)</w:t>
-      </w:r>
-      <w:bookmarkEnd w:id="65"/>
-      <w:bookmarkEnd w:id="66"/>
+        <w:t>Определение гидродинамического сопротивления в пакете Solidworks Flow Simulation  [Электронный ресурс]. – Режим доступа: http://www.webpages.uidaho.edu/mindworks/Adv%20Solidworks/CFD/Drag%20coefficient%20of%20sphere%20-%20Final.pdf (дата обращения: 26.10.2018, 12:00)</w:t>
+      </w:r>
+      <w:bookmarkEnd w:id="75"/>
+      <w:bookmarkEnd w:id="76"/>
     </w:p>
     <w:p>
       <w:pPr>
@@ -18010,26 +19698,16 @@
           <w:szCs w:val="28"/>
         </w:rPr>
       </w:pPr>
-      <w:bookmarkStart w:id="67" w:name="_Ref11270236"/>
-      <w:proofErr w:type="spellStart"/>
+      <w:bookmarkStart w:id="77" w:name="_Ref11270236"/>
       <w:r>
         <w:rPr>
           <w:color w:val="000000" w:themeColor="text1"/>
           <w:sz w:val="28"/>
           <w:szCs w:val="28"/>
         </w:rPr>
-        <w:t>Короткин</w:t>
-      </w:r>
-      <w:proofErr w:type="spellEnd"/>
-      <w:r>
-        <w:rPr>
-          <w:color w:val="000000" w:themeColor="text1"/>
-          <w:sz w:val="28"/>
-          <w:szCs w:val="28"/>
-        </w:rPr>
-        <w:t xml:space="preserve"> А.И. Присоединённые массы судна. Справочник. - Л: Судостроение, 1986. – 312с.</w:t>
-      </w:r>
-      <w:bookmarkEnd w:id="67"/>
+        <w:t>Короткин А.И. Присоединённые массы судна. Справочник. - Л: Судостроение, 1986. – 312с.</w:t>
+      </w:r>
+      <w:bookmarkEnd w:id="77"/>
     </w:p>
     <w:p>
       <w:pPr>
@@ -18045,7 +19723,7 @@
           <w:szCs w:val="28"/>
         </w:rPr>
       </w:pPr>
-      <w:bookmarkStart w:id="68" w:name="_Ref11269185"/>
+      <w:bookmarkStart w:id="78" w:name="_Ref11269185"/>
       <w:r>
         <w:rPr>
           <w:color w:val="000000" w:themeColor="text1"/>
@@ -18054,7 +19732,7 @@
         </w:rPr>
         <w:t>Пантов Е.Н., Махин Н.Н. Основы теории движения подводных аппаратов. - Л., Судостроение, 1973. – 216 с.</w:t>
       </w:r>
-      <w:bookmarkEnd w:id="68"/>
+      <w:bookmarkEnd w:id="78"/>
     </w:p>
     <w:p>
       <w:pPr>
@@ -18069,14 +19747,14 @@
           <w:sz w:val="28"/>
         </w:rPr>
       </w:pPr>
-      <w:bookmarkStart w:id="69" w:name="_Ref59730340"/>
+      <w:bookmarkStart w:id="79" w:name="_Ref59730340"/>
       <w:r>
         <w:rPr>
           <w:sz w:val="28"/>
         </w:rPr>
         <w:t>Егоров С.А., Молчанов А.В., Обзор алгоритмов локальных контуров управления движением подводных аппаратов. // Наука и образование. – 2001 г. –  №8. – с. 1 - 10</w:t>
       </w:r>
-      <w:bookmarkEnd w:id="69"/>
+      <w:bookmarkEnd w:id="79"/>
     </w:p>
     <w:p>
       <w:pPr>
@@ -18092,7 +19770,7 @@
           <w:szCs w:val="28"/>
         </w:rPr>
       </w:pPr>
-      <w:bookmarkStart w:id="70" w:name="_Ref59373770"/>
+      <w:bookmarkStart w:id="80" w:name="_Ref59373770"/>
       <w:r>
         <w:rPr>
           <w:color w:val="000000"/>
@@ -18101,7 +19779,7 @@
         </w:rPr>
         <w:t>Егоров С.А., Гладкова О.И., Лекции по курсу «Управление роботами и робототехническими системами».</w:t>
       </w:r>
-      <w:bookmarkEnd w:id="70"/>
+      <w:bookmarkEnd w:id="80"/>
     </w:p>
     <w:p>
       <w:pPr>
@@ -18117,26 +19795,16 @@
           <w:szCs w:val="28"/>
         </w:rPr>
       </w:pPr>
-      <w:bookmarkStart w:id="71" w:name="_Ref59543913"/>
-      <w:proofErr w:type="spellStart"/>
+      <w:bookmarkStart w:id="81" w:name="_Ref59543913"/>
       <w:r>
         <w:rPr>
           <w:color w:val="000000"/>
           <w:sz w:val="28"/>
           <w:szCs w:val="28"/>
         </w:rPr>
-        <w:t>Бесекерский</w:t>
-      </w:r>
-      <w:proofErr w:type="spellEnd"/>
-      <w:r>
-        <w:rPr>
-          <w:color w:val="000000"/>
-          <w:sz w:val="28"/>
-          <w:szCs w:val="28"/>
-        </w:rPr>
-        <w:t xml:space="preserve"> В.А., Попов Е.П.  Теория систем автоматического управления. – М.:  Наука, 1975. – 768 с.</w:t>
-      </w:r>
-      <w:bookmarkEnd w:id="71"/>
+        <w:t>Бесекерский В.А., Попов Е.П.  Теория систем автоматического управления. – М.:  Наука, 1975. – 768 с.</w:t>
+      </w:r>
+      <w:bookmarkEnd w:id="81"/>
     </w:p>
     <w:p>
       <w:pPr>
@@ -18152,7 +19820,7 @@
           <w:szCs w:val="28"/>
         </w:rPr>
       </w:pPr>
-      <w:bookmarkStart w:id="72" w:name="_Ref59543914"/>
+      <w:bookmarkStart w:id="82" w:name="_Ref59543914"/>
       <w:r>
         <w:rPr>
           <w:color w:val="000000"/>
@@ -18161,7 +19829,7 @@
         </w:rPr>
         <w:t>Куценко А.С., Егоров С.А. Организация движения телеуправляемого подводного аппарата по заданной траектории. Вестник МГТУ им. Н.Э. Баумана. Серия «Машиностроение». 2012. № Спец. выпуск «Специальная робототехника и мехатроника». С. 51–56.</w:t>
       </w:r>
-      <w:bookmarkEnd w:id="72"/>
+      <w:bookmarkEnd w:id="82"/>
     </w:p>
     <w:p>
       <w:pPr>
@@ -18195,7 +19863,7 @@
       </w:pPr>
     </w:p>
     <w:sectPr>
-      <w:footerReference w:type="default" r:id="rId272"/>
+      <w:footerReference w:type="default" r:id="rId276"/>
       <w:pgSz w:w="11906" w:h="16838"/>
       <w:pgMar w:top="1134" w:right="850" w:bottom="1134" w:left="1701" w:header="709" w:footer="709" w:gutter="0"/>
       <w:cols w:space="708"/>
@@ -18940,6 +20608,119 @@
     </w:lvl>
   </w:abstractNum>
   <w:abstractNum w:abstractNumId="6" w15:restartNumberingAfterBreak="0">
+    <w:nsid w:val="679A525A"/>
+    <w:multiLevelType w:val="hybridMultilevel"/>
+    <w:tmpl w:val="276261BC"/>
+    <w:lvl w:ilvl="0" w:tplc="04190001">
+      <w:start w:val="1"/>
+      <w:numFmt w:val="bullet"/>
+      <w:lvlText w:val=""/>
+      <w:lvlJc w:val="left"/>
+      <w:pPr>
+        <w:ind w:left="793" w:hanging="360"/>
+      </w:pPr>
+      <w:rPr>
+        <w:rFonts w:ascii="Symbol" w:hAnsi="Symbol" w:hint="default"/>
+      </w:rPr>
+    </w:lvl>
+    <w:lvl w:ilvl="1" w:tplc="04190003" w:tentative="1">
+      <w:start w:val="1"/>
+      <w:numFmt w:val="bullet"/>
+      <w:lvlText w:val="o"/>
+      <w:lvlJc w:val="left"/>
+      <w:pPr>
+        <w:ind w:left="1513" w:hanging="360"/>
+      </w:pPr>
+      <w:rPr>
+        <w:rFonts w:ascii="Courier New" w:hAnsi="Courier New" w:cs="Courier New" w:hint="default"/>
+      </w:rPr>
+    </w:lvl>
+    <w:lvl w:ilvl="2" w:tplc="04190005" w:tentative="1">
+      <w:start w:val="1"/>
+      <w:numFmt w:val="bullet"/>
+      <w:lvlText w:val=""/>
+      <w:lvlJc w:val="left"/>
+      <w:pPr>
+        <w:ind w:left="2233" w:hanging="360"/>
+      </w:pPr>
+      <w:rPr>
+        <w:rFonts w:ascii="Wingdings" w:hAnsi="Wingdings" w:hint="default"/>
+      </w:rPr>
+    </w:lvl>
+    <w:lvl w:ilvl="3" w:tplc="04190001" w:tentative="1">
+      <w:start w:val="1"/>
+      <w:numFmt w:val="bullet"/>
+      <w:lvlText w:val=""/>
+      <w:lvlJc w:val="left"/>
+      <w:pPr>
+        <w:ind w:left="2953" w:hanging="360"/>
+      </w:pPr>
+      <w:rPr>
+        <w:rFonts w:ascii="Symbol" w:hAnsi="Symbol" w:hint="default"/>
+      </w:rPr>
+    </w:lvl>
+    <w:lvl w:ilvl="4" w:tplc="04190003" w:tentative="1">
+      <w:start w:val="1"/>
+      <w:numFmt w:val="bullet"/>
+      <w:lvlText w:val="o"/>
+      <w:lvlJc w:val="left"/>
+      <w:pPr>
+        <w:ind w:left="3673" w:hanging="360"/>
+      </w:pPr>
+      <w:rPr>
+        <w:rFonts w:ascii="Courier New" w:hAnsi="Courier New" w:cs="Courier New" w:hint="default"/>
+      </w:rPr>
+    </w:lvl>
+    <w:lvl w:ilvl="5" w:tplc="04190005" w:tentative="1">
+      <w:start w:val="1"/>
+      <w:numFmt w:val="bullet"/>
+      <w:lvlText w:val=""/>
+      <w:lvlJc w:val="left"/>
+      <w:pPr>
+        <w:ind w:left="4393" w:hanging="360"/>
+      </w:pPr>
+      <w:rPr>
+        <w:rFonts w:ascii="Wingdings" w:hAnsi="Wingdings" w:hint="default"/>
+      </w:rPr>
+    </w:lvl>
+    <w:lvl w:ilvl="6" w:tplc="04190001" w:tentative="1">
+      <w:start w:val="1"/>
+      <w:numFmt w:val="bullet"/>
+      <w:lvlText w:val=""/>
+      <w:lvlJc w:val="left"/>
+      <w:pPr>
+        <w:ind w:left="5113" w:hanging="360"/>
+      </w:pPr>
+      <w:rPr>
+        <w:rFonts w:ascii="Symbol" w:hAnsi="Symbol" w:hint="default"/>
+      </w:rPr>
+    </w:lvl>
+    <w:lvl w:ilvl="7" w:tplc="04190003" w:tentative="1">
+      <w:start w:val="1"/>
+      <w:numFmt w:val="bullet"/>
+      <w:lvlText w:val="o"/>
+      <w:lvlJc w:val="left"/>
+      <w:pPr>
+        <w:ind w:left="5833" w:hanging="360"/>
+      </w:pPr>
+      <w:rPr>
+        <w:rFonts w:ascii="Courier New" w:hAnsi="Courier New" w:cs="Courier New" w:hint="default"/>
+      </w:rPr>
+    </w:lvl>
+    <w:lvl w:ilvl="8" w:tplc="04190005" w:tentative="1">
+      <w:start w:val="1"/>
+      <w:numFmt w:val="bullet"/>
+      <w:lvlText w:val=""/>
+      <w:lvlJc w:val="left"/>
+      <w:pPr>
+        <w:ind w:left="6553" w:hanging="360"/>
+      </w:pPr>
+      <w:rPr>
+        <w:rFonts w:ascii="Wingdings" w:hAnsi="Wingdings" w:hint="default"/>
+      </w:rPr>
+    </w:lvl>
+  </w:abstractNum>
+  <w:abstractNum w:abstractNumId="7" w15:restartNumberingAfterBreak="0">
     <w:nsid w:val="76DC25A3"/>
     <w:multiLevelType w:val="hybridMultilevel"/>
     <w:tmpl w:val="1CF894E8"/>
@@ -19028,7 +20809,7 @@
       </w:pPr>
     </w:lvl>
   </w:abstractNum>
-  <w:abstractNum w:abstractNumId="7" w15:restartNumberingAfterBreak="0">
+  <w:abstractNum w:abstractNumId="8" w15:restartNumberingAfterBreak="0">
     <w:nsid w:val="77E31AA1"/>
     <w:multiLevelType w:val="hybridMultilevel"/>
     <w:tmpl w:val="0D60986E"/>
@@ -19134,7 +20915,7 @@
     <w:abstractNumId w:val="0"/>
   </w:num>
   <w:num w:numId="6">
-    <w:abstractNumId w:val="6"/>
+    <w:abstractNumId w:val="7"/>
   </w:num>
   <w:num w:numId="7">
     <w:abstractNumId w:val="1"/>
@@ -19143,13 +20924,16 @@
     <w:abstractNumId w:val="4"/>
   </w:num>
   <w:num w:numId="9">
-    <w:abstractNumId w:val="7"/>
+    <w:abstractNumId w:val="8"/>
   </w:num>
   <w:num w:numId="10">
     <w:abstractNumId w:val="2"/>
   </w:num>
   <w:num w:numId="11">
     <w:abstractNumId w:val="3"/>
+  </w:num>
+  <w:num w:numId="12">
+    <w:abstractNumId w:val="6"/>
   </w:num>
 </w:numbering>
 </file>
@@ -19552,7 +21336,7 @@
   <w:style w:type="paragraph" w:default="1" w:styleId="a0">
     <w:name w:val="Normal"/>
     <w:qFormat/>
-    <w:rsid w:val="004E5E34"/>
+    <w:rsid w:val="00223E00"/>
     <w:pPr>
       <w:spacing w:line="360" w:lineRule="auto"/>
       <w:jc w:val="both"/>

--- a/Андреев Курсовой 11 сем.docx
+++ b/Андреев Курсовой 11 сем.docx
@@ -299,6 +299,7 @@
           <w:szCs w:val="32"/>
         </w:rPr>
       </w:pPr>
+      <w:proofErr w:type="gramStart"/>
       <w:r>
         <w:rPr>
           <w:rFonts w:eastAsia="Times New Roman" w:cs="Times New Roman"/>
@@ -315,6 +316,7 @@
         </w:rPr>
         <w:tab/>
       </w:r>
+      <w:proofErr w:type="gramEnd"/>
       <w:r>
         <w:rPr>
           <w:rFonts w:eastAsia="Times New Roman" w:cs="Times New Roman"/>
@@ -571,6 +573,7 @@
         </w:rPr>
         <w:tab/>
       </w:r>
+      <w:proofErr w:type="gramStart"/>
       <w:r>
         <w:rPr>
           <w:rFonts w:eastAsia="Times New Roman" w:cs="Times New Roman"/>
@@ -588,47 +591,9 @@
           <w:sz w:val="36"/>
           <w:szCs w:val="36"/>
         </w:rPr>
-        <w:t>Научно-исследовательская  работа</w:t>
-      </w:r>
-    </w:p>
-    <w:p>
-      <w:pPr>
-        <w:spacing w:after="0" w:line="240" w:lineRule="auto"/>
-        <w:jc w:val="left"/>
-        <w:rPr>
-          <w:rFonts w:eastAsia="Times New Roman" w:cs="Times New Roman"/>
-          <w:bCs/>
-          <w:szCs w:val="28"/>
-        </w:rPr>
-      </w:pPr>
-    </w:p>
-    <w:p>
-      <w:pPr>
-        <w:spacing w:after="0" w:line="240" w:lineRule="auto"/>
-        <w:jc w:val="left"/>
-        <w:rPr>
-          <w:rFonts w:eastAsia="Times New Roman" w:cs="Times New Roman"/>
-          <w:bCs/>
-          <w:szCs w:val="28"/>
-        </w:rPr>
-      </w:pPr>
-      <w:r>
-        <w:rPr>
-          <w:rFonts w:eastAsia="Times New Roman" w:cs="Times New Roman"/>
-          <w:bCs/>
-          <w:szCs w:val="28"/>
-        </w:rPr>
-        <w:t>Название предприятия</w:t>
-      </w:r>
-      <w:r>
-        <w:rPr>
-          <w:rFonts w:eastAsia="Times New Roman" w:cs="Times New Roman"/>
-          <w:bCs/>
-          <w:szCs w:val="28"/>
-        </w:rPr>
-        <w:tab/>
-        <w:t xml:space="preserve">  </w:t>
-      </w:r>
+        <w:t>Научно</w:t>
+      </w:r>
+      <w:proofErr w:type="gramEnd"/>
       <w:r>
         <w:rPr>
           <w:rFonts w:eastAsia="Times New Roman" w:cs="Times New Roman"/>
@@ -637,7 +602,68 @@
           <w:sz w:val="36"/>
           <w:szCs w:val="36"/>
         </w:rPr>
-        <w:t>НУК  СМ МГТУ им. Н.Э. Баумана</w:t>
+        <w:t>-исследовательская  работа</w:t>
+      </w:r>
+    </w:p>
+    <w:p>
+      <w:pPr>
+        <w:spacing w:after="0" w:line="240" w:lineRule="auto"/>
+        <w:jc w:val="left"/>
+        <w:rPr>
+          <w:rFonts w:eastAsia="Times New Roman" w:cs="Times New Roman"/>
+          <w:bCs/>
+          <w:szCs w:val="28"/>
+        </w:rPr>
+      </w:pPr>
+    </w:p>
+    <w:p>
+      <w:pPr>
+        <w:spacing w:after="0" w:line="240" w:lineRule="auto"/>
+        <w:jc w:val="left"/>
+        <w:rPr>
+          <w:rFonts w:eastAsia="Times New Roman" w:cs="Times New Roman"/>
+          <w:bCs/>
+          <w:szCs w:val="28"/>
+        </w:rPr>
+      </w:pPr>
+      <w:r>
+        <w:rPr>
+          <w:rFonts w:eastAsia="Times New Roman" w:cs="Times New Roman"/>
+          <w:bCs/>
+          <w:szCs w:val="28"/>
+        </w:rPr>
+        <w:t>Название предприятия</w:t>
+      </w:r>
+      <w:proofErr w:type="gramStart"/>
+      <w:r>
+        <w:rPr>
+          <w:rFonts w:eastAsia="Times New Roman" w:cs="Times New Roman"/>
+          <w:bCs/>
+          <w:szCs w:val="28"/>
+        </w:rPr>
+        <w:tab/>
+        <w:t xml:space="preserve">  </w:t>
+      </w:r>
+      <w:r>
+        <w:rPr>
+          <w:rFonts w:eastAsia="Times New Roman" w:cs="Times New Roman"/>
+          <w:b/>
+          <w:bCs/>
+          <w:sz w:val="36"/>
+          <w:szCs w:val="36"/>
+        </w:rPr>
+        <w:t>НУК</w:t>
+      </w:r>
+      <w:proofErr w:type="gramEnd"/>
+      <w:r>
+        <w:rPr>
+          <w:rFonts w:eastAsia="Times New Roman" w:cs="Times New Roman"/>
+          <w:b/>
+          <w:bCs/>
+          <w:sz w:val="36"/>
+          <w:szCs w:val="36"/>
+        </w:rPr>
+        <w:t xml:space="preserve">  СМ МГТУ им. Н.Э. Баумана</w:t>
       </w:r>
     </w:p>
     <w:p>
@@ -731,7 +757,25 @@
           <w:b/>
           <w:szCs w:val="20"/>
         </w:rPr>
-        <w:t xml:space="preserve">_________________  ____________________ </w:t>
+        <w:t>________________</w:t>
+      </w:r>
+      <w:proofErr w:type="gramStart"/>
+      <w:r>
+        <w:rPr>
+          <w:rFonts w:eastAsia="Times New Roman" w:cs="Times New Roman"/>
+          <w:b/>
+          <w:szCs w:val="20"/>
+        </w:rPr>
+        <w:t>_  _</w:t>
+      </w:r>
+      <w:proofErr w:type="gramEnd"/>
+      <w:r>
+        <w:rPr>
+          <w:rFonts w:eastAsia="Times New Roman" w:cs="Times New Roman"/>
+          <w:b/>
+          <w:szCs w:val="20"/>
+        </w:rPr>
+        <w:t xml:space="preserve">___________________ </w:t>
       </w:r>
     </w:p>
     <w:p>
@@ -781,78 +825,19 @@
           <w:szCs w:val="18"/>
         </w:rPr>
         <w:tab/>
-        <w:t xml:space="preserve">         подпись, дата                   фамилия, и.о.            </w:t>
-      </w:r>
-    </w:p>
-    <w:p>
-      <w:pPr>
-        <w:spacing w:after="0" w:line="240" w:lineRule="auto"/>
-        <w:rPr>
-          <w:rFonts w:eastAsia="Times New Roman" w:cs="Times New Roman"/>
-          <w:sz w:val="20"/>
-          <w:szCs w:val="20"/>
-        </w:rPr>
-      </w:pPr>
-    </w:p>
-    <w:p>
-      <w:pPr>
-        <w:spacing w:after="0" w:line="240" w:lineRule="auto"/>
-        <w:jc w:val="left"/>
-        <w:rPr>
-          <w:rFonts w:eastAsia="Times New Roman" w:cs="Times New Roman"/>
-          <w:b/>
-          <w:szCs w:val="20"/>
-        </w:rPr>
-      </w:pPr>
-      <w:r>
-        <w:rPr>
-          <w:rFonts w:eastAsia="Times New Roman" w:cs="Times New Roman"/>
-          <w:szCs w:val="20"/>
-        </w:rPr>
-        <w:t>Руководитель практики</w:t>
-      </w:r>
-      <w:r>
-        <w:rPr>
-          <w:rFonts w:eastAsia="Times New Roman" w:cs="Times New Roman"/>
-          <w:szCs w:val="20"/>
-        </w:rPr>
-        <w:tab/>
-      </w:r>
-      <w:r>
-        <w:rPr>
-          <w:rFonts w:eastAsia="Times New Roman" w:cs="Times New Roman"/>
-          <w:szCs w:val="20"/>
-        </w:rPr>
-        <w:tab/>
-      </w:r>
-      <w:r>
-        <w:rPr>
-          <w:rFonts w:eastAsia="Times New Roman" w:cs="Times New Roman"/>
-          <w:szCs w:val="20"/>
-        </w:rPr>
-        <w:tab/>
-      </w:r>
-      <w:r>
-        <w:rPr>
-          <w:rFonts w:eastAsia="Times New Roman" w:cs="Times New Roman"/>
-          <w:b/>
-          <w:szCs w:val="20"/>
-        </w:rPr>
-        <w:t xml:space="preserve">_________________  ____________________ </w:t>
-      </w:r>
-    </w:p>
-    <w:p>
-      <w:pPr>
-        <w:spacing w:after="0" w:line="240" w:lineRule="auto"/>
-        <w:ind w:left="709" w:right="565" w:firstLine="709"/>
-        <w:jc w:val="left"/>
+        <w:t xml:space="preserve">         подпись, дата                   фамилия, </w:t>
+      </w:r>
+      <w:proofErr w:type="spellStart"/>
+      <w:r>
         <w:rPr>
           <w:rFonts w:eastAsia="Times New Roman" w:cs="Times New Roman"/>
           <w:i/>
           <w:sz w:val="24"/>
           <w:szCs w:val="18"/>
         </w:rPr>
-      </w:pPr>
+        <w:t>и.о</w:t>
+      </w:r>
+      <w:proofErr w:type="spellEnd"/>
       <w:r>
         <w:rPr>
           <w:rFonts w:eastAsia="Times New Roman" w:cs="Times New Roman"/>
@@ -860,17 +845,96 @@
           <w:sz w:val="24"/>
           <w:szCs w:val="18"/>
         </w:rPr>
+        <w:t xml:space="preserve">.            </w:t>
+      </w:r>
+    </w:p>
+    <w:p>
+      <w:pPr>
+        <w:spacing w:after="0" w:line="240" w:lineRule="auto"/>
+        <w:rPr>
+          <w:rFonts w:eastAsia="Times New Roman" w:cs="Times New Roman"/>
+          <w:sz w:val="20"/>
+          <w:szCs w:val="20"/>
+        </w:rPr>
+      </w:pPr>
+    </w:p>
+    <w:p>
+      <w:pPr>
+        <w:spacing w:after="0" w:line="240" w:lineRule="auto"/>
+        <w:jc w:val="left"/>
+        <w:rPr>
+          <w:rFonts w:eastAsia="Times New Roman" w:cs="Times New Roman"/>
+          <w:b/>
+          <w:szCs w:val="20"/>
+        </w:rPr>
+      </w:pPr>
+      <w:r>
+        <w:rPr>
+          <w:rFonts w:eastAsia="Times New Roman" w:cs="Times New Roman"/>
+          <w:szCs w:val="20"/>
+        </w:rPr>
+        <w:t>Руководитель практики</w:t>
+      </w:r>
+      <w:r>
+        <w:rPr>
+          <w:rFonts w:eastAsia="Times New Roman" w:cs="Times New Roman"/>
+          <w:szCs w:val="20"/>
+        </w:rPr>
         <w:tab/>
       </w:r>
       <w:r>
+        <w:rPr>
+          <w:rFonts w:eastAsia="Times New Roman" w:cs="Times New Roman"/>
+          <w:szCs w:val="20"/>
+        </w:rPr>
+        <w:tab/>
+      </w:r>
+      <w:r>
+        <w:rPr>
+          <w:rFonts w:eastAsia="Times New Roman" w:cs="Times New Roman"/>
+          <w:szCs w:val="20"/>
+        </w:rPr>
+        <w:tab/>
+      </w:r>
+      <w:r>
+        <w:rPr>
+          <w:rFonts w:eastAsia="Times New Roman" w:cs="Times New Roman"/>
+          <w:b/>
+          <w:szCs w:val="20"/>
+        </w:rPr>
+        <w:t>________________</w:t>
+      </w:r>
+      <w:proofErr w:type="gramStart"/>
+      <w:r>
+        <w:rPr>
+          <w:rFonts w:eastAsia="Times New Roman" w:cs="Times New Roman"/>
+          <w:b/>
+          <w:szCs w:val="20"/>
+        </w:rPr>
+        <w:t>_  _</w:t>
+      </w:r>
+      <w:proofErr w:type="gramEnd"/>
+      <w:r>
+        <w:rPr>
+          <w:rFonts w:eastAsia="Times New Roman" w:cs="Times New Roman"/>
+          <w:b/>
+          <w:szCs w:val="20"/>
+        </w:rPr>
+        <w:t xml:space="preserve">___________________ </w:t>
+      </w:r>
+    </w:p>
+    <w:p>
+      <w:pPr>
+        <w:spacing w:after="0" w:line="240" w:lineRule="auto"/>
+        <w:ind w:left="709" w:right="565" w:firstLine="709"/>
+        <w:jc w:val="left"/>
         <w:rPr>
           <w:rFonts w:eastAsia="Times New Roman" w:cs="Times New Roman"/>
           <w:i/>
           <w:sz w:val="24"/>
           <w:szCs w:val="18"/>
         </w:rPr>
-        <w:tab/>
-      </w:r>
+      </w:pPr>
       <w:r>
         <w:rPr>
           <w:rFonts w:eastAsia="Times New Roman" w:cs="Times New Roman"/>
@@ -888,7 +952,45 @@
           <w:szCs w:val="18"/>
         </w:rPr>
         <w:tab/>
-        <w:t xml:space="preserve">         подпись, дата                   фамилия, и.о.            </w:t>
+      </w:r>
+      <w:r>
+        <w:rPr>
+          <w:rFonts w:eastAsia="Times New Roman" w:cs="Times New Roman"/>
+          <w:i/>
+          <w:sz w:val="24"/>
+          <w:szCs w:val="18"/>
+        </w:rPr>
+        <w:tab/>
+      </w:r>
+      <w:r>
+        <w:rPr>
+          <w:rFonts w:eastAsia="Times New Roman" w:cs="Times New Roman"/>
+          <w:i/>
+          <w:sz w:val="24"/>
+          <w:szCs w:val="18"/>
+        </w:rPr>
+        <w:tab/>
+        <w:t xml:space="preserve">         подпись, дата                   фамилия, </w:t>
+      </w:r>
+      <w:proofErr w:type="spellStart"/>
+      <w:r>
+        <w:rPr>
+          <w:rFonts w:eastAsia="Times New Roman" w:cs="Times New Roman"/>
+          <w:i/>
+          <w:sz w:val="24"/>
+          <w:szCs w:val="18"/>
+        </w:rPr>
+        <w:t>и.о</w:t>
+      </w:r>
+      <w:proofErr w:type="spellEnd"/>
+      <w:r>
+        <w:rPr>
+          <w:rFonts w:eastAsia="Times New Roman" w:cs="Times New Roman"/>
+          <w:i/>
+          <w:sz w:val="24"/>
+          <w:szCs w:val="18"/>
+        </w:rPr>
+        <w:t xml:space="preserve">.            </w:t>
       </w:r>
     </w:p>
     <w:p>
@@ -933,12 +1035,21 @@
           <w:szCs w:val="28"/>
         </w:rPr>
       </w:pPr>
+      <w:proofErr w:type="gramStart"/>
       <w:r>
         <w:rPr>
           <w:rFonts w:eastAsia="Times New Roman" w:cs="Times New Roman"/>
           <w:szCs w:val="28"/>
         </w:rPr>
-        <w:t xml:space="preserve">Оценка  __________________________________   </w:t>
+        <w:t>Оценка  _</w:t>
+      </w:r>
+      <w:proofErr w:type="gramEnd"/>
+      <w:r>
+        <w:rPr>
+          <w:rFonts w:eastAsia="Times New Roman" w:cs="Times New Roman"/>
+          <w:szCs w:val="28"/>
+        </w:rPr>
+        <w:t xml:space="preserve">_________________________________   </w:t>
       </w:r>
     </w:p>
     <w:p>
@@ -1436,6 +1547,7 @@
           <w:lang w:eastAsia="ar-SA"/>
         </w:rPr>
       </w:pPr>
+      <w:proofErr w:type="spellStart"/>
       <w:r>
         <w:rPr>
           <w:rFonts w:eastAsia="Times New Roman" w:cs="Times New Roman"/>
@@ -1470,8 +1582,9 @@
           <w:szCs w:val="20"/>
           <w:lang w:eastAsia="ar-SA"/>
         </w:rPr>
-        <w:t>Андреев Евгений Викторович СМ11-31М</w:t>
-      </w:r>
+        <w:t>Андреев</w:t>
+      </w:r>
+      <w:proofErr w:type="spellEnd"/>
       <w:r>
         <w:rPr>
           <w:rFonts w:eastAsia="Times New Roman" w:cs="Times New Roman"/>
@@ -1479,6 +1592,15 @@
           <w:szCs w:val="20"/>
           <w:lang w:eastAsia="ar-SA"/>
         </w:rPr>
+        <w:t xml:space="preserve"> Евгений Викторович СМ11-31М</w:t>
+      </w:r>
+      <w:r>
+        <w:rPr>
+          <w:rFonts w:eastAsia="Times New Roman" w:cs="Times New Roman"/>
+          <w:sz w:val="24"/>
+          <w:szCs w:val="20"/>
+          <w:lang w:eastAsia="ar-SA"/>
+        </w:rPr>
         <w:t>_______________</w:t>
       </w:r>
       <w:r>
@@ -1510,7 +1632,27 @@
           <w:szCs w:val="20"/>
           <w:lang w:eastAsia="ar-SA"/>
         </w:rPr>
-        <w:t xml:space="preserve">                                                 (фамилия, имя, отчество;  индекс группы)</w:t>
+        <w:t xml:space="preserve">                                                 (фамилия, имя, </w:t>
+      </w:r>
+      <w:proofErr w:type="gramStart"/>
+      <w:r>
+        <w:rPr>
+          <w:rFonts w:eastAsia="Times New Roman" w:cs="Times New Roman"/>
+          <w:sz w:val="20"/>
+          <w:szCs w:val="20"/>
+          <w:lang w:eastAsia="ar-SA"/>
+        </w:rPr>
+        <w:t>отчество;  индекс</w:t>
+      </w:r>
+      <w:proofErr w:type="gramEnd"/>
+      <w:r>
+        <w:rPr>
+          <w:rFonts w:eastAsia="Times New Roman" w:cs="Times New Roman"/>
+          <w:sz w:val="20"/>
+          <w:szCs w:val="20"/>
+          <w:lang w:eastAsia="ar-SA"/>
+        </w:rPr>
+        <w:t xml:space="preserve"> группы)</w:t>
       </w:r>
     </w:p>
     <w:p>
@@ -1671,7 +1813,27 @@
           <w:szCs w:val="28"/>
           <w:lang w:eastAsia="ar-SA"/>
         </w:rPr>
-        <w:t>Дата выдачи задания   « ____ » _____________ 20__ г.</w:t>
+        <w:t>Дата выдачи задания</w:t>
+      </w:r>
+      <w:proofErr w:type="gramStart"/>
+      <w:r>
+        <w:rPr>
+          <w:rFonts w:eastAsia="Times New Roman" w:cs="Times New Roman"/>
+          <w:b/>
+          <w:szCs w:val="28"/>
+          <w:lang w:eastAsia="ar-SA"/>
+        </w:rPr>
+        <w:t xml:space="preserve">   «</w:t>
+      </w:r>
+      <w:proofErr w:type="gramEnd"/>
+      <w:r>
+        <w:rPr>
+          <w:rFonts w:eastAsia="Times New Roman" w:cs="Times New Roman"/>
+          <w:b/>
+          <w:szCs w:val="28"/>
+          <w:lang w:eastAsia="ar-SA"/>
+        </w:rPr>
+        <w:t xml:space="preserve"> ____ » _____________ 20__ г.</w:t>
       </w:r>
     </w:p>
     <w:p>
@@ -1860,7 +2022,29 @@
           <w:lang w:eastAsia="ar-SA"/>
         </w:rPr>
         <w:tab/>
-        <w:t xml:space="preserve">_________________________  /  </w:t>
+        <w:t>________________________</w:t>
+      </w:r>
+      <w:proofErr w:type="gramStart"/>
+      <w:r>
+        <w:rPr>
+          <w:rFonts w:eastAsia="Times New Roman" w:cs="Times New Roman"/>
+          <w:b/>
+          <w:sz w:val="24"/>
+          <w:szCs w:val="20"/>
+          <w:lang w:eastAsia="ar-SA"/>
+        </w:rPr>
+        <w:t>_  /</w:t>
+      </w:r>
+      <w:proofErr w:type="gramEnd"/>
+      <w:r>
+        <w:rPr>
+          <w:rFonts w:eastAsia="Times New Roman" w:cs="Times New Roman"/>
+          <w:b/>
+          <w:sz w:val="24"/>
+          <w:szCs w:val="20"/>
+          <w:lang w:eastAsia="ar-SA"/>
+        </w:rPr>
+        <w:t xml:space="preserve">  </w:t>
       </w:r>
       <w:r>
         <w:rPr>
@@ -1900,7 +2084,27 @@
           <w:szCs w:val="18"/>
           <w:lang w:eastAsia="ar-SA"/>
         </w:rPr>
-        <w:t xml:space="preserve">                                                                                (подпись, дата)                                  (Фамилия И.О.)            </w:t>
+        <w:t xml:space="preserve">                                                                                (подпись, </w:t>
+      </w:r>
+      <w:proofErr w:type="gramStart"/>
+      <w:r>
+        <w:rPr>
+          <w:rFonts w:eastAsia="Times New Roman" w:cs="Times New Roman"/>
+          <w:sz w:val="18"/>
+          <w:szCs w:val="18"/>
+          <w:lang w:eastAsia="ar-SA"/>
+        </w:rPr>
+        <w:t xml:space="preserve">дата)   </w:t>
+      </w:r>
+      <w:proofErr w:type="gramEnd"/>
+      <w:r>
+        <w:rPr>
+          <w:rFonts w:eastAsia="Times New Roman" w:cs="Times New Roman"/>
+          <w:sz w:val="18"/>
+          <w:szCs w:val="18"/>
+          <w:lang w:eastAsia="ar-SA"/>
+        </w:rPr>
+        <w:t xml:space="preserve">                               (Фамилия И.О.)            </w:t>
       </w:r>
     </w:p>
     <w:p>
@@ -3325,7 +3529,7 @@
                 <w:noProof/>
                 <w:webHidden/>
               </w:rPr>
-              <w:t>40</w:t>
+              <w:t>41</w:t>
             </w:r>
             <w:r>
               <w:rPr>
@@ -3742,7 +3946,25 @@
           <w:szCs w:val="28"/>
           <w:lang w:eastAsia="ru-RU"/>
         </w:rPr>
-        <w:t>В данной работе приведены результаты синтеза системы управления торпедообразным автономным аппаратом, прототипом которого являлся АНПА МТ-2010</w:t>
+        <w:t xml:space="preserve">В данной работе приведены результаты синтеза системы управления </w:t>
+      </w:r>
+      <w:proofErr w:type="spellStart"/>
+      <w:r>
+        <w:rPr>
+          <w:rFonts w:eastAsia="Calibri" w:cs="Times New Roman"/>
+          <w:szCs w:val="28"/>
+          <w:lang w:eastAsia="ru-RU"/>
+        </w:rPr>
+        <w:t>торпедообразным</w:t>
+      </w:r>
+      <w:proofErr w:type="spellEnd"/>
+      <w:r>
+        <w:rPr>
+          <w:rFonts w:eastAsia="Calibri" w:cs="Times New Roman"/>
+          <w:szCs w:val="28"/>
+          <w:lang w:eastAsia="ru-RU"/>
+        </w:rPr>
+        <w:t xml:space="preserve"> автономным аппаратом, прототипом которого являлся АНПА МТ-2010</w:t>
       </w:r>
       <w:r>
         <w:rPr>
@@ -4568,8 +4790,13 @@
               </w:rPr>
             </w:pPr>
             <w:r>
-              <w:t>Энергетика: емкость батареи литий-ионных аккумуляторов, кВт·ч</w:t>
-            </w:r>
+              <w:t xml:space="preserve">Энергетика: емкость батареи литий-ионных аккумуляторов, </w:t>
+            </w:r>
+            <w:proofErr w:type="spellStart"/>
+            <w:r>
+              <w:t>кВт·ч</w:t>
+            </w:r>
+            <w:proofErr w:type="spellEnd"/>
           </w:p>
         </w:tc>
         <w:tc>
@@ -4732,12 +4959,38 @@
       <w:bookmarkStart w:id="6" w:name="_Toc60077723"/>
       <w:r>
         <w:lastRenderedPageBreak/>
-        <w:t xml:space="preserve">2 Определение </w:t>
-      </w:r>
-      <w:r>
-        <w:t>параметров математической модели</w:t>
+        <w:t xml:space="preserve">2 </w:t>
+      </w:r>
+      <w:proofErr w:type="spellStart"/>
+      <w:r>
+        <w:t>Определение</w:t>
+      </w:r>
+      <w:proofErr w:type="spellEnd"/>
+      <w:r>
+        <w:t xml:space="preserve"> </w:t>
+      </w:r>
+      <w:proofErr w:type="spellStart"/>
+      <w:r>
+        <w:t>параметров</w:t>
+      </w:r>
+      <w:proofErr w:type="spellEnd"/>
+      <w:r>
+        <w:t xml:space="preserve"> </w:t>
+      </w:r>
+      <w:proofErr w:type="spellStart"/>
+      <w:r>
+        <w:t>математической</w:t>
+      </w:r>
+      <w:proofErr w:type="spellEnd"/>
+      <w:r>
+        <w:t xml:space="preserve"> </w:t>
+      </w:r>
+      <w:proofErr w:type="spellStart"/>
+      <w:r>
+        <w:t>модели</w:t>
       </w:r>
       <w:bookmarkEnd w:id="6"/>
+      <w:proofErr w:type="spellEnd"/>
     </w:p>
     <w:p>
       <w:pPr>
@@ -4745,9 +4998,22 @@
       </w:pPr>
       <w:bookmarkStart w:id="7" w:name="_Toc60077724"/>
       <w:r>
-        <w:t>2.1 Выбор движитея</w:t>
+        <w:t xml:space="preserve">2.1 </w:t>
+      </w:r>
+      <w:proofErr w:type="spellStart"/>
+      <w:r>
+        <w:t>Выбор</w:t>
+      </w:r>
+      <w:proofErr w:type="spellEnd"/>
+      <w:r>
+        <w:t xml:space="preserve"> </w:t>
+      </w:r>
+      <w:proofErr w:type="spellStart"/>
+      <w:r>
+        <w:t>движитея</w:t>
       </w:r>
       <w:bookmarkEnd w:id="7"/>
+      <w:proofErr w:type="spellEnd"/>
     </w:p>
     <w:p/>
     <w:p>
@@ -5064,8 +5330,13 @@
         </w:rPr>
       </w:pPr>
       <w:bookmarkStart w:id="9" w:name="_Ref59370082"/>
-      <w:r>
-        <w:t xml:space="preserve">Таблица </w:t>
+      <w:proofErr w:type="spellStart"/>
+      <w:r>
+        <w:t>Таблица</w:t>
+      </w:r>
+      <w:proofErr w:type="spellEnd"/>
+      <w:r>
+        <w:t xml:space="preserve"> </w:t>
       </w:r>
       <w:r>
         <w:fldChar w:fldCharType="begin"/>
@@ -5430,7 +5701,7 @@
           <v:shape id="_x0000_i1588" type="#_x0000_t75" style="width:136.5pt;height:36pt" o:ole="">
             <v:imagedata r:id="rId11" o:title=""/>
           </v:shape>
-          <o:OLEObject Type="Embed" ProgID="Equation.DSMT4" ShapeID="_x0000_i1588" DrawAspect="Content" ObjectID="_1670711254" r:id="rId12"/>
+          <o:OLEObject Type="Embed" ProgID="Equation.DSMT4" ShapeID="_x0000_i1588" DrawAspect="Content" ObjectID="_1670713636" r:id="rId12"/>
         </w:object>
       </w:r>
       <w:r>
@@ -5467,12 +5738,14 @@
       </w:r>
     </w:p>
     <w:p>
+      <w:proofErr w:type="spellStart"/>
       <w:r>
         <w:rPr>
           <w:lang w:val="en-US"/>
         </w:rPr>
         <w:t>i</w:t>
       </w:r>
+      <w:proofErr w:type="spellEnd"/>
       <w:r>
         <w:t xml:space="preserve"> </w:t>
       </w:r>
@@ -5512,17 +5785,27 @@
       </w:r>
     </w:p>
     <w:p>
+      <w:proofErr w:type="spellStart"/>
       <w:r>
         <w:rPr>
           <w:lang w:val="en-US"/>
         </w:rPr>
         <w:t>Ke</w:t>
       </w:r>
+      <w:proofErr w:type="spellEnd"/>
       <w:r>
         <w:t xml:space="preserve"> </w:t>
       </w:r>
       <w:r>
-        <w:t>– коэффициент противоЭДС, В,</w:t>
+        <w:t xml:space="preserve">– коэффициент </w:t>
+      </w:r>
+      <w:proofErr w:type="spellStart"/>
+      <w:r>
+        <w:t>противоЭДС</w:t>
+      </w:r>
+      <w:proofErr w:type="spellEnd"/>
+      <w:r>
+        <w:t>, В,</w:t>
       </w:r>
     </w:p>
     <w:p>
@@ -5534,7 +5817,7 @@
           <v:shape id="_x0000_i1589" type="#_x0000_t75" style="width:28.5pt;height:28.5pt" o:ole="">
             <v:imagedata r:id="rId13" o:title=""/>
           </v:shape>
-          <o:OLEObject Type="Embed" ProgID="Equation.DSMT4" ShapeID="_x0000_i1589" DrawAspect="Content" ObjectID="_1670711255" r:id="rId14"/>
+          <o:OLEObject Type="Embed" ProgID="Equation.DSMT4" ShapeID="_x0000_i1589" DrawAspect="Content" ObjectID="_1670713637" r:id="rId14"/>
         </w:object>
       </w:r>
       <w:r>
@@ -5574,7 +5857,7 @@
           <v:shape id="_x0000_i1590" type="#_x0000_t75" style="width:1in;height:21pt" o:ole="">
             <v:imagedata r:id="rId15" o:title=""/>
           </v:shape>
-          <o:OLEObject Type="Embed" ProgID="Equation.DSMT4" ShapeID="_x0000_i1590" DrawAspect="Content" ObjectID="_1670711256" r:id="rId16"/>
+          <o:OLEObject Type="Embed" ProgID="Equation.DSMT4" ShapeID="_x0000_i1590" DrawAspect="Content" ObjectID="_1670713638" r:id="rId16"/>
         </w:object>
       </w:r>
       <w:r>
@@ -5593,7 +5876,7 @@
           <v:shape id="_x0000_i1591" type="#_x0000_t75" style="width:21pt;height:21pt" o:ole="">
             <v:imagedata r:id="rId17" o:title=""/>
           </v:shape>
-          <o:OLEObject Type="Embed" ProgID="Equation.DSMT4" ShapeID="_x0000_i1591" DrawAspect="Content" ObjectID="_1670711257" r:id="rId18"/>
+          <o:OLEObject Type="Embed" ProgID="Equation.DSMT4" ShapeID="_x0000_i1591" DrawAspect="Content" ObjectID="_1670713639" r:id="rId18"/>
         </w:object>
       </w:r>
       <w:r>
@@ -5607,7 +5890,7 @@
           <v:shape id="_x0000_i1592" type="#_x0000_t75" style="width:36pt;height:36pt" o:ole="">
             <v:imagedata r:id="rId19" o:title=""/>
           </v:shape>
-          <o:OLEObject Type="Embed" ProgID="Equation.DSMT4" ShapeID="_x0000_i1592" DrawAspect="Content" ObjectID="_1670711258" r:id="rId20"/>
+          <o:OLEObject Type="Embed" ProgID="Equation.DSMT4" ShapeID="_x0000_i1592" DrawAspect="Content" ObjectID="_1670713640" r:id="rId20"/>
         </w:object>
       </w:r>
       <w:r>
@@ -5656,7 +5939,7 @@
                 <v:shape id="_x0000_i1593" type="#_x0000_t75" style="width:172.5pt;height:43.5pt" o:ole="">
                   <v:imagedata r:id="rId21" o:title=""/>
                 </v:shape>
-                <o:OLEObject Type="Embed" ProgID="Equation.DSMT4" ShapeID="_x0000_i1593" DrawAspect="Content" ObjectID="_1670711259" r:id="rId22"/>
+                <o:OLEObject Type="Embed" ProgID="Equation.DSMT4" ShapeID="_x0000_i1593" DrawAspect="Content" ObjectID="_1670713641" r:id="rId22"/>
               </w:object>
             </w:r>
             <w:r>
@@ -5672,10 +5955,10 @@
                 <w:position w:val="-12"/>
               </w:rPr>
               <w:object w:dxaOrig="279" w:dyaOrig="360" w14:anchorId="3F2BC4F0">
-                <v:shape id="_x0000_i1594" type="#_x0000_t75" style="width:21pt;height:21pt" o:ole="">
+                <v:shape id="_x0000_i1594" type="#_x0000_t75" style="width:21.3pt;height:21.3pt" o:ole="">
                   <v:imagedata r:id="rId23" o:title=""/>
                 </v:shape>
-                <o:OLEObject Type="Embed" ProgID="Equation.DSMT4" ShapeID="_x0000_i1594" DrawAspect="Content" ObjectID="_1670711260" r:id="rId24"/>
+                <o:OLEObject Type="Embed" ProgID="Equation.DSMT4" ShapeID="_x0000_i1594" DrawAspect="Content" ObjectID="_1670713642" r:id="rId24"/>
               </w:object>
             </w:r>
             <w:r>
@@ -5700,10 +5983,10 @@
                 <w:position w:val="-12"/>
               </w:rPr>
               <w:object w:dxaOrig="380" w:dyaOrig="360" w14:anchorId="0D2EF61F">
-                <v:shape id="_x0000_i1595" type="#_x0000_t75" style="width:28.5pt;height:21pt" o:ole="">
+                <v:shape id="_x0000_i1595" type="#_x0000_t75" style="width:28.65pt;height:21.3pt" o:ole="">
                   <v:imagedata r:id="rId25" o:title=""/>
                 </v:shape>
-                <o:OLEObject Type="Embed" ProgID="Equation.DSMT4" ShapeID="_x0000_i1595" DrawAspect="Content" ObjectID="_1670711261" r:id="rId26"/>
+                <o:OLEObject Type="Embed" ProgID="Equation.DSMT4" ShapeID="_x0000_i1595" DrawAspect="Content" ObjectID="_1670713643" r:id="rId26"/>
               </w:object>
             </w:r>
             <w:r>
@@ -5920,10 +6203,10 @@
           <w:position w:val="-12"/>
         </w:rPr>
         <w:object w:dxaOrig="740" w:dyaOrig="360" w14:anchorId="1747F029">
-          <v:shape id="_x0000_i1596" type="#_x0000_t75" style="width:51pt;height:21pt" o:ole="">
+          <v:shape id="_x0000_i1596" type="#_x0000_t75" style="width:50.7pt;height:21.3pt" o:ole="">
             <v:imagedata r:id="rId28" o:title=""/>
           </v:shape>
-          <o:OLEObject Type="Embed" ProgID="Equation.DSMT4" ShapeID="_x0000_i1596" DrawAspect="Content" ObjectID="_1670711262" r:id="rId29"/>
+          <o:OLEObject Type="Embed" ProgID="Equation.DSMT4" ShapeID="_x0000_i1596" DrawAspect="Content" ObjectID="_1670713644" r:id="rId29"/>
         </w:object>
       </w:r>
       <w:r>
@@ -5932,6 +6215,7 @@
       <w:r>
         <w:t xml:space="preserve"> </w:t>
       </w:r>
+      <w:proofErr w:type="spellStart"/>
       <w:r>
         <w:t>К</w:t>
       </w:r>
@@ -5941,6 +6225,7 @@
         </w:rPr>
         <w:t>дв</w:t>
       </w:r>
+      <w:proofErr w:type="spellEnd"/>
       <w:r>
         <w:t xml:space="preserve">, а постоянную времени </w:t>
       </w:r>
@@ -5949,10 +6234,10 @@
           <w:position w:val="-12"/>
         </w:rPr>
         <w:object w:dxaOrig="340" w:dyaOrig="360" w14:anchorId="3DD50F1D">
-          <v:shape id="_x0000_i1597" type="#_x0000_t75" style="width:21pt;height:21pt" o:ole="">
+          <v:shape id="_x0000_i1597" type="#_x0000_t75" style="width:21.3pt;height:21.3pt" o:ole="">
             <v:imagedata r:id="rId30" o:title=""/>
           </v:shape>
-          <o:OLEObject Type="Embed" ProgID="Equation.DSMT4" ShapeID="_x0000_i1597" DrawAspect="Content" ObjectID="_1670711263" r:id="rId31"/>
+          <o:OLEObject Type="Embed" ProgID="Equation.DSMT4" ShapeID="_x0000_i1597" DrawAspect="Content" ObjectID="_1670713645" r:id="rId31"/>
         </w:object>
       </w:r>
       <w:r>
@@ -6018,10 +6303,10 @@
                 <w:position w:val="-24"/>
               </w:rPr>
               <w:object w:dxaOrig="1960" w:dyaOrig="620" w14:anchorId="31B1AA8C">
-                <v:shape id="_x0000_i1598" type="#_x0000_t75" style="width:109.5pt;height:36.75pt" o:ole="">
+                <v:shape id="_x0000_i1598" type="#_x0000_t75" style="width:109.45pt;height:36.75pt" o:ole="">
                   <v:imagedata r:id="rId32" o:title=""/>
                 </v:shape>
-                <o:OLEObject Type="Embed" ProgID="Equation.DSMT4" ShapeID="_x0000_i1598" DrawAspect="Content" ObjectID="_1670711264" r:id="rId33"/>
+                <o:OLEObject Type="Embed" ProgID="Equation.DSMT4" ShapeID="_x0000_i1598" DrawAspect="Content" ObjectID="_1670713646" r:id="rId33"/>
               </w:object>
             </w:r>
           </w:p>
@@ -6078,10 +6363,10 @@
                 <w:position w:val="-32"/>
               </w:rPr>
               <w:object w:dxaOrig="2540" w:dyaOrig="720" w14:anchorId="07E87CA1">
-                <v:shape id="_x0000_i1599" type="#_x0000_t75" style="width:180pt;height:43.5pt" o:ole="">
+                <v:shape id="_x0000_i1599" type="#_x0000_t75" style="width:180pt;height:43.35pt" o:ole="">
                   <v:imagedata r:id="rId34" o:title=""/>
                 </v:shape>
-                <o:OLEObject Type="Embed" ProgID="Equation.DSMT4" ShapeID="_x0000_i1599" DrawAspect="Content" ObjectID="_1670711265" r:id="rId35"/>
+                <o:OLEObject Type="Embed" ProgID="Equation.DSMT4" ShapeID="_x0000_i1599" DrawAspect="Content" ObjectID="_1670713647" r:id="rId35"/>
               </w:object>
             </w:r>
           </w:p>
@@ -6166,10 +6451,10 @@
                 <w:position w:val="-6"/>
               </w:rPr>
               <w:object w:dxaOrig="260" w:dyaOrig="279" w14:anchorId="4F4ECB1F">
-                <v:shape id="_x0000_i1600" type="#_x0000_t75" style="width:16.5pt;height:16.5pt" o:ole="">
+                <v:shape id="_x0000_i1600" type="#_x0000_t75" style="width:16.9pt;height:16.9pt" o:ole="">
                   <v:imagedata r:id="rId36" o:title=""/>
                 </v:shape>
-                <o:OLEObject Type="Embed" ProgID="Equation.DSMT4" ShapeID="_x0000_i1600" DrawAspect="Content" ObjectID="_1670711266" r:id="rId37"/>
+                <o:OLEObject Type="Embed" ProgID="Equation.DSMT4" ShapeID="_x0000_i1600" DrawAspect="Content" ObjectID="_1670713648" r:id="rId37"/>
               </w:object>
             </w:r>
             <w:r>
@@ -6191,10 +6476,10 @@
                 <w:position w:val="-12"/>
               </w:rPr>
               <w:object w:dxaOrig="2100" w:dyaOrig="360" w14:anchorId="561304BE">
-                <v:shape id="_x0000_i1601" type="#_x0000_t75" style="width:151.5pt;height:21pt" o:ole="">
+                <v:shape id="_x0000_i1601" type="#_x0000_t75" style="width:151.35pt;height:21.3pt" o:ole="">
                   <v:imagedata r:id="rId38" o:title=""/>
                 </v:shape>
-                <o:OLEObject Type="Embed" ProgID="Equation.DSMT4" ShapeID="_x0000_i1601" DrawAspect="Content" ObjectID="_1670711267" r:id="rId39"/>
+                <o:OLEObject Type="Embed" ProgID="Equation.DSMT4" ShapeID="_x0000_i1601" DrawAspect="Content" ObjectID="_1670713649" r:id="rId39"/>
               </w:object>
             </w:r>
             <w:r>
@@ -6216,10 +6501,10 @@
                 <w:position w:val="-12"/>
               </w:rPr>
               <w:object w:dxaOrig="920" w:dyaOrig="360" w14:anchorId="69039816">
-                <v:shape id="_x0000_i1602" type="#_x0000_t75" style="width:65.25pt;height:21pt" o:ole="">
+                <v:shape id="_x0000_i1602" type="#_x0000_t75" style="width:65.4pt;height:21.3pt" o:ole="">
                   <v:imagedata r:id="rId40" o:title=""/>
                 </v:shape>
-                <o:OLEObject Type="Embed" ProgID="Equation.DSMT4" ShapeID="_x0000_i1602" DrawAspect="Content" ObjectID="_1670711268" r:id="rId41"/>
+                <o:OLEObject Type="Embed" ProgID="Equation.DSMT4" ShapeID="_x0000_i1602" DrawAspect="Content" ObjectID="_1670713650" r:id="rId41"/>
               </w:object>
             </w:r>
             <w:r>
@@ -6235,10 +6520,10 @@
                 <w:position w:val="-24"/>
               </w:rPr>
               <w:object w:dxaOrig="1740" w:dyaOrig="620" w14:anchorId="7D01CFB4">
-                <v:shape id="_x0000_i1603" type="#_x0000_t75" style="width:112.5pt;height:36.75pt" o:ole="">
+                <v:shape id="_x0000_i1603" type="#_x0000_t75" style="width:112.4pt;height:36.75pt" o:ole="">
                   <v:imagedata r:id="rId42" o:title=""/>
                 </v:shape>
-                <o:OLEObject Type="Embed" ProgID="Equation.DSMT4" ShapeID="_x0000_i1603" DrawAspect="Content" ObjectID="_1670711269" r:id="rId43"/>
+                <o:OLEObject Type="Embed" ProgID="Equation.DSMT4" ShapeID="_x0000_i1603" DrawAspect="Content" ObjectID="_1670713651" r:id="rId43"/>
               </w:object>
             </w:r>
             <w:r>
@@ -6344,12 +6629,14 @@
       <w:r>
         <w:t xml:space="preserve"> </w:t>
       </w:r>
+      <w:proofErr w:type="spellStart"/>
       <w:r>
         <w:rPr>
           <w:lang w:val="en-US"/>
         </w:rPr>
         <w:t>Solidworks</w:t>
       </w:r>
+      <w:proofErr w:type="spellEnd"/>
       <w:r>
         <w:t xml:space="preserve"> </w:t>
       </w:r>
@@ -7677,10 +7964,10 @@
                 <w:position w:val="-58"/>
               </w:rPr>
               <w:object w:dxaOrig="1800" w:dyaOrig="1280" w14:anchorId="2DC9C60E">
-                <v:shape id="_x0000_i1604" type="#_x0000_t75" style="width:106.5pt;height:1in" o:ole="">
+                <v:shape id="_x0000_i1604" type="#_x0000_t75" style="width:106.55pt;height:1in" o:ole="">
                   <v:imagedata r:id="rId48" o:title=""/>
                 </v:shape>
-                <o:OLEObject Type="Embed" ProgID="Equation.DSMT4" ShapeID="_x0000_i1604" DrawAspect="Content" ObjectID="_1670711270" r:id="rId49"/>
+                <o:OLEObject Type="Embed" ProgID="Equation.DSMT4" ShapeID="_x0000_i1604" DrawAspect="Content" ObjectID="_1670713652" r:id="rId49"/>
               </w:object>
             </w:r>
           </w:p>
@@ -7827,10 +8114,10 @@
                 <w:position w:val="-14"/>
               </w:rPr>
               <w:object w:dxaOrig="2520" w:dyaOrig="400" w14:anchorId="765BD449">
-                <v:shape id="_x0000_i1605" type="#_x0000_t75" style="width:173.25pt;height:27pt" o:ole="">
+                <v:shape id="_x0000_i1605" type="#_x0000_t75" style="width:173.4pt;height:26.45pt" o:ole="">
                   <v:imagedata r:id="rId50" o:title=""/>
                 </v:shape>
-                <o:OLEObject Type="Embed" ProgID="Equation.DSMT4" ShapeID="_x0000_i1605" DrawAspect="Content" ObjectID="_1670711271" r:id="rId51"/>
+                <o:OLEObject Type="Embed" ProgID="Equation.DSMT4" ShapeID="_x0000_i1605" DrawAspect="Content" ObjectID="_1670713653" r:id="rId51"/>
               </w:object>
             </w:r>
             <w:r>
@@ -7856,10 +8143,10 @@
                 <w:position w:val="-48"/>
               </w:rPr>
               <w:object w:dxaOrig="2160" w:dyaOrig="1080" w14:anchorId="3BEBF5B2">
-                <v:shape id="_x0000_i1606" type="#_x0000_t75" style="width:148.5pt;height:71.25pt" o:ole="">
+                <v:shape id="_x0000_i1606" type="#_x0000_t75" style="width:148.4pt;height:71.25pt" o:ole="">
                   <v:imagedata r:id="rId52" o:title=""/>
                 </v:shape>
-                <o:OLEObject Type="Embed" ProgID="Equation.DSMT4" ShapeID="_x0000_i1606" DrawAspect="Content" ObjectID="_1670711272" r:id="rId53"/>
+                <o:OLEObject Type="Embed" ProgID="Equation.DSMT4" ShapeID="_x0000_i1606" DrawAspect="Content" ObjectID="_1670713654" r:id="rId53"/>
               </w:object>
             </w:r>
             <w:bookmarkEnd w:id="20"/>
@@ -7938,9 +8225,30 @@
         <w:t>4</w:t>
       </w:r>
       <w:r>
-        <w:t xml:space="preserve"> Определение присоединённых масс</w:t>
+        <w:t xml:space="preserve"> </w:t>
+      </w:r>
+      <w:proofErr w:type="spellStart"/>
+      <w:r>
+        <w:t>Определение</w:t>
+      </w:r>
+      <w:proofErr w:type="spellEnd"/>
+      <w:r>
+        <w:t xml:space="preserve"> </w:t>
+      </w:r>
+      <w:proofErr w:type="spellStart"/>
+      <w:r>
+        <w:t>присоединённых</w:t>
+      </w:r>
+      <w:proofErr w:type="spellEnd"/>
+      <w:r>
+        <w:t xml:space="preserve"> </w:t>
+      </w:r>
+      <w:proofErr w:type="spellStart"/>
+      <w:r>
+        <w:t>масс</w:t>
       </w:r>
       <w:bookmarkEnd w:id="21"/>
+      <w:proofErr w:type="spellEnd"/>
     </w:p>
     <w:p>
       <w:pPr>
@@ -7970,7 +8278,7 @@
           <v:shape id="_x0000_i1607" type="#_x0000_t75" style="width:21.3pt;height:21.3pt" o:ole="">
             <v:imagedata r:id="rId54" o:title=""/>
           </v:shape>
-          <o:OLEObject Type="Embed" ProgID="Equation.DSMT4" ShapeID="_x0000_i1607" DrawAspect="Content" ObjectID="_1670711273" r:id="rId55"/>
+          <o:OLEObject Type="Embed" ProgID="Equation.DSMT4" ShapeID="_x0000_i1607" DrawAspect="Content" ObjectID="_1670713655" r:id="rId55"/>
         </w:object>
       </w:r>
       <w:r>
@@ -8196,7 +8504,7 @@
           <v:shape id="_x0000_i1608" type="#_x0000_t75" style="width:212.35pt;height:36pt" o:ole="">
             <v:imagedata r:id="rId57" o:title=""/>
           </v:shape>
-          <o:OLEObject Type="Embed" ProgID="Equation.DSMT4" ShapeID="_x0000_i1608" DrawAspect="Content" ObjectID="_1670711274" r:id="rId58"/>
+          <o:OLEObject Type="Embed" ProgID="Equation.DSMT4" ShapeID="_x0000_i1608" DrawAspect="Content" ObjectID="_1670713656" r:id="rId58"/>
         </w:object>
       </w:r>
       <w:r>
@@ -8676,7 +8984,7 @@
           <v:shape id="_x0000_i1609" type="#_x0000_t75" style="width:378.35pt;height:36pt" o:ole="">
             <v:imagedata r:id="rId60" o:title=""/>
           </v:shape>
-          <o:OLEObject Type="Embed" ProgID="Equation.DSMT4" ShapeID="_x0000_i1609" DrawAspect="Content" ObjectID="_1670711275" r:id="rId61"/>
+          <o:OLEObject Type="Embed" ProgID="Equation.DSMT4" ShapeID="_x0000_i1609" DrawAspect="Content" ObjectID="_1670713657" r:id="rId61"/>
         </w:object>
       </w:r>
     </w:p>
@@ -8694,7 +9002,7 @@
           <v:shape id="_x0000_i1610" type="#_x0000_t75" style="width:366.6pt;height:74.2pt" o:ole="">
             <v:imagedata r:id="rId62" o:title=""/>
           </v:shape>
-          <o:OLEObject Type="Embed" ProgID="Equation.DSMT4" ShapeID="_x0000_i1610" DrawAspect="Content" ObjectID="_1670711276" r:id="rId63"/>
+          <o:OLEObject Type="Embed" ProgID="Equation.DSMT4" ShapeID="_x0000_i1610" DrawAspect="Content" ObjectID="_1670713658" r:id="rId63"/>
         </w:object>
       </w:r>
       <w:bookmarkEnd w:id="24"/>
@@ -8731,7 +9039,15 @@
         <w:t>5</w:t>
       </w:r>
       <w:r>
-        <w:t xml:space="preserve"> Определение </w:t>
+        <w:t xml:space="preserve"> </w:t>
+      </w:r>
+      <w:proofErr w:type="spellStart"/>
+      <w:r>
+        <w:t>Определение</w:t>
+      </w:r>
+      <w:proofErr w:type="spellEnd"/>
+      <w:r>
+        <w:t xml:space="preserve"> </w:t>
       </w:r>
       <w:r>
         <w:rPr>
@@ -8775,7 +9091,7 @@
           <v:shape id="_x0000_i1611" type="#_x0000_t75" style="width:24.25pt;height:24.25pt" o:ole="">
             <v:imagedata r:id="rId64" o:title=""/>
           </v:shape>
-          <o:OLEObject Type="Embed" ProgID="Equation.DSMT4" ShapeID="_x0000_i1611" DrawAspect="Content" ObjectID="_1670711277" r:id="rId65"/>
+          <o:OLEObject Type="Embed" ProgID="Equation.DSMT4" ShapeID="_x0000_i1611" DrawAspect="Content" ObjectID="_1670713659" r:id="rId65"/>
         </w:object>
       </w:r>
       <w:r>
@@ -8874,7 +9190,7 @@
           <v:shape id="_x0000_i1612" type="#_x0000_t75" style="width:232.9pt;height:43.35pt" o:ole="">
             <v:imagedata r:id="rId66" o:title=""/>
           </v:shape>
-          <o:OLEObject Type="Embed" ProgID="Equation.DSMT4" ShapeID="_x0000_i1612" DrawAspect="Content" ObjectID="_1670711278" r:id="rId67"/>
+          <o:OLEObject Type="Embed" ProgID="Equation.DSMT4" ShapeID="_x0000_i1612" DrawAspect="Content" ObjectID="_1670713660" r:id="rId67"/>
         </w:object>
       </w:r>
       <w:r>
@@ -8971,7 +9287,7 @@
           <v:shape id="_x0000_i1613" type="#_x0000_t75" style="width:189.55pt;height:43.35pt" o:ole="">
             <v:imagedata r:id="rId68" o:title=""/>
           </v:shape>
-          <o:OLEObject Type="Embed" ProgID="Equation.DSMT4" ShapeID="_x0000_i1613" DrawAspect="Content" ObjectID="_1670711279" r:id="rId69"/>
+          <o:OLEObject Type="Embed" ProgID="Equation.DSMT4" ShapeID="_x0000_i1613" DrawAspect="Content" ObjectID="_1670713661" r:id="rId69"/>
         </w:object>
       </w:r>
       <w:r>
@@ -9000,6 +9316,7 @@
         </w:rPr>
         <w:t xml:space="preserve">В </w:t>
       </w:r>
+      <w:proofErr w:type="spellStart"/>
       <w:r>
         <w:rPr>
           <w:rFonts w:eastAsia="Calibri" w:cs="Times New Roman"/>
@@ -9008,6 +9325,7 @@
         </w:rPr>
         <w:t>Solidworks</w:t>
       </w:r>
+      <w:proofErr w:type="spellEnd"/>
       <w:r>
         <w:rPr>
           <w:rFonts w:eastAsia="Calibri" w:cs="Times New Roman"/>
@@ -9044,7 +9362,7 @@
           <v:shape id="_x0000_i1614" type="#_x0000_t75" style="width:114.6pt;height:26.45pt" o:ole="">
             <v:imagedata r:id="rId70" o:title=""/>
           </v:shape>
-          <o:OLEObject Type="Embed" ProgID="Equation.DSMT4" ShapeID="_x0000_i1614" DrawAspect="Content" ObjectID="_1670711280" r:id="rId71"/>
+          <o:OLEObject Type="Embed" ProgID="Equation.DSMT4" ShapeID="_x0000_i1614" DrawAspect="Content" ObjectID="_1670713662" r:id="rId71"/>
         </w:object>
       </w:r>
       <w:bookmarkEnd w:id="26"/>
@@ -9064,11 +9382,47 @@
         <w:lastRenderedPageBreak/>
         <w:t xml:space="preserve">2.6 </w:t>
       </w:r>
+      <w:proofErr w:type="spellStart"/>
       <w:r>
         <w:rPr>
           <w:rFonts w:eastAsia="Calibri"/>
         </w:rPr>
-        <w:t>Выводы по разделу 2</w:t>
+        <w:t>Выводы</w:t>
+      </w:r>
+      <w:proofErr w:type="spellEnd"/>
+      <w:r>
+        <w:rPr>
+          <w:rFonts w:eastAsia="Calibri"/>
+        </w:rPr>
+        <w:t xml:space="preserve"> </w:t>
+      </w:r>
+      <w:proofErr w:type="spellStart"/>
+      <w:r>
+        <w:rPr>
+          <w:rFonts w:eastAsia="Calibri"/>
+        </w:rPr>
+        <w:t>по</w:t>
+      </w:r>
+      <w:proofErr w:type="spellEnd"/>
+      <w:r>
+        <w:rPr>
+          <w:rFonts w:eastAsia="Calibri"/>
+        </w:rPr>
+        <w:t xml:space="preserve"> </w:t>
+      </w:r>
+      <w:proofErr w:type="spellStart"/>
+      <w:r>
+        <w:rPr>
+          <w:rFonts w:eastAsia="Calibri"/>
+        </w:rPr>
+        <w:t>разделу</w:t>
+      </w:r>
+      <w:proofErr w:type="spellEnd"/>
+      <w:r>
+        <w:rPr>
+          <w:rFonts w:eastAsia="Calibri"/>
+        </w:rPr>
+        <w:t xml:space="preserve"> 2</w:t>
       </w:r>
       <w:bookmarkEnd w:id="27"/>
     </w:p>
@@ -10110,7 +10464,7 @@
                 <v:shape id="_x0000_i3092" type="#_x0000_t75" style="width:19.1pt;height:20.55pt" o:ole="">
                   <v:imagedata r:id="rId72" o:title=""/>
                 </v:shape>
-                <o:OLEObject Type="Embed" ProgID="Equation.DSMT4" ShapeID="_x0000_i3092" DrawAspect="Content" ObjectID="_1670711281" r:id="rId73"/>
+                <o:OLEObject Type="Embed" ProgID="Equation.DSMT4" ShapeID="_x0000_i3092" DrawAspect="Content" ObjectID="_1670713663" r:id="rId73"/>
               </w:object>
             </w:r>
           </w:p>
@@ -10154,7 +10508,7 @@
                 <v:shape id="_x0000_i3093" type="#_x0000_t75" style="width:20.55pt;height:20.55pt" o:ole="">
                   <v:imagedata r:id="rId74" o:title=""/>
                 </v:shape>
-                <o:OLEObject Type="Embed" ProgID="Equation.DSMT4" ShapeID="_x0000_i3093" DrawAspect="Content" ObjectID="_1670711282" r:id="rId75"/>
+                <o:OLEObject Type="Embed" ProgID="Equation.DSMT4" ShapeID="_x0000_i3093" DrawAspect="Content" ObjectID="_1670713664" r:id="rId75"/>
               </w:object>
             </w:r>
           </w:p>
@@ -10218,6 +10572,7 @@
               </w:rPr>
               <w:t xml:space="preserve"> вокруг вертикальной оси </w:t>
             </w:r>
+            <w:proofErr w:type="spellStart"/>
             <w:r>
               <w:rPr>
                 <w:rFonts w:eastAsia="Calibri" w:cs="Times New Roman"/>
@@ -10235,6 +10590,7 @@
               </w:rPr>
               <w:t>yy</w:t>
             </w:r>
+            <w:proofErr w:type="spellEnd"/>
           </w:p>
           <w:p>
             <w:pPr>
@@ -10618,7 +10974,7 @@
                 <v:shape id="_x0000_i1615" type="#_x0000_t75" style="width:301.95pt;height:86.7pt" o:ole="">
                   <v:imagedata r:id="rId77" o:title=""/>
                 </v:shape>
-                <o:OLEObject Type="Embed" ProgID="Equation.DSMT4" ShapeID="_x0000_i1615" DrawAspect="Content" ObjectID="_1670711283" r:id="rId78"/>
+                <o:OLEObject Type="Embed" ProgID="Equation.DSMT4" ShapeID="_x0000_i1615" DrawAspect="Content" ObjectID="_1670713665" r:id="rId78"/>
               </w:object>
             </w:r>
           </w:p>
@@ -10671,7 +11027,7 @@
           <v:shape id="_x0000_i1616" type="#_x0000_t75" style="width:54.35pt;height:25pt" o:ole="">
             <v:imagedata r:id="rId79" o:title=""/>
           </v:shape>
-          <o:OLEObject Type="Embed" ProgID="Equation.DSMT4" ShapeID="_x0000_i1616" DrawAspect="Content" ObjectID="_1670711284" r:id="rId80"/>
+          <o:OLEObject Type="Embed" ProgID="Equation.DSMT4" ShapeID="_x0000_i1616" DrawAspect="Content" ObjectID="_1670713666" r:id="rId80"/>
         </w:object>
       </w:r>
       <w:r>
@@ -10694,7 +11050,7 @@
           <v:shape id="_x0000_i1617" type="#_x0000_t75" style="width:39.65pt;height:25pt" o:ole="">
             <v:imagedata r:id="rId81" o:title=""/>
           </v:shape>
-          <o:OLEObject Type="Embed" ProgID="Equation.DSMT4" ShapeID="_x0000_i1617" DrawAspect="Content" ObjectID="_1670711285" r:id="rId82"/>
+          <o:OLEObject Type="Embed" ProgID="Equation.DSMT4" ShapeID="_x0000_i1617" DrawAspect="Content" ObjectID="_1670713667" r:id="rId82"/>
         </w:object>
       </w:r>
       <w:r>
@@ -10717,7 +11073,7 @@
           <v:shape id="_x0000_i1618" type="#_x0000_t75" style="width:12.5pt;height:18.35pt" o:ole="">
             <v:imagedata r:id="rId83" o:title=""/>
           </v:shape>
-          <o:OLEObject Type="Embed" ProgID="Equation.DSMT4" ShapeID="_x0000_i1618" DrawAspect="Content" ObjectID="_1670711286" r:id="rId84"/>
+          <o:OLEObject Type="Embed" ProgID="Equation.DSMT4" ShapeID="_x0000_i1618" DrawAspect="Content" ObjectID="_1670713668" r:id="rId84"/>
         </w:object>
       </w:r>
       <w:r>
@@ -10749,7 +11105,7 @@
           <v:shape id="_x0000_i1619" type="#_x0000_t75" style="width:12.5pt;height:18.35pt" o:ole="">
             <v:imagedata r:id="rId85" o:title=""/>
           </v:shape>
-          <o:OLEObject Type="Embed" ProgID="Equation.DSMT4" ShapeID="_x0000_i1619" DrawAspect="Content" ObjectID="_1670711287" r:id="rId86"/>
+          <o:OLEObject Type="Embed" ProgID="Equation.DSMT4" ShapeID="_x0000_i1619" DrawAspect="Content" ObjectID="_1670713669" r:id="rId86"/>
         </w:object>
       </w:r>
       <w:r>
@@ -10772,7 +11128,7 @@
           <v:shape id="_x0000_i1620" type="#_x0000_t75" style="width:38.2pt;height:25pt" o:ole="">
             <v:imagedata r:id="rId87" o:title=""/>
           </v:shape>
-          <o:OLEObject Type="Embed" ProgID="Equation.DSMT4" ShapeID="_x0000_i1620" DrawAspect="Content" ObjectID="_1670711288" r:id="rId88"/>
+          <o:OLEObject Type="Embed" ProgID="Equation.DSMT4" ShapeID="_x0000_i1620" DrawAspect="Content" ObjectID="_1670713670" r:id="rId88"/>
         </w:object>
       </w:r>
       <w:r>
@@ -10872,7 +11228,7 @@
           <v:shape id="_x0000_i1621" type="#_x0000_t75" style="width:98.45pt;height:23.5pt" o:ole="">
             <v:imagedata r:id="rId89" o:title=""/>
           </v:shape>
-          <o:OLEObject Type="Embed" ProgID="Equation.DSMT4" ShapeID="_x0000_i1621" DrawAspect="Content" ObjectID="_1670711289" r:id="rId90"/>
+          <o:OLEObject Type="Embed" ProgID="Equation.DSMT4" ShapeID="_x0000_i1621" DrawAspect="Content" ObjectID="_1670713671" r:id="rId90"/>
         </w:object>
       </w:r>
       <w:r>
@@ -10887,7 +11243,7 @@
           <v:shape id="_x0000_i1622" type="#_x0000_t75" style="width:100.65pt;height:23.5pt" o:ole="">
             <v:imagedata r:id="rId91" o:title=""/>
           </v:shape>
-          <o:OLEObject Type="Embed" ProgID="Equation.DSMT4" ShapeID="_x0000_i1622" DrawAspect="Content" ObjectID="_1670711290" r:id="rId92"/>
+          <o:OLEObject Type="Embed" ProgID="Equation.DSMT4" ShapeID="_x0000_i1622" DrawAspect="Content" ObjectID="_1670713672" r:id="rId92"/>
         </w:object>
       </w:r>
       <w:r>
@@ -10910,7 +11266,7 @@
           <v:shape id="_x0000_i1623" type="#_x0000_t75" style="width:23.5pt;height:23.5pt" o:ole="">
             <v:imagedata r:id="rId93" o:title=""/>
           </v:shape>
-          <o:OLEObject Type="Embed" ProgID="Equation.DSMT4" ShapeID="_x0000_i1623" DrawAspect="Content" ObjectID="_1670711291" r:id="rId94"/>
+          <o:OLEObject Type="Embed" ProgID="Equation.DSMT4" ShapeID="_x0000_i1623" DrawAspect="Content" ObjectID="_1670713673" r:id="rId94"/>
         </w:object>
       </w:r>
       <w:r>
@@ -10944,7 +11300,7 @@
           <v:shape id="_x0000_i1624" type="#_x0000_t75" style="width:336.5pt;height:98.45pt" o:ole="">
             <v:imagedata r:id="rId95" o:title=""/>
           </v:shape>
-          <o:OLEObject Type="Embed" ProgID="Equation.DSMT4" ShapeID="_x0000_i1624" DrawAspect="Content" ObjectID="_1670711292" r:id="rId96"/>
+          <o:OLEObject Type="Embed" ProgID="Equation.DSMT4" ShapeID="_x0000_i1624" DrawAspect="Content" ObjectID="_1670713674" r:id="rId96"/>
         </w:object>
       </w:r>
     </w:p>
@@ -10970,7 +11326,7 @@
           <v:shape id="_x0000_i1625" type="#_x0000_t75" style="width:362.2pt;height:98.45pt" o:ole="">
             <v:imagedata r:id="rId97" o:title=""/>
           </v:shape>
-          <o:OLEObject Type="Embed" ProgID="Equation.DSMT4" ShapeID="_x0000_i1625" DrawAspect="Content" ObjectID="_1670711293" r:id="rId98"/>
+          <o:OLEObject Type="Embed" ProgID="Equation.DSMT4" ShapeID="_x0000_i1625" DrawAspect="Content" ObjectID="_1670713675" r:id="rId98"/>
         </w:object>
       </w:r>
     </w:p>
@@ -10996,7 +11352,7 @@
           <v:shape id="_x0000_i1626" type="#_x0000_t75" style="width:342.35pt;height:98.45pt" o:ole="">
             <v:imagedata r:id="rId99" o:title=""/>
           </v:shape>
-          <o:OLEObject Type="Embed" ProgID="Equation.DSMT4" ShapeID="_x0000_i1626" DrawAspect="Content" ObjectID="_1670711294" r:id="rId100"/>
+          <o:OLEObject Type="Embed" ProgID="Equation.DSMT4" ShapeID="_x0000_i1626" DrawAspect="Content" ObjectID="_1670713676" r:id="rId100"/>
         </w:object>
       </w:r>
     </w:p>
@@ -11022,7 +11378,7 @@
           <v:shape id="_x0000_i1627" type="#_x0000_t75" style="width:343.1pt;height:148.4pt" o:ole="">
             <v:imagedata r:id="rId101" o:title=""/>
           </v:shape>
-          <o:OLEObject Type="Embed" ProgID="Equation.DSMT4" ShapeID="_x0000_i1627" DrawAspect="Content" ObjectID="_1670711295" r:id="rId102"/>
+          <o:OLEObject Type="Embed" ProgID="Equation.DSMT4" ShapeID="_x0000_i1627" DrawAspect="Content" ObjectID="_1670713677" r:id="rId102"/>
         </w:object>
       </w:r>
     </w:p>
@@ -11048,7 +11404,7 @@
           <v:shape id="_x0000_i1628" type="#_x0000_t75" style="width:340.15pt;height:150.6pt" o:ole="">
             <v:imagedata r:id="rId103" o:title=""/>
           </v:shape>
-          <o:OLEObject Type="Embed" ProgID="Equation.DSMT4" ShapeID="_x0000_i1628" DrawAspect="Content" ObjectID="_1670711296" r:id="rId104"/>
+          <o:OLEObject Type="Embed" ProgID="Equation.DSMT4" ShapeID="_x0000_i1628" DrawAspect="Content" ObjectID="_1670713678" r:id="rId104"/>
         </w:object>
       </w:r>
     </w:p>
@@ -11074,7 +11430,7 @@
           <v:shape id="_x0000_i1629" type="#_x0000_t75" style="width:348.25pt;height:126.35pt" o:ole="">
             <v:imagedata r:id="rId105" o:title=""/>
           </v:shape>
-          <o:OLEObject Type="Embed" ProgID="Equation.DSMT4" ShapeID="_x0000_i1629" DrawAspect="Content" ObjectID="_1670711297" r:id="rId106"/>
+          <o:OLEObject Type="Embed" ProgID="Equation.DSMT4" ShapeID="_x0000_i1629" DrawAspect="Content" ObjectID="_1670713679" r:id="rId106"/>
         </w:object>
       </w:r>
     </w:p>
@@ -11107,7 +11463,7 @@
           <v:shape id="_x0000_i1630" type="#_x0000_t75" style="width:17.65pt;height:24.25pt" o:ole="">
             <v:imagedata r:id="rId107" o:title=""/>
           </v:shape>
-          <o:OLEObject Type="Embed" ProgID="Equation.DSMT4" ShapeID="_x0000_i1630" DrawAspect="Content" ObjectID="_1670711298" r:id="rId108"/>
+          <o:OLEObject Type="Embed" ProgID="Equation.DSMT4" ShapeID="_x0000_i1630" DrawAspect="Content" ObjectID="_1670713680" r:id="rId108"/>
         </w:object>
       </w:r>
       <w:r>
@@ -11130,7 +11486,7 @@
           <v:shape id="_x0000_i1631" type="#_x0000_t75" style="width:61.7pt;height:22.05pt" o:ole="">
             <v:imagedata r:id="rId109" o:title=""/>
           </v:shape>
-          <o:OLEObject Type="Embed" ProgID="Equation.DSMT4" ShapeID="_x0000_i1631" DrawAspect="Content" ObjectID="_1670711299" r:id="rId110"/>
+          <o:OLEObject Type="Embed" ProgID="Equation.DSMT4" ShapeID="_x0000_i1631" DrawAspect="Content" ObjectID="_1670713681" r:id="rId110"/>
         </w:object>
       </w:r>
       <w:r>
@@ -11153,7 +11509,7 @@
           <v:shape id="_x0000_i1632" type="#_x0000_t75" style="width:68.35pt;height:22.05pt" o:ole="">
             <v:imagedata r:id="rId111" o:title=""/>
           </v:shape>
-          <o:OLEObject Type="Embed" ProgID="Equation.DSMT4" ShapeID="_x0000_i1632" DrawAspect="Content" ObjectID="_1670711300" r:id="rId112"/>
+          <o:OLEObject Type="Embed" ProgID="Equation.DSMT4" ShapeID="_x0000_i1632" DrawAspect="Content" ObjectID="_1670713682" r:id="rId112"/>
         </w:object>
       </w:r>
       <w:r>
@@ -11296,7 +11652,7 @@
           <v:shape id="_x0000_i1633" type="#_x0000_t75" style="width:59.5pt;height:25.7pt" o:ole="">
             <v:imagedata r:id="rId113" o:title=""/>
           </v:shape>
-          <o:OLEObject Type="Embed" ProgID="Equation.DSMT4" ShapeID="_x0000_i1633" DrawAspect="Content" ObjectID="_1670711301" r:id="rId114"/>
+          <o:OLEObject Type="Embed" ProgID="Equation.DSMT4" ShapeID="_x0000_i1633" DrawAspect="Content" ObjectID="_1670713683" r:id="rId114"/>
         </w:object>
       </w:r>
       <w:r>
@@ -11319,7 +11675,7 @@
           <v:shape id="_x0000_i1634" type="#_x0000_t75" style="width:16.9pt;height:22.8pt" o:ole="">
             <v:imagedata r:id="rId115" o:title=""/>
           </v:shape>
-          <o:OLEObject Type="Embed" ProgID="Equation.DSMT4" ShapeID="_x0000_i1634" DrawAspect="Content" ObjectID="_1670711302" r:id="rId116"/>
+          <o:OLEObject Type="Embed" ProgID="Equation.DSMT4" ShapeID="_x0000_i1634" DrawAspect="Content" ObjectID="_1670713684" r:id="rId116"/>
         </w:object>
       </w:r>
       <w:r>
@@ -11342,7 +11698,7 @@
           <v:shape id="_x0000_i1635" type="#_x0000_t75" style="width:66.85pt;height:25.7pt" o:ole="">
             <v:imagedata r:id="rId117" o:title=""/>
           </v:shape>
-          <o:OLEObject Type="Embed" ProgID="Equation.DSMT4" ShapeID="_x0000_i1635" DrawAspect="Content" ObjectID="_1670711303" r:id="rId118"/>
+          <o:OLEObject Type="Embed" ProgID="Equation.DSMT4" ShapeID="_x0000_i1635" DrawAspect="Content" ObjectID="_1670713685" r:id="rId118"/>
         </w:object>
       </w:r>
       <w:r>
@@ -11365,7 +11721,7 @@
           <v:shape id="_x0000_i1636" type="#_x0000_t75" style="width:16.9pt;height:22.8pt" o:ole="">
             <v:imagedata r:id="rId119" o:title=""/>
           </v:shape>
-          <o:OLEObject Type="Embed" ProgID="Equation.DSMT4" ShapeID="_x0000_i1636" DrawAspect="Content" ObjectID="_1670711304" r:id="rId120"/>
+          <o:OLEObject Type="Embed" ProgID="Equation.DSMT4" ShapeID="_x0000_i1636" DrawAspect="Content" ObjectID="_1670713686" r:id="rId120"/>
         </w:object>
       </w:r>
       <w:r>
@@ -11388,7 +11744,7 @@
           <v:shape id="_x0000_i1637" type="#_x0000_t75" style="width:75.65pt;height:25.7pt" o:ole="">
             <v:imagedata r:id="rId121" o:title=""/>
           </v:shape>
-          <o:OLEObject Type="Embed" ProgID="Equation.DSMT4" ShapeID="_x0000_i1637" DrawAspect="Content" ObjectID="_1670711305" r:id="rId122"/>
+          <o:OLEObject Type="Embed" ProgID="Equation.DSMT4" ShapeID="_x0000_i1637" DrawAspect="Content" ObjectID="_1670713687" r:id="rId122"/>
         </w:object>
       </w:r>
       <w:r>
@@ -11421,7 +11777,7 @@
           <v:shape id="_x0000_i1638" type="#_x0000_t75" style="width:22.8pt;height:25.7pt" o:ole="">
             <v:imagedata r:id="rId123" o:title=""/>
           </v:shape>
-          <o:OLEObject Type="Embed" ProgID="Equation.DSMT4" ShapeID="_x0000_i1638" DrawAspect="Content" ObjectID="_1670711306" r:id="rId124"/>
+          <o:OLEObject Type="Embed" ProgID="Equation.DSMT4" ShapeID="_x0000_i1638" DrawAspect="Content" ObjectID="_1670713688" r:id="rId124"/>
         </w:object>
       </w:r>
       <w:r>
@@ -11444,7 +11800,7 @@
           <v:shape id="_x0000_i1639" type="#_x0000_t75" style="width:43.35pt;height:24.25pt" o:ole="">
             <v:imagedata r:id="rId125" o:title=""/>
           </v:shape>
-          <o:OLEObject Type="Embed" ProgID="Equation.DSMT4" ShapeID="_x0000_i1639" DrawAspect="Content" ObjectID="_1670711307" r:id="rId126"/>
+          <o:OLEObject Type="Embed" ProgID="Equation.DSMT4" ShapeID="_x0000_i1639" DrawAspect="Content" ObjectID="_1670713689" r:id="rId126"/>
         </w:object>
       </w:r>
       <w:r>
@@ -11469,9 +11825,38 @@
       </w:pPr>
       <w:bookmarkStart w:id="30" w:name="_Toc60077731"/>
       <w:r>
-        <w:t>3.1 Передаточные функции движительно-рулевого комплекса</w:t>
+        <w:t xml:space="preserve">3.1 </w:t>
+      </w:r>
+      <w:proofErr w:type="spellStart"/>
+      <w:r>
+        <w:t>Передаточные</w:t>
+      </w:r>
+      <w:proofErr w:type="spellEnd"/>
+      <w:r>
+        <w:t xml:space="preserve"> </w:t>
+      </w:r>
+      <w:proofErr w:type="spellStart"/>
+      <w:r>
+        <w:t>функции</w:t>
+      </w:r>
+      <w:proofErr w:type="spellEnd"/>
+      <w:r>
+        <w:t xml:space="preserve"> </w:t>
+      </w:r>
+      <w:proofErr w:type="spellStart"/>
+      <w:r>
+        <w:t>движительно-рулевого</w:t>
+      </w:r>
+      <w:proofErr w:type="spellEnd"/>
+      <w:r>
+        <w:t xml:space="preserve"> </w:t>
+      </w:r>
+      <w:proofErr w:type="spellStart"/>
+      <w:r>
+        <w:t>комплекса</w:t>
       </w:r>
       <w:bookmarkEnd w:id="30"/>
+      <w:proofErr w:type="spellEnd"/>
     </w:p>
     <w:p>
       <w:pPr>
@@ -11520,7 +11905,7 @@
           <v:shape id="_x0000_i1640" type="#_x0000_t75" style="width:97.7pt;height:16.15pt" o:ole="">
             <v:imagedata r:id="rId127" o:title=""/>
           </v:shape>
-          <o:OLEObject Type="Embed" ProgID="Equation.DSMT4" ShapeID="_x0000_i1640" DrawAspect="Content" ObjectID="_1670711308" r:id="rId128"/>
+          <o:OLEObject Type="Embed" ProgID="Equation.DSMT4" ShapeID="_x0000_i1640" DrawAspect="Content" ObjectID="_1670713690" r:id="rId128"/>
         </w:object>
       </w:r>
       <w:r>
@@ -11603,7 +11988,7 @@
                 <v:shape id="_x0000_i1641" type="#_x0000_t75" style="width:263pt;height:49.95pt" o:ole="">
                   <v:imagedata r:id="rId129" o:title=""/>
                 </v:shape>
-                <o:OLEObject Type="Embed" ProgID="Equation.DSMT4" ShapeID="_x0000_i1641" DrawAspect="Content" ObjectID="_1670711309" r:id="rId130"/>
+                <o:OLEObject Type="Embed" ProgID="Equation.DSMT4" ShapeID="_x0000_i1641" DrawAspect="Content" ObjectID="_1670713691" r:id="rId130"/>
               </w:object>
             </w:r>
           </w:p>
@@ -11671,7 +12056,7 @@
           <v:shape id="_x0000_i1642" type="#_x0000_t75" style="width:32.35pt;height:22.05pt" o:ole="">
             <v:imagedata r:id="rId131" o:title=""/>
           </v:shape>
-          <o:OLEObject Type="Embed" ProgID="Equation.DSMT4" ShapeID="_x0000_i1642" DrawAspect="Content" ObjectID="_1670711310" r:id="rId132"/>
+          <o:OLEObject Type="Embed" ProgID="Equation.DSMT4" ShapeID="_x0000_i1642" DrawAspect="Content" ObjectID="_1670713692" r:id="rId132"/>
         </w:object>
       </w:r>
       <w:r>
@@ -11705,7 +12090,7 @@
           <v:shape id="_x0000_i1643" type="#_x0000_t75" style="width:29.4pt;height:22.05pt" o:ole="">
             <v:imagedata r:id="rId133" o:title=""/>
           </v:shape>
-          <o:OLEObject Type="Embed" ProgID="Equation.DSMT4" ShapeID="_x0000_i1643" DrawAspect="Content" ObjectID="_1670711311" r:id="rId134"/>
+          <o:OLEObject Type="Embed" ProgID="Equation.DSMT4" ShapeID="_x0000_i1643" DrawAspect="Content" ObjectID="_1670713693" r:id="rId134"/>
         </w:object>
       </w:r>
       <w:r>
@@ -11758,7 +12143,7 @@
                 <v:shape id="_x0000_i1644" type="#_x0000_t75" style="width:113.15pt;height:22.05pt" o:ole="">
                   <v:imagedata r:id="rId135" o:title=""/>
                 </v:shape>
-                <o:OLEObject Type="Embed" ProgID="Equation.DSMT4" ShapeID="_x0000_i1644" DrawAspect="Content" ObjectID="_1670711312" r:id="rId136"/>
+                <o:OLEObject Type="Embed" ProgID="Equation.DSMT4" ShapeID="_x0000_i1644" DrawAspect="Content" ObjectID="_1670713694" r:id="rId136"/>
               </w:object>
             </w:r>
             <w:r>
@@ -11805,7 +12190,7 @@
                 <v:shape id="_x0000_i1645" type="#_x0000_t75" style="width:59.5pt;height:22.05pt" o:ole="">
                   <v:imagedata r:id="rId137" o:title=""/>
                 </v:shape>
-                <o:OLEObject Type="Embed" ProgID="Equation.DSMT4" ShapeID="_x0000_i1645" DrawAspect="Content" ObjectID="_1670711313" r:id="rId138"/>
+                <o:OLEObject Type="Embed" ProgID="Equation.DSMT4" ShapeID="_x0000_i1645" DrawAspect="Content" ObjectID="_1670713695" r:id="rId138"/>
               </w:object>
             </w:r>
             <w:r>
@@ -11879,7 +12264,7 @@
                 <v:shape id="_x0000_i1646" type="#_x0000_t75" style="width:271.85pt;height:49.95pt" o:ole="">
                   <v:imagedata r:id="rId139" o:title=""/>
                 </v:shape>
-                <o:OLEObject Type="Embed" ProgID="Equation.DSMT4" ShapeID="_x0000_i1646" DrawAspect="Content" ObjectID="_1670711314" r:id="rId140"/>
+                <o:OLEObject Type="Embed" ProgID="Equation.DSMT4" ShapeID="_x0000_i1646" DrawAspect="Content" ObjectID="_1670713696" r:id="rId140"/>
               </w:object>
             </w:r>
           </w:p>
@@ -11948,14 +12333,22 @@
           <v:shape id="_x0000_i1647" type="#_x0000_t75" style="width:32.35pt;height:19.1pt" o:ole="">
             <v:imagedata r:id="rId141" o:title=""/>
           </v:shape>
-          <o:OLEObject Type="Embed" ProgID="Equation.DSMT4" ShapeID="_x0000_i1647" DrawAspect="Content" ObjectID="_1670711315" r:id="rId142"/>
+          <o:OLEObject Type="Embed" ProgID="Equation.DSMT4" ShapeID="_x0000_i1647" DrawAspect="Content" ObjectID="_1670713697" r:id="rId142"/>
         </w:object>
       </w:r>
       <w:r>
         <w:t xml:space="preserve"> - </w:t>
       </w:r>
       <w:r>
-        <w:t>суммарный момент ДРК, Н∙м;</w:t>
+        <w:t xml:space="preserve">суммарный момент ДРК, </w:t>
+      </w:r>
+      <w:proofErr w:type="spellStart"/>
+      <w:r>
+        <w:t>Н∙м</w:t>
+      </w:r>
+      <w:proofErr w:type="spellEnd"/>
+      <w:r>
+        <w:t>;</w:t>
       </w:r>
     </w:p>
     <w:p>
@@ -11967,14 +12360,22 @@
           <v:shape id="_x0000_i1648" type="#_x0000_t75" style="width:185.9pt;height:22.05pt" o:ole="">
             <v:imagedata r:id="rId143" o:title=""/>
           </v:shape>
-          <o:OLEObject Type="Embed" ProgID="Equation.DSMT4" ShapeID="_x0000_i1648" DrawAspect="Content" ObjectID="_1670711316" r:id="rId144"/>
+          <o:OLEObject Type="Embed" ProgID="Equation.DSMT4" ShapeID="_x0000_i1648" DrawAspect="Content" ObjectID="_1670713698" r:id="rId144"/>
         </w:object>
       </w:r>
       <w:r>
         <w:sym w:font="Symbol" w:char="F02D"/>
       </w:r>
       <w:r>
-        <w:t xml:space="preserve"> коэффициент усиления движительно-рулевого комплекса канала курса, Н∙м/В.</w:t>
+        <w:t xml:space="preserve"> коэффициент усиления движительно-рулевого комплекса канала курса, </w:t>
+      </w:r>
+      <w:proofErr w:type="spellStart"/>
+      <w:r>
+        <w:t>Н∙м</w:t>
+      </w:r>
+      <w:proofErr w:type="spellEnd"/>
+      <w:r>
+        <w:t>/В.</w:t>
       </w:r>
     </w:p>
     <w:p>
@@ -12085,7 +12486,7 @@
           <v:shape id="_x0000_i1649" type="#_x0000_t75" style="width:60.25pt;height:19.1pt" o:ole="">
             <v:imagedata r:id="rId145" o:title=""/>
           </v:shape>
-          <o:OLEObject Type="Embed" ProgID="Equation.DSMT4" ShapeID="_x0000_i1649" DrawAspect="Content" ObjectID="_1670711317" r:id="rId146"/>
+          <o:OLEObject Type="Embed" ProgID="Equation.DSMT4" ShapeID="_x0000_i1649" DrawAspect="Content" ObjectID="_1670713699" r:id="rId146"/>
         </w:object>
       </w:r>
       <w:r>
@@ -12268,7 +12669,7 @@
                 <v:shape id="_x0000_i1650" type="#_x0000_t75" style="width:198.35pt;height:36pt" o:ole="">
                   <v:imagedata r:id="rId148" o:title=""/>
                 </v:shape>
-                <o:OLEObject Type="Embed" ProgID="Equation.DSMT4" ShapeID="_x0000_i1650" DrawAspect="Content" ObjectID="_1670711318" r:id="rId149"/>
+                <o:OLEObject Type="Embed" ProgID="Equation.DSMT4" ShapeID="_x0000_i1650" DrawAspect="Content" ObjectID="_1670713700" r:id="rId149"/>
               </w:object>
             </w:r>
             <w:r>
@@ -12280,7 +12681,7 @@
                 <v:shape id="_x0000_i1651" type="#_x0000_t75" style="width:233.65pt;height:43.35pt" o:ole="">
                   <v:imagedata r:id="rId150" o:title=""/>
                 </v:shape>
-                <o:OLEObject Type="Embed" ProgID="Equation.DSMT4" ShapeID="_x0000_i1651" DrawAspect="Content" ObjectID="_1670711319" r:id="rId151"/>
+                <o:OLEObject Type="Embed" ProgID="Equation.DSMT4" ShapeID="_x0000_i1651" DrawAspect="Content" ObjectID="_1670713701" r:id="rId151"/>
               </w:object>
             </w:r>
           </w:p>
@@ -12432,7 +12833,7 @@
           <v:shape id="_x0000_i1652" type="#_x0000_t75" style="width:28.65pt;height:22.05pt" o:ole="">
             <v:imagedata r:id="rId152" o:title=""/>
           </v:shape>
-          <o:OLEObject Type="Embed" ProgID="Equation.DSMT4" ShapeID="_x0000_i1652" DrawAspect="Content" ObjectID="_1670711320" r:id="rId153"/>
+          <o:OLEObject Type="Embed" ProgID="Equation.DSMT4" ShapeID="_x0000_i1652" DrawAspect="Content" ObjectID="_1670713702" r:id="rId153"/>
         </w:object>
       </w:r>
       <w:r>
@@ -12518,7 +12919,7 @@
           <v:shape id="_x0000_i1653" type="#_x0000_t75" style="width:36pt;height:22.05pt" o:ole="">
             <v:imagedata r:id="rId154" o:title=""/>
           </v:shape>
-          <o:OLEObject Type="Embed" ProgID="Equation.DSMT4" ShapeID="_x0000_i1653" DrawAspect="Content" ObjectID="_1670711321" r:id="rId155"/>
+          <o:OLEObject Type="Embed" ProgID="Equation.DSMT4" ShapeID="_x0000_i1653" DrawAspect="Content" ObjectID="_1670713703" r:id="rId155"/>
         </w:object>
       </w:r>
       <w:r>
@@ -12551,7 +12952,7 @@
           <v:shape id="_x0000_i1654" type="#_x0000_t75" style="width:30.1pt;height:22.05pt" o:ole="">
             <v:imagedata r:id="rId156" o:title=""/>
           </v:shape>
-          <o:OLEObject Type="Embed" ProgID="Equation.DSMT4" ShapeID="_x0000_i1654" DrawAspect="Content" ObjectID="_1670711322" r:id="rId157"/>
+          <o:OLEObject Type="Embed" ProgID="Equation.DSMT4" ShapeID="_x0000_i1654" DrawAspect="Content" ObjectID="_1670713704" r:id="rId157"/>
         </w:object>
       </w:r>
       <w:r>
@@ -12575,7 +12976,7 @@
           <v:shape id="_x0000_i1655" type="#_x0000_t75" style="width:36pt;height:22.05pt" o:ole="">
             <v:imagedata r:id="rId154" o:title=""/>
           </v:shape>
-          <o:OLEObject Type="Embed" ProgID="Equation.DSMT4" ShapeID="_x0000_i1655" DrawAspect="Content" ObjectID="_1670711323" r:id="rId158"/>
+          <o:OLEObject Type="Embed" ProgID="Equation.DSMT4" ShapeID="_x0000_i1655" DrawAspect="Content" ObjectID="_1670713705" r:id="rId158"/>
         </w:object>
       </w:r>
       <w:r>
@@ -12836,7 +13237,7 @@
                 <v:shape id="_x0000_i1656" type="#_x0000_t75" style="width:325.45pt;height:41.15pt" o:ole="">
                   <v:imagedata r:id="rId159" o:title=""/>
                 </v:shape>
-                <o:OLEObject Type="Embed" ProgID="Equation.DSMT4" ShapeID="_x0000_i1656" DrawAspect="Content" ObjectID="_1670711324" r:id="rId160"/>
+                <o:OLEObject Type="Embed" ProgID="Equation.DSMT4" ShapeID="_x0000_i1656" DrawAspect="Content" ObjectID="_1670713706" r:id="rId160"/>
               </w:object>
             </w:r>
           </w:p>
@@ -12850,7 +13251,7 @@
                 <v:shape id="_x0000_i1657" type="#_x0000_t75" style="width:356.35pt;height:43.35pt" o:ole="">
                   <v:imagedata r:id="rId161" o:title=""/>
                 </v:shape>
-                <o:OLEObject Type="Embed" ProgID="Equation.DSMT4" ShapeID="_x0000_i1657" DrawAspect="Content" ObjectID="_1670711325" r:id="rId162"/>
+                <o:OLEObject Type="Embed" ProgID="Equation.DSMT4" ShapeID="_x0000_i1657" DrawAspect="Content" ObjectID="_1670713707" r:id="rId162"/>
               </w:object>
             </w:r>
           </w:p>
@@ -13259,7 +13660,7 @@
                 <v:shape id="_x0000_i1658" type="#_x0000_t75" style="width:279.9pt;height:67.6pt" o:ole="">
                   <v:imagedata r:id="rId164" o:title=""/>
                 </v:shape>
-                <o:OLEObject Type="Embed" ProgID="Equation.DSMT4" ShapeID="_x0000_i1658" DrawAspect="Content" ObjectID="_1670711326" r:id="rId165"/>
+                <o:OLEObject Type="Embed" ProgID="Equation.DSMT4" ShapeID="_x0000_i1658" DrawAspect="Content" ObjectID="_1670713708" r:id="rId165"/>
               </w:object>
             </w:r>
           </w:p>
@@ -13353,7 +13754,7 @@
                 <v:shape id="_x0000_i1659" type="#_x0000_t75" style="width:320.35pt;height:94.05pt" o:ole="">
                   <v:imagedata r:id="rId166" o:title=""/>
                 </v:shape>
-                <o:OLEObject Type="Embed" ProgID="Equation.DSMT4" ShapeID="_x0000_i1659" DrawAspect="Content" ObjectID="_1670711327" r:id="rId167"/>
+                <o:OLEObject Type="Embed" ProgID="Equation.DSMT4" ShapeID="_x0000_i1659" DrawAspect="Content" ObjectID="_1670713709" r:id="rId167"/>
               </w:object>
             </w:r>
           </w:p>
@@ -13447,7 +13848,7 @@
                 <v:shape id="_x0000_i4330" type="#_x0000_t75" style="width:216.75pt;height:43.35pt" o:ole="">
                   <v:imagedata r:id="rId168" o:title=""/>
                 </v:shape>
-                <o:OLEObject Type="Embed" ProgID="Equation.DSMT4" ShapeID="_x0000_i4330" DrawAspect="Content" ObjectID="_1670711328" r:id="rId169"/>
+                <o:OLEObject Type="Embed" ProgID="Equation.DSMT4" ShapeID="_x0000_i4330" DrawAspect="Content" ObjectID="_1670713710" r:id="rId169"/>
               </w:object>
             </w:r>
             <w:r>
@@ -13528,7 +13929,7 @@
                 <v:shape id="_x0000_i4332" type="#_x0000_t75" style="width:192.5pt;height:43.35pt" o:ole="">
                   <v:imagedata r:id="rId170" o:title=""/>
                 </v:shape>
-                <o:OLEObject Type="Embed" ProgID="Equation.DSMT4" ShapeID="_x0000_i4332" DrawAspect="Content" ObjectID="_1670711329" r:id="rId171"/>
+                <o:OLEObject Type="Embed" ProgID="Equation.DSMT4" ShapeID="_x0000_i4332" DrawAspect="Content" ObjectID="_1670713711" r:id="rId171"/>
               </w:object>
             </w:r>
             <w:r>
@@ -13731,7 +14132,7 @@
                 <v:shape id="_x0000_i1662" type="#_x0000_t75" style="width:368.8pt;height:43.35pt" o:ole="">
                   <v:imagedata r:id="rId172" o:title=""/>
                 </v:shape>
-                <o:OLEObject Type="Embed" ProgID="Equation.DSMT4" ShapeID="_x0000_i1662" DrawAspect="Content" ObjectID="_1670711330" r:id="rId173"/>
+                <o:OLEObject Type="Embed" ProgID="Equation.DSMT4" ShapeID="_x0000_i1662" DrawAspect="Content" ObjectID="_1670713712" r:id="rId173"/>
               </w:object>
             </w:r>
           </w:p>
@@ -13953,7 +14354,7 @@
           <v:shape id="_x0000_i1663" type="#_x0000_t75" style="width:43.35pt;height:22.05pt" o:ole="">
             <v:imagedata r:id="rId175" o:title=""/>
           </v:shape>
-          <o:OLEObject Type="Embed" ProgID="Equation.DSMT4" ShapeID="_x0000_i1663" DrawAspect="Content" ObjectID="_1670711331" r:id="rId176"/>
+          <o:OLEObject Type="Embed" ProgID="Equation.DSMT4" ShapeID="_x0000_i1663" DrawAspect="Content" ObjectID="_1670713713" r:id="rId176"/>
         </w:object>
       </w:r>
       <w:r>
@@ -14003,7 +14404,7 @@
           <v:shape id="_x0000_i1664" type="#_x0000_t75" style="width:341.65pt;height:28.65pt" o:ole="">
             <v:imagedata r:id="rId177" o:title=""/>
           </v:shape>
-          <o:OLEObject Type="Embed" ProgID="Equation.DSMT4" ShapeID="_x0000_i1664" DrawAspect="Content" ObjectID="_1670711332" r:id="rId178"/>
+          <o:OLEObject Type="Embed" ProgID="Equation.DSMT4" ShapeID="_x0000_i1664" DrawAspect="Content" ObjectID="_1670713714" r:id="rId178"/>
         </w:object>
       </w:r>
       <w:r>
@@ -14032,7 +14433,7 @@
           <v:shape id="_x0000_i1665" type="#_x0000_t75" style="width:371pt;height:43.35pt" o:ole="">
             <v:imagedata r:id="rId179" o:title=""/>
           </v:shape>
-          <o:OLEObject Type="Embed" ProgID="Equation.DSMT4" ShapeID="_x0000_i1665" DrawAspect="Content" ObjectID="_1670711333" r:id="rId180"/>
+          <o:OLEObject Type="Embed" ProgID="Equation.DSMT4" ShapeID="_x0000_i1665" DrawAspect="Content" ObjectID="_1670713715" r:id="rId180"/>
         </w:object>
       </w:r>
     </w:p>
@@ -14253,7 +14654,7 @@
           <v:shape id="_x0000_i1666" type="#_x0000_t75" style="width:354.1pt;height:94.05pt" o:ole="">
             <v:imagedata r:id="rId182" o:title=""/>
           </v:shape>
-          <o:OLEObject Type="Embed" ProgID="Equation.DSMT4" ShapeID="_x0000_i1666" DrawAspect="Content" ObjectID="_1670711334" r:id="rId183"/>
+          <o:OLEObject Type="Embed" ProgID="Equation.DSMT4" ShapeID="_x0000_i1666" DrawAspect="Content" ObjectID="_1670713716" r:id="rId183"/>
         </w:object>
       </w:r>
     </w:p>
@@ -14304,7 +14705,7 @@
                 <v:shape id="_x0000_i1667" type="#_x0000_t75" style="width:235.1pt;height:43.35pt" o:ole="">
                   <v:imagedata r:id="rId184" o:title=""/>
                 </v:shape>
-                <o:OLEObject Type="Embed" ProgID="Equation.DSMT4" ShapeID="_x0000_i1667" DrawAspect="Content" ObjectID="_1670711335" r:id="rId185"/>
+                <o:OLEObject Type="Embed" ProgID="Equation.DSMT4" ShapeID="_x0000_i1667" DrawAspect="Content" ObjectID="_1670713717" r:id="rId185"/>
               </w:object>
             </w:r>
             <w:r>
@@ -14373,7 +14774,7 @@
                 <v:shape id="_x0000_i1668" type="#_x0000_t75" style="width:196.15pt;height:49.95pt" o:ole="">
                   <v:imagedata r:id="rId186" o:title=""/>
                 </v:shape>
-                <o:OLEObject Type="Embed" ProgID="Equation.DSMT4" ShapeID="_x0000_i1668" DrawAspect="Content" ObjectID="_1670711336" r:id="rId187"/>
+                <o:OLEObject Type="Embed" ProgID="Equation.DSMT4" ShapeID="_x0000_i1668" DrawAspect="Content" ObjectID="_1670713718" r:id="rId187"/>
               </w:object>
             </w:r>
             <w:r>
@@ -14437,7 +14838,7 @@
           <v:shape id="_x0000_i1669" type="#_x0000_t75" style="width:40.4pt;height:22.8pt" o:ole="">
             <v:imagedata r:id="rId188" o:title=""/>
           </v:shape>
-          <o:OLEObject Type="Embed" ProgID="Equation.DSMT4" ShapeID="_x0000_i1669" DrawAspect="Content" ObjectID="_1670711337" r:id="rId189"/>
+          <o:OLEObject Type="Embed" ProgID="Equation.DSMT4" ShapeID="_x0000_i1669" DrawAspect="Content" ObjectID="_1670713719" r:id="rId189"/>
         </w:object>
       </w:r>
       <w:r>
@@ -14504,7 +14905,7 @@
                 <v:shape id="_x0000_i1670" type="#_x0000_t75" style="width:403.35pt;height:94.05pt" o:ole="">
                   <v:imagedata r:id="rId190" o:title=""/>
                 </v:shape>
-                <o:OLEObject Type="Embed" ProgID="Equation.DSMT4" ShapeID="_x0000_i1670" DrawAspect="Content" ObjectID="_1670711338" r:id="rId191"/>
+                <o:OLEObject Type="Embed" ProgID="Equation.DSMT4" ShapeID="_x0000_i1670" DrawAspect="Content" ObjectID="_1670713720" r:id="rId191"/>
               </w:object>
             </w:r>
           </w:p>
@@ -14567,7 +14968,31 @@
         <w:t>4</w:t>
       </w:r>
       <w:r>
-        <w:t xml:space="preserve"> Выводы по разделу 3</w:t>
+        <w:t xml:space="preserve"> </w:t>
+      </w:r>
+      <w:proofErr w:type="spellStart"/>
+      <w:r>
+        <w:t>Выводы</w:t>
+      </w:r>
+      <w:proofErr w:type="spellEnd"/>
+      <w:r>
+        <w:t xml:space="preserve"> </w:t>
+      </w:r>
+      <w:proofErr w:type="spellStart"/>
+      <w:r>
+        <w:t>по</w:t>
+      </w:r>
+      <w:proofErr w:type="spellEnd"/>
+      <w:r>
+        <w:t xml:space="preserve"> </w:t>
+      </w:r>
+      <w:proofErr w:type="spellStart"/>
+      <w:r>
+        <w:t>разделу</w:t>
+      </w:r>
+      <w:proofErr w:type="spellEnd"/>
+      <w:r>
+        <w:t xml:space="preserve"> 3</w:t>
       </w:r>
       <w:bookmarkEnd w:id="51"/>
     </w:p>
@@ -15035,7 +15460,23 @@
         <w:t>.1</w:t>
       </w:r>
       <w:r>
-        <w:t xml:space="preserve"> Регуляторы контура </w:t>
+        <w:t xml:space="preserve"> </w:t>
+      </w:r>
+      <w:proofErr w:type="spellStart"/>
+      <w:r>
+        <w:t>Регуляторы</w:t>
+      </w:r>
+      <w:proofErr w:type="spellEnd"/>
+      <w:r>
+        <w:t xml:space="preserve"> </w:t>
+      </w:r>
+      <w:proofErr w:type="spellStart"/>
+      <w:r>
+        <w:t>контура</w:t>
+      </w:r>
+      <w:proofErr w:type="spellEnd"/>
+      <w:r>
+        <w:t xml:space="preserve"> </w:t>
       </w:r>
       <w:r>
         <w:rPr>
@@ -15067,7 +15508,7 @@
           <v:shape id="_x0000_i1671" type="#_x0000_t75" style="width:13.95pt;height:22.05pt" o:ole="">
             <v:imagedata r:id="rId193" o:title=""/>
           </v:shape>
-          <o:OLEObject Type="Embed" ProgID="Equation.DSMT4" ShapeID="_x0000_i1671" DrawAspect="Content" ObjectID="_1670711339" r:id="rId194"/>
+          <o:OLEObject Type="Embed" ProgID="Equation.DSMT4" ShapeID="_x0000_i1671" DrawAspect="Content" ObjectID="_1670713721" r:id="rId194"/>
         </w:object>
       </w:r>
       <w:r>
@@ -15179,7 +15620,7 @@
           <v:shape id="_x0000_i1672" type="#_x0000_t75" style="width:401.15pt;height:85.95pt" o:ole="">
             <v:imagedata r:id="rId195" o:title=""/>
           </v:shape>
-          <o:OLEObject Type="Embed" ProgID="Equation.DSMT4" ShapeID="_x0000_i1672" DrawAspect="Content" ObjectID="_1670711340" r:id="rId196"/>
+          <o:OLEObject Type="Embed" ProgID="Equation.DSMT4" ShapeID="_x0000_i1672" DrawAspect="Content" ObjectID="_1670713722" r:id="rId196"/>
         </w:object>
       </w:r>
     </w:p>
@@ -15192,7 +15633,7 @@
           <v:shape id="_x0000_i1673" type="#_x0000_t75" style="width:406.3pt;height:101.4pt" o:ole="">
             <v:imagedata r:id="rId197" o:title=""/>
           </v:shape>
-          <o:OLEObject Type="Embed" ProgID="Equation.DSMT4" ShapeID="_x0000_i1673" DrawAspect="Content" ObjectID="_1670711341" r:id="rId198"/>
+          <o:OLEObject Type="Embed" ProgID="Equation.DSMT4" ShapeID="_x0000_i1673" DrawAspect="Content" ObjectID="_1670713723" r:id="rId198"/>
         </w:object>
       </w:r>
     </w:p>
@@ -15323,7 +15764,7 @@
                 <v:shape id="_x0000_i1674" type="#_x0000_t75" style="width:130.8pt;height:42.6pt" o:ole="">
                   <v:imagedata r:id="rId199" o:title=""/>
                 </v:shape>
-                <o:OLEObject Type="Embed" ProgID="Equation.DSMT4" ShapeID="_x0000_i1674" DrawAspect="Content" ObjectID="_1670711342" r:id="rId200"/>
+                <o:OLEObject Type="Embed" ProgID="Equation.DSMT4" ShapeID="_x0000_i1674" DrawAspect="Content" ObjectID="_1670713724" r:id="rId200"/>
               </w:object>
             </w:r>
             <w:r>
@@ -15381,7 +15822,7 @@
           <v:shape id="_x0000_i1675" type="#_x0000_t75" style="width:489.3pt;height:36pt" o:ole="">
             <v:imagedata r:id="rId201" o:title=""/>
           </v:shape>
-          <o:OLEObject Type="Embed" ProgID="Equation.DSMT4" ShapeID="_x0000_i1675" DrawAspect="Content" ObjectID="_1670711343" r:id="rId202"/>
+          <o:OLEObject Type="Embed" ProgID="Equation.DSMT4" ShapeID="_x0000_i1675" DrawAspect="Content" ObjectID="_1670713725" r:id="rId202"/>
         </w:object>
       </w:r>
       <w:r>
@@ -15392,7 +15833,7 @@
           <v:shape id="_x0000_i1676" type="#_x0000_t75" style="width:324.75pt;height:42.6pt" o:ole="">
             <v:imagedata r:id="rId203" o:title=""/>
           </v:shape>
-          <o:OLEObject Type="Embed" ProgID="Equation.DSMT4" ShapeID="_x0000_i1676" DrawAspect="Content" ObjectID="_1670711344" r:id="rId204"/>
+          <o:OLEObject Type="Embed" ProgID="Equation.DSMT4" ShapeID="_x0000_i1676" DrawAspect="Content" ObjectID="_1670713726" r:id="rId204"/>
         </w:object>
       </w:r>
       <w:r>
@@ -15438,7 +15879,7 @@
                 <v:shape id="_x0000_i1677" type="#_x0000_t75" style="width:368.8pt;height:53.65pt" o:ole="">
                   <v:imagedata r:id="rId205" o:title=""/>
                 </v:shape>
-                <o:OLEObject Type="Embed" ProgID="Equation.DSMT4" ShapeID="_x0000_i1677" DrawAspect="Content" ObjectID="_1670711345" r:id="rId206"/>
+                <o:OLEObject Type="Embed" ProgID="Equation.DSMT4" ShapeID="_x0000_i1677" DrawAspect="Content" ObjectID="_1670713727" r:id="rId206"/>
               </w:object>
             </w:r>
           </w:p>
@@ -15511,7 +15952,7 @@
           <v:shape id="_x0000_i1678" type="#_x0000_t75" style="width:13.95pt;height:22.05pt" o:ole="">
             <v:imagedata r:id="rId207" o:title=""/>
           </v:shape>
-          <o:OLEObject Type="Embed" ProgID="Equation.DSMT4" ShapeID="_x0000_i1678" DrawAspect="Content" ObjectID="_1670711346" r:id="rId208"/>
+          <o:OLEObject Type="Embed" ProgID="Equation.DSMT4" ShapeID="_x0000_i1678" DrawAspect="Content" ObjectID="_1670713728" r:id="rId208"/>
         </w:object>
       </w:r>
       <w:r>
@@ -15565,7 +16006,7 @@
                 <v:shape id="_x0000_i1679" type="#_x0000_t75" style="width:385pt;height:118.3pt" o:ole="">
                   <v:imagedata r:id="rId209" o:title=""/>
                 </v:shape>
-                <o:OLEObject Type="Embed" ProgID="Equation.DSMT4" ShapeID="_x0000_i1679" DrawAspect="Content" ObjectID="_1670711347" r:id="rId210"/>
+                <o:OLEObject Type="Embed" ProgID="Equation.DSMT4" ShapeID="_x0000_i1679" DrawAspect="Content" ObjectID="_1670713729" r:id="rId210"/>
               </w:object>
             </w:r>
           </w:p>
@@ -15703,7 +16144,7 @@
           <v:shape id="_x0000_i1680" type="#_x0000_t75" style="width:224.8pt;height:41.9pt" o:ole="">
             <v:imagedata r:id="rId211" o:title=""/>
           </v:shape>
-          <o:OLEObject Type="Embed" ProgID="Equation.DSMT4" ShapeID="_x0000_i1680" DrawAspect="Content" ObjectID="_1670711348" r:id="rId212"/>
+          <o:OLEObject Type="Embed" ProgID="Equation.DSMT4" ShapeID="_x0000_i1680" DrawAspect="Content" ObjectID="_1670713730" r:id="rId212"/>
         </w:object>
       </w:r>
     </w:p>
@@ -15746,7 +16187,7 @@
           <v:shape id="_x0000_i1681" type="#_x0000_t75" style="width:22.05pt;height:22.05pt" o:ole="">
             <v:imagedata r:id="rId213" o:title=""/>
           </v:shape>
-          <o:OLEObject Type="Embed" ProgID="Equation.DSMT4" ShapeID="_x0000_i1681" DrawAspect="Content" ObjectID="_1670711349" r:id="rId214"/>
+          <o:OLEObject Type="Embed" ProgID="Equation.DSMT4" ShapeID="_x0000_i1681" DrawAspect="Content" ObjectID="_1670713731" r:id="rId214"/>
         </w:object>
       </w:r>
       <w:r>
@@ -15771,7 +16212,7 @@
           <v:shape id="_x0000_i1682" type="#_x0000_t75" style="width:255.65pt;height:49.2pt" o:ole="">
             <v:imagedata r:id="rId215" o:title=""/>
           </v:shape>
-          <o:OLEObject Type="Embed" ProgID="Equation.DSMT4" ShapeID="_x0000_i1682" DrawAspect="Content" ObjectID="_1670711350" r:id="rId216"/>
+          <o:OLEObject Type="Embed" ProgID="Equation.DSMT4" ShapeID="_x0000_i1682" DrawAspect="Content" ObjectID="_1670713732" r:id="rId216"/>
         </w:object>
       </w:r>
       <w:r>
@@ -15917,7 +16358,7 @@
                 <v:shape id="_x0000_i1683" type="#_x0000_t75" style="width:409.95pt;height:52.15pt" o:ole="">
                   <v:imagedata r:id="rId217" o:title=""/>
                 </v:shape>
-                <o:OLEObject Type="Embed" ProgID="Equation.DSMT4" ShapeID="_x0000_i1683" DrawAspect="Content" ObjectID="_1670711351" r:id="rId218"/>
+                <o:OLEObject Type="Embed" ProgID="Equation.DSMT4" ShapeID="_x0000_i1683" DrawAspect="Content" ObjectID="_1670713733" r:id="rId218"/>
               </w:object>
             </w:r>
           </w:p>
@@ -16020,7 +16461,7 @@
           <v:shape id="_x0000_i1684" type="#_x0000_t75" style="width:92.55pt;height:36pt" o:ole="">
             <v:imagedata r:id="rId219" o:title=""/>
           </v:shape>
-          <o:OLEObject Type="Embed" ProgID="Equation.DSMT4" ShapeID="_x0000_i1684" DrawAspect="Content" ObjectID="_1670711352" r:id="rId220"/>
+          <o:OLEObject Type="Embed" ProgID="Equation.DSMT4" ShapeID="_x0000_i1684" DrawAspect="Content" ObjectID="_1670713734" r:id="rId220"/>
         </w:object>
       </w:r>
       <w:r>
@@ -16462,7 +16903,7 @@
                 <v:shape id="_x0000_i1685" type="#_x0000_t75" style="width:345.3pt;height:42.6pt" o:ole="">
                   <v:imagedata r:id="rId223" o:title=""/>
                 </v:shape>
-                <o:OLEObject Type="Embed" ProgID="Equation.DSMT4" ShapeID="_x0000_i1685" DrawAspect="Content" ObjectID="_1670711353" r:id="rId224"/>
+                <o:OLEObject Type="Embed" ProgID="Equation.DSMT4" ShapeID="_x0000_i1685" DrawAspect="Content" ObjectID="_1670713735" r:id="rId224"/>
               </w:object>
             </w:r>
             <w:r>
@@ -16523,7 +16964,7 @@
           <v:shape id="_x0000_i1686" type="#_x0000_t75" style="width:90.35pt;height:22.05pt" o:ole="">
             <v:imagedata r:id="rId225" o:title=""/>
           </v:shape>
-          <o:OLEObject Type="Embed" ProgID="Equation.DSMT4" ShapeID="_x0000_i1686" DrawAspect="Content" ObjectID="_1670711354" r:id="rId226"/>
+          <o:OLEObject Type="Embed" ProgID="Equation.DSMT4" ShapeID="_x0000_i1686" DrawAspect="Content" ObjectID="_1670713736" r:id="rId226"/>
         </w:object>
       </w:r>
       <w:r>
@@ -16577,7 +17018,7 @@
                 <v:shape id="_x0000_i1687" type="#_x0000_t75" style="width:197.65pt;height:81.55pt" o:ole="">
                   <v:imagedata r:id="rId227" o:title=""/>
                 </v:shape>
-                <o:OLEObject Type="Embed" ProgID="Equation.DSMT4" ShapeID="_x0000_i1687" DrawAspect="Content" ObjectID="_1670711355" r:id="rId228"/>
+                <o:OLEObject Type="Embed" ProgID="Equation.DSMT4" ShapeID="_x0000_i1687" DrawAspect="Content" ObjectID="_1670713737" r:id="rId228"/>
               </w:object>
             </w:r>
           </w:p>
@@ -16634,7 +17075,7 @@
           <v:shape id="_x0000_i1688" type="#_x0000_t75" style="width:34.55pt;height:21.3pt" o:ole="">
             <v:imagedata r:id="rId229" o:title=""/>
           </v:shape>
-          <o:OLEObject Type="Embed" ProgID="Equation.DSMT4" ShapeID="_x0000_i1688" DrawAspect="Content" ObjectID="_1670711356" r:id="rId230"/>
+          <o:OLEObject Type="Embed" ProgID="Equation.DSMT4" ShapeID="_x0000_i1688" DrawAspect="Content" ObjectID="_1670713738" r:id="rId230"/>
         </w:object>
       </w:r>
       <w:r>
@@ -16713,7 +17154,7 @@
           <v:shape id="_x0000_i1689" type="#_x0000_t75" style="width:29.4pt;height:22.05pt" o:ole="">
             <v:imagedata r:id="rId231" o:title=""/>
           </v:shape>
-          <o:OLEObject Type="Embed" ProgID="Equation.DSMT4" ShapeID="_x0000_i1689" DrawAspect="Content" ObjectID="_1670711357" r:id="rId232"/>
+          <o:OLEObject Type="Embed" ProgID="Equation.DSMT4" ShapeID="_x0000_i1689" DrawAspect="Content" ObjectID="_1670713739" r:id="rId232"/>
         </w:object>
       </w:r>
       <w:r>
@@ -16735,14 +17176,22 @@
           <v:shape id="_x0000_i1690" type="#_x0000_t75" style="width:29.4pt;height:13.95pt" o:ole="">
             <v:imagedata r:id="rId233" o:title=""/>
           </v:shape>
-          <o:OLEObject Type="Embed" ProgID="Equation.DSMT4" ShapeID="_x0000_i1690" DrawAspect="Content" ObjectID="_1670711358" r:id="rId234"/>
+          <o:OLEObject Type="Embed" ProgID="Equation.DSMT4" ShapeID="_x0000_i1690" DrawAspect="Content" ObjectID="_1670713740" r:id="rId234"/>
         </w:object>
       </w:r>
       <w:r>
         <w:sym w:font="Symbol" w:char="F02D"/>
       </w:r>
       <w:r>
-        <w:t xml:space="preserve"> показателя колебательности.</w:t>
+        <w:t xml:space="preserve"> показателя </w:t>
+      </w:r>
+      <w:proofErr w:type="spellStart"/>
+      <w:r>
+        <w:t>колебательности</w:t>
+      </w:r>
+      <w:proofErr w:type="spellEnd"/>
+      <w:r>
+        <w:t>.</w:t>
       </w:r>
     </w:p>
     <w:p>
@@ -16751,7 +17200,15 @@
       </w:pPr>
       <w:r>
         <w:lastRenderedPageBreak/>
-        <w:t xml:space="preserve">Базовая частота есть точка пересечения «-1»-й асимптоты с линией нуля децибел. Показатель колебательности есть максимум амплитудно-частотной характеристики замкнутой системы к амплитуде в начальный момент времени и характеризует склонность системы к колебаниям. В соответствии с рекомендациями </w:t>
+        <w:t xml:space="preserve">Базовая частота есть точка пересечения «-1»-й асимптоты с линией нуля децибел. Показатель </w:t>
+      </w:r>
+      <w:proofErr w:type="spellStart"/>
+      <w:r>
+        <w:t>колебательности</w:t>
+      </w:r>
+      <w:proofErr w:type="spellEnd"/>
+      <w:r>
+        <w:t xml:space="preserve"> есть максимум амплитудно-частотной характеристики замкнутой системы к амплитуде в начальный момент времени и характеризует склонность системы к колебаниям. В соответствии с рекомендациями </w:t>
       </w:r>
       <w:r>
         <w:t>[</w:t>
@@ -16796,7 +17253,15 @@
         <w:t xml:space="preserve"> 381] </w:t>
       </w:r>
       <w:r>
-        <w:t xml:space="preserve">примем показатель колебательности М равным 1,03. По формуле из </w:t>
+        <w:t xml:space="preserve">примем показатель </w:t>
+      </w:r>
+      <w:proofErr w:type="spellStart"/>
+      <w:r>
+        <w:t>колебательности</w:t>
+      </w:r>
+      <w:proofErr w:type="spellEnd"/>
+      <w:r>
+        <w:t xml:space="preserve"> М равным 1,03. По формуле из </w:t>
       </w:r>
       <w:r>
         <w:t>[</w:t>
@@ -16859,7 +17324,7 @@
           <v:shape id="_x0000_i1691" type="#_x0000_t75" style="width:173.4pt;height:42.6pt" o:ole="">
             <v:imagedata r:id="rId235" o:title=""/>
           </v:shape>
-          <o:OLEObject Type="Embed" ProgID="Equation.DSMT4" ShapeID="_x0000_i1691" DrawAspect="Content" ObjectID="_1670711359" r:id="rId236"/>
+          <o:OLEObject Type="Embed" ProgID="Equation.DSMT4" ShapeID="_x0000_i1691" DrawAspect="Content" ObjectID="_1670713741" r:id="rId236"/>
         </w:object>
       </w:r>
     </w:p>
@@ -16915,7 +17380,7 @@
           <v:shape id="_x0000_i1692" type="#_x0000_t75" style="width:338.7pt;height:49.95pt" o:ole="">
             <v:imagedata r:id="rId237" o:title=""/>
           </v:shape>
-          <o:OLEObject Type="Embed" ProgID="Equation.DSMT4" ShapeID="_x0000_i1692" DrawAspect="Content" ObjectID="_1670711360" r:id="rId238"/>
+          <o:OLEObject Type="Embed" ProgID="Equation.DSMT4" ShapeID="_x0000_i1692" DrawAspect="Content" ObjectID="_1670713742" r:id="rId238"/>
         </w:object>
       </w:r>
       <w:r>
@@ -16935,12 +17400,14 @@
       <w:r>
         <w:t xml:space="preserve"> в пакете </w:t>
       </w:r>
+      <w:proofErr w:type="spellStart"/>
       <w:r>
         <w:rPr>
           <w:lang w:val="en-US"/>
         </w:rPr>
         <w:t>Matlab</w:t>
       </w:r>
+      <w:proofErr w:type="spellEnd"/>
       <w:r>
         <w:t xml:space="preserve"> </w:t>
       </w:r>
@@ -17439,7 +17906,21 @@
         <w:rPr>
           <w:lang w:val="ru-RU"/>
         </w:rPr>
-        <w:t xml:space="preserve"> – Значения перегулирования и времени переходного процесса </w:t>
+        <w:t xml:space="preserve"> – Значения </w:t>
+      </w:r>
+      <w:proofErr w:type="spellStart"/>
+      <w:r>
+        <w:rPr>
+          <w:lang w:val="ru-RU"/>
+        </w:rPr>
+        <w:t>перегулирования</w:t>
+      </w:r>
+      <w:proofErr w:type="spellEnd"/>
+      <w:r>
+        <w:rPr>
+          <w:lang w:val="ru-RU"/>
+        </w:rPr>
+        <w:t xml:space="preserve"> и времени переходного процесса </w:t>
       </w:r>
       <w:r>
         <w:rPr>
@@ -17735,7 +18216,23 @@
         <w:t>2</w:t>
       </w:r>
       <w:r>
-        <w:t xml:space="preserve"> Регуляторы контура </w:t>
+        <w:t xml:space="preserve"> </w:t>
+      </w:r>
+      <w:proofErr w:type="spellStart"/>
+      <w:r>
+        <w:t>Регуляторы</w:t>
+      </w:r>
+      <w:proofErr w:type="spellEnd"/>
+      <w:r>
+        <w:t xml:space="preserve"> </w:t>
+      </w:r>
+      <w:proofErr w:type="spellStart"/>
+      <w:r>
+        <w:t>контура</w:t>
+      </w:r>
+      <w:proofErr w:type="spellEnd"/>
+      <w:r>
+        <w:t xml:space="preserve"> </w:t>
       </w:r>
       <w:r>
         <w:rPr>
@@ -17913,6 +18410,7 @@
       <w:r>
         <w:rPr>
           <w:noProof/>
+          <w:lang w:val="ru-RU"/>
         </w:rPr>
         <w:t>18</w:t>
       </w:r>
@@ -17951,7 +18449,7 @@
           <v:shape id="_x0000_i1693" type="#_x0000_t75" style="width:400.4pt;height:86.7pt" o:ole="">
             <v:imagedata r:id="rId242" o:title=""/>
           </v:shape>
-          <o:OLEObject Type="Embed" ProgID="Equation.DSMT4" ShapeID="_x0000_i1693" DrawAspect="Content" ObjectID="_1670711361" r:id="rId243"/>
+          <o:OLEObject Type="Embed" ProgID="Equation.DSMT4" ShapeID="_x0000_i1693" DrawAspect="Content" ObjectID="_1670713743" r:id="rId243"/>
         </w:object>
       </w:r>
     </w:p>
@@ -17964,7 +18462,7 @@
           <v:shape id="_x0000_i1694" type="#_x0000_t75" style="width:261.55pt;height:50.7pt" o:ole="">
             <v:imagedata r:id="rId244" o:title=""/>
           </v:shape>
-          <o:OLEObject Type="Embed" ProgID="Equation.DSMT4" ShapeID="_x0000_i1694" DrawAspect="Content" ObjectID="_1670711362" r:id="rId245"/>
+          <o:OLEObject Type="Embed" ProgID="Equation.DSMT4" ShapeID="_x0000_i1694" DrawAspect="Content" ObjectID="_1670713744" r:id="rId245"/>
         </w:object>
       </w:r>
     </w:p>
@@ -18039,7 +18537,7 @@
           <v:shape id="_x0000_i1695" type="#_x0000_t75" style="width:498.1pt;height:50.7pt" o:ole="">
             <v:imagedata r:id="rId246" o:title=""/>
           </v:shape>
-          <o:OLEObject Type="Embed" ProgID="Equation.DSMT4" ShapeID="_x0000_i1695" DrawAspect="Content" ObjectID="_1670711363" r:id="rId247"/>
+          <o:OLEObject Type="Embed" ProgID="Equation.DSMT4" ShapeID="_x0000_i1695" DrawAspect="Content" ObjectID="_1670713745" r:id="rId247"/>
         </w:object>
       </w:r>
       <w:r>
@@ -18050,7 +18548,7 @@
           <v:shape id="_x0000_i1696" type="#_x0000_t75" style="width:167.5pt;height:48.5pt" o:ole="">
             <v:imagedata r:id="rId248" o:title=""/>
           </v:shape>
-          <o:OLEObject Type="Embed" ProgID="Equation.DSMT4" ShapeID="_x0000_i1696" DrawAspect="Content" ObjectID="_1670711364" r:id="rId249"/>
+          <o:OLEObject Type="Embed" ProgID="Equation.DSMT4" ShapeID="_x0000_i1696" DrawAspect="Content" ObjectID="_1670713746" r:id="rId249"/>
         </w:object>
       </w:r>
       <w:r>
@@ -18074,7 +18572,7 @@
           <v:shape id="_x0000_i1697" type="#_x0000_t75" style="width:394.55pt;height:123.45pt" o:ole="">
             <v:imagedata r:id="rId250" o:title=""/>
           </v:shape>
-          <o:OLEObject Type="Embed" ProgID="Equation.DSMT4" ShapeID="_x0000_i1697" DrawAspect="Content" ObjectID="_1670711365" r:id="rId251"/>
+          <o:OLEObject Type="Embed" ProgID="Equation.DSMT4" ShapeID="_x0000_i1697" DrawAspect="Content" ObjectID="_1670713747" r:id="rId251"/>
         </w:object>
       </w:r>
     </w:p>
@@ -18110,7 +18608,7 @@
           <v:shape id="_x0000_i1698" type="#_x0000_t75" style="width:14.7pt;height:21.3pt" o:ole="">
             <v:imagedata r:id="rId252" o:title=""/>
           </v:shape>
-          <o:OLEObject Type="Embed" ProgID="Equation.DSMT4" ShapeID="_x0000_i1698" DrawAspect="Content" ObjectID="_1670711366" r:id="rId253"/>
+          <o:OLEObject Type="Embed" ProgID="Equation.DSMT4" ShapeID="_x0000_i1698" DrawAspect="Content" ObjectID="_1670713748" r:id="rId253"/>
       